--- a/MEAN Stack Training.docx
+++ b/MEAN Stack Training.docx
@@ -3326,8 +3326,511 @@
           <w:sz w:val="28"/>
         </w:rPr>
       </w:pPr>
+    </w:p>
+    <w:p>
+      <w:pPr>
+        <w:spacing w:after="0"/>
+        <w:rPr>
+          <w:rFonts w:ascii="Courier New" w:hAnsi="Courier New" w:cs="Courier New"/>
+          <w:sz w:val="28"/>
+        </w:rPr>
+      </w:pPr>
+    </w:p>
+    <w:p>
+      <w:pPr>
+        <w:spacing w:after="0"/>
+        <w:rPr>
+          <w:rFonts w:ascii="Courier New" w:hAnsi="Courier New" w:cs="Courier New"/>
+          <w:sz w:val="28"/>
+        </w:rPr>
+      </w:pPr>
+    </w:p>
+    <w:p>
+      <w:pPr>
+        <w:spacing w:after="0"/>
+        <w:rPr>
+          <w:rFonts w:ascii="Courier New" w:hAnsi="Courier New" w:cs="Courier New"/>
+          <w:sz w:val="28"/>
+        </w:rPr>
+      </w:pPr>
+    </w:p>
+    <w:p>
+      <w:pPr>
+        <w:spacing w:after="0"/>
+        <w:rPr>
+          <w:rFonts w:ascii="Courier New" w:hAnsi="Courier New" w:cs="Courier New"/>
+          <w:sz w:val="28"/>
+        </w:rPr>
+      </w:pPr>
+    </w:p>
+    <w:p>
+      <w:pPr>
+        <w:spacing w:after="0"/>
+        <w:rPr>
+          <w:rFonts w:ascii="Courier New" w:hAnsi="Courier New" w:cs="Courier New"/>
+          <w:sz w:val="28"/>
+        </w:rPr>
+      </w:pPr>
+    </w:p>
+    <w:p>
+      <w:pPr>
+        <w:spacing w:after="0"/>
+        <w:rPr>
+          <w:rFonts w:ascii="Courier New" w:hAnsi="Courier New" w:cs="Courier New"/>
+          <w:sz w:val="28"/>
+        </w:rPr>
+      </w:pPr>
+    </w:p>
+    <w:p>
+      <w:pPr>
+        <w:spacing w:after="0"/>
+        <w:rPr>
+          <w:rFonts w:ascii="Courier New" w:hAnsi="Courier New" w:cs="Courier New"/>
+          <w:sz w:val="28"/>
+        </w:rPr>
+      </w:pPr>
+    </w:p>
+    <w:p>
+      <w:pPr>
+        <w:spacing w:after="0"/>
+        <w:rPr>
+          <w:rFonts w:ascii="Courier New" w:hAnsi="Courier New" w:cs="Courier New"/>
+          <w:sz w:val="28"/>
+        </w:rPr>
+      </w:pPr>
+      <w:r>
+        <w:rPr>
+          <w:rFonts w:ascii="Courier New" w:hAnsi="Courier New" w:cs="Courier New"/>
+          <w:sz w:val="28"/>
+        </w:rPr>
+        <w:lastRenderedPageBreak/>
+        <w:t xml:space="preserve">Online Shopping </w:t>
+      </w:r>
+    </w:p>
+    <w:p>
+      <w:pPr>
+        <w:spacing w:after="0"/>
+        <w:rPr>
+          <w:rFonts w:ascii="Courier New" w:hAnsi="Courier New" w:cs="Courier New"/>
+          <w:sz w:val="28"/>
+        </w:rPr>
+      </w:pPr>
+    </w:p>
+    <w:p>
+      <w:pPr>
+        <w:spacing w:after="0"/>
+        <w:rPr>
+          <w:rFonts w:ascii="Courier New" w:hAnsi="Courier New" w:cs="Courier New"/>
+          <w:sz w:val="28"/>
+        </w:rPr>
+      </w:pPr>
+      <w:r>
+        <w:rPr>
+          <w:rFonts w:ascii="Courier New" w:hAnsi="Courier New" w:cs="Courier New"/>
+          <w:sz w:val="28"/>
+          <w:highlight w:val="yellow"/>
+        </w:rPr>
+        <w:t>index.html</w:t>
+      </w:r>
+      <w:r>
+        <w:rPr>
+          <w:rFonts w:ascii="Courier New" w:hAnsi="Courier New" w:cs="Courier New"/>
+          <w:sz w:val="28"/>
+        </w:rPr>
+        <w:t xml:space="preserve"> </w:t>
+      </w:r>
+    </w:p>
+    <w:p>
+      <w:pPr>
+        <w:spacing w:after="0"/>
+        <w:rPr>
+          <w:rFonts w:ascii="Courier New" w:hAnsi="Courier New" w:cs="Courier New"/>
+          <w:sz w:val="28"/>
+        </w:rPr>
+      </w:pPr>
+    </w:p>
+    <w:p>
+      <w:pPr>
+        <w:spacing w:after="0"/>
+        <w:rPr>
+          <w:rFonts w:ascii="Courier New" w:hAnsi="Courier New" w:cs="Courier New"/>
+          <w:sz w:val="28"/>
+        </w:rPr>
+      </w:pPr>
+      <w:r>
+        <w:rPr>
+          <w:rFonts w:ascii="Courier New" w:hAnsi="Courier New" w:cs="Courier New"/>
+          <w:sz w:val="28"/>
+        </w:rPr>
+        <w:t xml:space="preserve">6 pages </w:t>
+      </w:r>
+    </w:p>
+    <w:p>
+      <w:pPr>
+        <w:spacing w:after="0"/>
+        <w:rPr>
+          <w:rFonts w:ascii="Courier New" w:hAnsi="Courier New" w:cs="Courier New"/>
+          <w:sz w:val="28"/>
+        </w:rPr>
+      </w:pPr>
       <w:bookmarkStart w:id="0" w:name="_GoBack"/>
       <w:bookmarkEnd w:id="0"/>
+    </w:p>
+    <w:p>
+      <w:pPr>
+        <w:spacing w:after="0"/>
+        <w:rPr>
+          <w:rFonts w:ascii="Courier New" w:hAnsi="Courier New" w:cs="Courier New"/>
+          <w:sz w:val="28"/>
+        </w:rPr>
+      </w:pPr>
+      <w:r>
+        <w:rPr>
+          <w:rFonts w:ascii="Courier New" w:hAnsi="Courier New" w:cs="Courier New"/>
+          <w:sz w:val="28"/>
+        </w:rPr>
+        <w:t xml:space="preserve">Banner and images </w:t>
+      </w:r>
+    </w:p>
+    <w:p>
+      <w:pPr>
+        <w:spacing w:after="0"/>
+        <w:rPr>
+          <w:rFonts w:ascii="Courier New" w:hAnsi="Courier New" w:cs="Courier New"/>
+          <w:sz w:val="28"/>
+        </w:rPr>
+      </w:pPr>
+    </w:p>
+    <w:p>
+      <w:pPr>
+        <w:spacing w:after="0"/>
+        <w:ind w:firstLine="720"/>
+        <w:rPr>
+          <w:rFonts w:ascii="Courier New" w:hAnsi="Courier New" w:cs="Courier New"/>
+          <w:sz w:val="28"/>
+        </w:rPr>
+      </w:pPr>
+      <w:r>
+        <w:rPr>
+          <w:rFonts w:ascii="Courier New" w:hAnsi="Courier New" w:cs="Courier New"/>
+          <w:sz w:val="28"/>
+        </w:rPr>
+        <w:t xml:space="preserve">login page </w:t>
+      </w:r>
+    </w:p>
+    <w:p>
+      <w:pPr>
+        <w:spacing w:after="0"/>
+        <w:rPr>
+          <w:rFonts w:ascii="Courier New" w:hAnsi="Courier New" w:cs="Courier New"/>
+          <w:sz w:val="28"/>
+        </w:rPr>
+      </w:pPr>
+    </w:p>
+    <w:p>
+      <w:pPr>
+        <w:spacing w:after="0"/>
+        <w:rPr>
+          <w:rFonts w:ascii="Courier New" w:hAnsi="Courier New" w:cs="Courier New"/>
+          <w:sz w:val="28"/>
+        </w:rPr>
+      </w:pPr>
+      <w:r>
+        <w:rPr>
+          <w:rFonts w:ascii="Courier New" w:hAnsi="Courier New" w:cs="Courier New"/>
+          <w:sz w:val="28"/>
+        </w:rPr>
+        <w:t>Username</w:t>
+      </w:r>
+      <w:r>
+        <w:rPr>
+          <w:rFonts w:ascii="Courier New" w:hAnsi="Courier New" w:cs="Courier New"/>
+          <w:sz w:val="28"/>
+        </w:rPr>
+        <w:tab/>
+      </w:r>
+      <w:r>
+        <w:rPr>
+          <w:rFonts w:ascii="Courier New" w:hAnsi="Courier New" w:cs="Courier New"/>
+          <w:sz w:val="28"/>
+        </w:rPr>
+        <w:tab/>
+      </w:r>
+      <w:r>
+        <w:rPr>
+          <w:rFonts w:ascii="Courier New" w:hAnsi="Courier New" w:cs="Courier New"/>
+          <w:sz w:val="28"/>
+        </w:rPr>
+        <w:tab/>
+        <w:t xml:space="preserve">TextField </w:t>
+      </w:r>
+    </w:p>
+    <w:p>
+      <w:pPr>
+        <w:spacing w:after="0"/>
+        <w:rPr>
+          <w:rFonts w:ascii="Courier New" w:hAnsi="Courier New" w:cs="Courier New"/>
+          <w:sz w:val="28"/>
+        </w:rPr>
+      </w:pPr>
+      <w:r>
+        <w:rPr>
+          <w:rFonts w:ascii="Courier New" w:hAnsi="Courier New" w:cs="Courier New"/>
+          <w:sz w:val="28"/>
+        </w:rPr>
+        <w:tab/>
+      </w:r>
+    </w:p>
+    <w:p>
+      <w:pPr>
+        <w:spacing w:after="0"/>
+        <w:rPr>
+          <w:rFonts w:ascii="Courier New" w:hAnsi="Courier New" w:cs="Courier New"/>
+          <w:sz w:val="28"/>
+        </w:rPr>
+      </w:pPr>
+      <w:r>
+        <w:rPr>
+          <w:rFonts w:ascii="Courier New" w:hAnsi="Courier New" w:cs="Courier New"/>
+          <w:sz w:val="28"/>
+        </w:rPr>
+        <w:t>Password</w:t>
+      </w:r>
+      <w:r>
+        <w:rPr>
+          <w:rFonts w:ascii="Courier New" w:hAnsi="Courier New" w:cs="Courier New"/>
+          <w:sz w:val="28"/>
+        </w:rPr>
+        <w:tab/>
+      </w:r>
+      <w:r>
+        <w:rPr>
+          <w:rFonts w:ascii="Courier New" w:hAnsi="Courier New" w:cs="Courier New"/>
+          <w:sz w:val="28"/>
+        </w:rPr>
+        <w:tab/>
+      </w:r>
+      <w:r>
+        <w:rPr>
+          <w:rFonts w:ascii="Courier New" w:hAnsi="Courier New" w:cs="Courier New"/>
+          <w:sz w:val="28"/>
+        </w:rPr>
+        <w:tab/>
+        <w:t xml:space="preserve">PasswordField </w:t>
+      </w:r>
+    </w:p>
+    <w:p>
+      <w:pPr>
+        <w:spacing w:after="0"/>
+        <w:rPr>
+          <w:rFonts w:ascii="Courier New" w:hAnsi="Courier New" w:cs="Courier New"/>
+          <w:sz w:val="28"/>
+        </w:rPr>
+      </w:pPr>
+    </w:p>
+    <w:p>
+      <w:pPr>
+        <w:spacing w:after="0"/>
+        <w:rPr>
+          <w:rFonts w:ascii="Courier New" w:hAnsi="Courier New" w:cs="Courier New"/>
+          <w:sz w:val="28"/>
+        </w:rPr>
+      </w:pPr>
+      <w:r>
+        <w:rPr>
+          <w:rFonts w:ascii="Courier New" w:hAnsi="Courier New" w:cs="Courier New"/>
+          <w:sz w:val="28"/>
+        </w:rPr>
+        <w:t xml:space="preserve">Submit </w:t>
+      </w:r>
+      <w:r>
+        <w:rPr>
+          <w:rFonts w:ascii="Courier New" w:hAnsi="Courier New" w:cs="Courier New"/>
+          <w:sz w:val="28"/>
+        </w:rPr>
+        <w:tab/>
+      </w:r>
+      <w:r>
+        <w:rPr>
+          <w:rFonts w:ascii="Courier New" w:hAnsi="Courier New" w:cs="Courier New"/>
+          <w:sz w:val="28"/>
+        </w:rPr>
+        <w:tab/>
+      </w:r>
+      <w:r>
+        <w:rPr>
+          <w:rFonts w:ascii="Courier New" w:hAnsi="Courier New" w:cs="Courier New"/>
+          <w:sz w:val="28"/>
+        </w:rPr>
+        <w:tab/>
+        <w:t xml:space="preserve">Reset </w:t>
+      </w:r>
+    </w:p>
+    <w:p>
+      <w:pPr>
+        <w:spacing w:after="0"/>
+        <w:rPr>
+          <w:rFonts w:ascii="Courier New" w:hAnsi="Courier New" w:cs="Courier New"/>
+          <w:sz w:val="28"/>
+        </w:rPr>
+      </w:pPr>
+    </w:p>
+    <w:p>
+      <w:pPr>
+        <w:spacing w:after="0"/>
+        <w:rPr>
+          <w:rFonts w:ascii="Courier New" w:hAnsi="Courier New" w:cs="Courier New"/>
+          <w:sz w:val="28"/>
+        </w:rPr>
+      </w:pPr>
+    </w:p>
+    <w:p>
+      <w:pPr>
+        <w:spacing w:after="0"/>
+        <w:rPr>
+          <w:rFonts w:ascii="Courier New" w:hAnsi="Courier New" w:cs="Courier New"/>
+          <w:sz w:val="28"/>
+        </w:rPr>
+      </w:pPr>
+      <w:r>
+        <w:rPr>
+          <w:rFonts w:ascii="Courier New" w:hAnsi="Courier New" w:cs="Courier New"/>
+          <w:sz w:val="28"/>
+        </w:rPr>
+        <w:tab/>
+      </w:r>
+      <w:r>
+        <w:rPr>
+          <w:rFonts w:ascii="Courier New" w:hAnsi="Courier New" w:cs="Courier New"/>
+          <w:sz w:val="28"/>
+        </w:rPr>
+        <w:tab/>
+        <w:t xml:space="preserve">Home Page </w:t>
+      </w:r>
+    </w:p>
+    <w:p>
+      <w:pPr>
+        <w:spacing w:after="0"/>
+        <w:rPr>
+          <w:rFonts w:ascii="Courier New" w:hAnsi="Courier New" w:cs="Courier New"/>
+          <w:sz w:val="28"/>
+        </w:rPr>
+      </w:pPr>
+    </w:p>
+    <w:p>
+      <w:pPr>
+        <w:spacing w:after="0"/>
+        <w:rPr>
+          <w:rFonts w:ascii="Courier New" w:hAnsi="Courier New" w:cs="Courier New"/>
+          <w:sz w:val="28"/>
+        </w:rPr>
+      </w:pPr>
+      <w:r>
+        <w:rPr>
+          <w:rFonts w:ascii="Courier New" w:hAnsi="Courier New" w:cs="Courier New"/>
+          <w:sz w:val="28"/>
+        </w:rPr>
+        <w:t>Link1</w:t>
+      </w:r>
+      <w:r>
+        <w:rPr>
+          <w:rFonts w:ascii="Courier New" w:hAnsi="Courier New" w:cs="Courier New"/>
+          <w:sz w:val="28"/>
+        </w:rPr>
+        <w:tab/>
+      </w:r>
+      <w:r>
+        <w:rPr>
+          <w:rFonts w:ascii="Courier New" w:hAnsi="Courier New" w:cs="Courier New"/>
+          <w:sz w:val="28"/>
+        </w:rPr>
+        <w:tab/>
+        <w:t>Link2</w:t>
+      </w:r>
+      <w:r>
+        <w:rPr>
+          <w:rFonts w:ascii="Courier New" w:hAnsi="Courier New" w:cs="Courier New"/>
+          <w:sz w:val="28"/>
+        </w:rPr>
+        <w:tab/>
+      </w:r>
+      <w:r>
+        <w:rPr>
+          <w:rFonts w:ascii="Courier New" w:hAnsi="Courier New" w:cs="Courier New"/>
+          <w:sz w:val="28"/>
+        </w:rPr>
+        <w:tab/>
+        <w:t>Link3</w:t>
+      </w:r>
+      <w:r>
+        <w:rPr>
+          <w:rFonts w:ascii="Courier New" w:hAnsi="Courier New" w:cs="Courier New"/>
+          <w:sz w:val="28"/>
+        </w:rPr>
+        <w:tab/>
+      </w:r>
+      <w:r>
+        <w:rPr>
+          <w:rFonts w:ascii="Courier New" w:hAnsi="Courier New" w:cs="Courier New"/>
+          <w:sz w:val="28"/>
+        </w:rPr>
+        <w:tab/>
+        <w:t xml:space="preserve">Link4 </w:t>
+      </w:r>
+    </w:p>
+    <w:p>
+      <w:pPr>
+        <w:spacing w:after="0"/>
+        <w:rPr>
+          <w:rFonts w:ascii="Courier New" w:hAnsi="Courier New" w:cs="Courier New"/>
+          <w:sz w:val="28"/>
+        </w:rPr>
+      </w:pPr>
+    </w:p>
+    <w:p>
+      <w:pPr>
+        <w:spacing w:after="0"/>
+        <w:rPr>
+          <w:rFonts w:ascii="Courier New" w:hAnsi="Courier New" w:cs="Courier New"/>
+          <w:sz w:val="28"/>
+        </w:rPr>
+      </w:pPr>
+    </w:p>
+    <w:p>
+      <w:pPr>
+        <w:spacing w:after="0"/>
+        <w:rPr>
+          <w:rFonts w:ascii="Courier New" w:hAnsi="Courier New" w:cs="Courier New"/>
+          <w:sz w:val="28"/>
+        </w:rPr>
+      </w:pPr>
+    </w:p>
+    <w:p>
+      <w:pPr>
+        <w:spacing w:after="0"/>
+        <w:rPr>
+          <w:rFonts w:ascii="Courier New" w:hAnsi="Courier New" w:cs="Courier New"/>
+          <w:sz w:val="28"/>
+        </w:rPr>
+      </w:pPr>
+    </w:p>
+    <w:p>
+      <w:pPr>
+        <w:spacing w:after="0"/>
+        <w:rPr>
+          <w:rFonts w:ascii="Courier New" w:hAnsi="Courier New" w:cs="Courier New"/>
+          <w:sz w:val="28"/>
+        </w:rPr>
+      </w:pPr>
+    </w:p>
+    <w:p>
+      <w:pPr>
+        <w:spacing w:after="0"/>
+        <w:rPr>
+          <w:rFonts w:ascii="Courier New" w:hAnsi="Courier New" w:cs="Courier New"/>
+          <w:sz w:val="28"/>
+        </w:rPr>
+      </w:pPr>
     </w:p>
     <w:p>
       <w:pPr>

--- a/MEAN Stack Training.docx
+++ b/MEAN Stack Training.docx
@@ -128,58 +128,23 @@
           <w:rFonts w:ascii="Courier New" w:hAnsi="Courier New" w:cs="Courier New"/>
           <w:sz w:val="28"/>
         </w:rPr>
-        <w:t>Mon</w:t>
-      </w:r>
-      <w:r>
-        <w:rPr>
-          <w:rFonts w:ascii="Courier New" w:hAnsi="Courier New" w:cs="Courier New"/>
-          <w:sz w:val="28"/>
-        </w:rPr>
-        <w:t>go DB / MySQL Express JS React JS</w:t>
-      </w:r>
-      <w:r>
-        <w:rPr>
-          <w:rFonts w:ascii="Courier New" w:hAnsi="Courier New" w:cs="Courier New"/>
-          <w:sz w:val="28"/>
-        </w:rPr>
-        <w:t xml:space="preserve"> Node </w:t>
-      </w:r>
-      <w:r>
-        <w:rPr>
-          <w:rFonts w:ascii="Courier New" w:hAnsi="Courier New" w:cs="Courier New"/>
-          <w:sz w:val="28"/>
-        </w:rPr>
-        <w:t>JS</w:t>
-      </w:r>
-    </w:p>
-    <w:p>
-      <w:pPr>
-        <w:spacing w:after="0"/>
-        <w:rPr>
-          <w:rFonts w:ascii="Courier New" w:hAnsi="Courier New" w:cs="Courier New"/>
-          <w:sz w:val="28"/>
-        </w:rPr>
-      </w:pPr>
-      <w:r>
-        <w:rPr>
-          <w:rFonts w:ascii="Courier New" w:hAnsi="Courier New" w:cs="Courier New"/>
-          <w:sz w:val="28"/>
-        </w:rPr>
-        <w:t>Mong</w:t>
-      </w:r>
-      <w:r>
-        <w:rPr>
-          <w:rFonts w:ascii="Courier New" w:hAnsi="Courier New" w:cs="Courier New"/>
-          <w:sz w:val="28"/>
-        </w:rPr>
-        <w:t>o DB / MySQL Express JS Vue JS</w:t>
-      </w:r>
-      <w:r>
-        <w:rPr>
-          <w:rFonts w:ascii="Courier New" w:hAnsi="Courier New" w:cs="Courier New"/>
-          <w:sz w:val="28"/>
-        </w:rPr>
-        <w:t xml:space="preserve"> Node JS</w:t>
+        <w:t>Mongo DB / MySQL Express JS React JS Node JS</w:t>
+      </w:r>
+    </w:p>
+    <w:p>
+      <w:pPr>
+        <w:spacing w:after="0"/>
+        <w:rPr>
+          <w:rFonts w:ascii="Courier New" w:hAnsi="Courier New" w:cs="Courier New"/>
+          <w:sz w:val="28"/>
+        </w:rPr>
+      </w:pPr>
+      <w:r>
+        <w:rPr>
+          <w:rFonts w:ascii="Courier New" w:hAnsi="Courier New" w:cs="Courier New"/>
+          <w:sz w:val="28"/>
+        </w:rPr>
+        <w:t>Mongo DB / MySQL Express JS Vue JS Node JS</w:t>
       </w:r>
     </w:p>
     <w:p>
@@ -3473,373 +3438,2002 @@
           <w:sz w:val="28"/>
         </w:rPr>
       </w:pPr>
+    </w:p>
+    <w:p>
+      <w:pPr>
+        <w:spacing w:after="0"/>
+        <w:rPr>
+          <w:rFonts w:ascii="Courier New" w:hAnsi="Courier New" w:cs="Courier New"/>
+          <w:sz w:val="28"/>
+        </w:rPr>
+      </w:pPr>
+      <w:r>
+        <w:rPr>
+          <w:rFonts w:ascii="Courier New" w:hAnsi="Courier New" w:cs="Courier New"/>
+          <w:sz w:val="28"/>
+        </w:rPr>
+        <w:t xml:space="preserve">Banner and images </w:t>
+      </w:r>
+    </w:p>
+    <w:p>
+      <w:pPr>
+        <w:spacing w:after="0"/>
+        <w:rPr>
+          <w:rFonts w:ascii="Courier New" w:hAnsi="Courier New" w:cs="Courier New"/>
+          <w:sz w:val="28"/>
+        </w:rPr>
+      </w:pPr>
+    </w:p>
+    <w:p>
+      <w:pPr>
+        <w:spacing w:after="0"/>
+        <w:ind w:firstLine="720"/>
+        <w:rPr>
+          <w:rFonts w:ascii="Courier New" w:hAnsi="Courier New" w:cs="Courier New"/>
+          <w:sz w:val="28"/>
+        </w:rPr>
+      </w:pPr>
+      <w:r>
+        <w:rPr>
+          <w:rFonts w:ascii="Courier New" w:hAnsi="Courier New" w:cs="Courier New"/>
+          <w:sz w:val="28"/>
+        </w:rPr>
+        <w:t xml:space="preserve">login page </w:t>
+      </w:r>
+    </w:p>
+    <w:p>
+      <w:pPr>
+        <w:spacing w:after="0"/>
+        <w:rPr>
+          <w:rFonts w:ascii="Courier New" w:hAnsi="Courier New" w:cs="Courier New"/>
+          <w:sz w:val="28"/>
+        </w:rPr>
+      </w:pPr>
+    </w:p>
+    <w:p>
+      <w:pPr>
+        <w:spacing w:after="0"/>
+        <w:rPr>
+          <w:rFonts w:ascii="Courier New" w:hAnsi="Courier New" w:cs="Courier New"/>
+          <w:sz w:val="28"/>
+        </w:rPr>
+      </w:pPr>
+      <w:r>
+        <w:rPr>
+          <w:rFonts w:ascii="Courier New" w:hAnsi="Courier New" w:cs="Courier New"/>
+          <w:sz w:val="28"/>
+        </w:rPr>
+        <w:t>Username</w:t>
+      </w:r>
+      <w:r>
+        <w:rPr>
+          <w:rFonts w:ascii="Courier New" w:hAnsi="Courier New" w:cs="Courier New"/>
+          <w:sz w:val="28"/>
+        </w:rPr>
+        <w:tab/>
+      </w:r>
+      <w:r>
+        <w:rPr>
+          <w:rFonts w:ascii="Courier New" w:hAnsi="Courier New" w:cs="Courier New"/>
+          <w:sz w:val="28"/>
+        </w:rPr>
+        <w:tab/>
+      </w:r>
+      <w:r>
+        <w:rPr>
+          <w:rFonts w:ascii="Courier New" w:hAnsi="Courier New" w:cs="Courier New"/>
+          <w:sz w:val="28"/>
+        </w:rPr>
+        <w:tab/>
+        <w:t xml:space="preserve">TextField </w:t>
+      </w:r>
+    </w:p>
+    <w:p>
+      <w:pPr>
+        <w:spacing w:after="0"/>
+        <w:rPr>
+          <w:rFonts w:ascii="Courier New" w:hAnsi="Courier New" w:cs="Courier New"/>
+          <w:sz w:val="28"/>
+        </w:rPr>
+      </w:pPr>
+      <w:r>
+        <w:rPr>
+          <w:rFonts w:ascii="Courier New" w:hAnsi="Courier New" w:cs="Courier New"/>
+          <w:sz w:val="28"/>
+        </w:rPr>
+        <w:tab/>
+      </w:r>
+    </w:p>
+    <w:p>
+      <w:pPr>
+        <w:spacing w:after="0"/>
+        <w:rPr>
+          <w:rFonts w:ascii="Courier New" w:hAnsi="Courier New" w:cs="Courier New"/>
+          <w:sz w:val="28"/>
+        </w:rPr>
+      </w:pPr>
+      <w:r>
+        <w:rPr>
+          <w:rFonts w:ascii="Courier New" w:hAnsi="Courier New" w:cs="Courier New"/>
+          <w:sz w:val="28"/>
+        </w:rPr>
+        <w:t>Password</w:t>
+      </w:r>
+      <w:r>
+        <w:rPr>
+          <w:rFonts w:ascii="Courier New" w:hAnsi="Courier New" w:cs="Courier New"/>
+          <w:sz w:val="28"/>
+        </w:rPr>
+        <w:tab/>
+      </w:r>
+      <w:r>
+        <w:rPr>
+          <w:rFonts w:ascii="Courier New" w:hAnsi="Courier New" w:cs="Courier New"/>
+          <w:sz w:val="28"/>
+        </w:rPr>
+        <w:tab/>
+      </w:r>
+      <w:r>
+        <w:rPr>
+          <w:rFonts w:ascii="Courier New" w:hAnsi="Courier New" w:cs="Courier New"/>
+          <w:sz w:val="28"/>
+        </w:rPr>
+        <w:tab/>
+        <w:t xml:space="preserve">PasswordField </w:t>
+      </w:r>
+    </w:p>
+    <w:p>
+      <w:pPr>
+        <w:spacing w:after="0"/>
+        <w:rPr>
+          <w:rFonts w:ascii="Courier New" w:hAnsi="Courier New" w:cs="Courier New"/>
+          <w:sz w:val="28"/>
+        </w:rPr>
+      </w:pPr>
+    </w:p>
+    <w:p>
+      <w:pPr>
+        <w:spacing w:after="0"/>
+        <w:rPr>
+          <w:rFonts w:ascii="Courier New" w:hAnsi="Courier New" w:cs="Courier New"/>
+          <w:sz w:val="28"/>
+        </w:rPr>
+      </w:pPr>
+      <w:r>
+        <w:rPr>
+          <w:rFonts w:ascii="Courier New" w:hAnsi="Courier New" w:cs="Courier New"/>
+          <w:sz w:val="28"/>
+        </w:rPr>
+        <w:t xml:space="preserve">Submit </w:t>
+      </w:r>
+      <w:r>
+        <w:rPr>
+          <w:rFonts w:ascii="Courier New" w:hAnsi="Courier New" w:cs="Courier New"/>
+          <w:sz w:val="28"/>
+        </w:rPr>
+        <w:tab/>
+      </w:r>
+      <w:r>
+        <w:rPr>
+          <w:rFonts w:ascii="Courier New" w:hAnsi="Courier New" w:cs="Courier New"/>
+          <w:sz w:val="28"/>
+        </w:rPr>
+        <w:tab/>
+      </w:r>
+      <w:r>
+        <w:rPr>
+          <w:rFonts w:ascii="Courier New" w:hAnsi="Courier New" w:cs="Courier New"/>
+          <w:sz w:val="28"/>
+        </w:rPr>
+        <w:tab/>
+        <w:t xml:space="preserve">Reset </w:t>
+      </w:r>
+    </w:p>
+    <w:p>
+      <w:pPr>
+        <w:spacing w:after="0"/>
+        <w:rPr>
+          <w:rFonts w:ascii="Courier New" w:hAnsi="Courier New" w:cs="Courier New"/>
+          <w:sz w:val="28"/>
+        </w:rPr>
+      </w:pPr>
+    </w:p>
+    <w:p>
+      <w:pPr>
+        <w:spacing w:after="0"/>
+        <w:rPr>
+          <w:rFonts w:ascii="Courier New" w:hAnsi="Courier New" w:cs="Courier New"/>
+          <w:sz w:val="28"/>
+        </w:rPr>
+      </w:pPr>
+    </w:p>
+    <w:p>
+      <w:pPr>
+        <w:spacing w:after="0"/>
+        <w:rPr>
+          <w:rFonts w:ascii="Courier New" w:hAnsi="Courier New" w:cs="Courier New"/>
+          <w:sz w:val="28"/>
+        </w:rPr>
+      </w:pPr>
+      <w:r>
+        <w:rPr>
+          <w:rFonts w:ascii="Courier New" w:hAnsi="Courier New" w:cs="Courier New"/>
+          <w:sz w:val="28"/>
+        </w:rPr>
+        <w:tab/>
+      </w:r>
+      <w:r>
+        <w:rPr>
+          <w:rFonts w:ascii="Courier New" w:hAnsi="Courier New" w:cs="Courier New"/>
+          <w:sz w:val="28"/>
+        </w:rPr>
+        <w:tab/>
+        <w:t xml:space="preserve">Home Page </w:t>
+      </w:r>
+    </w:p>
+    <w:p>
+      <w:pPr>
+        <w:spacing w:after="0"/>
+        <w:rPr>
+          <w:rFonts w:ascii="Courier New" w:hAnsi="Courier New" w:cs="Courier New"/>
+          <w:sz w:val="28"/>
+        </w:rPr>
+      </w:pPr>
+    </w:p>
+    <w:p>
+      <w:pPr>
+        <w:spacing w:after="0"/>
+        <w:rPr>
+          <w:rFonts w:ascii="Courier New" w:hAnsi="Courier New" w:cs="Courier New"/>
+          <w:sz w:val="28"/>
+        </w:rPr>
+      </w:pPr>
+      <w:r>
+        <w:rPr>
+          <w:rFonts w:ascii="Courier New" w:hAnsi="Courier New" w:cs="Courier New"/>
+          <w:sz w:val="28"/>
+        </w:rPr>
+        <w:t>Link1</w:t>
+      </w:r>
+      <w:r>
+        <w:rPr>
+          <w:rFonts w:ascii="Courier New" w:hAnsi="Courier New" w:cs="Courier New"/>
+          <w:sz w:val="28"/>
+        </w:rPr>
+        <w:tab/>
+      </w:r>
+      <w:r>
+        <w:rPr>
+          <w:rFonts w:ascii="Courier New" w:hAnsi="Courier New" w:cs="Courier New"/>
+          <w:sz w:val="28"/>
+        </w:rPr>
+        <w:tab/>
+        <w:t>Link2</w:t>
+      </w:r>
+      <w:r>
+        <w:rPr>
+          <w:rFonts w:ascii="Courier New" w:hAnsi="Courier New" w:cs="Courier New"/>
+          <w:sz w:val="28"/>
+        </w:rPr>
+        <w:tab/>
+      </w:r>
+      <w:r>
+        <w:rPr>
+          <w:rFonts w:ascii="Courier New" w:hAnsi="Courier New" w:cs="Courier New"/>
+          <w:sz w:val="28"/>
+        </w:rPr>
+        <w:tab/>
+        <w:t>Link3</w:t>
+      </w:r>
+      <w:r>
+        <w:rPr>
+          <w:rFonts w:ascii="Courier New" w:hAnsi="Courier New" w:cs="Courier New"/>
+          <w:sz w:val="28"/>
+        </w:rPr>
+        <w:tab/>
+      </w:r>
+      <w:r>
+        <w:rPr>
+          <w:rFonts w:ascii="Courier New" w:hAnsi="Courier New" w:cs="Courier New"/>
+          <w:sz w:val="28"/>
+        </w:rPr>
+        <w:tab/>
+        <w:t xml:space="preserve">Link4 </w:t>
+      </w:r>
+    </w:p>
+    <w:p>
+      <w:pPr>
+        <w:spacing w:after="0"/>
+        <w:rPr>
+          <w:rFonts w:ascii="Courier New" w:hAnsi="Courier New" w:cs="Courier New"/>
+          <w:sz w:val="28"/>
+        </w:rPr>
+      </w:pPr>
+    </w:p>
+    <w:p>
+      <w:pPr>
+        <w:spacing w:after="0"/>
+        <w:rPr>
+          <w:rFonts w:ascii="Courier New" w:hAnsi="Courier New" w:cs="Courier New"/>
+          <w:sz w:val="28"/>
+        </w:rPr>
+      </w:pPr>
+    </w:p>
+    <w:p>
+      <w:pPr>
+        <w:spacing w:after="0"/>
+        <w:rPr>
+          <w:rFonts w:ascii="Courier New" w:hAnsi="Courier New" w:cs="Courier New"/>
+          <w:sz w:val="28"/>
+        </w:rPr>
+      </w:pPr>
+    </w:p>
+    <w:p>
+      <w:pPr>
+        <w:spacing w:after="0"/>
+        <w:rPr>
+          <w:rFonts w:ascii="Courier New" w:hAnsi="Courier New" w:cs="Courier New"/>
+          <w:sz w:val="28"/>
+        </w:rPr>
+      </w:pPr>
+    </w:p>
+    <w:p>
+      <w:pPr>
+        <w:spacing w:after="0"/>
+        <w:rPr>
+          <w:rFonts w:ascii="Courier New" w:hAnsi="Courier New" w:cs="Courier New"/>
+          <w:sz w:val="28"/>
+        </w:rPr>
+      </w:pPr>
+    </w:p>
+    <w:p>
+      <w:pPr>
+        <w:spacing w:after="0"/>
+        <w:rPr>
+          <w:rFonts w:ascii="Courier New" w:hAnsi="Courier New" w:cs="Courier New"/>
+          <w:b/>
+          <w:sz w:val="28"/>
+          <w:highlight w:val="yellow"/>
+        </w:rPr>
+      </w:pPr>
+      <w:r>
+        <w:rPr>
+          <w:rFonts w:ascii="Courier New" w:hAnsi="Courier New" w:cs="Courier New"/>
+          <w:b/>
+          <w:sz w:val="28"/>
+          <w:highlight w:val="yellow"/>
+        </w:rPr>
+        <w:t>Day 2</w:t>
+      </w:r>
+      <w:r>
+        <w:rPr>
+          <w:rFonts w:ascii="Courier New" w:hAnsi="Courier New" w:cs="Courier New"/>
+          <w:b/>
+          <w:sz w:val="28"/>
+          <w:highlight w:val="yellow"/>
+        </w:rPr>
+        <w:t xml:space="preserve"> </w:t>
+      </w:r>
+    </w:p>
+    <w:p>
+      <w:pPr>
+        <w:spacing w:after="0"/>
+        <w:rPr>
+          <w:rFonts w:ascii="Courier New" w:hAnsi="Courier New" w:cs="Courier New"/>
+          <w:sz w:val="28"/>
+          <w:highlight w:val="yellow"/>
+        </w:rPr>
+      </w:pPr>
+    </w:p>
+    <w:p>
+      <w:pPr>
+        <w:spacing w:after="0"/>
+        <w:rPr>
+          <w:rFonts w:ascii="Courier New" w:hAnsi="Courier New" w:cs="Courier New"/>
+          <w:b/>
+          <w:sz w:val="28"/>
+        </w:rPr>
+      </w:pPr>
+      <w:r>
+        <w:rPr>
+          <w:rFonts w:ascii="Courier New" w:hAnsi="Courier New" w:cs="Courier New"/>
+          <w:b/>
+          <w:sz w:val="28"/>
+          <w:highlight w:val="yellow"/>
+        </w:rPr>
+        <w:t>14</w:t>
+      </w:r>
+      <w:r>
+        <w:rPr>
+          <w:rFonts w:ascii="Courier New" w:hAnsi="Courier New" w:cs="Courier New"/>
+          <w:b/>
+          <w:sz w:val="28"/>
+          <w:highlight w:val="yellow"/>
+        </w:rPr>
+        <w:t>-02-2022</w:t>
+      </w:r>
+    </w:p>
+    <w:p>
+      <w:pPr>
+        <w:spacing w:after="0"/>
+        <w:rPr>
+          <w:rFonts w:ascii="Courier New" w:hAnsi="Courier New" w:cs="Courier New"/>
+          <w:sz w:val="28"/>
+        </w:rPr>
+      </w:pPr>
+    </w:p>
+    <w:p>
+      <w:pPr>
+        <w:spacing w:after="0"/>
+        <w:rPr>
+          <w:rFonts w:ascii="Courier New" w:hAnsi="Courier New" w:cs="Courier New"/>
+          <w:sz w:val="28"/>
+        </w:rPr>
+      </w:pPr>
+    </w:p>
+    <w:p>
+      <w:pPr>
+        <w:spacing w:after="0"/>
+        <w:rPr>
+          <w:rFonts w:ascii="Courier New" w:hAnsi="Courier New" w:cs="Courier New"/>
+          <w:sz w:val="28"/>
+        </w:rPr>
+      </w:pPr>
+      <w:r>
+        <w:rPr>
+          <w:rFonts w:ascii="Courier New" w:hAnsi="Courier New" w:cs="Courier New"/>
+          <w:sz w:val="28"/>
+        </w:rPr>
+        <w:t xml:space="preserve">CSS </w:t>
+      </w:r>
+      <w:r>
+        <w:rPr>
+          <w:rFonts w:ascii="Courier New" w:hAnsi="Courier New" w:cs="Courier New"/>
+          <w:sz w:val="28"/>
+        </w:rPr>
+        <w:t xml:space="preserve">: Cascading Style sheet : CSS provide set of properties and values which help to apply good look and feel for web page. With html it is not possible or may be code become more complex. </w:t>
+      </w:r>
+    </w:p>
+    <w:p>
+      <w:pPr>
+        <w:spacing w:after="0"/>
+        <w:rPr>
+          <w:rFonts w:ascii="Courier New" w:hAnsi="Courier New" w:cs="Courier New"/>
+          <w:sz w:val="28"/>
+        </w:rPr>
+      </w:pPr>
+      <w:r>
+        <w:rPr>
+          <w:rFonts w:ascii="Courier New" w:hAnsi="Courier New" w:cs="Courier New"/>
+          <w:sz w:val="28"/>
+        </w:rPr>
+        <w:t xml:space="preserve">With help of CSS we can achieve separation of concern. </w:t>
+      </w:r>
+    </w:p>
+    <w:p>
+      <w:pPr>
+        <w:spacing w:after="0"/>
+        <w:rPr>
+          <w:rFonts w:ascii="Courier New" w:hAnsi="Courier New" w:cs="Courier New"/>
+          <w:sz w:val="28"/>
+        </w:rPr>
+      </w:pPr>
+    </w:p>
+    <w:p>
+      <w:pPr>
+        <w:spacing w:after="0"/>
+        <w:rPr>
+          <w:rFonts w:ascii="Courier New" w:hAnsi="Courier New" w:cs="Courier New"/>
+          <w:sz w:val="28"/>
+        </w:rPr>
+      </w:pPr>
+    </w:p>
+    <w:p>
+      <w:pPr>
+        <w:spacing w:after="0"/>
+        <w:rPr>
+          <w:rFonts w:ascii="Courier New" w:hAnsi="Courier New" w:cs="Courier New"/>
+          <w:sz w:val="28"/>
+        </w:rPr>
+      </w:pPr>
+    </w:p>
+    <w:p>
+      <w:pPr>
+        <w:spacing w:after="0"/>
+        <w:rPr>
+          <w:rFonts w:ascii="Courier New" w:hAnsi="Courier New" w:cs="Courier New"/>
+          <w:sz w:val="28"/>
+        </w:rPr>
+      </w:pPr>
+    </w:p>
+    <w:p>
+      <w:pPr>
+        <w:spacing w:after="0"/>
+        <w:rPr>
+          <w:rFonts w:ascii="Courier New" w:hAnsi="Courier New" w:cs="Courier New"/>
+          <w:sz w:val="28"/>
+        </w:rPr>
+      </w:pPr>
+      <w:r>
+        <w:rPr>
+          <w:rFonts w:ascii="Courier New" w:hAnsi="Courier New" w:cs="Courier New"/>
+          <w:sz w:val="28"/>
+        </w:rPr>
+        <w:lastRenderedPageBreak/>
+        <w:t xml:space="preserve">Types of CSS </w:t>
+      </w:r>
+    </w:p>
+    <w:p>
+      <w:pPr>
+        <w:pStyle w:val="ListParagraph"/>
+        <w:numPr>
+          <w:ilvl w:val="0"/>
+          <w:numId w:val="3"/>
+        </w:numPr>
+        <w:spacing w:after="0"/>
+        <w:rPr>
+          <w:rFonts w:ascii="Courier New" w:hAnsi="Courier New" w:cs="Courier New"/>
+          <w:sz w:val="28"/>
+        </w:rPr>
+      </w:pPr>
+      <w:r>
+        <w:rPr>
+          <w:rFonts w:ascii="Courier New" w:hAnsi="Courier New" w:cs="Courier New"/>
+          <w:sz w:val="28"/>
+        </w:rPr>
+        <w:t xml:space="preserve">Inline css </w:t>
+      </w:r>
+    </w:p>
+    <w:p>
+      <w:pPr>
+        <w:pStyle w:val="ListParagraph"/>
+        <w:numPr>
+          <w:ilvl w:val="0"/>
+          <w:numId w:val="3"/>
+        </w:numPr>
+        <w:spacing w:after="0"/>
+        <w:rPr>
+          <w:rFonts w:ascii="Courier New" w:hAnsi="Courier New" w:cs="Courier New"/>
+          <w:sz w:val="28"/>
+        </w:rPr>
+      </w:pPr>
+      <w:r>
+        <w:rPr>
+          <w:rFonts w:ascii="Courier New" w:hAnsi="Courier New" w:cs="Courier New"/>
+          <w:sz w:val="28"/>
+        </w:rPr>
+        <w:t xml:space="preserve">Internal css or embedded css </w:t>
+      </w:r>
+    </w:p>
+    <w:p>
+      <w:pPr>
+        <w:pStyle w:val="ListParagraph"/>
+        <w:numPr>
+          <w:ilvl w:val="0"/>
+          <w:numId w:val="3"/>
+        </w:numPr>
+        <w:spacing w:after="0"/>
+        <w:rPr>
+          <w:rFonts w:ascii="Courier New" w:hAnsi="Courier New" w:cs="Courier New"/>
+          <w:sz w:val="28"/>
+        </w:rPr>
+      </w:pPr>
+      <w:r>
+        <w:rPr>
+          <w:rFonts w:ascii="Courier New" w:hAnsi="Courier New" w:cs="Courier New"/>
+          <w:sz w:val="28"/>
+        </w:rPr>
+        <w:t xml:space="preserve">External css </w:t>
+      </w:r>
+    </w:p>
+    <w:p>
+      <w:pPr>
+        <w:spacing w:after="0"/>
+        <w:rPr>
+          <w:rFonts w:ascii="Courier New" w:hAnsi="Courier New" w:cs="Courier New"/>
+          <w:sz w:val="28"/>
+        </w:rPr>
+      </w:pPr>
+    </w:p>
+    <w:p>
+      <w:pPr>
+        <w:spacing w:after="0"/>
+        <w:rPr>
+          <w:rFonts w:ascii="Courier New" w:hAnsi="Courier New" w:cs="Courier New"/>
+          <w:sz w:val="28"/>
+        </w:rPr>
+      </w:pPr>
+      <w:r>
+        <w:rPr>
+          <w:rFonts w:ascii="Courier New" w:hAnsi="Courier New" w:cs="Courier New"/>
+          <w:sz w:val="28"/>
+          <w:highlight w:val="yellow"/>
+        </w:rPr>
+        <w:t>Inline CSS syntax</w:t>
+      </w:r>
+      <w:r>
+        <w:rPr>
+          <w:rFonts w:ascii="Courier New" w:hAnsi="Courier New" w:cs="Courier New"/>
+          <w:sz w:val="28"/>
+        </w:rPr>
+        <w:t xml:space="preserve"> </w:t>
+      </w:r>
+    </w:p>
+    <w:p>
+      <w:pPr>
+        <w:spacing w:after="0"/>
+        <w:rPr>
+          <w:rFonts w:ascii="Courier New" w:hAnsi="Courier New" w:cs="Courier New"/>
+          <w:sz w:val="28"/>
+        </w:rPr>
+      </w:pPr>
+    </w:p>
+    <w:p>
+      <w:pPr>
+        <w:spacing w:after="0"/>
+        <w:rPr>
+          <w:rFonts w:ascii="Courier New" w:hAnsi="Courier New" w:cs="Courier New"/>
+          <w:sz w:val="28"/>
+        </w:rPr>
+      </w:pPr>
+    </w:p>
+    <w:p>
+      <w:pPr>
+        <w:spacing w:after="0"/>
+        <w:rPr>
+          <w:rFonts w:ascii="Courier New" w:hAnsi="Courier New" w:cs="Courier New"/>
+          <w:sz w:val="28"/>
+        </w:rPr>
+      </w:pPr>
+      <w:r>
+        <w:rPr>
+          <w:rFonts w:ascii="Courier New" w:hAnsi="Courier New" w:cs="Courier New"/>
+          <w:sz w:val="28"/>
+        </w:rPr>
+        <w:t>&lt;tagName style=”property:value;property:value;”&gt;</w:t>
+      </w:r>
+    </w:p>
+    <w:p>
+      <w:pPr>
+        <w:spacing w:after="0"/>
+        <w:rPr>
+          <w:rFonts w:ascii="Courier New" w:hAnsi="Courier New" w:cs="Courier New"/>
+          <w:sz w:val="28"/>
+        </w:rPr>
+      </w:pPr>
+    </w:p>
+    <w:p>
+      <w:pPr>
+        <w:spacing w:after="0"/>
+        <w:rPr>
+          <w:rFonts w:ascii="Courier New" w:hAnsi="Courier New" w:cs="Courier New"/>
+          <w:sz w:val="28"/>
+        </w:rPr>
+      </w:pPr>
+      <w:r>
+        <w:rPr>
+          <w:rFonts w:ascii="Courier New" w:hAnsi="Courier New" w:cs="Courier New"/>
+          <w:sz w:val="28"/>
+        </w:rPr>
+        <w:t>&lt;/tagName&gt;</w:t>
+      </w:r>
+    </w:p>
+    <w:p>
+      <w:pPr>
+        <w:spacing w:after="0"/>
+        <w:rPr>
+          <w:rFonts w:ascii="Courier New" w:hAnsi="Courier New" w:cs="Courier New"/>
+          <w:sz w:val="28"/>
+        </w:rPr>
+      </w:pPr>
+    </w:p>
+    <w:p>
+      <w:pPr>
+        <w:spacing w:after="0"/>
+        <w:rPr>
+          <w:rFonts w:ascii="Courier New" w:hAnsi="Courier New" w:cs="Courier New"/>
+          <w:sz w:val="28"/>
+        </w:rPr>
+      </w:pPr>
+      <w:r>
+        <w:rPr>
+          <w:rFonts w:ascii="Courier New" w:hAnsi="Courier New" w:cs="Courier New"/>
+          <w:sz w:val="28"/>
+          <w:highlight w:val="yellow"/>
+        </w:rPr>
+        <w:t>difference between tag and attribute.</w:t>
+      </w:r>
+      <w:r>
+        <w:rPr>
+          <w:rFonts w:ascii="Courier New" w:hAnsi="Courier New" w:cs="Courier New"/>
+          <w:sz w:val="28"/>
+        </w:rPr>
+        <w:t xml:space="preserve"> </w:t>
+      </w:r>
+    </w:p>
+    <w:p>
+      <w:pPr>
+        <w:spacing w:after="0"/>
+        <w:rPr>
+          <w:rFonts w:ascii="Courier New" w:hAnsi="Courier New" w:cs="Courier New"/>
+          <w:sz w:val="28"/>
+        </w:rPr>
+      </w:pPr>
+    </w:p>
+    <w:p>
+      <w:pPr>
+        <w:spacing w:after="0"/>
+        <w:rPr>
+          <w:rFonts w:ascii="Courier New" w:hAnsi="Courier New" w:cs="Courier New"/>
+          <w:sz w:val="28"/>
+        </w:rPr>
+      </w:pPr>
+      <w:r>
+        <w:rPr>
+          <w:rFonts w:ascii="Courier New" w:hAnsi="Courier New" w:cs="Courier New"/>
+          <w:sz w:val="28"/>
+        </w:rPr>
+        <w:t xml:space="preserve">Attribute is properties of tags. </w:t>
+      </w:r>
+    </w:p>
+    <w:p>
+      <w:pPr>
+        <w:spacing w:after="0"/>
+        <w:rPr>
+          <w:rFonts w:ascii="Courier New" w:hAnsi="Courier New" w:cs="Courier New"/>
+          <w:sz w:val="28"/>
+        </w:rPr>
+      </w:pPr>
+    </w:p>
+    <w:p>
+      <w:pPr>
+        <w:spacing w:after="0"/>
+        <w:rPr>
+          <w:rFonts w:ascii="Courier New" w:hAnsi="Courier New" w:cs="Courier New"/>
+          <w:sz w:val="28"/>
+        </w:rPr>
+      </w:pPr>
+      <w:r>
+        <w:rPr>
+          <w:rFonts w:ascii="Courier New" w:hAnsi="Courier New" w:cs="Courier New"/>
+          <w:sz w:val="28"/>
+        </w:rPr>
+        <w:t>&lt;tag key1=”value1”&gt;</w:t>
+      </w:r>
+      <w:r>
+        <w:rPr>
+          <w:rFonts w:ascii="Courier New" w:hAnsi="Courier New" w:cs="Courier New"/>
+          <w:sz w:val="28"/>
+        </w:rPr>
+        <w:tab/>
+        <w:t>:</w:t>
+      </w:r>
+      <w:r>
+        <w:rPr>
+          <w:rFonts w:ascii="Courier New" w:hAnsi="Courier New" w:cs="Courier New"/>
+          <w:sz w:val="28"/>
+        </w:rPr>
+        <w:tab/>
+        <w:t xml:space="preserve">root tag as well as complex tag </w:t>
+      </w:r>
+    </w:p>
+    <w:p>
+      <w:pPr>
+        <w:spacing w:after="0"/>
+        <w:rPr>
+          <w:rFonts w:ascii="Courier New" w:hAnsi="Courier New" w:cs="Courier New"/>
+          <w:sz w:val="28"/>
+        </w:rPr>
+      </w:pPr>
+      <w:r>
+        <w:rPr>
+          <w:rFonts w:ascii="Courier New" w:hAnsi="Courier New" w:cs="Courier New"/>
+          <w:sz w:val="28"/>
+        </w:rPr>
+        <w:tab/>
+        <w:t>&lt;child1&gt;</w:t>
+      </w:r>
+    </w:p>
+    <w:p>
+      <w:pPr>
+        <w:spacing w:after="0"/>
+        <w:rPr>
+          <w:rFonts w:ascii="Courier New" w:hAnsi="Courier New" w:cs="Courier New"/>
+          <w:sz w:val="28"/>
+        </w:rPr>
+      </w:pPr>
+      <w:r>
+        <w:rPr>
+          <w:rFonts w:ascii="Courier New" w:hAnsi="Courier New" w:cs="Courier New"/>
+          <w:sz w:val="28"/>
+        </w:rPr>
+        <w:tab/>
+      </w:r>
+      <w:r>
+        <w:rPr>
+          <w:rFonts w:ascii="Courier New" w:hAnsi="Courier New" w:cs="Courier New"/>
+          <w:sz w:val="28"/>
+        </w:rPr>
+        <w:tab/>
+      </w:r>
+      <w:r>
+        <w:rPr>
+          <w:rFonts w:ascii="Courier New" w:hAnsi="Courier New" w:cs="Courier New"/>
+          <w:sz w:val="28"/>
+        </w:rPr>
+        <w:tab/>
+        <w:t>&lt;child2&gt;Hi&lt;/child2&gt;</w:t>
+      </w:r>
+      <w:r>
+        <w:rPr>
+          <w:rFonts w:ascii="Courier New" w:hAnsi="Courier New" w:cs="Courier New"/>
+          <w:sz w:val="28"/>
+        </w:rPr>
+        <w:tab/>
+        <w:t xml:space="preserve">: simple tag </w:t>
+      </w:r>
+    </w:p>
+    <w:p>
+      <w:pPr>
+        <w:spacing w:after="0"/>
+        <w:rPr>
+          <w:rFonts w:ascii="Courier New" w:hAnsi="Courier New" w:cs="Courier New"/>
+          <w:sz w:val="28"/>
+        </w:rPr>
+      </w:pPr>
+      <w:r>
+        <w:rPr>
+          <w:rFonts w:ascii="Courier New" w:hAnsi="Courier New" w:cs="Courier New"/>
+          <w:sz w:val="28"/>
+        </w:rPr>
+        <w:tab/>
+      </w:r>
+      <w:r>
+        <w:rPr>
+          <w:rFonts w:ascii="Courier New" w:hAnsi="Courier New" w:cs="Courier New"/>
+          <w:sz w:val="28"/>
+        </w:rPr>
+        <w:tab/>
+      </w:r>
+      <w:r>
+        <w:rPr>
+          <w:rFonts w:ascii="Courier New" w:hAnsi="Courier New" w:cs="Courier New"/>
+          <w:sz w:val="28"/>
+        </w:rPr>
+        <w:tab/>
+        <w:t>&lt;child3&gt;Hello&lt;/child3&gt;</w:t>
+      </w:r>
+    </w:p>
+    <w:p>
+      <w:pPr>
+        <w:spacing w:after="0"/>
+        <w:rPr>
+          <w:rFonts w:ascii="Courier New" w:hAnsi="Courier New" w:cs="Courier New"/>
+          <w:sz w:val="28"/>
+        </w:rPr>
+      </w:pPr>
+      <w:r>
+        <w:rPr>
+          <w:rFonts w:ascii="Courier New" w:hAnsi="Courier New" w:cs="Courier New"/>
+          <w:sz w:val="28"/>
+        </w:rPr>
+        <w:tab/>
+      </w:r>
+      <w:r>
+        <w:rPr>
+          <w:rFonts w:ascii="Courier New" w:hAnsi="Courier New" w:cs="Courier New"/>
+          <w:sz w:val="28"/>
+        </w:rPr>
+        <w:tab/>
+      </w:r>
+      <w:r>
+        <w:rPr>
+          <w:rFonts w:ascii="Courier New" w:hAnsi="Courier New" w:cs="Courier New"/>
+          <w:sz w:val="28"/>
+        </w:rPr>
+        <w:tab/>
+        <w:t>&lt;child4&gt;How r you&lt;/child4&gt;</w:t>
+      </w:r>
+    </w:p>
+    <w:p>
+      <w:pPr>
+        <w:spacing w:after="0"/>
+        <w:rPr>
+          <w:rFonts w:ascii="Courier New" w:hAnsi="Courier New" w:cs="Courier New"/>
+          <w:sz w:val="28"/>
+        </w:rPr>
+      </w:pPr>
+      <w:r>
+        <w:rPr>
+          <w:rFonts w:ascii="Courier New" w:hAnsi="Courier New" w:cs="Courier New"/>
+          <w:sz w:val="28"/>
+        </w:rPr>
+        <w:tab/>
+        <w:t>&lt;/child1&gt;</w:t>
+      </w:r>
+    </w:p>
+    <w:p>
+      <w:pPr>
+        <w:spacing w:after="0"/>
+        <w:rPr>
+          <w:rFonts w:ascii="Courier New" w:hAnsi="Courier New" w:cs="Courier New"/>
+          <w:sz w:val="28"/>
+        </w:rPr>
+      </w:pPr>
+      <w:r>
+        <w:rPr>
+          <w:rFonts w:ascii="Courier New" w:hAnsi="Courier New" w:cs="Courier New"/>
+          <w:sz w:val="28"/>
+        </w:rPr>
+        <w:t>&lt;/tag&gt;</w:t>
+      </w:r>
+    </w:p>
+    <w:p>
+      <w:pPr>
+        <w:spacing w:after="0"/>
+        <w:rPr>
+          <w:rFonts w:ascii="Courier New" w:hAnsi="Courier New" w:cs="Courier New"/>
+          <w:sz w:val="28"/>
+        </w:rPr>
+      </w:pPr>
+    </w:p>
+    <w:p>
+      <w:pPr>
+        <w:spacing w:after="0"/>
+        <w:rPr>
+          <w:rFonts w:ascii="Courier New" w:hAnsi="Courier New" w:cs="Courier New"/>
+          <w:sz w:val="28"/>
+        </w:rPr>
+      </w:pPr>
+    </w:p>
+    <w:p>
+      <w:pPr>
+        <w:spacing w:after="0"/>
+        <w:rPr>
+          <w:rFonts w:ascii="Courier New" w:hAnsi="Courier New" w:cs="Courier New"/>
+          <w:sz w:val="28"/>
+        </w:rPr>
+      </w:pPr>
+    </w:p>
+    <w:p>
+      <w:pPr>
+        <w:spacing w:after="0"/>
+        <w:rPr>
+          <w:rFonts w:ascii="Courier New" w:hAnsi="Courier New" w:cs="Courier New"/>
+          <w:sz w:val="28"/>
+        </w:rPr>
+      </w:pPr>
+      <w:r>
+        <w:rPr>
+          <w:rFonts w:ascii="Courier New" w:hAnsi="Courier New" w:cs="Courier New"/>
+          <w:sz w:val="28"/>
+          <w:highlight w:val="yellow"/>
+        </w:rPr>
+        <w:t>Div tag</w:t>
+      </w:r>
+      <w:r>
+        <w:rPr>
+          <w:rFonts w:ascii="Courier New" w:hAnsi="Courier New" w:cs="Courier New"/>
+          <w:sz w:val="28"/>
+        </w:rPr>
+        <w:t xml:space="preserve"> : it is known as container tag. Which is use to add more than one tag ie p, h1 to h6 as well as another div. Div tag is use to specify the section of web page. </w:t>
+      </w:r>
+    </w:p>
+    <w:p>
+      <w:pPr>
+        <w:spacing w:after="0"/>
+        <w:rPr>
+          <w:rFonts w:ascii="Courier New" w:hAnsi="Courier New" w:cs="Courier New"/>
+          <w:sz w:val="28"/>
+        </w:rPr>
+      </w:pPr>
+    </w:p>
+    <w:p>
+      <w:pPr>
+        <w:spacing w:after="0"/>
+        <w:rPr>
+          <w:rFonts w:ascii="Courier New" w:hAnsi="Courier New" w:cs="Courier New"/>
+          <w:sz w:val="28"/>
+        </w:rPr>
+      </w:pPr>
+      <w:r>
+        <w:rPr>
+          <w:rFonts w:ascii="Courier New" w:hAnsi="Courier New" w:cs="Courier New"/>
+          <w:sz w:val="28"/>
+          <w:highlight w:val="yellow"/>
+        </w:rPr>
+        <w:t>Internal css or embedded css</w:t>
+      </w:r>
+      <w:r>
+        <w:rPr>
+          <w:rFonts w:ascii="Courier New" w:hAnsi="Courier New" w:cs="Courier New"/>
+          <w:sz w:val="28"/>
+        </w:rPr>
+        <w:t xml:space="preserve"> </w:t>
+      </w:r>
+    </w:p>
+    <w:p>
+      <w:pPr>
+        <w:spacing w:after="0"/>
+        <w:rPr>
+          <w:rFonts w:ascii="Courier New" w:hAnsi="Courier New" w:cs="Courier New"/>
+          <w:sz w:val="28"/>
+        </w:rPr>
+      </w:pPr>
+    </w:p>
+    <w:p>
+      <w:pPr>
+        <w:spacing w:after="0"/>
+        <w:rPr>
+          <w:rFonts w:ascii="Courier New" w:hAnsi="Courier New" w:cs="Courier New"/>
+          <w:sz w:val="28"/>
+        </w:rPr>
+      </w:pPr>
+    </w:p>
+    <w:p>
+      <w:pPr>
+        <w:spacing w:after="0"/>
+        <w:rPr>
+          <w:rFonts w:ascii="Courier New" w:hAnsi="Courier New" w:cs="Courier New"/>
+          <w:sz w:val="28"/>
+        </w:rPr>
+      </w:pPr>
+      <w:r>
+        <w:rPr>
+          <w:rFonts w:ascii="Courier New" w:hAnsi="Courier New" w:cs="Courier New"/>
+          <w:sz w:val="28"/>
+        </w:rPr>
+        <w:t xml:space="preserve">Syntax </w:t>
+      </w:r>
+    </w:p>
+    <w:p>
+      <w:pPr>
+        <w:spacing w:after="0"/>
+        <w:rPr>
+          <w:rFonts w:ascii="Courier New" w:hAnsi="Courier New" w:cs="Courier New"/>
+          <w:sz w:val="28"/>
+        </w:rPr>
+      </w:pPr>
+    </w:p>
+    <w:p>
+      <w:pPr>
+        <w:spacing w:after="0"/>
+        <w:rPr>
+          <w:rFonts w:ascii="Courier New" w:hAnsi="Courier New" w:cs="Courier New"/>
+          <w:sz w:val="28"/>
+        </w:rPr>
+      </w:pPr>
+      <w:r>
+        <w:rPr>
+          <w:rFonts w:ascii="Courier New" w:hAnsi="Courier New" w:cs="Courier New"/>
+          <w:sz w:val="28"/>
+        </w:rPr>
+        <w:t>&lt;style type=”text/css”&gt;</w:t>
+      </w:r>
+    </w:p>
+    <w:p>
+      <w:pPr>
+        <w:spacing w:after="0"/>
+        <w:rPr>
+          <w:rFonts w:ascii="Courier New" w:hAnsi="Courier New" w:cs="Courier New"/>
+          <w:sz w:val="28"/>
+        </w:rPr>
+      </w:pPr>
+    </w:p>
+    <w:p>
+      <w:pPr>
+        <w:spacing w:after="0"/>
+        <w:rPr>
+          <w:rFonts w:ascii="Courier New" w:hAnsi="Courier New" w:cs="Courier New"/>
+          <w:sz w:val="28"/>
+        </w:rPr>
+      </w:pPr>
+      <w:r>
+        <w:rPr>
+          <w:rFonts w:ascii="Courier New" w:hAnsi="Courier New" w:cs="Courier New"/>
+          <w:sz w:val="28"/>
+        </w:rPr>
+        <w:t>&lt;/style&gt;</w:t>
+      </w:r>
+    </w:p>
+    <w:p>
+      <w:pPr>
+        <w:spacing w:after="0"/>
+        <w:rPr>
+          <w:rFonts w:ascii="Courier New" w:hAnsi="Courier New" w:cs="Courier New"/>
+          <w:sz w:val="28"/>
+        </w:rPr>
+      </w:pPr>
+      <w:r>
+        <w:rPr>
+          <w:rFonts w:ascii="Courier New" w:hAnsi="Courier New" w:cs="Courier New"/>
+          <w:sz w:val="28"/>
+        </w:rPr>
+        <w:lastRenderedPageBreak/>
+        <w:t xml:space="preserve">We have to write this style tag in between head tag. </w:t>
+      </w:r>
+    </w:p>
+    <w:p>
+      <w:pPr>
+        <w:spacing w:after="0"/>
+        <w:rPr>
+          <w:rFonts w:ascii="Courier New" w:hAnsi="Courier New" w:cs="Courier New"/>
+          <w:sz w:val="28"/>
+        </w:rPr>
+      </w:pPr>
+    </w:p>
+    <w:p>
+      <w:pPr>
+        <w:spacing w:after="0"/>
+        <w:rPr>
+          <w:rFonts w:ascii="Courier New" w:hAnsi="Courier New" w:cs="Courier New"/>
+          <w:sz w:val="28"/>
+        </w:rPr>
+      </w:pPr>
+      <w:r>
+        <w:rPr>
+          <w:rFonts w:ascii="Courier New" w:hAnsi="Courier New" w:cs="Courier New"/>
+          <w:sz w:val="28"/>
+          <w:highlight w:val="yellow"/>
+        </w:rPr>
+        <w:t>selector</w:t>
+      </w:r>
+      <w:r>
+        <w:rPr>
+          <w:rFonts w:ascii="Courier New" w:hAnsi="Courier New" w:cs="Courier New"/>
+          <w:sz w:val="28"/>
+        </w:rPr>
+        <w:t xml:space="preserve"> {property:value;property:value;}</w:t>
+      </w:r>
+    </w:p>
+    <w:p>
+      <w:pPr>
+        <w:spacing w:after="0"/>
+        <w:rPr>
+          <w:rFonts w:ascii="Courier New" w:hAnsi="Courier New" w:cs="Courier New"/>
+          <w:sz w:val="28"/>
+        </w:rPr>
+      </w:pPr>
+    </w:p>
+    <w:p>
+      <w:pPr>
+        <w:spacing w:after="0"/>
+        <w:rPr>
+          <w:rFonts w:ascii="Courier New" w:hAnsi="Courier New" w:cs="Courier New"/>
+          <w:sz w:val="28"/>
+        </w:rPr>
+      </w:pPr>
+      <w:r>
+        <w:rPr>
+          <w:rFonts w:ascii="Courier New" w:hAnsi="Courier New" w:cs="Courier New"/>
+          <w:sz w:val="28"/>
+          <w:highlight w:val="yellow"/>
+        </w:rPr>
+        <w:t>types of selector</w:t>
+      </w:r>
+      <w:r>
+        <w:rPr>
+          <w:rFonts w:ascii="Courier New" w:hAnsi="Courier New" w:cs="Courier New"/>
+          <w:sz w:val="28"/>
+        </w:rPr>
+        <w:t xml:space="preserve"> </w:t>
+      </w:r>
+    </w:p>
+    <w:p>
+      <w:pPr>
+        <w:spacing w:after="0"/>
+        <w:rPr>
+          <w:rFonts w:ascii="Courier New" w:hAnsi="Courier New" w:cs="Courier New"/>
+          <w:sz w:val="28"/>
+        </w:rPr>
+      </w:pPr>
+    </w:p>
+    <w:p>
+      <w:pPr>
+        <w:pStyle w:val="ListParagraph"/>
+        <w:numPr>
+          <w:ilvl w:val="0"/>
+          <w:numId w:val="4"/>
+        </w:numPr>
+        <w:spacing w:after="0"/>
+        <w:rPr>
+          <w:rFonts w:ascii="Courier New" w:hAnsi="Courier New" w:cs="Courier New"/>
+          <w:sz w:val="28"/>
+        </w:rPr>
+      </w:pPr>
+      <w:r>
+        <w:rPr>
+          <w:rFonts w:ascii="Courier New" w:hAnsi="Courier New" w:cs="Courier New"/>
+          <w:sz w:val="28"/>
+        </w:rPr>
+        <w:t>Universal selector :   * {property:value}</w:t>
+      </w:r>
+    </w:p>
+    <w:p>
+      <w:pPr>
+        <w:pStyle w:val="ListParagraph"/>
+        <w:numPr>
+          <w:ilvl w:val="0"/>
+          <w:numId w:val="4"/>
+        </w:numPr>
+        <w:spacing w:after="0"/>
+        <w:rPr>
+          <w:rFonts w:ascii="Courier New" w:hAnsi="Courier New" w:cs="Courier New"/>
+          <w:sz w:val="28"/>
+        </w:rPr>
+      </w:pPr>
+      <w:r>
+        <w:rPr>
+          <w:rFonts w:ascii="Courier New" w:hAnsi="Courier New" w:cs="Courier New"/>
+          <w:sz w:val="28"/>
+        </w:rPr>
+        <w:t>Specific selector :</w:t>
+      </w:r>
+      <w:r>
+        <w:rPr>
+          <w:rFonts w:ascii="Courier New" w:hAnsi="Courier New" w:cs="Courier New"/>
+          <w:sz w:val="28"/>
+        </w:rPr>
+        <w:tab/>
+        <w:t>tagName {property:value}</w:t>
+      </w:r>
+    </w:p>
+    <w:p>
+      <w:pPr>
+        <w:pStyle w:val="ListParagraph"/>
+        <w:spacing w:after="0"/>
+        <w:ind w:left="4320"/>
+        <w:rPr>
+          <w:rFonts w:ascii="Courier New" w:hAnsi="Courier New" w:cs="Courier New"/>
+          <w:sz w:val="28"/>
+        </w:rPr>
+      </w:pPr>
+      <w:r>
+        <w:rPr>
+          <w:rFonts w:ascii="Courier New" w:hAnsi="Courier New" w:cs="Courier New"/>
+          <w:sz w:val="28"/>
+        </w:rPr>
+        <w:t>p{color:red}</w:t>
+      </w:r>
+    </w:p>
+    <w:p>
+      <w:pPr>
+        <w:pStyle w:val="ListParagraph"/>
+        <w:spacing w:after="0"/>
+        <w:ind w:left="4320"/>
+        <w:rPr>
+          <w:rFonts w:ascii="Courier New" w:hAnsi="Courier New" w:cs="Courier New"/>
+          <w:sz w:val="28"/>
+        </w:rPr>
+      </w:pPr>
+      <w:r>
+        <w:rPr>
+          <w:rFonts w:ascii="Courier New" w:hAnsi="Courier New" w:cs="Courier New"/>
+          <w:sz w:val="28"/>
+        </w:rPr>
+        <w:t>h1{color:green}</w:t>
+      </w:r>
+    </w:p>
+    <w:p>
+      <w:pPr>
+        <w:pStyle w:val="ListParagraph"/>
+        <w:numPr>
+          <w:ilvl w:val="0"/>
+          <w:numId w:val="4"/>
+        </w:numPr>
+        <w:spacing w:after="0"/>
+        <w:rPr>
+          <w:rFonts w:ascii="Courier New" w:hAnsi="Courier New" w:cs="Courier New"/>
+          <w:sz w:val="28"/>
+        </w:rPr>
+      </w:pPr>
+      <w:r>
+        <w:rPr>
+          <w:rFonts w:ascii="Courier New" w:hAnsi="Courier New" w:cs="Courier New"/>
+          <w:sz w:val="28"/>
+        </w:rPr>
+        <w:t>Multi specific selector : tagName,tagName,tagName{property : value}</w:t>
+      </w:r>
+    </w:p>
+    <w:p>
+      <w:pPr>
+        <w:pStyle w:val="ListParagraph"/>
+        <w:numPr>
+          <w:ilvl w:val="0"/>
+          <w:numId w:val="4"/>
+        </w:numPr>
+        <w:spacing w:after="0"/>
+        <w:rPr>
+          <w:rFonts w:ascii="Courier New" w:hAnsi="Courier New" w:cs="Courier New"/>
+          <w:sz w:val="28"/>
+        </w:rPr>
+      </w:pPr>
+      <w:r>
+        <w:rPr>
+          <w:rFonts w:ascii="Courier New" w:hAnsi="Courier New" w:cs="Courier New"/>
+          <w:sz w:val="28"/>
+        </w:rPr>
+        <w:t>Local Class selector : tagName.className {property:value}</w:t>
+      </w:r>
+    </w:p>
+    <w:p>
+      <w:pPr>
+        <w:spacing w:after="0"/>
+        <w:rPr>
+          <w:rFonts w:ascii="Courier New" w:hAnsi="Courier New" w:cs="Courier New"/>
+          <w:sz w:val="28"/>
+        </w:rPr>
+      </w:pPr>
+    </w:p>
+    <w:p>
+      <w:pPr>
+        <w:pStyle w:val="ListParagraph"/>
+        <w:numPr>
+          <w:ilvl w:val="0"/>
+          <w:numId w:val="4"/>
+        </w:numPr>
+        <w:spacing w:after="0"/>
+        <w:rPr>
+          <w:rFonts w:ascii="Courier New" w:hAnsi="Courier New" w:cs="Courier New"/>
+          <w:sz w:val="28"/>
+        </w:rPr>
+      </w:pPr>
+      <w:r>
+        <w:rPr>
+          <w:rFonts w:ascii="Courier New" w:hAnsi="Courier New" w:cs="Courier New"/>
+          <w:sz w:val="28"/>
+        </w:rPr>
+        <w:t>Global class selector : .className {property:value}</w:t>
+      </w:r>
+    </w:p>
+    <w:p>
+      <w:pPr>
+        <w:pStyle w:val="ListParagraph"/>
+        <w:rPr>
+          <w:rFonts w:ascii="Courier New" w:hAnsi="Courier New" w:cs="Courier New"/>
+          <w:sz w:val="28"/>
+        </w:rPr>
+      </w:pPr>
+    </w:p>
+    <w:p>
+      <w:pPr>
+        <w:pStyle w:val="ListParagraph"/>
+        <w:numPr>
+          <w:ilvl w:val="0"/>
+          <w:numId w:val="4"/>
+        </w:numPr>
+        <w:spacing w:after="0"/>
+        <w:rPr>
+          <w:rFonts w:ascii="Courier New" w:hAnsi="Courier New" w:cs="Courier New"/>
+          <w:sz w:val="28"/>
+        </w:rPr>
+      </w:pPr>
+      <w:r>
+        <w:rPr>
+          <w:rFonts w:ascii="Courier New" w:hAnsi="Courier New" w:cs="Courier New"/>
+          <w:sz w:val="28"/>
+        </w:rPr>
+        <w:t>Id selector : #idName{property:value}</w:t>
+      </w:r>
+    </w:p>
+    <w:p>
+      <w:pPr>
+        <w:pStyle w:val="ListParagraph"/>
+        <w:rPr>
+          <w:rFonts w:ascii="Courier New" w:hAnsi="Courier New" w:cs="Courier New"/>
+          <w:sz w:val="28"/>
+        </w:rPr>
+      </w:pPr>
+    </w:p>
+    <w:p>
+      <w:pPr>
+        <w:pStyle w:val="ListParagraph"/>
+        <w:numPr>
+          <w:ilvl w:val="0"/>
+          <w:numId w:val="4"/>
+        </w:numPr>
+        <w:spacing w:after="0"/>
+        <w:rPr>
+          <w:rFonts w:ascii="Courier New" w:hAnsi="Courier New" w:cs="Courier New"/>
+          <w:sz w:val="28"/>
+        </w:rPr>
+      </w:pPr>
+      <w:r>
+        <w:rPr>
+          <w:rFonts w:ascii="Courier New" w:hAnsi="Courier New" w:cs="Courier New"/>
+          <w:sz w:val="28"/>
+        </w:rPr>
+        <w:t>Child selector : outerTag innerTag {property : value}</w:t>
+      </w:r>
+    </w:p>
+    <w:p>
+      <w:pPr>
+        <w:pStyle w:val="ListParagraph"/>
+        <w:rPr>
+          <w:rFonts w:ascii="Courier New" w:hAnsi="Courier New" w:cs="Courier New"/>
+          <w:sz w:val="28"/>
+        </w:rPr>
+      </w:pPr>
+    </w:p>
+    <w:p>
+      <w:pPr>
+        <w:spacing w:after="0"/>
+        <w:rPr>
+          <w:rFonts w:ascii="Courier New" w:hAnsi="Courier New" w:cs="Courier New"/>
+          <w:sz w:val="28"/>
+        </w:rPr>
+      </w:pPr>
+    </w:p>
+    <w:p>
+      <w:pPr>
+        <w:spacing w:after="0"/>
+        <w:ind w:left="720"/>
+        <w:rPr>
+          <w:rFonts w:ascii="Courier New" w:hAnsi="Courier New" w:cs="Courier New"/>
+          <w:b/>
+          <w:sz w:val="28"/>
+        </w:rPr>
+      </w:pPr>
+      <w:r>
+        <w:rPr>
+          <w:rFonts w:ascii="Courier New" w:hAnsi="Courier New" w:cs="Courier New"/>
+          <w:b/>
+          <w:sz w:val="28"/>
+        </w:rPr>
+        <w:t xml:space="preserve">Class selector Vs Id Selector </w:t>
+      </w:r>
+    </w:p>
+    <w:p>
+      <w:pPr>
+        <w:spacing w:after="0"/>
+        <w:ind w:left="720"/>
+        <w:rPr>
+          <w:rFonts w:ascii="Courier New" w:hAnsi="Courier New" w:cs="Courier New"/>
+          <w:sz w:val="28"/>
+        </w:rPr>
+      </w:pPr>
+    </w:p>
+    <w:p>
+      <w:pPr>
+        <w:spacing w:after="0"/>
+        <w:ind w:left="720"/>
+        <w:rPr>
+          <w:rFonts w:ascii="Courier New" w:hAnsi="Courier New" w:cs="Courier New"/>
+          <w:sz w:val="28"/>
+        </w:rPr>
+      </w:pPr>
+      <w:r>
+        <w:rPr>
+          <w:rFonts w:ascii="Courier New" w:hAnsi="Courier New" w:cs="Courier New"/>
+          <w:sz w:val="28"/>
+        </w:rPr>
+        <w:t xml:space="preserve">Class : it is to refer group of tag of same type or different types. </w:t>
+      </w:r>
+    </w:p>
+    <w:p>
+      <w:pPr>
+        <w:spacing w:after="0"/>
+        <w:ind w:left="720"/>
+        <w:rPr>
+          <w:rFonts w:ascii="Courier New" w:hAnsi="Courier New" w:cs="Courier New"/>
+          <w:sz w:val="28"/>
+        </w:rPr>
+      </w:pPr>
+      <w:r>
+        <w:rPr>
+          <w:rFonts w:ascii="Courier New" w:hAnsi="Courier New" w:cs="Courier New"/>
+          <w:sz w:val="28"/>
+        </w:rPr>
+        <w:t xml:space="preserve">Id: id is use to name tag unique. May be tag have same name or different name. </w:t>
+      </w:r>
+    </w:p>
+    <w:p>
+      <w:pPr>
+        <w:spacing w:after="0"/>
+        <w:ind w:left="720"/>
+        <w:rPr>
+          <w:rFonts w:ascii="Courier New" w:hAnsi="Courier New" w:cs="Courier New"/>
+          <w:sz w:val="28"/>
+        </w:rPr>
+      </w:pPr>
+    </w:p>
+    <w:p>
+      <w:pPr>
+        <w:spacing w:after="0"/>
+        <w:ind w:left="720"/>
+        <w:rPr>
+          <w:rFonts w:ascii="Courier New" w:hAnsi="Courier New" w:cs="Courier New"/>
+          <w:sz w:val="28"/>
+        </w:rPr>
+      </w:pPr>
+      <w:r>
+        <w:rPr>
+          <w:rFonts w:ascii="Courier New" w:hAnsi="Courier New" w:cs="Courier New"/>
+          <w:sz w:val="28"/>
+        </w:rPr>
+        <w:t>&lt;p</w:t>
+      </w:r>
+      <w:r>
+        <w:rPr>
+          <w:rFonts w:ascii="Courier New" w:hAnsi="Courier New" w:cs="Courier New"/>
+          <w:sz w:val="28"/>
+        </w:rPr>
+        <w:t xml:space="preserve"> class=”abc” id=”p1”</w:t>
+      </w:r>
+      <w:r>
+        <w:rPr>
+          <w:rFonts w:ascii="Courier New" w:hAnsi="Courier New" w:cs="Courier New"/>
+          <w:sz w:val="28"/>
+        </w:rPr>
+        <w:t>&gt;First Para&lt;/p&gt;</w:t>
+      </w:r>
+    </w:p>
+    <w:p>
+      <w:pPr>
+        <w:spacing w:after="0"/>
+        <w:ind w:left="720"/>
+        <w:rPr>
+          <w:rFonts w:ascii="Courier New" w:hAnsi="Courier New" w:cs="Courier New"/>
+          <w:sz w:val="28"/>
+        </w:rPr>
+      </w:pPr>
+      <w:r>
+        <w:rPr>
+          <w:rFonts w:ascii="Courier New" w:hAnsi="Courier New" w:cs="Courier New"/>
+          <w:sz w:val="28"/>
+        </w:rPr>
+        <w:t>&lt;p</w:t>
+      </w:r>
+      <w:r>
+        <w:rPr>
+          <w:rFonts w:ascii="Courier New" w:hAnsi="Courier New" w:cs="Courier New"/>
+          <w:sz w:val="28"/>
+        </w:rPr>
+        <w:t xml:space="preserve"> class=”xyz” </w:t>
+      </w:r>
+      <w:r>
+        <w:rPr>
+          <w:rFonts w:ascii="Courier New" w:hAnsi="Courier New" w:cs="Courier New"/>
+          <w:sz w:val="28"/>
+        </w:rPr>
+        <w:t>id=”</w:t>
+      </w:r>
+      <w:r>
+        <w:rPr>
+          <w:rFonts w:ascii="Courier New" w:hAnsi="Courier New" w:cs="Courier New"/>
+          <w:sz w:val="28"/>
+        </w:rPr>
+        <w:t>p2</w:t>
+      </w:r>
+      <w:r>
+        <w:rPr>
+          <w:rFonts w:ascii="Courier New" w:hAnsi="Courier New" w:cs="Courier New"/>
+          <w:sz w:val="28"/>
+        </w:rPr>
+        <w:t>”</w:t>
+      </w:r>
+      <w:r>
+        <w:rPr>
+          <w:rFonts w:ascii="Courier New" w:hAnsi="Courier New" w:cs="Courier New"/>
+          <w:sz w:val="28"/>
+        </w:rPr>
+        <w:t>&gt;</w:t>
+      </w:r>
+      <w:r>
+        <w:rPr>
+          <w:rFonts w:ascii="Courier New" w:hAnsi="Courier New" w:cs="Courier New"/>
+          <w:sz w:val="28"/>
+        </w:rPr>
+        <w:t>Second</w:t>
+      </w:r>
+      <w:r>
+        <w:rPr>
+          <w:rFonts w:ascii="Courier New" w:hAnsi="Courier New" w:cs="Courier New"/>
+          <w:sz w:val="28"/>
+        </w:rPr>
+        <w:t xml:space="preserve"> Para&lt;/p&gt;</w:t>
+      </w:r>
+    </w:p>
+    <w:p>
+      <w:pPr>
+        <w:spacing w:after="0"/>
+        <w:ind w:left="720"/>
+        <w:rPr>
+          <w:rFonts w:ascii="Courier New" w:hAnsi="Courier New" w:cs="Courier New"/>
+          <w:sz w:val="28"/>
+        </w:rPr>
+      </w:pPr>
+      <w:r>
+        <w:rPr>
+          <w:rFonts w:ascii="Courier New" w:hAnsi="Courier New" w:cs="Courier New"/>
+          <w:sz w:val="28"/>
+        </w:rPr>
+        <w:t>&lt;p</w:t>
+      </w:r>
+      <w:r>
+        <w:rPr>
+          <w:rFonts w:ascii="Courier New" w:hAnsi="Courier New" w:cs="Courier New"/>
+          <w:sz w:val="28"/>
+        </w:rPr>
+        <w:t xml:space="preserve"> class=”abc” </w:t>
+      </w:r>
+      <w:r>
+        <w:rPr>
+          <w:rFonts w:ascii="Courier New" w:hAnsi="Courier New" w:cs="Courier New"/>
+          <w:sz w:val="28"/>
+        </w:rPr>
+        <w:t>id=”</w:t>
+      </w:r>
+      <w:r>
+        <w:rPr>
+          <w:rFonts w:ascii="Courier New" w:hAnsi="Courier New" w:cs="Courier New"/>
+          <w:sz w:val="28"/>
+        </w:rPr>
+        <w:t>p3</w:t>
+      </w:r>
+      <w:r>
+        <w:rPr>
+          <w:rFonts w:ascii="Courier New" w:hAnsi="Courier New" w:cs="Courier New"/>
+          <w:sz w:val="28"/>
+        </w:rPr>
+        <w:t>”</w:t>
+      </w:r>
+      <w:r>
+        <w:rPr>
+          <w:rFonts w:ascii="Courier New" w:hAnsi="Courier New" w:cs="Courier New"/>
+          <w:sz w:val="28"/>
+        </w:rPr>
+        <w:t>&gt;</w:t>
+      </w:r>
+      <w:r>
+        <w:rPr>
+          <w:rFonts w:ascii="Courier New" w:hAnsi="Courier New" w:cs="Courier New"/>
+          <w:sz w:val="28"/>
+        </w:rPr>
+        <w:t>Third</w:t>
+      </w:r>
+      <w:r>
+        <w:rPr>
+          <w:rFonts w:ascii="Courier New" w:hAnsi="Courier New" w:cs="Courier New"/>
+          <w:sz w:val="28"/>
+        </w:rPr>
+        <w:t xml:space="preserve"> Para&lt;/p&gt;</w:t>
+      </w:r>
+    </w:p>
+    <w:p>
+      <w:pPr>
+        <w:spacing w:after="0"/>
+        <w:ind w:left="720"/>
+        <w:rPr>
+          <w:rFonts w:ascii="Courier New" w:hAnsi="Courier New" w:cs="Courier New"/>
+          <w:sz w:val="28"/>
+        </w:rPr>
+      </w:pPr>
+      <w:r>
+        <w:rPr>
+          <w:rFonts w:ascii="Courier New" w:hAnsi="Courier New" w:cs="Courier New"/>
+          <w:sz w:val="28"/>
+        </w:rPr>
+        <w:t>&lt;p</w:t>
+      </w:r>
+      <w:r>
+        <w:rPr>
+          <w:rFonts w:ascii="Courier New" w:hAnsi="Courier New" w:cs="Courier New"/>
+          <w:sz w:val="28"/>
+        </w:rPr>
+        <w:t xml:space="preserve"> class=”xyz” </w:t>
+      </w:r>
+      <w:r>
+        <w:rPr>
+          <w:rFonts w:ascii="Courier New" w:hAnsi="Courier New" w:cs="Courier New"/>
+          <w:sz w:val="28"/>
+        </w:rPr>
+        <w:t>id=”</w:t>
+      </w:r>
+      <w:r>
+        <w:rPr>
+          <w:rFonts w:ascii="Courier New" w:hAnsi="Courier New" w:cs="Courier New"/>
+          <w:sz w:val="28"/>
+        </w:rPr>
+        <w:t>p4</w:t>
+      </w:r>
+      <w:r>
+        <w:rPr>
+          <w:rFonts w:ascii="Courier New" w:hAnsi="Courier New" w:cs="Courier New"/>
+          <w:sz w:val="28"/>
+        </w:rPr>
+        <w:t>”</w:t>
+      </w:r>
+      <w:r>
+        <w:rPr>
+          <w:rFonts w:ascii="Courier New" w:hAnsi="Courier New" w:cs="Courier New"/>
+          <w:sz w:val="28"/>
+        </w:rPr>
+        <w:t>&gt;</w:t>
+      </w:r>
+      <w:r>
+        <w:rPr>
+          <w:rFonts w:ascii="Courier New" w:hAnsi="Courier New" w:cs="Courier New"/>
+          <w:sz w:val="28"/>
+        </w:rPr>
+        <w:t>Fourth</w:t>
+      </w:r>
+      <w:r>
+        <w:rPr>
+          <w:rFonts w:ascii="Courier New" w:hAnsi="Courier New" w:cs="Courier New"/>
+          <w:sz w:val="28"/>
+        </w:rPr>
+        <w:t xml:space="preserve"> Para&lt;/p&gt;</w:t>
+      </w:r>
+    </w:p>
+    <w:p>
+      <w:pPr>
+        <w:spacing w:after="0"/>
+        <w:ind w:left="720"/>
+        <w:rPr>
+          <w:rFonts w:ascii="Courier New" w:hAnsi="Courier New" w:cs="Courier New"/>
+          <w:sz w:val="28"/>
+        </w:rPr>
+      </w:pPr>
+    </w:p>
+    <w:p>
+      <w:pPr>
+        <w:spacing w:after="0"/>
+        <w:ind w:left="720"/>
+        <w:rPr>
+          <w:rFonts w:ascii="Courier New" w:hAnsi="Courier New" w:cs="Courier New"/>
+          <w:sz w:val="28"/>
+        </w:rPr>
+      </w:pPr>
+    </w:p>
+    <w:p>
+      <w:pPr>
+        <w:pStyle w:val="ListParagraph"/>
+        <w:rPr>
+          <w:rFonts w:ascii="Courier New" w:hAnsi="Courier New" w:cs="Courier New"/>
+          <w:sz w:val="28"/>
+        </w:rPr>
+      </w:pPr>
+    </w:p>
+    <w:p>
+      <w:pPr>
+        <w:spacing w:after="0"/>
+        <w:rPr>
+          <w:rFonts w:ascii="Courier New" w:hAnsi="Courier New" w:cs="Courier New"/>
+          <w:sz w:val="28"/>
+        </w:rPr>
+      </w:pPr>
+    </w:p>
+    <w:p>
+      <w:pPr>
+        <w:spacing w:after="0"/>
+        <w:rPr>
+          <w:rFonts w:ascii="Courier New" w:hAnsi="Courier New" w:cs="Courier New"/>
+          <w:sz w:val="28"/>
+        </w:rPr>
+      </w:pPr>
+      <w:r>
+        <w:rPr>
+          <w:rFonts w:ascii="Courier New" w:hAnsi="Courier New" w:cs="Courier New"/>
+          <w:sz w:val="28"/>
+          <w:highlight w:val="yellow"/>
+        </w:rPr>
+        <w:lastRenderedPageBreak/>
+        <w:t>External CSS</w:t>
+      </w:r>
+      <w:r>
+        <w:rPr>
+          <w:rFonts w:ascii="Courier New" w:hAnsi="Courier New" w:cs="Courier New"/>
+          <w:sz w:val="28"/>
+        </w:rPr>
+        <w:t xml:space="preserve"> </w:t>
+      </w:r>
+    </w:p>
+    <w:p>
+      <w:pPr>
+        <w:spacing w:after="0"/>
+        <w:rPr>
+          <w:rFonts w:ascii="Courier New" w:hAnsi="Courier New" w:cs="Courier New"/>
+          <w:sz w:val="28"/>
+        </w:rPr>
+      </w:pPr>
+    </w:p>
+    <w:p>
+      <w:pPr>
+        <w:spacing w:after="0"/>
+        <w:rPr>
+          <w:rFonts w:ascii="Courier New" w:hAnsi="Courier New" w:cs="Courier New"/>
+          <w:sz w:val="28"/>
+        </w:rPr>
+      </w:pPr>
+    </w:p>
+    <w:p>
+      <w:pPr>
+        <w:spacing w:after="0"/>
+        <w:rPr>
+          <w:rFonts w:ascii="Courier New" w:hAnsi="Courier New" w:cs="Courier New"/>
+          <w:sz w:val="28"/>
+        </w:rPr>
+      </w:pPr>
+    </w:p>
+    <w:p>
+      <w:pPr>
+        <w:spacing w:after="0"/>
+        <w:rPr>
+          <w:rFonts w:ascii="Courier New" w:hAnsi="Courier New" w:cs="Courier New"/>
+          <w:sz w:val="28"/>
+        </w:rPr>
+      </w:pPr>
+      <w:r>
+        <w:rPr>
+          <w:rFonts w:ascii="Courier New" w:hAnsi="Courier New" w:cs="Courier New"/>
+          <w:sz w:val="28"/>
+          <w:highlight w:val="yellow"/>
+        </w:rPr>
+        <w:t>CSS Box Model</w:t>
+      </w:r>
+    </w:p>
+    <w:p>
+      <w:pPr>
+        <w:spacing w:after="0"/>
+        <w:rPr>
+          <w:rFonts w:ascii="Courier New" w:hAnsi="Courier New" w:cs="Courier New"/>
+          <w:sz w:val="28"/>
+        </w:rPr>
+      </w:pPr>
+    </w:p>
+    <w:p>
+      <w:pPr>
+        <w:spacing w:after="0"/>
+        <w:rPr>
+          <w:rFonts w:ascii="Courier New" w:hAnsi="Courier New" w:cs="Courier New"/>
+          <w:sz w:val="28"/>
+        </w:rPr>
+      </w:pPr>
+    </w:p>
+    <w:p>
+      <w:pPr>
+        <w:spacing w:after="0"/>
+        <w:rPr>
+          <w:rFonts w:ascii="Courier New" w:hAnsi="Courier New" w:cs="Courier New"/>
+          <w:sz w:val="28"/>
+        </w:rPr>
+      </w:pPr>
+      <w:r>
+        <w:rPr>
+          <w:rFonts w:ascii="Courier New" w:hAnsi="Courier New" w:cs="Courier New"/>
+          <w:sz w:val="28"/>
+        </w:rPr>
+        <w:t xml:space="preserve">Border property </w:t>
+      </w:r>
+    </w:p>
+    <w:p>
+      <w:pPr>
+        <w:spacing w:after="0"/>
+        <w:rPr>
+          <w:rFonts w:ascii="Courier New" w:hAnsi="Courier New" w:cs="Courier New"/>
+          <w:sz w:val="28"/>
+        </w:rPr>
+      </w:pPr>
+    </w:p>
+    <w:p>
+      <w:pPr>
+        <w:spacing w:after="0"/>
+        <w:rPr>
+          <w:rFonts w:ascii="Courier New" w:hAnsi="Courier New" w:cs="Courier New"/>
+          <w:sz w:val="28"/>
+        </w:rPr>
+      </w:pPr>
+    </w:p>
+    <w:p>
+      <w:pPr>
+        <w:spacing w:after="0"/>
+        <w:rPr>
+          <w:rFonts w:ascii="Courier New" w:hAnsi="Courier New" w:cs="Courier New"/>
+          <w:sz w:val="28"/>
+        </w:rPr>
+      </w:pPr>
+    </w:p>
+    <w:p>
+      <w:pPr>
+        <w:spacing w:after="0"/>
+        <w:rPr>
+          <w:rFonts w:ascii="Courier New" w:hAnsi="Courier New" w:cs="Courier New"/>
+          <w:sz w:val="28"/>
+        </w:rPr>
+      </w:pPr>
+      <w:r>
+        <w:rPr>
+          <w:rFonts w:ascii="Courier New" w:hAnsi="Courier New" w:cs="Courier New"/>
+          <w:sz w:val="28"/>
+        </w:rPr>
+        <w:t xml:space="preserve">Every tag in html internally follow box model </w:t>
+      </w:r>
+    </w:p>
+    <w:p>
+      <w:pPr>
+        <w:spacing w:after="0"/>
+        <w:rPr>
+          <w:rFonts w:ascii="Courier New" w:hAnsi="Courier New" w:cs="Courier New"/>
+          <w:sz w:val="28"/>
+        </w:rPr>
+      </w:pPr>
+    </w:p>
+    <w:p>
+      <w:pPr>
+        <w:spacing w:after="0"/>
+        <w:rPr>
+          <w:rFonts w:ascii="Courier New" w:hAnsi="Courier New" w:cs="Courier New"/>
+          <w:sz w:val="28"/>
+        </w:rPr>
+      </w:pPr>
+      <w:r>
+        <w:rPr>
+          <w:rFonts w:ascii="Courier New" w:hAnsi="Courier New" w:cs="Courier New"/>
+          <w:noProof/>
+          <w:sz w:val="28"/>
+          <w:lang w:eastAsia="en-IN"/>
+        </w:rPr>
+        <w:drawing>
+          <wp:inline distT="0" distB="0" distL="0" distR="0">
+            <wp:extent cx="4267200" cy="3048000"/>
+            <wp:effectExtent l="0" t="0" r="0" b="0"/>
+            <wp:docPr id="1" name="Picture 1"/>
+            <wp:cNvGraphicFramePr>
+              <a:graphicFrameLocks xmlns:a="http://schemas.openxmlformats.org/drawingml/2006/main" noChangeAspect="1"/>
+            </wp:cNvGraphicFramePr>
+            <a:graphic xmlns:a="http://schemas.openxmlformats.org/drawingml/2006/main">
+              <a:graphicData uri="http://schemas.openxmlformats.org/drawingml/2006/picture">
+                <pic:pic xmlns:pic="http://schemas.openxmlformats.org/drawingml/2006/picture">
+                  <pic:nvPicPr>
+                    <pic:cNvPr id="0" name="Picture 1"/>
+                    <pic:cNvPicPr>
+                      <a:picLocks noChangeAspect="1" noChangeArrowheads="1"/>
+                    </pic:cNvPicPr>
+                  </pic:nvPicPr>
+                  <pic:blipFill>
+                    <a:blip r:embed="rId9">
+                      <a:extLst>
+                        <a:ext uri="{28A0092B-C50C-407E-A947-70E740481C1C}">
+                          <a14:useLocalDpi xmlns:a14="http://schemas.microsoft.com/office/drawing/2010/main" val="0"/>
+                        </a:ext>
+                      </a:extLst>
+                    </a:blip>
+                    <a:srcRect/>
+                    <a:stretch>
+                      <a:fillRect/>
+                    </a:stretch>
+                  </pic:blipFill>
+                  <pic:spPr bwMode="auto">
+                    <a:xfrm>
+                      <a:off x="0" y="0"/>
+                      <a:ext cx="4267200" cy="3048000"/>
+                    </a:xfrm>
+                    <a:prstGeom prst="rect">
+                      <a:avLst/>
+                    </a:prstGeom>
+                    <a:noFill/>
+                    <a:ln>
+                      <a:noFill/>
+                    </a:ln>
+                  </pic:spPr>
+                </pic:pic>
+              </a:graphicData>
+            </a:graphic>
+          </wp:inline>
+        </w:drawing>
+      </w:r>
+    </w:p>
+    <w:p>
+      <w:pPr>
+        <w:spacing w:after="0"/>
+        <w:rPr>
+          <w:rFonts w:ascii="Courier New" w:hAnsi="Courier New" w:cs="Courier New"/>
+          <w:sz w:val="28"/>
+        </w:rPr>
+      </w:pPr>
       <w:bookmarkStart w:id="0" w:name="_GoBack"/>
       <w:bookmarkEnd w:id="0"/>
-    </w:p>
-    <w:p>
-      <w:pPr>
-        <w:spacing w:after="0"/>
-        <w:rPr>
-          <w:rFonts w:ascii="Courier New" w:hAnsi="Courier New" w:cs="Courier New"/>
-          <w:sz w:val="28"/>
-        </w:rPr>
-      </w:pPr>
-      <w:r>
-        <w:rPr>
-          <w:rFonts w:ascii="Courier New" w:hAnsi="Courier New" w:cs="Courier New"/>
-          <w:sz w:val="28"/>
-        </w:rPr>
-        <w:t xml:space="preserve">Banner and images </w:t>
-      </w:r>
-    </w:p>
-    <w:p>
-      <w:pPr>
-        <w:spacing w:after="0"/>
-        <w:rPr>
-          <w:rFonts w:ascii="Courier New" w:hAnsi="Courier New" w:cs="Courier New"/>
-          <w:sz w:val="28"/>
-        </w:rPr>
-      </w:pPr>
-    </w:p>
-    <w:p>
-      <w:pPr>
-        <w:spacing w:after="0"/>
-        <w:ind w:firstLine="720"/>
-        <w:rPr>
-          <w:rFonts w:ascii="Courier New" w:hAnsi="Courier New" w:cs="Courier New"/>
-          <w:sz w:val="28"/>
-        </w:rPr>
-      </w:pPr>
-      <w:r>
-        <w:rPr>
-          <w:rFonts w:ascii="Courier New" w:hAnsi="Courier New" w:cs="Courier New"/>
-          <w:sz w:val="28"/>
-        </w:rPr>
-        <w:t xml:space="preserve">login page </w:t>
-      </w:r>
-    </w:p>
-    <w:p>
-      <w:pPr>
-        <w:spacing w:after="0"/>
-        <w:rPr>
-          <w:rFonts w:ascii="Courier New" w:hAnsi="Courier New" w:cs="Courier New"/>
-          <w:sz w:val="28"/>
-        </w:rPr>
-      </w:pPr>
-    </w:p>
-    <w:p>
-      <w:pPr>
-        <w:spacing w:after="0"/>
-        <w:rPr>
-          <w:rFonts w:ascii="Courier New" w:hAnsi="Courier New" w:cs="Courier New"/>
-          <w:sz w:val="28"/>
-        </w:rPr>
-      </w:pPr>
-      <w:r>
-        <w:rPr>
-          <w:rFonts w:ascii="Courier New" w:hAnsi="Courier New" w:cs="Courier New"/>
-          <w:sz w:val="28"/>
-        </w:rPr>
-        <w:t>Username</w:t>
-      </w:r>
-      <w:r>
-        <w:rPr>
-          <w:rFonts w:ascii="Courier New" w:hAnsi="Courier New" w:cs="Courier New"/>
-          <w:sz w:val="28"/>
-        </w:rPr>
-        <w:tab/>
-      </w:r>
-      <w:r>
-        <w:rPr>
-          <w:rFonts w:ascii="Courier New" w:hAnsi="Courier New" w:cs="Courier New"/>
-          <w:sz w:val="28"/>
-        </w:rPr>
-        <w:tab/>
-      </w:r>
-      <w:r>
-        <w:rPr>
-          <w:rFonts w:ascii="Courier New" w:hAnsi="Courier New" w:cs="Courier New"/>
-          <w:sz w:val="28"/>
-        </w:rPr>
-        <w:tab/>
-        <w:t xml:space="preserve">TextField </w:t>
-      </w:r>
-    </w:p>
-    <w:p>
-      <w:pPr>
-        <w:spacing w:after="0"/>
-        <w:rPr>
-          <w:rFonts w:ascii="Courier New" w:hAnsi="Courier New" w:cs="Courier New"/>
-          <w:sz w:val="28"/>
-        </w:rPr>
-      </w:pPr>
-      <w:r>
-        <w:rPr>
-          <w:rFonts w:ascii="Courier New" w:hAnsi="Courier New" w:cs="Courier New"/>
-          <w:sz w:val="28"/>
-        </w:rPr>
-        <w:tab/>
-      </w:r>
-    </w:p>
-    <w:p>
-      <w:pPr>
-        <w:spacing w:after="0"/>
-        <w:rPr>
-          <w:rFonts w:ascii="Courier New" w:hAnsi="Courier New" w:cs="Courier New"/>
-          <w:sz w:val="28"/>
-        </w:rPr>
-      </w:pPr>
-      <w:r>
-        <w:rPr>
-          <w:rFonts w:ascii="Courier New" w:hAnsi="Courier New" w:cs="Courier New"/>
-          <w:sz w:val="28"/>
-        </w:rPr>
-        <w:t>Password</w:t>
-      </w:r>
-      <w:r>
-        <w:rPr>
-          <w:rFonts w:ascii="Courier New" w:hAnsi="Courier New" w:cs="Courier New"/>
-          <w:sz w:val="28"/>
-        </w:rPr>
-        <w:tab/>
-      </w:r>
-      <w:r>
-        <w:rPr>
-          <w:rFonts w:ascii="Courier New" w:hAnsi="Courier New" w:cs="Courier New"/>
-          <w:sz w:val="28"/>
-        </w:rPr>
-        <w:tab/>
-      </w:r>
-      <w:r>
-        <w:rPr>
-          <w:rFonts w:ascii="Courier New" w:hAnsi="Courier New" w:cs="Courier New"/>
-          <w:sz w:val="28"/>
-        </w:rPr>
-        <w:tab/>
-        <w:t xml:space="preserve">PasswordField </w:t>
-      </w:r>
-    </w:p>
-    <w:p>
-      <w:pPr>
-        <w:spacing w:after="0"/>
-        <w:rPr>
-          <w:rFonts w:ascii="Courier New" w:hAnsi="Courier New" w:cs="Courier New"/>
-          <w:sz w:val="28"/>
-        </w:rPr>
-      </w:pPr>
-    </w:p>
-    <w:p>
-      <w:pPr>
-        <w:spacing w:after="0"/>
-        <w:rPr>
-          <w:rFonts w:ascii="Courier New" w:hAnsi="Courier New" w:cs="Courier New"/>
-          <w:sz w:val="28"/>
-        </w:rPr>
-      </w:pPr>
-      <w:r>
-        <w:rPr>
-          <w:rFonts w:ascii="Courier New" w:hAnsi="Courier New" w:cs="Courier New"/>
-          <w:sz w:val="28"/>
-        </w:rPr>
-        <w:t xml:space="preserve">Submit </w:t>
-      </w:r>
-      <w:r>
-        <w:rPr>
-          <w:rFonts w:ascii="Courier New" w:hAnsi="Courier New" w:cs="Courier New"/>
-          <w:sz w:val="28"/>
-        </w:rPr>
-        <w:tab/>
-      </w:r>
-      <w:r>
-        <w:rPr>
-          <w:rFonts w:ascii="Courier New" w:hAnsi="Courier New" w:cs="Courier New"/>
-          <w:sz w:val="28"/>
-        </w:rPr>
-        <w:tab/>
-      </w:r>
-      <w:r>
-        <w:rPr>
-          <w:rFonts w:ascii="Courier New" w:hAnsi="Courier New" w:cs="Courier New"/>
-          <w:sz w:val="28"/>
-        </w:rPr>
-        <w:tab/>
-        <w:t xml:space="preserve">Reset </w:t>
-      </w:r>
-    </w:p>
-    <w:p>
-      <w:pPr>
-        <w:spacing w:after="0"/>
-        <w:rPr>
-          <w:rFonts w:ascii="Courier New" w:hAnsi="Courier New" w:cs="Courier New"/>
-          <w:sz w:val="28"/>
-        </w:rPr>
-      </w:pPr>
-    </w:p>
-    <w:p>
-      <w:pPr>
-        <w:spacing w:after="0"/>
-        <w:rPr>
-          <w:rFonts w:ascii="Courier New" w:hAnsi="Courier New" w:cs="Courier New"/>
-          <w:sz w:val="28"/>
-        </w:rPr>
-      </w:pPr>
-    </w:p>
-    <w:p>
-      <w:pPr>
-        <w:spacing w:after="0"/>
-        <w:rPr>
-          <w:rFonts w:ascii="Courier New" w:hAnsi="Courier New" w:cs="Courier New"/>
-          <w:sz w:val="28"/>
-        </w:rPr>
-      </w:pPr>
-      <w:r>
-        <w:rPr>
-          <w:rFonts w:ascii="Courier New" w:hAnsi="Courier New" w:cs="Courier New"/>
-          <w:sz w:val="28"/>
-        </w:rPr>
-        <w:tab/>
-      </w:r>
-      <w:r>
-        <w:rPr>
-          <w:rFonts w:ascii="Courier New" w:hAnsi="Courier New" w:cs="Courier New"/>
-          <w:sz w:val="28"/>
-        </w:rPr>
-        <w:tab/>
-        <w:t xml:space="preserve">Home Page </w:t>
-      </w:r>
-    </w:p>
-    <w:p>
-      <w:pPr>
-        <w:spacing w:after="0"/>
-        <w:rPr>
-          <w:rFonts w:ascii="Courier New" w:hAnsi="Courier New" w:cs="Courier New"/>
-          <w:sz w:val="28"/>
-        </w:rPr>
-      </w:pPr>
-    </w:p>
-    <w:p>
-      <w:pPr>
-        <w:spacing w:after="0"/>
-        <w:rPr>
-          <w:rFonts w:ascii="Courier New" w:hAnsi="Courier New" w:cs="Courier New"/>
-          <w:sz w:val="28"/>
-        </w:rPr>
-      </w:pPr>
-      <w:r>
-        <w:rPr>
-          <w:rFonts w:ascii="Courier New" w:hAnsi="Courier New" w:cs="Courier New"/>
-          <w:sz w:val="28"/>
-        </w:rPr>
-        <w:t>Link1</w:t>
-      </w:r>
-      <w:r>
-        <w:rPr>
-          <w:rFonts w:ascii="Courier New" w:hAnsi="Courier New" w:cs="Courier New"/>
-          <w:sz w:val="28"/>
-        </w:rPr>
-        <w:tab/>
-      </w:r>
-      <w:r>
-        <w:rPr>
-          <w:rFonts w:ascii="Courier New" w:hAnsi="Courier New" w:cs="Courier New"/>
-          <w:sz w:val="28"/>
-        </w:rPr>
-        <w:tab/>
-        <w:t>Link2</w:t>
-      </w:r>
-      <w:r>
-        <w:rPr>
-          <w:rFonts w:ascii="Courier New" w:hAnsi="Courier New" w:cs="Courier New"/>
-          <w:sz w:val="28"/>
-        </w:rPr>
-        <w:tab/>
-      </w:r>
-      <w:r>
-        <w:rPr>
-          <w:rFonts w:ascii="Courier New" w:hAnsi="Courier New" w:cs="Courier New"/>
-          <w:sz w:val="28"/>
-        </w:rPr>
-        <w:tab/>
-        <w:t>Link3</w:t>
-      </w:r>
-      <w:r>
-        <w:rPr>
-          <w:rFonts w:ascii="Courier New" w:hAnsi="Courier New" w:cs="Courier New"/>
-          <w:sz w:val="28"/>
-        </w:rPr>
-        <w:tab/>
-      </w:r>
-      <w:r>
-        <w:rPr>
-          <w:rFonts w:ascii="Courier New" w:hAnsi="Courier New" w:cs="Courier New"/>
-          <w:sz w:val="28"/>
-        </w:rPr>
-        <w:tab/>
-        <w:t xml:space="preserve">Link4 </w:t>
-      </w:r>
-    </w:p>
-    <w:p>
-      <w:pPr>
-        <w:spacing w:after="0"/>
-        <w:rPr>
-          <w:rFonts w:ascii="Courier New" w:hAnsi="Courier New" w:cs="Courier New"/>
-          <w:sz w:val="28"/>
-        </w:rPr>
-      </w:pPr>
-    </w:p>
-    <w:p>
-      <w:pPr>
-        <w:spacing w:after="0"/>
-        <w:rPr>
-          <w:rFonts w:ascii="Courier New" w:hAnsi="Courier New" w:cs="Courier New"/>
-          <w:sz w:val="28"/>
-        </w:rPr>
-      </w:pPr>
-    </w:p>
-    <w:p>
-      <w:pPr>
-        <w:spacing w:after="0"/>
-        <w:rPr>
-          <w:rFonts w:ascii="Courier New" w:hAnsi="Courier New" w:cs="Courier New"/>
-          <w:sz w:val="28"/>
-        </w:rPr>
-      </w:pPr>
-    </w:p>
-    <w:p>
-      <w:pPr>
-        <w:spacing w:after="0"/>
-        <w:rPr>
-          <w:rFonts w:ascii="Courier New" w:hAnsi="Courier New" w:cs="Courier New"/>
-          <w:sz w:val="28"/>
-        </w:rPr>
-      </w:pPr>
-    </w:p>
-    <w:p>
-      <w:pPr>
-        <w:spacing w:after="0"/>
-        <w:rPr>
-          <w:rFonts w:ascii="Courier New" w:hAnsi="Courier New" w:cs="Courier New"/>
-          <w:sz w:val="28"/>
-        </w:rPr>
-      </w:pPr>
-    </w:p>
-    <w:p>
-      <w:pPr>
-        <w:spacing w:after="0"/>
-        <w:rPr>
-          <w:rFonts w:ascii="Courier New" w:hAnsi="Courier New" w:cs="Courier New"/>
-          <w:sz w:val="28"/>
-        </w:rPr>
-      </w:pPr>
-    </w:p>
-    <w:p>
-      <w:pPr>
-        <w:spacing w:after="0"/>
-        <w:rPr>
-          <w:rFonts w:ascii="Courier New" w:hAnsi="Courier New" w:cs="Courier New"/>
-          <w:sz w:val="28"/>
-        </w:rPr>
-      </w:pPr>
     </w:p>
     <w:sectPr>
       <w:pgSz w:w="11906" w:h="16838"/>
@@ -3854,6 +5448,95 @@
 <file path=word/numbering.xml><?xml version="1.0" encoding="utf-8"?>
 <w:numbering xmlns:wpc="http://schemas.microsoft.com/office/word/2010/wordprocessingCanvas" xmlns:mc="http://schemas.openxmlformats.org/markup-compatibility/2006" xmlns:o="urn:schemas-microsoft-com:office:office" xmlns:r="http://schemas.openxmlformats.org/officeDocument/2006/relationships" xmlns:m="http://schemas.openxmlformats.org/officeDocument/2006/math" xmlns:v="urn:schemas-microsoft-com:vml" xmlns:wp14="http://schemas.microsoft.com/office/word/2010/wordprocessingDrawing" xmlns:wp="http://schemas.openxmlformats.org/drawingml/2006/wordprocessingDrawing" xmlns:w10="urn:schemas-microsoft-com:office:word" xmlns:w="http://schemas.openxmlformats.org/wordprocessingml/2006/main" xmlns:w14="http://schemas.microsoft.com/office/word/2010/wordml" xmlns:w15="http://schemas.microsoft.com/office/word/2012/wordml" xmlns:wpg="http://schemas.microsoft.com/office/word/2010/wordprocessingGroup" xmlns:wpi="http://schemas.microsoft.com/office/word/2010/wordprocessingInk" xmlns:wne="http://schemas.microsoft.com/office/word/2006/wordml" xmlns:wps="http://schemas.microsoft.com/office/word/2010/wordprocessingShape" mc:Ignorable="w14 w15 wp14">
   <w:abstractNum w:abstractNumId="0" w15:restartNumberingAfterBreak="0">
+    <w:nsid w:val="0E951F74"/>
+    <w:multiLevelType w:val="hybridMultilevel"/>
+    <w:tmpl w:val="D1F40C86"/>
+    <w:lvl w:ilvl="0" w:tplc="4009000F">
+      <w:start w:val="1"/>
+      <w:numFmt w:val="decimal"/>
+      <w:lvlText w:val="%1."/>
+      <w:lvlJc w:val="left"/>
+      <w:pPr>
+        <w:ind w:left="720" w:hanging="360"/>
+      </w:pPr>
+      <w:rPr>
+        <w:rFonts w:hint="default"/>
+      </w:rPr>
+    </w:lvl>
+    <w:lvl w:ilvl="1" w:tplc="40090019" w:tentative="1">
+      <w:start w:val="1"/>
+      <w:numFmt w:val="lowerLetter"/>
+      <w:lvlText w:val="%2."/>
+      <w:lvlJc w:val="left"/>
+      <w:pPr>
+        <w:ind w:left="1440" w:hanging="360"/>
+      </w:pPr>
+    </w:lvl>
+    <w:lvl w:ilvl="2" w:tplc="4009001B" w:tentative="1">
+      <w:start w:val="1"/>
+      <w:numFmt w:val="lowerRoman"/>
+      <w:lvlText w:val="%3."/>
+      <w:lvlJc w:val="right"/>
+      <w:pPr>
+        <w:ind w:left="2160" w:hanging="180"/>
+      </w:pPr>
+    </w:lvl>
+    <w:lvl w:ilvl="3" w:tplc="4009000F" w:tentative="1">
+      <w:start w:val="1"/>
+      <w:numFmt w:val="decimal"/>
+      <w:lvlText w:val="%4."/>
+      <w:lvlJc w:val="left"/>
+      <w:pPr>
+        <w:ind w:left="2880" w:hanging="360"/>
+      </w:pPr>
+    </w:lvl>
+    <w:lvl w:ilvl="4" w:tplc="40090019" w:tentative="1">
+      <w:start w:val="1"/>
+      <w:numFmt w:val="lowerLetter"/>
+      <w:lvlText w:val="%5."/>
+      <w:lvlJc w:val="left"/>
+      <w:pPr>
+        <w:ind w:left="3600" w:hanging="360"/>
+      </w:pPr>
+    </w:lvl>
+    <w:lvl w:ilvl="5" w:tplc="4009001B" w:tentative="1">
+      <w:start w:val="1"/>
+      <w:numFmt w:val="lowerRoman"/>
+      <w:lvlText w:val="%6."/>
+      <w:lvlJc w:val="right"/>
+      <w:pPr>
+        <w:ind w:left="4320" w:hanging="180"/>
+      </w:pPr>
+    </w:lvl>
+    <w:lvl w:ilvl="6" w:tplc="4009000F" w:tentative="1">
+      <w:start w:val="1"/>
+      <w:numFmt w:val="decimal"/>
+      <w:lvlText w:val="%7."/>
+      <w:lvlJc w:val="left"/>
+      <w:pPr>
+        <w:ind w:left="5040" w:hanging="360"/>
+      </w:pPr>
+    </w:lvl>
+    <w:lvl w:ilvl="7" w:tplc="40090019" w:tentative="1">
+      <w:start w:val="1"/>
+      <w:numFmt w:val="lowerLetter"/>
+      <w:lvlText w:val="%8."/>
+      <w:lvlJc w:val="left"/>
+      <w:pPr>
+        <w:ind w:left="5760" w:hanging="360"/>
+      </w:pPr>
+    </w:lvl>
+    <w:lvl w:ilvl="8" w:tplc="4009001B" w:tentative="1">
+      <w:start w:val="1"/>
+      <w:numFmt w:val="lowerRoman"/>
+      <w:lvlText w:val="%9."/>
+      <w:lvlJc w:val="right"/>
+      <w:pPr>
+        <w:ind w:left="6480" w:hanging="180"/>
+      </w:pPr>
+    </w:lvl>
+  </w:abstractNum>
+  <w:abstractNum w:abstractNumId="1" w15:restartNumberingAfterBreak="0">
     <w:nsid w:val="48176393"/>
     <w:multiLevelType w:val="hybridMultilevel"/>
     <w:tmpl w:val="8700A044"/>
@@ -3942,7 +5625,7 @@
       </w:pPr>
     </w:lvl>
   </w:abstractNum>
-  <w:abstractNum w:abstractNumId="1" w15:restartNumberingAfterBreak="0">
+  <w:abstractNum w:abstractNumId="2" w15:restartNumberingAfterBreak="0">
     <w:nsid w:val="6B0858CA"/>
     <w:multiLevelType w:val="hybridMultilevel"/>
     <w:tmpl w:val="37169AAE"/>
@@ -4031,11 +5714,106 @@
       </w:pPr>
     </w:lvl>
   </w:abstractNum>
+  <w:abstractNum w:abstractNumId="3" w15:restartNumberingAfterBreak="0">
+    <w:nsid w:val="70FF33FD"/>
+    <w:multiLevelType w:val="hybridMultilevel"/>
+    <w:tmpl w:val="C4881270"/>
+    <w:lvl w:ilvl="0" w:tplc="4009000F">
+      <w:start w:val="1"/>
+      <w:numFmt w:val="decimal"/>
+      <w:lvlText w:val="%1."/>
+      <w:lvlJc w:val="left"/>
+      <w:pPr>
+        <w:ind w:left="720" w:hanging="360"/>
+      </w:pPr>
+      <w:rPr>
+        <w:rFonts w:hint="default"/>
+      </w:rPr>
+    </w:lvl>
+    <w:lvl w:ilvl="1" w:tplc="40090019" w:tentative="1">
+      <w:start w:val="1"/>
+      <w:numFmt w:val="lowerLetter"/>
+      <w:lvlText w:val="%2."/>
+      <w:lvlJc w:val="left"/>
+      <w:pPr>
+        <w:ind w:left="1440" w:hanging="360"/>
+      </w:pPr>
+    </w:lvl>
+    <w:lvl w:ilvl="2" w:tplc="4009001B" w:tentative="1">
+      <w:start w:val="1"/>
+      <w:numFmt w:val="lowerRoman"/>
+      <w:lvlText w:val="%3."/>
+      <w:lvlJc w:val="right"/>
+      <w:pPr>
+        <w:ind w:left="2160" w:hanging="180"/>
+      </w:pPr>
+    </w:lvl>
+    <w:lvl w:ilvl="3" w:tplc="4009000F" w:tentative="1">
+      <w:start w:val="1"/>
+      <w:numFmt w:val="decimal"/>
+      <w:lvlText w:val="%4."/>
+      <w:lvlJc w:val="left"/>
+      <w:pPr>
+        <w:ind w:left="2880" w:hanging="360"/>
+      </w:pPr>
+    </w:lvl>
+    <w:lvl w:ilvl="4" w:tplc="40090019" w:tentative="1">
+      <w:start w:val="1"/>
+      <w:numFmt w:val="lowerLetter"/>
+      <w:lvlText w:val="%5."/>
+      <w:lvlJc w:val="left"/>
+      <w:pPr>
+        <w:ind w:left="3600" w:hanging="360"/>
+      </w:pPr>
+    </w:lvl>
+    <w:lvl w:ilvl="5" w:tplc="4009001B" w:tentative="1">
+      <w:start w:val="1"/>
+      <w:numFmt w:val="lowerRoman"/>
+      <w:lvlText w:val="%6."/>
+      <w:lvlJc w:val="right"/>
+      <w:pPr>
+        <w:ind w:left="4320" w:hanging="180"/>
+      </w:pPr>
+    </w:lvl>
+    <w:lvl w:ilvl="6" w:tplc="4009000F" w:tentative="1">
+      <w:start w:val="1"/>
+      <w:numFmt w:val="decimal"/>
+      <w:lvlText w:val="%7."/>
+      <w:lvlJc w:val="left"/>
+      <w:pPr>
+        <w:ind w:left="5040" w:hanging="360"/>
+      </w:pPr>
+    </w:lvl>
+    <w:lvl w:ilvl="7" w:tplc="40090019" w:tentative="1">
+      <w:start w:val="1"/>
+      <w:numFmt w:val="lowerLetter"/>
+      <w:lvlText w:val="%8."/>
+      <w:lvlJc w:val="left"/>
+      <w:pPr>
+        <w:ind w:left="5760" w:hanging="360"/>
+      </w:pPr>
+    </w:lvl>
+    <w:lvl w:ilvl="8" w:tplc="4009001B" w:tentative="1">
+      <w:start w:val="1"/>
+      <w:numFmt w:val="lowerRoman"/>
+      <w:lvlText w:val="%9."/>
+      <w:lvlJc w:val="right"/>
+      <w:pPr>
+        <w:ind w:left="6480" w:hanging="180"/>
+      </w:pPr>
+    </w:lvl>
+  </w:abstractNum>
   <w:num w:numId="1">
-    <w:abstractNumId w:val="0"/>
+    <w:abstractNumId w:val="1"/>
   </w:num>
   <w:num w:numId="2">
-    <w:abstractNumId w:val="1"/>
+    <w:abstractNumId w:val="2"/>
+  </w:num>
+  <w:num w:numId="3">
+    <w:abstractNumId w:val="3"/>
+  </w:num>
+  <w:num w:numId="4">
+    <w:abstractNumId w:val="0"/>
   </w:num>
 </w:numbering>
 </file>

--- a/MEAN Stack Training.docx
+++ b/MEAN Stack Training.docx
@@ -144,7 +144,23 @@
           <w:rFonts w:ascii="Courier New" w:hAnsi="Courier New" w:cs="Courier New"/>
           <w:sz w:val="28"/>
         </w:rPr>
-        <w:t>Mongo DB / MySQL Express JS Vue JS Node JS</w:t>
+        <w:t xml:space="preserve">Mongo DB / MySQL Express JS </w:t>
+      </w:r>
+      <w:proofErr w:type="spellStart"/>
+      <w:r>
+        <w:rPr>
+          <w:rFonts w:ascii="Courier New" w:hAnsi="Courier New" w:cs="Courier New"/>
+          <w:sz w:val="28"/>
+        </w:rPr>
+        <w:t>Vue</w:t>
+      </w:r>
+      <w:proofErr w:type="spellEnd"/>
+      <w:r>
+        <w:rPr>
+          <w:rFonts w:ascii="Courier New" w:hAnsi="Courier New" w:cs="Courier New"/>
+          <w:sz w:val="28"/>
+        </w:rPr>
+        <w:t xml:space="preserve"> JS Node JS</w:t>
       </w:r>
     </w:p>
     <w:p>
@@ -196,8 +212,16 @@
           <w:sz w:val="28"/>
         </w:rPr>
         <w:tab/>
+      </w:r>
+      <w:proofErr w:type="gramStart"/>
+      <w:r>
+        <w:rPr>
+          <w:rFonts w:ascii="Courier New" w:hAnsi="Courier New" w:cs="Courier New"/>
+          <w:sz w:val="28"/>
+        </w:rPr>
         <w:t>URL :</w:t>
       </w:r>
+      <w:proofErr w:type="gramEnd"/>
     </w:p>
     <w:p>
       <w:pPr>
@@ -231,116 +255,208 @@
           <w:sz w:val="28"/>
         </w:rPr>
       </w:pPr>
-      <w:r>
-        <w:rPr>
-          <w:rFonts w:ascii="Courier New" w:hAnsi="Courier New" w:cs="Courier New"/>
-          <w:sz w:val="28"/>
-        </w:rPr>
-        <w:t xml:space="preserve">http or s : protocol : hyper text transfer protocol secure </w:t>
-      </w:r>
-    </w:p>
-    <w:p>
-      <w:pPr>
-        <w:spacing w:after="0"/>
-        <w:rPr>
-          <w:rFonts w:ascii="Courier New" w:hAnsi="Courier New" w:cs="Courier New"/>
-          <w:sz w:val="28"/>
-        </w:rPr>
-      </w:pPr>
-      <w:r>
-        <w:rPr>
-          <w:rFonts w:ascii="Courier New" w:hAnsi="Courier New" w:cs="Courier New"/>
-          <w:sz w:val="28"/>
-        </w:rPr>
-        <w:t xml:space="preserve">www : world wide web </w:t>
-      </w:r>
-    </w:p>
-    <w:p>
-      <w:pPr>
-        <w:spacing w:after="0"/>
-        <w:rPr>
-          <w:rFonts w:ascii="Courier New" w:hAnsi="Courier New" w:cs="Courier New"/>
-          <w:sz w:val="28"/>
-        </w:rPr>
-      </w:pPr>
-      <w:r>
-        <w:rPr>
-          <w:rFonts w:ascii="Courier New" w:hAnsi="Courier New" w:cs="Courier New"/>
-          <w:sz w:val="28"/>
-        </w:rPr>
-        <w:t xml:space="preserve">google : domain </w:t>
-      </w:r>
-    </w:p>
-    <w:p>
-      <w:pPr>
-        <w:spacing w:after="0"/>
-        <w:rPr>
-          <w:rFonts w:ascii="Courier New" w:hAnsi="Courier New" w:cs="Courier New"/>
-          <w:sz w:val="28"/>
-        </w:rPr>
-      </w:pPr>
-      <w:r>
-        <w:rPr>
-          <w:rFonts w:ascii="Courier New" w:hAnsi="Courier New" w:cs="Courier New"/>
-          <w:sz w:val="28"/>
-        </w:rPr>
-        <w:t xml:space="preserve">com : commercial </w:t>
-      </w:r>
-    </w:p>
-    <w:p>
-      <w:pPr>
-        <w:spacing w:after="0"/>
-        <w:rPr>
-          <w:rFonts w:ascii="Courier New" w:hAnsi="Courier New" w:cs="Courier New"/>
-          <w:sz w:val="28"/>
-        </w:rPr>
-      </w:pPr>
-    </w:p>
-    <w:p>
-      <w:pPr>
-        <w:spacing w:after="0"/>
-        <w:rPr>
-          <w:rFonts w:ascii="Courier New" w:hAnsi="Courier New" w:cs="Courier New"/>
-          <w:sz w:val="28"/>
-        </w:rPr>
-      </w:pPr>
-    </w:p>
-    <w:p>
-      <w:pPr>
-        <w:spacing w:after="0"/>
-        <w:rPr>
-          <w:rFonts w:ascii="Courier New" w:hAnsi="Courier New" w:cs="Courier New"/>
-          <w:sz w:val="28"/>
-        </w:rPr>
-      </w:pPr>
-      <w:r>
-        <w:rPr>
-          <w:rFonts w:ascii="Courier New" w:hAnsi="Courier New" w:cs="Courier New"/>
-          <w:sz w:val="28"/>
-        </w:rPr>
-        <w:tab/>
-      </w:r>
-      <w:r>
-        <w:rPr>
-          <w:rFonts w:ascii="Courier New" w:hAnsi="Courier New" w:cs="Courier New"/>
-          <w:sz w:val="28"/>
-        </w:rPr>
-        <w:tab/>
-      </w:r>
-      <w:r>
-        <w:rPr>
-          <w:rFonts w:ascii="Courier New" w:hAnsi="Courier New" w:cs="Courier New"/>
-          <w:sz w:val="28"/>
-        </w:rPr>
-        <w:tab/>
-      </w:r>
-      <w:r>
-        <w:rPr>
-          <w:rFonts w:ascii="Courier New" w:hAnsi="Courier New" w:cs="Courier New"/>
-          <w:sz w:val="28"/>
-        </w:rPr>
-        <w:tab/>
-        <w:t>req(https/htt)------</w:t>
+      <w:proofErr w:type="gramStart"/>
+      <w:r>
+        <w:rPr>
+          <w:rFonts w:ascii="Courier New" w:hAnsi="Courier New" w:cs="Courier New"/>
+          <w:sz w:val="28"/>
+        </w:rPr>
+        <w:t>http</w:t>
+      </w:r>
+      <w:proofErr w:type="gramEnd"/>
+      <w:r>
+        <w:rPr>
+          <w:rFonts w:ascii="Courier New" w:hAnsi="Courier New" w:cs="Courier New"/>
+          <w:sz w:val="28"/>
+        </w:rPr>
+        <w:t xml:space="preserve"> or s : protocol : </w:t>
+      </w:r>
+      <w:proofErr w:type="spellStart"/>
+      <w:r>
+        <w:rPr>
+          <w:rFonts w:ascii="Courier New" w:hAnsi="Courier New" w:cs="Courier New"/>
+          <w:sz w:val="28"/>
+        </w:rPr>
+        <w:t>hyper text</w:t>
+      </w:r>
+      <w:proofErr w:type="spellEnd"/>
+      <w:r>
+        <w:rPr>
+          <w:rFonts w:ascii="Courier New" w:hAnsi="Courier New" w:cs="Courier New"/>
+          <w:sz w:val="28"/>
+        </w:rPr>
+        <w:t xml:space="preserve"> transfer protocol secure </w:t>
+      </w:r>
+    </w:p>
+    <w:p>
+      <w:pPr>
+        <w:spacing w:after="0"/>
+        <w:rPr>
+          <w:rFonts w:ascii="Courier New" w:hAnsi="Courier New" w:cs="Courier New"/>
+          <w:sz w:val="28"/>
+        </w:rPr>
+      </w:pPr>
+      <w:proofErr w:type="gramStart"/>
+      <w:r>
+        <w:rPr>
+          <w:rFonts w:ascii="Courier New" w:hAnsi="Courier New" w:cs="Courier New"/>
+          <w:sz w:val="28"/>
+        </w:rPr>
+        <w:t>www :</w:t>
+      </w:r>
+      <w:proofErr w:type="gramEnd"/>
+      <w:r>
+        <w:rPr>
+          <w:rFonts w:ascii="Courier New" w:hAnsi="Courier New" w:cs="Courier New"/>
+          <w:sz w:val="28"/>
+        </w:rPr>
+        <w:t xml:space="preserve"> world wide web </w:t>
+      </w:r>
+    </w:p>
+    <w:p>
+      <w:pPr>
+        <w:spacing w:after="0"/>
+        <w:rPr>
+          <w:rFonts w:ascii="Courier New" w:hAnsi="Courier New" w:cs="Courier New"/>
+          <w:sz w:val="28"/>
+        </w:rPr>
+      </w:pPr>
+      <w:proofErr w:type="gramStart"/>
+      <w:r>
+        <w:rPr>
+          <w:rFonts w:ascii="Courier New" w:hAnsi="Courier New" w:cs="Courier New"/>
+          <w:sz w:val="28"/>
+        </w:rPr>
+        <w:t>google :</w:t>
+      </w:r>
+      <w:proofErr w:type="gramEnd"/>
+      <w:r>
+        <w:rPr>
+          <w:rFonts w:ascii="Courier New" w:hAnsi="Courier New" w:cs="Courier New"/>
+          <w:sz w:val="28"/>
+        </w:rPr>
+        <w:t xml:space="preserve"> domain </w:t>
+      </w:r>
+    </w:p>
+    <w:p>
+      <w:pPr>
+        <w:spacing w:after="0"/>
+        <w:rPr>
+          <w:rFonts w:ascii="Courier New" w:hAnsi="Courier New" w:cs="Courier New"/>
+          <w:sz w:val="28"/>
+        </w:rPr>
+      </w:pPr>
+      <w:proofErr w:type="gramStart"/>
+      <w:r>
+        <w:rPr>
+          <w:rFonts w:ascii="Courier New" w:hAnsi="Courier New" w:cs="Courier New"/>
+          <w:sz w:val="28"/>
+        </w:rPr>
+        <w:t>com :</w:t>
+      </w:r>
+      <w:proofErr w:type="gramEnd"/>
+      <w:r>
+        <w:rPr>
+          <w:rFonts w:ascii="Courier New" w:hAnsi="Courier New" w:cs="Courier New"/>
+          <w:sz w:val="28"/>
+        </w:rPr>
+        <w:t xml:space="preserve"> commercial </w:t>
+      </w:r>
+    </w:p>
+    <w:p>
+      <w:pPr>
+        <w:spacing w:after="0"/>
+        <w:rPr>
+          <w:rFonts w:ascii="Courier New" w:hAnsi="Courier New" w:cs="Courier New"/>
+          <w:sz w:val="28"/>
+        </w:rPr>
+      </w:pPr>
+    </w:p>
+    <w:p>
+      <w:pPr>
+        <w:spacing w:after="0"/>
+        <w:rPr>
+          <w:rFonts w:ascii="Courier New" w:hAnsi="Courier New" w:cs="Courier New"/>
+          <w:sz w:val="28"/>
+        </w:rPr>
+      </w:pPr>
+    </w:p>
+    <w:p>
+      <w:pPr>
+        <w:spacing w:after="0"/>
+        <w:rPr>
+          <w:rFonts w:ascii="Courier New" w:hAnsi="Courier New" w:cs="Courier New"/>
+          <w:sz w:val="28"/>
+        </w:rPr>
+      </w:pPr>
+      <w:r>
+        <w:rPr>
+          <w:rFonts w:ascii="Courier New" w:hAnsi="Courier New" w:cs="Courier New"/>
+          <w:sz w:val="28"/>
+        </w:rPr>
+        <w:tab/>
+      </w:r>
+      <w:r>
+        <w:rPr>
+          <w:rFonts w:ascii="Courier New" w:hAnsi="Courier New" w:cs="Courier New"/>
+          <w:sz w:val="28"/>
+        </w:rPr>
+        <w:tab/>
+      </w:r>
+      <w:r>
+        <w:rPr>
+          <w:rFonts w:ascii="Courier New" w:hAnsi="Courier New" w:cs="Courier New"/>
+          <w:sz w:val="28"/>
+        </w:rPr>
+        <w:tab/>
+      </w:r>
+      <w:r>
+        <w:rPr>
+          <w:rFonts w:ascii="Courier New" w:hAnsi="Courier New" w:cs="Courier New"/>
+          <w:sz w:val="28"/>
+        </w:rPr>
+        <w:tab/>
+      </w:r>
+      <w:proofErr w:type="spellStart"/>
+      <w:proofErr w:type="gramStart"/>
+      <w:r>
+        <w:rPr>
+          <w:rFonts w:ascii="Courier New" w:hAnsi="Courier New" w:cs="Courier New"/>
+          <w:sz w:val="28"/>
+        </w:rPr>
+        <w:t>req</w:t>
+      </w:r>
+      <w:proofErr w:type="spellEnd"/>
+      <w:r>
+        <w:rPr>
+          <w:rFonts w:ascii="Courier New" w:hAnsi="Courier New" w:cs="Courier New"/>
+          <w:sz w:val="28"/>
+        </w:rPr>
+        <w:t>(</w:t>
+      </w:r>
+      <w:proofErr w:type="gramEnd"/>
+      <w:r>
+        <w:rPr>
+          <w:rFonts w:ascii="Courier New" w:hAnsi="Courier New" w:cs="Courier New"/>
+          <w:sz w:val="28"/>
+        </w:rPr>
+        <w:t>https/</w:t>
+      </w:r>
+      <w:proofErr w:type="spellStart"/>
+      <w:r>
+        <w:rPr>
+          <w:rFonts w:ascii="Courier New" w:hAnsi="Courier New" w:cs="Courier New"/>
+          <w:sz w:val="28"/>
+        </w:rPr>
+        <w:t>htt</w:t>
+      </w:r>
+      <w:proofErr w:type="spellEnd"/>
+      <w:r>
+        <w:rPr>
+          <w:rFonts w:ascii="Courier New" w:hAnsi="Courier New" w:cs="Courier New"/>
+          <w:sz w:val="28"/>
+        </w:rPr>
+        <w:t>)------</w:t>
       </w:r>
       <w:r>
         <w:rPr>
@@ -498,7 +614,23 @@
           <w:rFonts w:ascii="Courier New" w:hAnsi="Courier New" w:cs="Courier New"/>
           <w:sz w:val="28"/>
         </w:rPr>
-        <w:t>----res(http/https)------</w:t>
+        <w:t>----</w:t>
+      </w:r>
+      <w:proofErr w:type="gramStart"/>
+      <w:r>
+        <w:rPr>
+          <w:rFonts w:ascii="Courier New" w:hAnsi="Courier New" w:cs="Courier New"/>
+          <w:sz w:val="28"/>
+        </w:rPr>
+        <w:t>res(</w:t>
+      </w:r>
+      <w:proofErr w:type="gramEnd"/>
+      <w:r>
+        <w:rPr>
+          <w:rFonts w:ascii="Courier New" w:hAnsi="Courier New" w:cs="Courier New"/>
+          <w:sz w:val="28"/>
+        </w:rPr>
+        <w:t>http/https)------</w:t>
       </w:r>
       <w:r>
         <w:rPr>
@@ -625,32 +757,56 @@
           <w:sz w:val="28"/>
         </w:rPr>
         <w:tab/>
-        <w:t xml:space="preserve">Css/css3 </w:t>
-      </w:r>
-    </w:p>
-    <w:p>
-      <w:pPr>
-        <w:spacing w:after="0"/>
-        <w:rPr>
-          <w:rFonts w:ascii="Courier New" w:hAnsi="Courier New" w:cs="Courier New"/>
-          <w:sz w:val="28"/>
-        </w:rPr>
-      </w:pPr>
-    </w:p>
-    <w:p>
-      <w:pPr>
-        <w:spacing w:after="0"/>
-        <w:rPr>
-          <w:rFonts w:ascii="Courier New" w:hAnsi="Courier New" w:cs="Courier New"/>
-          <w:sz w:val="28"/>
-        </w:rPr>
-      </w:pPr>
-      <w:r>
-        <w:rPr>
-          <w:rFonts w:ascii="Courier New" w:hAnsi="Courier New" w:cs="Courier New"/>
-          <w:sz w:val="28"/>
-        </w:rPr>
-        <w:t xml:space="preserve">Css </w:t>
+      </w:r>
+      <w:proofErr w:type="spellStart"/>
+      <w:r>
+        <w:rPr>
+          <w:rFonts w:ascii="Courier New" w:hAnsi="Courier New" w:cs="Courier New"/>
+          <w:sz w:val="28"/>
+        </w:rPr>
+        <w:t>Css</w:t>
+      </w:r>
+      <w:proofErr w:type="spellEnd"/>
+      <w:r>
+        <w:rPr>
+          <w:rFonts w:ascii="Courier New" w:hAnsi="Courier New" w:cs="Courier New"/>
+          <w:sz w:val="28"/>
+        </w:rPr>
+        <w:t xml:space="preserve">/css3 </w:t>
+      </w:r>
+    </w:p>
+    <w:p>
+      <w:pPr>
+        <w:spacing w:after="0"/>
+        <w:rPr>
+          <w:rFonts w:ascii="Courier New" w:hAnsi="Courier New" w:cs="Courier New"/>
+          <w:sz w:val="28"/>
+        </w:rPr>
+      </w:pPr>
+    </w:p>
+    <w:p>
+      <w:pPr>
+        <w:spacing w:after="0"/>
+        <w:rPr>
+          <w:rFonts w:ascii="Courier New" w:hAnsi="Courier New" w:cs="Courier New"/>
+          <w:sz w:val="28"/>
+        </w:rPr>
+      </w:pPr>
+      <w:proofErr w:type="spellStart"/>
+      <w:r>
+        <w:rPr>
+          <w:rFonts w:ascii="Courier New" w:hAnsi="Courier New" w:cs="Courier New"/>
+          <w:sz w:val="28"/>
+        </w:rPr>
+        <w:t>Css</w:t>
+      </w:r>
+      <w:proofErr w:type="spellEnd"/>
+      <w:r>
+        <w:rPr>
+          <w:rFonts w:ascii="Courier New" w:hAnsi="Courier New" w:cs="Courier New"/>
+          <w:sz w:val="28"/>
+        </w:rPr>
+        <w:t xml:space="preserve"> </w:t>
       </w:r>
       <w:r>
         <w:rPr>
@@ -812,12 +968,21 @@
           <w:sz w:val="28"/>
         </w:rPr>
       </w:pPr>
-      <w:r>
-        <w:rPr>
-          <w:rFonts w:ascii="Courier New" w:hAnsi="Courier New" w:cs="Courier New"/>
-          <w:sz w:val="28"/>
-        </w:rPr>
-        <w:t xml:space="preserve">IDE : </w:t>
+      <w:proofErr w:type="gramStart"/>
+      <w:r>
+        <w:rPr>
+          <w:rFonts w:ascii="Courier New" w:hAnsi="Courier New" w:cs="Courier New"/>
+          <w:sz w:val="28"/>
+        </w:rPr>
+        <w:t>IDE :</w:t>
+      </w:r>
+      <w:proofErr w:type="gramEnd"/>
+      <w:r>
+        <w:rPr>
+          <w:rFonts w:ascii="Courier New" w:hAnsi="Courier New" w:cs="Courier New"/>
+          <w:sz w:val="28"/>
+        </w:rPr>
+        <w:t xml:space="preserve"> </w:t>
       </w:r>
     </w:p>
     <w:p>
@@ -843,8 +1008,18 @@
           <w:sz w:val="28"/>
           <w:highlight w:val="yellow"/>
         </w:rPr>
-        <w:t>VS Code :</w:t>
-      </w:r>
+        <w:t xml:space="preserve">VS </w:t>
+      </w:r>
+      <w:proofErr w:type="gramStart"/>
+      <w:r>
+        <w:rPr>
+          <w:rFonts w:ascii="Courier New" w:hAnsi="Courier New" w:cs="Courier New"/>
+          <w:sz w:val="28"/>
+          <w:highlight w:val="yellow"/>
+        </w:rPr>
+        <w:t>Code :</w:t>
+      </w:r>
+      <w:proofErr w:type="gramEnd"/>
       <w:r>
         <w:rPr>
           <w:rFonts w:ascii="Courier New" w:hAnsi="Courier New" w:cs="Courier New"/>
@@ -861,13 +1036,54 @@
           <w:sz w:val="28"/>
         </w:rPr>
       </w:pPr>
+      <w:proofErr w:type="gramStart"/>
       <w:r>
         <w:rPr>
           <w:rFonts w:ascii="Courier New" w:hAnsi="Courier New" w:cs="Courier New"/>
           <w:sz w:val="28"/>
         </w:rPr>
         <w:lastRenderedPageBreak/>
-        <w:t>HTML : Hyper text Mark up language</w:t>
+        <w:t>HTML :</w:t>
+      </w:r>
+      <w:proofErr w:type="gramEnd"/>
+      <w:r>
+        <w:rPr>
+          <w:rFonts w:ascii="Courier New" w:hAnsi="Courier New" w:cs="Courier New"/>
+          <w:sz w:val="28"/>
+        </w:rPr>
+        <w:t xml:space="preserve"> </w:t>
+      </w:r>
+      <w:proofErr w:type="spellStart"/>
+      <w:r>
+        <w:rPr>
+          <w:rFonts w:ascii="Courier New" w:hAnsi="Courier New" w:cs="Courier New"/>
+          <w:sz w:val="28"/>
+        </w:rPr>
+        <w:t>Hyper text</w:t>
+      </w:r>
+      <w:proofErr w:type="spellEnd"/>
+      <w:r>
+        <w:rPr>
+          <w:rFonts w:ascii="Courier New" w:hAnsi="Courier New" w:cs="Courier New"/>
+          <w:sz w:val="28"/>
+        </w:rPr>
+        <w:t xml:space="preserve"> </w:t>
+      </w:r>
+      <w:proofErr w:type="spellStart"/>
+      <w:r>
+        <w:rPr>
+          <w:rFonts w:ascii="Courier New" w:hAnsi="Courier New" w:cs="Courier New"/>
+          <w:sz w:val="28"/>
+        </w:rPr>
+        <w:t>Mark up</w:t>
+      </w:r>
+      <w:proofErr w:type="spellEnd"/>
+      <w:r>
+        <w:rPr>
+          <w:rFonts w:ascii="Courier New" w:hAnsi="Courier New" w:cs="Courier New"/>
+          <w:sz w:val="28"/>
+        </w:rPr>
+        <w:t xml:space="preserve"> language</w:t>
       </w:r>
     </w:p>
     <w:p>
@@ -972,7 +1188,25 @@
           <w:rFonts w:ascii="Courier New" w:hAnsi="Courier New" w:cs="Courier New"/>
           <w:sz w:val="28"/>
         </w:rPr>
-        <w:t>&lt;tagName&gt;</w:t>
+        <w:t>&lt;</w:t>
+      </w:r>
+      <w:proofErr w:type="spellStart"/>
+      <w:proofErr w:type="gramStart"/>
+      <w:r>
+        <w:rPr>
+          <w:rFonts w:ascii="Courier New" w:hAnsi="Courier New" w:cs="Courier New"/>
+          <w:sz w:val="28"/>
+        </w:rPr>
+        <w:t>tagName</w:t>
+      </w:r>
+      <w:proofErr w:type="spellEnd"/>
+      <w:proofErr w:type="gramEnd"/>
+      <w:r>
+        <w:rPr>
+          <w:rFonts w:ascii="Courier New" w:hAnsi="Courier New" w:cs="Courier New"/>
+          <w:sz w:val="28"/>
+        </w:rPr>
+        <w:t>&gt;</w:t>
       </w:r>
       <w:r>
         <w:rPr>
@@ -1019,7 +1253,23 @@
           <w:rFonts w:ascii="Courier New" w:hAnsi="Courier New" w:cs="Courier New"/>
           <w:sz w:val="28"/>
         </w:rPr>
-        <w:t>&lt;/tagName&gt;</w:t>
+        <w:t>&lt;/</w:t>
+      </w:r>
+      <w:proofErr w:type="spellStart"/>
+      <w:r>
+        <w:rPr>
+          <w:rFonts w:ascii="Courier New" w:hAnsi="Courier New" w:cs="Courier New"/>
+          <w:sz w:val="28"/>
+        </w:rPr>
+        <w:t>tagName</w:t>
+      </w:r>
+      <w:proofErr w:type="spellEnd"/>
+      <w:r>
+        <w:rPr>
+          <w:rFonts w:ascii="Courier New" w:hAnsi="Courier New" w:cs="Courier New"/>
+          <w:sz w:val="28"/>
+        </w:rPr>
+        <w:t>&gt;</w:t>
       </w:r>
       <w:r>
         <w:rPr>
@@ -1181,7 +1431,23 @@
           <w:rFonts w:ascii="Courier New" w:hAnsi="Courier New" w:cs="Courier New"/>
           <w:sz w:val="28"/>
         </w:rPr>
-        <w:t>&lt;html&gt;</w:t>
+        <w:t>&lt;</w:t>
+      </w:r>
+      <w:proofErr w:type="gramStart"/>
+      <w:r>
+        <w:rPr>
+          <w:rFonts w:ascii="Courier New" w:hAnsi="Courier New" w:cs="Courier New"/>
+          <w:sz w:val="28"/>
+        </w:rPr>
+        <w:t>html</w:t>
+      </w:r>
+      <w:proofErr w:type="gramEnd"/>
+      <w:r>
+        <w:rPr>
+          <w:rFonts w:ascii="Courier New" w:hAnsi="Courier New" w:cs="Courier New"/>
+          <w:sz w:val="28"/>
+        </w:rPr>
+        <w:t>&gt;</w:t>
       </w:r>
     </w:p>
     <w:p>
@@ -1213,7 +1479,23 @@
           <w:sz w:val="28"/>
         </w:rPr>
         <w:tab/>
-        <w:t>&lt;head&gt;</w:t>
+        <w:t>&lt;</w:t>
+      </w:r>
+      <w:proofErr w:type="gramStart"/>
+      <w:r>
+        <w:rPr>
+          <w:rFonts w:ascii="Courier New" w:hAnsi="Courier New" w:cs="Courier New"/>
+          <w:sz w:val="28"/>
+        </w:rPr>
+        <w:t>head</w:t>
+      </w:r>
+      <w:proofErr w:type="gramEnd"/>
+      <w:r>
+        <w:rPr>
+          <w:rFonts w:ascii="Courier New" w:hAnsi="Courier New" w:cs="Courier New"/>
+          <w:sz w:val="28"/>
+        </w:rPr>
+        <w:t>&gt;</w:t>
       </w:r>
     </w:p>
     <w:p>
@@ -1245,7 +1527,23 @@
           <w:sz w:val="28"/>
         </w:rPr>
         <w:tab/>
-        <w:t>&lt;title&gt;This is my web page&lt;/title&gt;</w:t>
+        <w:t>&lt;</w:t>
+      </w:r>
+      <w:proofErr w:type="gramStart"/>
+      <w:r>
+        <w:rPr>
+          <w:rFonts w:ascii="Courier New" w:hAnsi="Courier New" w:cs="Courier New"/>
+          <w:sz w:val="28"/>
+        </w:rPr>
+        <w:t>title&gt;</w:t>
+      </w:r>
+      <w:proofErr w:type="gramEnd"/>
+      <w:r>
+        <w:rPr>
+          <w:rFonts w:ascii="Courier New" w:hAnsi="Courier New" w:cs="Courier New"/>
+          <w:sz w:val="28"/>
+        </w:rPr>
+        <w:t>This is my web page&lt;/title&gt;</w:t>
       </w:r>
     </w:p>
     <w:p>
@@ -1295,7 +1593,23 @@
           <w:rFonts w:ascii="Courier New" w:hAnsi="Courier New" w:cs="Courier New"/>
           <w:sz w:val="28"/>
         </w:rPr>
-        <w:t>&lt;body&gt;</w:t>
+        <w:t>&lt;</w:t>
+      </w:r>
+      <w:proofErr w:type="gramStart"/>
+      <w:r>
+        <w:rPr>
+          <w:rFonts w:ascii="Courier New" w:hAnsi="Courier New" w:cs="Courier New"/>
+          <w:sz w:val="28"/>
+        </w:rPr>
+        <w:t>body</w:t>
+      </w:r>
+      <w:proofErr w:type="gramEnd"/>
+      <w:r>
+        <w:rPr>
+          <w:rFonts w:ascii="Courier New" w:hAnsi="Courier New" w:cs="Courier New"/>
+          <w:sz w:val="28"/>
+        </w:rPr>
+        <w:t>&gt;</w:t>
       </w:r>
     </w:p>
     <w:p>
@@ -1516,6 +1830,7 @@
         </w:rPr>
         <w:t xml:space="preserve">Break tag </w:t>
       </w:r>
+      <w:proofErr w:type="spellStart"/>
       <w:r>
         <w:rPr>
           <w:rFonts w:ascii="Courier New" w:hAnsi="Courier New" w:cs="Courier New"/>
@@ -1524,6 +1839,7 @@
         </w:rPr>
         <w:t>br</w:t>
       </w:r>
+      <w:proofErr w:type="spellEnd"/>
       <w:r>
         <w:rPr>
           <w:rFonts w:ascii="Courier New" w:hAnsi="Courier New" w:cs="Courier New"/>
@@ -1628,6 +1944,7 @@
           <w:sz w:val="28"/>
         </w:rPr>
       </w:pPr>
+      <w:proofErr w:type="gramStart"/>
       <w:r>
         <w:rPr>
           <w:rFonts w:ascii="Courier New" w:hAnsi="Courier New" w:cs="Courier New"/>
@@ -1642,7 +1959,15 @@
           <w:rFonts w:ascii="Courier New" w:hAnsi="Courier New" w:cs="Courier New"/>
           <w:sz w:val="28"/>
         </w:rPr>
-        <w:t xml:space="preserve"> : attribute is known a properties of a tags. </w:t>
+        <w:t xml:space="preserve"> :</w:t>
+      </w:r>
+      <w:proofErr w:type="gramEnd"/>
+      <w:r>
+        <w:rPr>
+          <w:rFonts w:ascii="Courier New" w:hAnsi="Courier New" w:cs="Courier New"/>
+          <w:sz w:val="28"/>
+        </w:rPr>
+        <w:t xml:space="preserve"> attribute is known a properties of a tags. </w:t>
       </w:r>
     </w:p>
     <w:p>
@@ -1699,97 +2024,161 @@
           <w:rFonts w:ascii="Courier New" w:hAnsi="Courier New" w:cs="Courier New"/>
           <w:sz w:val="28"/>
         </w:rPr>
-        <w:t>&lt;tagName name1=”value1”&gt;</w:t>
-      </w:r>
-      <w:r>
-        <w:rPr>
-          <w:rFonts w:ascii="Courier New" w:hAnsi="Courier New" w:cs="Courier New"/>
-          <w:sz w:val="28"/>
-        </w:rPr>
-        <w:tab/>
-      </w:r>
-      <w:r>
-        <w:rPr>
-          <w:rFonts w:ascii="Courier New" w:hAnsi="Courier New" w:cs="Courier New"/>
-          <w:sz w:val="28"/>
-        </w:rPr>
-        <w:tab/>
-      </w:r>
-      <w:r>
-        <w:rPr>
-          <w:rFonts w:ascii="Courier New" w:hAnsi="Courier New" w:cs="Courier New"/>
-          <w:sz w:val="28"/>
-        </w:rPr>
-        <w:tab/>
-      </w:r>
-      <w:r>
-        <w:rPr>
-          <w:rFonts w:ascii="Courier New" w:hAnsi="Courier New" w:cs="Courier New"/>
-          <w:sz w:val="28"/>
-        </w:rPr>
-        <w:tab/>
-        <w:t>&lt;/tagName&gt;</w:t>
-      </w:r>
-    </w:p>
-    <w:p>
-      <w:pPr>
-        <w:spacing w:after="0"/>
-        <w:rPr>
-          <w:rFonts w:ascii="Courier New" w:hAnsi="Courier New" w:cs="Courier New"/>
-          <w:sz w:val="28"/>
-        </w:rPr>
-      </w:pPr>
-      <w:r>
-        <w:rPr>
-          <w:rFonts w:ascii="Courier New" w:hAnsi="Courier New" w:cs="Courier New"/>
-          <w:sz w:val="28"/>
-        </w:rPr>
-        <w:tab/>
-      </w:r>
-    </w:p>
-    <w:p>
-      <w:pPr>
-        <w:spacing w:after="0"/>
-        <w:rPr>
-          <w:rFonts w:ascii="Courier New" w:hAnsi="Courier New" w:cs="Courier New"/>
-          <w:sz w:val="28"/>
-        </w:rPr>
-      </w:pPr>
-      <w:r>
-        <w:rPr>
-          <w:rFonts w:ascii="Courier New" w:hAnsi="Courier New" w:cs="Courier New"/>
-          <w:sz w:val="28"/>
-        </w:rPr>
-        <w:t>&lt;tagName name1=”value1”&gt;</w:t>
-      </w:r>
-      <w:r>
-        <w:rPr>
-          <w:rFonts w:ascii="Courier New" w:hAnsi="Courier New" w:cs="Courier New"/>
-          <w:sz w:val="28"/>
-        </w:rPr>
-        <w:tab/>
-      </w:r>
-      <w:r>
-        <w:rPr>
-          <w:rFonts w:ascii="Courier New" w:hAnsi="Courier New" w:cs="Courier New"/>
-          <w:sz w:val="28"/>
-        </w:rPr>
-        <w:tab/>
-      </w:r>
-      <w:r>
-        <w:rPr>
-          <w:rFonts w:ascii="Courier New" w:hAnsi="Courier New" w:cs="Courier New"/>
-          <w:sz w:val="28"/>
-        </w:rPr>
-        <w:tab/>
-      </w:r>
-      <w:r>
-        <w:rPr>
-          <w:rFonts w:ascii="Courier New" w:hAnsi="Courier New" w:cs="Courier New"/>
-          <w:sz w:val="28"/>
-        </w:rPr>
-        <w:tab/>
-        <w:t>&lt;/tagName&gt;</w:t>
+        <w:t>&lt;</w:t>
+      </w:r>
+      <w:proofErr w:type="spellStart"/>
+      <w:r>
+        <w:rPr>
+          <w:rFonts w:ascii="Courier New" w:hAnsi="Courier New" w:cs="Courier New"/>
+          <w:sz w:val="28"/>
+        </w:rPr>
+        <w:t>tagName</w:t>
+      </w:r>
+      <w:proofErr w:type="spellEnd"/>
+      <w:r>
+        <w:rPr>
+          <w:rFonts w:ascii="Courier New" w:hAnsi="Courier New" w:cs="Courier New"/>
+          <w:sz w:val="28"/>
+        </w:rPr>
+        <w:t xml:space="preserve"> name1=”value1”&gt;</w:t>
+      </w:r>
+      <w:r>
+        <w:rPr>
+          <w:rFonts w:ascii="Courier New" w:hAnsi="Courier New" w:cs="Courier New"/>
+          <w:sz w:val="28"/>
+        </w:rPr>
+        <w:tab/>
+      </w:r>
+      <w:r>
+        <w:rPr>
+          <w:rFonts w:ascii="Courier New" w:hAnsi="Courier New" w:cs="Courier New"/>
+          <w:sz w:val="28"/>
+        </w:rPr>
+        <w:tab/>
+      </w:r>
+      <w:r>
+        <w:rPr>
+          <w:rFonts w:ascii="Courier New" w:hAnsi="Courier New" w:cs="Courier New"/>
+          <w:sz w:val="28"/>
+        </w:rPr>
+        <w:tab/>
+      </w:r>
+      <w:r>
+        <w:rPr>
+          <w:rFonts w:ascii="Courier New" w:hAnsi="Courier New" w:cs="Courier New"/>
+          <w:sz w:val="28"/>
+        </w:rPr>
+        <w:tab/>
+        <w:t>&lt;/</w:t>
+      </w:r>
+      <w:proofErr w:type="spellStart"/>
+      <w:r>
+        <w:rPr>
+          <w:rFonts w:ascii="Courier New" w:hAnsi="Courier New" w:cs="Courier New"/>
+          <w:sz w:val="28"/>
+        </w:rPr>
+        <w:t>tagName</w:t>
+      </w:r>
+      <w:proofErr w:type="spellEnd"/>
+      <w:r>
+        <w:rPr>
+          <w:rFonts w:ascii="Courier New" w:hAnsi="Courier New" w:cs="Courier New"/>
+          <w:sz w:val="28"/>
+        </w:rPr>
+        <w:t>&gt;</w:t>
+      </w:r>
+    </w:p>
+    <w:p>
+      <w:pPr>
+        <w:spacing w:after="0"/>
+        <w:rPr>
+          <w:rFonts w:ascii="Courier New" w:hAnsi="Courier New" w:cs="Courier New"/>
+          <w:sz w:val="28"/>
+        </w:rPr>
+      </w:pPr>
+      <w:r>
+        <w:rPr>
+          <w:rFonts w:ascii="Courier New" w:hAnsi="Courier New" w:cs="Courier New"/>
+          <w:sz w:val="28"/>
+        </w:rPr>
+        <w:tab/>
+      </w:r>
+    </w:p>
+    <w:p>
+      <w:pPr>
+        <w:spacing w:after="0"/>
+        <w:rPr>
+          <w:rFonts w:ascii="Courier New" w:hAnsi="Courier New" w:cs="Courier New"/>
+          <w:sz w:val="28"/>
+        </w:rPr>
+      </w:pPr>
+      <w:r>
+        <w:rPr>
+          <w:rFonts w:ascii="Courier New" w:hAnsi="Courier New" w:cs="Courier New"/>
+          <w:sz w:val="28"/>
+        </w:rPr>
+        <w:t>&lt;</w:t>
+      </w:r>
+      <w:proofErr w:type="spellStart"/>
+      <w:r>
+        <w:rPr>
+          <w:rFonts w:ascii="Courier New" w:hAnsi="Courier New" w:cs="Courier New"/>
+          <w:sz w:val="28"/>
+        </w:rPr>
+        <w:t>tagName</w:t>
+      </w:r>
+      <w:proofErr w:type="spellEnd"/>
+      <w:r>
+        <w:rPr>
+          <w:rFonts w:ascii="Courier New" w:hAnsi="Courier New" w:cs="Courier New"/>
+          <w:sz w:val="28"/>
+        </w:rPr>
+        <w:t xml:space="preserve"> name1=”value1”&gt;</w:t>
+      </w:r>
+      <w:r>
+        <w:rPr>
+          <w:rFonts w:ascii="Courier New" w:hAnsi="Courier New" w:cs="Courier New"/>
+          <w:sz w:val="28"/>
+        </w:rPr>
+        <w:tab/>
+      </w:r>
+      <w:r>
+        <w:rPr>
+          <w:rFonts w:ascii="Courier New" w:hAnsi="Courier New" w:cs="Courier New"/>
+          <w:sz w:val="28"/>
+        </w:rPr>
+        <w:tab/>
+      </w:r>
+      <w:r>
+        <w:rPr>
+          <w:rFonts w:ascii="Courier New" w:hAnsi="Courier New" w:cs="Courier New"/>
+          <w:sz w:val="28"/>
+        </w:rPr>
+        <w:tab/>
+      </w:r>
+      <w:r>
+        <w:rPr>
+          <w:rFonts w:ascii="Courier New" w:hAnsi="Courier New" w:cs="Courier New"/>
+          <w:sz w:val="28"/>
+        </w:rPr>
+        <w:tab/>
+        <w:t>&lt;/</w:t>
+      </w:r>
+      <w:proofErr w:type="spellStart"/>
+      <w:r>
+        <w:rPr>
+          <w:rFonts w:ascii="Courier New" w:hAnsi="Courier New" w:cs="Courier New"/>
+          <w:sz w:val="28"/>
+        </w:rPr>
+        <w:t>tagName</w:t>
+      </w:r>
+      <w:proofErr w:type="spellEnd"/>
+      <w:r>
+        <w:rPr>
+          <w:rFonts w:ascii="Courier New" w:hAnsi="Courier New" w:cs="Courier New"/>
+          <w:sz w:val="28"/>
+        </w:rPr>
+        <w:t>&gt;</w:t>
       </w:r>
     </w:p>
     <w:p>
@@ -1824,14 +2213,47 @@
           <w:b/>
           <w:sz w:val="28"/>
         </w:rPr>
-        <w:t xml:space="preserve">Font tag </w:t>
-      </w:r>
-      <w:r>
-        <w:rPr>
-          <w:rFonts w:ascii="Courier New" w:hAnsi="Courier New" w:cs="Courier New"/>
-          <w:sz w:val="28"/>
-        </w:rPr>
-        <w:t xml:space="preserve">: This tag is use to change the color, size and style (face) of contents. </w:t>
+        <w:t xml:space="preserve">Font </w:t>
+      </w:r>
+      <w:proofErr w:type="gramStart"/>
+      <w:r>
+        <w:rPr>
+          <w:rFonts w:ascii="Courier New" w:hAnsi="Courier New" w:cs="Courier New"/>
+          <w:b/>
+          <w:sz w:val="28"/>
+        </w:rPr>
+        <w:t xml:space="preserve">tag </w:t>
+      </w:r>
+      <w:r>
+        <w:rPr>
+          <w:rFonts w:ascii="Courier New" w:hAnsi="Courier New" w:cs="Courier New"/>
+          <w:sz w:val="28"/>
+        </w:rPr>
+        <w:t>:</w:t>
+      </w:r>
+      <w:proofErr w:type="gramEnd"/>
+      <w:r>
+        <w:rPr>
+          <w:rFonts w:ascii="Courier New" w:hAnsi="Courier New" w:cs="Courier New"/>
+          <w:sz w:val="28"/>
+        </w:rPr>
+        <w:t xml:space="preserve"> This tag is use to change the </w:t>
+      </w:r>
+      <w:proofErr w:type="spellStart"/>
+      <w:r>
+        <w:rPr>
+          <w:rFonts w:ascii="Courier New" w:hAnsi="Courier New" w:cs="Courier New"/>
+          <w:sz w:val="28"/>
+        </w:rPr>
+        <w:t>color</w:t>
+      </w:r>
+      <w:proofErr w:type="spellEnd"/>
+      <w:r>
+        <w:rPr>
+          <w:rFonts w:ascii="Courier New" w:hAnsi="Courier New" w:cs="Courier New"/>
+          <w:sz w:val="28"/>
+        </w:rPr>
+        <w:t xml:space="preserve">, size and style (face) of contents. </w:t>
       </w:r>
     </w:p>
     <w:p>
@@ -1857,8 +2279,18 @@
           <w:sz w:val="28"/>
           <w:highlight w:val="yellow"/>
         </w:rPr>
-        <w:t>Hyper link :</w:t>
-      </w:r>
+        <w:t xml:space="preserve">Hyper </w:t>
+      </w:r>
+      <w:proofErr w:type="gramStart"/>
+      <w:r>
+        <w:rPr>
+          <w:rFonts w:ascii="Courier New" w:hAnsi="Courier New" w:cs="Courier New"/>
+          <w:sz w:val="28"/>
+          <w:highlight w:val="yellow"/>
+        </w:rPr>
+        <w:t>link :</w:t>
+      </w:r>
+      <w:proofErr w:type="gramEnd"/>
       <w:r>
         <w:rPr>
           <w:rFonts w:ascii="Courier New" w:hAnsi="Courier New" w:cs="Courier New"/>
@@ -1957,39 +2389,91 @@
           <w:rFonts w:ascii="Courier New" w:hAnsi="Courier New" w:cs="Courier New"/>
           <w:sz w:val="28"/>
         </w:rPr>
-        <w:t>&lt;a href=”pageName.html”&gt;Text&lt;/a&gt;</w:t>
-      </w:r>
-    </w:p>
-    <w:p>
-      <w:pPr>
-        <w:spacing w:after="0"/>
-        <w:rPr>
-          <w:rFonts w:ascii="Courier New" w:hAnsi="Courier New" w:cs="Courier New"/>
-          <w:sz w:val="28"/>
-        </w:rPr>
-      </w:pPr>
-      <w:r>
-        <w:rPr>
-          <w:rFonts w:ascii="Courier New" w:hAnsi="Courier New" w:cs="Courier New"/>
-          <w:sz w:val="28"/>
-        </w:rPr>
-        <w:t xml:space="preserve"> a anchor tag </w:t>
-      </w:r>
-    </w:p>
-    <w:p>
-      <w:pPr>
-        <w:spacing w:after="0"/>
-        <w:rPr>
-          <w:rFonts w:ascii="Courier New" w:hAnsi="Courier New" w:cs="Courier New"/>
-          <w:sz w:val="28"/>
-        </w:rPr>
-      </w:pPr>
-      <w:r>
-        <w:rPr>
-          <w:rFonts w:ascii="Courier New" w:hAnsi="Courier New" w:cs="Courier New"/>
-          <w:sz w:val="28"/>
-        </w:rPr>
-        <w:t xml:space="preserve">href : hyper reference. </w:t>
+        <w:t xml:space="preserve">&lt;a </w:t>
+      </w:r>
+      <w:proofErr w:type="spellStart"/>
+      <w:r>
+        <w:rPr>
+          <w:rFonts w:ascii="Courier New" w:hAnsi="Courier New" w:cs="Courier New"/>
+          <w:sz w:val="28"/>
+        </w:rPr>
+        <w:t>href</w:t>
+      </w:r>
+      <w:proofErr w:type="spellEnd"/>
+      <w:r>
+        <w:rPr>
+          <w:rFonts w:ascii="Courier New" w:hAnsi="Courier New" w:cs="Courier New"/>
+          <w:sz w:val="28"/>
+        </w:rPr>
+        <w:t>=”pageName.html”&gt;Text&lt;/a&gt;</w:t>
+      </w:r>
+    </w:p>
+    <w:p>
+      <w:pPr>
+        <w:spacing w:after="0"/>
+        <w:rPr>
+          <w:rFonts w:ascii="Courier New" w:hAnsi="Courier New" w:cs="Courier New"/>
+          <w:sz w:val="28"/>
+        </w:rPr>
+      </w:pPr>
+      <w:r>
+        <w:rPr>
+          <w:rFonts w:ascii="Courier New" w:hAnsi="Courier New" w:cs="Courier New"/>
+          <w:sz w:val="28"/>
+        </w:rPr>
+        <w:t xml:space="preserve"> </w:t>
+      </w:r>
+      <w:proofErr w:type="spellStart"/>
+      <w:proofErr w:type="gramStart"/>
+      <w:r>
+        <w:rPr>
+          <w:rFonts w:ascii="Courier New" w:hAnsi="Courier New" w:cs="Courier New"/>
+          <w:sz w:val="28"/>
+        </w:rPr>
+        <w:t>a</w:t>
+      </w:r>
+      <w:proofErr w:type="spellEnd"/>
+      <w:proofErr w:type="gramEnd"/>
+      <w:r>
+        <w:rPr>
+          <w:rFonts w:ascii="Courier New" w:hAnsi="Courier New" w:cs="Courier New"/>
+          <w:sz w:val="28"/>
+        </w:rPr>
+        <w:t xml:space="preserve"> anchor tag </w:t>
+      </w:r>
+    </w:p>
+    <w:p>
+      <w:pPr>
+        <w:spacing w:after="0"/>
+        <w:rPr>
+          <w:rFonts w:ascii="Courier New" w:hAnsi="Courier New" w:cs="Courier New"/>
+          <w:sz w:val="28"/>
+        </w:rPr>
+      </w:pPr>
+      <w:proofErr w:type="spellStart"/>
+      <w:proofErr w:type="gramStart"/>
+      <w:r>
+        <w:rPr>
+          <w:rFonts w:ascii="Courier New" w:hAnsi="Courier New" w:cs="Courier New"/>
+          <w:sz w:val="28"/>
+        </w:rPr>
+        <w:t>href</w:t>
+      </w:r>
+      <w:proofErr w:type="spellEnd"/>
+      <w:r>
+        <w:rPr>
+          <w:rFonts w:ascii="Courier New" w:hAnsi="Courier New" w:cs="Courier New"/>
+          <w:sz w:val="28"/>
+        </w:rPr>
+        <w:t xml:space="preserve"> :</w:t>
+      </w:r>
+      <w:proofErr w:type="gramEnd"/>
+      <w:r>
+        <w:rPr>
+          <w:rFonts w:ascii="Courier New" w:hAnsi="Courier New" w:cs="Courier New"/>
+          <w:sz w:val="28"/>
+        </w:rPr>
+        <w:t xml:space="preserve"> hyper reference. </w:t>
       </w:r>
     </w:p>
     <w:p>
@@ -2056,7 +2540,39 @@
           <w:rFonts w:ascii="Courier New" w:hAnsi="Courier New" w:cs="Courier New"/>
           <w:sz w:val="28"/>
         </w:rPr>
-        <w:t>&lt;img src=”imageName.jpeg/gif/” /&gt;</w:t>
+        <w:t>&lt;</w:t>
+      </w:r>
+      <w:proofErr w:type="spellStart"/>
+      <w:r>
+        <w:rPr>
+          <w:rFonts w:ascii="Courier New" w:hAnsi="Courier New" w:cs="Courier New"/>
+          <w:sz w:val="28"/>
+        </w:rPr>
+        <w:t>img</w:t>
+      </w:r>
+      <w:proofErr w:type="spellEnd"/>
+      <w:r>
+        <w:rPr>
+          <w:rFonts w:ascii="Courier New" w:hAnsi="Courier New" w:cs="Courier New"/>
+          <w:sz w:val="28"/>
+        </w:rPr>
+        <w:t xml:space="preserve"> </w:t>
+      </w:r>
+      <w:proofErr w:type="spellStart"/>
+      <w:r>
+        <w:rPr>
+          <w:rFonts w:ascii="Courier New" w:hAnsi="Courier New" w:cs="Courier New"/>
+          <w:sz w:val="28"/>
+        </w:rPr>
+        <w:t>src</w:t>
+      </w:r>
+      <w:proofErr w:type="spellEnd"/>
+      <w:r>
+        <w:rPr>
+          <w:rFonts w:ascii="Courier New" w:hAnsi="Courier New" w:cs="Courier New"/>
+          <w:sz w:val="28"/>
+        </w:rPr>
+        <w:t>=”imageName.jpeg/gif/” /&gt;</w:t>
       </w:r>
     </w:p>
     <w:p>
@@ -2135,13 +2651,23 @@
           <w:highlight w:val="yellow"/>
         </w:rPr>
       </w:pPr>
+      <w:proofErr w:type="spellStart"/>
       <w:r>
         <w:rPr>
           <w:rFonts w:ascii="Courier New" w:hAnsi="Courier New" w:cs="Courier New"/>
           <w:sz w:val="28"/>
           <w:highlight w:val="yellow"/>
         </w:rPr>
-        <w:t xml:space="preserve">Unorder list </w:t>
+        <w:t>Unorder</w:t>
+      </w:r>
+      <w:proofErr w:type="spellEnd"/>
+      <w:r>
+        <w:rPr>
+          <w:rFonts w:ascii="Courier New" w:hAnsi="Courier New" w:cs="Courier New"/>
+          <w:sz w:val="28"/>
+          <w:highlight w:val="yellow"/>
+        </w:rPr>
+        <w:t xml:space="preserve"> list </w:t>
       </w:r>
     </w:p>
     <w:p>
@@ -2365,29 +2891,55 @@
           <w:sz w:val="28"/>
         </w:rPr>
       </w:pPr>
-      <w:r>
-        <w:rPr>
-          <w:rFonts w:ascii="Courier New" w:hAnsi="Courier New" w:cs="Courier New"/>
-          <w:sz w:val="28"/>
-        </w:rPr>
-        <w:t xml:space="preserve">table </w:t>
-      </w:r>
-    </w:p>
-    <w:p>
-      <w:pPr>
-        <w:spacing w:after="0"/>
-        <w:rPr>
-          <w:rFonts w:ascii="Courier New" w:hAnsi="Courier New" w:cs="Courier New"/>
-          <w:sz w:val="28"/>
-        </w:rPr>
-      </w:pPr>
-      <w:r>
-        <w:rPr>
-          <w:rFonts w:ascii="Courier New" w:hAnsi="Courier New" w:cs="Courier New"/>
-          <w:sz w:val="28"/>
-        </w:rPr>
-        <w:tab/>
-        <w:t xml:space="preserve">tr </w:t>
+      <w:proofErr w:type="gramStart"/>
+      <w:r>
+        <w:rPr>
+          <w:rFonts w:ascii="Courier New" w:hAnsi="Courier New" w:cs="Courier New"/>
+          <w:sz w:val="28"/>
+        </w:rPr>
+        <w:t>table</w:t>
+      </w:r>
+      <w:proofErr w:type="gramEnd"/>
+      <w:r>
+        <w:rPr>
+          <w:rFonts w:ascii="Courier New" w:hAnsi="Courier New" w:cs="Courier New"/>
+          <w:sz w:val="28"/>
+        </w:rPr>
+        <w:t xml:space="preserve"> </w:t>
+      </w:r>
+    </w:p>
+    <w:p>
+      <w:pPr>
+        <w:spacing w:after="0"/>
+        <w:rPr>
+          <w:rFonts w:ascii="Courier New" w:hAnsi="Courier New" w:cs="Courier New"/>
+          <w:sz w:val="28"/>
+        </w:rPr>
+      </w:pPr>
+      <w:r>
+        <w:rPr>
+          <w:rFonts w:ascii="Courier New" w:hAnsi="Courier New" w:cs="Courier New"/>
+          <w:sz w:val="28"/>
+        </w:rPr>
+        <w:tab/>
+      </w:r>
+      <w:proofErr w:type="spellStart"/>
+      <w:proofErr w:type="gramStart"/>
+      <w:r>
+        <w:rPr>
+          <w:rFonts w:ascii="Courier New" w:hAnsi="Courier New" w:cs="Courier New"/>
+          <w:sz w:val="28"/>
+        </w:rPr>
+        <w:t>tr</w:t>
+      </w:r>
+      <w:proofErr w:type="spellEnd"/>
+      <w:proofErr w:type="gramEnd"/>
+      <w:r>
+        <w:rPr>
+          <w:rFonts w:ascii="Courier New" w:hAnsi="Courier New" w:cs="Courier New"/>
+          <w:sz w:val="28"/>
+        </w:rPr>
+        <w:t xml:space="preserve"> </w:t>
       </w:r>
       <w:r>
         <w:rPr>
@@ -2425,7 +2977,24 @@
           <w:sz w:val="28"/>
         </w:rPr>
         <w:tab/>
-        <w:t xml:space="preserve">th </w:t>
+      </w:r>
+      <w:proofErr w:type="spellStart"/>
+      <w:proofErr w:type="gramStart"/>
+      <w:r>
+        <w:rPr>
+          <w:rFonts w:ascii="Courier New" w:hAnsi="Courier New" w:cs="Courier New"/>
+          <w:sz w:val="28"/>
+        </w:rPr>
+        <w:t>th</w:t>
+      </w:r>
+      <w:proofErr w:type="spellEnd"/>
+      <w:proofErr w:type="gramEnd"/>
+      <w:r>
+        <w:rPr>
+          <w:rFonts w:ascii="Courier New" w:hAnsi="Courier New" w:cs="Courier New"/>
+          <w:sz w:val="28"/>
+        </w:rPr>
+        <w:t xml:space="preserve"> </w:t>
       </w:r>
       <w:r>
         <w:rPr>
@@ -2466,6 +3035,8 @@
         </w:rPr>
         <w:tab/>
       </w:r>
+      <w:proofErr w:type="spellStart"/>
+      <w:proofErr w:type="gramStart"/>
       <w:r>
         <w:rPr>
           <w:rFonts w:ascii="Courier New" w:hAnsi="Courier New" w:cs="Courier New"/>
@@ -2473,6 +3044,8 @@
         </w:rPr>
         <w:t>tr</w:t>
       </w:r>
+      <w:proofErr w:type="spellEnd"/>
+      <w:proofErr w:type="gramEnd"/>
       <w:r>
         <w:rPr>
           <w:rFonts w:ascii="Courier New" w:hAnsi="Courier New" w:cs="Courier New"/>
@@ -2509,7 +3082,22 @@
           <w:sz w:val="28"/>
         </w:rPr>
         <w:tab/>
-        <w:t xml:space="preserve">td </w:t>
+      </w:r>
+      <w:proofErr w:type="gramStart"/>
+      <w:r>
+        <w:rPr>
+          <w:rFonts w:ascii="Courier New" w:hAnsi="Courier New" w:cs="Courier New"/>
+          <w:sz w:val="28"/>
+        </w:rPr>
+        <w:t>td</w:t>
+      </w:r>
+      <w:proofErr w:type="gramEnd"/>
+      <w:r>
+        <w:rPr>
+          <w:rFonts w:ascii="Courier New" w:hAnsi="Courier New" w:cs="Courier New"/>
+          <w:sz w:val="28"/>
+        </w:rPr>
+        <w:t xml:space="preserve"> </w:t>
       </w:r>
       <w:r>
         <w:rPr>
@@ -2623,7 +3211,23 @@
           <w:rFonts w:ascii="Courier New" w:hAnsi="Courier New" w:cs="Courier New"/>
           <w:sz w:val="28"/>
         </w:rPr>
-        <w:t>&lt;form&gt;</w:t>
+        <w:t>&lt;</w:t>
+      </w:r>
+      <w:proofErr w:type="gramStart"/>
+      <w:r>
+        <w:rPr>
+          <w:rFonts w:ascii="Courier New" w:hAnsi="Courier New" w:cs="Courier New"/>
+          <w:sz w:val="28"/>
+        </w:rPr>
+        <w:t>form</w:t>
+      </w:r>
+      <w:proofErr w:type="gramEnd"/>
+      <w:r>
+        <w:rPr>
+          <w:rFonts w:ascii="Courier New" w:hAnsi="Courier New" w:cs="Courier New"/>
+          <w:sz w:val="28"/>
+        </w:rPr>
+        <w:t>&gt;</w:t>
       </w:r>
     </w:p>
     <w:p>
@@ -2673,7 +3277,23 @@
           <w:rFonts w:ascii="Courier New" w:hAnsi="Courier New" w:cs="Courier New"/>
           <w:sz w:val="28"/>
         </w:rPr>
-        <w:t>Html textfield syntax</w:t>
+        <w:t xml:space="preserve">Html </w:t>
+      </w:r>
+      <w:proofErr w:type="spellStart"/>
+      <w:r>
+        <w:rPr>
+          <w:rFonts w:ascii="Courier New" w:hAnsi="Courier New" w:cs="Courier New"/>
+          <w:sz w:val="28"/>
+        </w:rPr>
+        <w:t>textfield</w:t>
+      </w:r>
+      <w:proofErr w:type="spellEnd"/>
+      <w:r>
+        <w:rPr>
+          <w:rFonts w:ascii="Courier New" w:hAnsi="Courier New" w:cs="Courier New"/>
+          <w:sz w:val="28"/>
+        </w:rPr>
+        <w:t xml:space="preserve"> syntax</w:t>
       </w:r>
     </w:p>
     <w:p>
@@ -2943,12 +3563,23 @@
           <w:sz w:val="28"/>
         </w:rPr>
       </w:pPr>
-      <w:r>
-        <w:rPr>
-          <w:rFonts w:ascii="Courier New" w:hAnsi="Courier New" w:cs="Courier New"/>
-          <w:sz w:val="28"/>
-        </w:rPr>
-        <w:t xml:space="preserve">url </w:t>
+      <w:proofErr w:type="spellStart"/>
+      <w:proofErr w:type="gramStart"/>
+      <w:r>
+        <w:rPr>
+          <w:rFonts w:ascii="Courier New" w:hAnsi="Courier New" w:cs="Courier New"/>
+          <w:sz w:val="28"/>
+        </w:rPr>
+        <w:t>url</w:t>
+      </w:r>
+      <w:proofErr w:type="spellEnd"/>
+      <w:proofErr w:type="gramEnd"/>
+      <w:r>
+        <w:rPr>
+          <w:rFonts w:ascii="Courier New" w:hAnsi="Courier New" w:cs="Courier New"/>
+          <w:sz w:val="28"/>
+        </w:rPr>
+        <w:t xml:space="preserve"> </w:t>
       </w:r>
       <w:r>
         <w:rPr>
@@ -2987,7 +3618,23 @@
           <w:rFonts w:ascii="Courier New" w:hAnsi="Courier New" w:cs="Courier New"/>
           <w:sz w:val="28"/>
         </w:rPr>
-        <w:t>URL?key1=value1&amp;key2=value2&amp;key3=value3</w:t>
+        <w:t>URL</w:t>
+      </w:r>
+      <w:proofErr w:type="gramStart"/>
+      <w:r>
+        <w:rPr>
+          <w:rFonts w:ascii="Courier New" w:hAnsi="Courier New" w:cs="Courier New"/>
+          <w:sz w:val="28"/>
+        </w:rPr>
+        <w:t>?key1</w:t>
+      </w:r>
+      <w:proofErr w:type="gramEnd"/>
+      <w:r>
+        <w:rPr>
+          <w:rFonts w:ascii="Courier New" w:hAnsi="Courier New" w:cs="Courier New"/>
+          <w:sz w:val="28"/>
+        </w:rPr>
+        <w:t>=value1&amp;key2=value2&amp;key3=value3</w:t>
       </w:r>
     </w:p>
     <w:p>
@@ -3123,20 +3770,72 @@
           <w:sz w:val="28"/>
         </w:rPr>
       </w:pPr>
-      <w:r>
-        <w:rPr>
-          <w:rFonts w:ascii="Courier New" w:hAnsi="Courier New" w:cs="Courier New"/>
-          <w:sz w:val="28"/>
-        </w:rPr>
-        <w:t>&lt;!doctype html url =”</w:t>
-      </w:r>
-      <w:r>
-        <w:rPr>
-          <w:rFonts w:ascii="Courier New" w:hAnsi="Courier New" w:cs="Courier New"/>
-          <w:sz w:val="28"/>
-        </w:rPr>
-        <w:t>url………dtd</w:t>
-      </w:r>
+      <w:proofErr w:type="gramStart"/>
+      <w:r>
+        <w:rPr>
+          <w:rFonts w:ascii="Courier New" w:hAnsi="Courier New" w:cs="Courier New"/>
+          <w:sz w:val="28"/>
+        </w:rPr>
+        <w:t>&lt;!</w:t>
+      </w:r>
+      <w:proofErr w:type="spellStart"/>
+      <w:r>
+        <w:rPr>
+          <w:rFonts w:ascii="Courier New" w:hAnsi="Courier New" w:cs="Courier New"/>
+          <w:sz w:val="28"/>
+        </w:rPr>
+        <w:t>doctype</w:t>
+      </w:r>
+      <w:proofErr w:type="spellEnd"/>
+      <w:proofErr w:type="gramEnd"/>
+      <w:r>
+        <w:rPr>
+          <w:rFonts w:ascii="Courier New" w:hAnsi="Courier New" w:cs="Courier New"/>
+          <w:sz w:val="28"/>
+        </w:rPr>
+        <w:t xml:space="preserve"> html </w:t>
+      </w:r>
+      <w:proofErr w:type="spellStart"/>
+      <w:r>
+        <w:rPr>
+          <w:rFonts w:ascii="Courier New" w:hAnsi="Courier New" w:cs="Courier New"/>
+          <w:sz w:val="28"/>
+        </w:rPr>
+        <w:t>url</w:t>
+      </w:r>
+      <w:proofErr w:type="spellEnd"/>
+      <w:r>
+        <w:rPr>
+          <w:rFonts w:ascii="Courier New" w:hAnsi="Courier New" w:cs="Courier New"/>
+          <w:sz w:val="28"/>
+        </w:rPr>
+        <w:t xml:space="preserve"> =”</w:t>
+      </w:r>
+      <w:proofErr w:type="spellStart"/>
+      <w:r>
+        <w:rPr>
+          <w:rFonts w:ascii="Courier New" w:hAnsi="Courier New" w:cs="Courier New"/>
+          <w:sz w:val="28"/>
+        </w:rPr>
+        <w:t>url</w:t>
+      </w:r>
+      <w:proofErr w:type="spellEnd"/>
+      <w:r>
+        <w:rPr>
+          <w:rFonts w:ascii="Courier New" w:hAnsi="Courier New" w:cs="Courier New"/>
+          <w:sz w:val="28"/>
+        </w:rPr>
+        <w:t>………</w:t>
+      </w:r>
+      <w:proofErr w:type="spellStart"/>
+      <w:r>
+        <w:rPr>
+          <w:rFonts w:ascii="Courier New" w:hAnsi="Courier New" w:cs="Courier New"/>
+          <w:sz w:val="28"/>
+        </w:rPr>
+        <w:t>dtd</w:t>
+      </w:r>
+      <w:proofErr w:type="spellEnd"/>
       <w:r>
         <w:rPr>
           <w:rFonts w:ascii="Courier New" w:hAnsi="Courier New" w:cs="Courier New"/>
@@ -3275,12 +3974,30 @@
           <w:sz w:val="28"/>
         </w:rPr>
       </w:pPr>
-      <w:r>
-        <w:rPr>
-          <w:rFonts w:ascii="Courier New" w:hAnsi="Courier New" w:cs="Courier New"/>
-          <w:sz w:val="28"/>
-        </w:rPr>
-        <w:t>&lt;!doctype HTML/&gt;</w:t>
+      <w:proofErr w:type="gramStart"/>
+      <w:r>
+        <w:rPr>
+          <w:rFonts w:ascii="Courier New" w:hAnsi="Courier New" w:cs="Courier New"/>
+          <w:sz w:val="28"/>
+        </w:rPr>
+        <w:t>&lt;!</w:t>
+      </w:r>
+      <w:proofErr w:type="spellStart"/>
+      <w:r>
+        <w:rPr>
+          <w:rFonts w:ascii="Courier New" w:hAnsi="Courier New" w:cs="Courier New"/>
+          <w:sz w:val="28"/>
+        </w:rPr>
+        <w:t>doctype</w:t>
+      </w:r>
+      <w:proofErr w:type="spellEnd"/>
+      <w:proofErr w:type="gramEnd"/>
+      <w:r>
+        <w:rPr>
+          <w:rFonts w:ascii="Courier New" w:hAnsi="Courier New" w:cs="Courier New"/>
+          <w:sz w:val="28"/>
+        </w:rPr>
+        <w:t xml:space="preserve"> HTML/&gt;</w:t>
       </w:r>
     </w:p>
     <w:p>
@@ -3473,12 +4190,21 @@
           <w:sz w:val="28"/>
         </w:rPr>
       </w:pPr>
-      <w:r>
-        <w:rPr>
-          <w:rFonts w:ascii="Courier New" w:hAnsi="Courier New" w:cs="Courier New"/>
-          <w:sz w:val="28"/>
-        </w:rPr>
-        <w:t xml:space="preserve">login page </w:t>
+      <w:proofErr w:type="gramStart"/>
+      <w:r>
+        <w:rPr>
+          <w:rFonts w:ascii="Courier New" w:hAnsi="Courier New" w:cs="Courier New"/>
+          <w:sz w:val="28"/>
+        </w:rPr>
+        <w:t>login</w:t>
+      </w:r>
+      <w:proofErr w:type="gramEnd"/>
+      <w:r>
+        <w:rPr>
+          <w:rFonts w:ascii="Courier New" w:hAnsi="Courier New" w:cs="Courier New"/>
+          <w:sz w:val="28"/>
+        </w:rPr>
+        <w:t xml:space="preserve"> page </w:t>
       </w:r>
     </w:p>
     <w:p>
@@ -3525,7 +4251,22 @@
           <w:sz w:val="28"/>
         </w:rPr>
         <w:tab/>
-        <w:t xml:space="preserve">TextField </w:t>
+      </w:r>
+      <w:proofErr w:type="spellStart"/>
+      <w:r>
+        <w:rPr>
+          <w:rFonts w:ascii="Courier New" w:hAnsi="Courier New" w:cs="Courier New"/>
+          <w:sz w:val="28"/>
+        </w:rPr>
+        <w:t>TextField</w:t>
+      </w:r>
+      <w:proofErr w:type="spellEnd"/>
+      <w:r>
+        <w:rPr>
+          <w:rFonts w:ascii="Courier New" w:hAnsi="Courier New" w:cs="Courier New"/>
+          <w:sz w:val="28"/>
+        </w:rPr>
+        <w:t xml:space="preserve"> </w:t>
       </w:r>
     </w:p>
     <w:p>
@@ -3579,7 +4320,22 @@
           <w:sz w:val="28"/>
         </w:rPr>
         <w:tab/>
-        <w:t xml:space="preserve">PasswordField </w:t>
+      </w:r>
+      <w:proofErr w:type="spellStart"/>
+      <w:r>
+        <w:rPr>
+          <w:rFonts w:ascii="Courier New" w:hAnsi="Courier New" w:cs="Courier New"/>
+          <w:sz w:val="28"/>
+        </w:rPr>
+        <w:t>PasswordField</w:t>
+      </w:r>
+      <w:proofErr w:type="spellEnd"/>
+      <w:r>
+        <w:rPr>
+          <w:rFonts w:ascii="Courier New" w:hAnsi="Courier New" w:cs="Courier New"/>
+          <w:sz w:val="28"/>
+        </w:rPr>
+        <w:t xml:space="preserve"> </w:t>
       </w:r>
     </w:p>
     <w:p>
@@ -3879,6 +4635,7 @@
           <w:sz w:val="28"/>
         </w:rPr>
       </w:pPr>
+      <w:proofErr w:type="gramStart"/>
       <w:r>
         <w:rPr>
           <w:rFonts w:ascii="Courier New" w:hAnsi="Courier New" w:cs="Courier New"/>
@@ -3891,7 +4648,15 @@
           <w:rFonts w:ascii="Courier New" w:hAnsi="Courier New" w:cs="Courier New"/>
           <w:sz w:val="28"/>
         </w:rPr>
-        <w:t xml:space="preserve">: Cascading Style sheet : CSS provide set of properties and values which help to apply good look and feel for web page. With html it is not possible or may be code become more complex. </w:t>
+        <w:t>:</w:t>
+      </w:r>
+      <w:proofErr w:type="gramEnd"/>
+      <w:r>
+        <w:rPr>
+          <w:rFonts w:ascii="Courier New" w:hAnsi="Courier New" w:cs="Courier New"/>
+          <w:sz w:val="28"/>
+        </w:rPr>
+        <w:t xml:space="preserve"> Cascading Style sheet : CSS provide set of properties and values which help to apply good look and feel for web page. With html it is not possible or may be code become more complex. </w:t>
       </w:r>
     </w:p>
     <w:p>
@@ -3981,7 +4746,23 @@
           <w:rFonts w:ascii="Courier New" w:hAnsi="Courier New" w:cs="Courier New"/>
           <w:sz w:val="28"/>
         </w:rPr>
-        <w:t xml:space="preserve">Inline css </w:t>
+        <w:t xml:space="preserve">Inline </w:t>
+      </w:r>
+      <w:proofErr w:type="spellStart"/>
+      <w:r>
+        <w:rPr>
+          <w:rFonts w:ascii="Courier New" w:hAnsi="Courier New" w:cs="Courier New"/>
+          <w:sz w:val="28"/>
+        </w:rPr>
+        <w:t>css</w:t>
+      </w:r>
+      <w:proofErr w:type="spellEnd"/>
+      <w:r>
+        <w:rPr>
+          <w:rFonts w:ascii="Courier New" w:hAnsi="Courier New" w:cs="Courier New"/>
+          <w:sz w:val="28"/>
+        </w:rPr>
+        <w:t xml:space="preserve"> </w:t>
       </w:r>
     </w:p>
     <w:p>
@@ -4002,7 +4783,39 @@
           <w:rFonts w:ascii="Courier New" w:hAnsi="Courier New" w:cs="Courier New"/>
           <w:sz w:val="28"/>
         </w:rPr>
-        <w:t xml:space="preserve">Internal css or embedded css </w:t>
+        <w:t xml:space="preserve">Internal </w:t>
+      </w:r>
+      <w:proofErr w:type="spellStart"/>
+      <w:r>
+        <w:rPr>
+          <w:rFonts w:ascii="Courier New" w:hAnsi="Courier New" w:cs="Courier New"/>
+          <w:sz w:val="28"/>
+        </w:rPr>
+        <w:t>css</w:t>
+      </w:r>
+      <w:proofErr w:type="spellEnd"/>
+      <w:r>
+        <w:rPr>
+          <w:rFonts w:ascii="Courier New" w:hAnsi="Courier New" w:cs="Courier New"/>
+          <w:sz w:val="28"/>
+        </w:rPr>
+        <w:t xml:space="preserve"> or embedded </w:t>
+      </w:r>
+      <w:proofErr w:type="spellStart"/>
+      <w:r>
+        <w:rPr>
+          <w:rFonts w:ascii="Courier New" w:hAnsi="Courier New" w:cs="Courier New"/>
+          <w:sz w:val="28"/>
+        </w:rPr>
+        <w:t>css</w:t>
+      </w:r>
+      <w:proofErr w:type="spellEnd"/>
+      <w:r>
+        <w:rPr>
+          <w:rFonts w:ascii="Courier New" w:hAnsi="Courier New" w:cs="Courier New"/>
+          <w:sz w:val="28"/>
+        </w:rPr>
+        <w:t xml:space="preserve"> </w:t>
       </w:r>
     </w:p>
     <w:p>
@@ -4023,7 +4836,23 @@
           <w:rFonts w:ascii="Courier New" w:hAnsi="Courier New" w:cs="Courier New"/>
           <w:sz w:val="28"/>
         </w:rPr>
-        <w:t xml:space="preserve">External css </w:t>
+        <w:t xml:space="preserve">External </w:t>
+      </w:r>
+      <w:proofErr w:type="spellStart"/>
+      <w:r>
+        <w:rPr>
+          <w:rFonts w:ascii="Courier New" w:hAnsi="Courier New" w:cs="Courier New"/>
+          <w:sz w:val="28"/>
+        </w:rPr>
+        <w:t>css</w:t>
+      </w:r>
+      <w:proofErr w:type="spellEnd"/>
+      <w:r>
+        <w:rPr>
+          <w:rFonts w:ascii="Courier New" w:hAnsi="Courier New" w:cs="Courier New"/>
+          <w:sz w:val="28"/>
+        </w:rPr>
+        <w:t xml:space="preserve"> </w:t>
       </w:r>
     </w:p>
     <w:p>
@@ -4090,58 +4919,132 @@
           <w:rFonts w:ascii="Courier New" w:hAnsi="Courier New" w:cs="Courier New"/>
           <w:sz w:val="28"/>
         </w:rPr>
-        <w:t>&lt;tagName style=”property:value;property:value;”&gt;</w:t>
-      </w:r>
-    </w:p>
-    <w:p>
-      <w:pPr>
-        <w:spacing w:after="0"/>
-        <w:rPr>
-          <w:rFonts w:ascii="Courier New" w:hAnsi="Courier New" w:cs="Courier New"/>
-          <w:sz w:val="28"/>
-        </w:rPr>
-      </w:pPr>
-    </w:p>
-    <w:p>
-      <w:pPr>
-        <w:spacing w:after="0"/>
-        <w:rPr>
-          <w:rFonts w:ascii="Courier New" w:hAnsi="Courier New" w:cs="Courier New"/>
-          <w:sz w:val="28"/>
-        </w:rPr>
-      </w:pPr>
-      <w:r>
-        <w:rPr>
-          <w:rFonts w:ascii="Courier New" w:hAnsi="Courier New" w:cs="Courier New"/>
-          <w:sz w:val="28"/>
-        </w:rPr>
-        <w:t>&lt;/tagName&gt;</w:t>
-      </w:r>
-    </w:p>
-    <w:p>
-      <w:pPr>
-        <w:spacing w:after="0"/>
-        <w:rPr>
-          <w:rFonts w:ascii="Courier New" w:hAnsi="Courier New" w:cs="Courier New"/>
-          <w:sz w:val="28"/>
-        </w:rPr>
-      </w:pPr>
-    </w:p>
-    <w:p>
-      <w:pPr>
-        <w:spacing w:after="0"/>
-        <w:rPr>
-          <w:rFonts w:ascii="Courier New" w:hAnsi="Courier New" w:cs="Courier New"/>
-          <w:sz w:val="28"/>
-        </w:rPr>
-      </w:pPr>
+        <w:t>&lt;</w:t>
+      </w:r>
+      <w:proofErr w:type="spellStart"/>
+      <w:r>
+        <w:rPr>
+          <w:rFonts w:ascii="Courier New" w:hAnsi="Courier New" w:cs="Courier New"/>
+          <w:sz w:val="28"/>
+        </w:rPr>
+        <w:t>tagName</w:t>
+      </w:r>
+      <w:proofErr w:type="spellEnd"/>
+      <w:r>
+        <w:rPr>
+          <w:rFonts w:ascii="Courier New" w:hAnsi="Courier New" w:cs="Courier New"/>
+          <w:sz w:val="28"/>
+        </w:rPr>
+        <w:t xml:space="preserve"> style=”</w:t>
+      </w:r>
+      <w:proofErr w:type="spellStart"/>
+      <w:r>
+        <w:rPr>
+          <w:rFonts w:ascii="Courier New" w:hAnsi="Courier New" w:cs="Courier New"/>
+          <w:sz w:val="28"/>
+        </w:rPr>
+        <w:t>property</w:t>
+      </w:r>
+      <w:proofErr w:type="gramStart"/>
+      <w:r>
+        <w:rPr>
+          <w:rFonts w:ascii="Courier New" w:hAnsi="Courier New" w:cs="Courier New"/>
+          <w:sz w:val="28"/>
+        </w:rPr>
+        <w:t>:value</w:t>
+      </w:r>
+      <w:proofErr w:type="gramEnd"/>
+      <w:r>
+        <w:rPr>
+          <w:rFonts w:ascii="Courier New" w:hAnsi="Courier New" w:cs="Courier New"/>
+          <w:sz w:val="28"/>
+        </w:rPr>
+        <w:t>;property:value</w:t>
+      </w:r>
+      <w:proofErr w:type="spellEnd"/>
+      <w:r>
+        <w:rPr>
+          <w:rFonts w:ascii="Courier New" w:hAnsi="Courier New" w:cs="Courier New"/>
+          <w:sz w:val="28"/>
+        </w:rPr>
+        <w:t>;”&gt;</w:t>
+      </w:r>
+    </w:p>
+    <w:p>
+      <w:pPr>
+        <w:spacing w:after="0"/>
+        <w:rPr>
+          <w:rFonts w:ascii="Courier New" w:hAnsi="Courier New" w:cs="Courier New"/>
+          <w:sz w:val="28"/>
+        </w:rPr>
+      </w:pPr>
+    </w:p>
+    <w:p>
+      <w:pPr>
+        <w:spacing w:after="0"/>
+        <w:rPr>
+          <w:rFonts w:ascii="Courier New" w:hAnsi="Courier New" w:cs="Courier New"/>
+          <w:sz w:val="28"/>
+        </w:rPr>
+      </w:pPr>
+      <w:r>
+        <w:rPr>
+          <w:rFonts w:ascii="Courier New" w:hAnsi="Courier New" w:cs="Courier New"/>
+          <w:sz w:val="28"/>
+        </w:rPr>
+        <w:t>&lt;/</w:t>
+      </w:r>
+      <w:proofErr w:type="spellStart"/>
+      <w:r>
+        <w:rPr>
+          <w:rFonts w:ascii="Courier New" w:hAnsi="Courier New" w:cs="Courier New"/>
+          <w:sz w:val="28"/>
+        </w:rPr>
+        <w:t>tagName</w:t>
+      </w:r>
+      <w:proofErr w:type="spellEnd"/>
+      <w:r>
+        <w:rPr>
+          <w:rFonts w:ascii="Courier New" w:hAnsi="Courier New" w:cs="Courier New"/>
+          <w:sz w:val="28"/>
+        </w:rPr>
+        <w:t>&gt;</w:t>
+      </w:r>
+    </w:p>
+    <w:p>
+      <w:pPr>
+        <w:spacing w:after="0"/>
+        <w:rPr>
+          <w:rFonts w:ascii="Courier New" w:hAnsi="Courier New" w:cs="Courier New"/>
+          <w:sz w:val="28"/>
+        </w:rPr>
+      </w:pPr>
+    </w:p>
+    <w:p>
+      <w:pPr>
+        <w:spacing w:after="0"/>
+        <w:rPr>
+          <w:rFonts w:ascii="Courier New" w:hAnsi="Courier New" w:cs="Courier New"/>
+          <w:sz w:val="28"/>
+        </w:rPr>
+      </w:pPr>
+      <w:proofErr w:type="gramStart"/>
       <w:r>
         <w:rPr>
           <w:rFonts w:ascii="Courier New" w:hAnsi="Courier New" w:cs="Courier New"/>
           <w:sz w:val="28"/>
           <w:highlight w:val="yellow"/>
         </w:rPr>
-        <w:t>difference between tag and attribute.</w:t>
+        <w:t>difference</w:t>
+      </w:r>
+      <w:proofErr w:type="gramEnd"/>
+      <w:r>
+        <w:rPr>
+          <w:rFonts w:ascii="Courier New" w:hAnsi="Courier New" w:cs="Courier New"/>
+          <w:sz w:val="28"/>
+          <w:highlight w:val="yellow"/>
+        </w:rPr>
+        <w:t xml:space="preserve"> between tag and attribute.</w:t>
       </w:r>
       <w:r>
         <w:rPr>
@@ -4403,54 +5306,141 @@
           <w:sz w:val="28"/>
         </w:rPr>
       </w:pPr>
+      <w:proofErr w:type="spellStart"/>
       <w:r>
         <w:rPr>
           <w:rFonts w:ascii="Courier New" w:hAnsi="Courier New" w:cs="Courier New"/>
           <w:sz w:val="28"/>
           <w:highlight w:val="yellow"/>
         </w:rPr>
-        <w:t>Div tag</w:t>
-      </w:r>
-      <w:r>
-        <w:rPr>
-          <w:rFonts w:ascii="Courier New" w:hAnsi="Courier New" w:cs="Courier New"/>
-          <w:sz w:val="28"/>
-        </w:rPr>
-        <w:t xml:space="preserve"> : it is known as container tag. Which is use to add more than one tag ie p, h1 to h6 as well as another div. Div tag is use to specify the section of web page. </w:t>
-      </w:r>
-    </w:p>
-    <w:p>
-      <w:pPr>
-        <w:spacing w:after="0"/>
-        <w:rPr>
-          <w:rFonts w:ascii="Courier New" w:hAnsi="Courier New" w:cs="Courier New"/>
-          <w:sz w:val="28"/>
-        </w:rPr>
-      </w:pPr>
-    </w:p>
-    <w:p>
-      <w:pPr>
-        <w:spacing w:after="0"/>
-        <w:rPr>
-          <w:rFonts w:ascii="Courier New" w:hAnsi="Courier New" w:cs="Courier New"/>
-          <w:sz w:val="28"/>
-        </w:rPr>
-      </w:pPr>
+        <w:t>Div</w:t>
+      </w:r>
+      <w:proofErr w:type="spellEnd"/>
       <w:r>
         <w:rPr>
           <w:rFonts w:ascii="Courier New" w:hAnsi="Courier New" w:cs="Courier New"/>
           <w:sz w:val="28"/>
           <w:highlight w:val="yellow"/>
         </w:rPr>
-        <w:t>Internal css or embedded css</w:t>
-      </w:r>
-      <w:r>
-        <w:rPr>
-          <w:rFonts w:ascii="Courier New" w:hAnsi="Courier New" w:cs="Courier New"/>
-          <w:sz w:val="28"/>
-        </w:rPr>
         <w:t xml:space="preserve"> </w:t>
       </w:r>
+      <w:proofErr w:type="gramStart"/>
+      <w:r>
+        <w:rPr>
+          <w:rFonts w:ascii="Courier New" w:hAnsi="Courier New" w:cs="Courier New"/>
+          <w:sz w:val="28"/>
+          <w:highlight w:val="yellow"/>
+        </w:rPr>
+        <w:t>tag</w:t>
+      </w:r>
+      <w:r>
+        <w:rPr>
+          <w:rFonts w:ascii="Courier New" w:hAnsi="Courier New" w:cs="Courier New"/>
+          <w:sz w:val="28"/>
+        </w:rPr>
+        <w:t xml:space="preserve"> :</w:t>
+      </w:r>
+      <w:proofErr w:type="gramEnd"/>
+      <w:r>
+        <w:rPr>
+          <w:rFonts w:ascii="Courier New" w:hAnsi="Courier New" w:cs="Courier New"/>
+          <w:sz w:val="28"/>
+        </w:rPr>
+        <w:t xml:space="preserve"> it is known as container tag. Which is use to add more than one tag </w:t>
+      </w:r>
+      <w:proofErr w:type="spellStart"/>
+      <w:r>
+        <w:rPr>
+          <w:rFonts w:ascii="Courier New" w:hAnsi="Courier New" w:cs="Courier New"/>
+          <w:sz w:val="28"/>
+        </w:rPr>
+        <w:t>ie</w:t>
+      </w:r>
+      <w:proofErr w:type="spellEnd"/>
+      <w:r>
+        <w:rPr>
+          <w:rFonts w:ascii="Courier New" w:hAnsi="Courier New" w:cs="Courier New"/>
+          <w:sz w:val="28"/>
+        </w:rPr>
+        <w:t xml:space="preserve"> p, h1 to h6 as well as another div. </w:t>
+      </w:r>
+      <w:proofErr w:type="spellStart"/>
+      <w:r>
+        <w:rPr>
+          <w:rFonts w:ascii="Courier New" w:hAnsi="Courier New" w:cs="Courier New"/>
+          <w:sz w:val="28"/>
+        </w:rPr>
+        <w:t>Div</w:t>
+      </w:r>
+      <w:proofErr w:type="spellEnd"/>
+      <w:r>
+        <w:rPr>
+          <w:rFonts w:ascii="Courier New" w:hAnsi="Courier New" w:cs="Courier New"/>
+          <w:sz w:val="28"/>
+        </w:rPr>
+        <w:t xml:space="preserve"> tag is use to specify the section of web page. </w:t>
+      </w:r>
+    </w:p>
+    <w:p>
+      <w:pPr>
+        <w:spacing w:after="0"/>
+        <w:rPr>
+          <w:rFonts w:ascii="Courier New" w:hAnsi="Courier New" w:cs="Courier New"/>
+          <w:sz w:val="28"/>
+        </w:rPr>
+      </w:pPr>
+    </w:p>
+    <w:p>
+      <w:pPr>
+        <w:spacing w:after="0"/>
+        <w:rPr>
+          <w:rFonts w:ascii="Courier New" w:hAnsi="Courier New" w:cs="Courier New"/>
+          <w:sz w:val="28"/>
+        </w:rPr>
+      </w:pPr>
+      <w:r>
+        <w:rPr>
+          <w:rFonts w:ascii="Courier New" w:hAnsi="Courier New" w:cs="Courier New"/>
+          <w:sz w:val="28"/>
+          <w:highlight w:val="yellow"/>
+        </w:rPr>
+        <w:t xml:space="preserve">Internal </w:t>
+      </w:r>
+      <w:proofErr w:type="spellStart"/>
+      <w:r>
+        <w:rPr>
+          <w:rFonts w:ascii="Courier New" w:hAnsi="Courier New" w:cs="Courier New"/>
+          <w:sz w:val="28"/>
+          <w:highlight w:val="yellow"/>
+        </w:rPr>
+        <w:t>css</w:t>
+      </w:r>
+      <w:proofErr w:type="spellEnd"/>
+      <w:r>
+        <w:rPr>
+          <w:rFonts w:ascii="Courier New" w:hAnsi="Courier New" w:cs="Courier New"/>
+          <w:sz w:val="28"/>
+          <w:highlight w:val="yellow"/>
+        </w:rPr>
+        <w:t xml:space="preserve"> or embedded </w:t>
+      </w:r>
+      <w:proofErr w:type="spellStart"/>
+      <w:r>
+        <w:rPr>
+          <w:rFonts w:ascii="Courier New" w:hAnsi="Courier New" w:cs="Courier New"/>
+          <w:sz w:val="28"/>
+          <w:highlight w:val="yellow"/>
+        </w:rPr>
+        <w:t>css</w:t>
+      </w:r>
+      <w:proofErr w:type="spellEnd"/>
+      <w:r>
+        <w:rPr>
+          <w:rFonts w:ascii="Courier New" w:hAnsi="Courier New" w:cs="Courier New"/>
+          <w:sz w:val="28"/>
+        </w:rPr>
+        <w:t xml:space="preserve"> </w:t>
+      </w:r>
     </w:p>
     <w:p>
       <w:pPr>
@@ -4508,7 +5498,23 @@
           <w:rFonts w:ascii="Courier New" w:hAnsi="Courier New" w:cs="Courier New"/>
           <w:sz w:val="28"/>
         </w:rPr>
-        <w:t>&lt;style type=”text/css”&gt;</w:t>
+        <w:t>&lt;style type=”text/</w:t>
+      </w:r>
+      <w:proofErr w:type="spellStart"/>
+      <w:r>
+        <w:rPr>
+          <w:rFonts w:ascii="Courier New" w:hAnsi="Courier New" w:cs="Courier New"/>
+          <w:sz w:val="28"/>
+        </w:rPr>
+        <w:t>css</w:t>
+      </w:r>
+      <w:proofErr w:type="spellEnd"/>
+      <w:r>
+        <w:rPr>
+          <w:rFonts w:ascii="Courier New" w:hAnsi="Courier New" w:cs="Courier New"/>
+          <w:sz w:val="28"/>
+        </w:rPr>
+        <w:t>”&gt;</w:t>
       </w:r>
     </w:p>
     <w:p>
@@ -4570,6 +5576,7 @@
           <w:sz w:val="28"/>
         </w:rPr>
       </w:pPr>
+      <w:proofErr w:type="gramStart"/>
       <w:r>
         <w:rPr>
           <w:rFonts w:ascii="Courier New" w:hAnsi="Courier New" w:cs="Courier New"/>
@@ -4578,38 +5585,65 @@
         </w:rPr>
         <w:t>selector</w:t>
       </w:r>
-      <w:r>
-        <w:rPr>
-          <w:rFonts w:ascii="Courier New" w:hAnsi="Courier New" w:cs="Courier New"/>
-          <w:sz w:val="28"/>
-        </w:rPr>
-        <w:t xml:space="preserve"> {property:value;property:value;}</w:t>
-      </w:r>
-    </w:p>
-    <w:p>
-      <w:pPr>
-        <w:spacing w:after="0"/>
-        <w:rPr>
-          <w:rFonts w:ascii="Courier New" w:hAnsi="Courier New" w:cs="Courier New"/>
-          <w:sz w:val="28"/>
-        </w:rPr>
-      </w:pPr>
-    </w:p>
-    <w:p>
-      <w:pPr>
-        <w:spacing w:after="0"/>
-        <w:rPr>
-          <w:rFonts w:ascii="Courier New" w:hAnsi="Courier New" w:cs="Courier New"/>
-          <w:sz w:val="28"/>
-        </w:rPr>
-      </w:pPr>
+      <w:proofErr w:type="gramEnd"/>
+      <w:r>
+        <w:rPr>
+          <w:rFonts w:ascii="Courier New" w:hAnsi="Courier New" w:cs="Courier New"/>
+          <w:sz w:val="28"/>
+        </w:rPr>
+        <w:t xml:space="preserve"> {</w:t>
+      </w:r>
+      <w:proofErr w:type="spellStart"/>
+      <w:r>
+        <w:rPr>
+          <w:rFonts w:ascii="Courier New" w:hAnsi="Courier New" w:cs="Courier New"/>
+          <w:sz w:val="28"/>
+        </w:rPr>
+        <w:t>property:value;property:value</w:t>
+      </w:r>
+      <w:proofErr w:type="spellEnd"/>
+      <w:r>
+        <w:rPr>
+          <w:rFonts w:ascii="Courier New" w:hAnsi="Courier New" w:cs="Courier New"/>
+          <w:sz w:val="28"/>
+        </w:rPr>
+        <w:t>;}</w:t>
+      </w:r>
+    </w:p>
+    <w:p>
+      <w:pPr>
+        <w:spacing w:after="0"/>
+        <w:rPr>
+          <w:rFonts w:ascii="Courier New" w:hAnsi="Courier New" w:cs="Courier New"/>
+          <w:sz w:val="28"/>
+        </w:rPr>
+      </w:pPr>
+    </w:p>
+    <w:p>
+      <w:pPr>
+        <w:spacing w:after="0"/>
+        <w:rPr>
+          <w:rFonts w:ascii="Courier New" w:hAnsi="Courier New" w:cs="Courier New"/>
+          <w:sz w:val="28"/>
+        </w:rPr>
+      </w:pPr>
+      <w:proofErr w:type="gramStart"/>
       <w:r>
         <w:rPr>
           <w:rFonts w:ascii="Courier New" w:hAnsi="Courier New" w:cs="Courier New"/>
           <w:sz w:val="28"/>
           <w:highlight w:val="yellow"/>
         </w:rPr>
-        <w:t>types of selector</w:t>
+        <w:t>types</w:t>
+      </w:r>
+      <w:proofErr w:type="gramEnd"/>
+      <w:r>
+        <w:rPr>
+          <w:rFonts w:ascii="Courier New" w:hAnsi="Courier New" w:cs="Courier New"/>
+          <w:sz w:val="28"/>
+          <w:highlight w:val="yellow"/>
+        </w:rPr>
+        <w:t xml:space="preserve"> of selector</w:t>
       </w:r>
       <w:r>
         <w:rPr>
@@ -4646,7 +5680,23 @@
           <w:rFonts w:ascii="Courier New" w:hAnsi="Courier New" w:cs="Courier New"/>
           <w:sz w:val="28"/>
         </w:rPr>
-        <w:t>Universal selector :   * {property:value}</w:t>
+        <w:t>Universal selector :   * {</w:t>
+      </w:r>
+      <w:proofErr w:type="spellStart"/>
+      <w:r>
+        <w:rPr>
+          <w:rFonts w:ascii="Courier New" w:hAnsi="Courier New" w:cs="Courier New"/>
+          <w:sz w:val="28"/>
+        </w:rPr>
+        <w:t>property:value</w:t>
+      </w:r>
+      <w:proofErr w:type="spellEnd"/>
+      <w:r>
+        <w:rPr>
+          <w:rFonts w:ascii="Courier New" w:hAnsi="Courier New" w:cs="Courier New"/>
+          <w:sz w:val="28"/>
+        </w:rPr>
+        <w:t>}</w:t>
       </w:r>
     </w:p>
     <w:p>
@@ -4675,7 +5725,38 @@
           <w:sz w:val="28"/>
         </w:rPr>
         <w:tab/>
-        <w:t>tagName {property:value}</w:t>
+      </w:r>
+      <w:proofErr w:type="spellStart"/>
+      <w:r>
+        <w:rPr>
+          <w:rFonts w:ascii="Courier New" w:hAnsi="Courier New" w:cs="Courier New"/>
+          <w:sz w:val="28"/>
+        </w:rPr>
+        <w:t>tagName</w:t>
+      </w:r>
+      <w:proofErr w:type="spellEnd"/>
+      <w:r>
+        <w:rPr>
+          <w:rFonts w:ascii="Courier New" w:hAnsi="Courier New" w:cs="Courier New"/>
+          <w:sz w:val="28"/>
+        </w:rPr>
+        <w:t xml:space="preserve"> {</w:t>
+      </w:r>
+      <w:proofErr w:type="spellStart"/>
+      <w:r>
+        <w:rPr>
+          <w:rFonts w:ascii="Courier New" w:hAnsi="Courier New" w:cs="Courier New"/>
+          <w:sz w:val="28"/>
+        </w:rPr>
+        <w:t>property:value</w:t>
+      </w:r>
+      <w:proofErr w:type="spellEnd"/>
+      <w:r>
+        <w:rPr>
+          <w:rFonts w:ascii="Courier New" w:hAnsi="Courier New" w:cs="Courier New"/>
+          <w:sz w:val="28"/>
+        </w:rPr>
+        <w:t>}</w:t>
       </w:r>
     </w:p>
     <w:p>
@@ -4688,12 +5769,30 @@
           <w:sz w:val="28"/>
         </w:rPr>
       </w:pPr>
-      <w:r>
-        <w:rPr>
-          <w:rFonts w:ascii="Courier New" w:hAnsi="Courier New" w:cs="Courier New"/>
-          <w:sz w:val="28"/>
-        </w:rPr>
-        <w:t>p{color:red}</w:t>
+      <w:proofErr w:type="gramStart"/>
+      <w:r>
+        <w:rPr>
+          <w:rFonts w:ascii="Courier New" w:hAnsi="Courier New" w:cs="Courier New"/>
+          <w:sz w:val="28"/>
+        </w:rPr>
+        <w:t>p{</w:t>
+      </w:r>
+      <w:proofErr w:type="spellStart"/>
+      <w:proofErr w:type="gramEnd"/>
+      <w:r>
+        <w:rPr>
+          <w:rFonts w:ascii="Courier New" w:hAnsi="Courier New" w:cs="Courier New"/>
+          <w:sz w:val="28"/>
+        </w:rPr>
+        <w:t>color:red</w:t>
+      </w:r>
+      <w:proofErr w:type="spellEnd"/>
+      <w:r>
+        <w:rPr>
+          <w:rFonts w:ascii="Courier New" w:hAnsi="Courier New" w:cs="Courier New"/>
+          <w:sz w:val="28"/>
+        </w:rPr>
+        <w:t>}</w:t>
       </w:r>
     </w:p>
     <w:p>
@@ -4706,12 +5805,30 @@
           <w:sz w:val="28"/>
         </w:rPr>
       </w:pPr>
-      <w:r>
-        <w:rPr>
-          <w:rFonts w:ascii="Courier New" w:hAnsi="Courier New" w:cs="Courier New"/>
-          <w:sz w:val="28"/>
-        </w:rPr>
-        <w:t>h1{color:green}</w:t>
+      <w:proofErr w:type="gramStart"/>
+      <w:r>
+        <w:rPr>
+          <w:rFonts w:ascii="Courier New" w:hAnsi="Courier New" w:cs="Courier New"/>
+          <w:sz w:val="28"/>
+        </w:rPr>
+        <w:t>h1{</w:t>
+      </w:r>
+      <w:proofErr w:type="spellStart"/>
+      <w:proofErr w:type="gramEnd"/>
+      <w:r>
+        <w:rPr>
+          <w:rFonts w:ascii="Courier New" w:hAnsi="Courier New" w:cs="Courier New"/>
+          <w:sz w:val="28"/>
+        </w:rPr>
+        <w:t>color:green</w:t>
+      </w:r>
+      <w:proofErr w:type="spellEnd"/>
+      <w:r>
+        <w:rPr>
+          <w:rFonts w:ascii="Courier New" w:hAnsi="Courier New" w:cs="Courier New"/>
+          <w:sz w:val="28"/>
+        </w:rPr>
+        <w:t>}</w:t>
       </w:r>
     </w:p>
     <w:p>
@@ -4732,7 +5849,23 @@
           <w:rFonts w:ascii="Courier New" w:hAnsi="Courier New" w:cs="Courier New"/>
           <w:sz w:val="28"/>
         </w:rPr>
-        <w:t>Multi specific selector : tagName,tagName,tagName{property : value}</w:t>
+        <w:t xml:space="preserve">Multi specific selector : </w:t>
+      </w:r>
+      <w:proofErr w:type="spellStart"/>
+      <w:r>
+        <w:rPr>
+          <w:rFonts w:ascii="Courier New" w:hAnsi="Courier New" w:cs="Courier New"/>
+          <w:sz w:val="28"/>
+        </w:rPr>
+        <w:t>tagName,tagName,tagName</w:t>
+      </w:r>
+      <w:proofErr w:type="spellEnd"/>
+      <w:r>
+        <w:rPr>
+          <w:rFonts w:ascii="Courier New" w:hAnsi="Courier New" w:cs="Courier New"/>
+          <w:sz w:val="28"/>
+        </w:rPr>
+        <w:t>{property : value}</w:t>
       </w:r>
     </w:p>
     <w:p>
@@ -4753,7 +5886,39 @@
           <w:rFonts w:ascii="Courier New" w:hAnsi="Courier New" w:cs="Courier New"/>
           <w:sz w:val="28"/>
         </w:rPr>
-        <w:t>Local Class selector : tagName.className {property:value}</w:t>
+        <w:t xml:space="preserve">Local Class selector : </w:t>
+      </w:r>
+      <w:proofErr w:type="spellStart"/>
+      <w:r>
+        <w:rPr>
+          <w:rFonts w:ascii="Courier New" w:hAnsi="Courier New" w:cs="Courier New"/>
+          <w:sz w:val="28"/>
+        </w:rPr>
+        <w:t>tagName.className</w:t>
+      </w:r>
+      <w:proofErr w:type="spellEnd"/>
+      <w:r>
+        <w:rPr>
+          <w:rFonts w:ascii="Courier New" w:hAnsi="Courier New" w:cs="Courier New"/>
+          <w:sz w:val="28"/>
+        </w:rPr>
+        <w:t xml:space="preserve"> {</w:t>
+      </w:r>
+      <w:proofErr w:type="spellStart"/>
+      <w:r>
+        <w:rPr>
+          <w:rFonts w:ascii="Courier New" w:hAnsi="Courier New" w:cs="Courier New"/>
+          <w:sz w:val="28"/>
+        </w:rPr>
+        <w:t>property:value</w:t>
+      </w:r>
+      <w:proofErr w:type="spellEnd"/>
+      <w:r>
+        <w:rPr>
+          <w:rFonts w:ascii="Courier New" w:hAnsi="Courier New" w:cs="Courier New"/>
+          <w:sz w:val="28"/>
+        </w:rPr>
+        <w:t>}</w:t>
       </w:r>
     </w:p>
     <w:p>
@@ -4783,7 +5948,39 @@
           <w:rFonts w:ascii="Courier New" w:hAnsi="Courier New" w:cs="Courier New"/>
           <w:sz w:val="28"/>
         </w:rPr>
-        <w:t>Global class selector : .className {property:value}</w:t>
+        <w:t>Global class selector : .</w:t>
+      </w:r>
+      <w:proofErr w:type="spellStart"/>
+      <w:r>
+        <w:rPr>
+          <w:rFonts w:ascii="Courier New" w:hAnsi="Courier New" w:cs="Courier New"/>
+          <w:sz w:val="28"/>
+        </w:rPr>
+        <w:t>className</w:t>
+      </w:r>
+      <w:proofErr w:type="spellEnd"/>
+      <w:r>
+        <w:rPr>
+          <w:rFonts w:ascii="Courier New" w:hAnsi="Courier New" w:cs="Courier New"/>
+          <w:sz w:val="28"/>
+        </w:rPr>
+        <w:t xml:space="preserve"> {</w:t>
+      </w:r>
+      <w:proofErr w:type="spellStart"/>
+      <w:r>
+        <w:rPr>
+          <w:rFonts w:ascii="Courier New" w:hAnsi="Courier New" w:cs="Courier New"/>
+          <w:sz w:val="28"/>
+        </w:rPr>
+        <w:t>property:value</w:t>
+      </w:r>
+      <w:proofErr w:type="spellEnd"/>
+      <w:r>
+        <w:rPr>
+          <w:rFonts w:ascii="Courier New" w:hAnsi="Courier New" w:cs="Courier New"/>
+          <w:sz w:val="28"/>
+        </w:rPr>
+        <w:t>}</w:t>
       </w:r>
     </w:p>
     <w:p>
@@ -4813,7 +6010,39 @@
           <w:rFonts w:ascii="Courier New" w:hAnsi="Courier New" w:cs="Courier New"/>
           <w:sz w:val="28"/>
         </w:rPr>
-        <w:t>Id selector : #idName{property:value}</w:t>
+        <w:t>Id selector : #</w:t>
+      </w:r>
+      <w:proofErr w:type="spellStart"/>
+      <w:r>
+        <w:rPr>
+          <w:rFonts w:ascii="Courier New" w:hAnsi="Courier New" w:cs="Courier New"/>
+          <w:sz w:val="28"/>
+        </w:rPr>
+        <w:t>idName</w:t>
+      </w:r>
+      <w:proofErr w:type="spellEnd"/>
+      <w:r>
+        <w:rPr>
+          <w:rFonts w:ascii="Courier New" w:hAnsi="Courier New" w:cs="Courier New"/>
+          <w:sz w:val="28"/>
+        </w:rPr>
+        <w:t>{</w:t>
+      </w:r>
+      <w:proofErr w:type="spellStart"/>
+      <w:r>
+        <w:rPr>
+          <w:rFonts w:ascii="Courier New" w:hAnsi="Courier New" w:cs="Courier New"/>
+          <w:sz w:val="28"/>
+        </w:rPr>
+        <w:t>property:value</w:t>
+      </w:r>
+      <w:proofErr w:type="spellEnd"/>
+      <w:r>
+        <w:rPr>
+          <w:rFonts w:ascii="Courier New" w:hAnsi="Courier New" w:cs="Courier New"/>
+          <w:sz w:val="28"/>
+        </w:rPr>
+        <w:t>}</w:t>
       </w:r>
     </w:p>
     <w:p>
@@ -4843,7 +6072,39 @@
           <w:rFonts w:ascii="Courier New" w:hAnsi="Courier New" w:cs="Courier New"/>
           <w:sz w:val="28"/>
         </w:rPr>
-        <w:t>Child selector : outerTag innerTag {property : value}</w:t>
+        <w:t xml:space="preserve">Child selector : </w:t>
+      </w:r>
+      <w:proofErr w:type="spellStart"/>
+      <w:r>
+        <w:rPr>
+          <w:rFonts w:ascii="Courier New" w:hAnsi="Courier New" w:cs="Courier New"/>
+          <w:sz w:val="28"/>
+        </w:rPr>
+        <w:t>outerTag</w:t>
+      </w:r>
+      <w:proofErr w:type="spellEnd"/>
+      <w:r>
+        <w:rPr>
+          <w:rFonts w:ascii="Courier New" w:hAnsi="Courier New" w:cs="Courier New"/>
+          <w:sz w:val="28"/>
+        </w:rPr>
+        <w:t xml:space="preserve"> </w:t>
+      </w:r>
+      <w:proofErr w:type="spellStart"/>
+      <w:r>
+        <w:rPr>
+          <w:rFonts w:ascii="Courier New" w:hAnsi="Courier New" w:cs="Courier New"/>
+          <w:sz w:val="28"/>
+        </w:rPr>
+        <w:t>innerTag</w:t>
+      </w:r>
+      <w:proofErr w:type="spellEnd"/>
+      <w:r>
+        <w:rPr>
+          <w:rFonts w:ascii="Courier New" w:hAnsi="Courier New" w:cs="Courier New"/>
+          <w:sz w:val="28"/>
+        </w:rPr>
+        <w:t xml:space="preserve"> {property : value}</w:t>
       </w:r>
     </w:p>
     <w:p>
@@ -4902,12 +6163,21 @@
           <w:sz w:val="28"/>
         </w:rPr>
       </w:pPr>
-      <w:r>
-        <w:rPr>
-          <w:rFonts w:ascii="Courier New" w:hAnsi="Courier New" w:cs="Courier New"/>
-          <w:sz w:val="28"/>
-        </w:rPr>
-        <w:t xml:space="preserve">Class : it is to refer group of tag of same type or different types. </w:t>
+      <w:proofErr w:type="gramStart"/>
+      <w:r>
+        <w:rPr>
+          <w:rFonts w:ascii="Courier New" w:hAnsi="Courier New" w:cs="Courier New"/>
+          <w:sz w:val="28"/>
+        </w:rPr>
+        <w:t>Class :</w:t>
+      </w:r>
+      <w:proofErr w:type="gramEnd"/>
+      <w:r>
+        <w:rPr>
+          <w:rFonts w:ascii="Courier New" w:hAnsi="Courier New" w:cs="Courier New"/>
+          <w:sz w:val="28"/>
+        </w:rPr>
+        <w:t xml:space="preserve"> it is to refer group of tag of same type or different types. </w:t>
       </w:r>
     </w:p>
     <w:p>
@@ -4958,7 +6228,23 @@
           <w:rFonts w:ascii="Courier New" w:hAnsi="Courier New" w:cs="Courier New"/>
           <w:sz w:val="28"/>
         </w:rPr>
-        <w:t xml:space="preserve"> class=”abc” id=”p1”</w:t>
+        <w:t xml:space="preserve"> class=”</w:t>
+      </w:r>
+      <w:proofErr w:type="spellStart"/>
+      <w:r>
+        <w:rPr>
+          <w:rFonts w:ascii="Courier New" w:hAnsi="Courier New" w:cs="Courier New"/>
+          <w:sz w:val="28"/>
+        </w:rPr>
+        <w:t>abc</w:t>
+      </w:r>
+      <w:proofErr w:type="spellEnd"/>
+      <w:r>
+        <w:rPr>
+          <w:rFonts w:ascii="Courier New" w:hAnsi="Courier New" w:cs="Courier New"/>
+          <w:sz w:val="28"/>
+        </w:rPr>
+        <w:t>” id=”p1”</w:t>
       </w:r>
       <w:r>
         <w:rPr>
@@ -4989,49 +6275,14 @@
           <w:rFonts w:ascii="Courier New" w:hAnsi="Courier New" w:cs="Courier New"/>
           <w:sz w:val="28"/>
         </w:rPr>
-        <w:t xml:space="preserve"> class=”xyz” </w:t>
-      </w:r>
-      <w:r>
-        <w:rPr>
-          <w:rFonts w:ascii="Courier New" w:hAnsi="Courier New" w:cs="Courier New"/>
-          <w:sz w:val="28"/>
-        </w:rPr>
-        <w:t>id=”</w:t>
-      </w:r>
-      <w:r>
-        <w:rPr>
-          <w:rFonts w:ascii="Courier New" w:hAnsi="Courier New" w:cs="Courier New"/>
-          <w:sz w:val="28"/>
-        </w:rPr>
-        <w:t>p2</w:t>
-      </w:r>
-      <w:r>
-        <w:rPr>
-          <w:rFonts w:ascii="Courier New" w:hAnsi="Courier New" w:cs="Courier New"/>
-          <w:sz w:val="28"/>
-        </w:rPr>
-        <w:t>”</w:t>
-      </w:r>
-      <w:r>
-        <w:rPr>
-          <w:rFonts w:ascii="Courier New" w:hAnsi="Courier New" w:cs="Courier New"/>
-          <w:sz w:val="28"/>
-        </w:rPr>
-        <w:t>&gt;</w:t>
-      </w:r>
-      <w:r>
-        <w:rPr>
-          <w:rFonts w:ascii="Courier New" w:hAnsi="Courier New" w:cs="Courier New"/>
-          <w:sz w:val="28"/>
-        </w:rPr>
-        <w:t>Second</w:t>
-      </w:r>
-      <w:r>
-        <w:rPr>
-          <w:rFonts w:ascii="Courier New" w:hAnsi="Courier New" w:cs="Courier New"/>
-          <w:sz w:val="28"/>
-        </w:rPr>
-        <w:t xml:space="preserve"> Para&lt;/p&gt;</w:t>
+        <w:t xml:space="preserve"> class=”xyz” id=”p2”</w:t>
+      </w:r>
+      <w:r>
+        <w:rPr>
+          <w:rFonts w:ascii="Courier New" w:hAnsi="Courier New" w:cs="Courier New"/>
+          <w:sz w:val="28"/>
+        </w:rPr>
+        <w:t>&gt;Second Para&lt;/p&gt;</w:t>
       </w:r>
     </w:p>
     <w:p>
@@ -5055,49 +6306,30 @@
           <w:rFonts w:ascii="Courier New" w:hAnsi="Courier New" w:cs="Courier New"/>
           <w:sz w:val="28"/>
         </w:rPr>
-        <w:t xml:space="preserve"> class=”abc” </w:t>
-      </w:r>
-      <w:r>
-        <w:rPr>
-          <w:rFonts w:ascii="Courier New" w:hAnsi="Courier New" w:cs="Courier New"/>
-          <w:sz w:val="28"/>
-        </w:rPr>
-        <w:t>id=”</w:t>
-      </w:r>
-      <w:r>
-        <w:rPr>
-          <w:rFonts w:ascii="Courier New" w:hAnsi="Courier New" w:cs="Courier New"/>
-          <w:sz w:val="28"/>
-        </w:rPr>
-        <w:t>p3</w:t>
-      </w:r>
-      <w:r>
-        <w:rPr>
-          <w:rFonts w:ascii="Courier New" w:hAnsi="Courier New" w:cs="Courier New"/>
-          <w:sz w:val="28"/>
-        </w:rPr>
-        <w:t>”</w:t>
-      </w:r>
-      <w:r>
-        <w:rPr>
-          <w:rFonts w:ascii="Courier New" w:hAnsi="Courier New" w:cs="Courier New"/>
-          <w:sz w:val="28"/>
-        </w:rPr>
-        <w:t>&gt;</w:t>
-      </w:r>
-      <w:r>
-        <w:rPr>
-          <w:rFonts w:ascii="Courier New" w:hAnsi="Courier New" w:cs="Courier New"/>
-          <w:sz w:val="28"/>
-        </w:rPr>
-        <w:t>Third</w:t>
-      </w:r>
-      <w:r>
-        <w:rPr>
-          <w:rFonts w:ascii="Courier New" w:hAnsi="Courier New" w:cs="Courier New"/>
-          <w:sz w:val="28"/>
-        </w:rPr>
-        <w:t xml:space="preserve"> Para&lt;/p&gt;</w:t>
+        <w:t xml:space="preserve"> class=”</w:t>
+      </w:r>
+      <w:proofErr w:type="spellStart"/>
+      <w:r>
+        <w:rPr>
+          <w:rFonts w:ascii="Courier New" w:hAnsi="Courier New" w:cs="Courier New"/>
+          <w:sz w:val="28"/>
+        </w:rPr>
+        <w:t>abc</w:t>
+      </w:r>
+      <w:proofErr w:type="spellEnd"/>
+      <w:r>
+        <w:rPr>
+          <w:rFonts w:ascii="Courier New" w:hAnsi="Courier New" w:cs="Courier New"/>
+          <w:sz w:val="28"/>
+        </w:rPr>
+        <w:t>” id=”p3”</w:t>
+      </w:r>
+      <w:r>
+        <w:rPr>
+          <w:rFonts w:ascii="Courier New" w:hAnsi="Courier New" w:cs="Courier New"/>
+          <w:sz w:val="28"/>
+        </w:rPr>
+        <w:t>&gt;Third Para&lt;/p&gt;</w:t>
       </w:r>
     </w:p>
     <w:p>
@@ -5121,49 +6353,14 @@
           <w:rFonts w:ascii="Courier New" w:hAnsi="Courier New" w:cs="Courier New"/>
           <w:sz w:val="28"/>
         </w:rPr>
-        <w:t xml:space="preserve"> class=”xyz” </w:t>
-      </w:r>
-      <w:r>
-        <w:rPr>
-          <w:rFonts w:ascii="Courier New" w:hAnsi="Courier New" w:cs="Courier New"/>
-          <w:sz w:val="28"/>
-        </w:rPr>
-        <w:t>id=”</w:t>
-      </w:r>
-      <w:r>
-        <w:rPr>
-          <w:rFonts w:ascii="Courier New" w:hAnsi="Courier New" w:cs="Courier New"/>
-          <w:sz w:val="28"/>
-        </w:rPr>
-        <w:t>p4</w:t>
-      </w:r>
-      <w:r>
-        <w:rPr>
-          <w:rFonts w:ascii="Courier New" w:hAnsi="Courier New" w:cs="Courier New"/>
-          <w:sz w:val="28"/>
-        </w:rPr>
-        <w:t>”</w:t>
-      </w:r>
-      <w:r>
-        <w:rPr>
-          <w:rFonts w:ascii="Courier New" w:hAnsi="Courier New" w:cs="Courier New"/>
-          <w:sz w:val="28"/>
-        </w:rPr>
-        <w:t>&gt;</w:t>
-      </w:r>
-      <w:r>
-        <w:rPr>
-          <w:rFonts w:ascii="Courier New" w:hAnsi="Courier New" w:cs="Courier New"/>
-          <w:sz w:val="28"/>
-        </w:rPr>
-        <w:t>Fourth</w:t>
-      </w:r>
-      <w:r>
-        <w:rPr>
-          <w:rFonts w:ascii="Courier New" w:hAnsi="Courier New" w:cs="Courier New"/>
-          <w:sz w:val="28"/>
-        </w:rPr>
-        <w:t xml:space="preserve"> Para&lt;/p&gt;</w:t>
+        <w:t xml:space="preserve"> class=”xyz” id=”p4”</w:t>
+      </w:r>
+      <w:r>
+        <w:rPr>
+          <w:rFonts w:ascii="Courier New" w:hAnsi="Courier New" w:cs="Courier New"/>
+          <w:sz w:val="28"/>
+        </w:rPr>
+        <w:t>&gt;Fourth Para&lt;/p&gt;</w:t>
       </w:r>
     </w:p>
     <w:p>
@@ -5432,8 +6629,1439 @@
           <w:sz w:val="28"/>
         </w:rPr>
       </w:pPr>
+    </w:p>
+    <w:p>
+      <w:pPr>
+        <w:spacing w:after="0"/>
+        <w:rPr>
+          <w:rFonts w:ascii="Courier New" w:hAnsi="Courier New" w:cs="Courier New"/>
+          <w:b/>
+          <w:sz w:val="28"/>
+          <w:highlight w:val="yellow"/>
+        </w:rPr>
+      </w:pPr>
+      <w:r>
+        <w:rPr>
+          <w:rFonts w:ascii="Courier New" w:hAnsi="Courier New" w:cs="Courier New"/>
+          <w:b/>
+          <w:sz w:val="28"/>
+          <w:highlight w:val="yellow"/>
+        </w:rPr>
+        <w:t>Day 3</w:t>
+      </w:r>
+      <w:r>
+        <w:rPr>
+          <w:rFonts w:ascii="Courier New" w:hAnsi="Courier New" w:cs="Courier New"/>
+          <w:b/>
+          <w:sz w:val="28"/>
+          <w:highlight w:val="yellow"/>
+        </w:rPr>
+        <w:t xml:space="preserve"> </w:t>
+      </w:r>
+    </w:p>
+    <w:p>
+      <w:pPr>
+        <w:spacing w:after="0"/>
+        <w:rPr>
+          <w:rFonts w:ascii="Courier New" w:hAnsi="Courier New" w:cs="Courier New"/>
+          <w:sz w:val="28"/>
+          <w:highlight w:val="yellow"/>
+        </w:rPr>
+      </w:pPr>
+    </w:p>
+    <w:p>
+      <w:pPr>
+        <w:spacing w:after="0"/>
+        <w:rPr>
+          <w:rFonts w:ascii="Courier New" w:hAnsi="Courier New" w:cs="Courier New"/>
+          <w:b/>
+          <w:sz w:val="28"/>
+        </w:rPr>
+      </w:pPr>
+      <w:r>
+        <w:rPr>
+          <w:rFonts w:ascii="Courier New" w:hAnsi="Courier New" w:cs="Courier New"/>
+          <w:b/>
+          <w:sz w:val="28"/>
+          <w:highlight w:val="yellow"/>
+        </w:rPr>
+        <w:t>15</w:t>
+      </w:r>
+      <w:r>
+        <w:rPr>
+          <w:rFonts w:ascii="Courier New" w:hAnsi="Courier New" w:cs="Courier New"/>
+          <w:b/>
+          <w:sz w:val="28"/>
+          <w:highlight w:val="yellow"/>
+        </w:rPr>
+        <w:t>-02-2022</w:t>
+      </w:r>
+    </w:p>
+    <w:p>
+      <w:pPr>
+        <w:spacing w:after="0"/>
+        <w:rPr>
+          <w:rFonts w:ascii="Courier New" w:hAnsi="Courier New" w:cs="Courier New"/>
+          <w:b/>
+          <w:sz w:val="28"/>
+        </w:rPr>
+      </w:pPr>
+    </w:p>
+    <w:p>
+      <w:pPr>
+        <w:spacing w:after="0"/>
+      </w:pPr>
+      <w:proofErr w:type="gramStart"/>
+      <w:r>
+        <w:rPr>
+          <w:rFonts w:ascii="Courier New" w:hAnsi="Courier New" w:cs="Courier New"/>
+          <w:b/>
+          <w:sz w:val="28"/>
+        </w:rPr>
+        <w:t>JavaScript :</w:t>
+      </w:r>
+      <w:proofErr w:type="gramEnd"/>
+      <w:r>
+        <w:rPr>
+          <w:rFonts w:ascii="Courier New" w:hAnsi="Courier New" w:cs="Courier New"/>
+          <w:b/>
+          <w:sz w:val="28"/>
+        </w:rPr>
+        <w:t xml:space="preserve"> JavaScript </w:t>
+      </w:r>
+      <w:r>
+        <w:t xml:space="preserve">was object based interpreter scripting language. </w:t>
+      </w:r>
+    </w:p>
+    <w:p>
+      <w:pPr>
+        <w:spacing w:after="0"/>
+      </w:pPr>
+    </w:p>
+    <w:p>
+      <w:pPr>
+        <w:spacing w:after="0"/>
+      </w:pPr>
+      <w:r>
+        <w:t xml:space="preserve">Object based or prototype base Vs Object oriented </w:t>
+      </w:r>
+    </w:p>
+    <w:p>
+      <w:pPr>
+        <w:spacing w:after="0"/>
+      </w:pPr>
+      <w:r>
+        <w:tab/>
+        <w:t xml:space="preserve">OOPs </w:t>
+      </w:r>
+    </w:p>
+    <w:p>
+      <w:pPr>
+        <w:spacing w:after="0"/>
+      </w:pPr>
+      <w:r>
+        <w:t xml:space="preserve">Object, class, Inheritance, Polymorphism, Encapsulation and Abstraction. </w:t>
+      </w:r>
+    </w:p>
+    <w:p>
+      <w:pPr>
+        <w:spacing w:after="0"/>
+      </w:pPr>
+      <w:r>
+        <w:t xml:space="preserve">Old Version of JavaScript provide lot of pre-defined or user-defined object. </w:t>
+      </w:r>
+    </w:p>
+    <w:p>
+      <w:pPr>
+        <w:spacing w:after="0"/>
+      </w:pPr>
+      <w:r>
+        <w:t xml:space="preserve">Interpreter Vs </w:t>
+      </w:r>
+      <w:proofErr w:type="gramStart"/>
+      <w:r>
+        <w:t>Compiler :</w:t>
+      </w:r>
+      <w:proofErr w:type="gramEnd"/>
+      <w:r>
+        <w:t xml:space="preserve"> both translator which convert from one format to another format. </w:t>
+      </w:r>
+    </w:p>
+    <w:p>
+      <w:pPr>
+        <w:spacing w:after="0"/>
+      </w:pPr>
+      <w:r>
+        <w:t xml:space="preserve">Interpreter it will convert the code line by line. Compiler convert whole code at time. </w:t>
+      </w:r>
+    </w:p>
+    <w:p>
+      <w:pPr>
+        <w:spacing w:after="0"/>
+      </w:pPr>
+    </w:p>
+    <w:p>
+      <w:pPr>
+        <w:spacing w:after="0"/>
+      </w:pPr>
+      <w:r>
+        <w:t xml:space="preserve">Programming Vs </w:t>
+      </w:r>
+      <w:proofErr w:type="gramStart"/>
+      <w:r>
+        <w:t>scripting :</w:t>
+      </w:r>
+      <w:proofErr w:type="gramEnd"/>
+      <w:r>
+        <w:t xml:space="preserve"> running on browser and we are not converting in any other format. </w:t>
+      </w:r>
+    </w:p>
+    <w:p>
+      <w:pPr>
+        <w:spacing w:after="0"/>
+      </w:pPr>
+    </w:p>
+    <w:p>
+      <w:pPr>
+        <w:spacing w:after="0"/>
+      </w:pPr>
+      <w:r>
+        <w:t xml:space="preserve">JavaScript using ES5 feature. </w:t>
+      </w:r>
+    </w:p>
+    <w:p>
+      <w:pPr>
+        <w:spacing w:after="0"/>
+      </w:pPr>
+      <w:r>
+        <w:t xml:space="preserve">ECMA </w:t>
+      </w:r>
+      <w:proofErr w:type="gramStart"/>
+      <w:r>
+        <w:t>Script :</w:t>
+      </w:r>
+      <w:proofErr w:type="gramEnd"/>
+      <w:r>
+        <w:t xml:space="preserve"> EMCA is a concept. (European Computer Manufacture Association). </w:t>
+      </w:r>
+    </w:p>
+    <w:p>
+      <w:pPr>
+        <w:spacing w:after="0"/>
+      </w:pPr>
+      <w:r>
+        <w:t xml:space="preserve">JavaScript is a one of the implementation of ECMA. </w:t>
+      </w:r>
+    </w:p>
+    <w:p>
+      <w:pPr>
+        <w:spacing w:after="0"/>
+      </w:pPr>
+    </w:p>
+    <w:p>
+      <w:pPr>
+        <w:spacing w:after="0"/>
+      </w:pPr>
+      <w:r>
+        <w:t xml:space="preserve">Using JavaScript we can do programming on web page. </w:t>
+      </w:r>
+    </w:p>
+    <w:p>
+      <w:pPr>
+        <w:spacing w:after="0"/>
+      </w:pPr>
+    </w:p>
+    <w:p>
+      <w:pPr>
+        <w:spacing w:after="0"/>
+      </w:pPr>
+      <w:r>
+        <w:t xml:space="preserve">Syntax for script tag </w:t>
+      </w:r>
+    </w:p>
+    <w:p>
+      <w:pPr>
+        <w:spacing w:after="0"/>
+      </w:pPr>
+    </w:p>
+    <w:p>
+      <w:pPr>
+        <w:spacing w:after="0"/>
+      </w:pPr>
+      <w:r>
+        <w:t>&lt;script type=”text/JavaScript”&gt;</w:t>
+      </w:r>
+      <w:r>
+        <w:tab/>
+      </w:r>
+      <w:r>
+        <w:tab/>
+        <w:t xml:space="preserve">opening tag </w:t>
+      </w:r>
+    </w:p>
+    <w:p>
+      <w:pPr>
+        <w:spacing w:after="0"/>
+      </w:pPr>
+      <w:r>
+        <w:tab/>
+      </w:r>
+      <w:proofErr w:type="spellStart"/>
+      <w:proofErr w:type="gramStart"/>
+      <w:r>
+        <w:t>document.write</w:t>
+      </w:r>
+      <w:proofErr w:type="spellEnd"/>
+      <w:r>
+        <w:t>(</w:t>
+      </w:r>
+      <w:proofErr w:type="gramEnd"/>
+      <w:r>
+        <w:t>“Welcome to JS);</w:t>
+      </w:r>
+    </w:p>
+    <w:p>
+      <w:pPr>
+        <w:spacing w:after="0"/>
+      </w:pPr>
+      <w:r>
+        <w:t>&lt;/script&gt;</w:t>
+      </w:r>
+      <w:r>
+        <w:tab/>
+      </w:r>
+      <w:r>
+        <w:tab/>
+      </w:r>
+      <w:r>
+        <w:tab/>
+      </w:r>
+      <w:r>
+        <w:tab/>
+        <w:t xml:space="preserve">closing tag </w:t>
+      </w:r>
+    </w:p>
+    <w:p>
+      <w:pPr>
+        <w:spacing w:after="0"/>
+      </w:pPr>
+    </w:p>
+    <w:p>
+      <w:pPr>
+        <w:spacing w:after="0"/>
+      </w:pPr>
+      <w:r>
+        <w:t xml:space="preserve">We can write more than one script tag between head tag as well as body tag. </w:t>
+      </w:r>
+    </w:p>
+    <w:p>
+      <w:pPr>
+        <w:spacing w:after="0"/>
+      </w:pPr>
+      <w:r>
+        <w:t xml:space="preserve">JavaScript is case sensitive. In JavaScript not mandatory every statement end with semicolon. </w:t>
+      </w:r>
+    </w:p>
+    <w:p>
+      <w:pPr>
+        <w:spacing w:after="0"/>
+      </w:pPr>
+    </w:p>
+    <w:p>
+      <w:pPr>
+        <w:spacing w:after="0"/>
+      </w:pPr>
+    </w:p>
+    <w:p>
+      <w:pPr>
+        <w:spacing w:after="0"/>
+      </w:pPr>
+      <w:proofErr w:type="gramStart"/>
+      <w:r>
+        <w:rPr>
+          <w:highlight w:val="yellow"/>
+        </w:rPr>
+        <w:t>Variable :</w:t>
+      </w:r>
+      <w:proofErr w:type="gramEnd"/>
+      <w:r>
+        <w:t xml:space="preserve"> variable is a name which can hold value and value can change during the execution of a program. We can declare the variable using </w:t>
+      </w:r>
+      <w:proofErr w:type="spellStart"/>
+      <w:r>
+        <w:t>var</w:t>
+      </w:r>
+      <w:proofErr w:type="spellEnd"/>
+      <w:r>
+        <w:t xml:space="preserve"> keyword. </w:t>
+      </w:r>
+    </w:p>
+    <w:p>
+      <w:pPr>
+        <w:spacing w:after="0"/>
+      </w:pPr>
+      <w:proofErr w:type="spellStart"/>
+      <w:proofErr w:type="gramStart"/>
+      <w:r>
+        <w:t>var</w:t>
+      </w:r>
+      <w:proofErr w:type="spellEnd"/>
+      <w:proofErr w:type="gramEnd"/>
+      <w:r>
+        <w:t xml:space="preserve"> a;</w:t>
+      </w:r>
+    </w:p>
+    <w:p>
+      <w:pPr>
+        <w:spacing w:after="0"/>
+      </w:pPr>
+      <w:proofErr w:type="spellStart"/>
+      <w:proofErr w:type="gramStart"/>
+      <w:r>
+        <w:t>var</w:t>
+      </w:r>
+      <w:proofErr w:type="spellEnd"/>
+      <w:proofErr w:type="gramEnd"/>
+      <w:r>
+        <w:t xml:space="preserve"> name;</w:t>
+      </w:r>
+    </w:p>
+    <w:p>
+      <w:pPr>
+        <w:spacing w:after="0"/>
+      </w:pPr>
+    </w:p>
+    <w:p>
+      <w:pPr>
+        <w:spacing w:after="0"/>
+      </w:pPr>
+      <w:r>
+        <w:rPr>
+          <w:highlight w:val="yellow"/>
+        </w:rPr>
+        <w:t xml:space="preserve">Data </w:t>
+      </w:r>
+      <w:proofErr w:type="gramStart"/>
+      <w:r>
+        <w:rPr>
+          <w:highlight w:val="yellow"/>
+        </w:rPr>
+        <w:t>types :</w:t>
+      </w:r>
+      <w:proofErr w:type="gramEnd"/>
+      <w:r>
+        <w:t xml:space="preserve"> Data type is a type of data which tells what type of data it can hold. </w:t>
+      </w:r>
+    </w:p>
+    <w:p>
+      <w:pPr>
+        <w:spacing w:after="0"/>
+      </w:pPr>
+    </w:p>
+    <w:p>
+      <w:pPr>
+        <w:spacing w:after="0"/>
+      </w:pPr>
+      <w:proofErr w:type="spellStart"/>
+      <w:proofErr w:type="gramStart"/>
+      <w:r>
+        <w:t>var</w:t>
+      </w:r>
+      <w:proofErr w:type="spellEnd"/>
+      <w:proofErr w:type="gramEnd"/>
+      <w:r>
+        <w:t xml:space="preserve"> a;</w:t>
+      </w:r>
+      <w:r>
+        <w:tab/>
+      </w:r>
+      <w:r>
+        <w:tab/>
+        <w:t xml:space="preserve">undefined </w:t>
+      </w:r>
+    </w:p>
+    <w:p>
+      <w:pPr>
+        <w:spacing w:after="0"/>
+      </w:pPr>
+      <w:proofErr w:type="spellStart"/>
+      <w:proofErr w:type="gramStart"/>
+      <w:r>
+        <w:t>var</w:t>
+      </w:r>
+      <w:proofErr w:type="spellEnd"/>
+      <w:proofErr w:type="gramEnd"/>
+      <w:r>
+        <w:t xml:space="preserve"> b=10;</w:t>
+      </w:r>
+      <w:r>
+        <w:tab/>
+        <w:t xml:space="preserve">number type consider </w:t>
+      </w:r>
+    </w:p>
+    <w:p>
+      <w:pPr>
+        <w:spacing w:after="0"/>
+      </w:pPr>
+      <w:proofErr w:type="spellStart"/>
+      <w:proofErr w:type="gramStart"/>
+      <w:r>
+        <w:t>var</w:t>
+      </w:r>
+      <w:proofErr w:type="spellEnd"/>
+      <w:proofErr w:type="gramEnd"/>
+      <w:r>
+        <w:t xml:space="preserve"> c=20.20;</w:t>
+      </w:r>
+      <w:r>
+        <w:tab/>
+        <w:t xml:space="preserve">number type consider </w:t>
+      </w:r>
+    </w:p>
+    <w:p>
+      <w:pPr>
+        <w:spacing w:after="0"/>
+      </w:pPr>
+      <w:proofErr w:type="spellStart"/>
+      <w:proofErr w:type="gramStart"/>
+      <w:r>
+        <w:t>var</w:t>
+      </w:r>
+      <w:proofErr w:type="spellEnd"/>
+      <w:proofErr w:type="gramEnd"/>
+      <w:r>
+        <w:t xml:space="preserve"> name = “Ravi”</w:t>
+      </w:r>
+      <w:r>
+        <w:tab/>
+        <w:t xml:space="preserve">string type consider </w:t>
+      </w:r>
+    </w:p>
+    <w:p>
+      <w:pPr>
+        <w:spacing w:after="0"/>
+      </w:pPr>
+      <w:proofErr w:type="spellStart"/>
+      <w:proofErr w:type="gramStart"/>
+      <w:r>
+        <w:t>var</w:t>
+      </w:r>
+      <w:proofErr w:type="spellEnd"/>
+      <w:proofErr w:type="gramEnd"/>
+      <w:r>
+        <w:t xml:space="preserve"> res = true;</w:t>
+      </w:r>
+      <w:r>
+        <w:tab/>
+      </w:r>
+      <w:r>
+        <w:tab/>
+      </w:r>
+      <w:proofErr w:type="spellStart"/>
+      <w:r>
+        <w:t>boolean</w:t>
+      </w:r>
+      <w:proofErr w:type="spellEnd"/>
+      <w:r>
+        <w:t xml:space="preserve"> type consider </w:t>
+      </w:r>
+    </w:p>
+    <w:p>
+      <w:pPr>
+        <w:spacing w:after="0"/>
+      </w:pPr>
+      <w:proofErr w:type="spellStart"/>
+      <w:proofErr w:type="gramStart"/>
+      <w:r>
+        <w:t>var</w:t>
+      </w:r>
+      <w:proofErr w:type="spellEnd"/>
+      <w:proofErr w:type="gramEnd"/>
+      <w:r>
+        <w:t xml:space="preserve"> </w:t>
+      </w:r>
+      <w:proofErr w:type="spellStart"/>
+      <w:r>
+        <w:t>obj</w:t>
+      </w:r>
+      <w:proofErr w:type="spellEnd"/>
+      <w:r>
+        <w:t xml:space="preserve"> = new Date();</w:t>
+      </w:r>
+      <w:r>
+        <w:tab/>
+        <w:t xml:space="preserve">object type consider </w:t>
+      </w:r>
+    </w:p>
+    <w:p>
+      <w:pPr>
+        <w:spacing w:after="0"/>
+      </w:pPr>
+    </w:p>
+    <w:p>
+      <w:pPr>
+        <w:spacing w:after="0"/>
+      </w:pPr>
+    </w:p>
+    <w:p>
+      <w:pPr>
+        <w:spacing w:after="0"/>
+      </w:pPr>
+      <w:proofErr w:type="gramStart"/>
+      <w:r>
+        <w:rPr>
+          <w:highlight w:val="yellow"/>
+        </w:rPr>
+        <w:t>Operator :</w:t>
+      </w:r>
+      <w:proofErr w:type="gramEnd"/>
+    </w:p>
+    <w:p>
+      <w:pPr>
+        <w:spacing w:after="0"/>
+      </w:pPr>
+    </w:p>
+    <w:p>
+      <w:pPr>
+        <w:spacing w:after="0"/>
+      </w:pPr>
+      <w:r>
+        <w:t xml:space="preserve">Arithmetic </w:t>
+      </w:r>
+      <w:proofErr w:type="gramStart"/>
+      <w:r>
+        <w:t>operator :</w:t>
+      </w:r>
+      <w:proofErr w:type="gramEnd"/>
+      <w:r>
+        <w:t xml:space="preserve"> +, -, *, /, %</w:t>
+      </w:r>
+      <w:r>
+        <w:t>(remainder)</w:t>
+      </w:r>
+    </w:p>
+    <w:p>
+      <w:pPr>
+        <w:spacing w:after="0"/>
+      </w:pPr>
+      <w:r>
+        <w:t>Conditional operator : &gt;, &gt;=, &lt;, &lt;=, ==</w:t>
+      </w:r>
+      <w:proofErr w:type="gramStart"/>
+      <w:r>
+        <w:t>, !</w:t>
+      </w:r>
+      <w:proofErr w:type="gramEnd"/>
+      <w:r>
+        <w:t>= ===</w:t>
+      </w:r>
+    </w:p>
+    <w:p>
+      <w:pPr>
+        <w:spacing w:after="0"/>
+      </w:pPr>
+      <w:r>
+        <w:t xml:space="preserve">Logical </w:t>
+      </w:r>
+      <w:proofErr w:type="gramStart"/>
+      <w:r>
+        <w:t>operator :</w:t>
+      </w:r>
+      <w:proofErr w:type="gramEnd"/>
+      <w:r>
+        <w:t xml:space="preserve"> &amp;&amp;, ||, !</w:t>
+      </w:r>
+    </w:p>
+    <w:p>
+      <w:pPr>
+        <w:spacing w:after="0"/>
+      </w:pPr>
+      <w:r>
+        <w:t xml:space="preserve">Assignment operator = </w:t>
+      </w:r>
+    </w:p>
+    <w:p>
+      <w:pPr>
+        <w:spacing w:after="0"/>
+      </w:pPr>
+      <w:r>
+        <w:t>Increment and decrement operator ++, --</w:t>
+      </w:r>
+    </w:p>
+    <w:p>
+      <w:pPr>
+        <w:spacing w:after="0"/>
+      </w:pPr>
+      <w:r>
+        <w:t xml:space="preserve">++ </w:t>
+      </w:r>
+      <w:proofErr w:type="gramStart"/>
+      <w:r>
+        <w:t>it</w:t>
+      </w:r>
+      <w:proofErr w:type="gramEnd"/>
+      <w:r>
+        <w:t xml:space="preserve"> increment the value by one – it decrement the value by 1 </w:t>
+      </w:r>
+    </w:p>
+    <w:p>
+      <w:pPr>
+        <w:pStyle w:val="ListParagraph"/>
+        <w:spacing w:after="0"/>
+        <w:ind w:left="456"/>
+      </w:pPr>
+    </w:p>
+    <w:p>
+      <w:pPr>
+        <w:spacing w:after="0"/>
+      </w:pPr>
+      <w:proofErr w:type="spellStart"/>
+      <w:proofErr w:type="gramStart"/>
+      <w:r>
+        <w:t>typeof</w:t>
+      </w:r>
+      <w:proofErr w:type="spellEnd"/>
+      <w:proofErr w:type="gramEnd"/>
+      <w:r>
+        <w:t xml:space="preserve"> operator </w:t>
+      </w:r>
+    </w:p>
+    <w:p>
+      <w:pPr>
+        <w:spacing w:after="0"/>
+      </w:pPr>
+      <w:proofErr w:type="gramStart"/>
+      <w:r>
+        <w:t>ternary</w:t>
+      </w:r>
+      <w:proofErr w:type="gramEnd"/>
+      <w:r>
+        <w:t xml:space="preserve"> operator : condition ? </w:t>
+      </w:r>
+      <w:proofErr w:type="spellStart"/>
+      <w:proofErr w:type="gramStart"/>
+      <w:r>
+        <w:t>true:</w:t>
+      </w:r>
+      <w:proofErr w:type="gramEnd"/>
+      <w:r>
+        <w:t>false</w:t>
+      </w:r>
+      <w:proofErr w:type="spellEnd"/>
+      <w:r>
+        <w:t>;</w:t>
+      </w:r>
+    </w:p>
+    <w:p>
+      <w:pPr>
+        <w:spacing w:after="0"/>
+      </w:pPr>
+    </w:p>
+    <w:p>
+      <w:pPr>
+        <w:spacing w:after="0"/>
+      </w:pPr>
+      <w:proofErr w:type="gramStart"/>
+      <w:r>
+        <w:t>ternary</w:t>
+      </w:r>
+      <w:proofErr w:type="gramEnd"/>
+      <w:r>
+        <w:t xml:space="preserve"> operator is shortcut of if statement. </w:t>
+      </w:r>
+    </w:p>
+    <w:p>
+      <w:pPr>
+        <w:spacing w:after="0"/>
+      </w:pPr>
+    </w:p>
+    <w:p>
+      <w:pPr>
+        <w:spacing w:after="0"/>
+      </w:pPr>
+    </w:p>
+    <w:p>
+      <w:pPr>
+        <w:spacing w:after="0"/>
+      </w:pPr>
+    </w:p>
+    <w:p>
+      <w:pPr>
+        <w:spacing w:after="0"/>
+      </w:pPr>
+      <w:r>
+        <w:lastRenderedPageBreak/>
+        <w:t xml:space="preserve">Conditional statements </w:t>
+      </w:r>
+    </w:p>
+    <w:p>
+      <w:pPr>
+        <w:spacing w:after="0"/>
+      </w:pPr>
+    </w:p>
+    <w:p>
+      <w:pPr>
+        <w:spacing w:after="0"/>
+      </w:pPr>
+      <w:r>
+        <w:t xml:space="preserve">If statement </w:t>
+      </w:r>
+    </w:p>
+    <w:p>
+      <w:pPr>
+        <w:spacing w:after="0"/>
+      </w:pPr>
+      <w:r>
+        <w:tab/>
+      </w:r>
+      <w:r>
+        <w:tab/>
+      </w:r>
+      <w:r>
+        <w:tab/>
+      </w:r>
+      <w:proofErr w:type="gramStart"/>
+      <w:r>
+        <w:t>If(</w:t>
+      </w:r>
+      <w:proofErr w:type="gramEnd"/>
+      <w:r>
+        <w:t>condition) {</w:t>
+      </w:r>
+    </w:p>
+    <w:p>
+      <w:pPr>
+        <w:spacing w:after="0"/>
+      </w:pPr>
+      <w:r>
+        <w:tab/>
+      </w:r>
+      <w:r>
+        <w:tab/>
+      </w:r>
+      <w:r>
+        <w:tab/>
+      </w:r>
+      <w:r>
+        <w:tab/>
+        <w:t xml:space="preserve">Set of logic execute </w:t>
+      </w:r>
+    </w:p>
+    <w:p>
+      <w:pPr>
+        <w:spacing w:after="0"/>
+        <w:ind w:left="1440" w:firstLine="720"/>
+      </w:pPr>
+      <w:r>
+        <w:t>}</w:t>
+      </w:r>
+    </w:p>
+    <w:p>
+      <w:pPr>
+        <w:spacing w:after="0"/>
+      </w:pPr>
+    </w:p>
+    <w:p>
+      <w:pPr>
+        <w:spacing w:after="0"/>
+      </w:pPr>
+      <w:r>
+        <w:t xml:space="preserve">If else </w:t>
+      </w:r>
+      <w:r>
+        <w:tab/>
+      </w:r>
+      <w:r>
+        <w:tab/>
+      </w:r>
+      <w:r>
+        <w:tab/>
+      </w:r>
+    </w:p>
+    <w:p>
+      <w:pPr>
+        <w:spacing w:after="0"/>
+      </w:pPr>
+      <w:r>
+        <w:tab/>
+      </w:r>
+      <w:r>
+        <w:tab/>
+      </w:r>
+      <w:r>
+        <w:tab/>
+      </w:r>
+      <w:proofErr w:type="gramStart"/>
+      <w:r>
+        <w:t>If(</w:t>
+      </w:r>
+      <w:proofErr w:type="gramEnd"/>
+      <w:r>
+        <w:t>condition) {</w:t>
+      </w:r>
+    </w:p>
+    <w:p>
+      <w:pPr>
+        <w:spacing w:after="0"/>
+      </w:pPr>
+      <w:r>
+        <w:tab/>
+      </w:r>
+      <w:r>
+        <w:tab/>
+      </w:r>
+      <w:r>
+        <w:tab/>
+      </w:r>
+      <w:r>
+        <w:tab/>
+      </w:r>
+      <w:r>
+        <w:tab/>
+        <w:t xml:space="preserve">True block </w:t>
+      </w:r>
+    </w:p>
+    <w:p>
+      <w:pPr>
+        <w:spacing w:after="0"/>
+        <w:ind w:left="1440" w:firstLine="720"/>
+      </w:pPr>
+      <w:proofErr w:type="gramStart"/>
+      <w:r>
+        <w:t>}else</w:t>
+      </w:r>
+      <w:proofErr w:type="gramEnd"/>
+      <w:r>
+        <w:t xml:space="preserve"> {</w:t>
+      </w:r>
+    </w:p>
+    <w:p>
+      <w:pPr>
+        <w:spacing w:after="0"/>
+        <w:ind w:left="1440" w:firstLine="720"/>
+      </w:pPr>
+      <w:r>
+        <w:tab/>
+      </w:r>
+      <w:r>
+        <w:tab/>
+        <w:t xml:space="preserve">False block </w:t>
+      </w:r>
+    </w:p>
+    <w:p>
+      <w:pPr>
+        <w:spacing w:after="0"/>
+        <w:ind w:left="1440" w:firstLine="720"/>
+      </w:pPr>
+      <w:r>
+        <w:t>}</w:t>
+      </w:r>
+    </w:p>
+    <w:p>
+      <w:pPr>
+        <w:spacing w:after="0"/>
+      </w:pPr>
+    </w:p>
+    <w:p>
+      <w:pPr>
+        <w:spacing w:after="0"/>
+      </w:pPr>
+      <w:r>
+        <w:t xml:space="preserve">If else if </w:t>
+      </w:r>
+      <w:r>
+        <w:tab/>
+        <w:t xml:space="preserve">or if ladder </w:t>
+      </w:r>
+    </w:p>
+    <w:p>
+      <w:pPr>
+        <w:spacing w:after="0"/>
+      </w:pPr>
+      <w:r>
+        <w:tab/>
+      </w:r>
+      <w:r>
+        <w:tab/>
+      </w:r>
+      <w:r>
+        <w:tab/>
+      </w:r>
+      <w:proofErr w:type="gramStart"/>
+      <w:r>
+        <w:t>If(</w:t>
+      </w:r>
+      <w:proofErr w:type="gramEnd"/>
+      <w:r>
+        <w:t>condition) {</w:t>
+      </w:r>
+    </w:p>
+    <w:p>
+      <w:pPr>
+        <w:spacing w:after="0"/>
+      </w:pPr>
+    </w:p>
+    <w:p>
+      <w:pPr>
+        <w:spacing w:after="0"/>
+        <w:ind w:left="1440" w:firstLine="720"/>
+      </w:pPr>
+      <w:proofErr w:type="gramStart"/>
+      <w:r>
+        <w:t>}else</w:t>
+      </w:r>
+      <w:proofErr w:type="gramEnd"/>
+      <w:r>
+        <w:t xml:space="preserve"> if(condition) {</w:t>
+      </w:r>
+    </w:p>
+    <w:p>
+      <w:pPr>
+        <w:spacing w:after="0"/>
+        <w:ind w:left="1440" w:firstLine="720"/>
+      </w:pPr>
+    </w:p>
+    <w:p>
+      <w:pPr>
+        <w:spacing w:after="0"/>
+        <w:ind w:left="2160"/>
+      </w:pPr>
+      <w:proofErr w:type="gramStart"/>
+      <w:r>
+        <w:t>}else</w:t>
+      </w:r>
+      <w:proofErr w:type="gramEnd"/>
+      <w:r>
+        <w:t xml:space="preserve"> if(condition) {</w:t>
+      </w:r>
+    </w:p>
+    <w:p>
+      <w:pPr>
+        <w:spacing w:after="0"/>
+        <w:ind w:left="2160"/>
+      </w:pPr>
+    </w:p>
+    <w:p>
+      <w:pPr>
+        <w:spacing w:after="0"/>
+        <w:ind w:left="2160"/>
+      </w:pPr>
+      <w:proofErr w:type="gramStart"/>
+      <w:r>
+        <w:t>}else</w:t>
+      </w:r>
+      <w:proofErr w:type="gramEnd"/>
+      <w:r>
+        <w:t xml:space="preserve"> {</w:t>
+      </w:r>
+    </w:p>
+    <w:p>
+      <w:pPr>
+        <w:spacing w:after="0"/>
+        <w:ind w:left="2160"/>
+      </w:pPr>
+    </w:p>
+    <w:p>
+      <w:pPr>
+        <w:spacing w:after="0"/>
+        <w:ind w:left="2160"/>
+      </w:pPr>
+      <w:r>
+        <w:t>}</w:t>
+      </w:r>
+    </w:p>
+    <w:p>
+      <w:pPr>
+        <w:spacing w:after="0"/>
+      </w:pPr>
+    </w:p>
+    <w:p>
+      <w:pPr>
+        <w:spacing w:after="0"/>
+      </w:pPr>
+      <w:r>
+        <w:t xml:space="preserve">Switch </w:t>
+      </w:r>
+      <w:proofErr w:type="gramStart"/>
+      <w:r>
+        <w:t xml:space="preserve">statement </w:t>
+      </w:r>
+      <w:r>
+        <w:t>:</w:t>
+      </w:r>
+      <w:proofErr w:type="gramEnd"/>
+      <w:r>
+        <w:t xml:space="preserve"> it is use to execute the set of statement depends upon the user choice. </w:t>
+      </w:r>
+    </w:p>
+    <w:p>
+      <w:pPr>
+        <w:spacing w:after="0"/>
+      </w:pPr>
+    </w:p>
+    <w:p>
+      <w:pPr>
+        <w:spacing w:after="0"/>
+      </w:pPr>
+    </w:p>
+    <w:p>
+      <w:pPr>
+        <w:spacing w:after="0"/>
+      </w:pPr>
+      <w:proofErr w:type="gramStart"/>
+      <w:r>
+        <w:t>Looping :</w:t>
+      </w:r>
+      <w:proofErr w:type="gramEnd"/>
+      <w:r>
+        <w:t xml:space="preserve"> looping is use to execute the set of statement again and again till the condition become false. </w:t>
+      </w:r>
+    </w:p>
+    <w:p>
+      <w:pPr>
+        <w:spacing w:after="0"/>
+      </w:pPr>
+    </w:p>
+    <w:p>
+      <w:pPr>
+        <w:spacing w:after="0"/>
+      </w:pPr>
+      <w:r>
+        <w:t xml:space="preserve">While loop </w:t>
+      </w:r>
+    </w:p>
+    <w:p>
+      <w:pPr>
+        <w:spacing w:after="0"/>
+      </w:pPr>
+      <w:r>
+        <w:t xml:space="preserve">Do while loop </w:t>
+      </w:r>
+    </w:p>
+    <w:p>
+      <w:pPr>
+        <w:spacing w:after="0"/>
+      </w:pPr>
+      <w:r>
+        <w:t>For loop (classical for loop)</w:t>
+      </w:r>
+    </w:p>
+    <w:p>
+      <w:pPr>
+        <w:spacing w:after="0"/>
+      </w:pPr>
+    </w:p>
+    <w:p>
+      <w:pPr>
+        <w:spacing w:after="0"/>
+      </w:pPr>
+      <w:r>
+        <w:tab/>
+        <w:t>1</w:t>
+      </w:r>
+      <w:r>
+        <w:rPr>
+          <w:vertAlign w:val="superscript"/>
+        </w:rPr>
+        <w:t>st</w:t>
+      </w:r>
+      <w:r>
+        <w:t xml:space="preserve"> </w:t>
+      </w:r>
+      <w:r>
+        <w:tab/>
+        <w:t xml:space="preserve">    2</w:t>
+      </w:r>
+      <w:r>
+        <w:rPr>
+          <w:vertAlign w:val="superscript"/>
+        </w:rPr>
+        <w:t>nd</w:t>
+      </w:r>
+      <w:r>
+        <w:t xml:space="preserve"> </w:t>
+      </w:r>
+      <w:r>
+        <w:tab/>
+      </w:r>
+      <w:r>
+        <w:tab/>
+      </w:r>
+      <w:r>
+        <w:tab/>
+        <w:t>4</w:t>
+      </w:r>
+      <w:r>
+        <w:rPr>
+          <w:vertAlign w:val="superscript"/>
+        </w:rPr>
+        <w:t>th</w:t>
+      </w:r>
+      <w:r>
+        <w:t xml:space="preserve"> </w:t>
+      </w:r>
+    </w:p>
+    <w:p>
+      <w:pPr>
+        <w:spacing w:after="0"/>
+      </w:pPr>
+      <w:proofErr w:type="gramStart"/>
+      <w:r>
+        <w:t>for(</w:t>
+      </w:r>
+      <w:proofErr w:type="gramEnd"/>
+      <w:r>
+        <w:t>initialization; condition ; increment / decrement ) {</w:t>
+      </w:r>
+    </w:p>
+    <w:p>
+      <w:pPr>
+        <w:spacing w:after="0"/>
+      </w:pPr>
+      <w:r>
+        <w:tab/>
+      </w:r>
+      <w:proofErr w:type="gramStart"/>
+      <w:r>
+        <w:t>body</w:t>
+      </w:r>
+      <w:proofErr w:type="gramEnd"/>
+      <w:r>
+        <w:t xml:space="preserve"> of the loop;</w:t>
+      </w:r>
+      <w:r>
+        <w:tab/>
+      </w:r>
+      <w:r>
+        <w:tab/>
+        <w:t>3</w:t>
+      </w:r>
+      <w:r>
+        <w:rPr>
+          <w:vertAlign w:val="superscript"/>
+        </w:rPr>
+        <w:t>rd</w:t>
+      </w:r>
+      <w:r>
+        <w:t xml:space="preserve"> </w:t>
+      </w:r>
+    </w:p>
+    <w:p>
+      <w:pPr>
+        <w:spacing w:after="0"/>
+      </w:pPr>
+      <w:r>
+        <w:t>}</w:t>
+      </w:r>
+    </w:p>
+    <w:p>
+      <w:pPr>
+        <w:spacing w:after="0"/>
+      </w:pPr>
+    </w:p>
+    <w:p>
+      <w:pPr>
+        <w:spacing w:after="0"/>
+      </w:pPr>
+    </w:p>
+    <w:p>
+      <w:pPr>
+        <w:spacing w:after="0"/>
+      </w:pPr>
+    </w:p>
+    <w:p>
+      <w:pPr>
+        <w:spacing w:after="0"/>
+      </w:pPr>
+    </w:p>
+    <w:p>
+      <w:pPr>
+        <w:spacing w:after="0"/>
+      </w:pPr>
+    </w:p>
+    <w:p>
+      <w:pPr>
+        <w:spacing w:after="0"/>
+      </w:pPr>
+    </w:p>
+    <w:p>
+      <w:pPr>
+        <w:spacing w:after="0"/>
+      </w:pPr>
+    </w:p>
+    <w:p>
+      <w:pPr>
+        <w:spacing w:after="0"/>
+      </w:pPr>
+    </w:p>
+    <w:p>
+      <w:pPr>
+        <w:spacing w:after="0"/>
+      </w:pPr>
+    </w:p>
+    <w:p>
+      <w:pPr>
+        <w:spacing w:after="0"/>
+      </w:pPr>
+      <w:proofErr w:type="gramStart"/>
+      <w:r>
+        <w:lastRenderedPageBreak/>
+        <w:t>function :</w:t>
+      </w:r>
+      <w:proofErr w:type="gramEnd"/>
+      <w:r>
+        <w:t xml:space="preserve"> function is use to write the set of instruction to perform a specific task. </w:t>
+      </w:r>
+    </w:p>
+    <w:p>
+      <w:pPr>
+        <w:spacing w:after="0"/>
+      </w:pPr>
+    </w:p>
+    <w:p>
+      <w:pPr>
+        <w:spacing w:after="0"/>
+      </w:pPr>
+      <w:r>
+        <w:t xml:space="preserve">Divided into two types </w:t>
+      </w:r>
+    </w:p>
+    <w:p>
+      <w:pPr>
+        <w:pStyle w:val="ListParagraph"/>
+        <w:numPr>
+          <w:ilvl w:val="0"/>
+          <w:numId w:val="8"/>
+        </w:numPr>
+        <w:spacing w:after="0"/>
+      </w:pPr>
+      <w:r>
+        <w:t xml:space="preserve">Pre-defined function </w:t>
+      </w:r>
+    </w:p>
+    <w:p>
+      <w:pPr>
+        <w:pStyle w:val="ListParagraph"/>
+        <w:numPr>
+          <w:ilvl w:val="0"/>
+          <w:numId w:val="9"/>
+        </w:numPr>
+        <w:spacing w:after="0"/>
+      </w:pPr>
+      <w:proofErr w:type="gramStart"/>
+      <w:r>
+        <w:t>alert(</w:t>
+      </w:r>
+      <w:proofErr w:type="gramEnd"/>
+      <w:r>
+        <w:t>“</w:t>
+      </w:r>
+      <w:proofErr w:type="spellStart"/>
+      <w:r>
+        <w:t>Msg</w:t>
+      </w:r>
+      <w:proofErr w:type="spellEnd"/>
+      <w:r>
+        <w:t xml:space="preserve">”) : it is use to display the pop up message. </w:t>
+      </w:r>
+    </w:p>
+    <w:p>
+      <w:pPr>
+        <w:pStyle w:val="ListParagraph"/>
+        <w:numPr>
+          <w:ilvl w:val="0"/>
+          <w:numId w:val="9"/>
+        </w:numPr>
+        <w:spacing w:after="0"/>
+      </w:pPr>
+      <w:proofErr w:type="gramStart"/>
+      <w:r>
+        <w:t>p</w:t>
+      </w:r>
+      <w:r>
+        <w:t>rompt(</w:t>
+      </w:r>
+      <w:proofErr w:type="gramEnd"/>
+      <w:r>
+        <w:t xml:space="preserve">) : it is use to take the value through keyboards. </w:t>
+      </w:r>
+    </w:p>
+    <w:p>
+      <w:pPr>
+        <w:pStyle w:val="ListParagraph"/>
+        <w:numPr>
+          <w:ilvl w:val="0"/>
+          <w:numId w:val="8"/>
+        </w:numPr>
+        <w:spacing w:after="0"/>
+      </w:pPr>
+      <w:r>
+        <w:t>User-defined function</w:t>
+      </w:r>
       <w:bookmarkStart w:id="0" w:name="_GoBack"/>
       <w:bookmarkEnd w:id="0"/>
+      <w:r>
+        <w:t xml:space="preserve"> </w:t>
+      </w:r>
+    </w:p>
+    <w:p>
+      <w:pPr>
+        <w:spacing w:after="0"/>
+      </w:pPr>
+    </w:p>
+    <w:p>
+      <w:pPr>
+        <w:spacing w:after="0"/>
+      </w:pPr>
+    </w:p>
+    <w:p>
+      <w:pPr>
+        <w:spacing w:after="0"/>
+      </w:pPr>
+    </w:p>
+    <w:p>
+      <w:pPr>
+        <w:spacing w:after="0"/>
+      </w:pPr>
+    </w:p>
+    <w:p>
+      <w:pPr>
+        <w:spacing w:after="0"/>
+      </w:pPr>
+    </w:p>
+    <w:p>
+      <w:pPr>
+        <w:spacing w:after="0"/>
+      </w:pPr>
+    </w:p>
+    <w:p>
+      <w:pPr>
+        <w:spacing w:after="0"/>
+      </w:pPr>
+    </w:p>
+    <w:p>
+      <w:pPr>
+        <w:spacing w:after="0"/>
+      </w:pPr>
+    </w:p>
+    <w:p>
+      <w:pPr>
+        <w:spacing w:after="0"/>
+        <w:rPr>
+          <w:rFonts w:ascii="Courier New" w:hAnsi="Courier New" w:cs="Courier New"/>
+          <w:b/>
+          <w:sz w:val="28"/>
+        </w:rPr>
+      </w:pPr>
+    </w:p>
+    <w:p>
+      <w:pPr>
+        <w:spacing w:after="0"/>
+        <w:rPr>
+          <w:rFonts w:ascii="Courier New" w:hAnsi="Courier New" w:cs="Courier New"/>
+          <w:sz w:val="28"/>
+        </w:rPr>
+      </w:pPr>
     </w:p>
     <w:sectPr>
       <w:pgSz w:w="11906" w:h="16838"/>
@@ -5537,6 +8165,297 @@
     </w:lvl>
   </w:abstractNum>
   <w:abstractNum w:abstractNumId="1" w15:restartNumberingAfterBreak="0">
+    <w:nsid w:val="1FB05E37"/>
+    <w:multiLevelType w:val="hybridMultilevel"/>
+    <w:tmpl w:val="0C2A0276"/>
+    <w:lvl w:ilvl="0" w:tplc="2AFEA706">
+      <w:start w:val="1"/>
+      <w:numFmt w:val="lowerLetter"/>
+      <w:lvlText w:val="%1."/>
+      <w:lvlJc w:val="left"/>
+      <w:pPr>
+        <w:ind w:left="2520" w:hanging="360"/>
+      </w:pPr>
+      <w:rPr>
+        <w:rFonts w:hint="default"/>
+      </w:rPr>
+    </w:lvl>
+    <w:lvl w:ilvl="1" w:tplc="40090019" w:tentative="1">
+      <w:start w:val="1"/>
+      <w:numFmt w:val="lowerLetter"/>
+      <w:lvlText w:val="%2."/>
+      <w:lvlJc w:val="left"/>
+      <w:pPr>
+        <w:ind w:left="3240" w:hanging="360"/>
+      </w:pPr>
+    </w:lvl>
+    <w:lvl w:ilvl="2" w:tplc="4009001B" w:tentative="1">
+      <w:start w:val="1"/>
+      <w:numFmt w:val="lowerRoman"/>
+      <w:lvlText w:val="%3."/>
+      <w:lvlJc w:val="right"/>
+      <w:pPr>
+        <w:ind w:left="3960" w:hanging="180"/>
+      </w:pPr>
+    </w:lvl>
+    <w:lvl w:ilvl="3" w:tplc="4009000F" w:tentative="1">
+      <w:start w:val="1"/>
+      <w:numFmt w:val="decimal"/>
+      <w:lvlText w:val="%4."/>
+      <w:lvlJc w:val="left"/>
+      <w:pPr>
+        <w:ind w:left="4680" w:hanging="360"/>
+      </w:pPr>
+    </w:lvl>
+    <w:lvl w:ilvl="4" w:tplc="40090019" w:tentative="1">
+      <w:start w:val="1"/>
+      <w:numFmt w:val="lowerLetter"/>
+      <w:lvlText w:val="%5."/>
+      <w:lvlJc w:val="left"/>
+      <w:pPr>
+        <w:ind w:left="5400" w:hanging="360"/>
+      </w:pPr>
+    </w:lvl>
+    <w:lvl w:ilvl="5" w:tplc="4009001B" w:tentative="1">
+      <w:start w:val="1"/>
+      <w:numFmt w:val="lowerRoman"/>
+      <w:lvlText w:val="%6."/>
+      <w:lvlJc w:val="right"/>
+      <w:pPr>
+        <w:ind w:left="6120" w:hanging="180"/>
+      </w:pPr>
+    </w:lvl>
+    <w:lvl w:ilvl="6" w:tplc="4009000F" w:tentative="1">
+      <w:start w:val="1"/>
+      <w:numFmt w:val="decimal"/>
+      <w:lvlText w:val="%7."/>
+      <w:lvlJc w:val="left"/>
+      <w:pPr>
+        <w:ind w:left="6840" w:hanging="360"/>
+      </w:pPr>
+    </w:lvl>
+    <w:lvl w:ilvl="7" w:tplc="40090019" w:tentative="1">
+      <w:start w:val="1"/>
+      <w:numFmt w:val="lowerLetter"/>
+      <w:lvlText w:val="%8."/>
+      <w:lvlJc w:val="left"/>
+      <w:pPr>
+        <w:ind w:left="7560" w:hanging="360"/>
+      </w:pPr>
+    </w:lvl>
+    <w:lvl w:ilvl="8" w:tplc="4009001B" w:tentative="1">
+      <w:start w:val="1"/>
+      <w:numFmt w:val="lowerRoman"/>
+      <w:lvlText w:val="%9."/>
+      <w:lvlJc w:val="right"/>
+      <w:pPr>
+        <w:ind w:left="8280" w:hanging="180"/>
+      </w:pPr>
+    </w:lvl>
+  </w:abstractNum>
+  <w:abstractNum w:abstractNumId="2" w15:restartNumberingAfterBreak="0">
+    <w:nsid w:val="331E47C3"/>
+    <w:multiLevelType w:val="hybridMultilevel"/>
+    <w:tmpl w:val="4E98725C"/>
+    <w:lvl w:ilvl="0" w:tplc="4009000F">
+      <w:start w:val="1"/>
+      <w:numFmt w:val="decimal"/>
+      <w:lvlText w:val="%1."/>
+      <w:lvlJc w:val="left"/>
+      <w:pPr>
+        <w:ind w:left="720" w:hanging="360"/>
+      </w:pPr>
+      <w:rPr>
+        <w:rFonts w:hint="default"/>
+      </w:rPr>
+    </w:lvl>
+    <w:lvl w:ilvl="1" w:tplc="40090019" w:tentative="1">
+      <w:start w:val="1"/>
+      <w:numFmt w:val="lowerLetter"/>
+      <w:lvlText w:val="%2."/>
+      <w:lvlJc w:val="left"/>
+      <w:pPr>
+        <w:ind w:left="1440" w:hanging="360"/>
+      </w:pPr>
+    </w:lvl>
+    <w:lvl w:ilvl="2" w:tplc="4009001B" w:tentative="1">
+      <w:start w:val="1"/>
+      <w:numFmt w:val="lowerRoman"/>
+      <w:lvlText w:val="%3."/>
+      <w:lvlJc w:val="right"/>
+      <w:pPr>
+        <w:ind w:left="2160" w:hanging="180"/>
+      </w:pPr>
+    </w:lvl>
+    <w:lvl w:ilvl="3" w:tplc="4009000F" w:tentative="1">
+      <w:start w:val="1"/>
+      <w:numFmt w:val="decimal"/>
+      <w:lvlText w:val="%4."/>
+      <w:lvlJc w:val="left"/>
+      <w:pPr>
+        <w:ind w:left="2880" w:hanging="360"/>
+      </w:pPr>
+    </w:lvl>
+    <w:lvl w:ilvl="4" w:tplc="40090019" w:tentative="1">
+      <w:start w:val="1"/>
+      <w:numFmt w:val="lowerLetter"/>
+      <w:lvlText w:val="%5."/>
+      <w:lvlJc w:val="left"/>
+      <w:pPr>
+        <w:ind w:left="3600" w:hanging="360"/>
+      </w:pPr>
+    </w:lvl>
+    <w:lvl w:ilvl="5" w:tplc="4009001B" w:tentative="1">
+      <w:start w:val="1"/>
+      <w:numFmt w:val="lowerRoman"/>
+      <w:lvlText w:val="%6."/>
+      <w:lvlJc w:val="right"/>
+      <w:pPr>
+        <w:ind w:left="4320" w:hanging="180"/>
+      </w:pPr>
+    </w:lvl>
+    <w:lvl w:ilvl="6" w:tplc="4009000F" w:tentative="1">
+      <w:start w:val="1"/>
+      <w:numFmt w:val="decimal"/>
+      <w:lvlText w:val="%7."/>
+      <w:lvlJc w:val="left"/>
+      <w:pPr>
+        <w:ind w:left="5040" w:hanging="360"/>
+      </w:pPr>
+    </w:lvl>
+    <w:lvl w:ilvl="7" w:tplc="40090019" w:tentative="1">
+      <w:start w:val="1"/>
+      <w:numFmt w:val="lowerLetter"/>
+      <w:lvlText w:val="%8."/>
+      <w:lvlJc w:val="left"/>
+      <w:pPr>
+        <w:ind w:left="5760" w:hanging="360"/>
+      </w:pPr>
+    </w:lvl>
+    <w:lvl w:ilvl="8" w:tplc="4009001B" w:tentative="1">
+      <w:start w:val="1"/>
+      <w:numFmt w:val="lowerRoman"/>
+      <w:lvlText w:val="%9."/>
+      <w:lvlJc w:val="right"/>
+      <w:pPr>
+        <w:ind w:left="6480" w:hanging="180"/>
+      </w:pPr>
+    </w:lvl>
+  </w:abstractNum>
+  <w:abstractNum w:abstractNumId="3" w15:restartNumberingAfterBreak="0">
+    <w:nsid w:val="396E00D9"/>
+    <w:multiLevelType w:val="hybridMultilevel"/>
+    <w:tmpl w:val="6DA0EC2E"/>
+    <w:lvl w:ilvl="0" w:tplc="E656F6C4">
+      <w:start w:val="15"/>
+      <w:numFmt w:val="bullet"/>
+      <w:lvlText w:val=""/>
+      <w:lvlJc w:val="left"/>
+      <w:pPr>
+        <w:ind w:left="720" w:hanging="360"/>
+      </w:pPr>
+      <w:rPr>
+        <w:rFonts w:ascii="Wingdings" w:eastAsiaTheme="minorHAnsi" w:hAnsi="Wingdings" w:cstheme="minorBidi" w:hint="default"/>
+      </w:rPr>
+    </w:lvl>
+    <w:lvl w:ilvl="1" w:tplc="40090003" w:tentative="1">
+      <w:start w:val="1"/>
+      <w:numFmt w:val="bullet"/>
+      <w:lvlText w:val="o"/>
+      <w:lvlJc w:val="left"/>
+      <w:pPr>
+        <w:ind w:left="1440" w:hanging="360"/>
+      </w:pPr>
+      <w:rPr>
+        <w:rFonts w:ascii="Courier New" w:hAnsi="Courier New" w:cs="Courier New" w:hint="default"/>
+      </w:rPr>
+    </w:lvl>
+    <w:lvl w:ilvl="2" w:tplc="40090005" w:tentative="1">
+      <w:start w:val="1"/>
+      <w:numFmt w:val="bullet"/>
+      <w:lvlText w:val=""/>
+      <w:lvlJc w:val="left"/>
+      <w:pPr>
+        <w:ind w:left="2160" w:hanging="360"/>
+      </w:pPr>
+      <w:rPr>
+        <w:rFonts w:ascii="Wingdings" w:hAnsi="Wingdings" w:hint="default"/>
+      </w:rPr>
+    </w:lvl>
+    <w:lvl w:ilvl="3" w:tplc="40090001" w:tentative="1">
+      <w:start w:val="1"/>
+      <w:numFmt w:val="bullet"/>
+      <w:lvlText w:val=""/>
+      <w:lvlJc w:val="left"/>
+      <w:pPr>
+        <w:ind w:left="2880" w:hanging="360"/>
+      </w:pPr>
+      <w:rPr>
+        <w:rFonts w:ascii="Symbol" w:hAnsi="Symbol" w:hint="default"/>
+      </w:rPr>
+    </w:lvl>
+    <w:lvl w:ilvl="4" w:tplc="40090003" w:tentative="1">
+      <w:start w:val="1"/>
+      <w:numFmt w:val="bullet"/>
+      <w:lvlText w:val="o"/>
+      <w:lvlJc w:val="left"/>
+      <w:pPr>
+        <w:ind w:left="3600" w:hanging="360"/>
+      </w:pPr>
+      <w:rPr>
+        <w:rFonts w:ascii="Courier New" w:hAnsi="Courier New" w:cs="Courier New" w:hint="default"/>
+      </w:rPr>
+    </w:lvl>
+    <w:lvl w:ilvl="5" w:tplc="40090005" w:tentative="1">
+      <w:start w:val="1"/>
+      <w:numFmt w:val="bullet"/>
+      <w:lvlText w:val=""/>
+      <w:lvlJc w:val="left"/>
+      <w:pPr>
+        <w:ind w:left="4320" w:hanging="360"/>
+      </w:pPr>
+      <w:rPr>
+        <w:rFonts w:ascii="Wingdings" w:hAnsi="Wingdings" w:hint="default"/>
+      </w:rPr>
+    </w:lvl>
+    <w:lvl w:ilvl="6" w:tplc="40090001" w:tentative="1">
+      <w:start w:val="1"/>
+      <w:numFmt w:val="bullet"/>
+      <w:lvlText w:val=""/>
+      <w:lvlJc w:val="left"/>
+      <w:pPr>
+        <w:ind w:left="5040" w:hanging="360"/>
+      </w:pPr>
+      <w:rPr>
+        <w:rFonts w:ascii="Symbol" w:hAnsi="Symbol" w:hint="default"/>
+      </w:rPr>
+    </w:lvl>
+    <w:lvl w:ilvl="7" w:tplc="40090003" w:tentative="1">
+      <w:start w:val="1"/>
+      <w:numFmt w:val="bullet"/>
+      <w:lvlText w:val="o"/>
+      <w:lvlJc w:val="left"/>
+      <w:pPr>
+        <w:ind w:left="5760" w:hanging="360"/>
+      </w:pPr>
+      <w:rPr>
+        <w:rFonts w:ascii="Courier New" w:hAnsi="Courier New" w:cs="Courier New" w:hint="default"/>
+      </w:rPr>
+    </w:lvl>
+    <w:lvl w:ilvl="8" w:tplc="40090005" w:tentative="1">
+      <w:start w:val="1"/>
+      <w:numFmt w:val="bullet"/>
+      <w:lvlText w:val=""/>
+      <w:lvlJc w:val="left"/>
+      <w:pPr>
+        <w:ind w:left="6480" w:hanging="360"/>
+      </w:pPr>
+      <w:rPr>
+        <w:rFonts w:ascii="Wingdings" w:hAnsi="Wingdings" w:hint="default"/>
+      </w:rPr>
+    </w:lvl>
+  </w:abstractNum>
+  <w:abstractNum w:abstractNumId="4" w15:restartNumberingAfterBreak="0">
     <w:nsid w:val="48176393"/>
     <w:multiLevelType w:val="hybridMultilevel"/>
     <w:tmpl w:val="8700A044"/>
@@ -5625,7 +8544,120 @@
       </w:pPr>
     </w:lvl>
   </w:abstractNum>
-  <w:abstractNum w:abstractNumId="2" w15:restartNumberingAfterBreak="0">
+  <w:abstractNum w:abstractNumId="5" w15:restartNumberingAfterBreak="0">
+    <w:nsid w:val="59205F90"/>
+    <w:multiLevelType w:val="hybridMultilevel"/>
+    <w:tmpl w:val="E8546A1E"/>
+    <w:lvl w:ilvl="0" w:tplc="22C430DC">
+      <w:start w:val="15"/>
+      <w:numFmt w:val="bullet"/>
+      <w:lvlText w:val=""/>
+      <w:lvlJc w:val="left"/>
+      <w:pPr>
+        <w:ind w:left="456" w:hanging="360"/>
+      </w:pPr>
+      <w:rPr>
+        <w:rFonts w:ascii="Wingdings" w:eastAsiaTheme="minorHAnsi" w:hAnsi="Wingdings" w:cstheme="minorBidi" w:hint="default"/>
+      </w:rPr>
+    </w:lvl>
+    <w:lvl w:ilvl="1" w:tplc="40090003" w:tentative="1">
+      <w:start w:val="1"/>
+      <w:numFmt w:val="bullet"/>
+      <w:lvlText w:val="o"/>
+      <w:lvlJc w:val="left"/>
+      <w:pPr>
+        <w:ind w:left="1176" w:hanging="360"/>
+      </w:pPr>
+      <w:rPr>
+        <w:rFonts w:ascii="Courier New" w:hAnsi="Courier New" w:cs="Courier New" w:hint="default"/>
+      </w:rPr>
+    </w:lvl>
+    <w:lvl w:ilvl="2" w:tplc="40090005" w:tentative="1">
+      <w:start w:val="1"/>
+      <w:numFmt w:val="bullet"/>
+      <w:lvlText w:val=""/>
+      <w:lvlJc w:val="left"/>
+      <w:pPr>
+        <w:ind w:left="1896" w:hanging="360"/>
+      </w:pPr>
+      <w:rPr>
+        <w:rFonts w:ascii="Wingdings" w:hAnsi="Wingdings" w:hint="default"/>
+      </w:rPr>
+    </w:lvl>
+    <w:lvl w:ilvl="3" w:tplc="40090001" w:tentative="1">
+      <w:start w:val="1"/>
+      <w:numFmt w:val="bullet"/>
+      <w:lvlText w:val=""/>
+      <w:lvlJc w:val="left"/>
+      <w:pPr>
+        <w:ind w:left="2616" w:hanging="360"/>
+      </w:pPr>
+      <w:rPr>
+        <w:rFonts w:ascii="Symbol" w:hAnsi="Symbol" w:hint="default"/>
+      </w:rPr>
+    </w:lvl>
+    <w:lvl w:ilvl="4" w:tplc="40090003" w:tentative="1">
+      <w:start w:val="1"/>
+      <w:numFmt w:val="bullet"/>
+      <w:lvlText w:val="o"/>
+      <w:lvlJc w:val="left"/>
+      <w:pPr>
+        <w:ind w:left="3336" w:hanging="360"/>
+      </w:pPr>
+      <w:rPr>
+        <w:rFonts w:ascii="Courier New" w:hAnsi="Courier New" w:cs="Courier New" w:hint="default"/>
+      </w:rPr>
+    </w:lvl>
+    <w:lvl w:ilvl="5" w:tplc="40090005" w:tentative="1">
+      <w:start w:val="1"/>
+      <w:numFmt w:val="bullet"/>
+      <w:lvlText w:val=""/>
+      <w:lvlJc w:val="left"/>
+      <w:pPr>
+        <w:ind w:left="4056" w:hanging="360"/>
+      </w:pPr>
+      <w:rPr>
+        <w:rFonts w:ascii="Wingdings" w:hAnsi="Wingdings" w:hint="default"/>
+      </w:rPr>
+    </w:lvl>
+    <w:lvl w:ilvl="6" w:tplc="40090001" w:tentative="1">
+      <w:start w:val="1"/>
+      <w:numFmt w:val="bullet"/>
+      <w:lvlText w:val=""/>
+      <w:lvlJc w:val="left"/>
+      <w:pPr>
+        <w:ind w:left="4776" w:hanging="360"/>
+      </w:pPr>
+      <w:rPr>
+        <w:rFonts w:ascii="Symbol" w:hAnsi="Symbol" w:hint="default"/>
+      </w:rPr>
+    </w:lvl>
+    <w:lvl w:ilvl="7" w:tplc="40090003" w:tentative="1">
+      <w:start w:val="1"/>
+      <w:numFmt w:val="bullet"/>
+      <w:lvlText w:val="o"/>
+      <w:lvlJc w:val="left"/>
+      <w:pPr>
+        <w:ind w:left="5496" w:hanging="360"/>
+      </w:pPr>
+      <w:rPr>
+        <w:rFonts w:ascii="Courier New" w:hAnsi="Courier New" w:cs="Courier New" w:hint="default"/>
+      </w:rPr>
+    </w:lvl>
+    <w:lvl w:ilvl="8" w:tplc="40090005" w:tentative="1">
+      <w:start w:val="1"/>
+      <w:numFmt w:val="bullet"/>
+      <w:lvlText w:val=""/>
+      <w:lvlJc w:val="left"/>
+      <w:pPr>
+        <w:ind w:left="6216" w:hanging="360"/>
+      </w:pPr>
+      <w:rPr>
+        <w:rFonts w:ascii="Wingdings" w:hAnsi="Wingdings" w:hint="default"/>
+      </w:rPr>
+    </w:lvl>
+  </w:abstractNum>
+  <w:abstractNum w:abstractNumId="6" w15:restartNumberingAfterBreak="0">
     <w:nsid w:val="6B0858CA"/>
     <w:multiLevelType w:val="hybridMultilevel"/>
     <w:tmpl w:val="37169AAE"/>
@@ -5714,7 +8746,7 @@
       </w:pPr>
     </w:lvl>
   </w:abstractNum>
-  <w:abstractNum w:abstractNumId="3" w15:restartNumberingAfterBreak="0">
+  <w:abstractNum w:abstractNumId="7" w15:restartNumberingAfterBreak="0">
     <w:nsid w:val="70FF33FD"/>
     <w:multiLevelType w:val="hybridMultilevel"/>
     <w:tmpl w:val="C4881270"/>
@@ -5803,17 +8835,145 @@
       </w:pPr>
     </w:lvl>
   </w:abstractNum>
+  <w:abstractNum w:abstractNumId="8" w15:restartNumberingAfterBreak="0">
+    <w:nsid w:val="71C0282C"/>
+    <w:multiLevelType w:val="hybridMultilevel"/>
+    <w:tmpl w:val="C4CA1E70"/>
+    <w:lvl w:ilvl="0" w:tplc="E94CA22A">
+      <w:start w:val="15"/>
+      <w:numFmt w:val="bullet"/>
+      <w:lvlText w:val=""/>
+      <w:lvlJc w:val="left"/>
+      <w:pPr>
+        <w:ind w:left="720" w:hanging="360"/>
+      </w:pPr>
+      <w:rPr>
+        <w:rFonts w:ascii="Wingdings" w:eastAsiaTheme="minorHAnsi" w:hAnsi="Wingdings" w:cstheme="minorBidi" w:hint="default"/>
+      </w:rPr>
+    </w:lvl>
+    <w:lvl w:ilvl="1" w:tplc="40090003" w:tentative="1">
+      <w:start w:val="1"/>
+      <w:numFmt w:val="bullet"/>
+      <w:lvlText w:val="o"/>
+      <w:lvlJc w:val="left"/>
+      <w:pPr>
+        <w:ind w:left="1440" w:hanging="360"/>
+      </w:pPr>
+      <w:rPr>
+        <w:rFonts w:ascii="Courier New" w:hAnsi="Courier New" w:cs="Courier New" w:hint="default"/>
+      </w:rPr>
+    </w:lvl>
+    <w:lvl w:ilvl="2" w:tplc="40090005" w:tentative="1">
+      <w:start w:val="1"/>
+      <w:numFmt w:val="bullet"/>
+      <w:lvlText w:val=""/>
+      <w:lvlJc w:val="left"/>
+      <w:pPr>
+        <w:ind w:left="2160" w:hanging="360"/>
+      </w:pPr>
+      <w:rPr>
+        <w:rFonts w:ascii="Wingdings" w:hAnsi="Wingdings" w:hint="default"/>
+      </w:rPr>
+    </w:lvl>
+    <w:lvl w:ilvl="3" w:tplc="40090001" w:tentative="1">
+      <w:start w:val="1"/>
+      <w:numFmt w:val="bullet"/>
+      <w:lvlText w:val=""/>
+      <w:lvlJc w:val="left"/>
+      <w:pPr>
+        <w:ind w:left="2880" w:hanging="360"/>
+      </w:pPr>
+      <w:rPr>
+        <w:rFonts w:ascii="Symbol" w:hAnsi="Symbol" w:hint="default"/>
+      </w:rPr>
+    </w:lvl>
+    <w:lvl w:ilvl="4" w:tplc="40090003" w:tentative="1">
+      <w:start w:val="1"/>
+      <w:numFmt w:val="bullet"/>
+      <w:lvlText w:val="o"/>
+      <w:lvlJc w:val="left"/>
+      <w:pPr>
+        <w:ind w:left="3600" w:hanging="360"/>
+      </w:pPr>
+      <w:rPr>
+        <w:rFonts w:ascii="Courier New" w:hAnsi="Courier New" w:cs="Courier New" w:hint="default"/>
+      </w:rPr>
+    </w:lvl>
+    <w:lvl w:ilvl="5" w:tplc="40090005" w:tentative="1">
+      <w:start w:val="1"/>
+      <w:numFmt w:val="bullet"/>
+      <w:lvlText w:val=""/>
+      <w:lvlJc w:val="left"/>
+      <w:pPr>
+        <w:ind w:left="4320" w:hanging="360"/>
+      </w:pPr>
+      <w:rPr>
+        <w:rFonts w:ascii="Wingdings" w:hAnsi="Wingdings" w:hint="default"/>
+      </w:rPr>
+    </w:lvl>
+    <w:lvl w:ilvl="6" w:tplc="40090001" w:tentative="1">
+      <w:start w:val="1"/>
+      <w:numFmt w:val="bullet"/>
+      <w:lvlText w:val=""/>
+      <w:lvlJc w:val="left"/>
+      <w:pPr>
+        <w:ind w:left="5040" w:hanging="360"/>
+      </w:pPr>
+      <w:rPr>
+        <w:rFonts w:ascii="Symbol" w:hAnsi="Symbol" w:hint="default"/>
+      </w:rPr>
+    </w:lvl>
+    <w:lvl w:ilvl="7" w:tplc="40090003" w:tentative="1">
+      <w:start w:val="1"/>
+      <w:numFmt w:val="bullet"/>
+      <w:lvlText w:val="o"/>
+      <w:lvlJc w:val="left"/>
+      <w:pPr>
+        <w:ind w:left="5760" w:hanging="360"/>
+      </w:pPr>
+      <w:rPr>
+        <w:rFonts w:ascii="Courier New" w:hAnsi="Courier New" w:cs="Courier New" w:hint="default"/>
+      </w:rPr>
+    </w:lvl>
+    <w:lvl w:ilvl="8" w:tplc="40090005" w:tentative="1">
+      <w:start w:val="1"/>
+      <w:numFmt w:val="bullet"/>
+      <w:lvlText w:val=""/>
+      <w:lvlJc w:val="left"/>
+      <w:pPr>
+        <w:ind w:left="6480" w:hanging="360"/>
+      </w:pPr>
+      <w:rPr>
+        <w:rFonts w:ascii="Wingdings" w:hAnsi="Wingdings" w:hint="default"/>
+      </w:rPr>
+    </w:lvl>
+  </w:abstractNum>
   <w:num w:numId="1">
-    <w:abstractNumId w:val="1"/>
+    <w:abstractNumId w:val="4"/>
   </w:num>
   <w:num w:numId="2">
-    <w:abstractNumId w:val="2"/>
+    <w:abstractNumId w:val="6"/>
   </w:num>
   <w:num w:numId="3">
-    <w:abstractNumId w:val="3"/>
+    <w:abstractNumId w:val="7"/>
   </w:num>
   <w:num w:numId="4">
     <w:abstractNumId w:val="0"/>
+  </w:num>
+  <w:num w:numId="5">
+    <w:abstractNumId w:val="8"/>
+  </w:num>
+  <w:num w:numId="6">
+    <w:abstractNumId w:val="3"/>
+  </w:num>
+  <w:num w:numId="7">
+    <w:abstractNumId w:val="5"/>
+  </w:num>
+  <w:num w:numId="8">
+    <w:abstractNumId w:val="2"/>
+  </w:num>
+  <w:num w:numId="9">
+    <w:abstractNumId w:val="1"/>
   </w:num>
 </w:numbering>
 </file>
@@ -6215,7 +9375,6 @@
   <w:style w:type="character" w:default="1" w:styleId="DefaultParagraphFont">
     <w:name w:val="Default Paragraph Font"/>
     <w:uiPriority w:val="1"/>
-    <w:semiHidden/>
     <w:unhideWhenUsed/>
   </w:style>
   <w:style w:type="table" w:default="1" w:styleId="TableNormal">

--- a/MEAN Stack Training.docx
+++ b/MEAN Stack Training.docx
@@ -144,23 +144,7 @@
           <w:rFonts w:ascii="Courier New" w:hAnsi="Courier New" w:cs="Courier New"/>
           <w:sz w:val="28"/>
         </w:rPr>
-        <w:t xml:space="preserve">Mongo DB / MySQL Express JS </w:t>
-      </w:r>
-      <w:proofErr w:type="spellStart"/>
-      <w:r>
-        <w:rPr>
-          <w:rFonts w:ascii="Courier New" w:hAnsi="Courier New" w:cs="Courier New"/>
-          <w:sz w:val="28"/>
-        </w:rPr>
-        <w:t>Vue</w:t>
-      </w:r>
-      <w:proofErr w:type="spellEnd"/>
-      <w:r>
-        <w:rPr>
-          <w:rFonts w:ascii="Courier New" w:hAnsi="Courier New" w:cs="Courier New"/>
-          <w:sz w:val="28"/>
-        </w:rPr>
-        <w:t xml:space="preserve"> JS Node JS</w:t>
+        <w:t>Mongo DB / MySQL Express JS Vue JS Node JS</w:t>
       </w:r>
     </w:p>
     <w:p>
@@ -212,16 +196,8 @@
           <w:sz w:val="28"/>
         </w:rPr>
         <w:tab/>
-      </w:r>
-      <w:proofErr w:type="gramStart"/>
-      <w:r>
-        <w:rPr>
-          <w:rFonts w:ascii="Courier New" w:hAnsi="Courier New" w:cs="Courier New"/>
-          <w:sz w:val="28"/>
-        </w:rPr>
         <w:t>URL :</w:t>
       </w:r>
-      <w:proofErr w:type="gramEnd"/>
     </w:p>
     <w:p>
       <w:pPr>
@@ -255,208 +231,116 @@
           <w:sz w:val="28"/>
         </w:rPr>
       </w:pPr>
-      <w:proofErr w:type="gramStart"/>
-      <w:r>
-        <w:rPr>
-          <w:rFonts w:ascii="Courier New" w:hAnsi="Courier New" w:cs="Courier New"/>
-          <w:sz w:val="28"/>
-        </w:rPr>
-        <w:t>http</w:t>
-      </w:r>
-      <w:proofErr w:type="gramEnd"/>
-      <w:r>
-        <w:rPr>
-          <w:rFonts w:ascii="Courier New" w:hAnsi="Courier New" w:cs="Courier New"/>
-          <w:sz w:val="28"/>
-        </w:rPr>
-        <w:t xml:space="preserve"> or s : protocol : </w:t>
-      </w:r>
-      <w:proofErr w:type="spellStart"/>
-      <w:r>
-        <w:rPr>
-          <w:rFonts w:ascii="Courier New" w:hAnsi="Courier New" w:cs="Courier New"/>
-          <w:sz w:val="28"/>
-        </w:rPr>
-        <w:t>hyper text</w:t>
-      </w:r>
-      <w:proofErr w:type="spellEnd"/>
-      <w:r>
-        <w:rPr>
-          <w:rFonts w:ascii="Courier New" w:hAnsi="Courier New" w:cs="Courier New"/>
-          <w:sz w:val="28"/>
-        </w:rPr>
-        <w:t xml:space="preserve"> transfer protocol secure </w:t>
-      </w:r>
-    </w:p>
-    <w:p>
-      <w:pPr>
-        <w:spacing w:after="0"/>
-        <w:rPr>
-          <w:rFonts w:ascii="Courier New" w:hAnsi="Courier New" w:cs="Courier New"/>
-          <w:sz w:val="28"/>
-        </w:rPr>
-      </w:pPr>
-      <w:proofErr w:type="gramStart"/>
-      <w:r>
-        <w:rPr>
-          <w:rFonts w:ascii="Courier New" w:hAnsi="Courier New" w:cs="Courier New"/>
-          <w:sz w:val="28"/>
-        </w:rPr>
-        <w:t>www :</w:t>
-      </w:r>
-      <w:proofErr w:type="gramEnd"/>
-      <w:r>
-        <w:rPr>
-          <w:rFonts w:ascii="Courier New" w:hAnsi="Courier New" w:cs="Courier New"/>
-          <w:sz w:val="28"/>
-        </w:rPr>
-        <w:t xml:space="preserve"> world wide web </w:t>
-      </w:r>
-    </w:p>
-    <w:p>
-      <w:pPr>
-        <w:spacing w:after="0"/>
-        <w:rPr>
-          <w:rFonts w:ascii="Courier New" w:hAnsi="Courier New" w:cs="Courier New"/>
-          <w:sz w:val="28"/>
-        </w:rPr>
-      </w:pPr>
-      <w:proofErr w:type="gramStart"/>
-      <w:r>
-        <w:rPr>
-          <w:rFonts w:ascii="Courier New" w:hAnsi="Courier New" w:cs="Courier New"/>
-          <w:sz w:val="28"/>
-        </w:rPr>
-        <w:t>google :</w:t>
-      </w:r>
-      <w:proofErr w:type="gramEnd"/>
-      <w:r>
-        <w:rPr>
-          <w:rFonts w:ascii="Courier New" w:hAnsi="Courier New" w:cs="Courier New"/>
-          <w:sz w:val="28"/>
-        </w:rPr>
-        <w:t xml:space="preserve"> domain </w:t>
-      </w:r>
-    </w:p>
-    <w:p>
-      <w:pPr>
-        <w:spacing w:after="0"/>
-        <w:rPr>
-          <w:rFonts w:ascii="Courier New" w:hAnsi="Courier New" w:cs="Courier New"/>
-          <w:sz w:val="28"/>
-        </w:rPr>
-      </w:pPr>
-      <w:proofErr w:type="gramStart"/>
-      <w:r>
-        <w:rPr>
-          <w:rFonts w:ascii="Courier New" w:hAnsi="Courier New" w:cs="Courier New"/>
-          <w:sz w:val="28"/>
-        </w:rPr>
-        <w:t>com :</w:t>
-      </w:r>
-      <w:proofErr w:type="gramEnd"/>
-      <w:r>
-        <w:rPr>
-          <w:rFonts w:ascii="Courier New" w:hAnsi="Courier New" w:cs="Courier New"/>
-          <w:sz w:val="28"/>
-        </w:rPr>
-        <w:t xml:space="preserve"> commercial </w:t>
-      </w:r>
-    </w:p>
-    <w:p>
-      <w:pPr>
-        <w:spacing w:after="0"/>
-        <w:rPr>
-          <w:rFonts w:ascii="Courier New" w:hAnsi="Courier New" w:cs="Courier New"/>
-          <w:sz w:val="28"/>
-        </w:rPr>
-      </w:pPr>
-    </w:p>
-    <w:p>
-      <w:pPr>
-        <w:spacing w:after="0"/>
-        <w:rPr>
-          <w:rFonts w:ascii="Courier New" w:hAnsi="Courier New" w:cs="Courier New"/>
-          <w:sz w:val="28"/>
-        </w:rPr>
-      </w:pPr>
-    </w:p>
-    <w:p>
-      <w:pPr>
-        <w:spacing w:after="0"/>
-        <w:rPr>
-          <w:rFonts w:ascii="Courier New" w:hAnsi="Courier New" w:cs="Courier New"/>
-          <w:sz w:val="28"/>
-        </w:rPr>
-      </w:pPr>
-      <w:r>
-        <w:rPr>
-          <w:rFonts w:ascii="Courier New" w:hAnsi="Courier New" w:cs="Courier New"/>
-          <w:sz w:val="28"/>
-        </w:rPr>
-        <w:tab/>
-      </w:r>
-      <w:r>
-        <w:rPr>
-          <w:rFonts w:ascii="Courier New" w:hAnsi="Courier New" w:cs="Courier New"/>
-          <w:sz w:val="28"/>
-        </w:rPr>
-        <w:tab/>
-      </w:r>
-      <w:r>
-        <w:rPr>
-          <w:rFonts w:ascii="Courier New" w:hAnsi="Courier New" w:cs="Courier New"/>
-          <w:sz w:val="28"/>
-        </w:rPr>
-        <w:tab/>
-      </w:r>
-      <w:r>
-        <w:rPr>
-          <w:rFonts w:ascii="Courier New" w:hAnsi="Courier New" w:cs="Courier New"/>
-          <w:sz w:val="28"/>
-        </w:rPr>
-        <w:tab/>
-      </w:r>
-      <w:proofErr w:type="spellStart"/>
-      <w:proofErr w:type="gramStart"/>
-      <w:r>
-        <w:rPr>
-          <w:rFonts w:ascii="Courier New" w:hAnsi="Courier New" w:cs="Courier New"/>
-          <w:sz w:val="28"/>
-        </w:rPr>
-        <w:t>req</w:t>
-      </w:r>
-      <w:proofErr w:type="spellEnd"/>
-      <w:r>
-        <w:rPr>
-          <w:rFonts w:ascii="Courier New" w:hAnsi="Courier New" w:cs="Courier New"/>
-          <w:sz w:val="28"/>
-        </w:rPr>
-        <w:t>(</w:t>
-      </w:r>
-      <w:proofErr w:type="gramEnd"/>
-      <w:r>
-        <w:rPr>
-          <w:rFonts w:ascii="Courier New" w:hAnsi="Courier New" w:cs="Courier New"/>
-          <w:sz w:val="28"/>
-        </w:rPr>
-        <w:t>https/</w:t>
-      </w:r>
-      <w:proofErr w:type="spellStart"/>
-      <w:r>
-        <w:rPr>
-          <w:rFonts w:ascii="Courier New" w:hAnsi="Courier New" w:cs="Courier New"/>
-          <w:sz w:val="28"/>
-        </w:rPr>
-        <w:t>htt</w:t>
-      </w:r>
-      <w:proofErr w:type="spellEnd"/>
-      <w:r>
-        <w:rPr>
-          <w:rFonts w:ascii="Courier New" w:hAnsi="Courier New" w:cs="Courier New"/>
-          <w:sz w:val="28"/>
-        </w:rPr>
-        <w:t>)------</w:t>
+      <w:r>
+        <w:rPr>
+          <w:rFonts w:ascii="Courier New" w:hAnsi="Courier New" w:cs="Courier New"/>
+          <w:sz w:val="28"/>
+        </w:rPr>
+        <w:t xml:space="preserve">http or s : protocol : hyper text transfer protocol secure </w:t>
+      </w:r>
+    </w:p>
+    <w:p>
+      <w:pPr>
+        <w:spacing w:after="0"/>
+        <w:rPr>
+          <w:rFonts w:ascii="Courier New" w:hAnsi="Courier New" w:cs="Courier New"/>
+          <w:sz w:val="28"/>
+        </w:rPr>
+      </w:pPr>
+      <w:r>
+        <w:rPr>
+          <w:rFonts w:ascii="Courier New" w:hAnsi="Courier New" w:cs="Courier New"/>
+          <w:sz w:val="28"/>
+        </w:rPr>
+        <w:t xml:space="preserve">www : world wide web </w:t>
+      </w:r>
+    </w:p>
+    <w:p>
+      <w:pPr>
+        <w:spacing w:after="0"/>
+        <w:rPr>
+          <w:rFonts w:ascii="Courier New" w:hAnsi="Courier New" w:cs="Courier New"/>
+          <w:sz w:val="28"/>
+        </w:rPr>
+      </w:pPr>
+      <w:r>
+        <w:rPr>
+          <w:rFonts w:ascii="Courier New" w:hAnsi="Courier New" w:cs="Courier New"/>
+          <w:sz w:val="28"/>
+        </w:rPr>
+        <w:t xml:space="preserve">google : domain </w:t>
+      </w:r>
+    </w:p>
+    <w:p>
+      <w:pPr>
+        <w:spacing w:after="0"/>
+        <w:rPr>
+          <w:rFonts w:ascii="Courier New" w:hAnsi="Courier New" w:cs="Courier New"/>
+          <w:sz w:val="28"/>
+        </w:rPr>
+      </w:pPr>
+      <w:r>
+        <w:rPr>
+          <w:rFonts w:ascii="Courier New" w:hAnsi="Courier New" w:cs="Courier New"/>
+          <w:sz w:val="28"/>
+        </w:rPr>
+        <w:t xml:space="preserve">com : commercial </w:t>
+      </w:r>
+    </w:p>
+    <w:p>
+      <w:pPr>
+        <w:spacing w:after="0"/>
+        <w:rPr>
+          <w:rFonts w:ascii="Courier New" w:hAnsi="Courier New" w:cs="Courier New"/>
+          <w:sz w:val="28"/>
+        </w:rPr>
+      </w:pPr>
+    </w:p>
+    <w:p>
+      <w:pPr>
+        <w:spacing w:after="0"/>
+        <w:rPr>
+          <w:rFonts w:ascii="Courier New" w:hAnsi="Courier New" w:cs="Courier New"/>
+          <w:sz w:val="28"/>
+        </w:rPr>
+      </w:pPr>
+    </w:p>
+    <w:p>
+      <w:pPr>
+        <w:spacing w:after="0"/>
+        <w:rPr>
+          <w:rFonts w:ascii="Courier New" w:hAnsi="Courier New" w:cs="Courier New"/>
+          <w:sz w:val="28"/>
+        </w:rPr>
+      </w:pPr>
+      <w:r>
+        <w:rPr>
+          <w:rFonts w:ascii="Courier New" w:hAnsi="Courier New" w:cs="Courier New"/>
+          <w:sz w:val="28"/>
+        </w:rPr>
+        <w:tab/>
+      </w:r>
+      <w:r>
+        <w:rPr>
+          <w:rFonts w:ascii="Courier New" w:hAnsi="Courier New" w:cs="Courier New"/>
+          <w:sz w:val="28"/>
+        </w:rPr>
+        <w:tab/>
+      </w:r>
+      <w:r>
+        <w:rPr>
+          <w:rFonts w:ascii="Courier New" w:hAnsi="Courier New" w:cs="Courier New"/>
+          <w:sz w:val="28"/>
+        </w:rPr>
+        <w:tab/>
+      </w:r>
+      <w:r>
+        <w:rPr>
+          <w:rFonts w:ascii="Courier New" w:hAnsi="Courier New" w:cs="Courier New"/>
+          <w:sz w:val="28"/>
+        </w:rPr>
+        <w:tab/>
+        <w:t>req(https/htt)------</w:t>
       </w:r>
       <w:r>
         <w:rPr>
@@ -614,23 +498,7 @@
           <w:rFonts w:ascii="Courier New" w:hAnsi="Courier New" w:cs="Courier New"/>
           <w:sz w:val="28"/>
         </w:rPr>
-        <w:t>----</w:t>
-      </w:r>
-      <w:proofErr w:type="gramStart"/>
-      <w:r>
-        <w:rPr>
-          <w:rFonts w:ascii="Courier New" w:hAnsi="Courier New" w:cs="Courier New"/>
-          <w:sz w:val="28"/>
-        </w:rPr>
-        <w:t>res(</w:t>
-      </w:r>
-      <w:proofErr w:type="gramEnd"/>
-      <w:r>
-        <w:rPr>
-          <w:rFonts w:ascii="Courier New" w:hAnsi="Courier New" w:cs="Courier New"/>
-          <w:sz w:val="28"/>
-        </w:rPr>
-        <w:t>http/https)------</w:t>
+        <w:t>----res(http/https)------</w:t>
       </w:r>
       <w:r>
         <w:rPr>
@@ -757,50 +625,226 @@
           <w:sz w:val="28"/>
         </w:rPr>
         <w:tab/>
-      </w:r>
-      <w:proofErr w:type="spellStart"/>
-      <w:r>
-        <w:rPr>
-          <w:rFonts w:ascii="Courier New" w:hAnsi="Courier New" w:cs="Courier New"/>
-          <w:sz w:val="28"/>
-        </w:rPr>
-        <w:t>Css</w:t>
-      </w:r>
-      <w:proofErr w:type="spellEnd"/>
-      <w:r>
-        <w:rPr>
-          <w:rFonts w:ascii="Courier New" w:hAnsi="Courier New" w:cs="Courier New"/>
-          <w:sz w:val="28"/>
-        </w:rPr>
-        <w:t xml:space="preserve">/css3 </w:t>
-      </w:r>
-    </w:p>
-    <w:p>
-      <w:pPr>
-        <w:spacing w:after="0"/>
-        <w:rPr>
-          <w:rFonts w:ascii="Courier New" w:hAnsi="Courier New" w:cs="Courier New"/>
-          <w:sz w:val="28"/>
-        </w:rPr>
-      </w:pPr>
-    </w:p>
-    <w:p>
-      <w:pPr>
-        <w:spacing w:after="0"/>
-        <w:rPr>
-          <w:rFonts w:ascii="Courier New" w:hAnsi="Courier New" w:cs="Courier New"/>
-          <w:sz w:val="28"/>
-        </w:rPr>
-      </w:pPr>
-      <w:proofErr w:type="spellStart"/>
-      <w:r>
-        <w:rPr>
-          <w:rFonts w:ascii="Courier New" w:hAnsi="Courier New" w:cs="Courier New"/>
-          <w:sz w:val="28"/>
-        </w:rPr>
-        <w:t>Css</w:t>
-      </w:r>
-      <w:proofErr w:type="spellEnd"/>
+        <w:t xml:space="preserve">Css/css3 </w:t>
+      </w:r>
+    </w:p>
+    <w:p>
+      <w:pPr>
+        <w:spacing w:after="0"/>
+        <w:rPr>
+          <w:rFonts w:ascii="Courier New" w:hAnsi="Courier New" w:cs="Courier New"/>
+          <w:sz w:val="28"/>
+        </w:rPr>
+      </w:pPr>
+    </w:p>
+    <w:p>
+      <w:pPr>
+        <w:spacing w:after="0"/>
+        <w:rPr>
+          <w:rFonts w:ascii="Courier New" w:hAnsi="Courier New" w:cs="Courier New"/>
+          <w:sz w:val="28"/>
+        </w:rPr>
+      </w:pPr>
+      <w:r>
+        <w:rPr>
+          <w:rFonts w:ascii="Courier New" w:hAnsi="Courier New" w:cs="Courier New"/>
+          <w:sz w:val="28"/>
+        </w:rPr>
+        <w:t xml:space="preserve">Css </w:t>
+      </w:r>
+      <w:r>
+        <w:rPr>
+          <w:rFonts w:ascii="Courier New" w:hAnsi="Courier New" w:cs="Courier New"/>
+          <w:sz w:val="28"/>
+        </w:rPr>
+        <w:sym w:font="Wingdings" w:char="F0E0"/>
+      </w:r>
+      <w:r>
+        <w:rPr>
+          <w:rFonts w:ascii="Courier New" w:hAnsi="Courier New" w:cs="Courier New"/>
+          <w:sz w:val="28"/>
+        </w:rPr>
+        <w:t xml:space="preserve"> it is use to display the content in proper format or presentation logic. </w:t>
+      </w:r>
+    </w:p>
+    <w:p>
+      <w:pPr>
+        <w:spacing w:after="0"/>
+        <w:rPr>
+          <w:rFonts w:ascii="Courier New" w:hAnsi="Courier New" w:cs="Courier New"/>
+          <w:sz w:val="28"/>
+        </w:rPr>
+      </w:pPr>
+    </w:p>
+    <w:p>
+      <w:pPr>
+        <w:spacing w:after="0"/>
+        <w:rPr>
+          <w:rFonts w:ascii="Courier New" w:hAnsi="Courier New" w:cs="Courier New"/>
+          <w:sz w:val="28"/>
+        </w:rPr>
+      </w:pPr>
+      <w:r>
+        <w:rPr>
+          <w:rFonts w:ascii="Courier New" w:hAnsi="Courier New" w:cs="Courier New"/>
+          <w:sz w:val="28"/>
+        </w:rPr>
+        <w:tab/>
+      </w:r>
+      <w:r>
+        <w:rPr>
+          <w:rFonts w:ascii="Courier New" w:hAnsi="Courier New" w:cs="Courier New"/>
+          <w:sz w:val="28"/>
+        </w:rPr>
+        <w:tab/>
+      </w:r>
+      <w:r>
+        <w:rPr>
+          <w:rFonts w:ascii="Courier New" w:hAnsi="Courier New" w:cs="Courier New"/>
+          <w:sz w:val="28"/>
+        </w:rPr>
+        <w:tab/>
+      </w:r>
+      <w:r>
+        <w:rPr>
+          <w:rFonts w:ascii="Courier New" w:hAnsi="Courier New" w:cs="Courier New"/>
+          <w:sz w:val="28"/>
+        </w:rPr>
+        <w:tab/>
+      </w:r>
+      <w:r>
+        <w:rPr>
+          <w:rFonts w:ascii="Courier New" w:hAnsi="Courier New" w:cs="Courier New"/>
+          <w:sz w:val="28"/>
+        </w:rPr>
+        <w:tab/>
+      </w:r>
+      <w:r>
+        <w:rPr>
+          <w:rFonts w:ascii="Courier New" w:hAnsi="Courier New" w:cs="Courier New"/>
+          <w:sz w:val="28"/>
+        </w:rPr>
+        <w:tab/>
+      </w:r>
+      <w:r>
+        <w:rPr>
+          <w:rFonts w:ascii="Courier New" w:hAnsi="Courier New" w:cs="Courier New"/>
+          <w:sz w:val="28"/>
+        </w:rPr>
+        <w:tab/>
+      </w:r>
+      <w:r>
+        <w:rPr>
+          <w:rFonts w:ascii="Courier New" w:hAnsi="Courier New" w:cs="Courier New"/>
+          <w:sz w:val="28"/>
+        </w:rPr>
+        <w:tab/>
+      </w:r>
+      <w:r>
+        <w:rPr>
+          <w:rFonts w:ascii="Courier New" w:hAnsi="Courier New" w:cs="Courier New"/>
+          <w:sz w:val="28"/>
+        </w:rPr>
+        <w:tab/>
+      </w:r>
+      <w:r>
+        <w:rPr>
+          <w:rFonts w:ascii="Courier New" w:hAnsi="Courier New" w:cs="Courier New"/>
+          <w:sz w:val="28"/>
+        </w:rPr>
+        <w:tab/>
+        <w:t xml:space="preserve">JS </w:t>
+      </w:r>
+    </w:p>
+    <w:p>
+      <w:pPr>
+        <w:spacing w:after="0"/>
+        <w:rPr>
+          <w:rFonts w:ascii="Courier New" w:hAnsi="Courier New" w:cs="Courier New"/>
+          <w:sz w:val="28"/>
+        </w:rPr>
+      </w:pPr>
+    </w:p>
+    <w:p>
+      <w:pPr>
+        <w:spacing w:after="0"/>
+        <w:rPr>
+          <w:rFonts w:ascii="Courier New" w:hAnsi="Courier New" w:cs="Courier New"/>
+          <w:sz w:val="28"/>
+        </w:rPr>
+      </w:pPr>
+      <w:r>
+        <w:rPr>
+          <w:rFonts w:ascii="Courier New" w:hAnsi="Courier New" w:cs="Courier New"/>
+          <w:sz w:val="28"/>
+        </w:rPr>
+        <w:t>JS -</w:t>
+      </w:r>
+      <w:r>
+        <w:rPr>
+          <w:rFonts w:ascii="Courier New" w:hAnsi="Courier New" w:cs="Courier New"/>
+          <w:sz w:val="28"/>
+        </w:rPr>
+        <w:sym w:font="Wingdings" w:char="F0E0"/>
+      </w:r>
+      <w:r>
+        <w:rPr>
+          <w:rFonts w:ascii="Courier New" w:hAnsi="Courier New" w:cs="Courier New"/>
+          <w:sz w:val="28"/>
+        </w:rPr>
+        <w:t xml:space="preserve"> it is use to do programming on web page. </w:t>
+      </w:r>
+    </w:p>
+    <w:p>
+      <w:pPr>
+        <w:spacing w:after="0"/>
+        <w:rPr>
+          <w:rFonts w:ascii="Courier New" w:hAnsi="Courier New" w:cs="Courier New"/>
+          <w:sz w:val="28"/>
+        </w:rPr>
+      </w:pPr>
+    </w:p>
+    <w:p>
+      <w:pPr>
+        <w:spacing w:after="0"/>
+        <w:rPr>
+          <w:rFonts w:ascii="Courier New" w:hAnsi="Courier New" w:cs="Courier New"/>
+          <w:sz w:val="28"/>
+        </w:rPr>
+      </w:pPr>
+      <w:r>
+        <w:rPr>
+          <w:rFonts w:ascii="Courier New" w:hAnsi="Courier New" w:cs="Courier New"/>
+          <w:sz w:val="28"/>
+        </w:rPr>
+        <w:t xml:space="preserve">IDE : </w:t>
+      </w:r>
+    </w:p>
+    <w:p>
+      <w:pPr>
+        <w:spacing w:after="0"/>
+        <w:rPr>
+          <w:rFonts w:ascii="Courier New" w:hAnsi="Courier New" w:cs="Courier New"/>
+          <w:sz w:val="28"/>
+        </w:rPr>
+      </w:pPr>
+    </w:p>
+    <w:p>
+      <w:pPr>
+        <w:spacing w:after="0"/>
+        <w:rPr>
+          <w:rFonts w:ascii="Courier New" w:hAnsi="Courier New" w:cs="Courier New"/>
+          <w:sz w:val="28"/>
+        </w:rPr>
+      </w:pPr>
+      <w:r>
+        <w:rPr>
+          <w:rFonts w:ascii="Courier New" w:hAnsi="Courier New" w:cs="Courier New"/>
+          <w:sz w:val="28"/>
+          <w:highlight w:val="yellow"/>
+        </w:rPr>
+        <w:t>VS Code :</w:t>
+      </w:r>
       <w:r>
         <w:rPr>
           <w:rFonts w:ascii="Courier New" w:hAnsi="Courier New" w:cs="Courier New"/>
@@ -808,282 +852,22 @@
         </w:rPr>
         <w:t xml:space="preserve"> </w:t>
       </w:r>
-      <w:r>
-        <w:rPr>
-          <w:rFonts w:ascii="Courier New" w:hAnsi="Courier New" w:cs="Courier New"/>
-          <w:sz w:val="28"/>
-        </w:rPr>
-        <w:sym w:font="Wingdings" w:char="F0E0"/>
-      </w:r>
-      <w:r>
-        <w:rPr>
-          <w:rFonts w:ascii="Courier New" w:hAnsi="Courier New" w:cs="Courier New"/>
-          <w:sz w:val="28"/>
-        </w:rPr>
-        <w:t xml:space="preserve"> it is use to display the content in proper format or presentation logic. </w:t>
-      </w:r>
-    </w:p>
-    <w:p>
-      <w:pPr>
-        <w:spacing w:after="0"/>
-        <w:rPr>
-          <w:rFonts w:ascii="Courier New" w:hAnsi="Courier New" w:cs="Courier New"/>
-          <w:sz w:val="28"/>
-        </w:rPr>
-      </w:pPr>
-    </w:p>
-    <w:p>
-      <w:pPr>
-        <w:spacing w:after="0"/>
-        <w:rPr>
-          <w:rFonts w:ascii="Courier New" w:hAnsi="Courier New" w:cs="Courier New"/>
-          <w:sz w:val="28"/>
-        </w:rPr>
-      </w:pPr>
-      <w:r>
-        <w:rPr>
-          <w:rFonts w:ascii="Courier New" w:hAnsi="Courier New" w:cs="Courier New"/>
-          <w:sz w:val="28"/>
-        </w:rPr>
-        <w:tab/>
-      </w:r>
-      <w:r>
-        <w:rPr>
-          <w:rFonts w:ascii="Courier New" w:hAnsi="Courier New" w:cs="Courier New"/>
-          <w:sz w:val="28"/>
-        </w:rPr>
-        <w:tab/>
-      </w:r>
-      <w:r>
-        <w:rPr>
-          <w:rFonts w:ascii="Courier New" w:hAnsi="Courier New" w:cs="Courier New"/>
-          <w:sz w:val="28"/>
-        </w:rPr>
-        <w:tab/>
-      </w:r>
-      <w:r>
-        <w:rPr>
-          <w:rFonts w:ascii="Courier New" w:hAnsi="Courier New" w:cs="Courier New"/>
-          <w:sz w:val="28"/>
-        </w:rPr>
-        <w:tab/>
-      </w:r>
-      <w:r>
-        <w:rPr>
-          <w:rFonts w:ascii="Courier New" w:hAnsi="Courier New" w:cs="Courier New"/>
-          <w:sz w:val="28"/>
-        </w:rPr>
-        <w:tab/>
-      </w:r>
-      <w:r>
-        <w:rPr>
-          <w:rFonts w:ascii="Courier New" w:hAnsi="Courier New" w:cs="Courier New"/>
-          <w:sz w:val="28"/>
-        </w:rPr>
-        <w:tab/>
-      </w:r>
-      <w:r>
-        <w:rPr>
-          <w:rFonts w:ascii="Courier New" w:hAnsi="Courier New" w:cs="Courier New"/>
-          <w:sz w:val="28"/>
-        </w:rPr>
-        <w:tab/>
-      </w:r>
-      <w:r>
-        <w:rPr>
-          <w:rFonts w:ascii="Courier New" w:hAnsi="Courier New" w:cs="Courier New"/>
-          <w:sz w:val="28"/>
-        </w:rPr>
-        <w:tab/>
-      </w:r>
-      <w:r>
-        <w:rPr>
-          <w:rFonts w:ascii="Courier New" w:hAnsi="Courier New" w:cs="Courier New"/>
-          <w:sz w:val="28"/>
-        </w:rPr>
-        <w:tab/>
-      </w:r>
-      <w:r>
-        <w:rPr>
-          <w:rFonts w:ascii="Courier New" w:hAnsi="Courier New" w:cs="Courier New"/>
-          <w:sz w:val="28"/>
-        </w:rPr>
-        <w:tab/>
-        <w:t xml:space="preserve">JS </w:t>
-      </w:r>
-    </w:p>
-    <w:p>
-      <w:pPr>
-        <w:spacing w:after="0"/>
-        <w:rPr>
-          <w:rFonts w:ascii="Courier New" w:hAnsi="Courier New" w:cs="Courier New"/>
-          <w:sz w:val="28"/>
-        </w:rPr>
-      </w:pPr>
-    </w:p>
-    <w:p>
-      <w:pPr>
-        <w:spacing w:after="0"/>
-        <w:rPr>
-          <w:rFonts w:ascii="Courier New" w:hAnsi="Courier New" w:cs="Courier New"/>
-          <w:sz w:val="28"/>
-        </w:rPr>
-      </w:pPr>
-      <w:r>
-        <w:rPr>
-          <w:rFonts w:ascii="Courier New" w:hAnsi="Courier New" w:cs="Courier New"/>
-          <w:sz w:val="28"/>
-        </w:rPr>
-        <w:t>JS -</w:t>
-      </w:r>
-      <w:r>
-        <w:rPr>
-          <w:rFonts w:ascii="Courier New" w:hAnsi="Courier New" w:cs="Courier New"/>
-          <w:sz w:val="28"/>
-        </w:rPr>
-        <w:sym w:font="Wingdings" w:char="F0E0"/>
-      </w:r>
-      <w:r>
-        <w:rPr>
-          <w:rFonts w:ascii="Courier New" w:hAnsi="Courier New" w:cs="Courier New"/>
-          <w:sz w:val="28"/>
-        </w:rPr>
-        <w:t xml:space="preserve"> it is use to do programming on web page. </w:t>
-      </w:r>
-    </w:p>
-    <w:p>
-      <w:pPr>
-        <w:spacing w:after="0"/>
-        <w:rPr>
-          <w:rFonts w:ascii="Courier New" w:hAnsi="Courier New" w:cs="Courier New"/>
-          <w:sz w:val="28"/>
-        </w:rPr>
-      </w:pPr>
-    </w:p>
-    <w:p>
-      <w:pPr>
-        <w:spacing w:after="0"/>
-        <w:rPr>
-          <w:rFonts w:ascii="Courier New" w:hAnsi="Courier New" w:cs="Courier New"/>
-          <w:sz w:val="28"/>
-        </w:rPr>
-      </w:pPr>
-      <w:proofErr w:type="gramStart"/>
-      <w:r>
-        <w:rPr>
-          <w:rFonts w:ascii="Courier New" w:hAnsi="Courier New" w:cs="Courier New"/>
-          <w:sz w:val="28"/>
-        </w:rPr>
-        <w:t>IDE :</w:t>
-      </w:r>
-      <w:proofErr w:type="gramEnd"/>
-      <w:r>
-        <w:rPr>
-          <w:rFonts w:ascii="Courier New" w:hAnsi="Courier New" w:cs="Courier New"/>
-          <w:sz w:val="28"/>
-        </w:rPr>
-        <w:t xml:space="preserve"> </w:t>
-      </w:r>
-    </w:p>
-    <w:p>
-      <w:pPr>
-        <w:spacing w:after="0"/>
-        <w:rPr>
-          <w:rFonts w:ascii="Courier New" w:hAnsi="Courier New" w:cs="Courier New"/>
-          <w:sz w:val="28"/>
-        </w:rPr>
-      </w:pPr>
-    </w:p>
-    <w:p>
-      <w:pPr>
-        <w:spacing w:after="0"/>
-        <w:rPr>
-          <w:rFonts w:ascii="Courier New" w:hAnsi="Courier New" w:cs="Courier New"/>
-          <w:sz w:val="28"/>
-        </w:rPr>
-      </w:pPr>
-      <w:r>
-        <w:rPr>
-          <w:rFonts w:ascii="Courier New" w:hAnsi="Courier New" w:cs="Courier New"/>
-          <w:sz w:val="28"/>
-          <w:highlight w:val="yellow"/>
-        </w:rPr>
-        <w:t xml:space="preserve">VS </w:t>
-      </w:r>
-      <w:proofErr w:type="gramStart"/>
-      <w:r>
-        <w:rPr>
-          <w:rFonts w:ascii="Courier New" w:hAnsi="Courier New" w:cs="Courier New"/>
-          <w:sz w:val="28"/>
-          <w:highlight w:val="yellow"/>
-        </w:rPr>
-        <w:t>Code :</w:t>
-      </w:r>
-      <w:proofErr w:type="gramEnd"/>
-      <w:r>
-        <w:rPr>
-          <w:rFonts w:ascii="Courier New" w:hAnsi="Courier New" w:cs="Courier New"/>
-          <w:sz w:val="28"/>
-        </w:rPr>
-        <w:t xml:space="preserve"> </w:t>
-      </w:r>
-    </w:p>
-    <w:p>
-      <w:pPr>
-        <w:spacing w:after="0"/>
-        <w:rPr>
-          <w:rFonts w:ascii="Courier New" w:hAnsi="Courier New" w:cs="Courier New"/>
-          <w:sz w:val="28"/>
-        </w:rPr>
-      </w:pPr>
-      <w:proofErr w:type="gramStart"/>
+    </w:p>
+    <w:p>
+      <w:pPr>
+        <w:spacing w:after="0"/>
+        <w:rPr>
+          <w:rFonts w:ascii="Courier New" w:hAnsi="Courier New" w:cs="Courier New"/>
+          <w:sz w:val="28"/>
+        </w:rPr>
+      </w:pPr>
       <w:r>
         <w:rPr>
           <w:rFonts w:ascii="Courier New" w:hAnsi="Courier New" w:cs="Courier New"/>
           <w:sz w:val="28"/>
         </w:rPr>
         <w:lastRenderedPageBreak/>
-        <w:t>HTML :</w:t>
-      </w:r>
-      <w:proofErr w:type="gramEnd"/>
-      <w:r>
-        <w:rPr>
-          <w:rFonts w:ascii="Courier New" w:hAnsi="Courier New" w:cs="Courier New"/>
-          <w:sz w:val="28"/>
-        </w:rPr>
-        <w:t xml:space="preserve"> </w:t>
-      </w:r>
-      <w:proofErr w:type="spellStart"/>
-      <w:r>
-        <w:rPr>
-          <w:rFonts w:ascii="Courier New" w:hAnsi="Courier New" w:cs="Courier New"/>
-          <w:sz w:val="28"/>
-        </w:rPr>
-        <w:t>Hyper text</w:t>
-      </w:r>
-      <w:proofErr w:type="spellEnd"/>
-      <w:r>
-        <w:rPr>
-          <w:rFonts w:ascii="Courier New" w:hAnsi="Courier New" w:cs="Courier New"/>
-          <w:sz w:val="28"/>
-        </w:rPr>
-        <w:t xml:space="preserve"> </w:t>
-      </w:r>
-      <w:proofErr w:type="spellStart"/>
-      <w:r>
-        <w:rPr>
-          <w:rFonts w:ascii="Courier New" w:hAnsi="Courier New" w:cs="Courier New"/>
-          <w:sz w:val="28"/>
-        </w:rPr>
-        <w:t>Mark up</w:t>
-      </w:r>
-      <w:proofErr w:type="spellEnd"/>
-      <w:r>
-        <w:rPr>
-          <w:rFonts w:ascii="Courier New" w:hAnsi="Courier New" w:cs="Courier New"/>
-          <w:sz w:val="28"/>
-        </w:rPr>
-        <w:t xml:space="preserve"> language</w:t>
+        <w:t>HTML : Hyper text Mark up language</w:t>
       </w:r>
     </w:p>
     <w:p>
@@ -1188,25 +972,7 @@
           <w:rFonts w:ascii="Courier New" w:hAnsi="Courier New" w:cs="Courier New"/>
           <w:sz w:val="28"/>
         </w:rPr>
-        <w:t>&lt;</w:t>
-      </w:r>
-      <w:proofErr w:type="spellStart"/>
-      <w:proofErr w:type="gramStart"/>
-      <w:r>
-        <w:rPr>
-          <w:rFonts w:ascii="Courier New" w:hAnsi="Courier New" w:cs="Courier New"/>
-          <w:sz w:val="28"/>
-        </w:rPr>
-        <w:t>tagName</w:t>
-      </w:r>
-      <w:proofErr w:type="spellEnd"/>
-      <w:proofErr w:type="gramEnd"/>
-      <w:r>
-        <w:rPr>
-          <w:rFonts w:ascii="Courier New" w:hAnsi="Courier New" w:cs="Courier New"/>
-          <w:sz w:val="28"/>
-        </w:rPr>
-        <w:t>&gt;</w:t>
+        <w:t>&lt;tagName&gt;</w:t>
       </w:r>
       <w:r>
         <w:rPr>
@@ -1253,23 +1019,7 @@
           <w:rFonts w:ascii="Courier New" w:hAnsi="Courier New" w:cs="Courier New"/>
           <w:sz w:val="28"/>
         </w:rPr>
-        <w:t>&lt;/</w:t>
-      </w:r>
-      <w:proofErr w:type="spellStart"/>
-      <w:r>
-        <w:rPr>
-          <w:rFonts w:ascii="Courier New" w:hAnsi="Courier New" w:cs="Courier New"/>
-          <w:sz w:val="28"/>
-        </w:rPr>
-        <w:t>tagName</w:t>
-      </w:r>
-      <w:proofErr w:type="spellEnd"/>
-      <w:r>
-        <w:rPr>
-          <w:rFonts w:ascii="Courier New" w:hAnsi="Courier New" w:cs="Courier New"/>
-          <w:sz w:val="28"/>
-        </w:rPr>
-        <w:t>&gt;</w:t>
+        <w:t>&lt;/tagName&gt;</w:t>
       </w:r>
       <w:r>
         <w:rPr>
@@ -1431,23 +1181,7 @@
           <w:rFonts w:ascii="Courier New" w:hAnsi="Courier New" w:cs="Courier New"/>
           <w:sz w:val="28"/>
         </w:rPr>
-        <w:t>&lt;</w:t>
-      </w:r>
-      <w:proofErr w:type="gramStart"/>
-      <w:r>
-        <w:rPr>
-          <w:rFonts w:ascii="Courier New" w:hAnsi="Courier New" w:cs="Courier New"/>
-          <w:sz w:val="28"/>
-        </w:rPr>
-        <w:t>html</w:t>
-      </w:r>
-      <w:proofErr w:type="gramEnd"/>
-      <w:r>
-        <w:rPr>
-          <w:rFonts w:ascii="Courier New" w:hAnsi="Courier New" w:cs="Courier New"/>
-          <w:sz w:val="28"/>
-        </w:rPr>
-        <w:t>&gt;</w:t>
+        <w:t>&lt;html&gt;</w:t>
       </w:r>
     </w:p>
     <w:p>
@@ -1479,23 +1213,7 @@
           <w:sz w:val="28"/>
         </w:rPr>
         <w:tab/>
-        <w:t>&lt;</w:t>
-      </w:r>
-      <w:proofErr w:type="gramStart"/>
-      <w:r>
-        <w:rPr>
-          <w:rFonts w:ascii="Courier New" w:hAnsi="Courier New" w:cs="Courier New"/>
-          <w:sz w:val="28"/>
-        </w:rPr>
-        <w:t>head</w:t>
-      </w:r>
-      <w:proofErr w:type="gramEnd"/>
-      <w:r>
-        <w:rPr>
-          <w:rFonts w:ascii="Courier New" w:hAnsi="Courier New" w:cs="Courier New"/>
-          <w:sz w:val="28"/>
-        </w:rPr>
-        <w:t>&gt;</w:t>
+        <w:t>&lt;head&gt;</w:t>
       </w:r>
     </w:p>
     <w:p>
@@ -1527,23 +1245,7 @@
           <w:sz w:val="28"/>
         </w:rPr>
         <w:tab/>
-        <w:t>&lt;</w:t>
-      </w:r>
-      <w:proofErr w:type="gramStart"/>
-      <w:r>
-        <w:rPr>
-          <w:rFonts w:ascii="Courier New" w:hAnsi="Courier New" w:cs="Courier New"/>
-          <w:sz w:val="28"/>
-        </w:rPr>
-        <w:t>title&gt;</w:t>
-      </w:r>
-      <w:proofErr w:type="gramEnd"/>
-      <w:r>
-        <w:rPr>
-          <w:rFonts w:ascii="Courier New" w:hAnsi="Courier New" w:cs="Courier New"/>
-          <w:sz w:val="28"/>
-        </w:rPr>
-        <w:t>This is my web page&lt;/title&gt;</w:t>
+        <w:t>&lt;title&gt;This is my web page&lt;/title&gt;</w:t>
       </w:r>
     </w:p>
     <w:p>
@@ -1593,23 +1295,7 @@
           <w:rFonts w:ascii="Courier New" w:hAnsi="Courier New" w:cs="Courier New"/>
           <w:sz w:val="28"/>
         </w:rPr>
-        <w:t>&lt;</w:t>
-      </w:r>
-      <w:proofErr w:type="gramStart"/>
-      <w:r>
-        <w:rPr>
-          <w:rFonts w:ascii="Courier New" w:hAnsi="Courier New" w:cs="Courier New"/>
-          <w:sz w:val="28"/>
-        </w:rPr>
-        <w:t>body</w:t>
-      </w:r>
-      <w:proofErr w:type="gramEnd"/>
-      <w:r>
-        <w:rPr>
-          <w:rFonts w:ascii="Courier New" w:hAnsi="Courier New" w:cs="Courier New"/>
-          <w:sz w:val="28"/>
-        </w:rPr>
-        <w:t>&gt;</w:t>
+        <w:t>&lt;body&gt;</w:t>
       </w:r>
     </w:p>
     <w:p>
@@ -1830,7 +1516,6 @@
         </w:rPr>
         <w:t xml:space="preserve">Break tag </w:t>
       </w:r>
-      <w:proofErr w:type="spellStart"/>
       <w:r>
         <w:rPr>
           <w:rFonts w:ascii="Courier New" w:hAnsi="Courier New" w:cs="Courier New"/>
@@ -1839,7 +1524,6 @@
         </w:rPr>
         <w:t>br</w:t>
       </w:r>
-      <w:proofErr w:type="spellEnd"/>
       <w:r>
         <w:rPr>
           <w:rFonts w:ascii="Courier New" w:hAnsi="Courier New" w:cs="Courier New"/>
@@ -1944,7 +1628,6 @@
           <w:sz w:val="28"/>
         </w:rPr>
       </w:pPr>
-      <w:proofErr w:type="gramStart"/>
       <w:r>
         <w:rPr>
           <w:rFonts w:ascii="Courier New" w:hAnsi="Courier New" w:cs="Courier New"/>
@@ -1959,15 +1642,7 @@
           <w:rFonts w:ascii="Courier New" w:hAnsi="Courier New" w:cs="Courier New"/>
           <w:sz w:val="28"/>
         </w:rPr>
-        <w:t xml:space="preserve"> :</w:t>
-      </w:r>
-      <w:proofErr w:type="gramEnd"/>
-      <w:r>
-        <w:rPr>
-          <w:rFonts w:ascii="Courier New" w:hAnsi="Courier New" w:cs="Courier New"/>
-          <w:sz w:val="28"/>
-        </w:rPr>
-        <w:t xml:space="preserve"> attribute is known a properties of a tags. </w:t>
+        <w:t xml:space="preserve"> : attribute is known a properties of a tags. </w:t>
       </w:r>
     </w:p>
     <w:p>
@@ -2024,236 +1699,139 @@
           <w:rFonts w:ascii="Courier New" w:hAnsi="Courier New" w:cs="Courier New"/>
           <w:sz w:val="28"/>
         </w:rPr>
-        <w:t>&lt;</w:t>
-      </w:r>
-      <w:proofErr w:type="spellStart"/>
-      <w:r>
-        <w:rPr>
-          <w:rFonts w:ascii="Courier New" w:hAnsi="Courier New" w:cs="Courier New"/>
-          <w:sz w:val="28"/>
-        </w:rPr>
-        <w:t>tagName</w:t>
-      </w:r>
-      <w:proofErr w:type="spellEnd"/>
-      <w:r>
-        <w:rPr>
-          <w:rFonts w:ascii="Courier New" w:hAnsi="Courier New" w:cs="Courier New"/>
-          <w:sz w:val="28"/>
-        </w:rPr>
-        <w:t xml:space="preserve"> name1=”value1”&gt;</w:t>
-      </w:r>
-      <w:r>
-        <w:rPr>
-          <w:rFonts w:ascii="Courier New" w:hAnsi="Courier New" w:cs="Courier New"/>
-          <w:sz w:val="28"/>
-        </w:rPr>
-        <w:tab/>
-      </w:r>
-      <w:r>
-        <w:rPr>
-          <w:rFonts w:ascii="Courier New" w:hAnsi="Courier New" w:cs="Courier New"/>
-          <w:sz w:val="28"/>
-        </w:rPr>
-        <w:tab/>
-      </w:r>
-      <w:r>
-        <w:rPr>
-          <w:rFonts w:ascii="Courier New" w:hAnsi="Courier New" w:cs="Courier New"/>
-          <w:sz w:val="28"/>
-        </w:rPr>
-        <w:tab/>
-      </w:r>
-      <w:r>
-        <w:rPr>
-          <w:rFonts w:ascii="Courier New" w:hAnsi="Courier New" w:cs="Courier New"/>
-          <w:sz w:val="28"/>
-        </w:rPr>
-        <w:tab/>
-        <w:t>&lt;/</w:t>
-      </w:r>
-      <w:proofErr w:type="spellStart"/>
-      <w:r>
-        <w:rPr>
-          <w:rFonts w:ascii="Courier New" w:hAnsi="Courier New" w:cs="Courier New"/>
-          <w:sz w:val="28"/>
-        </w:rPr>
-        <w:t>tagName</w:t>
-      </w:r>
-      <w:proofErr w:type="spellEnd"/>
-      <w:r>
-        <w:rPr>
-          <w:rFonts w:ascii="Courier New" w:hAnsi="Courier New" w:cs="Courier New"/>
-          <w:sz w:val="28"/>
-        </w:rPr>
-        <w:t>&gt;</w:t>
-      </w:r>
-    </w:p>
-    <w:p>
-      <w:pPr>
-        <w:spacing w:after="0"/>
-        <w:rPr>
-          <w:rFonts w:ascii="Courier New" w:hAnsi="Courier New" w:cs="Courier New"/>
-          <w:sz w:val="28"/>
-        </w:rPr>
-      </w:pPr>
-      <w:r>
-        <w:rPr>
-          <w:rFonts w:ascii="Courier New" w:hAnsi="Courier New" w:cs="Courier New"/>
-          <w:sz w:val="28"/>
-        </w:rPr>
-        <w:tab/>
-      </w:r>
-    </w:p>
-    <w:p>
-      <w:pPr>
-        <w:spacing w:after="0"/>
-        <w:rPr>
-          <w:rFonts w:ascii="Courier New" w:hAnsi="Courier New" w:cs="Courier New"/>
-          <w:sz w:val="28"/>
-        </w:rPr>
-      </w:pPr>
-      <w:r>
-        <w:rPr>
-          <w:rFonts w:ascii="Courier New" w:hAnsi="Courier New" w:cs="Courier New"/>
-          <w:sz w:val="28"/>
-        </w:rPr>
-        <w:t>&lt;</w:t>
-      </w:r>
-      <w:proofErr w:type="spellStart"/>
-      <w:r>
-        <w:rPr>
-          <w:rFonts w:ascii="Courier New" w:hAnsi="Courier New" w:cs="Courier New"/>
-          <w:sz w:val="28"/>
-        </w:rPr>
-        <w:t>tagName</w:t>
-      </w:r>
-      <w:proofErr w:type="spellEnd"/>
-      <w:r>
-        <w:rPr>
-          <w:rFonts w:ascii="Courier New" w:hAnsi="Courier New" w:cs="Courier New"/>
-          <w:sz w:val="28"/>
-        </w:rPr>
-        <w:t xml:space="preserve"> name1=”value1”&gt;</w:t>
-      </w:r>
-      <w:r>
-        <w:rPr>
-          <w:rFonts w:ascii="Courier New" w:hAnsi="Courier New" w:cs="Courier New"/>
-          <w:sz w:val="28"/>
-        </w:rPr>
-        <w:tab/>
-      </w:r>
-      <w:r>
-        <w:rPr>
-          <w:rFonts w:ascii="Courier New" w:hAnsi="Courier New" w:cs="Courier New"/>
-          <w:sz w:val="28"/>
-        </w:rPr>
-        <w:tab/>
-      </w:r>
-      <w:r>
-        <w:rPr>
-          <w:rFonts w:ascii="Courier New" w:hAnsi="Courier New" w:cs="Courier New"/>
-          <w:sz w:val="28"/>
-        </w:rPr>
-        <w:tab/>
-      </w:r>
-      <w:r>
-        <w:rPr>
-          <w:rFonts w:ascii="Courier New" w:hAnsi="Courier New" w:cs="Courier New"/>
-          <w:sz w:val="28"/>
-        </w:rPr>
-        <w:tab/>
-        <w:t>&lt;/</w:t>
-      </w:r>
-      <w:proofErr w:type="spellStart"/>
-      <w:r>
-        <w:rPr>
-          <w:rFonts w:ascii="Courier New" w:hAnsi="Courier New" w:cs="Courier New"/>
-          <w:sz w:val="28"/>
-        </w:rPr>
-        <w:t>tagName</w:t>
-      </w:r>
-      <w:proofErr w:type="spellEnd"/>
-      <w:r>
-        <w:rPr>
-          <w:rFonts w:ascii="Courier New" w:hAnsi="Courier New" w:cs="Courier New"/>
-          <w:sz w:val="28"/>
-        </w:rPr>
-        <w:t>&gt;</w:t>
-      </w:r>
-    </w:p>
-    <w:p>
-      <w:pPr>
-        <w:spacing w:after="0"/>
-        <w:rPr>
-          <w:rFonts w:ascii="Courier New" w:hAnsi="Courier New" w:cs="Courier New"/>
-          <w:sz w:val="28"/>
-        </w:rPr>
-      </w:pPr>
-    </w:p>
-    <w:p>
-      <w:pPr>
-        <w:spacing w:after="0"/>
-        <w:rPr>
-          <w:rFonts w:ascii="Courier New" w:hAnsi="Courier New" w:cs="Courier New"/>
-          <w:sz w:val="28"/>
-        </w:rPr>
-      </w:pPr>
-    </w:p>
-    <w:p>
-      <w:pPr>
-        <w:spacing w:after="0"/>
-        <w:rPr>
-          <w:rFonts w:ascii="Courier New" w:hAnsi="Courier New" w:cs="Courier New"/>
-          <w:sz w:val="28"/>
-        </w:rPr>
-      </w:pPr>
-      <w:r>
-        <w:rPr>
-          <w:rFonts w:ascii="Courier New" w:hAnsi="Courier New" w:cs="Courier New"/>
-          <w:b/>
-          <w:sz w:val="28"/>
-        </w:rPr>
-        <w:t xml:space="preserve">Font </w:t>
-      </w:r>
-      <w:proofErr w:type="gramStart"/>
-      <w:r>
-        <w:rPr>
-          <w:rFonts w:ascii="Courier New" w:hAnsi="Courier New" w:cs="Courier New"/>
-          <w:b/>
-          <w:sz w:val="28"/>
-        </w:rPr>
-        <w:t xml:space="preserve">tag </w:t>
-      </w:r>
-      <w:r>
-        <w:rPr>
-          <w:rFonts w:ascii="Courier New" w:hAnsi="Courier New" w:cs="Courier New"/>
-          <w:sz w:val="28"/>
-        </w:rPr>
-        <w:t>:</w:t>
-      </w:r>
-      <w:proofErr w:type="gramEnd"/>
-      <w:r>
-        <w:rPr>
-          <w:rFonts w:ascii="Courier New" w:hAnsi="Courier New" w:cs="Courier New"/>
-          <w:sz w:val="28"/>
-        </w:rPr>
-        <w:t xml:space="preserve"> This tag is use to change the </w:t>
-      </w:r>
-      <w:proofErr w:type="spellStart"/>
-      <w:r>
-        <w:rPr>
-          <w:rFonts w:ascii="Courier New" w:hAnsi="Courier New" w:cs="Courier New"/>
-          <w:sz w:val="28"/>
-        </w:rPr>
-        <w:t>color</w:t>
-      </w:r>
-      <w:proofErr w:type="spellEnd"/>
-      <w:r>
-        <w:rPr>
-          <w:rFonts w:ascii="Courier New" w:hAnsi="Courier New" w:cs="Courier New"/>
-          <w:sz w:val="28"/>
-        </w:rPr>
-        <w:t xml:space="preserve">, size and style (face) of contents. </w:t>
+        <w:t>&lt;tagName name1=”value1”&gt;</w:t>
+      </w:r>
+      <w:r>
+        <w:rPr>
+          <w:rFonts w:ascii="Courier New" w:hAnsi="Courier New" w:cs="Courier New"/>
+          <w:sz w:val="28"/>
+        </w:rPr>
+        <w:tab/>
+      </w:r>
+      <w:r>
+        <w:rPr>
+          <w:rFonts w:ascii="Courier New" w:hAnsi="Courier New" w:cs="Courier New"/>
+          <w:sz w:val="28"/>
+        </w:rPr>
+        <w:tab/>
+      </w:r>
+      <w:r>
+        <w:rPr>
+          <w:rFonts w:ascii="Courier New" w:hAnsi="Courier New" w:cs="Courier New"/>
+          <w:sz w:val="28"/>
+        </w:rPr>
+        <w:tab/>
+      </w:r>
+      <w:r>
+        <w:rPr>
+          <w:rFonts w:ascii="Courier New" w:hAnsi="Courier New" w:cs="Courier New"/>
+          <w:sz w:val="28"/>
+        </w:rPr>
+        <w:tab/>
+        <w:t>&lt;/tagName&gt;</w:t>
+      </w:r>
+    </w:p>
+    <w:p>
+      <w:pPr>
+        <w:spacing w:after="0"/>
+        <w:rPr>
+          <w:rFonts w:ascii="Courier New" w:hAnsi="Courier New" w:cs="Courier New"/>
+          <w:sz w:val="28"/>
+        </w:rPr>
+      </w:pPr>
+      <w:r>
+        <w:rPr>
+          <w:rFonts w:ascii="Courier New" w:hAnsi="Courier New" w:cs="Courier New"/>
+          <w:sz w:val="28"/>
+        </w:rPr>
+        <w:tab/>
+      </w:r>
+    </w:p>
+    <w:p>
+      <w:pPr>
+        <w:spacing w:after="0"/>
+        <w:rPr>
+          <w:rFonts w:ascii="Courier New" w:hAnsi="Courier New" w:cs="Courier New"/>
+          <w:sz w:val="28"/>
+        </w:rPr>
+      </w:pPr>
+      <w:r>
+        <w:rPr>
+          <w:rFonts w:ascii="Courier New" w:hAnsi="Courier New" w:cs="Courier New"/>
+          <w:sz w:val="28"/>
+        </w:rPr>
+        <w:t>&lt;tagName name1=”value1”&gt;</w:t>
+      </w:r>
+      <w:r>
+        <w:rPr>
+          <w:rFonts w:ascii="Courier New" w:hAnsi="Courier New" w:cs="Courier New"/>
+          <w:sz w:val="28"/>
+        </w:rPr>
+        <w:tab/>
+      </w:r>
+      <w:r>
+        <w:rPr>
+          <w:rFonts w:ascii="Courier New" w:hAnsi="Courier New" w:cs="Courier New"/>
+          <w:sz w:val="28"/>
+        </w:rPr>
+        <w:tab/>
+      </w:r>
+      <w:r>
+        <w:rPr>
+          <w:rFonts w:ascii="Courier New" w:hAnsi="Courier New" w:cs="Courier New"/>
+          <w:sz w:val="28"/>
+        </w:rPr>
+        <w:tab/>
+      </w:r>
+      <w:r>
+        <w:rPr>
+          <w:rFonts w:ascii="Courier New" w:hAnsi="Courier New" w:cs="Courier New"/>
+          <w:sz w:val="28"/>
+        </w:rPr>
+        <w:tab/>
+        <w:t>&lt;/tagName&gt;</w:t>
+      </w:r>
+    </w:p>
+    <w:p>
+      <w:pPr>
+        <w:spacing w:after="0"/>
+        <w:rPr>
+          <w:rFonts w:ascii="Courier New" w:hAnsi="Courier New" w:cs="Courier New"/>
+          <w:sz w:val="28"/>
+        </w:rPr>
+      </w:pPr>
+    </w:p>
+    <w:p>
+      <w:pPr>
+        <w:spacing w:after="0"/>
+        <w:rPr>
+          <w:rFonts w:ascii="Courier New" w:hAnsi="Courier New" w:cs="Courier New"/>
+          <w:sz w:val="28"/>
+        </w:rPr>
+      </w:pPr>
+    </w:p>
+    <w:p>
+      <w:pPr>
+        <w:spacing w:after="0"/>
+        <w:rPr>
+          <w:rFonts w:ascii="Courier New" w:hAnsi="Courier New" w:cs="Courier New"/>
+          <w:sz w:val="28"/>
+        </w:rPr>
+      </w:pPr>
+      <w:r>
+        <w:rPr>
+          <w:rFonts w:ascii="Courier New" w:hAnsi="Courier New" w:cs="Courier New"/>
+          <w:b/>
+          <w:sz w:val="28"/>
+        </w:rPr>
+        <w:t xml:space="preserve">Font tag </w:t>
+      </w:r>
+      <w:r>
+        <w:rPr>
+          <w:rFonts w:ascii="Courier New" w:hAnsi="Courier New" w:cs="Courier New"/>
+          <w:sz w:val="28"/>
+        </w:rPr>
+        <w:t xml:space="preserve">: This tag is use to change the color, size and style (face) of contents. </w:t>
       </w:r>
     </w:p>
     <w:p>
@@ -2279,18 +1857,8 @@
           <w:sz w:val="28"/>
           <w:highlight w:val="yellow"/>
         </w:rPr>
-        <w:t xml:space="preserve">Hyper </w:t>
-      </w:r>
-      <w:proofErr w:type="gramStart"/>
-      <w:r>
-        <w:rPr>
-          <w:rFonts w:ascii="Courier New" w:hAnsi="Courier New" w:cs="Courier New"/>
-          <w:sz w:val="28"/>
-          <w:highlight w:val="yellow"/>
-        </w:rPr>
-        <w:t>link :</w:t>
-      </w:r>
-      <w:proofErr w:type="gramEnd"/>
+        <w:t>Hyper link :</w:t>
+      </w:r>
       <w:r>
         <w:rPr>
           <w:rFonts w:ascii="Courier New" w:hAnsi="Courier New" w:cs="Courier New"/>
@@ -2389,33 +1957,75 @@
           <w:rFonts w:ascii="Courier New" w:hAnsi="Courier New" w:cs="Courier New"/>
           <w:sz w:val="28"/>
         </w:rPr>
-        <w:t xml:space="preserve">&lt;a </w:t>
-      </w:r>
-      <w:proofErr w:type="spellStart"/>
-      <w:r>
-        <w:rPr>
-          <w:rFonts w:ascii="Courier New" w:hAnsi="Courier New" w:cs="Courier New"/>
-          <w:sz w:val="28"/>
-        </w:rPr>
-        <w:t>href</w:t>
-      </w:r>
-      <w:proofErr w:type="spellEnd"/>
-      <w:r>
-        <w:rPr>
-          <w:rFonts w:ascii="Courier New" w:hAnsi="Courier New" w:cs="Courier New"/>
-          <w:sz w:val="28"/>
-        </w:rPr>
-        <w:t>=”pageName.html”&gt;Text&lt;/a&gt;</w:t>
-      </w:r>
-    </w:p>
-    <w:p>
-      <w:pPr>
-        <w:spacing w:after="0"/>
-        <w:rPr>
-          <w:rFonts w:ascii="Courier New" w:hAnsi="Courier New" w:cs="Courier New"/>
-          <w:sz w:val="28"/>
-        </w:rPr>
-      </w:pPr>
+        <w:t>&lt;a href=”pageName.html”&gt;Text&lt;/a&gt;</w:t>
+      </w:r>
+    </w:p>
+    <w:p>
+      <w:pPr>
+        <w:spacing w:after="0"/>
+        <w:rPr>
+          <w:rFonts w:ascii="Courier New" w:hAnsi="Courier New" w:cs="Courier New"/>
+          <w:sz w:val="28"/>
+        </w:rPr>
+      </w:pPr>
+      <w:r>
+        <w:rPr>
+          <w:rFonts w:ascii="Courier New" w:hAnsi="Courier New" w:cs="Courier New"/>
+          <w:sz w:val="28"/>
+        </w:rPr>
+        <w:t xml:space="preserve"> a anchor tag </w:t>
+      </w:r>
+    </w:p>
+    <w:p>
+      <w:pPr>
+        <w:spacing w:after="0"/>
+        <w:rPr>
+          <w:rFonts w:ascii="Courier New" w:hAnsi="Courier New" w:cs="Courier New"/>
+          <w:sz w:val="28"/>
+        </w:rPr>
+      </w:pPr>
+      <w:r>
+        <w:rPr>
+          <w:rFonts w:ascii="Courier New" w:hAnsi="Courier New" w:cs="Courier New"/>
+          <w:sz w:val="28"/>
+        </w:rPr>
+        <w:t xml:space="preserve">href : hyper reference. </w:t>
+      </w:r>
+    </w:p>
+    <w:p>
+      <w:pPr>
+        <w:spacing w:after="0"/>
+        <w:rPr>
+          <w:rFonts w:ascii="Courier New" w:hAnsi="Courier New" w:cs="Courier New"/>
+          <w:sz w:val="28"/>
+        </w:rPr>
+      </w:pPr>
+    </w:p>
+    <w:p>
+      <w:pPr>
+        <w:spacing w:after="0"/>
+        <w:rPr>
+          <w:rFonts w:ascii="Courier New" w:hAnsi="Courier New" w:cs="Courier New"/>
+          <w:sz w:val="28"/>
+        </w:rPr>
+      </w:pPr>
+    </w:p>
+    <w:p>
+      <w:pPr>
+        <w:spacing w:after="0"/>
+        <w:rPr>
+          <w:rFonts w:ascii="Courier New" w:hAnsi="Courier New" w:cs="Courier New"/>
+          <w:sz w:val="28"/>
+        </w:rPr>
+      </w:pPr>
+      <w:r>
+        <w:rPr>
+          <w:rFonts w:ascii="Courier New" w:hAnsi="Courier New" w:cs="Courier New"/>
+          <w:sz w:val="28"/>
+          <w:highlight w:val="yellow"/>
+        </w:rPr>
+        <w:t>Add the images</w:t>
+      </w:r>
       <w:r>
         <w:rPr>
           <w:rFonts w:ascii="Courier New" w:hAnsi="Courier New" w:cs="Courier New"/>
@@ -2423,57 +2033,30 @@
         </w:rPr>
         <w:t xml:space="preserve"> </w:t>
       </w:r>
-      <w:proofErr w:type="spellStart"/>
-      <w:proofErr w:type="gramStart"/>
-      <w:r>
-        <w:rPr>
-          <w:rFonts w:ascii="Courier New" w:hAnsi="Courier New" w:cs="Courier New"/>
-          <w:sz w:val="28"/>
-        </w:rPr>
-        <w:t>a</w:t>
-      </w:r>
-      <w:proofErr w:type="spellEnd"/>
-      <w:proofErr w:type="gramEnd"/>
-      <w:r>
-        <w:rPr>
-          <w:rFonts w:ascii="Courier New" w:hAnsi="Courier New" w:cs="Courier New"/>
-          <w:sz w:val="28"/>
-        </w:rPr>
-        <w:t xml:space="preserve"> anchor tag </w:t>
-      </w:r>
-    </w:p>
-    <w:p>
-      <w:pPr>
-        <w:spacing w:after="0"/>
-        <w:rPr>
-          <w:rFonts w:ascii="Courier New" w:hAnsi="Courier New" w:cs="Courier New"/>
-          <w:sz w:val="28"/>
-        </w:rPr>
-      </w:pPr>
-      <w:proofErr w:type="spellStart"/>
-      <w:proofErr w:type="gramStart"/>
-      <w:r>
-        <w:rPr>
-          <w:rFonts w:ascii="Courier New" w:hAnsi="Courier New" w:cs="Courier New"/>
-          <w:sz w:val="28"/>
-        </w:rPr>
-        <w:t>href</w:t>
-      </w:r>
-      <w:proofErr w:type="spellEnd"/>
-      <w:r>
-        <w:rPr>
-          <w:rFonts w:ascii="Courier New" w:hAnsi="Courier New" w:cs="Courier New"/>
-          <w:sz w:val="28"/>
-        </w:rPr>
-        <w:t xml:space="preserve"> :</w:t>
-      </w:r>
-      <w:proofErr w:type="gramEnd"/>
-      <w:r>
-        <w:rPr>
-          <w:rFonts w:ascii="Courier New" w:hAnsi="Courier New" w:cs="Courier New"/>
-          <w:sz w:val="28"/>
-        </w:rPr>
-        <w:t xml:space="preserve"> hyper reference. </w:t>
+    </w:p>
+    <w:p>
+      <w:pPr>
+        <w:spacing w:after="0"/>
+        <w:rPr>
+          <w:rFonts w:ascii="Courier New" w:hAnsi="Courier New" w:cs="Courier New"/>
+          <w:sz w:val="28"/>
+        </w:rPr>
+      </w:pPr>
+    </w:p>
+    <w:p>
+      <w:pPr>
+        <w:spacing w:after="0"/>
+        <w:rPr>
+          <w:rFonts w:ascii="Courier New" w:hAnsi="Courier New" w:cs="Courier New"/>
+          <w:sz w:val="28"/>
+        </w:rPr>
+      </w:pPr>
+      <w:r>
+        <w:rPr>
+          <w:rFonts w:ascii="Courier New" w:hAnsi="Courier New" w:cs="Courier New"/>
+          <w:sz w:val="28"/>
+        </w:rPr>
+        <w:t>&lt;img src=”imageName.jpeg/gif/” /&gt;</w:t>
       </w:r>
     </w:p>
     <w:p>
@@ -2508,7 +2091,7 @@
           <w:sz w:val="28"/>
           <w:highlight w:val="yellow"/>
         </w:rPr>
-        <w:t>Add the images</w:t>
+        <w:t>List tags</w:t>
       </w:r>
       <w:r>
         <w:rPr>
@@ -2540,134 +2123,25 @@
           <w:rFonts w:ascii="Courier New" w:hAnsi="Courier New" w:cs="Courier New"/>
           <w:sz w:val="28"/>
         </w:rPr>
-        <w:t>&lt;</w:t>
-      </w:r>
-      <w:proofErr w:type="spellStart"/>
-      <w:r>
-        <w:rPr>
-          <w:rFonts w:ascii="Courier New" w:hAnsi="Courier New" w:cs="Courier New"/>
-          <w:sz w:val="28"/>
-        </w:rPr>
-        <w:t>img</w:t>
-      </w:r>
-      <w:proofErr w:type="spellEnd"/>
-      <w:r>
-        <w:rPr>
-          <w:rFonts w:ascii="Courier New" w:hAnsi="Courier New" w:cs="Courier New"/>
-          <w:sz w:val="28"/>
-        </w:rPr>
-        <w:t xml:space="preserve"> </w:t>
-      </w:r>
-      <w:proofErr w:type="spellStart"/>
-      <w:r>
-        <w:rPr>
-          <w:rFonts w:ascii="Courier New" w:hAnsi="Courier New" w:cs="Courier New"/>
-          <w:sz w:val="28"/>
-        </w:rPr>
-        <w:t>src</w:t>
-      </w:r>
-      <w:proofErr w:type="spellEnd"/>
-      <w:r>
-        <w:rPr>
-          <w:rFonts w:ascii="Courier New" w:hAnsi="Courier New" w:cs="Courier New"/>
-          <w:sz w:val="28"/>
-        </w:rPr>
-        <w:t>=”imageName.jpeg/gif/” /&gt;</w:t>
-      </w:r>
-    </w:p>
-    <w:p>
-      <w:pPr>
-        <w:spacing w:after="0"/>
-        <w:rPr>
-          <w:rFonts w:ascii="Courier New" w:hAnsi="Courier New" w:cs="Courier New"/>
-          <w:sz w:val="28"/>
-        </w:rPr>
-      </w:pPr>
-    </w:p>
-    <w:p>
-      <w:pPr>
-        <w:spacing w:after="0"/>
-        <w:rPr>
-          <w:rFonts w:ascii="Courier New" w:hAnsi="Courier New" w:cs="Courier New"/>
-          <w:sz w:val="28"/>
-        </w:rPr>
-      </w:pPr>
-    </w:p>
-    <w:p>
-      <w:pPr>
-        <w:spacing w:after="0"/>
-        <w:rPr>
-          <w:rFonts w:ascii="Courier New" w:hAnsi="Courier New" w:cs="Courier New"/>
-          <w:sz w:val="28"/>
-        </w:rPr>
-      </w:pPr>
-      <w:r>
+        <w:t xml:space="preserve">It is use to display the item in proper format. </w:t>
+      </w:r>
+    </w:p>
+    <w:p>
+      <w:pPr>
+        <w:spacing w:after="0"/>
         <w:rPr>
           <w:rFonts w:ascii="Courier New" w:hAnsi="Courier New" w:cs="Courier New"/>
           <w:sz w:val="28"/>
           <w:highlight w:val="yellow"/>
         </w:rPr>
-        <w:t>List tags</w:t>
-      </w:r>
-      <w:r>
-        <w:rPr>
-          <w:rFonts w:ascii="Courier New" w:hAnsi="Courier New" w:cs="Courier New"/>
-          <w:sz w:val="28"/>
-        </w:rPr>
-        <w:t xml:space="preserve"> </w:t>
-      </w:r>
-    </w:p>
-    <w:p>
-      <w:pPr>
-        <w:spacing w:after="0"/>
-        <w:rPr>
-          <w:rFonts w:ascii="Courier New" w:hAnsi="Courier New" w:cs="Courier New"/>
-          <w:sz w:val="28"/>
-        </w:rPr>
-      </w:pPr>
-    </w:p>
-    <w:p>
-      <w:pPr>
-        <w:spacing w:after="0"/>
-        <w:rPr>
-          <w:rFonts w:ascii="Courier New" w:hAnsi="Courier New" w:cs="Courier New"/>
-          <w:sz w:val="28"/>
-        </w:rPr>
-      </w:pPr>
-      <w:r>
-        <w:rPr>
-          <w:rFonts w:ascii="Courier New" w:hAnsi="Courier New" w:cs="Courier New"/>
-          <w:sz w:val="28"/>
-        </w:rPr>
-        <w:t xml:space="preserve">It is use to display the item in proper format. </w:t>
-      </w:r>
-    </w:p>
-    <w:p>
-      <w:pPr>
-        <w:spacing w:after="0"/>
+      </w:pPr>
+      <w:r>
         <w:rPr>
           <w:rFonts w:ascii="Courier New" w:hAnsi="Courier New" w:cs="Courier New"/>
           <w:sz w:val="28"/>
           <w:highlight w:val="yellow"/>
         </w:rPr>
-      </w:pPr>
-      <w:proofErr w:type="spellStart"/>
-      <w:r>
-        <w:rPr>
-          <w:rFonts w:ascii="Courier New" w:hAnsi="Courier New" w:cs="Courier New"/>
-          <w:sz w:val="28"/>
-          <w:highlight w:val="yellow"/>
-        </w:rPr>
-        <w:t>Unorder</w:t>
-      </w:r>
-      <w:proofErr w:type="spellEnd"/>
-      <w:r>
-        <w:rPr>
-          <w:rFonts w:ascii="Courier New" w:hAnsi="Courier New" w:cs="Courier New"/>
-          <w:sz w:val="28"/>
-          <w:highlight w:val="yellow"/>
-        </w:rPr>
-        <w:t xml:space="preserve"> list </w:t>
+        <w:t xml:space="preserve">Unorder list </w:t>
       </w:r>
     </w:p>
     <w:p>
@@ -2891,15 +2365,192 @@
           <w:sz w:val="28"/>
         </w:rPr>
       </w:pPr>
-      <w:proofErr w:type="gramStart"/>
-      <w:r>
-        <w:rPr>
-          <w:rFonts w:ascii="Courier New" w:hAnsi="Courier New" w:cs="Courier New"/>
-          <w:sz w:val="28"/>
-        </w:rPr>
-        <w:t>table</w:t>
-      </w:r>
-      <w:proofErr w:type="gramEnd"/>
+      <w:r>
+        <w:rPr>
+          <w:rFonts w:ascii="Courier New" w:hAnsi="Courier New" w:cs="Courier New"/>
+          <w:sz w:val="28"/>
+        </w:rPr>
+        <w:t xml:space="preserve">table </w:t>
+      </w:r>
+    </w:p>
+    <w:p>
+      <w:pPr>
+        <w:spacing w:after="0"/>
+        <w:rPr>
+          <w:rFonts w:ascii="Courier New" w:hAnsi="Courier New" w:cs="Courier New"/>
+          <w:sz w:val="28"/>
+        </w:rPr>
+      </w:pPr>
+      <w:r>
+        <w:rPr>
+          <w:rFonts w:ascii="Courier New" w:hAnsi="Courier New" w:cs="Courier New"/>
+          <w:sz w:val="28"/>
+        </w:rPr>
+        <w:tab/>
+        <w:t xml:space="preserve">tr </w:t>
+      </w:r>
+      <w:r>
+        <w:rPr>
+          <w:rFonts w:ascii="Courier New" w:hAnsi="Courier New" w:cs="Courier New"/>
+          <w:sz w:val="28"/>
+        </w:rPr>
+        <w:sym w:font="Wingdings" w:char="F0E0"/>
+      </w:r>
+      <w:r>
+        <w:rPr>
+          <w:rFonts w:ascii="Courier New" w:hAnsi="Courier New" w:cs="Courier New"/>
+          <w:sz w:val="28"/>
+        </w:rPr>
+        <w:t xml:space="preserve"> table row </w:t>
+      </w:r>
+    </w:p>
+    <w:p>
+      <w:pPr>
+        <w:spacing w:after="0"/>
+        <w:rPr>
+          <w:rFonts w:ascii="Courier New" w:hAnsi="Courier New" w:cs="Courier New"/>
+          <w:sz w:val="28"/>
+        </w:rPr>
+      </w:pPr>
+      <w:r>
+        <w:rPr>
+          <w:rFonts w:ascii="Courier New" w:hAnsi="Courier New" w:cs="Courier New"/>
+          <w:sz w:val="28"/>
+        </w:rPr>
+        <w:tab/>
+      </w:r>
+      <w:r>
+        <w:rPr>
+          <w:rFonts w:ascii="Courier New" w:hAnsi="Courier New" w:cs="Courier New"/>
+          <w:sz w:val="28"/>
+        </w:rPr>
+        <w:tab/>
+        <w:t xml:space="preserve">th </w:t>
+      </w:r>
+      <w:r>
+        <w:rPr>
+          <w:rFonts w:ascii="Courier New" w:hAnsi="Courier New" w:cs="Courier New"/>
+          <w:sz w:val="28"/>
+        </w:rPr>
+        <w:sym w:font="Wingdings" w:char="F0E0"/>
+      </w:r>
+      <w:r>
+        <w:rPr>
+          <w:rFonts w:ascii="Courier New" w:hAnsi="Courier New" w:cs="Courier New"/>
+          <w:sz w:val="28"/>
+        </w:rPr>
+        <w:t xml:space="preserve"> table heading </w:t>
+      </w:r>
+    </w:p>
+    <w:p>
+      <w:pPr>
+        <w:spacing w:after="0"/>
+        <w:rPr>
+          <w:rFonts w:ascii="Courier New" w:hAnsi="Courier New" w:cs="Courier New"/>
+          <w:sz w:val="28"/>
+        </w:rPr>
+      </w:pPr>
+    </w:p>
+    <w:p>
+      <w:pPr>
+        <w:spacing w:after="0"/>
+        <w:rPr>
+          <w:rFonts w:ascii="Courier New" w:hAnsi="Courier New" w:cs="Courier New"/>
+          <w:sz w:val="28"/>
+        </w:rPr>
+      </w:pPr>
+      <w:r>
+        <w:rPr>
+          <w:rFonts w:ascii="Courier New" w:hAnsi="Courier New" w:cs="Courier New"/>
+          <w:sz w:val="28"/>
+        </w:rPr>
+        <w:tab/>
+      </w:r>
+      <w:r>
+        <w:rPr>
+          <w:rFonts w:ascii="Courier New" w:hAnsi="Courier New" w:cs="Courier New"/>
+          <w:sz w:val="28"/>
+        </w:rPr>
+        <w:t>tr</w:t>
+      </w:r>
+      <w:r>
+        <w:rPr>
+          <w:rFonts w:ascii="Courier New" w:hAnsi="Courier New" w:cs="Courier New"/>
+          <w:sz w:val="28"/>
+        </w:rPr>
+        <w:sym w:font="Wingdings" w:char="F0E0"/>
+      </w:r>
+      <w:r>
+        <w:rPr>
+          <w:rFonts w:ascii="Courier New" w:hAnsi="Courier New" w:cs="Courier New"/>
+          <w:sz w:val="28"/>
+        </w:rPr>
+        <w:t xml:space="preserve"> table row </w:t>
+      </w:r>
+    </w:p>
+    <w:p>
+      <w:pPr>
+        <w:spacing w:after="0"/>
+        <w:rPr>
+          <w:rFonts w:ascii="Courier New" w:hAnsi="Courier New" w:cs="Courier New"/>
+          <w:sz w:val="28"/>
+        </w:rPr>
+      </w:pPr>
+      <w:r>
+        <w:rPr>
+          <w:rFonts w:ascii="Courier New" w:hAnsi="Courier New" w:cs="Courier New"/>
+          <w:sz w:val="28"/>
+        </w:rPr>
+        <w:tab/>
+      </w:r>
+      <w:r>
+        <w:rPr>
+          <w:rFonts w:ascii="Courier New" w:hAnsi="Courier New" w:cs="Courier New"/>
+          <w:sz w:val="28"/>
+        </w:rPr>
+        <w:tab/>
+        <w:t xml:space="preserve">td </w:t>
+      </w:r>
+      <w:r>
+        <w:rPr>
+          <w:rFonts w:ascii="Courier New" w:hAnsi="Courier New" w:cs="Courier New"/>
+          <w:sz w:val="28"/>
+        </w:rPr>
+        <w:sym w:font="Wingdings" w:char="F0E0"/>
+      </w:r>
+      <w:r>
+        <w:rPr>
+          <w:rFonts w:ascii="Courier New" w:hAnsi="Courier New" w:cs="Courier New"/>
+          <w:sz w:val="28"/>
+        </w:rPr>
+        <w:t xml:space="preserve"> table data </w:t>
+      </w:r>
+    </w:p>
+    <w:p>
+      <w:pPr>
+        <w:spacing w:after="0"/>
+        <w:rPr>
+          <w:rFonts w:ascii="Courier New" w:hAnsi="Courier New" w:cs="Courier New"/>
+          <w:sz w:val="28"/>
+        </w:rPr>
+      </w:pPr>
+    </w:p>
+    <w:p>
+      <w:pPr>
+        <w:spacing w:after="0"/>
+        <w:rPr>
+          <w:rFonts w:ascii="Courier New" w:hAnsi="Courier New" w:cs="Courier New"/>
+          <w:sz w:val="28"/>
+        </w:rPr>
+      </w:pPr>
+      <w:r>
+        <w:rPr>
+          <w:rFonts w:ascii="Courier New" w:hAnsi="Courier New" w:cs="Courier New"/>
+          <w:sz w:val="28"/>
+          <w:highlight w:val="yellow"/>
+        </w:rPr>
+        <w:t>Forms tag</w:t>
+      </w:r>
       <w:r>
         <w:rPr>
           <w:rFonts w:ascii="Courier New" w:hAnsi="Courier New" w:cs="Courier New"/>
@@ -2916,24 +2567,23 @@
           <w:sz w:val="28"/>
         </w:rPr>
       </w:pPr>
-      <w:r>
-        <w:rPr>
-          <w:rFonts w:ascii="Courier New" w:hAnsi="Courier New" w:cs="Courier New"/>
-          <w:sz w:val="28"/>
-        </w:rPr>
-        <w:tab/>
-      </w:r>
-      <w:proofErr w:type="spellStart"/>
-      <w:proofErr w:type="gramStart"/>
-      <w:r>
-        <w:rPr>
-          <w:rFonts w:ascii="Courier New" w:hAnsi="Courier New" w:cs="Courier New"/>
-          <w:sz w:val="28"/>
-        </w:rPr>
-        <w:t>tr</w:t>
-      </w:r>
-      <w:proofErr w:type="spellEnd"/>
-      <w:proofErr w:type="gramEnd"/>
+    </w:p>
+    <w:p>
+      <w:pPr>
+        <w:spacing w:after="0"/>
+        <w:rPr>
+          <w:rFonts w:ascii="Courier New" w:hAnsi="Courier New" w:cs="Courier New"/>
+          <w:sz w:val="28"/>
+        </w:rPr>
+      </w:pPr>
+      <w:r>
+        <w:rPr>
+          <w:rFonts w:ascii="Courier New" w:hAnsi="Courier New" w:cs="Courier New"/>
+          <w:sz w:val="28"/>
+          <w:highlight w:val="yellow"/>
+        </w:rPr>
+        <w:t>Login Page</w:t>
+      </w:r>
       <w:r>
         <w:rPr>
           <w:rFonts w:ascii="Courier New" w:hAnsi="Courier New" w:cs="Courier New"/>
@@ -2941,293 +2591,39 @@
         </w:rPr>
         <w:t xml:space="preserve"> </w:t>
       </w:r>
-      <w:r>
-        <w:rPr>
-          <w:rFonts w:ascii="Courier New" w:hAnsi="Courier New" w:cs="Courier New"/>
-          <w:sz w:val="28"/>
-        </w:rPr>
-        <w:sym w:font="Wingdings" w:char="F0E0"/>
-      </w:r>
-      <w:r>
-        <w:rPr>
-          <w:rFonts w:ascii="Courier New" w:hAnsi="Courier New" w:cs="Courier New"/>
-          <w:sz w:val="28"/>
-        </w:rPr>
-        <w:t xml:space="preserve"> table row </w:t>
-      </w:r>
-    </w:p>
-    <w:p>
-      <w:pPr>
-        <w:spacing w:after="0"/>
-        <w:rPr>
-          <w:rFonts w:ascii="Courier New" w:hAnsi="Courier New" w:cs="Courier New"/>
-          <w:sz w:val="28"/>
-        </w:rPr>
-      </w:pPr>
-      <w:r>
-        <w:rPr>
-          <w:rFonts w:ascii="Courier New" w:hAnsi="Courier New" w:cs="Courier New"/>
-          <w:sz w:val="28"/>
-        </w:rPr>
-        <w:tab/>
-      </w:r>
-      <w:r>
-        <w:rPr>
-          <w:rFonts w:ascii="Courier New" w:hAnsi="Courier New" w:cs="Courier New"/>
-          <w:sz w:val="28"/>
-        </w:rPr>
-        <w:tab/>
-      </w:r>
-      <w:proofErr w:type="spellStart"/>
-      <w:proofErr w:type="gramStart"/>
-      <w:r>
-        <w:rPr>
-          <w:rFonts w:ascii="Courier New" w:hAnsi="Courier New" w:cs="Courier New"/>
-          <w:sz w:val="28"/>
-        </w:rPr>
-        <w:t>th</w:t>
-      </w:r>
-      <w:proofErr w:type="spellEnd"/>
-      <w:proofErr w:type="gramEnd"/>
-      <w:r>
-        <w:rPr>
-          <w:rFonts w:ascii="Courier New" w:hAnsi="Courier New" w:cs="Courier New"/>
-          <w:sz w:val="28"/>
-        </w:rPr>
-        <w:t xml:space="preserve"> </w:t>
-      </w:r>
-      <w:r>
-        <w:rPr>
-          <w:rFonts w:ascii="Courier New" w:hAnsi="Courier New" w:cs="Courier New"/>
-          <w:sz w:val="28"/>
-        </w:rPr>
-        <w:sym w:font="Wingdings" w:char="F0E0"/>
-      </w:r>
-      <w:r>
-        <w:rPr>
-          <w:rFonts w:ascii="Courier New" w:hAnsi="Courier New" w:cs="Courier New"/>
-          <w:sz w:val="28"/>
-        </w:rPr>
-        <w:t xml:space="preserve"> table heading </w:t>
-      </w:r>
-    </w:p>
-    <w:p>
-      <w:pPr>
-        <w:spacing w:after="0"/>
-        <w:rPr>
-          <w:rFonts w:ascii="Courier New" w:hAnsi="Courier New" w:cs="Courier New"/>
-          <w:sz w:val="28"/>
-        </w:rPr>
-      </w:pPr>
-    </w:p>
-    <w:p>
-      <w:pPr>
-        <w:spacing w:after="0"/>
-        <w:rPr>
-          <w:rFonts w:ascii="Courier New" w:hAnsi="Courier New" w:cs="Courier New"/>
-          <w:sz w:val="28"/>
-        </w:rPr>
-      </w:pPr>
-      <w:r>
-        <w:rPr>
-          <w:rFonts w:ascii="Courier New" w:hAnsi="Courier New" w:cs="Courier New"/>
-          <w:sz w:val="28"/>
-        </w:rPr>
-        <w:tab/>
-      </w:r>
-      <w:proofErr w:type="spellStart"/>
-      <w:proofErr w:type="gramStart"/>
-      <w:r>
-        <w:rPr>
-          <w:rFonts w:ascii="Courier New" w:hAnsi="Courier New" w:cs="Courier New"/>
-          <w:sz w:val="28"/>
-        </w:rPr>
-        <w:t>tr</w:t>
-      </w:r>
-      <w:proofErr w:type="spellEnd"/>
-      <w:proofErr w:type="gramEnd"/>
-      <w:r>
-        <w:rPr>
-          <w:rFonts w:ascii="Courier New" w:hAnsi="Courier New" w:cs="Courier New"/>
-          <w:sz w:val="28"/>
-        </w:rPr>
-        <w:sym w:font="Wingdings" w:char="F0E0"/>
-      </w:r>
-      <w:r>
-        <w:rPr>
-          <w:rFonts w:ascii="Courier New" w:hAnsi="Courier New" w:cs="Courier New"/>
-          <w:sz w:val="28"/>
-        </w:rPr>
-        <w:t xml:space="preserve"> table row </w:t>
-      </w:r>
-    </w:p>
-    <w:p>
-      <w:pPr>
-        <w:spacing w:after="0"/>
-        <w:rPr>
-          <w:rFonts w:ascii="Courier New" w:hAnsi="Courier New" w:cs="Courier New"/>
-          <w:sz w:val="28"/>
-        </w:rPr>
-      </w:pPr>
-      <w:r>
-        <w:rPr>
-          <w:rFonts w:ascii="Courier New" w:hAnsi="Courier New" w:cs="Courier New"/>
-          <w:sz w:val="28"/>
-        </w:rPr>
-        <w:tab/>
-      </w:r>
-      <w:r>
-        <w:rPr>
-          <w:rFonts w:ascii="Courier New" w:hAnsi="Courier New" w:cs="Courier New"/>
-          <w:sz w:val="28"/>
-        </w:rPr>
-        <w:tab/>
-      </w:r>
-      <w:proofErr w:type="gramStart"/>
-      <w:r>
-        <w:rPr>
-          <w:rFonts w:ascii="Courier New" w:hAnsi="Courier New" w:cs="Courier New"/>
-          <w:sz w:val="28"/>
-        </w:rPr>
-        <w:t>td</w:t>
-      </w:r>
-      <w:proofErr w:type="gramEnd"/>
-      <w:r>
-        <w:rPr>
-          <w:rFonts w:ascii="Courier New" w:hAnsi="Courier New" w:cs="Courier New"/>
-          <w:sz w:val="28"/>
-        </w:rPr>
-        <w:t xml:space="preserve"> </w:t>
-      </w:r>
-      <w:r>
-        <w:rPr>
-          <w:rFonts w:ascii="Courier New" w:hAnsi="Courier New" w:cs="Courier New"/>
-          <w:sz w:val="28"/>
-        </w:rPr>
-        <w:sym w:font="Wingdings" w:char="F0E0"/>
-      </w:r>
-      <w:r>
-        <w:rPr>
-          <w:rFonts w:ascii="Courier New" w:hAnsi="Courier New" w:cs="Courier New"/>
-          <w:sz w:val="28"/>
-        </w:rPr>
-        <w:t xml:space="preserve"> table data </w:t>
-      </w:r>
-    </w:p>
-    <w:p>
-      <w:pPr>
-        <w:spacing w:after="0"/>
-        <w:rPr>
-          <w:rFonts w:ascii="Courier New" w:hAnsi="Courier New" w:cs="Courier New"/>
-          <w:sz w:val="28"/>
-        </w:rPr>
-      </w:pPr>
-    </w:p>
-    <w:p>
-      <w:pPr>
-        <w:spacing w:after="0"/>
-        <w:rPr>
-          <w:rFonts w:ascii="Courier New" w:hAnsi="Courier New" w:cs="Courier New"/>
-          <w:sz w:val="28"/>
-        </w:rPr>
-      </w:pPr>
-      <w:r>
-        <w:rPr>
-          <w:rFonts w:ascii="Courier New" w:hAnsi="Courier New" w:cs="Courier New"/>
-          <w:sz w:val="28"/>
-          <w:highlight w:val="yellow"/>
-        </w:rPr>
-        <w:t>Forms tag</w:t>
-      </w:r>
-      <w:r>
-        <w:rPr>
-          <w:rFonts w:ascii="Courier New" w:hAnsi="Courier New" w:cs="Courier New"/>
-          <w:sz w:val="28"/>
-        </w:rPr>
-        <w:t xml:space="preserve"> </w:t>
-      </w:r>
-    </w:p>
-    <w:p>
-      <w:pPr>
-        <w:spacing w:after="0"/>
-        <w:rPr>
-          <w:rFonts w:ascii="Courier New" w:hAnsi="Courier New" w:cs="Courier New"/>
-          <w:sz w:val="28"/>
-        </w:rPr>
-      </w:pPr>
-    </w:p>
-    <w:p>
-      <w:pPr>
-        <w:spacing w:after="0"/>
-        <w:rPr>
-          <w:rFonts w:ascii="Courier New" w:hAnsi="Courier New" w:cs="Courier New"/>
-          <w:sz w:val="28"/>
-        </w:rPr>
-      </w:pPr>
-      <w:r>
-        <w:rPr>
-          <w:rFonts w:ascii="Courier New" w:hAnsi="Courier New" w:cs="Courier New"/>
-          <w:sz w:val="28"/>
-          <w:highlight w:val="yellow"/>
-        </w:rPr>
-        <w:t>Login Page</w:t>
-      </w:r>
-      <w:r>
-        <w:rPr>
-          <w:rFonts w:ascii="Courier New" w:hAnsi="Courier New" w:cs="Courier New"/>
-          <w:sz w:val="28"/>
-        </w:rPr>
-        <w:t xml:space="preserve"> </w:t>
-      </w:r>
-    </w:p>
-    <w:p>
-      <w:pPr>
-        <w:spacing w:after="0"/>
-        <w:rPr>
-          <w:rFonts w:ascii="Courier New" w:hAnsi="Courier New" w:cs="Courier New"/>
-          <w:sz w:val="28"/>
-        </w:rPr>
-      </w:pPr>
-    </w:p>
-    <w:p>
-      <w:pPr>
-        <w:spacing w:after="0"/>
-        <w:rPr>
-          <w:rFonts w:ascii="Courier New" w:hAnsi="Courier New" w:cs="Courier New"/>
-          <w:sz w:val="28"/>
-        </w:rPr>
-      </w:pPr>
-    </w:p>
-    <w:p>
-      <w:pPr>
-        <w:spacing w:after="0"/>
-        <w:rPr>
-          <w:rFonts w:ascii="Courier New" w:hAnsi="Courier New" w:cs="Courier New"/>
-          <w:sz w:val="28"/>
-        </w:rPr>
-      </w:pPr>
-      <w:r>
-        <w:rPr>
-          <w:rFonts w:ascii="Courier New" w:hAnsi="Courier New" w:cs="Courier New"/>
-          <w:sz w:val="28"/>
-        </w:rPr>
-        <w:t>&lt;</w:t>
-      </w:r>
-      <w:proofErr w:type="gramStart"/>
-      <w:r>
-        <w:rPr>
-          <w:rFonts w:ascii="Courier New" w:hAnsi="Courier New" w:cs="Courier New"/>
-          <w:sz w:val="28"/>
-        </w:rPr>
-        <w:t>form</w:t>
-      </w:r>
-      <w:proofErr w:type="gramEnd"/>
-      <w:r>
-        <w:rPr>
-          <w:rFonts w:ascii="Courier New" w:hAnsi="Courier New" w:cs="Courier New"/>
-          <w:sz w:val="28"/>
-        </w:rPr>
-        <w:t>&gt;</w:t>
+    </w:p>
+    <w:p>
+      <w:pPr>
+        <w:spacing w:after="0"/>
+        <w:rPr>
+          <w:rFonts w:ascii="Courier New" w:hAnsi="Courier New" w:cs="Courier New"/>
+          <w:sz w:val="28"/>
+        </w:rPr>
+      </w:pPr>
+    </w:p>
+    <w:p>
+      <w:pPr>
+        <w:spacing w:after="0"/>
+        <w:rPr>
+          <w:rFonts w:ascii="Courier New" w:hAnsi="Courier New" w:cs="Courier New"/>
+          <w:sz w:val="28"/>
+        </w:rPr>
+      </w:pPr>
+    </w:p>
+    <w:p>
+      <w:pPr>
+        <w:spacing w:after="0"/>
+        <w:rPr>
+          <w:rFonts w:ascii="Courier New" w:hAnsi="Courier New" w:cs="Courier New"/>
+          <w:sz w:val="28"/>
+        </w:rPr>
+      </w:pPr>
+      <w:r>
+        <w:rPr>
+          <w:rFonts w:ascii="Courier New" w:hAnsi="Courier New" w:cs="Courier New"/>
+          <w:sz w:val="28"/>
+        </w:rPr>
+        <w:t>&lt;form&gt;</w:t>
       </w:r>
     </w:p>
     <w:p>
@@ -3277,23 +2673,7 @@
           <w:rFonts w:ascii="Courier New" w:hAnsi="Courier New" w:cs="Courier New"/>
           <w:sz w:val="28"/>
         </w:rPr>
-        <w:t xml:space="preserve">Html </w:t>
-      </w:r>
-      <w:proofErr w:type="spellStart"/>
-      <w:r>
-        <w:rPr>
-          <w:rFonts w:ascii="Courier New" w:hAnsi="Courier New" w:cs="Courier New"/>
-          <w:sz w:val="28"/>
-        </w:rPr>
-        <w:t>textfield</w:t>
-      </w:r>
-      <w:proofErr w:type="spellEnd"/>
-      <w:r>
-        <w:rPr>
-          <w:rFonts w:ascii="Courier New" w:hAnsi="Courier New" w:cs="Courier New"/>
-          <w:sz w:val="28"/>
-        </w:rPr>
-        <w:t xml:space="preserve"> syntax</w:t>
+        <w:t>Html textfield syntax</w:t>
       </w:r>
     </w:p>
     <w:p>
@@ -3563,17 +2943,20 @@
           <w:sz w:val="28"/>
         </w:rPr>
       </w:pPr>
-      <w:proofErr w:type="spellStart"/>
-      <w:proofErr w:type="gramStart"/>
-      <w:r>
-        <w:rPr>
-          <w:rFonts w:ascii="Courier New" w:hAnsi="Courier New" w:cs="Courier New"/>
-          <w:sz w:val="28"/>
-        </w:rPr>
-        <w:t>url</w:t>
-      </w:r>
-      <w:proofErr w:type="spellEnd"/>
-      <w:proofErr w:type="gramEnd"/>
+      <w:r>
+        <w:rPr>
+          <w:rFonts w:ascii="Courier New" w:hAnsi="Courier New" w:cs="Courier New"/>
+          <w:sz w:val="28"/>
+        </w:rPr>
+        <w:t xml:space="preserve">url </w:t>
+      </w:r>
+      <w:r>
+        <w:rPr>
+          <w:rFonts w:ascii="Courier New" w:hAnsi="Courier New" w:cs="Courier New"/>
+          <w:sz w:val="28"/>
+        </w:rPr>
+        <w:t xml:space="preserve">using re-writing technique if method is get. </w:t>
+      </w:r>
       <w:r>
         <w:rPr>
           <w:rFonts w:ascii="Courier New" w:hAnsi="Courier New" w:cs="Courier New"/>
@@ -3581,12 +2964,218 @@
         </w:rPr>
         <w:t xml:space="preserve"> </w:t>
       </w:r>
-      <w:r>
-        <w:rPr>
-          <w:rFonts w:ascii="Courier New" w:hAnsi="Courier New" w:cs="Courier New"/>
-          <w:sz w:val="28"/>
-        </w:rPr>
-        <w:t xml:space="preserve">using re-writing technique if method is get. </w:t>
+    </w:p>
+    <w:p>
+      <w:pPr>
+        <w:spacing w:after="0"/>
+        <w:rPr>
+          <w:rFonts w:ascii="Courier New" w:hAnsi="Courier New" w:cs="Courier New"/>
+          <w:sz w:val="28"/>
+        </w:rPr>
+      </w:pPr>
+    </w:p>
+    <w:p>
+      <w:pPr>
+        <w:spacing w:after="0"/>
+        <w:rPr>
+          <w:rFonts w:ascii="Courier New" w:hAnsi="Courier New" w:cs="Courier New"/>
+          <w:sz w:val="28"/>
+        </w:rPr>
+      </w:pPr>
+      <w:r>
+        <w:rPr>
+          <w:rFonts w:ascii="Courier New" w:hAnsi="Courier New" w:cs="Courier New"/>
+          <w:sz w:val="28"/>
+        </w:rPr>
+        <w:t>URL?key1=value1&amp;key2=value2&amp;key3=value3</w:t>
+      </w:r>
+    </w:p>
+    <w:p>
+      <w:pPr>
+        <w:spacing w:after="0"/>
+        <w:rPr>
+          <w:rFonts w:ascii="Courier New" w:hAnsi="Courier New" w:cs="Courier New"/>
+          <w:sz w:val="28"/>
+        </w:rPr>
+      </w:pPr>
+    </w:p>
+    <w:p>
+      <w:pPr>
+        <w:spacing w:after="0"/>
+        <w:rPr>
+          <w:rFonts w:ascii="Courier New" w:hAnsi="Courier New" w:cs="Courier New"/>
+          <w:sz w:val="28"/>
+        </w:rPr>
+      </w:pPr>
+      <w:r>
+        <w:rPr>
+          <w:rFonts w:ascii="Courier New" w:hAnsi="Courier New" w:cs="Courier New"/>
+          <w:sz w:val="28"/>
+        </w:rPr>
+        <w:t xml:space="preserve">If method is get it is not secure. </w:t>
+      </w:r>
+    </w:p>
+    <w:p>
+      <w:pPr>
+        <w:spacing w:after="0"/>
+        <w:rPr>
+          <w:rFonts w:ascii="Courier New" w:hAnsi="Courier New" w:cs="Courier New"/>
+          <w:sz w:val="28"/>
+        </w:rPr>
+      </w:pPr>
+      <w:r>
+        <w:rPr>
+          <w:rFonts w:ascii="Courier New" w:hAnsi="Courier New" w:cs="Courier New"/>
+          <w:sz w:val="28"/>
+        </w:rPr>
+        <w:t xml:space="preserve">If you want to send the data through body part we can use post method. </w:t>
+      </w:r>
+    </w:p>
+    <w:p>
+      <w:pPr>
+        <w:spacing w:after="0"/>
+        <w:rPr>
+          <w:rFonts w:ascii="Courier New" w:hAnsi="Courier New" w:cs="Courier New"/>
+          <w:sz w:val="28"/>
+        </w:rPr>
+      </w:pPr>
+    </w:p>
+    <w:p>
+      <w:pPr>
+        <w:spacing w:after="0"/>
+        <w:rPr>
+          <w:rFonts w:ascii="Courier New" w:hAnsi="Courier New" w:cs="Courier New"/>
+          <w:sz w:val="28"/>
+        </w:rPr>
+      </w:pPr>
+      <w:r>
+        <w:rPr>
+          <w:rFonts w:ascii="Courier New" w:hAnsi="Courier New" w:cs="Courier New"/>
+          <w:sz w:val="28"/>
+        </w:rPr>
+        <w:t xml:space="preserve">Post method slower than get method. </w:t>
+      </w:r>
+    </w:p>
+    <w:p>
+      <w:pPr>
+        <w:spacing w:after="0"/>
+        <w:rPr>
+          <w:rFonts w:ascii="Courier New" w:hAnsi="Courier New" w:cs="Courier New"/>
+          <w:sz w:val="28"/>
+        </w:rPr>
+      </w:pPr>
+      <w:r>
+        <w:rPr>
+          <w:rFonts w:ascii="Courier New" w:hAnsi="Courier New" w:cs="Courier New"/>
+          <w:sz w:val="28"/>
+        </w:rPr>
+        <w:t xml:space="preserve">Using get we can send maximum 255 character data. </w:t>
+      </w:r>
+    </w:p>
+    <w:p>
+      <w:pPr>
+        <w:spacing w:after="0"/>
+        <w:rPr>
+          <w:rFonts w:ascii="Courier New" w:hAnsi="Courier New" w:cs="Courier New"/>
+          <w:sz w:val="28"/>
+        </w:rPr>
+      </w:pPr>
+    </w:p>
+    <w:p>
+      <w:pPr>
+        <w:spacing w:after="0"/>
+        <w:rPr>
+          <w:rFonts w:ascii="Courier New" w:hAnsi="Courier New" w:cs="Courier New"/>
+          <w:sz w:val="28"/>
+        </w:rPr>
+      </w:pPr>
+    </w:p>
+    <w:p>
+      <w:pPr>
+        <w:spacing w:after="0"/>
+        <w:rPr>
+          <w:rFonts w:ascii="Courier New" w:hAnsi="Courier New" w:cs="Courier New"/>
+          <w:sz w:val="28"/>
+        </w:rPr>
+      </w:pPr>
+      <w:r>
+        <w:rPr>
+          <w:rFonts w:ascii="Courier New" w:hAnsi="Courier New" w:cs="Courier New"/>
+          <w:sz w:val="28"/>
+        </w:rPr>
+        <w:t xml:space="preserve">Html 4 </w:t>
+      </w:r>
+    </w:p>
+    <w:p>
+      <w:pPr>
+        <w:spacing w:after="0"/>
+        <w:rPr>
+          <w:rFonts w:ascii="Courier New" w:hAnsi="Courier New" w:cs="Courier New"/>
+          <w:sz w:val="28"/>
+        </w:rPr>
+      </w:pPr>
+    </w:p>
+    <w:p>
+      <w:pPr>
+        <w:spacing w:after="0"/>
+        <w:rPr>
+          <w:rFonts w:ascii="Courier New" w:hAnsi="Courier New" w:cs="Courier New"/>
+          <w:sz w:val="28"/>
+        </w:rPr>
+      </w:pPr>
+      <w:r>
+        <w:rPr>
+          <w:rFonts w:ascii="Courier New" w:hAnsi="Courier New" w:cs="Courier New"/>
+          <w:sz w:val="28"/>
+        </w:rPr>
+        <w:t>&lt;!doctype html url =”</w:t>
+      </w:r>
+      <w:r>
+        <w:rPr>
+          <w:rFonts w:ascii="Courier New" w:hAnsi="Courier New" w:cs="Courier New"/>
+          <w:sz w:val="28"/>
+        </w:rPr>
+        <w:t>url………dtd</w:t>
+      </w:r>
+      <w:r>
+        <w:rPr>
+          <w:rFonts w:ascii="Courier New" w:hAnsi="Courier New" w:cs="Courier New"/>
+          <w:sz w:val="28"/>
+        </w:rPr>
+        <w:t>”</w:t>
+      </w:r>
+      <w:r>
+        <w:rPr>
+          <w:rFonts w:ascii="Courier New" w:hAnsi="Courier New" w:cs="Courier New"/>
+          <w:sz w:val="28"/>
+        </w:rPr>
+        <w:t>/&gt;</w:t>
+      </w:r>
+    </w:p>
+    <w:p>
+      <w:pPr>
+        <w:spacing w:after="0"/>
+        <w:rPr>
+          <w:rFonts w:ascii="Courier New" w:hAnsi="Courier New" w:cs="Courier New"/>
+          <w:sz w:val="28"/>
+        </w:rPr>
+      </w:pPr>
+    </w:p>
+    <w:p>
+      <w:pPr>
+        <w:spacing w:after="0"/>
+        <w:rPr>
+          <w:rFonts w:ascii="Courier New" w:hAnsi="Courier New" w:cs="Courier New"/>
+          <w:sz w:val="28"/>
+        </w:rPr>
+      </w:pPr>
+      <w:r>
+        <w:rPr>
+          <w:rFonts w:ascii="Courier New" w:hAnsi="Courier New" w:cs="Courier New"/>
+          <w:sz w:val="28"/>
+          <w:highlight w:val="yellow"/>
+        </w:rPr>
+        <w:t>Document type definition</w:t>
       </w:r>
       <w:r>
         <w:rPr>
@@ -3618,294 +3207,6 @@
           <w:rFonts w:ascii="Courier New" w:hAnsi="Courier New" w:cs="Courier New"/>
           <w:sz w:val="28"/>
         </w:rPr>
-        <w:t>URL</w:t>
-      </w:r>
-      <w:proofErr w:type="gramStart"/>
-      <w:r>
-        <w:rPr>
-          <w:rFonts w:ascii="Courier New" w:hAnsi="Courier New" w:cs="Courier New"/>
-          <w:sz w:val="28"/>
-        </w:rPr>
-        <w:t>?key1</w:t>
-      </w:r>
-      <w:proofErr w:type="gramEnd"/>
-      <w:r>
-        <w:rPr>
-          <w:rFonts w:ascii="Courier New" w:hAnsi="Courier New" w:cs="Courier New"/>
-          <w:sz w:val="28"/>
-        </w:rPr>
-        <w:t>=value1&amp;key2=value2&amp;key3=value3</w:t>
-      </w:r>
-    </w:p>
-    <w:p>
-      <w:pPr>
-        <w:spacing w:after="0"/>
-        <w:rPr>
-          <w:rFonts w:ascii="Courier New" w:hAnsi="Courier New" w:cs="Courier New"/>
-          <w:sz w:val="28"/>
-        </w:rPr>
-      </w:pPr>
-    </w:p>
-    <w:p>
-      <w:pPr>
-        <w:spacing w:after="0"/>
-        <w:rPr>
-          <w:rFonts w:ascii="Courier New" w:hAnsi="Courier New" w:cs="Courier New"/>
-          <w:sz w:val="28"/>
-        </w:rPr>
-      </w:pPr>
-      <w:r>
-        <w:rPr>
-          <w:rFonts w:ascii="Courier New" w:hAnsi="Courier New" w:cs="Courier New"/>
-          <w:sz w:val="28"/>
-        </w:rPr>
-        <w:t xml:space="preserve">If method is get it is not secure. </w:t>
-      </w:r>
-    </w:p>
-    <w:p>
-      <w:pPr>
-        <w:spacing w:after="0"/>
-        <w:rPr>
-          <w:rFonts w:ascii="Courier New" w:hAnsi="Courier New" w:cs="Courier New"/>
-          <w:sz w:val="28"/>
-        </w:rPr>
-      </w:pPr>
-      <w:r>
-        <w:rPr>
-          <w:rFonts w:ascii="Courier New" w:hAnsi="Courier New" w:cs="Courier New"/>
-          <w:sz w:val="28"/>
-        </w:rPr>
-        <w:t xml:space="preserve">If you want to send the data through body part we can use post method. </w:t>
-      </w:r>
-    </w:p>
-    <w:p>
-      <w:pPr>
-        <w:spacing w:after="0"/>
-        <w:rPr>
-          <w:rFonts w:ascii="Courier New" w:hAnsi="Courier New" w:cs="Courier New"/>
-          <w:sz w:val="28"/>
-        </w:rPr>
-      </w:pPr>
-    </w:p>
-    <w:p>
-      <w:pPr>
-        <w:spacing w:after="0"/>
-        <w:rPr>
-          <w:rFonts w:ascii="Courier New" w:hAnsi="Courier New" w:cs="Courier New"/>
-          <w:sz w:val="28"/>
-        </w:rPr>
-      </w:pPr>
-      <w:r>
-        <w:rPr>
-          <w:rFonts w:ascii="Courier New" w:hAnsi="Courier New" w:cs="Courier New"/>
-          <w:sz w:val="28"/>
-        </w:rPr>
-        <w:t xml:space="preserve">Post method slower than get method. </w:t>
-      </w:r>
-    </w:p>
-    <w:p>
-      <w:pPr>
-        <w:spacing w:after="0"/>
-        <w:rPr>
-          <w:rFonts w:ascii="Courier New" w:hAnsi="Courier New" w:cs="Courier New"/>
-          <w:sz w:val="28"/>
-        </w:rPr>
-      </w:pPr>
-      <w:r>
-        <w:rPr>
-          <w:rFonts w:ascii="Courier New" w:hAnsi="Courier New" w:cs="Courier New"/>
-          <w:sz w:val="28"/>
-        </w:rPr>
-        <w:t xml:space="preserve">Using get we can send maximum 255 character data. </w:t>
-      </w:r>
-    </w:p>
-    <w:p>
-      <w:pPr>
-        <w:spacing w:after="0"/>
-        <w:rPr>
-          <w:rFonts w:ascii="Courier New" w:hAnsi="Courier New" w:cs="Courier New"/>
-          <w:sz w:val="28"/>
-        </w:rPr>
-      </w:pPr>
-    </w:p>
-    <w:p>
-      <w:pPr>
-        <w:spacing w:after="0"/>
-        <w:rPr>
-          <w:rFonts w:ascii="Courier New" w:hAnsi="Courier New" w:cs="Courier New"/>
-          <w:sz w:val="28"/>
-        </w:rPr>
-      </w:pPr>
-    </w:p>
-    <w:p>
-      <w:pPr>
-        <w:spacing w:after="0"/>
-        <w:rPr>
-          <w:rFonts w:ascii="Courier New" w:hAnsi="Courier New" w:cs="Courier New"/>
-          <w:sz w:val="28"/>
-        </w:rPr>
-      </w:pPr>
-      <w:r>
-        <w:rPr>
-          <w:rFonts w:ascii="Courier New" w:hAnsi="Courier New" w:cs="Courier New"/>
-          <w:sz w:val="28"/>
-        </w:rPr>
-        <w:t xml:space="preserve">Html 4 </w:t>
-      </w:r>
-    </w:p>
-    <w:p>
-      <w:pPr>
-        <w:spacing w:after="0"/>
-        <w:rPr>
-          <w:rFonts w:ascii="Courier New" w:hAnsi="Courier New" w:cs="Courier New"/>
-          <w:sz w:val="28"/>
-        </w:rPr>
-      </w:pPr>
-    </w:p>
-    <w:p>
-      <w:pPr>
-        <w:spacing w:after="0"/>
-        <w:rPr>
-          <w:rFonts w:ascii="Courier New" w:hAnsi="Courier New" w:cs="Courier New"/>
-          <w:sz w:val="28"/>
-        </w:rPr>
-      </w:pPr>
-      <w:proofErr w:type="gramStart"/>
-      <w:r>
-        <w:rPr>
-          <w:rFonts w:ascii="Courier New" w:hAnsi="Courier New" w:cs="Courier New"/>
-          <w:sz w:val="28"/>
-        </w:rPr>
-        <w:t>&lt;!</w:t>
-      </w:r>
-      <w:proofErr w:type="spellStart"/>
-      <w:r>
-        <w:rPr>
-          <w:rFonts w:ascii="Courier New" w:hAnsi="Courier New" w:cs="Courier New"/>
-          <w:sz w:val="28"/>
-        </w:rPr>
-        <w:t>doctype</w:t>
-      </w:r>
-      <w:proofErr w:type="spellEnd"/>
-      <w:proofErr w:type="gramEnd"/>
-      <w:r>
-        <w:rPr>
-          <w:rFonts w:ascii="Courier New" w:hAnsi="Courier New" w:cs="Courier New"/>
-          <w:sz w:val="28"/>
-        </w:rPr>
-        <w:t xml:space="preserve"> html </w:t>
-      </w:r>
-      <w:proofErr w:type="spellStart"/>
-      <w:r>
-        <w:rPr>
-          <w:rFonts w:ascii="Courier New" w:hAnsi="Courier New" w:cs="Courier New"/>
-          <w:sz w:val="28"/>
-        </w:rPr>
-        <w:t>url</w:t>
-      </w:r>
-      <w:proofErr w:type="spellEnd"/>
-      <w:r>
-        <w:rPr>
-          <w:rFonts w:ascii="Courier New" w:hAnsi="Courier New" w:cs="Courier New"/>
-          <w:sz w:val="28"/>
-        </w:rPr>
-        <w:t xml:space="preserve"> =”</w:t>
-      </w:r>
-      <w:proofErr w:type="spellStart"/>
-      <w:r>
-        <w:rPr>
-          <w:rFonts w:ascii="Courier New" w:hAnsi="Courier New" w:cs="Courier New"/>
-          <w:sz w:val="28"/>
-        </w:rPr>
-        <w:t>url</w:t>
-      </w:r>
-      <w:proofErr w:type="spellEnd"/>
-      <w:r>
-        <w:rPr>
-          <w:rFonts w:ascii="Courier New" w:hAnsi="Courier New" w:cs="Courier New"/>
-          <w:sz w:val="28"/>
-        </w:rPr>
-        <w:t>………</w:t>
-      </w:r>
-      <w:proofErr w:type="spellStart"/>
-      <w:r>
-        <w:rPr>
-          <w:rFonts w:ascii="Courier New" w:hAnsi="Courier New" w:cs="Courier New"/>
-          <w:sz w:val="28"/>
-        </w:rPr>
-        <w:t>dtd</w:t>
-      </w:r>
-      <w:proofErr w:type="spellEnd"/>
-      <w:r>
-        <w:rPr>
-          <w:rFonts w:ascii="Courier New" w:hAnsi="Courier New" w:cs="Courier New"/>
-          <w:sz w:val="28"/>
-        </w:rPr>
-        <w:t>”</w:t>
-      </w:r>
-      <w:r>
-        <w:rPr>
-          <w:rFonts w:ascii="Courier New" w:hAnsi="Courier New" w:cs="Courier New"/>
-          <w:sz w:val="28"/>
-        </w:rPr>
-        <w:t>/&gt;</w:t>
-      </w:r>
-    </w:p>
-    <w:p>
-      <w:pPr>
-        <w:spacing w:after="0"/>
-        <w:rPr>
-          <w:rFonts w:ascii="Courier New" w:hAnsi="Courier New" w:cs="Courier New"/>
-          <w:sz w:val="28"/>
-        </w:rPr>
-      </w:pPr>
-    </w:p>
-    <w:p>
-      <w:pPr>
-        <w:spacing w:after="0"/>
-        <w:rPr>
-          <w:rFonts w:ascii="Courier New" w:hAnsi="Courier New" w:cs="Courier New"/>
-          <w:sz w:val="28"/>
-        </w:rPr>
-      </w:pPr>
-      <w:r>
-        <w:rPr>
-          <w:rFonts w:ascii="Courier New" w:hAnsi="Courier New" w:cs="Courier New"/>
-          <w:sz w:val="28"/>
-          <w:highlight w:val="yellow"/>
-        </w:rPr>
-        <w:t>Document type definition</w:t>
-      </w:r>
-      <w:r>
-        <w:rPr>
-          <w:rFonts w:ascii="Courier New" w:hAnsi="Courier New" w:cs="Courier New"/>
-          <w:sz w:val="28"/>
-        </w:rPr>
-        <w:t xml:space="preserve"> </w:t>
-      </w:r>
-    </w:p>
-    <w:p>
-      <w:pPr>
-        <w:spacing w:after="0"/>
-        <w:rPr>
-          <w:rFonts w:ascii="Courier New" w:hAnsi="Courier New" w:cs="Courier New"/>
-          <w:sz w:val="28"/>
-        </w:rPr>
-      </w:pPr>
-    </w:p>
-    <w:p>
-      <w:pPr>
-        <w:spacing w:after="0"/>
-        <w:rPr>
-          <w:rFonts w:ascii="Courier New" w:hAnsi="Courier New" w:cs="Courier New"/>
-          <w:sz w:val="28"/>
-        </w:rPr>
-      </w:pPr>
-      <w:r>
-        <w:rPr>
-          <w:rFonts w:ascii="Courier New" w:hAnsi="Courier New" w:cs="Courier New"/>
-          <w:sz w:val="28"/>
-        </w:rPr>
         <w:t xml:space="preserve">Root tag </w:t>
       </w:r>
     </w:p>
@@ -3974,30 +3275,12 @@
           <w:sz w:val="28"/>
         </w:rPr>
       </w:pPr>
-      <w:proofErr w:type="gramStart"/>
-      <w:r>
-        <w:rPr>
-          <w:rFonts w:ascii="Courier New" w:hAnsi="Courier New" w:cs="Courier New"/>
-          <w:sz w:val="28"/>
-        </w:rPr>
-        <w:t>&lt;!</w:t>
-      </w:r>
-      <w:proofErr w:type="spellStart"/>
-      <w:r>
-        <w:rPr>
-          <w:rFonts w:ascii="Courier New" w:hAnsi="Courier New" w:cs="Courier New"/>
-          <w:sz w:val="28"/>
-        </w:rPr>
-        <w:t>doctype</w:t>
-      </w:r>
-      <w:proofErr w:type="spellEnd"/>
-      <w:proofErr w:type="gramEnd"/>
-      <w:r>
-        <w:rPr>
-          <w:rFonts w:ascii="Courier New" w:hAnsi="Courier New" w:cs="Courier New"/>
-          <w:sz w:val="28"/>
-        </w:rPr>
-        <w:t xml:space="preserve"> HTML/&gt;</w:t>
+      <w:r>
+        <w:rPr>
+          <w:rFonts w:ascii="Courier New" w:hAnsi="Courier New" w:cs="Courier New"/>
+          <w:sz w:val="28"/>
+        </w:rPr>
+        <w:t>&lt;!doctype HTML/&gt;</w:t>
       </w:r>
     </w:p>
     <w:p>
@@ -4190,21 +3473,12 @@
           <w:sz w:val="28"/>
         </w:rPr>
       </w:pPr>
-      <w:proofErr w:type="gramStart"/>
-      <w:r>
-        <w:rPr>
-          <w:rFonts w:ascii="Courier New" w:hAnsi="Courier New" w:cs="Courier New"/>
-          <w:sz w:val="28"/>
-        </w:rPr>
-        <w:t>login</w:t>
-      </w:r>
-      <w:proofErr w:type="gramEnd"/>
-      <w:r>
-        <w:rPr>
-          <w:rFonts w:ascii="Courier New" w:hAnsi="Courier New" w:cs="Courier New"/>
-          <w:sz w:val="28"/>
-        </w:rPr>
-        <w:t xml:space="preserve"> page </w:t>
+      <w:r>
+        <w:rPr>
+          <w:rFonts w:ascii="Courier New" w:hAnsi="Courier New" w:cs="Courier New"/>
+          <w:sz w:val="28"/>
+        </w:rPr>
+        <w:t xml:space="preserve">login page </w:t>
       </w:r>
     </w:p>
     <w:p>
@@ -4251,20 +3525,292 @@
           <w:sz w:val="28"/>
         </w:rPr>
         <w:tab/>
-      </w:r>
-      <w:proofErr w:type="spellStart"/>
-      <w:r>
-        <w:rPr>
-          <w:rFonts w:ascii="Courier New" w:hAnsi="Courier New" w:cs="Courier New"/>
-          <w:sz w:val="28"/>
-        </w:rPr>
-        <w:t>TextField</w:t>
-      </w:r>
-      <w:proofErr w:type="spellEnd"/>
-      <w:r>
-        <w:rPr>
-          <w:rFonts w:ascii="Courier New" w:hAnsi="Courier New" w:cs="Courier New"/>
-          <w:sz w:val="28"/>
+        <w:t xml:space="preserve">TextField </w:t>
+      </w:r>
+    </w:p>
+    <w:p>
+      <w:pPr>
+        <w:spacing w:after="0"/>
+        <w:rPr>
+          <w:rFonts w:ascii="Courier New" w:hAnsi="Courier New" w:cs="Courier New"/>
+          <w:sz w:val="28"/>
+        </w:rPr>
+      </w:pPr>
+      <w:r>
+        <w:rPr>
+          <w:rFonts w:ascii="Courier New" w:hAnsi="Courier New" w:cs="Courier New"/>
+          <w:sz w:val="28"/>
+        </w:rPr>
+        <w:tab/>
+      </w:r>
+    </w:p>
+    <w:p>
+      <w:pPr>
+        <w:spacing w:after="0"/>
+        <w:rPr>
+          <w:rFonts w:ascii="Courier New" w:hAnsi="Courier New" w:cs="Courier New"/>
+          <w:sz w:val="28"/>
+        </w:rPr>
+      </w:pPr>
+      <w:r>
+        <w:rPr>
+          <w:rFonts w:ascii="Courier New" w:hAnsi="Courier New" w:cs="Courier New"/>
+          <w:sz w:val="28"/>
+        </w:rPr>
+        <w:t>Password</w:t>
+      </w:r>
+      <w:r>
+        <w:rPr>
+          <w:rFonts w:ascii="Courier New" w:hAnsi="Courier New" w:cs="Courier New"/>
+          <w:sz w:val="28"/>
+        </w:rPr>
+        <w:tab/>
+      </w:r>
+      <w:r>
+        <w:rPr>
+          <w:rFonts w:ascii="Courier New" w:hAnsi="Courier New" w:cs="Courier New"/>
+          <w:sz w:val="28"/>
+        </w:rPr>
+        <w:tab/>
+      </w:r>
+      <w:r>
+        <w:rPr>
+          <w:rFonts w:ascii="Courier New" w:hAnsi="Courier New" w:cs="Courier New"/>
+          <w:sz w:val="28"/>
+        </w:rPr>
+        <w:tab/>
+        <w:t xml:space="preserve">PasswordField </w:t>
+      </w:r>
+    </w:p>
+    <w:p>
+      <w:pPr>
+        <w:spacing w:after="0"/>
+        <w:rPr>
+          <w:rFonts w:ascii="Courier New" w:hAnsi="Courier New" w:cs="Courier New"/>
+          <w:sz w:val="28"/>
+        </w:rPr>
+      </w:pPr>
+    </w:p>
+    <w:p>
+      <w:pPr>
+        <w:spacing w:after="0"/>
+        <w:rPr>
+          <w:rFonts w:ascii="Courier New" w:hAnsi="Courier New" w:cs="Courier New"/>
+          <w:sz w:val="28"/>
+        </w:rPr>
+      </w:pPr>
+      <w:r>
+        <w:rPr>
+          <w:rFonts w:ascii="Courier New" w:hAnsi="Courier New" w:cs="Courier New"/>
+          <w:sz w:val="28"/>
+        </w:rPr>
+        <w:t xml:space="preserve">Submit </w:t>
+      </w:r>
+      <w:r>
+        <w:rPr>
+          <w:rFonts w:ascii="Courier New" w:hAnsi="Courier New" w:cs="Courier New"/>
+          <w:sz w:val="28"/>
+        </w:rPr>
+        <w:tab/>
+      </w:r>
+      <w:r>
+        <w:rPr>
+          <w:rFonts w:ascii="Courier New" w:hAnsi="Courier New" w:cs="Courier New"/>
+          <w:sz w:val="28"/>
+        </w:rPr>
+        <w:tab/>
+      </w:r>
+      <w:r>
+        <w:rPr>
+          <w:rFonts w:ascii="Courier New" w:hAnsi="Courier New" w:cs="Courier New"/>
+          <w:sz w:val="28"/>
+        </w:rPr>
+        <w:tab/>
+        <w:t xml:space="preserve">Reset </w:t>
+      </w:r>
+    </w:p>
+    <w:p>
+      <w:pPr>
+        <w:spacing w:after="0"/>
+        <w:rPr>
+          <w:rFonts w:ascii="Courier New" w:hAnsi="Courier New" w:cs="Courier New"/>
+          <w:sz w:val="28"/>
+        </w:rPr>
+      </w:pPr>
+    </w:p>
+    <w:p>
+      <w:pPr>
+        <w:spacing w:after="0"/>
+        <w:rPr>
+          <w:rFonts w:ascii="Courier New" w:hAnsi="Courier New" w:cs="Courier New"/>
+          <w:sz w:val="28"/>
+        </w:rPr>
+      </w:pPr>
+    </w:p>
+    <w:p>
+      <w:pPr>
+        <w:spacing w:after="0"/>
+        <w:rPr>
+          <w:rFonts w:ascii="Courier New" w:hAnsi="Courier New" w:cs="Courier New"/>
+          <w:sz w:val="28"/>
+        </w:rPr>
+      </w:pPr>
+      <w:r>
+        <w:rPr>
+          <w:rFonts w:ascii="Courier New" w:hAnsi="Courier New" w:cs="Courier New"/>
+          <w:sz w:val="28"/>
+        </w:rPr>
+        <w:tab/>
+      </w:r>
+      <w:r>
+        <w:rPr>
+          <w:rFonts w:ascii="Courier New" w:hAnsi="Courier New" w:cs="Courier New"/>
+          <w:sz w:val="28"/>
+        </w:rPr>
+        <w:tab/>
+        <w:t xml:space="preserve">Home Page </w:t>
+      </w:r>
+    </w:p>
+    <w:p>
+      <w:pPr>
+        <w:spacing w:after="0"/>
+        <w:rPr>
+          <w:rFonts w:ascii="Courier New" w:hAnsi="Courier New" w:cs="Courier New"/>
+          <w:sz w:val="28"/>
+        </w:rPr>
+      </w:pPr>
+    </w:p>
+    <w:p>
+      <w:pPr>
+        <w:spacing w:after="0"/>
+        <w:rPr>
+          <w:rFonts w:ascii="Courier New" w:hAnsi="Courier New" w:cs="Courier New"/>
+          <w:sz w:val="28"/>
+        </w:rPr>
+      </w:pPr>
+      <w:r>
+        <w:rPr>
+          <w:rFonts w:ascii="Courier New" w:hAnsi="Courier New" w:cs="Courier New"/>
+          <w:sz w:val="28"/>
+        </w:rPr>
+        <w:t>Link1</w:t>
+      </w:r>
+      <w:r>
+        <w:rPr>
+          <w:rFonts w:ascii="Courier New" w:hAnsi="Courier New" w:cs="Courier New"/>
+          <w:sz w:val="28"/>
+        </w:rPr>
+        <w:tab/>
+      </w:r>
+      <w:r>
+        <w:rPr>
+          <w:rFonts w:ascii="Courier New" w:hAnsi="Courier New" w:cs="Courier New"/>
+          <w:sz w:val="28"/>
+        </w:rPr>
+        <w:tab/>
+        <w:t>Link2</w:t>
+      </w:r>
+      <w:r>
+        <w:rPr>
+          <w:rFonts w:ascii="Courier New" w:hAnsi="Courier New" w:cs="Courier New"/>
+          <w:sz w:val="28"/>
+        </w:rPr>
+        <w:tab/>
+      </w:r>
+      <w:r>
+        <w:rPr>
+          <w:rFonts w:ascii="Courier New" w:hAnsi="Courier New" w:cs="Courier New"/>
+          <w:sz w:val="28"/>
+        </w:rPr>
+        <w:tab/>
+        <w:t>Link3</w:t>
+      </w:r>
+      <w:r>
+        <w:rPr>
+          <w:rFonts w:ascii="Courier New" w:hAnsi="Courier New" w:cs="Courier New"/>
+          <w:sz w:val="28"/>
+        </w:rPr>
+        <w:tab/>
+      </w:r>
+      <w:r>
+        <w:rPr>
+          <w:rFonts w:ascii="Courier New" w:hAnsi="Courier New" w:cs="Courier New"/>
+          <w:sz w:val="28"/>
+        </w:rPr>
+        <w:tab/>
+        <w:t xml:space="preserve">Link4 </w:t>
+      </w:r>
+    </w:p>
+    <w:p>
+      <w:pPr>
+        <w:spacing w:after="0"/>
+        <w:rPr>
+          <w:rFonts w:ascii="Courier New" w:hAnsi="Courier New" w:cs="Courier New"/>
+          <w:sz w:val="28"/>
+        </w:rPr>
+      </w:pPr>
+    </w:p>
+    <w:p>
+      <w:pPr>
+        <w:spacing w:after="0"/>
+        <w:rPr>
+          <w:rFonts w:ascii="Courier New" w:hAnsi="Courier New" w:cs="Courier New"/>
+          <w:sz w:val="28"/>
+        </w:rPr>
+      </w:pPr>
+    </w:p>
+    <w:p>
+      <w:pPr>
+        <w:spacing w:after="0"/>
+        <w:rPr>
+          <w:rFonts w:ascii="Courier New" w:hAnsi="Courier New" w:cs="Courier New"/>
+          <w:sz w:val="28"/>
+        </w:rPr>
+      </w:pPr>
+    </w:p>
+    <w:p>
+      <w:pPr>
+        <w:spacing w:after="0"/>
+        <w:rPr>
+          <w:rFonts w:ascii="Courier New" w:hAnsi="Courier New" w:cs="Courier New"/>
+          <w:sz w:val="28"/>
+        </w:rPr>
+      </w:pPr>
+    </w:p>
+    <w:p>
+      <w:pPr>
+        <w:spacing w:after="0"/>
+        <w:rPr>
+          <w:rFonts w:ascii="Courier New" w:hAnsi="Courier New" w:cs="Courier New"/>
+          <w:sz w:val="28"/>
+        </w:rPr>
+      </w:pPr>
+    </w:p>
+    <w:p>
+      <w:pPr>
+        <w:spacing w:after="0"/>
+        <w:rPr>
+          <w:rFonts w:ascii="Courier New" w:hAnsi="Courier New" w:cs="Courier New"/>
+          <w:b/>
+          <w:sz w:val="28"/>
+          <w:highlight w:val="yellow"/>
+        </w:rPr>
+      </w:pPr>
+      <w:r>
+        <w:rPr>
+          <w:rFonts w:ascii="Courier New" w:hAnsi="Courier New" w:cs="Courier New"/>
+          <w:b/>
+          <w:sz w:val="28"/>
+          <w:highlight w:val="yellow"/>
+        </w:rPr>
+        <w:t>Day 2</w:t>
+      </w:r>
+      <w:r>
+        <w:rPr>
+          <w:rFonts w:ascii="Courier New" w:hAnsi="Courier New" w:cs="Courier New"/>
+          <w:b/>
+          <w:sz w:val="28"/>
+          <w:highlight w:val="yellow"/>
         </w:rPr>
         <w:t xml:space="preserve"> </w:t>
       </w:r>
@@ -4275,283 +3821,19 @@
         <w:rPr>
           <w:rFonts w:ascii="Courier New" w:hAnsi="Courier New" w:cs="Courier New"/>
           <w:sz w:val="28"/>
-        </w:rPr>
-      </w:pPr>
-      <w:r>
-        <w:rPr>
-          <w:rFonts w:ascii="Courier New" w:hAnsi="Courier New" w:cs="Courier New"/>
-          <w:sz w:val="28"/>
-        </w:rPr>
-        <w:tab/>
-      </w:r>
-    </w:p>
-    <w:p>
-      <w:pPr>
-        <w:spacing w:after="0"/>
-        <w:rPr>
-          <w:rFonts w:ascii="Courier New" w:hAnsi="Courier New" w:cs="Courier New"/>
-          <w:sz w:val="28"/>
-        </w:rPr>
-      </w:pPr>
-      <w:r>
-        <w:rPr>
-          <w:rFonts w:ascii="Courier New" w:hAnsi="Courier New" w:cs="Courier New"/>
-          <w:sz w:val="28"/>
-        </w:rPr>
-        <w:t>Password</w:t>
-      </w:r>
-      <w:r>
-        <w:rPr>
-          <w:rFonts w:ascii="Courier New" w:hAnsi="Courier New" w:cs="Courier New"/>
-          <w:sz w:val="28"/>
-        </w:rPr>
-        <w:tab/>
-      </w:r>
-      <w:r>
-        <w:rPr>
-          <w:rFonts w:ascii="Courier New" w:hAnsi="Courier New" w:cs="Courier New"/>
-          <w:sz w:val="28"/>
-        </w:rPr>
-        <w:tab/>
-      </w:r>
-      <w:r>
-        <w:rPr>
-          <w:rFonts w:ascii="Courier New" w:hAnsi="Courier New" w:cs="Courier New"/>
-          <w:sz w:val="28"/>
-        </w:rPr>
-        <w:tab/>
-      </w:r>
-      <w:proofErr w:type="spellStart"/>
-      <w:r>
-        <w:rPr>
-          <w:rFonts w:ascii="Courier New" w:hAnsi="Courier New" w:cs="Courier New"/>
-          <w:sz w:val="28"/>
-        </w:rPr>
-        <w:t>PasswordField</w:t>
-      </w:r>
-      <w:proofErr w:type="spellEnd"/>
-      <w:r>
-        <w:rPr>
-          <w:rFonts w:ascii="Courier New" w:hAnsi="Courier New" w:cs="Courier New"/>
-          <w:sz w:val="28"/>
-        </w:rPr>
-        <w:t xml:space="preserve"> </w:t>
-      </w:r>
-    </w:p>
-    <w:p>
-      <w:pPr>
-        <w:spacing w:after="0"/>
-        <w:rPr>
-          <w:rFonts w:ascii="Courier New" w:hAnsi="Courier New" w:cs="Courier New"/>
-          <w:sz w:val="28"/>
-        </w:rPr>
-      </w:pPr>
-    </w:p>
-    <w:p>
-      <w:pPr>
-        <w:spacing w:after="0"/>
-        <w:rPr>
-          <w:rFonts w:ascii="Courier New" w:hAnsi="Courier New" w:cs="Courier New"/>
-          <w:sz w:val="28"/>
-        </w:rPr>
-      </w:pPr>
-      <w:r>
-        <w:rPr>
-          <w:rFonts w:ascii="Courier New" w:hAnsi="Courier New" w:cs="Courier New"/>
-          <w:sz w:val="28"/>
-        </w:rPr>
-        <w:t xml:space="preserve">Submit </w:t>
-      </w:r>
-      <w:r>
-        <w:rPr>
-          <w:rFonts w:ascii="Courier New" w:hAnsi="Courier New" w:cs="Courier New"/>
-          <w:sz w:val="28"/>
-        </w:rPr>
-        <w:tab/>
-      </w:r>
-      <w:r>
-        <w:rPr>
-          <w:rFonts w:ascii="Courier New" w:hAnsi="Courier New" w:cs="Courier New"/>
-          <w:sz w:val="28"/>
-        </w:rPr>
-        <w:tab/>
-      </w:r>
-      <w:r>
-        <w:rPr>
-          <w:rFonts w:ascii="Courier New" w:hAnsi="Courier New" w:cs="Courier New"/>
-          <w:sz w:val="28"/>
-        </w:rPr>
-        <w:tab/>
-        <w:t xml:space="preserve">Reset </w:t>
-      </w:r>
-    </w:p>
-    <w:p>
-      <w:pPr>
-        <w:spacing w:after="0"/>
-        <w:rPr>
-          <w:rFonts w:ascii="Courier New" w:hAnsi="Courier New" w:cs="Courier New"/>
-          <w:sz w:val="28"/>
-        </w:rPr>
-      </w:pPr>
-    </w:p>
-    <w:p>
-      <w:pPr>
-        <w:spacing w:after="0"/>
-        <w:rPr>
-          <w:rFonts w:ascii="Courier New" w:hAnsi="Courier New" w:cs="Courier New"/>
-          <w:sz w:val="28"/>
-        </w:rPr>
-      </w:pPr>
-    </w:p>
-    <w:p>
-      <w:pPr>
-        <w:spacing w:after="0"/>
-        <w:rPr>
-          <w:rFonts w:ascii="Courier New" w:hAnsi="Courier New" w:cs="Courier New"/>
-          <w:sz w:val="28"/>
-        </w:rPr>
-      </w:pPr>
-      <w:r>
-        <w:rPr>
-          <w:rFonts w:ascii="Courier New" w:hAnsi="Courier New" w:cs="Courier New"/>
-          <w:sz w:val="28"/>
-        </w:rPr>
-        <w:tab/>
-      </w:r>
-      <w:r>
-        <w:rPr>
-          <w:rFonts w:ascii="Courier New" w:hAnsi="Courier New" w:cs="Courier New"/>
-          <w:sz w:val="28"/>
-        </w:rPr>
-        <w:tab/>
-        <w:t xml:space="preserve">Home Page </w:t>
-      </w:r>
-    </w:p>
-    <w:p>
-      <w:pPr>
-        <w:spacing w:after="0"/>
-        <w:rPr>
-          <w:rFonts w:ascii="Courier New" w:hAnsi="Courier New" w:cs="Courier New"/>
-          <w:sz w:val="28"/>
-        </w:rPr>
-      </w:pPr>
-    </w:p>
-    <w:p>
-      <w:pPr>
-        <w:spacing w:after="0"/>
-        <w:rPr>
-          <w:rFonts w:ascii="Courier New" w:hAnsi="Courier New" w:cs="Courier New"/>
-          <w:sz w:val="28"/>
-        </w:rPr>
-      </w:pPr>
-      <w:r>
-        <w:rPr>
-          <w:rFonts w:ascii="Courier New" w:hAnsi="Courier New" w:cs="Courier New"/>
-          <w:sz w:val="28"/>
-        </w:rPr>
-        <w:t>Link1</w:t>
-      </w:r>
-      <w:r>
-        <w:rPr>
-          <w:rFonts w:ascii="Courier New" w:hAnsi="Courier New" w:cs="Courier New"/>
-          <w:sz w:val="28"/>
-        </w:rPr>
-        <w:tab/>
-      </w:r>
-      <w:r>
-        <w:rPr>
-          <w:rFonts w:ascii="Courier New" w:hAnsi="Courier New" w:cs="Courier New"/>
-          <w:sz w:val="28"/>
-        </w:rPr>
-        <w:tab/>
-        <w:t>Link2</w:t>
-      </w:r>
-      <w:r>
-        <w:rPr>
-          <w:rFonts w:ascii="Courier New" w:hAnsi="Courier New" w:cs="Courier New"/>
-          <w:sz w:val="28"/>
-        </w:rPr>
-        <w:tab/>
-      </w:r>
-      <w:r>
-        <w:rPr>
-          <w:rFonts w:ascii="Courier New" w:hAnsi="Courier New" w:cs="Courier New"/>
-          <w:sz w:val="28"/>
-        </w:rPr>
-        <w:tab/>
-        <w:t>Link3</w:t>
-      </w:r>
-      <w:r>
-        <w:rPr>
-          <w:rFonts w:ascii="Courier New" w:hAnsi="Courier New" w:cs="Courier New"/>
-          <w:sz w:val="28"/>
-        </w:rPr>
-        <w:tab/>
-      </w:r>
-      <w:r>
-        <w:rPr>
-          <w:rFonts w:ascii="Courier New" w:hAnsi="Courier New" w:cs="Courier New"/>
-          <w:sz w:val="28"/>
-        </w:rPr>
-        <w:tab/>
-        <w:t xml:space="preserve">Link4 </w:t>
-      </w:r>
-    </w:p>
-    <w:p>
-      <w:pPr>
-        <w:spacing w:after="0"/>
-        <w:rPr>
-          <w:rFonts w:ascii="Courier New" w:hAnsi="Courier New" w:cs="Courier New"/>
-          <w:sz w:val="28"/>
-        </w:rPr>
-      </w:pPr>
-    </w:p>
-    <w:p>
-      <w:pPr>
-        <w:spacing w:after="0"/>
-        <w:rPr>
-          <w:rFonts w:ascii="Courier New" w:hAnsi="Courier New" w:cs="Courier New"/>
-          <w:sz w:val="28"/>
-        </w:rPr>
-      </w:pPr>
-    </w:p>
-    <w:p>
-      <w:pPr>
-        <w:spacing w:after="0"/>
-        <w:rPr>
-          <w:rFonts w:ascii="Courier New" w:hAnsi="Courier New" w:cs="Courier New"/>
-          <w:sz w:val="28"/>
-        </w:rPr>
-      </w:pPr>
-    </w:p>
-    <w:p>
-      <w:pPr>
-        <w:spacing w:after="0"/>
-        <w:rPr>
-          <w:rFonts w:ascii="Courier New" w:hAnsi="Courier New" w:cs="Courier New"/>
-          <w:sz w:val="28"/>
-        </w:rPr>
-      </w:pPr>
-    </w:p>
-    <w:p>
-      <w:pPr>
-        <w:spacing w:after="0"/>
-        <w:rPr>
-          <w:rFonts w:ascii="Courier New" w:hAnsi="Courier New" w:cs="Courier New"/>
-          <w:sz w:val="28"/>
-        </w:rPr>
-      </w:pPr>
-    </w:p>
-    <w:p>
-      <w:pPr>
-        <w:spacing w:after="0"/>
-        <w:rPr>
-          <w:rFonts w:ascii="Courier New" w:hAnsi="Courier New" w:cs="Courier New"/>
-          <w:b/>
-          <w:sz w:val="28"/>
           <w:highlight w:val="yellow"/>
         </w:rPr>
       </w:pPr>
+    </w:p>
+    <w:p>
+      <w:pPr>
+        <w:spacing w:after="0"/>
+        <w:rPr>
+          <w:rFonts w:ascii="Courier New" w:hAnsi="Courier New" w:cs="Courier New"/>
+          <w:b/>
+          <w:sz w:val="28"/>
+        </w:rPr>
+      </w:pPr>
       <w:r>
         <w:rPr>
           <w:rFonts w:ascii="Courier New" w:hAnsi="Courier New" w:cs="Courier New"/>
@@ -4559,7 +3841,7 @@
           <w:sz w:val="28"/>
           <w:highlight w:val="yellow"/>
         </w:rPr>
-        <w:t>Day 2</w:t>
+        <w:t>14</w:t>
       </w:r>
       <w:r>
         <w:rPr>
@@ -4568,44 +3850,6 @@
           <w:sz w:val="28"/>
           <w:highlight w:val="yellow"/>
         </w:rPr>
-        <w:t xml:space="preserve"> </w:t>
-      </w:r>
-    </w:p>
-    <w:p>
-      <w:pPr>
-        <w:spacing w:after="0"/>
-        <w:rPr>
-          <w:rFonts w:ascii="Courier New" w:hAnsi="Courier New" w:cs="Courier New"/>
-          <w:sz w:val="28"/>
-          <w:highlight w:val="yellow"/>
-        </w:rPr>
-      </w:pPr>
-    </w:p>
-    <w:p>
-      <w:pPr>
-        <w:spacing w:after="0"/>
-        <w:rPr>
-          <w:rFonts w:ascii="Courier New" w:hAnsi="Courier New" w:cs="Courier New"/>
-          <w:b/>
-          <w:sz w:val="28"/>
-        </w:rPr>
-      </w:pPr>
-      <w:r>
-        <w:rPr>
-          <w:rFonts w:ascii="Courier New" w:hAnsi="Courier New" w:cs="Courier New"/>
-          <w:b/>
-          <w:sz w:val="28"/>
-          <w:highlight w:val="yellow"/>
-        </w:rPr>
-        <w:t>14</w:t>
-      </w:r>
-      <w:r>
-        <w:rPr>
-          <w:rFonts w:ascii="Courier New" w:hAnsi="Courier New" w:cs="Courier New"/>
-          <w:b/>
-          <w:sz w:val="28"/>
-          <w:highlight w:val="yellow"/>
-        </w:rPr>
         <w:t>-02-2022</w:t>
       </w:r>
     </w:p>
@@ -4635,7 +3879,6 @@
           <w:sz w:val="28"/>
         </w:rPr>
       </w:pPr>
-      <w:proofErr w:type="gramStart"/>
       <w:r>
         <w:rPr>
           <w:rFonts w:ascii="Courier New" w:hAnsi="Courier New" w:cs="Courier New"/>
@@ -4648,15 +3891,7 @@
           <w:rFonts w:ascii="Courier New" w:hAnsi="Courier New" w:cs="Courier New"/>
           <w:sz w:val="28"/>
         </w:rPr>
-        <w:t>:</w:t>
-      </w:r>
-      <w:proofErr w:type="gramEnd"/>
-      <w:r>
-        <w:rPr>
-          <w:rFonts w:ascii="Courier New" w:hAnsi="Courier New" w:cs="Courier New"/>
-          <w:sz w:val="28"/>
-        </w:rPr>
-        <w:t xml:space="preserve"> Cascading Style sheet : CSS provide set of properties and values which help to apply good look and feel for web page. With html it is not possible or may be code become more complex. </w:t>
+        <w:t xml:space="preserve">: Cascading Style sheet : CSS provide set of properties and values which help to apply good look and feel for web page. With html it is not possible or may be code become more complex. </w:t>
       </w:r>
     </w:p>
     <w:p>
@@ -4746,23 +3981,7 @@
           <w:rFonts w:ascii="Courier New" w:hAnsi="Courier New" w:cs="Courier New"/>
           <w:sz w:val="28"/>
         </w:rPr>
-        <w:t xml:space="preserve">Inline </w:t>
-      </w:r>
-      <w:proofErr w:type="spellStart"/>
-      <w:r>
-        <w:rPr>
-          <w:rFonts w:ascii="Courier New" w:hAnsi="Courier New" w:cs="Courier New"/>
-          <w:sz w:val="28"/>
-        </w:rPr>
-        <w:t>css</w:t>
-      </w:r>
-      <w:proofErr w:type="spellEnd"/>
-      <w:r>
-        <w:rPr>
-          <w:rFonts w:ascii="Courier New" w:hAnsi="Courier New" w:cs="Courier New"/>
-          <w:sz w:val="28"/>
-        </w:rPr>
-        <w:t xml:space="preserve"> </w:t>
+        <w:t xml:space="preserve">Inline css </w:t>
       </w:r>
     </w:p>
     <w:p>
@@ -4783,39 +4002,7 @@
           <w:rFonts w:ascii="Courier New" w:hAnsi="Courier New" w:cs="Courier New"/>
           <w:sz w:val="28"/>
         </w:rPr>
-        <w:t xml:space="preserve">Internal </w:t>
-      </w:r>
-      <w:proofErr w:type="spellStart"/>
-      <w:r>
-        <w:rPr>
-          <w:rFonts w:ascii="Courier New" w:hAnsi="Courier New" w:cs="Courier New"/>
-          <w:sz w:val="28"/>
-        </w:rPr>
-        <w:t>css</w:t>
-      </w:r>
-      <w:proofErr w:type="spellEnd"/>
-      <w:r>
-        <w:rPr>
-          <w:rFonts w:ascii="Courier New" w:hAnsi="Courier New" w:cs="Courier New"/>
-          <w:sz w:val="28"/>
-        </w:rPr>
-        <w:t xml:space="preserve"> or embedded </w:t>
-      </w:r>
-      <w:proofErr w:type="spellStart"/>
-      <w:r>
-        <w:rPr>
-          <w:rFonts w:ascii="Courier New" w:hAnsi="Courier New" w:cs="Courier New"/>
-          <w:sz w:val="28"/>
-        </w:rPr>
-        <w:t>css</w:t>
-      </w:r>
-      <w:proofErr w:type="spellEnd"/>
-      <w:r>
-        <w:rPr>
-          <w:rFonts w:ascii="Courier New" w:hAnsi="Courier New" w:cs="Courier New"/>
-          <w:sz w:val="28"/>
-        </w:rPr>
-        <w:t xml:space="preserve"> </w:t>
+        <w:t xml:space="preserve">Internal css or embedded css </w:t>
       </w:r>
     </w:p>
     <w:p>
@@ -4836,17 +4023,34 @@
           <w:rFonts w:ascii="Courier New" w:hAnsi="Courier New" w:cs="Courier New"/>
           <w:sz w:val="28"/>
         </w:rPr>
-        <w:t xml:space="preserve">External </w:t>
-      </w:r>
-      <w:proofErr w:type="spellStart"/>
-      <w:r>
-        <w:rPr>
-          <w:rFonts w:ascii="Courier New" w:hAnsi="Courier New" w:cs="Courier New"/>
-          <w:sz w:val="28"/>
-        </w:rPr>
-        <w:t>css</w:t>
-      </w:r>
-      <w:proofErr w:type="spellEnd"/>
+        <w:t xml:space="preserve">External css </w:t>
+      </w:r>
+    </w:p>
+    <w:p>
+      <w:pPr>
+        <w:spacing w:after="0"/>
+        <w:rPr>
+          <w:rFonts w:ascii="Courier New" w:hAnsi="Courier New" w:cs="Courier New"/>
+          <w:sz w:val="28"/>
+        </w:rPr>
+      </w:pPr>
+    </w:p>
+    <w:p>
+      <w:pPr>
+        <w:spacing w:after="0"/>
+        <w:rPr>
+          <w:rFonts w:ascii="Courier New" w:hAnsi="Courier New" w:cs="Courier New"/>
+          <w:sz w:val="28"/>
+        </w:rPr>
+      </w:pPr>
+      <w:r>
+        <w:rPr>
+          <w:rFonts w:ascii="Courier New" w:hAnsi="Courier New" w:cs="Courier New"/>
+          <w:sz w:val="28"/>
+          <w:highlight w:val="yellow"/>
+        </w:rPr>
+        <w:t>Inline CSS syntax</w:t>
+      </w:r>
       <w:r>
         <w:rPr>
           <w:rFonts w:ascii="Courier New" w:hAnsi="Courier New" w:cs="Courier New"/>
@@ -4872,13 +4076,72 @@
           <w:sz w:val="28"/>
         </w:rPr>
       </w:pPr>
+    </w:p>
+    <w:p>
+      <w:pPr>
+        <w:spacing w:after="0"/>
+        <w:rPr>
+          <w:rFonts w:ascii="Courier New" w:hAnsi="Courier New" w:cs="Courier New"/>
+          <w:sz w:val="28"/>
+        </w:rPr>
+      </w:pPr>
+      <w:r>
+        <w:rPr>
+          <w:rFonts w:ascii="Courier New" w:hAnsi="Courier New" w:cs="Courier New"/>
+          <w:sz w:val="28"/>
+        </w:rPr>
+        <w:t>&lt;tagName style=”property:value;property:value;”&gt;</w:t>
+      </w:r>
+    </w:p>
+    <w:p>
+      <w:pPr>
+        <w:spacing w:after="0"/>
+        <w:rPr>
+          <w:rFonts w:ascii="Courier New" w:hAnsi="Courier New" w:cs="Courier New"/>
+          <w:sz w:val="28"/>
+        </w:rPr>
+      </w:pPr>
+    </w:p>
+    <w:p>
+      <w:pPr>
+        <w:spacing w:after="0"/>
+        <w:rPr>
+          <w:rFonts w:ascii="Courier New" w:hAnsi="Courier New" w:cs="Courier New"/>
+          <w:sz w:val="28"/>
+        </w:rPr>
+      </w:pPr>
+      <w:r>
+        <w:rPr>
+          <w:rFonts w:ascii="Courier New" w:hAnsi="Courier New" w:cs="Courier New"/>
+          <w:sz w:val="28"/>
+        </w:rPr>
+        <w:t>&lt;/tagName&gt;</w:t>
+      </w:r>
+    </w:p>
+    <w:p>
+      <w:pPr>
+        <w:spacing w:after="0"/>
+        <w:rPr>
+          <w:rFonts w:ascii="Courier New" w:hAnsi="Courier New" w:cs="Courier New"/>
+          <w:sz w:val="28"/>
+        </w:rPr>
+      </w:pPr>
+    </w:p>
+    <w:p>
+      <w:pPr>
+        <w:spacing w:after="0"/>
+        <w:rPr>
+          <w:rFonts w:ascii="Courier New" w:hAnsi="Courier New" w:cs="Courier New"/>
+          <w:sz w:val="28"/>
+        </w:rPr>
+      </w:pPr>
       <w:r>
         <w:rPr>
           <w:rFonts w:ascii="Courier New" w:hAnsi="Courier New" w:cs="Courier New"/>
           <w:sz w:val="28"/>
           <w:highlight w:val="yellow"/>
         </w:rPr>
-        <w:t>Inline CSS syntax</w:t>
+        <w:t>difference between tag and attribute.</w:t>
       </w:r>
       <w:r>
         <w:rPr>
@@ -4905,146 +4168,281 @@
           <w:sz w:val="28"/>
         </w:rPr>
       </w:pPr>
-    </w:p>
-    <w:p>
-      <w:pPr>
-        <w:spacing w:after="0"/>
-        <w:rPr>
-          <w:rFonts w:ascii="Courier New" w:hAnsi="Courier New" w:cs="Courier New"/>
-          <w:sz w:val="28"/>
-        </w:rPr>
-      </w:pPr>
-      <w:r>
-        <w:rPr>
-          <w:rFonts w:ascii="Courier New" w:hAnsi="Courier New" w:cs="Courier New"/>
-          <w:sz w:val="28"/>
-        </w:rPr>
-        <w:t>&lt;</w:t>
-      </w:r>
-      <w:proofErr w:type="spellStart"/>
-      <w:r>
-        <w:rPr>
-          <w:rFonts w:ascii="Courier New" w:hAnsi="Courier New" w:cs="Courier New"/>
-          <w:sz w:val="28"/>
-        </w:rPr>
-        <w:t>tagName</w:t>
-      </w:r>
-      <w:proofErr w:type="spellEnd"/>
-      <w:r>
-        <w:rPr>
-          <w:rFonts w:ascii="Courier New" w:hAnsi="Courier New" w:cs="Courier New"/>
-          <w:sz w:val="28"/>
-        </w:rPr>
-        <w:t xml:space="preserve"> style=”</w:t>
-      </w:r>
-      <w:proofErr w:type="spellStart"/>
-      <w:r>
-        <w:rPr>
-          <w:rFonts w:ascii="Courier New" w:hAnsi="Courier New" w:cs="Courier New"/>
-          <w:sz w:val="28"/>
-        </w:rPr>
-        <w:t>property</w:t>
-      </w:r>
-      <w:proofErr w:type="gramStart"/>
-      <w:r>
-        <w:rPr>
-          <w:rFonts w:ascii="Courier New" w:hAnsi="Courier New" w:cs="Courier New"/>
-          <w:sz w:val="28"/>
-        </w:rPr>
-        <w:t>:value</w:t>
-      </w:r>
-      <w:proofErr w:type="gramEnd"/>
-      <w:r>
-        <w:rPr>
-          <w:rFonts w:ascii="Courier New" w:hAnsi="Courier New" w:cs="Courier New"/>
-          <w:sz w:val="28"/>
-        </w:rPr>
-        <w:t>;property:value</w:t>
-      </w:r>
-      <w:proofErr w:type="spellEnd"/>
-      <w:r>
-        <w:rPr>
-          <w:rFonts w:ascii="Courier New" w:hAnsi="Courier New" w:cs="Courier New"/>
-          <w:sz w:val="28"/>
-        </w:rPr>
-        <w:t>;”&gt;</w:t>
-      </w:r>
-    </w:p>
-    <w:p>
-      <w:pPr>
-        <w:spacing w:after="0"/>
-        <w:rPr>
-          <w:rFonts w:ascii="Courier New" w:hAnsi="Courier New" w:cs="Courier New"/>
-          <w:sz w:val="28"/>
-        </w:rPr>
-      </w:pPr>
-    </w:p>
-    <w:p>
-      <w:pPr>
-        <w:spacing w:after="0"/>
-        <w:rPr>
-          <w:rFonts w:ascii="Courier New" w:hAnsi="Courier New" w:cs="Courier New"/>
-          <w:sz w:val="28"/>
-        </w:rPr>
-      </w:pPr>
-      <w:r>
-        <w:rPr>
-          <w:rFonts w:ascii="Courier New" w:hAnsi="Courier New" w:cs="Courier New"/>
-          <w:sz w:val="28"/>
-        </w:rPr>
-        <w:t>&lt;/</w:t>
-      </w:r>
-      <w:proofErr w:type="spellStart"/>
-      <w:r>
-        <w:rPr>
-          <w:rFonts w:ascii="Courier New" w:hAnsi="Courier New" w:cs="Courier New"/>
-          <w:sz w:val="28"/>
-        </w:rPr>
-        <w:t>tagName</w:t>
-      </w:r>
-      <w:proofErr w:type="spellEnd"/>
-      <w:r>
-        <w:rPr>
-          <w:rFonts w:ascii="Courier New" w:hAnsi="Courier New" w:cs="Courier New"/>
-          <w:sz w:val="28"/>
-        </w:rPr>
-        <w:t>&gt;</w:t>
-      </w:r>
-    </w:p>
-    <w:p>
-      <w:pPr>
-        <w:spacing w:after="0"/>
-        <w:rPr>
-          <w:rFonts w:ascii="Courier New" w:hAnsi="Courier New" w:cs="Courier New"/>
-          <w:sz w:val="28"/>
-        </w:rPr>
-      </w:pPr>
-    </w:p>
-    <w:p>
-      <w:pPr>
-        <w:spacing w:after="0"/>
-        <w:rPr>
-          <w:rFonts w:ascii="Courier New" w:hAnsi="Courier New" w:cs="Courier New"/>
-          <w:sz w:val="28"/>
-        </w:rPr>
-      </w:pPr>
-      <w:proofErr w:type="gramStart"/>
+      <w:r>
+        <w:rPr>
+          <w:rFonts w:ascii="Courier New" w:hAnsi="Courier New" w:cs="Courier New"/>
+          <w:sz w:val="28"/>
+        </w:rPr>
+        <w:t xml:space="preserve">Attribute is properties of tags. </w:t>
+      </w:r>
+    </w:p>
+    <w:p>
+      <w:pPr>
+        <w:spacing w:after="0"/>
+        <w:rPr>
+          <w:rFonts w:ascii="Courier New" w:hAnsi="Courier New" w:cs="Courier New"/>
+          <w:sz w:val="28"/>
+        </w:rPr>
+      </w:pPr>
+    </w:p>
+    <w:p>
+      <w:pPr>
+        <w:spacing w:after="0"/>
+        <w:rPr>
+          <w:rFonts w:ascii="Courier New" w:hAnsi="Courier New" w:cs="Courier New"/>
+          <w:sz w:val="28"/>
+        </w:rPr>
+      </w:pPr>
+      <w:r>
+        <w:rPr>
+          <w:rFonts w:ascii="Courier New" w:hAnsi="Courier New" w:cs="Courier New"/>
+          <w:sz w:val="28"/>
+        </w:rPr>
+        <w:t>&lt;tag key1=”value1”&gt;</w:t>
+      </w:r>
+      <w:r>
+        <w:rPr>
+          <w:rFonts w:ascii="Courier New" w:hAnsi="Courier New" w:cs="Courier New"/>
+          <w:sz w:val="28"/>
+        </w:rPr>
+        <w:tab/>
+        <w:t>:</w:t>
+      </w:r>
+      <w:r>
+        <w:rPr>
+          <w:rFonts w:ascii="Courier New" w:hAnsi="Courier New" w:cs="Courier New"/>
+          <w:sz w:val="28"/>
+        </w:rPr>
+        <w:tab/>
+        <w:t xml:space="preserve">root tag as well as complex tag </w:t>
+      </w:r>
+    </w:p>
+    <w:p>
+      <w:pPr>
+        <w:spacing w:after="0"/>
+        <w:rPr>
+          <w:rFonts w:ascii="Courier New" w:hAnsi="Courier New" w:cs="Courier New"/>
+          <w:sz w:val="28"/>
+        </w:rPr>
+      </w:pPr>
+      <w:r>
+        <w:rPr>
+          <w:rFonts w:ascii="Courier New" w:hAnsi="Courier New" w:cs="Courier New"/>
+          <w:sz w:val="28"/>
+        </w:rPr>
+        <w:tab/>
+        <w:t>&lt;child1&gt;</w:t>
+      </w:r>
+    </w:p>
+    <w:p>
+      <w:pPr>
+        <w:spacing w:after="0"/>
+        <w:rPr>
+          <w:rFonts w:ascii="Courier New" w:hAnsi="Courier New" w:cs="Courier New"/>
+          <w:sz w:val="28"/>
+        </w:rPr>
+      </w:pPr>
+      <w:r>
+        <w:rPr>
+          <w:rFonts w:ascii="Courier New" w:hAnsi="Courier New" w:cs="Courier New"/>
+          <w:sz w:val="28"/>
+        </w:rPr>
+        <w:tab/>
+      </w:r>
+      <w:r>
+        <w:rPr>
+          <w:rFonts w:ascii="Courier New" w:hAnsi="Courier New" w:cs="Courier New"/>
+          <w:sz w:val="28"/>
+        </w:rPr>
+        <w:tab/>
+      </w:r>
+      <w:r>
+        <w:rPr>
+          <w:rFonts w:ascii="Courier New" w:hAnsi="Courier New" w:cs="Courier New"/>
+          <w:sz w:val="28"/>
+        </w:rPr>
+        <w:tab/>
+        <w:t>&lt;child2&gt;Hi&lt;/child2&gt;</w:t>
+      </w:r>
+      <w:r>
+        <w:rPr>
+          <w:rFonts w:ascii="Courier New" w:hAnsi="Courier New" w:cs="Courier New"/>
+          <w:sz w:val="28"/>
+        </w:rPr>
+        <w:tab/>
+        <w:t xml:space="preserve">: simple tag </w:t>
+      </w:r>
+    </w:p>
+    <w:p>
+      <w:pPr>
+        <w:spacing w:after="0"/>
+        <w:rPr>
+          <w:rFonts w:ascii="Courier New" w:hAnsi="Courier New" w:cs="Courier New"/>
+          <w:sz w:val="28"/>
+        </w:rPr>
+      </w:pPr>
+      <w:r>
+        <w:rPr>
+          <w:rFonts w:ascii="Courier New" w:hAnsi="Courier New" w:cs="Courier New"/>
+          <w:sz w:val="28"/>
+        </w:rPr>
+        <w:tab/>
+      </w:r>
+      <w:r>
+        <w:rPr>
+          <w:rFonts w:ascii="Courier New" w:hAnsi="Courier New" w:cs="Courier New"/>
+          <w:sz w:val="28"/>
+        </w:rPr>
+        <w:tab/>
+      </w:r>
+      <w:r>
+        <w:rPr>
+          <w:rFonts w:ascii="Courier New" w:hAnsi="Courier New" w:cs="Courier New"/>
+          <w:sz w:val="28"/>
+        </w:rPr>
+        <w:tab/>
+        <w:t>&lt;child3&gt;Hello&lt;/child3&gt;</w:t>
+      </w:r>
+    </w:p>
+    <w:p>
+      <w:pPr>
+        <w:spacing w:after="0"/>
+        <w:rPr>
+          <w:rFonts w:ascii="Courier New" w:hAnsi="Courier New" w:cs="Courier New"/>
+          <w:sz w:val="28"/>
+        </w:rPr>
+      </w:pPr>
+      <w:r>
+        <w:rPr>
+          <w:rFonts w:ascii="Courier New" w:hAnsi="Courier New" w:cs="Courier New"/>
+          <w:sz w:val="28"/>
+        </w:rPr>
+        <w:tab/>
+      </w:r>
+      <w:r>
+        <w:rPr>
+          <w:rFonts w:ascii="Courier New" w:hAnsi="Courier New" w:cs="Courier New"/>
+          <w:sz w:val="28"/>
+        </w:rPr>
+        <w:tab/>
+      </w:r>
+      <w:r>
+        <w:rPr>
+          <w:rFonts w:ascii="Courier New" w:hAnsi="Courier New" w:cs="Courier New"/>
+          <w:sz w:val="28"/>
+        </w:rPr>
+        <w:tab/>
+        <w:t>&lt;child4&gt;How r you&lt;/child4&gt;</w:t>
+      </w:r>
+    </w:p>
+    <w:p>
+      <w:pPr>
+        <w:spacing w:after="0"/>
+        <w:rPr>
+          <w:rFonts w:ascii="Courier New" w:hAnsi="Courier New" w:cs="Courier New"/>
+          <w:sz w:val="28"/>
+        </w:rPr>
+      </w:pPr>
+      <w:r>
+        <w:rPr>
+          <w:rFonts w:ascii="Courier New" w:hAnsi="Courier New" w:cs="Courier New"/>
+          <w:sz w:val="28"/>
+        </w:rPr>
+        <w:tab/>
+        <w:t>&lt;/child1&gt;</w:t>
+      </w:r>
+    </w:p>
+    <w:p>
+      <w:pPr>
+        <w:spacing w:after="0"/>
+        <w:rPr>
+          <w:rFonts w:ascii="Courier New" w:hAnsi="Courier New" w:cs="Courier New"/>
+          <w:sz w:val="28"/>
+        </w:rPr>
+      </w:pPr>
+      <w:r>
+        <w:rPr>
+          <w:rFonts w:ascii="Courier New" w:hAnsi="Courier New" w:cs="Courier New"/>
+          <w:sz w:val="28"/>
+        </w:rPr>
+        <w:t>&lt;/tag&gt;</w:t>
+      </w:r>
+    </w:p>
+    <w:p>
+      <w:pPr>
+        <w:spacing w:after="0"/>
+        <w:rPr>
+          <w:rFonts w:ascii="Courier New" w:hAnsi="Courier New" w:cs="Courier New"/>
+          <w:sz w:val="28"/>
+        </w:rPr>
+      </w:pPr>
+    </w:p>
+    <w:p>
+      <w:pPr>
+        <w:spacing w:after="0"/>
+        <w:rPr>
+          <w:rFonts w:ascii="Courier New" w:hAnsi="Courier New" w:cs="Courier New"/>
+          <w:sz w:val="28"/>
+        </w:rPr>
+      </w:pPr>
+    </w:p>
+    <w:p>
+      <w:pPr>
+        <w:spacing w:after="0"/>
+        <w:rPr>
+          <w:rFonts w:ascii="Courier New" w:hAnsi="Courier New" w:cs="Courier New"/>
+          <w:sz w:val="28"/>
+        </w:rPr>
+      </w:pPr>
+    </w:p>
+    <w:p>
+      <w:pPr>
+        <w:spacing w:after="0"/>
+        <w:rPr>
+          <w:rFonts w:ascii="Courier New" w:hAnsi="Courier New" w:cs="Courier New"/>
+          <w:sz w:val="28"/>
+        </w:rPr>
+      </w:pPr>
       <w:r>
         <w:rPr>
           <w:rFonts w:ascii="Courier New" w:hAnsi="Courier New" w:cs="Courier New"/>
           <w:sz w:val="28"/>
           <w:highlight w:val="yellow"/>
         </w:rPr>
-        <w:t>difference</w:t>
-      </w:r>
-      <w:proofErr w:type="gramEnd"/>
+        <w:t>Div tag</w:t>
+      </w:r>
+      <w:r>
+        <w:rPr>
+          <w:rFonts w:ascii="Courier New" w:hAnsi="Courier New" w:cs="Courier New"/>
+          <w:sz w:val="28"/>
+        </w:rPr>
+        <w:t xml:space="preserve"> : it is known as container tag. Which is use to add more than one tag ie p, h1 to h6 as well as another div. Div tag is use to specify the section of web page. </w:t>
+      </w:r>
+    </w:p>
+    <w:p>
+      <w:pPr>
+        <w:spacing w:after="0"/>
+        <w:rPr>
+          <w:rFonts w:ascii="Courier New" w:hAnsi="Courier New" w:cs="Courier New"/>
+          <w:sz w:val="28"/>
+        </w:rPr>
+      </w:pPr>
+    </w:p>
+    <w:p>
+      <w:pPr>
+        <w:spacing w:after="0"/>
+        <w:rPr>
+          <w:rFonts w:ascii="Courier New" w:hAnsi="Courier New" w:cs="Courier New"/>
+          <w:sz w:val="28"/>
+        </w:rPr>
+      </w:pPr>
       <w:r>
         <w:rPr>
           <w:rFonts w:ascii="Courier New" w:hAnsi="Courier New" w:cs="Courier New"/>
           <w:sz w:val="28"/>
           <w:highlight w:val="yellow"/>
         </w:rPr>
-        <w:t xml:space="preserve"> between tag and attribute.</w:t>
+        <w:t>Internal css or embedded css</w:t>
       </w:r>
       <w:r>
         <w:rPr>
@@ -5071,394 +4469,6 @@
           <w:sz w:val="28"/>
         </w:rPr>
       </w:pPr>
-      <w:r>
-        <w:rPr>
-          <w:rFonts w:ascii="Courier New" w:hAnsi="Courier New" w:cs="Courier New"/>
-          <w:sz w:val="28"/>
-        </w:rPr>
-        <w:t xml:space="preserve">Attribute is properties of tags. </w:t>
-      </w:r>
-    </w:p>
-    <w:p>
-      <w:pPr>
-        <w:spacing w:after="0"/>
-        <w:rPr>
-          <w:rFonts w:ascii="Courier New" w:hAnsi="Courier New" w:cs="Courier New"/>
-          <w:sz w:val="28"/>
-        </w:rPr>
-      </w:pPr>
-    </w:p>
-    <w:p>
-      <w:pPr>
-        <w:spacing w:after="0"/>
-        <w:rPr>
-          <w:rFonts w:ascii="Courier New" w:hAnsi="Courier New" w:cs="Courier New"/>
-          <w:sz w:val="28"/>
-        </w:rPr>
-      </w:pPr>
-      <w:r>
-        <w:rPr>
-          <w:rFonts w:ascii="Courier New" w:hAnsi="Courier New" w:cs="Courier New"/>
-          <w:sz w:val="28"/>
-        </w:rPr>
-        <w:t>&lt;tag key1=”value1”&gt;</w:t>
-      </w:r>
-      <w:r>
-        <w:rPr>
-          <w:rFonts w:ascii="Courier New" w:hAnsi="Courier New" w:cs="Courier New"/>
-          <w:sz w:val="28"/>
-        </w:rPr>
-        <w:tab/>
-        <w:t>:</w:t>
-      </w:r>
-      <w:r>
-        <w:rPr>
-          <w:rFonts w:ascii="Courier New" w:hAnsi="Courier New" w:cs="Courier New"/>
-          <w:sz w:val="28"/>
-        </w:rPr>
-        <w:tab/>
-        <w:t xml:space="preserve">root tag as well as complex tag </w:t>
-      </w:r>
-    </w:p>
-    <w:p>
-      <w:pPr>
-        <w:spacing w:after="0"/>
-        <w:rPr>
-          <w:rFonts w:ascii="Courier New" w:hAnsi="Courier New" w:cs="Courier New"/>
-          <w:sz w:val="28"/>
-        </w:rPr>
-      </w:pPr>
-      <w:r>
-        <w:rPr>
-          <w:rFonts w:ascii="Courier New" w:hAnsi="Courier New" w:cs="Courier New"/>
-          <w:sz w:val="28"/>
-        </w:rPr>
-        <w:tab/>
-        <w:t>&lt;child1&gt;</w:t>
-      </w:r>
-    </w:p>
-    <w:p>
-      <w:pPr>
-        <w:spacing w:after="0"/>
-        <w:rPr>
-          <w:rFonts w:ascii="Courier New" w:hAnsi="Courier New" w:cs="Courier New"/>
-          <w:sz w:val="28"/>
-        </w:rPr>
-      </w:pPr>
-      <w:r>
-        <w:rPr>
-          <w:rFonts w:ascii="Courier New" w:hAnsi="Courier New" w:cs="Courier New"/>
-          <w:sz w:val="28"/>
-        </w:rPr>
-        <w:tab/>
-      </w:r>
-      <w:r>
-        <w:rPr>
-          <w:rFonts w:ascii="Courier New" w:hAnsi="Courier New" w:cs="Courier New"/>
-          <w:sz w:val="28"/>
-        </w:rPr>
-        <w:tab/>
-      </w:r>
-      <w:r>
-        <w:rPr>
-          <w:rFonts w:ascii="Courier New" w:hAnsi="Courier New" w:cs="Courier New"/>
-          <w:sz w:val="28"/>
-        </w:rPr>
-        <w:tab/>
-        <w:t>&lt;child2&gt;Hi&lt;/child2&gt;</w:t>
-      </w:r>
-      <w:r>
-        <w:rPr>
-          <w:rFonts w:ascii="Courier New" w:hAnsi="Courier New" w:cs="Courier New"/>
-          <w:sz w:val="28"/>
-        </w:rPr>
-        <w:tab/>
-        <w:t xml:space="preserve">: simple tag </w:t>
-      </w:r>
-    </w:p>
-    <w:p>
-      <w:pPr>
-        <w:spacing w:after="0"/>
-        <w:rPr>
-          <w:rFonts w:ascii="Courier New" w:hAnsi="Courier New" w:cs="Courier New"/>
-          <w:sz w:val="28"/>
-        </w:rPr>
-      </w:pPr>
-      <w:r>
-        <w:rPr>
-          <w:rFonts w:ascii="Courier New" w:hAnsi="Courier New" w:cs="Courier New"/>
-          <w:sz w:val="28"/>
-        </w:rPr>
-        <w:tab/>
-      </w:r>
-      <w:r>
-        <w:rPr>
-          <w:rFonts w:ascii="Courier New" w:hAnsi="Courier New" w:cs="Courier New"/>
-          <w:sz w:val="28"/>
-        </w:rPr>
-        <w:tab/>
-      </w:r>
-      <w:r>
-        <w:rPr>
-          <w:rFonts w:ascii="Courier New" w:hAnsi="Courier New" w:cs="Courier New"/>
-          <w:sz w:val="28"/>
-        </w:rPr>
-        <w:tab/>
-        <w:t>&lt;child3&gt;Hello&lt;/child3&gt;</w:t>
-      </w:r>
-    </w:p>
-    <w:p>
-      <w:pPr>
-        <w:spacing w:after="0"/>
-        <w:rPr>
-          <w:rFonts w:ascii="Courier New" w:hAnsi="Courier New" w:cs="Courier New"/>
-          <w:sz w:val="28"/>
-        </w:rPr>
-      </w:pPr>
-      <w:r>
-        <w:rPr>
-          <w:rFonts w:ascii="Courier New" w:hAnsi="Courier New" w:cs="Courier New"/>
-          <w:sz w:val="28"/>
-        </w:rPr>
-        <w:tab/>
-      </w:r>
-      <w:r>
-        <w:rPr>
-          <w:rFonts w:ascii="Courier New" w:hAnsi="Courier New" w:cs="Courier New"/>
-          <w:sz w:val="28"/>
-        </w:rPr>
-        <w:tab/>
-      </w:r>
-      <w:r>
-        <w:rPr>
-          <w:rFonts w:ascii="Courier New" w:hAnsi="Courier New" w:cs="Courier New"/>
-          <w:sz w:val="28"/>
-        </w:rPr>
-        <w:tab/>
-        <w:t>&lt;child4&gt;How r you&lt;/child4&gt;</w:t>
-      </w:r>
-    </w:p>
-    <w:p>
-      <w:pPr>
-        <w:spacing w:after="0"/>
-        <w:rPr>
-          <w:rFonts w:ascii="Courier New" w:hAnsi="Courier New" w:cs="Courier New"/>
-          <w:sz w:val="28"/>
-        </w:rPr>
-      </w:pPr>
-      <w:r>
-        <w:rPr>
-          <w:rFonts w:ascii="Courier New" w:hAnsi="Courier New" w:cs="Courier New"/>
-          <w:sz w:val="28"/>
-        </w:rPr>
-        <w:tab/>
-        <w:t>&lt;/child1&gt;</w:t>
-      </w:r>
-    </w:p>
-    <w:p>
-      <w:pPr>
-        <w:spacing w:after="0"/>
-        <w:rPr>
-          <w:rFonts w:ascii="Courier New" w:hAnsi="Courier New" w:cs="Courier New"/>
-          <w:sz w:val="28"/>
-        </w:rPr>
-      </w:pPr>
-      <w:r>
-        <w:rPr>
-          <w:rFonts w:ascii="Courier New" w:hAnsi="Courier New" w:cs="Courier New"/>
-          <w:sz w:val="28"/>
-        </w:rPr>
-        <w:t>&lt;/tag&gt;</w:t>
-      </w:r>
-    </w:p>
-    <w:p>
-      <w:pPr>
-        <w:spacing w:after="0"/>
-        <w:rPr>
-          <w:rFonts w:ascii="Courier New" w:hAnsi="Courier New" w:cs="Courier New"/>
-          <w:sz w:val="28"/>
-        </w:rPr>
-      </w:pPr>
-    </w:p>
-    <w:p>
-      <w:pPr>
-        <w:spacing w:after="0"/>
-        <w:rPr>
-          <w:rFonts w:ascii="Courier New" w:hAnsi="Courier New" w:cs="Courier New"/>
-          <w:sz w:val="28"/>
-        </w:rPr>
-      </w:pPr>
-    </w:p>
-    <w:p>
-      <w:pPr>
-        <w:spacing w:after="0"/>
-        <w:rPr>
-          <w:rFonts w:ascii="Courier New" w:hAnsi="Courier New" w:cs="Courier New"/>
-          <w:sz w:val="28"/>
-        </w:rPr>
-      </w:pPr>
-    </w:p>
-    <w:p>
-      <w:pPr>
-        <w:spacing w:after="0"/>
-        <w:rPr>
-          <w:rFonts w:ascii="Courier New" w:hAnsi="Courier New" w:cs="Courier New"/>
-          <w:sz w:val="28"/>
-        </w:rPr>
-      </w:pPr>
-      <w:proofErr w:type="spellStart"/>
-      <w:r>
-        <w:rPr>
-          <w:rFonts w:ascii="Courier New" w:hAnsi="Courier New" w:cs="Courier New"/>
-          <w:sz w:val="28"/>
-          <w:highlight w:val="yellow"/>
-        </w:rPr>
-        <w:t>Div</w:t>
-      </w:r>
-      <w:proofErr w:type="spellEnd"/>
-      <w:r>
-        <w:rPr>
-          <w:rFonts w:ascii="Courier New" w:hAnsi="Courier New" w:cs="Courier New"/>
-          <w:sz w:val="28"/>
-          <w:highlight w:val="yellow"/>
-        </w:rPr>
-        <w:t xml:space="preserve"> </w:t>
-      </w:r>
-      <w:proofErr w:type="gramStart"/>
-      <w:r>
-        <w:rPr>
-          <w:rFonts w:ascii="Courier New" w:hAnsi="Courier New" w:cs="Courier New"/>
-          <w:sz w:val="28"/>
-          <w:highlight w:val="yellow"/>
-        </w:rPr>
-        <w:t>tag</w:t>
-      </w:r>
-      <w:r>
-        <w:rPr>
-          <w:rFonts w:ascii="Courier New" w:hAnsi="Courier New" w:cs="Courier New"/>
-          <w:sz w:val="28"/>
-        </w:rPr>
-        <w:t xml:space="preserve"> :</w:t>
-      </w:r>
-      <w:proofErr w:type="gramEnd"/>
-      <w:r>
-        <w:rPr>
-          <w:rFonts w:ascii="Courier New" w:hAnsi="Courier New" w:cs="Courier New"/>
-          <w:sz w:val="28"/>
-        </w:rPr>
-        <w:t xml:space="preserve"> it is known as container tag. Which is use to add more than one tag </w:t>
-      </w:r>
-      <w:proofErr w:type="spellStart"/>
-      <w:r>
-        <w:rPr>
-          <w:rFonts w:ascii="Courier New" w:hAnsi="Courier New" w:cs="Courier New"/>
-          <w:sz w:val="28"/>
-        </w:rPr>
-        <w:t>ie</w:t>
-      </w:r>
-      <w:proofErr w:type="spellEnd"/>
-      <w:r>
-        <w:rPr>
-          <w:rFonts w:ascii="Courier New" w:hAnsi="Courier New" w:cs="Courier New"/>
-          <w:sz w:val="28"/>
-        </w:rPr>
-        <w:t xml:space="preserve"> p, h1 to h6 as well as another div. </w:t>
-      </w:r>
-      <w:proofErr w:type="spellStart"/>
-      <w:r>
-        <w:rPr>
-          <w:rFonts w:ascii="Courier New" w:hAnsi="Courier New" w:cs="Courier New"/>
-          <w:sz w:val="28"/>
-        </w:rPr>
-        <w:t>Div</w:t>
-      </w:r>
-      <w:proofErr w:type="spellEnd"/>
-      <w:r>
-        <w:rPr>
-          <w:rFonts w:ascii="Courier New" w:hAnsi="Courier New" w:cs="Courier New"/>
-          <w:sz w:val="28"/>
-        </w:rPr>
-        <w:t xml:space="preserve"> tag is use to specify the section of web page. </w:t>
-      </w:r>
-    </w:p>
-    <w:p>
-      <w:pPr>
-        <w:spacing w:after="0"/>
-        <w:rPr>
-          <w:rFonts w:ascii="Courier New" w:hAnsi="Courier New" w:cs="Courier New"/>
-          <w:sz w:val="28"/>
-        </w:rPr>
-      </w:pPr>
-    </w:p>
-    <w:p>
-      <w:pPr>
-        <w:spacing w:after="0"/>
-        <w:rPr>
-          <w:rFonts w:ascii="Courier New" w:hAnsi="Courier New" w:cs="Courier New"/>
-          <w:sz w:val="28"/>
-        </w:rPr>
-      </w:pPr>
-      <w:r>
-        <w:rPr>
-          <w:rFonts w:ascii="Courier New" w:hAnsi="Courier New" w:cs="Courier New"/>
-          <w:sz w:val="28"/>
-          <w:highlight w:val="yellow"/>
-        </w:rPr>
-        <w:t xml:space="preserve">Internal </w:t>
-      </w:r>
-      <w:proofErr w:type="spellStart"/>
-      <w:r>
-        <w:rPr>
-          <w:rFonts w:ascii="Courier New" w:hAnsi="Courier New" w:cs="Courier New"/>
-          <w:sz w:val="28"/>
-          <w:highlight w:val="yellow"/>
-        </w:rPr>
-        <w:t>css</w:t>
-      </w:r>
-      <w:proofErr w:type="spellEnd"/>
-      <w:r>
-        <w:rPr>
-          <w:rFonts w:ascii="Courier New" w:hAnsi="Courier New" w:cs="Courier New"/>
-          <w:sz w:val="28"/>
-          <w:highlight w:val="yellow"/>
-        </w:rPr>
-        <w:t xml:space="preserve"> or embedded </w:t>
-      </w:r>
-      <w:proofErr w:type="spellStart"/>
-      <w:r>
-        <w:rPr>
-          <w:rFonts w:ascii="Courier New" w:hAnsi="Courier New" w:cs="Courier New"/>
-          <w:sz w:val="28"/>
-          <w:highlight w:val="yellow"/>
-        </w:rPr>
-        <w:t>css</w:t>
-      </w:r>
-      <w:proofErr w:type="spellEnd"/>
-      <w:r>
-        <w:rPr>
-          <w:rFonts w:ascii="Courier New" w:hAnsi="Courier New" w:cs="Courier New"/>
-          <w:sz w:val="28"/>
-        </w:rPr>
-        <w:t xml:space="preserve"> </w:t>
-      </w:r>
-    </w:p>
-    <w:p>
-      <w:pPr>
-        <w:spacing w:after="0"/>
-        <w:rPr>
-          <w:rFonts w:ascii="Courier New" w:hAnsi="Courier New" w:cs="Courier New"/>
-          <w:sz w:val="28"/>
-        </w:rPr>
-      </w:pPr>
-    </w:p>
-    <w:p>
-      <w:pPr>
-        <w:spacing w:after="0"/>
-        <w:rPr>
-          <w:rFonts w:ascii="Courier New" w:hAnsi="Courier New" w:cs="Courier New"/>
-          <w:sz w:val="28"/>
-        </w:rPr>
-      </w:pPr>
     </w:p>
     <w:p>
       <w:pPr>
@@ -5498,23 +4508,7 @@
           <w:rFonts w:ascii="Courier New" w:hAnsi="Courier New" w:cs="Courier New"/>
           <w:sz w:val="28"/>
         </w:rPr>
-        <w:t>&lt;style type=”text/</w:t>
-      </w:r>
-      <w:proofErr w:type="spellStart"/>
-      <w:r>
-        <w:rPr>
-          <w:rFonts w:ascii="Courier New" w:hAnsi="Courier New" w:cs="Courier New"/>
-          <w:sz w:val="28"/>
-        </w:rPr>
-        <w:t>css</w:t>
-      </w:r>
-      <w:proofErr w:type="spellEnd"/>
-      <w:r>
-        <w:rPr>
-          <w:rFonts w:ascii="Courier New" w:hAnsi="Courier New" w:cs="Courier New"/>
-          <w:sz w:val="28"/>
-        </w:rPr>
-        <w:t>”&gt;</w:t>
+        <w:t>&lt;style type=”text/css”&gt;</w:t>
       </w:r>
     </w:p>
     <w:p>
@@ -5576,7 +4570,6 @@
           <w:sz w:val="28"/>
         </w:rPr>
       </w:pPr>
-      <w:proofErr w:type="gramStart"/>
       <w:r>
         <w:rPr>
           <w:rFonts w:ascii="Courier New" w:hAnsi="Courier New" w:cs="Courier New"/>
@@ -5585,65 +4578,38 @@
         </w:rPr>
         <w:t>selector</w:t>
       </w:r>
-      <w:proofErr w:type="gramEnd"/>
-      <w:r>
-        <w:rPr>
-          <w:rFonts w:ascii="Courier New" w:hAnsi="Courier New" w:cs="Courier New"/>
-          <w:sz w:val="28"/>
-        </w:rPr>
-        <w:t xml:space="preserve"> {</w:t>
-      </w:r>
-      <w:proofErr w:type="spellStart"/>
-      <w:r>
-        <w:rPr>
-          <w:rFonts w:ascii="Courier New" w:hAnsi="Courier New" w:cs="Courier New"/>
-          <w:sz w:val="28"/>
-        </w:rPr>
-        <w:t>property:value;property:value</w:t>
-      </w:r>
-      <w:proofErr w:type="spellEnd"/>
-      <w:r>
-        <w:rPr>
-          <w:rFonts w:ascii="Courier New" w:hAnsi="Courier New" w:cs="Courier New"/>
-          <w:sz w:val="28"/>
-        </w:rPr>
-        <w:t>;}</w:t>
-      </w:r>
-    </w:p>
-    <w:p>
-      <w:pPr>
-        <w:spacing w:after="0"/>
-        <w:rPr>
-          <w:rFonts w:ascii="Courier New" w:hAnsi="Courier New" w:cs="Courier New"/>
-          <w:sz w:val="28"/>
-        </w:rPr>
-      </w:pPr>
-    </w:p>
-    <w:p>
-      <w:pPr>
-        <w:spacing w:after="0"/>
-        <w:rPr>
-          <w:rFonts w:ascii="Courier New" w:hAnsi="Courier New" w:cs="Courier New"/>
-          <w:sz w:val="28"/>
-        </w:rPr>
-      </w:pPr>
-      <w:proofErr w:type="gramStart"/>
+      <w:r>
+        <w:rPr>
+          <w:rFonts w:ascii="Courier New" w:hAnsi="Courier New" w:cs="Courier New"/>
+          <w:sz w:val="28"/>
+        </w:rPr>
+        <w:t xml:space="preserve"> {property:value;property:value;}</w:t>
+      </w:r>
+    </w:p>
+    <w:p>
+      <w:pPr>
+        <w:spacing w:after="0"/>
+        <w:rPr>
+          <w:rFonts w:ascii="Courier New" w:hAnsi="Courier New" w:cs="Courier New"/>
+          <w:sz w:val="28"/>
+        </w:rPr>
+      </w:pPr>
+    </w:p>
+    <w:p>
+      <w:pPr>
+        <w:spacing w:after="0"/>
+        <w:rPr>
+          <w:rFonts w:ascii="Courier New" w:hAnsi="Courier New" w:cs="Courier New"/>
+          <w:sz w:val="28"/>
+        </w:rPr>
+      </w:pPr>
       <w:r>
         <w:rPr>
           <w:rFonts w:ascii="Courier New" w:hAnsi="Courier New" w:cs="Courier New"/>
           <w:sz w:val="28"/>
           <w:highlight w:val="yellow"/>
         </w:rPr>
-        <w:t>types</w:t>
-      </w:r>
-      <w:proofErr w:type="gramEnd"/>
-      <w:r>
-        <w:rPr>
-          <w:rFonts w:ascii="Courier New" w:hAnsi="Courier New" w:cs="Courier New"/>
-          <w:sz w:val="28"/>
-          <w:highlight w:val="yellow"/>
-        </w:rPr>
-        <w:t xml:space="preserve"> of selector</w:t>
+        <w:t>types of selector</w:t>
       </w:r>
       <w:r>
         <w:rPr>
@@ -5680,23 +4646,7 @@
           <w:rFonts w:ascii="Courier New" w:hAnsi="Courier New" w:cs="Courier New"/>
           <w:sz w:val="28"/>
         </w:rPr>
-        <w:t>Universal selector :   * {</w:t>
-      </w:r>
-      <w:proofErr w:type="spellStart"/>
-      <w:r>
-        <w:rPr>
-          <w:rFonts w:ascii="Courier New" w:hAnsi="Courier New" w:cs="Courier New"/>
-          <w:sz w:val="28"/>
-        </w:rPr>
-        <w:t>property:value</w:t>
-      </w:r>
-      <w:proofErr w:type="spellEnd"/>
-      <w:r>
-        <w:rPr>
-          <w:rFonts w:ascii="Courier New" w:hAnsi="Courier New" w:cs="Courier New"/>
-          <w:sz w:val="28"/>
-        </w:rPr>
-        <w:t>}</w:t>
+        <w:t>Universal selector :   * {property:value}</w:t>
       </w:r>
     </w:p>
     <w:p>
@@ -5725,38 +4675,7 @@
           <w:sz w:val="28"/>
         </w:rPr>
         <w:tab/>
-      </w:r>
-      <w:proofErr w:type="spellStart"/>
-      <w:r>
-        <w:rPr>
-          <w:rFonts w:ascii="Courier New" w:hAnsi="Courier New" w:cs="Courier New"/>
-          <w:sz w:val="28"/>
-        </w:rPr>
-        <w:t>tagName</w:t>
-      </w:r>
-      <w:proofErr w:type="spellEnd"/>
-      <w:r>
-        <w:rPr>
-          <w:rFonts w:ascii="Courier New" w:hAnsi="Courier New" w:cs="Courier New"/>
-          <w:sz w:val="28"/>
-        </w:rPr>
-        <w:t xml:space="preserve"> {</w:t>
-      </w:r>
-      <w:proofErr w:type="spellStart"/>
-      <w:r>
-        <w:rPr>
-          <w:rFonts w:ascii="Courier New" w:hAnsi="Courier New" w:cs="Courier New"/>
-          <w:sz w:val="28"/>
-        </w:rPr>
-        <w:t>property:value</w:t>
-      </w:r>
-      <w:proofErr w:type="spellEnd"/>
-      <w:r>
-        <w:rPr>
-          <w:rFonts w:ascii="Courier New" w:hAnsi="Courier New" w:cs="Courier New"/>
-          <w:sz w:val="28"/>
-        </w:rPr>
-        <w:t>}</w:t>
+        <w:t>tagName {property:value}</w:t>
       </w:r>
     </w:p>
     <w:p>
@@ -5769,30 +4688,12 @@
           <w:sz w:val="28"/>
         </w:rPr>
       </w:pPr>
-      <w:proofErr w:type="gramStart"/>
-      <w:r>
-        <w:rPr>
-          <w:rFonts w:ascii="Courier New" w:hAnsi="Courier New" w:cs="Courier New"/>
-          <w:sz w:val="28"/>
-        </w:rPr>
-        <w:t>p{</w:t>
-      </w:r>
-      <w:proofErr w:type="spellStart"/>
-      <w:proofErr w:type="gramEnd"/>
-      <w:r>
-        <w:rPr>
-          <w:rFonts w:ascii="Courier New" w:hAnsi="Courier New" w:cs="Courier New"/>
-          <w:sz w:val="28"/>
-        </w:rPr>
-        <w:t>color:red</w:t>
-      </w:r>
-      <w:proofErr w:type="spellEnd"/>
-      <w:r>
-        <w:rPr>
-          <w:rFonts w:ascii="Courier New" w:hAnsi="Courier New" w:cs="Courier New"/>
-          <w:sz w:val="28"/>
-        </w:rPr>
-        <w:t>}</w:t>
+      <w:r>
+        <w:rPr>
+          <w:rFonts w:ascii="Courier New" w:hAnsi="Courier New" w:cs="Courier New"/>
+          <w:sz w:val="28"/>
+        </w:rPr>
+        <w:t>p{color:red}</w:t>
       </w:r>
     </w:p>
     <w:p>
@@ -5805,30 +4706,12 @@
           <w:sz w:val="28"/>
         </w:rPr>
       </w:pPr>
-      <w:proofErr w:type="gramStart"/>
-      <w:r>
-        <w:rPr>
-          <w:rFonts w:ascii="Courier New" w:hAnsi="Courier New" w:cs="Courier New"/>
-          <w:sz w:val="28"/>
-        </w:rPr>
-        <w:t>h1{</w:t>
-      </w:r>
-      <w:proofErr w:type="spellStart"/>
-      <w:proofErr w:type="gramEnd"/>
-      <w:r>
-        <w:rPr>
-          <w:rFonts w:ascii="Courier New" w:hAnsi="Courier New" w:cs="Courier New"/>
-          <w:sz w:val="28"/>
-        </w:rPr>
-        <w:t>color:green</w:t>
-      </w:r>
-      <w:proofErr w:type="spellEnd"/>
-      <w:r>
-        <w:rPr>
-          <w:rFonts w:ascii="Courier New" w:hAnsi="Courier New" w:cs="Courier New"/>
-          <w:sz w:val="28"/>
-        </w:rPr>
-        <w:t>}</w:t>
+      <w:r>
+        <w:rPr>
+          <w:rFonts w:ascii="Courier New" w:hAnsi="Courier New" w:cs="Courier New"/>
+          <w:sz w:val="28"/>
+        </w:rPr>
+        <w:t>h1{color:green}</w:t>
       </w:r>
     </w:p>
     <w:p>
@@ -5849,23 +4732,7 @@
           <w:rFonts w:ascii="Courier New" w:hAnsi="Courier New" w:cs="Courier New"/>
           <w:sz w:val="28"/>
         </w:rPr>
-        <w:t xml:space="preserve">Multi specific selector : </w:t>
-      </w:r>
-      <w:proofErr w:type="spellStart"/>
-      <w:r>
-        <w:rPr>
-          <w:rFonts w:ascii="Courier New" w:hAnsi="Courier New" w:cs="Courier New"/>
-          <w:sz w:val="28"/>
-        </w:rPr>
-        <w:t>tagName,tagName,tagName</w:t>
-      </w:r>
-      <w:proofErr w:type="spellEnd"/>
-      <w:r>
-        <w:rPr>
-          <w:rFonts w:ascii="Courier New" w:hAnsi="Courier New" w:cs="Courier New"/>
-          <w:sz w:val="28"/>
-        </w:rPr>
-        <w:t>{property : value}</w:t>
+        <w:t>Multi specific selector : tagName,tagName,tagName{property : value}</w:t>
       </w:r>
     </w:p>
     <w:p>
@@ -5886,39 +4753,7 @@
           <w:rFonts w:ascii="Courier New" w:hAnsi="Courier New" w:cs="Courier New"/>
           <w:sz w:val="28"/>
         </w:rPr>
-        <w:t xml:space="preserve">Local Class selector : </w:t>
-      </w:r>
-      <w:proofErr w:type="spellStart"/>
-      <w:r>
-        <w:rPr>
-          <w:rFonts w:ascii="Courier New" w:hAnsi="Courier New" w:cs="Courier New"/>
-          <w:sz w:val="28"/>
-        </w:rPr>
-        <w:t>tagName.className</w:t>
-      </w:r>
-      <w:proofErr w:type="spellEnd"/>
-      <w:r>
-        <w:rPr>
-          <w:rFonts w:ascii="Courier New" w:hAnsi="Courier New" w:cs="Courier New"/>
-          <w:sz w:val="28"/>
-        </w:rPr>
-        <w:t xml:space="preserve"> {</w:t>
-      </w:r>
-      <w:proofErr w:type="spellStart"/>
-      <w:r>
-        <w:rPr>
-          <w:rFonts w:ascii="Courier New" w:hAnsi="Courier New" w:cs="Courier New"/>
-          <w:sz w:val="28"/>
-        </w:rPr>
-        <w:t>property:value</w:t>
-      </w:r>
-      <w:proofErr w:type="spellEnd"/>
-      <w:r>
-        <w:rPr>
-          <w:rFonts w:ascii="Courier New" w:hAnsi="Courier New" w:cs="Courier New"/>
-          <w:sz w:val="28"/>
-        </w:rPr>
-        <w:t>}</w:t>
+        <w:t>Local Class selector : tagName.className {property:value}</w:t>
       </w:r>
     </w:p>
     <w:p>
@@ -5948,39 +4783,7 @@
           <w:rFonts w:ascii="Courier New" w:hAnsi="Courier New" w:cs="Courier New"/>
           <w:sz w:val="28"/>
         </w:rPr>
-        <w:t>Global class selector : .</w:t>
-      </w:r>
-      <w:proofErr w:type="spellStart"/>
-      <w:r>
-        <w:rPr>
-          <w:rFonts w:ascii="Courier New" w:hAnsi="Courier New" w:cs="Courier New"/>
-          <w:sz w:val="28"/>
-        </w:rPr>
-        <w:t>className</w:t>
-      </w:r>
-      <w:proofErr w:type="spellEnd"/>
-      <w:r>
-        <w:rPr>
-          <w:rFonts w:ascii="Courier New" w:hAnsi="Courier New" w:cs="Courier New"/>
-          <w:sz w:val="28"/>
-        </w:rPr>
-        <w:t xml:space="preserve"> {</w:t>
-      </w:r>
-      <w:proofErr w:type="spellStart"/>
-      <w:r>
-        <w:rPr>
-          <w:rFonts w:ascii="Courier New" w:hAnsi="Courier New" w:cs="Courier New"/>
-          <w:sz w:val="28"/>
-        </w:rPr>
-        <w:t>property:value</w:t>
-      </w:r>
-      <w:proofErr w:type="spellEnd"/>
-      <w:r>
-        <w:rPr>
-          <w:rFonts w:ascii="Courier New" w:hAnsi="Courier New" w:cs="Courier New"/>
-          <w:sz w:val="28"/>
-        </w:rPr>
-        <w:t>}</w:t>
+        <w:t>Global class selector : .className {property:value}</w:t>
       </w:r>
     </w:p>
     <w:p>
@@ -6010,39 +4813,7 @@
           <w:rFonts w:ascii="Courier New" w:hAnsi="Courier New" w:cs="Courier New"/>
           <w:sz w:val="28"/>
         </w:rPr>
-        <w:t>Id selector : #</w:t>
-      </w:r>
-      <w:proofErr w:type="spellStart"/>
-      <w:r>
-        <w:rPr>
-          <w:rFonts w:ascii="Courier New" w:hAnsi="Courier New" w:cs="Courier New"/>
-          <w:sz w:val="28"/>
-        </w:rPr>
-        <w:t>idName</w:t>
-      </w:r>
-      <w:proofErr w:type="spellEnd"/>
-      <w:r>
-        <w:rPr>
-          <w:rFonts w:ascii="Courier New" w:hAnsi="Courier New" w:cs="Courier New"/>
-          <w:sz w:val="28"/>
-        </w:rPr>
-        <w:t>{</w:t>
-      </w:r>
-      <w:proofErr w:type="spellStart"/>
-      <w:r>
-        <w:rPr>
-          <w:rFonts w:ascii="Courier New" w:hAnsi="Courier New" w:cs="Courier New"/>
-          <w:sz w:val="28"/>
-        </w:rPr>
-        <w:t>property:value</w:t>
-      </w:r>
-      <w:proofErr w:type="spellEnd"/>
-      <w:r>
-        <w:rPr>
-          <w:rFonts w:ascii="Courier New" w:hAnsi="Courier New" w:cs="Courier New"/>
-          <w:sz w:val="28"/>
-        </w:rPr>
-        <w:t>}</w:t>
+        <w:t>Id selector : #idName{property:value}</w:t>
       </w:r>
     </w:p>
     <w:p>
@@ -6072,39 +4843,7 @@
           <w:rFonts w:ascii="Courier New" w:hAnsi="Courier New" w:cs="Courier New"/>
           <w:sz w:val="28"/>
         </w:rPr>
-        <w:t xml:space="preserve">Child selector : </w:t>
-      </w:r>
-      <w:proofErr w:type="spellStart"/>
-      <w:r>
-        <w:rPr>
-          <w:rFonts w:ascii="Courier New" w:hAnsi="Courier New" w:cs="Courier New"/>
-          <w:sz w:val="28"/>
-        </w:rPr>
-        <w:t>outerTag</w:t>
-      </w:r>
-      <w:proofErr w:type="spellEnd"/>
-      <w:r>
-        <w:rPr>
-          <w:rFonts w:ascii="Courier New" w:hAnsi="Courier New" w:cs="Courier New"/>
-          <w:sz w:val="28"/>
-        </w:rPr>
-        <w:t xml:space="preserve"> </w:t>
-      </w:r>
-      <w:proofErr w:type="spellStart"/>
-      <w:r>
-        <w:rPr>
-          <w:rFonts w:ascii="Courier New" w:hAnsi="Courier New" w:cs="Courier New"/>
-          <w:sz w:val="28"/>
-        </w:rPr>
-        <w:t>innerTag</w:t>
-      </w:r>
-      <w:proofErr w:type="spellEnd"/>
-      <w:r>
-        <w:rPr>
-          <w:rFonts w:ascii="Courier New" w:hAnsi="Courier New" w:cs="Courier New"/>
-          <w:sz w:val="28"/>
-        </w:rPr>
-        <w:t xml:space="preserve"> {property : value}</w:t>
+        <w:t>Child selector : outerTag innerTag {property : value}</w:t>
       </w:r>
     </w:p>
     <w:p>
@@ -6163,21 +4902,12 @@
           <w:sz w:val="28"/>
         </w:rPr>
       </w:pPr>
-      <w:proofErr w:type="gramStart"/>
-      <w:r>
-        <w:rPr>
-          <w:rFonts w:ascii="Courier New" w:hAnsi="Courier New" w:cs="Courier New"/>
-          <w:sz w:val="28"/>
-        </w:rPr>
-        <w:t>Class :</w:t>
-      </w:r>
-      <w:proofErr w:type="gramEnd"/>
-      <w:r>
-        <w:rPr>
-          <w:rFonts w:ascii="Courier New" w:hAnsi="Courier New" w:cs="Courier New"/>
-          <w:sz w:val="28"/>
-        </w:rPr>
-        <w:t xml:space="preserve"> it is to refer group of tag of same type or different types. </w:t>
+      <w:r>
+        <w:rPr>
+          <w:rFonts w:ascii="Courier New" w:hAnsi="Courier New" w:cs="Courier New"/>
+          <w:sz w:val="28"/>
+        </w:rPr>
+        <w:t xml:space="preserve">Class : it is to refer group of tag of same type or different types. </w:t>
       </w:r>
     </w:p>
     <w:p>
@@ -6228,23 +4958,7 @@
           <w:rFonts w:ascii="Courier New" w:hAnsi="Courier New" w:cs="Courier New"/>
           <w:sz w:val="28"/>
         </w:rPr>
-        <w:t xml:space="preserve"> class=”</w:t>
-      </w:r>
-      <w:proofErr w:type="spellStart"/>
-      <w:r>
-        <w:rPr>
-          <w:rFonts w:ascii="Courier New" w:hAnsi="Courier New" w:cs="Courier New"/>
-          <w:sz w:val="28"/>
-        </w:rPr>
-        <w:t>abc</w:t>
-      </w:r>
-      <w:proofErr w:type="spellEnd"/>
-      <w:r>
-        <w:rPr>
-          <w:rFonts w:ascii="Courier New" w:hAnsi="Courier New" w:cs="Courier New"/>
-          <w:sz w:val="28"/>
-        </w:rPr>
-        <w:t>” id=”p1”</w:t>
+        <w:t xml:space="preserve"> class=”abc” id=”p1”</w:t>
       </w:r>
       <w:r>
         <w:rPr>
@@ -6306,23 +5020,7 @@
           <w:rFonts w:ascii="Courier New" w:hAnsi="Courier New" w:cs="Courier New"/>
           <w:sz w:val="28"/>
         </w:rPr>
-        <w:t xml:space="preserve"> class=”</w:t>
-      </w:r>
-      <w:proofErr w:type="spellStart"/>
-      <w:r>
-        <w:rPr>
-          <w:rFonts w:ascii="Courier New" w:hAnsi="Courier New" w:cs="Courier New"/>
-          <w:sz w:val="28"/>
-        </w:rPr>
-        <w:t>abc</w:t>
-      </w:r>
-      <w:proofErr w:type="spellEnd"/>
-      <w:r>
-        <w:rPr>
-          <w:rFonts w:ascii="Courier New" w:hAnsi="Courier New" w:cs="Courier New"/>
-          <w:sz w:val="28"/>
-        </w:rPr>
-        <w:t>” id=”p3”</w:t>
+        <w:t xml:space="preserve"> class=”abc” id=”p3”</w:t>
       </w:r>
       <w:r>
         <w:rPr>
@@ -6711,7 +5409,6 @@
       <w:pPr>
         <w:spacing w:after="0"/>
       </w:pPr>
-      <w:proofErr w:type="gramStart"/>
       <w:r>
         <w:rPr>
           <w:rFonts w:ascii="Courier New" w:hAnsi="Courier New" w:cs="Courier New"/>
@@ -6720,7 +5417,6 @@
         </w:rPr>
         <w:t>JavaScript :</w:t>
       </w:r>
-      <w:proofErr w:type="gramEnd"/>
       <w:r>
         <w:rPr>
           <w:rFonts w:ascii="Courier New" w:hAnsi="Courier New" w:cs="Courier New"/>
@@ -6776,15 +5472,7 @@
         <w:spacing w:after="0"/>
       </w:pPr>
       <w:r>
-        <w:t xml:space="preserve">Interpreter Vs </w:t>
-      </w:r>
-      <w:proofErr w:type="gramStart"/>
-      <w:r>
-        <w:t>Compiler :</w:t>
-      </w:r>
-      <w:proofErr w:type="gramEnd"/>
-      <w:r>
-        <w:t xml:space="preserve"> both translator which convert from one format to another format. </w:t>
+        <w:t xml:space="preserve">Interpreter Vs Compiler : both translator which convert from one format to another format. </w:t>
       </w:r>
     </w:p>
     <w:p>
@@ -6805,15 +5493,7 @@
         <w:spacing w:after="0"/>
       </w:pPr>
       <w:r>
-        <w:t xml:space="preserve">Programming Vs </w:t>
-      </w:r>
-      <w:proofErr w:type="gramStart"/>
-      <w:r>
-        <w:t>scripting :</w:t>
-      </w:r>
-      <w:proofErr w:type="gramEnd"/>
-      <w:r>
-        <w:t xml:space="preserve"> running on browser and we are not converting in any other format. </w:t>
+        <w:t xml:space="preserve">Programming Vs scripting : running on browser and we are not converting in any other format. </w:t>
       </w:r>
     </w:p>
     <w:p>
@@ -6834,15 +5514,7 @@
         <w:spacing w:after="0"/>
       </w:pPr>
       <w:r>
-        <w:t xml:space="preserve">ECMA </w:t>
-      </w:r>
-      <w:proofErr w:type="gramStart"/>
-      <w:r>
-        <w:t>Script :</w:t>
-      </w:r>
-      <w:proofErr w:type="gramEnd"/>
-      <w:r>
-        <w:t xml:space="preserve"> EMCA is a concept. (European Computer Manufacture Association). </w:t>
+        <w:t xml:space="preserve">ECMA Script : EMCA is a concept. (European Computer Manufacture Association). </w:t>
       </w:r>
     </w:p>
     <w:p>
@@ -6905,19 +5577,7 @@
       </w:pPr>
       <w:r>
         <w:tab/>
-      </w:r>
-      <w:proofErr w:type="spellStart"/>
-      <w:proofErr w:type="gramStart"/>
-      <w:r>
-        <w:t>document.write</w:t>
-      </w:r>
-      <w:proofErr w:type="spellEnd"/>
-      <w:r>
-        <w:t>(</w:t>
-      </w:r>
-      <w:proofErr w:type="gramEnd"/>
-      <w:r>
-        <w:t>“Welcome to JS);</w:t>
+        <w:t>document.write(“Welcome to JS);</w:t>
       </w:r>
     </w:p>
     <w:p>
@@ -6976,54 +5636,30 @@
       <w:pPr>
         <w:spacing w:after="0"/>
       </w:pPr>
-      <w:proofErr w:type="gramStart"/>
       <w:r>
         <w:rPr>
           <w:highlight w:val="yellow"/>
         </w:rPr>
         <w:t>Variable :</w:t>
       </w:r>
-      <w:proofErr w:type="gramEnd"/>
-      <w:r>
-        <w:t xml:space="preserve"> variable is a name which can hold value and value can change during the execution of a program. We can declare the variable using </w:t>
-      </w:r>
-      <w:proofErr w:type="spellStart"/>
-      <w:r>
-        <w:t>var</w:t>
-      </w:r>
-      <w:proofErr w:type="spellEnd"/>
-      <w:r>
-        <w:t xml:space="preserve"> keyword. </w:t>
-      </w:r>
-    </w:p>
-    <w:p>
-      <w:pPr>
-        <w:spacing w:after="0"/>
-      </w:pPr>
-      <w:proofErr w:type="spellStart"/>
-      <w:proofErr w:type="gramStart"/>
-      <w:r>
-        <w:t>var</w:t>
-      </w:r>
-      <w:proofErr w:type="spellEnd"/>
-      <w:proofErr w:type="gramEnd"/>
-      <w:r>
-        <w:t xml:space="preserve"> a;</w:t>
-      </w:r>
-    </w:p>
-    <w:p>
-      <w:pPr>
-        <w:spacing w:after="0"/>
-      </w:pPr>
-      <w:proofErr w:type="spellStart"/>
-      <w:proofErr w:type="gramStart"/>
-      <w:r>
-        <w:t>var</w:t>
-      </w:r>
-      <w:proofErr w:type="spellEnd"/>
-      <w:proofErr w:type="gramEnd"/>
-      <w:r>
-        <w:t xml:space="preserve"> name;</w:t>
+      <w:r>
+        <w:t xml:space="preserve"> variable is a name which can hold value and value can change during the execution of a program. We can declare the variable using var keyword. </w:t>
+      </w:r>
+    </w:p>
+    <w:p>
+      <w:pPr>
+        <w:spacing w:after="0"/>
+      </w:pPr>
+      <w:r>
+        <w:t>var a;</w:t>
+      </w:r>
+    </w:p>
+    <w:p>
+      <w:pPr>
+        <w:spacing w:after="0"/>
+      </w:pPr>
+      <w:r>
+        <w:t>var name;</w:t>
       </w:r>
     </w:p>
     <w:p>
@@ -7039,202 +5675,127 @@
         <w:rPr>
           <w:highlight w:val="yellow"/>
         </w:rPr>
-        <w:t xml:space="preserve">Data </w:t>
-      </w:r>
-      <w:proofErr w:type="gramStart"/>
+        <w:t>Data types :</w:t>
+      </w:r>
+      <w:r>
+        <w:t xml:space="preserve"> Data type is a type of data which tells what type of data it can hold. </w:t>
+      </w:r>
+    </w:p>
+    <w:p>
+      <w:pPr>
+        <w:spacing w:after="0"/>
+      </w:pPr>
+    </w:p>
+    <w:p>
+      <w:pPr>
+        <w:spacing w:after="0"/>
+      </w:pPr>
+      <w:r>
+        <w:t>var a;</w:t>
+      </w:r>
+      <w:r>
+        <w:tab/>
+      </w:r>
+      <w:r>
+        <w:tab/>
+        <w:t xml:space="preserve">undefined </w:t>
+      </w:r>
+    </w:p>
+    <w:p>
+      <w:pPr>
+        <w:spacing w:after="0"/>
+      </w:pPr>
+      <w:r>
+        <w:t>var b=10;</w:t>
+      </w:r>
+      <w:r>
+        <w:tab/>
+        <w:t xml:space="preserve">number type consider </w:t>
+      </w:r>
+    </w:p>
+    <w:p>
+      <w:pPr>
+        <w:spacing w:after="0"/>
+      </w:pPr>
+      <w:r>
+        <w:t>var c=20.20;</w:t>
+      </w:r>
+      <w:r>
+        <w:tab/>
+        <w:t xml:space="preserve">number type consider </w:t>
+      </w:r>
+    </w:p>
+    <w:p>
+      <w:pPr>
+        <w:spacing w:after="0"/>
+      </w:pPr>
+      <w:r>
+        <w:t>var name = “Ravi”</w:t>
+      </w:r>
+      <w:r>
+        <w:tab/>
+        <w:t xml:space="preserve">string type consider </w:t>
+      </w:r>
+    </w:p>
+    <w:p>
+      <w:pPr>
+        <w:spacing w:after="0"/>
+      </w:pPr>
+      <w:r>
+        <w:t>var res = true;</w:t>
+      </w:r>
+      <w:r>
+        <w:tab/>
+      </w:r>
+      <w:r>
+        <w:tab/>
+        <w:t xml:space="preserve">boolean type consider </w:t>
+      </w:r>
+    </w:p>
+    <w:p>
+      <w:pPr>
+        <w:spacing w:after="0"/>
+      </w:pPr>
+      <w:r>
+        <w:t>var obj = new Date();</w:t>
+      </w:r>
+      <w:r>
+        <w:tab/>
+        <w:t xml:space="preserve">object type consider </w:t>
+      </w:r>
+    </w:p>
+    <w:p>
+      <w:pPr>
+        <w:spacing w:after="0"/>
+      </w:pPr>
+    </w:p>
+    <w:p>
+      <w:pPr>
+        <w:spacing w:after="0"/>
+      </w:pPr>
+    </w:p>
+    <w:p>
+      <w:pPr>
+        <w:spacing w:after="0"/>
+      </w:pPr>
       <w:r>
         <w:rPr>
           <w:highlight w:val="yellow"/>
         </w:rPr>
-        <w:t>types :</w:t>
-      </w:r>
-      <w:proofErr w:type="gramEnd"/>
-      <w:r>
-        <w:t xml:space="preserve"> Data type is a type of data which tells what type of data it can hold. </w:t>
-      </w:r>
-    </w:p>
-    <w:p>
-      <w:pPr>
-        <w:spacing w:after="0"/>
-      </w:pPr>
-    </w:p>
-    <w:p>
-      <w:pPr>
-        <w:spacing w:after="0"/>
-      </w:pPr>
-      <w:proofErr w:type="spellStart"/>
-      <w:proofErr w:type="gramStart"/>
-      <w:r>
-        <w:t>var</w:t>
-      </w:r>
-      <w:proofErr w:type="spellEnd"/>
-      <w:proofErr w:type="gramEnd"/>
-      <w:r>
-        <w:t xml:space="preserve"> a;</w:t>
-      </w:r>
-      <w:r>
-        <w:tab/>
-      </w:r>
-      <w:r>
-        <w:tab/>
-        <w:t xml:space="preserve">undefined </w:t>
-      </w:r>
-    </w:p>
-    <w:p>
-      <w:pPr>
-        <w:spacing w:after="0"/>
-      </w:pPr>
-      <w:proofErr w:type="spellStart"/>
-      <w:proofErr w:type="gramStart"/>
-      <w:r>
-        <w:t>var</w:t>
-      </w:r>
-      <w:proofErr w:type="spellEnd"/>
-      <w:proofErr w:type="gramEnd"/>
-      <w:r>
-        <w:t xml:space="preserve"> b=10;</w:t>
-      </w:r>
-      <w:r>
-        <w:tab/>
-        <w:t xml:space="preserve">number type consider </w:t>
-      </w:r>
-    </w:p>
-    <w:p>
-      <w:pPr>
-        <w:spacing w:after="0"/>
-      </w:pPr>
-      <w:proofErr w:type="spellStart"/>
-      <w:proofErr w:type="gramStart"/>
-      <w:r>
-        <w:t>var</w:t>
-      </w:r>
-      <w:proofErr w:type="spellEnd"/>
-      <w:proofErr w:type="gramEnd"/>
-      <w:r>
-        <w:t xml:space="preserve"> c=20.20;</w:t>
-      </w:r>
-      <w:r>
-        <w:tab/>
-        <w:t xml:space="preserve">number type consider </w:t>
-      </w:r>
-    </w:p>
-    <w:p>
-      <w:pPr>
-        <w:spacing w:after="0"/>
-      </w:pPr>
-      <w:proofErr w:type="spellStart"/>
-      <w:proofErr w:type="gramStart"/>
-      <w:r>
-        <w:t>var</w:t>
-      </w:r>
-      <w:proofErr w:type="spellEnd"/>
-      <w:proofErr w:type="gramEnd"/>
-      <w:r>
-        <w:t xml:space="preserve"> name = “Ravi”</w:t>
-      </w:r>
-      <w:r>
-        <w:tab/>
-        <w:t xml:space="preserve">string type consider </w:t>
-      </w:r>
-    </w:p>
-    <w:p>
-      <w:pPr>
-        <w:spacing w:after="0"/>
-      </w:pPr>
-      <w:proofErr w:type="spellStart"/>
-      <w:proofErr w:type="gramStart"/>
-      <w:r>
-        <w:t>var</w:t>
-      </w:r>
-      <w:proofErr w:type="spellEnd"/>
-      <w:proofErr w:type="gramEnd"/>
-      <w:r>
-        <w:t xml:space="preserve"> res = true;</w:t>
-      </w:r>
-      <w:r>
-        <w:tab/>
-      </w:r>
-      <w:r>
-        <w:tab/>
-      </w:r>
-      <w:proofErr w:type="spellStart"/>
-      <w:r>
-        <w:t>boolean</w:t>
-      </w:r>
-      <w:proofErr w:type="spellEnd"/>
-      <w:r>
-        <w:t xml:space="preserve"> type consider </w:t>
-      </w:r>
-    </w:p>
-    <w:p>
-      <w:pPr>
-        <w:spacing w:after="0"/>
-      </w:pPr>
-      <w:proofErr w:type="spellStart"/>
-      <w:proofErr w:type="gramStart"/>
-      <w:r>
-        <w:t>var</w:t>
-      </w:r>
-      <w:proofErr w:type="spellEnd"/>
-      <w:proofErr w:type="gramEnd"/>
-      <w:r>
-        <w:t xml:space="preserve"> </w:t>
-      </w:r>
-      <w:proofErr w:type="spellStart"/>
-      <w:r>
-        <w:t>obj</w:t>
-      </w:r>
-      <w:proofErr w:type="spellEnd"/>
-      <w:r>
-        <w:t xml:space="preserve"> = new Date();</w:t>
-      </w:r>
-      <w:r>
-        <w:tab/>
-        <w:t xml:space="preserve">object type consider </w:t>
-      </w:r>
-    </w:p>
-    <w:p>
-      <w:pPr>
-        <w:spacing w:after="0"/>
-      </w:pPr>
-    </w:p>
-    <w:p>
-      <w:pPr>
-        <w:spacing w:after="0"/>
-      </w:pPr>
-    </w:p>
-    <w:p>
-      <w:pPr>
-        <w:spacing w:after="0"/>
-      </w:pPr>
-      <w:proofErr w:type="gramStart"/>
-      <w:r>
-        <w:rPr>
-          <w:highlight w:val="yellow"/>
-        </w:rPr>
         <w:t>Operator :</w:t>
       </w:r>
-      <w:proofErr w:type="gramEnd"/>
-    </w:p>
-    <w:p>
-      <w:pPr>
-        <w:spacing w:after="0"/>
-      </w:pPr>
-    </w:p>
-    <w:p>
-      <w:pPr>
-        <w:spacing w:after="0"/>
-      </w:pPr>
-      <w:r>
-        <w:t xml:space="preserve">Arithmetic </w:t>
-      </w:r>
-      <w:proofErr w:type="gramStart"/>
-      <w:r>
-        <w:t>operator :</w:t>
-      </w:r>
-      <w:proofErr w:type="gramEnd"/>
-      <w:r>
-        <w:t xml:space="preserve"> +, -, *, /, %</w:t>
+    </w:p>
+    <w:p>
+      <w:pPr>
+        <w:spacing w:after="0"/>
+      </w:pPr>
+    </w:p>
+    <w:p>
+      <w:pPr>
+        <w:spacing w:after="0"/>
+      </w:pPr>
+      <w:r>
+        <w:t>Arithmetic operator : +, -, *, /, %</w:t>
       </w:r>
       <w:r>
         <w:t>(remainder)</w:t>
@@ -7245,31 +5806,15 @@
         <w:spacing w:after="0"/>
       </w:pPr>
       <w:r>
-        <w:t>Conditional operator : &gt;, &gt;=, &lt;, &lt;=, ==</w:t>
-      </w:r>
-      <w:proofErr w:type="gramStart"/>
-      <w:r>
-        <w:t>, !</w:t>
-      </w:r>
-      <w:proofErr w:type="gramEnd"/>
-      <w:r>
-        <w:t>= ===</w:t>
-      </w:r>
-    </w:p>
-    <w:p>
-      <w:pPr>
-        <w:spacing w:after="0"/>
-      </w:pPr>
-      <w:r>
-        <w:t xml:space="preserve">Logical </w:t>
-      </w:r>
-      <w:proofErr w:type="gramStart"/>
-      <w:r>
-        <w:t>operator :</w:t>
-      </w:r>
-      <w:proofErr w:type="gramEnd"/>
-      <w:r>
-        <w:t xml:space="preserve"> &amp;&amp;, ||, !</w:t>
+        <w:t>Conditional operator : &gt;, &gt;=, &lt;, &lt;=, ==, != ===</w:t>
+      </w:r>
+    </w:p>
+    <w:p>
+      <w:pPr>
+        <w:spacing w:after="0"/>
+      </w:pPr>
+      <w:r>
+        <w:t>Logical operator : &amp;&amp;, ||, !</w:t>
       </w:r>
     </w:p>
     <w:p>
@@ -7293,15 +5838,7 @@
         <w:spacing w:after="0"/>
       </w:pPr>
       <w:r>
-        <w:t xml:space="preserve">++ </w:t>
-      </w:r>
-      <w:proofErr w:type="gramStart"/>
-      <w:r>
-        <w:t>it</w:t>
-      </w:r>
-      <w:proofErr w:type="gramEnd"/>
-      <w:r>
-        <w:t xml:space="preserve"> increment the value by one – it decrement the value by 1 </w:t>
+        <w:t xml:space="preserve">++ it increment the value by one – it decrement the value by 1 </w:t>
       </w:r>
     </w:p>
     <w:p>
@@ -7315,59 +5852,29 @@
       <w:pPr>
         <w:spacing w:after="0"/>
       </w:pPr>
-      <w:proofErr w:type="spellStart"/>
-      <w:proofErr w:type="gramStart"/>
-      <w:r>
-        <w:t>typeof</w:t>
-      </w:r>
-      <w:proofErr w:type="spellEnd"/>
-      <w:proofErr w:type="gramEnd"/>
-      <w:r>
-        <w:t xml:space="preserve"> operator </w:t>
-      </w:r>
-    </w:p>
-    <w:p>
-      <w:pPr>
-        <w:spacing w:after="0"/>
-      </w:pPr>
-      <w:proofErr w:type="gramStart"/>
-      <w:r>
-        <w:t>ternary</w:t>
-      </w:r>
-      <w:proofErr w:type="gramEnd"/>
-      <w:r>
-        <w:t xml:space="preserve"> operator : condition ? </w:t>
-      </w:r>
-      <w:proofErr w:type="spellStart"/>
-      <w:proofErr w:type="gramStart"/>
-      <w:r>
-        <w:t>true:</w:t>
-      </w:r>
-      <w:proofErr w:type="gramEnd"/>
-      <w:r>
-        <w:t>false</w:t>
-      </w:r>
-      <w:proofErr w:type="spellEnd"/>
-      <w:r>
-        <w:t>;</w:t>
-      </w:r>
-    </w:p>
-    <w:p>
-      <w:pPr>
-        <w:spacing w:after="0"/>
-      </w:pPr>
-    </w:p>
-    <w:p>
-      <w:pPr>
-        <w:spacing w:after="0"/>
-      </w:pPr>
-      <w:proofErr w:type="gramStart"/>
-      <w:r>
-        <w:t>ternary</w:t>
-      </w:r>
-      <w:proofErr w:type="gramEnd"/>
-      <w:r>
-        <w:t xml:space="preserve"> operator is shortcut of if statement. </w:t>
+      <w:r>
+        <w:t xml:space="preserve">typeof operator </w:t>
+      </w:r>
+    </w:p>
+    <w:p>
+      <w:pPr>
+        <w:spacing w:after="0"/>
+      </w:pPr>
+      <w:r>
+        <w:t>ternary operator : condition ? true:false;</w:t>
+      </w:r>
+    </w:p>
+    <w:p>
+      <w:pPr>
+        <w:spacing w:after="0"/>
+      </w:pPr>
+    </w:p>
+    <w:p>
+      <w:pPr>
+        <w:spacing w:after="0"/>
+      </w:pPr>
+      <w:r>
+        <w:t xml:space="preserve">ternary operator is shortcut of if statement. </w:t>
       </w:r>
     </w:p>
     <w:p>
@@ -7419,14 +5926,7 @@
       </w:r>
       <w:r>
         <w:tab/>
-      </w:r>
-      <w:proofErr w:type="gramStart"/>
-      <w:r>
-        <w:t>If(</w:t>
-      </w:r>
-      <w:proofErr w:type="gramEnd"/>
-      <w:r>
-        <w:t>condition) {</w:t>
+        <w:t>If(condition) {</w:t>
       </w:r>
     </w:p>
     <w:p>
@@ -7490,14 +5990,7 @@
       </w:r>
       <w:r>
         <w:tab/>
-      </w:r>
-      <w:proofErr w:type="gramStart"/>
-      <w:r>
-        <w:t>If(</w:t>
-      </w:r>
-      <w:proofErr w:type="gramEnd"/>
-      <w:r>
-        <w:t>condition) {</w:t>
+        <w:t>If(condition) {</w:t>
       </w:r>
     </w:p>
     <w:p>
@@ -7526,13 +6019,8 @@
         <w:spacing w:after="0"/>
         <w:ind w:left="1440" w:firstLine="720"/>
       </w:pPr>
-      <w:proofErr w:type="gramStart"/>
-      <w:r>
-        <w:t>}else</w:t>
-      </w:r>
-      <w:proofErr w:type="gramEnd"/>
-      <w:r>
-        <w:t xml:space="preserve"> {</w:t>
+      <w:r>
+        <w:t>}else {</w:t>
       </w:r>
     </w:p>
     <w:p>
@@ -7586,14 +6074,7 @@
       </w:r>
       <w:r>
         <w:tab/>
-      </w:r>
-      <w:proofErr w:type="gramStart"/>
-      <w:r>
-        <w:t>If(</w:t>
-      </w:r>
-      <w:proofErr w:type="gramEnd"/>
-      <w:r>
-        <w:t>condition) {</w:t>
+        <w:t>If(condition) {</w:t>
       </w:r>
     </w:p>
     <w:p>
@@ -7606,13 +6087,8 @@
         <w:spacing w:after="0"/>
         <w:ind w:left="1440" w:firstLine="720"/>
       </w:pPr>
-      <w:proofErr w:type="gramStart"/>
-      <w:r>
-        <w:t>}else</w:t>
-      </w:r>
-      <w:proofErr w:type="gramEnd"/>
-      <w:r>
-        <w:t xml:space="preserve"> if(condition) {</w:t>
+      <w:r>
+        <w:t>}else if(condition) {</w:t>
       </w:r>
     </w:p>
     <w:p>
@@ -7626,13 +6102,8 @@
         <w:spacing w:after="0"/>
         <w:ind w:left="2160"/>
       </w:pPr>
-      <w:proofErr w:type="gramStart"/>
-      <w:r>
-        <w:t>}else</w:t>
-      </w:r>
-      <w:proofErr w:type="gramEnd"/>
-      <w:r>
-        <w:t xml:space="preserve"> if(condition) {</w:t>
+      <w:r>
+        <w:t>}else if(condition) {</w:t>
       </w:r>
     </w:p>
     <w:p>
@@ -7646,13 +6117,8 @@
         <w:spacing w:after="0"/>
         <w:ind w:left="2160"/>
       </w:pPr>
-      <w:proofErr w:type="gramStart"/>
-      <w:r>
-        <w:t>}else</w:t>
-      </w:r>
-      <w:proofErr w:type="gramEnd"/>
-      <w:r>
-        <w:t xml:space="preserve"> {</w:t>
+      <w:r>
+        <w:t>}else {</w:t>
       </w:r>
     </w:p>
     <w:p>
@@ -7680,41 +6146,28 @@
         <w:spacing w:after="0"/>
       </w:pPr>
       <w:r>
-        <w:t xml:space="preserve">Switch </w:t>
-      </w:r>
-      <w:proofErr w:type="gramStart"/>
-      <w:r>
-        <w:t xml:space="preserve">statement </w:t>
-      </w:r>
-      <w:r>
-        <w:t>:</w:t>
-      </w:r>
-      <w:proofErr w:type="gramEnd"/>
-      <w:r>
-        <w:t xml:space="preserve"> it is use to execute the set of statement depends upon the user choice. </w:t>
-      </w:r>
-    </w:p>
-    <w:p>
-      <w:pPr>
-        <w:spacing w:after="0"/>
-      </w:pPr>
-    </w:p>
-    <w:p>
-      <w:pPr>
-        <w:spacing w:after="0"/>
-      </w:pPr>
-    </w:p>
-    <w:p>
-      <w:pPr>
-        <w:spacing w:after="0"/>
-      </w:pPr>
-      <w:proofErr w:type="gramStart"/>
-      <w:r>
-        <w:t>Looping :</w:t>
-      </w:r>
-      <w:proofErr w:type="gramEnd"/>
-      <w:r>
-        <w:t xml:space="preserve"> looping is use to execute the set of statement again and again till the condition become false. </w:t>
+        <w:t xml:space="preserve">Switch statement </w:t>
+      </w:r>
+      <w:r>
+        <w:t xml:space="preserve">: it is use to execute the set of statement depends upon the user choice. </w:t>
+      </w:r>
+    </w:p>
+    <w:p>
+      <w:pPr>
+        <w:spacing w:after="0"/>
+      </w:pPr>
+    </w:p>
+    <w:p>
+      <w:pPr>
+        <w:spacing w:after="0"/>
+      </w:pPr>
+    </w:p>
+    <w:p>
+      <w:pPr>
+        <w:spacing w:after="0"/>
+      </w:pPr>
+      <w:r>
+        <w:t xml:space="preserve">Looping : looping is use to execute the set of statement again and again till the condition become false. </w:t>
       </w:r>
     </w:p>
     <w:p>
@@ -7805,29 +6258,17 @@
       <w:pPr>
         <w:spacing w:after="0"/>
       </w:pPr>
-      <w:proofErr w:type="gramStart"/>
-      <w:r>
-        <w:t>for(</w:t>
-      </w:r>
-      <w:proofErr w:type="gramEnd"/>
-      <w:r>
-        <w:t>initialization; condition ; increment / decrement ) {</w:t>
-      </w:r>
-    </w:p>
-    <w:p>
-      <w:pPr>
-        <w:spacing w:after="0"/>
-      </w:pPr>
-      <w:r>
-        <w:tab/>
-      </w:r>
-      <w:proofErr w:type="gramStart"/>
-      <w:r>
-        <w:t>body</w:t>
-      </w:r>
-      <w:proofErr w:type="gramEnd"/>
-      <w:r>
-        <w:t xml:space="preserve"> of the loop;</w:t>
+      <w:r>
+        <w:t>for(initialization; condition ; increment / decrement ) {</w:t>
+      </w:r>
+    </w:p>
+    <w:p>
+      <w:pPr>
+        <w:spacing w:after="0"/>
+      </w:pPr>
+      <w:r>
+        <w:tab/>
+        <w:t>body of the loop;</w:t>
       </w:r>
       <w:r>
         <w:tab/>
@@ -7903,14 +6344,9 @@
       <w:pPr>
         <w:spacing w:after="0"/>
       </w:pPr>
-      <w:proofErr w:type="gramStart"/>
       <w:r>
         <w:lastRenderedPageBreak/>
-        <w:t>function :</w:t>
-      </w:r>
-      <w:proofErr w:type="gramEnd"/>
-      <w:r>
-        <w:t xml:space="preserve"> function is use to write the set of instruction to perform a specific task. </w:t>
+        <w:t xml:space="preserve">function : function is use to write the set of instruction to perform a specific task. </w:t>
       </w:r>
     </w:p>
     <w:p>
@@ -7948,21 +6384,8 @@
         </w:numPr>
         <w:spacing w:after="0"/>
       </w:pPr>
-      <w:proofErr w:type="gramStart"/>
-      <w:r>
-        <w:t>alert(</w:t>
-      </w:r>
-      <w:proofErr w:type="gramEnd"/>
-      <w:r>
-        <w:t>“</w:t>
-      </w:r>
-      <w:proofErr w:type="spellStart"/>
-      <w:r>
-        <w:t>Msg</w:t>
-      </w:r>
-      <w:proofErr w:type="spellEnd"/>
-      <w:r>
-        <w:t xml:space="preserve">”) : it is use to display the pop up message. </w:t>
+      <w:r>
+        <w:t xml:space="preserve">alert(“Msg”) : it is use to display the pop up message. </w:t>
       </w:r>
     </w:p>
     <w:p>
@@ -7974,16 +6397,351 @@
         </w:numPr>
         <w:spacing w:after="0"/>
       </w:pPr>
-      <w:proofErr w:type="gramStart"/>
       <w:r>
         <w:t>p</w:t>
       </w:r>
       <w:r>
-        <w:t>rompt(</w:t>
-      </w:r>
-      <w:proofErr w:type="gramEnd"/>
-      <w:r>
-        <w:t xml:space="preserve">) : it is use to take the value through keyboards. </w:t>
+        <w:t>rompt() : it is use to take the value through keyboards.</w:t>
+      </w:r>
+    </w:p>
+    <w:p>
+      <w:pPr>
+        <w:pStyle w:val="ListParagraph"/>
+        <w:numPr>
+          <w:ilvl w:val="0"/>
+          <w:numId w:val="9"/>
+        </w:numPr>
+        <w:spacing w:after="0"/>
+      </w:pPr>
+      <w:r>
+        <w:t xml:space="preserve">parseInt(): it is use to convert string to integer </w:t>
+      </w:r>
+    </w:p>
+    <w:p>
+      <w:pPr>
+        <w:pStyle w:val="ListParagraph"/>
+        <w:numPr>
+          <w:ilvl w:val="0"/>
+          <w:numId w:val="9"/>
+        </w:numPr>
+        <w:spacing w:after="0"/>
+      </w:pPr>
+      <w:r>
+        <w:t xml:space="preserve">parseFloat(): it is use to convert string to float </w:t>
+      </w:r>
+    </w:p>
+    <w:p>
+      <w:pPr>
+        <w:pStyle w:val="ListParagraph"/>
+        <w:numPr>
+          <w:ilvl w:val="0"/>
+          <w:numId w:val="9"/>
+        </w:numPr>
+        <w:spacing w:after="0"/>
+      </w:pPr>
+      <w:r>
+        <w:t>eval() it is use to convert string to number.</w:t>
+      </w:r>
+    </w:p>
+    <w:p>
+      <w:pPr>
+        <w:pStyle w:val="ListParagraph"/>
+        <w:numPr>
+          <w:ilvl w:val="0"/>
+          <w:numId w:val="9"/>
+        </w:numPr>
+        <w:spacing w:after="0"/>
+      </w:pPr>
+      <w:r>
+        <w:t xml:space="preserve">Confirm() : it contains two button ok and cancel. If user click on ok button it return true else it return false. </w:t>
+      </w:r>
+    </w:p>
+    <w:p>
+      <w:pPr>
+        <w:spacing w:after="0"/>
+      </w:pPr>
+    </w:p>
+    <w:p>
+      <w:pPr>
+        <w:spacing w:after="0"/>
+      </w:pPr>
+    </w:p>
+    <w:p>
+      <w:pPr>
+        <w:spacing w:after="0"/>
+        <w:ind w:left="1440"/>
+      </w:pPr>
+      <w:r>
+        <w:t>Do {</w:t>
+      </w:r>
+    </w:p>
+    <w:p>
+      <w:pPr>
+        <w:spacing w:after="0"/>
+        <w:ind w:left="1440"/>
+      </w:pPr>
+      <w:r>
+        <w:tab/>
+      </w:r>
+      <w:r>
+        <w:tab/>
+        <w:t>Alert</w:t>
+      </w:r>
+      <w:r>
+        <w:tab/>
+      </w:r>
+      <w:r>
+        <w:tab/>
+        <w:t>1:</w:t>
+      </w:r>
+      <w:r>
+        <w:tab/>
+        <w:t>add, 2:sub</w:t>
+      </w:r>
+      <w:r>
+        <w:tab/>
+      </w:r>
+      <w:r>
+        <w:tab/>
+        <w:t xml:space="preserve">etc </w:t>
+      </w:r>
+    </w:p>
+    <w:p>
+      <w:pPr>
+        <w:spacing w:after="0"/>
+        <w:ind w:left="1440"/>
+      </w:pPr>
+      <w:r>
+        <w:tab/>
+      </w:r>
+      <w:r>
+        <w:tab/>
+      </w:r>
+      <w:r>
+        <w:tab/>
+      </w:r>
+      <w:r>
+        <w:tab/>
+        <w:t xml:space="preserve">Prompt() take the value </w:t>
+      </w:r>
+    </w:p>
+    <w:p>
+      <w:pPr>
+        <w:spacing w:after="0"/>
+        <w:ind w:left="1440"/>
+      </w:pPr>
+      <w:r>
+        <w:tab/>
+      </w:r>
+      <w:r>
+        <w:tab/>
+      </w:r>
+      <w:r>
+        <w:tab/>
+        <w:t xml:space="preserve">Conversation convert the value </w:t>
+      </w:r>
+    </w:p>
+    <w:p>
+      <w:pPr>
+        <w:spacing w:after="0"/>
+        <w:ind w:left="1440"/>
+      </w:pPr>
+      <w:r>
+        <w:tab/>
+      </w:r>
+      <w:r>
+        <w:tab/>
+        <w:t>switch(){</w:t>
+      </w:r>
+    </w:p>
+    <w:p>
+      <w:pPr>
+        <w:spacing w:after="0"/>
+        <w:ind w:left="1440"/>
+      </w:pPr>
+    </w:p>
+    <w:p>
+      <w:pPr>
+        <w:spacing w:after="0"/>
+        <w:ind w:left="1440"/>
+      </w:pPr>
+      <w:r>
+        <w:tab/>
+      </w:r>
+      <w:r>
+        <w:tab/>
+      </w:r>
+      <w:r>
+        <w:tab/>
+      </w:r>
+      <w:r>
+        <w:tab/>
+        <w:t>case 1</w:t>
+      </w:r>
+      <w:r>
+        <w:tab/>
+      </w:r>
+      <w:r>
+        <w:tab/>
+        <w:t xml:space="preserve">Addition </w:t>
+      </w:r>
+    </w:p>
+    <w:p>
+      <w:pPr>
+        <w:spacing w:after="0"/>
+        <w:ind w:left="1440"/>
+      </w:pPr>
+    </w:p>
+    <w:p>
+      <w:pPr>
+        <w:spacing w:after="0"/>
+        <w:ind w:left="1440"/>
+      </w:pPr>
+      <w:r>
+        <w:tab/>
+      </w:r>
+      <w:r>
+        <w:tab/>
+      </w:r>
+      <w:r>
+        <w:tab/>
+      </w:r>
+      <w:r>
+        <w:tab/>
+        <w:t>case 2</w:t>
+      </w:r>
+      <w:r>
+        <w:tab/>
+      </w:r>
+      <w:r>
+        <w:tab/>
+        <w:t>Subtraction</w:t>
+      </w:r>
+    </w:p>
+    <w:p>
+      <w:pPr>
+        <w:spacing w:after="0"/>
+        <w:ind w:left="1440"/>
+      </w:pPr>
+    </w:p>
+    <w:p>
+      <w:pPr>
+        <w:spacing w:after="0"/>
+        <w:ind w:left="1440"/>
+      </w:pPr>
+      <w:r>
+        <w:tab/>
+      </w:r>
+      <w:r>
+        <w:tab/>
+      </w:r>
+      <w:r>
+        <w:tab/>
+      </w:r>
+      <w:r>
+        <w:tab/>
+        <w:t xml:space="preserve">case 3: </w:t>
+      </w:r>
+      <w:r>
+        <w:tab/>
+      </w:r>
+      <w:r>
+        <w:tab/>
+        <w:t xml:space="preserve">Multiplication </w:t>
+      </w:r>
+    </w:p>
+    <w:p>
+      <w:pPr>
+        <w:spacing w:after="0"/>
+        <w:ind w:left="1440"/>
+      </w:pPr>
+    </w:p>
+    <w:p>
+      <w:pPr>
+        <w:spacing w:after="0"/>
+        <w:ind w:left="1440"/>
+      </w:pPr>
+      <w:r>
+        <w:tab/>
+      </w:r>
+      <w:r>
+        <w:tab/>
+      </w:r>
+      <w:r>
+        <w:tab/>
+      </w:r>
+      <w:r>
+        <w:tab/>
+        <w:t>case 4:</w:t>
+      </w:r>
+      <w:r>
+        <w:tab/>
+      </w:r>
+      <w:r>
+        <w:tab/>
+        <w:t xml:space="preserve">Division  </w:t>
+      </w:r>
+    </w:p>
+    <w:p>
+      <w:pPr>
+        <w:spacing w:after="0"/>
+        <w:ind w:left="1440"/>
+      </w:pPr>
+    </w:p>
+    <w:p>
+      <w:pPr>
+        <w:spacing w:after="0"/>
+        <w:ind w:left="2160" w:firstLine="720"/>
+      </w:pPr>
+      <w:r>
+        <w:t>}</w:t>
+      </w:r>
+    </w:p>
+    <w:p>
+      <w:pPr>
+        <w:spacing w:after="0"/>
+        <w:ind w:left="1440"/>
+      </w:pPr>
+    </w:p>
+    <w:p>
+      <w:pPr>
+        <w:spacing w:after="0"/>
+        <w:ind w:left="1440"/>
+      </w:pPr>
+      <w:r>
+        <w:tab/>
+      </w:r>
+      <w:r>
+        <w:tab/>
+      </w:r>
+      <w:r>
+        <w:tab/>
+        <w:t xml:space="preserve">Confirm do you want to continue </w:t>
+      </w:r>
+    </w:p>
+    <w:p>
+      <w:pPr>
+        <w:spacing w:after="0"/>
+        <w:ind w:left="1440"/>
+      </w:pPr>
+      <w:r>
+        <w:t>}while()</w:t>
+      </w:r>
+    </w:p>
+    <w:p>
+      <w:pPr>
+        <w:spacing w:after="0"/>
+      </w:pPr>
+    </w:p>
+    <w:p>
+      <w:pPr>
+        <w:spacing w:after="0"/>
+      </w:pPr>
+      <w:r>
+        <w:t xml:space="preserve"> </w:t>
+      </w:r>
+      <w:r>
+        <w:t xml:space="preserve"> </w:t>
       </w:r>
     </w:p>
     <w:p>
@@ -7996,52 +6754,2463 @@
         <w:spacing w:after="0"/>
       </w:pPr>
       <w:r>
-        <w:t>User-defined function</w:t>
-      </w:r>
+        <w:t xml:space="preserve">User-defined function </w:t>
+      </w:r>
+    </w:p>
+    <w:p>
+      <w:pPr>
+        <w:spacing w:after="0"/>
+      </w:pPr>
+    </w:p>
+    <w:p>
+      <w:pPr>
+        <w:spacing w:after="0"/>
+        <w:ind w:left="720"/>
+      </w:pPr>
+      <w:r>
+        <w:t xml:space="preserve">Normal function syntax </w:t>
+      </w:r>
+    </w:p>
+    <w:p>
+      <w:pPr>
+        <w:spacing w:after="0"/>
+        <w:ind w:left="720"/>
+      </w:pPr>
+    </w:p>
+    <w:p>
+      <w:pPr>
+        <w:spacing w:after="0"/>
+        <w:ind w:left="720"/>
+      </w:pPr>
+      <w:r>
+        <w:t>function functionName(parameterList) {</w:t>
+      </w:r>
+    </w:p>
+    <w:p>
+      <w:pPr>
+        <w:spacing w:after="0"/>
+        <w:ind w:left="720"/>
+      </w:pPr>
+      <w:r>
+        <w:tab/>
+      </w:r>
+      <w:r>
+        <w:tab/>
+      </w:r>
+    </w:p>
+    <w:p>
+      <w:pPr>
+        <w:spacing w:after="0"/>
+        <w:ind w:left="720"/>
+      </w:pPr>
+      <w:r>
+        <w:tab/>
+      </w:r>
+      <w:r>
+        <w:tab/>
+        <w:t>body of the function;</w:t>
+      </w:r>
+    </w:p>
+    <w:p>
+      <w:pPr>
+        <w:spacing w:after="0"/>
+        <w:ind w:left="720"/>
+      </w:pPr>
+    </w:p>
+    <w:p>
+      <w:pPr>
+        <w:spacing w:after="0"/>
+        <w:ind w:left="720"/>
+      </w:pPr>
+      <w:r>
+        <w:t>}</w:t>
+      </w:r>
+    </w:p>
+    <w:p>
+      <w:pPr>
+        <w:spacing w:after="0"/>
+      </w:pPr>
+    </w:p>
+    <w:p>
+      <w:pPr>
+        <w:pStyle w:val="ListParagraph"/>
+        <w:numPr>
+          <w:ilvl w:val="0"/>
+          <w:numId w:val="10"/>
+        </w:numPr>
+        <w:spacing w:after="0"/>
+      </w:pPr>
+      <w:r>
+        <w:t>function no pass parameter as well as no return type.</w:t>
+      </w:r>
+    </w:p>
+    <w:p>
+      <w:pPr>
+        <w:pStyle w:val="ListParagraph"/>
+        <w:numPr>
+          <w:ilvl w:val="0"/>
+          <w:numId w:val="10"/>
+        </w:numPr>
+        <w:spacing w:after="0"/>
+      </w:pPr>
+      <w:r>
+        <w:t>Function passing parameter but no return type.</w:t>
+      </w:r>
+    </w:p>
+    <w:p>
+      <w:pPr>
+        <w:pStyle w:val="ListParagraph"/>
+        <w:numPr>
+          <w:ilvl w:val="0"/>
+          <w:numId w:val="10"/>
+        </w:numPr>
+        <w:spacing w:after="0"/>
+      </w:pPr>
+      <w:r>
+        <w:t xml:space="preserve">Function passing parameter and return value </w:t>
+      </w:r>
+    </w:p>
+    <w:p>
+      <w:pPr>
+        <w:pStyle w:val="ListParagraph"/>
+        <w:numPr>
+          <w:ilvl w:val="0"/>
+          <w:numId w:val="10"/>
+        </w:numPr>
+        <w:spacing w:after="0"/>
+      </w:pPr>
+      <w:r>
+        <w:t xml:space="preserve">No passing parameter but return value. </w:t>
+      </w:r>
+    </w:p>
+    <w:p>
+      <w:pPr>
+        <w:spacing w:after="0"/>
+        <w:ind w:left="720"/>
+      </w:pPr>
+    </w:p>
+    <w:p>
+      <w:pPr>
+        <w:spacing w:after="0"/>
+      </w:pPr>
+    </w:p>
+    <w:p>
+      <w:pPr>
+        <w:spacing w:after="0"/>
+      </w:pPr>
+    </w:p>
+    <w:p>
+      <w:pPr>
+        <w:spacing w:after="0"/>
+      </w:pPr>
+    </w:p>
+    <w:p>
+      <w:pPr>
+        <w:spacing w:after="0"/>
+        <w:rPr>
+          <w:rFonts w:ascii="Courier New" w:hAnsi="Courier New" w:cs="Courier New"/>
+          <w:b/>
+          <w:sz w:val="28"/>
+          <w:highlight w:val="yellow"/>
+        </w:rPr>
+      </w:pPr>
+      <w:r>
+        <w:rPr>
+          <w:rFonts w:ascii="Courier New" w:hAnsi="Courier New" w:cs="Courier New"/>
+          <w:b/>
+          <w:sz w:val="28"/>
+          <w:highlight w:val="yellow"/>
+        </w:rPr>
+        <w:t>Day 4</w:t>
+      </w:r>
+      <w:r>
+        <w:rPr>
+          <w:rFonts w:ascii="Courier New" w:hAnsi="Courier New" w:cs="Courier New"/>
+          <w:b/>
+          <w:sz w:val="28"/>
+          <w:highlight w:val="yellow"/>
+        </w:rPr>
+        <w:t xml:space="preserve"> </w:t>
+      </w:r>
+    </w:p>
+    <w:p>
+      <w:pPr>
+        <w:spacing w:after="0"/>
+        <w:rPr>
+          <w:rFonts w:ascii="Courier New" w:hAnsi="Courier New" w:cs="Courier New"/>
+          <w:sz w:val="28"/>
+          <w:highlight w:val="yellow"/>
+        </w:rPr>
+      </w:pPr>
+    </w:p>
+    <w:p>
+      <w:pPr>
+        <w:spacing w:after="0"/>
+        <w:rPr>
+          <w:rFonts w:ascii="Courier New" w:hAnsi="Courier New" w:cs="Courier New"/>
+          <w:b/>
+          <w:sz w:val="28"/>
+        </w:rPr>
+      </w:pPr>
+      <w:r>
+        <w:rPr>
+          <w:rFonts w:ascii="Courier New" w:hAnsi="Courier New" w:cs="Courier New"/>
+          <w:b/>
+          <w:sz w:val="28"/>
+          <w:highlight w:val="yellow"/>
+        </w:rPr>
+        <w:t>16</w:t>
+      </w:r>
+      <w:r>
+        <w:rPr>
+          <w:rFonts w:ascii="Courier New" w:hAnsi="Courier New" w:cs="Courier New"/>
+          <w:b/>
+          <w:sz w:val="28"/>
+          <w:highlight w:val="yellow"/>
+        </w:rPr>
+        <w:t>-02-2022</w:t>
+      </w:r>
+    </w:p>
+    <w:p>
+      <w:pPr>
+        <w:spacing w:after="0"/>
+      </w:pPr>
+    </w:p>
+    <w:p>
+      <w:pPr>
+        <w:spacing w:after="0"/>
+      </w:pPr>
+      <w:r>
+        <w:rPr>
+          <w:highlight w:val="yellow"/>
+        </w:rPr>
+        <w:t>Event :</w:t>
+      </w:r>
+      <w:r>
+        <w:t xml:space="preserve"> Event is a interaction between user and component (html tag or dom). </w:t>
+      </w:r>
+    </w:p>
+    <w:p>
+      <w:pPr>
+        <w:spacing w:after="0"/>
+      </w:pPr>
+      <w:r>
+        <w:t>Or Event is a delegation model or event provide bridge between html and JavaScript.</w:t>
+      </w:r>
+    </w:p>
+    <w:p>
+      <w:pPr>
+        <w:spacing w:after="0"/>
+      </w:pPr>
+    </w:p>
+    <w:p>
+      <w:pPr>
+        <w:spacing w:after="0"/>
+      </w:pPr>
+      <w:r>
+        <w:t xml:space="preserve">JavaScript provided lot of pre-defined event and all events start with pre-fix on followed by event name. </w:t>
+      </w:r>
+    </w:p>
+    <w:p>
+      <w:pPr>
+        <w:spacing w:after="0"/>
+      </w:pPr>
+    </w:p>
+    <w:p>
+      <w:pPr>
+        <w:spacing w:after="0"/>
+      </w:pPr>
+      <w:r>
+        <w:t xml:space="preserve">Types of events </w:t>
+      </w:r>
+    </w:p>
+    <w:p>
+      <w:pPr>
+        <w:spacing w:after="0"/>
+      </w:pPr>
+      <w:r>
+        <w:t xml:space="preserve">onClick </w:t>
+      </w:r>
+    </w:p>
+    <w:p>
+      <w:pPr>
+        <w:spacing w:after="0"/>
+      </w:pPr>
+      <w:r>
+        <w:t>onDblclick</w:t>
+      </w:r>
+    </w:p>
+    <w:p>
+      <w:pPr>
+        <w:spacing w:after="0"/>
+      </w:pPr>
+      <w:r>
+        <w:t>onMouseOver</w:t>
+      </w:r>
+    </w:p>
+    <w:p>
+      <w:pPr>
+        <w:spacing w:after="0"/>
+      </w:pPr>
+      <w:r>
+        <w:t>onMouseOut</w:t>
+      </w:r>
+    </w:p>
+    <w:p>
+      <w:pPr>
+        <w:spacing w:after="0"/>
+      </w:pPr>
+      <w:r>
+        <w:t>onKeyUp</w:t>
+      </w:r>
+    </w:p>
+    <w:p>
+      <w:pPr>
+        <w:spacing w:after="0"/>
+      </w:pPr>
+      <w:r>
+        <w:t>onKeyDown</w:t>
+      </w:r>
+    </w:p>
+    <w:p>
+      <w:pPr>
+        <w:spacing w:after="0"/>
+      </w:pPr>
+      <w:r>
+        <w:t>onChange</w:t>
+      </w:r>
+    </w:p>
+    <w:p>
+      <w:pPr>
+        <w:spacing w:after="0"/>
+      </w:pPr>
+      <w:r>
+        <w:t>onFocus</w:t>
+      </w:r>
+    </w:p>
+    <w:p>
+      <w:pPr>
+        <w:spacing w:after="0"/>
+      </w:pPr>
+      <w:r>
+        <w:t>onBlur</w:t>
+      </w:r>
+    </w:p>
+    <w:p>
+      <w:pPr>
+        <w:spacing w:after="0"/>
+      </w:pPr>
+      <w:r>
+        <w:t xml:space="preserve">onChange </w:t>
+      </w:r>
+    </w:p>
+    <w:p>
+      <w:pPr>
+        <w:spacing w:after="0"/>
+      </w:pPr>
+      <w:r>
+        <w:t>onLoad</w:t>
+      </w:r>
+    </w:p>
+    <w:p>
+      <w:pPr>
+        <w:spacing w:after="0"/>
+      </w:pPr>
+      <w:r>
+        <w:t xml:space="preserve">onUnload </w:t>
+      </w:r>
+    </w:p>
+    <w:p>
+      <w:pPr>
+        <w:spacing w:after="0"/>
+      </w:pPr>
+    </w:p>
+    <w:p>
+      <w:pPr>
+        <w:spacing w:after="0"/>
+      </w:pPr>
+      <w:r>
+        <w:t xml:space="preserve">etc </w:t>
+      </w:r>
+    </w:p>
+    <w:p>
+      <w:pPr>
+        <w:spacing w:after="0"/>
+      </w:pPr>
+    </w:p>
+    <w:p>
+      <w:pPr>
+        <w:spacing w:after="0"/>
+      </w:pPr>
+    </w:p>
+    <w:p>
+      <w:pPr>
+        <w:spacing w:after="0"/>
+      </w:pPr>
+      <w:r>
+        <w:rPr>
+          <w:highlight w:val="yellow"/>
+        </w:rPr>
+        <w:t>DOM : Document Object Model :</w:t>
+      </w:r>
+    </w:p>
+    <w:p>
+      <w:pPr>
+        <w:spacing w:after="0"/>
+      </w:pPr>
+    </w:p>
+    <w:p>
+      <w:pPr>
+        <w:spacing w:after="0"/>
+        <w:rPr>
+          <w:highlight w:val="yellow"/>
+        </w:rPr>
+      </w:pPr>
+    </w:p>
+    <w:p>
+      <w:pPr>
+        <w:spacing w:after="0"/>
+        <w:rPr>
+          <w:highlight w:val="yellow"/>
+        </w:rPr>
+      </w:pPr>
+    </w:p>
+    <w:p>
+      <w:pPr>
+        <w:spacing w:after="0"/>
+        <w:rPr>
+          <w:highlight w:val="yellow"/>
+        </w:rPr>
+      </w:pPr>
+    </w:p>
+    <w:p>
+      <w:pPr>
+        <w:spacing w:after="0"/>
+        <w:rPr>
+          <w:highlight w:val="yellow"/>
+        </w:rPr>
+      </w:pPr>
+    </w:p>
+    <w:p>
+      <w:pPr>
+        <w:spacing w:after="0"/>
+        <w:rPr>
+          <w:highlight w:val="yellow"/>
+        </w:rPr>
+      </w:pPr>
+    </w:p>
+    <w:p>
+      <w:pPr>
+        <w:spacing w:after="0"/>
+        <w:rPr>
+          <w:highlight w:val="yellow"/>
+        </w:rPr>
+      </w:pPr>
+    </w:p>
+    <w:p>
+      <w:pPr>
+        <w:spacing w:after="0"/>
+        <w:rPr>
+          <w:highlight w:val="yellow"/>
+        </w:rPr>
+      </w:pPr>
+    </w:p>
+    <w:p>
+      <w:pPr>
+        <w:spacing w:after="0"/>
+        <w:rPr>
+          <w:highlight w:val="yellow"/>
+        </w:rPr>
+      </w:pPr>
+    </w:p>
+    <w:p>
+      <w:pPr>
+        <w:spacing w:after="0"/>
+        <w:rPr>
+          <w:highlight w:val="yellow"/>
+        </w:rPr>
+      </w:pPr>
+    </w:p>
+    <w:p>
+      <w:pPr>
+        <w:spacing w:after="0"/>
+        <w:rPr>
+          <w:highlight w:val="yellow"/>
+        </w:rPr>
+      </w:pPr>
+    </w:p>
+    <w:p>
+      <w:pPr>
+        <w:spacing w:after="0"/>
+        <w:rPr>
+          <w:highlight w:val="yellow"/>
+        </w:rPr>
+      </w:pPr>
+    </w:p>
+    <w:p>
+      <w:pPr>
+        <w:spacing w:after="0"/>
+        <w:rPr>
+          <w:highlight w:val="yellow"/>
+        </w:rPr>
+      </w:pPr>
+    </w:p>
+    <w:p>
+      <w:pPr>
+        <w:spacing w:after="0"/>
+        <w:rPr>
+          <w:highlight w:val="yellow"/>
+        </w:rPr>
+      </w:pPr>
+    </w:p>
+    <w:p>
+      <w:pPr>
+        <w:spacing w:after="0"/>
+        <w:rPr>
+          <w:highlight w:val="yellow"/>
+        </w:rPr>
+      </w:pPr>
+    </w:p>
+    <w:p>
+      <w:pPr>
+        <w:spacing w:after="0"/>
+        <w:rPr>
+          <w:highlight w:val="yellow"/>
+        </w:rPr>
+      </w:pPr>
+    </w:p>
+    <w:p>
+      <w:pPr>
+        <w:spacing w:after="0"/>
+      </w:pPr>
+      <w:r>
+        <w:rPr>
+          <w:highlight w:val="yellow"/>
+        </w:rPr>
+        <w:lastRenderedPageBreak/>
+        <w:t>DOM Hierarchy</w:t>
+      </w:r>
+      <w:r>
+        <w:t xml:space="preserve"> </w:t>
+      </w:r>
+    </w:p>
+    <w:p>
+      <w:pPr>
+        <w:spacing w:after="0"/>
+      </w:pPr>
+    </w:p>
+    <w:p>
+      <w:pPr>
+        <w:spacing w:after="0"/>
+      </w:pPr>
+      <w:r>
+        <w:tab/>
+      </w:r>
+      <w:r>
+        <w:tab/>
+      </w:r>
+      <w:r>
+        <w:tab/>
+      </w:r>
+      <w:r>
+        <w:tab/>
+        <w:t xml:space="preserve">Index.html </w:t>
+      </w:r>
+    </w:p>
+    <w:p>
+      <w:pPr>
+        <w:spacing w:after="0"/>
+      </w:pPr>
+      <w:r>
+        <w:tab/>
+      </w:r>
+      <w:r>
+        <w:tab/>
+      </w:r>
+      <w:r>
+        <w:tab/>
+      </w:r>
+      <w:r>
+        <w:tab/>
+      </w:r>
+    </w:p>
+    <w:p>
+      <w:pPr>
+        <w:spacing w:after="0"/>
+        <w:rPr>
+          <w:rFonts w:ascii="Courier New" w:hAnsi="Courier New" w:cs="Courier New"/>
+          <w:b/>
+          <w:sz w:val="28"/>
+        </w:rPr>
+      </w:pPr>
+      <w:r>
+        <w:rPr>
+          <w:rFonts w:ascii="Courier New" w:hAnsi="Courier New" w:cs="Courier New"/>
+          <w:b/>
+          <w:sz w:val="28"/>
+        </w:rPr>
+        <w:tab/>
+      </w:r>
+      <w:r>
+        <w:rPr>
+          <w:rFonts w:ascii="Courier New" w:hAnsi="Courier New" w:cs="Courier New"/>
+          <w:b/>
+          <w:sz w:val="28"/>
+        </w:rPr>
+        <w:tab/>
+      </w:r>
+      <w:r>
+        <w:rPr>
+          <w:rFonts w:ascii="Courier New" w:hAnsi="Courier New" w:cs="Courier New"/>
+          <w:b/>
+          <w:sz w:val="28"/>
+        </w:rPr>
+        <w:tab/>
+      </w:r>
+      <w:r>
+        <w:rPr>
+          <w:rFonts w:ascii="Courier New" w:hAnsi="Courier New" w:cs="Courier New"/>
+          <w:b/>
+          <w:sz w:val="28"/>
+        </w:rPr>
+        <w:tab/>
+        <w:t>&lt;html&gt;</w:t>
+      </w:r>
+    </w:p>
+    <w:p>
+      <w:pPr>
+        <w:spacing w:after="0"/>
+        <w:rPr>
+          <w:rFonts w:ascii="Courier New" w:hAnsi="Courier New" w:cs="Courier New"/>
+          <w:b/>
+          <w:sz w:val="28"/>
+        </w:rPr>
+      </w:pPr>
+      <w:r>
+        <w:rPr>
+          <w:rFonts w:ascii="Courier New" w:hAnsi="Courier New" w:cs="Courier New"/>
+          <w:b/>
+          <w:sz w:val="28"/>
+        </w:rPr>
+        <w:tab/>
+      </w:r>
+      <w:r>
+        <w:rPr>
+          <w:rFonts w:ascii="Courier New" w:hAnsi="Courier New" w:cs="Courier New"/>
+          <w:b/>
+          <w:sz w:val="28"/>
+        </w:rPr>
+        <w:tab/>
+      </w:r>
+      <w:r>
+        <w:rPr>
+          <w:rFonts w:ascii="Courier New" w:hAnsi="Courier New" w:cs="Courier New"/>
+          <w:b/>
+          <w:sz w:val="28"/>
+        </w:rPr>
+        <w:tab/>
+      </w:r>
+      <w:r>
+        <w:rPr>
+          <w:rFonts w:ascii="Courier New" w:hAnsi="Courier New" w:cs="Courier New"/>
+          <w:b/>
+          <w:sz w:val="28"/>
+        </w:rPr>
+        <w:tab/>
+      </w:r>
+      <w:r>
+        <w:rPr>
+          <w:rFonts w:ascii="Courier New" w:hAnsi="Courier New" w:cs="Courier New"/>
+          <w:b/>
+          <w:sz w:val="28"/>
+        </w:rPr>
+        <w:tab/>
+        <w:t>&lt;head&gt;</w:t>
+      </w:r>
+    </w:p>
+    <w:p>
+      <w:pPr>
+        <w:spacing w:after="0"/>
+        <w:rPr>
+          <w:rFonts w:ascii="Courier New" w:hAnsi="Courier New" w:cs="Courier New"/>
+          <w:b/>
+          <w:sz w:val="28"/>
+        </w:rPr>
+      </w:pPr>
+      <w:r>
+        <w:rPr>
+          <w:rFonts w:ascii="Courier New" w:hAnsi="Courier New" w:cs="Courier New"/>
+          <w:b/>
+          <w:sz w:val="28"/>
+        </w:rPr>
+        <w:tab/>
+      </w:r>
+      <w:r>
+        <w:rPr>
+          <w:rFonts w:ascii="Courier New" w:hAnsi="Courier New" w:cs="Courier New"/>
+          <w:b/>
+          <w:sz w:val="28"/>
+        </w:rPr>
+        <w:tab/>
+      </w:r>
+      <w:r>
+        <w:rPr>
+          <w:rFonts w:ascii="Courier New" w:hAnsi="Courier New" w:cs="Courier New"/>
+          <w:b/>
+          <w:sz w:val="28"/>
+        </w:rPr>
+        <w:tab/>
+      </w:r>
+      <w:r>
+        <w:rPr>
+          <w:rFonts w:ascii="Courier New" w:hAnsi="Courier New" w:cs="Courier New"/>
+          <w:b/>
+          <w:sz w:val="28"/>
+        </w:rPr>
+        <w:tab/>
+      </w:r>
+      <w:r>
+        <w:rPr>
+          <w:rFonts w:ascii="Courier New" w:hAnsi="Courier New" w:cs="Courier New"/>
+          <w:b/>
+          <w:sz w:val="28"/>
+        </w:rPr>
+        <w:tab/>
+        <w:t>&lt;title&gt;Title Message&lt;/title&gt;</w:t>
+      </w:r>
+    </w:p>
+    <w:p>
+      <w:pPr>
+        <w:spacing w:after="0"/>
+        <w:rPr>
+          <w:rFonts w:ascii="Courier New" w:hAnsi="Courier New" w:cs="Courier New"/>
+          <w:b/>
+          <w:sz w:val="28"/>
+        </w:rPr>
+      </w:pPr>
+      <w:r>
+        <w:rPr>
+          <w:rFonts w:ascii="Courier New" w:hAnsi="Courier New" w:cs="Courier New"/>
+          <w:b/>
+          <w:sz w:val="28"/>
+        </w:rPr>
+        <w:tab/>
+      </w:r>
+      <w:r>
+        <w:rPr>
+          <w:rFonts w:ascii="Courier New" w:hAnsi="Courier New" w:cs="Courier New"/>
+          <w:b/>
+          <w:sz w:val="28"/>
+        </w:rPr>
+        <w:tab/>
+      </w:r>
+      <w:r>
+        <w:rPr>
+          <w:rFonts w:ascii="Courier New" w:hAnsi="Courier New" w:cs="Courier New"/>
+          <w:b/>
+          <w:sz w:val="28"/>
+        </w:rPr>
+        <w:tab/>
+      </w:r>
+      <w:r>
+        <w:rPr>
+          <w:rFonts w:ascii="Courier New" w:hAnsi="Courier New" w:cs="Courier New"/>
+          <w:b/>
+          <w:sz w:val="28"/>
+        </w:rPr>
+        <w:tab/>
+      </w:r>
+      <w:r>
+        <w:rPr>
+          <w:rFonts w:ascii="Courier New" w:hAnsi="Courier New" w:cs="Courier New"/>
+          <w:b/>
+          <w:sz w:val="28"/>
+        </w:rPr>
+        <w:tab/>
+        <w:t>&lt;/head&gt;</w:t>
+      </w:r>
+    </w:p>
+    <w:p>
+      <w:pPr>
+        <w:spacing w:after="0"/>
+        <w:rPr>
+          <w:rFonts w:ascii="Courier New" w:hAnsi="Courier New" w:cs="Courier New"/>
+          <w:b/>
+          <w:sz w:val="28"/>
+        </w:rPr>
+      </w:pPr>
+      <w:r>
+        <w:rPr>
+          <w:rFonts w:ascii="Courier New" w:hAnsi="Courier New" w:cs="Courier New"/>
+          <w:b/>
+          <w:sz w:val="28"/>
+        </w:rPr>
+        <w:tab/>
+      </w:r>
+      <w:r>
+        <w:rPr>
+          <w:rFonts w:ascii="Courier New" w:hAnsi="Courier New" w:cs="Courier New"/>
+          <w:b/>
+          <w:sz w:val="28"/>
+        </w:rPr>
+        <w:tab/>
+      </w:r>
+      <w:r>
+        <w:rPr>
+          <w:rFonts w:ascii="Courier New" w:hAnsi="Courier New" w:cs="Courier New"/>
+          <w:b/>
+          <w:sz w:val="28"/>
+        </w:rPr>
+        <w:tab/>
+      </w:r>
+      <w:r>
+        <w:rPr>
+          <w:rFonts w:ascii="Courier New" w:hAnsi="Courier New" w:cs="Courier New"/>
+          <w:b/>
+          <w:sz w:val="28"/>
+        </w:rPr>
+        <w:tab/>
+      </w:r>
+      <w:r>
+        <w:rPr>
+          <w:rFonts w:ascii="Courier New" w:hAnsi="Courier New" w:cs="Courier New"/>
+          <w:b/>
+          <w:sz w:val="28"/>
+        </w:rPr>
+        <w:tab/>
+        <w:t>&lt;body&gt;</w:t>
+      </w:r>
+    </w:p>
+    <w:p>
+      <w:pPr>
+        <w:spacing w:after="0"/>
+        <w:rPr>
+          <w:rFonts w:ascii="Courier New" w:hAnsi="Courier New" w:cs="Courier New"/>
+          <w:b/>
+          <w:sz w:val="28"/>
+        </w:rPr>
+      </w:pPr>
+      <w:r>
+        <w:rPr>
+          <w:rFonts w:ascii="Courier New" w:hAnsi="Courier New" w:cs="Courier New"/>
+          <w:b/>
+          <w:sz w:val="28"/>
+        </w:rPr>
+        <w:tab/>
+      </w:r>
+      <w:r>
+        <w:rPr>
+          <w:rFonts w:ascii="Courier New" w:hAnsi="Courier New" w:cs="Courier New"/>
+          <w:b/>
+          <w:sz w:val="28"/>
+        </w:rPr>
+        <w:tab/>
+      </w:r>
+      <w:r>
+        <w:rPr>
+          <w:rFonts w:ascii="Courier New" w:hAnsi="Courier New" w:cs="Courier New"/>
+          <w:b/>
+          <w:sz w:val="28"/>
+        </w:rPr>
+        <w:tab/>
+      </w:r>
+      <w:r>
+        <w:rPr>
+          <w:rFonts w:ascii="Courier New" w:hAnsi="Courier New" w:cs="Courier New"/>
+          <w:b/>
+          <w:sz w:val="28"/>
+        </w:rPr>
+        <w:tab/>
+      </w:r>
+      <w:r>
+        <w:rPr>
+          <w:rFonts w:ascii="Courier New" w:hAnsi="Courier New" w:cs="Courier New"/>
+          <w:b/>
+          <w:sz w:val="28"/>
+        </w:rPr>
+        <w:tab/>
+        <w:t>&lt;p&gt;Welcome to My Web page&lt;/p&gt;</w:t>
+      </w:r>
+    </w:p>
+    <w:p>
+      <w:pPr>
+        <w:spacing w:after="0"/>
+        <w:rPr>
+          <w:rFonts w:ascii="Courier New" w:hAnsi="Courier New" w:cs="Courier New"/>
+          <w:b/>
+          <w:sz w:val="28"/>
+        </w:rPr>
+      </w:pPr>
+      <w:r>
+        <w:rPr>
+          <w:rFonts w:ascii="Courier New" w:hAnsi="Courier New" w:cs="Courier New"/>
+          <w:b/>
+          <w:sz w:val="28"/>
+        </w:rPr>
+        <w:tab/>
+      </w:r>
+      <w:r>
+        <w:rPr>
+          <w:rFonts w:ascii="Courier New" w:hAnsi="Courier New" w:cs="Courier New"/>
+          <w:b/>
+          <w:sz w:val="28"/>
+        </w:rPr>
+        <w:tab/>
+      </w:r>
+      <w:r>
+        <w:rPr>
+          <w:rFonts w:ascii="Courier New" w:hAnsi="Courier New" w:cs="Courier New"/>
+          <w:b/>
+          <w:sz w:val="28"/>
+        </w:rPr>
+        <w:tab/>
+      </w:r>
+      <w:r>
+        <w:rPr>
+          <w:rFonts w:ascii="Courier New" w:hAnsi="Courier New" w:cs="Courier New"/>
+          <w:b/>
+          <w:sz w:val="28"/>
+        </w:rPr>
+        <w:tab/>
+      </w:r>
+      <w:r>
+        <w:rPr>
+          <w:rFonts w:ascii="Courier New" w:hAnsi="Courier New" w:cs="Courier New"/>
+          <w:b/>
+          <w:sz w:val="28"/>
+        </w:rPr>
+        <w:tab/>
+        <w:t>&lt;/body&gt;</w:t>
+      </w:r>
+    </w:p>
+    <w:p>
+      <w:pPr>
+        <w:spacing w:after="0"/>
+        <w:rPr>
+          <w:rFonts w:ascii="Courier New" w:hAnsi="Courier New" w:cs="Courier New"/>
+          <w:b/>
+          <w:sz w:val="28"/>
+        </w:rPr>
+      </w:pPr>
+      <w:r>
+        <w:rPr>
+          <w:rFonts w:ascii="Courier New" w:hAnsi="Courier New" w:cs="Courier New"/>
+          <w:b/>
+          <w:sz w:val="28"/>
+        </w:rPr>
+        <w:tab/>
+      </w:r>
+      <w:r>
+        <w:rPr>
+          <w:rFonts w:ascii="Courier New" w:hAnsi="Courier New" w:cs="Courier New"/>
+          <w:b/>
+          <w:sz w:val="28"/>
+        </w:rPr>
+        <w:tab/>
+      </w:r>
+      <w:r>
+        <w:rPr>
+          <w:rFonts w:ascii="Courier New" w:hAnsi="Courier New" w:cs="Courier New"/>
+          <w:b/>
+          <w:sz w:val="28"/>
+        </w:rPr>
+        <w:tab/>
+      </w:r>
+      <w:r>
+        <w:rPr>
+          <w:rFonts w:ascii="Courier New" w:hAnsi="Courier New" w:cs="Courier New"/>
+          <w:b/>
+          <w:sz w:val="28"/>
+        </w:rPr>
+        <w:tab/>
+        <w:t>&lt;/html&gt;</w:t>
+      </w:r>
+    </w:p>
+    <w:p>
+      <w:pPr>
+        <w:spacing w:after="0"/>
+        <w:rPr>
+          <w:rFonts w:ascii="Courier New" w:hAnsi="Courier New" w:cs="Courier New"/>
+          <w:b/>
+          <w:sz w:val="28"/>
+        </w:rPr>
+      </w:pPr>
+    </w:p>
+    <w:p>
+      <w:pPr>
+        <w:spacing w:after="0"/>
+        <w:rPr>
+          <w:rFonts w:ascii="Courier New" w:hAnsi="Courier New" w:cs="Courier New"/>
+          <w:b/>
+          <w:sz w:val="28"/>
+        </w:rPr>
+      </w:pPr>
+      <w:r>
+        <w:rPr>
+          <w:rFonts w:ascii="Courier New" w:hAnsi="Courier New" w:cs="Courier New"/>
+          <w:b/>
+          <w:sz w:val="28"/>
+        </w:rPr>
+        <w:tab/>
+      </w:r>
+      <w:r>
+        <w:rPr>
+          <w:rFonts w:ascii="Courier New" w:hAnsi="Courier New" w:cs="Courier New"/>
+          <w:b/>
+          <w:sz w:val="28"/>
+        </w:rPr>
+        <w:tab/>
+      </w:r>
+      <w:r>
+        <w:rPr>
+          <w:rFonts w:ascii="Courier New" w:hAnsi="Courier New" w:cs="Courier New"/>
+          <w:b/>
+          <w:sz w:val="28"/>
+        </w:rPr>
+        <w:tab/>
+      </w:r>
+      <w:r>
+        <w:rPr>
+          <w:rFonts w:ascii="Courier New" w:hAnsi="Courier New" w:cs="Courier New"/>
+          <w:b/>
+          <w:sz w:val="28"/>
+        </w:rPr>
+        <w:tab/>
+        <w:t xml:space="preserve">Html </w:t>
+      </w:r>
+      <w:r>
+        <w:rPr>
+          <w:rFonts w:ascii="Courier New" w:hAnsi="Courier New" w:cs="Courier New"/>
+          <w:b/>
+          <w:sz w:val="28"/>
+        </w:rPr>
+        <w:tab/>
+      </w:r>
+      <w:r>
+        <w:rPr>
+          <w:rFonts w:ascii="Courier New" w:hAnsi="Courier New" w:cs="Courier New"/>
+          <w:b/>
+          <w:sz w:val="28"/>
+        </w:rPr>
+        <w:tab/>
+        <w:t>-</w:t>
+      </w:r>
+      <w:r>
+        <w:rPr>
+          <w:rFonts w:ascii="Courier New" w:hAnsi="Courier New" w:cs="Courier New"/>
+          <w:b/>
+          <w:sz w:val="28"/>
+        </w:rPr>
+        <w:sym w:font="Wingdings" w:char="F0E0"/>
+      </w:r>
+      <w:r>
+        <w:rPr>
+          <w:rFonts w:ascii="Courier New" w:hAnsi="Courier New" w:cs="Courier New"/>
+          <w:b/>
+          <w:sz w:val="28"/>
+        </w:rPr>
+        <w:t xml:space="preserve"> root tag </w:t>
+      </w:r>
+    </w:p>
+    <w:p>
+      <w:pPr>
+        <w:spacing w:after="0"/>
+        <w:rPr>
+          <w:rFonts w:ascii="Courier New" w:hAnsi="Courier New" w:cs="Courier New"/>
+          <w:b/>
+          <w:sz w:val="28"/>
+        </w:rPr>
+      </w:pPr>
+    </w:p>
+    <w:p>
+      <w:pPr>
+        <w:spacing w:after="0"/>
+        <w:rPr>
+          <w:rFonts w:ascii="Courier New" w:hAnsi="Courier New" w:cs="Courier New"/>
+          <w:b/>
+          <w:sz w:val="28"/>
+        </w:rPr>
+      </w:pPr>
+      <w:r>
+        <w:rPr>
+          <w:rFonts w:ascii="Courier New" w:hAnsi="Courier New" w:cs="Courier New"/>
+          <w:b/>
+          <w:sz w:val="28"/>
+        </w:rPr>
+        <w:t>h</w:t>
+      </w:r>
+      <w:r>
+        <w:rPr>
+          <w:rFonts w:ascii="Courier New" w:hAnsi="Courier New" w:cs="Courier New"/>
+          <w:b/>
+          <w:sz w:val="28"/>
+        </w:rPr>
+        <w:t xml:space="preserve">ead </w:t>
+      </w:r>
+      <w:r>
+        <w:rPr>
+          <w:rFonts w:ascii="Courier New" w:hAnsi="Courier New" w:cs="Courier New"/>
+          <w:b/>
+          <w:sz w:val="28"/>
+        </w:rPr>
+        <w:tab/>
+      </w:r>
+      <w:r>
+        <w:rPr>
+          <w:rFonts w:ascii="Courier New" w:hAnsi="Courier New" w:cs="Courier New"/>
+          <w:b/>
+          <w:sz w:val="28"/>
+        </w:rPr>
+        <w:tab/>
+      </w:r>
+      <w:r>
+        <w:rPr>
+          <w:rFonts w:ascii="Courier New" w:hAnsi="Courier New" w:cs="Courier New"/>
+          <w:b/>
+          <w:sz w:val="28"/>
+        </w:rPr>
+        <w:tab/>
+      </w:r>
+      <w:r>
+        <w:rPr>
+          <w:rFonts w:ascii="Courier New" w:hAnsi="Courier New" w:cs="Courier New"/>
+          <w:b/>
+          <w:sz w:val="28"/>
+        </w:rPr>
+        <w:tab/>
+      </w:r>
+      <w:r>
+        <w:rPr>
+          <w:rFonts w:ascii="Courier New" w:hAnsi="Courier New" w:cs="Courier New"/>
+          <w:b/>
+          <w:sz w:val="28"/>
+        </w:rPr>
+        <w:tab/>
+      </w:r>
+      <w:r>
+        <w:rPr>
+          <w:rFonts w:ascii="Courier New" w:hAnsi="Courier New" w:cs="Courier New"/>
+          <w:b/>
+          <w:sz w:val="28"/>
+        </w:rPr>
+        <w:tab/>
+      </w:r>
+      <w:r>
+        <w:rPr>
+          <w:rFonts w:ascii="Courier New" w:hAnsi="Courier New" w:cs="Courier New"/>
+          <w:b/>
+          <w:sz w:val="28"/>
+        </w:rPr>
+        <w:tab/>
+      </w:r>
+      <w:r>
+        <w:rPr>
+          <w:rFonts w:ascii="Courier New" w:hAnsi="Courier New" w:cs="Courier New"/>
+          <w:b/>
+          <w:sz w:val="28"/>
+        </w:rPr>
+        <w:tab/>
+        <w:t xml:space="preserve">body </w:t>
+      </w:r>
+    </w:p>
+    <w:p>
+      <w:pPr>
+        <w:spacing w:after="0"/>
+        <w:rPr>
+          <w:rFonts w:ascii="Courier New" w:hAnsi="Courier New" w:cs="Courier New"/>
+          <w:b/>
+          <w:sz w:val="28"/>
+        </w:rPr>
+      </w:pPr>
+    </w:p>
+    <w:p>
+      <w:pPr>
+        <w:spacing w:after="0"/>
+        <w:rPr>
+          <w:rFonts w:ascii="Courier New" w:hAnsi="Courier New" w:cs="Courier New"/>
+          <w:b/>
+          <w:sz w:val="28"/>
+        </w:rPr>
+      </w:pPr>
+      <w:r>
+        <w:rPr>
+          <w:rFonts w:ascii="Courier New" w:hAnsi="Courier New" w:cs="Courier New"/>
+          <w:b/>
+          <w:sz w:val="28"/>
+        </w:rPr>
+        <w:t>t</w:t>
+      </w:r>
+      <w:r>
+        <w:rPr>
+          <w:rFonts w:ascii="Courier New" w:hAnsi="Courier New" w:cs="Courier New"/>
+          <w:b/>
+          <w:sz w:val="28"/>
+        </w:rPr>
+        <w:t xml:space="preserve">itle </w:t>
+      </w:r>
+      <w:r>
+        <w:rPr>
+          <w:rFonts w:ascii="Courier New" w:hAnsi="Courier New" w:cs="Courier New"/>
+          <w:b/>
+          <w:sz w:val="28"/>
+        </w:rPr>
+        <w:tab/>
+      </w:r>
+      <w:r>
+        <w:rPr>
+          <w:rFonts w:ascii="Courier New" w:hAnsi="Courier New" w:cs="Courier New"/>
+          <w:b/>
+          <w:sz w:val="28"/>
+        </w:rPr>
+        <w:tab/>
+      </w:r>
+      <w:r>
+        <w:rPr>
+          <w:rFonts w:ascii="Courier New" w:hAnsi="Courier New" w:cs="Courier New"/>
+          <w:b/>
+          <w:sz w:val="28"/>
+        </w:rPr>
+        <w:tab/>
+      </w:r>
+      <w:r>
+        <w:rPr>
+          <w:rFonts w:ascii="Courier New" w:hAnsi="Courier New" w:cs="Courier New"/>
+          <w:b/>
+          <w:sz w:val="28"/>
+        </w:rPr>
+        <w:tab/>
+      </w:r>
+      <w:r>
+        <w:rPr>
+          <w:rFonts w:ascii="Courier New" w:hAnsi="Courier New" w:cs="Courier New"/>
+          <w:b/>
+          <w:sz w:val="28"/>
+        </w:rPr>
+        <w:tab/>
+      </w:r>
+      <w:r>
+        <w:rPr>
+          <w:rFonts w:ascii="Courier New" w:hAnsi="Courier New" w:cs="Courier New"/>
+          <w:b/>
+          <w:sz w:val="28"/>
+        </w:rPr>
+        <w:tab/>
+      </w:r>
+      <w:r>
+        <w:rPr>
+          <w:rFonts w:ascii="Courier New" w:hAnsi="Courier New" w:cs="Courier New"/>
+          <w:b/>
+          <w:sz w:val="28"/>
+        </w:rPr>
+        <w:tab/>
+      </w:r>
+      <w:r>
+        <w:rPr>
+          <w:rFonts w:ascii="Courier New" w:hAnsi="Courier New" w:cs="Courier New"/>
+          <w:b/>
+          <w:sz w:val="28"/>
+        </w:rPr>
+        <w:tab/>
+        <w:t>p</w:t>
+      </w:r>
+    </w:p>
+    <w:p>
+      <w:pPr>
+        <w:spacing w:after="0"/>
+        <w:ind w:firstLine="720"/>
+        <w:rPr>
+          <w:rFonts w:ascii="Courier New" w:hAnsi="Courier New" w:cs="Courier New"/>
+          <w:b/>
+          <w:sz w:val="28"/>
+        </w:rPr>
+      </w:pPr>
+      <w:r>
+        <w:rPr>
+          <w:rFonts w:ascii="Courier New" w:hAnsi="Courier New" w:cs="Courier New"/>
+          <w:b/>
+          <w:sz w:val="28"/>
+        </w:rPr>
+        <w:t xml:space="preserve">TextNode: Title Message  </w:t>
+      </w:r>
+    </w:p>
+    <w:p>
+      <w:pPr>
+        <w:spacing w:after="0"/>
+        <w:rPr>
+          <w:rFonts w:ascii="Courier New" w:hAnsi="Courier New" w:cs="Courier New"/>
+          <w:b/>
+          <w:sz w:val="28"/>
+        </w:rPr>
+      </w:pPr>
+      <w:r>
+        <w:rPr>
+          <w:rFonts w:ascii="Courier New" w:hAnsi="Courier New" w:cs="Courier New"/>
+          <w:b/>
+          <w:sz w:val="28"/>
+        </w:rPr>
+        <w:tab/>
+      </w:r>
+      <w:r>
+        <w:rPr>
+          <w:rFonts w:ascii="Courier New" w:hAnsi="Courier New" w:cs="Courier New"/>
+          <w:b/>
+          <w:sz w:val="28"/>
+        </w:rPr>
+        <w:tab/>
+      </w:r>
+      <w:r>
+        <w:rPr>
+          <w:rFonts w:ascii="Courier New" w:hAnsi="Courier New" w:cs="Courier New"/>
+          <w:b/>
+          <w:sz w:val="28"/>
+        </w:rPr>
+        <w:tab/>
+      </w:r>
+      <w:r>
+        <w:rPr>
+          <w:rFonts w:ascii="Courier New" w:hAnsi="Courier New" w:cs="Courier New"/>
+          <w:b/>
+          <w:sz w:val="28"/>
+        </w:rPr>
+        <w:tab/>
+      </w:r>
+      <w:r>
+        <w:rPr>
+          <w:rFonts w:ascii="Courier New" w:hAnsi="Courier New" w:cs="Courier New"/>
+          <w:b/>
+          <w:sz w:val="28"/>
+        </w:rPr>
+        <w:tab/>
+        <w:t>NextNode</w:t>
+      </w:r>
+      <w:r>
+        <w:rPr>
+          <w:rFonts w:ascii="Courier New" w:hAnsi="Courier New" w:cs="Courier New"/>
+          <w:b/>
+          <w:sz w:val="28"/>
+        </w:rPr>
+        <w:t xml:space="preserve"> : Welcome to My Web Page</w:t>
+      </w:r>
+    </w:p>
+    <w:p>
+      <w:pPr>
+        <w:spacing w:after="0"/>
+        <w:rPr>
+          <w:rFonts w:ascii="Courier New" w:hAnsi="Courier New" w:cs="Courier New"/>
+          <w:b/>
+          <w:sz w:val="28"/>
+        </w:rPr>
+      </w:pPr>
+    </w:p>
+    <w:p>
+      <w:pPr>
+        <w:spacing w:after="0"/>
+        <w:rPr>
+          <w:rFonts w:ascii="Courier New" w:hAnsi="Courier New" w:cs="Courier New"/>
+          <w:b/>
+          <w:sz w:val="28"/>
+        </w:rPr>
+      </w:pPr>
+      <w:r>
+        <w:rPr>
+          <w:rFonts w:ascii="Courier New" w:hAnsi="Courier New" w:cs="Courier New"/>
+          <w:b/>
+          <w:sz w:val="28"/>
+        </w:rPr>
+        <w:t xml:space="preserve">DOM API (Document Object Model Application Programming interface). </w:t>
+      </w:r>
+    </w:p>
+    <w:p>
+      <w:pPr>
+        <w:spacing w:after="0"/>
+        <w:rPr>
+          <w:rFonts w:ascii="Courier New" w:hAnsi="Courier New" w:cs="Courier New"/>
+          <w:b/>
+          <w:sz w:val="28"/>
+        </w:rPr>
+      </w:pPr>
+      <w:r>
+        <w:rPr>
+          <w:rFonts w:ascii="Courier New" w:hAnsi="Courier New" w:cs="Courier New"/>
+          <w:b/>
+          <w:sz w:val="28"/>
+        </w:rPr>
+        <w:t xml:space="preserve">Lot of programming provided DOM API like Java, Python, C# and JavaScript which help read, write and update DOM dynamically. </w:t>
+      </w:r>
+    </w:p>
+    <w:p>
+      <w:pPr>
+        <w:spacing w:after="0"/>
+        <w:rPr>
+          <w:rFonts w:ascii="Courier New" w:hAnsi="Courier New" w:cs="Courier New"/>
+          <w:b/>
+          <w:sz w:val="28"/>
+        </w:rPr>
+      </w:pPr>
+    </w:p>
+    <w:p>
+      <w:pPr>
+        <w:spacing w:after="0"/>
+        <w:rPr>
+          <w:rFonts w:ascii="Courier New" w:hAnsi="Courier New" w:cs="Courier New"/>
+          <w:b/>
+          <w:sz w:val="28"/>
+        </w:rPr>
+      </w:pPr>
+    </w:p>
+    <w:p>
+      <w:pPr>
+        <w:spacing w:after="0"/>
+        <w:rPr>
+          <w:rFonts w:ascii="Courier New" w:hAnsi="Courier New" w:cs="Courier New"/>
+          <w:b/>
+          <w:sz w:val="28"/>
+        </w:rPr>
+      </w:pPr>
+    </w:p>
+    <w:p>
+      <w:pPr>
+        <w:spacing w:after="0"/>
+        <w:rPr>
+          <w:rFonts w:ascii="Courier New" w:hAnsi="Courier New" w:cs="Courier New"/>
+          <w:b/>
+          <w:sz w:val="28"/>
+        </w:rPr>
+      </w:pPr>
+      <w:r>
+        <w:rPr>
+          <w:rFonts w:ascii="Courier New" w:hAnsi="Courier New" w:cs="Courier New"/>
+          <w:b/>
+          <w:sz w:val="28"/>
+        </w:rPr>
+        <w:t>document.getElementsByName(</w:t>
+      </w:r>
+      <w:r>
+        <w:rPr>
+          <w:rFonts w:ascii="Courier New" w:hAnsi="Courier New" w:cs="Courier New"/>
+          <w:b/>
+          <w:sz w:val="28"/>
+        </w:rPr>
+        <w:t>“name”</w:t>
+      </w:r>
+      <w:r>
+        <w:rPr>
+          <w:rFonts w:ascii="Courier New" w:hAnsi="Courier New" w:cs="Courier New"/>
+          <w:b/>
+          <w:sz w:val="28"/>
+        </w:rPr>
+        <w:t>)</w:t>
+      </w:r>
+    </w:p>
+    <w:p>
+      <w:pPr>
+        <w:spacing w:after="0"/>
+        <w:rPr>
+          <w:rFonts w:ascii="Courier New" w:hAnsi="Courier New" w:cs="Courier New"/>
+          <w:b/>
+          <w:sz w:val="28"/>
+        </w:rPr>
+      </w:pPr>
+    </w:p>
+    <w:p>
+      <w:pPr>
+        <w:spacing w:after="0"/>
+        <w:rPr>
+          <w:rFonts w:ascii="Courier New" w:hAnsi="Courier New" w:cs="Courier New"/>
+          <w:b/>
+          <w:sz w:val="28"/>
+        </w:rPr>
+      </w:pPr>
+    </w:p>
+    <w:p>
+      <w:pPr>
+        <w:spacing w:after="0"/>
+        <w:rPr>
+          <w:rFonts w:ascii="Courier New" w:hAnsi="Courier New" w:cs="Courier New"/>
+          <w:b/>
+          <w:sz w:val="28"/>
+        </w:rPr>
+      </w:pPr>
+      <w:r>
+        <w:rPr>
+          <w:rFonts w:ascii="Courier New" w:hAnsi="Courier New" w:cs="Courier New"/>
+          <w:b/>
+          <w:sz w:val="28"/>
+          <w:highlight w:val="yellow"/>
+        </w:rPr>
+        <w:t>Form Validation</w:t>
+      </w:r>
+      <w:r>
+        <w:rPr>
+          <w:rFonts w:ascii="Courier New" w:hAnsi="Courier New" w:cs="Courier New"/>
+          <w:b/>
+          <w:sz w:val="28"/>
+        </w:rPr>
+        <w:t xml:space="preserve"> </w:t>
+      </w:r>
+    </w:p>
+    <w:p>
+      <w:pPr>
+        <w:spacing w:after="0"/>
+        <w:rPr>
+          <w:rFonts w:ascii="Courier New" w:hAnsi="Courier New" w:cs="Courier New"/>
+          <w:b/>
+          <w:sz w:val="28"/>
+        </w:rPr>
+      </w:pPr>
+    </w:p>
+    <w:p>
+      <w:pPr>
+        <w:spacing w:after="0"/>
+        <w:rPr>
+          <w:rFonts w:ascii="Courier New" w:hAnsi="Courier New" w:cs="Courier New"/>
+          <w:b/>
+          <w:sz w:val="28"/>
+        </w:rPr>
+      </w:pPr>
+      <w:r>
+        <w:rPr>
+          <w:rFonts w:ascii="Courier New" w:hAnsi="Courier New" w:cs="Courier New"/>
+          <w:b/>
+          <w:sz w:val="28"/>
+        </w:rPr>
+        <w:t xml:space="preserve">JavaScript is use to do validation ie all fields required, min length, max length, valid email id, valid phone number or credit-card. </w:t>
+      </w:r>
+    </w:p>
+    <w:p>
+      <w:pPr>
+        <w:spacing w:after="0"/>
+        <w:rPr>
+          <w:rFonts w:ascii="Courier New" w:hAnsi="Courier New" w:cs="Courier New"/>
+          <w:b/>
+          <w:sz w:val="28"/>
+        </w:rPr>
+      </w:pPr>
+    </w:p>
+    <w:p>
+      <w:pPr>
+        <w:spacing w:after="0"/>
+        <w:rPr>
+          <w:rFonts w:ascii="Courier New" w:hAnsi="Courier New" w:cs="Courier New"/>
+          <w:b/>
+          <w:sz w:val="28"/>
+        </w:rPr>
+      </w:pPr>
+      <w:r>
+        <w:rPr>
+          <w:rFonts w:ascii="Courier New" w:hAnsi="Courier New" w:cs="Courier New"/>
+          <w:b/>
+          <w:sz w:val="28"/>
+        </w:rPr>
+        <w:t>Using JavaScript we can do validation on client side.</w:t>
+      </w:r>
+    </w:p>
+    <w:p>
+      <w:pPr>
+        <w:spacing w:after="0"/>
+        <w:rPr>
+          <w:rFonts w:ascii="Courier New" w:hAnsi="Courier New" w:cs="Courier New"/>
+          <w:b/>
+          <w:sz w:val="28"/>
+        </w:rPr>
+      </w:pPr>
+    </w:p>
+    <w:p>
+      <w:pPr>
+        <w:pStyle w:val="ListParagraph"/>
+        <w:numPr>
+          <w:ilvl w:val="0"/>
+          <w:numId w:val="11"/>
+        </w:numPr>
+        <w:spacing w:after="0"/>
+        <w:rPr>
+          <w:rFonts w:ascii="Courier New" w:hAnsi="Courier New" w:cs="Courier New"/>
+          <w:b/>
+          <w:sz w:val="28"/>
+          <w:highlight w:val="yellow"/>
+        </w:rPr>
+      </w:pPr>
+      <w:r>
+        <w:rPr>
+          <w:rFonts w:ascii="Courier New" w:hAnsi="Courier New" w:cs="Courier New"/>
+          <w:b/>
+          <w:sz w:val="28"/>
+          <w:highlight w:val="yellow"/>
+        </w:rPr>
+        <w:lastRenderedPageBreak/>
+        <w:t xml:space="preserve">We can do validation using JavaScript </w:t>
+      </w:r>
+    </w:p>
+    <w:p>
+      <w:pPr>
+        <w:pStyle w:val="ListParagraph"/>
+        <w:numPr>
+          <w:ilvl w:val="0"/>
+          <w:numId w:val="11"/>
+        </w:numPr>
+        <w:spacing w:after="0"/>
+        <w:rPr>
+          <w:rFonts w:ascii="Courier New" w:hAnsi="Courier New" w:cs="Courier New"/>
+          <w:b/>
+          <w:sz w:val="28"/>
+          <w:highlight w:val="yellow"/>
+        </w:rPr>
+      </w:pPr>
+      <w:r>
+        <w:rPr>
+          <w:rFonts w:ascii="Courier New" w:hAnsi="Courier New" w:cs="Courier New"/>
+          <w:b/>
+          <w:sz w:val="28"/>
+          <w:highlight w:val="yellow"/>
+        </w:rPr>
+        <w:t xml:space="preserve">We can do validation using HTML5 features </w:t>
+      </w:r>
+    </w:p>
+    <w:p>
+      <w:pPr>
+        <w:pStyle w:val="ListParagraph"/>
+        <w:numPr>
+          <w:ilvl w:val="0"/>
+          <w:numId w:val="11"/>
+        </w:numPr>
+        <w:spacing w:after="0"/>
+        <w:rPr>
+          <w:rFonts w:ascii="Courier New" w:hAnsi="Courier New" w:cs="Courier New"/>
+          <w:b/>
+          <w:sz w:val="28"/>
+        </w:rPr>
+      </w:pPr>
+      <w:r>
+        <w:rPr>
+          <w:rFonts w:ascii="Courier New" w:hAnsi="Courier New" w:cs="Courier New"/>
+          <w:b/>
+          <w:sz w:val="28"/>
+        </w:rPr>
+        <w:t>We can do validation using Angular Framework</w:t>
+      </w:r>
+    </w:p>
+    <w:p>
+      <w:pPr>
+        <w:pStyle w:val="ListParagraph"/>
+        <w:numPr>
+          <w:ilvl w:val="0"/>
+          <w:numId w:val="11"/>
+        </w:numPr>
+        <w:spacing w:after="0"/>
+        <w:rPr>
+          <w:rFonts w:ascii="Courier New" w:hAnsi="Courier New" w:cs="Courier New"/>
+          <w:b/>
+          <w:sz w:val="28"/>
+        </w:rPr>
+      </w:pPr>
+      <w:r>
+        <w:rPr>
+          <w:rFonts w:ascii="Courier New" w:hAnsi="Courier New" w:cs="Courier New"/>
+          <w:b/>
+          <w:sz w:val="28"/>
+        </w:rPr>
+        <w:t xml:space="preserve">We can do validation using React JS </w:t>
+      </w:r>
+    </w:p>
+    <w:p>
+      <w:pPr>
+        <w:spacing w:after="0"/>
+        <w:rPr>
+          <w:rFonts w:ascii="Courier New" w:hAnsi="Courier New" w:cs="Courier New"/>
+          <w:b/>
+          <w:sz w:val="28"/>
+        </w:rPr>
+      </w:pPr>
+      <w:r>
+        <w:rPr>
+          <w:rFonts w:ascii="Courier New" w:hAnsi="Courier New" w:cs="Courier New"/>
+          <w:b/>
+          <w:sz w:val="28"/>
+        </w:rPr>
+        <w:t xml:space="preserve"> </w:t>
+      </w:r>
+    </w:p>
+    <w:p>
+      <w:pPr>
+        <w:spacing w:after="0"/>
+        <w:rPr>
+          <w:rFonts w:ascii="Courier New" w:hAnsi="Courier New" w:cs="Courier New"/>
+          <w:b/>
+          <w:sz w:val="28"/>
+        </w:rPr>
+      </w:pPr>
+      <w:r>
+        <w:rPr>
+          <w:rFonts w:ascii="Courier New" w:hAnsi="Courier New" w:cs="Courier New"/>
+          <w:b/>
+          <w:sz w:val="28"/>
+          <w:highlight w:val="yellow"/>
+        </w:rPr>
+        <w:t>object :</w:t>
+      </w:r>
+    </w:p>
+    <w:p>
+      <w:pPr>
+        <w:spacing w:after="0"/>
+        <w:rPr>
+          <w:rFonts w:ascii="Courier New" w:hAnsi="Courier New" w:cs="Courier New"/>
+          <w:b/>
+          <w:sz w:val="28"/>
+        </w:rPr>
+      </w:pPr>
+    </w:p>
+    <w:p>
+      <w:pPr>
+        <w:spacing w:after="0"/>
+        <w:rPr>
+          <w:rFonts w:ascii="Courier New" w:hAnsi="Courier New" w:cs="Courier New"/>
+          <w:b/>
+          <w:sz w:val="28"/>
+        </w:rPr>
+      </w:pPr>
+      <w:r>
+        <w:rPr>
+          <w:rFonts w:ascii="Courier New" w:hAnsi="Courier New" w:cs="Courier New"/>
+          <w:b/>
+          <w:sz w:val="28"/>
+        </w:rPr>
+        <w:t xml:space="preserve">object : any real world entity is known as a object. </w:t>
+      </w:r>
+    </w:p>
+    <w:p>
+      <w:pPr>
+        <w:spacing w:after="0"/>
+        <w:rPr>
+          <w:rFonts w:ascii="Courier New" w:hAnsi="Courier New" w:cs="Courier New"/>
+          <w:b/>
+          <w:sz w:val="28"/>
+        </w:rPr>
+      </w:pPr>
+    </w:p>
+    <w:p>
+      <w:pPr>
+        <w:spacing w:after="0"/>
+        <w:rPr>
+          <w:rFonts w:ascii="Courier New" w:hAnsi="Courier New" w:cs="Courier New"/>
+          <w:b/>
+          <w:sz w:val="28"/>
+        </w:rPr>
+      </w:pPr>
+      <w:r>
+        <w:rPr>
+          <w:rFonts w:ascii="Courier New" w:hAnsi="Courier New" w:cs="Courier New"/>
+          <w:b/>
+          <w:sz w:val="28"/>
+        </w:rPr>
+        <w:t xml:space="preserve">two types of object. </w:t>
+      </w:r>
+    </w:p>
+    <w:p>
+      <w:pPr>
+        <w:pStyle w:val="ListParagraph"/>
+        <w:numPr>
+          <w:ilvl w:val="0"/>
+          <w:numId w:val="12"/>
+        </w:numPr>
+        <w:spacing w:after="0"/>
+        <w:rPr>
+          <w:rFonts w:ascii="Courier New" w:hAnsi="Courier New" w:cs="Courier New"/>
+          <w:b/>
+          <w:sz w:val="28"/>
+        </w:rPr>
+      </w:pPr>
+      <w:r>
+        <w:rPr>
+          <w:rFonts w:ascii="Courier New" w:hAnsi="Courier New" w:cs="Courier New"/>
+          <w:b/>
+          <w:sz w:val="28"/>
+        </w:rPr>
+        <w:t xml:space="preserve">Pre-defined object. </w:t>
+      </w:r>
+    </w:p>
+    <w:p>
+      <w:pPr>
+        <w:pStyle w:val="ListParagraph"/>
+        <w:numPr>
+          <w:ilvl w:val="0"/>
+          <w:numId w:val="12"/>
+        </w:numPr>
+        <w:spacing w:after="0"/>
+        <w:rPr>
+          <w:rFonts w:ascii="Courier New" w:hAnsi="Courier New" w:cs="Courier New"/>
+          <w:b/>
+          <w:sz w:val="28"/>
+        </w:rPr>
+      </w:pPr>
+      <w:r>
+        <w:rPr>
+          <w:rFonts w:ascii="Courier New" w:hAnsi="Courier New" w:cs="Courier New"/>
+          <w:b/>
+          <w:sz w:val="28"/>
+        </w:rPr>
+        <w:t xml:space="preserve">User-defined object. </w:t>
+      </w:r>
+    </w:p>
+    <w:p>
+      <w:pPr>
+        <w:spacing w:after="0"/>
+        <w:rPr>
+          <w:rFonts w:ascii="Courier New" w:hAnsi="Courier New" w:cs="Courier New"/>
+          <w:b/>
+          <w:sz w:val="28"/>
+        </w:rPr>
+      </w:pPr>
+    </w:p>
+    <w:p>
+      <w:pPr>
+        <w:spacing w:after="0"/>
+        <w:rPr>
+          <w:rFonts w:ascii="Courier New" w:hAnsi="Courier New" w:cs="Courier New"/>
+          <w:b/>
+          <w:sz w:val="28"/>
+        </w:rPr>
+      </w:pPr>
+      <w:r>
+        <w:rPr>
+          <w:rFonts w:ascii="Courier New" w:hAnsi="Courier New" w:cs="Courier New"/>
+          <w:b/>
+          <w:sz w:val="28"/>
+        </w:rPr>
+        <w:t xml:space="preserve">Every object hold two things. </w:t>
+      </w:r>
+    </w:p>
+    <w:p>
+      <w:pPr>
+        <w:spacing w:after="0"/>
+        <w:rPr>
+          <w:rFonts w:ascii="Courier New" w:hAnsi="Courier New" w:cs="Courier New"/>
+          <w:b/>
+          <w:sz w:val="28"/>
+        </w:rPr>
+      </w:pPr>
+    </w:p>
+    <w:p>
+      <w:pPr>
+        <w:pStyle w:val="ListParagraph"/>
+        <w:numPr>
+          <w:ilvl w:val="0"/>
+          <w:numId w:val="13"/>
+        </w:numPr>
+        <w:spacing w:after="0"/>
+        <w:rPr>
+          <w:rFonts w:ascii="Courier New" w:hAnsi="Courier New" w:cs="Courier New"/>
+          <w:b/>
+          <w:sz w:val="28"/>
+        </w:rPr>
+      </w:pPr>
+      <w:r>
+        <w:rPr>
+          <w:rFonts w:ascii="Courier New" w:hAnsi="Courier New" w:cs="Courier New"/>
+          <w:b/>
+          <w:sz w:val="28"/>
+        </w:rPr>
+        <w:t xml:space="preserve">Properties or state or fields or variables. </w:t>
+      </w:r>
+    </w:p>
+    <w:p>
+      <w:pPr>
+        <w:pStyle w:val="ListParagraph"/>
+        <w:spacing w:after="0"/>
+        <w:rPr>
+          <w:rFonts w:ascii="Courier New" w:hAnsi="Courier New" w:cs="Courier New"/>
+          <w:b/>
+          <w:sz w:val="28"/>
+        </w:rPr>
+      </w:pPr>
+      <w:r>
+        <w:rPr>
+          <w:rFonts w:ascii="Courier New" w:hAnsi="Courier New" w:cs="Courier New"/>
+          <w:b/>
+          <w:sz w:val="28"/>
+        </w:rPr>
+        <w:t>Have --</w:t>
+      </w:r>
+      <w:r>
+        <w:rPr>
+          <w:rFonts w:ascii="Courier New" w:hAnsi="Courier New" w:cs="Courier New"/>
+          <w:b/>
+          <w:sz w:val="28"/>
+        </w:rPr>
+        <w:sym w:font="Wingdings" w:char="F0E0"/>
+      </w:r>
+    </w:p>
+    <w:p>
+      <w:pPr>
+        <w:pStyle w:val="ListParagraph"/>
+        <w:numPr>
+          <w:ilvl w:val="0"/>
+          <w:numId w:val="13"/>
+        </w:numPr>
+        <w:spacing w:after="0"/>
+        <w:rPr>
+          <w:rFonts w:ascii="Courier New" w:hAnsi="Courier New" w:cs="Courier New"/>
+          <w:b/>
+          <w:sz w:val="28"/>
+        </w:rPr>
+      </w:pPr>
+      <w:r>
+        <w:rPr>
+          <w:rFonts w:ascii="Courier New" w:hAnsi="Courier New" w:cs="Courier New"/>
+          <w:b/>
+          <w:sz w:val="28"/>
+        </w:rPr>
+        <w:t xml:space="preserve">Behaviour or function or methods. </w:t>
+      </w:r>
+    </w:p>
+    <w:p>
+      <w:pPr>
+        <w:pStyle w:val="ListParagraph"/>
+        <w:spacing w:after="0"/>
+        <w:rPr>
+          <w:rFonts w:ascii="Courier New" w:hAnsi="Courier New" w:cs="Courier New"/>
+          <w:b/>
+          <w:sz w:val="28"/>
+        </w:rPr>
+      </w:pPr>
+      <w:r>
+        <w:rPr>
+          <w:rFonts w:ascii="Courier New" w:hAnsi="Courier New" w:cs="Courier New"/>
+          <w:b/>
+          <w:sz w:val="28"/>
+        </w:rPr>
+        <w:t>Do/does-</w:t>
+      </w:r>
+      <w:r>
+        <w:rPr>
+          <w:rFonts w:ascii="Courier New" w:hAnsi="Courier New" w:cs="Courier New"/>
+          <w:b/>
+          <w:sz w:val="28"/>
+        </w:rPr>
+        <w:sym w:font="Wingdings" w:char="F0E0"/>
+      </w:r>
+    </w:p>
+    <w:p>
+      <w:pPr>
+        <w:pStyle w:val="ListParagraph"/>
+        <w:spacing w:after="0"/>
+        <w:rPr>
+          <w:rFonts w:ascii="Courier New" w:hAnsi="Courier New" w:cs="Courier New"/>
+          <w:b/>
+          <w:sz w:val="28"/>
+        </w:rPr>
+      </w:pPr>
+    </w:p>
+    <w:p>
+      <w:pPr>
+        <w:pStyle w:val="ListParagraph"/>
+        <w:spacing w:after="0"/>
+        <w:rPr>
+          <w:rFonts w:ascii="Courier New" w:hAnsi="Courier New" w:cs="Courier New"/>
+          <w:b/>
+          <w:sz w:val="28"/>
+        </w:rPr>
+      </w:pPr>
+    </w:p>
+    <w:p>
+      <w:pPr>
+        <w:pStyle w:val="ListParagraph"/>
+        <w:spacing w:after="0"/>
+        <w:rPr>
+          <w:rFonts w:ascii="Courier New" w:hAnsi="Courier New" w:cs="Courier New"/>
+          <w:b/>
+          <w:sz w:val="28"/>
+        </w:rPr>
+      </w:pPr>
+      <w:r>
+        <w:rPr>
+          <w:rFonts w:ascii="Courier New" w:hAnsi="Courier New" w:cs="Courier New"/>
+          <w:b/>
+          <w:sz w:val="28"/>
+        </w:rPr>
+        <w:t xml:space="preserve">Pre-defined objects. </w:t>
+      </w:r>
+    </w:p>
+    <w:p>
+      <w:pPr>
+        <w:pStyle w:val="ListParagraph"/>
+        <w:spacing w:after="0"/>
+        <w:rPr>
+          <w:rFonts w:ascii="Courier New" w:hAnsi="Courier New" w:cs="Courier New"/>
+          <w:b/>
+          <w:sz w:val="28"/>
+        </w:rPr>
+      </w:pPr>
+      <w:r>
+        <w:rPr>
+          <w:rFonts w:ascii="Courier New" w:hAnsi="Courier New" w:cs="Courier New"/>
+          <w:b/>
+          <w:sz w:val="28"/>
+        </w:rPr>
+        <w:t xml:space="preserve">Basic pre-defined objects. </w:t>
+      </w:r>
+    </w:p>
+    <w:p>
+      <w:pPr>
+        <w:pStyle w:val="ListParagraph"/>
+        <w:spacing w:after="0"/>
+        <w:rPr>
+          <w:rFonts w:ascii="Courier New" w:hAnsi="Courier New" w:cs="Courier New"/>
+          <w:b/>
+          <w:sz w:val="28"/>
+        </w:rPr>
+      </w:pPr>
+    </w:p>
+    <w:p>
+      <w:pPr>
+        <w:pStyle w:val="ListParagraph"/>
+        <w:spacing w:after="0"/>
+        <w:rPr>
+          <w:rFonts w:ascii="Courier New" w:hAnsi="Courier New" w:cs="Courier New"/>
+          <w:b/>
+          <w:sz w:val="28"/>
+        </w:rPr>
+      </w:pPr>
+      <w:r>
+        <w:rPr>
+          <w:rFonts w:ascii="Courier New" w:hAnsi="Courier New" w:cs="Courier New"/>
+          <w:b/>
+          <w:sz w:val="28"/>
+        </w:rPr>
+        <w:t xml:space="preserve">Syntax to create the reference of pre-defined or user-defined. </w:t>
+      </w:r>
+    </w:p>
+    <w:p>
+      <w:pPr>
+        <w:pStyle w:val="ListParagraph"/>
+        <w:spacing w:after="0"/>
+        <w:rPr>
+          <w:rFonts w:ascii="Courier New" w:hAnsi="Courier New" w:cs="Courier New"/>
+          <w:b/>
+          <w:sz w:val="28"/>
+        </w:rPr>
+      </w:pPr>
+    </w:p>
+    <w:p>
+      <w:pPr>
+        <w:pStyle w:val="ListParagraph"/>
+        <w:spacing w:after="0"/>
+        <w:rPr>
+          <w:rFonts w:ascii="Courier New" w:hAnsi="Courier New" w:cs="Courier New"/>
+          <w:b/>
+          <w:sz w:val="28"/>
+        </w:rPr>
+      </w:pPr>
+      <w:r>
+        <w:rPr>
+          <w:rFonts w:ascii="Courier New" w:hAnsi="Courier New" w:cs="Courier New"/>
+          <w:b/>
+          <w:sz w:val="28"/>
+        </w:rPr>
+        <w:t>var refereceName = new ObjectName();</w:t>
+      </w:r>
+    </w:p>
+    <w:p>
+      <w:pPr>
+        <w:pStyle w:val="ListParagraph"/>
+        <w:spacing w:after="0"/>
+        <w:rPr>
+          <w:rFonts w:ascii="Courier New" w:hAnsi="Courier New" w:cs="Courier New"/>
+          <w:b/>
+          <w:sz w:val="28"/>
+        </w:rPr>
+      </w:pPr>
+    </w:p>
+    <w:p>
+      <w:pPr>
+        <w:pStyle w:val="ListParagraph"/>
+        <w:spacing w:after="0"/>
+        <w:rPr>
+          <w:rFonts w:ascii="Courier New" w:hAnsi="Courier New" w:cs="Courier New"/>
+          <w:b/>
+          <w:sz w:val="28"/>
+        </w:rPr>
+      </w:pPr>
+      <w:r>
+        <w:rPr>
+          <w:rFonts w:ascii="Courier New" w:hAnsi="Courier New" w:cs="Courier New"/>
+          <w:b/>
+          <w:sz w:val="28"/>
+        </w:rPr>
+        <w:t>refereneName.fieldName;</w:t>
+      </w:r>
+    </w:p>
+    <w:p>
+      <w:pPr>
+        <w:pStyle w:val="ListParagraph"/>
+        <w:spacing w:after="0"/>
+        <w:rPr>
+          <w:rFonts w:ascii="Courier New" w:hAnsi="Courier New" w:cs="Courier New"/>
+          <w:b/>
+          <w:sz w:val="28"/>
+        </w:rPr>
+      </w:pPr>
+      <w:r>
+        <w:rPr>
+          <w:rFonts w:ascii="Courier New" w:hAnsi="Courier New" w:cs="Courier New"/>
+          <w:b/>
+          <w:sz w:val="28"/>
+        </w:rPr>
+        <w:t>referenceName.functionName();</w:t>
+      </w:r>
+    </w:p>
+    <w:p>
+      <w:pPr>
+        <w:pStyle w:val="ListParagraph"/>
+        <w:spacing w:after="0"/>
+        <w:rPr>
+          <w:rFonts w:ascii="Courier New" w:hAnsi="Courier New" w:cs="Courier New"/>
+          <w:b/>
+          <w:sz w:val="28"/>
+        </w:rPr>
+      </w:pPr>
+    </w:p>
+    <w:p>
+      <w:pPr>
+        <w:pStyle w:val="ListParagraph"/>
+        <w:spacing w:after="0"/>
+        <w:rPr>
+          <w:rFonts w:ascii="Courier New" w:hAnsi="Courier New" w:cs="Courier New"/>
+          <w:b/>
+          <w:sz w:val="28"/>
+        </w:rPr>
+      </w:pPr>
+    </w:p>
+    <w:p>
+      <w:pPr>
+        <w:pStyle w:val="ListParagraph"/>
+        <w:spacing w:after="0"/>
+        <w:rPr>
+          <w:rFonts w:ascii="Courier New" w:hAnsi="Courier New" w:cs="Courier New"/>
+          <w:b/>
+          <w:sz w:val="28"/>
+        </w:rPr>
+      </w:pPr>
+      <w:r>
+        <w:rPr>
+          <w:rFonts w:ascii="Courier New" w:hAnsi="Courier New" w:cs="Courier New"/>
+          <w:b/>
+          <w:sz w:val="28"/>
+        </w:rPr>
+        <w:t xml:space="preserve">String object. </w:t>
+      </w:r>
+    </w:p>
+    <w:p>
+      <w:pPr>
+        <w:pStyle w:val="ListParagraph"/>
+        <w:spacing w:after="0"/>
+        <w:rPr>
+          <w:rFonts w:ascii="Courier New" w:hAnsi="Courier New" w:cs="Courier New"/>
+          <w:b/>
+          <w:sz w:val="28"/>
+        </w:rPr>
+      </w:pPr>
+    </w:p>
+    <w:p>
+      <w:pPr>
+        <w:pStyle w:val="ListParagraph"/>
+        <w:spacing w:after="0"/>
+        <w:rPr>
+          <w:rFonts w:ascii="Courier New" w:hAnsi="Courier New" w:cs="Courier New"/>
+          <w:b/>
+          <w:sz w:val="28"/>
+        </w:rPr>
+      </w:pPr>
+      <w:r>
+        <w:rPr>
+          <w:rFonts w:ascii="Courier New" w:hAnsi="Courier New" w:cs="Courier New"/>
+          <w:b/>
+          <w:sz w:val="28"/>
+        </w:rPr>
+        <w:t xml:space="preserve">Literal style </w:t>
+      </w:r>
+    </w:p>
+    <w:p>
+      <w:pPr>
+        <w:pStyle w:val="ListParagraph"/>
+        <w:spacing w:after="0"/>
+        <w:rPr>
+          <w:rFonts w:ascii="Courier New" w:hAnsi="Courier New" w:cs="Courier New"/>
+          <w:b/>
+          <w:sz w:val="28"/>
+        </w:rPr>
+      </w:pPr>
+    </w:p>
+    <w:p>
+      <w:pPr>
+        <w:pStyle w:val="ListParagraph"/>
+        <w:spacing w:after="0"/>
+        <w:rPr>
+          <w:rFonts w:ascii="Courier New" w:hAnsi="Courier New" w:cs="Courier New"/>
+          <w:b/>
+          <w:sz w:val="28"/>
+        </w:rPr>
+      </w:pPr>
+      <w:r>
+        <w:rPr>
+          <w:rFonts w:ascii="Courier New" w:hAnsi="Courier New" w:cs="Courier New"/>
+          <w:b/>
+          <w:sz w:val="28"/>
+        </w:rPr>
+        <w:t xml:space="preserve">Creating memory using new keyword. </w:t>
+      </w:r>
+    </w:p>
+    <w:p>
+      <w:pPr>
+        <w:pStyle w:val="ListParagraph"/>
+        <w:spacing w:after="0"/>
+        <w:rPr>
+          <w:rFonts w:ascii="Courier New" w:hAnsi="Courier New" w:cs="Courier New"/>
+          <w:b/>
+          <w:sz w:val="28"/>
+        </w:rPr>
+      </w:pPr>
+    </w:p>
+    <w:p>
+      <w:pPr>
+        <w:pStyle w:val="ListParagraph"/>
+        <w:spacing w:after="0"/>
+        <w:rPr>
+          <w:rFonts w:ascii="Courier New" w:hAnsi="Courier New" w:cs="Courier New"/>
+          <w:b/>
+          <w:sz w:val="28"/>
+        </w:rPr>
+      </w:pPr>
+      <w:r>
+        <w:rPr>
+          <w:rFonts w:ascii="Courier New" w:hAnsi="Courier New" w:cs="Courier New"/>
+          <w:b/>
+          <w:sz w:val="28"/>
+        </w:rPr>
+        <w:t xml:space="preserve">Date </w:t>
+      </w:r>
+    </w:p>
+    <w:p>
+      <w:pPr>
+        <w:pStyle w:val="ListParagraph"/>
+        <w:spacing w:after="0"/>
+        <w:rPr>
+          <w:rFonts w:ascii="Courier New" w:hAnsi="Courier New" w:cs="Courier New"/>
+          <w:b/>
+          <w:sz w:val="28"/>
+        </w:rPr>
+      </w:pPr>
+    </w:p>
+    <w:p>
+      <w:pPr>
+        <w:pStyle w:val="ListParagraph"/>
+        <w:spacing w:after="0"/>
+        <w:rPr>
+          <w:rFonts w:ascii="Courier New" w:hAnsi="Courier New" w:cs="Courier New"/>
+          <w:b/>
+          <w:sz w:val="28"/>
+        </w:rPr>
+      </w:pPr>
+      <w:r>
+        <w:rPr>
+          <w:rFonts w:ascii="Courier New" w:hAnsi="Courier New" w:cs="Courier New"/>
+          <w:b/>
+          <w:sz w:val="28"/>
+          <w:highlight w:val="yellow"/>
+        </w:rPr>
+        <w:t>array : ES5 Methods</w:t>
+      </w:r>
+      <w:r>
+        <w:rPr>
+          <w:rFonts w:ascii="Courier New" w:hAnsi="Courier New" w:cs="Courier New"/>
+          <w:b/>
+          <w:sz w:val="28"/>
+        </w:rPr>
+        <w:t xml:space="preserve"> </w:t>
+      </w:r>
+    </w:p>
+    <w:p>
+      <w:pPr>
+        <w:pStyle w:val="ListParagraph"/>
+        <w:spacing w:after="0"/>
+        <w:rPr>
+          <w:rFonts w:ascii="Courier New" w:hAnsi="Courier New" w:cs="Courier New"/>
+          <w:b/>
+          <w:sz w:val="28"/>
+        </w:rPr>
+      </w:pPr>
+    </w:p>
+    <w:p>
+      <w:pPr>
+        <w:pStyle w:val="ListParagraph"/>
+        <w:spacing w:after="0"/>
+        <w:rPr>
+          <w:rFonts w:ascii="Courier New" w:hAnsi="Courier New" w:cs="Courier New"/>
+          <w:b/>
+          <w:sz w:val="28"/>
+        </w:rPr>
+      </w:pPr>
+      <w:r>
+        <w:rPr>
+          <w:rFonts w:ascii="Courier New" w:hAnsi="Courier New" w:cs="Courier New"/>
+          <w:b/>
+          <w:sz w:val="28"/>
+        </w:rPr>
+        <w:t xml:space="preserve">literal style </w:t>
+      </w:r>
+    </w:p>
+    <w:p>
+      <w:pPr>
+        <w:pStyle w:val="ListParagraph"/>
+        <w:spacing w:after="0"/>
+        <w:rPr>
+          <w:rFonts w:ascii="Courier New" w:hAnsi="Courier New" w:cs="Courier New"/>
+          <w:b/>
+          <w:sz w:val="28"/>
+        </w:rPr>
+      </w:pPr>
+    </w:p>
+    <w:p>
+      <w:pPr>
+        <w:pStyle w:val="ListParagraph"/>
+        <w:spacing w:after="0"/>
+        <w:rPr>
+          <w:rFonts w:ascii="Courier New" w:hAnsi="Courier New" w:cs="Courier New"/>
+          <w:b/>
+          <w:sz w:val="28"/>
+        </w:rPr>
+      </w:pPr>
+      <w:r>
+        <w:rPr>
+          <w:rFonts w:ascii="Courier New" w:hAnsi="Courier New" w:cs="Courier New"/>
+          <w:b/>
+          <w:sz w:val="28"/>
+        </w:rPr>
+        <w:t xml:space="preserve">object style using new keyword. </w:t>
+      </w:r>
+    </w:p>
+    <w:p>
+      <w:pPr>
+        <w:pStyle w:val="ListParagraph"/>
+        <w:spacing w:after="0"/>
+        <w:rPr>
+          <w:rFonts w:ascii="Courier New" w:hAnsi="Courier New" w:cs="Courier New"/>
+          <w:b/>
+          <w:sz w:val="28"/>
+        </w:rPr>
+      </w:pPr>
+    </w:p>
+    <w:p>
+      <w:pPr>
+        <w:pStyle w:val="ListParagraph"/>
+        <w:spacing w:after="0"/>
+        <w:rPr>
+          <w:rFonts w:ascii="Courier New" w:hAnsi="Courier New" w:cs="Courier New"/>
+          <w:b/>
+          <w:sz w:val="28"/>
+        </w:rPr>
+      </w:pPr>
       <w:bookmarkStart w:id="0" w:name="_GoBack"/>
       <w:bookmarkEnd w:id="0"/>
-      <w:r>
-        <w:t xml:space="preserve"> </w:t>
-      </w:r>
-    </w:p>
-    <w:p>
-      <w:pPr>
-        <w:spacing w:after="0"/>
-      </w:pPr>
-    </w:p>
-    <w:p>
-      <w:pPr>
-        <w:spacing w:after="0"/>
-      </w:pPr>
-    </w:p>
-    <w:p>
-      <w:pPr>
-        <w:spacing w:after="0"/>
-      </w:pPr>
-    </w:p>
-    <w:p>
-      <w:pPr>
-        <w:spacing w:after="0"/>
-      </w:pPr>
-    </w:p>
-    <w:p>
-      <w:pPr>
-        <w:spacing w:after="0"/>
-      </w:pPr>
-    </w:p>
-    <w:p>
-      <w:pPr>
-        <w:spacing w:after="0"/>
-      </w:pPr>
-    </w:p>
-    <w:p>
-      <w:pPr>
-        <w:spacing w:after="0"/>
-      </w:pPr>
-    </w:p>
-    <w:p>
-      <w:pPr>
-        <w:spacing w:after="0"/>
+    </w:p>
+    <w:p>
+      <w:pPr>
+        <w:pStyle w:val="ListParagraph"/>
+        <w:spacing w:after="0"/>
+        <w:rPr>
+          <w:rFonts w:ascii="Courier New" w:hAnsi="Courier New" w:cs="Courier New"/>
+          <w:b/>
+          <w:sz w:val="28"/>
+        </w:rPr>
+      </w:pPr>
+    </w:p>
+    <w:p>
+      <w:pPr>
+        <w:spacing w:after="0"/>
+        <w:rPr>
+          <w:rFonts w:ascii="Courier New" w:hAnsi="Courier New" w:cs="Courier New"/>
+          <w:b/>
+          <w:sz w:val="28"/>
+        </w:rPr>
+      </w:pPr>
+    </w:p>
+    <w:p>
+      <w:pPr>
+        <w:spacing w:after="0"/>
+        <w:rPr>
+          <w:rFonts w:ascii="Courier New" w:hAnsi="Courier New" w:cs="Courier New"/>
+          <w:b/>
+          <w:sz w:val="28"/>
+        </w:rPr>
+      </w:pPr>
+    </w:p>
+    <w:p>
+      <w:pPr>
+        <w:spacing w:after="0"/>
+        <w:rPr>
+          <w:rFonts w:ascii="Courier New" w:hAnsi="Courier New" w:cs="Courier New"/>
+          <w:b/>
+          <w:sz w:val="28"/>
+        </w:rPr>
+      </w:pPr>
+    </w:p>
+    <w:p>
+      <w:pPr>
+        <w:spacing w:after="0"/>
+        <w:rPr>
+          <w:rFonts w:ascii="Courier New" w:hAnsi="Courier New" w:cs="Courier New"/>
+          <w:b/>
+          <w:sz w:val="28"/>
+        </w:rPr>
+      </w:pPr>
+    </w:p>
+    <w:p>
+      <w:pPr>
+        <w:spacing w:after="0"/>
+        <w:rPr>
+          <w:rFonts w:ascii="Courier New" w:hAnsi="Courier New" w:cs="Courier New"/>
+          <w:b/>
+          <w:sz w:val="28"/>
+        </w:rPr>
+      </w:pPr>
+    </w:p>
+    <w:p>
+      <w:pPr>
+        <w:spacing w:after="0"/>
+        <w:rPr>
+          <w:rFonts w:ascii="Courier New" w:hAnsi="Courier New" w:cs="Courier New"/>
+          <w:b/>
+          <w:sz w:val="28"/>
+        </w:rPr>
+      </w:pPr>
+    </w:p>
+    <w:p>
+      <w:pPr>
+        <w:spacing w:after="0"/>
+        <w:rPr>
+          <w:rFonts w:ascii="Courier New" w:hAnsi="Courier New" w:cs="Courier New"/>
+          <w:b/>
+          <w:sz w:val="28"/>
+        </w:rPr>
+      </w:pPr>
+    </w:p>
+    <w:p>
+      <w:pPr>
+        <w:spacing w:after="0"/>
+        <w:rPr>
+          <w:rFonts w:ascii="Courier New" w:hAnsi="Courier New" w:cs="Courier New"/>
+          <w:b/>
+          <w:sz w:val="28"/>
+        </w:rPr>
+      </w:pPr>
+    </w:p>
+    <w:p>
+      <w:pPr>
+        <w:spacing w:after="0"/>
+        <w:rPr>
+          <w:rFonts w:ascii="Courier New" w:hAnsi="Courier New" w:cs="Courier New"/>
+          <w:b/>
+          <w:sz w:val="28"/>
+        </w:rPr>
       </w:pPr>
     </w:p>
     <w:p>
@@ -8254,6 +9423,95 @@
     </w:lvl>
   </w:abstractNum>
   <w:abstractNum w:abstractNumId="2" w15:restartNumberingAfterBreak="0">
+    <w:nsid w:val="31B35C0F"/>
+    <w:multiLevelType w:val="hybridMultilevel"/>
+    <w:tmpl w:val="B4D86478"/>
+    <w:lvl w:ilvl="0" w:tplc="94E47AA0">
+      <w:start w:val="1"/>
+      <w:numFmt w:val="lowerLetter"/>
+      <w:lvlText w:val="%1."/>
+      <w:lvlJc w:val="left"/>
+      <w:pPr>
+        <w:ind w:left="1080" w:hanging="360"/>
+      </w:pPr>
+      <w:rPr>
+        <w:rFonts w:hint="default"/>
+      </w:rPr>
+    </w:lvl>
+    <w:lvl w:ilvl="1" w:tplc="40090019" w:tentative="1">
+      <w:start w:val="1"/>
+      <w:numFmt w:val="lowerLetter"/>
+      <w:lvlText w:val="%2."/>
+      <w:lvlJc w:val="left"/>
+      <w:pPr>
+        <w:ind w:left="1800" w:hanging="360"/>
+      </w:pPr>
+    </w:lvl>
+    <w:lvl w:ilvl="2" w:tplc="4009001B" w:tentative="1">
+      <w:start w:val="1"/>
+      <w:numFmt w:val="lowerRoman"/>
+      <w:lvlText w:val="%3."/>
+      <w:lvlJc w:val="right"/>
+      <w:pPr>
+        <w:ind w:left="2520" w:hanging="180"/>
+      </w:pPr>
+    </w:lvl>
+    <w:lvl w:ilvl="3" w:tplc="4009000F" w:tentative="1">
+      <w:start w:val="1"/>
+      <w:numFmt w:val="decimal"/>
+      <w:lvlText w:val="%4."/>
+      <w:lvlJc w:val="left"/>
+      <w:pPr>
+        <w:ind w:left="3240" w:hanging="360"/>
+      </w:pPr>
+    </w:lvl>
+    <w:lvl w:ilvl="4" w:tplc="40090019" w:tentative="1">
+      <w:start w:val="1"/>
+      <w:numFmt w:val="lowerLetter"/>
+      <w:lvlText w:val="%5."/>
+      <w:lvlJc w:val="left"/>
+      <w:pPr>
+        <w:ind w:left="3960" w:hanging="360"/>
+      </w:pPr>
+    </w:lvl>
+    <w:lvl w:ilvl="5" w:tplc="4009001B" w:tentative="1">
+      <w:start w:val="1"/>
+      <w:numFmt w:val="lowerRoman"/>
+      <w:lvlText w:val="%6."/>
+      <w:lvlJc w:val="right"/>
+      <w:pPr>
+        <w:ind w:left="4680" w:hanging="180"/>
+      </w:pPr>
+    </w:lvl>
+    <w:lvl w:ilvl="6" w:tplc="4009000F" w:tentative="1">
+      <w:start w:val="1"/>
+      <w:numFmt w:val="decimal"/>
+      <w:lvlText w:val="%7."/>
+      <w:lvlJc w:val="left"/>
+      <w:pPr>
+        <w:ind w:left="5400" w:hanging="360"/>
+      </w:pPr>
+    </w:lvl>
+    <w:lvl w:ilvl="7" w:tplc="40090019" w:tentative="1">
+      <w:start w:val="1"/>
+      <w:numFmt w:val="lowerLetter"/>
+      <w:lvlText w:val="%8."/>
+      <w:lvlJc w:val="left"/>
+      <w:pPr>
+        <w:ind w:left="6120" w:hanging="360"/>
+      </w:pPr>
+    </w:lvl>
+    <w:lvl w:ilvl="8" w:tplc="4009001B" w:tentative="1">
+      <w:start w:val="1"/>
+      <w:numFmt w:val="lowerRoman"/>
+      <w:lvlText w:val="%9."/>
+      <w:lvlJc w:val="right"/>
+      <w:pPr>
+        <w:ind w:left="6840" w:hanging="180"/>
+      </w:pPr>
+    </w:lvl>
+  </w:abstractNum>
+  <w:abstractNum w:abstractNumId="3" w15:restartNumberingAfterBreak="0">
     <w:nsid w:val="331E47C3"/>
     <w:multiLevelType w:val="hybridMultilevel"/>
     <w:tmpl w:val="4E98725C"/>
@@ -8342,7 +9600,7 @@
       </w:pPr>
     </w:lvl>
   </w:abstractNum>
-  <w:abstractNum w:abstractNumId="3" w15:restartNumberingAfterBreak="0">
+  <w:abstractNum w:abstractNumId="4" w15:restartNumberingAfterBreak="0">
     <w:nsid w:val="396E00D9"/>
     <w:multiLevelType w:val="hybridMultilevel"/>
     <w:tmpl w:val="6DA0EC2E"/>
@@ -8455,7 +9713,7 @@
       </w:rPr>
     </w:lvl>
   </w:abstractNum>
-  <w:abstractNum w:abstractNumId="4" w15:restartNumberingAfterBreak="0">
+  <w:abstractNum w:abstractNumId="5" w15:restartNumberingAfterBreak="0">
     <w:nsid w:val="48176393"/>
     <w:multiLevelType w:val="hybridMultilevel"/>
     <w:tmpl w:val="8700A044"/>
@@ -8544,7 +9802,96 @@
       </w:pPr>
     </w:lvl>
   </w:abstractNum>
-  <w:abstractNum w:abstractNumId="5" w15:restartNumberingAfterBreak="0">
+  <w:abstractNum w:abstractNumId="6" w15:restartNumberingAfterBreak="0">
+    <w:nsid w:val="52181A02"/>
+    <w:multiLevelType w:val="hybridMultilevel"/>
+    <w:tmpl w:val="F5DC98E6"/>
+    <w:lvl w:ilvl="0" w:tplc="4009000F">
+      <w:start w:val="1"/>
+      <w:numFmt w:val="decimal"/>
+      <w:lvlText w:val="%1."/>
+      <w:lvlJc w:val="left"/>
+      <w:pPr>
+        <w:ind w:left="720" w:hanging="360"/>
+      </w:pPr>
+      <w:rPr>
+        <w:rFonts w:hint="default"/>
+      </w:rPr>
+    </w:lvl>
+    <w:lvl w:ilvl="1" w:tplc="40090019" w:tentative="1">
+      <w:start w:val="1"/>
+      <w:numFmt w:val="lowerLetter"/>
+      <w:lvlText w:val="%2."/>
+      <w:lvlJc w:val="left"/>
+      <w:pPr>
+        <w:ind w:left="1440" w:hanging="360"/>
+      </w:pPr>
+    </w:lvl>
+    <w:lvl w:ilvl="2" w:tplc="4009001B" w:tentative="1">
+      <w:start w:val="1"/>
+      <w:numFmt w:val="lowerRoman"/>
+      <w:lvlText w:val="%3."/>
+      <w:lvlJc w:val="right"/>
+      <w:pPr>
+        <w:ind w:left="2160" w:hanging="180"/>
+      </w:pPr>
+    </w:lvl>
+    <w:lvl w:ilvl="3" w:tplc="4009000F" w:tentative="1">
+      <w:start w:val="1"/>
+      <w:numFmt w:val="decimal"/>
+      <w:lvlText w:val="%4."/>
+      <w:lvlJc w:val="left"/>
+      <w:pPr>
+        <w:ind w:left="2880" w:hanging="360"/>
+      </w:pPr>
+    </w:lvl>
+    <w:lvl w:ilvl="4" w:tplc="40090019" w:tentative="1">
+      <w:start w:val="1"/>
+      <w:numFmt w:val="lowerLetter"/>
+      <w:lvlText w:val="%5."/>
+      <w:lvlJc w:val="left"/>
+      <w:pPr>
+        <w:ind w:left="3600" w:hanging="360"/>
+      </w:pPr>
+    </w:lvl>
+    <w:lvl w:ilvl="5" w:tplc="4009001B" w:tentative="1">
+      <w:start w:val="1"/>
+      <w:numFmt w:val="lowerRoman"/>
+      <w:lvlText w:val="%6."/>
+      <w:lvlJc w:val="right"/>
+      <w:pPr>
+        <w:ind w:left="4320" w:hanging="180"/>
+      </w:pPr>
+    </w:lvl>
+    <w:lvl w:ilvl="6" w:tplc="4009000F" w:tentative="1">
+      <w:start w:val="1"/>
+      <w:numFmt w:val="decimal"/>
+      <w:lvlText w:val="%7."/>
+      <w:lvlJc w:val="left"/>
+      <w:pPr>
+        <w:ind w:left="5040" w:hanging="360"/>
+      </w:pPr>
+    </w:lvl>
+    <w:lvl w:ilvl="7" w:tplc="40090019" w:tentative="1">
+      <w:start w:val="1"/>
+      <w:numFmt w:val="lowerLetter"/>
+      <w:lvlText w:val="%8."/>
+      <w:lvlJc w:val="left"/>
+      <w:pPr>
+        <w:ind w:left="5760" w:hanging="360"/>
+      </w:pPr>
+    </w:lvl>
+    <w:lvl w:ilvl="8" w:tplc="4009001B" w:tentative="1">
+      <w:start w:val="1"/>
+      <w:numFmt w:val="lowerRoman"/>
+      <w:lvlText w:val="%9."/>
+      <w:lvlJc w:val="right"/>
+      <w:pPr>
+        <w:ind w:left="6480" w:hanging="180"/>
+      </w:pPr>
+    </w:lvl>
+  </w:abstractNum>
+  <w:abstractNum w:abstractNumId="7" w15:restartNumberingAfterBreak="0">
     <w:nsid w:val="59205F90"/>
     <w:multiLevelType w:val="hybridMultilevel"/>
     <w:tmpl w:val="E8546A1E"/>
@@ -8657,7 +10004,96 @@
       </w:rPr>
     </w:lvl>
   </w:abstractNum>
-  <w:abstractNum w:abstractNumId="6" w15:restartNumberingAfterBreak="0">
+  <w:abstractNum w:abstractNumId="8" w15:restartNumberingAfterBreak="0">
+    <w:nsid w:val="67881282"/>
+    <w:multiLevelType w:val="hybridMultilevel"/>
+    <w:tmpl w:val="D45C5D16"/>
+    <w:lvl w:ilvl="0" w:tplc="4009000F">
+      <w:start w:val="1"/>
+      <w:numFmt w:val="decimal"/>
+      <w:lvlText w:val="%1."/>
+      <w:lvlJc w:val="left"/>
+      <w:pPr>
+        <w:ind w:left="720" w:hanging="360"/>
+      </w:pPr>
+      <w:rPr>
+        <w:rFonts w:hint="default"/>
+      </w:rPr>
+    </w:lvl>
+    <w:lvl w:ilvl="1" w:tplc="40090019" w:tentative="1">
+      <w:start w:val="1"/>
+      <w:numFmt w:val="lowerLetter"/>
+      <w:lvlText w:val="%2."/>
+      <w:lvlJc w:val="left"/>
+      <w:pPr>
+        <w:ind w:left="1440" w:hanging="360"/>
+      </w:pPr>
+    </w:lvl>
+    <w:lvl w:ilvl="2" w:tplc="4009001B" w:tentative="1">
+      <w:start w:val="1"/>
+      <w:numFmt w:val="lowerRoman"/>
+      <w:lvlText w:val="%3."/>
+      <w:lvlJc w:val="right"/>
+      <w:pPr>
+        <w:ind w:left="2160" w:hanging="180"/>
+      </w:pPr>
+    </w:lvl>
+    <w:lvl w:ilvl="3" w:tplc="4009000F" w:tentative="1">
+      <w:start w:val="1"/>
+      <w:numFmt w:val="decimal"/>
+      <w:lvlText w:val="%4."/>
+      <w:lvlJc w:val="left"/>
+      <w:pPr>
+        <w:ind w:left="2880" w:hanging="360"/>
+      </w:pPr>
+    </w:lvl>
+    <w:lvl w:ilvl="4" w:tplc="40090019" w:tentative="1">
+      <w:start w:val="1"/>
+      <w:numFmt w:val="lowerLetter"/>
+      <w:lvlText w:val="%5."/>
+      <w:lvlJc w:val="left"/>
+      <w:pPr>
+        <w:ind w:left="3600" w:hanging="360"/>
+      </w:pPr>
+    </w:lvl>
+    <w:lvl w:ilvl="5" w:tplc="4009001B" w:tentative="1">
+      <w:start w:val="1"/>
+      <w:numFmt w:val="lowerRoman"/>
+      <w:lvlText w:val="%6."/>
+      <w:lvlJc w:val="right"/>
+      <w:pPr>
+        <w:ind w:left="4320" w:hanging="180"/>
+      </w:pPr>
+    </w:lvl>
+    <w:lvl w:ilvl="6" w:tplc="4009000F" w:tentative="1">
+      <w:start w:val="1"/>
+      <w:numFmt w:val="decimal"/>
+      <w:lvlText w:val="%7."/>
+      <w:lvlJc w:val="left"/>
+      <w:pPr>
+        <w:ind w:left="5040" w:hanging="360"/>
+      </w:pPr>
+    </w:lvl>
+    <w:lvl w:ilvl="7" w:tplc="40090019" w:tentative="1">
+      <w:start w:val="1"/>
+      <w:numFmt w:val="lowerLetter"/>
+      <w:lvlText w:val="%8."/>
+      <w:lvlJc w:val="left"/>
+      <w:pPr>
+        <w:ind w:left="5760" w:hanging="360"/>
+      </w:pPr>
+    </w:lvl>
+    <w:lvl w:ilvl="8" w:tplc="4009001B" w:tentative="1">
+      <w:start w:val="1"/>
+      <w:numFmt w:val="lowerRoman"/>
+      <w:lvlText w:val="%9."/>
+      <w:lvlJc w:val="right"/>
+      <w:pPr>
+        <w:ind w:left="6480" w:hanging="180"/>
+      </w:pPr>
+    </w:lvl>
+  </w:abstractNum>
+  <w:abstractNum w:abstractNumId="9" w15:restartNumberingAfterBreak="0">
     <w:nsid w:val="6B0858CA"/>
     <w:multiLevelType w:val="hybridMultilevel"/>
     <w:tmpl w:val="37169AAE"/>
@@ -8746,7 +10182,7 @@
       </w:pPr>
     </w:lvl>
   </w:abstractNum>
-  <w:abstractNum w:abstractNumId="7" w15:restartNumberingAfterBreak="0">
+  <w:abstractNum w:abstractNumId="10" w15:restartNumberingAfterBreak="0">
     <w:nsid w:val="70FF33FD"/>
     <w:multiLevelType w:val="hybridMultilevel"/>
     <w:tmpl w:val="C4881270"/>
@@ -8835,7 +10271,7 @@
       </w:pPr>
     </w:lvl>
   </w:abstractNum>
-  <w:abstractNum w:abstractNumId="8" w15:restartNumberingAfterBreak="0">
+  <w:abstractNum w:abstractNumId="11" w15:restartNumberingAfterBreak="0">
     <w:nsid w:val="71C0282C"/>
     <w:multiLevelType w:val="hybridMultilevel"/>
     <w:tmpl w:val="C4CA1E70"/>
@@ -8948,32 +10384,133 @@
       </w:rPr>
     </w:lvl>
   </w:abstractNum>
+  <w:abstractNum w:abstractNumId="12" w15:restartNumberingAfterBreak="0">
+    <w:nsid w:val="784845BC"/>
+    <w:multiLevelType w:val="hybridMultilevel"/>
+    <w:tmpl w:val="E4B81DEE"/>
+    <w:lvl w:ilvl="0" w:tplc="4009000F">
+      <w:start w:val="1"/>
+      <w:numFmt w:val="decimal"/>
+      <w:lvlText w:val="%1."/>
+      <w:lvlJc w:val="left"/>
+      <w:pPr>
+        <w:ind w:left="720" w:hanging="360"/>
+      </w:pPr>
+      <w:rPr>
+        <w:rFonts w:hint="default"/>
+      </w:rPr>
+    </w:lvl>
+    <w:lvl w:ilvl="1" w:tplc="40090019" w:tentative="1">
+      <w:start w:val="1"/>
+      <w:numFmt w:val="lowerLetter"/>
+      <w:lvlText w:val="%2."/>
+      <w:lvlJc w:val="left"/>
+      <w:pPr>
+        <w:ind w:left="1440" w:hanging="360"/>
+      </w:pPr>
+    </w:lvl>
+    <w:lvl w:ilvl="2" w:tplc="4009001B" w:tentative="1">
+      <w:start w:val="1"/>
+      <w:numFmt w:val="lowerRoman"/>
+      <w:lvlText w:val="%3."/>
+      <w:lvlJc w:val="right"/>
+      <w:pPr>
+        <w:ind w:left="2160" w:hanging="180"/>
+      </w:pPr>
+    </w:lvl>
+    <w:lvl w:ilvl="3" w:tplc="4009000F" w:tentative="1">
+      <w:start w:val="1"/>
+      <w:numFmt w:val="decimal"/>
+      <w:lvlText w:val="%4."/>
+      <w:lvlJc w:val="left"/>
+      <w:pPr>
+        <w:ind w:left="2880" w:hanging="360"/>
+      </w:pPr>
+    </w:lvl>
+    <w:lvl w:ilvl="4" w:tplc="40090019" w:tentative="1">
+      <w:start w:val="1"/>
+      <w:numFmt w:val="lowerLetter"/>
+      <w:lvlText w:val="%5."/>
+      <w:lvlJc w:val="left"/>
+      <w:pPr>
+        <w:ind w:left="3600" w:hanging="360"/>
+      </w:pPr>
+    </w:lvl>
+    <w:lvl w:ilvl="5" w:tplc="4009001B" w:tentative="1">
+      <w:start w:val="1"/>
+      <w:numFmt w:val="lowerRoman"/>
+      <w:lvlText w:val="%6."/>
+      <w:lvlJc w:val="right"/>
+      <w:pPr>
+        <w:ind w:left="4320" w:hanging="180"/>
+      </w:pPr>
+    </w:lvl>
+    <w:lvl w:ilvl="6" w:tplc="4009000F" w:tentative="1">
+      <w:start w:val="1"/>
+      <w:numFmt w:val="decimal"/>
+      <w:lvlText w:val="%7."/>
+      <w:lvlJc w:val="left"/>
+      <w:pPr>
+        <w:ind w:left="5040" w:hanging="360"/>
+      </w:pPr>
+    </w:lvl>
+    <w:lvl w:ilvl="7" w:tplc="40090019" w:tentative="1">
+      <w:start w:val="1"/>
+      <w:numFmt w:val="lowerLetter"/>
+      <w:lvlText w:val="%8."/>
+      <w:lvlJc w:val="left"/>
+      <w:pPr>
+        <w:ind w:left="5760" w:hanging="360"/>
+      </w:pPr>
+    </w:lvl>
+    <w:lvl w:ilvl="8" w:tplc="4009001B" w:tentative="1">
+      <w:start w:val="1"/>
+      <w:numFmt w:val="lowerRoman"/>
+      <w:lvlText w:val="%9."/>
+      <w:lvlJc w:val="right"/>
+      <w:pPr>
+        <w:ind w:left="6480" w:hanging="180"/>
+      </w:pPr>
+    </w:lvl>
+  </w:abstractNum>
   <w:num w:numId="1">
-    <w:abstractNumId w:val="4"/>
+    <w:abstractNumId w:val="5"/>
   </w:num>
   <w:num w:numId="2">
-    <w:abstractNumId w:val="6"/>
+    <w:abstractNumId w:val="9"/>
   </w:num>
   <w:num w:numId="3">
-    <w:abstractNumId w:val="7"/>
+    <w:abstractNumId w:val="10"/>
   </w:num>
   <w:num w:numId="4">
     <w:abstractNumId w:val="0"/>
   </w:num>
   <w:num w:numId="5">
-    <w:abstractNumId w:val="8"/>
+    <w:abstractNumId w:val="11"/>
   </w:num>
   <w:num w:numId="6">
-    <w:abstractNumId w:val="3"/>
+    <w:abstractNumId w:val="4"/>
   </w:num>
   <w:num w:numId="7">
-    <w:abstractNumId w:val="5"/>
+    <w:abstractNumId w:val="7"/>
   </w:num>
   <w:num w:numId="8">
-    <w:abstractNumId w:val="2"/>
+    <w:abstractNumId w:val="3"/>
   </w:num>
   <w:num w:numId="9">
     <w:abstractNumId w:val="1"/>
+  </w:num>
+  <w:num w:numId="10">
+    <w:abstractNumId w:val="2"/>
+  </w:num>
+  <w:num w:numId="11">
+    <w:abstractNumId w:val="6"/>
+  </w:num>
+  <w:num w:numId="12">
+    <w:abstractNumId w:val="8"/>
+  </w:num>
+  <w:num w:numId="13">
+    <w:abstractNumId w:val="12"/>
   </w:num>
 </w:numbering>
 </file>
@@ -9375,6 +10912,7 @@
   <w:style w:type="character" w:default="1" w:styleId="DefaultParagraphFont">
     <w:name w:val="Default Paragraph Font"/>
     <w:uiPriority w:val="1"/>
+    <w:semiHidden/>
     <w:unhideWhenUsed/>
   </w:style>
   <w:style w:type="table" w:default="1" w:styleId="TableNormal">

--- a/MEAN Stack Training.docx
+++ b/MEAN Stack Training.docx
@@ -9109,109 +9109,1595 @@
           <w:sz w:val="28"/>
         </w:rPr>
       </w:pPr>
+    </w:p>
+    <w:p>
+      <w:pPr>
+        <w:pStyle w:val="ListParagraph"/>
+        <w:spacing w:after="0"/>
+        <w:rPr>
+          <w:rFonts w:ascii="Courier New" w:hAnsi="Courier New" w:cs="Courier New"/>
+          <w:b/>
+          <w:sz w:val="28"/>
+        </w:rPr>
+      </w:pPr>
+      <w:r>
+        <w:rPr>
+          <w:rFonts w:ascii="Courier New" w:hAnsi="Courier New" w:cs="Courier New"/>
+          <w:b/>
+          <w:sz w:val="28"/>
+        </w:rPr>
+        <w:t>splice(index,numberOfElementDelete,n1,n2,n2)</w:t>
+      </w:r>
+    </w:p>
+    <w:p>
+      <w:pPr>
+        <w:pStyle w:val="ListParagraph"/>
+        <w:spacing w:after="0"/>
+        <w:rPr>
+          <w:rFonts w:ascii="Courier New" w:hAnsi="Courier New" w:cs="Courier New"/>
+          <w:b/>
+          <w:sz w:val="28"/>
+        </w:rPr>
+      </w:pPr>
+    </w:p>
+    <w:p>
+      <w:pPr>
+        <w:pStyle w:val="ListParagraph"/>
+        <w:spacing w:after="0"/>
+        <w:rPr>
+          <w:rFonts w:ascii="Courier New" w:hAnsi="Courier New" w:cs="Courier New"/>
+          <w:b/>
+          <w:sz w:val="28"/>
+        </w:rPr>
+      </w:pPr>
+      <w:r>
+        <w:rPr>
+          <w:rFonts w:ascii="Courier New" w:hAnsi="Courier New" w:cs="Courier New"/>
+          <w:b/>
+          <w:sz w:val="28"/>
+        </w:rPr>
+        <w:t>1</w:t>
+      </w:r>
+      <w:r>
+        <w:rPr>
+          <w:rFonts w:ascii="Courier New" w:hAnsi="Courier New" w:cs="Courier New"/>
+          <w:b/>
+          <w:sz w:val="28"/>
+          <w:vertAlign w:val="superscript"/>
+        </w:rPr>
+        <w:t>st</w:t>
+      </w:r>
+      <w:r>
+        <w:rPr>
+          <w:rFonts w:ascii="Courier New" w:hAnsi="Courier New" w:cs="Courier New"/>
+          <w:b/>
+          <w:sz w:val="28"/>
+        </w:rPr>
+        <w:t xml:space="preserve"> parameter : index position </w:t>
+      </w:r>
+    </w:p>
+    <w:p>
+      <w:pPr>
+        <w:pStyle w:val="ListParagraph"/>
+        <w:spacing w:after="0"/>
+        <w:rPr>
+          <w:rFonts w:ascii="Courier New" w:hAnsi="Courier New" w:cs="Courier New"/>
+          <w:b/>
+          <w:sz w:val="28"/>
+        </w:rPr>
+      </w:pPr>
+      <w:r>
+        <w:rPr>
+          <w:rFonts w:ascii="Courier New" w:hAnsi="Courier New" w:cs="Courier New"/>
+          <w:b/>
+          <w:sz w:val="28"/>
+        </w:rPr>
+        <w:t>2</w:t>
+      </w:r>
+      <w:r>
+        <w:rPr>
+          <w:rFonts w:ascii="Courier New" w:hAnsi="Courier New" w:cs="Courier New"/>
+          <w:b/>
+          <w:sz w:val="28"/>
+          <w:vertAlign w:val="superscript"/>
+        </w:rPr>
+        <w:t>nd</w:t>
+      </w:r>
+      <w:r>
+        <w:rPr>
+          <w:rFonts w:ascii="Courier New" w:hAnsi="Courier New" w:cs="Courier New"/>
+          <w:b/>
+          <w:sz w:val="28"/>
+        </w:rPr>
+        <w:t xml:space="preserve"> parameter number of elements to delete </w:t>
+      </w:r>
+    </w:p>
+    <w:p>
+      <w:pPr>
+        <w:pStyle w:val="ListParagraph"/>
+        <w:spacing w:after="0"/>
+        <w:rPr>
+          <w:rFonts w:ascii="Courier New" w:hAnsi="Courier New" w:cs="Courier New"/>
+          <w:b/>
+          <w:sz w:val="28"/>
+        </w:rPr>
+      </w:pPr>
+      <w:r>
+        <w:rPr>
+          <w:rFonts w:ascii="Courier New" w:hAnsi="Courier New" w:cs="Courier New"/>
+          <w:b/>
+          <w:sz w:val="28"/>
+        </w:rPr>
+        <w:t>3</w:t>
+      </w:r>
+      <w:r>
+        <w:rPr>
+          <w:rFonts w:ascii="Courier New" w:hAnsi="Courier New" w:cs="Courier New"/>
+          <w:b/>
+          <w:sz w:val="28"/>
+          <w:vertAlign w:val="superscript"/>
+        </w:rPr>
+        <w:t>rd</w:t>
+      </w:r>
+      <w:r>
+        <w:rPr>
+          <w:rFonts w:ascii="Courier New" w:hAnsi="Courier New" w:cs="Courier New"/>
+          <w:b/>
+          <w:sz w:val="28"/>
+        </w:rPr>
+        <w:t xml:space="preserve"> parameter number, 4</w:t>
+      </w:r>
+      <w:r>
+        <w:rPr>
+          <w:rFonts w:ascii="Courier New" w:hAnsi="Courier New" w:cs="Courier New"/>
+          <w:b/>
+          <w:sz w:val="28"/>
+          <w:vertAlign w:val="superscript"/>
+        </w:rPr>
+        <w:t>th</w:t>
+      </w:r>
+      <w:r>
+        <w:rPr>
+          <w:rFonts w:ascii="Courier New" w:hAnsi="Courier New" w:cs="Courier New"/>
+          <w:b/>
+          <w:sz w:val="28"/>
+        </w:rPr>
+        <w:t xml:space="preserve"> parameter and 5</w:t>
+      </w:r>
+      <w:r>
+        <w:rPr>
+          <w:rFonts w:ascii="Courier New" w:hAnsi="Courier New" w:cs="Courier New"/>
+          <w:b/>
+          <w:sz w:val="28"/>
+          <w:vertAlign w:val="superscript"/>
+        </w:rPr>
+        <w:t>th</w:t>
+      </w:r>
+      <w:r>
+        <w:rPr>
+          <w:rFonts w:ascii="Courier New" w:hAnsi="Courier New" w:cs="Courier New"/>
+          <w:b/>
+          <w:sz w:val="28"/>
+        </w:rPr>
+        <w:t xml:space="preserve"> parameter till infinite parameter to add. </w:t>
+      </w:r>
+    </w:p>
+    <w:p>
+      <w:pPr>
+        <w:pStyle w:val="ListParagraph"/>
+        <w:spacing w:after="0"/>
+        <w:rPr>
+          <w:rFonts w:ascii="Courier New" w:hAnsi="Courier New" w:cs="Courier New"/>
+          <w:b/>
+          <w:sz w:val="28"/>
+        </w:rPr>
+      </w:pPr>
+    </w:p>
+    <w:p>
+      <w:pPr>
+        <w:spacing w:after="0"/>
+        <w:rPr>
+          <w:rFonts w:ascii="Courier New" w:hAnsi="Courier New" w:cs="Courier New"/>
+          <w:b/>
+          <w:sz w:val="28"/>
+        </w:rPr>
+      </w:pPr>
+    </w:p>
+    <w:p>
+      <w:pPr>
+        <w:spacing w:after="0"/>
+        <w:rPr>
+          <w:rFonts w:ascii="Courier New" w:hAnsi="Courier New" w:cs="Courier New"/>
+          <w:b/>
+          <w:sz w:val="28"/>
+        </w:rPr>
+      </w:pPr>
+    </w:p>
+    <w:p>
+      <w:pPr>
+        <w:spacing w:after="0"/>
+        <w:rPr>
+          <w:rFonts w:ascii="Courier New" w:hAnsi="Courier New" w:cs="Courier New"/>
+          <w:b/>
+          <w:sz w:val="28"/>
+        </w:rPr>
+      </w:pPr>
+    </w:p>
+    <w:p>
+      <w:pPr>
+        <w:spacing w:after="0"/>
+        <w:rPr>
+          <w:rFonts w:ascii="Courier New" w:hAnsi="Courier New" w:cs="Courier New"/>
+          <w:b/>
+          <w:sz w:val="28"/>
+          <w:highlight w:val="yellow"/>
+        </w:rPr>
+      </w:pPr>
+      <w:r>
+        <w:rPr>
+          <w:rFonts w:ascii="Courier New" w:hAnsi="Courier New" w:cs="Courier New"/>
+          <w:b/>
+          <w:sz w:val="28"/>
+          <w:highlight w:val="yellow"/>
+        </w:rPr>
+        <w:t>Day 5</w:t>
+      </w:r>
+      <w:r>
+        <w:rPr>
+          <w:rFonts w:ascii="Courier New" w:hAnsi="Courier New" w:cs="Courier New"/>
+          <w:b/>
+          <w:sz w:val="28"/>
+          <w:highlight w:val="yellow"/>
+        </w:rPr>
+        <w:t xml:space="preserve"> </w:t>
+      </w:r>
+    </w:p>
+    <w:p>
+      <w:pPr>
+        <w:spacing w:after="0"/>
+        <w:rPr>
+          <w:rFonts w:ascii="Courier New" w:hAnsi="Courier New" w:cs="Courier New"/>
+          <w:sz w:val="28"/>
+          <w:highlight w:val="yellow"/>
+        </w:rPr>
+      </w:pPr>
+    </w:p>
+    <w:p>
+      <w:pPr>
+        <w:spacing w:after="0"/>
+        <w:rPr>
+          <w:rFonts w:ascii="Courier New" w:hAnsi="Courier New" w:cs="Courier New"/>
+          <w:b/>
+          <w:sz w:val="28"/>
+        </w:rPr>
+      </w:pPr>
+      <w:r>
+        <w:rPr>
+          <w:rFonts w:ascii="Courier New" w:hAnsi="Courier New" w:cs="Courier New"/>
+          <w:b/>
+          <w:sz w:val="28"/>
+          <w:highlight w:val="yellow"/>
+        </w:rPr>
+        <w:t>17</w:t>
+      </w:r>
+      <w:r>
+        <w:rPr>
+          <w:rFonts w:ascii="Courier New" w:hAnsi="Courier New" w:cs="Courier New"/>
+          <w:b/>
+          <w:sz w:val="28"/>
+          <w:highlight w:val="yellow"/>
+        </w:rPr>
+        <w:t>-02-2022</w:t>
+      </w:r>
+    </w:p>
+    <w:p>
+      <w:pPr>
+        <w:spacing w:after="0"/>
+        <w:rPr>
+          <w:rFonts w:ascii="Courier New" w:hAnsi="Courier New" w:cs="Courier New"/>
+          <w:b/>
+          <w:sz w:val="28"/>
+        </w:rPr>
+      </w:pPr>
+    </w:p>
+    <w:p>
+      <w:pPr>
+        <w:spacing w:after="0"/>
+        <w:rPr>
+          <w:rFonts w:ascii="Courier New" w:hAnsi="Courier New" w:cs="Courier New"/>
+          <w:b/>
+          <w:sz w:val="28"/>
+        </w:rPr>
+      </w:pPr>
+      <w:r>
+        <w:rPr>
+          <w:rFonts w:ascii="Courier New" w:hAnsi="Courier New" w:cs="Courier New"/>
+          <w:b/>
+          <w:sz w:val="28"/>
+        </w:rPr>
+        <w:t xml:space="preserve">JavaScript using ES6 features </w:t>
+      </w:r>
+    </w:p>
+    <w:p>
+      <w:pPr>
+        <w:spacing w:after="0"/>
+        <w:rPr>
+          <w:rFonts w:ascii="Courier New" w:hAnsi="Courier New" w:cs="Courier New"/>
+          <w:b/>
+          <w:sz w:val="28"/>
+        </w:rPr>
+      </w:pPr>
+    </w:p>
+    <w:p>
+      <w:pPr>
+        <w:spacing w:after="0"/>
+        <w:rPr>
+          <w:rFonts w:ascii="Courier New" w:hAnsi="Courier New" w:cs="Courier New"/>
+          <w:b/>
+          <w:sz w:val="28"/>
+        </w:rPr>
+      </w:pPr>
+      <w:r>
+        <w:rPr>
+          <w:rFonts w:ascii="Courier New" w:hAnsi="Courier New" w:cs="Courier New"/>
+          <w:b/>
+          <w:sz w:val="28"/>
+        </w:rPr>
+        <w:t xml:space="preserve">Till ES5 to declare the variable we were using </w:t>
+      </w:r>
+      <w:r>
+        <w:rPr>
+          <w:rFonts w:ascii="Courier New" w:hAnsi="Courier New" w:cs="Courier New"/>
+          <w:b/>
+          <w:sz w:val="28"/>
+          <w:highlight w:val="yellow"/>
+        </w:rPr>
+        <w:t>var</w:t>
+      </w:r>
+      <w:r>
+        <w:rPr>
+          <w:rFonts w:ascii="Courier New" w:hAnsi="Courier New" w:cs="Courier New"/>
+          <w:b/>
+          <w:sz w:val="28"/>
+        </w:rPr>
+        <w:t xml:space="preserve"> keyword. </w:t>
+      </w:r>
+    </w:p>
+    <w:p>
+      <w:pPr>
+        <w:spacing w:after="0"/>
+        <w:rPr>
+          <w:rFonts w:ascii="Courier New" w:hAnsi="Courier New" w:cs="Courier New"/>
+          <w:b/>
+          <w:sz w:val="28"/>
+        </w:rPr>
+      </w:pPr>
+      <w:r>
+        <w:rPr>
+          <w:rFonts w:ascii="Courier New" w:hAnsi="Courier New" w:cs="Courier New"/>
+          <w:b/>
+          <w:sz w:val="28"/>
+        </w:rPr>
+        <w:t xml:space="preserve">From ES6 onwards we can use </w:t>
+      </w:r>
+      <w:r>
+        <w:rPr>
+          <w:rFonts w:ascii="Courier New" w:hAnsi="Courier New" w:cs="Courier New"/>
+          <w:b/>
+          <w:sz w:val="28"/>
+          <w:highlight w:val="yellow"/>
+        </w:rPr>
+        <w:t>let</w:t>
+      </w:r>
+      <w:r>
+        <w:rPr>
+          <w:rFonts w:ascii="Courier New" w:hAnsi="Courier New" w:cs="Courier New"/>
+          <w:b/>
+          <w:sz w:val="28"/>
+        </w:rPr>
+        <w:t xml:space="preserve"> and </w:t>
+      </w:r>
+      <w:r>
+        <w:rPr>
+          <w:rFonts w:ascii="Courier New" w:hAnsi="Courier New" w:cs="Courier New"/>
+          <w:b/>
+          <w:sz w:val="28"/>
+          <w:highlight w:val="yellow"/>
+        </w:rPr>
+        <w:t>const</w:t>
+      </w:r>
+      <w:r>
+        <w:rPr>
+          <w:rFonts w:ascii="Courier New" w:hAnsi="Courier New" w:cs="Courier New"/>
+          <w:b/>
+          <w:sz w:val="28"/>
+        </w:rPr>
+        <w:t xml:space="preserve"> keywords to declare the variable.</w:t>
+      </w:r>
+    </w:p>
+    <w:p>
+      <w:pPr>
+        <w:spacing w:after="0"/>
+        <w:rPr>
+          <w:rFonts w:ascii="Courier New" w:hAnsi="Courier New" w:cs="Courier New"/>
+          <w:b/>
+          <w:sz w:val="28"/>
+        </w:rPr>
+      </w:pPr>
+    </w:p>
+    <w:p>
+      <w:pPr>
+        <w:spacing w:after="0"/>
+        <w:rPr>
+          <w:rFonts w:ascii="Courier New" w:hAnsi="Courier New" w:cs="Courier New"/>
+          <w:b/>
+          <w:sz w:val="28"/>
+        </w:rPr>
+      </w:pPr>
+      <w:r>
+        <w:rPr>
+          <w:rFonts w:ascii="Courier New" w:hAnsi="Courier New" w:cs="Courier New"/>
+          <w:b/>
+          <w:sz w:val="28"/>
+        </w:rPr>
+        <w:t xml:space="preserve">var : var is a keyword to declare the variable. Using var we can re-declare same variable once again with same value or different value. </w:t>
+      </w:r>
+    </w:p>
+    <w:p>
+      <w:pPr>
+        <w:spacing w:after="0"/>
+        <w:rPr>
+          <w:rFonts w:ascii="Courier New" w:hAnsi="Courier New" w:cs="Courier New"/>
+          <w:b/>
+          <w:sz w:val="28"/>
+        </w:rPr>
+      </w:pPr>
+      <w:r>
+        <w:rPr>
+          <w:rFonts w:ascii="Courier New" w:hAnsi="Courier New" w:cs="Courier New"/>
+          <w:b/>
+          <w:sz w:val="28"/>
+        </w:rPr>
+        <w:t xml:space="preserve">using var keyword we can do global declaration. </w:t>
+      </w:r>
+      <w:r>
+        <w:rPr>
+          <w:rFonts w:ascii="Courier New" w:hAnsi="Courier New" w:cs="Courier New"/>
+          <w:b/>
+          <w:sz w:val="28"/>
+        </w:rPr>
+        <w:t xml:space="preserve"> </w:t>
+      </w:r>
+    </w:p>
+    <w:p>
+      <w:pPr>
+        <w:spacing w:after="0"/>
+        <w:rPr>
+          <w:rFonts w:ascii="Courier New" w:hAnsi="Courier New" w:cs="Courier New"/>
+          <w:b/>
+          <w:sz w:val="28"/>
+        </w:rPr>
+      </w:pPr>
+    </w:p>
+    <w:p>
+      <w:pPr>
+        <w:spacing w:after="0"/>
+        <w:rPr>
+          <w:rFonts w:ascii="Courier New" w:hAnsi="Courier New" w:cs="Courier New"/>
+          <w:b/>
+          <w:sz w:val="28"/>
+        </w:rPr>
+      </w:pPr>
+      <w:r>
+        <w:rPr>
+          <w:rFonts w:ascii="Courier New" w:hAnsi="Courier New" w:cs="Courier New"/>
+          <w:b/>
+          <w:sz w:val="28"/>
+        </w:rPr>
+        <w:t>using let keyword we can’t re-declaration.</w:t>
+      </w:r>
+    </w:p>
+    <w:p>
+      <w:pPr>
+        <w:spacing w:after="0"/>
+        <w:rPr>
+          <w:rFonts w:ascii="Courier New" w:hAnsi="Courier New" w:cs="Courier New"/>
+          <w:b/>
+          <w:sz w:val="28"/>
+        </w:rPr>
+      </w:pPr>
+      <w:r>
+        <w:rPr>
+          <w:rFonts w:ascii="Courier New" w:hAnsi="Courier New" w:cs="Courier New"/>
+          <w:b/>
+          <w:sz w:val="28"/>
+        </w:rPr>
+        <w:t xml:space="preserve">Using let keyword we can do local variable declaration or block scope declaration. </w:t>
+      </w:r>
+    </w:p>
+    <w:p>
+      <w:pPr>
+        <w:spacing w:after="0"/>
+        <w:rPr>
+          <w:rFonts w:ascii="Courier New" w:hAnsi="Courier New" w:cs="Courier New"/>
+          <w:b/>
+          <w:sz w:val="28"/>
+        </w:rPr>
+      </w:pPr>
+    </w:p>
+    <w:p>
+      <w:pPr>
+        <w:spacing w:after="0"/>
+        <w:rPr>
+          <w:rFonts w:ascii="Courier New" w:hAnsi="Courier New" w:cs="Courier New"/>
+          <w:b/>
+          <w:sz w:val="28"/>
+        </w:rPr>
+      </w:pPr>
+    </w:p>
+    <w:p>
+      <w:pPr>
+        <w:spacing w:after="0"/>
+        <w:rPr>
+          <w:rFonts w:ascii="Courier New" w:hAnsi="Courier New" w:cs="Courier New"/>
+          <w:b/>
+          <w:sz w:val="28"/>
+        </w:rPr>
+      </w:pPr>
+    </w:p>
+    <w:p>
+      <w:pPr>
+        <w:spacing w:after="0"/>
+        <w:rPr>
+          <w:rFonts w:ascii="Courier New" w:hAnsi="Courier New" w:cs="Courier New"/>
+          <w:b/>
+          <w:sz w:val="28"/>
+        </w:rPr>
+      </w:pPr>
+      <w:r>
+        <w:rPr>
+          <w:rFonts w:ascii="Courier New" w:hAnsi="Courier New" w:cs="Courier New"/>
+          <w:b/>
+          <w:sz w:val="28"/>
+        </w:rPr>
+        <w:lastRenderedPageBreak/>
+        <w:t>Types of function :</w:t>
+      </w:r>
+    </w:p>
+    <w:p>
+      <w:pPr>
+        <w:spacing w:after="0"/>
+        <w:rPr>
+          <w:rFonts w:ascii="Courier New" w:hAnsi="Courier New" w:cs="Courier New"/>
+          <w:b/>
+          <w:sz w:val="28"/>
+        </w:rPr>
+      </w:pPr>
+    </w:p>
+    <w:p>
+      <w:pPr>
+        <w:pStyle w:val="ListParagraph"/>
+        <w:numPr>
+          <w:ilvl w:val="0"/>
+          <w:numId w:val="14"/>
+        </w:numPr>
+        <w:spacing w:after="0"/>
+        <w:rPr>
+          <w:rFonts w:ascii="Courier New" w:hAnsi="Courier New" w:cs="Courier New"/>
+          <w:b/>
+          <w:sz w:val="28"/>
+        </w:rPr>
+      </w:pPr>
+      <w:r>
+        <w:rPr>
+          <w:rFonts w:ascii="Courier New" w:hAnsi="Courier New" w:cs="Courier New"/>
+          <w:b/>
+          <w:sz w:val="28"/>
+        </w:rPr>
+        <w:t xml:space="preserve">Normal function declaration </w:t>
+      </w:r>
+    </w:p>
+    <w:p>
+      <w:pPr>
+        <w:pStyle w:val="ListParagraph"/>
+        <w:numPr>
+          <w:ilvl w:val="0"/>
+          <w:numId w:val="14"/>
+        </w:numPr>
+        <w:spacing w:after="0"/>
+        <w:rPr>
+          <w:rFonts w:ascii="Courier New" w:hAnsi="Courier New" w:cs="Courier New"/>
+          <w:b/>
+          <w:sz w:val="28"/>
+        </w:rPr>
+      </w:pPr>
+      <w:r>
+        <w:rPr>
+          <w:rFonts w:ascii="Courier New" w:hAnsi="Courier New" w:cs="Courier New"/>
+          <w:b/>
+          <w:sz w:val="28"/>
+        </w:rPr>
+        <w:t xml:space="preserve">Expression style function </w:t>
+      </w:r>
+    </w:p>
+    <w:p>
+      <w:pPr>
+        <w:pStyle w:val="ListParagraph"/>
+        <w:spacing w:after="0"/>
+        <w:rPr>
+          <w:rFonts w:ascii="Courier New" w:hAnsi="Courier New" w:cs="Courier New"/>
+          <w:b/>
+          <w:sz w:val="28"/>
+        </w:rPr>
+      </w:pPr>
+    </w:p>
+    <w:p>
+      <w:pPr>
+        <w:pStyle w:val="ListParagraph"/>
+        <w:spacing w:after="0"/>
+        <w:rPr>
+          <w:rFonts w:ascii="Courier New" w:hAnsi="Courier New" w:cs="Courier New"/>
+          <w:b/>
+          <w:sz w:val="28"/>
+        </w:rPr>
+      </w:pPr>
+      <w:r>
+        <w:rPr>
+          <w:rFonts w:ascii="Courier New" w:hAnsi="Courier New" w:cs="Courier New"/>
+          <w:b/>
+          <w:sz w:val="28"/>
+        </w:rPr>
+        <w:t>let/var functionName = function() {</w:t>
+      </w:r>
+    </w:p>
+    <w:p>
+      <w:pPr>
+        <w:pStyle w:val="ListParagraph"/>
+        <w:spacing w:after="0"/>
+        <w:rPr>
+          <w:rFonts w:ascii="Courier New" w:hAnsi="Courier New" w:cs="Courier New"/>
+          <w:b/>
+          <w:sz w:val="28"/>
+        </w:rPr>
+      </w:pPr>
+    </w:p>
+    <w:p>
+      <w:pPr>
+        <w:pStyle w:val="ListParagraph"/>
+        <w:spacing w:after="0"/>
+        <w:rPr>
+          <w:rFonts w:ascii="Courier New" w:hAnsi="Courier New" w:cs="Courier New"/>
+          <w:b/>
+          <w:sz w:val="28"/>
+        </w:rPr>
+      </w:pPr>
+      <w:r>
+        <w:rPr>
+          <w:rFonts w:ascii="Courier New" w:hAnsi="Courier New" w:cs="Courier New"/>
+          <w:b/>
+          <w:sz w:val="28"/>
+        </w:rPr>
+        <w:t>}</w:t>
+      </w:r>
+    </w:p>
+    <w:p>
+      <w:pPr>
+        <w:pStyle w:val="ListParagraph"/>
+        <w:numPr>
+          <w:ilvl w:val="0"/>
+          <w:numId w:val="14"/>
+        </w:numPr>
+        <w:spacing w:after="0"/>
+        <w:rPr>
+          <w:rFonts w:ascii="Courier New" w:hAnsi="Courier New" w:cs="Courier New"/>
+          <w:b/>
+          <w:sz w:val="28"/>
+        </w:rPr>
+      </w:pPr>
+      <w:r>
+        <w:rPr>
+          <w:rFonts w:ascii="Courier New" w:hAnsi="Courier New" w:cs="Courier New"/>
+          <w:b/>
+          <w:sz w:val="28"/>
+        </w:rPr>
+        <w:t xml:space="preserve">Arrow style function </w:t>
+      </w:r>
+    </w:p>
+    <w:p>
+      <w:pPr>
+        <w:pStyle w:val="ListParagraph"/>
+        <w:spacing w:after="0"/>
+        <w:rPr>
+          <w:rFonts w:ascii="Courier New" w:hAnsi="Courier New" w:cs="Courier New"/>
+          <w:b/>
+          <w:sz w:val="28"/>
+        </w:rPr>
+      </w:pPr>
+      <w:r>
+        <w:rPr>
+          <w:rFonts w:ascii="Courier New" w:hAnsi="Courier New" w:cs="Courier New"/>
+          <w:b/>
+          <w:sz w:val="28"/>
+        </w:rPr>
+        <w:t>let/var functionName = ()=&gt; {</w:t>
+      </w:r>
+    </w:p>
+    <w:p>
+      <w:pPr>
+        <w:pStyle w:val="ListParagraph"/>
+        <w:spacing w:after="0"/>
+        <w:rPr>
+          <w:rFonts w:ascii="Courier New" w:hAnsi="Courier New" w:cs="Courier New"/>
+          <w:b/>
+          <w:sz w:val="28"/>
+        </w:rPr>
+      </w:pPr>
+    </w:p>
+    <w:p>
+      <w:pPr>
+        <w:pStyle w:val="ListParagraph"/>
+        <w:spacing w:after="0"/>
+        <w:rPr>
+          <w:rFonts w:ascii="Courier New" w:hAnsi="Courier New" w:cs="Courier New"/>
+          <w:b/>
+          <w:sz w:val="28"/>
+        </w:rPr>
+      </w:pPr>
+      <w:r>
+        <w:rPr>
+          <w:rFonts w:ascii="Courier New" w:hAnsi="Courier New" w:cs="Courier New"/>
+          <w:b/>
+          <w:sz w:val="28"/>
+        </w:rPr>
+        <w:t>}</w:t>
+      </w:r>
+    </w:p>
+    <w:p>
+      <w:pPr>
+        <w:spacing w:after="0"/>
+        <w:rPr>
+          <w:rFonts w:ascii="Courier New" w:hAnsi="Courier New" w:cs="Courier New"/>
+          <w:b/>
+          <w:sz w:val="28"/>
+        </w:rPr>
+      </w:pPr>
+    </w:p>
+    <w:p>
+      <w:pPr>
+        <w:spacing w:after="0"/>
+        <w:rPr>
+          <w:rFonts w:ascii="Courier New" w:hAnsi="Courier New" w:cs="Courier New"/>
+          <w:b/>
+          <w:sz w:val="28"/>
+        </w:rPr>
+      </w:pPr>
+      <w:r>
+        <w:rPr>
+          <w:rFonts w:ascii="Courier New" w:hAnsi="Courier New" w:cs="Courier New"/>
+          <w:b/>
+          <w:sz w:val="28"/>
+        </w:rPr>
+        <w:t xml:space="preserve">Using normal style or expression style we have to return the value using return keyword. </w:t>
+      </w:r>
+    </w:p>
+    <w:p>
+      <w:pPr>
+        <w:spacing w:after="0"/>
+        <w:rPr>
+          <w:rFonts w:ascii="Courier New" w:hAnsi="Courier New" w:cs="Courier New"/>
+          <w:b/>
+          <w:sz w:val="28"/>
+        </w:rPr>
+      </w:pPr>
+      <w:r>
+        <w:rPr>
+          <w:rFonts w:ascii="Courier New" w:hAnsi="Courier New" w:cs="Courier New"/>
+          <w:b/>
+          <w:sz w:val="28"/>
+        </w:rPr>
+        <w:t xml:space="preserve">Arrow function return value without return keyword. </w:t>
+      </w:r>
+    </w:p>
+    <w:p>
+      <w:pPr>
+        <w:spacing w:after="0"/>
+        <w:rPr>
+          <w:rFonts w:ascii="Courier New" w:hAnsi="Courier New" w:cs="Courier New"/>
+          <w:b/>
+          <w:sz w:val="28"/>
+        </w:rPr>
+      </w:pPr>
+    </w:p>
+    <w:p>
+      <w:pPr>
+        <w:spacing w:after="0"/>
+        <w:rPr>
+          <w:rFonts w:ascii="Courier New" w:hAnsi="Courier New" w:cs="Courier New"/>
+          <w:b/>
+          <w:sz w:val="28"/>
+        </w:rPr>
+      </w:pPr>
+      <w:r>
+        <w:rPr>
+          <w:rFonts w:ascii="Courier New" w:hAnsi="Courier New" w:cs="Courier New"/>
+          <w:b/>
+          <w:sz w:val="28"/>
+        </w:rPr>
+        <w:t xml:space="preserve">Callback : passing the function or function body or function itself to another function as a parameter is known as callback function. </w:t>
+      </w:r>
+    </w:p>
+    <w:p>
+      <w:pPr>
+        <w:spacing w:after="0"/>
+        <w:rPr>
+          <w:rFonts w:ascii="Courier New" w:hAnsi="Courier New" w:cs="Courier New"/>
+          <w:b/>
+          <w:sz w:val="28"/>
+        </w:rPr>
+      </w:pPr>
+    </w:p>
+    <w:p>
+      <w:pPr>
+        <w:spacing w:after="0"/>
+        <w:rPr>
+          <w:rFonts w:ascii="Courier New" w:hAnsi="Courier New" w:cs="Courier New"/>
+          <w:b/>
+          <w:sz w:val="28"/>
+        </w:rPr>
+      </w:pPr>
+    </w:p>
+    <w:p>
+      <w:pPr>
+        <w:spacing w:after="0"/>
+        <w:rPr>
+          <w:rFonts w:ascii="Courier New" w:hAnsi="Courier New" w:cs="Courier New"/>
+          <w:b/>
+          <w:sz w:val="28"/>
+        </w:rPr>
+      </w:pPr>
+      <w:r>
+        <w:rPr>
+          <w:rFonts w:ascii="Courier New" w:hAnsi="Courier New" w:cs="Courier New"/>
+          <w:b/>
+          <w:sz w:val="28"/>
+        </w:rPr>
+        <w:t xml:space="preserve">Types of loop </w:t>
+      </w:r>
+    </w:p>
+    <w:p>
+      <w:pPr>
+        <w:spacing w:after="0"/>
+        <w:rPr>
+          <w:rFonts w:ascii="Courier New" w:hAnsi="Courier New" w:cs="Courier New"/>
+          <w:b/>
+          <w:sz w:val="28"/>
+        </w:rPr>
+      </w:pPr>
+    </w:p>
+    <w:p>
+      <w:pPr>
+        <w:spacing w:after="0"/>
+        <w:rPr>
+          <w:rFonts w:ascii="Courier New" w:hAnsi="Courier New" w:cs="Courier New"/>
+          <w:b/>
+          <w:sz w:val="28"/>
+        </w:rPr>
+      </w:pPr>
+      <w:r>
+        <w:rPr>
+          <w:rFonts w:ascii="Courier New" w:hAnsi="Courier New" w:cs="Courier New"/>
+          <w:b/>
+          <w:sz w:val="28"/>
+        </w:rPr>
+        <w:t xml:space="preserve">While loop </w:t>
+      </w:r>
+    </w:p>
+    <w:p>
+      <w:pPr>
+        <w:spacing w:after="0"/>
+        <w:rPr>
+          <w:rFonts w:ascii="Courier New" w:hAnsi="Courier New" w:cs="Courier New"/>
+          <w:b/>
+          <w:sz w:val="28"/>
+        </w:rPr>
+      </w:pPr>
+      <w:r>
+        <w:rPr>
+          <w:rFonts w:ascii="Courier New" w:hAnsi="Courier New" w:cs="Courier New"/>
+          <w:b/>
+          <w:sz w:val="28"/>
+        </w:rPr>
+        <w:t xml:space="preserve">Do while loop </w:t>
+      </w:r>
+    </w:p>
+    <w:p>
+      <w:pPr>
+        <w:spacing w:after="0"/>
+        <w:rPr>
+          <w:rFonts w:ascii="Courier New" w:hAnsi="Courier New" w:cs="Courier New"/>
+          <w:b/>
+          <w:sz w:val="28"/>
+        </w:rPr>
+      </w:pPr>
+      <w:r>
+        <w:rPr>
+          <w:rFonts w:ascii="Courier New" w:hAnsi="Courier New" w:cs="Courier New"/>
+          <w:b/>
+          <w:sz w:val="28"/>
+        </w:rPr>
+        <w:t xml:space="preserve">For loop </w:t>
+      </w:r>
+    </w:p>
+    <w:p>
+      <w:pPr>
+        <w:spacing w:after="0"/>
+        <w:rPr>
+          <w:rFonts w:ascii="Courier New" w:hAnsi="Courier New" w:cs="Courier New"/>
+          <w:b/>
+          <w:sz w:val="28"/>
+        </w:rPr>
+      </w:pPr>
+      <w:r>
+        <w:rPr>
+          <w:rFonts w:ascii="Courier New" w:hAnsi="Courier New" w:cs="Courier New"/>
+          <w:b/>
+          <w:sz w:val="28"/>
+        </w:rPr>
+        <w:t xml:space="preserve">forEach() function </w:t>
+      </w:r>
+    </w:p>
+    <w:p>
+      <w:pPr>
+        <w:spacing w:after="0"/>
+        <w:rPr>
+          <w:rFonts w:ascii="Courier New" w:hAnsi="Courier New" w:cs="Courier New"/>
+          <w:b/>
+          <w:sz w:val="28"/>
+          <w:highlight w:val="yellow"/>
+        </w:rPr>
+      </w:pPr>
+      <w:r>
+        <w:rPr>
+          <w:rFonts w:ascii="Courier New" w:hAnsi="Courier New" w:cs="Courier New"/>
+          <w:b/>
+          <w:sz w:val="28"/>
+          <w:highlight w:val="yellow"/>
+        </w:rPr>
+        <w:t xml:space="preserve">for in loop </w:t>
+      </w:r>
+    </w:p>
+    <w:p>
+      <w:pPr>
+        <w:spacing w:after="0"/>
+        <w:rPr>
+          <w:rFonts w:ascii="Courier New" w:hAnsi="Courier New" w:cs="Courier New"/>
+          <w:b/>
+          <w:sz w:val="28"/>
+        </w:rPr>
+      </w:pPr>
+      <w:r>
+        <w:rPr>
+          <w:rFonts w:ascii="Courier New" w:hAnsi="Courier New" w:cs="Courier New"/>
+          <w:b/>
+          <w:sz w:val="28"/>
+          <w:highlight w:val="yellow"/>
+        </w:rPr>
+        <w:t>for of loop</w:t>
+      </w:r>
+      <w:r>
+        <w:rPr>
+          <w:rFonts w:ascii="Courier New" w:hAnsi="Courier New" w:cs="Courier New"/>
+          <w:b/>
+          <w:sz w:val="28"/>
+        </w:rPr>
+        <w:t xml:space="preserve"> </w:t>
+      </w:r>
+    </w:p>
+    <w:p>
+      <w:pPr>
+        <w:spacing w:after="0"/>
+        <w:rPr>
+          <w:rFonts w:ascii="Courier New" w:hAnsi="Courier New" w:cs="Courier New"/>
+          <w:b/>
+          <w:sz w:val="28"/>
+        </w:rPr>
+      </w:pPr>
+    </w:p>
+    <w:p>
+      <w:pPr>
+        <w:spacing w:after="0"/>
+        <w:rPr>
+          <w:rFonts w:ascii="Courier New" w:hAnsi="Courier New" w:cs="Courier New"/>
+          <w:b/>
+          <w:sz w:val="28"/>
+        </w:rPr>
+      </w:pPr>
+    </w:p>
+    <w:p>
+      <w:pPr>
+        <w:spacing w:after="0"/>
+        <w:rPr>
+          <w:rFonts w:ascii="Courier New" w:hAnsi="Courier New" w:cs="Courier New"/>
+          <w:b/>
+          <w:sz w:val="28"/>
+        </w:rPr>
+      </w:pPr>
+    </w:p>
+    <w:p>
+      <w:pPr>
+        <w:spacing w:after="0"/>
+        <w:rPr>
+          <w:rFonts w:ascii="Courier New" w:hAnsi="Courier New" w:cs="Courier New"/>
+          <w:b/>
+          <w:sz w:val="28"/>
+        </w:rPr>
+      </w:pPr>
+    </w:p>
+    <w:p>
+      <w:pPr>
+        <w:spacing w:after="0"/>
+        <w:rPr>
+          <w:rFonts w:ascii="Courier New" w:hAnsi="Courier New" w:cs="Courier New"/>
+          <w:b/>
+          <w:sz w:val="28"/>
+        </w:rPr>
+      </w:pPr>
+    </w:p>
+    <w:p>
+      <w:pPr>
+        <w:spacing w:after="0"/>
+        <w:rPr>
+          <w:rFonts w:ascii="Courier New" w:hAnsi="Courier New" w:cs="Courier New"/>
+          <w:b/>
+          <w:sz w:val="28"/>
+        </w:rPr>
+      </w:pPr>
+    </w:p>
+    <w:p>
+      <w:pPr>
+        <w:spacing w:after="0"/>
+        <w:rPr>
+          <w:rFonts w:ascii="Courier New" w:hAnsi="Courier New" w:cs="Courier New"/>
+          <w:b/>
+          <w:sz w:val="28"/>
+        </w:rPr>
+      </w:pPr>
+    </w:p>
+    <w:p>
+      <w:pPr>
+        <w:spacing w:after="0"/>
+        <w:rPr>
+          <w:rFonts w:ascii="Courier New" w:hAnsi="Courier New" w:cs="Courier New"/>
+          <w:b/>
+          <w:sz w:val="28"/>
+        </w:rPr>
+      </w:pPr>
+    </w:p>
+    <w:p>
+      <w:pPr>
+        <w:spacing w:after="0"/>
+        <w:rPr>
+          <w:rFonts w:ascii="Courier New" w:hAnsi="Courier New" w:cs="Courier New"/>
+          <w:b/>
+          <w:sz w:val="28"/>
+        </w:rPr>
+      </w:pPr>
+    </w:p>
+    <w:p>
+      <w:pPr>
+        <w:spacing w:after="0"/>
+        <w:rPr>
+          <w:rFonts w:ascii="Courier New" w:hAnsi="Courier New" w:cs="Courier New"/>
+          <w:b/>
+          <w:sz w:val="28"/>
+        </w:rPr>
+      </w:pPr>
+    </w:p>
+    <w:p>
+      <w:pPr>
+        <w:spacing w:after="0"/>
+        <w:rPr>
+          <w:rFonts w:ascii="Courier New" w:hAnsi="Courier New" w:cs="Courier New"/>
+          <w:b/>
+          <w:sz w:val="28"/>
+        </w:rPr>
+      </w:pPr>
+      <w:r>
+        <w:rPr>
+          <w:rFonts w:ascii="Courier New" w:hAnsi="Courier New" w:cs="Courier New"/>
+          <w:b/>
+          <w:sz w:val="28"/>
+        </w:rPr>
+        <w:lastRenderedPageBreak/>
+        <w:t>for in loop</w:t>
+      </w:r>
+      <w:r>
+        <w:rPr>
+          <w:rFonts w:ascii="Courier New" w:hAnsi="Courier New" w:cs="Courier New"/>
+          <w:b/>
+          <w:sz w:val="28"/>
+        </w:rPr>
+        <w:tab/>
+        <w:t xml:space="preserve">it give index position  </w:t>
+      </w:r>
+    </w:p>
+    <w:p>
+      <w:pPr>
+        <w:spacing w:after="0"/>
+        <w:rPr>
+          <w:rFonts w:ascii="Courier New" w:hAnsi="Courier New" w:cs="Courier New"/>
+          <w:b/>
+          <w:sz w:val="28"/>
+        </w:rPr>
+      </w:pPr>
+      <w:r>
+        <w:rPr>
+          <w:rFonts w:ascii="Courier New" w:hAnsi="Courier New" w:cs="Courier New"/>
+          <w:b/>
+          <w:sz w:val="28"/>
+        </w:rPr>
+        <w:t xml:space="preserve">syntax </w:t>
+      </w:r>
+    </w:p>
+    <w:p>
+      <w:pPr>
+        <w:spacing w:after="0"/>
+        <w:rPr>
+          <w:rFonts w:ascii="Courier New" w:hAnsi="Courier New" w:cs="Courier New"/>
+          <w:b/>
+          <w:sz w:val="28"/>
+        </w:rPr>
+      </w:pPr>
+    </w:p>
+    <w:p>
+      <w:pPr>
+        <w:spacing w:after="0"/>
+        <w:rPr>
+          <w:rFonts w:ascii="Courier New" w:hAnsi="Courier New" w:cs="Courier New"/>
+          <w:b/>
+          <w:sz w:val="28"/>
+        </w:rPr>
+      </w:pPr>
+      <w:r>
+        <w:rPr>
+          <w:rFonts w:ascii="Courier New" w:hAnsi="Courier New" w:cs="Courier New"/>
+          <w:b/>
+          <w:sz w:val="28"/>
+        </w:rPr>
+        <w:t>for(let/var variableName in arrayName) {</w:t>
+      </w:r>
+    </w:p>
+    <w:p>
+      <w:pPr>
+        <w:spacing w:after="0"/>
+        <w:rPr>
+          <w:rFonts w:ascii="Courier New" w:hAnsi="Courier New" w:cs="Courier New"/>
+          <w:b/>
+          <w:sz w:val="28"/>
+        </w:rPr>
+      </w:pPr>
+    </w:p>
+    <w:p>
+      <w:pPr>
+        <w:spacing w:after="0"/>
+        <w:rPr>
+          <w:rFonts w:ascii="Courier New" w:hAnsi="Courier New" w:cs="Courier New"/>
+          <w:b/>
+          <w:sz w:val="28"/>
+        </w:rPr>
+      </w:pPr>
+      <w:r>
+        <w:rPr>
+          <w:rFonts w:ascii="Courier New" w:hAnsi="Courier New" w:cs="Courier New"/>
+          <w:b/>
+          <w:sz w:val="28"/>
+        </w:rPr>
+        <w:t>}</w:t>
+      </w:r>
+    </w:p>
+    <w:p>
+      <w:pPr>
+        <w:spacing w:after="0"/>
+        <w:rPr>
+          <w:rFonts w:ascii="Courier New" w:hAnsi="Courier New" w:cs="Courier New"/>
+          <w:b/>
+          <w:sz w:val="28"/>
+        </w:rPr>
+      </w:pPr>
+      <w:r>
+        <w:rPr>
+          <w:rFonts w:ascii="Courier New" w:hAnsi="Courier New" w:cs="Courier New"/>
+          <w:b/>
+          <w:sz w:val="28"/>
+        </w:rPr>
+        <w:t xml:space="preserve">For of loop it give value directly </w:t>
+      </w:r>
+    </w:p>
+    <w:p>
+      <w:pPr>
+        <w:spacing w:after="0"/>
+        <w:rPr>
+          <w:rFonts w:ascii="Courier New" w:hAnsi="Courier New" w:cs="Courier New"/>
+          <w:b/>
+          <w:sz w:val="28"/>
+        </w:rPr>
+      </w:pPr>
+      <w:r>
+        <w:rPr>
+          <w:rFonts w:ascii="Courier New" w:hAnsi="Courier New" w:cs="Courier New"/>
+          <w:b/>
+          <w:sz w:val="28"/>
+        </w:rPr>
+        <w:t>sy</w:t>
+      </w:r>
+      <w:r>
+        <w:rPr>
+          <w:rFonts w:ascii="Courier New" w:hAnsi="Courier New" w:cs="Courier New"/>
+          <w:b/>
+          <w:sz w:val="28"/>
+        </w:rPr>
+        <w:t>nt</w:t>
+      </w:r>
+      <w:r>
+        <w:rPr>
+          <w:rFonts w:ascii="Courier New" w:hAnsi="Courier New" w:cs="Courier New"/>
+          <w:b/>
+          <w:sz w:val="28"/>
+        </w:rPr>
+        <w:t xml:space="preserve">ax </w:t>
+      </w:r>
+    </w:p>
+    <w:p>
+      <w:pPr>
+        <w:spacing w:after="0"/>
+        <w:rPr>
+          <w:rFonts w:ascii="Courier New" w:hAnsi="Courier New" w:cs="Courier New"/>
+          <w:b/>
+          <w:sz w:val="28"/>
+        </w:rPr>
+      </w:pPr>
+    </w:p>
+    <w:p>
+      <w:pPr>
+        <w:spacing w:after="0"/>
+        <w:rPr>
+          <w:rFonts w:ascii="Courier New" w:hAnsi="Courier New" w:cs="Courier New"/>
+          <w:b/>
+          <w:sz w:val="28"/>
+        </w:rPr>
+      </w:pPr>
+      <w:r>
+        <w:rPr>
+          <w:rFonts w:ascii="Courier New" w:hAnsi="Courier New" w:cs="Courier New"/>
+          <w:b/>
+          <w:sz w:val="28"/>
+        </w:rPr>
+        <w:t>f</w:t>
+      </w:r>
+      <w:r>
+        <w:rPr>
+          <w:rFonts w:ascii="Courier New" w:hAnsi="Courier New" w:cs="Courier New"/>
+          <w:b/>
+          <w:sz w:val="28"/>
+        </w:rPr>
+        <w:t>or(let/var variableName of arrayName) {</w:t>
+      </w:r>
+    </w:p>
+    <w:p>
+      <w:pPr>
+        <w:spacing w:after="0"/>
+        <w:rPr>
+          <w:rFonts w:ascii="Courier New" w:hAnsi="Courier New" w:cs="Courier New"/>
+          <w:b/>
+          <w:sz w:val="28"/>
+        </w:rPr>
+      </w:pPr>
+    </w:p>
+    <w:p>
+      <w:pPr>
+        <w:spacing w:after="0"/>
+        <w:rPr>
+          <w:rFonts w:ascii="Courier New" w:hAnsi="Courier New" w:cs="Courier New"/>
+          <w:b/>
+          <w:sz w:val="28"/>
+        </w:rPr>
+      </w:pPr>
+      <w:r>
+        <w:rPr>
+          <w:rFonts w:ascii="Courier New" w:hAnsi="Courier New" w:cs="Courier New"/>
+          <w:b/>
+          <w:sz w:val="28"/>
+        </w:rPr>
+        <w:t>}</w:t>
+      </w:r>
+    </w:p>
+    <w:p>
+      <w:pPr>
+        <w:spacing w:after="0"/>
+        <w:rPr>
+          <w:rFonts w:ascii="Courier New" w:hAnsi="Courier New" w:cs="Courier New"/>
+          <w:b/>
+          <w:sz w:val="28"/>
+        </w:rPr>
+      </w:pPr>
+    </w:p>
+    <w:p>
+      <w:pPr>
+        <w:spacing w:after="0"/>
+        <w:rPr>
+          <w:rFonts w:ascii="Courier New" w:hAnsi="Courier New" w:cs="Courier New"/>
+          <w:b/>
+          <w:sz w:val="28"/>
+        </w:rPr>
+      </w:pPr>
+      <w:r>
+        <w:rPr>
+          <w:rFonts w:ascii="Courier New" w:hAnsi="Courier New" w:cs="Courier New"/>
+          <w:b/>
+          <w:sz w:val="28"/>
+          <w:highlight w:val="yellow"/>
+        </w:rPr>
+        <w:t>User-defined object</w:t>
+      </w:r>
+      <w:r>
+        <w:rPr>
+          <w:rFonts w:ascii="Courier New" w:hAnsi="Courier New" w:cs="Courier New"/>
+          <w:b/>
+          <w:sz w:val="28"/>
+        </w:rPr>
+        <w:t xml:space="preserve"> </w:t>
+      </w:r>
+    </w:p>
+    <w:p>
+      <w:pPr>
+        <w:spacing w:after="0"/>
+        <w:rPr>
+          <w:rFonts w:ascii="Courier New" w:hAnsi="Courier New" w:cs="Courier New"/>
+          <w:b/>
+          <w:sz w:val="28"/>
+        </w:rPr>
+      </w:pPr>
+    </w:p>
+    <w:p>
+      <w:pPr>
+        <w:spacing w:after="0"/>
+        <w:rPr>
+          <w:rFonts w:ascii="Courier New" w:hAnsi="Courier New" w:cs="Courier New"/>
+          <w:b/>
+          <w:sz w:val="28"/>
+        </w:rPr>
+      </w:pPr>
+      <w:r>
+        <w:rPr>
+          <w:rFonts w:ascii="Courier New" w:hAnsi="Courier New" w:cs="Courier New"/>
+          <w:b/>
+          <w:sz w:val="28"/>
+        </w:rPr>
+        <w:t xml:space="preserve">Object : any real word entity. </w:t>
+      </w:r>
+    </w:p>
+    <w:p>
+      <w:pPr>
+        <w:spacing w:after="0"/>
+        <w:rPr>
+          <w:rFonts w:ascii="Courier New" w:hAnsi="Courier New" w:cs="Courier New"/>
+          <w:b/>
+          <w:sz w:val="28"/>
+        </w:rPr>
+      </w:pPr>
+      <w:r>
+        <w:rPr>
+          <w:rFonts w:ascii="Courier New" w:hAnsi="Courier New" w:cs="Courier New"/>
+          <w:b/>
+          <w:sz w:val="28"/>
+        </w:rPr>
+        <w:t xml:space="preserve">Example </w:t>
+      </w:r>
+    </w:p>
+    <w:p>
+      <w:pPr>
+        <w:spacing w:after="0"/>
+        <w:rPr>
+          <w:rFonts w:ascii="Courier New" w:hAnsi="Courier New" w:cs="Courier New"/>
+          <w:b/>
+          <w:sz w:val="28"/>
+        </w:rPr>
+      </w:pPr>
+      <w:r>
+        <w:rPr>
+          <w:rFonts w:ascii="Courier New" w:hAnsi="Courier New" w:cs="Courier New"/>
+          <w:b/>
+          <w:sz w:val="28"/>
+        </w:rPr>
+        <w:tab/>
+      </w:r>
+      <w:r>
+        <w:rPr>
+          <w:rFonts w:ascii="Courier New" w:hAnsi="Courier New" w:cs="Courier New"/>
+          <w:b/>
+          <w:sz w:val="28"/>
+        </w:rPr>
+        <w:tab/>
+      </w:r>
+      <w:r>
+        <w:rPr>
+          <w:rFonts w:ascii="Courier New" w:hAnsi="Courier New" w:cs="Courier New"/>
+          <w:b/>
+          <w:sz w:val="28"/>
+        </w:rPr>
+        <w:tab/>
+        <w:t xml:space="preserve">Properties or state </w:t>
+      </w:r>
+      <w:r>
+        <w:rPr>
+          <w:rFonts w:ascii="Courier New" w:hAnsi="Courier New" w:cs="Courier New"/>
+          <w:b/>
+          <w:sz w:val="28"/>
+        </w:rPr>
+        <w:t xml:space="preserve">– have </w:t>
+      </w:r>
+    </w:p>
+    <w:p>
+      <w:pPr>
+        <w:spacing w:after="0"/>
+        <w:rPr>
+          <w:rFonts w:ascii="Courier New" w:hAnsi="Courier New" w:cs="Courier New"/>
+          <w:b/>
+          <w:sz w:val="28"/>
+        </w:rPr>
+      </w:pPr>
+      <w:r>
+        <w:rPr>
+          <w:rFonts w:ascii="Courier New" w:hAnsi="Courier New" w:cs="Courier New"/>
+          <w:b/>
+          <w:sz w:val="28"/>
+        </w:rPr>
+        <w:t>Person</w:t>
+      </w:r>
+      <w:r>
+        <w:rPr>
+          <w:rFonts w:ascii="Courier New" w:hAnsi="Courier New" w:cs="Courier New"/>
+          <w:b/>
+          <w:sz w:val="28"/>
+        </w:rPr>
+        <w:tab/>
+      </w:r>
+    </w:p>
+    <w:p>
+      <w:pPr>
+        <w:spacing w:after="0"/>
+        <w:rPr>
+          <w:rFonts w:ascii="Courier New" w:hAnsi="Courier New" w:cs="Courier New"/>
+          <w:b/>
+          <w:sz w:val="28"/>
+        </w:rPr>
+      </w:pPr>
+      <w:r>
+        <w:rPr>
+          <w:rFonts w:ascii="Courier New" w:hAnsi="Courier New" w:cs="Courier New"/>
+          <w:b/>
+          <w:sz w:val="28"/>
+        </w:rPr>
+        <w:tab/>
+      </w:r>
+      <w:r>
+        <w:rPr>
+          <w:rFonts w:ascii="Courier New" w:hAnsi="Courier New" w:cs="Courier New"/>
+          <w:b/>
+          <w:sz w:val="28"/>
+        </w:rPr>
+        <w:tab/>
+      </w:r>
+      <w:r>
+        <w:rPr>
+          <w:rFonts w:ascii="Courier New" w:hAnsi="Courier New" w:cs="Courier New"/>
+          <w:b/>
+          <w:sz w:val="28"/>
+        </w:rPr>
+        <w:tab/>
+        <w:t xml:space="preserve">Behaviour </w:t>
+      </w:r>
+      <w:r>
+        <w:rPr>
+          <w:rFonts w:ascii="Courier New" w:hAnsi="Courier New" w:cs="Courier New"/>
+          <w:b/>
+          <w:sz w:val="28"/>
+        </w:rPr>
+        <w:tab/>
+        <w:t>-- do,does</w:t>
+      </w:r>
       <w:bookmarkStart w:id="0" w:name="_GoBack"/>
       <w:bookmarkEnd w:id="0"/>
     </w:p>
     <w:p>
       <w:pPr>
-        <w:pStyle w:val="ListParagraph"/>
-        <w:spacing w:after="0"/>
-        <w:rPr>
-          <w:rFonts w:ascii="Courier New" w:hAnsi="Courier New" w:cs="Courier New"/>
-          <w:b/>
-          <w:sz w:val="28"/>
-        </w:rPr>
-      </w:pPr>
-    </w:p>
-    <w:p>
-      <w:pPr>
-        <w:spacing w:after="0"/>
-        <w:rPr>
-          <w:rFonts w:ascii="Courier New" w:hAnsi="Courier New" w:cs="Courier New"/>
-          <w:b/>
-          <w:sz w:val="28"/>
-        </w:rPr>
-      </w:pPr>
-    </w:p>
-    <w:p>
-      <w:pPr>
-        <w:spacing w:after="0"/>
-        <w:rPr>
-          <w:rFonts w:ascii="Courier New" w:hAnsi="Courier New" w:cs="Courier New"/>
-          <w:b/>
-          <w:sz w:val="28"/>
-        </w:rPr>
-      </w:pPr>
-    </w:p>
-    <w:p>
-      <w:pPr>
-        <w:spacing w:after="0"/>
-        <w:rPr>
-          <w:rFonts w:ascii="Courier New" w:hAnsi="Courier New" w:cs="Courier New"/>
-          <w:b/>
-          <w:sz w:val="28"/>
-        </w:rPr>
-      </w:pPr>
-    </w:p>
-    <w:p>
-      <w:pPr>
-        <w:spacing w:after="0"/>
-        <w:rPr>
-          <w:rFonts w:ascii="Courier New" w:hAnsi="Courier New" w:cs="Courier New"/>
-          <w:b/>
-          <w:sz w:val="28"/>
-        </w:rPr>
-      </w:pPr>
-    </w:p>
-    <w:p>
-      <w:pPr>
-        <w:spacing w:after="0"/>
-        <w:rPr>
-          <w:rFonts w:ascii="Courier New" w:hAnsi="Courier New" w:cs="Courier New"/>
-          <w:b/>
-          <w:sz w:val="28"/>
-        </w:rPr>
-      </w:pPr>
-    </w:p>
-    <w:p>
-      <w:pPr>
-        <w:spacing w:after="0"/>
-        <w:rPr>
-          <w:rFonts w:ascii="Courier New" w:hAnsi="Courier New" w:cs="Courier New"/>
-          <w:b/>
-          <w:sz w:val="28"/>
-        </w:rPr>
-      </w:pPr>
-    </w:p>
-    <w:p>
-      <w:pPr>
-        <w:spacing w:after="0"/>
-        <w:rPr>
-          <w:rFonts w:ascii="Courier New" w:hAnsi="Courier New" w:cs="Courier New"/>
-          <w:b/>
-          <w:sz w:val="28"/>
-        </w:rPr>
-      </w:pPr>
-    </w:p>
-    <w:p>
-      <w:pPr>
-        <w:spacing w:after="0"/>
-        <w:rPr>
-          <w:rFonts w:ascii="Courier New" w:hAnsi="Courier New" w:cs="Courier New"/>
-          <w:b/>
-          <w:sz w:val="28"/>
-        </w:rPr>
-      </w:pPr>
-    </w:p>
-    <w:p>
-      <w:pPr>
-        <w:spacing w:after="0"/>
-        <w:rPr>
-          <w:rFonts w:ascii="Courier New" w:hAnsi="Courier New" w:cs="Courier New"/>
-          <w:b/>
-          <w:sz w:val="28"/>
-        </w:rPr>
-      </w:pPr>
+        <w:spacing w:after="0"/>
+        <w:rPr>
+          <w:rFonts w:ascii="Courier New" w:hAnsi="Courier New" w:cs="Courier New"/>
+          <w:b/>
+          <w:sz w:val="28"/>
+        </w:rPr>
+      </w:pPr>
+      <w:r>
+        <w:rPr>
+          <w:rFonts w:ascii="Courier New" w:hAnsi="Courier New" w:cs="Courier New"/>
+          <w:b/>
+          <w:sz w:val="28"/>
+        </w:rPr>
+        <w:t xml:space="preserve">Place </w:t>
+      </w:r>
+    </w:p>
+    <w:p>
+      <w:pPr>
+        <w:spacing w:after="0"/>
+        <w:rPr>
+          <w:rFonts w:ascii="Courier New" w:hAnsi="Courier New" w:cs="Courier New"/>
+          <w:b/>
+          <w:sz w:val="28"/>
+        </w:rPr>
+      </w:pPr>
+      <w:r>
+        <w:rPr>
+          <w:rFonts w:ascii="Courier New" w:hAnsi="Courier New" w:cs="Courier New"/>
+          <w:b/>
+          <w:sz w:val="28"/>
+        </w:rPr>
+        <w:t xml:space="preserve">Animal </w:t>
+      </w:r>
+    </w:p>
+    <w:p>
+      <w:pPr>
+        <w:spacing w:after="0"/>
+        <w:rPr>
+          <w:rFonts w:ascii="Courier New" w:hAnsi="Courier New" w:cs="Courier New"/>
+          <w:b/>
+          <w:sz w:val="28"/>
+        </w:rPr>
+      </w:pPr>
+      <w:r>
+        <w:rPr>
+          <w:rFonts w:ascii="Courier New" w:hAnsi="Courier New" w:cs="Courier New"/>
+          <w:b/>
+          <w:sz w:val="28"/>
+        </w:rPr>
+        <w:t xml:space="preserve">Bank </w:t>
+      </w:r>
+    </w:p>
+    <w:p>
+      <w:pPr>
+        <w:spacing w:after="0"/>
+        <w:rPr>
+          <w:rFonts w:ascii="Courier New" w:hAnsi="Courier New" w:cs="Courier New"/>
+          <w:b/>
+          <w:sz w:val="28"/>
+        </w:rPr>
+      </w:pPr>
+      <w:r>
+        <w:rPr>
+          <w:rFonts w:ascii="Courier New" w:hAnsi="Courier New" w:cs="Courier New"/>
+          <w:b/>
+          <w:sz w:val="28"/>
+        </w:rPr>
+        <w:t>Customer</w:t>
+      </w:r>
+    </w:p>
+    <w:p>
+      <w:pPr>
+        <w:spacing w:after="0"/>
+        <w:rPr>
+          <w:rFonts w:ascii="Courier New" w:hAnsi="Courier New" w:cs="Courier New"/>
+          <w:b/>
+          <w:sz w:val="28"/>
+        </w:rPr>
+      </w:pPr>
+      <w:r>
+        <w:rPr>
+          <w:rFonts w:ascii="Courier New" w:hAnsi="Courier New" w:cs="Courier New"/>
+          <w:b/>
+          <w:sz w:val="28"/>
+        </w:rPr>
+        <w:t xml:space="preserve">Order </w:t>
+      </w:r>
     </w:p>
     <w:p>
       <w:pPr>
@@ -9714,6 +11200,95 @@
     </w:lvl>
   </w:abstractNum>
   <w:abstractNum w:abstractNumId="5" w15:restartNumberingAfterBreak="0">
+    <w:nsid w:val="460B4838"/>
+    <w:multiLevelType w:val="hybridMultilevel"/>
+    <w:tmpl w:val="5E3C8150"/>
+    <w:lvl w:ilvl="0" w:tplc="4009000F">
+      <w:start w:val="1"/>
+      <w:numFmt w:val="decimal"/>
+      <w:lvlText w:val="%1."/>
+      <w:lvlJc w:val="left"/>
+      <w:pPr>
+        <w:ind w:left="720" w:hanging="360"/>
+      </w:pPr>
+      <w:rPr>
+        <w:rFonts w:hint="default"/>
+      </w:rPr>
+    </w:lvl>
+    <w:lvl w:ilvl="1" w:tplc="40090019" w:tentative="1">
+      <w:start w:val="1"/>
+      <w:numFmt w:val="lowerLetter"/>
+      <w:lvlText w:val="%2."/>
+      <w:lvlJc w:val="left"/>
+      <w:pPr>
+        <w:ind w:left="1440" w:hanging="360"/>
+      </w:pPr>
+    </w:lvl>
+    <w:lvl w:ilvl="2" w:tplc="4009001B" w:tentative="1">
+      <w:start w:val="1"/>
+      <w:numFmt w:val="lowerRoman"/>
+      <w:lvlText w:val="%3."/>
+      <w:lvlJc w:val="right"/>
+      <w:pPr>
+        <w:ind w:left="2160" w:hanging="180"/>
+      </w:pPr>
+    </w:lvl>
+    <w:lvl w:ilvl="3" w:tplc="4009000F" w:tentative="1">
+      <w:start w:val="1"/>
+      <w:numFmt w:val="decimal"/>
+      <w:lvlText w:val="%4."/>
+      <w:lvlJc w:val="left"/>
+      <w:pPr>
+        <w:ind w:left="2880" w:hanging="360"/>
+      </w:pPr>
+    </w:lvl>
+    <w:lvl w:ilvl="4" w:tplc="40090019" w:tentative="1">
+      <w:start w:val="1"/>
+      <w:numFmt w:val="lowerLetter"/>
+      <w:lvlText w:val="%5."/>
+      <w:lvlJc w:val="left"/>
+      <w:pPr>
+        <w:ind w:left="3600" w:hanging="360"/>
+      </w:pPr>
+    </w:lvl>
+    <w:lvl w:ilvl="5" w:tplc="4009001B" w:tentative="1">
+      <w:start w:val="1"/>
+      <w:numFmt w:val="lowerRoman"/>
+      <w:lvlText w:val="%6."/>
+      <w:lvlJc w:val="right"/>
+      <w:pPr>
+        <w:ind w:left="4320" w:hanging="180"/>
+      </w:pPr>
+    </w:lvl>
+    <w:lvl w:ilvl="6" w:tplc="4009000F" w:tentative="1">
+      <w:start w:val="1"/>
+      <w:numFmt w:val="decimal"/>
+      <w:lvlText w:val="%7."/>
+      <w:lvlJc w:val="left"/>
+      <w:pPr>
+        <w:ind w:left="5040" w:hanging="360"/>
+      </w:pPr>
+    </w:lvl>
+    <w:lvl w:ilvl="7" w:tplc="40090019" w:tentative="1">
+      <w:start w:val="1"/>
+      <w:numFmt w:val="lowerLetter"/>
+      <w:lvlText w:val="%8."/>
+      <w:lvlJc w:val="left"/>
+      <w:pPr>
+        <w:ind w:left="5760" w:hanging="360"/>
+      </w:pPr>
+    </w:lvl>
+    <w:lvl w:ilvl="8" w:tplc="4009001B" w:tentative="1">
+      <w:start w:val="1"/>
+      <w:numFmt w:val="lowerRoman"/>
+      <w:lvlText w:val="%9."/>
+      <w:lvlJc w:val="right"/>
+      <w:pPr>
+        <w:ind w:left="6480" w:hanging="180"/>
+      </w:pPr>
+    </w:lvl>
+  </w:abstractNum>
+  <w:abstractNum w:abstractNumId="6" w15:restartNumberingAfterBreak="0">
     <w:nsid w:val="48176393"/>
     <w:multiLevelType w:val="hybridMultilevel"/>
     <w:tmpl w:val="8700A044"/>
@@ -9802,7 +11377,7 @@
       </w:pPr>
     </w:lvl>
   </w:abstractNum>
-  <w:abstractNum w:abstractNumId="6" w15:restartNumberingAfterBreak="0">
+  <w:abstractNum w:abstractNumId="7" w15:restartNumberingAfterBreak="0">
     <w:nsid w:val="52181A02"/>
     <w:multiLevelType w:val="hybridMultilevel"/>
     <w:tmpl w:val="F5DC98E6"/>
@@ -9891,7 +11466,7 @@
       </w:pPr>
     </w:lvl>
   </w:abstractNum>
-  <w:abstractNum w:abstractNumId="7" w15:restartNumberingAfterBreak="0">
+  <w:abstractNum w:abstractNumId="8" w15:restartNumberingAfterBreak="0">
     <w:nsid w:val="59205F90"/>
     <w:multiLevelType w:val="hybridMultilevel"/>
     <w:tmpl w:val="E8546A1E"/>
@@ -10004,7 +11579,7 @@
       </w:rPr>
     </w:lvl>
   </w:abstractNum>
-  <w:abstractNum w:abstractNumId="8" w15:restartNumberingAfterBreak="0">
+  <w:abstractNum w:abstractNumId="9" w15:restartNumberingAfterBreak="0">
     <w:nsid w:val="67881282"/>
     <w:multiLevelType w:val="hybridMultilevel"/>
     <w:tmpl w:val="D45C5D16"/>
@@ -10093,7 +11668,7 @@
       </w:pPr>
     </w:lvl>
   </w:abstractNum>
-  <w:abstractNum w:abstractNumId="9" w15:restartNumberingAfterBreak="0">
+  <w:abstractNum w:abstractNumId="10" w15:restartNumberingAfterBreak="0">
     <w:nsid w:val="6B0858CA"/>
     <w:multiLevelType w:val="hybridMultilevel"/>
     <w:tmpl w:val="37169AAE"/>
@@ -10182,7 +11757,7 @@
       </w:pPr>
     </w:lvl>
   </w:abstractNum>
-  <w:abstractNum w:abstractNumId="10" w15:restartNumberingAfterBreak="0">
+  <w:abstractNum w:abstractNumId="11" w15:restartNumberingAfterBreak="0">
     <w:nsid w:val="70FF33FD"/>
     <w:multiLevelType w:val="hybridMultilevel"/>
     <w:tmpl w:val="C4881270"/>
@@ -10271,7 +11846,7 @@
       </w:pPr>
     </w:lvl>
   </w:abstractNum>
-  <w:abstractNum w:abstractNumId="11" w15:restartNumberingAfterBreak="0">
+  <w:abstractNum w:abstractNumId="12" w15:restartNumberingAfterBreak="0">
     <w:nsid w:val="71C0282C"/>
     <w:multiLevelType w:val="hybridMultilevel"/>
     <w:tmpl w:val="C4CA1E70"/>
@@ -10384,7 +11959,7 @@
       </w:rPr>
     </w:lvl>
   </w:abstractNum>
-  <w:abstractNum w:abstractNumId="12" w15:restartNumberingAfterBreak="0">
+  <w:abstractNum w:abstractNumId="13" w15:restartNumberingAfterBreak="0">
     <w:nsid w:val="784845BC"/>
     <w:multiLevelType w:val="hybridMultilevel"/>
     <w:tmpl w:val="E4B81DEE"/>
@@ -10474,25 +12049,25 @@
     </w:lvl>
   </w:abstractNum>
   <w:num w:numId="1">
-    <w:abstractNumId w:val="5"/>
+    <w:abstractNumId w:val="6"/>
   </w:num>
   <w:num w:numId="2">
-    <w:abstractNumId w:val="9"/>
+    <w:abstractNumId w:val="10"/>
   </w:num>
   <w:num w:numId="3">
-    <w:abstractNumId w:val="10"/>
+    <w:abstractNumId w:val="11"/>
   </w:num>
   <w:num w:numId="4">
     <w:abstractNumId w:val="0"/>
   </w:num>
   <w:num w:numId="5">
-    <w:abstractNumId w:val="11"/>
+    <w:abstractNumId w:val="12"/>
   </w:num>
   <w:num w:numId="6">
     <w:abstractNumId w:val="4"/>
   </w:num>
   <w:num w:numId="7">
-    <w:abstractNumId w:val="7"/>
+    <w:abstractNumId w:val="8"/>
   </w:num>
   <w:num w:numId="8">
     <w:abstractNumId w:val="3"/>
@@ -10504,13 +12079,16 @@
     <w:abstractNumId w:val="2"/>
   </w:num>
   <w:num w:numId="11">
-    <w:abstractNumId w:val="6"/>
+    <w:abstractNumId w:val="7"/>
   </w:num>
   <w:num w:numId="12">
-    <w:abstractNumId w:val="8"/>
+    <w:abstractNumId w:val="9"/>
   </w:num>
   <w:num w:numId="13">
-    <w:abstractNumId w:val="12"/>
+    <w:abstractNumId w:val="13"/>
+  </w:num>
+  <w:num w:numId="14">
+    <w:abstractNumId w:val="5"/>
   </w:num>
 </w:numbering>
 </file>

--- a/MEAN Stack Training.docx
+++ b/MEAN Stack Training.docx
@@ -10428,15 +10428,163 @@
           <w:rFonts w:ascii="Courier New" w:hAnsi="Courier New" w:cs="Courier New"/>
           <w:b/>
           <w:sz w:val="28"/>
-        </w:rPr>
-      </w:pPr>
-      <w:r>
-        <w:rPr>
-          <w:rFonts w:ascii="Courier New" w:hAnsi="Courier New" w:cs="Courier New"/>
-          <w:b/>
-          <w:sz w:val="28"/>
           <w:highlight w:val="yellow"/>
         </w:rPr>
+      </w:pPr>
+      <w:r>
+        <w:rPr>
+          <w:rFonts w:ascii="Courier New" w:hAnsi="Courier New" w:cs="Courier New"/>
+          <w:b/>
+          <w:sz w:val="28"/>
+          <w:highlight w:val="yellow"/>
+        </w:rPr>
+        <w:t>let</w:t>
+      </w:r>
+      <w:r>
+        <w:rPr>
+          <w:rFonts w:ascii="Courier New" w:hAnsi="Courier New" w:cs="Courier New"/>
+          <w:b/>
+          <w:sz w:val="28"/>
+          <w:highlight w:val="yellow"/>
+        </w:rPr>
+        <w:t>/var</w:t>
+      </w:r>
+      <w:r>
+        <w:rPr>
+          <w:rFonts w:ascii="Courier New" w:hAnsi="Courier New" w:cs="Courier New"/>
+          <w:b/>
+          <w:sz w:val="28"/>
+          <w:highlight w:val="yellow"/>
+        </w:rPr>
+        <w:t xml:space="preserve"> obj = new ObjectName();</w:t>
+      </w:r>
+    </w:p>
+    <w:p>
+      <w:pPr>
+        <w:spacing w:after="0"/>
+        <w:rPr>
+          <w:rFonts w:ascii="Courier New" w:hAnsi="Courier New" w:cs="Courier New"/>
+          <w:b/>
+          <w:sz w:val="28"/>
+          <w:highlight w:val="yellow"/>
+        </w:rPr>
+      </w:pPr>
+    </w:p>
+    <w:p>
+      <w:pPr>
+        <w:spacing w:after="0"/>
+        <w:rPr>
+          <w:rFonts w:ascii="Courier New" w:hAnsi="Courier New" w:cs="Courier New"/>
+          <w:b/>
+          <w:sz w:val="28"/>
+          <w:highlight w:val="yellow"/>
+        </w:rPr>
+      </w:pPr>
+      <w:r>
+        <w:rPr>
+          <w:rFonts w:ascii="Courier New" w:hAnsi="Courier New" w:cs="Courier New"/>
+          <w:b/>
+          <w:sz w:val="28"/>
+          <w:highlight w:val="yellow"/>
+        </w:rPr>
+        <w:t>obj.propertyName;</w:t>
+      </w:r>
+      <w:r>
+        <w:rPr>
+          <w:rFonts w:ascii="Courier New" w:hAnsi="Courier New" w:cs="Courier New"/>
+          <w:b/>
+          <w:sz w:val="28"/>
+          <w:highlight w:val="yellow"/>
+        </w:rPr>
+        <w:tab/>
+      </w:r>
+      <w:r>
+        <w:rPr>
+          <w:rFonts w:ascii="Courier New" w:hAnsi="Courier New" w:cs="Courier New"/>
+          <w:b/>
+          <w:sz w:val="28"/>
+          <w:highlight w:val="yellow"/>
+        </w:rPr>
+        <w:tab/>
+        <w:t xml:space="preserve">to get the value </w:t>
+      </w:r>
+    </w:p>
+    <w:p>
+      <w:pPr>
+        <w:spacing w:after="0"/>
+        <w:rPr>
+          <w:rFonts w:ascii="Courier New" w:hAnsi="Courier New" w:cs="Courier New"/>
+          <w:b/>
+          <w:sz w:val="28"/>
+          <w:highlight w:val="yellow"/>
+        </w:rPr>
+      </w:pPr>
+      <w:r>
+        <w:rPr>
+          <w:rFonts w:ascii="Courier New" w:hAnsi="Courier New" w:cs="Courier New"/>
+          <w:b/>
+          <w:sz w:val="28"/>
+          <w:highlight w:val="yellow"/>
+        </w:rPr>
+        <w:t>obj.propetyName=value;</w:t>
+      </w:r>
+      <w:r>
+        <w:rPr>
+          <w:rFonts w:ascii="Courier New" w:hAnsi="Courier New" w:cs="Courier New"/>
+          <w:b/>
+          <w:sz w:val="28"/>
+          <w:highlight w:val="yellow"/>
+        </w:rPr>
+        <w:tab/>
+        <w:t xml:space="preserve">set the value </w:t>
+      </w:r>
+    </w:p>
+    <w:p>
+      <w:pPr>
+        <w:spacing w:after="0"/>
+        <w:rPr>
+          <w:rFonts w:ascii="Courier New" w:hAnsi="Courier New" w:cs="Courier New"/>
+          <w:b/>
+          <w:sz w:val="28"/>
+        </w:rPr>
+      </w:pPr>
+      <w:r>
+        <w:rPr>
+          <w:rFonts w:ascii="Courier New" w:hAnsi="Courier New" w:cs="Courier New"/>
+          <w:b/>
+          <w:sz w:val="28"/>
+          <w:highlight w:val="yellow"/>
+        </w:rPr>
+        <w:t>obj.funtionName();</w:t>
+      </w:r>
+    </w:p>
+    <w:p>
+      <w:pPr>
+        <w:spacing w:after="0"/>
+        <w:rPr>
+          <w:rFonts w:ascii="Courier New" w:hAnsi="Courier New" w:cs="Courier New"/>
+          <w:b/>
+          <w:sz w:val="28"/>
+          <w:highlight w:val="yellow"/>
+        </w:rPr>
+      </w:pPr>
+    </w:p>
+    <w:p>
+      <w:pPr>
+        <w:spacing w:after="0"/>
+        <w:rPr>
+          <w:rFonts w:ascii="Courier New" w:hAnsi="Courier New" w:cs="Courier New"/>
+          <w:b/>
+          <w:sz w:val="28"/>
+        </w:rPr>
+      </w:pPr>
+      <w:r>
+        <w:rPr>
+          <w:rFonts w:ascii="Courier New" w:hAnsi="Courier New" w:cs="Courier New"/>
+          <w:b/>
+          <w:sz w:val="28"/>
+          <w:highlight w:val="yellow"/>
+        </w:rPr>
         <w:t>User-defined object</w:t>
       </w:r>
       <w:r>
@@ -10606,108 +10754,810 @@
         <w:tab/>
         <w:t>-- do,does</w:t>
       </w:r>
+    </w:p>
+    <w:p>
+      <w:pPr>
+        <w:spacing w:after="0"/>
+        <w:rPr>
+          <w:rFonts w:ascii="Courier New" w:hAnsi="Courier New" w:cs="Courier New"/>
+          <w:b/>
+          <w:sz w:val="28"/>
+        </w:rPr>
+      </w:pPr>
+      <w:r>
+        <w:rPr>
+          <w:rFonts w:ascii="Courier New" w:hAnsi="Courier New" w:cs="Courier New"/>
+          <w:b/>
+          <w:sz w:val="28"/>
+        </w:rPr>
+        <w:t xml:space="preserve">Place </w:t>
+      </w:r>
+    </w:p>
+    <w:p>
+      <w:pPr>
+        <w:spacing w:after="0"/>
+        <w:rPr>
+          <w:rFonts w:ascii="Courier New" w:hAnsi="Courier New" w:cs="Courier New"/>
+          <w:b/>
+          <w:sz w:val="28"/>
+        </w:rPr>
+      </w:pPr>
+      <w:r>
+        <w:rPr>
+          <w:rFonts w:ascii="Courier New" w:hAnsi="Courier New" w:cs="Courier New"/>
+          <w:b/>
+          <w:sz w:val="28"/>
+        </w:rPr>
+        <w:t xml:space="preserve">Animal </w:t>
+      </w:r>
+    </w:p>
+    <w:p>
+      <w:pPr>
+        <w:spacing w:after="0"/>
+        <w:rPr>
+          <w:rFonts w:ascii="Courier New" w:hAnsi="Courier New" w:cs="Courier New"/>
+          <w:b/>
+          <w:sz w:val="28"/>
+        </w:rPr>
+      </w:pPr>
+      <w:r>
+        <w:rPr>
+          <w:rFonts w:ascii="Courier New" w:hAnsi="Courier New" w:cs="Courier New"/>
+          <w:b/>
+          <w:sz w:val="28"/>
+        </w:rPr>
+        <w:t xml:space="preserve">Bank </w:t>
+      </w:r>
+    </w:p>
+    <w:p>
+      <w:pPr>
+        <w:spacing w:after="0"/>
+        <w:rPr>
+          <w:rFonts w:ascii="Courier New" w:hAnsi="Courier New" w:cs="Courier New"/>
+          <w:b/>
+          <w:sz w:val="28"/>
+        </w:rPr>
+      </w:pPr>
+      <w:r>
+        <w:rPr>
+          <w:rFonts w:ascii="Courier New" w:hAnsi="Courier New" w:cs="Courier New"/>
+          <w:b/>
+          <w:sz w:val="28"/>
+        </w:rPr>
+        <w:t>Customer</w:t>
+      </w:r>
+    </w:p>
+    <w:p>
+      <w:pPr>
+        <w:spacing w:after="0"/>
+        <w:rPr>
+          <w:rFonts w:ascii="Courier New" w:hAnsi="Courier New" w:cs="Courier New"/>
+          <w:b/>
+          <w:sz w:val="28"/>
+        </w:rPr>
+      </w:pPr>
+      <w:r>
+        <w:rPr>
+          <w:rFonts w:ascii="Courier New" w:hAnsi="Courier New" w:cs="Courier New"/>
+          <w:b/>
+          <w:sz w:val="28"/>
+        </w:rPr>
+        <w:t xml:space="preserve">Order </w:t>
+      </w:r>
+    </w:p>
+    <w:p>
+      <w:pPr>
+        <w:spacing w:after="0"/>
+        <w:rPr>
+          <w:rFonts w:ascii="Courier New" w:hAnsi="Courier New" w:cs="Courier New"/>
+          <w:b/>
+          <w:sz w:val="28"/>
+        </w:rPr>
+      </w:pPr>
+    </w:p>
+    <w:p>
+      <w:pPr>
+        <w:spacing w:after="0"/>
+        <w:rPr>
+          <w:rFonts w:ascii="Courier New" w:hAnsi="Courier New" w:cs="Courier New"/>
+          <w:b/>
+          <w:sz w:val="28"/>
+        </w:rPr>
+      </w:pPr>
+      <w:r>
+        <w:rPr>
+          <w:rFonts w:ascii="Courier New" w:hAnsi="Courier New" w:cs="Courier New"/>
+          <w:b/>
+          <w:sz w:val="28"/>
+        </w:rPr>
+        <w:t xml:space="preserve">In JavaScript we can create user defined object using </w:t>
+      </w:r>
+    </w:p>
+    <w:p>
+      <w:pPr>
+        <w:pStyle w:val="ListParagraph"/>
+        <w:numPr>
+          <w:ilvl w:val="0"/>
+          <w:numId w:val="15"/>
+        </w:numPr>
+        <w:spacing w:after="0"/>
+        <w:rPr>
+          <w:rFonts w:ascii="Courier New" w:hAnsi="Courier New" w:cs="Courier New"/>
+          <w:b/>
+          <w:sz w:val="28"/>
+        </w:rPr>
+      </w:pPr>
+      <w:r>
+        <w:rPr>
+          <w:rFonts w:ascii="Courier New" w:hAnsi="Courier New" w:cs="Courier New"/>
+          <w:b/>
+          <w:sz w:val="28"/>
+        </w:rPr>
+        <w:t xml:space="preserve">Literal style </w:t>
+      </w:r>
+    </w:p>
+    <w:p>
+      <w:pPr>
+        <w:pStyle w:val="ListParagraph"/>
+        <w:numPr>
+          <w:ilvl w:val="0"/>
+          <w:numId w:val="15"/>
+        </w:numPr>
+        <w:spacing w:after="0"/>
+        <w:rPr>
+          <w:rFonts w:ascii="Courier New" w:hAnsi="Courier New" w:cs="Courier New"/>
+          <w:b/>
+          <w:sz w:val="28"/>
+        </w:rPr>
+      </w:pPr>
+      <w:r>
+        <w:rPr>
+          <w:rFonts w:ascii="Courier New" w:hAnsi="Courier New" w:cs="Courier New"/>
+          <w:b/>
+          <w:sz w:val="28"/>
+        </w:rPr>
+        <w:t xml:space="preserve">Function style : using ES5 </w:t>
+      </w:r>
+    </w:p>
+    <w:p>
+      <w:pPr>
+        <w:pStyle w:val="ListParagraph"/>
+        <w:numPr>
+          <w:ilvl w:val="0"/>
+          <w:numId w:val="15"/>
+        </w:numPr>
+        <w:spacing w:after="0"/>
+        <w:rPr>
+          <w:rFonts w:ascii="Courier New" w:hAnsi="Courier New" w:cs="Courier New"/>
+          <w:b/>
+          <w:sz w:val="28"/>
+        </w:rPr>
+      </w:pPr>
+      <w:r>
+        <w:rPr>
+          <w:rFonts w:ascii="Courier New" w:hAnsi="Courier New" w:cs="Courier New"/>
+          <w:b/>
+          <w:sz w:val="28"/>
+        </w:rPr>
+        <w:t xml:space="preserve">Class style </w:t>
+      </w:r>
+      <w:r>
+        <w:rPr>
+          <w:rFonts w:ascii="Courier New" w:hAnsi="Courier New" w:cs="Courier New"/>
+          <w:b/>
+          <w:sz w:val="28"/>
+        </w:rPr>
+        <w:tab/>
+      </w:r>
+      <w:r>
+        <w:rPr>
+          <w:rFonts w:ascii="Courier New" w:hAnsi="Courier New" w:cs="Courier New"/>
+          <w:b/>
+          <w:sz w:val="28"/>
+        </w:rPr>
+        <w:tab/>
+        <w:t xml:space="preserve">: using ES6 </w:t>
+      </w:r>
+    </w:p>
+    <w:p>
+      <w:pPr>
+        <w:spacing w:after="0"/>
+        <w:rPr>
+          <w:rFonts w:ascii="Courier New" w:hAnsi="Courier New" w:cs="Courier New"/>
+          <w:b/>
+          <w:sz w:val="28"/>
+        </w:rPr>
+      </w:pPr>
+    </w:p>
+    <w:p>
+      <w:pPr>
+        <w:spacing w:after="0"/>
+        <w:rPr>
+          <w:rFonts w:ascii="Courier New" w:hAnsi="Courier New" w:cs="Courier New"/>
+          <w:b/>
+          <w:sz w:val="28"/>
+        </w:rPr>
+      </w:pPr>
+    </w:p>
+    <w:p>
+      <w:pPr>
+        <w:spacing w:after="0"/>
+        <w:rPr>
+          <w:rFonts w:ascii="Courier New" w:hAnsi="Courier New" w:cs="Courier New"/>
+          <w:b/>
+          <w:sz w:val="28"/>
+        </w:rPr>
+      </w:pPr>
+    </w:p>
+    <w:p>
+      <w:pPr>
+        <w:spacing w:after="0"/>
+        <w:rPr>
+          <w:rFonts w:ascii="Courier New" w:hAnsi="Courier New" w:cs="Courier New"/>
+          <w:b/>
+          <w:sz w:val="28"/>
+        </w:rPr>
+      </w:pPr>
+    </w:p>
+    <w:p>
+      <w:pPr>
+        <w:spacing w:after="0"/>
+        <w:rPr>
+          <w:rFonts w:ascii="Courier New" w:hAnsi="Courier New" w:cs="Courier New"/>
+          <w:b/>
+          <w:sz w:val="28"/>
+        </w:rPr>
+      </w:pPr>
+      <w:r>
+        <w:rPr>
+          <w:rFonts w:ascii="Courier New" w:hAnsi="Courier New" w:cs="Courier New"/>
+          <w:b/>
+          <w:sz w:val="28"/>
+        </w:rPr>
+        <w:lastRenderedPageBreak/>
+        <w:t>let objetReferenceName  = {key:value,functionName:function() {</w:t>
+      </w:r>
+    </w:p>
+    <w:p>
+      <w:pPr>
+        <w:spacing w:after="0"/>
+        <w:rPr>
+          <w:rFonts w:ascii="Courier New" w:hAnsi="Courier New" w:cs="Courier New"/>
+          <w:b/>
+          <w:sz w:val="28"/>
+        </w:rPr>
+      </w:pPr>
+    </w:p>
+    <w:p>
+      <w:pPr>
+        <w:spacing w:after="0"/>
+        <w:rPr>
+          <w:rFonts w:ascii="Courier New" w:hAnsi="Courier New" w:cs="Courier New"/>
+          <w:sz w:val="28"/>
+          <w:highlight w:val="yellow"/>
+        </w:rPr>
+      </w:pPr>
+      <w:r>
+        <w:rPr>
+          <w:rFonts w:ascii="Courier New" w:hAnsi="Courier New" w:cs="Courier New"/>
+          <w:b/>
+          <w:sz w:val="28"/>
+        </w:rPr>
+        <w:t xml:space="preserve">}} </w:t>
+      </w:r>
+    </w:p>
+    <w:p>
+      <w:pPr>
+        <w:spacing w:after="0"/>
+        <w:rPr>
+          <w:rFonts w:ascii="Courier New" w:hAnsi="Courier New" w:cs="Courier New"/>
+          <w:sz w:val="28"/>
+          <w:highlight w:val="yellow"/>
+        </w:rPr>
+      </w:pPr>
+    </w:p>
+    <w:p>
+      <w:pPr>
+        <w:spacing w:after="0"/>
+        <w:rPr>
+          <w:rFonts w:ascii="Courier New" w:hAnsi="Courier New" w:cs="Courier New"/>
+          <w:sz w:val="28"/>
+          <w:highlight w:val="yellow"/>
+        </w:rPr>
+      </w:pPr>
+    </w:p>
+    <w:p>
+      <w:pPr>
+        <w:spacing w:after="0"/>
+        <w:rPr>
+          <w:rFonts w:ascii="Courier New" w:hAnsi="Courier New" w:cs="Courier New"/>
+          <w:sz w:val="28"/>
+          <w:highlight w:val="yellow"/>
+        </w:rPr>
+      </w:pPr>
+    </w:p>
+    <w:p>
+      <w:pPr>
+        <w:spacing w:after="0"/>
+        <w:rPr>
+          <w:rFonts w:ascii="Courier New" w:hAnsi="Courier New" w:cs="Courier New"/>
+          <w:sz w:val="28"/>
+          <w:highlight w:val="yellow"/>
+        </w:rPr>
+      </w:pPr>
+      <w:r>
+        <w:rPr>
+          <w:rFonts w:ascii="Courier New" w:hAnsi="Courier New" w:cs="Courier New"/>
+          <w:sz w:val="28"/>
+          <w:highlight w:val="yellow"/>
+        </w:rPr>
+        <w:t xml:space="preserve">Day 6 </w:t>
+      </w:r>
+    </w:p>
+    <w:p>
+      <w:pPr>
+        <w:spacing w:after="0"/>
+        <w:rPr>
+          <w:rFonts w:ascii="Courier New" w:hAnsi="Courier New" w:cs="Courier New"/>
+          <w:sz w:val="28"/>
+          <w:highlight w:val="yellow"/>
+        </w:rPr>
+      </w:pPr>
+    </w:p>
+    <w:p>
+      <w:pPr>
+        <w:spacing w:after="0"/>
+        <w:rPr>
+          <w:rFonts w:ascii="Courier New" w:hAnsi="Courier New" w:cs="Courier New"/>
+          <w:sz w:val="28"/>
+        </w:rPr>
+      </w:pPr>
+      <w:r>
+        <w:rPr>
+          <w:rFonts w:ascii="Courier New" w:hAnsi="Courier New" w:cs="Courier New"/>
+          <w:sz w:val="28"/>
+          <w:highlight w:val="yellow"/>
+        </w:rPr>
+        <w:t>18-02-2022</w:t>
+      </w:r>
+    </w:p>
+    <w:p>
+      <w:pPr>
+        <w:spacing w:after="0"/>
+        <w:rPr>
+          <w:rFonts w:ascii="Courier New" w:hAnsi="Courier New" w:cs="Courier New"/>
+          <w:sz w:val="28"/>
+        </w:rPr>
+      </w:pPr>
+    </w:p>
+    <w:p>
+      <w:pPr>
+        <w:spacing w:after="0"/>
+        <w:rPr>
+          <w:rFonts w:ascii="Courier New" w:hAnsi="Courier New" w:cs="Courier New"/>
+          <w:sz w:val="28"/>
+        </w:rPr>
+      </w:pPr>
+    </w:p>
+    <w:p>
+      <w:pPr>
+        <w:spacing w:after="0"/>
+        <w:rPr>
+          <w:rFonts w:ascii="Courier New" w:hAnsi="Courier New" w:cs="Courier New"/>
+          <w:sz w:val="28"/>
+        </w:rPr>
+      </w:pPr>
+      <w:r>
+        <w:rPr>
+          <w:rFonts w:ascii="Courier New" w:hAnsi="Courier New" w:cs="Courier New"/>
+          <w:sz w:val="28"/>
+        </w:rPr>
+        <w:t xml:space="preserve">Creating user-defined object in function style </w:t>
+      </w:r>
+    </w:p>
+    <w:p>
+      <w:pPr>
+        <w:spacing w:after="0"/>
+        <w:rPr>
+          <w:rFonts w:ascii="Courier New" w:hAnsi="Courier New" w:cs="Courier New"/>
+          <w:sz w:val="28"/>
+        </w:rPr>
+      </w:pPr>
+    </w:p>
+    <w:p>
+      <w:pPr>
+        <w:spacing w:after="0"/>
+        <w:rPr>
+          <w:rFonts w:ascii="Courier New" w:hAnsi="Courier New" w:cs="Courier New"/>
+          <w:sz w:val="28"/>
+        </w:rPr>
+      </w:pPr>
+    </w:p>
+    <w:p>
+      <w:pPr>
+        <w:spacing w:after="0"/>
+        <w:rPr>
+          <w:rFonts w:ascii="Courier New" w:hAnsi="Courier New" w:cs="Courier New"/>
+          <w:sz w:val="28"/>
+        </w:rPr>
+      </w:pPr>
+      <w:r>
+        <w:rPr>
+          <w:rFonts w:ascii="Courier New" w:hAnsi="Courier New" w:cs="Courier New"/>
+          <w:sz w:val="28"/>
+        </w:rPr>
+        <w:t xml:space="preserve">Create user-defined object </w:t>
+      </w:r>
+    </w:p>
+    <w:p>
+      <w:pPr>
+        <w:spacing w:after="0"/>
+        <w:rPr>
+          <w:rFonts w:ascii="Courier New" w:hAnsi="Courier New" w:cs="Courier New"/>
+          <w:sz w:val="28"/>
+        </w:rPr>
+      </w:pPr>
+      <w:r>
+        <w:rPr>
+          <w:rFonts w:ascii="Courier New" w:hAnsi="Courier New" w:cs="Courier New"/>
+          <w:sz w:val="28"/>
+        </w:rPr>
+        <w:t xml:space="preserve">Write one or more property </w:t>
+      </w:r>
+    </w:p>
+    <w:p>
+      <w:pPr>
+        <w:spacing w:after="0"/>
+        <w:rPr>
+          <w:rFonts w:ascii="Courier New" w:hAnsi="Courier New" w:cs="Courier New"/>
+          <w:sz w:val="28"/>
+        </w:rPr>
+      </w:pPr>
+      <w:r>
+        <w:rPr>
+          <w:rFonts w:ascii="Courier New" w:hAnsi="Courier New" w:cs="Courier New"/>
+          <w:sz w:val="28"/>
+        </w:rPr>
+        <w:t xml:space="preserve">And one or more behaviour </w:t>
+      </w:r>
+    </w:p>
+    <w:p>
+      <w:pPr>
+        <w:spacing w:after="0"/>
+        <w:rPr>
+          <w:rFonts w:ascii="Courier New" w:hAnsi="Courier New" w:cs="Courier New"/>
+          <w:sz w:val="28"/>
+        </w:rPr>
+      </w:pPr>
+      <w:r>
+        <w:rPr>
+          <w:rFonts w:ascii="Courier New" w:hAnsi="Courier New" w:cs="Courier New"/>
+          <w:sz w:val="28"/>
+        </w:rPr>
+        <w:t>1</w:t>
+      </w:r>
+      <w:r>
+        <w:rPr>
+          <w:rFonts w:ascii="Courier New" w:hAnsi="Courier New" w:cs="Courier New"/>
+          <w:sz w:val="28"/>
+          <w:vertAlign w:val="superscript"/>
+        </w:rPr>
+        <w:t>st</w:t>
+      </w:r>
+      <w:r>
+        <w:rPr>
+          <w:rFonts w:ascii="Courier New" w:hAnsi="Courier New" w:cs="Courier New"/>
+          <w:sz w:val="28"/>
+        </w:rPr>
+        <w:t xml:space="preserve"> behaviour to change property </w:t>
+      </w:r>
+    </w:p>
+    <w:p>
+      <w:pPr>
+        <w:spacing w:after="0"/>
+        <w:rPr>
+          <w:rFonts w:ascii="Courier New" w:hAnsi="Courier New" w:cs="Courier New"/>
+          <w:sz w:val="28"/>
+        </w:rPr>
+      </w:pPr>
+      <w:r>
+        <w:rPr>
+          <w:rFonts w:ascii="Courier New" w:hAnsi="Courier New" w:cs="Courier New"/>
+          <w:sz w:val="28"/>
+        </w:rPr>
+        <w:t>2</w:t>
+      </w:r>
+      <w:r>
+        <w:rPr>
+          <w:rFonts w:ascii="Courier New" w:hAnsi="Courier New" w:cs="Courier New"/>
+          <w:sz w:val="28"/>
+          <w:vertAlign w:val="superscript"/>
+        </w:rPr>
+        <w:t>nd</w:t>
+      </w:r>
+      <w:r>
+        <w:rPr>
+          <w:rFonts w:ascii="Courier New" w:hAnsi="Courier New" w:cs="Courier New"/>
+          <w:sz w:val="28"/>
+        </w:rPr>
+        <w:t xml:space="preserve"> behaviour to display property </w:t>
+      </w:r>
+    </w:p>
+    <w:p>
+      <w:pPr>
+        <w:spacing w:after="0"/>
+        <w:rPr>
+          <w:rFonts w:ascii="Courier New" w:hAnsi="Courier New" w:cs="Courier New"/>
+          <w:sz w:val="28"/>
+        </w:rPr>
+      </w:pPr>
+      <w:r>
+        <w:rPr>
+          <w:rFonts w:ascii="Courier New" w:hAnsi="Courier New" w:cs="Courier New"/>
+          <w:sz w:val="28"/>
+        </w:rPr>
+        <w:t xml:space="preserve">Using function style </w:t>
+      </w:r>
+    </w:p>
+    <w:p>
+      <w:pPr>
+        <w:spacing w:after="0"/>
+        <w:rPr>
+          <w:rFonts w:ascii="Courier New" w:hAnsi="Courier New" w:cs="Courier New"/>
+          <w:sz w:val="28"/>
+        </w:rPr>
+      </w:pPr>
+    </w:p>
+    <w:p>
+      <w:pPr>
+        <w:spacing w:after="0"/>
+        <w:rPr>
+          <w:rFonts w:ascii="Courier New" w:hAnsi="Courier New" w:cs="Courier New"/>
+          <w:sz w:val="28"/>
+        </w:rPr>
+      </w:pPr>
+    </w:p>
+    <w:p>
+      <w:pPr>
+        <w:spacing w:after="0"/>
+        <w:rPr>
+          <w:rFonts w:ascii="Courier New" w:hAnsi="Courier New" w:cs="Courier New"/>
+          <w:sz w:val="28"/>
+        </w:rPr>
+      </w:pPr>
+      <w:r>
+        <w:rPr>
+          <w:rFonts w:ascii="Courier New" w:hAnsi="Courier New" w:cs="Courier New"/>
+          <w:sz w:val="28"/>
+        </w:rPr>
+        <w:t xml:space="preserve">Label Text Field </w:t>
+      </w:r>
+    </w:p>
+    <w:p>
+      <w:pPr>
+        <w:spacing w:after="0"/>
+        <w:rPr>
+          <w:rFonts w:ascii="Courier New" w:hAnsi="Courier New" w:cs="Courier New"/>
+          <w:sz w:val="28"/>
+        </w:rPr>
+      </w:pPr>
+    </w:p>
+    <w:p>
+      <w:pPr>
+        <w:spacing w:after="0"/>
+        <w:rPr>
+          <w:rFonts w:ascii="Courier New" w:hAnsi="Courier New" w:cs="Courier New"/>
+          <w:sz w:val="28"/>
+        </w:rPr>
+      </w:pPr>
+      <w:r>
+        <w:rPr>
+          <w:rFonts w:ascii="Courier New" w:hAnsi="Courier New" w:cs="Courier New"/>
+          <w:sz w:val="28"/>
+        </w:rPr>
+        <w:t xml:space="preserve">Add Name </w:t>
+      </w:r>
+      <w:r>
+        <w:rPr>
+          <w:rFonts w:ascii="Courier New" w:hAnsi="Courier New" w:cs="Courier New"/>
+          <w:sz w:val="28"/>
+        </w:rPr>
+        <w:tab/>
+      </w:r>
+      <w:r>
+        <w:rPr>
+          <w:rFonts w:ascii="Courier New" w:hAnsi="Courier New" w:cs="Courier New"/>
+          <w:sz w:val="28"/>
+        </w:rPr>
+        <w:tab/>
+        <w:t>onClick = addName()</w:t>
+      </w:r>
+    </w:p>
+    <w:p>
+      <w:pPr>
+        <w:spacing w:after="0"/>
+        <w:rPr>
+          <w:rFonts w:ascii="Courier New" w:hAnsi="Courier New" w:cs="Courier New"/>
+          <w:sz w:val="28"/>
+        </w:rPr>
+      </w:pPr>
+    </w:p>
+    <w:p>
+      <w:pPr>
+        <w:spacing w:after="0"/>
+        <w:rPr>
+          <w:rFonts w:ascii="Courier New" w:hAnsi="Courier New" w:cs="Courier New"/>
+          <w:sz w:val="28"/>
+        </w:rPr>
+      </w:pPr>
+      <w:r>
+        <w:rPr>
+          <w:rFonts w:ascii="Courier New" w:hAnsi="Courier New" w:cs="Courier New"/>
+          <w:sz w:val="28"/>
+        </w:rPr>
+        <w:t xml:space="preserve">Get the value of text field using getElementById() or any other ways. </w:t>
+      </w:r>
+    </w:p>
+    <w:p>
+      <w:pPr>
+        <w:spacing w:after="0"/>
+        <w:rPr>
+          <w:rFonts w:ascii="Courier New" w:hAnsi="Courier New" w:cs="Courier New"/>
+          <w:sz w:val="28"/>
+        </w:rPr>
+      </w:pPr>
+    </w:p>
+    <w:p>
+      <w:pPr>
+        <w:spacing w:after="0"/>
+        <w:rPr>
+          <w:rFonts w:ascii="Courier New" w:hAnsi="Courier New" w:cs="Courier New"/>
+          <w:sz w:val="28"/>
+        </w:rPr>
+      </w:pPr>
+      <w:r>
+        <w:rPr>
+          <w:rFonts w:ascii="Courier New" w:hAnsi="Courier New" w:cs="Courier New"/>
+          <w:sz w:val="28"/>
+        </w:rPr>
+        <w:t xml:space="preserve">Those values store in array variables. </w:t>
+      </w:r>
+    </w:p>
+    <w:p>
+      <w:pPr>
+        <w:spacing w:after="0"/>
+        <w:rPr>
+          <w:rFonts w:ascii="Courier New" w:hAnsi="Courier New" w:cs="Courier New"/>
+          <w:sz w:val="28"/>
+        </w:rPr>
+      </w:pPr>
+    </w:p>
+    <w:p>
+      <w:pPr>
+        <w:spacing w:after="0"/>
+        <w:rPr>
+          <w:rFonts w:ascii="Courier New" w:hAnsi="Courier New" w:cs="Courier New"/>
+          <w:sz w:val="28"/>
+        </w:rPr>
+      </w:pPr>
+      <w:r>
+        <w:rPr>
+          <w:rFonts w:ascii="Courier New" w:hAnsi="Courier New" w:cs="Courier New"/>
+          <w:sz w:val="28"/>
+        </w:rPr>
+        <w:t xml:space="preserve">Display those names one by one using loop </w:t>
+      </w:r>
+    </w:p>
+    <w:p>
+      <w:pPr>
+        <w:spacing w:after="0"/>
+        <w:rPr>
+          <w:rFonts w:ascii="Courier New" w:hAnsi="Courier New" w:cs="Courier New"/>
+          <w:sz w:val="28"/>
+        </w:rPr>
+      </w:pPr>
+      <w:r>
+        <w:rPr>
+          <w:rFonts w:ascii="Courier New" w:hAnsi="Courier New" w:cs="Courier New"/>
+          <w:sz w:val="28"/>
+        </w:rPr>
+        <w:t>In same page.</w:t>
+      </w:r>
+    </w:p>
+    <w:p>
+      <w:pPr>
+        <w:spacing w:after="0"/>
+        <w:rPr>
+          <w:rFonts w:ascii="Courier New" w:hAnsi="Courier New" w:cs="Courier New"/>
+          <w:sz w:val="28"/>
+        </w:rPr>
+      </w:pPr>
+    </w:p>
+    <w:p>
+      <w:pPr>
+        <w:spacing w:after="0"/>
+        <w:rPr>
+          <w:rFonts w:ascii="Courier New" w:hAnsi="Courier New" w:cs="Courier New"/>
+          <w:sz w:val="28"/>
+        </w:rPr>
+      </w:pPr>
+      <w:r>
+        <w:rPr>
+          <w:rFonts w:ascii="Courier New" w:hAnsi="Courier New" w:cs="Courier New"/>
+          <w:noProof/>
+          <w:sz w:val="28"/>
+          <w:lang w:eastAsia="en-IN"/>
+        </w:rPr>
+        <w:lastRenderedPageBreak/>
+        <w:drawing>
+          <wp:inline distT="0" distB="0" distL="0" distR="0">
+            <wp:extent cx="5715000" cy="3733800"/>
+            <wp:effectExtent l="0" t="0" r="0" b="0"/>
+            <wp:docPr id="2" name="Picture 2"/>
+            <wp:cNvGraphicFramePr>
+              <a:graphicFrameLocks xmlns:a="http://schemas.openxmlformats.org/drawingml/2006/main" noChangeAspect="1"/>
+            </wp:cNvGraphicFramePr>
+            <a:graphic xmlns:a="http://schemas.openxmlformats.org/drawingml/2006/main">
+              <a:graphicData uri="http://schemas.openxmlformats.org/drawingml/2006/picture">
+                <pic:pic xmlns:pic="http://schemas.openxmlformats.org/drawingml/2006/picture">
+                  <pic:nvPicPr>
+                    <pic:cNvPr id="0" name="Picture 1"/>
+                    <pic:cNvPicPr>
+                      <a:picLocks noChangeAspect="1" noChangeArrowheads="1"/>
+                    </pic:cNvPicPr>
+                  </pic:nvPicPr>
+                  <pic:blipFill>
+                    <a:blip r:embed="rId10">
+                      <a:extLst>
+                        <a:ext uri="{28A0092B-C50C-407E-A947-70E740481C1C}">
+                          <a14:useLocalDpi xmlns:a14="http://schemas.microsoft.com/office/drawing/2010/main" val="0"/>
+                        </a:ext>
+                      </a:extLst>
+                    </a:blip>
+                    <a:srcRect/>
+                    <a:stretch>
+                      <a:fillRect/>
+                    </a:stretch>
+                  </pic:blipFill>
+                  <pic:spPr bwMode="auto">
+                    <a:xfrm>
+                      <a:off x="0" y="0"/>
+                      <a:ext cx="5715000" cy="3733800"/>
+                    </a:xfrm>
+                    <a:prstGeom prst="rect">
+                      <a:avLst/>
+                    </a:prstGeom>
+                    <a:noFill/>
+                    <a:ln>
+                      <a:noFill/>
+                    </a:ln>
+                  </pic:spPr>
+                </pic:pic>
+              </a:graphicData>
+            </a:graphic>
+          </wp:inline>
+        </w:drawing>
+      </w:r>
+    </w:p>
+    <w:p>
+      <w:pPr>
+        <w:spacing w:after="0"/>
+        <w:rPr>
+          <w:rFonts w:ascii="Courier New" w:hAnsi="Courier New" w:cs="Courier New"/>
+          <w:sz w:val="28"/>
+        </w:rPr>
+      </w:pPr>
+    </w:p>
+    <w:p>
+      <w:pPr>
+        <w:spacing w:after="0"/>
+        <w:rPr>
+          <w:rFonts w:ascii="Courier New" w:hAnsi="Courier New" w:cs="Courier New"/>
+          <w:sz w:val="28"/>
+        </w:rPr>
+      </w:pPr>
       <w:bookmarkStart w:id="0" w:name="_GoBack"/>
       <w:bookmarkEnd w:id="0"/>
-    </w:p>
-    <w:p>
-      <w:pPr>
-        <w:spacing w:after="0"/>
-        <w:rPr>
-          <w:rFonts w:ascii="Courier New" w:hAnsi="Courier New" w:cs="Courier New"/>
-          <w:b/>
-          <w:sz w:val="28"/>
-        </w:rPr>
-      </w:pPr>
-      <w:r>
-        <w:rPr>
-          <w:rFonts w:ascii="Courier New" w:hAnsi="Courier New" w:cs="Courier New"/>
-          <w:b/>
-          <w:sz w:val="28"/>
-        </w:rPr>
-        <w:t xml:space="preserve">Place </w:t>
-      </w:r>
-    </w:p>
-    <w:p>
-      <w:pPr>
-        <w:spacing w:after="0"/>
-        <w:rPr>
-          <w:rFonts w:ascii="Courier New" w:hAnsi="Courier New" w:cs="Courier New"/>
-          <w:b/>
-          <w:sz w:val="28"/>
-        </w:rPr>
-      </w:pPr>
-      <w:r>
-        <w:rPr>
-          <w:rFonts w:ascii="Courier New" w:hAnsi="Courier New" w:cs="Courier New"/>
-          <w:b/>
-          <w:sz w:val="28"/>
-        </w:rPr>
-        <w:t xml:space="preserve">Animal </w:t>
-      </w:r>
-    </w:p>
-    <w:p>
-      <w:pPr>
-        <w:spacing w:after="0"/>
-        <w:rPr>
-          <w:rFonts w:ascii="Courier New" w:hAnsi="Courier New" w:cs="Courier New"/>
-          <w:b/>
-          <w:sz w:val="28"/>
-        </w:rPr>
-      </w:pPr>
-      <w:r>
-        <w:rPr>
-          <w:rFonts w:ascii="Courier New" w:hAnsi="Courier New" w:cs="Courier New"/>
-          <w:b/>
-          <w:sz w:val="28"/>
-        </w:rPr>
-        <w:t xml:space="preserve">Bank </w:t>
-      </w:r>
-    </w:p>
-    <w:p>
-      <w:pPr>
-        <w:spacing w:after="0"/>
-        <w:rPr>
-          <w:rFonts w:ascii="Courier New" w:hAnsi="Courier New" w:cs="Courier New"/>
-          <w:b/>
-          <w:sz w:val="28"/>
-        </w:rPr>
-      </w:pPr>
-      <w:r>
-        <w:rPr>
-          <w:rFonts w:ascii="Courier New" w:hAnsi="Courier New" w:cs="Courier New"/>
-          <w:b/>
-          <w:sz w:val="28"/>
-        </w:rPr>
-        <w:t>Customer</w:t>
-      </w:r>
-    </w:p>
-    <w:p>
-      <w:pPr>
-        <w:spacing w:after="0"/>
-        <w:rPr>
-          <w:rFonts w:ascii="Courier New" w:hAnsi="Courier New" w:cs="Courier New"/>
-          <w:b/>
-          <w:sz w:val="28"/>
-        </w:rPr>
-      </w:pPr>
-      <w:r>
-        <w:rPr>
-          <w:rFonts w:ascii="Courier New" w:hAnsi="Courier New" w:cs="Courier New"/>
-          <w:b/>
-          <w:sz w:val="28"/>
-        </w:rPr>
-        <w:t xml:space="preserve">Order </w:t>
-      </w:r>
-    </w:p>
-    <w:p>
-      <w:pPr>
-        <w:spacing w:after="0"/>
-        <w:rPr>
-          <w:rFonts w:ascii="Courier New" w:hAnsi="Courier New" w:cs="Courier New"/>
-          <w:b/>
-          <w:sz w:val="28"/>
-        </w:rPr>
-      </w:pPr>
     </w:p>
     <w:p>
       <w:pPr>
@@ -10731,9 +11581,9 @@
 <file path=word/numbering.xml><?xml version="1.0" encoding="utf-8"?>
 <w:numbering xmlns:wpc="http://schemas.microsoft.com/office/word/2010/wordprocessingCanvas" xmlns:mc="http://schemas.openxmlformats.org/markup-compatibility/2006" xmlns:o="urn:schemas-microsoft-com:office:office" xmlns:r="http://schemas.openxmlformats.org/officeDocument/2006/relationships" xmlns:m="http://schemas.openxmlformats.org/officeDocument/2006/math" xmlns:v="urn:schemas-microsoft-com:vml" xmlns:wp14="http://schemas.microsoft.com/office/word/2010/wordprocessingDrawing" xmlns:wp="http://schemas.openxmlformats.org/drawingml/2006/wordprocessingDrawing" xmlns:w10="urn:schemas-microsoft-com:office:word" xmlns:w="http://schemas.openxmlformats.org/wordprocessingml/2006/main" xmlns:w14="http://schemas.microsoft.com/office/word/2010/wordml" xmlns:w15="http://schemas.microsoft.com/office/word/2012/wordml" xmlns:wpg="http://schemas.microsoft.com/office/word/2010/wordprocessingGroup" xmlns:wpi="http://schemas.microsoft.com/office/word/2010/wordprocessingInk" xmlns:wne="http://schemas.microsoft.com/office/word/2006/wordml" xmlns:wps="http://schemas.microsoft.com/office/word/2010/wordprocessingShape" mc:Ignorable="w14 w15 wp14">
   <w:abstractNum w:abstractNumId="0" w15:restartNumberingAfterBreak="0">
-    <w:nsid w:val="0E951F74"/>
+    <w:nsid w:val="08E85DAF"/>
     <w:multiLevelType w:val="hybridMultilevel"/>
-    <w:tmpl w:val="D1F40C86"/>
+    <w:tmpl w:val="A9E68B92"/>
     <w:lvl w:ilvl="0" w:tplc="4009000F">
       <w:start w:val="1"/>
       <w:numFmt w:val="decimal"/>
@@ -10820,16 +11670,16 @@
     </w:lvl>
   </w:abstractNum>
   <w:abstractNum w:abstractNumId="1" w15:restartNumberingAfterBreak="0">
-    <w:nsid w:val="1FB05E37"/>
+    <w:nsid w:val="0E951F74"/>
     <w:multiLevelType w:val="hybridMultilevel"/>
-    <w:tmpl w:val="0C2A0276"/>
-    <w:lvl w:ilvl="0" w:tplc="2AFEA706">
+    <w:tmpl w:val="D1F40C86"/>
+    <w:lvl w:ilvl="0" w:tplc="4009000F">
       <w:start w:val="1"/>
-      <w:numFmt w:val="lowerLetter"/>
+      <w:numFmt w:val="decimal"/>
       <w:lvlText w:val="%1."/>
       <w:lvlJc w:val="left"/>
       <w:pPr>
-        <w:ind w:left="2520" w:hanging="360"/>
+        <w:ind w:left="720" w:hanging="360"/>
       </w:pPr>
       <w:rPr>
         <w:rFonts w:hint="default"/>
@@ -10841,7 +11691,7 @@
       <w:lvlText w:val="%2."/>
       <w:lvlJc w:val="left"/>
       <w:pPr>
-        <w:ind w:left="3240" w:hanging="360"/>
+        <w:ind w:left="1440" w:hanging="360"/>
       </w:pPr>
     </w:lvl>
     <w:lvl w:ilvl="2" w:tplc="4009001B" w:tentative="1">
@@ -10850,7 +11700,7 @@
       <w:lvlText w:val="%3."/>
       <w:lvlJc w:val="right"/>
       <w:pPr>
-        <w:ind w:left="3960" w:hanging="180"/>
+        <w:ind w:left="2160" w:hanging="180"/>
       </w:pPr>
     </w:lvl>
     <w:lvl w:ilvl="3" w:tplc="4009000F" w:tentative="1">
@@ -10859,7 +11709,7 @@
       <w:lvlText w:val="%4."/>
       <w:lvlJc w:val="left"/>
       <w:pPr>
-        <w:ind w:left="4680" w:hanging="360"/>
+        <w:ind w:left="2880" w:hanging="360"/>
       </w:pPr>
     </w:lvl>
     <w:lvl w:ilvl="4" w:tplc="40090019" w:tentative="1">
@@ -10868,7 +11718,7 @@
       <w:lvlText w:val="%5."/>
       <w:lvlJc w:val="left"/>
       <w:pPr>
-        <w:ind w:left="5400" w:hanging="360"/>
+        <w:ind w:left="3600" w:hanging="360"/>
       </w:pPr>
     </w:lvl>
     <w:lvl w:ilvl="5" w:tplc="4009001B" w:tentative="1">
@@ -10877,7 +11727,7 @@
       <w:lvlText w:val="%6."/>
       <w:lvlJc w:val="right"/>
       <w:pPr>
-        <w:ind w:left="6120" w:hanging="180"/>
+        <w:ind w:left="4320" w:hanging="180"/>
       </w:pPr>
     </w:lvl>
     <w:lvl w:ilvl="6" w:tplc="4009000F" w:tentative="1">
@@ -10886,7 +11736,7 @@
       <w:lvlText w:val="%7."/>
       <w:lvlJc w:val="left"/>
       <w:pPr>
-        <w:ind w:left="6840" w:hanging="360"/>
+        <w:ind w:left="5040" w:hanging="360"/>
       </w:pPr>
     </w:lvl>
     <w:lvl w:ilvl="7" w:tplc="40090019" w:tentative="1">
@@ -10895,7 +11745,7 @@
       <w:lvlText w:val="%8."/>
       <w:lvlJc w:val="left"/>
       <w:pPr>
-        <w:ind w:left="7560" w:hanging="360"/>
+        <w:ind w:left="5760" w:hanging="360"/>
       </w:pPr>
     </w:lvl>
     <w:lvl w:ilvl="8" w:tplc="4009001B" w:tentative="1">
@@ -10904,21 +11754,21 @@
       <w:lvlText w:val="%9."/>
       <w:lvlJc w:val="right"/>
       <w:pPr>
-        <w:ind w:left="8280" w:hanging="180"/>
+        <w:ind w:left="6480" w:hanging="180"/>
       </w:pPr>
     </w:lvl>
   </w:abstractNum>
   <w:abstractNum w:abstractNumId="2" w15:restartNumberingAfterBreak="0">
-    <w:nsid w:val="31B35C0F"/>
+    <w:nsid w:val="1FB05E37"/>
     <w:multiLevelType w:val="hybridMultilevel"/>
-    <w:tmpl w:val="B4D86478"/>
-    <w:lvl w:ilvl="0" w:tplc="94E47AA0">
+    <w:tmpl w:val="0C2A0276"/>
+    <w:lvl w:ilvl="0" w:tplc="2AFEA706">
       <w:start w:val="1"/>
       <w:numFmt w:val="lowerLetter"/>
       <w:lvlText w:val="%1."/>
       <w:lvlJc w:val="left"/>
       <w:pPr>
-        <w:ind w:left="1080" w:hanging="360"/>
+        <w:ind w:left="2520" w:hanging="360"/>
       </w:pPr>
       <w:rPr>
         <w:rFonts w:hint="default"/>
@@ -10930,7 +11780,7 @@
       <w:lvlText w:val="%2."/>
       <w:lvlJc w:val="left"/>
       <w:pPr>
-        <w:ind w:left="1800" w:hanging="360"/>
+        <w:ind w:left="3240" w:hanging="360"/>
       </w:pPr>
     </w:lvl>
     <w:lvl w:ilvl="2" w:tplc="4009001B" w:tentative="1">
@@ -10939,7 +11789,7 @@
       <w:lvlText w:val="%3."/>
       <w:lvlJc w:val="right"/>
       <w:pPr>
-        <w:ind w:left="2520" w:hanging="180"/>
+        <w:ind w:left="3960" w:hanging="180"/>
       </w:pPr>
     </w:lvl>
     <w:lvl w:ilvl="3" w:tplc="4009000F" w:tentative="1">
@@ -10948,7 +11798,7 @@
       <w:lvlText w:val="%4."/>
       <w:lvlJc w:val="left"/>
       <w:pPr>
-        <w:ind w:left="3240" w:hanging="360"/>
+        <w:ind w:left="4680" w:hanging="360"/>
       </w:pPr>
     </w:lvl>
     <w:lvl w:ilvl="4" w:tplc="40090019" w:tentative="1">
@@ -10957,7 +11807,7 @@
       <w:lvlText w:val="%5."/>
       <w:lvlJc w:val="left"/>
       <w:pPr>
-        <w:ind w:left="3960" w:hanging="360"/>
+        <w:ind w:left="5400" w:hanging="360"/>
       </w:pPr>
     </w:lvl>
     <w:lvl w:ilvl="5" w:tplc="4009001B" w:tentative="1">
@@ -10966,7 +11816,7 @@
       <w:lvlText w:val="%6."/>
       <w:lvlJc w:val="right"/>
       <w:pPr>
-        <w:ind w:left="4680" w:hanging="180"/>
+        <w:ind w:left="6120" w:hanging="180"/>
       </w:pPr>
     </w:lvl>
     <w:lvl w:ilvl="6" w:tplc="4009000F" w:tentative="1">
@@ -10975,7 +11825,7 @@
       <w:lvlText w:val="%7."/>
       <w:lvlJc w:val="left"/>
       <w:pPr>
-        <w:ind w:left="5400" w:hanging="360"/>
+        <w:ind w:left="6840" w:hanging="360"/>
       </w:pPr>
     </w:lvl>
     <w:lvl w:ilvl="7" w:tplc="40090019" w:tentative="1">
@@ -10984,7 +11834,7 @@
       <w:lvlText w:val="%8."/>
       <w:lvlJc w:val="left"/>
       <w:pPr>
-        <w:ind w:left="6120" w:hanging="360"/>
+        <w:ind w:left="7560" w:hanging="360"/>
       </w:pPr>
     </w:lvl>
     <w:lvl w:ilvl="8" w:tplc="4009001B" w:tentative="1">
@@ -10993,21 +11843,21 @@
       <w:lvlText w:val="%9."/>
       <w:lvlJc w:val="right"/>
       <w:pPr>
-        <w:ind w:left="6840" w:hanging="180"/>
+        <w:ind w:left="8280" w:hanging="180"/>
       </w:pPr>
     </w:lvl>
   </w:abstractNum>
   <w:abstractNum w:abstractNumId="3" w15:restartNumberingAfterBreak="0">
-    <w:nsid w:val="331E47C3"/>
+    <w:nsid w:val="31B35C0F"/>
     <w:multiLevelType w:val="hybridMultilevel"/>
-    <w:tmpl w:val="4E98725C"/>
-    <w:lvl w:ilvl="0" w:tplc="4009000F">
+    <w:tmpl w:val="B4D86478"/>
+    <w:lvl w:ilvl="0" w:tplc="94E47AA0">
       <w:start w:val="1"/>
-      <w:numFmt w:val="decimal"/>
+      <w:numFmt w:val="lowerLetter"/>
       <w:lvlText w:val="%1."/>
       <w:lvlJc w:val="left"/>
       <w:pPr>
-        <w:ind w:left="720" w:hanging="360"/>
+        <w:ind w:left="1080" w:hanging="360"/>
       </w:pPr>
       <w:rPr>
         <w:rFonts w:hint="default"/>
@@ -11019,7 +11869,7 @@
       <w:lvlText w:val="%2."/>
       <w:lvlJc w:val="left"/>
       <w:pPr>
-        <w:ind w:left="1440" w:hanging="360"/>
+        <w:ind w:left="1800" w:hanging="360"/>
       </w:pPr>
     </w:lvl>
     <w:lvl w:ilvl="2" w:tplc="4009001B" w:tentative="1">
@@ -11028,7 +11878,7 @@
       <w:lvlText w:val="%3."/>
       <w:lvlJc w:val="right"/>
       <w:pPr>
-        <w:ind w:left="2160" w:hanging="180"/>
+        <w:ind w:left="2520" w:hanging="180"/>
       </w:pPr>
     </w:lvl>
     <w:lvl w:ilvl="3" w:tplc="4009000F" w:tentative="1">
@@ -11037,7 +11887,7 @@
       <w:lvlText w:val="%4."/>
       <w:lvlJc w:val="left"/>
       <w:pPr>
-        <w:ind w:left="2880" w:hanging="360"/>
+        <w:ind w:left="3240" w:hanging="360"/>
       </w:pPr>
     </w:lvl>
     <w:lvl w:ilvl="4" w:tplc="40090019" w:tentative="1">
@@ -11046,7 +11896,7 @@
       <w:lvlText w:val="%5."/>
       <w:lvlJc w:val="left"/>
       <w:pPr>
-        <w:ind w:left="3600" w:hanging="360"/>
+        <w:ind w:left="3960" w:hanging="360"/>
       </w:pPr>
     </w:lvl>
     <w:lvl w:ilvl="5" w:tplc="4009001B" w:tentative="1">
@@ -11055,7 +11905,7 @@
       <w:lvlText w:val="%6."/>
       <w:lvlJc w:val="right"/>
       <w:pPr>
-        <w:ind w:left="4320" w:hanging="180"/>
+        <w:ind w:left="4680" w:hanging="180"/>
       </w:pPr>
     </w:lvl>
     <w:lvl w:ilvl="6" w:tplc="4009000F" w:tentative="1">
@@ -11064,7 +11914,7 @@
       <w:lvlText w:val="%7."/>
       <w:lvlJc w:val="left"/>
       <w:pPr>
-        <w:ind w:left="5040" w:hanging="360"/>
+        <w:ind w:left="5400" w:hanging="360"/>
       </w:pPr>
     </w:lvl>
     <w:lvl w:ilvl="7" w:tplc="40090019" w:tentative="1">
@@ -11073,7 +11923,7 @@
       <w:lvlText w:val="%8."/>
       <w:lvlJc w:val="left"/>
       <w:pPr>
-        <w:ind w:left="5760" w:hanging="360"/>
+        <w:ind w:left="6120" w:hanging="360"/>
       </w:pPr>
     </w:lvl>
     <w:lvl w:ilvl="8" w:tplc="4009001B" w:tentative="1">
@@ -11082,11 +11932,100 @@
       <w:lvlText w:val="%9."/>
       <w:lvlJc w:val="right"/>
       <w:pPr>
-        <w:ind w:left="6480" w:hanging="180"/>
+        <w:ind w:left="6840" w:hanging="180"/>
       </w:pPr>
     </w:lvl>
   </w:abstractNum>
   <w:abstractNum w:abstractNumId="4" w15:restartNumberingAfterBreak="0">
+    <w:nsid w:val="331E47C3"/>
+    <w:multiLevelType w:val="hybridMultilevel"/>
+    <w:tmpl w:val="4E98725C"/>
+    <w:lvl w:ilvl="0" w:tplc="4009000F">
+      <w:start w:val="1"/>
+      <w:numFmt w:val="decimal"/>
+      <w:lvlText w:val="%1."/>
+      <w:lvlJc w:val="left"/>
+      <w:pPr>
+        <w:ind w:left="720" w:hanging="360"/>
+      </w:pPr>
+      <w:rPr>
+        <w:rFonts w:hint="default"/>
+      </w:rPr>
+    </w:lvl>
+    <w:lvl w:ilvl="1" w:tplc="40090019" w:tentative="1">
+      <w:start w:val="1"/>
+      <w:numFmt w:val="lowerLetter"/>
+      <w:lvlText w:val="%2."/>
+      <w:lvlJc w:val="left"/>
+      <w:pPr>
+        <w:ind w:left="1440" w:hanging="360"/>
+      </w:pPr>
+    </w:lvl>
+    <w:lvl w:ilvl="2" w:tplc="4009001B" w:tentative="1">
+      <w:start w:val="1"/>
+      <w:numFmt w:val="lowerRoman"/>
+      <w:lvlText w:val="%3."/>
+      <w:lvlJc w:val="right"/>
+      <w:pPr>
+        <w:ind w:left="2160" w:hanging="180"/>
+      </w:pPr>
+    </w:lvl>
+    <w:lvl w:ilvl="3" w:tplc="4009000F" w:tentative="1">
+      <w:start w:val="1"/>
+      <w:numFmt w:val="decimal"/>
+      <w:lvlText w:val="%4."/>
+      <w:lvlJc w:val="left"/>
+      <w:pPr>
+        <w:ind w:left="2880" w:hanging="360"/>
+      </w:pPr>
+    </w:lvl>
+    <w:lvl w:ilvl="4" w:tplc="40090019" w:tentative="1">
+      <w:start w:val="1"/>
+      <w:numFmt w:val="lowerLetter"/>
+      <w:lvlText w:val="%5."/>
+      <w:lvlJc w:val="left"/>
+      <w:pPr>
+        <w:ind w:left="3600" w:hanging="360"/>
+      </w:pPr>
+    </w:lvl>
+    <w:lvl w:ilvl="5" w:tplc="4009001B" w:tentative="1">
+      <w:start w:val="1"/>
+      <w:numFmt w:val="lowerRoman"/>
+      <w:lvlText w:val="%6."/>
+      <w:lvlJc w:val="right"/>
+      <w:pPr>
+        <w:ind w:left="4320" w:hanging="180"/>
+      </w:pPr>
+    </w:lvl>
+    <w:lvl w:ilvl="6" w:tplc="4009000F" w:tentative="1">
+      <w:start w:val="1"/>
+      <w:numFmt w:val="decimal"/>
+      <w:lvlText w:val="%7."/>
+      <w:lvlJc w:val="left"/>
+      <w:pPr>
+        <w:ind w:left="5040" w:hanging="360"/>
+      </w:pPr>
+    </w:lvl>
+    <w:lvl w:ilvl="7" w:tplc="40090019" w:tentative="1">
+      <w:start w:val="1"/>
+      <w:numFmt w:val="lowerLetter"/>
+      <w:lvlText w:val="%8."/>
+      <w:lvlJc w:val="left"/>
+      <w:pPr>
+        <w:ind w:left="5760" w:hanging="360"/>
+      </w:pPr>
+    </w:lvl>
+    <w:lvl w:ilvl="8" w:tplc="4009001B" w:tentative="1">
+      <w:start w:val="1"/>
+      <w:numFmt w:val="lowerRoman"/>
+      <w:lvlText w:val="%9."/>
+      <w:lvlJc w:val="right"/>
+      <w:pPr>
+        <w:ind w:left="6480" w:hanging="180"/>
+      </w:pPr>
+    </w:lvl>
+  </w:abstractNum>
+  <w:abstractNum w:abstractNumId="5" w15:restartNumberingAfterBreak="0">
     <w:nsid w:val="396E00D9"/>
     <w:multiLevelType w:val="hybridMultilevel"/>
     <w:tmpl w:val="6DA0EC2E"/>
@@ -11199,7 +12138,7 @@
       </w:rPr>
     </w:lvl>
   </w:abstractNum>
-  <w:abstractNum w:abstractNumId="5" w15:restartNumberingAfterBreak="0">
+  <w:abstractNum w:abstractNumId="6" w15:restartNumberingAfterBreak="0">
     <w:nsid w:val="460B4838"/>
     <w:multiLevelType w:val="hybridMultilevel"/>
     <w:tmpl w:val="5E3C8150"/>
@@ -11288,7 +12227,7 @@
       </w:pPr>
     </w:lvl>
   </w:abstractNum>
-  <w:abstractNum w:abstractNumId="6" w15:restartNumberingAfterBreak="0">
+  <w:abstractNum w:abstractNumId="7" w15:restartNumberingAfterBreak="0">
     <w:nsid w:val="48176393"/>
     <w:multiLevelType w:val="hybridMultilevel"/>
     <w:tmpl w:val="8700A044"/>
@@ -11377,7 +12316,7 @@
       </w:pPr>
     </w:lvl>
   </w:abstractNum>
-  <w:abstractNum w:abstractNumId="7" w15:restartNumberingAfterBreak="0">
+  <w:abstractNum w:abstractNumId="8" w15:restartNumberingAfterBreak="0">
     <w:nsid w:val="52181A02"/>
     <w:multiLevelType w:val="hybridMultilevel"/>
     <w:tmpl w:val="F5DC98E6"/>
@@ -11466,7 +12405,7 @@
       </w:pPr>
     </w:lvl>
   </w:abstractNum>
-  <w:abstractNum w:abstractNumId="8" w15:restartNumberingAfterBreak="0">
+  <w:abstractNum w:abstractNumId="9" w15:restartNumberingAfterBreak="0">
     <w:nsid w:val="59205F90"/>
     <w:multiLevelType w:val="hybridMultilevel"/>
     <w:tmpl w:val="E8546A1E"/>
@@ -11579,7 +12518,7 @@
       </w:rPr>
     </w:lvl>
   </w:abstractNum>
-  <w:abstractNum w:abstractNumId="9" w15:restartNumberingAfterBreak="0">
+  <w:abstractNum w:abstractNumId="10" w15:restartNumberingAfterBreak="0">
     <w:nsid w:val="67881282"/>
     <w:multiLevelType w:val="hybridMultilevel"/>
     <w:tmpl w:val="D45C5D16"/>
@@ -11668,7 +12607,7 @@
       </w:pPr>
     </w:lvl>
   </w:abstractNum>
-  <w:abstractNum w:abstractNumId="10" w15:restartNumberingAfterBreak="0">
+  <w:abstractNum w:abstractNumId="11" w15:restartNumberingAfterBreak="0">
     <w:nsid w:val="6B0858CA"/>
     <w:multiLevelType w:val="hybridMultilevel"/>
     <w:tmpl w:val="37169AAE"/>
@@ -11757,7 +12696,7 @@
       </w:pPr>
     </w:lvl>
   </w:abstractNum>
-  <w:abstractNum w:abstractNumId="11" w15:restartNumberingAfterBreak="0">
+  <w:abstractNum w:abstractNumId="12" w15:restartNumberingAfterBreak="0">
     <w:nsid w:val="70FF33FD"/>
     <w:multiLevelType w:val="hybridMultilevel"/>
     <w:tmpl w:val="C4881270"/>
@@ -11846,7 +12785,7 @@
       </w:pPr>
     </w:lvl>
   </w:abstractNum>
-  <w:abstractNum w:abstractNumId="12" w15:restartNumberingAfterBreak="0">
+  <w:abstractNum w:abstractNumId="13" w15:restartNumberingAfterBreak="0">
     <w:nsid w:val="71C0282C"/>
     <w:multiLevelType w:val="hybridMultilevel"/>
     <w:tmpl w:val="C4CA1E70"/>
@@ -11959,7 +12898,7 @@
       </w:rPr>
     </w:lvl>
   </w:abstractNum>
-  <w:abstractNum w:abstractNumId="13" w15:restartNumberingAfterBreak="0">
+  <w:abstractNum w:abstractNumId="14" w15:restartNumberingAfterBreak="0">
     <w:nsid w:val="784845BC"/>
     <w:multiLevelType w:val="hybridMultilevel"/>
     <w:tmpl w:val="E4B81DEE"/>
@@ -12049,46 +12988,49 @@
     </w:lvl>
   </w:abstractNum>
   <w:num w:numId="1">
+    <w:abstractNumId w:val="7"/>
+  </w:num>
+  <w:num w:numId="2">
+    <w:abstractNumId w:val="11"/>
+  </w:num>
+  <w:num w:numId="3">
+    <w:abstractNumId w:val="12"/>
+  </w:num>
+  <w:num w:numId="4">
+    <w:abstractNumId w:val="1"/>
+  </w:num>
+  <w:num w:numId="5">
+    <w:abstractNumId w:val="13"/>
+  </w:num>
+  <w:num w:numId="6">
+    <w:abstractNumId w:val="5"/>
+  </w:num>
+  <w:num w:numId="7">
+    <w:abstractNumId w:val="9"/>
+  </w:num>
+  <w:num w:numId="8">
+    <w:abstractNumId w:val="4"/>
+  </w:num>
+  <w:num w:numId="9">
+    <w:abstractNumId w:val="2"/>
+  </w:num>
+  <w:num w:numId="10">
+    <w:abstractNumId w:val="3"/>
+  </w:num>
+  <w:num w:numId="11">
+    <w:abstractNumId w:val="8"/>
+  </w:num>
+  <w:num w:numId="12">
+    <w:abstractNumId w:val="10"/>
+  </w:num>
+  <w:num w:numId="13">
+    <w:abstractNumId w:val="14"/>
+  </w:num>
+  <w:num w:numId="14">
     <w:abstractNumId w:val="6"/>
   </w:num>
-  <w:num w:numId="2">
-    <w:abstractNumId w:val="10"/>
-  </w:num>
-  <w:num w:numId="3">
-    <w:abstractNumId w:val="11"/>
-  </w:num>
-  <w:num w:numId="4">
+  <w:num w:numId="15">
     <w:abstractNumId w:val="0"/>
-  </w:num>
-  <w:num w:numId="5">
-    <w:abstractNumId w:val="12"/>
-  </w:num>
-  <w:num w:numId="6">
-    <w:abstractNumId w:val="4"/>
-  </w:num>
-  <w:num w:numId="7">
-    <w:abstractNumId w:val="8"/>
-  </w:num>
-  <w:num w:numId="8">
-    <w:abstractNumId w:val="3"/>
-  </w:num>
-  <w:num w:numId="9">
-    <w:abstractNumId w:val="1"/>
-  </w:num>
-  <w:num w:numId="10">
-    <w:abstractNumId w:val="2"/>
-  </w:num>
-  <w:num w:numId="11">
-    <w:abstractNumId w:val="7"/>
-  </w:num>
-  <w:num w:numId="12">
-    <w:abstractNumId w:val="9"/>
-  </w:num>
-  <w:num w:numId="13">
-    <w:abstractNumId w:val="13"/>
-  </w:num>
-  <w:num w:numId="14">
-    <w:abstractNumId w:val="5"/>
   </w:num>
 </w:numbering>
 </file>

--- a/MEAN Stack Training.docx
+++ b/MEAN Stack Training.docx
@@ -11556,8 +11556,1932 @@
           <w:sz w:val="28"/>
         </w:rPr>
       </w:pPr>
+    </w:p>
+    <w:p>
+      <w:pPr>
+        <w:spacing w:after="0"/>
+        <w:rPr>
+          <w:rFonts w:ascii="Courier New" w:hAnsi="Courier New" w:cs="Courier New"/>
+          <w:sz w:val="28"/>
+        </w:rPr>
+      </w:pPr>
+    </w:p>
+    <w:p>
+      <w:pPr>
+        <w:spacing w:after="0"/>
+        <w:rPr>
+          <w:rFonts w:ascii="Courier New" w:hAnsi="Courier New" w:cs="Courier New"/>
+          <w:sz w:val="28"/>
+        </w:rPr>
+      </w:pPr>
+    </w:p>
+    <w:p>
+      <w:pPr>
+        <w:spacing w:after="0"/>
+        <w:rPr>
+          <w:rFonts w:ascii="Courier New" w:hAnsi="Courier New" w:cs="Courier New"/>
+          <w:sz w:val="28"/>
+        </w:rPr>
+      </w:pPr>
+      <w:r>
+        <w:rPr>
+          <w:rFonts w:ascii="Courier New" w:hAnsi="Courier New" w:cs="Courier New"/>
+          <w:sz w:val="28"/>
+          <w:highlight w:val="yellow"/>
+        </w:rPr>
+        <w:t>21-02-2022</w:t>
+      </w:r>
+    </w:p>
+    <w:p>
+      <w:pPr>
+        <w:spacing w:after="0"/>
+        <w:rPr>
+          <w:rFonts w:ascii="Courier New" w:hAnsi="Courier New" w:cs="Courier New"/>
+          <w:sz w:val="28"/>
+        </w:rPr>
+      </w:pPr>
+    </w:p>
+    <w:p>
+      <w:pPr>
+        <w:spacing w:after="0"/>
+        <w:rPr>
+          <w:rFonts w:ascii="Courier New" w:hAnsi="Courier New" w:cs="Courier New"/>
+          <w:sz w:val="28"/>
+        </w:rPr>
+      </w:pPr>
+    </w:p>
+    <w:p>
+      <w:pPr>
+        <w:spacing w:after="0"/>
+        <w:rPr>
+          <w:rFonts w:ascii="Courier New" w:hAnsi="Courier New" w:cs="Courier New"/>
+          <w:sz w:val="28"/>
+        </w:rPr>
+      </w:pPr>
+      <w:r>
+        <w:rPr>
+          <w:rFonts w:ascii="Courier New" w:hAnsi="Courier New" w:cs="Courier New"/>
+          <w:sz w:val="28"/>
+          <w:highlight w:val="yellow"/>
+        </w:rPr>
+        <w:t>JSON</w:t>
+      </w:r>
+      <w:r>
+        <w:rPr>
+          <w:rFonts w:ascii="Courier New" w:hAnsi="Courier New" w:cs="Courier New"/>
+          <w:sz w:val="28"/>
+        </w:rPr>
+        <w:t xml:space="preserve">  </w:t>
+      </w:r>
+      <w:r>
+        <w:rPr>
+          <w:rFonts w:ascii="Courier New" w:hAnsi="Courier New" w:cs="Courier New"/>
+          <w:sz w:val="28"/>
+        </w:rPr>
+        <w:t xml:space="preserve">: Java Script Object Notation : </w:t>
+      </w:r>
+    </w:p>
+    <w:p>
+      <w:pPr>
+        <w:spacing w:after="0"/>
+        <w:rPr>
+          <w:rFonts w:ascii="Courier New" w:hAnsi="Courier New" w:cs="Courier New"/>
+          <w:sz w:val="28"/>
+        </w:rPr>
+      </w:pPr>
+    </w:p>
+    <w:p>
+      <w:pPr>
+        <w:spacing w:after="0"/>
+        <w:rPr>
+          <w:rFonts w:ascii="Courier New" w:hAnsi="Courier New" w:cs="Courier New"/>
+          <w:sz w:val="28"/>
+        </w:rPr>
+      </w:pPr>
+      <w:r>
+        <w:rPr>
+          <w:rFonts w:ascii="Courier New" w:hAnsi="Courier New" w:cs="Courier New"/>
+          <w:sz w:val="28"/>
+        </w:rPr>
+        <w:t xml:space="preserve">Json is use to share the data between two technologies. </w:t>
+      </w:r>
+    </w:p>
+    <w:p>
+      <w:pPr>
+        <w:spacing w:after="0"/>
+        <w:rPr>
+          <w:rFonts w:ascii="Courier New" w:hAnsi="Courier New" w:cs="Courier New"/>
+          <w:sz w:val="28"/>
+        </w:rPr>
+      </w:pPr>
+    </w:p>
+    <w:p>
+      <w:pPr>
+        <w:spacing w:after="0"/>
+        <w:rPr>
+          <w:rFonts w:ascii="Courier New" w:hAnsi="Courier New" w:cs="Courier New"/>
+          <w:sz w:val="28"/>
+        </w:rPr>
+      </w:pPr>
+      <w:r>
+        <w:rPr>
+          <w:rFonts w:ascii="Courier New" w:hAnsi="Courier New" w:cs="Courier New"/>
+          <w:sz w:val="28"/>
+        </w:rPr>
+        <w:t xml:space="preserve">JSON created using object literal style. </w:t>
+      </w:r>
+    </w:p>
+    <w:p>
+      <w:pPr>
+        <w:spacing w:after="0"/>
+        <w:rPr>
+          <w:rFonts w:ascii="Courier New" w:hAnsi="Courier New" w:cs="Courier New"/>
+          <w:sz w:val="28"/>
+        </w:rPr>
+      </w:pPr>
+    </w:p>
+    <w:p>
+      <w:pPr>
+        <w:spacing w:after="0"/>
+        <w:rPr>
+          <w:rFonts w:ascii="Courier New" w:hAnsi="Courier New" w:cs="Courier New"/>
+          <w:sz w:val="28"/>
+        </w:rPr>
+      </w:pPr>
+      <w:r>
+        <w:rPr>
+          <w:rFonts w:ascii="Courier New" w:hAnsi="Courier New" w:cs="Courier New"/>
+          <w:sz w:val="28"/>
+        </w:rPr>
+        <w:t xml:space="preserve">JSON is a pre-defined object which provide set of  methods which help to covert string to json or json to object to string. </w:t>
+      </w:r>
+    </w:p>
+    <w:p>
+      <w:pPr>
+        <w:spacing w:after="0"/>
+        <w:rPr>
+          <w:rFonts w:ascii="Courier New" w:hAnsi="Courier New" w:cs="Courier New"/>
+          <w:sz w:val="28"/>
+        </w:rPr>
+      </w:pPr>
+    </w:p>
+    <w:p>
+      <w:pPr>
+        <w:spacing w:after="0"/>
+        <w:rPr>
+          <w:rFonts w:ascii="Courier New" w:hAnsi="Courier New" w:cs="Courier New"/>
+          <w:sz w:val="28"/>
+        </w:rPr>
+      </w:pPr>
+      <w:r>
+        <w:rPr>
+          <w:rFonts w:ascii="Courier New" w:hAnsi="Courier New" w:cs="Courier New"/>
+          <w:sz w:val="28"/>
+        </w:rPr>
+        <w:t xml:space="preserve">JSON.parse() : this method is use to covert string to json. </w:t>
+      </w:r>
+    </w:p>
+    <w:p>
+      <w:pPr>
+        <w:spacing w:after="0"/>
+        <w:rPr>
+          <w:rFonts w:ascii="Courier New" w:hAnsi="Courier New" w:cs="Courier New"/>
+          <w:sz w:val="28"/>
+        </w:rPr>
+      </w:pPr>
+    </w:p>
+    <w:p>
+      <w:pPr>
+        <w:spacing w:after="0"/>
+        <w:rPr>
+          <w:rFonts w:ascii="Courier New" w:hAnsi="Courier New" w:cs="Courier New"/>
+          <w:sz w:val="28"/>
+        </w:rPr>
+      </w:pPr>
+      <w:r>
+        <w:rPr>
+          <w:rFonts w:ascii="Courier New" w:hAnsi="Courier New" w:cs="Courier New"/>
+          <w:sz w:val="28"/>
+        </w:rPr>
+        <w:t>JSON.stringify()</w:t>
+      </w:r>
+      <w:r>
+        <w:rPr>
+          <w:rFonts w:ascii="Courier New" w:hAnsi="Courier New" w:cs="Courier New"/>
+          <w:sz w:val="28"/>
+        </w:rPr>
+        <w:tab/>
+        <w:t xml:space="preserve">: This method is use to convert object/json to string. </w:t>
+      </w:r>
+    </w:p>
+    <w:p>
+      <w:pPr>
+        <w:spacing w:after="0"/>
+        <w:rPr>
+          <w:rFonts w:ascii="Courier New" w:hAnsi="Courier New" w:cs="Courier New"/>
+          <w:sz w:val="28"/>
+        </w:rPr>
+      </w:pPr>
+    </w:p>
+    <w:p>
+      <w:pPr>
+        <w:spacing w:after="0"/>
+        <w:rPr>
+          <w:rFonts w:ascii="Courier New" w:hAnsi="Courier New" w:cs="Courier New"/>
+          <w:sz w:val="28"/>
+        </w:rPr>
+      </w:pPr>
+    </w:p>
+    <w:p>
+      <w:pPr>
+        <w:spacing w:after="0"/>
+        <w:rPr>
+          <w:rFonts w:ascii="Courier New" w:hAnsi="Courier New" w:cs="Courier New"/>
+          <w:sz w:val="28"/>
+        </w:rPr>
+      </w:pPr>
+      <w:r>
+        <w:rPr>
+          <w:rFonts w:ascii="Courier New" w:hAnsi="Courier New" w:cs="Courier New"/>
+          <w:sz w:val="28"/>
+        </w:rPr>
+        <w:t>Promise :</w:t>
+      </w:r>
+      <w:r>
+        <w:rPr>
+          <w:rFonts w:ascii="Courier New" w:hAnsi="Courier New" w:cs="Courier New"/>
+          <w:sz w:val="28"/>
+        </w:rPr>
+        <w:t xml:space="preserve"> Promise is a pre-defined object provided by JavaScript which help to handle asynchronous event of data. </w:t>
+      </w:r>
+    </w:p>
+    <w:p>
+      <w:pPr>
+        <w:spacing w:after="0"/>
+        <w:rPr>
+          <w:rFonts w:ascii="Courier New" w:hAnsi="Courier New" w:cs="Courier New"/>
+          <w:sz w:val="28"/>
+        </w:rPr>
+      </w:pPr>
+    </w:p>
+    <w:p>
+      <w:pPr>
+        <w:spacing w:after="0"/>
+        <w:rPr>
+          <w:rFonts w:ascii="Courier New" w:hAnsi="Courier New" w:cs="Courier New"/>
+          <w:sz w:val="28"/>
+        </w:rPr>
+      </w:pPr>
+    </w:p>
+    <w:p>
+      <w:pPr>
+        <w:spacing w:after="0"/>
+        <w:rPr>
+          <w:rFonts w:ascii="Courier New" w:hAnsi="Courier New" w:cs="Courier New"/>
+          <w:b/>
+          <w:sz w:val="28"/>
+        </w:rPr>
+      </w:pPr>
+      <w:r>
+        <w:rPr>
+          <w:rFonts w:ascii="Courier New" w:hAnsi="Courier New" w:cs="Courier New"/>
+          <w:b/>
+          <w:sz w:val="28"/>
+        </w:rPr>
+        <w:t xml:space="preserve">Synchronous </w:t>
+      </w:r>
+    </w:p>
+    <w:p>
+      <w:pPr>
+        <w:spacing w:after="0"/>
+        <w:rPr>
+          <w:rFonts w:ascii="Courier New" w:hAnsi="Courier New" w:cs="Courier New"/>
+          <w:sz w:val="28"/>
+        </w:rPr>
+      </w:pPr>
+      <w:r>
+        <w:rPr>
+          <w:rFonts w:ascii="Courier New" w:hAnsi="Courier New" w:cs="Courier New"/>
+          <w:b/>
+          <w:sz w:val="28"/>
+        </w:rPr>
+        <w:t>Asynchronous</w:t>
+      </w:r>
+      <w:r>
+        <w:rPr>
+          <w:rFonts w:ascii="Courier New" w:hAnsi="Courier New" w:cs="Courier New"/>
+          <w:sz w:val="28"/>
+        </w:rPr>
+        <w:t xml:space="preserve"> </w:t>
+      </w:r>
+    </w:p>
+    <w:p>
+      <w:pPr>
+        <w:spacing w:after="0"/>
+        <w:rPr>
+          <w:rFonts w:ascii="Courier New" w:hAnsi="Courier New" w:cs="Courier New"/>
+          <w:sz w:val="28"/>
+        </w:rPr>
+      </w:pPr>
+    </w:p>
+    <w:p>
+      <w:pPr>
+        <w:spacing w:after="0"/>
+        <w:rPr>
+          <w:rFonts w:ascii="Courier New" w:hAnsi="Courier New" w:cs="Courier New"/>
+          <w:b/>
+          <w:sz w:val="28"/>
+        </w:rPr>
+      </w:pPr>
+      <w:r>
+        <w:rPr>
+          <w:rFonts w:ascii="Courier New" w:hAnsi="Courier New" w:cs="Courier New"/>
+          <w:b/>
+          <w:sz w:val="28"/>
+        </w:rPr>
+        <w:t>Synchronous</w:t>
+      </w:r>
+      <w:r>
+        <w:rPr>
+          <w:rFonts w:ascii="Courier New" w:hAnsi="Courier New" w:cs="Courier New"/>
+          <w:b/>
+          <w:sz w:val="28"/>
+        </w:rPr>
+        <w:t xml:space="preserve"> Statement: Every statement depends one by one </w:t>
+      </w:r>
+    </w:p>
+    <w:p>
+      <w:pPr>
+        <w:spacing w:after="0"/>
+        <w:rPr>
+          <w:rFonts w:ascii="Courier New" w:hAnsi="Courier New" w:cs="Courier New"/>
+          <w:b/>
+          <w:sz w:val="28"/>
+        </w:rPr>
+      </w:pPr>
+      <w:r>
+        <w:rPr>
+          <w:rFonts w:ascii="Courier New" w:hAnsi="Courier New" w:cs="Courier New"/>
+          <w:b/>
+          <w:sz w:val="28"/>
+        </w:rPr>
+        <w:t>document.write(“Hi”);</w:t>
+      </w:r>
+    </w:p>
+    <w:p>
+      <w:pPr>
+        <w:spacing w:after="0"/>
+        <w:rPr>
+          <w:rFonts w:ascii="Courier New" w:hAnsi="Courier New" w:cs="Courier New"/>
+          <w:b/>
+          <w:sz w:val="28"/>
+        </w:rPr>
+      </w:pPr>
+      <w:r>
+        <w:rPr>
+          <w:rFonts w:ascii="Courier New" w:hAnsi="Courier New" w:cs="Courier New"/>
+          <w:b/>
+          <w:sz w:val="28"/>
+        </w:rPr>
+        <w:t>document.write(“</w:t>
+      </w:r>
+      <w:r>
+        <w:rPr>
+          <w:rFonts w:ascii="Courier New" w:hAnsi="Courier New" w:cs="Courier New"/>
+          <w:b/>
+          <w:sz w:val="28"/>
+        </w:rPr>
+        <w:t>Hello</w:t>
+      </w:r>
+      <w:r>
+        <w:rPr>
+          <w:rFonts w:ascii="Courier New" w:hAnsi="Courier New" w:cs="Courier New"/>
+          <w:b/>
+          <w:sz w:val="28"/>
+        </w:rPr>
+        <w:t>”);</w:t>
+      </w:r>
+    </w:p>
+    <w:p>
+      <w:pPr>
+        <w:spacing w:after="0"/>
+        <w:rPr>
+          <w:rFonts w:ascii="Courier New" w:hAnsi="Courier New" w:cs="Courier New"/>
+          <w:b/>
+          <w:sz w:val="28"/>
+        </w:rPr>
+      </w:pPr>
+      <w:r>
+        <w:rPr>
+          <w:rFonts w:ascii="Courier New" w:hAnsi="Courier New" w:cs="Courier New"/>
+          <w:b/>
+          <w:sz w:val="28"/>
+        </w:rPr>
+        <w:t>document.write(“</w:t>
+      </w:r>
+      <w:r>
+        <w:rPr>
+          <w:rFonts w:ascii="Courier New" w:hAnsi="Courier New" w:cs="Courier New"/>
+          <w:b/>
+          <w:sz w:val="28"/>
+        </w:rPr>
+        <w:t>How r you</w:t>
+      </w:r>
+      <w:r>
+        <w:rPr>
+          <w:rFonts w:ascii="Courier New" w:hAnsi="Courier New" w:cs="Courier New"/>
+          <w:b/>
+          <w:sz w:val="28"/>
+        </w:rPr>
+        <w:t>”);</w:t>
+      </w:r>
+    </w:p>
+    <w:p>
+      <w:pPr>
+        <w:spacing w:after="0"/>
+        <w:rPr>
+          <w:rFonts w:ascii="Courier New" w:hAnsi="Courier New" w:cs="Courier New"/>
+          <w:b/>
+          <w:sz w:val="28"/>
+        </w:rPr>
+      </w:pPr>
+    </w:p>
+    <w:p>
+      <w:pPr>
+        <w:spacing w:after="0"/>
+        <w:rPr>
+          <w:rFonts w:ascii="Courier New" w:hAnsi="Courier New" w:cs="Courier New"/>
+          <w:b/>
+          <w:sz w:val="28"/>
+        </w:rPr>
+      </w:pPr>
+      <w:r>
+        <w:rPr>
+          <w:rFonts w:ascii="Courier New" w:hAnsi="Courier New" w:cs="Courier New"/>
+          <w:b/>
+          <w:sz w:val="28"/>
+        </w:rPr>
+        <w:t>As</w:t>
+      </w:r>
+      <w:r>
+        <w:rPr>
+          <w:rFonts w:ascii="Courier New" w:hAnsi="Courier New" w:cs="Courier New"/>
+          <w:b/>
+          <w:sz w:val="28"/>
+        </w:rPr>
+        <w:t>ynchronous</w:t>
+      </w:r>
+      <w:r>
+        <w:rPr>
+          <w:rFonts w:ascii="Courier New" w:hAnsi="Courier New" w:cs="Courier New"/>
+          <w:b/>
+          <w:sz w:val="28"/>
+        </w:rPr>
+        <w:t xml:space="preserve"> Statement </w:t>
+      </w:r>
+      <w:r>
+        <w:rPr>
+          <w:rFonts w:ascii="Courier New" w:hAnsi="Courier New" w:cs="Courier New"/>
+          <w:b/>
+          <w:sz w:val="28"/>
+        </w:rPr>
+        <w:t xml:space="preserve">: every statement execute independently </w:t>
+      </w:r>
+    </w:p>
+    <w:p>
+      <w:pPr>
+        <w:spacing w:after="0"/>
+        <w:rPr>
+          <w:rFonts w:ascii="Courier New" w:hAnsi="Courier New" w:cs="Courier New"/>
+          <w:b/>
+          <w:sz w:val="28"/>
+        </w:rPr>
+      </w:pPr>
+      <w:r>
+        <w:rPr>
+          <w:rFonts w:ascii="Courier New" w:hAnsi="Courier New" w:cs="Courier New"/>
+          <w:b/>
+          <w:sz w:val="28"/>
+        </w:rPr>
+        <w:t>document.write(“Hi”);</w:t>
+      </w:r>
+    </w:p>
+    <w:p>
+      <w:pPr>
+        <w:spacing w:after="0"/>
+        <w:rPr>
+          <w:rFonts w:ascii="Courier New" w:hAnsi="Courier New" w:cs="Courier New"/>
+          <w:b/>
+          <w:sz w:val="28"/>
+        </w:rPr>
+      </w:pPr>
+      <w:r>
+        <w:rPr>
+          <w:rFonts w:ascii="Courier New" w:hAnsi="Courier New" w:cs="Courier New"/>
+          <w:b/>
+          <w:sz w:val="28"/>
+        </w:rPr>
+        <w:t>document.write(“Hello”);</w:t>
+      </w:r>
+    </w:p>
+    <w:p>
+      <w:pPr>
+        <w:spacing w:after="0"/>
+        <w:rPr>
+          <w:rFonts w:ascii="Courier New" w:hAnsi="Courier New" w:cs="Courier New"/>
+          <w:b/>
+          <w:sz w:val="28"/>
+        </w:rPr>
+      </w:pPr>
+      <w:r>
+        <w:rPr>
+          <w:rFonts w:ascii="Courier New" w:hAnsi="Courier New" w:cs="Courier New"/>
+          <w:b/>
+          <w:sz w:val="28"/>
+        </w:rPr>
+        <w:t>document.write(“How r you”);</w:t>
+      </w:r>
+    </w:p>
+    <w:p>
+      <w:pPr>
+        <w:spacing w:after="0"/>
+        <w:rPr>
+          <w:rFonts w:ascii="Courier New" w:hAnsi="Courier New" w:cs="Courier New"/>
+          <w:sz w:val="28"/>
+        </w:rPr>
+      </w:pPr>
+    </w:p>
+    <w:p>
+      <w:pPr>
+        <w:spacing w:after="0"/>
+        <w:rPr>
+          <w:rFonts w:ascii="Courier New" w:hAnsi="Courier New" w:cs="Courier New"/>
+          <w:sz w:val="28"/>
+        </w:rPr>
+      </w:pPr>
+    </w:p>
+    <w:p>
+      <w:pPr>
+        <w:spacing w:after="0"/>
+        <w:rPr>
+          <w:rFonts w:ascii="Courier New" w:hAnsi="Courier New" w:cs="Courier New"/>
+          <w:sz w:val="28"/>
+        </w:rPr>
+      </w:pPr>
+      <w:r>
+        <w:rPr>
+          <w:rFonts w:ascii="Courier New" w:hAnsi="Courier New" w:cs="Courier New"/>
+          <w:b/>
+          <w:sz w:val="28"/>
+        </w:rPr>
+        <w:t>S</w:t>
+      </w:r>
+      <w:r>
+        <w:rPr>
+          <w:rFonts w:ascii="Courier New" w:hAnsi="Courier New" w:cs="Courier New"/>
+          <w:b/>
+          <w:sz w:val="28"/>
+        </w:rPr>
+        <w:t>ynchronous</w:t>
+      </w:r>
+      <w:r>
+        <w:rPr>
+          <w:rFonts w:ascii="Courier New" w:hAnsi="Courier New" w:cs="Courier New"/>
+          <w:b/>
+          <w:sz w:val="28"/>
+        </w:rPr>
+        <w:t xml:space="preserve"> </w:t>
+      </w:r>
+      <w:r>
+        <w:rPr>
+          <w:rFonts w:ascii="Courier New" w:hAnsi="Courier New" w:cs="Courier New"/>
+          <w:b/>
+          <w:sz w:val="28"/>
+        </w:rPr>
+        <w:t xml:space="preserve">function call </w:t>
+      </w:r>
+    </w:p>
+    <w:p>
+      <w:pPr>
+        <w:spacing w:after="0"/>
+        <w:rPr>
+          <w:rFonts w:ascii="Courier New" w:hAnsi="Courier New" w:cs="Courier New"/>
+          <w:sz w:val="28"/>
+        </w:rPr>
+      </w:pPr>
+      <w:r>
+        <w:rPr>
+          <w:rFonts w:ascii="Courier New" w:hAnsi="Courier New" w:cs="Courier New"/>
+          <w:sz w:val="28"/>
+        </w:rPr>
+        <w:t>fun1();</w:t>
+      </w:r>
+    </w:p>
+    <w:p>
+      <w:pPr>
+        <w:spacing w:after="0"/>
+        <w:rPr>
+          <w:rFonts w:ascii="Courier New" w:hAnsi="Courier New" w:cs="Courier New"/>
+          <w:sz w:val="28"/>
+        </w:rPr>
+      </w:pPr>
+      <w:r>
+        <w:rPr>
+          <w:rFonts w:ascii="Courier New" w:hAnsi="Courier New" w:cs="Courier New"/>
+          <w:sz w:val="28"/>
+        </w:rPr>
+        <w:t>fun2()</w:t>
+      </w:r>
+    </w:p>
+    <w:p>
+      <w:pPr>
+        <w:spacing w:after="0"/>
+        <w:rPr>
+          <w:rFonts w:ascii="Courier New" w:hAnsi="Courier New" w:cs="Courier New"/>
+          <w:sz w:val="28"/>
+        </w:rPr>
+      </w:pPr>
+      <w:r>
+        <w:rPr>
+          <w:rFonts w:ascii="Courier New" w:hAnsi="Courier New" w:cs="Courier New"/>
+          <w:sz w:val="28"/>
+        </w:rPr>
+        <w:t>fun3();</w:t>
+      </w:r>
+    </w:p>
+    <w:p>
+      <w:pPr>
+        <w:spacing w:after="0"/>
+        <w:rPr>
+          <w:rFonts w:ascii="Courier New" w:hAnsi="Courier New" w:cs="Courier New"/>
+          <w:sz w:val="28"/>
+        </w:rPr>
+      </w:pPr>
+    </w:p>
+    <w:p>
+      <w:pPr>
+        <w:spacing w:after="0"/>
+        <w:rPr>
+          <w:rFonts w:ascii="Courier New" w:hAnsi="Courier New" w:cs="Courier New"/>
+          <w:sz w:val="28"/>
+        </w:rPr>
+      </w:pPr>
+      <w:r>
+        <w:rPr>
+          <w:rFonts w:ascii="Courier New" w:hAnsi="Courier New" w:cs="Courier New"/>
+          <w:b/>
+          <w:sz w:val="28"/>
+        </w:rPr>
+        <w:t>As</w:t>
+      </w:r>
+      <w:r>
+        <w:rPr>
+          <w:rFonts w:ascii="Courier New" w:hAnsi="Courier New" w:cs="Courier New"/>
+          <w:b/>
+          <w:sz w:val="28"/>
+        </w:rPr>
+        <w:t>ynchronous</w:t>
+      </w:r>
+      <w:r>
+        <w:rPr>
+          <w:rFonts w:ascii="Courier New" w:hAnsi="Courier New" w:cs="Courier New"/>
+          <w:b/>
+          <w:sz w:val="28"/>
+        </w:rPr>
+        <w:t xml:space="preserve"> Statement</w:t>
+      </w:r>
+      <w:r>
+        <w:rPr>
+          <w:rFonts w:ascii="Courier New" w:hAnsi="Courier New" w:cs="Courier New"/>
+          <w:b/>
+          <w:sz w:val="28"/>
+        </w:rPr>
+        <w:t xml:space="preserve"> call </w:t>
+      </w:r>
+    </w:p>
+    <w:p>
+      <w:pPr>
+        <w:spacing w:after="0"/>
+        <w:rPr>
+          <w:rFonts w:ascii="Courier New" w:hAnsi="Courier New" w:cs="Courier New"/>
+          <w:sz w:val="28"/>
+        </w:rPr>
+      </w:pPr>
+      <w:r>
+        <w:rPr>
+          <w:rFonts w:ascii="Courier New" w:hAnsi="Courier New" w:cs="Courier New"/>
+          <w:sz w:val="28"/>
+        </w:rPr>
+        <w:t>fun1();</w:t>
+      </w:r>
+    </w:p>
+    <w:p>
+      <w:pPr>
+        <w:spacing w:after="0"/>
+        <w:rPr>
+          <w:rFonts w:ascii="Courier New" w:hAnsi="Courier New" w:cs="Courier New"/>
+          <w:sz w:val="28"/>
+        </w:rPr>
+      </w:pPr>
+      <w:r>
+        <w:rPr>
+          <w:rFonts w:ascii="Courier New" w:hAnsi="Courier New" w:cs="Courier New"/>
+          <w:sz w:val="28"/>
+        </w:rPr>
+        <w:t>fun2()</w:t>
+      </w:r>
+    </w:p>
+    <w:p>
+      <w:pPr>
+        <w:spacing w:after="0"/>
+        <w:rPr>
+          <w:rFonts w:ascii="Courier New" w:hAnsi="Courier New" w:cs="Courier New"/>
+          <w:sz w:val="28"/>
+        </w:rPr>
+      </w:pPr>
+      <w:r>
+        <w:rPr>
+          <w:rFonts w:ascii="Courier New" w:hAnsi="Courier New" w:cs="Courier New"/>
+          <w:sz w:val="28"/>
+        </w:rPr>
+        <w:t>fun3();</w:t>
+      </w:r>
+    </w:p>
+    <w:p>
+      <w:pPr>
+        <w:spacing w:after="0"/>
+        <w:rPr>
+          <w:rFonts w:ascii="Courier New" w:hAnsi="Courier New" w:cs="Courier New"/>
+          <w:sz w:val="28"/>
+        </w:rPr>
+      </w:pPr>
+    </w:p>
+    <w:p>
+      <w:pPr>
+        <w:spacing w:after="0"/>
+        <w:rPr>
+          <w:rFonts w:ascii="Courier New" w:hAnsi="Courier New" w:cs="Courier New"/>
+          <w:sz w:val="28"/>
+        </w:rPr>
+      </w:pPr>
+      <w:r>
+        <w:rPr>
+          <w:rFonts w:ascii="Courier New" w:hAnsi="Courier New" w:cs="Courier New"/>
+          <w:sz w:val="28"/>
+        </w:rPr>
+        <w:tab/>
+      </w:r>
+      <w:r>
+        <w:rPr>
+          <w:rFonts w:ascii="Courier New" w:hAnsi="Courier New" w:cs="Courier New"/>
+          <w:sz w:val="28"/>
+        </w:rPr>
+        <w:tab/>
+      </w:r>
+      <w:r>
+        <w:rPr>
+          <w:rFonts w:ascii="Courier New" w:hAnsi="Courier New" w:cs="Courier New"/>
+          <w:sz w:val="28"/>
+        </w:rPr>
+        <w:tab/>
+      </w:r>
+      <w:r>
+        <w:rPr>
+          <w:rFonts w:ascii="Courier New" w:hAnsi="Courier New" w:cs="Courier New"/>
+          <w:sz w:val="28"/>
+        </w:rPr>
+        <w:tab/>
+      </w:r>
+    </w:p>
+    <w:p>
+      <w:pPr>
+        <w:spacing w:after="0"/>
+        <w:rPr>
+          <w:rFonts w:ascii="Courier New" w:hAnsi="Courier New" w:cs="Courier New"/>
+          <w:sz w:val="28"/>
+        </w:rPr>
+      </w:pPr>
+    </w:p>
+    <w:p>
+      <w:pPr>
+        <w:spacing w:after="0"/>
+        <w:rPr>
+          <w:rFonts w:ascii="Courier New" w:hAnsi="Courier New" w:cs="Courier New"/>
+          <w:sz w:val="28"/>
+        </w:rPr>
+      </w:pPr>
+    </w:p>
+    <w:p>
+      <w:pPr>
+        <w:spacing w:after="0"/>
+        <w:rPr>
+          <w:rFonts w:ascii="Courier New" w:hAnsi="Courier New" w:cs="Courier New"/>
+          <w:sz w:val="28"/>
+        </w:rPr>
+      </w:pPr>
+    </w:p>
+    <w:p>
+      <w:pPr>
+        <w:spacing w:after="0"/>
+        <w:rPr>
+          <w:rFonts w:ascii="Courier New" w:hAnsi="Courier New" w:cs="Courier New"/>
+          <w:sz w:val="28"/>
+        </w:rPr>
+      </w:pPr>
+    </w:p>
+    <w:p>
+      <w:pPr>
+        <w:spacing w:after="0"/>
+        <w:rPr>
+          <w:rFonts w:ascii="Courier New" w:hAnsi="Courier New" w:cs="Courier New"/>
+          <w:sz w:val="28"/>
+        </w:rPr>
+      </w:pPr>
+    </w:p>
+    <w:p>
+      <w:pPr>
+        <w:spacing w:after="0"/>
+        <w:rPr>
+          <w:rFonts w:ascii="Courier New" w:hAnsi="Courier New" w:cs="Courier New"/>
+          <w:sz w:val="28"/>
+        </w:rPr>
+      </w:pPr>
+    </w:p>
+    <w:p>
+      <w:pPr>
+        <w:spacing w:after="0"/>
+        <w:ind w:left="720" w:firstLine="720"/>
+        <w:rPr>
+          <w:rFonts w:ascii="Courier New" w:hAnsi="Courier New" w:cs="Courier New"/>
+          <w:sz w:val="28"/>
+        </w:rPr>
+      </w:pPr>
+      <w:r>
+        <w:rPr>
+          <w:rFonts w:ascii="Courier New" w:hAnsi="Courier New" w:cs="Courier New"/>
+          <w:sz w:val="28"/>
+        </w:rPr>
+        <w:lastRenderedPageBreak/>
+        <w:t xml:space="preserve">Synchronous call to server </w:t>
+      </w:r>
+    </w:p>
+    <w:p>
+      <w:pPr>
+        <w:spacing w:after="0"/>
+        <w:rPr>
+          <w:rFonts w:ascii="Courier New" w:hAnsi="Courier New" w:cs="Courier New"/>
+          <w:sz w:val="28"/>
+        </w:rPr>
+      </w:pPr>
+      <w:r>
+        <w:rPr>
+          <w:rFonts w:ascii="Courier New" w:hAnsi="Courier New" w:cs="Courier New"/>
+          <w:sz w:val="28"/>
+        </w:rPr>
+        <w:tab/>
+      </w:r>
+      <w:r>
+        <w:rPr>
+          <w:rFonts w:ascii="Courier New" w:hAnsi="Courier New" w:cs="Courier New"/>
+          <w:sz w:val="28"/>
+        </w:rPr>
+        <w:tab/>
+      </w:r>
+      <w:r>
+        <w:rPr>
+          <w:rFonts w:ascii="Courier New" w:hAnsi="Courier New" w:cs="Courier New"/>
+          <w:sz w:val="28"/>
+        </w:rPr>
+        <w:tab/>
+      </w:r>
+      <w:r>
+        <w:rPr>
+          <w:rFonts w:ascii="Courier New" w:hAnsi="Courier New" w:cs="Courier New"/>
+          <w:sz w:val="28"/>
+        </w:rPr>
+        <w:tab/>
+        <w:t>1</w:t>
+      </w:r>
+      <w:r>
+        <w:rPr>
+          <w:rFonts w:ascii="Courier New" w:hAnsi="Courier New" w:cs="Courier New"/>
+          <w:sz w:val="28"/>
+          <w:vertAlign w:val="superscript"/>
+        </w:rPr>
+        <w:t>st</w:t>
+      </w:r>
+      <w:r>
+        <w:rPr>
+          <w:rFonts w:ascii="Courier New" w:hAnsi="Courier New" w:cs="Courier New"/>
+          <w:sz w:val="28"/>
+        </w:rPr>
+        <w:t xml:space="preserve"> req </w:t>
+      </w:r>
+    </w:p>
+    <w:p>
+      <w:pPr>
+        <w:spacing w:after="0"/>
+        <w:rPr>
+          <w:rFonts w:ascii="Courier New" w:hAnsi="Courier New" w:cs="Courier New"/>
+          <w:sz w:val="28"/>
+        </w:rPr>
+      </w:pPr>
+      <w:r>
+        <w:rPr>
+          <w:rFonts w:ascii="Courier New" w:hAnsi="Courier New" w:cs="Courier New"/>
+          <w:sz w:val="28"/>
+        </w:rPr>
+        <w:tab/>
+      </w:r>
+      <w:r>
+        <w:rPr>
+          <w:rFonts w:ascii="Courier New" w:hAnsi="Courier New" w:cs="Courier New"/>
+          <w:sz w:val="28"/>
+        </w:rPr>
+        <w:tab/>
+      </w:r>
+      <w:r>
+        <w:rPr>
+          <w:rFonts w:ascii="Courier New" w:hAnsi="Courier New" w:cs="Courier New"/>
+          <w:sz w:val="28"/>
+        </w:rPr>
+        <w:tab/>
+      </w:r>
+      <w:r>
+        <w:rPr>
+          <w:rFonts w:ascii="Courier New" w:hAnsi="Courier New" w:cs="Courier New"/>
+          <w:sz w:val="28"/>
+        </w:rPr>
+        <w:tab/>
+        <w:t>2</w:t>
+      </w:r>
+      <w:r>
+        <w:rPr>
+          <w:rFonts w:ascii="Courier New" w:hAnsi="Courier New" w:cs="Courier New"/>
+          <w:sz w:val="28"/>
+          <w:vertAlign w:val="superscript"/>
+        </w:rPr>
+        <w:t>nd</w:t>
+      </w:r>
+      <w:r>
+        <w:rPr>
+          <w:rFonts w:ascii="Courier New" w:hAnsi="Courier New" w:cs="Courier New"/>
+          <w:sz w:val="28"/>
+        </w:rPr>
+        <w:t xml:space="preserve"> req </w:t>
+      </w:r>
+    </w:p>
+    <w:p>
+      <w:pPr>
+        <w:spacing w:after="0"/>
+        <w:rPr>
+          <w:rFonts w:ascii="Courier New" w:hAnsi="Courier New" w:cs="Courier New"/>
+          <w:sz w:val="28"/>
+        </w:rPr>
+      </w:pPr>
+      <w:r>
+        <w:rPr>
+          <w:rFonts w:ascii="Courier New" w:hAnsi="Courier New" w:cs="Courier New"/>
+          <w:sz w:val="28"/>
+        </w:rPr>
+        <w:tab/>
+      </w:r>
+      <w:r>
+        <w:rPr>
+          <w:rFonts w:ascii="Courier New" w:hAnsi="Courier New" w:cs="Courier New"/>
+          <w:sz w:val="28"/>
+        </w:rPr>
+        <w:tab/>
+      </w:r>
+      <w:r>
+        <w:rPr>
+          <w:rFonts w:ascii="Courier New" w:hAnsi="Courier New" w:cs="Courier New"/>
+          <w:sz w:val="28"/>
+        </w:rPr>
+        <w:tab/>
+      </w:r>
+      <w:r>
+        <w:rPr>
+          <w:rFonts w:ascii="Courier New" w:hAnsi="Courier New" w:cs="Courier New"/>
+          <w:sz w:val="28"/>
+        </w:rPr>
+        <w:tab/>
+        <w:t xml:space="preserve">3r req </w:t>
+      </w:r>
+    </w:p>
+    <w:p>
+      <w:pPr>
+        <w:spacing w:after="0"/>
+        <w:rPr>
+          <w:rFonts w:ascii="Courier New" w:hAnsi="Courier New" w:cs="Courier New"/>
+          <w:sz w:val="28"/>
+        </w:rPr>
+      </w:pPr>
+    </w:p>
+    <w:p>
+      <w:pPr>
+        <w:spacing w:after="0"/>
+        <w:rPr>
+          <w:rFonts w:ascii="Courier New" w:hAnsi="Courier New" w:cs="Courier New"/>
+          <w:sz w:val="28"/>
+        </w:rPr>
+      </w:pPr>
+      <w:r>
+        <w:rPr>
+          <w:rFonts w:ascii="Courier New" w:hAnsi="Courier New" w:cs="Courier New"/>
+          <w:sz w:val="28"/>
+        </w:rPr>
+        <w:t xml:space="preserve">Client </w:t>
+      </w:r>
+      <w:r>
+        <w:rPr>
+          <w:rFonts w:ascii="Courier New" w:hAnsi="Courier New" w:cs="Courier New"/>
+          <w:sz w:val="28"/>
+        </w:rPr>
+        <w:tab/>
+      </w:r>
+      <w:r>
+        <w:rPr>
+          <w:rFonts w:ascii="Courier New" w:hAnsi="Courier New" w:cs="Courier New"/>
+          <w:sz w:val="28"/>
+        </w:rPr>
+        <w:tab/>
+      </w:r>
+      <w:r>
+        <w:rPr>
+          <w:rFonts w:ascii="Courier New" w:hAnsi="Courier New" w:cs="Courier New"/>
+          <w:sz w:val="28"/>
+        </w:rPr>
+        <w:tab/>
+      </w:r>
+      <w:r>
+        <w:rPr>
+          <w:rFonts w:ascii="Courier New" w:hAnsi="Courier New" w:cs="Courier New"/>
+          <w:sz w:val="28"/>
+        </w:rPr>
+        <w:tab/>
+      </w:r>
+      <w:r>
+        <w:rPr>
+          <w:rFonts w:ascii="Courier New" w:hAnsi="Courier New" w:cs="Courier New"/>
+          <w:sz w:val="28"/>
+        </w:rPr>
+        <w:tab/>
+      </w:r>
+      <w:r>
+        <w:rPr>
+          <w:rFonts w:ascii="Courier New" w:hAnsi="Courier New" w:cs="Courier New"/>
+          <w:sz w:val="28"/>
+        </w:rPr>
+        <w:tab/>
+      </w:r>
+      <w:r>
+        <w:rPr>
+          <w:rFonts w:ascii="Courier New" w:hAnsi="Courier New" w:cs="Courier New"/>
+          <w:sz w:val="28"/>
+        </w:rPr>
+        <w:tab/>
+      </w:r>
+      <w:r>
+        <w:rPr>
+          <w:rFonts w:ascii="Courier New" w:hAnsi="Courier New" w:cs="Courier New"/>
+          <w:sz w:val="28"/>
+        </w:rPr>
+        <w:tab/>
+        <w:t>Server</w:t>
+      </w:r>
+    </w:p>
+    <w:p>
+      <w:pPr>
+        <w:spacing w:after="0"/>
+        <w:rPr>
+          <w:rFonts w:ascii="Courier New" w:hAnsi="Courier New" w:cs="Courier New"/>
+          <w:sz w:val="28"/>
+        </w:rPr>
+      </w:pPr>
+    </w:p>
+    <w:p>
+      <w:pPr>
+        <w:spacing w:after="0"/>
+        <w:rPr>
+          <w:rFonts w:ascii="Courier New" w:hAnsi="Courier New" w:cs="Courier New"/>
+          <w:sz w:val="28"/>
+        </w:rPr>
+      </w:pPr>
+      <w:r>
+        <w:rPr>
+          <w:rFonts w:ascii="Courier New" w:hAnsi="Courier New" w:cs="Courier New"/>
+          <w:sz w:val="28"/>
+        </w:rPr>
+        <w:tab/>
+        <w:t xml:space="preserve"> </w:t>
+      </w:r>
+      <w:r>
+        <w:rPr>
+          <w:rFonts w:ascii="Courier New" w:hAnsi="Courier New" w:cs="Courier New"/>
+          <w:sz w:val="28"/>
+        </w:rPr>
+        <w:tab/>
+      </w:r>
+      <w:r>
+        <w:rPr>
+          <w:rFonts w:ascii="Courier New" w:hAnsi="Courier New" w:cs="Courier New"/>
+          <w:sz w:val="28"/>
+        </w:rPr>
+        <w:tab/>
+      </w:r>
+    </w:p>
+    <w:p>
+      <w:pPr>
+        <w:spacing w:after="0"/>
+        <w:rPr>
+          <w:rFonts w:ascii="Courier New" w:hAnsi="Courier New" w:cs="Courier New"/>
+          <w:sz w:val="28"/>
+        </w:rPr>
+      </w:pPr>
+    </w:p>
+    <w:p>
+      <w:pPr>
+        <w:spacing w:after="0"/>
+        <w:ind w:left="720" w:firstLine="720"/>
+        <w:rPr>
+          <w:rFonts w:ascii="Courier New" w:hAnsi="Courier New" w:cs="Courier New"/>
+          <w:sz w:val="28"/>
+        </w:rPr>
+      </w:pPr>
+      <w:r>
+        <w:rPr>
+          <w:rFonts w:ascii="Courier New" w:hAnsi="Courier New" w:cs="Courier New"/>
+          <w:sz w:val="28"/>
+        </w:rPr>
+        <w:t>As</w:t>
+      </w:r>
+      <w:r>
+        <w:rPr>
+          <w:rFonts w:ascii="Courier New" w:hAnsi="Courier New" w:cs="Courier New"/>
+          <w:sz w:val="28"/>
+        </w:rPr>
+        <w:t xml:space="preserve">ynchronous call to server </w:t>
+      </w:r>
+    </w:p>
+    <w:p>
+      <w:pPr>
+        <w:spacing w:after="0"/>
+        <w:rPr>
+          <w:rFonts w:ascii="Courier New" w:hAnsi="Courier New" w:cs="Courier New"/>
+          <w:sz w:val="28"/>
+        </w:rPr>
+      </w:pPr>
+      <w:r>
+        <w:rPr>
+          <w:rFonts w:ascii="Courier New" w:hAnsi="Courier New" w:cs="Courier New"/>
+          <w:sz w:val="28"/>
+        </w:rPr>
+        <w:tab/>
+      </w:r>
+      <w:r>
+        <w:rPr>
+          <w:rFonts w:ascii="Courier New" w:hAnsi="Courier New" w:cs="Courier New"/>
+          <w:sz w:val="28"/>
+        </w:rPr>
+        <w:tab/>
+      </w:r>
+      <w:r>
+        <w:rPr>
+          <w:rFonts w:ascii="Courier New" w:hAnsi="Courier New" w:cs="Courier New"/>
+          <w:sz w:val="28"/>
+        </w:rPr>
+        <w:tab/>
+      </w:r>
+      <w:r>
+        <w:rPr>
+          <w:rFonts w:ascii="Courier New" w:hAnsi="Courier New" w:cs="Courier New"/>
+          <w:sz w:val="28"/>
+        </w:rPr>
+        <w:tab/>
+        <w:t>1</w:t>
+      </w:r>
+      <w:r>
+        <w:rPr>
+          <w:rFonts w:ascii="Courier New" w:hAnsi="Courier New" w:cs="Courier New"/>
+          <w:sz w:val="28"/>
+          <w:vertAlign w:val="superscript"/>
+        </w:rPr>
+        <w:t>st</w:t>
+      </w:r>
+      <w:r>
+        <w:rPr>
+          <w:rFonts w:ascii="Courier New" w:hAnsi="Courier New" w:cs="Courier New"/>
+          <w:sz w:val="28"/>
+        </w:rPr>
+        <w:t xml:space="preserve"> req </w:t>
+      </w:r>
+    </w:p>
+    <w:p>
+      <w:pPr>
+        <w:spacing w:after="0"/>
+        <w:rPr>
+          <w:rFonts w:ascii="Courier New" w:hAnsi="Courier New" w:cs="Courier New"/>
+          <w:sz w:val="28"/>
+        </w:rPr>
+      </w:pPr>
+      <w:r>
+        <w:rPr>
+          <w:rFonts w:ascii="Courier New" w:hAnsi="Courier New" w:cs="Courier New"/>
+          <w:sz w:val="28"/>
+        </w:rPr>
+        <w:tab/>
+      </w:r>
+      <w:r>
+        <w:rPr>
+          <w:rFonts w:ascii="Courier New" w:hAnsi="Courier New" w:cs="Courier New"/>
+          <w:sz w:val="28"/>
+        </w:rPr>
+        <w:tab/>
+      </w:r>
+      <w:r>
+        <w:rPr>
+          <w:rFonts w:ascii="Courier New" w:hAnsi="Courier New" w:cs="Courier New"/>
+          <w:sz w:val="28"/>
+        </w:rPr>
+        <w:tab/>
+      </w:r>
+      <w:r>
+        <w:rPr>
+          <w:rFonts w:ascii="Courier New" w:hAnsi="Courier New" w:cs="Courier New"/>
+          <w:sz w:val="28"/>
+        </w:rPr>
+        <w:tab/>
+        <w:t>2</w:t>
+      </w:r>
+      <w:r>
+        <w:rPr>
+          <w:rFonts w:ascii="Courier New" w:hAnsi="Courier New" w:cs="Courier New"/>
+          <w:sz w:val="28"/>
+          <w:vertAlign w:val="superscript"/>
+        </w:rPr>
+        <w:t>nd</w:t>
+      </w:r>
+      <w:r>
+        <w:rPr>
+          <w:rFonts w:ascii="Courier New" w:hAnsi="Courier New" w:cs="Courier New"/>
+          <w:sz w:val="28"/>
+        </w:rPr>
+        <w:t xml:space="preserve"> req </w:t>
+      </w:r>
+    </w:p>
+    <w:p>
+      <w:pPr>
+        <w:spacing w:after="0"/>
+        <w:rPr>
+          <w:rFonts w:ascii="Courier New" w:hAnsi="Courier New" w:cs="Courier New"/>
+          <w:sz w:val="28"/>
+        </w:rPr>
+      </w:pPr>
+      <w:r>
+        <w:rPr>
+          <w:rFonts w:ascii="Courier New" w:hAnsi="Courier New" w:cs="Courier New"/>
+          <w:sz w:val="28"/>
+        </w:rPr>
+        <w:tab/>
+      </w:r>
+      <w:r>
+        <w:rPr>
+          <w:rFonts w:ascii="Courier New" w:hAnsi="Courier New" w:cs="Courier New"/>
+          <w:sz w:val="28"/>
+        </w:rPr>
+        <w:tab/>
+      </w:r>
+      <w:r>
+        <w:rPr>
+          <w:rFonts w:ascii="Courier New" w:hAnsi="Courier New" w:cs="Courier New"/>
+          <w:sz w:val="28"/>
+        </w:rPr>
+        <w:tab/>
+      </w:r>
+      <w:r>
+        <w:rPr>
+          <w:rFonts w:ascii="Courier New" w:hAnsi="Courier New" w:cs="Courier New"/>
+          <w:sz w:val="28"/>
+        </w:rPr>
+        <w:tab/>
+        <w:t xml:space="preserve">3r req </w:t>
+      </w:r>
+    </w:p>
+    <w:p>
+      <w:pPr>
+        <w:spacing w:after="0"/>
+        <w:rPr>
+          <w:rFonts w:ascii="Courier New" w:hAnsi="Courier New" w:cs="Courier New"/>
+          <w:sz w:val="28"/>
+        </w:rPr>
+      </w:pPr>
+    </w:p>
+    <w:p>
+      <w:pPr>
+        <w:spacing w:after="0"/>
+        <w:rPr>
+          <w:rFonts w:ascii="Courier New" w:hAnsi="Courier New" w:cs="Courier New"/>
+          <w:sz w:val="28"/>
+        </w:rPr>
+      </w:pPr>
+      <w:r>
+        <w:rPr>
+          <w:rFonts w:ascii="Courier New" w:hAnsi="Courier New" w:cs="Courier New"/>
+          <w:sz w:val="28"/>
+        </w:rPr>
+        <w:t xml:space="preserve">Client </w:t>
+      </w:r>
+      <w:r>
+        <w:rPr>
+          <w:rFonts w:ascii="Courier New" w:hAnsi="Courier New" w:cs="Courier New"/>
+          <w:sz w:val="28"/>
+        </w:rPr>
+        <w:tab/>
+      </w:r>
+      <w:r>
+        <w:rPr>
+          <w:rFonts w:ascii="Courier New" w:hAnsi="Courier New" w:cs="Courier New"/>
+          <w:sz w:val="28"/>
+        </w:rPr>
+        <w:tab/>
+      </w:r>
+      <w:r>
+        <w:rPr>
+          <w:rFonts w:ascii="Courier New" w:hAnsi="Courier New" w:cs="Courier New"/>
+          <w:sz w:val="28"/>
+        </w:rPr>
+        <w:tab/>
+      </w:r>
+      <w:r>
+        <w:rPr>
+          <w:rFonts w:ascii="Courier New" w:hAnsi="Courier New" w:cs="Courier New"/>
+          <w:sz w:val="28"/>
+        </w:rPr>
+        <w:tab/>
+      </w:r>
+      <w:r>
+        <w:rPr>
+          <w:rFonts w:ascii="Courier New" w:hAnsi="Courier New" w:cs="Courier New"/>
+          <w:sz w:val="28"/>
+        </w:rPr>
+        <w:tab/>
+      </w:r>
+      <w:r>
+        <w:rPr>
+          <w:rFonts w:ascii="Courier New" w:hAnsi="Courier New" w:cs="Courier New"/>
+          <w:sz w:val="28"/>
+        </w:rPr>
+        <w:tab/>
+      </w:r>
+      <w:r>
+        <w:rPr>
+          <w:rFonts w:ascii="Courier New" w:hAnsi="Courier New" w:cs="Courier New"/>
+          <w:sz w:val="28"/>
+        </w:rPr>
+        <w:tab/>
+      </w:r>
+      <w:r>
+        <w:rPr>
+          <w:rFonts w:ascii="Courier New" w:hAnsi="Courier New" w:cs="Courier New"/>
+          <w:sz w:val="28"/>
+        </w:rPr>
+        <w:tab/>
+        <w:t>Server</w:t>
+      </w:r>
+    </w:p>
+    <w:p>
+      <w:pPr>
+        <w:spacing w:after="0"/>
+        <w:rPr>
+          <w:rFonts w:ascii="Courier New" w:hAnsi="Courier New" w:cs="Courier New"/>
+          <w:sz w:val="28"/>
+        </w:rPr>
+      </w:pPr>
+    </w:p>
+    <w:p>
+      <w:pPr>
+        <w:spacing w:after="0"/>
+        <w:rPr>
+          <w:rFonts w:ascii="Courier New" w:hAnsi="Courier New" w:cs="Courier New"/>
+          <w:sz w:val="28"/>
+        </w:rPr>
+      </w:pPr>
+    </w:p>
+    <w:p>
+      <w:pPr>
+        <w:spacing w:after="0"/>
+        <w:rPr>
+          <w:rFonts w:ascii="Courier New" w:hAnsi="Courier New" w:cs="Courier New"/>
+          <w:sz w:val="28"/>
+        </w:rPr>
+      </w:pPr>
+      <w:r>
+        <w:rPr>
+          <w:rFonts w:ascii="Courier New" w:hAnsi="Courier New" w:cs="Courier New"/>
+          <w:sz w:val="28"/>
+        </w:rPr>
+        <w:t xml:space="preserve">JavaScript provided set of pre-defined function to do asynchronous task. </w:t>
+      </w:r>
+    </w:p>
+    <w:p>
+      <w:pPr>
+        <w:spacing w:after="0"/>
+        <w:rPr>
+          <w:rFonts w:ascii="Courier New" w:hAnsi="Courier New" w:cs="Courier New"/>
+          <w:sz w:val="28"/>
+        </w:rPr>
+      </w:pPr>
+    </w:p>
+    <w:p>
+      <w:pPr>
+        <w:spacing w:after="0"/>
+        <w:rPr>
+          <w:rFonts w:ascii="Courier New" w:hAnsi="Courier New" w:cs="Courier New"/>
+          <w:sz w:val="28"/>
+          <w:highlight w:val="yellow"/>
+        </w:rPr>
+      </w:pPr>
+      <w:r>
+        <w:rPr>
+          <w:rFonts w:ascii="Courier New" w:hAnsi="Courier New" w:cs="Courier New"/>
+          <w:sz w:val="28"/>
+          <w:highlight w:val="yellow"/>
+        </w:rPr>
+        <w:t>setInterval</w:t>
+      </w:r>
+    </w:p>
+    <w:p>
+      <w:pPr>
+        <w:spacing w:after="0"/>
+        <w:rPr>
+          <w:rFonts w:ascii="Courier New" w:hAnsi="Courier New" w:cs="Courier New"/>
+          <w:sz w:val="28"/>
+          <w:highlight w:val="yellow"/>
+        </w:rPr>
+      </w:pPr>
+      <w:r>
+        <w:rPr>
+          <w:rFonts w:ascii="Courier New" w:hAnsi="Courier New" w:cs="Courier New"/>
+          <w:sz w:val="28"/>
+          <w:highlight w:val="yellow"/>
+        </w:rPr>
+        <w:t>setTimeout</w:t>
+      </w:r>
+    </w:p>
+    <w:p>
+      <w:pPr>
+        <w:spacing w:after="0"/>
+        <w:rPr>
+          <w:rFonts w:ascii="Courier New" w:hAnsi="Courier New" w:cs="Courier New"/>
+          <w:sz w:val="28"/>
+        </w:rPr>
+      </w:pPr>
+      <w:r>
+        <w:rPr>
+          <w:rFonts w:ascii="Courier New" w:hAnsi="Courier New" w:cs="Courier New"/>
+          <w:sz w:val="28"/>
+          <w:highlight w:val="yellow"/>
+        </w:rPr>
+        <w:t>clearInterval</w:t>
+      </w:r>
+    </w:p>
+    <w:p>
+      <w:pPr>
+        <w:spacing w:after="0"/>
+        <w:rPr>
+          <w:rFonts w:ascii="Courier New" w:hAnsi="Courier New" w:cs="Courier New"/>
+          <w:sz w:val="28"/>
+        </w:rPr>
+      </w:pPr>
+    </w:p>
+    <w:p>
+      <w:pPr>
+        <w:spacing w:after="0"/>
+        <w:rPr>
+          <w:rFonts w:ascii="Courier New" w:hAnsi="Courier New" w:cs="Courier New"/>
+          <w:sz w:val="28"/>
+        </w:rPr>
+      </w:pPr>
+    </w:p>
+    <w:p>
+      <w:pPr>
+        <w:spacing w:after="0"/>
+        <w:rPr>
+          <w:rFonts w:ascii="Courier New" w:hAnsi="Courier New" w:cs="Courier New"/>
+          <w:sz w:val="28"/>
+        </w:rPr>
+      </w:pPr>
+    </w:p>
+    <w:p>
+      <w:pPr>
+        <w:spacing w:after="0"/>
+        <w:rPr>
+          <w:rFonts w:ascii="Courier New" w:hAnsi="Courier New" w:cs="Courier New"/>
+          <w:sz w:val="28"/>
+        </w:rPr>
+      </w:pPr>
+      <w:r>
+        <w:rPr>
+          <w:rFonts w:ascii="Courier New" w:hAnsi="Courier New" w:cs="Courier New"/>
+          <w:sz w:val="28"/>
+        </w:rPr>
+        <w:t xml:space="preserve">scope object : </w:t>
+      </w:r>
+    </w:p>
+    <w:p>
+      <w:pPr>
+        <w:spacing w:after="0"/>
+        <w:rPr>
+          <w:rFonts w:ascii="Courier New" w:hAnsi="Courier New" w:cs="Courier New"/>
+          <w:sz w:val="28"/>
+        </w:rPr>
+      </w:pPr>
+      <w:r>
+        <w:rPr>
+          <w:rFonts w:ascii="Courier New" w:hAnsi="Courier New" w:cs="Courier New"/>
+          <w:sz w:val="28"/>
+        </w:rPr>
+        <w:t xml:space="preserve">JavaScript provide two pre-defined scope object ie </w:t>
+      </w:r>
+    </w:p>
+    <w:p>
+      <w:pPr>
+        <w:spacing w:after="0"/>
+        <w:rPr>
+          <w:rFonts w:ascii="Courier New" w:hAnsi="Courier New" w:cs="Courier New"/>
+          <w:sz w:val="28"/>
+        </w:rPr>
+      </w:pPr>
+      <w:r>
+        <w:rPr>
+          <w:rFonts w:ascii="Courier New" w:hAnsi="Courier New" w:cs="Courier New"/>
+          <w:sz w:val="28"/>
+        </w:rPr>
+        <w:t xml:space="preserve">sessionStorage and localStorage. </w:t>
+      </w:r>
+    </w:p>
+    <w:p>
+      <w:pPr>
+        <w:spacing w:after="0"/>
+        <w:rPr>
+          <w:rFonts w:ascii="Courier New" w:hAnsi="Courier New" w:cs="Courier New"/>
+          <w:sz w:val="28"/>
+        </w:rPr>
+      </w:pPr>
+      <w:r>
+        <w:rPr>
+          <w:rFonts w:ascii="Courier New" w:hAnsi="Courier New" w:cs="Courier New"/>
+          <w:sz w:val="28"/>
+        </w:rPr>
+        <w:t xml:space="preserve">If you want to share the between two pages we take the help of scope object. </w:t>
+      </w:r>
+    </w:p>
+    <w:p>
+      <w:pPr>
+        <w:spacing w:after="0"/>
+        <w:rPr>
+          <w:rFonts w:ascii="Courier New" w:hAnsi="Courier New" w:cs="Courier New"/>
+          <w:sz w:val="28"/>
+        </w:rPr>
+      </w:pPr>
+      <w:r>
+        <w:rPr>
+          <w:rFonts w:ascii="Courier New" w:hAnsi="Courier New" w:cs="Courier New"/>
+          <w:sz w:val="28"/>
+        </w:rPr>
+        <w:t xml:space="preserve">sessionStorage hold the value till session open ie once application close the data store in session storage get lost. </w:t>
+      </w:r>
+    </w:p>
+    <w:p>
+      <w:pPr>
+        <w:spacing w:after="0"/>
+        <w:rPr>
+          <w:rFonts w:ascii="Courier New" w:hAnsi="Courier New" w:cs="Courier New"/>
+          <w:sz w:val="28"/>
+        </w:rPr>
+      </w:pPr>
+      <w:r>
+        <w:rPr>
+          <w:rFonts w:ascii="Courier New" w:hAnsi="Courier New" w:cs="Courier New"/>
+          <w:sz w:val="28"/>
+        </w:rPr>
+        <w:t xml:space="preserve">If you want to store the data permanently. localStorage store the data permanently. </w:t>
+      </w:r>
+    </w:p>
+    <w:p>
+      <w:pPr>
+        <w:spacing w:after="0"/>
+        <w:rPr>
+          <w:rFonts w:ascii="Courier New" w:hAnsi="Courier New" w:cs="Courier New"/>
+          <w:sz w:val="28"/>
+        </w:rPr>
+      </w:pPr>
+    </w:p>
+    <w:p>
+      <w:pPr>
+        <w:spacing w:after="0"/>
+        <w:rPr>
+          <w:rFonts w:ascii="Courier New" w:hAnsi="Courier New" w:cs="Courier New"/>
+          <w:sz w:val="28"/>
+        </w:rPr>
+      </w:pPr>
+      <w:r>
+        <w:rPr>
+          <w:rFonts w:ascii="Courier New" w:hAnsi="Courier New" w:cs="Courier New"/>
+          <w:sz w:val="28"/>
+        </w:rPr>
+        <w:t>sessionStorage.setItem(“key”,value);</w:t>
+      </w:r>
+    </w:p>
+    <w:p>
+      <w:pPr>
+        <w:spacing w:after="0"/>
+        <w:rPr>
+          <w:rFonts w:ascii="Courier New" w:hAnsi="Courier New" w:cs="Courier New"/>
+          <w:sz w:val="28"/>
+        </w:rPr>
+      </w:pPr>
+      <w:r>
+        <w:rPr>
+          <w:rFonts w:ascii="Courier New" w:hAnsi="Courier New" w:cs="Courier New"/>
+          <w:sz w:val="28"/>
+        </w:rPr>
+        <w:t>localStorage.setItem(“key”,value);</w:t>
+      </w:r>
+    </w:p>
+    <w:p>
+      <w:pPr>
+        <w:spacing w:after="0"/>
+        <w:rPr>
+          <w:rFonts w:ascii="Courier New" w:hAnsi="Courier New" w:cs="Courier New"/>
+          <w:sz w:val="28"/>
+        </w:rPr>
+      </w:pPr>
+    </w:p>
+    <w:p>
+      <w:pPr>
+        <w:spacing w:after="0"/>
+        <w:rPr>
+          <w:rFonts w:ascii="Courier New" w:hAnsi="Courier New" w:cs="Courier New"/>
+          <w:sz w:val="28"/>
+        </w:rPr>
+      </w:pPr>
+      <w:r>
+        <w:rPr>
+          <w:rFonts w:ascii="Courier New" w:hAnsi="Courier New" w:cs="Courier New"/>
+          <w:sz w:val="28"/>
+        </w:rPr>
+        <w:lastRenderedPageBreak/>
+        <w:t>sessionStorage.getItem(“key”)</w:t>
+      </w:r>
+    </w:p>
+    <w:p>
+      <w:pPr>
+        <w:spacing w:after="0"/>
+        <w:rPr>
+          <w:rFonts w:ascii="Courier New" w:hAnsi="Courier New" w:cs="Courier New"/>
+          <w:sz w:val="28"/>
+        </w:rPr>
+      </w:pPr>
+      <w:r>
+        <w:rPr>
+          <w:rFonts w:ascii="Courier New" w:hAnsi="Courier New" w:cs="Courier New"/>
+          <w:sz w:val="28"/>
+        </w:rPr>
+        <w:t>localStorage.getItem(“key”)</w:t>
+      </w:r>
+    </w:p>
+    <w:p>
+      <w:pPr>
+        <w:spacing w:after="0"/>
+        <w:rPr>
+          <w:rFonts w:ascii="Courier New" w:hAnsi="Courier New" w:cs="Courier New"/>
+          <w:sz w:val="28"/>
+        </w:rPr>
+      </w:pPr>
+    </w:p>
+    <w:p>
+      <w:pPr>
+        <w:spacing w:after="0"/>
+        <w:rPr>
+          <w:rFonts w:ascii="Courier New" w:hAnsi="Courier New" w:cs="Courier New"/>
+          <w:sz w:val="28"/>
+        </w:rPr>
+      </w:pPr>
+      <w:r>
+        <w:rPr>
+          <w:rFonts w:ascii="Courier New" w:hAnsi="Courier New" w:cs="Courier New"/>
+          <w:sz w:val="28"/>
+        </w:rPr>
+        <w:t>sessionStorage.removeItem(“key”);</w:t>
+      </w:r>
+    </w:p>
+    <w:p>
+      <w:pPr>
+        <w:spacing w:after="0"/>
+        <w:rPr>
+          <w:rFonts w:ascii="Courier New" w:hAnsi="Courier New" w:cs="Courier New"/>
+          <w:sz w:val="28"/>
+        </w:rPr>
+      </w:pPr>
+      <w:r>
+        <w:rPr>
+          <w:rFonts w:ascii="Courier New" w:hAnsi="Courier New" w:cs="Courier New"/>
+          <w:sz w:val="28"/>
+        </w:rPr>
+        <w:t>localStorage.removeItem(“key”);</w:t>
+      </w:r>
+    </w:p>
+    <w:p>
+      <w:pPr>
+        <w:spacing w:after="0"/>
+        <w:rPr>
+          <w:rFonts w:ascii="Courier New" w:hAnsi="Courier New" w:cs="Courier New"/>
+          <w:sz w:val="28"/>
+        </w:rPr>
+      </w:pPr>
+    </w:p>
+    <w:p>
+      <w:pPr>
+        <w:spacing w:after="0"/>
+        <w:rPr>
+          <w:rFonts w:ascii="Courier New" w:hAnsi="Courier New" w:cs="Courier New"/>
+          <w:sz w:val="28"/>
+        </w:rPr>
+      </w:pPr>
+    </w:p>
+    <w:p>
+      <w:pPr>
+        <w:spacing w:after="0"/>
+        <w:rPr>
+          <w:rFonts w:ascii="Courier New" w:hAnsi="Courier New" w:cs="Courier New"/>
+          <w:sz w:val="28"/>
+        </w:rPr>
+      </w:pPr>
+    </w:p>
+    <w:p>
+      <w:pPr>
+        <w:spacing w:after="0"/>
+        <w:rPr>
+          <w:rFonts w:ascii="Courier New" w:hAnsi="Courier New" w:cs="Courier New"/>
+          <w:sz w:val="28"/>
+        </w:rPr>
+      </w:pPr>
+    </w:p>
+    <w:p>
+      <w:pPr>
+        <w:spacing w:after="0"/>
+        <w:rPr>
+          <w:rFonts w:ascii="Courier New" w:hAnsi="Courier New" w:cs="Courier New"/>
+          <w:sz w:val="28"/>
+        </w:rPr>
+      </w:pPr>
+      <w:r>
+        <w:rPr>
+          <w:rFonts w:ascii="Courier New" w:hAnsi="Courier New" w:cs="Courier New"/>
+          <w:sz w:val="28"/>
+          <w:highlight w:val="yellow"/>
+        </w:rPr>
+        <w:t>Promise :</w:t>
+      </w:r>
+      <w:r>
+        <w:rPr>
+          <w:rFonts w:ascii="Courier New" w:hAnsi="Courier New" w:cs="Courier New"/>
+          <w:sz w:val="28"/>
+        </w:rPr>
+        <w:t xml:space="preserve"> </w:t>
+      </w:r>
+      <w:r>
+        <w:rPr>
+          <w:rFonts w:ascii="Courier New" w:hAnsi="Courier New" w:cs="Courier New"/>
+          <w:sz w:val="28"/>
+        </w:rPr>
+        <w:t xml:space="preserve">: Promise is a pre-defined object provided by JavaScript which help to handle asynchronous event of data. </w:t>
+      </w:r>
+    </w:p>
+    <w:p>
+      <w:pPr>
+        <w:spacing w:after="0"/>
+        <w:rPr>
+          <w:rFonts w:ascii="Courier New" w:hAnsi="Courier New" w:cs="Courier New"/>
+          <w:sz w:val="28"/>
+        </w:rPr>
+      </w:pPr>
+      <w:r>
+        <w:rPr>
+          <w:rFonts w:ascii="Courier New" w:hAnsi="Courier New" w:cs="Courier New"/>
+          <w:sz w:val="28"/>
+        </w:rPr>
+        <w:t xml:space="preserve">Promise can be resolve and rejected. </w:t>
+      </w:r>
+    </w:p>
+    <w:p>
+      <w:pPr>
+        <w:spacing w:after="0"/>
+        <w:rPr>
+          <w:rFonts w:ascii="Courier New" w:hAnsi="Courier New" w:cs="Courier New"/>
+          <w:sz w:val="28"/>
+        </w:rPr>
+      </w:pPr>
+    </w:p>
+    <w:p>
+      <w:pPr>
+        <w:spacing w:after="0"/>
+        <w:rPr>
+          <w:rFonts w:ascii="Courier New" w:hAnsi="Courier New" w:cs="Courier New"/>
+          <w:sz w:val="28"/>
+        </w:rPr>
+      </w:pPr>
+      <w:r>
+        <w:rPr>
+          <w:rFonts w:ascii="Courier New" w:hAnsi="Courier New" w:cs="Courier New"/>
+          <w:sz w:val="28"/>
+        </w:rPr>
+        <w:t xml:space="preserve">We will create user-defined promise </w:t>
+      </w:r>
+    </w:p>
+    <w:p>
+      <w:pPr>
+        <w:spacing w:after="0"/>
+        <w:rPr>
+          <w:rFonts w:ascii="Courier New" w:hAnsi="Courier New" w:cs="Courier New"/>
+          <w:sz w:val="28"/>
+        </w:rPr>
+      </w:pPr>
+    </w:p>
+    <w:p>
+      <w:pPr>
+        <w:spacing w:after="0"/>
+        <w:rPr>
+          <w:rFonts w:ascii="Courier New" w:hAnsi="Courier New" w:cs="Courier New"/>
+          <w:sz w:val="28"/>
+        </w:rPr>
+      </w:pPr>
+      <w:r>
+        <w:rPr>
+          <w:rFonts w:ascii="Courier New" w:hAnsi="Courier New" w:cs="Courier New"/>
+          <w:sz w:val="28"/>
+        </w:rPr>
+        <w:t xml:space="preserve">If function return promise to handle this data we have to take the help then and catch(). </w:t>
+      </w:r>
+    </w:p>
+    <w:p>
+      <w:pPr>
+        <w:spacing w:after="0"/>
+        <w:rPr>
+          <w:rFonts w:ascii="Courier New" w:hAnsi="Courier New" w:cs="Courier New"/>
+          <w:sz w:val="28"/>
+        </w:rPr>
+      </w:pPr>
+    </w:p>
+    <w:p>
+      <w:pPr>
+        <w:spacing w:after="0"/>
+        <w:rPr>
+          <w:rFonts w:ascii="Courier New" w:hAnsi="Courier New" w:cs="Courier New"/>
+          <w:sz w:val="28"/>
+        </w:rPr>
+      </w:pPr>
+      <w:r>
+        <w:rPr>
+          <w:rFonts w:ascii="Courier New" w:hAnsi="Courier New" w:cs="Courier New"/>
+          <w:sz w:val="28"/>
+        </w:rPr>
+        <w:t>t</w:t>
+      </w:r>
+      <w:r>
+        <w:rPr>
+          <w:rFonts w:ascii="Courier New" w:hAnsi="Courier New" w:cs="Courier New"/>
+          <w:sz w:val="28"/>
+        </w:rPr>
+        <w:t>hen() will execute if promise resolve</w:t>
+      </w:r>
+    </w:p>
+    <w:p>
+      <w:pPr>
+        <w:spacing w:after="0"/>
+        <w:rPr>
+          <w:rFonts w:ascii="Courier New" w:hAnsi="Courier New" w:cs="Courier New"/>
+          <w:sz w:val="28"/>
+        </w:rPr>
+      </w:pPr>
+      <w:r>
+        <w:rPr>
+          <w:rFonts w:ascii="Courier New" w:hAnsi="Courier New" w:cs="Courier New"/>
+          <w:sz w:val="28"/>
+        </w:rPr>
+        <w:t>c</w:t>
+      </w:r>
       <w:bookmarkStart w:id="0" w:name="_GoBack"/>
       <w:bookmarkEnd w:id="0"/>
+      <w:r>
+        <w:rPr>
+          <w:rFonts w:ascii="Courier New" w:hAnsi="Courier New" w:cs="Courier New"/>
+          <w:sz w:val="28"/>
+        </w:rPr>
+        <w:t xml:space="preserve">atch() will execute if promise rejected. </w:t>
+      </w:r>
     </w:p>
     <w:p>
       <w:pPr>

--- a/MEAN Stack Training.docx
+++ b/MEAN Stack Training.docx
@@ -144,7 +144,23 @@
           <w:rFonts w:ascii="Courier New" w:hAnsi="Courier New" w:cs="Courier New"/>
           <w:sz w:val="28"/>
         </w:rPr>
-        <w:t>Mongo DB / MySQL Express JS Vue JS Node JS</w:t>
+        <w:t xml:space="preserve">Mongo DB / MySQL Express JS </w:t>
+      </w:r>
+      <w:proofErr w:type="spellStart"/>
+      <w:r>
+        <w:rPr>
+          <w:rFonts w:ascii="Courier New" w:hAnsi="Courier New" w:cs="Courier New"/>
+          <w:sz w:val="28"/>
+        </w:rPr>
+        <w:t>Vue</w:t>
+      </w:r>
+      <w:proofErr w:type="spellEnd"/>
+      <w:r>
+        <w:rPr>
+          <w:rFonts w:ascii="Courier New" w:hAnsi="Courier New" w:cs="Courier New"/>
+          <w:sz w:val="28"/>
+        </w:rPr>
+        <w:t xml:space="preserve"> JS Node JS</w:t>
       </w:r>
     </w:p>
     <w:p>
@@ -196,8 +212,16 @@
           <w:sz w:val="28"/>
         </w:rPr>
         <w:tab/>
+      </w:r>
+      <w:proofErr w:type="gramStart"/>
+      <w:r>
+        <w:rPr>
+          <w:rFonts w:ascii="Courier New" w:hAnsi="Courier New" w:cs="Courier New"/>
+          <w:sz w:val="28"/>
+        </w:rPr>
         <w:t>URL :</w:t>
       </w:r>
+      <w:proofErr w:type="gramEnd"/>
     </w:p>
     <w:p>
       <w:pPr>
@@ -231,116 +255,208 @@
           <w:sz w:val="28"/>
         </w:rPr>
       </w:pPr>
-      <w:r>
-        <w:rPr>
-          <w:rFonts w:ascii="Courier New" w:hAnsi="Courier New" w:cs="Courier New"/>
-          <w:sz w:val="28"/>
-        </w:rPr>
-        <w:t xml:space="preserve">http or s : protocol : hyper text transfer protocol secure </w:t>
-      </w:r>
-    </w:p>
-    <w:p>
-      <w:pPr>
-        <w:spacing w:after="0"/>
-        <w:rPr>
-          <w:rFonts w:ascii="Courier New" w:hAnsi="Courier New" w:cs="Courier New"/>
-          <w:sz w:val="28"/>
-        </w:rPr>
-      </w:pPr>
-      <w:r>
-        <w:rPr>
-          <w:rFonts w:ascii="Courier New" w:hAnsi="Courier New" w:cs="Courier New"/>
-          <w:sz w:val="28"/>
-        </w:rPr>
-        <w:t xml:space="preserve">www : world wide web </w:t>
-      </w:r>
-    </w:p>
-    <w:p>
-      <w:pPr>
-        <w:spacing w:after="0"/>
-        <w:rPr>
-          <w:rFonts w:ascii="Courier New" w:hAnsi="Courier New" w:cs="Courier New"/>
-          <w:sz w:val="28"/>
-        </w:rPr>
-      </w:pPr>
-      <w:r>
-        <w:rPr>
-          <w:rFonts w:ascii="Courier New" w:hAnsi="Courier New" w:cs="Courier New"/>
-          <w:sz w:val="28"/>
-        </w:rPr>
-        <w:t xml:space="preserve">google : domain </w:t>
-      </w:r>
-    </w:p>
-    <w:p>
-      <w:pPr>
-        <w:spacing w:after="0"/>
-        <w:rPr>
-          <w:rFonts w:ascii="Courier New" w:hAnsi="Courier New" w:cs="Courier New"/>
-          <w:sz w:val="28"/>
-        </w:rPr>
-      </w:pPr>
-      <w:r>
-        <w:rPr>
-          <w:rFonts w:ascii="Courier New" w:hAnsi="Courier New" w:cs="Courier New"/>
-          <w:sz w:val="28"/>
-        </w:rPr>
-        <w:t xml:space="preserve">com : commercial </w:t>
-      </w:r>
-    </w:p>
-    <w:p>
-      <w:pPr>
-        <w:spacing w:after="0"/>
-        <w:rPr>
-          <w:rFonts w:ascii="Courier New" w:hAnsi="Courier New" w:cs="Courier New"/>
-          <w:sz w:val="28"/>
-        </w:rPr>
-      </w:pPr>
-    </w:p>
-    <w:p>
-      <w:pPr>
-        <w:spacing w:after="0"/>
-        <w:rPr>
-          <w:rFonts w:ascii="Courier New" w:hAnsi="Courier New" w:cs="Courier New"/>
-          <w:sz w:val="28"/>
-        </w:rPr>
-      </w:pPr>
-    </w:p>
-    <w:p>
-      <w:pPr>
-        <w:spacing w:after="0"/>
-        <w:rPr>
-          <w:rFonts w:ascii="Courier New" w:hAnsi="Courier New" w:cs="Courier New"/>
-          <w:sz w:val="28"/>
-        </w:rPr>
-      </w:pPr>
-      <w:r>
-        <w:rPr>
-          <w:rFonts w:ascii="Courier New" w:hAnsi="Courier New" w:cs="Courier New"/>
-          <w:sz w:val="28"/>
-        </w:rPr>
-        <w:tab/>
-      </w:r>
-      <w:r>
-        <w:rPr>
-          <w:rFonts w:ascii="Courier New" w:hAnsi="Courier New" w:cs="Courier New"/>
-          <w:sz w:val="28"/>
-        </w:rPr>
-        <w:tab/>
-      </w:r>
-      <w:r>
-        <w:rPr>
-          <w:rFonts w:ascii="Courier New" w:hAnsi="Courier New" w:cs="Courier New"/>
-          <w:sz w:val="28"/>
-        </w:rPr>
-        <w:tab/>
-      </w:r>
-      <w:r>
-        <w:rPr>
-          <w:rFonts w:ascii="Courier New" w:hAnsi="Courier New" w:cs="Courier New"/>
-          <w:sz w:val="28"/>
-        </w:rPr>
-        <w:tab/>
-        <w:t>req(https/htt)------</w:t>
+      <w:proofErr w:type="gramStart"/>
+      <w:r>
+        <w:rPr>
+          <w:rFonts w:ascii="Courier New" w:hAnsi="Courier New" w:cs="Courier New"/>
+          <w:sz w:val="28"/>
+        </w:rPr>
+        <w:t>http</w:t>
+      </w:r>
+      <w:proofErr w:type="gramEnd"/>
+      <w:r>
+        <w:rPr>
+          <w:rFonts w:ascii="Courier New" w:hAnsi="Courier New" w:cs="Courier New"/>
+          <w:sz w:val="28"/>
+        </w:rPr>
+        <w:t xml:space="preserve"> or s : protocol : </w:t>
+      </w:r>
+      <w:proofErr w:type="spellStart"/>
+      <w:r>
+        <w:rPr>
+          <w:rFonts w:ascii="Courier New" w:hAnsi="Courier New" w:cs="Courier New"/>
+          <w:sz w:val="28"/>
+        </w:rPr>
+        <w:t>hyper text</w:t>
+      </w:r>
+      <w:proofErr w:type="spellEnd"/>
+      <w:r>
+        <w:rPr>
+          <w:rFonts w:ascii="Courier New" w:hAnsi="Courier New" w:cs="Courier New"/>
+          <w:sz w:val="28"/>
+        </w:rPr>
+        <w:t xml:space="preserve"> transfer protocol secure </w:t>
+      </w:r>
+    </w:p>
+    <w:p>
+      <w:pPr>
+        <w:spacing w:after="0"/>
+        <w:rPr>
+          <w:rFonts w:ascii="Courier New" w:hAnsi="Courier New" w:cs="Courier New"/>
+          <w:sz w:val="28"/>
+        </w:rPr>
+      </w:pPr>
+      <w:proofErr w:type="gramStart"/>
+      <w:r>
+        <w:rPr>
+          <w:rFonts w:ascii="Courier New" w:hAnsi="Courier New" w:cs="Courier New"/>
+          <w:sz w:val="28"/>
+        </w:rPr>
+        <w:t>www :</w:t>
+      </w:r>
+      <w:proofErr w:type="gramEnd"/>
+      <w:r>
+        <w:rPr>
+          <w:rFonts w:ascii="Courier New" w:hAnsi="Courier New" w:cs="Courier New"/>
+          <w:sz w:val="28"/>
+        </w:rPr>
+        <w:t xml:space="preserve"> world wide web </w:t>
+      </w:r>
+    </w:p>
+    <w:p>
+      <w:pPr>
+        <w:spacing w:after="0"/>
+        <w:rPr>
+          <w:rFonts w:ascii="Courier New" w:hAnsi="Courier New" w:cs="Courier New"/>
+          <w:sz w:val="28"/>
+        </w:rPr>
+      </w:pPr>
+      <w:proofErr w:type="gramStart"/>
+      <w:r>
+        <w:rPr>
+          <w:rFonts w:ascii="Courier New" w:hAnsi="Courier New" w:cs="Courier New"/>
+          <w:sz w:val="28"/>
+        </w:rPr>
+        <w:t>google :</w:t>
+      </w:r>
+      <w:proofErr w:type="gramEnd"/>
+      <w:r>
+        <w:rPr>
+          <w:rFonts w:ascii="Courier New" w:hAnsi="Courier New" w:cs="Courier New"/>
+          <w:sz w:val="28"/>
+        </w:rPr>
+        <w:t xml:space="preserve"> domain </w:t>
+      </w:r>
+    </w:p>
+    <w:p>
+      <w:pPr>
+        <w:spacing w:after="0"/>
+        <w:rPr>
+          <w:rFonts w:ascii="Courier New" w:hAnsi="Courier New" w:cs="Courier New"/>
+          <w:sz w:val="28"/>
+        </w:rPr>
+      </w:pPr>
+      <w:proofErr w:type="gramStart"/>
+      <w:r>
+        <w:rPr>
+          <w:rFonts w:ascii="Courier New" w:hAnsi="Courier New" w:cs="Courier New"/>
+          <w:sz w:val="28"/>
+        </w:rPr>
+        <w:t>com :</w:t>
+      </w:r>
+      <w:proofErr w:type="gramEnd"/>
+      <w:r>
+        <w:rPr>
+          <w:rFonts w:ascii="Courier New" w:hAnsi="Courier New" w:cs="Courier New"/>
+          <w:sz w:val="28"/>
+        </w:rPr>
+        <w:t xml:space="preserve"> commercial </w:t>
+      </w:r>
+    </w:p>
+    <w:p>
+      <w:pPr>
+        <w:spacing w:after="0"/>
+        <w:rPr>
+          <w:rFonts w:ascii="Courier New" w:hAnsi="Courier New" w:cs="Courier New"/>
+          <w:sz w:val="28"/>
+        </w:rPr>
+      </w:pPr>
+    </w:p>
+    <w:p>
+      <w:pPr>
+        <w:spacing w:after="0"/>
+        <w:rPr>
+          <w:rFonts w:ascii="Courier New" w:hAnsi="Courier New" w:cs="Courier New"/>
+          <w:sz w:val="28"/>
+        </w:rPr>
+      </w:pPr>
+    </w:p>
+    <w:p>
+      <w:pPr>
+        <w:spacing w:after="0"/>
+        <w:rPr>
+          <w:rFonts w:ascii="Courier New" w:hAnsi="Courier New" w:cs="Courier New"/>
+          <w:sz w:val="28"/>
+        </w:rPr>
+      </w:pPr>
+      <w:r>
+        <w:rPr>
+          <w:rFonts w:ascii="Courier New" w:hAnsi="Courier New" w:cs="Courier New"/>
+          <w:sz w:val="28"/>
+        </w:rPr>
+        <w:tab/>
+      </w:r>
+      <w:r>
+        <w:rPr>
+          <w:rFonts w:ascii="Courier New" w:hAnsi="Courier New" w:cs="Courier New"/>
+          <w:sz w:val="28"/>
+        </w:rPr>
+        <w:tab/>
+      </w:r>
+      <w:r>
+        <w:rPr>
+          <w:rFonts w:ascii="Courier New" w:hAnsi="Courier New" w:cs="Courier New"/>
+          <w:sz w:val="28"/>
+        </w:rPr>
+        <w:tab/>
+      </w:r>
+      <w:r>
+        <w:rPr>
+          <w:rFonts w:ascii="Courier New" w:hAnsi="Courier New" w:cs="Courier New"/>
+          <w:sz w:val="28"/>
+        </w:rPr>
+        <w:tab/>
+      </w:r>
+      <w:proofErr w:type="spellStart"/>
+      <w:proofErr w:type="gramStart"/>
+      <w:r>
+        <w:rPr>
+          <w:rFonts w:ascii="Courier New" w:hAnsi="Courier New" w:cs="Courier New"/>
+          <w:sz w:val="28"/>
+        </w:rPr>
+        <w:t>req</w:t>
+      </w:r>
+      <w:proofErr w:type="spellEnd"/>
+      <w:r>
+        <w:rPr>
+          <w:rFonts w:ascii="Courier New" w:hAnsi="Courier New" w:cs="Courier New"/>
+          <w:sz w:val="28"/>
+        </w:rPr>
+        <w:t>(</w:t>
+      </w:r>
+      <w:proofErr w:type="gramEnd"/>
+      <w:r>
+        <w:rPr>
+          <w:rFonts w:ascii="Courier New" w:hAnsi="Courier New" w:cs="Courier New"/>
+          <w:sz w:val="28"/>
+        </w:rPr>
+        <w:t>https/</w:t>
+      </w:r>
+      <w:proofErr w:type="spellStart"/>
+      <w:r>
+        <w:rPr>
+          <w:rFonts w:ascii="Courier New" w:hAnsi="Courier New" w:cs="Courier New"/>
+          <w:sz w:val="28"/>
+        </w:rPr>
+        <w:t>htt</w:t>
+      </w:r>
+      <w:proofErr w:type="spellEnd"/>
+      <w:r>
+        <w:rPr>
+          <w:rFonts w:ascii="Courier New" w:hAnsi="Courier New" w:cs="Courier New"/>
+          <w:sz w:val="28"/>
+        </w:rPr>
+        <w:t>)------</w:t>
       </w:r>
       <w:r>
         <w:rPr>
@@ -498,7 +614,23 @@
           <w:rFonts w:ascii="Courier New" w:hAnsi="Courier New" w:cs="Courier New"/>
           <w:sz w:val="28"/>
         </w:rPr>
-        <w:t>----res(http/https)------</w:t>
+        <w:t>----</w:t>
+      </w:r>
+      <w:proofErr w:type="gramStart"/>
+      <w:r>
+        <w:rPr>
+          <w:rFonts w:ascii="Courier New" w:hAnsi="Courier New" w:cs="Courier New"/>
+          <w:sz w:val="28"/>
+        </w:rPr>
+        <w:t>res(</w:t>
+      </w:r>
+      <w:proofErr w:type="gramEnd"/>
+      <w:r>
+        <w:rPr>
+          <w:rFonts w:ascii="Courier New" w:hAnsi="Courier New" w:cs="Courier New"/>
+          <w:sz w:val="28"/>
+        </w:rPr>
+        <w:t>http/https)------</w:t>
       </w:r>
       <w:r>
         <w:rPr>
@@ -625,32 +757,56 @@
           <w:sz w:val="28"/>
         </w:rPr>
         <w:tab/>
-        <w:t xml:space="preserve">Css/css3 </w:t>
-      </w:r>
-    </w:p>
-    <w:p>
-      <w:pPr>
-        <w:spacing w:after="0"/>
-        <w:rPr>
-          <w:rFonts w:ascii="Courier New" w:hAnsi="Courier New" w:cs="Courier New"/>
-          <w:sz w:val="28"/>
-        </w:rPr>
-      </w:pPr>
-    </w:p>
-    <w:p>
-      <w:pPr>
-        <w:spacing w:after="0"/>
-        <w:rPr>
-          <w:rFonts w:ascii="Courier New" w:hAnsi="Courier New" w:cs="Courier New"/>
-          <w:sz w:val="28"/>
-        </w:rPr>
-      </w:pPr>
-      <w:r>
-        <w:rPr>
-          <w:rFonts w:ascii="Courier New" w:hAnsi="Courier New" w:cs="Courier New"/>
-          <w:sz w:val="28"/>
-        </w:rPr>
-        <w:t xml:space="preserve">Css </w:t>
+      </w:r>
+      <w:proofErr w:type="spellStart"/>
+      <w:r>
+        <w:rPr>
+          <w:rFonts w:ascii="Courier New" w:hAnsi="Courier New" w:cs="Courier New"/>
+          <w:sz w:val="28"/>
+        </w:rPr>
+        <w:t>Css</w:t>
+      </w:r>
+      <w:proofErr w:type="spellEnd"/>
+      <w:r>
+        <w:rPr>
+          <w:rFonts w:ascii="Courier New" w:hAnsi="Courier New" w:cs="Courier New"/>
+          <w:sz w:val="28"/>
+        </w:rPr>
+        <w:t xml:space="preserve">/css3 </w:t>
+      </w:r>
+    </w:p>
+    <w:p>
+      <w:pPr>
+        <w:spacing w:after="0"/>
+        <w:rPr>
+          <w:rFonts w:ascii="Courier New" w:hAnsi="Courier New" w:cs="Courier New"/>
+          <w:sz w:val="28"/>
+        </w:rPr>
+      </w:pPr>
+    </w:p>
+    <w:p>
+      <w:pPr>
+        <w:spacing w:after="0"/>
+        <w:rPr>
+          <w:rFonts w:ascii="Courier New" w:hAnsi="Courier New" w:cs="Courier New"/>
+          <w:sz w:val="28"/>
+        </w:rPr>
+      </w:pPr>
+      <w:proofErr w:type="spellStart"/>
+      <w:r>
+        <w:rPr>
+          <w:rFonts w:ascii="Courier New" w:hAnsi="Courier New" w:cs="Courier New"/>
+          <w:sz w:val="28"/>
+        </w:rPr>
+        <w:t>Css</w:t>
+      </w:r>
+      <w:proofErr w:type="spellEnd"/>
+      <w:r>
+        <w:rPr>
+          <w:rFonts w:ascii="Courier New" w:hAnsi="Courier New" w:cs="Courier New"/>
+          <w:sz w:val="28"/>
+        </w:rPr>
+        <w:t xml:space="preserve"> </w:t>
       </w:r>
       <w:r>
         <w:rPr>
@@ -812,12 +968,21 @@
           <w:sz w:val="28"/>
         </w:rPr>
       </w:pPr>
-      <w:r>
-        <w:rPr>
-          <w:rFonts w:ascii="Courier New" w:hAnsi="Courier New" w:cs="Courier New"/>
-          <w:sz w:val="28"/>
-        </w:rPr>
-        <w:t xml:space="preserve">IDE : </w:t>
+      <w:proofErr w:type="gramStart"/>
+      <w:r>
+        <w:rPr>
+          <w:rFonts w:ascii="Courier New" w:hAnsi="Courier New" w:cs="Courier New"/>
+          <w:sz w:val="28"/>
+        </w:rPr>
+        <w:t>IDE :</w:t>
+      </w:r>
+      <w:proofErr w:type="gramEnd"/>
+      <w:r>
+        <w:rPr>
+          <w:rFonts w:ascii="Courier New" w:hAnsi="Courier New" w:cs="Courier New"/>
+          <w:sz w:val="28"/>
+        </w:rPr>
+        <w:t xml:space="preserve"> </w:t>
       </w:r>
     </w:p>
     <w:p>
@@ -843,8 +1008,18 @@
           <w:sz w:val="28"/>
           <w:highlight w:val="yellow"/>
         </w:rPr>
-        <w:t>VS Code :</w:t>
-      </w:r>
+        <w:t xml:space="preserve">VS </w:t>
+      </w:r>
+      <w:proofErr w:type="gramStart"/>
+      <w:r>
+        <w:rPr>
+          <w:rFonts w:ascii="Courier New" w:hAnsi="Courier New" w:cs="Courier New"/>
+          <w:sz w:val="28"/>
+          <w:highlight w:val="yellow"/>
+        </w:rPr>
+        <w:t>Code :</w:t>
+      </w:r>
+      <w:proofErr w:type="gramEnd"/>
       <w:r>
         <w:rPr>
           <w:rFonts w:ascii="Courier New" w:hAnsi="Courier New" w:cs="Courier New"/>
@@ -861,13 +1036,54 @@
           <w:sz w:val="28"/>
         </w:rPr>
       </w:pPr>
+      <w:proofErr w:type="gramStart"/>
       <w:r>
         <w:rPr>
           <w:rFonts w:ascii="Courier New" w:hAnsi="Courier New" w:cs="Courier New"/>
           <w:sz w:val="28"/>
         </w:rPr>
         <w:lastRenderedPageBreak/>
-        <w:t>HTML : Hyper text Mark up language</w:t>
+        <w:t>HTML :</w:t>
+      </w:r>
+      <w:proofErr w:type="gramEnd"/>
+      <w:r>
+        <w:rPr>
+          <w:rFonts w:ascii="Courier New" w:hAnsi="Courier New" w:cs="Courier New"/>
+          <w:sz w:val="28"/>
+        </w:rPr>
+        <w:t xml:space="preserve"> </w:t>
+      </w:r>
+      <w:proofErr w:type="spellStart"/>
+      <w:r>
+        <w:rPr>
+          <w:rFonts w:ascii="Courier New" w:hAnsi="Courier New" w:cs="Courier New"/>
+          <w:sz w:val="28"/>
+        </w:rPr>
+        <w:t>Hyper text</w:t>
+      </w:r>
+      <w:proofErr w:type="spellEnd"/>
+      <w:r>
+        <w:rPr>
+          <w:rFonts w:ascii="Courier New" w:hAnsi="Courier New" w:cs="Courier New"/>
+          <w:sz w:val="28"/>
+        </w:rPr>
+        <w:t xml:space="preserve"> </w:t>
+      </w:r>
+      <w:proofErr w:type="spellStart"/>
+      <w:r>
+        <w:rPr>
+          <w:rFonts w:ascii="Courier New" w:hAnsi="Courier New" w:cs="Courier New"/>
+          <w:sz w:val="28"/>
+        </w:rPr>
+        <w:t>Mark up</w:t>
+      </w:r>
+      <w:proofErr w:type="spellEnd"/>
+      <w:r>
+        <w:rPr>
+          <w:rFonts w:ascii="Courier New" w:hAnsi="Courier New" w:cs="Courier New"/>
+          <w:sz w:val="28"/>
+        </w:rPr>
+        <w:t xml:space="preserve"> language</w:t>
       </w:r>
     </w:p>
     <w:p>
@@ -972,7 +1188,25 @@
           <w:rFonts w:ascii="Courier New" w:hAnsi="Courier New" w:cs="Courier New"/>
           <w:sz w:val="28"/>
         </w:rPr>
-        <w:t>&lt;tagName&gt;</w:t>
+        <w:t>&lt;</w:t>
+      </w:r>
+      <w:proofErr w:type="spellStart"/>
+      <w:proofErr w:type="gramStart"/>
+      <w:r>
+        <w:rPr>
+          <w:rFonts w:ascii="Courier New" w:hAnsi="Courier New" w:cs="Courier New"/>
+          <w:sz w:val="28"/>
+        </w:rPr>
+        <w:t>tagName</w:t>
+      </w:r>
+      <w:proofErr w:type="spellEnd"/>
+      <w:proofErr w:type="gramEnd"/>
+      <w:r>
+        <w:rPr>
+          <w:rFonts w:ascii="Courier New" w:hAnsi="Courier New" w:cs="Courier New"/>
+          <w:sz w:val="28"/>
+        </w:rPr>
+        <w:t>&gt;</w:t>
       </w:r>
       <w:r>
         <w:rPr>
@@ -1019,7 +1253,23 @@
           <w:rFonts w:ascii="Courier New" w:hAnsi="Courier New" w:cs="Courier New"/>
           <w:sz w:val="28"/>
         </w:rPr>
-        <w:t>&lt;/tagName&gt;</w:t>
+        <w:t>&lt;/</w:t>
+      </w:r>
+      <w:proofErr w:type="spellStart"/>
+      <w:r>
+        <w:rPr>
+          <w:rFonts w:ascii="Courier New" w:hAnsi="Courier New" w:cs="Courier New"/>
+          <w:sz w:val="28"/>
+        </w:rPr>
+        <w:t>tagName</w:t>
+      </w:r>
+      <w:proofErr w:type="spellEnd"/>
+      <w:r>
+        <w:rPr>
+          <w:rFonts w:ascii="Courier New" w:hAnsi="Courier New" w:cs="Courier New"/>
+          <w:sz w:val="28"/>
+        </w:rPr>
+        <w:t>&gt;</w:t>
       </w:r>
       <w:r>
         <w:rPr>
@@ -1181,7 +1431,23 @@
           <w:rFonts w:ascii="Courier New" w:hAnsi="Courier New" w:cs="Courier New"/>
           <w:sz w:val="28"/>
         </w:rPr>
-        <w:t>&lt;html&gt;</w:t>
+        <w:t>&lt;</w:t>
+      </w:r>
+      <w:proofErr w:type="gramStart"/>
+      <w:r>
+        <w:rPr>
+          <w:rFonts w:ascii="Courier New" w:hAnsi="Courier New" w:cs="Courier New"/>
+          <w:sz w:val="28"/>
+        </w:rPr>
+        <w:t>html</w:t>
+      </w:r>
+      <w:proofErr w:type="gramEnd"/>
+      <w:r>
+        <w:rPr>
+          <w:rFonts w:ascii="Courier New" w:hAnsi="Courier New" w:cs="Courier New"/>
+          <w:sz w:val="28"/>
+        </w:rPr>
+        <w:t>&gt;</w:t>
       </w:r>
     </w:p>
     <w:p>
@@ -1213,7 +1479,23 @@
           <w:sz w:val="28"/>
         </w:rPr>
         <w:tab/>
-        <w:t>&lt;head&gt;</w:t>
+        <w:t>&lt;</w:t>
+      </w:r>
+      <w:proofErr w:type="gramStart"/>
+      <w:r>
+        <w:rPr>
+          <w:rFonts w:ascii="Courier New" w:hAnsi="Courier New" w:cs="Courier New"/>
+          <w:sz w:val="28"/>
+        </w:rPr>
+        <w:t>head</w:t>
+      </w:r>
+      <w:proofErr w:type="gramEnd"/>
+      <w:r>
+        <w:rPr>
+          <w:rFonts w:ascii="Courier New" w:hAnsi="Courier New" w:cs="Courier New"/>
+          <w:sz w:val="28"/>
+        </w:rPr>
+        <w:t>&gt;</w:t>
       </w:r>
     </w:p>
     <w:p>
@@ -1245,7 +1527,23 @@
           <w:sz w:val="28"/>
         </w:rPr>
         <w:tab/>
-        <w:t>&lt;title&gt;This is my web page&lt;/title&gt;</w:t>
+        <w:t>&lt;</w:t>
+      </w:r>
+      <w:proofErr w:type="gramStart"/>
+      <w:r>
+        <w:rPr>
+          <w:rFonts w:ascii="Courier New" w:hAnsi="Courier New" w:cs="Courier New"/>
+          <w:sz w:val="28"/>
+        </w:rPr>
+        <w:t>title&gt;</w:t>
+      </w:r>
+      <w:proofErr w:type="gramEnd"/>
+      <w:r>
+        <w:rPr>
+          <w:rFonts w:ascii="Courier New" w:hAnsi="Courier New" w:cs="Courier New"/>
+          <w:sz w:val="28"/>
+        </w:rPr>
+        <w:t>This is my web page&lt;/title&gt;</w:t>
       </w:r>
     </w:p>
     <w:p>
@@ -1295,7 +1593,23 @@
           <w:rFonts w:ascii="Courier New" w:hAnsi="Courier New" w:cs="Courier New"/>
           <w:sz w:val="28"/>
         </w:rPr>
-        <w:t>&lt;body&gt;</w:t>
+        <w:t>&lt;</w:t>
+      </w:r>
+      <w:proofErr w:type="gramStart"/>
+      <w:r>
+        <w:rPr>
+          <w:rFonts w:ascii="Courier New" w:hAnsi="Courier New" w:cs="Courier New"/>
+          <w:sz w:val="28"/>
+        </w:rPr>
+        <w:t>body</w:t>
+      </w:r>
+      <w:proofErr w:type="gramEnd"/>
+      <w:r>
+        <w:rPr>
+          <w:rFonts w:ascii="Courier New" w:hAnsi="Courier New" w:cs="Courier New"/>
+          <w:sz w:val="28"/>
+        </w:rPr>
+        <w:t>&gt;</w:t>
       </w:r>
     </w:p>
     <w:p>
@@ -1516,6 +1830,7 @@
         </w:rPr>
         <w:t xml:space="preserve">Break tag </w:t>
       </w:r>
+      <w:proofErr w:type="spellStart"/>
       <w:r>
         <w:rPr>
           <w:rFonts w:ascii="Courier New" w:hAnsi="Courier New" w:cs="Courier New"/>
@@ -1524,6 +1839,7 @@
         </w:rPr>
         <w:t>br</w:t>
       </w:r>
+      <w:proofErr w:type="spellEnd"/>
       <w:r>
         <w:rPr>
           <w:rFonts w:ascii="Courier New" w:hAnsi="Courier New" w:cs="Courier New"/>
@@ -1628,6 +1944,7 @@
           <w:sz w:val="28"/>
         </w:rPr>
       </w:pPr>
+      <w:proofErr w:type="gramStart"/>
       <w:r>
         <w:rPr>
           <w:rFonts w:ascii="Courier New" w:hAnsi="Courier New" w:cs="Courier New"/>
@@ -1642,7 +1959,15 @@
           <w:rFonts w:ascii="Courier New" w:hAnsi="Courier New" w:cs="Courier New"/>
           <w:sz w:val="28"/>
         </w:rPr>
-        <w:t xml:space="preserve"> : attribute is known a properties of a tags. </w:t>
+        <w:t xml:space="preserve"> :</w:t>
+      </w:r>
+      <w:proofErr w:type="gramEnd"/>
+      <w:r>
+        <w:rPr>
+          <w:rFonts w:ascii="Courier New" w:hAnsi="Courier New" w:cs="Courier New"/>
+          <w:sz w:val="28"/>
+        </w:rPr>
+        <w:t xml:space="preserve"> attribute is known a properties of a tags. </w:t>
       </w:r>
     </w:p>
     <w:p>
@@ -1699,139 +2024,236 @@
           <w:rFonts w:ascii="Courier New" w:hAnsi="Courier New" w:cs="Courier New"/>
           <w:sz w:val="28"/>
         </w:rPr>
-        <w:t>&lt;tagName name1=”value1”&gt;</w:t>
-      </w:r>
-      <w:r>
-        <w:rPr>
-          <w:rFonts w:ascii="Courier New" w:hAnsi="Courier New" w:cs="Courier New"/>
-          <w:sz w:val="28"/>
-        </w:rPr>
-        <w:tab/>
-      </w:r>
-      <w:r>
-        <w:rPr>
-          <w:rFonts w:ascii="Courier New" w:hAnsi="Courier New" w:cs="Courier New"/>
-          <w:sz w:val="28"/>
-        </w:rPr>
-        <w:tab/>
-      </w:r>
-      <w:r>
-        <w:rPr>
-          <w:rFonts w:ascii="Courier New" w:hAnsi="Courier New" w:cs="Courier New"/>
-          <w:sz w:val="28"/>
-        </w:rPr>
-        <w:tab/>
-      </w:r>
-      <w:r>
-        <w:rPr>
-          <w:rFonts w:ascii="Courier New" w:hAnsi="Courier New" w:cs="Courier New"/>
-          <w:sz w:val="28"/>
-        </w:rPr>
-        <w:tab/>
-        <w:t>&lt;/tagName&gt;</w:t>
-      </w:r>
-    </w:p>
-    <w:p>
-      <w:pPr>
-        <w:spacing w:after="0"/>
-        <w:rPr>
-          <w:rFonts w:ascii="Courier New" w:hAnsi="Courier New" w:cs="Courier New"/>
-          <w:sz w:val="28"/>
-        </w:rPr>
-      </w:pPr>
-      <w:r>
-        <w:rPr>
-          <w:rFonts w:ascii="Courier New" w:hAnsi="Courier New" w:cs="Courier New"/>
-          <w:sz w:val="28"/>
-        </w:rPr>
-        <w:tab/>
-      </w:r>
-    </w:p>
-    <w:p>
-      <w:pPr>
-        <w:spacing w:after="0"/>
-        <w:rPr>
-          <w:rFonts w:ascii="Courier New" w:hAnsi="Courier New" w:cs="Courier New"/>
-          <w:sz w:val="28"/>
-        </w:rPr>
-      </w:pPr>
-      <w:r>
-        <w:rPr>
-          <w:rFonts w:ascii="Courier New" w:hAnsi="Courier New" w:cs="Courier New"/>
-          <w:sz w:val="28"/>
-        </w:rPr>
-        <w:t>&lt;tagName name1=”value1”&gt;</w:t>
-      </w:r>
-      <w:r>
-        <w:rPr>
-          <w:rFonts w:ascii="Courier New" w:hAnsi="Courier New" w:cs="Courier New"/>
-          <w:sz w:val="28"/>
-        </w:rPr>
-        <w:tab/>
-      </w:r>
-      <w:r>
-        <w:rPr>
-          <w:rFonts w:ascii="Courier New" w:hAnsi="Courier New" w:cs="Courier New"/>
-          <w:sz w:val="28"/>
-        </w:rPr>
-        <w:tab/>
-      </w:r>
-      <w:r>
-        <w:rPr>
-          <w:rFonts w:ascii="Courier New" w:hAnsi="Courier New" w:cs="Courier New"/>
-          <w:sz w:val="28"/>
-        </w:rPr>
-        <w:tab/>
-      </w:r>
-      <w:r>
-        <w:rPr>
-          <w:rFonts w:ascii="Courier New" w:hAnsi="Courier New" w:cs="Courier New"/>
-          <w:sz w:val="28"/>
-        </w:rPr>
-        <w:tab/>
-        <w:t>&lt;/tagName&gt;</w:t>
-      </w:r>
-    </w:p>
-    <w:p>
-      <w:pPr>
-        <w:spacing w:after="0"/>
-        <w:rPr>
-          <w:rFonts w:ascii="Courier New" w:hAnsi="Courier New" w:cs="Courier New"/>
-          <w:sz w:val="28"/>
-        </w:rPr>
-      </w:pPr>
-    </w:p>
-    <w:p>
-      <w:pPr>
-        <w:spacing w:after="0"/>
-        <w:rPr>
-          <w:rFonts w:ascii="Courier New" w:hAnsi="Courier New" w:cs="Courier New"/>
-          <w:sz w:val="28"/>
-        </w:rPr>
-      </w:pPr>
-    </w:p>
-    <w:p>
-      <w:pPr>
-        <w:spacing w:after="0"/>
-        <w:rPr>
-          <w:rFonts w:ascii="Courier New" w:hAnsi="Courier New" w:cs="Courier New"/>
-          <w:sz w:val="28"/>
-        </w:rPr>
-      </w:pPr>
-      <w:r>
-        <w:rPr>
-          <w:rFonts w:ascii="Courier New" w:hAnsi="Courier New" w:cs="Courier New"/>
-          <w:b/>
-          <w:sz w:val="28"/>
-        </w:rPr>
-        <w:t xml:space="preserve">Font tag </w:t>
-      </w:r>
-      <w:r>
-        <w:rPr>
-          <w:rFonts w:ascii="Courier New" w:hAnsi="Courier New" w:cs="Courier New"/>
-          <w:sz w:val="28"/>
-        </w:rPr>
-        <w:t xml:space="preserve">: This tag is use to change the color, size and style (face) of contents. </w:t>
+        <w:t>&lt;</w:t>
+      </w:r>
+      <w:proofErr w:type="spellStart"/>
+      <w:r>
+        <w:rPr>
+          <w:rFonts w:ascii="Courier New" w:hAnsi="Courier New" w:cs="Courier New"/>
+          <w:sz w:val="28"/>
+        </w:rPr>
+        <w:t>tagName</w:t>
+      </w:r>
+      <w:proofErr w:type="spellEnd"/>
+      <w:r>
+        <w:rPr>
+          <w:rFonts w:ascii="Courier New" w:hAnsi="Courier New" w:cs="Courier New"/>
+          <w:sz w:val="28"/>
+        </w:rPr>
+        <w:t xml:space="preserve"> name1=”value1”&gt;</w:t>
+      </w:r>
+      <w:r>
+        <w:rPr>
+          <w:rFonts w:ascii="Courier New" w:hAnsi="Courier New" w:cs="Courier New"/>
+          <w:sz w:val="28"/>
+        </w:rPr>
+        <w:tab/>
+      </w:r>
+      <w:r>
+        <w:rPr>
+          <w:rFonts w:ascii="Courier New" w:hAnsi="Courier New" w:cs="Courier New"/>
+          <w:sz w:val="28"/>
+        </w:rPr>
+        <w:tab/>
+      </w:r>
+      <w:r>
+        <w:rPr>
+          <w:rFonts w:ascii="Courier New" w:hAnsi="Courier New" w:cs="Courier New"/>
+          <w:sz w:val="28"/>
+        </w:rPr>
+        <w:tab/>
+      </w:r>
+      <w:r>
+        <w:rPr>
+          <w:rFonts w:ascii="Courier New" w:hAnsi="Courier New" w:cs="Courier New"/>
+          <w:sz w:val="28"/>
+        </w:rPr>
+        <w:tab/>
+        <w:t>&lt;/</w:t>
+      </w:r>
+      <w:proofErr w:type="spellStart"/>
+      <w:r>
+        <w:rPr>
+          <w:rFonts w:ascii="Courier New" w:hAnsi="Courier New" w:cs="Courier New"/>
+          <w:sz w:val="28"/>
+        </w:rPr>
+        <w:t>tagName</w:t>
+      </w:r>
+      <w:proofErr w:type="spellEnd"/>
+      <w:r>
+        <w:rPr>
+          <w:rFonts w:ascii="Courier New" w:hAnsi="Courier New" w:cs="Courier New"/>
+          <w:sz w:val="28"/>
+        </w:rPr>
+        <w:t>&gt;</w:t>
+      </w:r>
+    </w:p>
+    <w:p>
+      <w:pPr>
+        <w:spacing w:after="0"/>
+        <w:rPr>
+          <w:rFonts w:ascii="Courier New" w:hAnsi="Courier New" w:cs="Courier New"/>
+          <w:sz w:val="28"/>
+        </w:rPr>
+      </w:pPr>
+      <w:r>
+        <w:rPr>
+          <w:rFonts w:ascii="Courier New" w:hAnsi="Courier New" w:cs="Courier New"/>
+          <w:sz w:val="28"/>
+        </w:rPr>
+        <w:tab/>
+      </w:r>
+    </w:p>
+    <w:p>
+      <w:pPr>
+        <w:spacing w:after="0"/>
+        <w:rPr>
+          <w:rFonts w:ascii="Courier New" w:hAnsi="Courier New" w:cs="Courier New"/>
+          <w:sz w:val="28"/>
+        </w:rPr>
+      </w:pPr>
+      <w:r>
+        <w:rPr>
+          <w:rFonts w:ascii="Courier New" w:hAnsi="Courier New" w:cs="Courier New"/>
+          <w:sz w:val="28"/>
+        </w:rPr>
+        <w:t>&lt;</w:t>
+      </w:r>
+      <w:proofErr w:type="spellStart"/>
+      <w:r>
+        <w:rPr>
+          <w:rFonts w:ascii="Courier New" w:hAnsi="Courier New" w:cs="Courier New"/>
+          <w:sz w:val="28"/>
+        </w:rPr>
+        <w:t>tagName</w:t>
+      </w:r>
+      <w:proofErr w:type="spellEnd"/>
+      <w:r>
+        <w:rPr>
+          <w:rFonts w:ascii="Courier New" w:hAnsi="Courier New" w:cs="Courier New"/>
+          <w:sz w:val="28"/>
+        </w:rPr>
+        <w:t xml:space="preserve"> name1=”value1”&gt;</w:t>
+      </w:r>
+      <w:r>
+        <w:rPr>
+          <w:rFonts w:ascii="Courier New" w:hAnsi="Courier New" w:cs="Courier New"/>
+          <w:sz w:val="28"/>
+        </w:rPr>
+        <w:tab/>
+      </w:r>
+      <w:r>
+        <w:rPr>
+          <w:rFonts w:ascii="Courier New" w:hAnsi="Courier New" w:cs="Courier New"/>
+          <w:sz w:val="28"/>
+        </w:rPr>
+        <w:tab/>
+      </w:r>
+      <w:r>
+        <w:rPr>
+          <w:rFonts w:ascii="Courier New" w:hAnsi="Courier New" w:cs="Courier New"/>
+          <w:sz w:val="28"/>
+        </w:rPr>
+        <w:tab/>
+      </w:r>
+      <w:r>
+        <w:rPr>
+          <w:rFonts w:ascii="Courier New" w:hAnsi="Courier New" w:cs="Courier New"/>
+          <w:sz w:val="28"/>
+        </w:rPr>
+        <w:tab/>
+        <w:t>&lt;/</w:t>
+      </w:r>
+      <w:proofErr w:type="spellStart"/>
+      <w:r>
+        <w:rPr>
+          <w:rFonts w:ascii="Courier New" w:hAnsi="Courier New" w:cs="Courier New"/>
+          <w:sz w:val="28"/>
+        </w:rPr>
+        <w:t>tagName</w:t>
+      </w:r>
+      <w:proofErr w:type="spellEnd"/>
+      <w:r>
+        <w:rPr>
+          <w:rFonts w:ascii="Courier New" w:hAnsi="Courier New" w:cs="Courier New"/>
+          <w:sz w:val="28"/>
+        </w:rPr>
+        <w:t>&gt;</w:t>
+      </w:r>
+    </w:p>
+    <w:p>
+      <w:pPr>
+        <w:spacing w:after="0"/>
+        <w:rPr>
+          <w:rFonts w:ascii="Courier New" w:hAnsi="Courier New" w:cs="Courier New"/>
+          <w:sz w:val="28"/>
+        </w:rPr>
+      </w:pPr>
+    </w:p>
+    <w:p>
+      <w:pPr>
+        <w:spacing w:after="0"/>
+        <w:rPr>
+          <w:rFonts w:ascii="Courier New" w:hAnsi="Courier New" w:cs="Courier New"/>
+          <w:sz w:val="28"/>
+        </w:rPr>
+      </w:pPr>
+    </w:p>
+    <w:p>
+      <w:pPr>
+        <w:spacing w:after="0"/>
+        <w:rPr>
+          <w:rFonts w:ascii="Courier New" w:hAnsi="Courier New" w:cs="Courier New"/>
+          <w:sz w:val="28"/>
+        </w:rPr>
+      </w:pPr>
+      <w:r>
+        <w:rPr>
+          <w:rFonts w:ascii="Courier New" w:hAnsi="Courier New" w:cs="Courier New"/>
+          <w:b/>
+          <w:sz w:val="28"/>
+        </w:rPr>
+        <w:t xml:space="preserve">Font </w:t>
+      </w:r>
+      <w:proofErr w:type="gramStart"/>
+      <w:r>
+        <w:rPr>
+          <w:rFonts w:ascii="Courier New" w:hAnsi="Courier New" w:cs="Courier New"/>
+          <w:b/>
+          <w:sz w:val="28"/>
+        </w:rPr>
+        <w:t xml:space="preserve">tag </w:t>
+      </w:r>
+      <w:r>
+        <w:rPr>
+          <w:rFonts w:ascii="Courier New" w:hAnsi="Courier New" w:cs="Courier New"/>
+          <w:sz w:val="28"/>
+        </w:rPr>
+        <w:t>:</w:t>
+      </w:r>
+      <w:proofErr w:type="gramEnd"/>
+      <w:r>
+        <w:rPr>
+          <w:rFonts w:ascii="Courier New" w:hAnsi="Courier New" w:cs="Courier New"/>
+          <w:sz w:val="28"/>
+        </w:rPr>
+        <w:t xml:space="preserve"> This tag is use to change the </w:t>
+      </w:r>
+      <w:proofErr w:type="spellStart"/>
+      <w:r>
+        <w:rPr>
+          <w:rFonts w:ascii="Courier New" w:hAnsi="Courier New" w:cs="Courier New"/>
+          <w:sz w:val="28"/>
+        </w:rPr>
+        <w:t>color</w:t>
+      </w:r>
+      <w:proofErr w:type="spellEnd"/>
+      <w:r>
+        <w:rPr>
+          <w:rFonts w:ascii="Courier New" w:hAnsi="Courier New" w:cs="Courier New"/>
+          <w:sz w:val="28"/>
+        </w:rPr>
+        <w:t xml:space="preserve">, size and style (face) of contents. </w:t>
       </w:r>
     </w:p>
     <w:p>
@@ -1857,8 +2279,18 @@
           <w:sz w:val="28"/>
           <w:highlight w:val="yellow"/>
         </w:rPr>
-        <w:t>Hyper link :</w:t>
-      </w:r>
+        <w:t xml:space="preserve">Hyper </w:t>
+      </w:r>
+      <w:proofErr w:type="gramStart"/>
+      <w:r>
+        <w:rPr>
+          <w:rFonts w:ascii="Courier New" w:hAnsi="Courier New" w:cs="Courier New"/>
+          <w:sz w:val="28"/>
+          <w:highlight w:val="yellow"/>
+        </w:rPr>
+        <w:t>link :</w:t>
+      </w:r>
+      <w:proofErr w:type="gramEnd"/>
       <w:r>
         <w:rPr>
           <w:rFonts w:ascii="Courier New" w:hAnsi="Courier New" w:cs="Courier New"/>
@@ -1957,39 +2389,91 @@
           <w:rFonts w:ascii="Courier New" w:hAnsi="Courier New" w:cs="Courier New"/>
           <w:sz w:val="28"/>
         </w:rPr>
-        <w:t>&lt;a href=”pageName.html”&gt;Text&lt;/a&gt;</w:t>
-      </w:r>
-    </w:p>
-    <w:p>
-      <w:pPr>
-        <w:spacing w:after="0"/>
-        <w:rPr>
-          <w:rFonts w:ascii="Courier New" w:hAnsi="Courier New" w:cs="Courier New"/>
-          <w:sz w:val="28"/>
-        </w:rPr>
-      </w:pPr>
-      <w:r>
-        <w:rPr>
-          <w:rFonts w:ascii="Courier New" w:hAnsi="Courier New" w:cs="Courier New"/>
-          <w:sz w:val="28"/>
-        </w:rPr>
-        <w:t xml:space="preserve"> a anchor tag </w:t>
-      </w:r>
-    </w:p>
-    <w:p>
-      <w:pPr>
-        <w:spacing w:after="0"/>
-        <w:rPr>
-          <w:rFonts w:ascii="Courier New" w:hAnsi="Courier New" w:cs="Courier New"/>
-          <w:sz w:val="28"/>
-        </w:rPr>
-      </w:pPr>
-      <w:r>
-        <w:rPr>
-          <w:rFonts w:ascii="Courier New" w:hAnsi="Courier New" w:cs="Courier New"/>
-          <w:sz w:val="28"/>
-        </w:rPr>
-        <w:t xml:space="preserve">href : hyper reference. </w:t>
+        <w:t xml:space="preserve">&lt;a </w:t>
+      </w:r>
+      <w:proofErr w:type="spellStart"/>
+      <w:r>
+        <w:rPr>
+          <w:rFonts w:ascii="Courier New" w:hAnsi="Courier New" w:cs="Courier New"/>
+          <w:sz w:val="28"/>
+        </w:rPr>
+        <w:t>href</w:t>
+      </w:r>
+      <w:proofErr w:type="spellEnd"/>
+      <w:r>
+        <w:rPr>
+          <w:rFonts w:ascii="Courier New" w:hAnsi="Courier New" w:cs="Courier New"/>
+          <w:sz w:val="28"/>
+        </w:rPr>
+        <w:t>=”pageName.html”&gt;Text&lt;/a&gt;</w:t>
+      </w:r>
+    </w:p>
+    <w:p>
+      <w:pPr>
+        <w:spacing w:after="0"/>
+        <w:rPr>
+          <w:rFonts w:ascii="Courier New" w:hAnsi="Courier New" w:cs="Courier New"/>
+          <w:sz w:val="28"/>
+        </w:rPr>
+      </w:pPr>
+      <w:r>
+        <w:rPr>
+          <w:rFonts w:ascii="Courier New" w:hAnsi="Courier New" w:cs="Courier New"/>
+          <w:sz w:val="28"/>
+        </w:rPr>
+        <w:t xml:space="preserve"> </w:t>
+      </w:r>
+      <w:proofErr w:type="spellStart"/>
+      <w:proofErr w:type="gramStart"/>
+      <w:r>
+        <w:rPr>
+          <w:rFonts w:ascii="Courier New" w:hAnsi="Courier New" w:cs="Courier New"/>
+          <w:sz w:val="28"/>
+        </w:rPr>
+        <w:t>a</w:t>
+      </w:r>
+      <w:proofErr w:type="spellEnd"/>
+      <w:proofErr w:type="gramEnd"/>
+      <w:r>
+        <w:rPr>
+          <w:rFonts w:ascii="Courier New" w:hAnsi="Courier New" w:cs="Courier New"/>
+          <w:sz w:val="28"/>
+        </w:rPr>
+        <w:t xml:space="preserve"> anchor tag </w:t>
+      </w:r>
+    </w:p>
+    <w:p>
+      <w:pPr>
+        <w:spacing w:after="0"/>
+        <w:rPr>
+          <w:rFonts w:ascii="Courier New" w:hAnsi="Courier New" w:cs="Courier New"/>
+          <w:sz w:val="28"/>
+        </w:rPr>
+      </w:pPr>
+      <w:proofErr w:type="spellStart"/>
+      <w:proofErr w:type="gramStart"/>
+      <w:r>
+        <w:rPr>
+          <w:rFonts w:ascii="Courier New" w:hAnsi="Courier New" w:cs="Courier New"/>
+          <w:sz w:val="28"/>
+        </w:rPr>
+        <w:t>href</w:t>
+      </w:r>
+      <w:proofErr w:type="spellEnd"/>
+      <w:r>
+        <w:rPr>
+          <w:rFonts w:ascii="Courier New" w:hAnsi="Courier New" w:cs="Courier New"/>
+          <w:sz w:val="28"/>
+        </w:rPr>
+        <w:t xml:space="preserve"> :</w:t>
+      </w:r>
+      <w:proofErr w:type="gramEnd"/>
+      <w:r>
+        <w:rPr>
+          <w:rFonts w:ascii="Courier New" w:hAnsi="Courier New" w:cs="Courier New"/>
+          <w:sz w:val="28"/>
+        </w:rPr>
+        <w:t xml:space="preserve"> hyper reference. </w:t>
       </w:r>
     </w:p>
     <w:p>
@@ -2056,7 +2540,39 @@
           <w:rFonts w:ascii="Courier New" w:hAnsi="Courier New" w:cs="Courier New"/>
           <w:sz w:val="28"/>
         </w:rPr>
-        <w:t>&lt;img src=”imageName.jpeg/gif/” /&gt;</w:t>
+        <w:t>&lt;</w:t>
+      </w:r>
+      <w:proofErr w:type="spellStart"/>
+      <w:r>
+        <w:rPr>
+          <w:rFonts w:ascii="Courier New" w:hAnsi="Courier New" w:cs="Courier New"/>
+          <w:sz w:val="28"/>
+        </w:rPr>
+        <w:t>img</w:t>
+      </w:r>
+      <w:proofErr w:type="spellEnd"/>
+      <w:r>
+        <w:rPr>
+          <w:rFonts w:ascii="Courier New" w:hAnsi="Courier New" w:cs="Courier New"/>
+          <w:sz w:val="28"/>
+        </w:rPr>
+        <w:t xml:space="preserve"> </w:t>
+      </w:r>
+      <w:proofErr w:type="spellStart"/>
+      <w:r>
+        <w:rPr>
+          <w:rFonts w:ascii="Courier New" w:hAnsi="Courier New" w:cs="Courier New"/>
+          <w:sz w:val="28"/>
+        </w:rPr>
+        <w:t>src</w:t>
+      </w:r>
+      <w:proofErr w:type="spellEnd"/>
+      <w:r>
+        <w:rPr>
+          <w:rFonts w:ascii="Courier New" w:hAnsi="Courier New" w:cs="Courier New"/>
+          <w:sz w:val="28"/>
+        </w:rPr>
+        <w:t>=”imageName.jpeg/gif/” /&gt;</w:t>
       </w:r>
     </w:p>
     <w:p>
@@ -2135,13 +2651,23 @@
           <w:highlight w:val="yellow"/>
         </w:rPr>
       </w:pPr>
+      <w:proofErr w:type="spellStart"/>
       <w:r>
         <w:rPr>
           <w:rFonts w:ascii="Courier New" w:hAnsi="Courier New" w:cs="Courier New"/>
           <w:sz w:val="28"/>
           <w:highlight w:val="yellow"/>
         </w:rPr>
-        <w:t xml:space="preserve">Unorder list </w:t>
+        <w:t>Unorder</w:t>
+      </w:r>
+      <w:proofErr w:type="spellEnd"/>
+      <w:r>
+        <w:rPr>
+          <w:rFonts w:ascii="Courier New" w:hAnsi="Courier New" w:cs="Courier New"/>
+          <w:sz w:val="28"/>
+          <w:highlight w:val="yellow"/>
+        </w:rPr>
+        <w:t xml:space="preserve"> list </w:t>
       </w:r>
     </w:p>
     <w:p>
@@ -2365,29 +2891,55 @@
           <w:sz w:val="28"/>
         </w:rPr>
       </w:pPr>
-      <w:r>
-        <w:rPr>
-          <w:rFonts w:ascii="Courier New" w:hAnsi="Courier New" w:cs="Courier New"/>
-          <w:sz w:val="28"/>
-        </w:rPr>
-        <w:t xml:space="preserve">table </w:t>
-      </w:r>
-    </w:p>
-    <w:p>
-      <w:pPr>
-        <w:spacing w:after="0"/>
-        <w:rPr>
-          <w:rFonts w:ascii="Courier New" w:hAnsi="Courier New" w:cs="Courier New"/>
-          <w:sz w:val="28"/>
-        </w:rPr>
-      </w:pPr>
-      <w:r>
-        <w:rPr>
-          <w:rFonts w:ascii="Courier New" w:hAnsi="Courier New" w:cs="Courier New"/>
-          <w:sz w:val="28"/>
-        </w:rPr>
-        <w:tab/>
-        <w:t xml:space="preserve">tr </w:t>
+      <w:proofErr w:type="gramStart"/>
+      <w:r>
+        <w:rPr>
+          <w:rFonts w:ascii="Courier New" w:hAnsi="Courier New" w:cs="Courier New"/>
+          <w:sz w:val="28"/>
+        </w:rPr>
+        <w:t>table</w:t>
+      </w:r>
+      <w:proofErr w:type="gramEnd"/>
+      <w:r>
+        <w:rPr>
+          <w:rFonts w:ascii="Courier New" w:hAnsi="Courier New" w:cs="Courier New"/>
+          <w:sz w:val="28"/>
+        </w:rPr>
+        <w:t xml:space="preserve"> </w:t>
+      </w:r>
+    </w:p>
+    <w:p>
+      <w:pPr>
+        <w:spacing w:after="0"/>
+        <w:rPr>
+          <w:rFonts w:ascii="Courier New" w:hAnsi="Courier New" w:cs="Courier New"/>
+          <w:sz w:val="28"/>
+        </w:rPr>
+      </w:pPr>
+      <w:r>
+        <w:rPr>
+          <w:rFonts w:ascii="Courier New" w:hAnsi="Courier New" w:cs="Courier New"/>
+          <w:sz w:val="28"/>
+        </w:rPr>
+        <w:tab/>
+      </w:r>
+      <w:proofErr w:type="spellStart"/>
+      <w:proofErr w:type="gramStart"/>
+      <w:r>
+        <w:rPr>
+          <w:rFonts w:ascii="Courier New" w:hAnsi="Courier New" w:cs="Courier New"/>
+          <w:sz w:val="28"/>
+        </w:rPr>
+        <w:t>tr</w:t>
+      </w:r>
+      <w:proofErr w:type="spellEnd"/>
+      <w:proofErr w:type="gramEnd"/>
+      <w:r>
+        <w:rPr>
+          <w:rFonts w:ascii="Courier New" w:hAnsi="Courier New" w:cs="Courier New"/>
+          <w:sz w:val="28"/>
+        </w:rPr>
+        <w:t xml:space="preserve"> </w:t>
       </w:r>
       <w:r>
         <w:rPr>
@@ -2425,7 +2977,24 @@
           <w:sz w:val="28"/>
         </w:rPr>
         <w:tab/>
-        <w:t xml:space="preserve">th </w:t>
+      </w:r>
+      <w:proofErr w:type="spellStart"/>
+      <w:proofErr w:type="gramStart"/>
+      <w:r>
+        <w:rPr>
+          <w:rFonts w:ascii="Courier New" w:hAnsi="Courier New" w:cs="Courier New"/>
+          <w:sz w:val="28"/>
+        </w:rPr>
+        <w:t>th</w:t>
+      </w:r>
+      <w:proofErr w:type="spellEnd"/>
+      <w:proofErr w:type="gramEnd"/>
+      <w:r>
+        <w:rPr>
+          <w:rFonts w:ascii="Courier New" w:hAnsi="Courier New" w:cs="Courier New"/>
+          <w:sz w:val="28"/>
+        </w:rPr>
+        <w:t xml:space="preserve"> </w:t>
       </w:r>
       <w:r>
         <w:rPr>
@@ -2466,6 +3035,8 @@
         </w:rPr>
         <w:tab/>
       </w:r>
+      <w:proofErr w:type="spellStart"/>
+      <w:proofErr w:type="gramStart"/>
       <w:r>
         <w:rPr>
           <w:rFonts w:ascii="Courier New" w:hAnsi="Courier New" w:cs="Courier New"/>
@@ -2473,6 +3044,8 @@
         </w:rPr>
         <w:t>tr</w:t>
       </w:r>
+      <w:proofErr w:type="spellEnd"/>
+      <w:proofErr w:type="gramEnd"/>
       <w:r>
         <w:rPr>
           <w:rFonts w:ascii="Courier New" w:hAnsi="Courier New" w:cs="Courier New"/>
@@ -2509,7 +3082,22 @@
           <w:sz w:val="28"/>
         </w:rPr>
         <w:tab/>
-        <w:t xml:space="preserve">td </w:t>
+      </w:r>
+      <w:proofErr w:type="gramStart"/>
+      <w:r>
+        <w:rPr>
+          <w:rFonts w:ascii="Courier New" w:hAnsi="Courier New" w:cs="Courier New"/>
+          <w:sz w:val="28"/>
+        </w:rPr>
+        <w:t>td</w:t>
+      </w:r>
+      <w:proofErr w:type="gramEnd"/>
+      <w:r>
+        <w:rPr>
+          <w:rFonts w:ascii="Courier New" w:hAnsi="Courier New" w:cs="Courier New"/>
+          <w:sz w:val="28"/>
+        </w:rPr>
+        <w:t xml:space="preserve"> </w:t>
       </w:r>
       <w:r>
         <w:rPr>
@@ -2623,7 +3211,23 @@
           <w:rFonts w:ascii="Courier New" w:hAnsi="Courier New" w:cs="Courier New"/>
           <w:sz w:val="28"/>
         </w:rPr>
-        <w:t>&lt;form&gt;</w:t>
+        <w:t>&lt;</w:t>
+      </w:r>
+      <w:proofErr w:type="gramStart"/>
+      <w:r>
+        <w:rPr>
+          <w:rFonts w:ascii="Courier New" w:hAnsi="Courier New" w:cs="Courier New"/>
+          <w:sz w:val="28"/>
+        </w:rPr>
+        <w:t>form</w:t>
+      </w:r>
+      <w:proofErr w:type="gramEnd"/>
+      <w:r>
+        <w:rPr>
+          <w:rFonts w:ascii="Courier New" w:hAnsi="Courier New" w:cs="Courier New"/>
+          <w:sz w:val="28"/>
+        </w:rPr>
+        <w:t>&gt;</w:t>
       </w:r>
     </w:p>
     <w:p>
@@ -2673,7 +3277,23 @@
           <w:rFonts w:ascii="Courier New" w:hAnsi="Courier New" w:cs="Courier New"/>
           <w:sz w:val="28"/>
         </w:rPr>
-        <w:t>Html textfield syntax</w:t>
+        <w:t xml:space="preserve">Html </w:t>
+      </w:r>
+      <w:proofErr w:type="spellStart"/>
+      <w:r>
+        <w:rPr>
+          <w:rFonts w:ascii="Courier New" w:hAnsi="Courier New" w:cs="Courier New"/>
+          <w:sz w:val="28"/>
+        </w:rPr>
+        <w:t>textfield</w:t>
+      </w:r>
+      <w:proofErr w:type="spellEnd"/>
+      <w:r>
+        <w:rPr>
+          <w:rFonts w:ascii="Courier New" w:hAnsi="Courier New" w:cs="Courier New"/>
+          <w:sz w:val="28"/>
+        </w:rPr>
+        <w:t xml:space="preserve"> syntax</w:t>
       </w:r>
     </w:p>
     <w:p>
@@ -2943,12 +3563,23 @@
           <w:sz w:val="28"/>
         </w:rPr>
       </w:pPr>
-      <w:r>
-        <w:rPr>
-          <w:rFonts w:ascii="Courier New" w:hAnsi="Courier New" w:cs="Courier New"/>
-          <w:sz w:val="28"/>
-        </w:rPr>
-        <w:t xml:space="preserve">url </w:t>
+      <w:proofErr w:type="spellStart"/>
+      <w:proofErr w:type="gramStart"/>
+      <w:r>
+        <w:rPr>
+          <w:rFonts w:ascii="Courier New" w:hAnsi="Courier New" w:cs="Courier New"/>
+          <w:sz w:val="28"/>
+        </w:rPr>
+        <w:t>url</w:t>
+      </w:r>
+      <w:proofErr w:type="spellEnd"/>
+      <w:proofErr w:type="gramEnd"/>
+      <w:r>
+        <w:rPr>
+          <w:rFonts w:ascii="Courier New" w:hAnsi="Courier New" w:cs="Courier New"/>
+          <w:sz w:val="28"/>
+        </w:rPr>
+        <w:t xml:space="preserve"> </w:t>
       </w:r>
       <w:r>
         <w:rPr>
@@ -2987,7 +3618,23 @@
           <w:rFonts w:ascii="Courier New" w:hAnsi="Courier New" w:cs="Courier New"/>
           <w:sz w:val="28"/>
         </w:rPr>
-        <w:t>URL?key1=value1&amp;key2=value2&amp;key3=value3</w:t>
+        <w:t>URL</w:t>
+      </w:r>
+      <w:proofErr w:type="gramStart"/>
+      <w:r>
+        <w:rPr>
+          <w:rFonts w:ascii="Courier New" w:hAnsi="Courier New" w:cs="Courier New"/>
+          <w:sz w:val="28"/>
+        </w:rPr>
+        <w:t>?key1</w:t>
+      </w:r>
+      <w:proofErr w:type="gramEnd"/>
+      <w:r>
+        <w:rPr>
+          <w:rFonts w:ascii="Courier New" w:hAnsi="Courier New" w:cs="Courier New"/>
+          <w:sz w:val="28"/>
+        </w:rPr>
+        <w:t>=value1&amp;key2=value2&amp;key3=value3</w:t>
       </w:r>
     </w:p>
     <w:p>
@@ -3123,20 +3770,72 @@
           <w:sz w:val="28"/>
         </w:rPr>
       </w:pPr>
-      <w:r>
-        <w:rPr>
-          <w:rFonts w:ascii="Courier New" w:hAnsi="Courier New" w:cs="Courier New"/>
-          <w:sz w:val="28"/>
-        </w:rPr>
-        <w:t>&lt;!doctype html url =”</w:t>
-      </w:r>
-      <w:r>
-        <w:rPr>
-          <w:rFonts w:ascii="Courier New" w:hAnsi="Courier New" w:cs="Courier New"/>
-          <w:sz w:val="28"/>
-        </w:rPr>
-        <w:t>url………dtd</w:t>
-      </w:r>
+      <w:proofErr w:type="gramStart"/>
+      <w:r>
+        <w:rPr>
+          <w:rFonts w:ascii="Courier New" w:hAnsi="Courier New" w:cs="Courier New"/>
+          <w:sz w:val="28"/>
+        </w:rPr>
+        <w:t>&lt;!</w:t>
+      </w:r>
+      <w:proofErr w:type="spellStart"/>
+      <w:r>
+        <w:rPr>
+          <w:rFonts w:ascii="Courier New" w:hAnsi="Courier New" w:cs="Courier New"/>
+          <w:sz w:val="28"/>
+        </w:rPr>
+        <w:t>doctype</w:t>
+      </w:r>
+      <w:proofErr w:type="spellEnd"/>
+      <w:proofErr w:type="gramEnd"/>
+      <w:r>
+        <w:rPr>
+          <w:rFonts w:ascii="Courier New" w:hAnsi="Courier New" w:cs="Courier New"/>
+          <w:sz w:val="28"/>
+        </w:rPr>
+        <w:t xml:space="preserve"> html </w:t>
+      </w:r>
+      <w:proofErr w:type="spellStart"/>
+      <w:r>
+        <w:rPr>
+          <w:rFonts w:ascii="Courier New" w:hAnsi="Courier New" w:cs="Courier New"/>
+          <w:sz w:val="28"/>
+        </w:rPr>
+        <w:t>url</w:t>
+      </w:r>
+      <w:proofErr w:type="spellEnd"/>
+      <w:r>
+        <w:rPr>
+          <w:rFonts w:ascii="Courier New" w:hAnsi="Courier New" w:cs="Courier New"/>
+          <w:sz w:val="28"/>
+        </w:rPr>
+        <w:t xml:space="preserve"> =”</w:t>
+      </w:r>
+      <w:proofErr w:type="spellStart"/>
+      <w:r>
+        <w:rPr>
+          <w:rFonts w:ascii="Courier New" w:hAnsi="Courier New" w:cs="Courier New"/>
+          <w:sz w:val="28"/>
+        </w:rPr>
+        <w:t>url</w:t>
+      </w:r>
+      <w:proofErr w:type="spellEnd"/>
+      <w:r>
+        <w:rPr>
+          <w:rFonts w:ascii="Courier New" w:hAnsi="Courier New" w:cs="Courier New"/>
+          <w:sz w:val="28"/>
+        </w:rPr>
+        <w:t>………</w:t>
+      </w:r>
+      <w:proofErr w:type="spellStart"/>
+      <w:r>
+        <w:rPr>
+          <w:rFonts w:ascii="Courier New" w:hAnsi="Courier New" w:cs="Courier New"/>
+          <w:sz w:val="28"/>
+        </w:rPr>
+        <w:t>dtd</w:t>
+      </w:r>
+      <w:proofErr w:type="spellEnd"/>
       <w:r>
         <w:rPr>
           <w:rFonts w:ascii="Courier New" w:hAnsi="Courier New" w:cs="Courier New"/>
@@ -3275,12 +3974,30 @@
           <w:sz w:val="28"/>
         </w:rPr>
       </w:pPr>
-      <w:r>
-        <w:rPr>
-          <w:rFonts w:ascii="Courier New" w:hAnsi="Courier New" w:cs="Courier New"/>
-          <w:sz w:val="28"/>
-        </w:rPr>
-        <w:t>&lt;!doctype HTML/&gt;</w:t>
+      <w:proofErr w:type="gramStart"/>
+      <w:r>
+        <w:rPr>
+          <w:rFonts w:ascii="Courier New" w:hAnsi="Courier New" w:cs="Courier New"/>
+          <w:sz w:val="28"/>
+        </w:rPr>
+        <w:t>&lt;!</w:t>
+      </w:r>
+      <w:proofErr w:type="spellStart"/>
+      <w:r>
+        <w:rPr>
+          <w:rFonts w:ascii="Courier New" w:hAnsi="Courier New" w:cs="Courier New"/>
+          <w:sz w:val="28"/>
+        </w:rPr>
+        <w:t>doctype</w:t>
+      </w:r>
+      <w:proofErr w:type="spellEnd"/>
+      <w:proofErr w:type="gramEnd"/>
+      <w:r>
+        <w:rPr>
+          <w:rFonts w:ascii="Courier New" w:hAnsi="Courier New" w:cs="Courier New"/>
+          <w:sz w:val="28"/>
+        </w:rPr>
+        <w:t xml:space="preserve"> HTML/&gt;</w:t>
       </w:r>
     </w:p>
     <w:p>
@@ -3473,12 +4190,21 @@
           <w:sz w:val="28"/>
         </w:rPr>
       </w:pPr>
-      <w:r>
-        <w:rPr>
-          <w:rFonts w:ascii="Courier New" w:hAnsi="Courier New" w:cs="Courier New"/>
-          <w:sz w:val="28"/>
-        </w:rPr>
-        <w:t xml:space="preserve">login page </w:t>
+      <w:proofErr w:type="gramStart"/>
+      <w:r>
+        <w:rPr>
+          <w:rFonts w:ascii="Courier New" w:hAnsi="Courier New" w:cs="Courier New"/>
+          <w:sz w:val="28"/>
+        </w:rPr>
+        <w:t>login</w:t>
+      </w:r>
+      <w:proofErr w:type="gramEnd"/>
+      <w:r>
+        <w:rPr>
+          <w:rFonts w:ascii="Courier New" w:hAnsi="Courier New" w:cs="Courier New"/>
+          <w:sz w:val="28"/>
+        </w:rPr>
+        <w:t xml:space="preserve"> page </w:t>
       </w:r>
     </w:p>
     <w:p>
@@ -3525,7 +4251,22 @@
           <w:sz w:val="28"/>
         </w:rPr>
         <w:tab/>
-        <w:t xml:space="preserve">TextField </w:t>
+      </w:r>
+      <w:proofErr w:type="spellStart"/>
+      <w:r>
+        <w:rPr>
+          <w:rFonts w:ascii="Courier New" w:hAnsi="Courier New" w:cs="Courier New"/>
+          <w:sz w:val="28"/>
+        </w:rPr>
+        <w:t>TextField</w:t>
+      </w:r>
+      <w:proofErr w:type="spellEnd"/>
+      <w:r>
+        <w:rPr>
+          <w:rFonts w:ascii="Courier New" w:hAnsi="Courier New" w:cs="Courier New"/>
+          <w:sz w:val="28"/>
+        </w:rPr>
+        <w:t xml:space="preserve"> </w:t>
       </w:r>
     </w:p>
     <w:p>
@@ -3579,7 +4320,22 @@
           <w:sz w:val="28"/>
         </w:rPr>
         <w:tab/>
-        <w:t xml:space="preserve">PasswordField </w:t>
+      </w:r>
+      <w:proofErr w:type="spellStart"/>
+      <w:r>
+        <w:rPr>
+          <w:rFonts w:ascii="Courier New" w:hAnsi="Courier New" w:cs="Courier New"/>
+          <w:sz w:val="28"/>
+        </w:rPr>
+        <w:t>PasswordField</w:t>
+      </w:r>
+      <w:proofErr w:type="spellEnd"/>
+      <w:r>
+        <w:rPr>
+          <w:rFonts w:ascii="Courier New" w:hAnsi="Courier New" w:cs="Courier New"/>
+          <w:sz w:val="28"/>
+        </w:rPr>
+        <w:t xml:space="preserve"> </w:t>
       </w:r>
     </w:p>
     <w:p>
@@ -3879,6 +4635,7 @@
           <w:sz w:val="28"/>
         </w:rPr>
       </w:pPr>
+      <w:proofErr w:type="gramStart"/>
       <w:r>
         <w:rPr>
           <w:rFonts w:ascii="Courier New" w:hAnsi="Courier New" w:cs="Courier New"/>
@@ -3891,7 +4648,15 @@
           <w:rFonts w:ascii="Courier New" w:hAnsi="Courier New" w:cs="Courier New"/>
           <w:sz w:val="28"/>
         </w:rPr>
-        <w:t xml:space="preserve">: Cascading Style sheet : CSS provide set of properties and values which help to apply good look and feel for web page. With html it is not possible or may be code become more complex. </w:t>
+        <w:t>:</w:t>
+      </w:r>
+      <w:proofErr w:type="gramEnd"/>
+      <w:r>
+        <w:rPr>
+          <w:rFonts w:ascii="Courier New" w:hAnsi="Courier New" w:cs="Courier New"/>
+          <w:sz w:val="28"/>
+        </w:rPr>
+        <w:t xml:space="preserve"> Cascading Style sheet : CSS provide set of properties and values which help to apply good look and feel for web page. With html it is not possible or may be code become more complex. </w:t>
       </w:r>
     </w:p>
     <w:p>
@@ -3981,7 +4746,23 @@
           <w:rFonts w:ascii="Courier New" w:hAnsi="Courier New" w:cs="Courier New"/>
           <w:sz w:val="28"/>
         </w:rPr>
-        <w:t xml:space="preserve">Inline css </w:t>
+        <w:t xml:space="preserve">Inline </w:t>
+      </w:r>
+      <w:proofErr w:type="spellStart"/>
+      <w:r>
+        <w:rPr>
+          <w:rFonts w:ascii="Courier New" w:hAnsi="Courier New" w:cs="Courier New"/>
+          <w:sz w:val="28"/>
+        </w:rPr>
+        <w:t>css</w:t>
+      </w:r>
+      <w:proofErr w:type="spellEnd"/>
+      <w:r>
+        <w:rPr>
+          <w:rFonts w:ascii="Courier New" w:hAnsi="Courier New" w:cs="Courier New"/>
+          <w:sz w:val="28"/>
+        </w:rPr>
+        <w:t xml:space="preserve"> </w:t>
       </w:r>
     </w:p>
     <w:p>
@@ -4002,7 +4783,39 @@
           <w:rFonts w:ascii="Courier New" w:hAnsi="Courier New" w:cs="Courier New"/>
           <w:sz w:val="28"/>
         </w:rPr>
-        <w:t xml:space="preserve">Internal css or embedded css </w:t>
+        <w:t xml:space="preserve">Internal </w:t>
+      </w:r>
+      <w:proofErr w:type="spellStart"/>
+      <w:r>
+        <w:rPr>
+          <w:rFonts w:ascii="Courier New" w:hAnsi="Courier New" w:cs="Courier New"/>
+          <w:sz w:val="28"/>
+        </w:rPr>
+        <w:t>css</w:t>
+      </w:r>
+      <w:proofErr w:type="spellEnd"/>
+      <w:r>
+        <w:rPr>
+          <w:rFonts w:ascii="Courier New" w:hAnsi="Courier New" w:cs="Courier New"/>
+          <w:sz w:val="28"/>
+        </w:rPr>
+        <w:t xml:space="preserve"> or embedded </w:t>
+      </w:r>
+      <w:proofErr w:type="spellStart"/>
+      <w:r>
+        <w:rPr>
+          <w:rFonts w:ascii="Courier New" w:hAnsi="Courier New" w:cs="Courier New"/>
+          <w:sz w:val="28"/>
+        </w:rPr>
+        <w:t>css</w:t>
+      </w:r>
+      <w:proofErr w:type="spellEnd"/>
+      <w:r>
+        <w:rPr>
+          <w:rFonts w:ascii="Courier New" w:hAnsi="Courier New" w:cs="Courier New"/>
+          <w:sz w:val="28"/>
+        </w:rPr>
+        <w:t xml:space="preserve"> </w:t>
       </w:r>
     </w:p>
     <w:p>
@@ -4023,7 +4836,23 @@
           <w:rFonts w:ascii="Courier New" w:hAnsi="Courier New" w:cs="Courier New"/>
           <w:sz w:val="28"/>
         </w:rPr>
-        <w:t xml:space="preserve">External css </w:t>
+        <w:t xml:space="preserve">External </w:t>
+      </w:r>
+      <w:proofErr w:type="spellStart"/>
+      <w:r>
+        <w:rPr>
+          <w:rFonts w:ascii="Courier New" w:hAnsi="Courier New" w:cs="Courier New"/>
+          <w:sz w:val="28"/>
+        </w:rPr>
+        <w:t>css</w:t>
+      </w:r>
+      <w:proofErr w:type="spellEnd"/>
+      <w:r>
+        <w:rPr>
+          <w:rFonts w:ascii="Courier New" w:hAnsi="Courier New" w:cs="Courier New"/>
+          <w:sz w:val="28"/>
+        </w:rPr>
+        <w:t xml:space="preserve"> </w:t>
       </w:r>
     </w:p>
     <w:p>
@@ -4090,58 +4919,132 @@
           <w:rFonts w:ascii="Courier New" w:hAnsi="Courier New" w:cs="Courier New"/>
           <w:sz w:val="28"/>
         </w:rPr>
-        <w:t>&lt;tagName style=”property:value;property:value;”&gt;</w:t>
-      </w:r>
-    </w:p>
-    <w:p>
-      <w:pPr>
-        <w:spacing w:after="0"/>
-        <w:rPr>
-          <w:rFonts w:ascii="Courier New" w:hAnsi="Courier New" w:cs="Courier New"/>
-          <w:sz w:val="28"/>
-        </w:rPr>
-      </w:pPr>
-    </w:p>
-    <w:p>
-      <w:pPr>
-        <w:spacing w:after="0"/>
-        <w:rPr>
-          <w:rFonts w:ascii="Courier New" w:hAnsi="Courier New" w:cs="Courier New"/>
-          <w:sz w:val="28"/>
-        </w:rPr>
-      </w:pPr>
-      <w:r>
-        <w:rPr>
-          <w:rFonts w:ascii="Courier New" w:hAnsi="Courier New" w:cs="Courier New"/>
-          <w:sz w:val="28"/>
-        </w:rPr>
-        <w:t>&lt;/tagName&gt;</w:t>
-      </w:r>
-    </w:p>
-    <w:p>
-      <w:pPr>
-        <w:spacing w:after="0"/>
-        <w:rPr>
-          <w:rFonts w:ascii="Courier New" w:hAnsi="Courier New" w:cs="Courier New"/>
-          <w:sz w:val="28"/>
-        </w:rPr>
-      </w:pPr>
-    </w:p>
-    <w:p>
-      <w:pPr>
-        <w:spacing w:after="0"/>
-        <w:rPr>
-          <w:rFonts w:ascii="Courier New" w:hAnsi="Courier New" w:cs="Courier New"/>
-          <w:sz w:val="28"/>
-        </w:rPr>
-      </w:pPr>
+        <w:t>&lt;</w:t>
+      </w:r>
+      <w:proofErr w:type="spellStart"/>
+      <w:r>
+        <w:rPr>
+          <w:rFonts w:ascii="Courier New" w:hAnsi="Courier New" w:cs="Courier New"/>
+          <w:sz w:val="28"/>
+        </w:rPr>
+        <w:t>tagName</w:t>
+      </w:r>
+      <w:proofErr w:type="spellEnd"/>
+      <w:r>
+        <w:rPr>
+          <w:rFonts w:ascii="Courier New" w:hAnsi="Courier New" w:cs="Courier New"/>
+          <w:sz w:val="28"/>
+        </w:rPr>
+        <w:t xml:space="preserve"> style=”</w:t>
+      </w:r>
+      <w:proofErr w:type="spellStart"/>
+      <w:r>
+        <w:rPr>
+          <w:rFonts w:ascii="Courier New" w:hAnsi="Courier New" w:cs="Courier New"/>
+          <w:sz w:val="28"/>
+        </w:rPr>
+        <w:t>property</w:t>
+      </w:r>
+      <w:proofErr w:type="gramStart"/>
+      <w:r>
+        <w:rPr>
+          <w:rFonts w:ascii="Courier New" w:hAnsi="Courier New" w:cs="Courier New"/>
+          <w:sz w:val="28"/>
+        </w:rPr>
+        <w:t>:value</w:t>
+      </w:r>
+      <w:proofErr w:type="gramEnd"/>
+      <w:r>
+        <w:rPr>
+          <w:rFonts w:ascii="Courier New" w:hAnsi="Courier New" w:cs="Courier New"/>
+          <w:sz w:val="28"/>
+        </w:rPr>
+        <w:t>;property:value</w:t>
+      </w:r>
+      <w:proofErr w:type="spellEnd"/>
+      <w:r>
+        <w:rPr>
+          <w:rFonts w:ascii="Courier New" w:hAnsi="Courier New" w:cs="Courier New"/>
+          <w:sz w:val="28"/>
+        </w:rPr>
+        <w:t>;”&gt;</w:t>
+      </w:r>
+    </w:p>
+    <w:p>
+      <w:pPr>
+        <w:spacing w:after="0"/>
+        <w:rPr>
+          <w:rFonts w:ascii="Courier New" w:hAnsi="Courier New" w:cs="Courier New"/>
+          <w:sz w:val="28"/>
+        </w:rPr>
+      </w:pPr>
+    </w:p>
+    <w:p>
+      <w:pPr>
+        <w:spacing w:after="0"/>
+        <w:rPr>
+          <w:rFonts w:ascii="Courier New" w:hAnsi="Courier New" w:cs="Courier New"/>
+          <w:sz w:val="28"/>
+        </w:rPr>
+      </w:pPr>
+      <w:r>
+        <w:rPr>
+          <w:rFonts w:ascii="Courier New" w:hAnsi="Courier New" w:cs="Courier New"/>
+          <w:sz w:val="28"/>
+        </w:rPr>
+        <w:t>&lt;/</w:t>
+      </w:r>
+      <w:proofErr w:type="spellStart"/>
+      <w:r>
+        <w:rPr>
+          <w:rFonts w:ascii="Courier New" w:hAnsi="Courier New" w:cs="Courier New"/>
+          <w:sz w:val="28"/>
+        </w:rPr>
+        <w:t>tagName</w:t>
+      </w:r>
+      <w:proofErr w:type="spellEnd"/>
+      <w:r>
+        <w:rPr>
+          <w:rFonts w:ascii="Courier New" w:hAnsi="Courier New" w:cs="Courier New"/>
+          <w:sz w:val="28"/>
+        </w:rPr>
+        <w:t>&gt;</w:t>
+      </w:r>
+    </w:p>
+    <w:p>
+      <w:pPr>
+        <w:spacing w:after="0"/>
+        <w:rPr>
+          <w:rFonts w:ascii="Courier New" w:hAnsi="Courier New" w:cs="Courier New"/>
+          <w:sz w:val="28"/>
+        </w:rPr>
+      </w:pPr>
+    </w:p>
+    <w:p>
+      <w:pPr>
+        <w:spacing w:after="0"/>
+        <w:rPr>
+          <w:rFonts w:ascii="Courier New" w:hAnsi="Courier New" w:cs="Courier New"/>
+          <w:sz w:val="28"/>
+        </w:rPr>
+      </w:pPr>
+      <w:proofErr w:type="gramStart"/>
       <w:r>
         <w:rPr>
           <w:rFonts w:ascii="Courier New" w:hAnsi="Courier New" w:cs="Courier New"/>
           <w:sz w:val="28"/>
           <w:highlight w:val="yellow"/>
         </w:rPr>
-        <w:t>difference between tag and attribute.</w:t>
+        <w:t>difference</w:t>
+      </w:r>
+      <w:proofErr w:type="gramEnd"/>
+      <w:r>
+        <w:rPr>
+          <w:rFonts w:ascii="Courier New" w:hAnsi="Courier New" w:cs="Courier New"/>
+          <w:sz w:val="28"/>
+          <w:highlight w:val="yellow"/>
+        </w:rPr>
+        <w:t xml:space="preserve"> between tag and attribute.</w:t>
       </w:r>
       <w:r>
         <w:rPr>
@@ -4403,54 +5306,141 @@
           <w:sz w:val="28"/>
         </w:rPr>
       </w:pPr>
+      <w:proofErr w:type="spellStart"/>
       <w:r>
         <w:rPr>
           <w:rFonts w:ascii="Courier New" w:hAnsi="Courier New" w:cs="Courier New"/>
           <w:sz w:val="28"/>
           <w:highlight w:val="yellow"/>
         </w:rPr>
-        <w:t>Div tag</w:t>
-      </w:r>
-      <w:r>
-        <w:rPr>
-          <w:rFonts w:ascii="Courier New" w:hAnsi="Courier New" w:cs="Courier New"/>
-          <w:sz w:val="28"/>
-        </w:rPr>
-        <w:t xml:space="preserve"> : it is known as container tag. Which is use to add more than one tag ie p, h1 to h6 as well as another div. Div tag is use to specify the section of web page. </w:t>
-      </w:r>
-    </w:p>
-    <w:p>
-      <w:pPr>
-        <w:spacing w:after="0"/>
-        <w:rPr>
-          <w:rFonts w:ascii="Courier New" w:hAnsi="Courier New" w:cs="Courier New"/>
-          <w:sz w:val="28"/>
-        </w:rPr>
-      </w:pPr>
-    </w:p>
-    <w:p>
-      <w:pPr>
-        <w:spacing w:after="0"/>
-        <w:rPr>
-          <w:rFonts w:ascii="Courier New" w:hAnsi="Courier New" w:cs="Courier New"/>
-          <w:sz w:val="28"/>
-        </w:rPr>
-      </w:pPr>
+        <w:t>Div</w:t>
+      </w:r>
+      <w:proofErr w:type="spellEnd"/>
       <w:r>
         <w:rPr>
           <w:rFonts w:ascii="Courier New" w:hAnsi="Courier New" w:cs="Courier New"/>
           <w:sz w:val="28"/>
           <w:highlight w:val="yellow"/>
         </w:rPr>
-        <w:t>Internal css or embedded css</w:t>
-      </w:r>
-      <w:r>
-        <w:rPr>
-          <w:rFonts w:ascii="Courier New" w:hAnsi="Courier New" w:cs="Courier New"/>
-          <w:sz w:val="28"/>
-        </w:rPr>
         <w:t xml:space="preserve"> </w:t>
       </w:r>
+      <w:proofErr w:type="gramStart"/>
+      <w:r>
+        <w:rPr>
+          <w:rFonts w:ascii="Courier New" w:hAnsi="Courier New" w:cs="Courier New"/>
+          <w:sz w:val="28"/>
+          <w:highlight w:val="yellow"/>
+        </w:rPr>
+        <w:t>tag</w:t>
+      </w:r>
+      <w:r>
+        <w:rPr>
+          <w:rFonts w:ascii="Courier New" w:hAnsi="Courier New" w:cs="Courier New"/>
+          <w:sz w:val="28"/>
+        </w:rPr>
+        <w:t xml:space="preserve"> :</w:t>
+      </w:r>
+      <w:proofErr w:type="gramEnd"/>
+      <w:r>
+        <w:rPr>
+          <w:rFonts w:ascii="Courier New" w:hAnsi="Courier New" w:cs="Courier New"/>
+          <w:sz w:val="28"/>
+        </w:rPr>
+        <w:t xml:space="preserve"> it is known as container tag. Which is use to add more than one tag </w:t>
+      </w:r>
+      <w:proofErr w:type="spellStart"/>
+      <w:r>
+        <w:rPr>
+          <w:rFonts w:ascii="Courier New" w:hAnsi="Courier New" w:cs="Courier New"/>
+          <w:sz w:val="28"/>
+        </w:rPr>
+        <w:t>ie</w:t>
+      </w:r>
+      <w:proofErr w:type="spellEnd"/>
+      <w:r>
+        <w:rPr>
+          <w:rFonts w:ascii="Courier New" w:hAnsi="Courier New" w:cs="Courier New"/>
+          <w:sz w:val="28"/>
+        </w:rPr>
+        <w:t xml:space="preserve"> p, h1 to h6 as well as another div. </w:t>
+      </w:r>
+      <w:proofErr w:type="spellStart"/>
+      <w:r>
+        <w:rPr>
+          <w:rFonts w:ascii="Courier New" w:hAnsi="Courier New" w:cs="Courier New"/>
+          <w:sz w:val="28"/>
+        </w:rPr>
+        <w:t>Div</w:t>
+      </w:r>
+      <w:proofErr w:type="spellEnd"/>
+      <w:r>
+        <w:rPr>
+          <w:rFonts w:ascii="Courier New" w:hAnsi="Courier New" w:cs="Courier New"/>
+          <w:sz w:val="28"/>
+        </w:rPr>
+        <w:t xml:space="preserve"> tag is use to specify the section of web page. </w:t>
+      </w:r>
+    </w:p>
+    <w:p>
+      <w:pPr>
+        <w:spacing w:after="0"/>
+        <w:rPr>
+          <w:rFonts w:ascii="Courier New" w:hAnsi="Courier New" w:cs="Courier New"/>
+          <w:sz w:val="28"/>
+        </w:rPr>
+      </w:pPr>
+    </w:p>
+    <w:p>
+      <w:pPr>
+        <w:spacing w:after="0"/>
+        <w:rPr>
+          <w:rFonts w:ascii="Courier New" w:hAnsi="Courier New" w:cs="Courier New"/>
+          <w:sz w:val="28"/>
+        </w:rPr>
+      </w:pPr>
+      <w:r>
+        <w:rPr>
+          <w:rFonts w:ascii="Courier New" w:hAnsi="Courier New" w:cs="Courier New"/>
+          <w:sz w:val="28"/>
+          <w:highlight w:val="yellow"/>
+        </w:rPr>
+        <w:t xml:space="preserve">Internal </w:t>
+      </w:r>
+      <w:proofErr w:type="spellStart"/>
+      <w:r>
+        <w:rPr>
+          <w:rFonts w:ascii="Courier New" w:hAnsi="Courier New" w:cs="Courier New"/>
+          <w:sz w:val="28"/>
+          <w:highlight w:val="yellow"/>
+        </w:rPr>
+        <w:t>css</w:t>
+      </w:r>
+      <w:proofErr w:type="spellEnd"/>
+      <w:r>
+        <w:rPr>
+          <w:rFonts w:ascii="Courier New" w:hAnsi="Courier New" w:cs="Courier New"/>
+          <w:sz w:val="28"/>
+          <w:highlight w:val="yellow"/>
+        </w:rPr>
+        <w:t xml:space="preserve"> or embedded </w:t>
+      </w:r>
+      <w:proofErr w:type="spellStart"/>
+      <w:r>
+        <w:rPr>
+          <w:rFonts w:ascii="Courier New" w:hAnsi="Courier New" w:cs="Courier New"/>
+          <w:sz w:val="28"/>
+          <w:highlight w:val="yellow"/>
+        </w:rPr>
+        <w:t>css</w:t>
+      </w:r>
+      <w:proofErr w:type="spellEnd"/>
+      <w:r>
+        <w:rPr>
+          <w:rFonts w:ascii="Courier New" w:hAnsi="Courier New" w:cs="Courier New"/>
+          <w:sz w:val="28"/>
+        </w:rPr>
+        <w:t xml:space="preserve"> </w:t>
+      </w:r>
     </w:p>
     <w:p>
       <w:pPr>
@@ -4508,7 +5498,23 @@
           <w:rFonts w:ascii="Courier New" w:hAnsi="Courier New" w:cs="Courier New"/>
           <w:sz w:val="28"/>
         </w:rPr>
-        <w:t>&lt;style type=”text/css”&gt;</w:t>
+        <w:t>&lt;style type=”text/</w:t>
+      </w:r>
+      <w:proofErr w:type="spellStart"/>
+      <w:r>
+        <w:rPr>
+          <w:rFonts w:ascii="Courier New" w:hAnsi="Courier New" w:cs="Courier New"/>
+          <w:sz w:val="28"/>
+        </w:rPr>
+        <w:t>css</w:t>
+      </w:r>
+      <w:proofErr w:type="spellEnd"/>
+      <w:r>
+        <w:rPr>
+          <w:rFonts w:ascii="Courier New" w:hAnsi="Courier New" w:cs="Courier New"/>
+          <w:sz w:val="28"/>
+        </w:rPr>
+        <w:t>”&gt;</w:t>
       </w:r>
     </w:p>
     <w:p>
@@ -4570,6 +5576,7 @@
           <w:sz w:val="28"/>
         </w:rPr>
       </w:pPr>
+      <w:proofErr w:type="gramStart"/>
       <w:r>
         <w:rPr>
           <w:rFonts w:ascii="Courier New" w:hAnsi="Courier New" w:cs="Courier New"/>
@@ -4578,38 +5585,65 @@
         </w:rPr>
         <w:t>selector</w:t>
       </w:r>
-      <w:r>
-        <w:rPr>
-          <w:rFonts w:ascii="Courier New" w:hAnsi="Courier New" w:cs="Courier New"/>
-          <w:sz w:val="28"/>
-        </w:rPr>
-        <w:t xml:space="preserve"> {property:value;property:value;}</w:t>
-      </w:r>
-    </w:p>
-    <w:p>
-      <w:pPr>
-        <w:spacing w:after="0"/>
-        <w:rPr>
-          <w:rFonts w:ascii="Courier New" w:hAnsi="Courier New" w:cs="Courier New"/>
-          <w:sz w:val="28"/>
-        </w:rPr>
-      </w:pPr>
-    </w:p>
-    <w:p>
-      <w:pPr>
-        <w:spacing w:after="0"/>
-        <w:rPr>
-          <w:rFonts w:ascii="Courier New" w:hAnsi="Courier New" w:cs="Courier New"/>
-          <w:sz w:val="28"/>
-        </w:rPr>
-      </w:pPr>
+      <w:proofErr w:type="gramEnd"/>
+      <w:r>
+        <w:rPr>
+          <w:rFonts w:ascii="Courier New" w:hAnsi="Courier New" w:cs="Courier New"/>
+          <w:sz w:val="28"/>
+        </w:rPr>
+        <w:t xml:space="preserve"> {</w:t>
+      </w:r>
+      <w:proofErr w:type="spellStart"/>
+      <w:r>
+        <w:rPr>
+          <w:rFonts w:ascii="Courier New" w:hAnsi="Courier New" w:cs="Courier New"/>
+          <w:sz w:val="28"/>
+        </w:rPr>
+        <w:t>property:value;property:value</w:t>
+      </w:r>
+      <w:proofErr w:type="spellEnd"/>
+      <w:r>
+        <w:rPr>
+          <w:rFonts w:ascii="Courier New" w:hAnsi="Courier New" w:cs="Courier New"/>
+          <w:sz w:val="28"/>
+        </w:rPr>
+        <w:t>;}</w:t>
+      </w:r>
+    </w:p>
+    <w:p>
+      <w:pPr>
+        <w:spacing w:after="0"/>
+        <w:rPr>
+          <w:rFonts w:ascii="Courier New" w:hAnsi="Courier New" w:cs="Courier New"/>
+          <w:sz w:val="28"/>
+        </w:rPr>
+      </w:pPr>
+    </w:p>
+    <w:p>
+      <w:pPr>
+        <w:spacing w:after="0"/>
+        <w:rPr>
+          <w:rFonts w:ascii="Courier New" w:hAnsi="Courier New" w:cs="Courier New"/>
+          <w:sz w:val="28"/>
+        </w:rPr>
+      </w:pPr>
+      <w:proofErr w:type="gramStart"/>
       <w:r>
         <w:rPr>
           <w:rFonts w:ascii="Courier New" w:hAnsi="Courier New" w:cs="Courier New"/>
           <w:sz w:val="28"/>
           <w:highlight w:val="yellow"/>
         </w:rPr>
-        <w:t>types of selector</w:t>
+        <w:t>types</w:t>
+      </w:r>
+      <w:proofErr w:type="gramEnd"/>
+      <w:r>
+        <w:rPr>
+          <w:rFonts w:ascii="Courier New" w:hAnsi="Courier New" w:cs="Courier New"/>
+          <w:sz w:val="28"/>
+          <w:highlight w:val="yellow"/>
+        </w:rPr>
+        <w:t xml:space="preserve"> of selector</w:t>
       </w:r>
       <w:r>
         <w:rPr>
@@ -4646,7 +5680,23 @@
           <w:rFonts w:ascii="Courier New" w:hAnsi="Courier New" w:cs="Courier New"/>
           <w:sz w:val="28"/>
         </w:rPr>
-        <w:t>Universal selector :   * {property:value}</w:t>
+        <w:t>Universal selector :   * {</w:t>
+      </w:r>
+      <w:proofErr w:type="spellStart"/>
+      <w:r>
+        <w:rPr>
+          <w:rFonts w:ascii="Courier New" w:hAnsi="Courier New" w:cs="Courier New"/>
+          <w:sz w:val="28"/>
+        </w:rPr>
+        <w:t>property:value</w:t>
+      </w:r>
+      <w:proofErr w:type="spellEnd"/>
+      <w:r>
+        <w:rPr>
+          <w:rFonts w:ascii="Courier New" w:hAnsi="Courier New" w:cs="Courier New"/>
+          <w:sz w:val="28"/>
+        </w:rPr>
+        <w:t>}</w:t>
       </w:r>
     </w:p>
     <w:p>
@@ -4675,7 +5725,38 @@
           <w:sz w:val="28"/>
         </w:rPr>
         <w:tab/>
-        <w:t>tagName {property:value}</w:t>
+      </w:r>
+      <w:proofErr w:type="spellStart"/>
+      <w:r>
+        <w:rPr>
+          <w:rFonts w:ascii="Courier New" w:hAnsi="Courier New" w:cs="Courier New"/>
+          <w:sz w:val="28"/>
+        </w:rPr>
+        <w:t>tagName</w:t>
+      </w:r>
+      <w:proofErr w:type="spellEnd"/>
+      <w:r>
+        <w:rPr>
+          <w:rFonts w:ascii="Courier New" w:hAnsi="Courier New" w:cs="Courier New"/>
+          <w:sz w:val="28"/>
+        </w:rPr>
+        <w:t xml:space="preserve"> {</w:t>
+      </w:r>
+      <w:proofErr w:type="spellStart"/>
+      <w:r>
+        <w:rPr>
+          <w:rFonts w:ascii="Courier New" w:hAnsi="Courier New" w:cs="Courier New"/>
+          <w:sz w:val="28"/>
+        </w:rPr>
+        <w:t>property:value</w:t>
+      </w:r>
+      <w:proofErr w:type="spellEnd"/>
+      <w:r>
+        <w:rPr>
+          <w:rFonts w:ascii="Courier New" w:hAnsi="Courier New" w:cs="Courier New"/>
+          <w:sz w:val="28"/>
+        </w:rPr>
+        <w:t>}</w:t>
       </w:r>
     </w:p>
     <w:p>
@@ -4688,12 +5769,30 @@
           <w:sz w:val="28"/>
         </w:rPr>
       </w:pPr>
-      <w:r>
-        <w:rPr>
-          <w:rFonts w:ascii="Courier New" w:hAnsi="Courier New" w:cs="Courier New"/>
-          <w:sz w:val="28"/>
-        </w:rPr>
-        <w:t>p{color:red}</w:t>
+      <w:proofErr w:type="gramStart"/>
+      <w:r>
+        <w:rPr>
+          <w:rFonts w:ascii="Courier New" w:hAnsi="Courier New" w:cs="Courier New"/>
+          <w:sz w:val="28"/>
+        </w:rPr>
+        <w:t>p{</w:t>
+      </w:r>
+      <w:proofErr w:type="spellStart"/>
+      <w:proofErr w:type="gramEnd"/>
+      <w:r>
+        <w:rPr>
+          <w:rFonts w:ascii="Courier New" w:hAnsi="Courier New" w:cs="Courier New"/>
+          <w:sz w:val="28"/>
+        </w:rPr>
+        <w:t>color:red</w:t>
+      </w:r>
+      <w:proofErr w:type="spellEnd"/>
+      <w:r>
+        <w:rPr>
+          <w:rFonts w:ascii="Courier New" w:hAnsi="Courier New" w:cs="Courier New"/>
+          <w:sz w:val="28"/>
+        </w:rPr>
+        <w:t>}</w:t>
       </w:r>
     </w:p>
     <w:p>
@@ -4706,12 +5805,30 @@
           <w:sz w:val="28"/>
         </w:rPr>
       </w:pPr>
-      <w:r>
-        <w:rPr>
-          <w:rFonts w:ascii="Courier New" w:hAnsi="Courier New" w:cs="Courier New"/>
-          <w:sz w:val="28"/>
-        </w:rPr>
-        <w:t>h1{color:green}</w:t>
+      <w:proofErr w:type="gramStart"/>
+      <w:r>
+        <w:rPr>
+          <w:rFonts w:ascii="Courier New" w:hAnsi="Courier New" w:cs="Courier New"/>
+          <w:sz w:val="28"/>
+        </w:rPr>
+        <w:t>h1{</w:t>
+      </w:r>
+      <w:proofErr w:type="spellStart"/>
+      <w:proofErr w:type="gramEnd"/>
+      <w:r>
+        <w:rPr>
+          <w:rFonts w:ascii="Courier New" w:hAnsi="Courier New" w:cs="Courier New"/>
+          <w:sz w:val="28"/>
+        </w:rPr>
+        <w:t>color:green</w:t>
+      </w:r>
+      <w:proofErr w:type="spellEnd"/>
+      <w:r>
+        <w:rPr>
+          <w:rFonts w:ascii="Courier New" w:hAnsi="Courier New" w:cs="Courier New"/>
+          <w:sz w:val="28"/>
+        </w:rPr>
+        <w:t>}</w:t>
       </w:r>
     </w:p>
     <w:p>
@@ -4732,7 +5849,23 @@
           <w:rFonts w:ascii="Courier New" w:hAnsi="Courier New" w:cs="Courier New"/>
           <w:sz w:val="28"/>
         </w:rPr>
-        <w:t>Multi specific selector : tagName,tagName,tagName{property : value}</w:t>
+        <w:t xml:space="preserve">Multi specific selector : </w:t>
+      </w:r>
+      <w:proofErr w:type="spellStart"/>
+      <w:r>
+        <w:rPr>
+          <w:rFonts w:ascii="Courier New" w:hAnsi="Courier New" w:cs="Courier New"/>
+          <w:sz w:val="28"/>
+        </w:rPr>
+        <w:t>tagName,tagName,tagName</w:t>
+      </w:r>
+      <w:proofErr w:type="spellEnd"/>
+      <w:r>
+        <w:rPr>
+          <w:rFonts w:ascii="Courier New" w:hAnsi="Courier New" w:cs="Courier New"/>
+          <w:sz w:val="28"/>
+        </w:rPr>
+        <w:t>{property : value}</w:t>
       </w:r>
     </w:p>
     <w:p>
@@ -4753,7 +5886,39 @@
           <w:rFonts w:ascii="Courier New" w:hAnsi="Courier New" w:cs="Courier New"/>
           <w:sz w:val="28"/>
         </w:rPr>
-        <w:t>Local Class selector : tagName.className {property:value}</w:t>
+        <w:t xml:space="preserve">Local Class selector : </w:t>
+      </w:r>
+      <w:proofErr w:type="spellStart"/>
+      <w:r>
+        <w:rPr>
+          <w:rFonts w:ascii="Courier New" w:hAnsi="Courier New" w:cs="Courier New"/>
+          <w:sz w:val="28"/>
+        </w:rPr>
+        <w:t>tagName.className</w:t>
+      </w:r>
+      <w:proofErr w:type="spellEnd"/>
+      <w:r>
+        <w:rPr>
+          <w:rFonts w:ascii="Courier New" w:hAnsi="Courier New" w:cs="Courier New"/>
+          <w:sz w:val="28"/>
+        </w:rPr>
+        <w:t xml:space="preserve"> {</w:t>
+      </w:r>
+      <w:proofErr w:type="spellStart"/>
+      <w:r>
+        <w:rPr>
+          <w:rFonts w:ascii="Courier New" w:hAnsi="Courier New" w:cs="Courier New"/>
+          <w:sz w:val="28"/>
+        </w:rPr>
+        <w:t>property:value</w:t>
+      </w:r>
+      <w:proofErr w:type="spellEnd"/>
+      <w:r>
+        <w:rPr>
+          <w:rFonts w:ascii="Courier New" w:hAnsi="Courier New" w:cs="Courier New"/>
+          <w:sz w:val="28"/>
+        </w:rPr>
+        <w:t>}</w:t>
       </w:r>
     </w:p>
     <w:p>
@@ -4783,7 +5948,39 @@
           <w:rFonts w:ascii="Courier New" w:hAnsi="Courier New" w:cs="Courier New"/>
           <w:sz w:val="28"/>
         </w:rPr>
-        <w:t>Global class selector : .className {property:value}</w:t>
+        <w:t>Global class selector : .</w:t>
+      </w:r>
+      <w:proofErr w:type="spellStart"/>
+      <w:r>
+        <w:rPr>
+          <w:rFonts w:ascii="Courier New" w:hAnsi="Courier New" w:cs="Courier New"/>
+          <w:sz w:val="28"/>
+        </w:rPr>
+        <w:t>className</w:t>
+      </w:r>
+      <w:proofErr w:type="spellEnd"/>
+      <w:r>
+        <w:rPr>
+          <w:rFonts w:ascii="Courier New" w:hAnsi="Courier New" w:cs="Courier New"/>
+          <w:sz w:val="28"/>
+        </w:rPr>
+        <w:t xml:space="preserve"> {</w:t>
+      </w:r>
+      <w:proofErr w:type="spellStart"/>
+      <w:r>
+        <w:rPr>
+          <w:rFonts w:ascii="Courier New" w:hAnsi="Courier New" w:cs="Courier New"/>
+          <w:sz w:val="28"/>
+        </w:rPr>
+        <w:t>property:value</w:t>
+      </w:r>
+      <w:proofErr w:type="spellEnd"/>
+      <w:r>
+        <w:rPr>
+          <w:rFonts w:ascii="Courier New" w:hAnsi="Courier New" w:cs="Courier New"/>
+          <w:sz w:val="28"/>
+        </w:rPr>
+        <w:t>}</w:t>
       </w:r>
     </w:p>
     <w:p>
@@ -4813,7 +6010,39 @@
           <w:rFonts w:ascii="Courier New" w:hAnsi="Courier New" w:cs="Courier New"/>
           <w:sz w:val="28"/>
         </w:rPr>
-        <w:t>Id selector : #idName{property:value}</w:t>
+        <w:t>Id selector : #</w:t>
+      </w:r>
+      <w:proofErr w:type="spellStart"/>
+      <w:r>
+        <w:rPr>
+          <w:rFonts w:ascii="Courier New" w:hAnsi="Courier New" w:cs="Courier New"/>
+          <w:sz w:val="28"/>
+        </w:rPr>
+        <w:t>idName</w:t>
+      </w:r>
+      <w:proofErr w:type="spellEnd"/>
+      <w:r>
+        <w:rPr>
+          <w:rFonts w:ascii="Courier New" w:hAnsi="Courier New" w:cs="Courier New"/>
+          <w:sz w:val="28"/>
+        </w:rPr>
+        <w:t>{</w:t>
+      </w:r>
+      <w:proofErr w:type="spellStart"/>
+      <w:r>
+        <w:rPr>
+          <w:rFonts w:ascii="Courier New" w:hAnsi="Courier New" w:cs="Courier New"/>
+          <w:sz w:val="28"/>
+        </w:rPr>
+        <w:t>property:value</w:t>
+      </w:r>
+      <w:proofErr w:type="spellEnd"/>
+      <w:r>
+        <w:rPr>
+          <w:rFonts w:ascii="Courier New" w:hAnsi="Courier New" w:cs="Courier New"/>
+          <w:sz w:val="28"/>
+        </w:rPr>
+        <w:t>}</w:t>
       </w:r>
     </w:p>
     <w:p>
@@ -4843,7 +6072,39 @@
           <w:rFonts w:ascii="Courier New" w:hAnsi="Courier New" w:cs="Courier New"/>
           <w:sz w:val="28"/>
         </w:rPr>
-        <w:t>Child selector : outerTag innerTag {property : value}</w:t>
+        <w:t xml:space="preserve">Child selector : </w:t>
+      </w:r>
+      <w:proofErr w:type="spellStart"/>
+      <w:r>
+        <w:rPr>
+          <w:rFonts w:ascii="Courier New" w:hAnsi="Courier New" w:cs="Courier New"/>
+          <w:sz w:val="28"/>
+        </w:rPr>
+        <w:t>outerTag</w:t>
+      </w:r>
+      <w:proofErr w:type="spellEnd"/>
+      <w:r>
+        <w:rPr>
+          <w:rFonts w:ascii="Courier New" w:hAnsi="Courier New" w:cs="Courier New"/>
+          <w:sz w:val="28"/>
+        </w:rPr>
+        <w:t xml:space="preserve"> </w:t>
+      </w:r>
+      <w:proofErr w:type="spellStart"/>
+      <w:r>
+        <w:rPr>
+          <w:rFonts w:ascii="Courier New" w:hAnsi="Courier New" w:cs="Courier New"/>
+          <w:sz w:val="28"/>
+        </w:rPr>
+        <w:t>innerTag</w:t>
+      </w:r>
+      <w:proofErr w:type="spellEnd"/>
+      <w:r>
+        <w:rPr>
+          <w:rFonts w:ascii="Courier New" w:hAnsi="Courier New" w:cs="Courier New"/>
+          <w:sz w:val="28"/>
+        </w:rPr>
+        <w:t xml:space="preserve"> {property : value}</w:t>
       </w:r>
     </w:p>
     <w:p>
@@ -4902,12 +6163,21 @@
           <w:sz w:val="28"/>
         </w:rPr>
       </w:pPr>
-      <w:r>
-        <w:rPr>
-          <w:rFonts w:ascii="Courier New" w:hAnsi="Courier New" w:cs="Courier New"/>
-          <w:sz w:val="28"/>
-        </w:rPr>
-        <w:t xml:space="preserve">Class : it is to refer group of tag of same type or different types. </w:t>
+      <w:proofErr w:type="gramStart"/>
+      <w:r>
+        <w:rPr>
+          <w:rFonts w:ascii="Courier New" w:hAnsi="Courier New" w:cs="Courier New"/>
+          <w:sz w:val="28"/>
+        </w:rPr>
+        <w:t>Class :</w:t>
+      </w:r>
+      <w:proofErr w:type="gramEnd"/>
+      <w:r>
+        <w:rPr>
+          <w:rFonts w:ascii="Courier New" w:hAnsi="Courier New" w:cs="Courier New"/>
+          <w:sz w:val="28"/>
+        </w:rPr>
+        <w:t xml:space="preserve"> it is to refer group of tag of same type or different types. </w:t>
       </w:r>
     </w:p>
     <w:p>
@@ -4958,7 +6228,23 @@
           <w:rFonts w:ascii="Courier New" w:hAnsi="Courier New" w:cs="Courier New"/>
           <w:sz w:val="28"/>
         </w:rPr>
-        <w:t xml:space="preserve"> class=”abc” id=”p1”</w:t>
+        <w:t xml:space="preserve"> class=”</w:t>
+      </w:r>
+      <w:proofErr w:type="spellStart"/>
+      <w:r>
+        <w:rPr>
+          <w:rFonts w:ascii="Courier New" w:hAnsi="Courier New" w:cs="Courier New"/>
+          <w:sz w:val="28"/>
+        </w:rPr>
+        <w:t>abc</w:t>
+      </w:r>
+      <w:proofErr w:type="spellEnd"/>
+      <w:r>
+        <w:rPr>
+          <w:rFonts w:ascii="Courier New" w:hAnsi="Courier New" w:cs="Courier New"/>
+          <w:sz w:val="28"/>
+        </w:rPr>
+        <w:t>” id=”p1”</w:t>
       </w:r>
       <w:r>
         <w:rPr>
@@ -5020,7 +6306,23 @@
           <w:rFonts w:ascii="Courier New" w:hAnsi="Courier New" w:cs="Courier New"/>
           <w:sz w:val="28"/>
         </w:rPr>
-        <w:t xml:space="preserve"> class=”abc” id=”p3”</w:t>
+        <w:t xml:space="preserve"> class=”</w:t>
+      </w:r>
+      <w:proofErr w:type="spellStart"/>
+      <w:r>
+        <w:rPr>
+          <w:rFonts w:ascii="Courier New" w:hAnsi="Courier New" w:cs="Courier New"/>
+          <w:sz w:val="28"/>
+        </w:rPr>
+        <w:t>abc</w:t>
+      </w:r>
+      <w:proofErr w:type="spellEnd"/>
+      <w:r>
+        <w:rPr>
+          <w:rFonts w:ascii="Courier New" w:hAnsi="Courier New" w:cs="Courier New"/>
+          <w:sz w:val="28"/>
+        </w:rPr>
+        <w:t>” id=”p3”</w:t>
       </w:r>
       <w:r>
         <w:rPr>
@@ -5409,6 +6711,7 @@
       <w:pPr>
         <w:spacing w:after="0"/>
       </w:pPr>
+      <w:proofErr w:type="gramStart"/>
       <w:r>
         <w:rPr>
           <w:rFonts w:ascii="Courier New" w:hAnsi="Courier New" w:cs="Courier New"/>
@@ -5417,6 +6720,7 @@
         </w:rPr>
         <w:t>JavaScript :</w:t>
       </w:r>
+      <w:proofErr w:type="gramEnd"/>
       <w:r>
         <w:rPr>
           <w:rFonts w:ascii="Courier New" w:hAnsi="Courier New" w:cs="Courier New"/>
@@ -5472,7 +6776,15 @@
         <w:spacing w:after="0"/>
       </w:pPr>
       <w:r>
-        <w:t xml:space="preserve">Interpreter Vs Compiler : both translator which convert from one format to another format. </w:t>
+        <w:t xml:space="preserve">Interpreter Vs </w:t>
+      </w:r>
+      <w:proofErr w:type="gramStart"/>
+      <w:r>
+        <w:t>Compiler :</w:t>
+      </w:r>
+      <w:proofErr w:type="gramEnd"/>
+      <w:r>
+        <w:t xml:space="preserve"> both translator which convert from one format to another format. </w:t>
       </w:r>
     </w:p>
     <w:p>
@@ -5493,7 +6805,15 @@
         <w:spacing w:after="0"/>
       </w:pPr>
       <w:r>
-        <w:t xml:space="preserve">Programming Vs scripting : running on browser and we are not converting in any other format. </w:t>
+        <w:t xml:space="preserve">Programming Vs </w:t>
+      </w:r>
+      <w:proofErr w:type="gramStart"/>
+      <w:r>
+        <w:t>scripting :</w:t>
+      </w:r>
+      <w:proofErr w:type="gramEnd"/>
+      <w:r>
+        <w:t xml:space="preserve"> running on browser and we are not converting in any other format. </w:t>
       </w:r>
     </w:p>
     <w:p>
@@ -5514,7 +6834,15 @@
         <w:spacing w:after="0"/>
       </w:pPr>
       <w:r>
-        <w:t xml:space="preserve">ECMA Script : EMCA is a concept. (European Computer Manufacture Association). </w:t>
+        <w:t xml:space="preserve">ECMA </w:t>
+      </w:r>
+      <w:proofErr w:type="gramStart"/>
+      <w:r>
+        <w:t>Script :</w:t>
+      </w:r>
+      <w:proofErr w:type="gramEnd"/>
+      <w:r>
+        <w:t xml:space="preserve"> EMCA is a concept. (European Computer Manufacture Association). </w:t>
       </w:r>
     </w:p>
     <w:p>
@@ -5577,7 +6905,19 @@
       </w:pPr>
       <w:r>
         <w:tab/>
-        <w:t>document.write(“Welcome to JS);</w:t>
+      </w:r>
+      <w:proofErr w:type="spellStart"/>
+      <w:proofErr w:type="gramStart"/>
+      <w:r>
+        <w:t>document.write</w:t>
+      </w:r>
+      <w:proofErr w:type="spellEnd"/>
+      <w:r>
+        <w:t>(</w:t>
+      </w:r>
+      <w:proofErr w:type="gramEnd"/>
+      <w:r>
+        <w:t>“Welcome to JS);</w:t>
       </w:r>
     </w:p>
     <w:p>
@@ -5636,30 +6976,54 @@
       <w:pPr>
         <w:spacing w:after="0"/>
       </w:pPr>
+      <w:proofErr w:type="gramStart"/>
       <w:r>
         <w:rPr>
           <w:highlight w:val="yellow"/>
         </w:rPr>
         <w:t>Variable :</w:t>
       </w:r>
-      <w:r>
-        <w:t xml:space="preserve"> variable is a name which can hold value and value can change during the execution of a program. We can declare the variable using var keyword. </w:t>
-      </w:r>
-    </w:p>
-    <w:p>
-      <w:pPr>
-        <w:spacing w:after="0"/>
-      </w:pPr>
-      <w:r>
-        <w:t>var a;</w:t>
-      </w:r>
-    </w:p>
-    <w:p>
-      <w:pPr>
-        <w:spacing w:after="0"/>
-      </w:pPr>
-      <w:r>
-        <w:t>var name;</w:t>
+      <w:proofErr w:type="gramEnd"/>
+      <w:r>
+        <w:t xml:space="preserve"> variable is a name which can hold value and value can change during the execution of a program. We can declare the variable using </w:t>
+      </w:r>
+      <w:proofErr w:type="spellStart"/>
+      <w:r>
+        <w:t>var</w:t>
+      </w:r>
+      <w:proofErr w:type="spellEnd"/>
+      <w:r>
+        <w:t xml:space="preserve"> keyword. </w:t>
+      </w:r>
+    </w:p>
+    <w:p>
+      <w:pPr>
+        <w:spacing w:after="0"/>
+      </w:pPr>
+      <w:proofErr w:type="spellStart"/>
+      <w:proofErr w:type="gramStart"/>
+      <w:r>
+        <w:t>var</w:t>
+      </w:r>
+      <w:proofErr w:type="spellEnd"/>
+      <w:proofErr w:type="gramEnd"/>
+      <w:r>
+        <w:t xml:space="preserve"> a;</w:t>
+      </w:r>
+    </w:p>
+    <w:p>
+      <w:pPr>
+        <w:spacing w:after="0"/>
+      </w:pPr>
+      <w:proofErr w:type="spellStart"/>
+      <w:proofErr w:type="gramStart"/>
+      <w:r>
+        <w:t>var</w:t>
+      </w:r>
+      <w:proofErr w:type="spellEnd"/>
+      <w:proofErr w:type="gramEnd"/>
+      <w:r>
+        <w:t xml:space="preserve"> name;</w:t>
       </w:r>
     </w:p>
     <w:p>
@@ -5675,8 +7039,16 @@
         <w:rPr>
           <w:highlight w:val="yellow"/>
         </w:rPr>
-        <w:t>Data types :</w:t>
-      </w:r>
+        <w:t xml:space="preserve">Data </w:t>
+      </w:r>
+      <w:proofErr w:type="gramStart"/>
+      <w:r>
+        <w:rPr>
+          <w:highlight w:val="yellow"/>
+        </w:rPr>
+        <w:t>types :</w:t>
+      </w:r>
+      <w:proofErr w:type="gramEnd"/>
       <w:r>
         <w:t xml:space="preserve"> Data type is a type of data which tells what type of data it can hold. </w:t>
       </w:r>
@@ -5690,8 +7062,15 @@
       <w:pPr>
         <w:spacing w:after="0"/>
       </w:pPr>
-      <w:r>
-        <w:t>var a;</w:t>
+      <w:proofErr w:type="spellStart"/>
+      <w:proofErr w:type="gramStart"/>
+      <w:r>
+        <w:t>var</w:t>
+      </w:r>
+      <w:proofErr w:type="spellEnd"/>
+      <w:proofErr w:type="gramEnd"/>
+      <w:r>
+        <w:t xml:space="preserve"> a;</w:t>
       </w:r>
       <w:r>
         <w:tab/>
@@ -5705,8 +7084,15 @@
       <w:pPr>
         <w:spacing w:after="0"/>
       </w:pPr>
-      <w:r>
-        <w:t>var b=10;</w:t>
+      <w:proofErr w:type="spellStart"/>
+      <w:proofErr w:type="gramStart"/>
+      <w:r>
+        <w:t>var</w:t>
+      </w:r>
+      <w:proofErr w:type="spellEnd"/>
+      <w:proofErr w:type="gramEnd"/>
+      <w:r>
+        <w:t xml:space="preserve"> b=10;</w:t>
       </w:r>
       <w:r>
         <w:tab/>
@@ -5717,8 +7103,15 @@
       <w:pPr>
         <w:spacing w:after="0"/>
       </w:pPr>
-      <w:r>
-        <w:t>var c=20.20;</w:t>
+      <w:proofErr w:type="spellStart"/>
+      <w:proofErr w:type="gramStart"/>
+      <w:r>
+        <w:t>var</w:t>
+      </w:r>
+      <w:proofErr w:type="spellEnd"/>
+      <w:proofErr w:type="gramEnd"/>
+      <w:r>
+        <w:t xml:space="preserve"> c=20.20;</w:t>
       </w:r>
       <w:r>
         <w:tab/>
@@ -5729,8 +7122,15 @@
       <w:pPr>
         <w:spacing w:after="0"/>
       </w:pPr>
-      <w:r>
-        <w:t>var name = “Ravi”</w:t>
+      <w:proofErr w:type="spellStart"/>
+      <w:proofErr w:type="gramStart"/>
+      <w:r>
+        <w:t>var</w:t>
+      </w:r>
+      <w:proofErr w:type="spellEnd"/>
+      <w:proofErr w:type="gramEnd"/>
+      <w:r>
+        <w:t xml:space="preserve"> name = “Ravi”</w:t>
       </w:r>
       <w:r>
         <w:tab/>
@@ -5741,23 +7141,52 @@
       <w:pPr>
         <w:spacing w:after="0"/>
       </w:pPr>
-      <w:r>
-        <w:t>var res = true;</w:t>
-      </w:r>
-      <w:r>
-        <w:tab/>
-      </w:r>
-      <w:r>
-        <w:tab/>
-        <w:t xml:space="preserve">boolean type consider </w:t>
-      </w:r>
-    </w:p>
-    <w:p>
-      <w:pPr>
-        <w:spacing w:after="0"/>
-      </w:pPr>
-      <w:r>
-        <w:t>var obj = new Date();</w:t>
+      <w:proofErr w:type="spellStart"/>
+      <w:proofErr w:type="gramStart"/>
+      <w:r>
+        <w:t>var</w:t>
+      </w:r>
+      <w:proofErr w:type="spellEnd"/>
+      <w:proofErr w:type="gramEnd"/>
+      <w:r>
+        <w:t xml:space="preserve"> res = true;</w:t>
+      </w:r>
+      <w:r>
+        <w:tab/>
+      </w:r>
+      <w:r>
+        <w:tab/>
+      </w:r>
+      <w:proofErr w:type="spellStart"/>
+      <w:r>
+        <w:t>boolean</w:t>
+      </w:r>
+      <w:proofErr w:type="spellEnd"/>
+      <w:r>
+        <w:t xml:space="preserve"> type consider </w:t>
+      </w:r>
+    </w:p>
+    <w:p>
+      <w:pPr>
+        <w:spacing w:after="0"/>
+      </w:pPr>
+      <w:proofErr w:type="spellStart"/>
+      <w:proofErr w:type="gramStart"/>
+      <w:r>
+        <w:t>var</w:t>
+      </w:r>
+      <w:proofErr w:type="spellEnd"/>
+      <w:proofErr w:type="gramEnd"/>
+      <w:r>
+        <w:t xml:space="preserve"> </w:t>
+      </w:r>
+      <w:proofErr w:type="spellStart"/>
+      <w:r>
+        <w:t>obj</w:t>
+      </w:r>
+      <w:proofErr w:type="spellEnd"/>
+      <w:r>
+        <w:t xml:space="preserve"> = new Date();</w:t>
       </w:r>
       <w:r>
         <w:tab/>
@@ -5778,24 +7207,34 @@
       <w:pPr>
         <w:spacing w:after="0"/>
       </w:pPr>
+      <w:proofErr w:type="gramStart"/>
       <w:r>
         <w:rPr>
           <w:highlight w:val="yellow"/>
         </w:rPr>
         <w:t>Operator :</w:t>
       </w:r>
-    </w:p>
-    <w:p>
-      <w:pPr>
-        <w:spacing w:after="0"/>
-      </w:pPr>
-    </w:p>
-    <w:p>
-      <w:pPr>
-        <w:spacing w:after="0"/>
-      </w:pPr>
-      <w:r>
-        <w:t>Arithmetic operator : +, -, *, /, %</w:t>
+      <w:proofErr w:type="gramEnd"/>
+    </w:p>
+    <w:p>
+      <w:pPr>
+        <w:spacing w:after="0"/>
+      </w:pPr>
+    </w:p>
+    <w:p>
+      <w:pPr>
+        <w:spacing w:after="0"/>
+      </w:pPr>
+      <w:r>
+        <w:t xml:space="preserve">Arithmetic </w:t>
+      </w:r>
+      <w:proofErr w:type="gramStart"/>
+      <w:r>
+        <w:t>operator :</w:t>
+      </w:r>
+      <w:proofErr w:type="gramEnd"/>
+      <w:r>
+        <w:t xml:space="preserve"> +, -, *, /, %</w:t>
       </w:r>
       <w:r>
         <w:t>(remainder)</w:t>
@@ -5806,15 +7245,31 @@
         <w:spacing w:after="0"/>
       </w:pPr>
       <w:r>
-        <w:t>Conditional operator : &gt;, &gt;=, &lt;, &lt;=, ==, != ===</w:t>
-      </w:r>
-    </w:p>
-    <w:p>
-      <w:pPr>
-        <w:spacing w:after="0"/>
-      </w:pPr>
-      <w:r>
-        <w:t>Logical operator : &amp;&amp;, ||, !</w:t>
+        <w:t>Conditional operator : &gt;, &gt;=, &lt;, &lt;=, ==</w:t>
+      </w:r>
+      <w:proofErr w:type="gramStart"/>
+      <w:r>
+        <w:t>, !</w:t>
+      </w:r>
+      <w:proofErr w:type="gramEnd"/>
+      <w:r>
+        <w:t>= ===</w:t>
+      </w:r>
+    </w:p>
+    <w:p>
+      <w:pPr>
+        <w:spacing w:after="0"/>
+      </w:pPr>
+      <w:r>
+        <w:t xml:space="preserve">Logical </w:t>
+      </w:r>
+      <w:proofErr w:type="gramStart"/>
+      <w:r>
+        <w:t>operator :</w:t>
+      </w:r>
+      <w:proofErr w:type="gramEnd"/>
+      <w:r>
+        <w:t xml:space="preserve"> &amp;&amp;, ||, !</w:t>
       </w:r>
     </w:p>
     <w:p>
@@ -5838,7 +7293,15 @@
         <w:spacing w:after="0"/>
       </w:pPr>
       <w:r>
-        <w:t xml:space="preserve">++ it increment the value by one – it decrement the value by 1 </w:t>
+        <w:t xml:space="preserve">++ </w:t>
+      </w:r>
+      <w:proofErr w:type="gramStart"/>
+      <w:r>
+        <w:t>it</w:t>
+      </w:r>
+      <w:proofErr w:type="gramEnd"/>
+      <w:r>
+        <w:t xml:space="preserve"> increment the value by one – it decrement the value by 1 </w:t>
       </w:r>
     </w:p>
     <w:p>
@@ -5852,29 +7315,59 @@
       <w:pPr>
         <w:spacing w:after="0"/>
       </w:pPr>
-      <w:r>
-        <w:t xml:space="preserve">typeof operator </w:t>
-      </w:r>
-    </w:p>
-    <w:p>
-      <w:pPr>
-        <w:spacing w:after="0"/>
-      </w:pPr>
-      <w:r>
-        <w:t>ternary operator : condition ? true:false;</w:t>
-      </w:r>
-    </w:p>
-    <w:p>
-      <w:pPr>
-        <w:spacing w:after="0"/>
-      </w:pPr>
-    </w:p>
-    <w:p>
-      <w:pPr>
-        <w:spacing w:after="0"/>
-      </w:pPr>
-      <w:r>
-        <w:t xml:space="preserve">ternary operator is shortcut of if statement. </w:t>
+      <w:proofErr w:type="spellStart"/>
+      <w:proofErr w:type="gramStart"/>
+      <w:r>
+        <w:t>typeof</w:t>
+      </w:r>
+      <w:proofErr w:type="spellEnd"/>
+      <w:proofErr w:type="gramEnd"/>
+      <w:r>
+        <w:t xml:space="preserve"> operator </w:t>
+      </w:r>
+    </w:p>
+    <w:p>
+      <w:pPr>
+        <w:spacing w:after="0"/>
+      </w:pPr>
+      <w:proofErr w:type="gramStart"/>
+      <w:r>
+        <w:t>ternary</w:t>
+      </w:r>
+      <w:proofErr w:type="gramEnd"/>
+      <w:r>
+        <w:t xml:space="preserve"> operator : condition ? </w:t>
+      </w:r>
+      <w:proofErr w:type="spellStart"/>
+      <w:proofErr w:type="gramStart"/>
+      <w:r>
+        <w:t>true:</w:t>
+      </w:r>
+      <w:proofErr w:type="gramEnd"/>
+      <w:r>
+        <w:t>false</w:t>
+      </w:r>
+      <w:proofErr w:type="spellEnd"/>
+      <w:r>
+        <w:t>;</w:t>
+      </w:r>
+    </w:p>
+    <w:p>
+      <w:pPr>
+        <w:spacing w:after="0"/>
+      </w:pPr>
+    </w:p>
+    <w:p>
+      <w:pPr>
+        <w:spacing w:after="0"/>
+      </w:pPr>
+      <w:proofErr w:type="gramStart"/>
+      <w:r>
+        <w:t>ternary</w:t>
+      </w:r>
+      <w:proofErr w:type="gramEnd"/>
+      <w:r>
+        <w:t xml:space="preserve"> operator is shortcut of if statement. </w:t>
       </w:r>
     </w:p>
     <w:p>
@@ -5926,7 +7419,14 @@
       </w:r>
       <w:r>
         <w:tab/>
-        <w:t>If(condition) {</w:t>
+      </w:r>
+      <w:proofErr w:type="gramStart"/>
+      <w:r>
+        <w:t>If(</w:t>
+      </w:r>
+      <w:proofErr w:type="gramEnd"/>
+      <w:r>
+        <w:t>condition) {</w:t>
       </w:r>
     </w:p>
     <w:p>
@@ -5990,7 +7490,14 @@
       </w:r>
       <w:r>
         <w:tab/>
-        <w:t>If(condition) {</w:t>
+      </w:r>
+      <w:proofErr w:type="gramStart"/>
+      <w:r>
+        <w:t>If(</w:t>
+      </w:r>
+      <w:proofErr w:type="gramEnd"/>
+      <w:r>
+        <w:t>condition) {</w:t>
       </w:r>
     </w:p>
     <w:p>
@@ -6019,8 +7526,13 @@
         <w:spacing w:after="0"/>
         <w:ind w:left="1440" w:firstLine="720"/>
       </w:pPr>
-      <w:r>
-        <w:t>}else {</w:t>
+      <w:proofErr w:type="gramStart"/>
+      <w:r>
+        <w:t>}else</w:t>
+      </w:r>
+      <w:proofErr w:type="gramEnd"/>
+      <w:r>
+        <w:t xml:space="preserve"> {</w:t>
       </w:r>
     </w:p>
     <w:p>
@@ -6074,7 +7586,14 @@
       </w:r>
       <w:r>
         <w:tab/>
-        <w:t>If(condition) {</w:t>
+      </w:r>
+      <w:proofErr w:type="gramStart"/>
+      <w:r>
+        <w:t>If(</w:t>
+      </w:r>
+      <w:proofErr w:type="gramEnd"/>
+      <w:r>
+        <w:t>condition) {</w:t>
       </w:r>
     </w:p>
     <w:p>
@@ -6087,8 +7606,13 @@
         <w:spacing w:after="0"/>
         <w:ind w:left="1440" w:firstLine="720"/>
       </w:pPr>
-      <w:r>
-        <w:t>}else if(condition) {</w:t>
+      <w:proofErr w:type="gramStart"/>
+      <w:r>
+        <w:t>}else</w:t>
+      </w:r>
+      <w:proofErr w:type="gramEnd"/>
+      <w:r>
+        <w:t xml:space="preserve"> if(condition) {</w:t>
       </w:r>
     </w:p>
     <w:p>
@@ -6102,8 +7626,13 @@
         <w:spacing w:after="0"/>
         <w:ind w:left="2160"/>
       </w:pPr>
-      <w:r>
-        <w:t>}else if(condition) {</w:t>
+      <w:proofErr w:type="gramStart"/>
+      <w:r>
+        <w:t>}else</w:t>
+      </w:r>
+      <w:proofErr w:type="gramEnd"/>
+      <w:r>
+        <w:t xml:space="preserve"> if(condition) {</w:t>
       </w:r>
     </w:p>
     <w:p>
@@ -6117,8 +7646,13 @@
         <w:spacing w:after="0"/>
         <w:ind w:left="2160"/>
       </w:pPr>
-      <w:r>
-        <w:t>}else {</w:t>
+      <w:proofErr w:type="gramStart"/>
+      <w:r>
+        <w:t>}else</w:t>
+      </w:r>
+      <w:proofErr w:type="gramEnd"/>
+      <w:r>
+        <w:t xml:space="preserve"> {</w:t>
       </w:r>
     </w:p>
     <w:p>
@@ -6146,28 +7680,41 @@
         <w:spacing w:after="0"/>
       </w:pPr>
       <w:r>
-        <w:t xml:space="preserve">Switch statement </w:t>
-      </w:r>
-      <w:r>
-        <w:t xml:space="preserve">: it is use to execute the set of statement depends upon the user choice. </w:t>
-      </w:r>
-    </w:p>
-    <w:p>
-      <w:pPr>
-        <w:spacing w:after="0"/>
-      </w:pPr>
-    </w:p>
-    <w:p>
-      <w:pPr>
-        <w:spacing w:after="0"/>
-      </w:pPr>
-    </w:p>
-    <w:p>
-      <w:pPr>
-        <w:spacing w:after="0"/>
-      </w:pPr>
-      <w:r>
-        <w:t xml:space="preserve">Looping : looping is use to execute the set of statement again and again till the condition become false. </w:t>
+        <w:t xml:space="preserve">Switch </w:t>
+      </w:r>
+      <w:proofErr w:type="gramStart"/>
+      <w:r>
+        <w:t xml:space="preserve">statement </w:t>
+      </w:r>
+      <w:r>
+        <w:t>:</w:t>
+      </w:r>
+      <w:proofErr w:type="gramEnd"/>
+      <w:r>
+        <w:t xml:space="preserve"> it is use to execute the set of statement depends upon the user choice. </w:t>
+      </w:r>
+    </w:p>
+    <w:p>
+      <w:pPr>
+        <w:spacing w:after="0"/>
+      </w:pPr>
+    </w:p>
+    <w:p>
+      <w:pPr>
+        <w:spacing w:after="0"/>
+      </w:pPr>
+    </w:p>
+    <w:p>
+      <w:pPr>
+        <w:spacing w:after="0"/>
+      </w:pPr>
+      <w:proofErr w:type="gramStart"/>
+      <w:r>
+        <w:t>Looping :</w:t>
+      </w:r>
+      <w:proofErr w:type="gramEnd"/>
+      <w:r>
+        <w:t xml:space="preserve"> looping is use to execute the set of statement again and again till the condition become false. </w:t>
       </w:r>
     </w:p>
     <w:p>
@@ -6258,17 +7805,29 @@
       <w:pPr>
         <w:spacing w:after="0"/>
       </w:pPr>
-      <w:r>
-        <w:t>for(initialization; condition ; increment / decrement ) {</w:t>
-      </w:r>
-    </w:p>
-    <w:p>
-      <w:pPr>
-        <w:spacing w:after="0"/>
-      </w:pPr>
-      <w:r>
-        <w:tab/>
-        <w:t>body of the loop;</w:t>
+      <w:proofErr w:type="gramStart"/>
+      <w:r>
+        <w:t>for(</w:t>
+      </w:r>
+      <w:proofErr w:type="gramEnd"/>
+      <w:r>
+        <w:t>initialization; condition ; increment / decrement ) {</w:t>
+      </w:r>
+    </w:p>
+    <w:p>
+      <w:pPr>
+        <w:spacing w:after="0"/>
+      </w:pPr>
+      <w:r>
+        <w:tab/>
+      </w:r>
+      <w:proofErr w:type="gramStart"/>
+      <w:r>
+        <w:t>body</w:t>
+      </w:r>
+      <w:proofErr w:type="gramEnd"/>
+      <w:r>
+        <w:t xml:space="preserve"> of the loop;</w:t>
       </w:r>
       <w:r>
         <w:tab/>
@@ -6344,9 +7903,14 @@
       <w:pPr>
         <w:spacing w:after="0"/>
       </w:pPr>
+      <w:proofErr w:type="gramStart"/>
       <w:r>
         <w:lastRenderedPageBreak/>
-        <w:t xml:space="preserve">function : function is use to write the set of instruction to perform a specific task. </w:t>
+        <w:t>function :</w:t>
+      </w:r>
+      <w:proofErr w:type="gramEnd"/>
+      <w:r>
+        <w:t xml:space="preserve"> function is use to write the set of instruction to perform a specific task. </w:t>
       </w:r>
     </w:p>
     <w:p>
@@ -6384,8 +7948,21 @@
         </w:numPr>
         <w:spacing w:after="0"/>
       </w:pPr>
-      <w:r>
-        <w:t xml:space="preserve">alert(“Msg”) : it is use to display the pop up message. </w:t>
+      <w:proofErr w:type="gramStart"/>
+      <w:r>
+        <w:t>alert(</w:t>
+      </w:r>
+      <w:proofErr w:type="gramEnd"/>
+      <w:r>
+        <w:t>“</w:t>
+      </w:r>
+      <w:proofErr w:type="spellStart"/>
+      <w:r>
+        <w:t>Msg</w:t>
+      </w:r>
+      <w:proofErr w:type="spellEnd"/>
+      <w:r>
+        <w:t xml:space="preserve">”) : it is use to display the pop up message. </w:t>
       </w:r>
     </w:p>
     <w:p>
@@ -6397,11 +7974,16 @@
         </w:numPr>
         <w:spacing w:after="0"/>
       </w:pPr>
+      <w:proofErr w:type="gramStart"/>
       <w:r>
         <w:t>p</w:t>
       </w:r>
       <w:r>
-        <w:t>rompt() : it is use to take the value through keyboards.</w:t>
+        <w:t>rompt(</w:t>
+      </w:r>
+      <w:proofErr w:type="gramEnd"/>
+      <w:r>
+        <w:t>) : it is use to take the value through keyboards.</w:t>
       </w:r>
     </w:p>
     <w:p>
@@ -6413,8 +7995,13 @@
         </w:numPr>
         <w:spacing w:after="0"/>
       </w:pPr>
-      <w:r>
-        <w:t xml:space="preserve">parseInt(): it is use to convert string to integer </w:t>
+      <w:proofErr w:type="spellStart"/>
+      <w:r>
+        <w:t>parseInt</w:t>
+      </w:r>
+      <w:proofErr w:type="spellEnd"/>
+      <w:r>
+        <w:t xml:space="preserve">(): it is use to convert string to integer </w:t>
       </w:r>
     </w:p>
     <w:p>
@@ -6426,8 +8013,13 @@
         </w:numPr>
         <w:spacing w:after="0"/>
       </w:pPr>
-      <w:r>
-        <w:t xml:space="preserve">parseFloat(): it is use to convert string to float </w:t>
+      <w:proofErr w:type="spellStart"/>
+      <w:r>
+        <w:t>parseFloat</w:t>
+      </w:r>
+      <w:proofErr w:type="spellEnd"/>
+      <w:r>
+        <w:t xml:space="preserve">(): it is use to convert string to float </w:t>
       </w:r>
     </w:p>
     <w:p>
@@ -6439,8 +8031,18 @@
         </w:numPr>
         <w:spacing w:after="0"/>
       </w:pPr>
-      <w:r>
-        <w:t>eval() it is use to convert string to number.</w:t>
+      <w:proofErr w:type="spellStart"/>
+      <w:proofErr w:type="gramStart"/>
+      <w:r>
+        <w:t>eval</w:t>
+      </w:r>
+      <w:proofErr w:type="spellEnd"/>
+      <w:r>
+        <w:t>(</w:t>
+      </w:r>
+      <w:proofErr w:type="gramEnd"/>
+      <w:r>
+        <w:t>) it is use to convert string to number.</w:t>
       </w:r>
     </w:p>
     <w:p>
@@ -6452,8 +8054,13 @@
         </w:numPr>
         <w:spacing w:after="0"/>
       </w:pPr>
-      <w:r>
-        <w:t xml:space="preserve">Confirm() : it contains two button ok and cancel. If user click on ok button it return true else it return false. </w:t>
+      <w:proofErr w:type="gramStart"/>
+      <w:r>
+        <w:t>Confirm(</w:t>
+      </w:r>
+      <w:proofErr w:type="gramEnd"/>
+      <w:r>
+        <w:t xml:space="preserve">) : it contains two button ok and cancel. If user click on ok button it return true else it return false. </w:t>
       </w:r>
     </w:p>
     <w:p>
@@ -6496,14 +8103,26 @@
       </w:r>
       <w:r>
         <w:tab/>
-        <w:t>add, 2:sub</w:t>
-      </w:r>
-      <w:r>
-        <w:tab/>
-      </w:r>
-      <w:r>
-        <w:tab/>
-        <w:t xml:space="preserve">etc </w:t>
+        <w:t>add, 2</w:t>
+      </w:r>
+      <w:proofErr w:type="gramStart"/>
+      <w:r>
+        <w:t>:sub</w:t>
+      </w:r>
+      <w:proofErr w:type="gramEnd"/>
+      <w:r>
+        <w:tab/>
+      </w:r>
+      <w:r>
+        <w:tab/>
+      </w:r>
+      <w:proofErr w:type="spellStart"/>
+      <w:r>
+        <w:t>etc</w:t>
+      </w:r>
+      <w:proofErr w:type="spellEnd"/>
+      <w:r>
+        <w:t xml:space="preserve"> </w:t>
       </w:r>
     </w:p>
     <w:p>
@@ -6522,7 +8141,14 @@
       </w:r>
       <w:r>
         <w:tab/>
-        <w:t xml:space="preserve">Prompt() take the value </w:t>
+      </w:r>
+      <w:proofErr w:type="gramStart"/>
+      <w:r>
+        <w:t>Prompt(</w:t>
+      </w:r>
+      <w:proofErr w:type="gramEnd"/>
+      <w:r>
+        <w:t xml:space="preserve">) take the value </w:t>
       </w:r>
     </w:p>
     <w:p>
@@ -6551,7 +8177,14 @@
       </w:r>
       <w:r>
         <w:tab/>
-        <w:t>switch(){</w:t>
+      </w:r>
+      <w:proofErr w:type="gramStart"/>
+      <w:r>
+        <w:t>switch(</w:t>
+      </w:r>
+      <w:proofErr w:type="gramEnd"/>
+      <w:r>
+        <w:t>){</w:t>
       </w:r>
     </w:p>
     <w:p>
@@ -6576,7 +8209,14 @@
       </w:r>
       <w:r>
         <w:tab/>
-        <w:t>case 1</w:t>
+      </w:r>
+      <w:proofErr w:type="gramStart"/>
+      <w:r>
+        <w:t>case</w:t>
+      </w:r>
+      <w:proofErr w:type="gramEnd"/>
+      <w:r>
+        <w:t xml:space="preserve"> 1</w:t>
       </w:r>
       <w:r>
         <w:tab/>
@@ -6608,7 +8248,14 @@
       </w:r>
       <w:r>
         <w:tab/>
-        <w:t>case 2</w:t>
+      </w:r>
+      <w:proofErr w:type="gramStart"/>
+      <w:r>
+        <w:t>case</w:t>
+      </w:r>
+      <w:proofErr w:type="gramEnd"/>
+      <w:r>
+        <w:t xml:space="preserve"> 2</w:t>
       </w:r>
       <w:r>
         <w:tab/>
@@ -6640,7 +8287,14 @@
       </w:r>
       <w:r>
         <w:tab/>
-        <w:t xml:space="preserve">case 3: </w:t>
+      </w:r>
+      <w:proofErr w:type="gramStart"/>
+      <w:r>
+        <w:t>case</w:t>
+      </w:r>
+      <w:proofErr w:type="gramEnd"/>
+      <w:r>
+        <w:t xml:space="preserve"> 3: </w:t>
       </w:r>
       <w:r>
         <w:tab/>
@@ -6672,7 +8326,14 @@
       </w:r>
       <w:r>
         <w:tab/>
-        <w:t>case 4:</w:t>
+      </w:r>
+      <w:proofErr w:type="gramStart"/>
+      <w:r>
+        <w:t>case</w:t>
+      </w:r>
+      <w:proofErr w:type="gramEnd"/>
+      <w:r>
+        <w:t xml:space="preserve"> 4:</w:t>
       </w:r>
       <w:r>
         <w:tab/>
@@ -6724,8 +8385,13 @@
         <w:spacing w:after="0"/>
         <w:ind w:left="1440"/>
       </w:pPr>
-      <w:r>
-        <w:t>}while()</w:t>
+      <w:proofErr w:type="gramStart"/>
+      <w:r>
+        <w:t>}while</w:t>
+      </w:r>
+      <w:proofErr w:type="gramEnd"/>
+      <w:r>
+        <w:t>()</w:t>
       </w:r>
     </w:p>
     <w:p>
@@ -6782,8 +8448,29 @@
         <w:spacing w:after="0"/>
         <w:ind w:left="720"/>
       </w:pPr>
-      <w:r>
-        <w:t>function functionName(parameterList) {</w:t>
+      <w:proofErr w:type="gramStart"/>
+      <w:r>
+        <w:t>function</w:t>
+      </w:r>
+      <w:proofErr w:type="gramEnd"/>
+      <w:r>
+        <w:t xml:space="preserve"> </w:t>
+      </w:r>
+      <w:proofErr w:type="spellStart"/>
+      <w:r>
+        <w:t>functionName</w:t>
+      </w:r>
+      <w:proofErr w:type="spellEnd"/>
+      <w:r>
+        <w:t>(</w:t>
+      </w:r>
+      <w:proofErr w:type="spellStart"/>
+      <w:r>
+        <w:t>parameterList</w:t>
+      </w:r>
+      <w:proofErr w:type="spellEnd"/>
+      <w:r>
+        <w:t>) {</w:t>
       </w:r>
     </w:p>
     <w:p>
@@ -6808,7 +8495,14 @@
       </w:r>
       <w:r>
         <w:tab/>
-        <w:t>body of the function;</w:t>
+      </w:r>
+      <w:proofErr w:type="gramStart"/>
+      <w:r>
+        <w:t>body</w:t>
+      </w:r>
+      <w:proofErr w:type="gramEnd"/>
+      <w:r>
+        <w:t xml:space="preserve"> of the function;</w:t>
       </w:r>
     </w:p>
     <w:p>
@@ -6840,8 +8534,13 @@
         </w:numPr>
         <w:spacing w:after="0"/>
       </w:pPr>
-      <w:r>
-        <w:t>function no pass parameter as well as no return type.</w:t>
+      <w:proofErr w:type="gramStart"/>
+      <w:r>
+        <w:t>function</w:t>
+      </w:r>
+      <w:proofErr w:type="gramEnd"/>
+      <w:r>
+        <w:t xml:space="preserve"> no pass parameter as well as no return type.</w:t>
       </w:r>
     </w:p>
     <w:p>
@@ -6980,14 +8679,24 @@
       <w:pPr>
         <w:spacing w:after="0"/>
       </w:pPr>
+      <w:proofErr w:type="gramStart"/>
       <w:r>
         <w:rPr>
           <w:highlight w:val="yellow"/>
         </w:rPr>
         <w:t>Event :</w:t>
       </w:r>
-      <w:r>
-        <w:t xml:space="preserve"> Event is a interaction between user and component (html tag or dom). </w:t>
+      <w:proofErr w:type="gramEnd"/>
+      <w:r>
+        <w:t xml:space="preserve"> Event is a interaction between user and component (html tag or </w:t>
+      </w:r>
+      <w:proofErr w:type="spellStart"/>
+      <w:r>
+        <w:t>dom</w:t>
+      </w:r>
+      <w:proofErr w:type="spellEnd"/>
+      <w:r>
+        <w:t xml:space="preserve">). </w:t>
       </w:r>
     </w:p>
     <w:p>
@@ -7028,130 +8737,202 @@
       <w:pPr>
         <w:spacing w:after="0"/>
       </w:pPr>
-      <w:r>
-        <w:t xml:space="preserve">onClick </w:t>
-      </w:r>
-    </w:p>
-    <w:p>
-      <w:pPr>
-        <w:spacing w:after="0"/>
-      </w:pPr>
+      <w:proofErr w:type="spellStart"/>
+      <w:proofErr w:type="gramStart"/>
+      <w:r>
+        <w:t>onClick</w:t>
+      </w:r>
+      <w:proofErr w:type="spellEnd"/>
+      <w:proofErr w:type="gramEnd"/>
+      <w:r>
+        <w:t xml:space="preserve"> </w:t>
+      </w:r>
+    </w:p>
+    <w:p>
+      <w:pPr>
+        <w:spacing w:after="0"/>
+      </w:pPr>
+      <w:proofErr w:type="spellStart"/>
+      <w:proofErr w:type="gramStart"/>
       <w:r>
         <w:t>onDblclick</w:t>
       </w:r>
-    </w:p>
-    <w:p>
-      <w:pPr>
-        <w:spacing w:after="0"/>
-      </w:pPr>
+      <w:proofErr w:type="spellEnd"/>
+      <w:proofErr w:type="gramEnd"/>
+    </w:p>
+    <w:p>
+      <w:pPr>
+        <w:spacing w:after="0"/>
+      </w:pPr>
+      <w:proofErr w:type="spellStart"/>
+      <w:proofErr w:type="gramStart"/>
       <w:r>
         <w:t>onMouseOver</w:t>
       </w:r>
-    </w:p>
-    <w:p>
-      <w:pPr>
-        <w:spacing w:after="0"/>
-      </w:pPr>
+      <w:proofErr w:type="spellEnd"/>
+      <w:proofErr w:type="gramEnd"/>
+    </w:p>
+    <w:p>
+      <w:pPr>
+        <w:spacing w:after="0"/>
+      </w:pPr>
+      <w:proofErr w:type="spellStart"/>
+      <w:proofErr w:type="gramStart"/>
       <w:r>
         <w:t>onMouseOut</w:t>
       </w:r>
-    </w:p>
-    <w:p>
-      <w:pPr>
-        <w:spacing w:after="0"/>
-      </w:pPr>
+      <w:proofErr w:type="spellEnd"/>
+      <w:proofErr w:type="gramEnd"/>
+    </w:p>
+    <w:p>
+      <w:pPr>
+        <w:spacing w:after="0"/>
+      </w:pPr>
+      <w:proofErr w:type="spellStart"/>
+      <w:proofErr w:type="gramStart"/>
       <w:r>
         <w:t>onKeyUp</w:t>
       </w:r>
-    </w:p>
-    <w:p>
-      <w:pPr>
-        <w:spacing w:after="0"/>
-      </w:pPr>
+      <w:proofErr w:type="spellEnd"/>
+      <w:proofErr w:type="gramEnd"/>
+    </w:p>
+    <w:p>
+      <w:pPr>
+        <w:spacing w:after="0"/>
+      </w:pPr>
+      <w:proofErr w:type="spellStart"/>
+      <w:proofErr w:type="gramStart"/>
       <w:r>
         <w:t>onKeyDown</w:t>
       </w:r>
-    </w:p>
-    <w:p>
-      <w:pPr>
-        <w:spacing w:after="0"/>
-      </w:pPr>
+      <w:proofErr w:type="spellEnd"/>
+      <w:proofErr w:type="gramEnd"/>
+    </w:p>
+    <w:p>
+      <w:pPr>
+        <w:spacing w:after="0"/>
+      </w:pPr>
+      <w:proofErr w:type="spellStart"/>
+      <w:proofErr w:type="gramStart"/>
       <w:r>
         <w:t>onChange</w:t>
       </w:r>
-    </w:p>
-    <w:p>
-      <w:pPr>
-        <w:spacing w:after="0"/>
-      </w:pPr>
+      <w:proofErr w:type="spellEnd"/>
+      <w:proofErr w:type="gramEnd"/>
+    </w:p>
+    <w:p>
+      <w:pPr>
+        <w:spacing w:after="0"/>
+      </w:pPr>
+      <w:proofErr w:type="spellStart"/>
+      <w:proofErr w:type="gramStart"/>
       <w:r>
         <w:t>onFocus</w:t>
       </w:r>
-    </w:p>
-    <w:p>
-      <w:pPr>
-        <w:spacing w:after="0"/>
-      </w:pPr>
+      <w:proofErr w:type="spellEnd"/>
+      <w:proofErr w:type="gramEnd"/>
+    </w:p>
+    <w:p>
+      <w:pPr>
+        <w:spacing w:after="0"/>
+      </w:pPr>
+      <w:proofErr w:type="spellStart"/>
+      <w:proofErr w:type="gramStart"/>
       <w:r>
         <w:t>onBlur</w:t>
       </w:r>
-    </w:p>
-    <w:p>
-      <w:pPr>
-        <w:spacing w:after="0"/>
-      </w:pPr>
-      <w:r>
-        <w:t xml:space="preserve">onChange </w:t>
-      </w:r>
-    </w:p>
-    <w:p>
-      <w:pPr>
-        <w:spacing w:after="0"/>
-      </w:pPr>
+      <w:proofErr w:type="spellEnd"/>
+      <w:proofErr w:type="gramEnd"/>
+    </w:p>
+    <w:p>
+      <w:pPr>
+        <w:spacing w:after="0"/>
+      </w:pPr>
+      <w:proofErr w:type="spellStart"/>
+      <w:proofErr w:type="gramStart"/>
+      <w:r>
+        <w:t>onChange</w:t>
+      </w:r>
+      <w:proofErr w:type="spellEnd"/>
+      <w:proofErr w:type="gramEnd"/>
+      <w:r>
+        <w:t xml:space="preserve"> </w:t>
+      </w:r>
+    </w:p>
+    <w:p>
+      <w:pPr>
+        <w:spacing w:after="0"/>
+      </w:pPr>
+      <w:proofErr w:type="spellStart"/>
+      <w:proofErr w:type="gramStart"/>
       <w:r>
         <w:t>onLoad</w:t>
       </w:r>
-    </w:p>
-    <w:p>
-      <w:pPr>
-        <w:spacing w:after="0"/>
-      </w:pPr>
-      <w:r>
-        <w:t xml:space="preserve">onUnload </w:t>
-      </w:r>
-    </w:p>
-    <w:p>
-      <w:pPr>
-        <w:spacing w:after="0"/>
-      </w:pPr>
-    </w:p>
-    <w:p>
-      <w:pPr>
-        <w:spacing w:after="0"/>
-      </w:pPr>
-      <w:r>
-        <w:t xml:space="preserve">etc </w:t>
-      </w:r>
-    </w:p>
-    <w:p>
-      <w:pPr>
-        <w:spacing w:after="0"/>
-      </w:pPr>
-    </w:p>
-    <w:p>
-      <w:pPr>
-        <w:spacing w:after="0"/>
-      </w:pPr>
-    </w:p>
-    <w:p>
-      <w:pPr>
-        <w:spacing w:after="0"/>
-      </w:pPr>
+      <w:proofErr w:type="spellEnd"/>
+      <w:proofErr w:type="gramEnd"/>
+    </w:p>
+    <w:p>
+      <w:pPr>
+        <w:spacing w:after="0"/>
+      </w:pPr>
+      <w:proofErr w:type="spellStart"/>
+      <w:proofErr w:type="gramStart"/>
+      <w:r>
+        <w:t>onUnload</w:t>
+      </w:r>
+      <w:proofErr w:type="spellEnd"/>
+      <w:proofErr w:type="gramEnd"/>
+      <w:r>
+        <w:t xml:space="preserve"> </w:t>
+      </w:r>
+    </w:p>
+    <w:p>
+      <w:pPr>
+        <w:spacing w:after="0"/>
+      </w:pPr>
+    </w:p>
+    <w:p>
+      <w:pPr>
+        <w:spacing w:after="0"/>
+      </w:pPr>
+      <w:proofErr w:type="spellStart"/>
+      <w:proofErr w:type="gramStart"/>
+      <w:r>
+        <w:t>etc</w:t>
+      </w:r>
+      <w:proofErr w:type="spellEnd"/>
+      <w:proofErr w:type="gramEnd"/>
+      <w:r>
+        <w:t xml:space="preserve"> </w:t>
+      </w:r>
+    </w:p>
+    <w:p>
+      <w:pPr>
+        <w:spacing w:after="0"/>
+      </w:pPr>
+    </w:p>
+    <w:p>
+      <w:pPr>
+        <w:spacing w:after="0"/>
+      </w:pPr>
+    </w:p>
+    <w:p>
+      <w:pPr>
+        <w:spacing w:after="0"/>
+      </w:pPr>
+      <w:proofErr w:type="gramStart"/>
       <w:r>
         <w:rPr>
           <w:highlight w:val="yellow"/>
         </w:rPr>
-        <w:t>DOM : Document Object Model :</w:t>
+        <w:t>DOM :</w:t>
+      </w:r>
+      <w:proofErr w:type="gramEnd"/>
+      <w:r>
+        <w:rPr>
+          <w:highlight w:val="yellow"/>
+        </w:rPr>
+        <w:t xml:space="preserve"> Document Object Model :</w:t>
       </w:r>
     </w:p>
     <w:p>
@@ -7374,109 +9155,163 @@
           <w:sz w:val="28"/>
         </w:rPr>
         <w:tab/>
-        <w:t>&lt;html&gt;</w:t>
-      </w:r>
-    </w:p>
-    <w:p>
-      <w:pPr>
-        <w:spacing w:after="0"/>
-        <w:rPr>
-          <w:rFonts w:ascii="Courier New" w:hAnsi="Courier New" w:cs="Courier New"/>
-          <w:b/>
-          <w:sz w:val="28"/>
-        </w:rPr>
-      </w:pPr>
-      <w:r>
-        <w:rPr>
-          <w:rFonts w:ascii="Courier New" w:hAnsi="Courier New" w:cs="Courier New"/>
-          <w:b/>
-          <w:sz w:val="28"/>
-        </w:rPr>
-        <w:tab/>
-      </w:r>
-      <w:r>
-        <w:rPr>
-          <w:rFonts w:ascii="Courier New" w:hAnsi="Courier New" w:cs="Courier New"/>
-          <w:b/>
-          <w:sz w:val="28"/>
-        </w:rPr>
-        <w:tab/>
-      </w:r>
-      <w:r>
-        <w:rPr>
-          <w:rFonts w:ascii="Courier New" w:hAnsi="Courier New" w:cs="Courier New"/>
-          <w:b/>
-          <w:sz w:val="28"/>
-        </w:rPr>
-        <w:tab/>
-      </w:r>
-      <w:r>
-        <w:rPr>
-          <w:rFonts w:ascii="Courier New" w:hAnsi="Courier New" w:cs="Courier New"/>
-          <w:b/>
-          <w:sz w:val="28"/>
-        </w:rPr>
-        <w:tab/>
-      </w:r>
-      <w:r>
-        <w:rPr>
-          <w:rFonts w:ascii="Courier New" w:hAnsi="Courier New" w:cs="Courier New"/>
-          <w:b/>
-          <w:sz w:val="28"/>
-        </w:rPr>
-        <w:tab/>
-        <w:t>&lt;head&gt;</w:t>
-      </w:r>
-    </w:p>
-    <w:p>
-      <w:pPr>
-        <w:spacing w:after="0"/>
-        <w:rPr>
-          <w:rFonts w:ascii="Courier New" w:hAnsi="Courier New" w:cs="Courier New"/>
-          <w:b/>
-          <w:sz w:val="28"/>
-        </w:rPr>
-      </w:pPr>
-      <w:r>
-        <w:rPr>
-          <w:rFonts w:ascii="Courier New" w:hAnsi="Courier New" w:cs="Courier New"/>
-          <w:b/>
-          <w:sz w:val="28"/>
-        </w:rPr>
-        <w:tab/>
-      </w:r>
-      <w:r>
-        <w:rPr>
-          <w:rFonts w:ascii="Courier New" w:hAnsi="Courier New" w:cs="Courier New"/>
-          <w:b/>
-          <w:sz w:val="28"/>
-        </w:rPr>
-        <w:tab/>
-      </w:r>
-      <w:r>
-        <w:rPr>
-          <w:rFonts w:ascii="Courier New" w:hAnsi="Courier New" w:cs="Courier New"/>
-          <w:b/>
-          <w:sz w:val="28"/>
-        </w:rPr>
-        <w:tab/>
-      </w:r>
-      <w:r>
-        <w:rPr>
-          <w:rFonts w:ascii="Courier New" w:hAnsi="Courier New" w:cs="Courier New"/>
-          <w:b/>
-          <w:sz w:val="28"/>
-        </w:rPr>
-        <w:tab/>
-      </w:r>
-      <w:r>
-        <w:rPr>
-          <w:rFonts w:ascii="Courier New" w:hAnsi="Courier New" w:cs="Courier New"/>
-          <w:b/>
-          <w:sz w:val="28"/>
-        </w:rPr>
-        <w:tab/>
-        <w:t>&lt;title&gt;Title Message&lt;/title&gt;</w:t>
+        <w:t>&lt;</w:t>
+      </w:r>
+      <w:proofErr w:type="gramStart"/>
+      <w:r>
+        <w:rPr>
+          <w:rFonts w:ascii="Courier New" w:hAnsi="Courier New" w:cs="Courier New"/>
+          <w:b/>
+          <w:sz w:val="28"/>
+        </w:rPr>
+        <w:t>html</w:t>
+      </w:r>
+      <w:proofErr w:type="gramEnd"/>
+      <w:r>
+        <w:rPr>
+          <w:rFonts w:ascii="Courier New" w:hAnsi="Courier New" w:cs="Courier New"/>
+          <w:b/>
+          <w:sz w:val="28"/>
+        </w:rPr>
+        <w:t>&gt;</w:t>
+      </w:r>
+    </w:p>
+    <w:p>
+      <w:pPr>
+        <w:spacing w:after="0"/>
+        <w:rPr>
+          <w:rFonts w:ascii="Courier New" w:hAnsi="Courier New" w:cs="Courier New"/>
+          <w:b/>
+          <w:sz w:val="28"/>
+        </w:rPr>
+      </w:pPr>
+      <w:r>
+        <w:rPr>
+          <w:rFonts w:ascii="Courier New" w:hAnsi="Courier New" w:cs="Courier New"/>
+          <w:b/>
+          <w:sz w:val="28"/>
+        </w:rPr>
+        <w:tab/>
+      </w:r>
+      <w:r>
+        <w:rPr>
+          <w:rFonts w:ascii="Courier New" w:hAnsi="Courier New" w:cs="Courier New"/>
+          <w:b/>
+          <w:sz w:val="28"/>
+        </w:rPr>
+        <w:tab/>
+      </w:r>
+      <w:r>
+        <w:rPr>
+          <w:rFonts w:ascii="Courier New" w:hAnsi="Courier New" w:cs="Courier New"/>
+          <w:b/>
+          <w:sz w:val="28"/>
+        </w:rPr>
+        <w:tab/>
+      </w:r>
+      <w:r>
+        <w:rPr>
+          <w:rFonts w:ascii="Courier New" w:hAnsi="Courier New" w:cs="Courier New"/>
+          <w:b/>
+          <w:sz w:val="28"/>
+        </w:rPr>
+        <w:tab/>
+      </w:r>
+      <w:r>
+        <w:rPr>
+          <w:rFonts w:ascii="Courier New" w:hAnsi="Courier New" w:cs="Courier New"/>
+          <w:b/>
+          <w:sz w:val="28"/>
+        </w:rPr>
+        <w:tab/>
+        <w:t>&lt;</w:t>
+      </w:r>
+      <w:proofErr w:type="gramStart"/>
+      <w:r>
+        <w:rPr>
+          <w:rFonts w:ascii="Courier New" w:hAnsi="Courier New" w:cs="Courier New"/>
+          <w:b/>
+          <w:sz w:val="28"/>
+        </w:rPr>
+        <w:t>head</w:t>
+      </w:r>
+      <w:proofErr w:type="gramEnd"/>
+      <w:r>
+        <w:rPr>
+          <w:rFonts w:ascii="Courier New" w:hAnsi="Courier New" w:cs="Courier New"/>
+          <w:b/>
+          <w:sz w:val="28"/>
+        </w:rPr>
+        <w:t>&gt;</w:t>
+      </w:r>
+    </w:p>
+    <w:p>
+      <w:pPr>
+        <w:spacing w:after="0"/>
+        <w:rPr>
+          <w:rFonts w:ascii="Courier New" w:hAnsi="Courier New" w:cs="Courier New"/>
+          <w:b/>
+          <w:sz w:val="28"/>
+        </w:rPr>
+      </w:pPr>
+      <w:r>
+        <w:rPr>
+          <w:rFonts w:ascii="Courier New" w:hAnsi="Courier New" w:cs="Courier New"/>
+          <w:b/>
+          <w:sz w:val="28"/>
+        </w:rPr>
+        <w:tab/>
+      </w:r>
+      <w:r>
+        <w:rPr>
+          <w:rFonts w:ascii="Courier New" w:hAnsi="Courier New" w:cs="Courier New"/>
+          <w:b/>
+          <w:sz w:val="28"/>
+        </w:rPr>
+        <w:tab/>
+      </w:r>
+      <w:r>
+        <w:rPr>
+          <w:rFonts w:ascii="Courier New" w:hAnsi="Courier New" w:cs="Courier New"/>
+          <w:b/>
+          <w:sz w:val="28"/>
+        </w:rPr>
+        <w:tab/>
+      </w:r>
+      <w:r>
+        <w:rPr>
+          <w:rFonts w:ascii="Courier New" w:hAnsi="Courier New" w:cs="Courier New"/>
+          <w:b/>
+          <w:sz w:val="28"/>
+        </w:rPr>
+        <w:tab/>
+      </w:r>
+      <w:r>
+        <w:rPr>
+          <w:rFonts w:ascii="Courier New" w:hAnsi="Courier New" w:cs="Courier New"/>
+          <w:b/>
+          <w:sz w:val="28"/>
+        </w:rPr>
+        <w:tab/>
+        <w:t>&lt;</w:t>
+      </w:r>
+      <w:proofErr w:type="gramStart"/>
+      <w:r>
+        <w:rPr>
+          <w:rFonts w:ascii="Courier New" w:hAnsi="Courier New" w:cs="Courier New"/>
+          <w:b/>
+          <w:sz w:val="28"/>
+        </w:rPr>
+        <w:t>title&gt;</w:t>
+      </w:r>
+      <w:proofErr w:type="gramEnd"/>
+      <w:r>
+        <w:rPr>
+          <w:rFonts w:ascii="Courier New" w:hAnsi="Courier New" w:cs="Courier New"/>
+          <w:b/>
+          <w:sz w:val="28"/>
+        </w:rPr>
+        <w:t>Title Message&lt;/title&gt;</w:t>
       </w:r>
     </w:p>
     <w:p>
@@ -7578,7 +9413,25 @@
           <w:sz w:val="28"/>
         </w:rPr>
         <w:tab/>
-        <w:t>&lt;body&gt;</w:t>
+        <w:t>&lt;</w:t>
+      </w:r>
+      <w:proofErr w:type="gramStart"/>
+      <w:r>
+        <w:rPr>
+          <w:rFonts w:ascii="Courier New" w:hAnsi="Courier New" w:cs="Courier New"/>
+          <w:b/>
+          <w:sz w:val="28"/>
+        </w:rPr>
+        <w:t>body</w:t>
+      </w:r>
+      <w:proofErr w:type="gramEnd"/>
+      <w:r>
+        <w:rPr>
+          <w:rFonts w:ascii="Courier New" w:hAnsi="Courier New" w:cs="Courier New"/>
+          <w:b/>
+          <w:sz w:val="28"/>
+        </w:rPr>
+        <w:t>&gt;</w:t>
       </w:r>
     </w:p>
     <w:p>
@@ -7831,6 +9684,7 @@
           <w:sz w:val="28"/>
         </w:rPr>
       </w:pPr>
+      <w:proofErr w:type="gramStart"/>
       <w:r>
         <w:rPr>
           <w:rFonts w:ascii="Courier New" w:hAnsi="Courier New" w:cs="Courier New"/>
@@ -7845,7 +9699,16 @@
           <w:b/>
           <w:sz w:val="28"/>
         </w:rPr>
-        <w:t xml:space="preserve">ead </w:t>
+        <w:t>ead</w:t>
+      </w:r>
+      <w:proofErr w:type="gramEnd"/>
+      <w:r>
+        <w:rPr>
+          <w:rFonts w:ascii="Courier New" w:hAnsi="Courier New" w:cs="Courier New"/>
+          <w:b/>
+          <w:sz w:val="28"/>
+        </w:rPr>
+        <w:t xml:space="preserve"> </w:t>
       </w:r>
       <w:r>
         <w:rPr>
@@ -7932,6 +9795,7 @@
           <w:sz w:val="28"/>
         </w:rPr>
       </w:pPr>
+      <w:proofErr w:type="gramStart"/>
       <w:r>
         <w:rPr>
           <w:rFonts w:ascii="Courier New" w:hAnsi="Courier New" w:cs="Courier New"/>
@@ -7946,7 +9810,16 @@
           <w:b/>
           <w:sz w:val="28"/>
         </w:rPr>
-        <w:t xml:space="preserve">itle </w:t>
+        <w:t>itle</w:t>
+      </w:r>
+      <w:proofErr w:type="gramEnd"/>
+      <w:r>
+        <w:rPr>
+          <w:rFonts w:ascii="Courier New" w:hAnsi="Courier New" w:cs="Courier New"/>
+          <w:b/>
+          <w:sz w:val="28"/>
+        </w:rPr>
+        <w:t xml:space="preserve"> </w:t>
       </w:r>
       <w:r>
         <w:rPr>
@@ -8024,72 +9897,101 @@
           <w:sz w:val="28"/>
         </w:rPr>
       </w:pPr>
-      <w:r>
-        <w:rPr>
-          <w:rFonts w:ascii="Courier New" w:hAnsi="Courier New" w:cs="Courier New"/>
-          <w:b/>
-          <w:sz w:val="28"/>
-        </w:rPr>
-        <w:t xml:space="preserve">TextNode: Title Message  </w:t>
-      </w:r>
-    </w:p>
-    <w:p>
-      <w:pPr>
-        <w:spacing w:after="0"/>
-        <w:rPr>
-          <w:rFonts w:ascii="Courier New" w:hAnsi="Courier New" w:cs="Courier New"/>
-          <w:b/>
-          <w:sz w:val="28"/>
-        </w:rPr>
-      </w:pPr>
-      <w:r>
-        <w:rPr>
-          <w:rFonts w:ascii="Courier New" w:hAnsi="Courier New" w:cs="Courier New"/>
-          <w:b/>
-          <w:sz w:val="28"/>
-        </w:rPr>
-        <w:tab/>
-      </w:r>
-      <w:r>
-        <w:rPr>
-          <w:rFonts w:ascii="Courier New" w:hAnsi="Courier New" w:cs="Courier New"/>
-          <w:b/>
-          <w:sz w:val="28"/>
-        </w:rPr>
-        <w:tab/>
-      </w:r>
-      <w:r>
-        <w:rPr>
-          <w:rFonts w:ascii="Courier New" w:hAnsi="Courier New" w:cs="Courier New"/>
-          <w:b/>
-          <w:sz w:val="28"/>
-        </w:rPr>
-        <w:tab/>
-      </w:r>
-      <w:r>
-        <w:rPr>
-          <w:rFonts w:ascii="Courier New" w:hAnsi="Courier New" w:cs="Courier New"/>
-          <w:b/>
-          <w:sz w:val="28"/>
-        </w:rPr>
-        <w:tab/>
-      </w:r>
-      <w:r>
-        <w:rPr>
-          <w:rFonts w:ascii="Courier New" w:hAnsi="Courier New" w:cs="Courier New"/>
-          <w:b/>
-          <w:sz w:val="28"/>
-        </w:rPr>
-        <w:tab/>
+      <w:proofErr w:type="spellStart"/>
+      <w:r>
+        <w:rPr>
+          <w:rFonts w:ascii="Courier New" w:hAnsi="Courier New" w:cs="Courier New"/>
+          <w:b/>
+          <w:sz w:val="28"/>
+        </w:rPr>
+        <w:t>TextNode</w:t>
+      </w:r>
+      <w:proofErr w:type="spellEnd"/>
+      <w:r>
+        <w:rPr>
+          <w:rFonts w:ascii="Courier New" w:hAnsi="Courier New" w:cs="Courier New"/>
+          <w:b/>
+          <w:sz w:val="28"/>
+        </w:rPr>
+        <w:t xml:space="preserve">: Title Message  </w:t>
+      </w:r>
+    </w:p>
+    <w:p>
+      <w:pPr>
+        <w:spacing w:after="0"/>
+        <w:rPr>
+          <w:rFonts w:ascii="Courier New" w:hAnsi="Courier New" w:cs="Courier New"/>
+          <w:b/>
+          <w:sz w:val="28"/>
+        </w:rPr>
+      </w:pPr>
+      <w:r>
+        <w:rPr>
+          <w:rFonts w:ascii="Courier New" w:hAnsi="Courier New" w:cs="Courier New"/>
+          <w:b/>
+          <w:sz w:val="28"/>
+        </w:rPr>
+        <w:tab/>
+      </w:r>
+      <w:r>
+        <w:rPr>
+          <w:rFonts w:ascii="Courier New" w:hAnsi="Courier New" w:cs="Courier New"/>
+          <w:b/>
+          <w:sz w:val="28"/>
+        </w:rPr>
+        <w:tab/>
+      </w:r>
+      <w:r>
+        <w:rPr>
+          <w:rFonts w:ascii="Courier New" w:hAnsi="Courier New" w:cs="Courier New"/>
+          <w:b/>
+          <w:sz w:val="28"/>
+        </w:rPr>
+        <w:tab/>
+      </w:r>
+      <w:r>
+        <w:rPr>
+          <w:rFonts w:ascii="Courier New" w:hAnsi="Courier New" w:cs="Courier New"/>
+          <w:b/>
+          <w:sz w:val="28"/>
+        </w:rPr>
+        <w:tab/>
+      </w:r>
+      <w:r>
+        <w:rPr>
+          <w:rFonts w:ascii="Courier New" w:hAnsi="Courier New" w:cs="Courier New"/>
+          <w:b/>
+          <w:sz w:val="28"/>
+        </w:rPr>
+        <w:tab/>
+      </w:r>
+      <w:proofErr w:type="spellStart"/>
+      <w:proofErr w:type="gramStart"/>
+      <w:r>
+        <w:rPr>
+          <w:rFonts w:ascii="Courier New" w:hAnsi="Courier New" w:cs="Courier New"/>
+          <w:b/>
+          <w:sz w:val="28"/>
+        </w:rPr>
         <w:t>NextNode</w:t>
       </w:r>
-      <w:r>
-        <w:rPr>
-          <w:rFonts w:ascii="Courier New" w:hAnsi="Courier New" w:cs="Courier New"/>
-          <w:b/>
-          <w:sz w:val="28"/>
-        </w:rPr>
-        <w:t xml:space="preserve"> : Welcome to My Web Page</w:t>
+      <w:proofErr w:type="spellEnd"/>
+      <w:r>
+        <w:rPr>
+          <w:rFonts w:ascii="Courier New" w:hAnsi="Courier New" w:cs="Courier New"/>
+          <w:b/>
+          <w:sz w:val="28"/>
+        </w:rPr>
+        <w:t xml:space="preserve"> :</w:t>
+      </w:r>
+      <w:proofErr w:type="gramEnd"/>
+      <w:r>
+        <w:rPr>
+          <w:rFonts w:ascii="Courier New" w:hAnsi="Courier New" w:cs="Courier New"/>
+          <w:b/>
+          <w:sz w:val="28"/>
+        </w:rPr>
+        <w:t xml:space="preserve"> Welcome to My Web Page</w:t>
       </w:r>
     </w:p>
     <w:p>
@@ -8177,14 +10079,26 @@
           <w:sz w:val="28"/>
         </w:rPr>
       </w:pPr>
-      <w:r>
-        <w:rPr>
-          <w:rFonts w:ascii="Courier New" w:hAnsi="Courier New" w:cs="Courier New"/>
-          <w:b/>
-          <w:sz w:val="28"/>
-        </w:rPr>
-        <w:t>document.getElementsByName(</w:t>
-      </w:r>
+      <w:proofErr w:type="spellStart"/>
+      <w:proofErr w:type="gramStart"/>
+      <w:r>
+        <w:rPr>
+          <w:rFonts w:ascii="Courier New" w:hAnsi="Courier New" w:cs="Courier New"/>
+          <w:b/>
+          <w:sz w:val="28"/>
+        </w:rPr>
+        <w:t>document.getElementsByName</w:t>
+      </w:r>
+      <w:proofErr w:type="spellEnd"/>
+      <w:r>
+        <w:rPr>
+          <w:rFonts w:ascii="Courier New" w:hAnsi="Courier New" w:cs="Courier New"/>
+          <w:b/>
+          <w:sz w:val="28"/>
+        </w:rPr>
+        <w:t>(</w:t>
+      </w:r>
+      <w:proofErr w:type="gramEnd"/>
       <w:r>
         <w:rPr>
           <w:rFonts w:ascii="Courier New" w:hAnsi="Courier New" w:cs="Courier New"/>
@@ -8274,7 +10188,25 @@
           <w:b/>
           <w:sz w:val="28"/>
         </w:rPr>
-        <w:t xml:space="preserve">JavaScript is use to do validation ie all fields required, min length, max length, valid email id, valid phone number or credit-card. </w:t>
+        <w:t xml:space="preserve">JavaScript is use to do validation </w:t>
+      </w:r>
+      <w:proofErr w:type="spellStart"/>
+      <w:r>
+        <w:rPr>
+          <w:rFonts w:ascii="Courier New" w:hAnsi="Courier New" w:cs="Courier New"/>
+          <w:b/>
+          <w:sz w:val="28"/>
+        </w:rPr>
+        <w:t>ie</w:t>
+      </w:r>
+      <w:proofErr w:type="spellEnd"/>
+      <w:r>
+        <w:rPr>
+          <w:rFonts w:ascii="Courier New" w:hAnsi="Courier New" w:cs="Courier New"/>
+          <w:b/>
+          <w:sz w:val="28"/>
+        </w:rPr>
+        <w:t xml:space="preserve"> all fields required, min length, max length, valid email id, valid phone number or credit-card. </w:t>
       </w:r>
     </w:p>
     <w:p>
@@ -8439,6 +10371,7 @@
           <w:sz w:val="28"/>
         </w:rPr>
       </w:pPr>
+      <w:proofErr w:type="gramStart"/>
       <w:r>
         <w:rPr>
           <w:rFonts w:ascii="Courier New" w:hAnsi="Courier New" w:cs="Courier New"/>
@@ -8448,61 +10381,100 @@
         </w:rPr>
         <w:t>object :</w:t>
       </w:r>
-    </w:p>
-    <w:p>
-      <w:pPr>
-        <w:spacing w:after="0"/>
-        <w:rPr>
-          <w:rFonts w:ascii="Courier New" w:hAnsi="Courier New" w:cs="Courier New"/>
-          <w:b/>
-          <w:sz w:val="28"/>
-        </w:rPr>
-      </w:pPr>
-    </w:p>
-    <w:p>
-      <w:pPr>
-        <w:spacing w:after="0"/>
-        <w:rPr>
-          <w:rFonts w:ascii="Courier New" w:hAnsi="Courier New" w:cs="Courier New"/>
-          <w:b/>
-          <w:sz w:val="28"/>
-        </w:rPr>
-      </w:pPr>
-      <w:r>
-        <w:rPr>
-          <w:rFonts w:ascii="Courier New" w:hAnsi="Courier New" w:cs="Courier New"/>
-          <w:b/>
-          <w:sz w:val="28"/>
-        </w:rPr>
-        <w:t xml:space="preserve">object : any real world entity is known as a object. </w:t>
-      </w:r>
-    </w:p>
-    <w:p>
-      <w:pPr>
-        <w:spacing w:after="0"/>
-        <w:rPr>
-          <w:rFonts w:ascii="Courier New" w:hAnsi="Courier New" w:cs="Courier New"/>
-          <w:b/>
-          <w:sz w:val="28"/>
-        </w:rPr>
-      </w:pPr>
-    </w:p>
-    <w:p>
-      <w:pPr>
-        <w:spacing w:after="0"/>
-        <w:rPr>
-          <w:rFonts w:ascii="Courier New" w:hAnsi="Courier New" w:cs="Courier New"/>
-          <w:b/>
-          <w:sz w:val="28"/>
-        </w:rPr>
-      </w:pPr>
-      <w:r>
-        <w:rPr>
-          <w:rFonts w:ascii="Courier New" w:hAnsi="Courier New" w:cs="Courier New"/>
-          <w:b/>
-          <w:sz w:val="28"/>
-        </w:rPr>
-        <w:t xml:space="preserve">two types of object. </w:t>
+      <w:proofErr w:type="gramEnd"/>
+    </w:p>
+    <w:p>
+      <w:pPr>
+        <w:spacing w:after="0"/>
+        <w:rPr>
+          <w:rFonts w:ascii="Courier New" w:hAnsi="Courier New" w:cs="Courier New"/>
+          <w:b/>
+          <w:sz w:val="28"/>
+        </w:rPr>
+      </w:pPr>
+    </w:p>
+    <w:p>
+      <w:pPr>
+        <w:spacing w:after="0"/>
+        <w:rPr>
+          <w:rFonts w:ascii="Courier New" w:hAnsi="Courier New" w:cs="Courier New"/>
+          <w:b/>
+          <w:sz w:val="28"/>
+        </w:rPr>
+      </w:pPr>
+      <w:proofErr w:type="gramStart"/>
+      <w:r>
+        <w:rPr>
+          <w:rFonts w:ascii="Courier New" w:hAnsi="Courier New" w:cs="Courier New"/>
+          <w:b/>
+          <w:sz w:val="28"/>
+        </w:rPr>
+        <w:t>object :</w:t>
+      </w:r>
+      <w:proofErr w:type="gramEnd"/>
+      <w:r>
+        <w:rPr>
+          <w:rFonts w:ascii="Courier New" w:hAnsi="Courier New" w:cs="Courier New"/>
+          <w:b/>
+          <w:sz w:val="28"/>
+        </w:rPr>
+        <w:t xml:space="preserve"> any real world entity is known as </w:t>
+      </w:r>
+      <w:proofErr w:type="spellStart"/>
+      <w:r>
+        <w:rPr>
+          <w:rFonts w:ascii="Courier New" w:hAnsi="Courier New" w:cs="Courier New"/>
+          <w:b/>
+          <w:sz w:val="28"/>
+        </w:rPr>
+        <w:t>a</w:t>
+      </w:r>
+      <w:proofErr w:type="spellEnd"/>
+      <w:r>
+        <w:rPr>
+          <w:rFonts w:ascii="Courier New" w:hAnsi="Courier New" w:cs="Courier New"/>
+          <w:b/>
+          <w:sz w:val="28"/>
+        </w:rPr>
+        <w:t xml:space="preserve"> object. </w:t>
+      </w:r>
+    </w:p>
+    <w:p>
+      <w:pPr>
+        <w:spacing w:after="0"/>
+        <w:rPr>
+          <w:rFonts w:ascii="Courier New" w:hAnsi="Courier New" w:cs="Courier New"/>
+          <w:b/>
+          <w:sz w:val="28"/>
+        </w:rPr>
+      </w:pPr>
+    </w:p>
+    <w:p>
+      <w:pPr>
+        <w:spacing w:after="0"/>
+        <w:rPr>
+          <w:rFonts w:ascii="Courier New" w:hAnsi="Courier New" w:cs="Courier New"/>
+          <w:b/>
+          <w:sz w:val="28"/>
+        </w:rPr>
+      </w:pPr>
+      <w:proofErr w:type="gramStart"/>
+      <w:r>
+        <w:rPr>
+          <w:rFonts w:ascii="Courier New" w:hAnsi="Courier New" w:cs="Courier New"/>
+          <w:b/>
+          <w:sz w:val="28"/>
+        </w:rPr>
+        <w:t>two</w:t>
+      </w:r>
+      <w:proofErr w:type="gramEnd"/>
+      <w:r>
+        <w:rPr>
+          <w:rFonts w:ascii="Courier New" w:hAnsi="Courier New" w:cs="Courier New"/>
+          <w:b/>
+          <w:sz w:val="28"/>
+        </w:rPr>
+        <w:t xml:space="preserve"> types of object. </w:t>
       </w:r>
     </w:p>
     <w:p>
@@ -8800,13 +10772,61 @@
           <w:sz w:val="28"/>
         </w:rPr>
       </w:pPr>
-      <w:r>
-        <w:rPr>
-          <w:rFonts w:ascii="Courier New" w:hAnsi="Courier New" w:cs="Courier New"/>
-          <w:b/>
-          <w:sz w:val="28"/>
-        </w:rPr>
-        <w:t>var refereceName = new ObjectName();</w:t>
+      <w:proofErr w:type="spellStart"/>
+      <w:proofErr w:type="gramStart"/>
+      <w:r>
+        <w:rPr>
+          <w:rFonts w:ascii="Courier New" w:hAnsi="Courier New" w:cs="Courier New"/>
+          <w:b/>
+          <w:sz w:val="28"/>
+        </w:rPr>
+        <w:t>var</w:t>
+      </w:r>
+      <w:proofErr w:type="spellEnd"/>
+      <w:proofErr w:type="gramEnd"/>
+      <w:r>
+        <w:rPr>
+          <w:rFonts w:ascii="Courier New" w:hAnsi="Courier New" w:cs="Courier New"/>
+          <w:b/>
+          <w:sz w:val="28"/>
+        </w:rPr>
+        <w:t xml:space="preserve"> </w:t>
+      </w:r>
+      <w:proofErr w:type="spellStart"/>
+      <w:r>
+        <w:rPr>
+          <w:rFonts w:ascii="Courier New" w:hAnsi="Courier New" w:cs="Courier New"/>
+          <w:b/>
+          <w:sz w:val="28"/>
+        </w:rPr>
+        <w:t>refereceName</w:t>
+      </w:r>
+      <w:proofErr w:type="spellEnd"/>
+      <w:r>
+        <w:rPr>
+          <w:rFonts w:ascii="Courier New" w:hAnsi="Courier New" w:cs="Courier New"/>
+          <w:b/>
+          <w:sz w:val="28"/>
+        </w:rPr>
+        <w:t xml:space="preserve"> = new </w:t>
+      </w:r>
+      <w:proofErr w:type="spellStart"/>
+      <w:r>
+        <w:rPr>
+          <w:rFonts w:ascii="Courier New" w:hAnsi="Courier New" w:cs="Courier New"/>
+          <w:b/>
+          <w:sz w:val="28"/>
+        </w:rPr>
+        <w:t>ObjectName</w:t>
+      </w:r>
+      <w:proofErr w:type="spellEnd"/>
+      <w:r>
+        <w:rPr>
+          <w:rFonts w:ascii="Courier New" w:hAnsi="Courier New" w:cs="Courier New"/>
+          <w:b/>
+          <w:sz w:val="28"/>
+        </w:rPr>
+        <w:t>();</w:t>
       </w:r>
     </w:p>
     <w:p>
@@ -8830,13 +10850,23 @@
           <w:sz w:val="28"/>
         </w:rPr>
       </w:pPr>
-      <w:r>
-        <w:rPr>
-          <w:rFonts w:ascii="Courier New" w:hAnsi="Courier New" w:cs="Courier New"/>
-          <w:b/>
-          <w:sz w:val="28"/>
-        </w:rPr>
-        <w:t>refereneName.fieldName;</w:t>
+      <w:proofErr w:type="spellStart"/>
+      <w:r>
+        <w:rPr>
+          <w:rFonts w:ascii="Courier New" w:hAnsi="Courier New" w:cs="Courier New"/>
+          <w:b/>
+          <w:sz w:val="28"/>
+        </w:rPr>
+        <w:t>refereneName.fieldName</w:t>
+      </w:r>
+      <w:proofErr w:type="spellEnd"/>
+      <w:r>
+        <w:rPr>
+          <w:rFonts w:ascii="Courier New" w:hAnsi="Courier New" w:cs="Courier New"/>
+          <w:b/>
+          <w:sz w:val="28"/>
+        </w:rPr>
+        <w:t>;</w:t>
       </w:r>
     </w:p>
     <w:p>
@@ -8849,13 +10879,33 @@
           <w:sz w:val="28"/>
         </w:rPr>
       </w:pPr>
-      <w:r>
-        <w:rPr>
-          <w:rFonts w:ascii="Courier New" w:hAnsi="Courier New" w:cs="Courier New"/>
-          <w:b/>
-          <w:sz w:val="28"/>
-        </w:rPr>
-        <w:t>referenceName.functionName();</w:t>
+      <w:proofErr w:type="spellStart"/>
+      <w:proofErr w:type="gramStart"/>
+      <w:r>
+        <w:rPr>
+          <w:rFonts w:ascii="Courier New" w:hAnsi="Courier New" w:cs="Courier New"/>
+          <w:b/>
+          <w:sz w:val="28"/>
+        </w:rPr>
+        <w:t>referenceName.functionName</w:t>
+      </w:r>
+      <w:proofErr w:type="spellEnd"/>
+      <w:r>
+        <w:rPr>
+          <w:rFonts w:ascii="Courier New" w:hAnsi="Courier New" w:cs="Courier New"/>
+          <w:b/>
+          <w:sz w:val="28"/>
+        </w:rPr>
+        <w:t>(</w:t>
+      </w:r>
+      <w:proofErr w:type="gramEnd"/>
+      <w:r>
+        <w:rPr>
+          <w:rFonts w:ascii="Courier New" w:hAnsi="Courier New" w:cs="Courier New"/>
+          <w:b/>
+          <w:sz w:val="28"/>
+        </w:rPr>
+        <w:t>);</w:t>
       </w:r>
     </w:p>
     <w:p>
@@ -9010,6 +11060,7 @@
           <w:sz w:val="28"/>
         </w:rPr>
       </w:pPr>
+      <w:proofErr w:type="gramStart"/>
       <w:r>
         <w:rPr>
           <w:rFonts w:ascii="Courier New" w:hAnsi="Courier New" w:cs="Courier New"/>
@@ -9017,7 +11068,17 @@
           <w:sz w:val="28"/>
           <w:highlight w:val="yellow"/>
         </w:rPr>
-        <w:t>array : ES5 Methods</w:t>
+        <w:t>array :</w:t>
+      </w:r>
+      <w:proofErr w:type="gramEnd"/>
+      <w:r>
+        <w:rPr>
+          <w:rFonts w:ascii="Courier New" w:hAnsi="Courier New" w:cs="Courier New"/>
+          <w:b/>
+          <w:sz w:val="28"/>
+          <w:highlight w:val="yellow"/>
+        </w:rPr>
+        <w:t xml:space="preserve"> ES5 Methods</w:t>
       </w:r>
       <w:r>
         <w:rPr>
@@ -9049,13 +11110,23 @@
           <w:sz w:val="28"/>
         </w:rPr>
       </w:pPr>
-      <w:r>
-        <w:rPr>
-          <w:rFonts w:ascii="Courier New" w:hAnsi="Courier New" w:cs="Courier New"/>
-          <w:b/>
-          <w:sz w:val="28"/>
-        </w:rPr>
-        <w:t xml:space="preserve">literal style </w:t>
+      <w:proofErr w:type="gramStart"/>
+      <w:r>
+        <w:rPr>
+          <w:rFonts w:ascii="Courier New" w:hAnsi="Courier New" w:cs="Courier New"/>
+          <w:b/>
+          <w:sz w:val="28"/>
+        </w:rPr>
+        <w:t>literal</w:t>
+      </w:r>
+      <w:proofErr w:type="gramEnd"/>
+      <w:r>
+        <w:rPr>
+          <w:rFonts w:ascii="Courier New" w:hAnsi="Courier New" w:cs="Courier New"/>
+          <w:b/>
+          <w:sz w:val="28"/>
+        </w:rPr>
+        <w:t xml:space="preserve"> style </w:t>
       </w:r>
     </w:p>
     <w:p>
@@ -9079,13 +11150,23 @@
           <w:sz w:val="28"/>
         </w:rPr>
       </w:pPr>
-      <w:r>
-        <w:rPr>
-          <w:rFonts w:ascii="Courier New" w:hAnsi="Courier New" w:cs="Courier New"/>
-          <w:b/>
-          <w:sz w:val="28"/>
-        </w:rPr>
-        <w:t xml:space="preserve">object style using new keyword. </w:t>
+      <w:proofErr w:type="gramStart"/>
+      <w:r>
+        <w:rPr>
+          <w:rFonts w:ascii="Courier New" w:hAnsi="Courier New" w:cs="Courier New"/>
+          <w:b/>
+          <w:sz w:val="28"/>
+        </w:rPr>
+        <w:t>object</w:t>
+      </w:r>
+      <w:proofErr w:type="gramEnd"/>
+      <w:r>
+        <w:rPr>
+          <w:rFonts w:ascii="Courier New" w:hAnsi="Courier New" w:cs="Courier New"/>
+          <w:b/>
+          <w:sz w:val="28"/>
+        </w:rPr>
+        <w:t xml:space="preserve"> style using new keyword. </w:t>
       </w:r>
     </w:p>
     <w:p>
@@ -9120,13 +11201,23 @@
           <w:sz w:val="28"/>
         </w:rPr>
       </w:pPr>
-      <w:r>
-        <w:rPr>
-          <w:rFonts w:ascii="Courier New" w:hAnsi="Courier New" w:cs="Courier New"/>
-          <w:b/>
-          <w:sz w:val="28"/>
-        </w:rPr>
-        <w:t>splice(index,numberOfElementDelete,n1,n2,n2)</w:t>
+      <w:proofErr w:type="gramStart"/>
+      <w:r>
+        <w:rPr>
+          <w:rFonts w:ascii="Courier New" w:hAnsi="Courier New" w:cs="Courier New"/>
+          <w:b/>
+          <w:sz w:val="28"/>
+        </w:rPr>
+        <w:t>splice(</w:t>
+      </w:r>
+      <w:proofErr w:type="gramEnd"/>
+      <w:r>
+        <w:rPr>
+          <w:rFonts w:ascii="Courier New" w:hAnsi="Courier New" w:cs="Courier New"/>
+          <w:b/>
+          <w:sz w:val="28"/>
+        </w:rPr>
+        <w:t>index,numberOfElementDelete,n1,n2,n2)</w:t>
       </w:r>
     </w:p>
     <w:p>
@@ -9173,7 +11264,25 @@
           <w:b/>
           <w:sz w:val="28"/>
         </w:rPr>
-        <w:t xml:space="preserve"> parameter : index position </w:t>
+        <w:t xml:space="preserve"> </w:t>
+      </w:r>
+      <w:proofErr w:type="gramStart"/>
+      <w:r>
+        <w:rPr>
+          <w:rFonts w:ascii="Courier New" w:hAnsi="Courier New" w:cs="Courier New"/>
+          <w:b/>
+          <w:sz w:val="28"/>
+        </w:rPr>
+        <w:t>parameter :</w:t>
+      </w:r>
+      <w:proofErr w:type="gramEnd"/>
+      <w:r>
+        <w:rPr>
+          <w:rFonts w:ascii="Courier New" w:hAnsi="Courier New" w:cs="Courier New"/>
+          <w:b/>
+          <w:sz w:val="28"/>
+        </w:rPr>
+        <w:t xml:space="preserve"> index position </w:t>
       </w:r>
     </w:p>
     <w:p>
@@ -9445,6 +11554,7 @@
         </w:rPr>
         <w:t xml:space="preserve">Till ES5 to declare the variable we were using </w:t>
       </w:r>
+      <w:proofErr w:type="spellStart"/>
       <w:r>
         <w:rPr>
           <w:rFonts w:ascii="Courier New" w:hAnsi="Courier New" w:cs="Courier New"/>
@@ -9454,6 +11564,7 @@
         </w:rPr>
         <w:t>var</w:t>
       </w:r>
+      <w:proofErr w:type="spellEnd"/>
       <w:r>
         <w:rPr>
           <w:rFonts w:ascii="Courier New" w:hAnsi="Courier New" w:cs="Courier New"/>
@@ -9497,6 +11608,7 @@
         </w:rPr>
         <w:t xml:space="preserve"> and </w:t>
       </w:r>
+      <w:proofErr w:type="spellStart"/>
       <w:r>
         <w:rPr>
           <w:rFonts w:ascii="Courier New" w:hAnsi="Courier New" w:cs="Courier New"/>
@@ -9506,6 +11618,7 @@
         </w:rPr>
         <w:t>const</w:t>
       </w:r>
+      <w:proofErr w:type="spellEnd"/>
       <w:r>
         <w:rPr>
           <w:rFonts w:ascii="Courier New" w:hAnsi="Courier New" w:cs="Courier New"/>
@@ -9534,32 +11647,26 @@
           <w:sz w:val="28"/>
         </w:rPr>
       </w:pPr>
-      <w:r>
-        <w:rPr>
-          <w:rFonts w:ascii="Courier New" w:hAnsi="Courier New" w:cs="Courier New"/>
-          <w:b/>
-          <w:sz w:val="28"/>
-        </w:rPr>
-        <w:t xml:space="preserve">var : var is a keyword to declare the variable. Using var we can re-declare same variable once again with same value or different value. </w:t>
-      </w:r>
-    </w:p>
-    <w:p>
-      <w:pPr>
-        <w:spacing w:after="0"/>
-        <w:rPr>
-          <w:rFonts w:ascii="Courier New" w:hAnsi="Courier New" w:cs="Courier New"/>
-          <w:b/>
-          <w:sz w:val="28"/>
-        </w:rPr>
-      </w:pPr>
-      <w:r>
-        <w:rPr>
-          <w:rFonts w:ascii="Courier New" w:hAnsi="Courier New" w:cs="Courier New"/>
-          <w:b/>
-          <w:sz w:val="28"/>
-        </w:rPr>
-        <w:t xml:space="preserve">using var keyword we can do global declaration. </w:t>
-      </w:r>
+      <w:proofErr w:type="spellStart"/>
+      <w:proofErr w:type="gramStart"/>
+      <w:r>
+        <w:rPr>
+          <w:rFonts w:ascii="Courier New" w:hAnsi="Courier New" w:cs="Courier New"/>
+          <w:b/>
+          <w:sz w:val="28"/>
+        </w:rPr>
+        <w:t>var</w:t>
+      </w:r>
+      <w:proofErr w:type="spellEnd"/>
+      <w:r>
+        <w:rPr>
+          <w:rFonts w:ascii="Courier New" w:hAnsi="Courier New" w:cs="Courier New"/>
+          <w:b/>
+          <w:sz w:val="28"/>
+        </w:rPr>
+        <w:t xml:space="preserve"> :</w:t>
+      </w:r>
+      <w:proofErr w:type="gramEnd"/>
       <w:r>
         <w:rPr>
           <w:rFonts w:ascii="Courier New" w:hAnsi="Courier New" w:cs="Courier New"/>
@@ -9568,33 +11675,133 @@
         </w:rPr>
         <w:t xml:space="preserve"> </w:t>
       </w:r>
-    </w:p>
-    <w:p>
-      <w:pPr>
-        <w:spacing w:after="0"/>
-        <w:rPr>
-          <w:rFonts w:ascii="Courier New" w:hAnsi="Courier New" w:cs="Courier New"/>
-          <w:b/>
-          <w:sz w:val="28"/>
-        </w:rPr>
-      </w:pPr>
-    </w:p>
-    <w:p>
-      <w:pPr>
-        <w:spacing w:after="0"/>
-        <w:rPr>
-          <w:rFonts w:ascii="Courier New" w:hAnsi="Courier New" w:cs="Courier New"/>
-          <w:b/>
-          <w:sz w:val="28"/>
-        </w:rPr>
-      </w:pPr>
-      <w:r>
-        <w:rPr>
-          <w:rFonts w:ascii="Courier New" w:hAnsi="Courier New" w:cs="Courier New"/>
-          <w:b/>
-          <w:sz w:val="28"/>
-        </w:rPr>
-        <w:t>using let keyword we can’t re-declaration.</w:t>
+      <w:proofErr w:type="spellStart"/>
+      <w:r>
+        <w:rPr>
+          <w:rFonts w:ascii="Courier New" w:hAnsi="Courier New" w:cs="Courier New"/>
+          <w:b/>
+          <w:sz w:val="28"/>
+        </w:rPr>
+        <w:t>var</w:t>
+      </w:r>
+      <w:proofErr w:type="spellEnd"/>
+      <w:r>
+        <w:rPr>
+          <w:rFonts w:ascii="Courier New" w:hAnsi="Courier New" w:cs="Courier New"/>
+          <w:b/>
+          <w:sz w:val="28"/>
+        </w:rPr>
+        <w:t xml:space="preserve"> is a keyword to declare the variable. Using </w:t>
+      </w:r>
+      <w:proofErr w:type="spellStart"/>
+      <w:r>
+        <w:rPr>
+          <w:rFonts w:ascii="Courier New" w:hAnsi="Courier New" w:cs="Courier New"/>
+          <w:b/>
+          <w:sz w:val="28"/>
+        </w:rPr>
+        <w:t>var</w:t>
+      </w:r>
+      <w:proofErr w:type="spellEnd"/>
+      <w:r>
+        <w:rPr>
+          <w:rFonts w:ascii="Courier New" w:hAnsi="Courier New" w:cs="Courier New"/>
+          <w:b/>
+          <w:sz w:val="28"/>
+        </w:rPr>
+        <w:t xml:space="preserve"> we can re-declare same variable once again with same value or different value. </w:t>
+      </w:r>
+    </w:p>
+    <w:p>
+      <w:pPr>
+        <w:spacing w:after="0"/>
+        <w:rPr>
+          <w:rFonts w:ascii="Courier New" w:hAnsi="Courier New" w:cs="Courier New"/>
+          <w:b/>
+          <w:sz w:val="28"/>
+        </w:rPr>
+      </w:pPr>
+      <w:proofErr w:type="gramStart"/>
+      <w:r>
+        <w:rPr>
+          <w:rFonts w:ascii="Courier New" w:hAnsi="Courier New" w:cs="Courier New"/>
+          <w:b/>
+          <w:sz w:val="28"/>
+        </w:rPr>
+        <w:t>using</w:t>
+      </w:r>
+      <w:proofErr w:type="gramEnd"/>
+      <w:r>
+        <w:rPr>
+          <w:rFonts w:ascii="Courier New" w:hAnsi="Courier New" w:cs="Courier New"/>
+          <w:b/>
+          <w:sz w:val="28"/>
+        </w:rPr>
+        <w:t xml:space="preserve"> </w:t>
+      </w:r>
+      <w:proofErr w:type="spellStart"/>
+      <w:r>
+        <w:rPr>
+          <w:rFonts w:ascii="Courier New" w:hAnsi="Courier New" w:cs="Courier New"/>
+          <w:b/>
+          <w:sz w:val="28"/>
+        </w:rPr>
+        <w:t>var</w:t>
+      </w:r>
+      <w:proofErr w:type="spellEnd"/>
+      <w:r>
+        <w:rPr>
+          <w:rFonts w:ascii="Courier New" w:hAnsi="Courier New" w:cs="Courier New"/>
+          <w:b/>
+          <w:sz w:val="28"/>
+        </w:rPr>
+        <w:t xml:space="preserve"> keyword we can do global declaration. </w:t>
+      </w:r>
+      <w:r>
+        <w:rPr>
+          <w:rFonts w:ascii="Courier New" w:hAnsi="Courier New" w:cs="Courier New"/>
+          <w:b/>
+          <w:sz w:val="28"/>
+        </w:rPr>
+        <w:t xml:space="preserve"> </w:t>
+      </w:r>
+    </w:p>
+    <w:p>
+      <w:pPr>
+        <w:spacing w:after="0"/>
+        <w:rPr>
+          <w:rFonts w:ascii="Courier New" w:hAnsi="Courier New" w:cs="Courier New"/>
+          <w:b/>
+          <w:sz w:val="28"/>
+        </w:rPr>
+      </w:pPr>
+    </w:p>
+    <w:p>
+      <w:pPr>
+        <w:spacing w:after="0"/>
+        <w:rPr>
+          <w:rFonts w:ascii="Courier New" w:hAnsi="Courier New" w:cs="Courier New"/>
+          <w:b/>
+          <w:sz w:val="28"/>
+        </w:rPr>
+      </w:pPr>
+      <w:proofErr w:type="gramStart"/>
+      <w:r>
+        <w:rPr>
+          <w:rFonts w:ascii="Courier New" w:hAnsi="Courier New" w:cs="Courier New"/>
+          <w:b/>
+          <w:sz w:val="28"/>
+        </w:rPr>
+        <w:t>using</w:t>
+      </w:r>
+      <w:proofErr w:type="gramEnd"/>
+      <w:r>
+        <w:rPr>
+          <w:rFonts w:ascii="Courier New" w:hAnsi="Courier New" w:cs="Courier New"/>
+          <w:b/>
+          <w:sz w:val="28"/>
+        </w:rPr>
+        <w:t xml:space="preserve"> let keyword we can’t re-declaration.</w:t>
       </w:r>
     </w:p>
     <w:p>
@@ -9661,8 +11868,18 @@
           <w:sz w:val="28"/>
         </w:rPr>
         <w:lastRenderedPageBreak/>
-        <w:t>Types of function :</w:t>
-      </w:r>
+        <w:t xml:space="preserve">Types of </w:t>
+      </w:r>
+      <w:proofErr w:type="gramStart"/>
+      <w:r>
+        <w:rPr>
+          <w:rFonts w:ascii="Courier New" w:hAnsi="Courier New" w:cs="Courier New"/>
+          <w:b/>
+          <w:sz w:val="28"/>
+        </w:rPr>
+        <w:t>function :</w:t>
+      </w:r>
+      <w:proofErr w:type="gramEnd"/>
     </w:p>
     <w:p>
       <w:pPr>
@@ -9741,13 +11958,51 @@
           <w:sz w:val="28"/>
         </w:rPr>
       </w:pPr>
-      <w:r>
-        <w:rPr>
-          <w:rFonts w:ascii="Courier New" w:hAnsi="Courier New" w:cs="Courier New"/>
-          <w:b/>
-          <w:sz w:val="28"/>
-        </w:rPr>
-        <w:t>let/var functionName = function() {</w:t>
+      <w:proofErr w:type="gramStart"/>
+      <w:r>
+        <w:rPr>
+          <w:rFonts w:ascii="Courier New" w:hAnsi="Courier New" w:cs="Courier New"/>
+          <w:b/>
+          <w:sz w:val="28"/>
+        </w:rPr>
+        <w:t>let/</w:t>
+      </w:r>
+      <w:proofErr w:type="spellStart"/>
+      <w:r>
+        <w:rPr>
+          <w:rFonts w:ascii="Courier New" w:hAnsi="Courier New" w:cs="Courier New"/>
+          <w:b/>
+          <w:sz w:val="28"/>
+        </w:rPr>
+        <w:t>var</w:t>
+      </w:r>
+      <w:proofErr w:type="spellEnd"/>
+      <w:proofErr w:type="gramEnd"/>
+      <w:r>
+        <w:rPr>
+          <w:rFonts w:ascii="Courier New" w:hAnsi="Courier New" w:cs="Courier New"/>
+          <w:b/>
+          <w:sz w:val="28"/>
+        </w:rPr>
+        <w:t xml:space="preserve"> </w:t>
+      </w:r>
+      <w:proofErr w:type="spellStart"/>
+      <w:r>
+        <w:rPr>
+          <w:rFonts w:ascii="Courier New" w:hAnsi="Courier New" w:cs="Courier New"/>
+          <w:b/>
+          <w:sz w:val="28"/>
+        </w:rPr>
+        <w:t>functionName</w:t>
+      </w:r>
+      <w:proofErr w:type="spellEnd"/>
+      <w:r>
+        <w:rPr>
+          <w:rFonts w:ascii="Courier New" w:hAnsi="Courier New" w:cs="Courier New"/>
+          <w:b/>
+          <w:sz w:val="28"/>
+        </w:rPr>
+        <w:t xml:space="preserve"> = function() {</w:t>
       </w:r>
     </w:p>
     <w:p>
@@ -9813,13 +12068,51 @@
           <w:sz w:val="28"/>
         </w:rPr>
       </w:pPr>
-      <w:r>
-        <w:rPr>
-          <w:rFonts w:ascii="Courier New" w:hAnsi="Courier New" w:cs="Courier New"/>
-          <w:b/>
-          <w:sz w:val="28"/>
-        </w:rPr>
-        <w:t>let/var functionName = ()=&gt; {</w:t>
+      <w:proofErr w:type="gramStart"/>
+      <w:r>
+        <w:rPr>
+          <w:rFonts w:ascii="Courier New" w:hAnsi="Courier New" w:cs="Courier New"/>
+          <w:b/>
+          <w:sz w:val="28"/>
+        </w:rPr>
+        <w:t>let/</w:t>
+      </w:r>
+      <w:proofErr w:type="spellStart"/>
+      <w:r>
+        <w:rPr>
+          <w:rFonts w:ascii="Courier New" w:hAnsi="Courier New" w:cs="Courier New"/>
+          <w:b/>
+          <w:sz w:val="28"/>
+        </w:rPr>
+        <w:t>var</w:t>
+      </w:r>
+      <w:proofErr w:type="spellEnd"/>
+      <w:proofErr w:type="gramEnd"/>
+      <w:r>
+        <w:rPr>
+          <w:rFonts w:ascii="Courier New" w:hAnsi="Courier New" w:cs="Courier New"/>
+          <w:b/>
+          <w:sz w:val="28"/>
+        </w:rPr>
+        <w:t xml:space="preserve"> </w:t>
+      </w:r>
+      <w:proofErr w:type="spellStart"/>
+      <w:r>
+        <w:rPr>
+          <w:rFonts w:ascii="Courier New" w:hAnsi="Courier New" w:cs="Courier New"/>
+          <w:b/>
+          <w:sz w:val="28"/>
+        </w:rPr>
+        <w:t>functionName</w:t>
+      </w:r>
+      <w:proofErr w:type="spellEnd"/>
+      <w:r>
+        <w:rPr>
+          <w:rFonts w:ascii="Courier New" w:hAnsi="Courier New" w:cs="Courier New"/>
+          <w:b/>
+          <w:sz w:val="28"/>
+        </w:rPr>
+        <w:t xml:space="preserve"> = ()=&gt; {</w:t>
       </w:r>
     </w:p>
     <w:p>
@@ -9917,13 +12210,51 @@
           <w:sz w:val="28"/>
         </w:rPr>
       </w:pPr>
-      <w:r>
-        <w:rPr>
-          <w:rFonts w:ascii="Courier New" w:hAnsi="Courier New" w:cs="Courier New"/>
-          <w:b/>
-          <w:sz w:val="28"/>
-        </w:rPr>
-        <w:t xml:space="preserve">Callback : passing the function or function body or function itself to another function as a parameter is known as callback function. </w:t>
+      <w:proofErr w:type="spellStart"/>
+      <w:proofErr w:type="gramStart"/>
+      <w:r>
+        <w:rPr>
+          <w:rFonts w:ascii="Courier New" w:hAnsi="Courier New" w:cs="Courier New"/>
+          <w:b/>
+          <w:sz w:val="28"/>
+        </w:rPr>
+        <w:t>Callback</w:t>
+      </w:r>
+      <w:proofErr w:type="spellEnd"/>
+      <w:r>
+        <w:rPr>
+          <w:rFonts w:ascii="Courier New" w:hAnsi="Courier New" w:cs="Courier New"/>
+          <w:b/>
+          <w:sz w:val="28"/>
+        </w:rPr>
+        <w:t xml:space="preserve"> :</w:t>
+      </w:r>
+      <w:proofErr w:type="gramEnd"/>
+      <w:r>
+        <w:rPr>
+          <w:rFonts w:ascii="Courier New" w:hAnsi="Courier New" w:cs="Courier New"/>
+          <w:b/>
+          <w:sz w:val="28"/>
+        </w:rPr>
+        <w:t xml:space="preserve"> passing the function or function body or function itself to another function as a parameter is known as </w:t>
+      </w:r>
+      <w:proofErr w:type="spellStart"/>
+      <w:r>
+        <w:rPr>
+          <w:rFonts w:ascii="Courier New" w:hAnsi="Courier New" w:cs="Courier New"/>
+          <w:b/>
+          <w:sz w:val="28"/>
+        </w:rPr>
+        <w:t>callback</w:t>
+      </w:r>
+      <w:proofErr w:type="spellEnd"/>
+      <w:r>
+        <w:rPr>
+          <w:rFonts w:ascii="Courier New" w:hAnsi="Courier New" w:cs="Courier New"/>
+          <w:b/>
+          <w:sz w:val="28"/>
+        </w:rPr>
+        <w:t xml:space="preserve"> function. </w:t>
       </w:r>
     </w:p>
     <w:p>
@@ -10037,13 +12368,33 @@
           <w:sz w:val="28"/>
         </w:rPr>
       </w:pPr>
-      <w:r>
-        <w:rPr>
-          <w:rFonts w:ascii="Courier New" w:hAnsi="Courier New" w:cs="Courier New"/>
-          <w:b/>
-          <w:sz w:val="28"/>
-        </w:rPr>
-        <w:t xml:space="preserve">forEach() function </w:t>
+      <w:proofErr w:type="spellStart"/>
+      <w:proofErr w:type="gramStart"/>
+      <w:r>
+        <w:rPr>
+          <w:rFonts w:ascii="Courier New" w:hAnsi="Courier New" w:cs="Courier New"/>
+          <w:b/>
+          <w:sz w:val="28"/>
+        </w:rPr>
+        <w:t>forEach</w:t>
+      </w:r>
+      <w:proofErr w:type="spellEnd"/>
+      <w:r>
+        <w:rPr>
+          <w:rFonts w:ascii="Courier New" w:hAnsi="Courier New" w:cs="Courier New"/>
+          <w:b/>
+          <w:sz w:val="28"/>
+        </w:rPr>
+        <w:t>(</w:t>
+      </w:r>
+      <w:proofErr w:type="gramEnd"/>
+      <w:r>
+        <w:rPr>
+          <w:rFonts w:ascii="Courier New" w:hAnsi="Courier New" w:cs="Courier New"/>
+          <w:b/>
+          <w:sz w:val="28"/>
+        </w:rPr>
+        <w:t xml:space="preserve">) function </w:t>
       </w:r>
     </w:p>
     <w:p>
@@ -10056,6 +12407,7 @@
           <w:highlight w:val="yellow"/>
         </w:rPr>
       </w:pPr>
+      <w:proofErr w:type="gramStart"/>
       <w:r>
         <w:rPr>
           <w:rFonts w:ascii="Courier New" w:hAnsi="Courier New" w:cs="Courier New"/>
@@ -10063,18 +12415,9 @@
           <w:sz w:val="28"/>
           <w:highlight w:val="yellow"/>
         </w:rPr>
-        <w:t xml:space="preserve">for in loop </w:t>
-      </w:r>
-    </w:p>
-    <w:p>
-      <w:pPr>
-        <w:spacing w:after="0"/>
-        <w:rPr>
-          <w:rFonts w:ascii="Courier New" w:hAnsi="Courier New" w:cs="Courier New"/>
-          <w:b/>
-          <w:sz w:val="28"/>
-        </w:rPr>
-      </w:pPr>
+        <w:t>for</w:t>
+      </w:r>
+      <w:proofErr w:type="gramEnd"/>
       <w:r>
         <w:rPr>
           <w:rFonts w:ascii="Courier New" w:hAnsi="Courier New" w:cs="Courier New"/>
@@ -10082,7 +12425,37 @@
           <w:sz w:val="28"/>
           <w:highlight w:val="yellow"/>
         </w:rPr>
-        <w:t>for of loop</w:t>
+        <w:t xml:space="preserve"> in loop </w:t>
+      </w:r>
+    </w:p>
+    <w:p>
+      <w:pPr>
+        <w:spacing w:after="0"/>
+        <w:rPr>
+          <w:rFonts w:ascii="Courier New" w:hAnsi="Courier New" w:cs="Courier New"/>
+          <w:b/>
+          <w:sz w:val="28"/>
+        </w:rPr>
+      </w:pPr>
+      <w:proofErr w:type="gramStart"/>
+      <w:r>
+        <w:rPr>
+          <w:rFonts w:ascii="Courier New" w:hAnsi="Courier New" w:cs="Courier New"/>
+          <w:b/>
+          <w:sz w:val="28"/>
+          <w:highlight w:val="yellow"/>
+        </w:rPr>
+        <w:t>for</w:t>
+      </w:r>
+      <w:proofErr w:type="gramEnd"/>
+      <w:r>
+        <w:rPr>
+          <w:rFonts w:ascii="Courier New" w:hAnsi="Courier New" w:cs="Courier New"/>
+          <w:b/>
+          <w:sz w:val="28"/>
+          <w:highlight w:val="yellow"/>
+        </w:rPr>
+        <w:t xml:space="preserve"> of loop</w:t>
       </w:r>
       <w:r>
         <w:rPr>
@@ -10202,6 +12575,7 @@
           <w:sz w:val="28"/>
         </w:rPr>
       </w:pPr>
+      <w:proofErr w:type="gramStart"/>
       <w:r>
         <w:rPr>
           <w:rFonts w:ascii="Courier New" w:hAnsi="Courier New" w:cs="Courier New"/>
@@ -10209,7 +12583,16 @@
           <w:sz w:val="28"/>
         </w:rPr>
         <w:lastRenderedPageBreak/>
-        <w:t>for in loop</w:t>
+        <w:t>for</w:t>
+      </w:r>
+      <w:proofErr w:type="gramEnd"/>
+      <w:r>
+        <w:rPr>
+          <w:rFonts w:ascii="Courier New" w:hAnsi="Courier New" w:cs="Courier New"/>
+          <w:b/>
+          <w:sz w:val="28"/>
+        </w:rPr>
+        <w:t xml:space="preserve"> in loop</w:t>
       </w:r>
       <w:r>
         <w:rPr>
@@ -10230,41 +12613,115 @@
           <w:sz w:val="28"/>
         </w:rPr>
       </w:pPr>
-      <w:r>
-        <w:rPr>
-          <w:rFonts w:ascii="Courier New" w:hAnsi="Courier New" w:cs="Courier New"/>
-          <w:b/>
-          <w:sz w:val="28"/>
-        </w:rPr>
-        <w:t xml:space="preserve">syntax </w:t>
-      </w:r>
-    </w:p>
-    <w:p>
-      <w:pPr>
-        <w:spacing w:after="0"/>
-        <w:rPr>
-          <w:rFonts w:ascii="Courier New" w:hAnsi="Courier New" w:cs="Courier New"/>
-          <w:b/>
-          <w:sz w:val="28"/>
-        </w:rPr>
-      </w:pPr>
-    </w:p>
-    <w:p>
-      <w:pPr>
-        <w:spacing w:after="0"/>
-        <w:rPr>
-          <w:rFonts w:ascii="Courier New" w:hAnsi="Courier New" w:cs="Courier New"/>
-          <w:b/>
-          <w:sz w:val="28"/>
-        </w:rPr>
-      </w:pPr>
-      <w:r>
-        <w:rPr>
-          <w:rFonts w:ascii="Courier New" w:hAnsi="Courier New" w:cs="Courier New"/>
-          <w:b/>
-          <w:sz w:val="28"/>
-        </w:rPr>
-        <w:t>for(let/var variableName in arrayName) {</w:t>
+      <w:proofErr w:type="gramStart"/>
+      <w:r>
+        <w:rPr>
+          <w:rFonts w:ascii="Courier New" w:hAnsi="Courier New" w:cs="Courier New"/>
+          <w:b/>
+          <w:sz w:val="28"/>
+        </w:rPr>
+        <w:t>syntax</w:t>
+      </w:r>
+      <w:proofErr w:type="gramEnd"/>
+      <w:r>
+        <w:rPr>
+          <w:rFonts w:ascii="Courier New" w:hAnsi="Courier New" w:cs="Courier New"/>
+          <w:b/>
+          <w:sz w:val="28"/>
+        </w:rPr>
+        <w:t xml:space="preserve"> </w:t>
+      </w:r>
+    </w:p>
+    <w:p>
+      <w:pPr>
+        <w:spacing w:after="0"/>
+        <w:rPr>
+          <w:rFonts w:ascii="Courier New" w:hAnsi="Courier New" w:cs="Courier New"/>
+          <w:b/>
+          <w:sz w:val="28"/>
+        </w:rPr>
+      </w:pPr>
+    </w:p>
+    <w:p>
+      <w:pPr>
+        <w:spacing w:after="0"/>
+        <w:rPr>
+          <w:rFonts w:ascii="Courier New" w:hAnsi="Courier New" w:cs="Courier New"/>
+          <w:b/>
+          <w:sz w:val="28"/>
+        </w:rPr>
+      </w:pPr>
+      <w:proofErr w:type="gramStart"/>
+      <w:r>
+        <w:rPr>
+          <w:rFonts w:ascii="Courier New" w:hAnsi="Courier New" w:cs="Courier New"/>
+          <w:b/>
+          <w:sz w:val="28"/>
+        </w:rPr>
+        <w:t>for(</w:t>
+      </w:r>
+      <w:proofErr w:type="gramEnd"/>
+      <w:r>
+        <w:rPr>
+          <w:rFonts w:ascii="Courier New" w:hAnsi="Courier New" w:cs="Courier New"/>
+          <w:b/>
+          <w:sz w:val="28"/>
+        </w:rPr>
+        <w:t>let/</w:t>
+      </w:r>
+      <w:proofErr w:type="spellStart"/>
+      <w:r>
+        <w:rPr>
+          <w:rFonts w:ascii="Courier New" w:hAnsi="Courier New" w:cs="Courier New"/>
+          <w:b/>
+          <w:sz w:val="28"/>
+        </w:rPr>
+        <w:t>var</w:t>
+      </w:r>
+      <w:proofErr w:type="spellEnd"/>
+      <w:r>
+        <w:rPr>
+          <w:rFonts w:ascii="Courier New" w:hAnsi="Courier New" w:cs="Courier New"/>
+          <w:b/>
+          <w:sz w:val="28"/>
+        </w:rPr>
+        <w:t xml:space="preserve"> </w:t>
+      </w:r>
+      <w:proofErr w:type="spellStart"/>
+      <w:r>
+        <w:rPr>
+          <w:rFonts w:ascii="Courier New" w:hAnsi="Courier New" w:cs="Courier New"/>
+          <w:b/>
+          <w:sz w:val="28"/>
+        </w:rPr>
+        <w:t>variableName</w:t>
+      </w:r>
+      <w:proofErr w:type="spellEnd"/>
+      <w:r>
+        <w:rPr>
+          <w:rFonts w:ascii="Courier New" w:hAnsi="Courier New" w:cs="Courier New"/>
+          <w:b/>
+          <w:sz w:val="28"/>
+        </w:rPr>
+        <w:t xml:space="preserve"> in </w:t>
+      </w:r>
+      <w:proofErr w:type="spellStart"/>
+      <w:r>
+        <w:rPr>
+          <w:rFonts w:ascii="Courier New" w:hAnsi="Courier New" w:cs="Courier New"/>
+          <w:b/>
+          <w:sz w:val="28"/>
+        </w:rPr>
+        <w:t>arrayName</w:t>
+      </w:r>
+      <w:proofErr w:type="spellEnd"/>
+      <w:r>
+        <w:rPr>
+          <w:rFonts w:ascii="Courier New" w:hAnsi="Courier New" w:cs="Courier New"/>
+          <w:b/>
+          <w:sz w:val="28"/>
+        </w:rPr>
+        <w:t>) {</w:t>
       </w:r>
     </w:p>
     <w:p>
@@ -10322,6 +12779,7 @@
           <w:sz w:val="28"/>
         </w:rPr>
       </w:pPr>
+      <w:proofErr w:type="gramStart"/>
       <w:r>
         <w:rPr>
           <w:rFonts w:ascii="Courier New" w:hAnsi="Courier New" w:cs="Courier New"/>
@@ -10344,28 +12802,38 @@
           <w:b/>
           <w:sz w:val="28"/>
         </w:rPr>
-        <w:t xml:space="preserve">ax </w:t>
-      </w:r>
-    </w:p>
-    <w:p>
-      <w:pPr>
-        <w:spacing w:after="0"/>
-        <w:rPr>
-          <w:rFonts w:ascii="Courier New" w:hAnsi="Courier New" w:cs="Courier New"/>
-          <w:b/>
-          <w:sz w:val="28"/>
-        </w:rPr>
-      </w:pPr>
-    </w:p>
-    <w:p>
-      <w:pPr>
-        <w:spacing w:after="0"/>
-        <w:rPr>
-          <w:rFonts w:ascii="Courier New" w:hAnsi="Courier New" w:cs="Courier New"/>
-          <w:b/>
-          <w:sz w:val="28"/>
-        </w:rPr>
-      </w:pPr>
+        <w:t>ax</w:t>
+      </w:r>
+      <w:proofErr w:type="gramEnd"/>
+      <w:r>
+        <w:rPr>
+          <w:rFonts w:ascii="Courier New" w:hAnsi="Courier New" w:cs="Courier New"/>
+          <w:b/>
+          <w:sz w:val="28"/>
+        </w:rPr>
+        <w:t xml:space="preserve"> </w:t>
+      </w:r>
+    </w:p>
+    <w:p>
+      <w:pPr>
+        <w:spacing w:after="0"/>
+        <w:rPr>
+          <w:rFonts w:ascii="Courier New" w:hAnsi="Courier New" w:cs="Courier New"/>
+          <w:b/>
+          <w:sz w:val="28"/>
+        </w:rPr>
+      </w:pPr>
+    </w:p>
+    <w:p>
+      <w:pPr>
+        <w:spacing w:after="0"/>
+        <w:rPr>
+          <w:rFonts w:ascii="Courier New" w:hAnsi="Courier New" w:cs="Courier New"/>
+          <w:b/>
+          <w:sz w:val="28"/>
+        </w:rPr>
+      </w:pPr>
+      <w:proofErr w:type="gramStart"/>
       <w:r>
         <w:rPr>
           <w:rFonts w:ascii="Courier New" w:hAnsi="Courier New" w:cs="Courier New"/>
@@ -10380,7 +12848,70 @@
           <w:b/>
           <w:sz w:val="28"/>
         </w:rPr>
-        <w:t>or(let/var variableName of arrayName) {</w:t>
+        <w:t>or(</w:t>
+      </w:r>
+      <w:proofErr w:type="gramEnd"/>
+      <w:r>
+        <w:rPr>
+          <w:rFonts w:ascii="Courier New" w:hAnsi="Courier New" w:cs="Courier New"/>
+          <w:b/>
+          <w:sz w:val="28"/>
+        </w:rPr>
+        <w:t>let/</w:t>
+      </w:r>
+      <w:proofErr w:type="spellStart"/>
+      <w:r>
+        <w:rPr>
+          <w:rFonts w:ascii="Courier New" w:hAnsi="Courier New" w:cs="Courier New"/>
+          <w:b/>
+          <w:sz w:val="28"/>
+        </w:rPr>
+        <w:t>var</w:t>
+      </w:r>
+      <w:proofErr w:type="spellEnd"/>
+      <w:r>
+        <w:rPr>
+          <w:rFonts w:ascii="Courier New" w:hAnsi="Courier New" w:cs="Courier New"/>
+          <w:b/>
+          <w:sz w:val="28"/>
+        </w:rPr>
+        <w:t xml:space="preserve"> </w:t>
+      </w:r>
+      <w:proofErr w:type="spellStart"/>
+      <w:r>
+        <w:rPr>
+          <w:rFonts w:ascii="Courier New" w:hAnsi="Courier New" w:cs="Courier New"/>
+          <w:b/>
+          <w:sz w:val="28"/>
+        </w:rPr>
+        <w:t>variableName</w:t>
+      </w:r>
+      <w:proofErr w:type="spellEnd"/>
+      <w:r>
+        <w:rPr>
+          <w:rFonts w:ascii="Courier New" w:hAnsi="Courier New" w:cs="Courier New"/>
+          <w:b/>
+          <w:sz w:val="28"/>
+        </w:rPr>
+        <w:t xml:space="preserve"> of </w:t>
+      </w:r>
+      <w:proofErr w:type="spellStart"/>
+      <w:r>
+        <w:rPr>
+          <w:rFonts w:ascii="Courier New" w:hAnsi="Courier New" w:cs="Courier New"/>
+          <w:b/>
+          <w:sz w:val="28"/>
+        </w:rPr>
+        <w:t>arrayName</w:t>
+      </w:r>
+      <w:proofErr w:type="spellEnd"/>
+      <w:r>
+        <w:rPr>
+          <w:rFonts w:ascii="Courier New" w:hAnsi="Courier New" w:cs="Courier New"/>
+          <w:b/>
+          <w:sz w:val="28"/>
+        </w:rPr>
+        <w:t>) {</w:t>
       </w:r>
     </w:p>
     <w:p>
@@ -10431,6 +12962,7 @@
           <w:highlight w:val="yellow"/>
         </w:rPr>
       </w:pPr>
+      <w:proofErr w:type="gramStart"/>
       <w:r>
         <w:rPr>
           <w:rFonts w:ascii="Courier New" w:hAnsi="Courier New" w:cs="Courier New"/>
@@ -10447,8 +12979,9 @@
           <w:sz w:val="28"/>
           <w:highlight w:val="yellow"/>
         </w:rPr>
-        <w:t>/var</w:t>
-      </w:r>
+        <w:t>/</w:t>
+      </w:r>
+      <w:proofErr w:type="spellStart"/>
       <w:r>
         <w:rPr>
           <w:rFonts w:ascii="Courier New" w:hAnsi="Courier New" w:cs="Courier New"/>
@@ -10456,30 +12989,30 @@
           <w:sz w:val="28"/>
           <w:highlight w:val="yellow"/>
         </w:rPr>
-        <w:t xml:space="preserve"> obj = new ObjectName();</w:t>
-      </w:r>
-    </w:p>
-    <w:p>
-      <w:pPr>
-        <w:spacing w:after="0"/>
+        <w:t>var</w:t>
+      </w:r>
+      <w:proofErr w:type="spellEnd"/>
+      <w:proofErr w:type="gramEnd"/>
+      <w:r>
         <w:rPr>
           <w:rFonts w:ascii="Courier New" w:hAnsi="Courier New" w:cs="Courier New"/>
           <w:b/>
           <w:sz w:val="28"/>
           <w:highlight w:val="yellow"/>
         </w:rPr>
-      </w:pPr>
-    </w:p>
-    <w:p>
-      <w:pPr>
-        <w:spacing w:after="0"/>
+        <w:t xml:space="preserve"> </w:t>
+      </w:r>
+      <w:proofErr w:type="spellStart"/>
+      <w:r>
         <w:rPr>
           <w:rFonts w:ascii="Courier New" w:hAnsi="Courier New" w:cs="Courier New"/>
           <w:b/>
           <w:sz w:val="28"/>
           <w:highlight w:val="yellow"/>
         </w:rPr>
-      </w:pPr>
+        <w:t>obj</w:t>
+      </w:r>
+      <w:proofErr w:type="spellEnd"/>
       <w:r>
         <w:rPr>
           <w:rFonts w:ascii="Courier New" w:hAnsi="Courier New" w:cs="Courier New"/>
@@ -10487,8 +13020,9 @@
           <w:sz w:val="28"/>
           <w:highlight w:val="yellow"/>
         </w:rPr>
-        <w:t>obj.propertyName;</w:t>
-      </w:r>
+        <w:t xml:space="preserve"> = new </w:t>
+      </w:r>
+      <w:proofErr w:type="spellStart"/>
       <w:r>
         <w:rPr>
           <w:rFonts w:ascii="Courier New" w:hAnsi="Courier New" w:cs="Courier New"/>
@@ -10496,8 +13030,9 @@
           <w:sz w:val="28"/>
           <w:highlight w:val="yellow"/>
         </w:rPr>
-        <w:tab/>
-      </w:r>
+        <w:t>ObjectName</w:t>
+      </w:r>
+      <w:proofErr w:type="spellEnd"/>
       <w:r>
         <w:rPr>
           <w:rFonts w:ascii="Courier New" w:hAnsi="Courier New" w:cs="Courier New"/>
@@ -10505,6 +13040,66 @@
           <w:sz w:val="28"/>
           <w:highlight w:val="yellow"/>
         </w:rPr>
+        <w:t>();</w:t>
+      </w:r>
+    </w:p>
+    <w:p>
+      <w:pPr>
+        <w:spacing w:after="0"/>
+        <w:rPr>
+          <w:rFonts w:ascii="Courier New" w:hAnsi="Courier New" w:cs="Courier New"/>
+          <w:b/>
+          <w:sz w:val="28"/>
+          <w:highlight w:val="yellow"/>
+        </w:rPr>
+      </w:pPr>
+    </w:p>
+    <w:p>
+      <w:pPr>
+        <w:spacing w:after="0"/>
+        <w:rPr>
+          <w:rFonts w:ascii="Courier New" w:hAnsi="Courier New" w:cs="Courier New"/>
+          <w:b/>
+          <w:sz w:val="28"/>
+          <w:highlight w:val="yellow"/>
+        </w:rPr>
+      </w:pPr>
+      <w:proofErr w:type="spellStart"/>
+      <w:r>
+        <w:rPr>
+          <w:rFonts w:ascii="Courier New" w:hAnsi="Courier New" w:cs="Courier New"/>
+          <w:b/>
+          <w:sz w:val="28"/>
+          <w:highlight w:val="yellow"/>
+        </w:rPr>
+        <w:t>obj.propertyName</w:t>
+      </w:r>
+      <w:proofErr w:type="spellEnd"/>
+      <w:r>
+        <w:rPr>
+          <w:rFonts w:ascii="Courier New" w:hAnsi="Courier New" w:cs="Courier New"/>
+          <w:b/>
+          <w:sz w:val="28"/>
+          <w:highlight w:val="yellow"/>
+        </w:rPr>
+        <w:t>;</w:t>
+      </w:r>
+      <w:r>
+        <w:rPr>
+          <w:rFonts w:ascii="Courier New" w:hAnsi="Courier New" w:cs="Courier New"/>
+          <w:b/>
+          <w:sz w:val="28"/>
+          <w:highlight w:val="yellow"/>
+        </w:rPr>
+        <w:tab/>
+      </w:r>
+      <w:r>
+        <w:rPr>
+          <w:rFonts w:ascii="Courier New" w:hAnsi="Courier New" w:cs="Courier New"/>
+          <w:b/>
+          <w:sz w:val="28"/>
+          <w:highlight w:val="yellow"/>
+        </w:rPr>
         <w:tab/>
         <w:t xml:space="preserve">to get the value </w:t>
       </w:r>
@@ -10519,6 +13114,7 @@
           <w:highlight w:val="yellow"/>
         </w:rPr>
       </w:pPr>
+      <w:proofErr w:type="spellStart"/>
       <w:r>
         <w:rPr>
           <w:rFonts w:ascii="Courier New" w:hAnsi="Courier New" w:cs="Courier New"/>
@@ -10526,8 +13122,9 @@
           <w:sz w:val="28"/>
           <w:highlight w:val="yellow"/>
         </w:rPr>
-        <w:t>obj.propetyName=value;</w:t>
-      </w:r>
+        <w:t>obj.propetyName</w:t>
+      </w:r>
+      <w:proofErr w:type="spellEnd"/>
       <w:r>
         <w:rPr>
           <w:rFonts w:ascii="Courier New" w:hAnsi="Courier New" w:cs="Courier New"/>
@@ -10535,6 +13132,15 @@
           <w:sz w:val="28"/>
           <w:highlight w:val="yellow"/>
         </w:rPr>
+        <w:t>=value;</w:t>
+      </w:r>
+      <w:r>
+        <w:rPr>
+          <w:rFonts w:ascii="Courier New" w:hAnsi="Courier New" w:cs="Courier New"/>
+          <w:b/>
+          <w:sz w:val="28"/>
+          <w:highlight w:val="yellow"/>
+        </w:rPr>
         <w:tab/>
         <w:t xml:space="preserve">set the value </w:t>
       </w:r>
@@ -10548,6 +13154,8 @@
           <w:sz w:val="28"/>
         </w:rPr>
       </w:pPr>
+      <w:proofErr w:type="spellStart"/>
+      <w:proofErr w:type="gramStart"/>
       <w:r>
         <w:rPr>
           <w:rFonts w:ascii="Courier New" w:hAnsi="Courier New" w:cs="Courier New"/>
@@ -10555,29 +13163,19 @@
           <w:sz w:val="28"/>
           <w:highlight w:val="yellow"/>
         </w:rPr>
-        <w:t>obj.funtionName();</w:t>
-      </w:r>
-    </w:p>
-    <w:p>
-      <w:pPr>
-        <w:spacing w:after="0"/>
+        <w:t>obj.funtionName</w:t>
+      </w:r>
+      <w:proofErr w:type="spellEnd"/>
+      <w:r>
         <w:rPr>
           <w:rFonts w:ascii="Courier New" w:hAnsi="Courier New" w:cs="Courier New"/>
           <w:b/>
           <w:sz w:val="28"/>
           <w:highlight w:val="yellow"/>
         </w:rPr>
-      </w:pPr>
-    </w:p>
-    <w:p>
-      <w:pPr>
-        <w:spacing w:after="0"/>
-        <w:rPr>
-          <w:rFonts w:ascii="Courier New" w:hAnsi="Courier New" w:cs="Courier New"/>
-          <w:b/>
-          <w:sz w:val="28"/>
-        </w:rPr>
-      </w:pPr>
+        <w:t>(</w:t>
+      </w:r>
+      <w:proofErr w:type="gramEnd"/>
       <w:r>
         <w:rPr>
           <w:rFonts w:ascii="Courier New" w:hAnsi="Courier New" w:cs="Courier New"/>
@@ -10585,6 +13183,36 @@
           <w:sz w:val="28"/>
           <w:highlight w:val="yellow"/>
         </w:rPr>
+        <w:t>);</w:t>
+      </w:r>
+    </w:p>
+    <w:p>
+      <w:pPr>
+        <w:spacing w:after="0"/>
+        <w:rPr>
+          <w:rFonts w:ascii="Courier New" w:hAnsi="Courier New" w:cs="Courier New"/>
+          <w:b/>
+          <w:sz w:val="28"/>
+          <w:highlight w:val="yellow"/>
+        </w:rPr>
+      </w:pPr>
+    </w:p>
+    <w:p>
+      <w:pPr>
+        <w:spacing w:after="0"/>
+        <w:rPr>
+          <w:rFonts w:ascii="Courier New" w:hAnsi="Courier New" w:cs="Courier New"/>
+          <w:b/>
+          <w:sz w:val="28"/>
+        </w:rPr>
+      </w:pPr>
+      <w:r>
+        <w:rPr>
+          <w:rFonts w:ascii="Courier New" w:hAnsi="Courier New" w:cs="Courier New"/>
+          <w:b/>
+          <w:sz w:val="28"/>
+          <w:highlight w:val="yellow"/>
+        </w:rPr>
         <w:t>User-defined object</w:t>
       </w:r>
       <w:r>
@@ -10615,13 +13243,23 @@
           <w:sz w:val="28"/>
         </w:rPr>
       </w:pPr>
-      <w:r>
-        <w:rPr>
-          <w:rFonts w:ascii="Courier New" w:hAnsi="Courier New" w:cs="Courier New"/>
-          <w:b/>
-          <w:sz w:val="28"/>
-        </w:rPr>
-        <w:t xml:space="preserve">Object : any real word entity. </w:t>
+      <w:proofErr w:type="gramStart"/>
+      <w:r>
+        <w:rPr>
+          <w:rFonts w:ascii="Courier New" w:hAnsi="Courier New" w:cs="Courier New"/>
+          <w:b/>
+          <w:sz w:val="28"/>
+        </w:rPr>
+        <w:t>Object :</w:t>
+      </w:r>
+      <w:proofErr w:type="gramEnd"/>
+      <w:r>
+        <w:rPr>
+          <w:rFonts w:ascii="Courier New" w:hAnsi="Courier New" w:cs="Courier New"/>
+          <w:b/>
+          <w:sz w:val="28"/>
+        </w:rPr>
+        <w:t xml:space="preserve"> any real word entity. </w:t>
       </w:r>
     </w:p>
     <w:p>
@@ -10752,8 +13390,28 @@
           <w:sz w:val="28"/>
         </w:rPr>
         <w:tab/>
-        <w:t>-- do,does</w:t>
-      </w:r>
+        <w:t xml:space="preserve">-- </w:t>
+      </w:r>
+      <w:proofErr w:type="spellStart"/>
+      <w:r>
+        <w:rPr>
+          <w:rFonts w:ascii="Courier New" w:hAnsi="Courier New" w:cs="Courier New"/>
+          <w:b/>
+          <w:sz w:val="28"/>
+        </w:rPr>
+        <w:t>do</w:t>
+      </w:r>
+      <w:proofErr w:type="gramStart"/>
+      <w:r>
+        <w:rPr>
+          <w:rFonts w:ascii="Courier New" w:hAnsi="Courier New" w:cs="Courier New"/>
+          <w:b/>
+          <w:sz w:val="28"/>
+        </w:rPr>
+        <w:t>,does</w:t>
+      </w:r>
+      <w:proofErr w:type="spellEnd"/>
+      <w:proofErr w:type="gramEnd"/>
     </w:p>
     <w:p>
       <w:pPr>
@@ -11008,6 +13666,7 @@
           <w:sz w:val="28"/>
         </w:rPr>
       </w:pPr>
+      <w:proofErr w:type="gramStart"/>
       <w:r>
         <w:rPr>
           <w:rFonts w:ascii="Courier New" w:hAnsi="Courier New" w:cs="Courier New"/>
@@ -11015,7 +13674,52 @@
           <w:sz w:val="28"/>
         </w:rPr>
         <w:lastRenderedPageBreak/>
-        <w:t>let objetReferenceName  = {key:value,functionName:function() {</w:t>
+        <w:t>let</w:t>
+      </w:r>
+      <w:proofErr w:type="gramEnd"/>
+      <w:r>
+        <w:rPr>
+          <w:rFonts w:ascii="Courier New" w:hAnsi="Courier New" w:cs="Courier New"/>
+          <w:b/>
+          <w:sz w:val="28"/>
+        </w:rPr>
+        <w:t xml:space="preserve"> </w:t>
+      </w:r>
+      <w:proofErr w:type="spellStart"/>
+      <w:r>
+        <w:rPr>
+          <w:rFonts w:ascii="Courier New" w:hAnsi="Courier New" w:cs="Courier New"/>
+          <w:b/>
+          <w:sz w:val="28"/>
+        </w:rPr>
+        <w:t>objetReferenceName</w:t>
+      </w:r>
+      <w:proofErr w:type="spellEnd"/>
+      <w:r>
+        <w:rPr>
+          <w:rFonts w:ascii="Courier New" w:hAnsi="Courier New" w:cs="Courier New"/>
+          <w:b/>
+          <w:sz w:val="28"/>
+        </w:rPr>
+        <w:t xml:space="preserve">  = {</w:t>
+      </w:r>
+      <w:proofErr w:type="spellStart"/>
+      <w:r>
+        <w:rPr>
+          <w:rFonts w:ascii="Courier New" w:hAnsi="Courier New" w:cs="Courier New"/>
+          <w:b/>
+          <w:sz w:val="28"/>
+        </w:rPr>
+        <w:t>key:value,functionName:function</w:t>
+      </w:r>
+      <w:proofErr w:type="spellEnd"/>
+      <w:r>
+        <w:rPr>
+          <w:rFonts w:ascii="Courier New" w:hAnsi="Courier New" w:cs="Courier New"/>
+          <w:b/>
+          <w:sz w:val="28"/>
+        </w:rPr>
+        <w:t>() {</w:t>
       </w:r>
     </w:p>
     <w:p>
@@ -11370,32 +14074,90 @@
           <w:sz w:val="28"/>
         </w:rPr>
         <w:tab/>
-        <w:t>onClick = addName()</w:t>
-      </w:r>
-    </w:p>
-    <w:p>
-      <w:pPr>
-        <w:spacing w:after="0"/>
-        <w:rPr>
-          <w:rFonts w:ascii="Courier New" w:hAnsi="Courier New" w:cs="Courier New"/>
-          <w:sz w:val="28"/>
-        </w:rPr>
-      </w:pPr>
-    </w:p>
-    <w:p>
-      <w:pPr>
-        <w:spacing w:after="0"/>
-        <w:rPr>
-          <w:rFonts w:ascii="Courier New" w:hAnsi="Courier New" w:cs="Courier New"/>
-          <w:sz w:val="28"/>
-        </w:rPr>
-      </w:pPr>
-      <w:r>
-        <w:rPr>
-          <w:rFonts w:ascii="Courier New" w:hAnsi="Courier New" w:cs="Courier New"/>
-          <w:sz w:val="28"/>
-        </w:rPr>
-        <w:t xml:space="preserve">Get the value of text field using getElementById() or any other ways. </w:t>
+      </w:r>
+      <w:proofErr w:type="spellStart"/>
+      <w:r>
+        <w:rPr>
+          <w:rFonts w:ascii="Courier New" w:hAnsi="Courier New" w:cs="Courier New"/>
+          <w:sz w:val="28"/>
+        </w:rPr>
+        <w:t>onClick</w:t>
+      </w:r>
+      <w:proofErr w:type="spellEnd"/>
+      <w:r>
+        <w:rPr>
+          <w:rFonts w:ascii="Courier New" w:hAnsi="Courier New" w:cs="Courier New"/>
+          <w:sz w:val="28"/>
+        </w:rPr>
+        <w:t xml:space="preserve"> = </w:t>
+      </w:r>
+      <w:proofErr w:type="spellStart"/>
+      <w:proofErr w:type="gramStart"/>
+      <w:r>
+        <w:rPr>
+          <w:rFonts w:ascii="Courier New" w:hAnsi="Courier New" w:cs="Courier New"/>
+          <w:sz w:val="28"/>
+        </w:rPr>
+        <w:t>addName</w:t>
+      </w:r>
+      <w:proofErr w:type="spellEnd"/>
+      <w:r>
+        <w:rPr>
+          <w:rFonts w:ascii="Courier New" w:hAnsi="Courier New" w:cs="Courier New"/>
+          <w:sz w:val="28"/>
+        </w:rPr>
+        <w:t>()</w:t>
+      </w:r>
+      <w:proofErr w:type="gramEnd"/>
+    </w:p>
+    <w:p>
+      <w:pPr>
+        <w:spacing w:after="0"/>
+        <w:rPr>
+          <w:rFonts w:ascii="Courier New" w:hAnsi="Courier New" w:cs="Courier New"/>
+          <w:sz w:val="28"/>
+        </w:rPr>
+      </w:pPr>
+    </w:p>
+    <w:p>
+      <w:pPr>
+        <w:spacing w:after="0"/>
+        <w:rPr>
+          <w:rFonts w:ascii="Courier New" w:hAnsi="Courier New" w:cs="Courier New"/>
+          <w:sz w:val="28"/>
+        </w:rPr>
+      </w:pPr>
+      <w:r>
+        <w:rPr>
+          <w:rFonts w:ascii="Courier New" w:hAnsi="Courier New" w:cs="Courier New"/>
+          <w:sz w:val="28"/>
+        </w:rPr>
+        <w:t xml:space="preserve">Get the value of text field using </w:t>
+      </w:r>
+      <w:proofErr w:type="spellStart"/>
+      <w:proofErr w:type="gramStart"/>
+      <w:r>
+        <w:rPr>
+          <w:rFonts w:ascii="Courier New" w:hAnsi="Courier New" w:cs="Courier New"/>
+          <w:sz w:val="28"/>
+        </w:rPr>
+        <w:t>getElementById</w:t>
+      </w:r>
+      <w:proofErr w:type="spellEnd"/>
+      <w:r>
+        <w:rPr>
+          <w:rFonts w:ascii="Courier New" w:hAnsi="Courier New" w:cs="Courier New"/>
+          <w:sz w:val="28"/>
+        </w:rPr>
+        <w:t>(</w:t>
+      </w:r>
+      <w:proofErr w:type="gramEnd"/>
+      <w:r>
+        <w:rPr>
+          <w:rFonts w:ascii="Courier New" w:hAnsi="Courier New" w:cs="Courier New"/>
+          <w:sz w:val="28"/>
+        </w:rPr>
+        <w:t xml:space="preserve">) or any other ways. </w:t>
       </w:r>
     </w:p>
     <w:p>
@@ -11618,6 +14380,7 @@
           <w:sz w:val="28"/>
         </w:rPr>
       </w:pPr>
+      <w:proofErr w:type="gramStart"/>
       <w:r>
         <w:rPr>
           <w:rFonts w:ascii="Courier New" w:hAnsi="Courier New" w:cs="Courier New"/>
@@ -11638,32 +14401,49 @@
           <w:rFonts w:ascii="Courier New" w:hAnsi="Courier New" w:cs="Courier New"/>
           <w:sz w:val="28"/>
         </w:rPr>
-        <w:t xml:space="preserve">: Java Script Object Notation : </w:t>
-      </w:r>
-    </w:p>
-    <w:p>
-      <w:pPr>
-        <w:spacing w:after="0"/>
-        <w:rPr>
-          <w:rFonts w:ascii="Courier New" w:hAnsi="Courier New" w:cs="Courier New"/>
-          <w:sz w:val="28"/>
-        </w:rPr>
-      </w:pPr>
-    </w:p>
-    <w:p>
-      <w:pPr>
-        <w:spacing w:after="0"/>
-        <w:rPr>
-          <w:rFonts w:ascii="Courier New" w:hAnsi="Courier New" w:cs="Courier New"/>
-          <w:sz w:val="28"/>
-        </w:rPr>
-      </w:pPr>
-      <w:r>
-        <w:rPr>
-          <w:rFonts w:ascii="Courier New" w:hAnsi="Courier New" w:cs="Courier New"/>
-          <w:sz w:val="28"/>
-        </w:rPr>
-        <w:t xml:space="preserve">Json is use to share the data between two technologies. </w:t>
+        <w:t>:</w:t>
+      </w:r>
+      <w:proofErr w:type="gramEnd"/>
+      <w:r>
+        <w:rPr>
+          <w:rFonts w:ascii="Courier New" w:hAnsi="Courier New" w:cs="Courier New"/>
+          <w:sz w:val="28"/>
+        </w:rPr>
+        <w:t xml:space="preserve"> Java Script Object Notation : </w:t>
+      </w:r>
+    </w:p>
+    <w:p>
+      <w:pPr>
+        <w:spacing w:after="0"/>
+        <w:rPr>
+          <w:rFonts w:ascii="Courier New" w:hAnsi="Courier New" w:cs="Courier New"/>
+          <w:sz w:val="28"/>
+        </w:rPr>
+      </w:pPr>
+    </w:p>
+    <w:p>
+      <w:pPr>
+        <w:spacing w:after="0"/>
+        <w:rPr>
+          <w:rFonts w:ascii="Courier New" w:hAnsi="Courier New" w:cs="Courier New"/>
+          <w:sz w:val="28"/>
+        </w:rPr>
+      </w:pPr>
+      <w:proofErr w:type="spellStart"/>
+      <w:r>
+        <w:rPr>
+          <w:rFonts w:ascii="Courier New" w:hAnsi="Courier New" w:cs="Courier New"/>
+          <w:sz w:val="28"/>
+        </w:rPr>
+        <w:t>Json</w:t>
+      </w:r>
+      <w:proofErr w:type="spellEnd"/>
+      <w:r>
+        <w:rPr>
+          <w:rFonts w:ascii="Courier New" w:hAnsi="Courier New" w:cs="Courier New"/>
+          <w:sz w:val="28"/>
+        </w:rPr>
+        <w:t xml:space="preserve"> is use to share the data between two technologies. </w:t>
       </w:r>
     </w:p>
     <w:p>
@@ -11713,93 +14493,210 @@
           <w:rFonts w:ascii="Courier New" w:hAnsi="Courier New" w:cs="Courier New"/>
           <w:sz w:val="28"/>
         </w:rPr>
-        <w:t xml:space="preserve">JSON is a pre-defined object which provide set of  methods which help to covert string to json or json to object to string. </w:t>
-      </w:r>
-    </w:p>
-    <w:p>
-      <w:pPr>
-        <w:spacing w:after="0"/>
-        <w:rPr>
-          <w:rFonts w:ascii="Courier New" w:hAnsi="Courier New" w:cs="Courier New"/>
-          <w:sz w:val="28"/>
-        </w:rPr>
-      </w:pPr>
-    </w:p>
-    <w:p>
-      <w:pPr>
-        <w:spacing w:after="0"/>
-        <w:rPr>
-          <w:rFonts w:ascii="Courier New" w:hAnsi="Courier New" w:cs="Courier New"/>
-          <w:sz w:val="28"/>
-        </w:rPr>
-      </w:pPr>
-      <w:r>
-        <w:rPr>
-          <w:rFonts w:ascii="Courier New" w:hAnsi="Courier New" w:cs="Courier New"/>
-          <w:sz w:val="28"/>
-        </w:rPr>
-        <w:t xml:space="preserve">JSON.parse() : this method is use to covert string to json. </w:t>
-      </w:r>
-    </w:p>
-    <w:p>
-      <w:pPr>
-        <w:spacing w:after="0"/>
-        <w:rPr>
-          <w:rFonts w:ascii="Courier New" w:hAnsi="Courier New" w:cs="Courier New"/>
-          <w:sz w:val="28"/>
-        </w:rPr>
-      </w:pPr>
-    </w:p>
-    <w:p>
-      <w:pPr>
-        <w:spacing w:after="0"/>
-        <w:rPr>
-          <w:rFonts w:ascii="Courier New" w:hAnsi="Courier New" w:cs="Courier New"/>
-          <w:sz w:val="28"/>
-        </w:rPr>
-      </w:pPr>
-      <w:r>
-        <w:rPr>
-          <w:rFonts w:ascii="Courier New" w:hAnsi="Courier New" w:cs="Courier New"/>
-          <w:sz w:val="28"/>
-        </w:rPr>
-        <w:t>JSON.stringify()</w:t>
-      </w:r>
-      <w:r>
-        <w:rPr>
-          <w:rFonts w:ascii="Courier New" w:hAnsi="Courier New" w:cs="Courier New"/>
-          <w:sz w:val="28"/>
-        </w:rPr>
-        <w:tab/>
-        <w:t xml:space="preserve">: This method is use to convert object/json to string. </w:t>
-      </w:r>
-    </w:p>
-    <w:p>
-      <w:pPr>
-        <w:spacing w:after="0"/>
-        <w:rPr>
-          <w:rFonts w:ascii="Courier New" w:hAnsi="Courier New" w:cs="Courier New"/>
-          <w:sz w:val="28"/>
-        </w:rPr>
-      </w:pPr>
-    </w:p>
-    <w:p>
-      <w:pPr>
-        <w:spacing w:after="0"/>
-        <w:rPr>
-          <w:rFonts w:ascii="Courier New" w:hAnsi="Courier New" w:cs="Courier New"/>
-          <w:sz w:val="28"/>
-        </w:rPr>
-      </w:pPr>
-    </w:p>
-    <w:p>
-      <w:pPr>
-        <w:spacing w:after="0"/>
-        <w:rPr>
-          <w:rFonts w:ascii="Courier New" w:hAnsi="Courier New" w:cs="Courier New"/>
-          <w:sz w:val="28"/>
-        </w:rPr>
-      </w:pPr>
+        <w:t xml:space="preserve">JSON is a pre-defined object which provide set </w:t>
+      </w:r>
+      <w:proofErr w:type="gramStart"/>
+      <w:r>
+        <w:rPr>
+          <w:rFonts w:ascii="Courier New" w:hAnsi="Courier New" w:cs="Courier New"/>
+          <w:sz w:val="28"/>
+        </w:rPr>
+        <w:t>of  methods</w:t>
+      </w:r>
+      <w:proofErr w:type="gramEnd"/>
+      <w:r>
+        <w:rPr>
+          <w:rFonts w:ascii="Courier New" w:hAnsi="Courier New" w:cs="Courier New"/>
+          <w:sz w:val="28"/>
+        </w:rPr>
+        <w:t xml:space="preserve"> which help to covert string to </w:t>
+      </w:r>
+      <w:proofErr w:type="spellStart"/>
+      <w:r>
+        <w:rPr>
+          <w:rFonts w:ascii="Courier New" w:hAnsi="Courier New" w:cs="Courier New"/>
+          <w:sz w:val="28"/>
+        </w:rPr>
+        <w:t>json</w:t>
+      </w:r>
+      <w:proofErr w:type="spellEnd"/>
+      <w:r>
+        <w:rPr>
+          <w:rFonts w:ascii="Courier New" w:hAnsi="Courier New" w:cs="Courier New"/>
+          <w:sz w:val="28"/>
+        </w:rPr>
+        <w:t xml:space="preserve"> or </w:t>
+      </w:r>
+      <w:proofErr w:type="spellStart"/>
+      <w:r>
+        <w:rPr>
+          <w:rFonts w:ascii="Courier New" w:hAnsi="Courier New" w:cs="Courier New"/>
+          <w:sz w:val="28"/>
+        </w:rPr>
+        <w:t>json</w:t>
+      </w:r>
+      <w:proofErr w:type="spellEnd"/>
+      <w:r>
+        <w:rPr>
+          <w:rFonts w:ascii="Courier New" w:hAnsi="Courier New" w:cs="Courier New"/>
+          <w:sz w:val="28"/>
+        </w:rPr>
+        <w:t xml:space="preserve"> to object to string. </w:t>
+      </w:r>
+    </w:p>
+    <w:p>
+      <w:pPr>
+        <w:spacing w:after="0"/>
+        <w:rPr>
+          <w:rFonts w:ascii="Courier New" w:hAnsi="Courier New" w:cs="Courier New"/>
+          <w:sz w:val="28"/>
+        </w:rPr>
+      </w:pPr>
+    </w:p>
+    <w:p>
+      <w:pPr>
+        <w:spacing w:after="0"/>
+        <w:rPr>
+          <w:rFonts w:ascii="Courier New" w:hAnsi="Courier New" w:cs="Courier New"/>
+          <w:sz w:val="28"/>
+        </w:rPr>
+      </w:pPr>
+      <w:proofErr w:type="spellStart"/>
+      <w:proofErr w:type="gramStart"/>
+      <w:r>
+        <w:rPr>
+          <w:rFonts w:ascii="Courier New" w:hAnsi="Courier New" w:cs="Courier New"/>
+          <w:sz w:val="28"/>
+        </w:rPr>
+        <w:t>JSON.parse</w:t>
+      </w:r>
+      <w:proofErr w:type="spellEnd"/>
+      <w:r>
+        <w:rPr>
+          <w:rFonts w:ascii="Courier New" w:hAnsi="Courier New" w:cs="Courier New"/>
+          <w:sz w:val="28"/>
+        </w:rPr>
+        <w:t>(</w:t>
+      </w:r>
+      <w:proofErr w:type="gramEnd"/>
+      <w:r>
+        <w:rPr>
+          <w:rFonts w:ascii="Courier New" w:hAnsi="Courier New" w:cs="Courier New"/>
+          <w:sz w:val="28"/>
+        </w:rPr>
+        <w:t xml:space="preserve">) : this method is use to covert string to </w:t>
+      </w:r>
+      <w:proofErr w:type="spellStart"/>
+      <w:r>
+        <w:rPr>
+          <w:rFonts w:ascii="Courier New" w:hAnsi="Courier New" w:cs="Courier New"/>
+          <w:sz w:val="28"/>
+        </w:rPr>
+        <w:t>json</w:t>
+      </w:r>
+      <w:proofErr w:type="spellEnd"/>
+      <w:r>
+        <w:rPr>
+          <w:rFonts w:ascii="Courier New" w:hAnsi="Courier New" w:cs="Courier New"/>
+          <w:sz w:val="28"/>
+        </w:rPr>
+        <w:t xml:space="preserve">. </w:t>
+      </w:r>
+    </w:p>
+    <w:p>
+      <w:pPr>
+        <w:spacing w:after="0"/>
+        <w:rPr>
+          <w:rFonts w:ascii="Courier New" w:hAnsi="Courier New" w:cs="Courier New"/>
+          <w:sz w:val="28"/>
+        </w:rPr>
+      </w:pPr>
+    </w:p>
+    <w:p>
+      <w:pPr>
+        <w:spacing w:after="0"/>
+        <w:rPr>
+          <w:rFonts w:ascii="Courier New" w:hAnsi="Courier New" w:cs="Courier New"/>
+          <w:sz w:val="28"/>
+        </w:rPr>
+      </w:pPr>
+      <w:proofErr w:type="spellStart"/>
+      <w:proofErr w:type="gramStart"/>
+      <w:r>
+        <w:rPr>
+          <w:rFonts w:ascii="Courier New" w:hAnsi="Courier New" w:cs="Courier New"/>
+          <w:sz w:val="28"/>
+        </w:rPr>
+        <w:t>JSON.stringify</w:t>
+      </w:r>
+      <w:proofErr w:type="spellEnd"/>
+      <w:r>
+        <w:rPr>
+          <w:rFonts w:ascii="Courier New" w:hAnsi="Courier New" w:cs="Courier New"/>
+          <w:sz w:val="28"/>
+        </w:rPr>
+        <w:t>(</w:t>
+      </w:r>
+      <w:proofErr w:type="gramEnd"/>
+      <w:r>
+        <w:rPr>
+          <w:rFonts w:ascii="Courier New" w:hAnsi="Courier New" w:cs="Courier New"/>
+          <w:sz w:val="28"/>
+        </w:rPr>
+        <w:t>)</w:t>
+      </w:r>
+      <w:r>
+        <w:rPr>
+          <w:rFonts w:ascii="Courier New" w:hAnsi="Courier New" w:cs="Courier New"/>
+          <w:sz w:val="28"/>
+        </w:rPr>
+        <w:tab/>
+        <w:t>: This method is use to convert object/</w:t>
+      </w:r>
+      <w:proofErr w:type="spellStart"/>
+      <w:r>
+        <w:rPr>
+          <w:rFonts w:ascii="Courier New" w:hAnsi="Courier New" w:cs="Courier New"/>
+          <w:sz w:val="28"/>
+        </w:rPr>
+        <w:t>json</w:t>
+      </w:r>
+      <w:proofErr w:type="spellEnd"/>
+      <w:r>
+        <w:rPr>
+          <w:rFonts w:ascii="Courier New" w:hAnsi="Courier New" w:cs="Courier New"/>
+          <w:sz w:val="28"/>
+        </w:rPr>
+        <w:t xml:space="preserve"> to string. </w:t>
+      </w:r>
+    </w:p>
+    <w:p>
+      <w:pPr>
+        <w:spacing w:after="0"/>
+        <w:rPr>
+          <w:rFonts w:ascii="Courier New" w:hAnsi="Courier New" w:cs="Courier New"/>
+          <w:sz w:val="28"/>
+        </w:rPr>
+      </w:pPr>
+    </w:p>
+    <w:p>
+      <w:pPr>
+        <w:spacing w:after="0"/>
+        <w:rPr>
+          <w:rFonts w:ascii="Courier New" w:hAnsi="Courier New" w:cs="Courier New"/>
+          <w:sz w:val="28"/>
+        </w:rPr>
+      </w:pPr>
+    </w:p>
+    <w:p>
+      <w:pPr>
+        <w:spacing w:after="0"/>
+        <w:rPr>
+          <w:rFonts w:ascii="Courier New" w:hAnsi="Courier New" w:cs="Courier New"/>
+          <w:sz w:val="28"/>
+        </w:rPr>
+      </w:pPr>
+      <w:proofErr w:type="gramStart"/>
       <w:r>
         <w:rPr>
           <w:rFonts w:ascii="Courier New" w:hAnsi="Courier New" w:cs="Courier New"/>
@@ -11807,6 +14704,7 @@
         </w:rPr>
         <w:t>Promise :</w:t>
       </w:r>
+      <w:proofErr w:type="gramEnd"/>
       <w:r>
         <w:rPr>
           <w:rFonts w:ascii="Courier New" w:hAnsi="Courier New" w:cs="Courier New"/>
@@ -11919,81 +14817,109 @@
           <w:sz w:val="28"/>
         </w:rPr>
       </w:pPr>
-      <w:r>
-        <w:rPr>
-          <w:rFonts w:ascii="Courier New" w:hAnsi="Courier New" w:cs="Courier New"/>
-          <w:b/>
-          <w:sz w:val="28"/>
-        </w:rPr>
-        <w:t>document.write(“Hi”);</w:t>
-      </w:r>
-    </w:p>
-    <w:p>
-      <w:pPr>
-        <w:spacing w:after="0"/>
-        <w:rPr>
-          <w:rFonts w:ascii="Courier New" w:hAnsi="Courier New" w:cs="Courier New"/>
-          <w:b/>
-          <w:sz w:val="28"/>
-        </w:rPr>
-      </w:pPr>
-      <w:r>
-        <w:rPr>
-          <w:rFonts w:ascii="Courier New" w:hAnsi="Courier New" w:cs="Courier New"/>
-          <w:b/>
-          <w:sz w:val="28"/>
-        </w:rPr>
-        <w:t>document.write(“</w:t>
-      </w:r>
-      <w:r>
-        <w:rPr>
-          <w:rFonts w:ascii="Courier New" w:hAnsi="Courier New" w:cs="Courier New"/>
-          <w:b/>
-          <w:sz w:val="28"/>
-        </w:rPr>
-        <w:t>Hello</w:t>
-      </w:r>
-      <w:r>
-        <w:rPr>
-          <w:rFonts w:ascii="Courier New" w:hAnsi="Courier New" w:cs="Courier New"/>
-          <w:b/>
-          <w:sz w:val="28"/>
-        </w:rPr>
-        <w:t>”);</w:t>
-      </w:r>
-    </w:p>
-    <w:p>
-      <w:pPr>
-        <w:spacing w:after="0"/>
-        <w:rPr>
-          <w:rFonts w:ascii="Courier New" w:hAnsi="Courier New" w:cs="Courier New"/>
-          <w:b/>
-          <w:sz w:val="28"/>
-        </w:rPr>
-      </w:pPr>
-      <w:r>
-        <w:rPr>
-          <w:rFonts w:ascii="Courier New" w:hAnsi="Courier New" w:cs="Courier New"/>
-          <w:b/>
-          <w:sz w:val="28"/>
-        </w:rPr>
-        <w:t>document.write(“</w:t>
-      </w:r>
-      <w:r>
-        <w:rPr>
-          <w:rFonts w:ascii="Courier New" w:hAnsi="Courier New" w:cs="Courier New"/>
-          <w:b/>
-          <w:sz w:val="28"/>
-        </w:rPr>
-        <w:t>How r you</w:t>
-      </w:r>
-      <w:r>
-        <w:rPr>
-          <w:rFonts w:ascii="Courier New" w:hAnsi="Courier New" w:cs="Courier New"/>
-          <w:b/>
-          <w:sz w:val="28"/>
-        </w:rPr>
-        <w:t>”);</w:t>
+      <w:proofErr w:type="spellStart"/>
+      <w:proofErr w:type="gramStart"/>
+      <w:r>
+        <w:rPr>
+          <w:rFonts w:ascii="Courier New" w:hAnsi="Courier New" w:cs="Courier New"/>
+          <w:b/>
+          <w:sz w:val="28"/>
+        </w:rPr>
+        <w:t>document.write</w:t>
+      </w:r>
+      <w:proofErr w:type="spellEnd"/>
+      <w:r>
+        <w:rPr>
+          <w:rFonts w:ascii="Courier New" w:hAnsi="Courier New" w:cs="Courier New"/>
+          <w:b/>
+          <w:sz w:val="28"/>
+        </w:rPr>
+        <w:t>(</w:t>
+      </w:r>
+      <w:proofErr w:type="gramEnd"/>
+      <w:r>
+        <w:rPr>
+          <w:rFonts w:ascii="Courier New" w:hAnsi="Courier New" w:cs="Courier New"/>
+          <w:b/>
+          <w:sz w:val="28"/>
+        </w:rPr>
+        <w:t>“Hi”);</w:t>
+      </w:r>
+    </w:p>
+    <w:p>
+      <w:pPr>
+        <w:spacing w:after="0"/>
+        <w:rPr>
+          <w:rFonts w:ascii="Courier New" w:hAnsi="Courier New" w:cs="Courier New"/>
+          <w:b/>
+          <w:sz w:val="28"/>
+        </w:rPr>
+      </w:pPr>
+      <w:proofErr w:type="spellStart"/>
+      <w:proofErr w:type="gramStart"/>
+      <w:r>
+        <w:rPr>
+          <w:rFonts w:ascii="Courier New" w:hAnsi="Courier New" w:cs="Courier New"/>
+          <w:b/>
+          <w:sz w:val="28"/>
+        </w:rPr>
+        <w:t>document.write</w:t>
+      </w:r>
+      <w:proofErr w:type="spellEnd"/>
+      <w:r>
+        <w:rPr>
+          <w:rFonts w:ascii="Courier New" w:hAnsi="Courier New" w:cs="Courier New"/>
+          <w:b/>
+          <w:sz w:val="28"/>
+        </w:rPr>
+        <w:t>(</w:t>
+      </w:r>
+      <w:proofErr w:type="gramEnd"/>
+      <w:r>
+        <w:rPr>
+          <w:rFonts w:ascii="Courier New" w:hAnsi="Courier New" w:cs="Courier New"/>
+          <w:b/>
+          <w:sz w:val="28"/>
+        </w:rPr>
+        <w:t>“Hello”);</w:t>
+      </w:r>
+    </w:p>
+    <w:p>
+      <w:pPr>
+        <w:spacing w:after="0"/>
+        <w:rPr>
+          <w:rFonts w:ascii="Courier New" w:hAnsi="Courier New" w:cs="Courier New"/>
+          <w:b/>
+          <w:sz w:val="28"/>
+        </w:rPr>
+      </w:pPr>
+      <w:proofErr w:type="spellStart"/>
+      <w:proofErr w:type="gramStart"/>
+      <w:r>
+        <w:rPr>
+          <w:rFonts w:ascii="Courier New" w:hAnsi="Courier New" w:cs="Courier New"/>
+          <w:b/>
+          <w:sz w:val="28"/>
+        </w:rPr>
+        <w:t>document.write</w:t>
+      </w:r>
+      <w:proofErr w:type="spellEnd"/>
+      <w:r>
+        <w:rPr>
+          <w:rFonts w:ascii="Courier New" w:hAnsi="Courier New" w:cs="Courier New"/>
+          <w:b/>
+          <w:sz w:val="28"/>
+        </w:rPr>
+        <w:t>(</w:t>
+      </w:r>
+      <w:proofErr w:type="gramEnd"/>
+      <w:r>
+        <w:rPr>
+          <w:rFonts w:ascii="Courier New" w:hAnsi="Courier New" w:cs="Courier New"/>
+          <w:b/>
+          <w:sz w:val="28"/>
+        </w:rPr>
+        <w:t>“How r you”);</w:t>
       </w:r>
     </w:p>
     <w:p>
@@ -12037,69 +14963,139 @@
           <w:b/>
           <w:sz w:val="28"/>
         </w:rPr>
-        <w:t xml:space="preserve"> Statement </w:t>
-      </w:r>
-      <w:r>
-        <w:rPr>
-          <w:rFonts w:ascii="Courier New" w:hAnsi="Courier New" w:cs="Courier New"/>
-          <w:b/>
-          <w:sz w:val="28"/>
-        </w:rPr>
-        <w:t xml:space="preserve">: every statement execute independently </w:t>
-      </w:r>
-    </w:p>
-    <w:p>
-      <w:pPr>
-        <w:spacing w:after="0"/>
-        <w:rPr>
-          <w:rFonts w:ascii="Courier New" w:hAnsi="Courier New" w:cs="Courier New"/>
-          <w:b/>
-          <w:sz w:val="28"/>
-        </w:rPr>
-      </w:pPr>
-      <w:r>
-        <w:rPr>
-          <w:rFonts w:ascii="Courier New" w:hAnsi="Courier New" w:cs="Courier New"/>
-          <w:b/>
-          <w:sz w:val="28"/>
-        </w:rPr>
-        <w:t>document.write(“Hi”);</w:t>
-      </w:r>
-    </w:p>
-    <w:p>
-      <w:pPr>
-        <w:spacing w:after="0"/>
-        <w:rPr>
-          <w:rFonts w:ascii="Courier New" w:hAnsi="Courier New" w:cs="Courier New"/>
-          <w:b/>
-          <w:sz w:val="28"/>
-        </w:rPr>
-      </w:pPr>
-      <w:r>
-        <w:rPr>
-          <w:rFonts w:ascii="Courier New" w:hAnsi="Courier New" w:cs="Courier New"/>
-          <w:b/>
-          <w:sz w:val="28"/>
-        </w:rPr>
-        <w:t>document.write(“Hello”);</w:t>
-      </w:r>
-    </w:p>
-    <w:p>
-      <w:pPr>
-        <w:spacing w:after="0"/>
-        <w:rPr>
-          <w:rFonts w:ascii="Courier New" w:hAnsi="Courier New" w:cs="Courier New"/>
-          <w:b/>
-          <w:sz w:val="28"/>
-        </w:rPr>
-      </w:pPr>
-      <w:r>
-        <w:rPr>
-          <w:rFonts w:ascii="Courier New" w:hAnsi="Courier New" w:cs="Courier New"/>
-          <w:b/>
-          <w:sz w:val="28"/>
-        </w:rPr>
-        <w:t>document.write(“How r you”);</w:t>
+        <w:t xml:space="preserve"> </w:t>
+      </w:r>
+      <w:proofErr w:type="gramStart"/>
+      <w:r>
+        <w:rPr>
+          <w:rFonts w:ascii="Courier New" w:hAnsi="Courier New" w:cs="Courier New"/>
+          <w:b/>
+          <w:sz w:val="28"/>
+        </w:rPr>
+        <w:t>Statement :</w:t>
+      </w:r>
+      <w:proofErr w:type="gramEnd"/>
+      <w:r>
+        <w:rPr>
+          <w:rFonts w:ascii="Courier New" w:hAnsi="Courier New" w:cs="Courier New"/>
+          <w:b/>
+          <w:sz w:val="28"/>
+        </w:rPr>
+        <w:t xml:space="preserve"> every statement execute independently </w:t>
+      </w:r>
+    </w:p>
+    <w:p>
+      <w:pPr>
+        <w:spacing w:after="0"/>
+        <w:rPr>
+          <w:rFonts w:ascii="Courier New" w:hAnsi="Courier New" w:cs="Courier New"/>
+          <w:b/>
+          <w:sz w:val="28"/>
+        </w:rPr>
+      </w:pPr>
+      <w:proofErr w:type="spellStart"/>
+      <w:proofErr w:type="gramStart"/>
+      <w:r>
+        <w:rPr>
+          <w:rFonts w:ascii="Courier New" w:hAnsi="Courier New" w:cs="Courier New"/>
+          <w:b/>
+          <w:sz w:val="28"/>
+        </w:rPr>
+        <w:t>document.write</w:t>
+      </w:r>
+      <w:proofErr w:type="spellEnd"/>
+      <w:r>
+        <w:rPr>
+          <w:rFonts w:ascii="Courier New" w:hAnsi="Courier New" w:cs="Courier New"/>
+          <w:b/>
+          <w:sz w:val="28"/>
+        </w:rPr>
+        <w:t>(</w:t>
+      </w:r>
+      <w:proofErr w:type="gramEnd"/>
+      <w:r>
+        <w:rPr>
+          <w:rFonts w:ascii="Courier New" w:hAnsi="Courier New" w:cs="Courier New"/>
+          <w:b/>
+          <w:sz w:val="28"/>
+        </w:rPr>
+        <w:t>“Hi”);</w:t>
+      </w:r>
+    </w:p>
+    <w:p>
+      <w:pPr>
+        <w:spacing w:after="0"/>
+        <w:rPr>
+          <w:rFonts w:ascii="Courier New" w:hAnsi="Courier New" w:cs="Courier New"/>
+          <w:b/>
+          <w:sz w:val="28"/>
+        </w:rPr>
+      </w:pPr>
+      <w:proofErr w:type="spellStart"/>
+      <w:proofErr w:type="gramStart"/>
+      <w:r>
+        <w:rPr>
+          <w:rFonts w:ascii="Courier New" w:hAnsi="Courier New" w:cs="Courier New"/>
+          <w:b/>
+          <w:sz w:val="28"/>
+        </w:rPr>
+        <w:t>document.write</w:t>
+      </w:r>
+      <w:proofErr w:type="spellEnd"/>
+      <w:r>
+        <w:rPr>
+          <w:rFonts w:ascii="Courier New" w:hAnsi="Courier New" w:cs="Courier New"/>
+          <w:b/>
+          <w:sz w:val="28"/>
+        </w:rPr>
+        <w:t>(</w:t>
+      </w:r>
+      <w:proofErr w:type="gramEnd"/>
+      <w:r>
+        <w:rPr>
+          <w:rFonts w:ascii="Courier New" w:hAnsi="Courier New" w:cs="Courier New"/>
+          <w:b/>
+          <w:sz w:val="28"/>
+        </w:rPr>
+        <w:t>“Hello”);</w:t>
+      </w:r>
+    </w:p>
+    <w:p>
+      <w:pPr>
+        <w:spacing w:after="0"/>
+        <w:rPr>
+          <w:rFonts w:ascii="Courier New" w:hAnsi="Courier New" w:cs="Courier New"/>
+          <w:b/>
+          <w:sz w:val="28"/>
+        </w:rPr>
+      </w:pPr>
+      <w:proofErr w:type="spellStart"/>
+      <w:proofErr w:type="gramStart"/>
+      <w:r>
+        <w:rPr>
+          <w:rFonts w:ascii="Courier New" w:hAnsi="Courier New" w:cs="Courier New"/>
+          <w:b/>
+          <w:sz w:val="28"/>
+        </w:rPr>
+        <w:t>document.write</w:t>
+      </w:r>
+      <w:proofErr w:type="spellEnd"/>
+      <w:r>
+        <w:rPr>
+          <w:rFonts w:ascii="Courier New" w:hAnsi="Courier New" w:cs="Courier New"/>
+          <w:b/>
+          <w:sz w:val="28"/>
+        </w:rPr>
+        <w:t>(</w:t>
+      </w:r>
+      <w:proofErr w:type="gramEnd"/>
+      <w:r>
+        <w:rPr>
+          <w:rFonts w:ascii="Courier New" w:hAnsi="Courier New" w:cs="Courier New"/>
+          <w:b/>
+          <w:sz w:val="28"/>
+        </w:rPr>
+        <w:t>“How r you”);</w:t>
       </w:r>
     </w:p>
     <w:p>
@@ -12150,41 +15146,43 @@
           <w:b/>
           <w:sz w:val="28"/>
         </w:rPr>
-        <w:t xml:space="preserve"> </w:t>
-      </w:r>
-      <w:r>
-        <w:rPr>
-          <w:rFonts w:ascii="Courier New" w:hAnsi="Courier New" w:cs="Courier New"/>
-          <w:b/>
-          <w:sz w:val="28"/>
-        </w:rPr>
-        <w:t xml:space="preserve">function call </w:t>
-      </w:r>
-    </w:p>
-    <w:p>
-      <w:pPr>
-        <w:spacing w:after="0"/>
-        <w:rPr>
-          <w:rFonts w:ascii="Courier New" w:hAnsi="Courier New" w:cs="Courier New"/>
-          <w:sz w:val="28"/>
-        </w:rPr>
-      </w:pPr>
-      <w:r>
-        <w:rPr>
-          <w:rFonts w:ascii="Courier New" w:hAnsi="Courier New" w:cs="Courier New"/>
-          <w:sz w:val="28"/>
-        </w:rPr>
-        <w:t>fun1();</w:t>
-      </w:r>
-    </w:p>
-    <w:p>
-      <w:pPr>
-        <w:spacing w:after="0"/>
-        <w:rPr>
-          <w:rFonts w:ascii="Courier New" w:hAnsi="Courier New" w:cs="Courier New"/>
-          <w:sz w:val="28"/>
-        </w:rPr>
-      </w:pPr>
+        <w:t xml:space="preserve"> function call </w:t>
+      </w:r>
+    </w:p>
+    <w:p>
+      <w:pPr>
+        <w:spacing w:after="0"/>
+        <w:rPr>
+          <w:rFonts w:ascii="Courier New" w:hAnsi="Courier New" w:cs="Courier New"/>
+          <w:sz w:val="28"/>
+        </w:rPr>
+      </w:pPr>
+      <w:proofErr w:type="gramStart"/>
+      <w:r>
+        <w:rPr>
+          <w:rFonts w:ascii="Courier New" w:hAnsi="Courier New" w:cs="Courier New"/>
+          <w:sz w:val="28"/>
+        </w:rPr>
+        <w:t>fun1(</w:t>
+      </w:r>
+      <w:proofErr w:type="gramEnd"/>
+      <w:r>
+        <w:rPr>
+          <w:rFonts w:ascii="Courier New" w:hAnsi="Courier New" w:cs="Courier New"/>
+          <w:sz w:val="28"/>
+        </w:rPr>
+        <w:t>);</w:t>
+      </w:r>
+    </w:p>
+    <w:p>
+      <w:pPr>
+        <w:spacing w:after="0"/>
+        <w:rPr>
+          <w:rFonts w:ascii="Courier New" w:hAnsi="Courier New" w:cs="Courier New"/>
+          <w:sz w:val="28"/>
+        </w:rPr>
+      </w:pPr>
+      <w:proofErr w:type="gramStart"/>
       <w:r>
         <w:rPr>
           <w:rFonts w:ascii="Courier New" w:hAnsi="Courier New" w:cs="Courier New"/>
@@ -12192,21 +15190,31 @@
         </w:rPr>
         <w:t>fun2()</w:t>
       </w:r>
-    </w:p>
-    <w:p>
-      <w:pPr>
-        <w:spacing w:after="0"/>
-        <w:rPr>
-          <w:rFonts w:ascii="Courier New" w:hAnsi="Courier New" w:cs="Courier New"/>
-          <w:sz w:val="28"/>
-        </w:rPr>
-      </w:pPr>
-      <w:r>
-        <w:rPr>
-          <w:rFonts w:ascii="Courier New" w:hAnsi="Courier New" w:cs="Courier New"/>
-          <w:sz w:val="28"/>
-        </w:rPr>
-        <w:t>fun3();</w:t>
+      <w:proofErr w:type="gramEnd"/>
+    </w:p>
+    <w:p>
+      <w:pPr>
+        <w:spacing w:after="0"/>
+        <w:rPr>
+          <w:rFonts w:ascii="Courier New" w:hAnsi="Courier New" w:cs="Courier New"/>
+          <w:sz w:val="28"/>
+        </w:rPr>
+      </w:pPr>
+      <w:proofErr w:type="gramStart"/>
+      <w:r>
+        <w:rPr>
+          <w:rFonts w:ascii="Courier New" w:hAnsi="Courier New" w:cs="Courier New"/>
+          <w:sz w:val="28"/>
+        </w:rPr>
+        <w:t>fun3(</w:t>
+      </w:r>
+      <w:proofErr w:type="gramEnd"/>
+      <w:r>
+        <w:rPr>
+          <w:rFonts w:ascii="Courier New" w:hAnsi="Courier New" w:cs="Courier New"/>
+          <w:sz w:val="28"/>
+        </w:rPr>
+        <w:t>);</w:t>
       </w:r>
     </w:p>
     <w:p>
@@ -12248,41 +15256,43 @@
           <w:b/>
           <w:sz w:val="28"/>
         </w:rPr>
-        <w:t xml:space="preserve"> Statement</w:t>
-      </w:r>
-      <w:r>
-        <w:rPr>
-          <w:rFonts w:ascii="Courier New" w:hAnsi="Courier New" w:cs="Courier New"/>
-          <w:b/>
-          <w:sz w:val="28"/>
-        </w:rPr>
-        <w:t xml:space="preserve"> call </w:t>
-      </w:r>
-    </w:p>
-    <w:p>
-      <w:pPr>
-        <w:spacing w:after="0"/>
-        <w:rPr>
-          <w:rFonts w:ascii="Courier New" w:hAnsi="Courier New" w:cs="Courier New"/>
-          <w:sz w:val="28"/>
-        </w:rPr>
-      </w:pPr>
-      <w:r>
-        <w:rPr>
-          <w:rFonts w:ascii="Courier New" w:hAnsi="Courier New" w:cs="Courier New"/>
-          <w:sz w:val="28"/>
-        </w:rPr>
-        <w:t>fun1();</w:t>
-      </w:r>
-    </w:p>
-    <w:p>
-      <w:pPr>
-        <w:spacing w:after="0"/>
-        <w:rPr>
-          <w:rFonts w:ascii="Courier New" w:hAnsi="Courier New" w:cs="Courier New"/>
-          <w:sz w:val="28"/>
-        </w:rPr>
-      </w:pPr>
+        <w:t xml:space="preserve"> Statement call </w:t>
+      </w:r>
+    </w:p>
+    <w:p>
+      <w:pPr>
+        <w:spacing w:after="0"/>
+        <w:rPr>
+          <w:rFonts w:ascii="Courier New" w:hAnsi="Courier New" w:cs="Courier New"/>
+          <w:sz w:val="28"/>
+        </w:rPr>
+      </w:pPr>
+      <w:proofErr w:type="gramStart"/>
+      <w:r>
+        <w:rPr>
+          <w:rFonts w:ascii="Courier New" w:hAnsi="Courier New" w:cs="Courier New"/>
+          <w:sz w:val="28"/>
+        </w:rPr>
+        <w:t>fun1(</w:t>
+      </w:r>
+      <w:proofErr w:type="gramEnd"/>
+      <w:r>
+        <w:rPr>
+          <w:rFonts w:ascii="Courier New" w:hAnsi="Courier New" w:cs="Courier New"/>
+          <w:sz w:val="28"/>
+        </w:rPr>
+        <w:t>);</w:t>
+      </w:r>
+    </w:p>
+    <w:p>
+      <w:pPr>
+        <w:spacing w:after="0"/>
+        <w:rPr>
+          <w:rFonts w:ascii="Courier New" w:hAnsi="Courier New" w:cs="Courier New"/>
+          <w:sz w:val="28"/>
+        </w:rPr>
+      </w:pPr>
+      <w:proofErr w:type="gramStart"/>
       <w:r>
         <w:rPr>
           <w:rFonts w:ascii="Courier New" w:hAnsi="Courier New" w:cs="Courier New"/>
@@ -12290,21 +15300,31 @@
         </w:rPr>
         <w:t>fun2()</w:t>
       </w:r>
-    </w:p>
-    <w:p>
-      <w:pPr>
-        <w:spacing w:after="0"/>
-        <w:rPr>
-          <w:rFonts w:ascii="Courier New" w:hAnsi="Courier New" w:cs="Courier New"/>
-          <w:sz w:val="28"/>
-        </w:rPr>
-      </w:pPr>
-      <w:r>
-        <w:rPr>
-          <w:rFonts w:ascii="Courier New" w:hAnsi="Courier New" w:cs="Courier New"/>
-          <w:sz w:val="28"/>
-        </w:rPr>
-        <w:t>fun3();</w:t>
+      <w:proofErr w:type="gramEnd"/>
+    </w:p>
+    <w:p>
+      <w:pPr>
+        <w:spacing w:after="0"/>
+        <w:rPr>
+          <w:rFonts w:ascii="Courier New" w:hAnsi="Courier New" w:cs="Courier New"/>
+          <w:sz w:val="28"/>
+        </w:rPr>
+      </w:pPr>
+      <w:proofErr w:type="gramStart"/>
+      <w:r>
+        <w:rPr>
+          <w:rFonts w:ascii="Courier New" w:hAnsi="Courier New" w:cs="Courier New"/>
+          <w:sz w:val="28"/>
+        </w:rPr>
+        <w:t>fun3(</w:t>
+      </w:r>
+      <w:proofErr w:type="gramEnd"/>
+      <w:r>
+        <w:rPr>
+          <w:rFonts w:ascii="Courier New" w:hAnsi="Courier New" w:cs="Courier New"/>
+          <w:sz w:val="28"/>
+        </w:rPr>
+        <w:t>);</w:t>
       </w:r>
     </w:p>
     <w:p>
@@ -12475,7 +15495,23 @@
           <w:rFonts w:ascii="Courier New" w:hAnsi="Courier New" w:cs="Courier New"/>
           <w:sz w:val="28"/>
         </w:rPr>
-        <w:t xml:space="preserve"> req </w:t>
+        <w:t xml:space="preserve"> </w:t>
+      </w:r>
+      <w:proofErr w:type="spellStart"/>
+      <w:r>
+        <w:rPr>
+          <w:rFonts w:ascii="Courier New" w:hAnsi="Courier New" w:cs="Courier New"/>
+          <w:sz w:val="28"/>
+        </w:rPr>
+        <w:t>req</w:t>
+      </w:r>
+      <w:proofErr w:type="spellEnd"/>
+      <w:r>
+        <w:rPr>
+          <w:rFonts w:ascii="Courier New" w:hAnsi="Courier New" w:cs="Courier New"/>
+          <w:sz w:val="28"/>
+        </w:rPr>
+        <w:t xml:space="preserve"> </w:t>
       </w:r>
     </w:p>
     <w:p>
@@ -12528,45 +15564,77 @@
           <w:rFonts w:ascii="Courier New" w:hAnsi="Courier New" w:cs="Courier New"/>
           <w:sz w:val="28"/>
         </w:rPr>
-        <w:t xml:space="preserve"> req </w:t>
-      </w:r>
-    </w:p>
-    <w:p>
-      <w:pPr>
-        <w:spacing w:after="0"/>
-        <w:rPr>
-          <w:rFonts w:ascii="Courier New" w:hAnsi="Courier New" w:cs="Courier New"/>
-          <w:sz w:val="28"/>
-        </w:rPr>
-      </w:pPr>
-      <w:r>
-        <w:rPr>
-          <w:rFonts w:ascii="Courier New" w:hAnsi="Courier New" w:cs="Courier New"/>
-          <w:sz w:val="28"/>
-        </w:rPr>
-        <w:tab/>
-      </w:r>
-      <w:r>
-        <w:rPr>
-          <w:rFonts w:ascii="Courier New" w:hAnsi="Courier New" w:cs="Courier New"/>
-          <w:sz w:val="28"/>
-        </w:rPr>
-        <w:tab/>
-      </w:r>
-      <w:r>
-        <w:rPr>
-          <w:rFonts w:ascii="Courier New" w:hAnsi="Courier New" w:cs="Courier New"/>
-          <w:sz w:val="28"/>
-        </w:rPr>
-        <w:tab/>
-      </w:r>
-      <w:r>
-        <w:rPr>
-          <w:rFonts w:ascii="Courier New" w:hAnsi="Courier New" w:cs="Courier New"/>
-          <w:sz w:val="28"/>
-        </w:rPr>
-        <w:tab/>
-        <w:t xml:space="preserve">3r req </w:t>
+        <w:t xml:space="preserve"> </w:t>
+      </w:r>
+      <w:proofErr w:type="spellStart"/>
+      <w:r>
+        <w:rPr>
+          <w:rFonts w:ascii="Courier New" w:hAnsi="Courier New" w:cs="Courier New"/>
+          <w:sz w:val="28"/>
+        </w:rPr>
+        <w:t>req</w:t>
+      </w:r>
+      <w:proofErr w:type="spellEnd"/>
+      <w:r>
+        <w:rPr>
+          <w:rFonts w:ascii="Courier New" w:hAnsi="Courier New" w:cs="Courier New"/>
+          <w:sz w:val="28"/>
+        </w:rPr>
+        <w:t xml:space="preserve"> </w:t>
+      </w:r>
+    </w:p>
+    <w:p>
+      <w:pPr>
+        <w:spacing w:after="0"/>
+        <w:rPr>
+          <w:rFonts w:ascii="Courier New" w:hAnsi="Courier New" w:cs="Courier New"/>
+          <w:sz w:val="28"/>
+        </w:rPr>
+      </w:pPr>
+      <w:r>
+        <w:rPr>
+          <w:rFonts w:ascii="Courier New" w:hAnsi="Courier New" w:cs="Courier New"/>
+          <w:sz w:val="28"/>
+        </w:rPr>
+        <w:tab/>
+      </w:r>
+      <w:r>
+        <w:rPr>
+          <w:rFonts w:ascii="Courier New" w:hAnsi="Courier New" w:cs="Courier New"/>
+          <w:sz w:val="28"/>
+        </w:rPr>
+        <w:tab/>
+      </w:r>
+      <w:r>
+        <w:rPr>
+          <w:rFonts w:ascii="Courier New" w:hAnsi="Courier New" w:cs="Courier New"/>
+          <w:sz w:val="28"/>
+        </w:rPr>
+        <w:tab/>
+      </w:r>
+      <w:r>
+        <w:rPr>
+          <w:rFonts w:ascii="Courier New" w:hAnsi="Courier New" w:cs="Courier New"/>
+          <w:sz w:val="28"/>
+        </w:rPr>
+        <w:tab/>
+        <w:t xml:space="preserve">3r </w:t>
+      </w:r>
+      <w:proofErr w:type="spellStart"/>
+      <w:r>
+        <w:rPr>
+          <w:rFonts w:ascii="Courier New" w:hAnsi="Courier New" w:cs="Courier New"/>
+          <w:sz w:val="28"/>
+        </w:rPr>
+        <w:t>req</w:t>
+      </w:r>
+      <w:proofErr w:type="spellEnd"/>
+      <w:r>
+        <w:rPr>
+          <w:rFonts w:ascii="Courier New" w:hAnsi="Courier New" w:cs="Courier New"/>
+          <w:sz w:val="28"/>
+        </w:rPr>
+        <w:t xml:space="preserve"> </w:t>
       </w:r>
     </w:p>
     <w:p>
@@ -12714,14 +15782,7 @@
           <w:rFonts w:ascii="Courier New" w:hAnsi="Courier New" w:cs="Courier New"/>
           <w:sz w:val="28"/>
         </w:rPr>
-        <w:t>As</w:t>
-      </w:r>
-      <w:r>
-        <w:rPr>
-          <w:rFonts w:ascii="Courier New" w:hAnsi="Courier New" w:cs="Courier New"/>
-          <w:sz w:val="28"/>
-        </w:rPr>
-        <w:t xml:space="preserve">ynchronous call to server </w:t>
+        <w:t xml:space="preserve">Asynchronous call to server </w:t>
       </w:r>
     </w:p>
     <w:p>
@@ -12774,7 +15835,23 @@
           <w:rFonts w:ascii="Courier New" w:hAnsi="Courier New" w:cs="Courier New"/>
           <w:sz w:val="28"/>
         </w:rPr>
-        <w:t xml:space="preserve"> req </w:t>
+        <w:t xml:space="preserve"> </w:t>
+      </w:r>
+      <w:proofErr w:type="spellStart"/>
+      <w:r>
+        <w:rPr>
+          <w:rFonts w:ascii="Courier New" w:hAnsi="Courier New" w:cs="Courier New"/>
+          <w:sz w:val="28"/>
+        </w:rPr>
+        <w:t>req</w:t>
+      </w:r>
+      <w:proofErr w:type="spellEnd"/>
+      <w:r>
+        <w:rPr>
+          <w:rFonts w:ascii="Courier New" w:hAnsi="Courier New" w:cs="Courier New"/>
+          <w:sz w:val="28"/>
+        </w:rPr>
+        <w:t xml:space="preserve"> </w:t>
       </w:r>
     </w:p>
     <w:p>
@@ -12827,45 +15904,77 @@
           <w:rFonts w:ascii="Courier New" w:hAnsi="Courier New" w:cs="Courier New"/>
           <w:sz w:val="28"/>
         </w:rPr>
-        <w:t xml:space="preserve"> req </w:t>
-      </w:r>
-    </w:p>
-    <w:p>
-      <w:pPr>
-        <w:spacing w:after="0"/>
-        <w:rPr>
-          <w:rFonts w:ascii="Courier New" w:hAnsi="Courier New" w:cs="Courier New"/>
-          <w:sz w:val="28"/>
-        </w:rPr>
-      </w:pPr>
-      <w:r>
-        <w:rPr>
-          <w:rFonts w:ascii="Courier New" w:hAnsi="Courier New" w:cs="Courier New"/>
-          <w:sz w:val="28"/>
-        </w:rPr>
-        <w:tab/>
-      </w:r>
-      <w:r>
-        <w:rPr>
-          <w:rFonts w:ascii="Courier New" w:hAnsi="Courier New" w:cs="Courier New"/>
-          <w:sz w:val="28"/>
-        </w:rPr>
-        <w:tab/>
-      </w:r>
-      <w:r>
-        <w:rPr>
-          <w:rFonts w:ascii="Courier New" w:hAnsi="Courier New" w:cs="Courier New"/>
-          <w:sz w:val="28"/>
-        </w:rPr>
-        <w:tab/>
-      </w:r>
-      <w:r>
-        <w:rPr>
-          <w:rFonts w:ascii="Courier New" w:hAnsi="Courier New" w:cs="Courier New"/>
-          <w:sz w:val="28"/>
-        </w:rPr>
-        <w:tab/>
-        <w:t xml:space="preserve">3r req </w:t>
+        <w:t xml:space="preserve"> </w:t>
+      </w:r>
+      <w:proofErr w:type="spellStart"/>
+      <w:r>
+        <w:rPr>
+          <w:rFonts w:ascii="Courier New" w:hAnsi="Courier New" w:cs="Courier New"/>
+          <w:sz w:val="28"/>
+        </w:rPr>
+        <w:t>req</w:t>
+      </w:r>
+      <w:proofErr w:type="spellEnd"/>
+      <w:r>
+        <w:rPr>
+          <w:rFonts w:ascii="Courier New" w:hAnsi="Courier New" w:cs="Courier New"/>
+          <w:sz w:val="28"/>
+        </w:rPr>
+        <w:t xml:space="preserve"> </w:t>
+      </w:r>
+    </w:p>
+    <w:p>
+      <w:pPr>
+        <w:spacing w:after="0"/>
+        <w:rPr>
+          <w:rFonts w:ascii="Courier New" w:hAnsi="Courier New" w:cs="Courier New"/>
+          <w:sz w:val="28"/>
+        </w:rPr>
+      </w:pPr>
+      <w:r>
+        <w:rPr>
+          <w:rFonts w:ascii="Courier New" w:hAnsi="Courier New" w:cs="Courier New"/>
+          <w:sz w:val="28"/>
+        </w:rPr>
+        <w:tab/>
+      </w:r>
+      <w:r>
+        <w:rPr>
+          <w:rFonts w:ascii="Courier New" w:hAnsi="Courier New" w:cs="Courier New"/>
+          <w:sz w:val="28"/>
+        </w:rPr>
+        <w:tab/>
+      </w:r>
+      <w:r>
+        <w:rPr>
+          <w:rFonts w:ascii="Courier New" w:hAnsi="Courier New" w:cs="Courier New"/>
+          <w:sz w:val="28"/>
+        </w:rPr>
+        <w:tab/>
+      </w:r>
+      <w:r>
+        <w:rPr>
+          <w:rFonts w:ascii="Courier New" w:hAnsi="Courier New" w:cs="Courier New"/>
+          <w:sz w:val="28"/>
+        </w:rPr>
+        <w:tab/>
+        <w:t xml:space="preserve">3r </w:t>
+      </w:r>
+      <w:proofErr w:type="spellStart"/>
+      <w:r>
+        <w:rPr>
+          <w:rFonts w:ascii="Courier New" w:hAnsi="Courier New" w:cs="Courier New"/>
+          <w:sz w:val="28"/>
+        </w:rPr>
+        <w:t>req</w:t>
+      </w:r>
+      <w:proofErr w:type="spellEnd"/>
+      <w:r>
+        <w:rPr>
+          <w:rFonts w:ascii="Courier New" w:hAnsi="Courier New" w:cs="Courier New"/>
+          <w:sz w:val="28"/>
+        </w:rPr>
+        <w:t xml:space="preserve"> </w:t>
       </w:r>
     </w:p>
     <w:p>
@@ -13002,6 +16111,8 @@
           <w:highlight w:val="yellow"/>
         </w:rPr>
       </w:pPr>
+      <w:proofErr w:type="spellStart"/>
+      <w:proofErr w:type="gramStart"/>
       <w:r>
         <w:rPr>
           <w:rFonts w:ascii="Courier New" w:hAnsi="Courier New" w:cs="Courier New"/>
@@ -13010,6 +16121,8 @@
         </w:rPr>
         <w:t>setInterval</w:t>
       </w:r>
+      <w:proofErr w:type="spellEnd"/>
+      <w:proofErr w:type="gramEnd"/>
     </w:p>
     <w:p>
       <w:pPr>
@@ -13020,6 +16133,8 @@
           <w:highlight w:val="yellow"/>
         </w:rPr>
       </w:pPr>
+      <w:proofErr w:type="spellStart"/>
+      <w:proofErr w:type="gramStart"/>
       <w:r>
         <w:rPr>
           <w:rFonts w:ascii="Courier New" w:hAnsi="Courier New" w:cs="Courier New"/>
@@ -13028,15 +16143,19 @@
         </w:rPr>
         <w:t>setTimeout</w:t>
       </w:r>
-    </w:p>
-    <w:p>
-      <w:pPr>
-        <w:spacing w:after="0"/>
-        <w:rPr>
-          <w:rFonts w:ascii="Courier New" w:hAnsi="Courier New" w:cs="Courier New"/>
-          <w:sz w:val="28"/>
-        </w:rPr>
-      </w:pPr>
+      <w:proofErr w:type="spellEnd"/>
+      <w:proofErr w:type="gramEnd"/>
+    </w:p>
+    <w:p>
+      <w:pPr>
+        <w:spacing w:after="0"/>
+        <w:rPr>
+          <w:rFonts w:ascii="Courier New" w:hAnsi="Courier New" w:cs="Courier New"/>
+          <w:sz w:val="28"/>
+        </w:rPr>
+      </w:pPr>
+      <w:proofErr w:type="spellStart"/>
+      <w:proofErr w:type="gramStart"/>
       <w:r>
         <w:rPr>
           <w:rFonts w:ascii="Courier New" w:hAnsi="Courier New" w:cs="Courier New"/>
@@ -13045,80 +16164,134 @@
         </w:rPr>
         <w:t>clearInterval</w:t>
       </w:r>
-    </w:p>
-    <w:p>
-      <w:pPr>
-        <w:spacing w:after="0"/>
-        <w:rPr>
-          <w:rFonts w:ascii="Courier New" w:hAnsi="Courier New" w:cs="Courier New"/>
-          <w:sz w:val="28"/>
-        </w:rPr>
-      </w:pPr>
-    </w:p>
-    <w:p>
-      <w:pPr>
-        <w:spacing w:after="0"/>
-        <w:rPr>
-          <w:rFonts w:ascii="Courier New" w:hAnsi="Courier New" w:cs="Courier New"/>
-          <w:sz w:val="28"/>
-        </w:rPr>
-      </w:pPr>
-    </w:p>
-    <w:p>
-      <w:pPr>
-        <w:spacing w:after="0"/>
-        <w:rPr>
-          <w:rFonts w:ascii="Courier New" w:hAnsi="Courier New" w:cs="Courier New"/>
-          <w:sz w:val="28"/>
-        </w:rPr>
-      </w:pPr>
-    </w:p>
-    <w:p>
-      <w:pPr>
-        <w:spacing w:after="0"/>
-        <w:rPr>
-          <w:rFonts w:ascii="Courier New" w:hAnsi="Courier New" w:cs="Courier New"/>
-          <w:sz w:val="28"/>
-        </w:rPr>
-      </w:pPr>
-      <w:r>
-        <w:rPr>
-          <w:rFonts w:ascii="Courier New" w:hAnsi="Courier New" w:cs="Courier New"/>
-          <w:sz w:val="28"/>
-        </w:rPr>
-        <w:t xml:space="preserve">scope object : </w:t>
-      </w:r>
-    </w:p>
-    <w:p>
-      <w:pPr>
-        <w:spacing w:after="0"/>
-        <w:rPr>
-          <w:rFonts w:ascii="Courier New" w:hAnsi="Courier New" w:cs="Courier New"/>
-          <w:sz w:val="28"/>
-        </w:rPr>
-      </w:pPr>
-      <w:r>
-        <w:rPr>
-          <w:rFonts w:ascii="Courier New" w:hAnsi="Courier New" w:cs="Courier New"/>
-          <w:sz w:val="28"/>
-        </w:rPr>
-        <w:t xml:space="preserve">JavaScript provide two pre-defined scope object ie </w:t>
-      </w:r>
-    </w:p>
-    <w:p>
-      <w:pPr>
-        <w:spacing w:after="0"/>
-        <w:rPr>
-          <w:rFonts w:ascii="Courier New" w:hAnsi="Courier New" w:cs="Courier New"/>
-          <w:sz w:val="28"/>
-        </w:rPr>
-      </w:pPr>
-      <w:r>
-        <w:rPr>
-          <w:rFonts w:ascii="Courier New" w:hAnsi="Courier New" w:cs="Courier New"/>
-          <w:sz w:val="28"/>
-        </w:rPr>
-        <w:t xml:space="preserve">sessionStorage and localStorage. </w:t>
+      <w:proofErr w:type="spellEnd"/>
+      <w:proofErr w:type="gramEnd"/>
+    </w:p>
+    <w:p>
+      <w:pPr>
+        <w:spacing w:after="0"/>
+        <w:rPr>
+          <w:rFonts w:ascii="Courier New" w:hAnsi="Courier New" w:cs="Courier New"/>
+          <w:sz w:val="28"/>
+        </w:rPr>
+      </w:pPr>
+    </w:p>
+    <w:p>
+      <w:pPr>
+        <w:spacing w:after="0"/>
+        <w:rPr>
+          <w:rFonts w:ascii="Courier New" w:hAnsi="Courier New" w:cs="Courier New"/>
+          <w:sz w:val="28"/>
+        </w:rPr>
+      </w:pPr>
+    </w:p>
+    <w:p>
+      <w:pPr>
+        <w:spacing w:after="0"/>
+        <w:rPr>
+          <w:rFonts w:ascii="Courier New" w:hAnsi="Courier New" w:cs="Courier New"/>
+          <w:sz w:val="28"/>
+        </w:rPr>
+      </w:pPr>
+    </w:p>
+    <w:p>
+      <w:pPr>
+        <w:spacing w:after="0"/>
+        <w:rPr>
+          <w:rFonts w:ascii="Courier New" w:hAnsi="Courier New" w:cs="Courier New"/>
+          <w:sz w:val="28"/>
+        </w:rPr>
+      </w:pPr>
+      <w:proofErr w:type="gramStart"/>
+      <w:r>
+        <w:rPr>
+          <w:rFonts w:ascii="Courier New" w:hAnsi="Courier New" w:cs="Courier New"/>
+          <w:sz w:val="28"/>
+        </w:rPr>
+        <w:t>scope</w:t>
+      </w:r>
+      <w:proofErr w:type="gramEnd"/>
+      <w:r>
+        <w:rPr>
+          <w:rFonts w:ascii="Courier New" w:hAnsi="Courier New" w:cs="Courier New"/>
+          <w:sz w:val="28"/>
+        </w:rPr>
+        <w:t xml:space="preserve"> object : </w:t>
+      </w:r>
+    </w:p>
+    <w:p>
+      <w:pPr>
+        <w:spacing w:after="0"/>
+        <w:rPr>
+          <w:rFonts w:ascii="Courier New" w:hAnsi="Courier New" w:cs="Courier New"/>
+          <w:sz w:val="28"/>
+        </w:rPr>
+      </w:pPr>
+      <w:r>
+        <w:rPr>
+          <w:rFonts w:ascii="Courier New" w:hAnsi="Courier New" w:cs="Courier New"/>
+          <w:sz w:val="28"/>
+        </w:rPr>
+        <w:t xml:space="preserve">JavaScript provide two pre-defined scope object </w:t>
+      </w:r>
+      <w:proofErr w:type="spellStart"/>
+      <w:r>
+        <w:rPr>
+          <w:rFonts w:ascii="Courier New" w:hAnsi="Courier New" w:cs="Courier New"/>
+          <w:sz w:val="28"/>
+        </w:rPr>
+        <w:t>ie</w:t>
+      </w:r>
+      <w:proofErr w:type="spellEnd"/>
+      <w:r>
+        <w:rPr>
+          <w:rFonts w:ascii="Courier New" w:hAnsi="Courier New" w:cs="Courier New"/>
+          <w:sz w:val="28"/>
+        </w:rPr>
+        <w:t xml:space="preserve"> </w:t>
+      </w:r>
+    </w:p>
+    <w:p>
+      <w:pPr>
+        <w:spacing w:after="0"/>
+        <w:rPr>
+          <w:rFonts w:ascii="Courier New" w:hAnsi="Courier New" w:cs="Courier New"/>
+          <w:sz w:val="28"/>
+        </w:rPr>
+      </w:pPr>
+      <w:proofErr w:type="spellStart"/>
+      <w:proofErr w:type="gramStart"/>
+      <w:r>
+        <w:rPr>
+          <w:rFonts w:ascii="Courier New" w:hAnsi="Courier New" w:cs="Courier New"/>
+          <w:sz w:val="28"/>
+        </w:rPr>
+        <w:t>sessionStorage</w:t>
+      </w:r>
+      <w:proofErr w:type="spellEnd"/>
+      <w:proofErr w:type="gramEnd"/>
+      <w:r>
+        <w:rPr>
+          <w:rFonts w:ascii="Courier New" w:hAnsi="Courier New" w:cs="Courier New"/>
+          <w:sz w:val="28"/>
+        </w:rPr>
+        <w:t xml:space="preserve"> and </w:t>
+      </w:r>
+      <w:proofErr w:type="spellStart"/>
+      <w:r>
+        <w:rPr>
+          <w:rFonts w:ascii="Courier New" w:hAnsi="Courier New" w:cs="Courier New"/>
+          <w:sz w:val="28"/>
+        </w:rPr>
+        <w:t>localStorage</w:t>
+      </w:r>
+      <w:proofErr w:type="spellEnd"/>
+      <w:r>
+        <w:rPr>
+          <w:rFonts w:ascii="Courier New" w:hAnsi="Courier New" w:cs="Courier New"/>
+          <w:sz w:val="28"/>
+        </w:rPr>
+        <w:t xml:space="preserve">. </w:t>
       </w:r>
     </w:p>
     <w:p>
@@ -13145,198 +16318,384 @@
           <w:sz w:val="28"/>
         </w:rPr>
       </w:pPr>
-      <w:r>
-        <w:rPr>
-          <w:rFonts w:ascii="Courier New" w:hAnsi="Courier New" w:cs="Courier New"/>
-          <w:sz w:val="28"/>
-        </w:rPr>
-        <w:t xml:space="preserve">sessionStorage hold the value till session open ie once application close the data store in session storage get lost. </w:t>
-      </w:r>
-    </w:p>
-    <w:p>
-      <w:pPr>
-        <w:spacing w:after="0"/>
-        <w:rPr>
-          <w:rFonts w:ascii="Courier New" w:hAnsi="Courier New" w:cs="Courier New"/>
-          <w:sz w:val="28"/>
-        </w:rPr>
-      </w:pPr>
-      <w:r>
-        <w:rPr>
-          <w:rFonts w:ascii="Courier New" w:hAnsi="Courier New" w:cs="Courier New"/>
-          <w:sz w:val="28"/>
-        </w:rPr>
-        <w:t xml:space="preserve">If you want to store the data permanently. localStorage store the data permanently. </w:t>
-      </w:r>
-    </w:p>
-    <w:p>
-      <w:pPr>
-        <w:spacing w:after="0"/>
-        <w:rPr>
-          <w:rFonts w:ascii="Courier New" w:hAnsi="Courier New" w:cs="Courier New"/>
-          <w:sz w:val="28"/>
-        </w:rPr>
-      </w:pPr>
-    </w:p>
-    <w:p>
-      <w:pPr>
-        <w:spacing w:after="0"/>
-        <w:rPr>
-          <w:rFonts w:ascii="Courier New" w:hAnsi="Courier New" w:cs="Courier New"/>
-          <w:sz w:val="28"/>
-        </w:rPr>
-      </w:pPr>
-      <w:r>
-        <w:rPr>
-          <w:rFonts w:ascii="Courier New" w:hAnsi="Courier New" w:cs="Courier New"/>
-          <w:sz w:val="28"/>
-        </w:rPr>
-        <w:t>sessionStorage.setItem(“key”,value);</w:t>
-      </w:r>
-    </w:p>
-    <w:p>
-      <w:pPr>
-        <w:spacing w:after="0"/>
-        <w:rPr>
-          <w:rFonts w:ascii="Courier New" w:hAnsi="Courier New" w:cs="Courier New"/>
-          <w:sz w:val="28"/>
-        </w:rPr>
-      </w:pPr>
-      <w:r>
-        <w:rPr>
-          <w:rFonts w:ascii="Courier New" w:hAnsi="Courier New" w:cs="Courier New"/>
-          <w:sz w:val="28"/>
-        </w:rPr>
-        <w:t>localStorage.setItem(“key”,value);</w:t>
-      </w:r>
-    </w:p>
-    <w:p>
-      <w:pPr>
-        <w:spacing w:after="0"/>
-        <w:rPr>
-          <w:rFonts w:ascii="Courier New" w:hAnsi="Courier New" w:cs="Courier New"/>
-          <w:sz w:val="28"/>
-        </w:rPr>
-      </w:pPr>
-    </w:p>
-    <w:p>
-      <w:pPr>
-        <w:spacing w:after="0"/>
-        <w:rPr>
-          <w:rFonts w:ascii="Courier New" w:hAnsi="Courier New" w:cs="Courier New"/>
-          <w:sz w:val="28"/>
-        </w:rPr>
-      </w:pPr>
+      <w:proofErr w:type="spellStart"/>
+      <w:proofErr w:type="gramStart"/>
+      <w:r>
+        <w:rPr>
+          <w:rFonts w:ascii="Courier New" w:hAnsi="Courier New" w:cs="Courier New"/>
+          <w:sz w:val="28"/>
+        </w:rPr>
+        <w:t>sessionStorage</w:t>
+      </w:r>
+      <w:proofErr w:type="spellEnd"/>
+      <w:proofErr w:type="gramEnd"/>
+      <w:r>
+        <w:rPr>
+          <w:rFonts w:ascii="Courier New" w:hAnsi="Courier New" w:cs="Courier New"/>
+          <w:sz w:val="28"/>
+        </w:rPr>
+        <w:t xml:space="preserve"> hold the value till session open </w:t>
+      </w:r>
+      <w:proofErr w:type="spellStart"/>
+      <w:r>
+        <w:rPr>
+          <w:rFonts w:ascii="Courier New" w:hAnsi="Courier New" w:cs="Courier New"/>
+          <w:sz w:val="28"/>
+        </w:rPr>
+        <w:t>ie</w:t>
+      </w:r>
+      <w:proofErr w:type="spellEnd"/>
+      <w:r>
+        <w:rPr>
+          <w:rFonts w:ascii="Courier New" w:hAnsi="Courier New" w:cs="Courier New"/>
+          <w:sz w:val="28"/>
+        </w:rPr>
+        <w:t xml:space="preserve"> once application close the data store in session storage get lost. </w:t>
+      </w:r>
+    </w:p>
+    <w:p>
+      <w:pPr>
+        <w:spacing w:after="0"/>
+        <w:rPr>
+          <w:rFonts w:ascii="Courier New" w:hAnsi="Courier New" w:cs="Courier New"/>
+          <w:sz w:val="28"/>
+        </w:rPr>
+      </w:pPr>
+      <w:r>
+        <w:rPr>
+          <w:rFonts w:ascii="Courier New" w:hAnsi="Courier New" w:cs="Courier New"/>
+          <w:sz w:val="28"/>
+        </w:rPr>
+        <w:t xml:space="preserve">If you want to store the data permanently. </w:t>
+      </w:r>
+      <w:proofErr w:type="spellStart"/>
+      <w:proofErr w:type="gramStart"/>
+      <w:r>
+        <w:rPr>
+          <w:rFonts w:ascii="Courier New" w:hAnsi="Courier New" w:cs="Courier New"/>
+          <w:sz w:val="28"/>
+        </w:rPr>
+        <w:t>localStorage</w:t>
+      </w:r>
+      <w:proofErr w:type="spellEnd"/>
+      <w:proofErr w:type="gramEnd"/>
+      <w:r>
+        <w:rPr>
+          <w:rFonts w:ascii="Courier New" w:hAnsi="Courier New" w:cs="Courier New"/>
+          <w:sz w:val="28"/>
+        </w:rPr>
+        <w:t xml:space="preserve"> store the data permanently. </w:t>
+      </w:r>
+    </w:p>
+    <w:p>
+      <w:pPr>
+        <w:spacing w:after="0"/>
+        <w:rPr>
+          <w:rFonts w:ascii="Courier New" w:hAnsi="Courier New" w:cs="Courier New"/>
+          <w:sz w:val="28"/>
+        </w:rPr>
+      </w:pPr>
+    </w:p>
+    <w:p>
+      <w:pPr>
+        <w:spacing w:after="0"/>
+        <w:rPr>
+          <w:rFonts w:ascii="Courier New" w:hAnsi="Courier New" w:cs="Courier New"/>
+          <w:sz w:val="28"/>
+        </w:rPr>
+      </w:pPr>
+      <w:proofErr w:type="spellStart"/>
+      <w:proofErr w:type="gramStart"/>
+      <w:r>
+        <w:rPr>
+          <w:rFonts w:ascii="Courier New" w:hAnsi="Courier New" w:cs="Courier New"/>
+          <w:sz w:val="28"/>
+        </w:rPr>
+        <w:t>sessionStorage.setItem</w:t>
+      </w:r>
+      <w:proofErr w:type="spellEnd"/>
+      <w:r>
+        <w:rPr>
+          <w:rFonts w:ascii="Courier New" w:hAnsi="Courier New" w:cs="Courier New"/>
+          <w:sz w:val="28"/>
+        </w:rPr>
+        <w:t>(</w:t>
+      </w:r>
+      <w:proofErr w:type="gramEnd"/>
+      <w:r>
+        <w:rPr>
+          <w:rFonts w:ascii="Courier New" w:hAnsi="Courier New" w:cs="Courier New"/>
+          <w:sz w:val="28"/>
+        </w:rPr>
+        <w:t>“</w:t>
+      </w:r>
+      <w:proofErr w:type="spellStart"/>
+      <w:r>
+        <w:rPr>
+          <w:rFonts w:ascii="Courier New" w:hAnsi="Courier New" w:cs="Courier New"/>
+          <w:sz w:val="28"/>
+        </w:rPr>
+        <w:t>key”,value</w:t>
+      </w:r>
+      <w:proofErr w:type="spellEnd"/>
+      <w:r>
+        <w:rPr>
+          <w:rFonts w:ascii="Courier New" w:hAnsi="Courier New" w:cs="Courier New"/>
+          <w:sz w:val="28"/>
+        </w:rPr>
+        <w:t>);</w:t>
+      </w:r>
+    </w:p>
+    <w:p>
+      <w:pPr>
+        <w:spacing w:after="0"/>
+        <w:rPr>
+          <w:rFonts w:ascii="Courier New" w:hAnsi="Courier New" w:cs="Courier New"/>
+          <w:sz w:val="28"/>
+        </w:rPr>
+      </w:pPr>
+      <w:proofErr w:type="spellStart"/>
+      <w:proofErr w:type="gramStart"/>
+      <w:r>
+        <w:rPr>
+          <w:rFonts w:ascii="Courier New" w:hAnsi="Courier New" w:cs="Courier New"/>
+          <w:sz w:val="28"/>
+        </w:rPr>
+        <w:t>localStorage.setItem</w:t>
+      </w:r>
+      <w:proofErr w:type="spellEnd"/>
+      <w:r>
+        <w:rPr>
+          <w:rFonts w:ascii="Courier New" w:hAnsi="Courier New" w:cs="Courier New"/>
+          <w:sz w:val="28"/>
+        </w:rPr>
+        <w:t>(</w:t>
+      </w:r>
+      <w:proofErr w:type="gramEnd"/>
+      <w:r>
+        <w:rPr>
+          <w:rFonts w:ascii="Courier New" w:hAnsi="Courier New" w:cs="Courier New"/>
+          <w:sz w:val="28"/>
+        </w:rPr>
+        <w:t>“</w:t>
+      </w:r>
+      <w:proofErr w:type="spellStart"/>
+      <w:r>
+        <w:rPr>
+          <w:rFonts w:ascii="Courier New" w:hAnsi="Courier New" w:cs="Courier New"/>
+          <w:sz w:val="28"/>
+        </w:rPr>
+        <w:t>key”,value</w:t>
+      </w:r>
+      <w:proofErr w:type="spellEnd"/>
+      <w:r>
+        <w:rPr>
+          <w:rFonts w:ascii="Courier New" w:hAnsi="Courier New" w:cs="Courier New"/>
+          <w:sz w:val="28"/>
+        </w:rPr>
+        <w:t>);</w:t>
+      </w:r>
+    </w:p>
+    <w:p>
+      <w:pPr>
+        <w:spacing w:after="0"/>
+        <w:rPr>
+          <w:rFonts w:ascii="Courier New" w:hAnsi="Courier New" w:cs="Courier New"/>
+          <w:sz w:val="28"/>
+        </w:rPr>
+      </w:pPr>
+    </w:p>
+    <w:p>
+      <w:pPr>
+        <w:spacing w:after="0"/>
+        <w:rPr>
+          <w:rFonts w:ascii="Courier New" w:hAnsi="Courier New" w:cs="Courier New"/>
+          <w:sz w:val="28"/>
+        </w:rPr>
+      </w:pPr>
+      <w:proofErr w:type="spellStart"/>
+      <w:proofErr w:type="gramStart"/>
       <w:r>
         <w:rPr>
           <w:rFonts w:ascii="Courier New" w:hAnsi="Courier New" w:cs="Courier New"/>
           <w:sz w:val="28"/>
         </w:rPr>
         <w:lastRenderedPageBreak/>
-        <w:t>sessionStorage.getItem(“key”)</w:t>
-      </w:r>
-    </w:p>
-    <w:p>
-      <w:pPr>
-        <w:spacing w:after="0"/>
-        <w:rPr>
-          <w:rFonts w:ascii="Courier New" w:hAnsi="Courier New" w:cs="Courier New"/>
-          <w:sz w:val="28"/>
-        </w:rPr>
-      </w:pPr>
-      <w:r>
-        <w:rPr>
-          <w:rFonts w:ascii="Courier New" w:hAnsi="Courier New" w:cs="Courier New"/>
-          <w:sz w:val="28"/>
-        </w:rPr>
-        <w:t>localStorage.getItem(“key”)</w:t>
-      </w:r>
-    </w:p>
-    <w:p>
-      <w:pPr>
-        <w:spacing w:after="0"/>
-        <w:rPr>
-          <w:rFonts w:ascii="Courier New" w:hAnsi="Courier New" w:cs="Courier New"/>
-          <w:sz w:val="28"/>
-        </w:rPr>
-      </w:pPr>
-    </w:p>
-    <w:p>
-      <w:pPr>
-        <w:spacing w:after="0"/>
-        <w:rPr>
-          <w:rFonts w:ascii="Courier New" w:hAnsi="Courier New" w:cs="Courier New"/>
-          <w:sz w:val="28"/>
-        </w:rPr>
-      </w:pPr>
-      <w:r>
-        <w:rPr>
-          <w:rFonts w:ascii="Courier New" w:hAnsi="Courier New" w:cs="Courier New"/>
-          <w:sz w:val="28"/>
-        </w:rPr>
-        <w:t>sessionStorage.removeItem(“key”);</w:t>
-      </w:r>
-    </w:p>
-    <w:p>
-      <w:pPr>
-        <w:spacing w:after="0"/>
-        <w:rPr>
-          <w:rFonts w:ascii="Courier New" w:hAnsi="Courier New" w:cs="Courier New"/>
-          <w:sz w:val="28"/>
-        </w:rPr>
-      </w:pPr>
-      <w:r>
-        <w:rPr>
-          <w:rFonts w:ascii="Courier New" w:hAnsi="Courier New" w:cs="Courier New"/>
-          <w:sz w:val="28"/>
-        </w:rPr>
-        <w:t>localStorage.removeItem(“key”);</w:t>
-      </w:r>
-    </w:p>
-    <w:p>
-      <w:pPr>
-        <w:spacing w:after="0"/>
-        <w:rPr>
-          <w:rFonts w:ascii="Courier New" w:hAnsi="Courier New" w:cs="Courier New"/>
-          <w:sz w:val="28"/>
-        </w:rPr>
-      </w:pPr>
-    </w:p>
-    <w:p>
-      <w:pPr>
-        <w:spacing w:after="0"/>
-        <w:rPr>
-          <w:rFonts w:ascii="Courier New" w:hAnsi="Courier New" w:cs="Courier New"/>
-          <w:sz w:val="28"/>
-        </w:rPr>
-      </w:pPr>
-    </w:p>
-    <w:p>
-      <w:pPr>
-        <w:spacing w:after="0"/>
-        <w:rPr>
-          <w:rFonts w:ascii="Courier New" w:hAnsi="Courier New" w:cs="Courier New"/>
-          <w:sz w:val="28"/>
-        </w:rPr>
-      </w:pPr>
-    </w:p>
-    <w:p>
-      <w:pPr>
-        <w:spacing w:after="0"/>
-        <w:rPr>
-          <w:rFonts w:ascii="Courier New" w:hAnsi="Courier New" w:cs="Courier New"/>
-          <w:sz w:val="28"/>
-        </w:rPr>
-      </w:pPr>
-    </w:p>
-    <w:p>
-      <w:pPr>
-        <w:spacing w:after="0"/>
-        <w:rPr>
-          <w:rFonts w:ascii="Courier New" w:hAnsi="Courier New" w:cs="Courier New"/>
-          <w:sz w:val="28"/>
-        </w:rPr>
-      </w:pPr>
+        <w:t>sessionStorage.getItem</w:t>
+      </w:r>
+      <w:proofErr w:type="spellEnd"/>
+      <w:r>
+        <w:rPr>
+          <w:rFonts w:ascii="Courier New" w:hAnsi="Courier New" w:cs="Courier New"/>
+          <w:sz w:val="28"/>
+        </w:rPr>
+        <w:t>(</w:t>
+      </w:r>
+      <w:proofErr w:type="gramEnd"/>
+      <w:r>
+        <w:rPr>
+          <w:rFonts w:ascii="Courier New" w:hAnsi="Courier New" w:cs="Courier New"/>
+          <w:sz w:val="28"/>
+        </w:rPr>
+        <w:t>“key”)</w:t>
+      </w:r>
+    </w:p>
+    <w:p>
+      <w:pPr>
+        <w:spacing w:after="0"/>
+        <w:rPr>
+          <w:rFonts w:ascii="Courier New" w:hAnsi="Courier New" w:cs="Courier New"/>
+          <w:sz w:val="28"/>
+        </w:rPr>
+      </w:pPr>
+      <w:proofErr w:type="spellStart"/>
+      <w:proofErr w:type="gramStart"/>
+      <w:r>
+        <w:rPr>
+          <w:rFonts w:ascii="Courier New" w:hAnsi="Courier New" w:cs="Courier New"/>
+          <w:sz w:val="28"/>
+        </w:rPr>
+        <w:t>localStorage.getItem</w:t>
+      </w:r>
+      <w:proofErr w:type="spellEnd"/>
+      <w:r>
+        <w:rPr>
+          <w:rFonts w:ascii="Courier New" w:hAnsi="Courier New" w:cs="Courier New"/>
+          <w:sz w:val="28"/>
+        </w:rPr>
+        <w:t>(</w:t>
+      </w:r>
+      <w:proofErr w:type="gramEnd"/>
+      <w:r>
+        <w:rPr>
+          <w:rFonts w:ascii="Courier New" w:hAnsi="Courier New" w:cs="Courier New"/>
+          <w:sz w:val="28"/>
+        </w:rPr>
+        <w:t>“key”)</w:t>
+      </w:r>
+    </w:p>
+    <w:p>
+      <w:pPr>
+        <w:spacing w:after="0"/>
+        <w:rPr>
+          <w:rFonts w:ascii="Courier New" w:hAnsi="Courier New" w:cs="Courier New"/>
+          <w:sz w:val="28"/>
+        </w:rPr>
+      </w:pPr>
+    </w:p>
+    <w:p>
+      <w:pPr>
+        <w:spacing w:after="0"/>
+        <w:rPr>
+          <w:rFonts w:ascii="Courier New" w:hAnsi="Courier New" w:cs="Courier New"/>
+          <w:sz w:val="28"/>
+        </w:rPr>
+      </w:pPr>
+      <w:proofErr w:type="spellStart"/>
+      <w:proofErr w:type="gramStart"/>
+      <w:r>
+        <w:rPr>
+          <w:rFonts w:ascii="Courier New" w:hAnsi="Courier New" w:cs="Courier New"/>
+          <w:sz w:val="28"/>
+        </w:rPr>
+        <w:t>sessionStorage.removeItem</w:t>
+      </w:r>
+      <w:proofErr w:type="spellEnd"/>
+      <w:r>
+        <w:rPr>
+          <w:rFonts w:ascii="Courier New" w:hAnsi="Courier New" w:cs="Courier New"/>
+          <w:sz w:val="28"/>
+        </w:rPr>
+        <w:t>(</w:t>
+      </w:r>
+      <w:proofErr w:type="gramEnd"/>
+      <w:r>
+        <w:rPr>
+          <w:rFonts w:ascii="Courier New" w:hAnsi="Courier New" w:cs="Courier New"/>
+          <w:sz w:val="28"/>
+        </w:rPr>
+        <w:t>“key”);</w:t>
+      </w:r>
+    </w:p>
+    <w:p>
+      <w:pPr>
+        <w:spacing w:after="0"/>
+        <w:rPr>
+          <w:rFonts w:ascii="Courier New" w:hAnsi="Courier New" w:cs="Courier New"/>
+          <w:sz w:val="28"/>
+        </w:rPr>
+      </w:pPr>
+      <w:proofErr w:type="spellStart"/>
+      <w:proofErr w:type="gramStart"/>
+      <w:r>
+        <w:rPr>
+          <w:rFonts w:ascii="Courier New" w:hAnsi="Courier New" w:cs="Courier New"/>
+          <w:sz w:val="28"/>
+        </w:rPr>
+        <w:t>localStorage.removeItem</w:t>
+      </w:r>
+      <w:proofErr w:type="spellEnd"/>
+      <w:r>
+        <w:rPr>
+          <w:rFonts w:ascii="Courier New" w:hAnsi="Courier New" w:cs="Courier New"/>
+          <w:sz w:val="28"/>
+        </w:rPr>
+        <w:t>(</w:t>
+      </w:r>
+      <w:proofErr w:type="gramEnd"/>
+      <w:r>
+        <w:rPr>
+          <w:rFonts w:ascii="Courier New" w:hAnsi="Courier New" w:cs="Courier New"/>
+          <w:sz w:val="28"/>
+        </w:rPr>
+        <w:t>“key”);</w:t>
+      </w:r>
+    </w:p>
+    <w:p>
+      <w:pPr>
+        <w:spacing w:after="0"/>
+        <w:rPr>
+          <w:rFonts w:ascii="Courier New" w:hAnsi="Courier New" w:cs="Courier New"/>
+          <w:sz w:val="28"/>
+        </w:rPr>
+      </w:pPr>
+    </w:p>
+    <w:p>
+      <w:pPr>
+        <w:spacing w:after="0"/>
+        <w:rPr>
+          <w:rFonts w:ascii="Courier New" w:hAnsi="Courier New" w:cs="Courier New"/>
+          <w:sz w:val="28"/>
+        </w:rPr>
+      </w:pPr>
+    </w:p>
+    <w:p>
+      <w:pPr>
+        <w:spacing w:after="0"/>
+        <w:rPr>
+          <w:rFonts w:ascii="Courier New" w:hAnsi="Courier New" w:cs="Courier New"/>
+          <w:sz w:val="28"/>
+        </w:rPr>
+      </w:pPr>
+    </w:p>
+    <w:p>
+      <w:pPr>
+        <w:spacing w:after="0"/>
+        <w:rPr>
+          <w:rFonts w:ascii="Courier New" w:hAnsi="Courier New" w:cs="Courier New"/>
+          <w:sz w:val="28"/>
+        </w:rPr>
+      </w:pPr>
+    </w:p>
+    <w:p>
+      <w:pPr>
+        <w:spacing w:after="0"/>
+        <w:rPr>
+          <w:rFonts w:ascii="Courier New" w:hAnsi="Courier New" w:cs="Courier New"/>
+          <w:sz w:val="28"/>
+        </w:rPr>
+      </w:pPr>
+      <w:proofErr w:type="gramStart"/>
       <w:r>
         <w:rPr>
           <w:rFonts w:ascii="Courier New" w:hAnsi="Courier New" w:cs="Courier New"/>
@@ -13345,6 +16704,7 @@
         </w:rPr>
         <w:t>Promise :</w:t>
       </w:r>
+      <w:proofErr w:type="gramEnd"/>
       <w:r>
         <w:rPr>
           <w:rFonts w:ascii="Courier New" w:hAnsi="Courier New" w:cs="Courier New"/>
@@ -13423,26 +16783,43 @@
           <w:rFonts w:ascii="Courier New" w:hAnsi="Courier New" w:cs="Courier New"/>
           <w:sz w:val="28"/>
         </w:rPr>
-        <w:t xml:space="preserve">If function return promise to handle this data we have to take the help then and catch(). </w:t>
-      </w:r>
-    </w:p>
-    <w:p>
-      <w:pPr>
-        <w:spacing w:after="0"/>
-        <w:rPr>
-          <w:rFonts w:ascii="Courier New" w:hAnsi="Courier New" w:cs="Courier New"/>
-          <w:sz w:val="28"/>
-        </w:rPr>
-      </w:pPr>
-    </w:p>
-    <w:p>
-      <w:pPr>
-        <w:spacing w:after="0"/>
-        <w:rPr>
-          <w:rFonts w:ascii="Courier New" w:hAnsi="Courier New" w:cs="Courier New"/>
-          <w:sz w:val="28"/>
-        </w:rPr>
-      </w:pPr>
+        <w:t xml:space="preserve">If function return promise to handle this data we have to take the help then and </w:t>
+      </w:r>
+      <w:proofErr w:type="gramStart"/>
+      <w:r>
+        <w:rPr>
+          <w:rFonts w:ascii="Courier New" w:hAnsi="Courier New" w:cs="Courier New"/>
+          <w:sz w:val="28"/>
+        </w:rPr>
+        <w:t>catch(</w:t>
+      </w:r>
+      <w:proofErr w:type="gramEnd"/>
+      <w:r>
+        <w:rPr>
+          <w:rFonts w:ascii="Courier New" w:hAnsi="Courier New" w:cs="Courier New"/>
+          <w:sz w:val="28"/>
+        </w:rPr>
+        <w:t xml:space="preserve">). </w:t>
+      </w:r>
+    </w:p>
+    <w:p>
+      <w:pPr>
+        <w:spacing w:after="0"/>
+        <w:rPr>
+          <w:rFonts w:ascii="Courier New" w:hAnsi="Courier New" w:cs="Courier New"/>
+          <w:sz w:val="28"/>
+        </w:rPr>
+      </w:pPr>
+    </w:p>
+    <w:p>
+      <w:pPr>
+        <w:spacing w:after="0"/>
+        <w:rPr>
+          <w:rFonts w:ascii="Courier New" w:hAnsi="Courier New" w:cs="Courier New"/>
+          <w:sz w:val="28"/>
+        </w:rPr>
+      </w:pPr>
+      <w:proofErr w:type="gramStart"/>
       <w:r>
         <w:rPr>
           <w:rFonts w:ascii="Courier New" w:hAnsi="Courier New" w:cs="Courier New"/>
@@ -13455,17 +16832,26 @@
           <w:rFonts w:ascii="Courier New" w:hAnsi="Courier New" w:cs="Courier New"/>
           <w:sz w:val="28"/>
         </w:rPr>
-        <w:t>hen() will execute if promise resolve</w:t>
-      </w:r>
-    </w:p>
-    <w:p>
-      <w:pPr>
-        <w:spacing w:after="0"/>
-        <w:rPr>
-          <w:rFonts w:ascii="Courier New" w:hAnsi="Courier New" w:cs="Courier New"/>
-          <w:sz w:val="28"/>
-        </w:rPr>
-      </w:pPr>
+        <w:t>hen(</w:t>
+      </w:r>
+      <w:proofErr w:type="gramEnd"/>
+      <w:r>
+        <w:rPr>
+          <w:rFonts w:ascii="Courier New" w:hAnsi="Courier New" w:cs="Courier New"/>
+          <w:sz w:val="28"/>
+        </w:rPr>
+        <w:t>) will execute if promise resolve</w:t>
+      </w:r>
+    </w:p>
+    <w:p>
+      <w:pPr>
+        <w:spacing w:after="0"/>
+        <w:rPr>
+          <w:rFonts w:ascii="Courier New" w:hAnsi="Courier New" w:cs="Courier New"/>
+          <w:sz w:val="28"/>
+        </w:rPr>
+      </w:pPr>
+      <w:proofErr w:type="gramStart"/>
       <w:r>
         <w:rPr>
           <w:rFonts w:ascii="Courier New" w:hAnsi="Courier New" w:cs="Courier New"/>
@@ -13473,24 +16859,672 @@
         </w:rPr>
         <w:t>c</w:t>
       </w:r>
+      <w:r>
+        <w:rPr>
+          <w:rFonts w:ascii="Courier New" w:hAnsi="Courier New" w:cs="Courier New"/>
+          <w:sz w:val="28"/>
+        </w:rPr>
+        <w:t>atch(</w:t>
+      </w:r>
+      <w:proofErr w:type="gramEnd"/>
+      <w:r>
+        <w:rPr>
+          <w:rFonts w:ascii="Courier New" w:hAnsi="Courier New" w:cs="Courier New"/>
+          <w:sz w:val="28"/>
+        </w:rPr>
+        <w:t xml:space="preserve">) will execute if promise rejected. </w:t>
+      </w:r>
+    </w:p>
+    <w:p>
+      <w:pPr>
+        <w:spacing w:after="0"/>
+        <w:rPr>
+          <w:rFonts w:ascii="Courier New" w:hAnsi="Courier New" w:cs="Courier New"/>
+          <w:sz w:val="28"/>
+        </w:rPr>
+      </w:pPr>
+    </w:p>
+    <w:p>
+      <w:pPr>
+        <w:spacing w:after="0"/>
+        <w:rPr>
+          <w:rFonts w:ascii="Courier New" w:hAnsi="Courier New" w:cs="Courier New"/>
+          <w:sz w:val="28"/>
+        </w:rPr>
+      </w:pPr>
+    </w:p>
+    <w:p>
+      <w:pPr>
+        <w:spacing w:after="0"/>
+        <w:rPr>
+          <w:rFonts w:ascii="Courier New" w:hAnsi="Courier New" w:cs="Courier New"/>
+          <w:sz w:val="28"/>
+        </w:rPr>
+      </w:pPr>
+      <w:r>
+        <w:rPr>
+          <w:rFonts w:ascii="Courier New" w:hAnsi="Courier New" w:cs="Courier New"/>
+          <w:sz w:val="28"/>
+        </w:rPr>
+        <w:t xml:space="preserve">JavaScript provide pre-defined function </w:t>
+      </w:r>
+    </w:p>
+    <w:p>
+      <w:pPr>
+        <w:spacing w:after="0"/>
+        <w:rPr>
+          <w:rFonts w:ascii="Courier New" w:hAnsi="Courier New" w:cs="Courier New"/>
+          <w:sz w:val="28"/>
+        </w:rPr>
+      </w:pPr>
+      <w:proofErr w:type="spellStart"/>
+      <w:r>
+        <w:rPr>
+          <w:rFonts w:ascii="Courier New" w:hAnsi="Courier New" w:cs="Courier New"/>
+          <w:sz w:val="28"/>
+        </w:rPr>
+        <w:t>Ie</w:t>
+      </w:r>
+      <w:proofErr w:type="spellEnd"/>
+      <w:r>
+        <w:rPr>
+          <w:rFonts w:ascii="Courier New" w:hAnsi="Courier New" w:cs="Courier New"/>
+          <w:sz w:val="28"/>
+        </w:rPr>
+        <w:t xml:space="preserve"> </w:t>
+      </w:r>
+      <w:proofErr w:type="gramStart"/>
+      <w:r>
+        <w:rPr>
+          <w:rFonts w:ascii="Courier New" w:hAnsi="Courier New" w:cs="Courier New"/>
+          <w:sz w:val="28"/>
+        </w:rPr>
+        <w:t>fetch(</w:t>
+      </w:r>
+      <w:proofErr w:type="gramEnd"/>
+      <w:r>
+        <w:rPr>
+          <w:rFonts w:ascii="Courier New" w:hAnsi="Courier New" w:cs="Courier New"/>
+          <w:sz w:val="28"/>
+        </w:rPr>
+        <w:t xml:space="preserve">): This function help to call backend technologies REST API develop in any language. </w:t>
+      </w:r>
+    </w:p>
+    <w:p>
+      <w:pPr>
+        <w:spacing w:after="0"/>
+        <w:rPr>
+          <w:rFonts w:ascii="Courier New" w:hAnsi="Courier New" w:cs="Courier New"/>
+          <w:sz w:val="28"/>
+        </w:rPr>
+      </w:pPr>
+    </w:p>
+    <w:p>
+      <w:pPr>
+        <w:spacing w:after="0"/>
+        <w:rPr>
+          <w:rFonts w:ascii="Courier New" w:hAnsi="Courier New" w:cs="Courier New"/>
+          <w:sz w:val="28"/>
+        </w:rPr>
+      </w:pPr>
+      <w:r>
+        <w:rPr>
+          <w:rFonts w:ascii="Courier New" w:hAnsi="Courier New" w:cs="Courier New"/>
+          <w:sz w:val="28"/>
+        </w:rPr>
+        <w:t xml:space="preserve">fetch method return type is promise object. </w:t>
+      </w:r>
+    </w:p>
+    <w:p>
+      <w:pPr>
+        <w:spacing w:after="0"/>
+        <w:rPr>
+          <w:rFonts w:ascii="Courier New" w:hAnsi="Courier New" w:cs="Courier New"/>
+          <w:sz w:val="28"/>
+        </w:rPr>
+      </w:pPr>
+    </w:p>
+    <w:p>
+      <w:pPr>
+        <w:spacing w:after="0"/>
+        <w:rPr>
+          <w:rFonts w:ascii="Courier New" w:hAnsi="Courier New" w:cs="Courier New"/>
+          <w:sz w:val="28"/>
+        </w:rPr>
+      </w:pPr>
+      <w:r>
+        <w:rPr>
+          <w:rFonts w:ascii="Courier New" w:hAnsi="Courier New" w:cs="Courier New"/>
+          <w:sz w:val="28"/>
+          <w:highlight w:val="yellow"/>
+        </w:rPr>
+        <w:t>22-02-2022</w:t>
+      </w:r>
+    </w:p>
+    <w:p>
+      <w:pPr>
+        <w:spacing w:after="0"/>
+        <w:rPr>
+          <w:rFonts w:ascii="Courier New" w:hAnsi="Courier New" w:cs="Courier New"/>
+          <w:sz w:val="28"/>
+        </w:rPr>
+      </w:pPr>
+    </w:p>
+    <w:p>
+      <w:pPr>
+        <w:spacing w:after="0"/>
+        <w:rPr>
+          <w:rFonts w:ascii="Courier New" w:hAnsi="Courier New" w:cs="Courier New"/>
+          <w:sz w:val="28"/>
+        </w:rPr>
+      </w:pPr>
+      <w:proofErr w:type="gramStart"/>
+      <w:r>
+        <w:rPr>
+          <w:rFonts w:ascii="Courier New" w:hAnsi="Courier New" w:cs="Courier New"/>
+          <w:sz w:val="28"/>
+        </w:rPr>
+        <w:t>let</w:t>
+      </w:r>
+      <w:proofErr w:type="gramEnd"/>
+      <w:r>
+        <w:rPr>
+          <w:rFonts w:ascii="Courier New" w:hAnsi="Courier New" w:cs="Courier New"/>
+          <w:sz w:val="28"/>
+        </w:rPr>
+        <w:t xml:space="preserve"> </w:t>
+      </w:r>
+      <w:proofErr w:type="spellStart"/>
+      <w:r>
+        <w:rPr>
+          <w:rFonts w:ascii="Courier New" w:hAnsi="Courier New" w:cs="Courier New"/>
+          <w:sz w:val="28"/>
+        </w:rPr>
+        <w:t>emp</w:t>
+      </w:r>
+      <w:proofErr w:type="spellEnd"/>
+      <w:r>
+        <w:rPr>
+          <w:rFonts w:ascii="Courier New" w:hAnsi="Courier New" w:cs="Courier New"/>
+          <w:sz w:val="28"/>
+        </w:rPr>
+        <w:t xml:space="preserve"> = {id:1,name:”Ravi”,age:21};</w:t>
+      </w:r>
+    </w:p>
+    <w:p>
+      <w:pPr>
+        <w:spacing w:after="0"/>
+        <w:rPr>
+          <w:rFonts w:ascii="Courier New" w:hAnsi="Courier New" w:cs="Courier New"/>
+          <w:sz w:val="28"/>
+        </w:rPr>
+      </w:pPr>
+    </w:p>
+    <w:p>
+      <w:pPr>
+        <w:spacing w:after="0"/>
+        <w:rPr>
+          <w:rFonts w:ascii="Courier New" w:hAnsi="Courier New" w:cs="Courier New"/>
+          <w:sz w:val="28"/>
+        </w:rPr>
+      </w:pPr>
+      <w:proofErr w:type="gramStart"/>
+      <w:r>
+        <w:rPr>
+          <w:rFonts w:ascii="Courier New" w:hAnsi="Courier New" w:cs="Courier New"/>
+          <w:sz w:val="28"/>
+        </w:rPr>
+        <w:t>let</w:t>
+      </w:r>
+      <w:proofErr w:type="gramEnd"/>
+      <w:r>
+        <w:rPr>
+          <w:rFonts w:ascii="Courier New" w:hAnsi="Courier New" w:cs="Courier New"/>
+          <w:sz w:val="28"/>
+        </w:rPr>
+        <w:t xml:space="preserve"> employees = [</w:t>
+      </w:r>
+    </w:p>
+    <w:p>
+      <w:pPr>
+        <w:spacing w:after="0"/>
+        <w:rPr>
+          <w:rFonts w:ascii="Courier New" w:hAnsi="Courier New" w:cs="Courier New"/>
+          <w:sz w:val="28"/>
+        </w:rPr>
+      </w:pPr>
+      <w:r>
+        <w:rPr>
+          <w:rFonts w:ascii="Courier New" w:hAnsi="Courier New" w:cs="Courier New"/>
+          <w:sz w:val="28"/>
+        </w:rPr>
+        <w:tab/>
+      </w:r>
+      <w:r>
+        <w:rPr>
+          <w:rFonts w:ascii="Courier New" w:hAnsi="Courier New" w:cs="Courier New"/>
+          <w:sz w:val="28"/>
+        </w:rPr>
+        <w:t>{id</w:t>
+      </w:r>
+      <w:proofErr w:type="gramStart"/>
+      <w:r>
+        <w:rPr>
+          <w:rFonts w:ascii="Courier New" w:hAnsi="Courier New" w:cs="Courier New"/>
+          <w:sz w:val="28"/>
+        </w:rPr>
+        <w:t>:1,name</w:t>
+      </w:r>
+      <w:proofErr w:type="gramEnd"/>
+      <w:r>
+        <w:rPr>
+          <w:rFonts w:ascii="Courier New" w:hAnsi="Courier New" w:cs="Courier New"/>
+          <w:sz w:val="28"/>
+        </w:rPr>
+        <w:t>:”Ravi”,age:21}</w:t>
+      </w:r>
+      <w:r>
+        <w:rPr>
+          <w:rFonts w:ascii="Courier New" w:hAnsi="Courier New" w:cs="Courier New"/>
+          <w:sz w:val="28"/>
+        </w:rPr>
+        <w:t>,</w:t>
+      </w:r>
+    </w:p>
+    <w:p>
+      <w:pPr>
+        <w:spacing w:after="0"/>
+        <w:rPr>
+          <w:rFonts w:ascii="Courier New" w:hAnsi="Courier New" w:cs="Courier New"/>
+          <w:sz w:val="28"/>
+        </w:rPr>
+      </w:pPr>
+      <w:r>
+        <w:rPr>
+          <w:rFonts w:ascii="Courier New" w:hAnsi="Courier New" w:cs="Courier New"/>
+          <w:sz w:val="28"/>
+        </w:rPr>
+        <w:tab/>
+      </w:r>
+      <w:r>
+        <w:rPr>
+          <w:rFonts w:ascii="Courier New" w:hAnsi="Courier New" w:cs="Courier New"/>
+          <w:sz w:val="28"/>
+        </w:rPr>
+        <w:t>{</w:t>
+      </w:r>
+      <w:r>
+        <w:rPr>
+          <w:rFonts w:ascii="Courier New" w:hAnsi="Courier New" w:cs="Courier New"/>
+          <w:sz w:val="28"/>
+        </w:rPr>
+        <w:t>id</w:t>
+      </w:r>
+      <w:proofErr w:type="gramStart"/>
+      <w:r>
+        <w:rPr>
+          <w:rFonts w:ascii="Courier New" w:hAnsi="Courier New" w:cs="Courier New"/>
+          <w:sz w:val="28"/>
+        </w:rPr>
+        <w:t>:2</w:t>
+      </w:r>
+      <w:r>
+        <w:rPr>
+          <w:rFonts w:ascii="Courier New" w:hAnsi="Courier New" w:cs="Courier New"/>
+          <w:sz w:val="28"/>
+        </w:rPr>
+        <w:t>,name</w:t>
+      </w:r>
+      <w:proofErr w:type="gramEnd"/>
+      <w:r>
+        <w:rPr>
+          <w:rFonts w:ascii="Courier New" w:hAnsi="Courier New" w:cs="Courier New"/>
+          <w:sz w:val="28"/>
+        </w:rPr>
+        <w:t>:”</w:t>
+      </w:r>
+      <w:r>
+        <w:rPr>
+          <w:rFonts w:ascii="Courier New" w:hAnsi="Courier New" w:cs="Courier New"/>
+          <w:sz w:val="28"/>
+        </w:rPr>
+        <w:t>Ramesh</w:t>
+      </w:r>
+      <w:r>
+        <w:rPr>
+          <w:rFonts w:ascii="Courier New" w:hAnsi="Courier New" w:cs="Courier New"/>
+          <w:sz w:val="28"/>
+        </w:rPr>
+        <w:t>”</w:t>
+      </w:r>
+      <w:r>
+        <w:rPr>
+          <w:rFonts w:ascii="Courier New" w:hAnsi="Courier New" w:cs="Courier New"/>
+          <w:sz w:val="28"/>
+        </w:rPr>
+        <w:t>,age:24</w:t>
+      </w:r>
+      <w:r>
+        <w:rPr>
+          <w:rFonts w:ascii="Courier New" w:hAnsi="Courier New" w:cs="Courier New"/>
+          <w:sz w:val="28"/>
+        </w:rPr>
+        <w:t>}</w:t>
+      </w:r>
+      <w:r>
+        <w:rPr>
+          <w:rFonts w:ascii="Courier New" w:hAnsi="Courier New" w:cs="Courier New"/>
+          <w:sz w:val="28"/>
+        </w:rPr>
+        <w:t>,</w:t>
+      </w:r>
+    </w:p>
+    <w:p>
+      <w:pPr>
+        <w:spacing w:after="0"/>
+        <w:rPr>
+          <w:rFonts w:ascii="Courier New" w:hAnsi="Courier New" w:cs="Courier New"/>
+          <w:sz w:val="28"/>
+        </w:rPr>
+      </w:pPr>
+      <w:r>
+        <w:rPr>
+          <w:rFonts w:ascii="Courier New" w:hAnsi="Courier New" w:cs="Courier New"/>
+          <w:sz w:val="28"/>
+        </w:rPr>
+        <w:tab/>
+      </w:r>
+      <w:r>
+        <w:rPr>
+          <w:rFonts w:ascii="Courier New" w:hAnsi="Courier New" w:cs="Courier New"/>
+          <w:sz w:val="28"/>
+        </w:rPr>
+        <w:t>{</w:t>
+      </w:r>
+      <w:r>
+        <w:rPr>
+          <w:rFonts w:ascii="Courier New" w:hAnsi="Courier New" w:cs="Courier New"/>
+          <w:sz w:val="28"/>
+        </w:rPr>
+        <w:t>id</w:t>
+      </w:r>
+      <w:proofErr w:type="gramStart"/>
+      <w:r>
+        <w:rPr>
+          <w:rFonts w:ascii="Courier New" w:hAnsi="Courier New" w:cs="Courier New"/>
+          <w:sz w:val="28"/>
+        </w:rPr>
+        <w:t>:3</w:t>
+      </w:r>
+      <w:r>
+        <w:rPr>
+          <w:rFonts w:ascii="Courier New" w:hAnsi="Courier New" w:cs="Courier New"/>
+          <w:sz w:val="28"/>
+        </w:rPr>
+        <w:t>,name</w:t>
+      </w:r>
+      <w:proofErr w:type="gramEnd"/>
+      <w:r>
+        <w:rPr>
+          <w:rFonts w:ascii="Courier New" w:hAnsi="Courier New" w:cs="Courier New"/>
+          <w:sz w:val="28"/>
+        </w:rPr>
+        <w:t>:”</w:t>
+      </w:r>
+      <w:r>
+        <w:rPr>
+          <w:rFonts w:ascii="Courier New" w:hAnsi="Courier New" w:cs="Courier New"/>
+          <w:sz w:val="28"/>
+        </w:rPr>
+        <w:t>Raj</w:t>
+      </w:r>
+      <w:r>
+        <w:rPr>
+          <w:rFonts w:ascii="Courier New" w:hAnsi="Courier New" w:cs="Courier New"/>
+          <w:sz w:val="28"/>
+        </w:rPr>
+        <w:t>”</w:t>
+      </w:r>
+      <w:r>
+        <w:rPr>
+          <w:rFonts w:ascii="Courier New" w:hAnsi="Courier New" w:cs="Courier New"/>
+          <w:sz w:val="28"/>
+        </w:rPr>
+        <w:t>,age:25</w:t>
+      </w:r>
+      <w:r>
+        <w:rPr>
+          <w:rFonts w:ascii="Courier New" w:hAnsi="Courier New" w:cs="Courier New"/>
+          <w:sz w:val="28"/>
+        </w:rPr>
+        <w:t>}</w:t>
+      </w:r>
+    </w:p>
+    <w:p>
+      <w:pPr>
+        <w:spacing w:after="0"/>
+        <w:rPr>
+          <w:rFonts w:ascii="Courier New" w:hAnsi="Courier New" w:cs="Courier New"/>
+          <w:sz w:val="28"/>
+        </w:rPr>
+      </w:pPr>
+      <w:r>
+        <w:rPr>
+          <w:rFonts w:ascii="Courier New" w:hAnsi="Courier New" w:cs="Courier New"/>
+          <w:sz w:val="28"/>
+        </w:rPr>
+        <w:t>]</w:t>
+      </w:r>
+    </w:p>
+    <w:p>
+      <w:pPr>
+        <w:spacing w:after="0"/>
+        <w:rPr>
+          <w:rFonts w:ascii="Courier New" w:hAnsi="Courier New" w:cs="Courier New"/>
+          <w:sz w:val="28"/>
+        </w:rPr>
+      </w:pPr>
+    </w:p>
+    <w:p>
+      <w:pPr>
+        <w:spacing w:after="0"/>
+        <w:rPr>
+          <w:rFonts w:ascii="Courier New" w:hAnsi="Courier New" w:cs="Courier New"/>
+          <w:sz w:val="28"/>
+        </w:rPr>
+      </w:pPr>
+      <w:proofErr w:type="gramStart"/>
+      <w:r>
+        <w:rPr>
+          <w:rFonts w:ascii="Courier New" w:hAnsi="Courier New" w:cs="Courier New"/>
+          <w:sz w:val="28"/>
+        </w:rPr>
+        <w:t>let</w:t>
+      </w:r>
+      <w:proofErr w:type="gramEnd"/>
+      <w:r>
+        <w:rPr>
+          <w:rFonts w:ascii="Courier New" w:hAnsi="Courier New" w:cs="Courier New"/>
+          <w:sz w:val="28"/>
+        </w:rPr>
+        <w:t xml:space="preserve"> </w:t>
+      </w:r>
+      <w:proofErr w:type="spellStart"/>
+      <w:r>
+        <w:rPr>
+          <w:rFonts w:ascii="Courier New" w:hAnsi="Courier New" w:cs="Courier New"/>
+          <w:sz w:val="28"/>
+        </w:rPr>
+        <w:t>empString</w:t>
+      </w:r>
+      <w:proofErr w:type="spellEnd"/>
+      <w:r>
+        <w:rPr>
+          <w:rFonts w:ascii="Courier New" w:hAnsi="Courier New" w:cs="Courier New"/>
+          <w:sz w:val="28"/>
+        </w:rPr>
+        <w:t xml:space="preserve"> = </w:t>
+      </w:r>
+      <w:proofErr w:type="spellStart"/>
+      <w:r>
+        <w:rPr>
+          <w:rFonts w:ascii="Courier New" w:hAnsi="Courier New" w:cs="Courier New"/>
+          <w:sz w:val="28"/>
+        </w:rPr>
+        <w:t>JSON.stringify</w:t>
+      </w:r>
+      <w:proofErr w:type="spellEnd"/>
+      <w:r>
+        <w:rPr>
+          <w:rFonts w:ascii="Courier New" w:hAnsi="Courier New" w:cs="Courier New"/>
+          <w:sz w:val="28"/>
+        </w:rPr>
+        <w:t>(employees);</w:t>
+      </w:r>
+    </w:p>
+    <w:p>
+      <w:pPr>
+        <w:spacing w:after="0"/>
+        <w:rPr>
+          <w:rFonts w:ascii="Courier New" w:hAnsi="Courier New" w:cs="Courier New"/>
+          <w:sz w:val="28"/>
+        </w:rPr>
+      </w:pPr>
+      <w:proofErr w:type="gramStart"/>
+      <w:r>
+        <w:rPr>
+          <w:rFonts w:ascii="Courier New" w:hAnsi="Courier New" w:cs="Courier New"/>
+          <w:sz w:val="28"/>
+        </w:rPr>
+        <w:lastRenderedPageBreak/>
+        <w:t>let</w:t>
+      </w:r>
+      <w:proofErr w:type="gramEnd"/>
+      <w:r>
+        <w:rPr>
+          <w:rFonts w:ascii="Courier New" w:hAnsi="Courier New" w:cs="Courier New"/>
+          <w:sz w:val="28"/>
+        </w:rPr>
+        <w:t xml:space="preserve"> </w:t>
+      </w:r>
+      <w:proofErr w:type="spellStart"/>
+      <w:r>
+        <w:rPr>
+          <w:rFonts w:ascii="Courier New" w:hAnsi="Courier New" w:cs="Courier New"/>
+          <w:sz w:val="28"/>
+        </w:rPr>
+        <w:t>empJson</w:t>
+      </w:r>
+      <w:proofErr w:type="spellEnd"/>
+      <w:r>
+        <w:rPr>
+          <w:rFonts w:ascii="Courier New" w:hAnsi="Courier New" w:cs="Courier New"/>
+          <w:sz w:val="28"/>
+        </w:rPr>
+        <w:t xml:space="preserve"> = </w:t>
+      </w:r>
+      <w:proofErr w:type="spellStart"/>
+      <w:r>
+        <w:rPr>
+          <w:rFonts w:ascii="Courier New" w:hAnsi="Courier New" w:cs="Courier New"/>
+          <w:sz w:val="28"/>
+        </w:rPr>
+        <w:t>JSON.parse</w:t>
+      </w:r>
+      <w:proofErr w:type="spellEnd"/>
+      <w:r>
+        <w:rPr>
+          <w:rFonts w:ascii="Courier New" w:hAnsi="Courier New" w:cs="Courier New"/>
+          <w:sz w:val="28"/>
+        </w:rPr>
+        <w:t>(</w:t>
+      </w:r>
+      <w:proofErr w:type="spellStart"/>
+      <w:r>
+        <w:rPr>
+          <w:rFonts w:ascii="Courier New" w:hAnsi="Courier New" w:cs="Courier New"/>
+          <w:sz w:val="28"/>
+        </w:rPr>
+        <w:t>empString</w:t>
+      </w:r>
+      <w:proofErr w:type="spellEnd"/>
+      <w:r>
+        <w:rPr>
+          <w:rFonts w:ascii="Courier New" w:hAnsi="Courier New" w:cs="Courier New"/>
+          <w:sz w:val="28"/>
+        </w:rPr>
+        <w:t>);</w:t>
+      </w:r>
+    </w:p>
+    <w:p>
+      <w:pPr>
+        <w:spacing w:after="0"/>
+        <w:rPr>
+          <w:rFonts w:ascii="Courier New" w:hAnsi="Courier New" w:cs="Courier New"/>
+          <w:sz w:val="28"/>
+        </w:rPr>
+      </w:pPr>
+    </w:p>
+    <w:p>
+      <w:pPr>
+        <w:spacing w:after="0"/>
+        <w:rPr>
+          <w:rFonts w:ascii="Courier New" w:hAnsi="Courier New" w:cs="Courier New"/>
+          <w:sz w:val="28"/>
+        </w:rPr>
+      </w:pPr>
+    </w:p>
+    <w:p>
+      <w:pPr>
+        <w:spacing w:after="0"/>
+        <w:rPr>
+          <w:rFonts w:ascii="Courier New" w:hAnsi="Courier New" w:cs="Courier New"/>
+          <w:sz w:val="28"/>
+        </w:rPr>
+      </w:pPr>
+      <w:proofErr w:type="gramStart"/>
+      <w:r>
+        <w:rPr>
+          <w:rFonts w:ascii="Courier New" w:hAnsi="Courier New" w:cs="Courier New"/>
+          <w:sz w:val="28"/>
+        </w:rPr>
+        <w:t>fetch</w:t>
+      </w:r>
+      <w:proofErr w:type="gramEnd"/>
+      <w:r>
+        <w:rPr>
+          <w:rFonts w:ascii="Courier New" w:hAnsi="Courier New" w:cs="Courier New"/>
+          <w:sz w:val="28"/>
+        </w:rPr>
+        <w:t xml:space="preserve"> vs </w:t>
+      </w:r>
+      <w:proofErr w:type="spellStart"/>
+      <w:r>
+        <w:rPr>
+          <w:rFonts w:ascii="Courier New" w:hAnsi="Courier New" w:cs="Courier New"/>
+          <w:sz w:val="28"/>
+        </w:rPr>
+        <w:t>axios</w:t>
+      </w:r>
+      <w:proofErr w:type="spellEnd"/>
+      <w:r>
+        <w:rPr>
+          <w:rFonts w:ascii="Courier New" w:hAnsi="Courier New" w:cs="Courier New"/>
+          <w:sz w:val="28"/>
+        </w:rPr>
+        <w:t xml:space="preserve"> </w:t>
+      </w:r>
+    </w:p>
+    <w:p>
+      <w:pPr>
+        <w:spacing w:after="0"/>
+        <w:rPr>
+          <w:rFonts w:ascii="Courier New" w:hAnsi="Courier New" w:cs="Courier New"/>
+          <w:sz w:val="28"/>
+        </w:rPr>
+      </w:pPr>
       <w:bookmarkStart w:id="0" w:name="_GoBack"/>
       <w:bookmarkEnd w:id="0"/>
-      <w:r>
-        <w:rPr>
-          <w:rFonts w:ascii="Courier New" w:hAnsi="Courier New" w:cs="Courier New"/>
-          <w:sz w:val="28"/>
-        </w:rPr>
-        <w:t xml:space="preserve">atch() will execute if promise rejected. </w:t>
-      </w:r>
-    </w:p>
-    <w:p>
-      <w:pPr>
-        <w:spacing w:after="0"/>
-        <w:rPr>
-          <w:rFonts w:ascii="Courier New" w:hAnsi="Courier New" w:cs="Courier New"/>
-          <w:sz w:val="28"/>
-        </w:rPr>
-      </w:pPr>
     </w:p>
     <w:sectPr>
       <w:pgSz w:w="11906" w:h="16838"/>

--- a/MEAN Stack Training.docx
+++ b/MEAN Stack Training.docx
@@ -14866,6 +14866,35 @@
           <w:rFonts w:ascii="Courier New" w:hAnsi="Courier New" w:cs="Courier New"/>
           <w:b/>
           <w:sz w:val="28"/>
+          <w:highlight w:val="yellow"/>
+        </w:rPr>
+        <w:t>23-02-2022</w:t>
+      </w:r>
+    </w:p>
+    <w:p>
+      <w:pPr>
+        <w:spacing w:after="0"/>
+        <w:rPr>
+          <w:rFonts w:ascii="Courier New" w:hAnsi="Courier New" w:cs="Courier New"/>
+          <w:b/>
+          <w:sz w:val="28"/>
+        </w:rPr>
+      </w:pPr>
+    </w:p>
+    <w:p>
+      <w:pPr>
+        <w:spacing w:after="0"/>
+        <w:rPr>
+          <w:rFonts w:ascii="Courier New" w:hAnsi="Courier New" w:cs="Courier New"/>
+          <w:b/>
+          <w:sz w:val="28"/>
+        </w:rPr>
+      </w:pPr>
+      <w:r>
+        <w:rPr>
+          <w:rFonts w:ascii="Courier New" w:hAnsi="Courier New" w:cs="Courier New"/>
+          <w:b/>
+          <w:sz w:val="28"/>
         </w:rPr>
         <w:t xml:space="preserve">In Typescript we can create array to store same type value as well as different types of values. </w:t>
       </w:r>
@@ -14913,16 +14942,546 @@
         </w:rPr>
         <w:t xml:space="preserve">target </w:t>
       </w:r>
+      <w:r>
+        <w:rPr>
+          <w:rFonts w:ascii="Courier New" w:hAnsi="Courier New" w:cs="Courier New"/>
+          <w:b/>
+          <w:sz w:val="28"/>
+        </w:rPr>
+        <w:t>es6</w:t>
+      </w:r>
+    </w:p>
+    <w:p>
+      <w:pPr>
+        <w:spacing w:after="0"/>
+        <w:rPr>
+          <w:rFonts w:ascii="Courier New" w:hAnsi="Courier New" w:cs="Courier New"/>
+          <w:b/>
+          <w:sz w:val="28"/>
+        </w:rPr>
+      </w:pPr>
+    </w:p>
+    <w:p>
+      <w:pPr>
+        <w:spacing w:after="0"/>
+        <w:rPr>
+          <w:rFonts w:ascii="Courier New" w:hAnsi="Courier New" w:cs="Courier New"/>
+          <w:b/>
+          <w:sz w:val="28"/>
+        </w:rPr>
+      </w:pPr>
+    </w:p>
+    <w:p>
+      <w:pPr>
+        <w:spacing w:after="0"/>
+        <w:rPr>
+          <w:rFonts w:ascii="Courier New" w:hAnsi="Courier New" w:cs="Courier New"/>
+          <w:b/>
+          <w:sz w:val="28"/>
+        </w:rPr>
+      </w:pPr>
+      <w:r>
+        <w:rPr>
+          <w:rFonts w:ascii="Courier New" w:hAnsi="Courier New" w:cs="Courier New"/>
+          <w:b/>
+          <w:sz w:val="28"/>
+        </w:rPr>
+        <w:t xml:space="preserve">user-defined object in JavaScript as well as typescript with data types using 3 ways </w:t>
+      </w:r>
+    </w:p>
+    <w:p>
+      <w:pPr>
+        <w:pStyle w:val="ListParagraph"/>
+        <w:numPr>
+          <w:ilvl w:val="0"/>
+          <w:numId w:val="16"/>
+        </w:numPr>
+        <w:spacing w:after="0"/>
+        <w:rPr>
+          <w:rFonts w:ascii="Courier New" w:hAnsi="Courier New" w:cs="Courier New"/>
+          <w:b/>
+          <w:sz w:val="28"/>
+        </w:rPr>
+      </w:pPr>
+      <w:r>
+        <w:rPr>
+          <w:rFonts w:ascii="Courier New" w:hAnsi="Courier New" w:cs="Courier New"/>
+          <w:b/>
+          <w:sz w:val="28"/>
+        </w:rPr>
+        <w:t xml:space="preserve">Literal style </w:t>
+      </w:r>
+    </w:p>
+    <w:p>
+      <w:pPr>
+        <w:pStyle w:val="ListParagraph"/>
+        <w:numPr>
+          <w:ilvl w:val="0"/>
+          <w:numId w:val="16"/>
+        </w:numPr>
+        <w:spacing w:after="0"/>
+        <w:rPr>
+          <w:rFonts w:ascii="Courier New" w:hAnsi="Courier New" w:cs="Courier New"/>
+          <w:b/>
+          <w:sz w:val="28"/>
+        </w:rPr>
+      </w:pPr>
+      <w:r>
+        <w:rPr>
+          <w:rFonts w:ascii="Courier New" w:hAnsi="Courier New" w:cs="Courier New"/>
+          <w:b/>
+          <w:sz w:val="28"/>
+        </w:rPr>
+        <w:t xml:space="preserve">Class style </w:t>
+      </w:r>
+    </w:p>
+    <w:p>
+      <w:pPr>
+        <w:pStyle w:val="ListParagraph"/>
+        <w:numPr>
+          <w:ilvl w:val="0"/>
+          <w:numId w:val="16"/>
+        </w:numPr>
+        <w:spacing w:after="0"/>
+        <w:rPr>
+          <w:rFonts w:ascii="Courier New" w:hAnsi="Courier New" w:cs="Courier New"/>
+          <w:b/>
+          <w:sz w:val="28"/>
+        </w:rPr>
+      </w:pPr>
+      <w:r>
+        <w:rPr>
+          <w:rFonts w:ascii="Courier New" w:hAnsi="Courier New" w:cs="Courier New"/>
+          <w:b/>
+          <w:sz w:val="28"/>
+        </w:rPr>
+        <w:t xml:space="preserve">Function style </w:t>
+      </w:r>
+    </w:p>
+    <w:p>
+      <w:pPr>
+        <w:spacing w:after="0"/>
+        <w:rPr>
+          <w:rFonts w:ascii="Courier New" w:hAnsi="Courier New" w:cs="Courier New"/>
+          <w:b/>
+          <w:sz w:val="28"/>
+        </w:rPr>
+      </w:pPr>
+    </w:p>
+    <w:p>
+      <w:pPr>
+        <w:spacing w:after="0"/>
+        <w:rPr>
+          <w:rFonts w:ascii="Courier New" w:hAnsi="Courier New" w:cs="Courier New"/>
+          <w:b/>
+          <w:sz w:val="28"/>
+        </w:rPr>
+      </w:pPr>
+      <w:r>
+        <w:rPr>
+          <w:rFonts w:ascii="Courier New" w:hAnsi="Courier New" w:cs="Courier New"/>
+          <w:b/>
+          <w:sz w:val="28"/>
+          <w:highlight w:val="yellow"/>
+        </w:rPr>
+        <w:t>Different types of function in Typescript</w:t>
+      </w:r>
+      <w:r>
+        <w:rPr>
+          <w:rFonts w:ascii="Courier New" w:hAnsi="Courier New" w:cs="Courier New"/>
+          <w:b/>
+          <w:sz w:val="28"/>
+        </w:rPr>
+        <w:t xml:space="preserve"> </w:t>
+      </w:r>
+    </w:p>
+    <w:p>
+      <w:pPr>
+        <w:spacing w:after="0"/>
+        <w:rPr>
+          <w:rFonts w:ascii="Courier New" w:hAnsi="Courier New" w:cs="Courier New"/>
+          <w:b/>
+          <w:sz w:val="28"/>
+        </w:rPr>
+      </w:pPr>
+    </w:p>
+    <w:p>
+      <w:pPr>
+        <w:spacing w:after="0"/>
+        <w:rPr>
+          <w:rFonts w:ascii="Courier New" w:hAnsi="Courier New" w:cs="Courier New"/>
+          <w:b/>
+          <w:sz w:val="28"/>
+        </w:rPr>
+      </w:pPr>
+      <w:r>
+        <w:rPr>
+          <w:rFonts w:ascii="Courier New" w:hAnsi="Courier New" w:cs="Courier New"/>
+          <w:b/>
+          <w:sz w:val="28"/>
+        </w:rPr>
+        <w:lastRenderedPageBreak/>
+        <w:t xml:space="preserve">In JavaScript only function name must be match not mandatory number of parameter as well as type of parameter must be match </w:t>
+      </w:r>
+    </w:p>
+    <w:p>
+      <w:pPr>
+        <w:spacing w:after="0"/>
+        <w:rPr>
+          <w:rFonts w:ascii="Courier New" w:hAnsi="Courier New" w:cs="Courier New"/>
+          <w:b/>
+          <w:sz w:val="28"/>
+        </w:rPr>
+      </w:pPr>
+    </w:p>
+    <w:p>
+      <w:pPr>
+        <w:spacing w:after="0"/>
+        <w:rPr>
+          <w:rFonts w:ascii="Courier New" w:hAnsi="Courier New" w:cs="Courier New"/>
+          <w:b/>
+          <w:sz w:val="28"/>
+        </w:rPr>
+      </w:pPr>
+    </w:p>
+    <w:p>
+      <w:pPr>
+        <w:spacing w:after="0"/>
+        <w:rPr>
+          <w:rFonts w:ascii="Courier New" w:hAnsi="Courier New" w:cs="Courier New"/>
+          <w:b/>
+          <w:sz w:val="28"/>
+        </w:rPr>
+      </w:pPr>
+    </w:p>
+    <w:p>
+      <w:pPr>
+        <w:spacing w:after="0"/>
+        <w:rPr>
+          <w:rFonts w:ascii="Courier New" w:hAnsi="Courier New" w:cs="Courier New"/>
+          <w:b/>
+          <w:sz w:val="28"/>
+        </w:rPr>
+      </w:pPr>
+    </w:p>
+    <w:p>
+      <w:pPr>
+        <w:spacing w:after="0"/>
+        <w:rPr>
+          <w:rFonts w:ascii="Courier New" w:hAnsi="Courier New" w:cs="Courier New"/>
+          <w:b/>
+          <w:sz w:val="28"/>
+        </w:rPr>
+      </w:pPr>
+      <w:r>
+        <w:rPr>
+          <w:rFonts w:ascii="Courier New" w:hAnsi="Courier New" w:cs="Courier New"/>
+          <w:b/>
+          <w:sz w:val="28"/>
+          <w:highlight w:val="yellow"/>
+        </w:rPr>
+        <w:t>rest parameter :</w:t>
+      </w:r>
+      <w:r>
+        <w:rPr>
+          <w:rFonts w:ascii="Courier New" w:hAnsi="Courier New" w:cs="Courier New"/>
+          <w:b/>
+          <w:sz w:val="28"/>
+        </w:rPr>
+        <w:t xml:space="preserve"> if we write array variable as parameter then we have to pass array variable and array variable can contains zero or 1 or many values. But we have to pass mandatory. </w:t>
+      </w:r>
+    </w:p>
+    <w:p>
+      <w:pPr>
+        <w:spacing w:after="0"/>
+        <w:rPr>
+          <w:rFonts w:ascii="Courier New" w:hAnsi="Courier New" w:cs="Courier New"/>
+          <w:b/>
+          <w:sz w:val="28"/>
+        </w:rPr>
+      </w:pPr>
+      <w:r>
+        <w:rPr>
+          <w:rFonts w:ascii="Courier New" w:hAnsi="Courier New" w:cs="Courier New"/>
+          <w:b/>
+          <w:sz w:val="28"/>
+        </w:rPr>
+        <w:t xml:space="preserve">Rest parameter is a type of array only but it can receive zero or 1 or many parameter. </w:t>
+      </w:r>
+    </w:p>
+    <w:p>
+      <w:pPr>
+        <w:spacing w:after="0"/>
+        <w:rPr>
+          <w:rFonts w:ascii="Courier New" w:hAnsi="Courier New" w:cs="Courier New"/>
+          <w:b/>
+          <w:sz w:val="28"/>
+        </w:rPr>
+      </w:pPr>
+      <w:r>
+        <w:rPr>
+          <w:rFonts w:ascii="Courier New" w:hAnsi="Courier New" w:cs="Courier New"/>
+          <w:b/>
+          <w:sz w:val="28"/>
+        </w:rPr>
+        <w:t>To declare the rest parameter we have to declare the variable using …variableName</w:t>
+      </w:r>
+    </w:p>
+    <w:p>
+      <w:pPr>
+        <w:spacing w:after="0"/>
+        <w:rPr>
+          <w:rFonts w:ascii="Courier New" w:hAnsi="Courier New" w:cs="Courier New"/>
+          <w:b/>
+          <w:sz w:val="28"/>
+        </w:rPr>
+      </w:pPr>
+      <w:r>
+        <w:rPr>
+          <w:rFonts w:ascii="Courier New" w:hAnsi="Courier New" w:cs="Courier New"/>
+          <w:b/>
+          <w:sz w:val="28"/>
+        </w:rPr>
+        <w:t xml:space="preserve">In one function we can use only one rest parameter and it must be last parameter. </w:t>
+      </w:r>
+    </w:p>
+    <w:p>
+      <w:pPr>
+        <w:spacing w:after="0"/>
+        <w:rPr>
+          <w:rFonts w:ascii="Courier New" w:hAnsi="Courier New" w:cs="Courier New"/>
+          <w:b/>
+          <w:sz w:val="28"/>
+        </w:rPr>
+      </w:pPr>
+    </w:p>
+    <w:p>
+      <w:pPr>
+        <w:spacing w:after="0"/>
+        <w:rPr>
+          <w:rFonts w:ascii="Courier New" w:hAnsi="Courier New" w:cs="Courier New"/>
+          <w:b/>
+          <w:sz w:val="28"/>
+        </w:rPr>
+      </w:pPr>
+      <w:r>
+        <w:rPr>
+          <w:rFonts w:ascii="Courier New" w:hAnsi="Courier New" w:cs="Courier New"/>
+          <w:b/>
+          <w:sz w:val="28"/>
+          <w:highlight w:val="yellow"/>
+        </w:rPr>
+        <w:t>Spread parameter or operator</w:t>
+      </w:r>
+      <w:r>
+        <w:rPr>
+          <w:rFonts w:ascii="Courier New" w:hAnsi="Courier New" w:cs="Courier New"/>
+          <w:b/>
+          <w:sz w:val="28"/>
+        </w:rPr>
+        <w:t xml:space="preserve"> : spread parameter is use to pass the value for rest parameter using array concept. </w:t>
+      </w:r>
+    </w:p>
+    <w:p>
+      <w:pPr>
+        <w:spacing w:after="0"/>
+        <w:rPr>
+          <w:rFonts w:ascii="Courier New" w:hAnsi="Courier New" w:cs="Courier New"/>
+          <w:b/>
+          <w:sz w:val="28"/>
+        </w:rPr>
+      </w:pPr>
+    </w:p>
+    <w:p>
+      <w:pPr>
+        <w:spacing w:after="0"/>
+        <w:rPr>
+          <w:rFonts w:ascii="Courier New" w:hAnsi="Courier New" w:cs="Courier New"/>
+          <w:b/>
+          <w:sz w:val="28"/>
+        </w:rPr>
+      </w:pPr>
+    </w:p>
+    <w:p>
+      <w:pPr>
+        <w:spacing w:after="0"/>
+        <w:rPr>
+          <w:rFonts w:ascii="Courier New" w:hAnsi="Courier New" w:cs="Courier New"/>
+          <w:b/>
+          <w:sz w:val="28"/>
+        </w:rPr>
+      </w:pPr>
+      <w:r>
+        <w:rPr>
+          <w:rFonts w:ascii="Courier New" w:hAnsi="Courier New" w:cs="Courier New"/>
+          <w:b/>
+          <w:sz w:val="28"/>
+        </w:rPr>
+        <w:t xml:space="preserve">Optional : to declare optional parameter we have use </w:t>
+      </w:r>
+      <w:r>
+        <w:rPr>
+          <w:rFonts w:ascii="Courier New" w:hAnsi="Courier New" w:cs="Courier New"/>
+          <w:b/>
+          <w:sz w:val="28"/>
+          <w:highlight w:val="yellow"/>
+        </w:rPr>
+        <w:t>variableName?</w:t>
+      </w:r>
+      <w:r>
+        <w:rPr>
+          <w:rFonts w:ascii="Courier New" w:hAnsi="Courier New" w:cs="Courier New"/>
+          <w:b/>
+          <w:sz w:val="28"/>
+        </w:rPr>
+        <w:t xml:space="preserve"> optional parameter declaration must from right to left. </w:t>
+      </w:r>
+      <w:r>
+        <w:rPr>
+          <w:rFonts w:ascii="Courier New" w:hAnsi="Courier New" w:cs="Courier New"/>
+          <w:b/>
+          <w:sz w:val="28"/>
+        </w:rPr>
+        <w:t xml:space="preserve">We can’t leave mandatory parameter between two optional parameter. </w:t>
+      </w:r>
+    </w:p>
+    <w:p>
+      <w:pPr>
+        <w:spacing w:after="0"/>
+        <w:rPr>
+          <w:rFonts w:ascii="Courier New" w:hAnsi="Courier New" w:cs="Courier New"/>
+          <w:b/>
+          <w:sz w:val="28"/>
+        </w:rPr>
+      </w:pPr>
+    </w:p>
+    <w:p>
+      <w:pPr>
+        <w:spacing w:after="0"/>
+        <w:rPr>
+          <w:rFonts w:ascii="Courier New" w:hAnsi="Courier New" w:cs="Courier New"/>
+          <w:b/>
+          <w:sz w:val="28"/>
+        </w:rPr>
+      </w:pPr>
+      <w:r>
+        <w:rPr>
+          <w:rFonts w:ascii="Courier New" w:hAnsi="Courier New" w:cs="Courier New"/>
+          <w:b/>
+          <w:sz w:val="28"/>
+        </w:rPr>
+        <w:t xml:space="preserve">Optional parameter default values are undefined. </w:t>
+      </w:r>
+    </w:p>
+    <w:p>
+      <w:pPr>
+        <w:spacing w:after="0"/>
+        <w:rPr>
+          <w:rFonts w:ascii="Courier New" w:hAnsi="Courier New" w:cs="Courier New"/>
+          <w:b/>
+          <w:sz w:val="28"/>
+        </w:rPr>
+      </w:pPr>
+    </w:p>
+    <w:p>
+      <w:pPr>
+        <w:spacing w:after="0"/>
+        <w:rPr>
+          <w:rFonts w:ascii="Courier New" w:hAnsi="Courier New" w:cs="Courier New"/>
+          <w:b/>
+          <w:sz w:val="28"/>
+        </w:rPr>
+      </w:pPr>
+      <w:r>
+        <w:rPr>
+          <w:rFonts w:ascii="Courier New" w:hAnsi="Courier New" w:cs="Courier New"/>
+          <w:b/>
+          <w:sz w:val="28"/>
+        </w:rPr>
+        <w:t xml:space="preserve">If we want meaningful value then we can use default initialization. </w:t>
+      </w:r>
+    </w:p>
+    <w:p>
+      <w:pPr>
+        <w:spacing w:after="0"/>
+        <w:rPr>
+          <w:rFonts w:ascii="Courier New" w:hAnsi="Courier New" w:cs="Courier New"/>
+          <w:b/>
+          <w:sz w:val="28"/>
+        </w:rPr>
+      </w:pPr>
       <w:bookmarkStart w:id="0" w:name="_GoBack"/>
       <w:bookmarkEnd w:id="0"/>
-      <w:r>
-        <w:rPr>
-          <w:rFonts w:ascii="Courier New" w:hAnsi="Courier New" w:cs="Courier New"/>
-          <w:b/>
-          <w:sz w:val="28"/>
-        </w:rPr>
-        <w:t>es6</w:t>
-      </w:r>
+    </w:p>
+    <w:p>
+      <w:pPr>
+        <w:spacing w:after="0"/>
+        <w:rPr>
+          <w:rFonts w:ascii="Courier New" w:hAnsi="Courier New" w:cs="Courier New"/>
+          <w:b/>
+          <w:sz w:val="28"/>
+        </w:rPr>
+      </w:pPr>
+    </w:p>
+    <w:p>
+      <w:pPr>
+        <w:spacing w:after="0"/>
+        <w:rPr>
+          <w:rFonts w:ascii="Courier New" w:hAnsi="Courier New" w:cs="Courier New"/>
+          <w:b/>
+          <w:sz w:val="28"/>
+        </w:rPr>
+      </w:pPr>
+    </w:p>
+    <w:p>
+      <w:pPr>
+        <w:spacing w:after="0"/>
+        <w:rPr>
+          <w:rFonts w:ascii="Courier New" w:hAnsi="Courier New" w:cs="Courier New"/>
+          <w:b/>
+          <w:sz w:val="28"/>
+        </w:rPr>
+      </w:pPr>
+    </w:p>
+    <w:p>
+      <w:pPr>
+        <w:spacing w:after="0"/>
+        <w:rPr>
+          <w:rFonts w:ascii="Courier New" w:hAnsi="Courier New" w:cs="Courier New"/>
+          <w:b/>
+          <w:sz w:val="28"/>
+        </w:rPr>
+      </w:pPr>
+    </w:p>
+    <w:p>
+      <w:pPr>
+        <w:spacing w:after="0"/>
+        <w:rPr>
+          <w:rFonts w:ascii="Courier New" w:hAnsi="Courier New" w:cs="Courier New"/>
+          <w:b/>
+          <w:sz w:val="28"/>
+        </w:rPr>
+      </w:pPr>
+    </w:p>
+    <w:p>
+      <w:pPr>
+        <w:spacing w:after="0"/>
+        <w:rPr>
+          <w:rFonts w:ascii="Courier New" w:hAnsi="Courier New" w:cs="Courier New"/>
+          <w:b/>
+          <w:sz w:val="28"/>
+        </w:rPr>
+      </w:pPr>
+    </w:p>
+    <w:p>
+      <w:pPr>
+        <w:spacing w:after="0"/>
+        <w:rPr>
+          <w:rFonts w:ascii="Courier New" w:hAnsi="Courier New" w:cs="Courier New"/>
+          <w:b/>
+          <w:sz w:val="28"/>
+        </w:rPr>
+      </w:pPr>
     </w:p>
     <w:p>
       <w:pPr>
@@ -16305,6 +16864,95 @@
     <w:nsid w:val="784845BC"/>
     <w:multiLevelType w:val="hybridMultilevel"/>
     <w:tmpl w:val="E4B81DEE"/>
+    <w:lvl w:ilvl="0" w:tplc="4009000F">
+      <w:start w:val="1"/>
+      <w:numFmt w:val="decimal"/>
+      <w:lvlText w:val="%1."/>
+      <w:lvlJc w:val="left"/>
+      <w:pPr>
+        <w:ind w:left="720" w:hanging="360"/>
+      </w:pPr>
+      <w:rPr>
+        <w:rFonts w:hint="default"/>
+      </w:rPr>
+    </w:lvl>
+    <w:lvl w:ilvl="1" w:tplc="40090019" w:tentative="1">
+      <w:start w:val="1"/>
+      <w:numFmt w:val="lowerLetter"/>
+      <w:lvlText w:val="%2."/>
+      <w:lvlJc w:val="left"/>
+      <w:pPr>
+        <w:ind w:left="1440" w:hanging="360"/>
+      </w:pPr>
+    </w:lvl>
+    <w:lvl w:ilvl="2" w:tplc="4009001B" w:tentative="1">
+      <w:start w:val="1"/>
+      <w:numFmt w:val="lowerRoman"/>
+      <w:lvlText w:val="%3."/>
+      <w:lvlJc w:val="right"/>
+      <w:pPr>
+        <w:ind w:left="2160" w:hanging="180"/>
+      </w:pPr>
+    </w:lvl>
+    <w:lvl w:ilvl="3" w:tplc="4009000F" w:tentative="1">
+      <w:start w:val="1"/>
+      <w:numFmt w:val="decimal"/>
+      <w:lvlText w:val="%4."/>
+      <w:lvlJc w:val="left"/>
+      <w:pPr>
+        <w:ind w:left="2880" w:hanging="360"/>
+      </w:pPr>
+    </w:lvl>
+    <w:lvl w:ilvl="4" w:tplc="40090019" w:tentative="1">
+      <w:start w:val="1"/>
+      <w:numFmt w:val="lowerLetter"/>
+      <w:lvlText w:val="%5."/>
+      <w:lvlJc w:val="left"/>
+      <w:pPr>
+        <w:ind w:left="3600" w:hanging="360"/>
+      </w:pPr>
+    </w:lvl>
+    <w:lvl w:ilvl="5" w:tplc="4009001B" w:tentative="1">
+      <w:start w:val="1"/>
+      <w:numFmt w:val="lowerRoman"/>
+      <w:lvlText w:val="%6."/>
+      <w:lvlJc w:val="right"/>
+      <w:pPr>
+        <w:ind w:left="4320" w:hanging="180"/>
+      </w:pPr>
+    </w:lvl>
+    <w:lvl w:ilvl="6" w:tplc="4009000F" w:tentative="1">
+      <w:start w:val="1"/>
+      <w:numFmt w:val="decimal"/>
+      <w:lvlText w:val="%7."/>
+      <w:lvlJc w:val="left"/>
+      <w:pPr>
+        <w:ind w:left="5040" w:hanging="360"/>
+      </w:pPr>
+    </w:lvl>
+    <w:lvl w:ilvl="7" w:tplc="40090019" w:tentative="1">
+      <w:start w:val="1"/>
+      <w:numFmt w:val="lowerLetter"/>
+      <w:lvlText w:val="%8."/>
+      <w:lvlJc w:val="left"/>
+      <w:pPr>
+        <w:ind w:left="5760" w:hanging="360"/>
+      </w:pPr>
+    </w:lvl>
+    <w:lvl w:ilvl="8" w:tplc="4009001B" w:tentative="1">
+      <w:start w:val="1"/>
+      <w:numFmt w:val="lowerRoman"/>
+      <w:lvlText w:val="%9."/>
+      <w:lvlJc w:val="right"/>
+      <w:pPr>
+        <w:ind w:left="6480" w:hanging="180"/>
+      </w:pPr>
+    </w:lvl>
+  </w:abstractNum>
+  <w:abstractNum w:abstractNumId="15" w15:restartNumberingAfterBreak="0">
+    <w:nsid w:val="7BD615F5"/>
+    <w:multiLevelType w:val="hybridMultilevel"/>
+    <w:tmpl w:val="6F0A50B6"/>
     <w:lvl w:ilvl="0" w:tplc="4009000F">
       <w:start w:val="1"/>
       <w:numFmt w:val="decimal"/>
@@ -16434,6 +17082,9 @@
   </w:num>
   <w:num w:numId="15">
     <w:abstractNumId w:val="0"/>
+  </w:num>
+  <w:num w:numId="16">
+    <w:abstractNumId w:val="15"/>
   </w:num>
 </w:numbering>
 </file>

--- a/MEAN Stack Training.docx
+++ b/MEAN Stack Training.docx
@@ -16488,8 +16488,6 @@
         </w:rPr>
         <w:t xml:space="preserve"> Assignment you have to do </w:t>
       </w:r>
-      <w:bookmarkStart w:id="0" w:name="_GoBack"/>
-      <w:bookmarkEnd w:id="0"/>
     </w:p>
     <w:p>
       <w:pPr>
@@ -16605,6 +16603,789 @@
         </w:rPr>
         <w:t xml:space="preserve"> </w:t>
       </w:r>
+    </w:p>
+    <w:p>
+      <w:pPr>
+        <w:spacing w:after="0"/>
+        <w:rPr>
+          <w:rFonts w:ascii="Courier New" w:hAnsi="Courier New" w:cs="Courier New"/>
+          <w:b/>
+          <w:sz w:val="28"/>
+        </w:rPr>
+      </w:pPr>
+    </w:p>
+    <w:p>
+      <w:pPr>
+        <w:spacing w:after="0"/>
+        <w:rPr>
+          <w:rFonts w:ascii="Courier New" w:hAnsi="Courier New" w:cs="Courier New"/>
+          <w:b/>
+          <w:sz w:val="28"/>
+        </w:rPr>
+      </w:pPr>
+      <w:r>
+        <w:rPr>
+          <w:rFonts w:ascii="Courier New" w:hAnsi="Courier New" w:cs="Courier New"/>
+          <w:b/>
+          <w:sz w:val="28"/>
+          <w:highlight w:val="yellow"/>
+        </w:rPr>
+        <w:t>25-02-2022</w:t>
+      </w:r>
+    </w:p>
+    <w:p>
+      <w:pPr>
+        <w:spacing w:after="0"/>
+        <w:rPr>
+          <w:rFonts w:ascii="Courier New" w:hAnsi="Courier New" w:cs="Courier New"/>
+          <w:b/>
+          <w:sz w:val="28"/>
+        </w:rPr>
+      </w:pPr>
+    </w:p>
+    <w:p>
+      <w:pPr>
+        <w:spacing w:after="0"/>
+        <w:rPr>
+          <w:rFonts w:ascii="Courier New" w:hAnsi="Courier New" w:cs="Courier New"/>
+          <w:b/>
+          <w:sz w:val="28"/>
+        </w:rPr>
+      </w:pPr>
+      <w:r>
+        <w:rPr>
+          <w:rFonts w:ascii="Courier New" w:hAnsi="Courier New" w:cs="Courier New"/>
+          <w:b/>
+          <w:sz w:val="28"/>
+        </w:rPr>
+        <w:t xml:space="preserve">Modules : </w:t>
+      </w:r>
+      <w:r>
+        <w:rPr>
+          <w:rFonts w:ascii="Courier New" w:hAnsi="Courier New" w:cs="Courier New"/>
+          <w:b/>
+          <w:sz w:val="28"/>
+        </w:rPr>
+        <w:t xml:space="preserve">module is like a package. Module is use to combine more than one variable, function, classes, interface which have same name but different purpose. </w:t>
+      </w:r>
+    </w:p>
+    <w:p>
+      <w:pPr>
+        <w:spacing w:after="0"/>
+        <w:rPr>
+          <w:rFonts w:ascii="Courier New" w:hAnsi="Courier New" w:cs="Courier New"/>
+          <w:b/>
+          <w:sz w:val="28"/>
+        </w:rPr>
+      </w:pPr>
+      <w:r>
+        <w:rPr>
+          <w:rFonts w:ascii="Courier New" w:hAnsi="Courier New" w:cs="Courier New"/>
+          <w:b/>
+          <w:sz w:val="28"/>
+        </w:rPr>
+        <w:t xml:space="preserve">Using the module we can connect more than one file code with help of import and export. </w:t>
+      </w:r>
+    </w:p>
+    <w:p>
+      <w:pPr>
+        <w:spacing w:after="0"/>
+        <w:rPr>
+          <w:rFonts w:ascii="Courier New" w:hAnsi="Courier New" w:cs="Courier New"/>
+          <w:b/>
+          <w:sz w:val="28"/>
+        </w:rPr>
+      </w:pPr>
+      <w:r>
+        <w:rPr>
+          <w:rFonts w:ascii="Courier New" w:hAnsi="Courier New" w:cs="Courier New"/>
+          <w:b/>
+          <w:sz w:val="28"/>
+        </w:rPr>
+        <w:t xml:space="preserve">Using the module we can divide the code base the functionality. </w:t>
+      </w:r>
+    </w:p>
+    <w:p>
+      <w:pPr>
+        <w:spacing w:after="0"/>
+        <w:rPr>
+          <w:rFonts w:ascii="Courier New" w:hAnsi="Courier New" w:cs="Courier New"/>
+          <w:b/>
+          <w:sz w:val="28"/>
+        </w:rPr>
+      </w:pPr>
+    </w:p>
+    <w:p>
+      <w:pPr>
+        <w:spacing w:after="0"/>
+        <w:rPr>
+          <w:rFonts w:ascii="Courier New" w:hAnsi="Courier New" w:cs="Courier New"/>
+          <w:b/>
+          <w:sz w:val="28"/>
+        </w:rPr>
+      </w:pPr>
+      <w:r>
+        <w:rPr>
+          <w:rFonts w:ascii="Courier New" w:hAnsi="Courier New" w:cs="Courier New"/>
+          <w:b/>
+          <w:sz w:val="28"/>
+        </w:rPr>
+        <w:t xml:space="preserve">Create separate folder as </w:t>
+      </w:r>
+      <w:r>
+        <w:rPr>
+          <w:rFonts w:ascii="Courier New" w:hAnsi="Courier New" w:cs="Courier New"/>
+          <w:b/>
+          <w:sz w:val="28"/>
+          <w:highlight w:val="yellow"/>
+        </w:rPr>
+        <w:t>typescript module example</w:t>
+      </w:r>
+      <w:r>
+        <w:rPr>
+          <w:rFonts w:ascii="Courier New" w:hAnsi="Courier New" w:cs="Courier New"/>
+          <w:b/>
+          <w:sz w:val="28"/>
+        </w:rPr>
+        <w:t xml:space="preserve"> </w:t>
+      </w:r>
+    </w:p>
+    <w:p>
+      <w:pPr>
+        <w:spacing w:after="0"/>
+        <w:rPr>
+          <w:rFonts w:ascii="Courier New" w:hAnsi="Courier New" w:cs="Courier New"/>
+          <w:b/>
+          <w:sz w:val="28"/>
+        </w:rPr>
+      </w:pPr>
+    </w:p>
+    <w:p>
+      <w:pPr>
+        <w:spacing w:after="0"/>
+        <w:rPr>
+          <w:rFonts w:ascii="Courier New" w:hAnsi="Courier New" w:cs="Courier New"/>
+          <w:b/>
+          <w:sz w:val="28"/>
+        </w:rPr>
+      </w:pPr>
+      <w:r>
+        <w:rPr>
+          <w:rFonts w:ascii="Courier New" w:hAnsi="Courier New" w:cs="Courier New"/>
+          <w:b/>
+          <w:sz w:val="28"/>
+        </w:rPr>
+        <w:t xml:space="preserve">Open this folder in vs code. </w:t>
+      </w:r>
+    </w:p>
+    <w:p>
+      <w:pPr>
+        <w:spacing w:after="0"/>
+        <w:rPr>
+          <w:rFonts w:ascii="Courier New" w:hAnsi="Courier New" w:cs="Courier New"/>
+          <w:b/>
+          <w:sz w:val="28"/>
+        </w:rPr>
+      </w:pPr>
+    </w:p>
+    <w:p>
+      <w:pPr>
+        <w:spacing w:after="0"/>
+        <w:rPr>
+          <w:rFonts w:ascii="Courier New" w:hAnsi="Courier New" w:cs="Courier New"/>
+          <w:b/>
+          <w:sz w:val="28"/>
+        </w:rPr>
+      </w:pPr>
+    </w:p>
+    <w:p>
+      <w:pPr>
+        <w:spacing w:after="0"/>
+        <w:rPr>
+          <w:rFonts w:ascii="Courier New" w:hAnsi="Courier New" w:cs="Courier New"/>
+          <w:b/>
+          <w:sz w:val="28"/>
+        </w:rPr>
+      </w:pPr>
+      <w:r>
+        <w:rPr>
+          <w:rFonts w:ascii="Courier New" w:hAnsi="Courier New" w:cs="Courier New"/>
+          <w:b/>
+          <w:sz w:val="28"/>
+        </w:rPr>
+        <w:t xml:space="preserve">Typescript provide one file ie </w:t>
+      </w:r>
+      <w:r>
+        <w:rPr>
+          <w:rFonts w:ascii="Courier New" w:hAnsi="Courier New" w:cs="Courier New"/>
+          <w:b/>
+          <w:sz w:val="28"/>
+          <w:highlight w:val="yellow"/>
+        </w:rPr>
+        <w:t>tsconfig.json</w:t>
+      </w:r>
+      <w:r>
+        <w:rPr>
+          <w:rFonts w:ascii="Courier New" w:hAnsi="Courier New" w:cs="Courier New"/>
+          <w:b/>
+          <w:sz w:val="28"/>
+        </w:rPr>
+        <w:t xml:space="preserve"> file which help to typescript project configuration details. </w:t>
+      </w:r>
+    </w:p>
+    <w:p>
+      <w:pPr>
+        <w:spacing w:after="0"/>
+        <w:rPr>
+          <w:rFonts w:ascii="Courier New" w:hAnsi="Courier New" w:cs="Courier New"/>
+          <w:b/>
+          <w:sz w:val="28"/>
+        </w:rPr>
+      </w:pPr>
+    </w:p>
+    <w:p>
+      <w:pPr>
+        <w:spacing w:after="0"/>
+        <w:rPr>
+          <w:rFonts w:ascii="Courier New" w:hAnsi="Courier New" w:cs="Courier New"/>
+          <w:b/>
+          <w:sz w:val="28"/>
+        </w:rPr>
+      </w:pPr>
+      <w:r>
+        <w:rPr>
+          <w:rFonts w:ascii="Courier New" w:hAnsi="Courier New" w:cs="Courier New"/>
+          <w:b/>
+          <w:sz w:val="28"/>
+        </w:rPr>
+        <w:lastRenderedPageBreak/>
+        <w:t xml:space="preserve">To create the tsconfig.json file we have to run the command as </w:t>
+      </w:r>
+    </w:p>
+    <w:p>
+      <w:pPr>
+        <w:spacing w:after="0"/>
+        <w:rPr>
+          <w:rFonts w:ascii="Courier New" w:hAnsi="Courier New" w:cs="Courier New"/>
+          <w:b/>
+          <w:sz w:val="28"/>
+        </w:rPr>
+      </w:pPr>
+    </w:p>
+    <w:p>
+      <w:pPr>
+        <w:spacing w:after="0"/>
+        <w:rPr>
+          <w:rFonts w:ascii="Courier New" w:hAnsi="Courier New" w:cs="Courier New"/>
+          <w:b/>
+          <w:sz w:val="28"/>
+        </w:rPr>
+      </w:pPr>
+      <w:r>
+        <w:rPr>
+          <w:rFonts w:ascii="Courier New" w:hAnsi="Courier New" w:cs="Courier New"/>
+          <w:b/>
+          <w:sz w:val="28"/>
+          <w:highlight w:val="yellow"/>
+        </w:rPr>
+        <w:t>tsc –-init</w:t>
+      </w:r>
+      <w:r>
+        <w:rPr>
+          <w:rFonts w:ascii="Courier New" w:hAnsi="Courier New" w:cs="Courier New"/>
+          <w:b/>
+          <w:sz w:val="28"/>
+        </w:rPr>
+        <w:t xml:space="preserve"> </w:t>
+      </w:r>
+    </w:p>
+    <w:p>
+      <w:pPr>
+        <w:spacing w:after="0"/>
+        <w:rPr>
+          <w:rFonts w:ascii="Courier New" w:hAnsi="Courier New" w:cs="Courier New"/>
+          <w:b/>
+          <w:sz w:val="28"/>
+        </w:rPr>
+      </w:pPr>
+    </w:p>
+    <w:p>
+      <w:pPr>
+        <w:spacing w:after="0"/>
+        <w:rPr>
+          <w:rFonts w:ascii="Courier New" w:hAnsi="Courier New" w:cs="Courier New"/>
+          <w:b/>
+          <w:sz w:val="28"/>
+        </w:rPr>
+      </w:pPr>
+    </w:p>
+    <w:p>
+      <w:pPr>
+        <w:spacing w:after="0"/>
+        <w:rPr>
+          <w:rFonts w:ascii="Courier New" w:hAnsi="Courier New" w:cs="Courier New"/>
+          <w:b/>
+          <w:sz w:val="28"/>
+        </w:rPr>
+      </w:pPr>
+      <w:r>
+        <w:rPr>
+          <w:rFonts w:ascii="Courier New" w:hAnsi="Courier New" w:cs="Courier New"/>
+          <w:b/>
+          <w:sz w:val="28"/>
+        </w:rPr>
+        <w:t xml:space="preserve">abc.ts </w:t>
+      </w:r>
+    </w:p>
+    <w:p>
+      <w:pPr>
+        <w:spacing w:after="0"/>
+        <w:rPr>
+          <w:rFonts w:ascii="Courier New" w:hAnsi="Courier New" w:cs="Courier New"/>
+          <w:b/>
+          <w:sz w:val="28"/>
+        </w:rPr>
+      </w:pPr>
+    </w:p>
+    <w:p>
+      <w:pPr>
+        <w:shd w:val="clear" w:color="auto" w:fill="FFFFFF"/>
+        <w:spacing w:after="0" w:line="285" w:lineRule="atLeast"/>
+        <w:rPr>
+          <w:rFonts w:ascii="Consolas" w:eastAsia="Times New Roman" w:hAnsi="Consolas" w:cs="Times New Roman"/>
+          <w:color w:val="000000"/>
+          <w:sz w:val="21"/>
+          <w:szCs w:val="21"/>
+          <w:lang w:eastAsia="en-IN"/>
+        </w:rPr>
+      </w:pPr>
+      <w:r>
+        <w:rPr>
+          <w:rFonts w:ascii="Consolas" w:eastAsia="Times New Roman" w:hAnsi="Consolas" w:cs="Times New Roman"/>
+          <w:color w:val="0000FF"/>
+          <w:sz w:val="21"/>
+          <w:szCs w:val="21"/>
+          <w:lang w:eastAsia="en-IN"/>
+        </w:rPr>
+        <w:t>export</w:t>
+      </w:r>
+      <w:r>
+        <w:rPr>
+          <w:rFonts w:ascii="Consolas" w:eastAsia="Times New Roman" w:hAnsi="Consolas" w:cs="Times New Roman"/>
+          <w:color w:val="000000"/>
+          <w:sz w:val="21"/>
+          <w:szCs w:val="21"/>
+          <w:lang w:eastAsia="en-IN"/>
+        </w:rPr>
+        <w:t xml:space="preserve"> </w:t>
+      </w:r>
+      <w:r>
+        <w:rPr>
+          <w:rFonts w:ascii="Consolas" w:eastAsia="Times New Roman" w:hAnsi="Consolas" w:cs="Times New Roman"/>
+          <w:color w:val="0000FF"/>
+          <w:sz w:val="21"/>
+          <w:szCs w:val="21"/>
+          <w:lang w:eastAsia="en-IN"/>
+        </w:rPr>
+        <w:t>function</w:t>
+      </w:r>
+      <w:r>
+        <w:rPr>
+          <w:rFonts w:ascii="Consolas" w:eastAsia="Times New Roman" w:hAnsi="Consolas" w:cs="Times New Roman"/>
+          <w:color w:val="000000"/>
+          <w:sz w:val="21"/>
+          <w:szCs w:val="21"/>
+          <w:lang w:eastAsia="en-IN"/>
+        </w:rPr>
+        <w:t xml:space="preserve"> dis1(){</w:t>
+      </w:r>
+    </w:p>
+    <w:p>
+      <w:pPr>
+        <w:shd w:val="clear" w:color="auto" w:fill="FFFFFF"/>
+        <w:spacing w:after="0" w:line="285" w:lineRule="atLeast"/>
+        <w:rPr>
+          <w:rFonts w:ascii="Consolas" w:eastAsia="Times New Roman" w:hAnsi="Consolas" w:cs="Times New Roman"/>
+          <w:color w:val="000000"/>
+          <w:sz w:val="21"/>
+          <w:szCs w:val="21"/>
+          <w:lang w:eastAsia="en-IN"/>
+        </w:rPr>
+      </w:pPr>
+      <w:r>
+        <w:rPr>
+          <w:rFonts w:ascii="Consolas" w:eastAsia="Times New Roman" w:hAnsi="Consolas" w:cs="Times New Roman"/>
+          <w:color w:val="000000"/>
+          <w:sz w:val="21"/>
+          <w:szCs w:val="21"/>
+          <w:lang w:eastAsia="en-IN"/>
+        </w:rPr>
+        <w:t>    console.log(</w:t>
+      </w:r>
+      <w:r>
+        <w:rPr>
+          <w:rFonts w:ascii="Consolas" w:eastAsia="Times New Roman" w:hAnsi="Consolas" w:cs="Times New Roman"/>
+          <w:color w:val="A31515"/>
+          <w:sz w:val="21"/>
+          <w:szCs w:val="21"/>
+          <w:lang w:eastAsia="en-IN"/>
+        </w:rPr>
+        <w:t>"This is dis1 function part of abc module"</w:t>
+      </w:r>
+      <w:r>
+        <w:rPr>
+          <w:rFonts w:ascii="Consolas" w:eastAsia="Times New Roman" w:hAnsi="Consolas" w:cs="Times New Roman"/>
+          <w:color w:val="000000"/>
+          <w:sz w:val="21"/>
+          <w:szCs w:val="21"/>
+          <w:lang w:eastAsia="en-IN"/>
+        </w:rPr>
+        <w:t>)</w:t>
+      </w:r>
+    </w:p>
+    <w:p>
+      <w:pPr>
+        <w:shd w:val="clear" w:color="auto" w:fill="FFFFFF"/>
+        <w:spacing w:after="0" w:line="285" w:lineRule="atLeast"/>
+        <w:rPr>
+          <w:rFonts w:ascii="Consolas" w:eastAsia="Times New Roman" w:hAnsi="Consolas" w:cs="Times New Roman"/>
+          <w:color w:val="000000"/>
+          <w:sz w:val="21"/>
+          <w:szCs w:val="21"/>
+          <w:lang w:eastAsia="en-IN"/>
+        </w:rPr>
+      </w:pPr>
+      <w:r>
+        <w:rPr>
+          <w:rFonts w:ascii="Consolas" w:eastAsia="Times New Roman" w:hAnsi="Consolas" w:cs="Times New Roman"/>
+          <w:color w:val="000000"/>
+          <w:sz w:val="21"/>
+          <w:szCs w:val="21"/>
+          <w:lang w:eastAsia="en-IN"/>
+        </w:rPr>
+        <w:t>}</w:t>
+      </w:r>
+    </w:p>
+    <w:p>
+      <w:pPr>
+        <w:spacing w:after="0"/>
+        <w:rPr>
+          <w:rFonts w:ascii="Courier New" w:hAnsi="Courier New" w:cs="Courier New"/>
+          <w:b/>
+          <w:sz w:val="28"/>
+        </w:rPr>
+      </w:pPr>
+    </w:p>
+    <w:p>
+      <w:pPr>
+        <w:spacing w:after="0"/>
+        <w:rPr>
+          <w:rFonts w:ascii="Courier New" w:hAnsi="Courier New" w:cs="Courier New"/>
+          <w:b/>
+          <w:sz w:val="28"/>
+        </w:rPr>
+      </w:pPr>
+    </w:p>
+    <w:p>
+      <w:pPr>
+        <w:spacing w:after="0"/>
+        <w:rPr>
+          <w:rFonts w:ascii="Courier New" w:hAnsi="Courier New" w:cs="Courier New"/>
+          <w:b/>
+          <w:sz w:val="28"/>
+        </w:rPr>
+      </w:pPr>
+      <w:r>
+        <w:rPr>
+          <w:rFonts w:ascii="Courier New" w:hAnsi="Courier New" w:cs="Courier New"/>
+          <w:b/>
+          <w:sz w:val="28"/>
+        </w:rPr>
+        <w:t>main.ts</w:t>
+      </w:r>
+    </w:p>
+    <w:p>
+      <w:pPr>
+        <w:spacing w:after="0"/>
+        <w:rPr>
+          <w:rFonts w:ascii="Courier New" w:hAnsi="Courier New" w:cs="Courier New"/>
+          <w:b/>
+          <w:sz w:val="28"/>
+        </w:rPr>
+      </w:pPr>
+    </w:p>
+    <w:p>
+      <w:pPr>
+        <w:shd w:val="clear" w:color="auto" w:fill="FFFFFF"/>
+        <w:spacing w:after="0" w:line="285" w:lineRule="atLeast"/>
+        <w:rPr>
+          <w:rFonts w:ascii="Consolas" w:eastAsia="Times New Roman" w:hAnsi="Consolas" w:cs="Times New Roman"/>
+          <w:color w:val="000000"/>
+          <w:sz w:val="21"/>
+          <w:szCs w:val="21"/>
+          <w:lang w:eastAsia="en-IN"/>
+        </w:rPr>
+      </w:pPr>
+      <w:r>
+        <w:rPr>
+          <w:rFonts w:ascii="Consolas" w:eastAsia="Times New Roman" w:hAnsi="Consolas" w:cs="Times New Roman"/>
+          <w:color w:val="0000FF"/>
+          <w:sz w:val="21"/>
+          <w:szCs w:val="21"/>
+          <w:lang w:eastAsia="en-IN"/>
+        </w:rPr>
+        <w:t>import</w:t>
+      </w:r>
+      <w:r>
+        <w:rPr>
+          <w:rFonts w:ascii="Consolas" w:eastAsia="Times New Roman" w:hAnsi="Consolas" w:cs="Times New Roman"/>
+          <w:color w:val="000000"/>
+          <w:sz w:val="21"/>
+          <w:szCs w:val="21"/>
+          <w:lang w:eastAsia="en-IN"/>
+        </w:rPr>
+        <w:t xml:space="preserve"> {dis1} </w:t>
+      </w:r>
+      <w:r>
+        <w:rPr>
+          <w:rFonts w:ascii="Consolas" w:eastAsia="Times New Roman" w:hAnsi="Consolas" w:cs="Times New Roman"/>
+          <w:color w:val="0000FF"/>
+          <w:sz w:val="21"/>
+          <w:szCs w:val="21"/>
+          <w:lang w:eastAsia="en-IN"/>
+        </w:rPr>
+        <w:t>from</w:t>
+      </w:r>
+      <w:r>
+        <w:rPr>
+          <w:rFonts w:ascii="Consolas" w:eastAsia="Times New Roman" w:hAnsi="Consolas" w:cs="Times New Roman"/>
+          <w:color w:val="000000"/>
+          <w:sz w:val="21"/>
+          <w:szCs w:val="21"/>
+          <w:lang w:eastAsia="en-IN"/>
+        </w:rPr>
+        <w:t xml:space="preserve"> </w:t>
+      </w:r>
+      <w:r>
+        <w:rPr>
+          <w:rFonts w:ascii="Consolas" w:eastAsia="Times New Roman" w:hAnsi="Consolas" w:cs="Times New Roman"/>
+          <w:color w:val="A31515"/>
+          <w:sz w:val="21"/>
+          <w:szCs w:val="21"/>
+          <w:lang w:eastAsia="en-IN"/>
+        </w:rPr>
+        <w:t>'./abc'</w:t>
+      </w:r>
+      <w:r>
+        <w:rPr>
+          <w:rFonts w:ascii="Consolas" w:eastAsia="Times New Roman" w:hAnsi="Consolas" w:cs="Times New Roman"/>
+          <w:color w:val="000000"/>
+          <w:sz w:val="21"/>
+          <w:szCs w:val="21"/>
+          <w:lang w:eastAsia="en-IN"/>
+        </w:rPr>
+        <w:t>;</w:t>
+      </w:r>
+    </w:p>
+    <w:p>
+      <w:pPr>
+        <w:shd w:val="clear" w:color="auto" w:fill="FFFFFF"/>
+        <w:spacing w:after="240" w:line="285" w:lineRule="atLeast"/>
+        <w:rPr>
+          <w:rFonts w:ascii="Consolas" w:eastAsia="Times New Roman" w:hAnsi="Consolas" w:cs="Times New Roman"/>
+          <w:color w:val="000000"/>
+          <w:sz w:val="21"/>
+          <w:szCs w:val="21"/>
+          <w:lang w:eastAsia="en-IN"/>
+        </w:rPr>
+      </w:pPr>
+    </w:p>
+    <w:p>
+      <w:pPr>
+        <w:shd w:val="clear" w:color="auto" w:fill="FFFFFF"/>
+        <w:spacing w:after="0" w:line="285" w:lineRule="atLeast"/>
+        <w:rPr>
+          <w:rFonts w:ascii="Consolas" w:eastAsia="Times New Roman" w:hAnsi="Consolas" w:cs="Times New Roman"/>
+          <w:color w:val="000000"/>
+          <w:sz w:val="21"/>
+          <w:szCs w:val="21"/>
+          <w:lang w:eastAsia="en-IN"/>
+        </w:rPr>
+      </w:pPr>
+      <w:r>
+        <w:rPr>
+          <w:rFonts w:ascii="Consolas" w:eastAsia="Times New Roman" w:hAnsi="Consolas" w:cs="Times New Roman"/>
+          <w:color w:val="000000"/>
+          <w:sz w:val="21"/>
+          <w:szCs w:val="21"/>
+          <w:lang w:eastAsia="en-IN"/>
+        </w:rPr>
+        <w:t>dis1();</w:t>
+      </w:r>
+    </w:p>
+    <w:p>
+      <w:pPr>
+        <w:spacing w:after="0"/>
+        <w:rPr>
+          <w:rFonts w:ascii="Courier New" w:hAnsi="Courier New" w:cs="Courier New"/>
+          <w:b/>
+          <w:sz w:val="28"/>
+        </w:rPr>
+      </w:pPr>
+    </w:p>
+    <w:p>
+      <w:pPr>
+        <w:spacing w:after="0"/>
+        <w:rPr>
+          <w:rFonts w:ascii="Courier New" w:hAnsi="Courier New" w:cs="Courier New"/>
+          <w:b/>
+          <w:sz w:val="28"/>
+        </w:rPr>
+      </w:pPr>
+    </w:p>
+    <w:p>
+      <w:pPr>
+        <w:spacing w:after="0"/>
+        <w:rPr>
+          <w:rFonts w:ascii="Courier New" w:hAnsi="Courier New" w:cs="Courier New"/>
+          <w:b/>
+          <w:sz w:val="28"/>
+        </w:rPr>
+      </w:pPr>
+      <w:r>
+        <w:rPr>
+          <w:rFonts w:ascii="Courier New" w:hAnsi="Courier New" w:cs="Courier New"/>
+          <w:b/>
+          <w:sz w:val="28"/>
+        </w:rPr>
+        <w:t xml:space="preserve">convert all ts to js you have to use the command as </w:t>
+      </w:r>
+    </w:p>
+    <w:p>
+      <w:pPr>
+        <w:spacing w:after="0"/>
+        <w:rPr>
+          <w:rFonts w:ascii="Courier New" w:hAnsi="Courier New" w:cs="Courier New"/>
+          <w:b/>
+          <w:sz w:val="28"/>
+        </w:rPr>
+      </w:pPr>
+    </w:p>
+    <w:p>
+      <w:pPr>
+        <w:spacing w:after="0"/>
+        <w:rPr>
+          <w:rFonts w:ascii="Courier New" w:hAnsi="Courier New" w:cs="Courier New"/>
+          <w:b/>
+          <w:sz w:val="28"/>
+        </w:rPr>
+      </w:pPr>
+      <w:r>
+        <w:rPr>
+          <w:rFonts w:ascii="Courier New" w:hAnsi="Courier New" w:cs="Courier New"/>
+          <w:b/>
+          <w:sz w:val="28"/>
+        </w:rPr>
+        <w:t>tsc</w:t>
+      </w:r>
+    </w:p>
+    <w:p>
+      <w:pPr>
+        <w:spacing w:after="0"/>
+        <w:rPr>
+          <w:rFonts w:ascii="Courier New" w:hAnsi="Courier New" w:cs="Courier New"/>
+          <w:b/>
+          <w:sz w:val="28"/>
+        </w:rPr>
+      </w:pPr>
+    </w:p>
+    <w:p>
+      <w:pPr>
+        <w:spacing w:after="0"/>
+        <w:rPr>
+          <w:rFonts w:ascii="Courier New" w:hAnsi="Courier New" w:cs="Courier New"/>
+          <w:b/>
+          <w:sz w:val="28"/>
+        </w:rPr>
+      </w:pPr>
+      <w:r>
+        <w:rPr>
+          <w:rFonts w:ascii="Courier New" w:hAnsi="Courier New" w:cs="Courier New"/>
+          <w:b/>
+          <w:sz w:val="28"/>
+        </w:rPr>
+        <w:t xml:space="preserve">to run the program you have to use the command as </w:t>
+      </w:r>
+    </w:p>
+    <w:p>
+      <w:pPr>
+        <w:spacing w:after="0"/>
+        <w:rPr>
+          <w:rFonts w:ascii="Courier New" w:hAnsi="Courier New" w:cs="Courier New"/>
+          <w:b/>
+          <w:sz w:val="28"/>
+        </w:rPr>
+      </w:pPr>
+    </w:p>
+    <w:p>
+      <w:pPr>
+        <w:spacing w:after="0"/>
+        <w:rPr>
+          <w:rFonts w:ascii="Courier New" w:hAnsi="Courier New" w:cs="Courier New"/>
+          <w:b/>
+          <w:sz w:val="28"/>
+        </w:rPr>
+      </w:pPr>
+      <w:r>
+        <w:rPr>
+          <w:rFonts w:ascii="Courier New" w:hAnsi="Courier New" w:cs="Courier New"/>
+          <w:b/>
+          <w:sz w:val="28"/>
+        </w:rPr>
+        <w:t xml:space="preserve">node main.js </w:t>
+      </w:r>
+    </w:p>
+    <w:p>
+      <w:pPr>
+        <w:spacing w:after="0"/>
+        <w:rPr>
+          <w:rFonts w:ascii="Courier New" w:hAnsi="Courier New" w:cs="Courier New"/>
+          <w:b/>
+          <w:sz w:val="28"/>
+        </w:rPr>
+      </w:pPr>
+      <w:bookmarkStart w:id="0" w:name="_GoBack"/>
+      <w:bookmarkEnd w:id="0"/>
+    </w:p>
+    <w:p>
+      <w:pPr>
+        <w:spacing w:after="0"/>
+        <w:rPr>
+          <w:rFonts w:ascii="Courier New" w:hAnsi="Courier New" w:cs="Courier New"/>
+          <w:b/>
+          <w:sz w:val="28"/>
+        </w:rPr>
+      </w:pPr>
+    </w:p>
+    <w:p>
+      <w:pPr>
+        <w:spacing w:after="0"/>
+        <w:rPr>
+          <w:rFonts w:ascii="Courier New" w:hAnsi="Courier New" w:cs="Courier New"/>
+          <w:b/>
+          <w:sz w:val="28"/>
+        </w:rPr>
+      </w:pPr>
+    </w:p>
+    <w:p>
+      <w:pPr>
+        <w:spacing w:after="0"/>
+        <w:rPr>
+          <w:rFonts w:ascii="Courier New" w:hAnsi="Courier New" w:cs="Courier New"/>
+          <w:b/>
+          <w:sz w:val="28"/>
+        </w:rPr>
+      </w:pPr>
     </w:p>
     <w:p>
       <w:pPr>

--- a/MEAN Stack Training.docx
+++ b/MEAN Stack Training.docx
@@ -24513,6 +24513,22 @@
         <w:tab/>
         <w:t xml:space="preserve">: only one time </w:t>
       </w:r>
+      <w:r>
+        <w:rPr>
+          <w:rFonts w:ascii="Courier New" w:hAnsi="Courier New" w:cs="Courier New"/>
+          <w:b/>
+          <w:sz w:val="28"/>
+        </w:rPr>
+        <w:softHyphen/>
+      </w:r>
+      <w:r>
+        <w:rPr>
+          <w:rFonts w:ascii="Courier New" w:hAnsi="Courier New" w:cs="Courier New"/>
+          <w:b/>
+          <w:sz w:val="28"/>
+        </w:rPr>
+        <w:softHyphen/>
+      </w:r>
     </w:p>
     <w:p>
       <w:pPr>
@@ -24569,115 +24585,2312 @@
           <w:b/>
           <w:sz w:val="28"/>
         </w:rPr>
-        <w:t xml:space="preserve"> : it pull new changed do</w:t>
+        <w:t xml:space="preserve"> : it pull new changed done in remote repository to existing repository. </w:t>
+      </w:r>
+    </w:p>
+    <w:p>
+      <w:pPr>
+        <w:spacing w:after="0"/>
+        <w:rPr>
+          <w:rFonts w:ascii="Courier New" w:hAnsi="Courier New" w:cs="Courier New"/>
+          <w:b/>
+          <w:sz w:val="28"/>
+        </w:rPr>
+      </w:pPr>
+    </w:p>
+    <w:p>
+      <w:pPr>
+        <w:spacing w:after="0"/>
+        <w:rPr>
+          <w:rFonts w:ascii="Courier New" w:hAnsi="Courier New" w:cs="Courier New"/>
+          <w:b/>
+          <w:sz w:val="28"/>
+        </w:rPr>
+      </w:pPr>
+    </w:p>
+    <w:p>
+      <w:pPr>
+        <w:spacing w:after="0"/>
+        <w:rPr>
+          <w:rFonts w:ascii="Courier New" w:hAnsi="Courier New" w:cs="Courier New"/>
+          <w:b/>
+          <w:sz w:val="28"/>
+        </w:rPr>
+      </w:pPr>
+    </w:p>
+    <w:p>
+      <w:pPr>
+        <w:spacing w:after="0"/>
+        <w:rPr>
+          <w:rFonts w:ascii="Courier New" w:hAnsi="Courier New" w:cs="Courier New"/>
+          <w:b/>
+          <w:sz w:val="28"/>
+        </w:rPr>
+      </w:pPr>
+    </w:p>
+    <w:p>
+      <w:pPr>
+        <w:spacing w:after="0"/>
+        <w:rPr>
+          <w:rFonts w:ascii="Courier New" w:hAnsi="Courier New" w:cs="Courier New"/>
+          <w:b/>
+          <w:sz w:val="28"/>
+        </w:rPr>
+      </w:pPr>
+      <w:r>
+        <w:rPr>
+          <w:rFonts w:ascii="Courier New" w:hAnsi="Courier New" w:cs="Courier New"/>
+          <w:b/>
+          <w:sz w:val="28"/>
+          <w:highlight w:val="yellow"/>
+        </w:rPr>
+        <w:t>02-03-2022</w:t>
+      </w:r>
+    </w:p>
+    <w:p>
+      <w:pPr>
+        <w:spacing w:after="0"/>
+        <w:rPr>
+          <w:rFonts w:ascii="Courier New" w:hAnsi="Courier New" w:cs="Courier New"/>
+          <w:b/>
+          <w:sz w:val="28"/>
+        </w:rPr>
+      </w:pPr>
+    </w:p>
+    <w:p>
+      <w:pPr>
+        <w:spacing w:after="0"/>
+        <w:rPr>
+          <w:rFonts w:ascii="Courier New" w:hAnsi="Courier New" w:cs="Courier New"/>
+          <w:b/>
+          <w:sz w:val="28"/>
+        </w:rPr>
+      </w:pPr>
+      <w:r>
+        <w:rPr>
+          <w:rFonts w:ascii="Courier New" w:hAnsi="Courier New" w:cs="Courier New"/>
+          <w:b/>
+          <w:sz w:val="28"/>
+        </w:rPr>
+        <w:t xml:space="preserve">Node </w:t>
+      </w:r>
+      <w:proofErr w:type="gramStart"/>
+      <w:r>
+        <w:rPr>
+          <w:rFonts w:ascii="Courier New" w:hAnsi="Courier New" w:cs="Courier New"/>
+          <w:b/>
+          <w:sz w:val="28"/>
+        </w:rPr>
+        <w:t>JS :</w:t>
+      </w:r>
+      <w:proofErr w:type="gramEnd"/>
+      <w:r>
+        <w:rPr>
+          <w:rFonts w:ascii="Courier New" w:hAnsi="Courier New" w:cs="Courier New"/>
+          <w:b/>
+          <w:sz w:val="28"/>
+        </w:rPr>
+        <w:t xml:space="preserve"> Node JS is a run time environment which help create server side programming. </w:t>
+      </w:r>
+    </w:p>
+    <w:p>
+      <w:pPr>
+        <w:spacing w:after="0"/>
+        <w:rPr>
+          <w:rFonts w:ascii="Courier New" w:hAnsi="Courier New" w:cs="Courier New"/>
+          <w:b/>
+          <w:sz w:val="28"/>
+        </w:rPr>
+      </w:pPr>
+    </w:p>
+    <w:p>
+      <w:pPr>
+        <w:spacing w:after="0"/>
+        <w:rPr>
+          <w:rFonts w:ascii="Courier New" w:hAnsi="Courier New" w:cs="Courier New"/>
+          <w:b/>
+          <w:sz w:val="28"/>
+        </w:rPr>
+      </w:pPr>
+    </w:p>
+    <w:p>
+      <w:pPr>
+        <w:spacing w:after="0"/>
+        <w:rPr>
+          <w:rFonts w:ascii="Courier New" w:hAnsi="Courier New" w:cs="Courier New"/>
+          <w:b/>
+          <w:sz w:val="28"/>
+        </w:rPr>
+      </w:pPr>
+    </w:p>
+    <w:p>
+      <w:pPr>
+        <w:spacing w:after="0"/>
+        <w:rPr>
+          <w:rFonts w:ascii="Courier New" w:hAnsi="Courier New" w:cs="Courier New"/>
+          <w:b/>
+          <w:sz w:val="28"/>
+        </w:rPr>
+      </w:pPr>
+    </w:p>
+    <w:p>
+      <w:pPr>
+        <w:spacing w:after="0"/>
+        <w:rPr>
+          <w:rFonts w:ascii="Courier New" w:hAnsi="Courier New" w:cs="Courier New"/>
+          <w:b/>
+          <w:sz w:val="28"/>
+        </w:rPr>
+      </w:pPr>
+    </w:p>
+    <w:p>
+      <w:pPr>
+        <w:spacing w:after="0"/>
+        <w:rPr>
+          <w:rFonts w:ascii="Courier New" w:hAnsi="Courier New" w:cs="Courier New"/>
+          <w:b/>
+          <w:sz w:val="28"/>
+        </w:rPr>
+      </w:pPr>
+    </w:p>
+    <w:p>
+      <w:pPr>
+        <w:spacing w:after="0"/>
+        <w:rPr>
+          <w:rFonts w:ascii="Courier New" w:hAnsi="Courier New" w:cs="Courier New"/>
+          <w:b/>
+          <w:sz w:val="28"/>
+        </w:rPr>
+      </w:pPr>
+    </w:p>
+    <w:p>
+      <w:pPr>
+        <w:spacing w:after="0"/>
+        <w:rPr>
+          <w:rFonts w:ascii="Courier New" w:hAnsi="Courier New" w:cs="Courier New"/>
+          <w:b/>
+          <w:sz w:val="28"/>
+        </w:rPr>
+      </w:pPr>
+    </w:p>
+    <w:p>
+      <w:pPr>
+        <w:spacing w:after="0"/>
+        <w:rPr>
+          <w:rFonts w:ascii="Courier New" w:hAnsi="Courier New" w:cs="Courier New"/>
+          <w:b/>
+          <w:sz w:val="28"/>
+        </w:rPr>
+      </w:pPr>
+    </w:p>
+    <w:p>
+      <w:pPr>
+        <w:spacing w:after="0"/>
+        <w:rPr>
+          <w:rFonts w:ascii="Courier New" w:hAnsi="Courier New" w:cs="Courier New"/>
+          <w:b/>
+          <w:sz w:val="28"/>
+        </w:rPr>
+      </w:pPr>
+      <w:r>
+        <w:rPr>
+          <w:rFonts w:ascii="Courier New" w:hAnsi="Courier New" w:cs="Courier New"/>
+          <w:b/>
+          <w:sz w:val="28"/>
+        </w:rPr>
+        <w:t xml:space="preserve">Front end </w:t>
+      </w:r>
+      <w:r>
+        <w:rPr>
+          <w:rFonts w:ascii="Courier New" w:hAnsi="Courier New" w:cs="Courier New"/>
+          <w:b/>
+          <w:sz w:val="28"/>
+        </w:rPr>
+        <w:tab/>
+      </w:r>
+      <w:r>
+        <w:rPr>
+          <w:rFonts w:ascii="Courier New" w:hAnsi="Courier New" w:cs="Courier New"/>
+          <w:b/>
+          <w:sz w:val="28"/>
+        </w:rPr>
+        <w:tab/>
+      </w:r>
+      <w:r>
+        <w:rPr>
+          <w:rFonts w:ascii="Courier New" w:hAnsi="Courier New" w:cs="Courier New"/>
+          <w:b/>
+          <w:sz w:val="28"/>
+        </w:rPr>
+        <w:tab/>
+      </w:r>
+      <w:r>
+        <w:rPr>
+          <w:rFonts w:ascii="Courier New" w:hAnsi="Courier New" w:cs="Courier New"/>
+          <w:b/>
+          <w:sz w:val="28"/>
+        </w:rPr>
+        <w:tab/>
+      </w:r>
+      <w:r>
+        <w:rPr>
+          <w:rFonts w:ascii="Courier New" w:hAnsi="Courier New" w:cs="Courier New"/>
+          <w:b/>
+          <w:sz w:val="28"/>
+        </w:rPr>
+        <w:tab/>
+      </w:r>
+      <w:r>
+        <w:rPr>
+          <w:rFonts w:ascii="Courier New" w:hAnsi="Courier New" w:cs="Courier New"/>
+          <w:b/>
+          <w:sz w:val="28"/>
+        </w:rPr>
+        <w:tab/>
+      </w:r>
+      <w:r>
+        <w:rPr>
+          <w:rFonts w:ascii="Courier New" w:hAnsi="Courier New" w:cs="Courier New"/>
+          <w:b/>
+          <w:sz w:val="28"/>
+        </w:rPr>
+        <w:tab/>
+        <w:t xml:space="preserve">backend </w:t>
+      </w:r>
+    </w:p>
+    <w:p>
+      <w:pPr>
+        <w:spacing w:after="0"/>
+        <w:rPr>
+          <w:rFonts w:ascii="Courier New" w:hAnsi="Courier New" w:cs="Courier New"/>
+          <w:b/>
+          <w:sz w:val="28"/>
+        </w:rPr>
+      </w:pPr>
+    </w:p>
+    <w:p>
+      <w:pPr>
+        <w:spacing w:after="0"/>
+        <w:rPr>
+          <w:rFonts w:ascii="Courier New" w:hAnsi="Courier New" w:cs="Courier New"/>
+          <w:b/>
+          <w:sz w:val="28"/>
+        </w:rPr>
+      </w:pPr>
+      <w:r>
+        <w:rPr>
+          <w:rFonts w:ascii="Courier New" w:hAnsi="Courier New" w:cs="Courier New"/>
+          <w:b/>
+          <w:sz w:val="28"/>
+        </w:rPr>
+        <w:t>Html/html5</w:t>
+      </w:r>
+      <w:r>
+        <w:rPr>
+          <w:rFonts w:ascii="Courier New" w:hAnsi="Courier New" w:cs="Courier New"/>
+          <w:b/>
+          <w:sz w:val="28"/>
+        </w:rPr>
+        <w:tab/>
+      </w:r>
+      <w:r>
+        <w:rPr>
+          <w:rFonts w:ascii="Courier New" w:hAnsi="Courier New" w:cs="Courier New"/>
+          <w:b/>
+          <w:sz w:val="28"/>
+        </w:rPr>
+        <w:tab/>
+      </w:r>
+      <w:r>
+        <w:rPr>
+          <w:rFonts w:ascii="Courier New" w:hAnsi="Courier New" w:cs="Courier New"/>
+          <w:b/>
+          <w:sz w:val="28"/>
+        </w:rPr>
+        <w:tab/>
+      </w:r>
+      <w:r>
+        <w:rPr>
+          <w:rFonts w:ascii="Courier New" w:hAnsi="Courier New" w:cs="Courier New"/>
+          <w:b/>
+          <w:sz w:val="28"/>
+        </w:rPr>
+        <w:tab/>
+      </w:r>
+      <w:r>
+        <w:rPr>
+          <w:rFonts w:ascii="Courier New" w:hAnsi="Courier New" w:cs="Courier New"/>
+          <w:b/>
+          <w:sz w:val="28"/>
+        </w:rPr>
+        <w:tab/>
+      </w:r>
+      <w:r>
+        <w:rPr>
+          <w:rFonts w:ascii="Courier New" w:hAnsi="Courier New" w:cs="Courier New"/>
+          <w:b/>
+          <w:sz w:val="28"/>
+        </w:rPr>
+        <w:tab/>
+      </w:r>
+      <w:r>
+        <w:rPr>
+          <w:rFonts w:ascii="Courier New" w:hAnsi="Courier New" w:cs="Courier New"/>
+          <w:b/>
+          <w:sz w:val="28"/>
+        </w:rPr>
+        <w:tab/>
+        <w:t xml:space="preserve">Java </w:t>
+      </w:r>
+    </w:p>
+    <w:p>
+      <w:pPr>
+        <w:spacing w:after="0"/>
+        <w:rPr>
+          <w:rFonts w:ascii="Courier New" w:hAnsi="Courier New" w:cs="Courier New"/>
+          <w:b/>
+          <w:sz w:val="28"/>
+        </w:rPr>
+      </w:pPr>
+      <w:r>
+        <w:rPr>
+          <w:rFonts w:ascii="Courier New" w:hAnsi="Courier New" w:cs="Courier New"/>
+          <w:b/>
+          <w:sz w:val="28"/>
+        </w:rPr>
+        <w:tab/>
+      </w:r>
+      <w:r>
+        <w:rPr>
+          <w:rFonts w:ascii="Courier New" w:hAnsi="Courier New" w:cs="Courier New"/>
+          <w:b/>
+          <w:sz w:val="28"/>
+        </w:rPr>
+        <w:tab/>
+      </w:r>
+      <w:r>
+        <w:rPr>
+          <w:rFonts w:ascii="Courier New" w:hAnsi="Courier New" w:cs="Courier New"/>
+          <w:b/>
+          <w:sz w:val="28"/>
+        </w:rPr>
+        <w:tab/>
+      </w:r>
+      <w:r>
+        <w:rPr>
+          <w:rFonts w:ascii="Courier New" w:hAnsi="Courier New" w:cs="Courier New"/>
+          <w:b/>
+          <w:sz w:val="28"/>
+        </w:rPr>
+        <w:tab/>
+      </w:r>
+      <w:r>
+        <w:rPr>
+          <w:rFonts w:ascii="Courier New" w:hAnsi="Courier New" w:cs="Courier New"/>
+          <w:b/>
+          <w:sz w:val="28"/>
+        </w:rPr>
+        <w:tab/>
+      </w:r>
+      <w:r>
+        <w:rPr>
+          <w:rFonts w:ascii="Courier New" w:hAnsi="Courier New" w:cs="Courier New"/>
+          <w:b/>
+          <w:sz w:val="28"/>
+        </w:rPr>
+        <w:tab/>
+      </w:r>
+      <w:r>
+        <w:rPr>
+          <w:rFonts w:ascii="Courier New" w:hAnsi="Courier New" w:cs="Courier New"/>
+          <w:b/>
+          <w:sz w:val="28"/>
+        </w:rPr>
+        <w:tab/>
+      </w:r>
+      <w:r>
+        <w:rPr>
+          <w:rFonts w:ascii="Courier New" w:hAnsi="Courier New" w:cs="Courier New"/>
+          <w:b/>
+          <w:sz w:val="28"/>
+        </w:rPr>
+        <w:tab/>
+      </w:r>
+      <w:r>
+        <w:rPr>
+          <w:rFonts w:ascii="Courier New" w:hAnsi="Courier New" w:cs="Courier New"/>
+          <w:b/>
+          <w:sz w:val="28"/>
+        </w:rPr>
+        <w:tab/>
+        <w:t xml:space="preserve">Asp.net </w:t>
+      </w:r>
+    </w:p>
+    <w:p>
+      <w:pPr>
+        <w:spacing w:after="0"/>
+        <w:rPr>
+          <w:rFonts w:ascii="Courier New" w:hAnsi="Courier New" w:cs="Courier New"/>
+          <w:b/>
+          <w:sz w:val="28"/>
+        </w:rPr>
+      </w:pPr>
+      <w:proofErr w:type="spellStart"/>
+      <w:r>
+        <w:rPr>
+          <w:rFonts w:ascii="Courier New" w:hAnsi="Courier New" w:cs="Courier New"/>
+          <w:b/>
+          <w:sz w:val="28"/>
+        </w:rPr>
+        <w:t>Css</w:t>
+      </w:r>
+      <w:proofErr w:type="spellEnd"/>
+      <w:r>
+        <w:rPr>
+          <w:rFonts w:ascii="Courier New" w:hAnsi="Courier New" w:cs="Courier New"/>
+          <w:b/>
+          <w:sz w:val="28"/>
+        </w:rPr>
+        <w:t xml:space="preserve">/css3 </w:t>
+      </w:r>
+      <w:r>
+        <w:rPr>
+          <w:rFonts w:ascii="Courier New" w:hAnsi="Courier New" w:cs="Courier New"/>
+          <w:b/>
+          <w:sz w:val="28"/>
+        </w:rPr>
+        <w:tab/>
+      </w:r>
+      <w:r>
+        <w:rPr>
+          <w:rFonts w:ascii="Courier New" w:hAnsi="Courier New" w:cs="Courier New"/>
+          <w:b/>
+          <w:sz w:val="28"/>
+        </w:rPr>
+        <w:tab/>
+      </w:r>
+      <w:r>
+        <w:rPr>
+          <w:rFonts w:ascii="Courier New" w:hAnsi="Courier New" w:cs="Courier New"/>
+          <w:b/>
+          <w:sz w:val="28"/>
+        </w:rPr>
+        <w:tab/>
+      </w:r>
+      <w:r>
+        <w:rPr>
+          <w:rFonts w:ascii="Courier New" w:hAnsi="Courier New" w:cs="Courier New"/>
+          <w:b/>
+          <w:sz w:val="28"/>
+        </w:rPr>
+        <w:tab/>
+      </w:r>
+      <w:r>
+        <w:rPr>
+          <w:rFonts w:ascii="Courier New" w:hAnsi="Courier New" w:cs="Courier New"/>
+          <w:b/>
+          <w:sz w:val="28"/>
+        </w:rPr>
+        <w:tab/>
+      </w:r>
+      <w:r>
+        <w:rPr>
+          <w:rFonts w:ascii="Courier New" w:hAnsi="Courier New" w:cs="Courier New"/>
+          <w:b/>
+          <w:sz w:val="28"/>
+        </w:rPr>
+        <w:tab/>
+      </w:r>
+      <w:r>
+        <w:rPr>
+          <w:rFonts w:ascii="Courier New" w:hAnsi="Courier New" w:cs="Courier New"/>
+          <w:b/>
+          <w:sz w:val="28"/>
+        </w:rPr>
+        <w:tab/>
+      </w:r>
+      <w:proofErr w:type="spellStart"/>
+      <w:r>
+        <w:rPr>
+          <w:rFonts w:ascii="Courier New" w:hAnsi="Courier New" w:cs="Courier New"/>
+          <w:b/>
+          <w:sz w:val="28"/>
+        </w:rPr>
+        <w:t>Php</w:t>
+      </w:r>
+      <w:proofErr w:type="spellEnd"/>
+      <w:r>
+        <w:rPr>
+          <w:rFonts w:ascii="Courier New" w:hAnsi="Courier New" w:cs="Courier New"/>
+          <w:b/>
+          <w:sz w:val="28"/>
+        </w:rPr>
+        <w:t xml:space="preserve"> </w:t>
+      </w:r>
+    </w:p>
+    <w:p>
+      <w:pPr>
+        <w:spacing w:after="0"/>
+        <w:rPr>
+          <w:rFonts w:ascii="Courier New" w:hAnsi="Courier New" w:cs="Courier New"/>
+          <w:b/>
+          <w:sz w:val="28"/>
+        </w:rPr>
+      </w:pPr>
+      <w:r>
+        <w:rPr>
+          <w:rFonts w:ascii="Courier New" w:hAnsi="Courier New" w:cs="Courier New"/>
+          <w:b/>
+          <w:sz w:val="28"/>
+        </w:rPr>
+        <w:t xml:space="preserve">Bootstrap </w:t>
+      </w:r>
+      <w:r>
+        <w:rPr>
+          <w:rFonts w:ascii="Courier New" w:hAnsi="Courier New" w:cs="Courier New"/>
+          <w:b/>
+          <w:sz w:val="28"/>
+        </w:rPr>
+        <w:tab/>
+      </w:r>
+      <w:r>
+        <w:rPr>
+          <w:rFonts w:ascii="Courier New" w:hAnsi="Courier New" w:cs="Courier New"/>
+          <w:b/>
+          <w:sz w:val="28"/>
+        </w:rPr>
+        <w:tab/>
+      </w:r>
+      <w:r>
+        <w:rPr>
+          <w:rFonts w:ascii="Courier New" w:hAnsi="Courier New" w:cs="Courier New"/>
+          <w:b/>
+          <w:sz w:val="28"/>
+        </w:rPr>
+        <w:tab/>
+      </w:r>
+      <w:r>
+        <w:rPr>
+          <w:rFonts w:ascii="Courier New" w:hAnsi="Courier New" w:cs="Courier New"/>
+          <w:b/>
+          <w:sz w:val="28"/>
+        </w:rPr>
+        <w:tab/>
+      </w:r>
+      <w:r>
+        <w:rPr>
+          <w:rFonts w:ascii="Courier New" w:hAnsi="Courier New" w:cs="Courier New"/>
+          <w:b/>
+          <w:sz w:val="28"/>
+        </w:rPr>
+        <w:tab/>
+      </w:r>
+      <w:r>
+        <w:rPr>
+          <w:rFonts w:ascii="Courier New" w:hAnsi="Courier New" w:cs="Courier New"/>
+          <w:b/>
+          <w:sz w:val="28"/>
+        </w:rPr>
+        <w:tab/>
+      </w:r>
+      <w:r>
+        <w:rPr>
+          <w:rFonts w:ascii="Courier New" w:hAnsi="Courier New" w:cs="Courier New"/>
+          <w:b/>
+          <w:sz w:val="28"/>
+        </w:rPr>
+        <w:tab/>
+        <w:t xml:space="preserve">CGI </w:t>
+      </w:r>
+    </w:p>
+    <w:p>
+      <w:pPr>
+        <w:spacing w:after="0"/>
+        <w:rPr>
+          <w:rFonts w:ascii="Courier New" w:hAnsi="Courier New" w:cs="Courier New"/>
+          <w:b/>
+          <w:sz w:val="28"/>
+        </w:rPr>
+      </w:pPr>
+      <w:r>
+        <w:rPr>
+          <w:rFonts w:ascii="Courier New" w:hAnsi="Courier New" w:cs="Courier New"/>
+          <w:b/>
+          <w:sz w:val="28"/>
+        </w:rPr>
+        <w:tab/>
+      </w:r>
+      <w:r>
+        <w:rPr>
+          <w:rFonts w:ascii="Courier New" w:hAnsi="Courier New" w:cs="Courier New"/>
+          <w:b/>
+          <w:sz w:val="28"/>
+        </w:rPr>
+        <w:tab/>
+      </w:r>
+      <w:r>
+        <w:rPr>
+          <w:rFonts w:ascii="Courier New" w:hAnsi="Courier New" w:cs="Courier New"/>
+          <w:b/>
+          <w:sz w:val="28"/>
+        </w:rPr>
+        <w:tab/>
+      </w:r>
+      <w:r>
+        <w:rPr>
+          <w:rFonts w:ascii="Courier New" w:hAnsi="Courier New" w:cs="Courier New"/>
+          <w:b/>
+          <w:sz w:val="28"/>
+        </w:rPr>
+        <w:tab/>
+      </w:r>
+      <w:r>
+        <w:rPr>
+          <w:rFonts w:ascii="Courier New" w:hAnsi="Courier New" w:cs="Courier New"/>
+          <w:b/>
+          <w:sz w:val="28"/>
+        </w:rPr>
+        <w:tab/>
+      </w:r>
+      <w:r>
+        <w:rPr>
+          <w:rFonts w:ascii="Courier New" w:hAnsi="Courier New" w:cs="Courier New"/>
+          <w:b/>
+          <w:sz w:val="28"/>
+        </w:rPr>
+        <w:tab/>
+      </w:r>
+      <w:r>
+        <w:rPr>
+          <w:rFonts w:ascii="Courier New" w:hAnsi="Courier New" w:cs="Courier New"/>
+          <w:b/>
+          <w:sz w:val="28"/>
+        </w:rPr>
+        <w:tab/>
+      </w:r>
+      <w:r>
+        <w:rPr>
+          <w:rFonts w:ascii="Courier New" w:hAnsi="Courier New" w:cs="Courier New"/>
+          <w:b/>
+          <w:sz w:val="28"/>
+        </w:rPr>
+        <w:tab/>
+      </w:r>
+      <w:r>
+        <w:rPr>
+          <w:rFonts w:ascii="Courier New" w:hAnsi="Courier New" w:cs="Courier New"/>
+          <w:b/>
+          <w:sz w:val="28"/>
+        </w:rPr>
+        <w:tab/>
+        <w:t xml:space="preserve">Python </w:t>
+      </w:r>
+    </w:p>
+    <w:p>
+      <w:pPr>
+        <w:spacing w:after="0"/>
+        <w:rPr>
+          <w:rFonts w:ascii="Courier New" w:hAnsi="Courier New" w:cs="Courier New"/>
+          <w:b/>
+          <w:sz w:val="28"/>
+        </w:rPr>
+      </w:pPr>
+      <w:r>
+        <w:rPr>
+          <w:rFonts w:ascii="Courier New" w:hAnsi="Courier New" w:cs="Courier New"/>
+          <w:b/>
+          <w:sz w:val="28"/>
+        </w:rPr>
+        <w:t xml:space="preserve">JavaScript </w:t>
+      </w:r>
+    </w:p>
+    <w:p>
+      <w:pPr>
+        <w:spacing w:after="0"/>
+        <w:rPr>
+          <w:rFonts w:ascii="Courier New" w:hAnsi="Courier New" w:cs="Courier New"/>
+          <w:b/>
+          <w:sz w:val="28"/>
+        </w:rPr>
+      </w:pPr>
+      <w:proofErr w:type="gramStart"/>
+      <w:r>
+        <w:rPr>
+          <w:rFonts w:ascii="Courier New" w:hAnsi="Courier New" w:cs="Courier New"/>
+          <w:b/>
+          <w:sz w:val="28"/>
+        </w:rPr>
+        <w:t>jQuery</w:t>
+      </w:r>
+      <w:proofErr w:type="gramEnd"/>
+      <w:r>
+        <w:rPr>
+          <w:rFonts w:ascii="Courier New" w:hAnsi="Courier New" w:cs="Courier New"/>
+          <w:b/>
+          <w:sz w:val="28"/>
+        </w:rPr>
+        <w:t xml:space="preserve"> </w:t>
+      </w:r>
+      <w:r>
+        <w:rPr>
+          <w:rFonts w:ascii="Courier New" w:hAnsi="Courier New" w:cs="Courier New"/>
+          <w:b/>
+          <w:sz w:val="28"/>
+        </w:rPr>
+        <w:tab/>
+      </w:r>
+      <w:r>
+        <w:rPr>
+          <w:rFonts w:ascii="Courier New" w:hAnsi="Courier New" w:cs="Courier New"/>
+          <w:b/>
+          <w:sz w:val="28"/>
+        </w:rPr>
+        <w:tab/>
+      </w:r>
+      <w:r>
+        <w:rPr>
+          <w:rFonts w:ascii="Courier New" w:hAnsi="Courier New" w:cs="Courier New"/>
+          <w:b/>
+          <w:sz w:val="28"/>
+        </w:rPr>
+        <w:tab/>
+      </w:r>
+      <w:r>
+        <w:rPr>
+          <w:rFonts w:ascii="Courier New" w:hAnsi="Courier New" w:cs="Courier New"/>
+          <w:b/>
+          <w:sz w:val="28"/>
+        </w:rPr>
+        <w:tab/>
+      </w:r>
+      <w:r>
+        <w:rPr>
+          <w:rFonts w:ascii="Courier New" w:hAnsi="Courier New" w:cs="Courier New"/>
+          <w:b/>
+          <w:sz w:val="28"/>
+        </w:rPr>
+        <w:tab/>
+      </w:r>
+      <w:r>
+        <w:rPr>
+          <w:rFonts w:ascii="Courier New" w:hAnsi="Courier New" w:cs="Courier New"/>
+          <w:b/>
+          <w:sz w:val="28"/>
+        </w:rPr>
+        <w:tab/>
+      </w:r>
+      <w:r>
+        <w:rPr>
+          <w:rFonts w:ascii="Courier New" w:hAnsi="Courier New" w:cs="Courier New"/>
+          <w:b/>
+          <w:sz w:val="28"/>
+        </w:rPr>
+        <w:tab/>
+      </w:r>
+      <w:r>
+        <w:rPr>
+          <w:rFonts w:ascii="Courier New" w:hAnsi="Courier New" w:cs="Courier New"/>
+          <w:b/>
+          <w:sz w:val="28"/>
+        </w:rPr>
+        <w:tab/>
+        <w:t xml:space="preserve">Node JS </w:t>
+      </w:r>
+    </w:p>
+    <w:p>
+      <w:pPr>
+        <w:spacing w:after="0"/>
+        <w:rPr>
+          <w:rFonts w:ascii="Courier New" w:hAnsi="Courier New" w:cs="Courier New"/>
+          <w:b/>
+          <w:sz w:val="28"/>
+        </w:rPr>
+      </w:pPr>
+    </w:p>
+    <w:p>
+      <w:pPr>
+        <w:spacing w:after="0"/>
+        <w:rPr>
+          <w:rFonts w:ascii="Courier New" w:hAnsi="Courier New" w:cs="Courier New"/>
+          <w:b/>
+          <w:sz w:val="28"/>
+        </w:rPr>
+      </w:pPr>
+      <w:r>
+        <w:rPr>
+          <w:rFonts w:ascii="Courier New" w:hAnsi="Courier New" w:cs="Courier New"/>
+          <w:b/>
+          <w:sz w:val="28"/>
+        </w:rPr>
+        <w:t xml:space="preserve">Before Node JS JavaScript is known as Client side scripting language </w:t>
+      </w:r>
+      <w:proofErr w:type="gramStart"/>
+      <w:r>
+        <w:rPr>
+          <w:rFonts w:ascii="Courier New" w:hAnsi="Courier New" w:cs="Courier New"/>
+          <w:b/>
+          <w:sz w:val="28"/>
+        </w:rPr>
+        <w:t>But</w:t>
+      </w:r>
+      <w:proofErr w:type="gramEnd"/>
+      <w:r>
+        <w:rPr>
+          <w:rFonts w:ascii="Courier New" w:hAnsi="Courier New" w:cs="Courier New"/>
+          <w:b/>
+          <w:sz w:val="28"/>
+        </w:rPr>
+        <w:t xml:space="preserve"> after node </w:t>
+      </w:r>
+      <w:proofErr w:type="spellStart"/>
+      <w:r>
+        <w:rPr>
+          <w:rFonts w:ascii="Courier New" w:hAnsi="Courier New" w:cs="Courier New"/>
+          <w:b/>
+          <w:sz w:val="28"/>
+        </w:rPr>
+        <w:t>js</w:t>
+      </w:r>
+      <w:proofErr w:type="spellEnd"/>
+      <w:r>
+        <w:rPr>
+          <w:rFonts w:ascii="Courier New" w:hAnsi="Courier New" w:cs="Courier New"/>
+          <w:b/>
+          <w:sz w:val="28"/>
+        </w:rPr>
+        <w:t xml:space="preserve"> JavaScript is known as client side as well as server side scripting language. </w:t>
+      </w:r>
+    </w:p>
+    <w:p>
+      <w:pPr>
+        <w:spacing w:after="0"/>
+        <w:rPr>
+          <w:rFonts w:ascii="Courier New" w:hAnsi="Courier New" w:cs="Courier New"/>
+          <w:b/>
+          <w:sz w:val="28"/>
+        </w:rPr>
+      </w:pPr>
+    </w:p>
+    <w:p>
+      <w:pPr>
+        <w:spacing w:after="0"/>
+        <w:rPr>
+          <w:rFonts w:ascii="Courier New" w:hAnsi="Courier New" w:cs="Courier New"/>
+          <w:b/>
+          <w:sz w:val="28"/>
+        </w:rPr>
+      </w:pPr>
+      <w:r>
+        <w:rPr>
+          <w:rFonts w:ascii="Courier New" w:hAnsi="Courier New" w:cs="Courier New"/>
+          <w:b/>
+          <w:sz w:val="28"/>
+        </w:rPr>
+        <w:t xml:space="preserve">Using JavaScript we can do file handling, creating server side technologies, creating rest full web service, connection databases, do security program. </w:t>
+      </w:r>
+    </w:p>
+    <w:p>
+      <w:pPr>
+        <w:spacing w:after="0"/>
+        <w:rPr>
+          <w:rFonts w:ascii="Courier New" w:hAnsi="Courier New" w:cs="Courier New"/>
+          <w:b/>
+          <w:sz w:val="28"/>
+        </w:rPr>
+      </w:pPr>
+    </w:p>
+    <w:p>
+      <w:pPr>
+        <w:spacing w:after="0"/>
+        <w:rPr>
+          <w:rFonts w:ascii="Courier New" w:hAnsi="Courier New" w:cs="Courier New"/>
+          <w:b/>
+          <w:sz w:val="28"/>
+        </w:rPr>
+      </w:pPr>
+      <w:r>
+        <w:rPr>
+          <w:rFonts w:ascii="Courier New" w:hAnsi="Courier New" w:cs="Courier New"/>
+          <w:b/>
+          <w:sz w:val="28"/>
+        </w:rPr>
+        <w:t xml:space="preserve">With help of node </w:t>
+      </w:r>
+      <w:proofErr w:type="spellStart"/>
+      <w:r>
+        <w:rPr>
+          <w:rFonts w:ascii="Courier New" w:hAnsi="Courier New" w:cs="Courier New"/>
+          <w:b/>
+          <w:sz w:val="28"/>
+        </w:rPr>
+        <w:t>js</w:t>
+      </w:r>
+      <w:proofErr w:type="spellEnd"/>
+      <w:r>
+        <w:rPr>
+          <w:rFonts w:ascii="Courier New" w:hAnsi="Courier New" w:cs="Courier New"/>
+          <w:b/>
+          <w:sz w:val="28"/>
+        </w:rPr>
+        <w:t xml:space="preserve"> we can run JavaScrip</w:t>
+      </w:r>
+      <w:r>
+        <w:rPr>
+          <w:rFonts w:ascii="Courier New" w:hAnsi="Courier New" w:cs="Courier New"/>
+          <w:b/>
+          <w:sz w:val="28"/>
+        </w:rPr>
+        <w:t>t</w:t>
+      </w:r>
+      <w:r>
+        <w:rPr>
+          <w:rFonts w:ascii="Courier New" w:hAnsi="Courier New" w:cs="Courier New"/>
+          <w:b/>
+          <w:sz w:val="28"/>
+        </w:rPr>
+        <w:t xml:space="preserve"> program through commands. </w:t>
+      </w:r>
+    </w:p>
+    <w:p>
+      <w:pPr>
+        <w:spacing w:after="0"/>
+        <w:rPr>
+          <w:rFonts w:ascii="Courier New" w:hAnsi="Courier New" w:cs="Courier New"/>
+          <w:b/>
+          <w:sz w:val="28"/>
+        </w:rPr>
+      </w:pPr>
+    </w:p>
+    <w:p>
+      <w:pPr>
+        <w:spacing w:after="0"/>
+        <w:rPr>
+          <w:rFonts w:ascii="Courier New" w:hAnsi="Courier New" w:cs="Courier New"/>
+          <w:b/>
+          <w:sz w:val="28"/>
+        </w:rPr>
+      </w:pPr>
+      <w:r>
+        <w:rPr>
+          <w:rFonts w:ascii="Courier New" w:hAnsi="Courier New" w:cs="Courier New"/>
+          <w:b/>
+          <w:sz w:val="28"/>
+        </w:rPr>
+        <w:t xml:space="preserve">REPL </w:t>
+      </w:r>
+      <w:proofErr w:type="gramStart"/>
+      <w:r>
+        <w:rPr>
+          <w:rFonts w:ascii="Courier New" w:hAnsi="Courier New" w:cs="Courier New"/>
+          <w:b/>
+          <w:sz w:val="28"/>
+        </w:rPr>
+        <w:t>Terminal :</w:t>
+      </w:r>
+      <w:proofErr w:type="gramEnd"/>
+      <w:r>
+        <w:rPr>
+          <w:rFonts w:ascii="Courier New" w:hAnsi="Courier New" w:cs="Courier New"/>
+          <w:b/>
+          <w:sz w:val="28"/>
+        </w:rPr>
+        <w:t xml:space="preserve"> Read </w:t>
+      </w:r>
+      <w:proofErr w:type="spellStart"/>
+      <w:r>
+        <w:rPr>
+          <w:rFonts w:ascii="Courier New" w:hAnsi="Courier New" w:cs="Courier New"/>
+          <w:b/>
+          <w:sz w:val="28"/>
+        </w:rPr>
+        <w:t>Eval</w:t>
+      </w:r>
+      <w:proofErr w:type="spellEnd"/>
+      <w:r>
+        <w:rPr>
+          <w:rFonts w:ascii="Courier New" w:hAnsi="Courier New" w:cs="Courier New"/>
+          <w:b/>
+          <w:sz w:val="28"/>
+        </w:rPr>
+        <w:t xml:space="preserve"> Print loop. </w:t>
+      </w:r>
+    </w:p>
+    <w:p>
+      <w:pPr>
+        <w:spacing w:after="0"/>
+        <w:rPr>
+          <w:rFonts w:ascii="Courier New" w:hAnsi="Courier New" w:cs="Courier New"/>
+          <w:b/>
+          <w:sz w:val="28"/>
+        </w:rPr>
+      </w:pPr>
+    </w:p>
+    <w:p>
+      <w:pPr>
+        <w:spacing w:after="0"/>
+        <w:rPr>
+          <w:rFonts w:ascii="Courier New" w:hAnsi="Courier New" w:cs="Courier New"/>
+          <w:b/>
+          <w:sz w:val="28"/>
+        </w:rPr>
+      </w:pPr>
+      <w:r>
+        <w:rPr>
+          <w:rFonts w:ascii="Courier New" w:hAnsi="Courier New" w:cs="Courier New"/>
+          <w:b/>
+          <w:sz w:val="28"/>
+          <w:highlight w:val="yellow"/>
+        </w:rPr>
+        <w:t>Node JS Modules</w:t>
+      </w:r>
+      <w:r>
+        <w:rPr>
+          <w:rFonts w:ascii="Courier New" w:hAnsi="Courier New" w:cs="Courier New"/>
+          <w:b/>
+          <w:sz w:val="28"/>
+        </w:rPr>
+        <w:t xml:space="preserve"> </w:t>
+      </w:r>
+    </w:p>
+    <w:p>
+      <w:pPr>
+        <w:spacing w:after="0"/>
+        <w:rPr>
+          <w:rFonts w:ascii="Courier New" w:hAnsi="Courier New" w:cs="Courier New"/>
+          <w:b/>
+          <w:sz w:val="28"/>
+        </w:rPr>
+      </w:pPr>
+    </w:p>
+    <w:p>
+      <w:pPr>
+        <w:spacing w:after="0"/>
+        <w:rPr>
+          <w:rFonts w:ascii="Courier New" w:hAnsi="Courier New" w:cs="Courier New"/>
+          <w:b/>
+          <w:sz w:val="28"/>
+        </w:rPr>
+      </w:pPr>
+      <w:r>
+        <w:rPr>
+          <w:rFonts w:ascii="Courier New" w:hAnsi="Courier New" w:cs="Courier New"/>
+          <w:b/>
+          <w:sz w:val="28"/>
+        </w:rPr>
+        <w:t xml:space="preserve">Modules contains collection of function, variable and classes to do specific task. </w:t>
+      </w:r>
+    </w:p>
+    <w:p>
+      <w:pPr>
+        <w:spacing w:after="0"/>
+        <w:rPr>
+          <w:rFonts w:ascii="Courier New" w:hAnsi="Courier New" w:cs="Courier New"/>
+          <w:b/>
+          <w:sz w:val="28"/>
+        </w:rPr>
+      </w:pPr>
+    </w:p>
+    <w:p>
+      <w:pPr>
+        <w:spacing w:after="0"/>
+        <w:rPr>
+          <w:rFonts w:ascii="Courier New" w:hAnsi="Courier New" w:cs="Courier New"/>
+          <w:b/>
+          <w:sz w:val="28"/>
+        </w:rPr>
+      </w:pPr>
+      <w:r>
+        <w:rPr>
+          <w:rFonts w:ascii="Courier New" w:hAnsi="Courier New" w:cs="Courier New"/>
+          <w:b/>
+          <w:sz w:val="28"/>
+        </w:rPr>
+        <w:t xml:space="preserve">Node JS using ES5 style </w:t>
+      </w:r>
+    </w:p>
+    <w:p>
+      <w:pPr>
+        <w:spacing w:after="0"/>
+        <w:rPr>
+          <w:rFonts w:ascii="Courier New" w:hAnsi="Courier New" w:cs="Courier New"/>
+          <w:b/>
+          <w:sz w:val="28"/>
+        </w:rPr>
+      </w:pPr>
+      <w:r>
+        <w:rPr>
+          <w:rFonts w:ascii="Courier New" w:hAnsi="Courier New" w:cs="Courier New"/>
+          <w:b/>
+          <w:sz w:val="28"/>
+        </w:rPr>
+        <w:t xml:space="preserve">Node JS using ES6 style </w:t>
+      </w:r>
+    </w:p>
+    <w:p>
+      <w:pPr>
+        <w:spacing w:after="0"/>
+        <w:rPr>
+          <w:rFonts w:ascii="Courier New" w:hAnsi="Courier New" w:cs="Courier New"/>
+          <w:b/>
+          <w:sz w:val="28"/>
+        </w:rPr>
+      </w:pPr>
+      <w:r>
+        <w:rPr>
+          <w:rFonts w:ascii="Courier New" w:hAnsi="Courier New" w:cs="Courier New"/>
+          <w:b/>
+          <w:sz w:val="28"/>
+        </w:rPr>
+        <w:t xml:space="preserve">Node JS with Typescript using ES6 style </w:t>
+      </w:r>
+    </w:p>
+    <w:p>
+      <w:pPr>
+        <w:spacing w:after="0"/>
+        <w:rPr>
+          <w:rFonts w:ascii="Courier New" w:hAnsi="Courier New" w:cs="Courier New"/>
+          <w:b/>
+          <w:sz w:val="28"/>
+        </w:rPr>
+      </w:pPr>
+    </w:p>
+    <w:p>
+      <w:pPr>
+        <w:spacing w:after="0"/>
+        <w:rPr>
+          <w:rFonts w:ascii="Courier New" w:hAnsi="Courier New" w:cs="Courier New"/>
+          <w:b/>
+          <w:sz w:val="28"/>
+        </w:rPr>
+      </w:pPr>
+      <w:r>
+        <w:rPr>
+          <w:rFonts w:ascii="Courier New" w:hAnsi="Courier New" w:cs="Courier New"/>
+          <w:b/>
+          <w:sz w:val="28"/>
+          <w:highlight w:val="yellow"/>
+        </w:rPr>
+        <w:t>Node JS using JavaScript</w:t>
+      </w:r>
+      <w:r>
+        <w:rPr>
+          <w:rFonts w:ascii="Courier New" w:hAnsi="Courier New" w:cs="Courier New"/>
+          <w:b/>
+          <w:sz w:val="28"/>
+        </w:rPr>
+        <w:t xml:space="preserve"> </w:t>
+      </w:r>
+    </w:p>
+    <w:p>
+      <w:pPr>
+        <w:spacing w:after="0"/>
+        <w:rPr>
+          <w:rFonts w:ascii="Courier New" w:hAnsi="Courier New" w:cs="Courier New"/>
+          <w:b/>
+          <w:sz w:val="28"/>
+        </w:rPr>
+      </w:pPr>
+    </w:p>
+    <w:p>
+      <w:pPr>
+        <w:spacing w:after="0"/>
+        <w:rPr>
+          <w:rFonts w:ascii="Courier New" w:hAnsi="Courier New" w:cs="Courier New"/>
+          <w:b/>
+          <w:sz w:val="28"/>
+        </w:rPr>
+      </w:pPr>
+      <w:r>
+        <w:rPr>
+          <w:rFonts w:ascii="Courier New" w:hAnsi="Courier New" w:cs="Courier New"/>
+          <w:b/>
+          <w:sz w:val="28"/>
+        </w:rPr>
+        <w:t xml:space="preserve">3 types </w:t>
+      </w:r>
+    </w:p>
+    <w:p>
+      <w:pPr>
+        <w:pStyle w:val="ListParagraph"/>
+        <w:numPr>
+          <w:ilvl w:val="0"/>
+          <w:numId w:val="17"/>
+        </w:numPr>
+        <w:spacing w:after="0"/>
+        <w:rPr>
+          <w:rFonts w:ascii="Courier New" w:hAnsi="Courier New" w:cs="Courier New"/>
+          <w:b/>
+          <w:sz w:val="28"/>
+        </w:rPr>
+      </w:pPr>
+      <w:r>
+        <w:rPr>
+          <w:rFonts w:ascii="Courier New" w:hAnsi="Courier New" w:cs="Courier New"/>
+          <w:b/>
+          <w:sz w:val="28"/>
+        </w:rPr>
+        <w:t xml:space="preserve">Core module : by default available with node </w:t>
+      </w:r>
+      <w:proofErr w:type="spellStart"/>
+      <w:r>
+        <w:rPr>
+          <w:rFonts w:ascii="Courier New" w:hAnsi="Courier New" w:cs="Courier New"/>
+          <w:b/>
+          <w:sz w:val="28"/>
+        </w:rPr>
+        <w:t>js</w:t>
+      </w:r>
+      <w:proofErr w:type="spellEnd"/>
+    </w:p>
+    <w:p>
+      <w:pPr>
+        <w:pStyle w:val="ListParagraph"/>
+        <w:numPr>
+          <w:ilvl w:val="0"/>
+          <w:numId w:val="17"/>
+        </w:numPr>
+        <w:spacing w:after="0"/>
+        <w:rPr>
+          <w:rFonts w:ascii="Courier New" w:hAnsi="Courier New" w:cs="Courier New"/>
+          <w:b/>
+          <w:sz w:val="28"/>
+        </w:rPr>
+      </w:pPr>
+      <w:r>
+        <w:rPr>
+          <w:rFonts w:ascii="Courier New" w:hAnsi="Courier New" w:cs="Courier New"/>
+          <w:b/>
+          <w:sz w:val="28"/>
+        </w:rPr>
+        <w:t xml:space="preserve">User-defined modules </w:t>
+      </w:r>
+    </w:p>
+    <w:p>
+      <w:pPr>
+        <w:pStyle w:val="ListParagraph"/>
+        <w:numPr>
+          <w:ilvl w:val="0"/>
+          <w:numId w:val="17"/>
+        </w:numPr>
+        <w:spacing w:after="0"/>
+        <w:rPr>
+          <w:rFonts w:ascii="Courier New" w:hAnsi="Courier New" w:cs="Courier New"/>
+          <w:b/>
+          <w:sz w:val="28"/>
+        </w:rPr>
+      </w:pPr>
+      <w:r>
+        <w:rPr>
+          <w:rFonts w:ascii="Courier New" w:hAnsi="Courier New" w:cs="Courier New"/>
+          <w:b/>
+          <w:sz w:val="28"/>
+        </w:rPr>
+        <w:t xml:space="preserve">External module </w:t>
+      </w:r>
+    </w:p>
+    <w:p>
+      <w:pPr>
+        <w:spacing w:after="0"/>
+        <w:rPr>
+          <w:rFonts w:ascii="Courier New" w:hAnsi="Courier New" w:cs="Courier New"/>
+          <w:b/>
+          <w:sz w:val="28"/>
+        </w:rPr>
+      </w:pPr>
+      <w:r>
+        <w:rPr>
+          <w:rFonts w:ascii="Courier New" w:hAnsi="Courier New" w:cs="Courier New"/>
+          <w:b/>
+          <w:sz w:val="28"/>
+        </w:rPr>
+        <w:lastRenderedPageBreak/>
+        <w:t xml:space="preserve">Core module </w:t>
+      </w:r>
+    </w:p>
+    <w:p>
+      <w:pPr>
+        <w:spacing w:after="0"/>
+        <w:rPr>
+          <w:rFonts w:ascii="Courier New" w:hAnsi="Courier New" w:cs="Courier New"/>
+          <w:b/>
+          <w:sz w:val="28"/>
+        </w:rPr>
+      </w:pPr>
+    </w:p>
+    <w:p>
+      <w:pPr>
+        <w:spacing w:after="0"/>
+        <w:rPr>
+          <w:rFonts w:ascii="Courier New" w:hAnsi="Courier New" w:cs="Courier New"/>
+          <w:b/>
+          <w:sz w:val="28"/>
+        </w:rPr>
+      </w:pPr>
+      <w:r>
+        <w:rPr>
+          <w:rFonts w:ascii="Courier New" w:hAnsi="Courier New" w:cs="Courier New"/>
+          <w:b/>
+          <w:sz w:val="28"/>
+          <w:highlight w:val="yellow"/>
+        </w:rPr>
+        <w:t>Fs module</w:t>
+      </w:r>
+      <w:r>
+        <w:rPr>
+          <w:rFonts w:ascii="Courier New" w:hAnsi="Courier New" w:cs="Courier New"/>
+          <w:b/>
+          <w:sz w:val="28"/>
+        </w:rPr>
+        <w:t xml:space="preserve"> </w:t>
+      </w:r>
+    </w:p>
+    <w:p>
+      <w:pPr>
+        <w:spacing w:after="0"/>
+        <w:rPr>
+          <w:rFonts w:ascii="Courier New" w:hAnsi="Courier New" w:cs="Courier New"/>
+          <w:b/>
+          <w:sz w:val="28"/>
+        </w:rPr>
+      </w:pPr>
+    </w:p>
+    <w:p>
+      <w:pPr>
+        <w:spacing w:after="0"/>
+        <w:rPr>
+          <w:rFonts w:ascii="Courier New" w:hAnsi="Courier New" w:cs="Courier New"/>
+          <w:b/>
+          <w:sz w:val="28"/>
+        </w:rPr>
+      </w:pPr>
+      <w:r>
+        <w:rPr>
+          <w:rFonts w:ascii="Courier New" w:hAnsi="Courier New" w:cs="Courier New"/>
+          <w:b/>
+          <w:sz w:val="28"/>
+        </w:rPr>
+        <w:t xml:space="preserve">FS : File system : fs is a type of core module which provided lot pre-defined function which help to asynchronous as well as synchronous file handling program using JavaScript on server side. </w:t>
+      </w:r>
+    </w:p>
+    <w:p>
+      <w:pPr>
+        <w:spacing w:after="0"/>
+        <w:rPr>
+          <w:rFonts w:ascii="Courier New" w:hAnsi="Courier New" w:cs="Courier New"/>
+          <w:b/>
+          <w:sz w:val="28"/>
+        </w:rPr>
+      </w:pPr>
+    </w:p>
+    <w:p>
+      <w:pPr>
+        <w:spacing w:after="0"/>
+        <w:rPr>
+          <w:rFonts w:ascii="Courier New" w:hAnsi="Courier New" w:cs="Courier New"/>
+          <w:b/>
+          <w:sz w:val="28"/>
+        </w:rPr>
+      </w:pPr>
+    </w:p>
+    <w:p>
+      <w:pPr>
+        <w:spacing w:after="0"/>
+        <w:rPr>
+          <w:rFonts w:ascii="Courier New" w:hAnsi="Courier New" w:cs="Courier New"/>
+          <w:b/>
+          <w:sz w:val="28"/>
+        </w:rPr>
+      </w:pPr>
+      <w:r>
+        <w:rPr>
+          <w:rFonts w:ascii="Courier New" w:hAnsi="Courier New" w:cs="Courier New"/>
+          <w:b/>
+          <w:sz w:val="28"/>
+        </w:rPr>
+        <w:t xml:space="preserve">In </w:t>
+      </w:r>
+      <w:r>
+        <w:rPr>
+          <w:rFonts w:ascii="Courier New" w:hAnsi="Courier New" w:cs="Courier New"/>
+          <w:b/>
+          <w:sz w:val="28"/>
+          <w:highlight w:val="yellow"/>
+        </w:rPr>
+        <w:t>ES5</w:t>
+      </w:r>
+      <w:r>
+        <w:rPr>
+          <w:rFonts w:ascii="Courier New" w:hAnsi="Courier New" w:cs="Courier New"/>
+          <w:b/>
+          <w:sz w:val="28"/>
+        </w:rPr>
+        <w:t xml:space="preserve"> style to import the module we have use the function as </w:t>
+      </w:r>
+      <w:proofErr w:type="gramStart"/>
+      <w:r>
+        <w:rPr>
+          <w:rFonts w:ascii="Courier New" w:hAnsi="Courier New" w:cs="Courier New"/>
+          <w:b/>
+          <w:sz w:val="28"/>
+          <w:highlight w:val="yellow"/>
+        </w:rPr>
+        <w:t>require(</w:t>
+      </w:r>
+      <w:proofErr w:type="gramEnd"/>
+      <w:r>
+        <w:rPr>
+          <w:rFonts w:ascii="Courier New" w:hAnsi="Courier New" w:cs="Courier New"/>
+          <w:b/>
+          <w:sz w:val="28"/>
+          <w:highlight w:val="yellow"/>
+        </w:rPr>
+        <w:t>“</w:t>
+      </w:r>
+      <w:proofErr w:type="spellStart"/>
+      <w:r>
+        <w:rPr>
+          <w:rFonts w:ascii="Courier New" w:hAnsi="Courier New" w:cs="Courier New"/>
+          <w:b/>
+          <w:sz w:val="28"/>
+          <w:highlight w:val="yellow"/>
+        </w:rPr>
+        <w:t>modulename</w:t>
+      </w:r>
+      <w:proofErr w:type="spellEnd"/>
+      <w:r>
+        <w:rPr>
+          <w:rFonts w:ascii="Courier New" w:hAnsi="Courier New" w:cs="Courier New"/>
+          <w:b/>
+          <w:sz w:val="28"/>
+          <w:highlight w:val="yellow"/>
+        </w:rPr>
+        <w:t>”);</w:t>
+      </w:r>
+    </w:p>
+    <w:p>
+      <w:pPr>
+        <w:spacing w:after="0"/>
+        <w:rPr>
+          <w:rFonts w:ascii="Courier New" w:hAnsi="Courier New" w:cs="Courier New"/>
+          <w:b/>
+          <w:sz w:val="28"/>
+        </w:rPr>
+      </w:pPr>
+    </w:p>
+    <w:p>
+      <w:pPr>
+        <w:spacing w:after="0"/>
+        <w:rPr>
+          <w:rFonts w:ascii="Courier New" w:hAnsi="Courier New" w:cs="Courier New"/>
+          <w:b/>
+          <w:sz w:val="28"/>
+        </w:rPr>
+      </w:pPr>
+      <w:r>
+        <w:rPr>
+          <w:rFonts w:ascii="Courier New" w:hAnsi="Courier New" w:cs="Courier New"/>
+          <w:b/>
+          <w:sz w:val="28"/>
+        </w:rPr>
+        <w:t xml:space="preserve">Syntax to load the module using ES5 </w:t>
+      </w:r>
+      <w:proofErr w:type="spellStart"/>
+      <w:r>
+        <w:rPr>
+          <w:rFonts w:ascii="Courier New" w:hAnsi="Courier New" w:cs="Courier New"/>
+          <w:b/>
+          <w:sz w:val="28"/>
+        </w:rPr>
+        <w:t>styule</w:t>
+      </w:r>
+      <w:proofErr w:type="spellEnd"/>
+      <w:r>
+        <w:rPr>
+          <w:rFonts w:ascii="Courier New" w:hAnsi="Courier New" w:cs="Courier New"/>
+          <w:b/>
+          <w:sz w:val="28"/>
+        </w:rPr>
+        <w:t xml:space="preserve"> </w:t>
+      </w:r>
+    </w:p>
+    <w:p>
+      <w:pPr>
+        <w:spacing w:after="0"/>
+        <w:rPr>
+          <w:rFonts w:ascii="Courier New" w:hAnsi="Courier New" w:cs="Courier New"/>
+          <w:b/>
+          <w:sz w:val="28"/>
+        </w:rPr>
+      </w:pPr>
+    </w:p>
+    <w:p>
+      <w:pPr>
+        <w:spacing w:after="0"/>
+        <w:rPr>
+          <w:rFonts w:ascii="Courier New" w:hAnsi="Courier New" w:cs="Courier New"/>
+          <w:b/>
+          <w:sz w:val="28"/>
+        </w:rPr>
+      </w:pPr>
+      <w:proofErr w:type="spellStart"/>
+      <w:proofErr w:type="gramStart"/>
+      <w:r>
+        <w:rPr>
+          <w:rFonts w:ascii="Courier New" w:hAnsi="Courier New" w:cs="Courier New"/>
+          <w:b/>
+          <w:sz w:val="28"/>
+          <w:highlight w:val="yellow"/>
+        </w:rPr>
+        <w:t>variableName</w:t>
+      </w:r>
+      <w:proofErr w:type="spellEnd"/>
+      <w:proofErr w:type="gramEnd"/>
+      <w:r>
+        <w:rPr>
+          <w:rFonts w:ascii="Courier New" w:hAnsi="Courier New" w:cs="Courier New"/>
+          <w:b/>
+          <w:sz w:val="28"/>
+          <w:highlight w:val="yellow"/>
+        </w:rPr>
+        <w:t xml:space="preserve"> </w:t>
+      </w:r>
+      <w:proofErr w:type="spellStart"/>
+      <w:r>
+        <w:rPr>
+          <w:rFonts w:ascii="Courier New" w:hAnsi="Courier New" w:cs="Courier New"/>
+          <w:b/>
+          <w:sz w:val="28"/>
+          <w:highlight w:val="yellow"/>
+        </w:rPr>
+        <w:t>refereceName</w:t>
+      </w:r>
+      <w:proofErr w:type="spellEnd"/>
+      <w:r>
+        <w:rPr>
+          <w:rFonts w:ascii="Courier New" w:hAnsi="Courier New" w:cs="Courier New"/>
+          <w:b/>
+          <w:sz w:val="28"/>
+          <w:highlight w:val="yellow"/>
+        </w:rPr>
+        <w:t xml:space="preserve"> = require(“</w:t>
+      </w:r>
+      <w:proofErr w:type="spellStart"/>
+      <w:r>
+        <w:rPr>
+          <w:rFonts w:ascii="Courier New" w:hAnsi="Courier New" w:cs="Courier New"/>
+          <w:b/>
+          <w:sz w:val="28"/>
+          <w:highlight w:val="yellow"/>
+        </w:rPr>
+        <w:t>moduleName</w:t>
+      </w:r>
+      <w:proofErr w:type="spellEnd"/>
+      <w:r>
+        <w:rPr>
+          <w:rFonts w:ascii="Courier New" w:hAnsi="Courier New" w:cs="Courier New"/>
+          <w:b/>
+          <w:sz w:val="28"/>
+          <w:highlight w:val="yellow"/>
+        </w:rPr>
+        <w:t>”);</w:t>
+      </w:r>
+    </w:p>
+    <w:p>
+      <w:pPr>
+        <w:spacing w:after="0"/>
+        <w:rPr>
+          <w:rFonts w:ascii="Courier New" w:hAnsi="Courier New" w:cs="Courier New"/>
+          <w:b/>
+          <w:sz w:val="28"/>
+        </w:rPr>
+      </w:pPr>
+    </w:p>
+    <w:p>
+      <w:pPr>
+        <w:spacing w:after="0"/>
+        <w:rPr>
+          <w:rFonts w:ascii="Courier New" w:hAnsi="Courier New" w:cs="Courier New"/>
+          <w:b/>
+          <w:sz w:val="28"/>
+        </w:rPr>
+      </w:pPr>
+    </w:p>
+    <w:p>
+      <w:pPr>
+        <w:spacing w:after="0"/>
+        <w:rPr>
+          <w:rFonts w:ascii="Courier New" w:hAnsi="Courier New" w:cs="Courier New"/>
+          <w:b/>
+          <w:sz w:val="28"/>
+        </w:rPr>
+      </w:pPr>
+      <w:r>
+        <w:rPr>
+          <w:rFonts w:ascii="Courier New" w:hAnsi="Courier New" w:cs="Courier New"/>
+          <w:b/>
+          <w:sz w:val="28"/>
+          <w:highlight w:val="yellow"/>
+        </w:rPr>
+        <w:t xml:space="preserve">Taking the value through keyboard in node </w:t>
+      </w:r>
+      <w:proofErr w:type="spellStart"/>
+      <w:r>
+        <w:rPr>
+          <w:rFonts w:ascii="Courier New" w:hAnsi="Courier New" w:cs="Courier New"/>
+          <w:b/>
+          <w:sz w:val="28"/>
+          <w:highlight w:val="yellow"/>
+        </w:rPr>
+        <w:t>js</w:t>
+      </w:r>
+      <w:proofErr w:type="spellEnd"/>
+      <w:r>
+        <w:rPr>
+          <w:rFonts w:ascii="Courier New" w:hAnsi="Courier New" w:cs="Courier New"/>
+          <w:b/>
+          <w:sz w:val="28"/>
+        </w:rPr>
+        <w:t xml:space="preserve"> </w:t>
+      </w:r>
+    </w:p>
+    <w:p>
+      <w:pPr>
+        <w:spacing w:after="0"/>
+        <w:rPr>
+          <w:rFonts w:ascii="Courier New" w:hAnsi="Courier New" w:cs="Courier New"/>
+          <w:b/>
+          <w:sz w:val="28"/>
+        </w:rPr>
+      </w:pPr>
+    </w:p>
+    <w:p>
+      <w:pPr>
+        <w:spacing w:after="0"/>
+        <w:rPr>
+          <w:rFonts w:ascii="Courier New" w:hAnsi="Courier New" w:cs="Courier New"/>
+          <w:b/>
+          <w:sz w:val="28"/>
+        </w:rPr>
+      </w:pPr>
+      <w:proofErr w:type="spellStart"/>
+      <w:proofErr w:type="gramStart"/>
+      <w:r>
+        <w:rPr>
+          <w:rFonts w:ascii="Courier New" w:hAnsi="Courier New" w:cs="Courier New"/>
+          <w:b/>
+          <w:sz w:val="28"/>
+          <w:highlight w:val="yellow"/>
+        </w:rPr>
+        <w:t>readline</w:t>
+      </w:r>
+      <w:proofErr w:type="spellEnd"/>
+      <w:proofErr w:type="gramEnd"/>
+      <w:r>
+        <w:rPr>
+          <w:rFonts w:ascii="Courier New" w:hAnsi="Courier New" w:cs="Courier New"/>
+          <w:b/>
+          <w:sz w:val="28"/>
+        </w:rPr>
+        <w:t xml:space="preserve"> is core module which help to take the value through keyboards asynchronously. </w:t>
+      </w:r>
+    </w:p>
+    <w:p>
+      <w:pPr>
+        <w:spacing w:after="0"/>
+        <w:rPr>
+          <w:rFonts w:ascii="Courier New" w:hAnsi="Courier New" w:cs="Courier New"/>
+          <w:b/>
+          <w:sz w:val="28"/>
+        </w:rPr>
+      </w:pPr>
+      <w:r>
+        <w:rPr>
+          <w:rFonts w:ascii="Courier New" w:hAnsi="Courier New" w:cs="Courier New"/>
+          <w:b/>
+          <w:sz w:val="28"/>
+        </w:rPr>
+        <w:t xml:space="preserve"> </w:t>
+      </w:r>
+    </w:p>
+    <w:p>
+      <w:pPr>
+        <w:spacing w:after="0"/>
+        <w:rPr>
+          <w:rFonts w:ascii="Courier New" w:hAnsi="Courier New" w:cs="Courier New"/>
+          <w:b/>
+          <w:sz w:val="28"/>
+        </w:rPr>
+      </w:pPr>
+      <w:proofErr w:type="spellStart"/>
+      <w:r>
+        <w:rPr>
+          <w:rFonts w:ascii="Courier New" w:hAnsi="Courier New" w:cs="Courier New"/>
+          <w:b/>
+          <w:sz w:val="28"/>
+          <w:highlight w:val="yellow"/>
+        </w:rPr>
+        <w:t>readline</w:t>
+      </w:r>
+      <w:proofErr w:type="spellEnd"/>
+      <w:r>
+        <w:rPr>
+          <w:rFonts w:ascii="Courier New" w:hAnsi="Courier New" w:cs="Courier New"/>
+          <w:b/>
+          <w:sz w:val="28"/>
+          <w:highlight w:val="yellow"/>
+        </w:rPr>
+        <w:t>-</w:t>
+      </w:r>
+      <w:proofErr w:type="gramStart"/>
+      <w:r>
+        <w:rPr>
+          <w:rFonts w:ascii="Courier New" w:hAnsi="Courier New" w:cs="Courier New"/>
+          <w:b/>
+          <w:sz w:val="28"/>
+          <w:highlight w:val="yellow"/>
+        </w:rPr>
+        <w:t>sync</w:t>
+      </w:r>
+      <w:r>
+        <w:rPr>
+          <w:rFonts w:ascii="Courier New" w:hAnsi="Courier New" w:cs="Courier New"/>
+          <w:b/>
+          <w:sz w:val="28"/>
+        </w:rPr>
+        <w:t xml:space="preserve"> :</w:t>
+      </w:r>
+      <w:proofErr w:type="gramEnd"/>
+      <w:r>
+        <w:rPr>
+          <w:rFonts w:ascii="Courier New" w:hAnsi="Courier New" w:cs="Courier New"/>
+          <w:b/>
+          <w:sz w:val="28"/>
+        </w:rPr>
+        <w:t xml:space="preserve"> This is external module which help to take the value synchronously. </w:t>
+      </w:r>
+    </w:p>
+    <w:p>
+      <w:pPr>
+        <w:spacing w:after="0"/>
+        <w:rPr>
+          <w:rFonts w:ascii="Courier New" w:hAnsi="Courier New" w:cs="Courier New"/>
+          <w:b/>
+          <w:sz w:val="28"/>
+        </w:rPr>
+      </w:pPr>
+    </w:p>
+    <w:p>
+      <w:pPr>
+        <w:spacing w:after="0"/>
+        <w:rPr>
+          <w:rFonts w:ascii="Courier New" w:hAnsi="Courier New" w:cs="Courier New"/>
+          <w:b/>
+          <w:sz w:val="28"/>
+        </w:rPr>
+      </w:pPr>
+    </w:p>
+    <w:p>
+      <w:pPr>
+        <w:spacing w:after="0"/>
+        <w:rPr>
+          <w:rFonts w:ascii="Courier New" w:hAnsi="Courier New" w:cs="Courier New"/>
+          <w:b/>
+          <w:sz w:val="28"/>
+        </w:rPr>
+      </w:pPr>
+      <w:r>
+        <w:rPr>
+          <w:rFonts w:ascii="Courier New" w:hAnsi="Courier New" w:cs="Courier New"/>
+          <w:b/>
+          <w:sz w:val="28"/>
+        </w:rPr>
+        <w:t xml:space="preserve">External module installation </w:t>
+      </w:r>
+    </w:p>
+    <w:p>
+      <w:pPr>
+        <w:spacing w:after="0"/>
+        <w:rPr>
+          <w:rFonts w:ascii="Courier New" w:hAnsi="Courier New" w:cs="Courier New"/>
+          <w:b/>
+          <w:sz w:val="28"/>
+        </w:rPr>
+      </w:pPr>
+    </w:p>
+    <w:p>
+      <w:pPr>
+        <w:spacing w:after="0"/>
+        <w:rPr>
+          <w:rFonts w:ascii="Courier New" w:hAnsi="Courier New" w:cs="Courier New"/>
+          <w:b/>
+          <w:sz w:val="28"/>
+        </w:rPr>
+      </w:pPr>
+      <w:proofErr w:type="spellStart"/>
+      <w:proofErr w:type="gramStart"/>
+      <w:r>
+        <w:rPr>
+          <w:rFonts w:ascii="Courier New" w:hAnsi="Courier New" w:cs="Courier New"/>
+          <w:b/>
+          <w:sz w:val="28"/>
+          <w:highlight w:val="yellow"/>
+        </w:rPr>
+        <w:t>npm</w:t>
+      </w:r>
+      <w:proofErr w:type="spellEnd"/>
+      <w:proofErr w:type="gramEnd"/>
+      <w:r>
+        <w:rPr>
+          <w:rFonts w:ascii="Courier New" w:hAnsi="Courier New" w:cs="Courier New"/>
+          <w:b/>
+          <w:sz w:val="28"/>
+          <w:highlight w:val="yellow"/>
+        </w:rPr>
+        <w:t xml:space="preserve"> install </w:t>
+      </w:r>
+      <w:proofErr w:type="spellStart"/>
+      <w:r>
+        <w:rPr>
+          <w:rFonts w:ascii="Courier New" w:hAnsi="Courier New" w:cs="Courier New"/>
+          <w:b/>
+          <w:sz w:val="28"/>
+          <w:highlight w:val="yellow"/>
+        </w:rPr>
+        <w:t>readline</w:t>
+      </w:r>
+      <w:proofErr w:type="spellEnd"/>
+      <w:r>
+        <w:rPr>
+          <w:rFonts w:ascii="Courier New" w:hAnsi="Courier New" w:cs="Courier New"/>
+          <w:b/>
+          <w:sz w:val="28"/>
+          <w:highlight w:val="yellow"/>
+        </w:rPr>
+        <w:t>-sync –g</w:t>
+      </w:r>
+      <w:r>
+        <w:rPr>
+          <w:rFonts w:ascii="Courier New" w:hAnsi="Courier New" w:cs="Courier New"/>
+          <w:b/>
+          <w:sz w:val="28"/>
+        </w:rPr>
+        <w:t xml:space="preserve"> </w:t>
+      </w:r>
+    </w:p>
+    <w:p>
+      <w:pPr>
+        <w:spacing w:after="0"/>
+        <w:rPr>
+          <w:rFonts w:ascii="Courier New" w:hAnsi="Courier New" w:cs="Courier New"/>
+          <w:b/>
+          <w:sz w:val="28"/>
+        </w:rPr>
+      </w:pPr>
+    </w:p>
+    <w:p>
+      <w:pPr>
+        <w:spacing w:after="0"/>
+        <w:rPr>
+          <w:rFonts w:ascii="Courier New" w:hAnsi="Courier New" w:cs="Courier New"/>
+          <w:b/>
+          <w:sz w:val="28"/>
+        </w:rPr>
+      </w:pPr>
+      <w:proofErr w:type="gramStart"/>
+      <w:r>
+        <w:rPr>
+          <w:rFonts w:ascii="Courier New" w:hAnsi="Courier New" w:cs="Courier New"/>
+          <w:b/>
+          <w:sz w:val="28"/>
+        </w:rPr>
+        <w:t>or</w:t>
+      </w:r>
+      <w:proofErr w:type="gramEnd"/>
+      <w:r>
+        <w:rPr>
+          <w:rFonts w:ascii="Courier New" w:hAnsi="Courier New" w:cs="Courier New"/>
+          <w:b/>
+          <w:sz w:val="28"/>
+        </w:rPr>
+        <w:t xml:space="preserve"> </w:t>
+      </w:r>
+    </w:p>
+    <w:p>
+      <w:pPr>
+        <w:spacing w:after="0"/>
+        <w:rPr>
+          <w:rFonts w:ascii="Courier New" w:hAnsi="Courier New" w:cs="Courier New"/>
+          <w:b/>
+          <w:sz w:val="28"/>
+        </w:rPr>
+      </w:pPr>
+    </w:p>
+    <w:p>
+      <w:pPr>
+        <w:spacing w:after="0"/>
+        <w:rPr>
+          <w:rFonts w:ascii="Courier New" w:hAnsi="Courier New" w:cs="Courier New"/>
+          <w:b/>
+          <w:sz w:val="28"/>
+          <w:highlight w:val="yellow"/>
+        </w:rPr>
+      </w:pPr>
+      <w:proofErr w:type="spellStart"/>
+      <w:proofErr w:type="gramStart"/>
+      <w:r>
+        <w:rPr>
+          <w:rFonts w:ascii="Courier New" w:hAnsi="Courier New" w:cs="Courier New"/>
+          <w:b/>
+          <w:sz w:val="28"/>
+          <w:highlight w:val="yellow"/>
+        </w:rPr>
+        <w:t>npm</w:t>
+      </w:r>
+      <w:proofErr w:type="spellEnd"/>
+      <w:proofErr w:type="gramEnd"/>
+      <w:r>
+        <w:rPr>
+          <w:rFonts w:ascii="Courier New" w:hAnsi="Courier New" w:cs="Courier New"/>
+          <w:b/>
+          <w:sz w:val="28"/>
+          <w:highlight w:val="yellow"/>
+        </w:rPr>
+        <w:t xml:space="preserve"> install </w:t>
+      </w:r>
+      <w:proofErr w:type="spellStart"/>
+      <w:r>
+        <w:rPr>
+          <w:rFonts w:ascii="Courier New" w:hAnsi="Courier New" w:cs="Courier New"/>
+          <w:b/>
+          <w:sz w:val="28"/>
+          <w:highlight w:val="yellow"/>
+        </w:rPr>
+        <w:t>readline</w:t>
+      </w:r>
+      <w:proofErr w:type="spellEnd"/>
+      <w:r>
+        <w:rPr>
+          <w:rFonts w:ascii="Courier New" w:hAnsi="Courier New" w:cs="Courier New"/>
+          <w:b/>
+          <w:sz w:val="28"/>
+          <w:highlight w:val="yellow"/>
+        </w:rPr>
+        <w:t xml:space="preserve">-sync </w:t>
+      </w:r>
+    </w:p>
+    <w:p>
+      <w:pPr>
+        <w:spacing w:after="0"/>
+        <w:rPr>
+          <w:rFonts w:ascii="Courier New" w:hAnsi="Courier New" w:cs="Courier New"/>
+          <w:b/>
+          <w:sz w:val="28"/>
+        </w:rPr>
+      </w:pPr>
+    </w:p>
+    <w:p>
+      <w:pPr>
+        <w:spacing w:after="0"/>
+        <w:rPr>
+          <w:rFonts w:ascii="Courier New" w:hAnsi="Courier New" w:cs="Courier New"/>
+          <w:b/>
+          <w:sz w:val="28"/>
+        </w:rPr>
+      </w:pPr>
+    </w:p>
+    <w:p>
+      <w:pPr>
+        <w:spacing w:after="0"/>
+        <w:rPr>
+          <w:rFonts w:ascii="Courier New" w:hAnsi="Courier New" w:cs="Courier New"/>
+          <w:b/>
+          <w:sz w:val="28"/>
+        </w:rPr>
+      </w:pPr>
+    </w:p>
+    <w:p>
+      <w:pPr>
+        <w:spacing w:after="0"/>
+        <w:rPr>
+          <w:rFonts w:ascii="Courier New" w:hAnsi="Courier New" w:cs="Courier New"/>
+          <w:b/>
+          <w:sz w:val="28"/>
+        </w:rPr>
+      </w:pPr>
+    </w:p>
+    <w:p>
+      <w:pPr>
+        <w:spacing w:after="0"/>
+        <w:rPr>
+          <w:rFonts w:ascii="Courier New" w:hAnsi="Courier New" w:cs="Courier New"/>
+          <w:b/>
+          <w:sz w:val="28"/>
+        </w:rPr>
+      </w:pPr>
+    </w:p>
+    <w:p>
+      <w:pPr>
+        <w:spacing w:after="0"/>
+        <w:rPr>
+          <w:rFonts w:ascii="Courier New" w:hAnsi="Courier New" w:cs="Courier New"/>
+          <w:b/>
+          <w:sz w:val="28"/>
+        </w:rPr>
+      </w:pPr>
+    </w:p>
+    <w:p>
+      <w:pPr>
+        <w:spacing w:after="0"/>
+        <w:rPr>
+          <w:rFonts w:ascii="Courier New" w:hAnsi="Courier New" w:cs="Courier New"/>
+          <w:sz w:val="28"/>
+        </w:rPr>
+      </w:pPr>
+    </w:p>
+    <w:p>
+      <w:pPr>
+        <w:spacing w:after="0"/>
+        <w:rPr>
+          <w:rFonts w:ascii="Courier New" w:hAnsi="Courier New" w:cs="Courier New"/>
+          <w:sz w:val="28"/>
+        </w:rPr>
+      </w:pPr>
+      <w:r>
+        <w:rPr>
+          <w:rFonts w:ascii="Courier New" w:hAnsi="Courier New" w:cs="Courier New"/>
+          <w:sz w:val="28"/>
+        </w:rPr>
+        <w:t xml:space="preserve">1.  Store employee record but </w:t>
+      </w:r>
+      <w:proofErr w:type="spellStart"/>
+      <w:r>
+        <w:rPr>
+          <w:rFonts w:ascii="Courier New" w:hAnsi="Courier New" w:cs="Courier New"/>
+          <w:sz w:val="28"/>
+        </w:rPr>
+        <w:t>id</w:t>
+      </w:r>
+      <w:proofErr w:type="spellEnd"/>
+      <w:r>
+        <w:rPr>
+          <w:rFonts w:ascii="Courier New" w:hAnsi="Courier New" w:cs="Courier New"/>
+          <w:sz w:val="28"/>
+        </w:rPr>
+        <w:t xml:space="preserve"> must unique </w:t>
+      </w:r>
+    </w:p>
+    <w:p>
+      <w:pPr>
+        <w:spacing w:after="0"/>
+        <w:rPr>
+          <w:rFonts w:ascii="Courier New" w:hAnsi="Courier New" w:cs="Courier New"/>
+          <w:sz w:val="28"/>
+        </w:rPr>
+      </w:pPr>
+      <w:r>
+        <w:rPr>
+          <w:rFonts w:ascii="Courier New" w:hAnsi="Courier New" w:cs="Courier New"/>
+          <w:sz w:val="28"/>
+        </w:rPr>
+        <w:t xml:space="preserve">2. Delete the record using id if id present delete or else record not present. </w:t>
+      </w:r>
+    </w:p>
+    <w:p>
+      <w:pPr>
+        <w:spacing w:after="0"/>
+        <w:rPr>
+          <w:rFonts w:ascii="Courier New" w:hAnsi="Courier New" w:cs="Courier New"/>
+          <w:sz w:val="28"/>
+        </w:rPr>
+      </w:pPr>
+      <w:r>
+        <w:rPr>
+          <w:rFonts w:ascii="Courier New" w:hAnsi="Courier New" w:cs="Courier New"/>
+          <w:sz w:val="28"/>
+        </w:rPr>
+        <w:t xml:space="preserve">3. </w:t>
+      </w:r>
+      <w:proofErr w:type="gramStart"/>
+      <w:r>
+        <w:rPr>
+          <w:rFonts w:ascii="Courier New" w:hAnsi="Courier New" w:cs="Courier New"/>
+          <w:sz w:val="28"/>
+        </w:rPr>
+        <w:t>update</w:t>
+      </w:r>
+      <w:proofErr w:type="gramEnd"/>
+      <w:r>
+        <w:rPr>
+          <w:rFonts w:ascii="Courier New" w:hAnsi="Courier New" w:cs="Courier New"/>
+          <w:sz w:val="28"/>
+        </w:rPr>
+        <w:t xml:space="preserve"> age using id if you pass wrong id display record not present. </w:t>
+      </w:r>
+    </w:p>
+    <w:p>
+      <w:pPr>
+        <w:spacing w:after="0"/>
+        <w:rPr>
+          <w:rFonts w:ascii="Courier New" w:hAnsi="Courier New" w:cs="Courier New"/>
+          <w:sz w:val="28"/>
+        </w:rPr>
+      </w:pPr>
+      <w:r>
+        <w:rPr>
+          <w:rFonts w:ascii="Courier New" w:hAnsi="Courier New" w:cs="Courier New"/>
+          <w:sz w:val="28"/>
+        </w:rPr>
+        <w:t xml:space="preserve">4. </w:t>
+      </w:r>
+      <w:proofErr w:type="gramStart"/>
+      <w:r>
+        <w:rPr>
+          <w:rFonts w:ascii="Courier New" w:hAnsi="Courier New" w:cs="Courier New"/>
+          <w:sz w:val="28"/>
+        </w:rPr>
+        <w:t>using</w:t>
+      </w:r>
+      <w:proofErr w:type="gramEnd"/>
+      <w:r>
+        <w:rPr>
+          <w:rFonts w:ascii="Courier New" w:hAnsi="Courier New" w:cs="Courier New"/>
+          <w:sz w:val="28"/>
+        </w:rPr>
+        <w:t xml:space="preserve"> id display employee name and age if you pass wrong id display record not present. </w:t>
+      </w:r>
+    </w:p>
+    <w:p>
+      <w:pPr>
+        <w:spacing w:after="0"/>
+        <w:rPr>
+          <w:rFonts w:ascii="Courier New" w:hAnsi="Courier New" w:cs="Courier New"/>
+          <w:sz w:val="28"/>
+        </w:rPr>
+      </w:pPr>
+      <w:r>
+        <w:rPr>
+          <w:rFonts w:ascii="Courier New" w:hAnsi="Courier New" w:cs="Courier New"/>
+          <w:sz w:val="28"/>
+        </w:rPr>
+        <w:t xml:space="preserve">5. </w:t>
+      </w:r>
+      <w:proofErr w:type="gramStart"/>
+      <w:r>
+        <w:rPr>
+          <w:rFonts w:ascii="Courier New" w:hAnsi="Courier New" w:cs="Courier New"/>
+          <w:sz w:val="28"/>
+        </w:rPr>
+        <w:t>display</w:t>
+      </w:r>
+      <w:proofErr w:type="gramEnd"/>
+      <w:r>
+        <w:rPr>
+          <w:rFonts w:ascii="Courier New" w:hAnsi="Courier New" w:cs="Courier New"/>
+          <w:sz w:val="28"/>
+        </w:rPr>
+        <w:t xml:space="preserve"> all employee details id, name, age </w:t>
+      </w:r>
+    </w:p>
+    <w:p>
+      <w:pPr>
+        <w:spacing w:after="0"/>
+        <w:rPr>
+          <w:rFonts w:ascii="Courier New" w:hAnsi="Courier New" w:cs="Courier New"/>
+          <w:sz w:val="28"/>
+        </w:rPr>
+      </w:pPr>
+    </w:p>
+    <w:p>
+      <w:pPr>
+        <w:spacing w:after="0"/>
+        <w:rPr>
+          <w:rFonts w:ascii="Courier New" w:hAnsi="Courier New" w:cs="Courier New"/>
+          <w:sz w:val="28"/>
+          <w:highlight w:val="yellow"/>
+        </w:rPr>
+      </w:pPr>
+      <w:proofErr w:type="gramStart"/>
+      <w:r>
+        <w:rPr>
+          <w:rFonts w:ascii="Courier New" w:hAnsi="Courier New" w:cs="Courier New"/>
+          <w:sz w:val="28"/>
+          <w:highlight w:val="yellow"/>
+        </w:rPr>
+        <w:t>find()</w:t>
+      </w:r>
+      <w:proofErr w:type="gramEnd"/>
+      <w:r>
+        <w:rPr>
+          <w:rFonts w:ascii="Courier New" w:hAnsi="Courier New" w:cs="Courier New"/>
+          <w:sz w:val="28"/>
+          <w:highlight w:val="yellow"/>
+        </w:rPr>
+        <w:t xml:space="preserve"> </w:t>
+      </w:r>
+    </w:p>
+    <w:p>
+      <w:pPr>
+        <w:spacing w:after="0"/>
+        <w:rPr>
+          <w:rFonts w:ascii="Courier New" w:hAnsi="Courier New" w:cs="Courier New"/>
+          <w:sz w:val="28"/>
+          <w:highlight w:val="yellow"/>
+        </w:rPr>
+      </w:pPr>
+      <w:proofErr w:type="spellStart"/>
+      <w:proofErr w:type="gramStart"/>
+      <w:r>
+        <w:rPr>
+          <w:rFonts w:ascii="Courier New" w:hAnsi="Courier New" w:cs="Courier New"/>
+          <w:sz w:val="28"/>
+          <w:highlight w:val="yellow"/>
+        </w:rPr>
+        <w:t>findIndex</w:t>
+      </w:r>
+      <w:proofErr w:type="spellEnd"/>
+      <w:proofErr w:type="gramEnd"/>
+      <w:r>
+        <w:rPr>
+          <w:rFonts w:ascii="Courier New" w:hAnsi="Courier New" w:cs="Courier New"/>
+          <w:sz w:val="28"/>
+          <w:highlight w:val="yellow"/>
+        </w:rPr>
+        <w:t xml:space="preserve"> </w:t>
+      </w:r>
+    </w:p>
+    <w:p>
+      <w:pPr>
+        <w:spacing w:after="0"/>
+        <w:rPr>
+          <w:rFonts w:ascii="Courier New" w:hAnsi="Courier New" w:cs="Courier New"/>
+          <w:sz w:val="28"/>
+        </w:rPr>
+      </w:pPr>
+      <w:proofErr w:type="gramStart"/>
+      <w:r>
+        <w:rPr>
+          <w:rFonts w:ascii="Courier New" w:hAnsi="Courier New" w:cs="Courier New"/>
+          <w:sz w:val="28"/>
+          <w:highlight w:val="yellow"/>
+        </w:rPr>
+        <w:t>splice</w:t>
       </w:r>
       <w:bookmarkStart w:id="0" w:name="_GoBack"/>
       <w:bookmarkEnd w:id="0"/>
-      <w:r>
-        <w:rPr>
-          <w:rFonts w:ascii="Courier New" w:hAnsi="Courier New" w:cs="Courier New"/>
-          <w:b/>
-          <w:sz w:val="28"/>
-        </w:rPr>
-        <w:t xml:space="preserve">ne in remote repository to existing repository. </w:t>
-      </w:r>
-    </w:p>
-    <w:p>
-      <w:pPr>
-        <w:spacing w:after="0"/>
-        <w:rPr>
-          <w:rFonts w:ascii="Courier New" w:hAnsi="Courier New" w:cs="Courier New"/>
-          <w:b/>
-          <w:sz w:val="28"/>
-        </w:rPr>
-      </w:pPr>
-    </w:p>
-    <w:p>
-      <w:pPr>
-        <w:spacing w:after="0"/>
-        <w:rPr>
-          <w:rFonts w:ascii="Courier New" w:hAnsi="Courier New" w:cs="Courier New"/>
-          <w:b/>
-          <w:sz w:val="28"/>
-        </w:rPr>
-      </w:pPr>
-    </w:p>
-    <w:p>
-      <w:pPr>
-        <w:spacing w:after="0"/>
-        <w:rPr>
-          <w:rFonts w:ascii="Courier New" w:hAnsi="Courier New" w:cs="Courier New"/>
-          <w:b/>
-          <w:sz w:val="28"/>
-        </w:rPr>
-      </w:pPr>
-    </w:p>
-    <w:p>
-      <w:pPr>
-        <w:spacing w:after="0"/>
-        <w:rPr>
-          <w:rFonts w:ascii="Courier New" w:hAnsi="Courier New" w:cs="Courier New"/>
-          <w:b/>
-          <w:sz w:val="28"/>
-        </w:rPr>
-      </w:pPr>
-    </w:p>
-    <w:p>
-      <w:pPr>
-        <w:spacing w:after="0"/>
-        <w:rPr>
-          <w:rFonts w:ascii="Courier New" w:hAnsi="Courier New" w:cs="Courier New"/>
-          <w:b/>
-          <w:sz w:val="28"/>
-        </w:rPr>
-      </w:pPr>
-    </w:p>
-    <w:p>
-      <w:pPr>
-        <w:spacing w:after="0"/>
-        <w:rPr>
-          <w:rFonts w:ascii="Courier New" w:hAnsi="Courier New" w:cs="Courier New"/>
-          <w:b/>
-          <w:sz w:val="28"/>
-        </w:rPr>
-      </w:pPr>
-    </w:p>
-    <w:p>
-      <w:pPr>
-        <w:spacing w:after="0"/>
-        <w:rPr>
-          <w:rFonts w:ascii="Courier New" w:hAnsi="Courier New" w:cs="Courier New"/>
-          <w:b/>
-          <w:sz w:val="28"/>
-        </w:rPr>
-      </w:pPr>
-    </w:p>
-    <w:p>
-      <w:pPr>
-        <w:spacing w:after="0"/>
-        <w:rPr>
-          <w:rFonts w:ascii="Courier New" w:hAnsi="Courier New" w:cs="Courier New"/>
-          <w:b/>
-          <w:sz w:val="28"/>
-        </w:rPr>
-      </w:pPr>
-    </w:p>
-    <w:p>
-      <w:pPr>
-        <w:spacing w:after="0"/>
-        <w:rPr>
-          <w:rFonts w:ascii="Courier New" w:hAnsi="Courier New" w:cs="Courier New"/>
-          <w:b/>
-          <w:sz w:val="28"/>
-        </w:rPr>
-      </w:pPr>
-    </w:p>
-    <w:p>
-      <w:pPr>
-        <w:spacing w:after="0"/>
-        <w:rPr>
-          <w:rFonts w:ascii="Courier New" w:hAnsi="Courier New" w:cs="Courier New"/>
-          <w:b/>
+      <w:proofErr w:type="gramEnd"/>
+      <w:r>
+        <w:rPr>
+          <w:rFonts w:ascii="Courier New" w:hAnsi="Courier New" w:cs="Courier New"/>
+          <w:sz w:val="28"/>
+        </w:rPr>
+        <w:t xml:space="preserve"> </w:t>
+      </w:r>
+    </w:p>
+    <w:p>
+      <w:pPr>
+        <w:spacing w:after="0"/>
+        <w:rPr>
+          <w:rFonts w:ascii="Courier New" w:hAnsi="Courier New" w:cs="Courier New"/>
           <w:sz w:val="28"/>
         </w:rPr>
       </w:pPr>
@@ -25660,9 +27873,9 @@
     </w:lvl>
   </w:abstractNum>
   <w:abstractNum w:abstractNumId="10" w15:restartNumberingAfterBreak="0">
-    <w:nsid w:val="67881282"/>
+    <w:nsid w:val="5E0A7730"/>
     <w:multiLevelType w:val="hybridMultilevel"/>
-    <w:tmpl w:val="D45C5D16"/>
+    <w:tmpl w:val="200CD922"/>
     <w:lvl w:ilvl="0" w:tplc="4009000F">
       <w:start w:val="1"/>
       <w:numFmt w:val="decimal"/>
@@ -25749,9 +27962,9 @@
     </w:lvl>
   </w:abstractNum>
   <w:abstractNum w:abstractNumId="11" w15:restartNumberingAfterBreak="0">
-    <w:nsid w:val="6B0858CA"/>
+    <w:nsid w:val="67881282"/>
     <w:multiLevelType w:val="hybridMultilevel"/>
-    <w:tmpl w:val="37169AAE"/>
+    <w:tmpl w:val="D45C5D16"/>
     <w:lvl w:ilvl="0" w:tplc="4009000F">
       <w:start w:val="1"/>
       <w:numFmt w:val="decimal"/>
@@ -25838,9 +28051,9 @@
     </w:lvl>
   </w:abstractNum>
   <w:abstractNum w:abstractNumId="12" w15:restartNumberingAfterBreak="0">
-    <w:nsid w:val="70FF33FD"/>
+    <w:nsid w:val="6B0858CA"/>
     <w:multiLevelType w:val="hybridMultilevel"/>
-    <w:tmpl w:val="C4881270"/>
+    <w:tmpl w:val="37169AAE"/>
     <w:lvl w:ilvl="0" w:tplc="4009000F">
       <w:start w:val="1"/>
       <w:numFmt w:val="decimal"/>
@@ -25927,6 +28140,95 @@
     </w:lvl>
   </w:abstractNum>
   <w:abstractNum w:abstractNumId="13" w15:restartNumberingAfterBreak="0">
+    <w:nsid w:val="70FF33FD"/>
+    <w:multiLevelType w:val="hybridMultilevel"/>
+    <w:tmpl w:val="C4881270"/>
+    <w:lvl w:ilvl="0" w:tplc="4009000F">
+      <w:start w:val="1"/>
+      <w:numFmt w:val="decimal"/>
+      <w:lvlText w:val="%1."/>
+      <w:lvlJc w:val="left"/>
+      <w:pPr>
+        <w:ind w:left="720" w:hanging="360"/>
+      </w:pPr>
+      <w:rPr>
+        <w:rFonts w:hint="default"/>
+      </w:rPr>
+    </w:lvl>
+    <w:lvl w:ilvl="1" w:tplc="40090019" w:tentative="1">
+      <w:start w:val="1"/>
+      <w:numFmt w:val="lowerLetter"/>
+      <w:lvlText w:val="%2."/>
+      <w:lvlJc w:val="left"/>
+      <w:pPr>
+        <w:ind w:left="1440" w:hanging="360"/>
+      </w:pPr>
+    </w:lvl>
+    <w:lvl w:ilvl="2" w:tplc="4009001B" w:tentative="1">
+      <w:start w:val="1"/>
+      <w:numFmt w:val="lowerRoman"/>
+      <w:lvlText w:val="%3."/>
+      <w:lvlJc w:val="right"/>
+      <w:pPr>
+        <w:ind w:left="2160" w:hanging="180"/>
+      </w:pPr>
+    </w:lvl>
+    <w:lvl w:ilvl="3" w:tplc="4009000F" w:tentative="1">
+      <w:start w:val="1"/>
+      <w:numFmt w:val="decimal"/>
+      <w:lvlText w:val="%4."/>
+      <w:lvlJc w:val="left"/>
+      <w:pPr>
+        <w:ind w:left="2880" w:hanging="360"/>
+      </w:pPr>
+    </w:lvl>
+    <w:lvl w:ilvl="4" w:tplc="40090019" w:tentative="1">
+      <w:start w:val="1"/>
+      <w:numFmt w:val="lowerLetter"/>
+      <w:lvlText w:val="%5."/>
+      <w:lvlJc w:val="left"/>
+      <w:pPr>
+        <w:ind w:left="3600" w:hanging="360"/>
+      </w:pPr>
+    </w:lvl>
+    <w:lvl w:ilvl="5" w:tplc="4009001B" w:tentative="1">
+      <w:start w:val="1"/>
+      <w:numFmt w:val="lowerRoman"/>
+      <w:lvlText w:val="%6."/>
+      <w:lvlJc w:val="right"/>
+      <w:pPr>
+        <w:ind w:left="4320" w:hanging="180"/>
+      </w:pPr>
+    </w:lvl>
+    <w:lvl w:ilvl="6" w:tplc="4009000F" w:tentative="1">
+      <w:start w:val="1"/>
+      <w:numFmt w:val="decimal"/>
+      <w:lvlText w:val="%7."/>
+      <w:lvlJc w:val="left"/>
+      <w:pPr>
+        <w:ind w:left="5040" w:hanging="360"/>
+      </w:pPr>
+    </w:lvl>
+    <w:lvl w:ilvl="7" w:tplc="40090019" w:tentative="1">
+      <w:start w:val="1"/>
+      <w:numFmt w:val="lowerLetter"/>
+      <w:lvlText w:val="%8."/>
+      <w:lvlJc w:val="left"/>
+      <w:pPr>
+        <w:ind w:left="5760" w:hanging="360"/>
+      </w:pPr>
+    </w:lvl>
+    <w:lvl w:ilvl="8" w:tplc="4009001B" w:tentative="1">
+      <w:start w:val="1"/>
+      <w:numFmt w:val="lowerRoman"/>
+      <w:lvlText w:val="%9."/>
+      <w:lvlJc w:val="right"/>
+      <w:pPr>
+        <w:ind w:left="6480" w:hanging="180"/>
+      </w:pPr>
+    </w:lvl>
+  </w:abstractNum>
+  <w:abstractNum w:abstractNumId="14" w15:restartNumberingAfterBreak="0">
     <w:nsid w:val="71C0282C"/>
     <w:multiLevelType w:val="hybridMultilevel"/>
     <w:tmpl w:val="C4CA1E70"/>
@@ -26039,7 +28341,7 @@
       </w:rPr>
     </w:lvl>
   </w:abstractNum>
-  <w:abstractNum w:abstractNumId="14" w15:restartNumberingAfterBreak="0">
+  <w:abstractNum w:abstractNumId="15" w15:restartNumberingAfterBreak="0">
     <w:nsid w:val="784845BC"/>
     <w:multiLevelType w:val="hybridMultilevel"/>
     <w:tmpl w:val="E4B81DEE"/>
@@ -26128,7 +28430,7 @@
       </w:pPr>
     </w:lvl>
   </w:abstractNum>
-  <w:abstractNum w:abstractNumId="15" w15:restartNumberingAfterBreak="0">
+  <w:abstractNum w:abstractNumId="16" w15:restartNumberingAfterBreak="0">
     <w:nsid w:val="7BD615F5"/>
     <w:multiLevelType w:val="hybridMultilevel"/>
     <w:tmpl w:val="6F0A50B6"/>
@@ -26221,16 +28523,16 @@
     <w:abstractNumId w:val="7"/>
   </w:num>
   <w:num w:numId="2">
-    <w:abstractNumId w:val="11"/>
+    <w:abstractNumId w:val="12"/>
   </w:num>
   <w:num w:numId="3">
-    <w:abstractNumId w:val="12"/>
+    <w:abstractNumId w:val="13"/>
   </w:num>
   <w:num w:numId="4">
     <w:abstractNumId w:val="1"/>
   </w:num>
   <w:num w:numId="5">
-    <w:abstractNumId w:val="13"/>
+    <w:abstractNumId w:val="14"/>
   </w:num>
   <w:num w:numId="6">
     <w:abstractNumId w:val="5"/>
@@ -26251,10 +28553,10 @@
     <w:abstractNumId w:val="8"/>
   </w:num>
   <w:num w:numId="12">
-    <w:abstractNumId w:val="10"/>
+    <w:abstractNumId w:val="11"/>
   </w:num>
   <w:num w:numId="13">
-    <w:abstractNumId w:val="14"/>
+    <w:abstractNumId w:val="15"/>
   </w:num>
   <w:num w:numId="14">
     <w:abstractNumId w:val="6"/>
@@ -26263,7 +28565,10 @@
     <w:abstractNumId w:val="0"/>
   </w:num>
   <w:num w:numId="16">
-    <w:abstractNumId w:val="15"/>
+    <w:abstractNumId w:val="16"/>
+  </w:num>
+  <w:num w:numId="17">
+    <w:abstractNumId w:val="10"/>
   </w:num>
 </w:numbering>
 </file>

--- a/MEAN Stack Training.docx
+++ b/MEAN Stack Training.docx
@@ -26875,52 +26875,69 @@
         </w:rPr>
         <w:t>splice</w:t>
       </w:r>
+      <w:proofErr w:type="gramEnd"/>
+      <w:r>
+        <w:rPr>
+          <w:rFonts w:ascii="Courier New" w:hAnsi="Courier New" w:cs="Courier New"/>
+          <w:sz w:val="28"/>
+        </w:rPr>
+        <w:t xml:space="preserve"> </w:t>
+      </w:r>
+    </w:p>
+    <w:p>
+      <w:pPr>
+        <w:spacing w:after="0"/>
+        <w:rPr>
+          <w:rFonts w:ascii="Courier New" w:hAnsi="Courier New" w:cs="Courier New"/>
+          <w:sz w:val="28"/>
+        </w:rPr>
+      </w:pPr>
+    </w:p>
+    <w:p>
+      <w:pPr>
+        <w:spacing w:after="0"/>
+        <w:rPr>
+          <w:rFonts w:ascii="Courier New" w:hAnsi="Courier New" w:cs="Courier New"/>
+          <w:sz w:val="28"/>
+        </w:rPr>
+      </w:pPr>
+    </w:p>
+    <w:p>
+      <w:pPr>
+        <w:spacing w:after="0"/>
+        <w:rPr>
+          <w:rFonts w:ascii="Courier New" w:hAnsi="Courier New" w:cs="Courier New"/>
+          <w:sz w:val="28"/>
+        </w:rPr>
+      </w:pPr>
+      <w:r>
+        <w:rPr>
+          <w:rFonts w:ascii="Courier New" w:hAnsi="Courier New" w:cs="Courier New"/>
+          <w:sz w:val="28"/>
+          <w:highlight w:val="yellow"/>
+        </w:rPr>
+        <w:t>03-03-2022</w:t>
+      </w:r>
+    </w:p>
+    <w:p>
+      <w:pPr>
+        <w:spacing w:after="0"/>
+        <w:rPr>
+          <w:rFonts w:ascii="Courier New" w:hAnsi="Courier New" w:cs="Courier New"/>
+          <w:sz w:val="28"/>
+        </w:rPr>
+      </w:pPr>
+    </w:p>
+    <w:p>
+      <w:pPr>
+        <w:spacing w:after="0"/>
+        <w:rPr>
+          <w:rFonts w:ascii="Courier New" w:hAnsi="Courier New" w:cs="Courier New"/>
+          <w:sz w:val="28"/>
+        </w:rPr>
+      </w:pPr>
       <w:bookmarkStart w:id="0" w:name="_GoBack"/>
       <w:bookmarkEnd w:id="0"/>
-      <w:proofErr w:type="gramEnd"/>
-      <w:r>
-        <w:rPr>
-          <w:rFonts w:ascii="Courier New" w:hAnsi="Courier New" w:cs="Courier New"/>
-          <w:sz w:val="28"/>
-        </w:rPr>
-        <w:t xml:space="preserve"> </w:t>
-      </w:r>
-    </w:p>
-    <w:p>
-      <w:pPr>
-        <w:spacing w:after="0"/>
-        <w:rPr>
-          <w:rFonts w:ascii="Courier New" w:hAnsi="Courier New" w:cs="Courier New"/>
-          <w:sz w:val="28"/>
-        </w:rPr>
-      </w:pPr>
-    </w:p>
-    <w:p>
-      <w:pPr>
-        <w:spacing w:after="0"/>
-        <w:rPr>
-          <w:rFonts w:ascii="Courier New" w:hAnsi="Courier New" w:cs="Courier New"/>
-          <w:sz w:val="28"/>
-        </w:rPr>
-      </w:pPr>
-    </w:p>
-    <w:p>
-      <w:pPr>
-        <w:spacing w:after="0"/>
-        <w:rPr>
-          <w:rFonts w:ascii="Courier New" w:hAnsi="Courier New" w:cs="Courier New"/>
-          <w:sz w:val="28"/>
-        </w:rPr>
-      </w:pPr>
-    </w:p>
-    <w:p>
-      <w:pPr>
-        <w:spacing w:after="0"/>
-        <w:rPr>
-          <w:rFonts w:ascii="Courier New" w:hAnsi="Courier New" w:cs="Courier New"/>
-          <w:sz w:val="28"/>
-        </w:rPr>
-      </w:pPr>
     </w:p>
     <w:sectPr>
       <w:pgSz w:w="11906" w:h="16838"/>

--- a/MEAN Stack Training.docx
+++ b/MEAN Stack Training.docx
@@ -21437,8 +21437,630 @@
           <w:sz w:val="28"/>
         </w:rPr>
       </w:pPr>
+    </w:p>
+    <w:p>
+      <w:pPr>
+        <w:spacing w:after="0"/>
+        <w:rPr>
+          <w:rFonts w:ascii="Courier New" w:hAnsi="Courier New" w:cs="Courier New"/>
+          <w:b/>
+          <w:sz w:val="28"/>
+        </w:rPr>
+      </w:pPr>
+      <w:r>
+        <w:rPr>
+          <w:rFonts w:ascii="Courier New" w:hAnsi="Courier New" w:cs="Courier New"/>
+          <w:b/>
+          <w:sz w:val="28"/>
+          <w:highlight w:val="yellow"/>
+        </w:rPr>
+        <w:t>04-02-2022</w:t>
+      </w:r>
+    </w:p>
+    <w:p>
+      <w:pPr>
+        <w:spacing w:after="0"/>
+        <w:rPr>
+          <w:rFonts w:ascii="Courier New" w:hAnsi="Courier New" w:cs="Courier New"/>
+          <w:sz w:val="28"/>
+        </w:rPr>
+      </w:pPr>
+    </w:p>
+    <w:p>
+      <w:pPr>
+        <w:spacing w:after="0"/>
+        <w:rPr>
+          <w:rFonts w:ascii="Courier New" w:hAnsi="Courier New" w:cs="Courier New"/>
+          <w:sz w:val="28"/>
+        </w:rPr>
+      </w:pPr>
+      <w:r>
+        <w:rPr>
+          <w:rFonts w:ascii="Courier New" w:hAnsi="Courier New" w:cs="Courier New"/>
+          <w:sz w:val="28"/>
+        </w:rPr>
+        <w:t xml:space="preserve">Node JS Web Framework. </w:t>
+      </w:r>
+    </w:p>
+    <w:p>
+      <w:pPr>
+        <w:spacing w:after="0"/>
+        <w:rPr>
+          <w:rFonts w:ascii="Courier New" w:hAnsi="Courier New" w:cs="Courier New"/>
+          <w:sz w:val="28"/>
+        </w:rPr>
+      </w:pPr>
+    </w:p>
+    <w:p>
+      <w:pPr>
+        <w:spacing w:after="0"/>
+        <w:rPr>
+          <w:rFonts w:ascii="Courier New" w:hAnsi="Courier New" w:cs="Courier New"/>
+          <w:sz w:val="28"/>
+        </w:rPr>
+      </w:pPr>
+    </w:p>
+    <w:p>
+      <w:pPr>
+        <w:spacing w:after="0"/>
+        <w:rPr>
+          <w:rFonts w:ascii="Courier New" w:hAnsi="Courier New" w:cs="Courier New"/>
+          <w:sz w:val="28"/>
+        </w:rPr>
+      </w:pPr>
+      <w:r>
+        <w:rPr>
+          <w:rFonts w:ascii="Courier New" w:hAnsi="Courier New" w:cs="Courier New"/>
+          <w:sz w:val="28"/>
+        </w:rPr>
+        <w:t xml:space="preserve">Express JS is one of the open source module base upon express module which help to develop the application very easily. </w:t>
+      </w:r>
+    </w:p>
+    <w:p>
+      <w:pPr>
+        <w:spacing w:after="0"/>
+        <w:rPr>
+          <w:rFonts w:ascii="Courier New" w:hAnsi="Courier New" w:cs="Courier New"/>
+          <w:sz w:val="28"/>
+        </w:rPr>
+      </w:pPr>
+    </w:p>
+    <w:p>
+      <w:pPr>
+        <w:spacing w:after="0"/>
+        <w:rPr>
+          <w:rFonts w:ascii="Courier New" w:hAnsi="Courier New" w:cs="Courier New"/>
+          <w:sz w:val="28"/>
+        </w:rPr>
+      </w:pPr>
+    </w:p>
+    <w:p>
+      <w:pPr>
+        <w:spacing w:after="0"/>
+        <w:rPr>
+          <w:rFonts w:ascii="Courier New" w:hAnsi="Courier New" w:cs="Courier New"/>
+          <w:sz w:val="28"/>
+        </w:rPr>
+      </w:pPr>
+      <w:r>
+        <w:rPr>
+          <w:rFonts w:ascii="Courier New" w:hAnsi="Courier New" w:cs="Courier New"/>
+          <w:sz w:val="28"/>
+        </w:rPr>
+        <w:t xml:space="preserve">First create the express js application </w:t>
+      </w:r>
+    </w:p>
+    <w:p>
+      <w:pPr>
+        <w:spacing w:after="0"/>
+        <w:rPr>
+          <w:rFonts w:ascii="Courier New" w:hAnsi="Courier New" w:cs="Courier New"/>
+          <w:sz w:val="28"/>
+        </w:rPr>
+      </w:pPr>
+    </w:p>
+    <w:p>
+      <w:pPr>
+        <w:spacing w:after="0"/>
+        <w:rPr>
+          <w:rFonts w:ascii="Courier New" w:hAnsi="Courier New" w:cs="Courier New"/>
+          <w:sz w:val="28"/>
+        </w:rPr>
+      </w:pPr>
+      <w:r>
+        <w:rPr>
+          <w:rFonts w:ascii="Courier New" w:hAnsi="Courier New" w:cs="Courier New"/>
+          <w:sz w:val="28"/>
+        </w:rPr>
+        <w:t xml:space="preserve">Inside that folder create another sub folder </w:t>
+      </w:r>
+    </w:p>
+    <w:p>
+      <w:pPr>
+        <w:spacing w:after="0"/>
+        <w:rPr>
+          <w:rFonts w:ascii="Courier New" w:hAnsi="Courier New" w:cs="Courier New"/>
+          <w:sz w:val="28"/>
+        </w:rPr>
+      </w:pPr>
+    </w:p>
+    <w:p>
+      <w:pPr>
+        <w:spacing w:after="0"/>
+        <w:rPr>
+          <w:rFonts w:ascii="Courier New" w:hAnsi="Courier New" w:cs="Courier New"/>
+          <w:sz w:val="28"/>
+        </w:rPr>
+      </w:pPr>
+      <w:r>
+        <w:rPr>
+          <w:rFonts w:ascii="Courier New" w:hAnsi="Courier New" w:cs="Courier New"/>
+          <w:sz w:val="28"/>
+          <w:highlight w:val="yellow"/>
+        </w:rPr>
+        <w:t>SimpleProject</w:t>
+      </w:r>
+      <w:r>
+        <w:rPr>
+          <w:rFonts w:ascii="Courier New" w:hAnsi="Courier New" w:cs="Courier New"/>
+          <w:sz w:val="28"/>
+        </w:rPr>
+        <w:t xml:space="preserve"> </w:t>
+      </w:r>
+    </w:p>
+    <w:p>
+      <w:pPr>
+        <w:spacing w:after="0"/>
+        <w:rPr>
+          <w:rFonts w:ascii="Courier New" w:hAnsi="Courier New" w:cs="Courier New"/>
+          <w:sz w:val="28"/>
+        </w:rPr>
+      </w:pPr>
+    </w:p>
+    <w:p>
+      <w:pPr>
+        <w:spacing w:after="0"/>
+        <w:rPr>
+          <w:rFonts w:ascii="Courier New" w:hAnsi="Courier New" w:cs="Courier New"/>
+          <w:sz w:val="28"/>
+        </w:rPr>
+      </w:pPr>
+      <w:r>
+        <w:rPr>
+          <w:rFonts w:ascii="Courier New" w:hAnsi="Courier New" w:cs="Courier New"/>
+          <w:sz w:val="28"/>
+        </w:rPr>
+        <w:t xml:space="preserve">In node js we have to create the </w:t>
+      </w:r>
+      <w:r>
+        <w:rPr>
+          <w:rFonts w:ascii="Courier New" w:hAnsi="Courier New" w:cs="Courier New"/>
+          <w:sz w:val="28"/>
+          <w:highlight w:val="yellow"/>
+        </w:rPr>
+        <w:t>package.json</w:t>
+      </w:r>
+      <w:r>
+        <w:rPr>
+          <w:rFonts w:ascii="Courier New" w:hAnsi="Courier New" w:cs="Courier New"/>
+          <w:sz w:val="28"/>
+        </w:rPr>
+        <w:t xml:space="preserve">. This file contains all project configuration details. </w:t>
+      </w:r>
+    </w:p>
+    <w:p>
+      <w:pPr>
+        <w:spacing w:after="0"/>
+        <w:rPr>
+          <w:rFonts w:ascii="Courier New" w:hAnsi="Courier New" w:cs="Courier New"/>
+          <w:sz w:val="28"/>
+        </w:rPr>
+      </w:pPr>
+    </w:p>
+    <w:p>
+      <w:pPr>
+        <w:spacing w:after="0"/>
+        <w:rPr>
+          <w:rFonts w:ascii="Courier New" w:hAnsi="Courier New" w:cs="Courier New"/>
+          <w:sz w:val="28"/>
+        </w:rPr>
+      </w:pPr>
+      <w:r>
+        <w:rPr>
+          <w:rFonts w:ascii="Courier New" w:hAnsi="Courier New" w:cs="Courier New"/>
+          <w:sz w:val="28"/>
+        </w:rPr>
+        <w:t xml:space="preserve">Command to create the package.json file </w:t>
+      </w:r>
+    </w:p>
+    <w:p>
+      <w:pPr>
+        <w:spacing w:after="0"/>
+        <w:rPr>
+          <w:rFonts w:ascii="Courier New" w:hAnsi="Courier New" w:cs="Courier New"/>
+          <w:sz w:val="28"/>
+        </w:rPr>
+      </w:pPr>
+    </w:p>
+    <w:p>
+      <w:pPr>
+        <w:spacing w:after="0"/>
+        <w:rPr>
+          <w:rFonts w:ascii="Courier New" w:hAnsi="Courier New" w:cs="Courier New"/>
+          <w:sz w:val="28"/>
+        </w:rPr>
+      </w:pPr>
+      <w:r>
+        <w:rPr>
+          <w:rFonts w:ascii="Courier New" w:hAnsi="Courier New" w:cs="Courier New"/>
+          <w:sz w:val="28"/>
+          <w:highlight w:val="yellow"/>
+        </w:rPr>
+        <w:t>npm init</w:t>
+      </w:r>
+      <w:r>
+        <w:rPr>
+          <w:rFonts w:ascii="Courier New" w:hAnsi="Courier New" w:cs="Courier New"/>
+          <w:sz w:val="28"/>
+        </w:rPr>
+        <w:t xml:space="preserve"> </w:t>
+      </w:r>
+    </w:p>
+    <w:p>
+      <w:pPr>
+        <w:spacing w:after="0"/>
+        <w:rPr>
+          <w:rFonts w:ascii="Courier New" w:hAnsi="Courier New" w:cs="Courier New"/>
+          <w:sz w:val="28"/>
+        </w:rPr>
+      </w:pPr>
+      <w:r>
+        <w:rPr>
+          <w:rFonts w:ascii="Courier New" w:hAnsi="Courier New" w:cs="Courier New"/>
+          <w:sz w:val="28"/>
+        </w:rPr>
+        <w:t xml:space="preserve">it ask package name . give any name and then hit enter key one by one. </w:t>
+      </w:r>
+    </w:p>
+    <w:p>
+      <w:pPr>
+        <w:spacing w:after="0"/>
+        <w:rPr>
+          <w:rFonts w:ascii="Courier New" w:hAnsi="Courier New" w:cs="Courier New"/>
+          <w:sz w:val="28"/>
+        </w:rPr>
+      </w:pPr>
+    </w:p>
+    <w:p>
+      <w:pPr>
+        <w:spacing w:after="0"/>
+        <w:rPr>
+          <w:rFonts w:ascii="Courier New" w:hAnsi="Courier New" w:cs="Courier New"/>
+          <w:sz w:val="28"/>
+        </w:rPr>
+      </w:pPr>
+      <w:r>
+        <w:rPr>
+          <w:rFonts w:ascii="Courier New" w:hAnsi="Courier New" w:cs="Courier New"/>
+          <w:sz w:val="28"/>
+        </w:rPr>
+        <w:t xml:space="preserve">after created </w:t>
+      </w:r>
+      <w:r>
+        <w:rPr>
+          <w:rFonts w:ascii="Courier New" w:hAnsi="Courier New" w:cs="Courier New"/>
+          <w:sz w:val="28"/>
+          <w:highlight w:val="yellow"/>
+        </w:rPr>
+        <w:t>package.json</w:t>
+      </w:r>
+      <w:r>
+        <w:rPr>
+          <w:rFonts w:ascii="Courier New" w:hAnsi="Courier New" w:cs="Courier New"/>
+          <w:sz w:val="28"/>
+        </w:rPr>
+        <w:t xml:space="preserve"> file we have to install express js module </w:t>
+      </w:r>
+    </w:p>
+    <w:p>
+      <w:pPr>
+        <w:spacing w:after="0"/>
+        <w:rPr>
+          <w:rFonts w:ascii="Courier New" w:hAnsi="Courier New" w:cs="Courier New"/>
+          <w:sz w:val="28"/>
+        </w:rPr>
+      </w:pPr>
+    </w:p>
+    <w:p>
+      <w:pPr>
+        <w:spacing w:after="0"/>
+        <w:rPr>
+          <w:rFonts w:ascii="Courier New" w:hAnsi="Courier New" w:cs="Courier New"/>
+          <w:sz w:val="28"/>
+        </w:rPr>
+      </w:pPr>
+      <w:r>
+        <w:rPr>
+          <w:rFonts w:ascii="Courier New" w:hAnsi="Courier New" w:cs="Courier New"/>
+          <w:sz w:val="28"/>
+          <w:highlight w:val="yellow"/>
+        </w:rPr>
+        <w:t>npm install express</w:t>
+      </w:r>
+      <w:r>
+        <w:rPr>
+          <w:rFonts w:ascii="Courier New" w:hAnsi="Courier New" w:cs="Courier New"/>
+          <w:sz w:val="28"/>
+        </w:rPr>
+        <w:t xml:space="preserve"> </w:t>
+      </w:r>
+    </w:p>
+    <w:p>
+      <w:pPr>
+        <w:spacing w:after="0"/>
+        <w:rPr>
+          <w:rFonts w:ascii="Courier New" w:hAnsi="Courier New" w:cs="Courier New"/>
+          <w:sz w:val="28"/>
+        </w:rPr>
+      </w:pPr>
+    </w:p>
+    <w:p>
+      <w:pPr>
+        <w:spacing w:after="0"/>
+        <w:rPr>
+          <w:rFonts w:ascii="Courier New" w:hAnsi="Courier New" w:cs="Courier New"/>
+          <w:sz w:val="28"/>
+        </w:rPr>
+      </w:pPr>
+      <w:r>
+        <w:rPr>
+          <w:rFonts w:ascii="Courier New" w:hAnsi="Courier New" w:cs="Courier New"/>
+          <w:sz w:val="28"/>
+        </w:rPr>
+        <w:lastRenderedPageBreak/>
+        <w:t xml:space="preserve">node js provide pre-defined global property </w:t>
+      </w:r>
+    </w:p>
+    <w:p>
+      <w:pPr>
+        <w:spacing w:after="0"/>
+        <w:rPr>
+          <w:rFonts w:ascii="Courier New" w:hAnsi="Courier New" w:cs="Courier New"/>
+          <w:sz w:val="28"/>
+        </w:rPr>
+      </w:pPr>
+    </w:p>
+    <w:p>
+      <w:pPr>
+        <w:spacing w:after="0"/>
+        <w:rPr>
+          <w:rFonts w:ascii="Courier New" w:hAnsi="Courier New" w:cs="Courier New"/>
+          <w:sz w:val="28"/>
+        </w:rPr>
+      </w:pPr>
+      <w:r>
+        <w:rPr>
+          <w:rFonts w:ascii="Courier New" w:hAnsi="Courier New" w:cs="Courier New"/>
+          <w:sz w:val="28"/>
+          <w:highlight w:val="yellow"/>
+        </w:rPr>
+        <w:t>__dirname</w:t>
+      </w:r>
+      <w:r>
+        <w:rPr>
+          <w:rFonts w:ascii="Courier New" w:hAnsi="Courier New" w:cs="Courier New"/>
+          <w:sz w:val="28"/>
+        </w:rPr>
+        <w:t xml:space="preserve"> : This property provide current path of directory. </w:t>
+      </w:r>
+    </w:p>
+    <w:p>
+      <w:pPr>
+        <w:spacing w:after="0"/>
+        <w:rPr>
+          <w:rFonts w:ascii="Courier New" w:hAnsi="Courier New" w:cs="Courier New"/>
+          <w:sz w:val="28"/>
+        </w:rPr>
+      </w:pPr>
+    </w:p>
+    <w:p>
+      <w:pPr>
+        <w:spacing w:after="0"/>
+        <w:rPr>
+          <w:rFonts w:ascii="Courier New" w:hAnsi="Courier New" w:cs="Courier New"/>
+          <w:sz w:val="28"/>
+        </w:rPr>
+      </w:pPr>
+    </w:p>
+    <w:p>
+      <w:pPr>
+        <w:spacing w:after="0"/>
+        <w:rPr>
+          <w:rFonts w:ascii="Courier New" w:hAnsi="Courier New" w:cs="Courier New"/>
+          <w:sz w:val="28"/>
+        </w:rPr>
+      </w:pPr>
+      <w:r>
+        <w:rPr>
+          <w:rFonts w:ascii="Courier New" w:hAnsi="Courier New" w:cs="Courier New"/>
+          <w:sz w:val="28"/>
+        </w:rPr>
+        <w:t xml:space="preserve">In Express JS if you want to enable post data we have to use </w:t>
+      </w:r>
+      <w:r>
+        <w:rPr>
+          <w:rFonts w:ascii="Courier New" w:hAnsi="Courier New" w:cs="Courier New"/>
+          <w:sz w:val="28"/>
+          <w:highlight w:val="yellow"/>
+        </w:rPr>
+        <w:t>middleware</w:t>
+      </w:r>
+    </w:p>
+    <w:p>
+      <w:pPr>
+        <w:spacing w:after="0"/>
+        <w:rPr>
+          <w:rFonts w:ascii="Courier New" w:hAnsi="Courier New" w:cs="Courier New"/>
+          <w:sz w:val="28"/>
+        </w:rPr>
+      </w:pPr>
+    </w:p>
+    <w:p>
+      <w:pPr>
+        <w:spacing w:after="0"/>
+        <w:rPr>
+          <w:rFonts w:ascii="Courier New" w:hAnsi="Courier New" w:cs="Courier New"/>
+          <w:sz w:val="28"/>
+        </w:rPr>
+      </w:pPr>
+      <w:r>
+        <w:rPr>
+          <w:rFonts w:ascii="Courier New" w:hAnsi="Courier New" w:cs="Courier New"/>
+          <w:sz w:val="28"/>
+          <w:highlight w:val="yellow"/>
+        </w:rPr>
+        <w:t>app.use(middlewarename);</w:t>
+      </w:r>
+    </w:p>
+    <w:p>
+      <w:pPr>
+        <w:spacing w:after="0"/>
+        <w:rPr>
+          <w:rFonts w:ascii="Courier New" w:hAnsi="Courier New" w:cs="Courier New"/>
+          <w:sz w:val="28"/>
+        </w:rPr>
+      </w:pPr>
+    </w:p>
+    <w:p>
+      <w:pPr>
+        <w:spacing w:after="0"/>
+        <w:rPr>
+          <w:rFonts w:ascii="Courier New" w:hAnsi="Courier New" w:cs="Courier New"/>
+          <w:sz w:val="28"/>
+        </w:rPr>
+      </w:pPr>
+      <w:r>
+        <w:rPr>
+          <w:rFonts w:ascii="Courier New" w:hAnsi="Courier New" w:cs="Courier New"/>
+          <w:sz w:val="28"/>
+        </w:rPr>
+        <w:t xml:space="preserve">body-paser : it is external module which help to enable the post data receive from form. </w:t>
+      </w:r>
+    </w:p>
+    <w:p>
+      <w:pPr>
+        <w:spacing w:after="0"/>
+        <w:rPr>
+          <w:rFonts w:ascii="Courier New" w:hAnsi="Courier New" w:cs="Courier New"/>
+          <w:sz w:val="28"/>
+        </w:rPr>
+      </w:pPr>
+    </w:p>
+    <w:p>
+      <w:pPr>
+        <w:spacing w:after="0"/>
+        <w:rPr>
+          <w:rFonts w:ascii="Courier New" w:hAnsi="Courier New" w:cs="Courier New"/>
+          <w:sz w:val="28"/>
+        </w:rPr>
+      </w:pPr>
+      <w:r>
+        <w:rPr>
+          <w:rFonts w:ascii="Courier New" w:hAnsi="Courier New" w:cs="Courier New"/>
+          <w:sz w:val="28"/>
+        </w:rPr>
+        <w:t xml:space="preserve">Old version express js we were installing this module separately using command as npm install body-parser </w:t>
+      </w:r>
+    </w:p>
+    <w:p>
+      <w:pPr>
+        <w:spacing w:after="0"/>
+        <w:rPr>
+          <w:rFonts w:ascii="Courier New" w:hAnsi="Courier New" w:cs="Courier New"/>
+          <w:sz w:val="28"/>
+        </w:rPr>
+      </w:pPr>
+    </w:p>
+    <w:p>
+      <w:pPr>
+        <w:spacing w:after="0"/>
+        <w:rPr>
+          <w:rFonts w:ascii="Courier New" w:hAnsi="Courier New" w:cs="Courier New"/>
+          <w:sz w:val="28"/>
+        </w:rPr>
+      </w:pPr>
+      <w:r>
+        <w:rPr>
+          <w:rFonts w:ascii="Courier New" w:hAnsi="Courier New" w:cs="Courier New"/>
+          <w:sz w:val="28"/>
+        </w:rPr>
+        <w:t xml:space="preserve">In New version express js body-parser module automatically install with express module. </w:t>
+      </w:r>
+    </w:p>
+    <w:p>
+      <w:pPr>
+        <w:spacing w:after="0"/>
+        <w:rPr>
+          <w:rFonts w:ascii="Courier New" w:hAnsi="Courier New" w:cs="Courier New"/>
+          <w:sz w:val="28"/>
+        </w:rPr>
+      </w:pPr>
+    </w:p>
+    <w:p>
+      <w:pPr>
+        <w:spacing w:after="0"/>
+        <w:rPr>
+          <w:rFonts w:ascii="Courier New" w:hAnsi="Courier New" w:cs="Courier New"/>
+          <w:sz w:val="28"/>
+        </w:rPr>
+      </w:pPr>
       <w:bookmarkStart w:id="0" w:name="_GoBack"/>
       <w:bookmarkEnd w:id="0"/>
+    </w:p>
+    <w:p>
+      <w:pPr>
+        <w:spacing w:after="0"/>
+        <w:rPr>
+          <w:rFonts w:ascii="Courier New" w:hAnsi="Courier New" w:cs="Courier New"/>
+          <w:sz w:val="28"/>
+        </w:rPr>
+      </w:pPr>
+    </w:p>
+    <w:p>
+      <w:pPr>
+        <w:spacing w:after="0"/>
+        <w:rPr>
+          <w:rFonts w:ascii="Courier New" w:hAnsi="Courier New" w:cs="Courier New"/>
+          <w:sz w:val="28"/>
+        </w:rPr>
+      </w:pPr>
+    </w:p>
+    <w:p>
+      <w:pPr>
+        <w:spacing w:after="0"/>
+        <w:rPr>
+          <w:rFonts w:ascii="Courier New" w:hAnsi="Courier New" w:cs="Courier New"/>
+          <w:sz w:val="28"/>
+        </w:rPr>
+      </w:pPr>
+    </w:p>
+    <w:p>
+      <w:pPr>
+        <w:spacing w:after="0"/>
+        <w:rPr>
+          <w:rFonts w:ascii="Courier New" w:hAnsi="Courier New" w:cs="Courier New"/>
+          <w:sz w:val="28"/>
+        </w:rPr>
+      </w:pPr>
+    </w:p>
+    <w:p>
+      <w:pPr>
+        <w:spacing w:after="0"/>
+        <w:rPr>
+          <w:rFonts w:ascii="Courier New" w:hAnsi="Courier New" w:cs="Courier New"/>
+          <w:sz w:val="28"/>
+        </w:rPr>
+      </w:pPr>
     </w:p>
     <w:p>
       <w:pPr>

--- a/MEAN Stack Training.docx
+++ b/MEAN Stack Training.docx
@@ -31163,150 +31163,1286 @@
           <w:sz w:val="28"/>
         </w:rPr>
       </w:pPr>
+    </w:p>
+    <w:p>
+      <w:pPr>
+        <w:spacing w:after="0"/>
+        <w:ind w:left="360"/>
+        <w:rPr>
+          <w:rFonts w:ascii="Courier New" w:hAnsi="Courier New" w:cs="Courier New"/>
+          <w:sz w:val="28"/>
+        </w:rPr>
+      </w:pPr>
+      <w:r>
+        <w:rPr>
+          <w:rFonts w:ascii="Courier New" w:hAnsi="Courier New" w:cs="Courier New"/>
+          <w:sz w:val="28"/>
+        </w:rPr>
+        <w:t xml:space="preserve">Post is equal to insert Query </w:t>
+      </w:r>
+    </w:p>
+    <w:p>
+      <w:pPr>
+        <w:spacing w:after="0"/>
+        <w:ind w:left="360"/>
+        <w:rPr>
+          <w:rFonts w:ascii="Courier New" w:hAnsi="Courier New" w:cs="Courier New"/>
+          <w:sz w:val="28"/>
+        </w:rPr>
+      </w:pPr>
+    </w:p>
+    <w:p>
+      <w:pPr>
+        <w:spacing w:after="0"/>
+        <w:rPr>
+          <w:rFonts w:ascii="Courier New" w:hAnsi="Courier New" w:cs="Courier New"/>
+          <w:sz w:val="28"/>
+        </w:rPr>
+      </w:pPr>
+    </w:p>
+    <w:p>
+      <w:pPr>
+        <w:spacing w:after="0"/>
+        <w:rPr>
+          <w:rFonts w:ascii="Courier New" w:hAnsi="Courier New" w:cs="Courier New"/>
+          <w:sz w:val="28"/>
+        </w:rPr>
+      </w:pPr>
+    </w:p>
+    <w:p>
+      <w:pPr>
+        <w:spacing w:after="0"/>
+        <w:rPr>
+          <w:rFonts w:ascii="Courier New" w:hAnsi="Courier New" w:cs="Courier New"/>
+          <w:sz w:val="28"/>
+        </w:rPr>
+      </w:pPr>
+      <w:r>
+        <w:rPr>
+          <w:rFonts w:ascii="Courier New" w:hAnsi="Courier New" w:cs="Courier New"/>
+          <w:sz w:val="28"/>
+          <w:highlight w:val="yellow"/>
+        </w:rPr>
+        <w:t xml:space="preserve">Delete </w:t>
+      </w:r>
+      <w:proofErr w:type="gramStart"/>
+      <w:r>
+        <w:rPr>
+          <w:rFonts w:ascii="Courier New" w:hAnsi="Courier New" w:cs="Courier New"/>
+          <w:sz w:val="28"/>
+          <w:highlight w:val="yellow"/>
+        </w:rPr>
+        <w:t>method :</w:t>
+      </w:r>
+      <w:proofErr w:type="gramEnd"/>
+      <w:r>
+        <w:rPr>
+          <w:rFonts w:ascii="Courier New" w:hAnsi="Courier New" w:cs="Courier New"/>
+          <w:sz w:val="28"/>
+        </w:rPr>
+        <w:t xml:space="preserve"> This method is use to delete the resource. </w:t>
+      </w:r>
+    </w:p>
+    <w:p>
+      <w:pPr>
+        <w:spacing w:after="0"/>
+        <w:rPr>
+          <w:rFonts w:ascii="Courier New" w:hAnsi="Courier New" w:cs="Courier New"/>
+          <w:sz w:val="28"/>
+        </w:rPr>
+      </w:pPr>
+    </w:p>
+    <w:p>
+      <w:pPr>
+        <w:spacing w:after="0"/>
+        <w:rPr>
+          <w:rFonts w:ascii="Courier New" w:hAnsi="Courier New" w:cs="Courier New"/>
+          <w:sz w:val="28"/>
+        </w:rPr>
+      </w:pPr>
+    </w:p>
+    <w:p>
+      <w:pPr>
+        <w:spacing w:after="0"/>
+        <w:rPr>
+          <w:rFonts w:ascii="Courier New" w:hAnsi="Courier New" w:cs="Courier New"/>
+          <w:sz w:val="28"/>
+        </w:rPr>
+      </w:pPr>
+    </w:p>
+    <w:p>
+      <w:pPr>
+        <w:spacing w:after="0"/>
+        <w:rPr>
+          <w:rFonts w:ascii="Courier New" w:hAnsi="Courier New" w:cs="Courier New"/>
+          <w:sz w:val="28"/>
+        </w:rPr>
+      </w:pPr>
+    </w:p>
+    <w:p>
+      <w:pPr>
+        <w:spacing w:after="0"/>
+        <w:rPr>
+          <w:rFonts w:ascii="Courier New" w:hAnsi="Courier New" w:cs="Courier New"/>
+          <w:sz w:val="28"/>
+        </w:rPr>
+      </w:pPr>
+    </w:p>
+    <w:p>
+      <w:pPr>
+        <w:spacing w:after="0"/>
+        <w:rPr>
+          <w:rFonts w:ascii="Courier New" w:hAnsi="Courier New" w:cs="Courier New"/>
+          <w:sz w:val="28"/>
+        </w:rPr>
+      </w:pPr>
+    </w:p>
+    <w:p>
+      <w:pPr>
+        <w:spacing w:after="0"/>
+        <w:rPr>
+          <w:rFonts w:ascii="Courier New" w:hAnsi="Courier New" w:cs="Courier New"/>
+          <w:sz w:val="28"/>
+        </w:rPr>
+      </w:pPr>
+    </w:p>
+    <w:p>
+      <w:pPr>
+        <w:spacing w:after="0"/>
+        <w:rPr>
+          <w:rFonts w:ascii="Courier New" w:hAnsi="Courier New" w:cs="Courier New"/>
+          <w:sz w:val="28"/>
+        </w:rPr>
+      </w:pPr>
+    </w:p>
+    <w:p>
+      <w:pPr>
+        <w:spacing w:after="0"/>
+        <w:rPr>
+          <w:rFonts w:ascii="Courier New" w:hAnsi="Courier New" w:cs="Courier New"/>
+          <w:sz w:val="28"/>
+        </w:rPr>
+      </w:pPr>
+    </w:p>
+    <w:p>
+      <w:pPr>
+        <w:spacing w:after="0"/>
+        <w:rPr>
+          <w:rFonts w:ascii="Courier New" w:hAnsi="Courier New" w:cs="Courier New"/>
+          <w:sz w:val="28"/>
+        </w:rPr>
+      </w:pPr>
+    </w:p>
+    <w:p>
+      <w:pPr>
+        <w:spacing w:after="0"/>
+        <w:rPr>
+          <w:rFonts w:ascii="Courier New" w:hAnsi="Courier New" w:cs="Courier New"/>
+          <w:sz w:val="28"/>
+        </w:rPr>
+      </w:pPr>
+    </w:p>
+    <w:p>
+      <w:pPr>
+        <w:spacing w:after="0"/>
+        <w:rPr>
+          <w:rFonts w:ascii="Courier New" w:hAnsi="Courier New" w:cs="Courier New"/>
+          <w:sz w:val="28"/>
+        </w:rPr>
+      </w:pPr>
+      <w:r>
+        <w:rPr>
+          <w:rFonts w:ascii="Courier New" w:hAnsi="Courier New" w:cs="Courier New"/>
+          <w:sz w:val="28"/>
+          <w:highlight w:val="yellow"/>
+        </w:rPr>
+        <w:t>Express JS CRUD Operation using Typescript</w:t>
+      </w:r>
+      <w:r>
+        <w:rPr>
+          <w:rFonts w:ascii="Courier New" w:hAnsi="Courier New" w:cs="Courier New"/>
+          <w:sz w:val="28"/>
+        </w:rPr>
+        <w:t xml:space="preserve"> </w:t>
+      </w:r>
+    </w:p>
+    <w:p>
+      <w:pPr>
+        <w:spacing w:after="0"/>
+        <w:rPr>
+          <w:rFonts w:ascii="Courier New" w:hAnsi="Courier New" w:cs="Courier New"/>
+          <w:sz w:val="28"/>
+        </w:rPr>
+      </w:pPr>
+    </w:p>
+    <w:p>
+      <w:pPr>
+        <w:spacing w:after="0"/>
+        <w:rPr>
+          <w:rFonts w:ascii="Courier New" w:hAnsi="Courier New" w:cs="Courier New"/>
+          <w:sz w:val="28"/>
+        </w:rPr>
+      </w:pPr>
+      <w:r>
+        <w:rPr>
+          <w:rFonts w:ascii="Courier New" w:hAnsi="Courier New" w:cs="Courier New"/>
+          <w:sz w:val="28"/>
+        </w:rPr>
+        <w:t xml:space="preserve">Create the folder </w:t>
+      </w:r>
+    </w:p>
+    <w:p>
+      <w:pPr>
+        <w:spacing w:after="0"/>
+        <w:rPr>
+          <w:rFonts w:ascii="Courier New" w:hAnsi="Courier New" w:cs="Courier New"/>
+          <w:sz w:val="28"/>
+        </w:rPr>
+      </w:pPr>
+    </w:p>
+    <w:p>
+      <w:pPr>
+        <w:spacing w:after="0"/>
+        <w:rPr>
+          <w:rFonts w:ascii="Courier New" w:hAnsi="Courier New" w:cs="Courier New"/>
+          <w:sz w:val="28"/>
+        </w:rPr>
+      </w:pPr>
+      <w:r>
+        <w:rPr>
+          <w:rFonts w:ascii="Courier New" w:hAnsi="Courier New" w:cs="Courier New"/>
+          <w:sz w:val="28"/>
+          <w:highlight w:val="yellow"/>
+        </w:rPr>
+        <w:t xml:space="preserve">Express JS with </w:t>
+      </w:r>
+      <w:proofErr w:type="spellStart"/>
+      <w:r>
+        <w:rPr>
+          <w:rFonts w:ascii="Courier New" w:hAnsi="Courier New" w:cs="Courier New"/>
+          <w:sz w:val="28"/>
+          <w:highlight w:val="yellow"/>
+        </w:rPr>
+        <w:t>TypeScript</w:t>
+      </w:r>
+      <w:proofErr w:type="spellEnd"/>
+      <w:r>
+        <w:rPr>
+          <w:rFonts w:ascii="Courier New" w:hAnsi="Courier New" w:cs="Courier New"/>
+          <w:sz w:val="28"/>
+        </w:rPr>
+        <w:t xml:space="preserve"> </w:t>
+      </w:r>
+    </w:p>
+    <w:p>
+      <w:pPr>
+        <w:spacing w:after="0"/>
+        <w:rPr>
+          <w:rFonts w:ascii="Courier New" w:hAnsi="Courier New" w:cs="Courier New"/>
+          <w:sz w:val="28"/>
+        </w:rPr>
+      </w:pPr>
+    </w:p>
+    <w:p>
+      <w:pPr>
+        <w:spacing w:after="0"/>
+        <w:rPr>
+          <w:rFonts w:ascii="Courier New" w:hAnsi="Courier New" w:cs="Courier New"/>
+          <w:sz w:val="28"/>
+        </w:rPr>
+      </w:pPr>
+    </w:p>
+    <w:p>
+      <w:pPr>
+        <w:spacing w:after="0"/>
+        <w:rPr>
+          <w:rFonts w:ascii="Courier New" w:hAnsi="Courier New" w:cs="Courier New"/>
+          <w:sz w:val="28"/>
+        </w:rPr>
+      </w:pPr>
+      <w:r>
+        <w:rPr>
+          <w:rFonts w:ascii="Courier New" w:hAnsi="Courier New" w:cs="Courier New"/>
+          <w:sz w:val="28"/>
+        </w:rPr>
+        <w:t xml:space="preserve">Install the typescript using command as </w:t>
+      </w:r>
+    </w:p>
+    <w:p>
+      <w:pPr>
+        <w:spacing w:after="0"/>
+        <w:rPr>
+          <w:rFonts w:ascii="Courier New" w:hAnsi="Courier New" w:cs="Courier New"/>
+          <w:sz w:val="28"/>
+        </w:rPr>
+      </w:pPr>
+    </w:p>
+    <w:p>
+      <w:pPr>
+        <w:spacing w:after="0"/>
+        <w:rPr>
+          <w:rFonts w:ascii="Courier New" w:hAnsi="Courier New" w:cs="Courier New"/>
+          <w:sz w:val="28"/>
+        </w:rPr>
+      </w:pPr>
+      <w:proofErr w:type="spellStart"/>
+      <w:proofErr w:type="gramStart"/>
+      <w:r>
+        <w:rPr>
+          <w:rFonts w:ascii="Courier New" w:hAnsi="Courier New" w:cs="Courier New"/>
+          <w:sz w:val="28"/>
+          <w:highlight w:val="yellow"/>
+        </w:rPr>
+        <w:t>npm</w:t>
+      </w:r>
+      <w:proofErr w:type="spellEnd"/>
+      <w:proofErr w:type="gramEnd"/>
+      <w:r>
+        <w:rPr>
+          <w:rFonts w:ascii="Courier New" w:hAnsi="Courier New" w:cs="Courier New"/>
+          <w:sz w:val="28"/>
+          <w:highlight w:val="yellow"/>
+        </w:rPr>
+        <w:t xml:space="preserve"> install typescript –g</w:t>
+      </w:r>
+      <w:r>
+        <w:rPr>
+          <w:rFonts w:ascii="Courier New" w:hAnsi="Courier New" w:cs="Courier New"/>
+          <w:sz w:val="28"/>
+        </w:rPr>
+        <w:t xml:space="preserve"> </w:t>
+      </w:r>
+    </w:p>
+    <w:p>
+      <w:pPr>
+        <w:spacing w:after="0"/>
+        <w:rPr>
+          <w:rFonts w:ascii="Courier New" w:hAnsi="Courier New" w:cs="Courier New"/>
+          <w:sz w:val="28"/>
+        </w:rPr>
+      </w:pPr>
+    </w:p>
+    <w:p>
+      <w:pPr>
+        <w:spacing w:after="0"/>
+        <w:rPr>
+          <w:rFonts w:ascii="Courier New" w:hAnsi="Courier New" w:cs="Courier New"/>
+          <w:sz w:val="28"/>
+        </w:rPr>
+      </w:pPr>
+      <w:proofErr w:type="gramStart"/>
+      <w:r>
+        <w:rPr>
+          <w:rFonts w:ascii="Courier New" w:hAnsi="Courier New" w:cs="Courier New"/>
+          <w:sz w:val="28"/>
+        </w:rPr>
+        <w:t>we</w:t>
+      </w:r>
+      <w:proofErr w:type="gramEnd"/>
+      <w:r>
+        <w:rPr>
+          <w:rFonts w:ascii="Courier New" w:hAnsi="Courier New" w:cs="Courier New"/>
+          <w:sz w:val="28"/>
+        </w:rPr>
+        <w:t xml:space="preserve"> have to create the </w:t>
+      </w:r>
+      <w:proofErr w:type="spellStart"/>
+      <w:r>
+        <w:rPr>
+          <w:rFonts w:ascii="Courier New" w:hAnsi="Courier New" w:cs="Courier New"/>
+          <w:sz w:val="28"/>
+          <w:highlight w:val="yellow"/>
+        </w:rPr>
+        <w:t>tsconfig.json</w:t>
+      </w:r>
+      <w:proofErr w:type="spellEnd"/>
+      <w:r>
+        <w:rPr>
+          <w:rFonts w:ascii="Courier New" w:hAnsi="Courier New" w:cs="Courier New"/>
+          <w:sz w:val="28"/>
+        </w:rPr>
+        <w:t xml:space="preserve"> </w:t>
+      </w:r>
+    </w:p>
+    <w:p>
+      <w:pPr>
+        <w:spacing w:after="0"/>
+        <w:rPr>
+          <w:rFonts w:ascii="Courier New" w:hAnsi="Courier New" w:cs="Courier New"/>
+          <w:sz w:val="28"/>
+        </w:rPr>
+      </w:pPr>
+    </w:p>
+    <w:p>
+      <w:pPr>
+        <w:spacing w:after="0"/>
+        <w:rPr>
+          <w:rFonts w:ascii="Courier New" w:hAnsi="Courier New" w:cs="Courier New"/>
+          <w:sz w:val="28"/>
+        </w:rPr>
+      </w:pPr>
+    </w:p>
+    <w:p>
+      <w:pPr>
+        <w:spacing w:after="0"/>
+        <w:rPr>
+          <w:rFonts w:ascii="Courier New" w:hAnsi="Courier New" w:cs="Courier New"/>
+          <w:sz w:val="28"/>
+        </w:rPr>
+      </w:pPr>
+      <w:proofErr w:type="spellStart"/>
+      <w:proofErr w:type="gramStart"/>
+      <w:r>
+        <w:rPr>
+          <w:rFonts w:ascii="Courier New" w:hAnsi="Courier New" w:cs="Courier New"/>
+          <w:sz w:val="28"/>
+          <w:highlight w:val="yellow"/>
+        </w:rPr>
+        <w:t>tsc</w:t>
+      </w:r>
+      <w:proofErr w:type="spellEnd"/>
+      <w:proofErr w:type="gramEnd"/>
+      <w:r>
+        <w:rPr>
+          <w:rFonts w:ascii="Courier New" w:hAnsi="Courier New" w:cs="Courier New"/>
+          <w:sz w:val="28"/>
+          <w:highlight w:val="yellow"/>
+        </w:rPr>
+        <w:t xml:space="preserve"> –</w:t>
+      </w:r>
+      <w:proofErr w:type="spellStart"/>
+      <w:r>
+        <w:rPr>
+          <w:rFonts w:ascii="Courier New" w:hAnsi="Courier New" w:cs="Courier New"/>
+          <w:sz w:val="28"/>
+          <w:highlight w:val="yellow"/>
+        </w:rPr>
+        <w:t>init</w:t>
+      </w:r>
+      <w:proofErr w:type="spellEnd"/>
+    </w:p>
+    <w:p>
+      <w:pPr>
+        <w:spacing w:after="0"/>
+        <w:rPr>
+          <w:rFonts w:ascii="Courier New" w:hAnsi="Courier New" w:cs="Courier New"/>
+          <w:sz w:val="28"/>
+        </w:rPr>
+      </w:pPr>
+    </w:p>
+    <w:p>
+      <w:pPr>
+        <w:spacing w:after="0"/>
+        <w:rPr>
+          <w:rFonts w:ascii="Courier New" w:hAnsi="Courier New" w:cs="Courier New"/>
+          <w:sz w:val="28"/>
+        </w:rPr>
+      </w:pPr>
+      <w:proofErr w:type="gramStart"/>
+      <w:r>
+        <w:rPr>
+          <w:rFonts w:ascii="Courier New" w:hAnsi="Courier New" w:cs="Courier New"/>
+          <w:sz w:val="28"/>
+        </w:rPr>
+        <w:t>now</w:t>
+      </w:r>
+      <w:proofErr w:type="gramEnd"/>
+      <w:r>
+        <w:rPr>
+          <w:rFonts w:ascii="Courier New" w:hAnsi="Courier New" w:cs="Courier New"/>
+          <w:sz w:val="28"/>
+        </w:rPr>
+        <w:t xml:space="preserve"> we have create the </w:t>
+      </w:r>
+      <w:proofErr w:type="spellStart"/>
+      <w:r>
+        <w:rPr>
+          <w:rFonts w:ascii="Courier New" w:hAnsi="Courier New" w:cs="Courier New"/>
+          <w:sz w:val="28"/>
+          <w:highlight w:val="yellow"/>
+        </w:rPr>
+        <w:t>package.json</w:t>
+      </w:r>
+      <w:proofErr w:type="spellEnd"/>
+      <w:r>
+        <w:rPr>
+          <w:rFonts w:ascii="Courier New" w:hAnsi="Courier New" w:cs="Courier New"/>
+          <w:sz w:val="28"/>
+        </w:rPr>
+        <w:t xml:space="preserve"> file </w:t>
+      </w:r>
+    </w:p>
+    <w:p>
+      <w:pPr>
+        <w:spacing w:after="0"/>
+        <w:rPr>
+          <w:rFonts w:ascii="Courier New" w:hAnsi="Courier New" w:cs="Courier New"/>
+          <w:sz w:val="28"/>
+        </w:rPr>
+      </w:pPr>
+      <w:r>
+        <w:rPr>
+          <w:rFonts w:ascii="Courier New" w:hAnsi="Courier New" w:cs="Courier New"/>
+          <w:sz w:val="28"/>
+        </w:rPr>
+        <w:t xml:space="preserve"> </w:t>
+      </w:r>
+    </w:p>
+    <w:p>
+      <w:pPr>
+        <w:spacing w:after="0"/>
+        <w:rPr>
+          <w:rFonts w:ascii="Courier New" w:hAnsi="Courier New" w:cs="Courier New"/>
+          <w:sz w:val="28"/>
+        </w:rPr>
+      </w:pPr>
+      <w:proofErr w:type="spellStart"/>
+      <w:proofErr w:type="gramStart"/>
+      <w:r>
+        <w:rPr>
+          <w:rFonts w:ascii="Courier New" w:hAnsi="Courier New" w:cs="Courier New"/>
+          <w:sz w:val="28"/>
+          <w:highlight w:val="yellow"/>
+        </w:rPr>
+        <w:t>npm</w:t>
+      </w:r>
+      <w:proofErr w:type="spellEnd"/>
+      <w:proofErr w:type="gramEnd"/>
+      <w:r>
+        <w:rPr>
+          <w:rFonts w:ascii="Courier New" w:hAnsi="Courier New" w:cs="Courier New"/>
+          <w:sz w:val="28"/>
+          <w:highlight w:val="yellow"/>
+        </w:rPr>
+        <w:t xml:space="preserve"> </w:t>
+      </w:r>
+      <w:proofErr w:type="spellStart"/>
+      <w:r>
+        <w:rPr>
+          <w:rFonts w:ascii="Courier New" w:hAnsi="Courier New" w:cs="Courier New"/>
+          <w:sz w:val="28"/>
+          <w:highlight w:val="yellow"/>
+        </w:rPr>
+        <w:t>init</w:t>
+      </w:r>
+      <w:proofErr w:type="spellEnd"/>
+      <w:r>
+        <w:rPr>
+          <w:rFonts w:ascii="Courier New" w:hAnsi="Courier New" w:cs="Courier New"/>
+          <w:sz w:val="28"/>
+        </w:rPr>
+        <w:t xml:space="preserve"> </w:t>
+      </w:r>
+    </w:p>
+    <w:p>
+      <w:pPr>
+        <w:spacing w:after="0"/>
+        <w:rPr>
+          <w:rFonts w:ascii="Courier New" w:hAnsi="Courier New" w:cs="Courier New"/>
+          <w:sz w:val="28"/>
+        </w:rPr>
+      </w:pPr>
+    </w:p>
+    <w:p>
+      <w:pPr>
+        <w:spacing w:after="0"/>
+        <w:rPr>
+          <w:rFonts w:ascii="Courier New" w:hAnsi="Courier New" w:cs="Courier New"/>
+          <w:sz w:val="28"/>
+        </w:rPr>
+      </w:pPr>
+      <w:proofErr w:type="gramStart"/>
+      <w:r>
+        <w:rPr>
+          <w:rFonts w:ascii="Courier New" w:hAnsi="Courier New" w:cs="Courier New"/>
+          <w:sz w:val="28"/>
+        </w:rPr>
+        <w:t>now</w:t>
+      </w:r>
+      <w:proofErr w:type="gramEnd"/>
+      <w:r>
+        <w:rPr>
+          <w:rFonts w:ascii="Courier New" w:hAnsi="Courier New" w:cs="Courier New"/>
+          <w:sz w:val="28"/>
+        </w:rPr>
+        <w:t xml:space="preserve"> create the folder as </w:t>
+      </w:r>
+      <w:proofErr w:type="spellStart"/>
+      <w:r>
+        <w:rPr>
+          <w:rFonts w:ascii="Courier New" w:hAnsi="Courier New" w:cs="Courier New"/>
+          <w:sz w:val="28"/>
+          <w:highlight w:val="yellow"/>
+        </w:rPr>
+        <w:t>src</w:t>
+      </w:r>
+      <w:proofErr w:type="spellEnd"/>
+    </w:p>
+    <w:p>
+      <w:pPr>
+        <w:spacing w:after="0"/>
+        <w:rPr>
+          <w:rFonts w:ascii="Courier New" w:hAnsi="Courier New" w:cs="Courier New"/>
+          <w:sz w:val="28"/>
+        </w:rPr>
+      </w:pPr>
+    </w:p>
+    <w:p>
+      <w:pPr>
+        <w:spacing w:after="0"/>
+        <w:rPr>
+          <w:rFonts w:ascii="Courier New" w:hAnsi="Courier New" w:cs="Courier New"/>
+          <w:sz w:val="28"/>
+        </w:rPr>
+      </w:pPr>
+      <w:r>
+        <w:rPr>
+          <w:rFonts w:ascii="Courier New" w:hAnsi="Courier New" w:cs="Courier New"/>
+          <w:sz w:val="28"/>
+        </w:rPr>
+        <w:t xml:space="preserve">When we want to do Express JS with typescript we have to install two dependencies </w:t>
+      </w:r>
+    </w:p>
+    <w:p>
+      <w:pPr>
+        <w:spacing w:after="0"/>
+        <w:rPr>
+          <w:rFonts w:ascii="Courier New" w:hAnsi="Courier New" w:cs="Courier New"/>
+          <w:sz w:val="28"/>
+        </w:rPr>
+      </w:pPr>
+    </w:p>
+    <w:p>
+      <w:pPr>
+        <w:spacing w:after="0"/>
+        <w:rPr>
+          <w:rFonts w:ascii="Courier New" w:hAnsi="Courier New" w:cs="Courier New"/>
+          <w:sz w:val="28"/>
+          <w:highlight w:val="yellow"/>
+        </w:rPr>
+      </w:pPr>
+      <w:proofErr w:type="spellStart"/>
+      <w:proofErr w:type="gramStart"/>
+      <w:r>
+        <w:rPr>
+          <w:rFonts w:ascii="Courier New" w:hAnsi="Courier New" w:cs="Courier New"/>
+          <w:sz w:val="28"/>
+          <w:highlight w:val="yellow"/>
+        </w:rPr>
+        <w:t>npm</w:t>
+      </w:r>
+      <w:proofErr w:type="spellEnd"/>
+      <w:proofErr w:type="gramEnd"/>
+      <w:r>
+        <w:rPr>
+          <w:rFonts w:ascii="Courier New" w:hAnsi="Courier New" w:cs="Courier New"/>
+          <w:sz w:val="28"/>
+          <w:highlight w:val="yellow"/>
+        </w:rPr>
+        <w:t xml:space="preserve"> install @types/node </w:t>
+      </w:r>
+    </w:p>
+    <w:p>
+      <w:pPr>
+        <w:spacing w:after="0"/>
+        <w:rPr>
+          <w:rFonts w:ascii="Courier New" w:hAnsi="Courier New" w:cs="Courier New"/>
+          <w:sz w:val="28"/>
+        </w:rPr>
+      </w:pPr>
+      <w:proofErr w:type="spellStart"/>
+      <w:proofErr w:type="gramStart"/>
+      <w:r>
+        <w:rPr>
+          <w:rFonts w:ascii="Courier New" w:hAnsi="Courier New" w:cs="Courier New"/>
+          <w:sz w:val="28"/>
+          <w:highlight w:val="yellow"/>
+        </w:rPr>
+        <w:t>npm</w:t>
+      </w:r>
+      <w:proofErr w:type="spellEnd"/>
+      <w:proofErr w:type="gramEnd"/>
+      <w:r>
+        <w:rPr>
+          <w:rFonts w:ascii="Courier New" w:hAnsi="Courier New" w:cs="Courier New"/>
+          <w:sz w:val="28"/>
+          <w:highlight w:val="yellow"/>
+        </w:rPr>
+        <w:t xml:space="preserve"> install @types/express</w:t>
+      </w:r>
+      <w:r>
+        <w:rPr>
+          <w:rFonts w:ascii="Courier New" w:hAnsi="Courier New" w:cs="Courier New"/>
+          <w:sz w:val="28"/>
+        </w:rPr>
+        <w:t xml:space="preserve"> </w:t>
+      </w:r>
+    </w:p>
+    <w:p>
+      <w:pPr>
+        <w:spacing w:after="0"/>
+        <w:rPr>
+          <w:rFonts w:ascii="Courier New" w:hAnsi="Courier New" w:cs="Courier New"/>
+          <w:sz w:val="28"/>
+        </w:rPr>
+      </w:pPr>
+      <w:proofErr w:type="spellStart"/>
+      <w:proofErr w:type="gramStart"/>
+      <w:r>
+        <w:rPr>
+          <w:rFonts w:ascii="Courier New" w:hAnsi="Courier New" w:cs="Courier New"/>
+          <w:sz w:val="28"/>
+          <w:highlight w:val="yellow"/>
+        </w:rPr>
+        <w:t>npm</w:t>
+      </w:r>
+      <w:proofErr w:type="spellEnd"/>
+      <w:proofErr w:type="gramEnd"/>
+      <w:r>
+        <w:rPr>
+          <w:rFonts w:ascii="Courier New" w:hAnsi="Courier New" w:cs="Courier New"/>
+          <w:sz w:val="28"/>
+          <w:highlight w:val="yellow"/>
+        </w:rPr>
+        <w:t xml:space="preserve"> install express</w:t>
+      </w:r>
       <w:bookmarkStart w:id="0" w:name="_GoBack"/>
       <w:bookmarkEnd w:id="0"/>
-    </w:p>
-    <w:p>
-      <w:pPr>
-        <w:spacing w:after="0"/>
-        <w:ind w:left="360"/>
-        <w:rPr>
-          <w:rFonts w:ascii="Courier New" w:hAnsi="Courier New" w:cs="Courier New"/>
-          <w:sz w:val="28"/>
-        </w:rPr>
-      </w:pPr>
-      <w:r>
-        <w:rPr>
-          <w:rFonts w:ascii="Courier New" w:hAnsi="Courier New" w:cs="Courier New"/>
-          <w:sz w:val="28"/>
-        </w:rPr>
-        <w:t xml:space="preserve">Post is equal to insert Query </w:t>
-      </w:r>
-    </w:p>
-    <w:p>
-      <w:pPr>
-        <w:spacing w:after="0"/>
-        <w:ind w:left="360"/>
-        <w:rPr>
-          <w:rFonts w:ascii="Courier New" w:hAnsi="Courier New" w:cs="Courier New"/>
-          <w:sz w:val="28"/>
-        </w:rPr>
-      </w:pPr>
-    </w:p>
-    <w:p>
-      <w:pPr>
-        <w:spacing w:after="0"/>
-        <w:rPr>
-          <w:rFonts w:ascii="Courier New" w:hAnsi="Courier New" w:cs="Courier New"/>
-          <w:sz w:val="28"/>
-        </w:rPr>
-      </w:pPr>
-    </w:p>
-    <w:p>
-      <w:pPr>
-        <w:spacing w:after="0"/>
-        <w:rPr>
-          <w:rFonts w:ascii="Courier New" w:hAnsi="Courier New" w:cs="Courier New"/>
-          <w:sz w:val="28"/>
-        </w:rPr>
-      </w:pPr>
-    </w:p>
-    <w:p>
-      <w:pPr>
-        <w:spacing w:after="0"/>
-        <w:rPr>
-          <w:rFonts w:ascii="Courier New" w:hAnsi="Courier New" w:cs="Courier New"/>
-          <w:sz w:val="28"/>
-        </w:rPr>
-      </w:pPr>
-    </w:p>
-    <w:p>
-      <w:pPr>
-        <w:spacing w:after="0"/>
-        <w:rPr>
-          <w:rFonts w:ascii="Courier New" w:hAnsi="Courier New" w:cs="Courier New"/>
-          <w:sz w:val="28"/>
-        </w:rPr>
-      </w:pPr>
-    </w:p>
-    <w:p>
-      <w:pPr>
-        <w:spacing w:after="0"/>
-        <w:rPr>
-          <w:rFonts w:ascii="Courier New" w:hAnsi="Courier New" w:cs="Courier New"/>
-          <w:sz w:val="28"/>
-        </w:rPr>
-      </w:pPr>
-    </w:p>
-    <w:p>
-      <w:pPr>
-        <w:spacing w:after="0"/>
-        <w:rPr>
-          <w:rFonts w:ascii="Courier New" w:hAnsi="Courier New" w:cs="Courier New"/>
-          <w:sz w:val="28"/>
-        </w:rPr>
-      </w:pPr>
-    </w:p>
-    <w:p>
-      <w:pPr>
-        <w:spacing w:after="0"/>
-        <w:rPr>
-          <w:rFonts w:ascii="Courier New" w:hAnsi="Courier New" w:cs="Courier New"/>
-          <w:sz w:val="28"/>
-        </w:rPr>
-      </w:pPr>
-    </w:p>
-    <w:p>
-      <w:pPr>
-        <w:spacing w:after="0"/>
-        <w:rPr>
-          <w:rFonts w:ascii="Courier New" w:hAnsi="Courier New" w:cs="Courier New"/>
-          <w:sz w:val="28"/>
-        </w:rPr>
-      </w:pPr>
-    </w:p>
-    <w:p>
-      <w:pPr>
-        <w:spacing w:after="0"/>
-        <w:rPr>
-          <w:rFonts w:ascii="Courier New" w:hAnsi="Courier New" w:cs="Courier New"/>
-          <w:sz w:val="28"/>
-        </w:rPr>
-      </w:pPr>
-    </w:p>
-    <w:p>
-      <w:pPr>
-        <w:spacing w:after="0"/>
-        <w:rPr>
-          <w:rFonts w:ascii="Courier New" w:hAnsi="Courier New" w:cs="Courier New"/>
-          <w:sz w:val="28"/>
-        </w:rPr>
-      </w:pPr>
-    </w:p>
-    <w:p>
-      <w:pPr>
-        <w:spacing w:after="0"/>
-        <w:rPr>
-          <w:rFonts w:ascii="Courier New" w:hAnsi="Courier New" w:cs="Courier New"/>
-          <w:sz w:val="28"/>
-        </w:rPr>
-      </w:pPr>
-    </w:p>
-    <w:p>
-      <w:pPr>
-        <w:spacing w:after="0"/>
-        <w:rPr>
-          <w:rFonts w:ascii="Courier New" w:hAnsi="Courier New" w:cs="Courier New"/>
-          <w:sz w:val="28"/>
-        </w:rPr>
-      </w:pPr>
-      <w:r>
-        <w:rPr>
-          <w:rFonts w:ascii="Courier New" w:hAnsi="Courier New" w:cs="Courier New"/>
-          <w:sz w:val="28"/>
-        </w:rPr>
-        <w:t xml:space="preserve">  </w:t>
-      </w:r>
+      <w:r>
+        <w:rPr>
+          <w:rFonts w:ascii="Courier New" w:hAnsi="Courier New" w:cs="Courier New"/>
+          <w:sz w:val="28"/>
+        </w:rPr>
+        <w:t xml:space="preserve"> </w:t>
+      </w:r>
+    </w:p>
+    <w:p>
+      <w:pPr>
+        <w:spacing w:after="0"/>
+        <w:rPr>
+          <w:rFonts w:ascii="Courier New" w:hAnsi="Courier New" w:cs="Courier New"/>
+          <w:sz w:val="28"/>
+        </w:rPr>
+      </w:pPr>
+    </w:p>
+    <w:p>
+      <w:pPr>
+        <w:spacing w:after="0"/>
+        <w:rPr>
+          <w:rFonts w:ascii="Courier New" w:hAnsi="Courier New" w:cs="Courier New"/>
+          <w:sz w:val="28"/>
+        </w:rPr>
+      </w:pPr>
+      <w:proofErr w:type="gramStart"/>
+      <w:r>
+        <w:rPr>
+          <w:rFonts w:ascii="Courier New" w:hAnsi="Courier New" w:cs="Courier New"/>
+          <w:sz w:val="28"/>
+        </w:rPr>
+        <w:t>convert</w:t>
+      </w:r>
+      <w:proofErr w:type="gramEnd"/>
+      <w:r>
+        <w:rPr>
+          <w:rFonts w:ascii="Courier New" w:hAnsi="Courier New" w:cs="Courier New"/>
+          <w:sz w:val="28"/>
+        </w:rPr>
+        <w:t xml:space="preserve"> </w:t>
+      </w:r>
+      <w:proofErr w:type="spellStart"/>
+      <w:r>
+        <w:rPr>
+          <w:rFonts w:ascii="Courier New" w:hAnsi="Courier New" w:cs="Courier New"/>
+          <w:sz w:val="28"/>
+        </w:rPr>
+        <w:t>ts</w:t>
+      </w:r>
+      <w:proofErr w:type="spellEnd"/>
+      <w:r>
+        <w:rPr>
+          <w:rFonts w:ascii="Courier New" w:hAnsi="Courier New" w:cs="Courier New"/>
+          <w:sz w:val="28"/>
+        </w:rPr>
+        <w:t xml:space="preserve"> to </w:t>
+      </w:r>
+      <w:proofErr w:type="spellStart"/>
+      <w:r>
+        <w:rPr>
+          <w:rFonts w:ascii="Courier New" w:hAnsi="Courier New" w:cs="Courier New"/>
+          <w:sz w:val="28"/>
+        </w:rPr>
+        <w:t>js</w:t>
+      </w:r>
+      <w:proofErr w:type="spellEnd"/>
+      <w:r>
+        <w:rPr>
+          <w:rFonts w:ascii="Courier New" w:hAnsi="Courier New" w:cs="Courier New"/>
+          <w:sz w:val="28"/>
+        </w:rPr>
+        <w:t xml:space="preserve"> </w:t>
+      </w:r>
+    </w:p>
+    <w:p>
+      <w:pPr>
+        <w:spacing w:after="0"/>
+        <w:rPr>
+          <w:rFonts w:ascii="Courier New" w:hAnsi="Courier New" w:cs="Courier New"/>
+          <w:sz w:val="28"/>
+        </w:rPr>
+      </w:pPr>
+    </w:p>
+    <w:p>
+      <w:pPr>
+        <w:spacing w:after="0"/>
+        <w:rPr>
+          <w:rFonts w:ascii="Courier New" w:hAnsi="Courier New" w:cs="Courier New"/>
+          <w:sz w:val="28"/>
+        </w:rPr>
+      </w:pPr>
+      <w:proofErr w:type="spellStart"/>
+      <w:proofErr w:type="gramStart"/>
+      <w:r>
+        <w:rPr>
+          <w:rFonts w:ascii="Courier New" w:hAnsi="Courier New" w:cs="Courier New"/>
+          <w:sz w:val="28"/>
+          <w:highlight w:val="yellow"/>
+        </w:rPr>
+        <w:t>tsc</w:t>
+      </w:r>
+      <w:proofErr w:type="spellEnd"/>
+      <w:proofErr w:type="gramEnd"/>
+      <w:r>
+        <w:rPr>
+          <w:rFonts w:ascii="Courier New" w:hAnsi="Courier New" w:cs="Courier New"/>
+          <w:sz w:val="28"/>
+        </w:rPr>
+        <w:t xml:space="preserve"> </w:t>
+      </w:r>
+    </w:p>
+    <w:p>
+      <w:pPr>
+        <w:spacing w:after="0"/>
+        <w:rPr>
+          <w:rFonts w:ascii="Courier New" w:hAnsi="Courier New" w:cs="Courier New"/>
+          <w:sz w:val="28"/>
+        </w:rPr>
+      </w:pPr>
+    </w:p>
+    <w:p>
+      <w:pPr>
+        <w:spacing w:after="0"/>
+        <w:rPr>
+          <w:rFonts w:ascii="Courier New" w:hAnsi="Courier New" w:cs="Courier New"/>
+          <w:sz w:val="28"/>
+        </w:rPr>
+      </w:pPr>
+      <w:proofErr w:type="gramStart"/>
+      <w:r>
+        <w:rPr>
+          <w:rFonts w:ascii="Courier New" w:hAnsi="Courier New" w:cs="Courier New"/>
+          <w:sz w:val="28"/>
+        </w:rPr>
+        <w:t>now</w:t>
+      </w:r>
+      <w:proofErr w:type="gramEnd"/>
+      <w:r>
+        <w:rPr>
+          <w:rFonts w:ascii="Courier New" w:hAnsi="Courier New" w:cs="Courier New"/>
+          <w:sz w:val="28"/>
+        </w:rPr>
+        <w:t xml:space="preserve"> open </w:t>
+      </w:r>
+      <w:proofErr w:type="spellStart"/>
+      <w:r>
+        <w:rPr>
+          <w:rFonts w:ascii="Courier New" w:hAnsi="Courier New" w:cs="Courier New"/>
+          <w:sz w:val="28"/>
+        </w:rPr>
+        <w:t>package.json</w:t>
+      </w:r>
+      <w:proofErr w:type="spellEnd"/>
+      <w:r>
+        <w:rPr>
+          <w:rFonts w:ascii="Courier New" w:hAnsi="Courier New" w:cs="Courier New"/>
+          <w:sz w:val="28"/>
+        </w:rPr>
+        <w:t xml:space="preserve"> file </w:t>
+      </w:r>
+    </w:p>
+    <w:p>
+      <w:pPr>
+        <w:spacing w:after="0"/>
+        <w:rPr>
+          <w:rFonts w:ascii="Courier New" w:hAnsi="Courier New" w:cs="Courier New"/>
+          <w:sz w:val="28"/>
+        </w:rPr>
+      </w:pPr>
+    </w:p>
+    <w:p>
+      <w:pPr>
+        <w:shd w:val="clear" w:color="auto" w:fill="FFFFFF"/>
+        <w:spacing w:after="0" w:line="285" w:lineRule="atLeast"/>
+        <w:rPr>
+          <w:rFonts w:ascii="Consolas" w:eastAsia="Times New Roman" w:hAnsi="Consolas" w:cs="Times New Roman"/>
+          <w:color w:val="000000"/>
+          <w:sz w:val="21"/>
+          <w:szCs w:val="21"/>
+          <w:lang w:eastAsia="en-IN"/>
+        </w:rPr>
+      </w:pPr>
+      <w:r>
+        <w:rPr>
+          <w:rFonts w:ascii="Consolas" w:eastAsia="Times New Roman" w:hAnsi="Consolas" w:cs="Times New Roman"/>
+          <w:color w:val="000000"/>
+          <w:sz w:val="21"/>
+          <w:szCs w:val="21"/>
+          <w:lang w:eastAsia="en-IN"/>
+        </w:rPr>
+        <w:t> </w:t>
+      </w:r>
+      <w:r>
+        <w:rPr>
+          <w:rFonts w:ascii="Consolas" w:eastAsia="Times New Roman" w:hAnsi="Consolas" w:cs="Times New Roman"/>
+          <w:color w:val="0451A5"/>
+          <w:sz w:val="21"/>
+          <w:szCs w:val="21"/>
+          <w:highlight w:val="yellow"/>
+          <w:lang w:eastAsia="en-IN"/>
+        </w:rPr>
+        <w:t>"</w:t>
+      </w:r>
+      <w:proofErr w:type="gramStart"/>
+      <w:r>
+        <w:rPr>
+          <w:rFonts w:ascii="Consolas" w:eastAsia="Times New Roman" w:hAnsi="Consolas" w:cs="Times New Roman"/>
+          <w:color w:val="0451A5"/>
+          <w:sz w:val="21"/>
+          <w:szCs w:val="21"/>
+          <w:highlight w:val="yellow"/>
+          <w:lang w:eastAsia="en-IN"/>
+        </w:rPr>
+        <w:t>main</w:t>
+      </w:r>
+      <w:proofErr w:type="gramEnd"/>
+      <w:r>
+        <w:rPr>
+          <w:rFonts w:ascii="Consolas" w:eastAsia="Times New Roman" w:hAnsi="Consolas" w:cs="Times New Roman"/>
+          <w:color w:val="0451A5"/>
+          <w:sz w:val="21"/>
+          <w:szCs w:val="21"/>
+          <w:highlight w:val="yellow"/>
+          <w:lang w:eastAsia="en-IN"/>
+        </w:rPr>
+        <w:t>"</w:t>
+      </w:r>
+      <w:r>
+        <w:rPr>
+          <w:rFonts w:ascii="Consolas" w:eastAsia="Times New Roman" w:hAnsi="Consolas" w:cs="Times New Roman"/>
+          <w:color w:val="000000"/>
+          <w:sz w:val="21"/>
+          <w:szCs w:val="21"/>
+          <w:highlight w:val="yellow"/>
+          <w:lang w:eastAsia="en-IN"/>
+        </w:rPr>
+        <w:t xml:space="preserve">: </w:t>
+      </w:r>
+      <w:r>
+        <w:rPr>
+          <w:rFonts w:ascii="Consolas" w:eastAsia="Times New Roman" w:hAnsi="Consolas" w:cs="Times New Roman"/>
+          <w:color w:val="A31515"/>
+          <w:sz w:val="21"/>
+          <w:szCs w:val="21"/>
+          <w:highlight w:val="yellow"/>
+          <w:lang w:eastAsia="en-IN"/>
+        </w:rPr>
+        <w:t>"</w:t>
+      </w:r>
+      <w:proofErr w:type="spellStart"/>
+      <w:r>
+        <w:rPr>
+          <w:rFonts w:ascii="Consolas" w:eastAsia="Times New Roman" w:hAnsi="Consolas" w:cs="Times New Roman"/>
+          <w:color w:val="A31515"/>
+          <w:sz w:val="21"/>
+          <w:szCs w:val="21"/>
+          <w:highlight w:val="yellow"/>
+          <w:lang w:eastAsia="en-IN"/>
+        </w:rPr>
+        <w:t>dist</w:t>
+      </w:r>
+      <w:proofErr w:type="spellEnd"/>
+      <w:r>
+        <w:rPr>
+          <w:rFonts w:ascii="Consolas" w:eastAsia="Times New Roman" w:hAnsi="Consolas" w:cs="Times New Roman"/>
+          <w:color w:val="A31515"/>
+          <w:sz w:val="21"/>
+          <w:szCs w:val="21"/>
+          <w:highlight w:val="yellow"/>
+          <w:lang w:eastAsia="en-IN"/>
+        </w:rPr>
+        <w:t>/app.js"</w:t>
+      </w:r>
+      <w:r>
+        <w:rPr>
+          <w:rFonts w:ascii="Consolas" w:eastAsia="Times New Roman" w:hAnsi="Consolas" w:cs="Times New Roman"/>
+          <w:color w:val="000000"/>
+          <w:sz w:val="21"/>
+          <w:szCs w:val="21"/>
+          <w:highlight w:val="yellow"/>
+          <w:lang w:eastAsia="en-IN"/>
+        </w:rPr>
+        <w:t>,</w:t>
+      </w:r>
+    </w:p>
+    <w:p>
+      <w:pPr>
+        <w:shd w:val="clear" w:color="auto" w:fill="FFFFFF"/>
+        <w:spacing w:after="0" w:line="285" w:lineRule="atLeast"/>
+        <w:rPr>
+          <w:rFonts w:ascii="Consolas" w:eastAsia="Times New Roman" w:hAnsi="Consolas" w:cs="Times New Roman"/>
+          <w:color w:val="000000"/>
+          <w:sz w:val="21"/>
+          <w:szCs w:val="21"/>
+          <w:lang w:eastAsia="en-IN"/>
+        </w:rPr>
+      </w:pPr>
+      <w:r>
+        <w:rPr>
+          <w:rFonts w:ascii="Consolas" w:eastAsia="Times New Roman" w:hAnsi="Consolas" w:cs="Times New Roman"/>
+          <w:color w:val="000000"/>
+          <w:sz w:val="21"/>
+          <w:szCs w:val="21"/>
+          <w:lang w:eastAsia="en-IN"/>
+        </w:rPr>
+        <w:t xml:space="preserve">  </w:t>
+      </w:r>
+      <w:r>
+        <w:rPr>
+          <w:rFonts w:ascii="Consolas" w:eastAsia="Times New Roman" w:hAnsi="Consolas" w:cs="Times New Roman"/>
+          <w:color w:val="0451A5"/>
+          <w:sz w:val="21"/>
+          <w:szCs w:val="21"/>
+          <w:lang w:eastAsia="en-IN"/>
+        </w:rPr>
+        <w:t>"</w:t>
+      </w:r>
+      <w:proofErr w:type="gramStart"/>
+      <w:r>
+        <w:rPr>
+          <w:rFonts w:ascii="Consolas" w:eastAsia="Times New Roman" w:hAnsi="Consolas" w:cs="Times New Roman"/>
+          <w:color w:val="0451A5"/>
+          <w:sz w:val="21"/>
+          <w:szCs w:val="21"/>
+          <w:lang w:eastAsia="en-IN"/>
+        </w:rPr>
+        <w:t>scripts</w:t>
+      </w:r>
+      <w:proofErr w:type="gramEnd"/>
+      <w:r>
+        <w:rPr>
+          <w:rFonts w:ascii="Consolas" w:eastAsia="Times New Roman" w:hAnsi="Consolas" w:cs="Times New Roman"/>
+          <w:color w:val="0451A5"/>
+          <w:sz w:val="21"/>
+          <w:szCs w:val="21"/>
+          <w:lang w:eastAsia="en-IN"/>
+        </w:rPr>
+        <w:t>"</w:t>
+      </w:r>
+      <w:r>
+        <w:rPr>
+          <w:rFonts w:ascii="Consolas" w:eastAsia="Times New Roman" w:hAnsi="Consolas" w:cs="Times New Roman"/>
+          <w:color w:val="000000"/>
+          <w:sz w:val="21"/>
+          <w:szCs w:val="21"/>
+          <w:lang w:eastAsia="en-IN"/>
+        </w:rPr>
+        <w:t>: {</w:t>
+      </w:r>
+    </w:p>
+    <w:p>
+      <w:pPr>
+        <w:shd w:val="clear" w:color="auto" w:fill="FFFFFF"/>
+        <w:spacing w:after="0" w:line="285" w:lineRule="atLeast"/>
+        <w:rPr>
+          <w:rFonts w:ascii="Consolas" w:eastAsia="Times New Roman" w:hAnsi="Consolas" w:cs="Times New Roman"/>
+          <w:color w:val="000000"/>
+          <w:sz w:val="21"/>
+          <w:szCs w:val="21"/>
+          <w:lang w:eastAsia="en-IN"/>
+        </w:rPr>
+      </w:pPr>
+      <w:r>
+        <w:rPr>
+          <w:rFonts w:ascii="Consolas" w:eastAsia="Times New Roman" w:hAnsi="Consolas" w:cs="Times New Roman"/>
+          <w:color w:val="000000"/>
+          <w:sz w:val="21"/>
+          <w:szCs w:val="21"/>
+          <w:lang w:eastAsia="en-IN"/>
+        </w:rPr>
+        <w:t xml:space="preserve">    </w:t>
+      </w:r>
+      <w:r>
+        <w:rPr>
+          <w:rFonts w:ascii="Consolas" w:eastAsia="Times New Roman" w:hAnsi="Consolas" w:cs="Times New Roman"/>
+          <w:color w:val="0451A5"/>
+          <w:sz w:val="21"/>
+          <w:szCs w:val="21"/>
+          <w:highlight w:val="yellow"/>
+          <w:lang w:eastAsia="en-IN"/>
+        </w:rPr>
+        <w:t>"</w:t>
+      </w:r>
+      <w:proofErr w:type="gramStart"/>
+      <w:r>
+        <w:rPr>
+          <w:rFonts w:ascii="Consolas" w:eastAsia="Times New Roman" w:hAnsi="Consolas" w:cs="Times New Roman"/>
+          <w:color w:val="0451A5"/>
+          <w:sz w:val="21"/>
+          <w:szCs w:val="21"/>
+          <w:highlight w:val="yellow"/>
+          <w:lang w:eastAsia="en-IN"/>
+        </w:rPr>
+        <w:t>start</w:t>
+      </w:r>
+      <w:proofErr w:type="gramEnd"/>
+      <w:r>
+        <w:rPr>
+          <w:rFonts w:ascii="Consolas" w:eastAsia="Times New Roman" w:hAnsi="Consolas" w:cs="Times New Roman"/>
+          <w:color w:val="0451A5"/>
+          <w:sz w:val="21"/>
+          <w:szCs w:val="21"/>
+          <w:highlight w:val="yellow"/>
+          <w:lang w:eastAsia="en-IN"/>
+        </w:rPr>
+        <w:t>"</w:t>
+      </w:r>
+      <w:r>
+        <w:rPr>
+          <w:rFonts w:ascii="Consolas" w:eastAsia="Times New Roman" w:hAnsi="Consolas" w:cs="Times New Roman"/>
+          <w:color w:val="000000"/>
+          <w:sz w:val="21"/>
+          <w:szCs w:val="21"/>
+          <w:highlight w:val="yellow"/>
+          <w:lang w:eastAsia="en-IN"/>
+        </w:rPr>
+        <w:t xml:space="preserve">: </w:t>
+      </w:r>
+      <w:r>
+        <w:rPr>
+          <w:rFonts w:ascii="Consolas" w:eastAsia="Times New Roman" w:hAnsi="Consolas" w:cs="Times New Roman"/>
+          <w:color w:val="A31515"/>
+          <w:sz w:val="21"/>
+          <w:szCs w:val="21"/>
+          <w:highlight w:val="yellow"/>
+          <w:lang w:eastAsia="en-IN"/>
+        </w:rPr>
+        <w:t>"node ."</w:t>
+      </w:r>
+      <w:r>
+        <w:rPr>
+          <w:rFonts w:ascii="Consolas" w:eastAsia="Times New Roman" w:hAnsi="Consolas" w:cs="Times New Roman"/>
+          <w:color w:val="000000"/>
+          <w:sz w:val="21"/>
+          <w:szCs w:val="21"/>
+          <w:highlight w:val="yellow"/>
+          <w:lang w:eastAsia="en-IN"/>
+        </w:rPr>
+        <w:t>,</w:t>
+      </w:r>
+    </w:p>
+    <w:p>
+      <w:pPr>
+        <w:shd w:val="clear" w:color="auto" w:fill="FFFFFF"/>
+        <w:spacing w:after="0" w:line="285" w:lineRule="atLeast"/>
+        <w:rPr>
+          <w:rFonts w:ascii="Consolas" w:eastAsia="Times New Roman" w:hAnsi="Consolas" w:cs="Times New Roman"/>
+          <w:color w:val="000000"/>
+          <w:sz w:val="21"/>
+          <w:szCs w:val="21"/>
+          <w:lang w:eastAsia="en-IN"/>
+        </w:rPr>
+      </w:pPr>
+      <w:r>
+        <w:rPr>
+          <w:rFonts w:ascii="Consolas" w:eastAsia="Times New Roman" w:hAnsi="Consolas" w:cs="Times New Roman"/>
+          <w:color w:val="000000"/>
+          <w:sz w:val="21"/>
+          <w:szCs w:val="21"/>
+          <w:lang w:eastAsia="en-IN"/>
+        </w:rPr>
+        <w:lastRenderedPageBreak/>
+        <w:t xml:space="preserve">    </w:t>
+      </w:r>
+      <w:r>
+        <w:rPr>
+          <w:rFonts w:ascii="Consolas" w:eastAsia="Times New Roman" w:hAnsi="Consolas" w:cs="Times New Roman"/>
+          <w:color w:val="0451A5"/>
+          <w:sz w:val="21"/>
+          <w:szCs w:val="21"/>
+          <w:lang w:eastAsia="en-IN"/>
+        </w:rPr>
+        <w:t>"test"</w:t>
+      </w:r>
+      <w:r>
+        <w:rPr>
+          <w:rFonts w:ascii="Consolas" w:eastAsia="Times New Roman" w:hAnsi="Consolas" w:cs="Times New Roman"/>
+          <w:color w:val="000000"/>
+          <w:sz w:val="21"/>
+          <w:szCs w:val="21"/>
+          <w:lang w:eastAsia="en-IN"/>
+        </w:rPr>
+        <w:t xml:space="preserve">: </w:t>
+      </w:r>
+      <w:r>
+        <w:rPr>
+          <w:rFonts w:ascii="Consolas" w:eastAsia="Times New Roman" w:hAnsi="Consolas" w:cs="Times New Roman"/>
+          <w:color w:val="A31515"/>
+          <w:sz w:val="21"/>
+          <w:szCs w:val="21"/>
+          <w:lang w:eastAsia="en-IN"/>
+        </w:rPr>
+        <w:t>"echo \"Error: no test specified\" &amp;&amp; exit 1"</w:t>
+      </w:r>
+    </w:p>
+    <w:p>
+      <w:pPr>
+        <w:shd w:val="clear" w:color="auto" w:fill="FFFFFF"/>
+        <w:spacing w:after="0" w:line="285" w:lineRule="atLeast"/>
+        <w:rPr>
+          <w:rFonts w:ascii="Consolas" w:eastAsia="Times New Roman" w:hAnsi="Consolas" w:cs="Times New Roman"/>
+          <w:color w:val="000000"/>
+          <w:sz w:val="21"/>
+          <w:szCs w:val="21"/>
+          <w:lang w:eastAsia="en-IN"/>
+        </w:rPr>
+      </w:pPr>
+      <w:r>
+        <w:rPr>
+          <w:rFonts w:ascii="Consolas" w:eastAsia="Times New Roman" w:hAnsi="Consolas" w:cs="Times New Roman"/>
+          <w:color w:val="000000"/>
+          <w:sz w:val="21"/>
+          <w:szCs w:val="21"/>
+          <w:lang w:eastAsia="en-IN"/>
+        </w:rPr>
+        <w:t>  },</w:t>
+      </w:r>
+    </w:p>
+    <w:p>
+      <w:pPr>
+        <w:spacing w:after="0"/>
+        <w:rPr>
+          <w:rFonts w:ascii="Courier New" w:hAnsi="Courier New" w:cs="Courier New"/>
+          <w:sz w:val="28"/>
+        </w:rPr>
+      </w:pPr>
+    </w:p>
+    <w:p>
+      <w:pPr>
+        <w:spacing w:after="0"/>
+        <w:rPr>
+          <w:rFonts w:ascii="Courier New" w:hAnsi="Courier New" w:cs="Courier New"/>
+          <w:sz w:val="28"/>
+        </w:rPr>
+      </w:pPr>
     </w:p>
     <w:sectPr>
       <w:pgSz w:w="11906" w:h="16838"/>

--- a/MEAN Stack Training.docx
+++ b/MEAN Stack Training.docx
@@ -28624,126 +28624,78 @@
           <w:sz w:val="28"/>
           <w:highlight w:val="yellow"/>
         </w:rPr>
-        <w:t>db.Emp.find({age:{$lt</w:t>
-      </w:r>
-      <w:r>
-        <w:rPr>
-          <w:rFonts w:ascii="Courier New" w:hAnsi="Courier New" w:cs="Courier New"/>
-          <w:sz w:val="28"/>
-          <w:highlight w:val="yellow"/>
-        </w:rPr>
-        <w:t>:25}});</w:t>
-      </w:r>
-    </w:p>
-    <w:p>
-      <w:pPr>
-        <w:spacing w:after="0"/>
-        <w:rPr>
-          <w:rFonts w:ascii="Courier New" w:hAnsi="Courier New" w:cs="Courier New"/>
-          <w:sz w:val="28"/>
-          <w:highlight w:val="yellow"/>
-        </w:rPr>
-      </w:pPr>
-      <w:r>
-        <w:rPr>
-          <w:rFonts w:ascii="Courier New" w:hAnsi="Courier New" w:cs="Courier New"/>
-          <w:sz w:val="28"/>
-          <w:highlight w:val="yellow"/>
-        </w:rPr>
-        <w:t>db.Emp.find({age:{$gt</w:t>
-      </w:r>
-      <w:r>
-        <w:rPr>
-          <w:rFonts w:ascii="Courier New" w:hAnsi="Courier New" w:cs="Courier New"/>
-          <w:sz w:val="28"/>
-          <w:highlight w:val="yellow"/>
-        </w:rPr>
-        <w:t>e</w:t>
-      </w:r>
-      <w:r>
-        <w:rPr>
-          <w:rFonts w:ascii="Courier New" w:hAnsi="Courier New" w:cs="Courier New"/>
-          <w:sz w:val="28"/>
-          <w:highlight w:val="yellow"/>
-        </w:rPr>
-        <w:t>:25}});</w:t>
-      </w:r>
-    </w:p>
-    <w:p>
-      <w:pPr>
-        <w:spacing w:after="0"/>
-        <w:rPr>
-          <w:rFonts w:ascii="Courier New" w:hAnsi="Courier New" w:cs="Courier New"/>
-          <w:sz w:val="28"/>
-          <w:highlight w:val="yellow"/>
-        </w:rPr>
-      </w:pPr>
-      <w:r>
-        <w:rPr>
-          <w:rFonts w:ascii="Courier New" w:hAnsi="Courier New" w:cs="Courier New"/>
-          <w:sz w:val="28"/>
-          <w:highlight w:val="yellow"/>
-        </w:rPr>
-        <w:t>db.Emp.find({age:{$lte</w:t>
-      </w:r>
-      <w:r>
-        <w:rPr>
-          <w:rFonts w:ascii="Courier New" w:hAnsi="Courier New" w:cs="Courier New"/>
-          <w:sz w:val="28"/>
-          <w:highlight w:val="yellow"/>
-        </w:rPr>
-        <w:t>:25}});</w:t>
-      </w:r>
-    </w:p>
-    <w:p>
-      <w:pPr>
-        <w:spacing w:after="0"/>
-        <w:rPr>
-          <w:rFonts w:ascii="Courier New" w:hAnsi="Courier New" w:cs="Courier New"/>
-          <w:sz w:val="28"/>
-          <w:highlight w:val="yellow"/>
-        </w:rPr>
-      </w:pPr>
-      <w:r>
-        <w:rPr>
-          <w:rFonts w:ascii="Courier New" w:hAnsi="Courier New" w:cs="Courier New"/>
-          <w:sz w:val="28"/>
-          <w:highlight w:val="yellow"/>
-        </w:rPr>
-        <w:t>db.Emp.find({age:{$eq</w:t>
-      </w:r>
-      <w:r>
-        <w:rPr>
-          <w:rFonts w:ascii="Courier New" w:hAnsi="Courier New" w:cs="Courier New"/>
-          <w:sz w:val="28"/>
-          <w:highlight w:val="yellow"/>
-        </w:rPr>
-        <w:t>:25}});</w:t>
-      </w:r>
-    </w:p>
-    <w:p>
-      <w:pPr>
-        <w:spacing w:after="0"/>
-        <w:rPr>
-          <w:rFonts w:ascii="Courier New" w:hAnsi="Courier New" w:cs="Courier New"/>
-          <w:sz w:val="28"/>
-        </w:rPr>
-      </w:pPr>
-      <w:r>
-        <w:rPr>
-          <w:rFonts w:ascii="Courier New" w:hAnsi="Courier New" w:cs="Courier New"/>
-          <w:sz w:val="28"/>
-          <w:highlight w:val="yellow"/>
-        </w:rPr>
-        <w:t>db.Emp.find({age:{$ne</w:t>
-      </w:r>
-      <w:r>
-        <w:rPr>
-          <w:rFonts w:ascii="Courier New" w:hAnsi="Courier New" w:cs="Courier New"/>
-          <w:sz w:val="28"/>
-          <w:highlight w:val="yellow"/>
-        </w:rPr>
-        <w:t>:25}});</w:t>
+        <w:t>db.Emp.find({age:{$lt:25}});</w:t>
+      </w:r>
+    </w:p>
+    <w:p>
+      <w:pPr>
+        <w:spacing w:after="0"/>
+        <w:rPr>
+          <w:rFonts w:ascii="Courier New" w:hAnsi="Courier New" w:cs="Courier New"/>
+          <w:sz w:val="28"/>
+          <w:highlight w:val="yellow"/>
+        </w:rPr>
+      </w:pPr>
+      <w:r>
+        <w:rPr>
+          <w:rFonts w:ascii="Courier New" w:hAnsi="Courier New" w:cs="Courier New"/>
+          <w:sz w:val="28"/>
+          <w:highlight w:val="yellow"/>
+        </w:rPr>
+        <w:t>db.Emp.find({age:{$gte:25}});</w:t>
+      </w:r>
+    </w:p>
+    <w:p>
+      <w:pPr>
+        <w:spacing w:after="0"/>
+        <w:rPr>
+          <w:rFonts w:ascii="Courier New" w:hAnsi="Courier New" w:cs="Courier New"/>
+          <w:sz w:val="28"/>
+          <w:highlight w:val="yellow"/>
+        </w:rPr>
+      </w:pPr>
+      <w:r>
+        <w:rPr>
+          <w:rFonts w:ascii="Courier New" w:hAnsi="Courier New" w:cs="Courier New"/>
+          <w:sz w:val="28"/>
+          <w:highlight w:val="yellow"/>
+        </w:rPr>
+        <w:t>db.Emp.find({age:{$lte:25}});</w:t>
+      </w:r>
+    </w:p>
+    <w:p>
+      <w:pPr>
+        <w:spacing w:after="0"/>
+        <w:rPr>
+          <w:rFonts w:ascii="Courier New" w:hAnsi="Courier New" w:cs="Courier New"/>
+          <w:sz w:val="28"/>
+          <w:highlight w:val="yellow"/>
+        </w:rPr>
+      </w:pPr>
+      <w:r>
+        <w:rPr>
+          <w:rFonts w:ascii="Courier New" w:hAnsi="Courier New" w:cs="Courier New"/>
+          <w:sz w:val="28"/>
+          <w:highlight w:val="yellow"/>
+        </w:rPr>
+        <w:t>db.Emp.find({age:{$eq:25}});</w:t>
+      </w:r>
+    </w:p>
+    <w:p>
+      <w:pPr>
+        <w:spacing w:after="0"/>
+        <w:rPr>
+          <w:rFonts w:ascii="Courier New" w:hAnsi="Courier New" w:cs="Courier New"/>
+          <w:sz w:val="28"/>
+        </w:rPr>
+      </w:pPr>
+      <w:r>
+        <w:rPr>
+          <w:rFonts w:ascii="Courier New" w:hAnsi="Courier New" w:cs="Courier New"/>
+          <w:sz w:val="28"/>
+          <w:highlight w:val="yellow"/>
+        </w:rPr>
+        <w:t>db.Emp.find({age:{$ne:25}});</w:t>
       </w:r>
     </w:p>
     <w:p>
@@ -29288,15 +29240,7 @@
           <w:sz w:val="28"/>
           <w:highlight w:val="yellow"/>
         </w:rPr>
-        <w:t>db.Emp.update</w:t>
-      </w:r>
-      <w:r>
-        <w:rPr>
-          <w:rFonts w:ascii="Courier New" w:hAnsi="Courier New" w:cs="Courier New"/>
-          <w:sz w:val="28"/>
-          <w:highlight w:val="yellow"/>
-        </w:rPr>
-        <w:t>Many</w:t>
+        <w:t>db.Emp.updateMany</w:t>
       </w:r>
       <w:r>
         <w:rPr>
@@ -29312,15 +29256,7 @@
           <w:sz w:val="28"/>
           <w:highlight w:val="yellow"/>
         </w:rPr>
-        <w:t>},{$set:{state:"</w:t>
-      </w:r>
-      <w:r>
-        <w:rPr>
-          <w:rFonts w:ascii="Courier New" w:hAnsi="Courier New" w:cs="Courier New"/>
-          <w:sz w:val="28"/>
-          <w:highlight w:val="yellow"/>
-        </w:rPr>
-        <w:t>"}});</w:t>
+        <w:t>},{$set:{state:""}});</w:t>
       </w:r>
     </w:p>
     <w:p>
@@ -29627,6 +29563,2125 @@
           <w:sz w:val="28"/>
         </w:rPr>
       </w:pPr>
+    </w:p>
+    <w:p>
+      <w:pPr>
+        <w:spacing w:after="0"/>
+        <w:rPr>
+          <w:rFonts w:ascii="Courier New" w:hAnsi="Courier New" w:cs="Courier New"/>
+          <w:sz w:val="28"/>
+          <w:highlight w:val="yellow"/>
+        </w:rPr>
+      </w:pPr>
+      <w:r>
+        <w:rPr>
+          <w:rFonts w:ascii="Courier New" w:hAnsi="Courier New" w:cs="Courier New"/>
+          <w:sz w:val="28"/>
+          <w:highlight w:val="yellow"/>
+        </w:rPr>
+        <w:t>db.Student.find({"marks.0":80});</w:t>
+      </w:r>
+    </w:p>
+    <w:p>
+      <w:pPr>
+        <w:spacing w:after="0"/>
+        <w:rPr>
+          <w:rFonts w:ascii="Courier New" w:hAnsi="Courier New" w:cs="Courier New"/>
+          <w:sz w:val="28"/>
+        </w:rPr>
+      </w:pPr>
+      <w:r>
+        <w:rPr>
+          <w:rFonts w:ascii="Courier New" w:hAnsi="Courier New" w:cs="Courier New"/>
+          <w:sz w:val="28"/>
+          <w:highlight w:val="yellow"/>
+        </w:rPr>
+        <w:t>db.Student.find({"marks.1":80});</w:t>
+      </w:r>
+    </w:p>
+    <w:p>
+      <w:pPr>
+        <w:spacing w:after="0"/>
+        <w:rPr>
+          <w:rFonts w:ascii="Courier New" w:hAnsi="Courier New" w:cs="Courier New"/>
+          <w:sz w:val="28"/>
+        </w:rPr>
+      </w:pPr>
+    </w:p>
+    <w:p>
+      <w:pPr>
+        <w:spacing w:after="0"/>
+        <w:rPr>
+          <w:rFonts w:ascii="Courier New" w:hAnsi="Courier New" w:cs="Courier New"/>
+          <w:sz w:val="28"/>
+        </w:rPr>
+      </w:pPr>
+    </w:p>
+    <w:p>
+      <w:pPr>
+        <w:spacing w:after="0"/>
+        <w:rPr>
+          <w:rFonts w:ascii="Courier New" w:hAnsi="Courier New" w:cs="Courier New"/>
+          <w:sz w:val="28"/>
+        </w:rPr>
+      </w:pPr>
+      <w:r>
+        <w:rPr>
+          <w:rFonts w:ascii="Courier New" w:hAnsi="Courier New" w:cs="Courier New"/>
+          <w:sz w:val="28"/>
+        </w:rPr>
+        <w:t xml:space="preserve">Add the elements to array </w:t>
+      </w:r>
+    </w:p>
+    <w:p>
+      <w:pPr>
+        <w:spacing w:after="0"/>
+        <w:rPr>
+          <w:rFonts w:ascii="Courier New" w:hAnsi="Courier New" w:cs="Courier New"/>
+          <w:sz w:val="28"/>
+        </w:rPr>
+      </w:pPr>
+    </w:p>
+    <w:p>
+      <w:pPr>
+        <w:spacing w:after="0"/>
+        <w:rPr>
+          <w:rFonts w:ascii="Courier New" w:hAnsi="Courier New" w:cs="Courier New"/>
+          <w:sz w:val="28"/>
+        </w:rPr>
+      </w:pPr>
+      <w:r>
+        <w:rPr>
+          <w:rFonts w:ascii="Courier New" w:hAnsi="Courier New" w:cs="Courier New"/>
+          <w:sz w:val="28"/>
+        </w:rPr>
+        <w:t>db.Student.update({_id:3},{$push:{marks:90}});</w:t>
+      </w:r>
+    </w:p>
+    <w:p>
+      <w:pPr>
+        <w:spacing w:after="0"/>
+        <w:rPr>
+          <w:rFonts w:ascii="Courier New" w:hAnsi="Courier New" w:cs="Courier New"/>
+          <w:sz w:val="28"/>
+        </w:rPr>
+      </w:pPr>
+    </w:p>
+    <w:p>
+      <w:pPr>
+        <w:spacing w:after="0"/>
+        <w:rPr>
+          <w:rFonts w:ascii="Courier New" w:hAnsi="Courier New" w:cs="Courier New"/>
+          <w:sz w:val="28"/>
+        </w:rPr>
+      </w:pPr>
+      <w:r>
+        <w:rPr>
+          <w:rFonts w:ascii="Courier New" w:hAnsi="Courier New" w:cs="Courier New"/>
+          <w:sz w:val="28"/>
+        </w:rPr>
+        <w:t xml:space="preserve">remove the elements from a array </w:t>
+      </w:r>
+    </w:p>
+    <w:p>
+      <w:pPr>
+        <w:spacing w:after="0"/>
+        <w:rPr>
+          <w:rFonts w:ascii="Courier New" w:hAnsi="Courier New" w:cs="Courier New"/>
+          <w:sz w:val="28"/>
+        </w:rPr>
+      </w:pPr>
+    </w:p>
+    <w:p>
+      <w:pPr>
+        <w:spacing w:after="0"/>
+        <w:rPr>
+          <w:rFonts w:ascii="Courier New" w:hAnsi="Courier New" w:cs="Courier New"/>
+          <w:sz w:val="28"/>
+        </w:rPr>
+      </w:pPr>
+      <w:r>
+        <w:rPr>
+          <w:rFonts w:ascii="Courier New" w:hAnsi="Courier New" w:cs="Courier New"/>
+          <w:sz w:val="28"/>
+        </w:rPr>
+        <w:t>db.Student.update({_id:4},{$pop:{marks:1}});</w:t>
+      </w:r>
+    </w:p>
+    <w:p>
+      <w:pPr>
+        <w:spacing w:after="0"/>
+        <w:rPr>
+          <w:rFonts w:ascii="Courier New" w:hAnsi="Courier New" w:cs="Courier New"/>
+          <w:sz w:val="28"/>
+        </w:rPr>
+      </w:pPr>
+    </w:p>
+    <w:p>
+      <w:pPr>
+        <w:spacing w:after="0"/>
+        <w:rPr>
+          <w:rFonts w:ascii="Courier New" w:hAnsi="Courier New" w:cs="Courier New"/>
+          <w:sz w:val="28"/>
+        </w:rPr>
+      </w:pPr>
+    </w:p>
+    <w:p>
+      <w:pPr>
+        <w:spacing w:after="0"/>
+        <w:rPr>
+          <w:rFonts w:ascii="Courier New" w:hAnsi="Courier New" w:cs="Courier New"/>
+          <w:sz w:val="28"/>
+        </w:rPr>
+      </w:pPr>
+    </w:p>
+    <w:p>
+      <w:pPr>
+        <w:spacing w:after="0"/>
+        <w:rPr>
+          <w:rFonts w:ascii="Courier New" w:hAnsi="Courier New" w:cs="Courier New"/>
+          <w:sz w:val="28"/>
+        </w:rPr>
+      </w:pPr>
+    </w:p>
+    <w:p>
+      <w:pPr>
+        <w:spacing w:after="0"/>
+        <w:rPr>
+          <w:rFonts w:ascii="Courier New" w:hAnsi="Courier New" w:cs="Courier New"/>
+          <w:sz w:val="28"/>
+        </w:rPr>
+      </w:pPr>
+    </w:p>
+    <w:p>
+      <w:pPr>
+        <w:spacing w:after="0"/>
+        <w:rPr>
+          <w:rFonts w:ascii="Courier New" w:hAnsi="Courier New" w:cs="Courier New"/>
+          <w:sz w:val="28"/>
+        </w:rPr>
+      </w:pPr>
+    </w:p>
+    <w:p>
+      <w:pPr>
+        <w:spacing w:after="0"/>
+        <w:rPr>
+          <w:rFonts w:ascii="Courier New" w:hAnsi="Courier New" w:cs="Courier New"/>
+          <w:sz w:val="28"/>
+        </w:rPr>
+      </w:pPr>
+    </w:p>
+    <w:p>
+      <w:pPr>
+        <w:spacing w:after="0"/>
+        <w:rPr>
+          <w:rFonts w:ascii="Courier New" w:hAnsi="Courier New" w:cs="Courier New"/>
+          <w:sz w:val="28"/>
+        </w:rPr>
+      </w:pPr>
+      <w:r>
+        <w:rPr>
+          <w:rFonts w:ascii="Courier New" w:hAnsi="Courier New" w:cs="Courier New"/>
+          <w:sz w:val="28"/>
+          <w:highlight w:val="yellow"/>
+        </w:rPr>
+        <w:t>Mongo DB relationship</w:t>
+      </w:r>
+      <w:r>
+        <w:rPr>
+          <w:rFonts w:ascii="Courier New" w:hAnsi="Courier New" w:cs="Courier New"/>
+          <w:sz w:val="28"/>
+        </w:rPr>
+        <w:t xml:space="preserve"> </w:t>
+      </w:r>
+    </w:p>
+    <w:p>
+      <w:pPr>
+        <w:spacing w:after="0"/>
+        <w:rPr>
+          <w:rFonts w:ascii="Courier New" w:hAnsi="Courier New" w:cs="Courier New"/>
+          <w:sz w:val="28"/>
+        </w:rPr>
+      </w:pPr>
+    </w:p>
+    <w:p>
+      <w:pPr>
+        <w:spacing w:after="0"/>
+        <w:rPr>
+          <w:rFonts w:ascii="Courier New" w:hAnsi="Courier New" w:cs="Courier New"/>
+          <w:sz w:val="28"/>
+        </w:rPr>
+      </w:pPr>
+      <w:r>
+        <w:rPr>
+          <w:rFonts w:ascii="Courier New" w:hAnsi="Courier New" w:cs="Courier New"/>
+          <w:sz w:val="28"/>
+        </w:rPr>
+        <w:t xml:space="preserve">We can achieve the relationship between two collection using </w:t>
+      </w:r>
+    </w:p>
+    <w:p>
+      <w:pPr>
+        <w:pStyle w:val="ListParagraph"/>
+        <w:numPr>
+          <w:ilvl w:val="0"/>
+          <w:numId w:val="22"/>
+        </w:numPr>
+        <w:spacing w:after="0"/>
+        <w:rPr>
+          <w:rFonts w:ascii="Courier New" w:hAnsi="Courier New" w:cs="Courier New"/>
+          <w:sz w:val="28"/>
+        </w:rPr>
+      </w:pPr>
+      <w:r>
+        <w:rPr>
+          <w:rFonts w:ascii="Courier New" w:hAnsi="Courier New" w:cs="Courier New"/>
+          <w:sz w:val="28"/>
+        </w:rPr>
+        <w:t xml:space="preserve">Embedded style </w:t>
+      </w:r>
+    </w:p>
+    <w:p>
+      <w:pPr>
+        <w:pStyle w:val="ListParagraph"/>
+        <w:numPr>
+          <w:ilvl w:val="0"/>
+          <w:numId w:val="22"/>
+        </w:numPr>
+        <w:spacing w:after="0"/>
+        <w:rPr>
+          <w:rFonts w:ascii="Courier New" w:hAnsi="Courier New" w:cs="Courier New"/>
+          <w:sz w:val="28"/>
+        </w:rPr>
+      </w:pPr>
+      <w:r>
+        <w:rPr>
+          <w:rFonts w:ascii="Courier New" w:hAnsi="Courier New" w:cs="Courier New"/>
+          <w:sz w:val="28"/>
+        </w:rPr>
+        <w:t xml:space="preserve">Linking style </w:t>
+      </w:r>
+    </w:p>
+    <w:p>
+      <w:pPr>
+        <w:spacing w:after="0"/>
+        <w:rPr>
+          <w:rFonts w:ascii="Courier New" w:hAnsi="Courier New" w:cs="Courier New"/>
+          <w:sz w:val="28"/>
+        </w:rPr>
+      </w:pPr>
+    </w:p>
+    <w:p>
+      <w:pPr>
+        <w:spacing w:after="0"/>
+        <w:rPr>
+          <w:rFonts w:ascii="Courier New" w:hAnsi="Courier New" w:cs="Courier New"/>
+          <w:sz w:val="28"/>
+        </w:rPr>
+      </w:pPr>
+    </w:p>
+    <w:p>
+      <w:pPr>
+        <w:spacing w:after="0"/>
+        <w:rPr>
+          <w:rFonts w:ascii="Courier New" w:hAnsi="Courier New" w:cs="Courier New"/>
+          <w:sz w:val="28"/>
+        </w:rPr>
+      </w:pPr>
+      <w:r>
+        <w:rPr>
+          <w:rFonts w:ascii="Courier New" w:hAnsi="Courier New" w:cs="Courier New"/>
+          <w:sz w:val="28"/>
+        </w:rPr>
+        <w:t xml:space="preserve">Embedded style : we are storing all documents only one collection. </w:t>
+      </w:r>
+    </w:p>
+    <w:p>
+      <w:pPr>
+        <w:spacing w:after="0"/>
+        <w:rPr>
+          <w:rFonts w:ascii="Courier New" w:hAnsi="Courier New" w:cs="Courier New"/>
+          <w:sz w:val="28"/>
+        </w:rPr>
+      </w:pPr>
+    </w:p>
+    <w:p>
+      <w:pPr>
+        <w:spacing w:after="0"/>
+        <w:rPr>
+          <w:rFonts w:ascii="Courier New" w:hAnsi="Courier New" w:cs="Courier New"/>
+          <w:sz w:val="28"/>
+        </w:rPr>
+      </w:pPr>
+      <w:r>
+        <w:rPr>
+          <w:rFonts w:ascii="Courier New" w:hAnsi="Courier New" w:cs="Courier New"/>
+          <w:sz w:val="28"/>
+        </w:rPr>
+        <w:t xml:space="preserve">One to one </w:t>
+      </w:r>
+    </w:p>
+    <w:p>
+      <w:pPr>
+        <w:spacing w:after="0"/>
+        <w:rPr>
+          <w:rFonts w:ascii="Courier New" w:hAnsi="Courier New" w:cs="Courier New"/>
+          <w:sz w:val="28"/>
+        </w:rPr>
+      </w:pPr>
+      <w:r>
+        <w:rPr>
+          <w:rFonts w:ascii="Courier New" w:hAnsi="Courier New" w:cs="Courier New"/>
+          <w:sz w:val="28"/>
+        </w:rPr>
+        <w:t xml:space="preserve">Employee document </w:t>
+      </w:r>
+    </w:p>
+    <w:p>
+      <w:pPr>
+        <w:spacing w:after="0"/>
+        <w:rPr>
+          <w:rFonts w:ascii="Courier New" w:hAnsi="Courier New" w:cs="Courier New"/>
+          <w:sz w:val="28"/>
+        </w:rPr>
+      </w:pPr>
+    </w:p>
+    <w:p>
+      <w:pPr>
+        <w:spacing w:after="0"/>
+        <w:rPr>
+          <w:rFonts w:ascii="Courier New" w:hAnsi="Courier New" w:cs="Courier New"/>
+          <w:sz w:val="28"/>
+        </w:rPr>
+      </w:pPr>
+      <w:r>
+        <w:rPr>
+          <w:rFonts w:ascii="Courier New" w:hAnsi="Courier New" w:cs="Courier New"/>
+          <w:sz w:val="28"/>
+        </w:rPr>
+        <w:t>{id:100,name:”Raj”,salary:12000}</w:t>
+      </w:r>
+    </w:p>
+    <w:p>
+      <w:pPr>
+        <w:spacing w:after="0"/>
+        <w:rPr>
+          <w:rFonts w:ascii="Courier New" w:hAnsi="Courier New" w:cs="Courier New"/>
+          <w:sz w:val="28"/>
+        </w:rPr>
+      </w:pPr>
+    </w:p>
+    <w:p>
+      <w:pPr>
+        <w:spacing w:after="0"/>
+        <w:rPr>
+          <w:rFonts w:ascii="Courier New" w:hAnsi="Courier New" w:cs="Courier New"/>
+          <w:sz w:val="28"/>
+        </w:rPr>
+      </w:pPr>
+      <w:r>
+        <w:rPr>
+          <w:rFonts w:ascii="Courier New" w:hAnsi="Courier New" w:cs="Courier New"/>
+          <w:sz w:val="28"/>
+        </w:rPr>
+        <w:t xml:space="preserve">Address document </w:t>
+      </w:r>
+    </w:p>
+    <w:p>
+      <w:pPr>
+        <w:spacing w:after="0"/>
+        <w:rPr>
+          <w:rFonts w:ascii="Courier New" w:hAnsi="Courier New" w:cs="Courier New"/>
+          <w:sz w:val="28"/>
+        </w:rPr>
+      </w:pPr>
+      <w:r>
+        <w:rPr>
+          <w:rFonts w:ascii="Courier New" w:hAnsi="Courier New" w:cs="Courier New"/>
+          <w:sz w:val="28"/>
+        </w:rPr>
+        <w:t>{city:”Bangalore”,state:”Kar”}</w:t>
+      </w:r>
+    </w:p>
+    <w:p>
+      <w:pPr>
+        <w:spacing w:after="0"/>
+        <w:rPr>
+          <w:rFonts w:ascii="Courier New" w:hAnsi="Courier New" w:cs="Courier New"/>
+          <w:sz w:val="28"/>
+        </w:rPr>
+      </w:pPr>
+    </w:p>
+    <w:p>
+      <w:pPr>
+        <w:spacing w:after="0"/>
+        <w:rPr>
+          <w:rFonts w:ascii="Courier New" w:hAnsi="Courier New" w:cs="Courier New"/>
+          <w:sz w:val="28"/>
+        </w:rPr>
+      </w:pPr>
+      <w:r>
+        <w:rPr>
+          <w:rFonts w:ascii="Courier New" w:hAnsi="Courier New" w:cs="Courier New"/>
+          <w:sz w:val="28"/>
+        </w:rPr>
+        <w:t>[{pid:111,tech:”Java”},{pid:222,tech:”Python”}]</w:t>
+      </w:r>
+    </w:p>
+    <w:p>
+      <w:pPr>
+        <w:spacing w:after="0"/>
+        <w:rPr>
+          <w:rFonts w:ascii="Courier New" w:hAnsi="Courier New" w:cs="Courier New"/>
+          <w:sz w:val="28"/>
+        </w:rPr>
+      </w:pPr>
+    </w:p>
+    <w:p>
+      <w:pPr>
+        <w:spacing w:after="0"/>
+        <w:rPr>
+          <w:rFonts w:ascii="Courier New" w:hAnsi="Courier New" w:cs="Courier New"/>
+          <w:sz w:val="28"/>
+        </w:rPr>
+      </w:pPr>
+    </w:p>
+    <w:p>
+      <w:pPr>
+        <w:spacing w:after="0"/>
+        <w:rPr>
+          <w:rFonts w:ascii="Courier New" w:hAnsi="Courier New" w:cs="Courier New"/>
+          <w:sz w:val="28"/>
+        </w:rPr>
+      </w:pPr>
+      <w:r>
+        <w:rPr>
+          <w:rFonts w:ascii="Courier New" w:hAnsi="Courier New" w:cs="Courier New"/>
+          <w:sz w:val="28"/>
+        </w:rPr>
+        <w:t>{_id:100,name:”Raj”,salary:12000,”add”:</w:t>
+      </w:r>
+      <w:r>
+        <w:rPr>
+          <w:rFonts w:ascii="Courier New" w:hAnsi="Courier New" w:cs="Courier New"/>
+          <w:sz w:val="28"/>
+        </w:rPr>
+        <w:t xml:space="preserve"> </w:t>
+      </w:r>
+      <w:r>
+        <w:rPr>
+          <w:rFonts w:ascii="Courier New" w:hAnsi="Courier New" w:cs="Courier New"/>
+          <w:sz w:val="28"/>
+        </w:rPr>
+        <w:t>{city:”Bangalore”,state:”Kar”},projects:</w:t>
+      </w:r>
+      <w:r>
+        <w:rPr>
+          <w:rFonts w:ascii="Courier New" w:hAnsi="Courier New" w:cs="Courier New"/>
+          <w:sz w:val="28"/>
+        </w:rPr>
+        <w:t xml:space="preserve"> </w:t>
+      </w:r>
+      <w:r>
+        <w:rPr>
+          <w:rFonts w:ascii="Courier New" w:hAnsi="Courier New" w:cs="Courier New"/>
+          <w:sz w:val="28"/>
+        </w:rPr>
+        <w:t>[{pid:111,tech:”Java”},{pid:222,tech:”Python”}]</w:t>
+      </w:r>
+    </w:p>
+    <w:p>
+      <w:pPr>
+        <w:spacing w:after="0"/>
+        <w:rPr>
+          <w:rFonts w:ascii="Courier New" w:hAnsi="Courier New" w:cs="Courier New"/>
+          <w:sz w:val="28"/>
+        </w:rPr>
+      </w:pPr>
+      <w:r>
+        <w:rPr>
+          <w:rFonts w:ascii="Courier New" w:hAnsi="Courier New" w:cs="Courier New"/>
+          <w:sz w:val="28"/>
+        </w:rPr>
+        <w:t>}</w:t>
+      </w:r>
+    </w:p>
+    <w:p>
+      <w:pPr>
+        <w:spacing w:after="0"/>
+        <w:rPr>
+          <w:rFonts w:ascii="Courier New" w:hAnsi="Courier New" w:cs="Courier New"/>
+          <w:sz w:val="28"/>
+        </w:rPr>
+      </w:pPr>
+    </w:p>
+    <w:p>
+      <w:pPr>
+        <w:spacing w:after="0"/>
+        <w:rPr>
+          <w:rFonts w:ascii="Courier New" w:hAnsi="Courier New" w:cs="Courier New"/>
+          <w:sz w:val="28"/>
+        </w:rPr>
+      </w:pPr>
+    </w:p>
+    <w:p>
+      <w:pPr>
+        <w:spacing w:after="0"/>
+        <w:rPr>
+          <w:rFonts w:ascii="Courier New" w:hAnsi="Courier New" w:cs="Courier New"/>
+          <w:sz w:val="28"/>
+        </w:rPr>
+      </w:pPr>
+    </w:p>
+    <w:p>
+      <w:pPr>
+        <w:spacing w:after="0"/>
+        <w:rPr>
+          <w:rFonts w:ascii="Courier New" w:hAnsi="Courier New" w:cs="Courier New"/>
+          <w:sz w:val="28"/>
+        </w:rPr>
+      </w:pPr>
+    </w:p>
+    <w:p>
+      <w:pPr>
+        <w:spacing w:after="0"/>
+        <w:rPr>
+          <w:rFonts w:ascii="Courier New" w:hAnsi="Courier New" w:cs="Courier New"/>
+          <w:sz w:val="28"/>
+        </w:rPr>
+      </w:pPr>
+    </w:p>
+    <w:p>
+      <w:pPr>
+        <w:spacing w:after="0"/>
+        <w:rPr>
+          <w:rFonts w:ascii="Courier New" w:hAnsi="Courier New" w:cs="Courier New"/>
+          <w:sz w:val="28"/>
+        </w:rPr>
+      </w:pPr>
+      <w:r>
+        <w:rPr>
+          <w:rFonts w:ascii="Courier New" w:hAnsi="Courier New" w:cs="Courier New"/>
+          <w:sz w:val="28"/>
+        </w:rPr>
+        <w:t xml:space="preserve">Linking style : we are storing all document in more than one collection. </w:t>
+      </w:r>
+    </w:p>
+    <w:p>
+      <w:pPr>
+        <w:spacing w:after="0"/>
+        <w:rPr>
+          <w:rFonts w:ascii="Courier New" w:hAnsi="Courier New" w:cs="Courier New"/>
+          <w:sz w:val="28"/>
+        </w:rPr>
+      </w:pPr>
+    </w:p>
+    <w:p>
+      <w:pPr>
+        <w:spacing w:after="0"/>
+        <w:rPr>
+          <w:rFonts w:ascii="Courier New" w:hAnsi="Courier New" w:cs="Courier New"/>
+          <w:sz w:val="28"/>
+        </w:rPr>
+      </w:pPr>
+    </w:p>
+    <w:p>
+      <w:pPr>
+        <w:spacing w:after="0"/>
+        <w:rPr>
+          <w:rFonts w:ascii="Courier New" w:hAnsi="Courier New" w:cs="Courier New"/>
+          <w:sz w:val="28"/>
+        </w:rPr>
+      </w:pPr>
+    </w:p>
+    <w:p>
+      <w:pPr>
+        <w:spacing w:after="0"/>
+        <w:rPr>
+          <w:rFonts w:ascii="Courier New" w:hAnsi="Courier New" w:cs="Courier New"/>
+          <w:sz w:val="28"/>
+        </w:rPr>
+      </w:pPr>
+    </w:p>
+    <w:p>
+      <w:pPr>
+        <w:spacing w:after="0"/>
+        <w:rPr>
+          <w:rFonts w:ascii="Courier New" w:hAnsi="Courier New" w:cs="Courier New"/>
+          <w:sz w:val="28"/>
+        </w:rPr>
+      </w:pPr>
+    </w:p>
+    <w:p>
+      <w:pPr>
+        <w:spacing w:after="0"/>
+        <w:rPr>
+          <w:rFonts w:ascii="Courier New" w:hAnsi="Courier New" w:cs="Courier New"/>
+          <w:sz w:val="28"/>
+        </w:rPr>
+      </w:pPr>
+      <w:r>
+        <w:rPr>
+          <w:rFonts w:ascii="Courier New" w:hAnsi="Courier New" w:cs="Courier New"/>
+          <w:sz w:val="28"/>
+        </w:rPr>
+        <w:lastRenderedPageBreak/>
+        <w:t xml:space="preserve">TrainerInfo </w:t>
+      </w:r>
+    </w:p>
+    <w:p>
+      <w:pPr>
+        <w:spacing w:after="0"/>
+        <w:rPr>
+          <w:rFonts w:ascii="Courier New" w:hAnsi="Courier New" w:cs="Courier New"/>
+          <w:sz w:val="28"/>
+        </w:rPr>
+      </w:pPr>
+      <w:r>
+        <w:rPr>
+          <w:rFonts w:ascii="Courier New" w:hAnsi="Courier New" w:cs="Courier New"/>
+          <w:sz w:val="28"/>
+        </w:rPr>
+        <w:t>PK</w:t>
+      </w:r>
+    </w:p>
+    <w:p>
+      <w:pPr>
+        <w:spacing w:after="0"/>
+        <w:rPr>
+          <w:rFonts w:ascii="Courier New" w:hAnsi="Courier New" w:cs="Courier New"/>
+          <w:sz w:val="28"/>
+        </w:rPr>
+      </w:pPr>
+      <w:r>
+        <w:rPr>
+          <w:rFonts w:ascii="Courier New" w:hAnsi="Courier New" w:cs="Courier New"/>
+          <w:sz w:val="28"/>
+        </w:rPr>
+        <w:t>_id</w:t>
+      </w:r>
+      <w:r>
+        <w:rPr>
+          <w:rFonts w:ascii="Courier New" w:hAnsi="Courier New" w:cs="Courier New"/>
+          <w:sz w:val="28"/>
+        </w:rPr>
+        <w:tab/>
+      </w:r>
+      <w:r>
+        <w:rPr>
+          <w:rFonts w:ascii="Courier New" w:hAnsi="Courier New" w:cs="Courier New"/>
+          <w:sz w:val="28"/>
+        </w:rPr>
+        <w:tab/>
+      </w:r>
+      <w:r>
+        <w:rPr>
+          <w:rFonts w:ascii="Courier New" w:hAnsi="Courier New" w:cs="Courier New"/>
+          <w:sz w:val="28"/>
+        </w:rPr>
+        <w:tab/>
+        <w:t>TName</w:t>
+      </w:r>
+      <w:r>
+        <w:rPr>
+          <w:rFonts w:ascii="Courier New" w:hAnsi="Courier New" w:cs="Courier New"/>
+          <w:sz w:val="28"/>
+        </w:rPr>
+        <w:tab/>
+      </w:r>
+      <w:r>
+        <w:rPr>
+          <w:rFonts w:ascii="Courier New" w:hAnsi="Courier New" w:cs="Courier New"/>
+          <w:sz w:val="28"/>
+        </w:rPr>
+        <w:tab/>
+        <w:t xml:space="preserve">Tech </w:t>
+      </w:r>
+    </w:p>
+    <w:p>
+      <w:pPr>
+        <w:spacing w:after="0"/>
+        <w:rPr>
+          <w:rFonts w:ascii="Courier New" w:hAnsi="Courier New" w:cs="Courier New"/>
+          <w:sz w:val="28"/>
+        </w:rPr>
+      </w:pPr>
+      <w:r>
+        <w:rPr>
+          <w:rFonts w:ascii="Courier New" w:hAnsi="Courier New" w:cs="Courier New"/>
+          <w:sz w:val="28"/>
+        </w:rPr>
+        <w:t>100</w:t>
+      </w:r>
+      <w:r>
+        <w:rPr>
+          <w:rFonts w:ascii="Courier New" w:hAnsi="Courier New" w:cs="Courier New"/>
+          <w:sz w:val="28"/>
+        </w:rPr>
+        <w:tab/>
+      </w:r>
+      <w:r>
+        <w:rPr>
+          <w:rFonts w:ascii="Courier New" w:hAnsi="Courier New" w:cs="Courier New"/>
+          <w:sz w:val="28"/>
+        </w:rPr>
+        <w:tab/>
+      </w:r>
+      <w:r>
+        <w:rPr>
+          <w:rFonts w:ascii="Courier New" w:hAnsi="Courier New" w:cs="Courier New"/>
+          <w:sz w:val="28"/>
+        </w:rPr>
+        <w:tab/>
+        <w:t>Raj</w:t>
+      </w:r>
+      <w:r>
+        <w:rPr>
+          <w:rFonts w:ascii="Courier New" w:hAnsi="Courier New" w:cs="Courier New"/>
+          <w:sz w:val="28"/>
+        </w:rPr>
+        <w:tab/>
+      </w:r>
+      <w:r>
+        <w:rPr>
+          <w:rFonts w:ascii="Courier New" w:hAnsi="Courier New" w:cs="Courier New"/>
+          <w:sz w:val="28"/>
+        </w:rPr>
+        <w:tab/>
+      </w:r>
+      <w:r>
+        <w:rPr>
+          <w:rFonts w:ascii="Courier New" w:hAnsi="Courier New" w:cs="Courier New"/>
+          <w:sz w:val="28"/>
+        </w:rPr>
+        <w:tab/>
+        <w:t xml:space="preserve">Java </w:t>
+      </w:r>
+    </w:p>
+    <w:p>
+      <w:pPr>
+        <w:spacing w:after="0"/>
+        <w:rPr>
+          <w:rFonts w:ascii="Courier New" w:hAnsi="Courier New" w:cs="Courier New"/>
+          <w:sz w:val="28"/>
+        </w:rPr>
+      </w:pPr>
+      <w:r>
+        <w:rPr>
+          <w:rFonts w:ascii="Courier New" w:hAnsi="Courier New" w:cs="Courier New"/>
+          <w:sz w:val="28"/>
+        </w:rPr>
+        <w:t>101</w:t>
+      </w:r>
+      <w:r>
+        <w:rPr>
+          <w:rFonts w:ascii="Courier New" w:hAnsi="Courier New" w:cs="Courier New"/>
+          <w:sz w:val="28"/>
+        </w:rPr>
+        <w:tab/>
+      </w:r>
+      <w:r>
+        <w:rPr>
+          <w:rFonts w:ascii="Courier New" w:hAnsi="Courier New" w:cs="Courier New"/>
+          <w:sz w:val="28"/>
+        </w:rPr>
+        <w:tab/>
+      </w:r>
+      <w:r>
+        <w:rPr>
+          <w:rFonts w:ascii="Courier New" w:hAnsi="Courier New" w:cs="Courier New"/>
+          <w:sz w:val="28"/>
+        </w:rPr>
+        <w:tab/>
+        <w:t>Ravi</w:t>
+      </w:r>
+      <w:r>
+        <w:rPr>
+          <w:rFonts w:ascii="Courier New" w:hAnsi="Courier New" w:cs="Courier New"/>
+          <w:sz w:val="28"/>
+        </w:rPr>
+        <w:tab/>
+      </w:r>
+      <w:r>
+        <w:rPr>
+          <w:rFonts w:ascii="Courier New" w:hAnsi="Courier New" w:cs="Courier New"/>
+          <w:sz w:val="28"/>
+        </w:rPr>
+        <w:tab/>
+      </w:r>
+      <w:r>
+        <w:rPr>
+          <w:rFonts w:ascii="Courier New" w:hAnsi="Courier New" w:cs="Courier New"/>
+          <w:sz w:val="28"/>
+        </w:rPr>
+        <w:tab/>
+        <w:t xml:space="preserve">Python </w:t>
+      </w:r>
+    </w:p>
+    <w:p>
+      <w:pPr>
+        <w:spacing w:after="0"/>
+        <w:rPr>
+          <w:rFonts w:ascii="Courier New" w:hAnsi="Courier New" w:cs="Courier New"/>
+          <w:sz w:val="28"/>
+        </w:rPr>
+      </w:pPr>
+    </w:p>
+    <w:p>
+      <w:pPr>
+        <w:spacing w:after="0"/>
+        <w:rPr>
+          <w:rFonts w:ascii="Courier New" w:hAnsi="Courier New" w:cs="Courier New"/>
+          <w:sz w:val="28"/>
+          <w:highlight w:val="yellow"/>
+        </w:rPr>
+      </w:pPr>
+      <w:r>
+        <w:rPr>
+          <w:rFonts w:ascii="Courier New" w:hAnsi="Courier New" w:cs="Courier New"/>
+          <w:sz w:val="28"/>
+          <w:highlight w:val="yellow"/>
+        </w:rPr>
+        <w:t>db.TrainerInfo.insert({_id:101,tname:"Ravi",tech:"Python"});</w:t>
+      </w:r>
+    </w:p>
+    <w:p>
+      <w:pPr>
+        <w:spacing w:after="0"/>
+        <w:rPr>
+          <w:rFonts w:ascii="Courier New" w:hAnsi="Courier New" w:cs="Courier New"/>
+          <w:sz w:val="28"/>
+        </w:rPr>
+      </w:pPr>
+      <w:r>
+        <w:rPr>
+          <w:rFonts w:ascii="Courier New" w:hAnsi="Courier New" w:cs="Courier New"/>
+          <w:sz w:val="28"/>
+          <w:highlight w:val="yellow"/>
+        </w:rPr>
+        <w:t>db.TrainerInfo.insert({_id:100,tname:"Raj",tech:"Java"});</w:t>
+      </w:r>
+    </w:p>
+    <w:p>
+      <w:pPr>
+        <w:spacing w:after="0"/>
+        <w:rPr>
+          <w:rFonts w:ascii="Courier New" w:hAnsi="Courier New" w:cs="Courier New"/>
+          <w:sz w:val="28"/>
+        </w:rPr>
+      </w:pPr>
+    </w:p>
+    <w:p>
+      <w:pPr>
+        <w:spacing w:after="0"/>
+        <w:rPr>
+          <w:rFonts w:ascii="Courier New" w:hAnsi="Courier New" w:cs="Courier New"/>
+          <w:sz w:val="28"/>
+        </w:rPr>
+      </w:pPr>
+      <w:r>
+        <w:rPr>
+          <w:rFonts w:ascii="Courier New" w:hAnsi="Courier New" w:cs="Courier New"/>
+          <w:sz w:val="28"/>
+        </w:rPr>
+        <w:t>StudentInfo</w:t>
+      </w:r>
+    </w:p>
+    <w:p>
+      <w:pPr>
+        <w:spacing w:after="0"/>
+        <w:rPr>
+          <w:rFonts w:ascii="Courier New" w:hAnsi="Courier New" w:cs="Courier New"/>
+          <w:sz w:val="28"/>
+        </w:rPr>
+      </w:pPr>
+      <w:r>
+        <w:rPr>
+          <w:rFonts w:ascii="Courier New" w:hAnsi="Courier New" w:cs="Courier New"/>
+          <w:sz w:val="28"/>
+        </w:rPr>
+        <w:t>PK</w:t>
+      </w:r>
+      <w:r>
+        <w:rPr>
+          <w:rFonts w:ascii="Courier New" w:hAnsi="Courier New" w:cs="Courier New"/>
+          <w:sz w:val="28"/>
+        </w:rPr>
+        <w:tab/>
+      </w:r>
+      <w:r>
+        <w:rPr>
+          <w:rFonts w:ascii="Courier New" w:hAnsi="Courier New" w:cs="Courier New"/>
+          <w:sz w:val="28"/>
+        </w:rPr>
+        <w:tab/>
+      </w:r>
+      <w:r>
+        <w:rPr>
+          <w:rFonts w:ascii="Courier New" w:hAnsi="Courier New" w:cs="Courier New"/>
+          <w:sz w:val="28"/>
+        </w:rPr>
+        <w:tab/>
+      </w:r>
+      <w:r>
+        <w:rPr>
+          <w:rFonts w:ascii="Courier New" w:hAnsi="Courier New" w:cs="Courier New"/>
+          <w:sz w:val="28"/>
+        </w:rPr>
+        <w:tab/>
+      </w:r>
+      <w:r>
+        <w:rPr>
+          <w:rFonts w:ascii="Courier New" w:hAnsi="Courier New" w:cs="Courier New"/>
+          <w:sz w:val="28"/>
+        </w:rPr>
+        <w:tab/>
+      </w:r>
+      <w:r>
+        <w:rPr>
+          <w:rFonts w:ascii="Courier New" w:hAnsi="Courier New" w:cs="Courier New"/>
+          <w:sz w:val="28"/>
+        </w:rPr>
+        <w:tab/>
+      </w:r>
+    </w:p>
+    <w:p>
+      <w:pPr>
+        <w:spacing w:after="0"/>
+        <w:rPr>
+          <w:rFonts w:ascii="Courier New" w:hAnsi="Courier New" w:cs="Courier New"/>
+          <w:sz w:val="28"/>
+        </w:rPr>
+      </w:pPr>
+      <w:r>
+        <w:rPr>
+          <w:rFonts w:ascii="Courier New" w:hAnsi="Courier New" w:cs="Courier New"/>
+          <w:sz w:val="28"/>
+        </w:rPr>
+        <w:t>_id</w:t>
+      </w:r>
+      <w:r>
+        <w:rPr>
+          <w:rFonts w:ascii="Courier New" w:hAnsi="Courier New" w:cs="Courier New"/>
+          <w:sz w:val="28"/>
+        </w:rPr>
+        <w:tab/>
+      </w:r>
+      <w:r>
+        <w:rPr>
+          <w:rFonts w:ascii="Courier New" w:hAnsi="Courier New" w:cs="Courier New"/>
+          <w:sz w:val="28"/>
+        </w:rPr>
+        <w:tab/>
+        <w:t>SName</w:t>
+      </w:r>
+      <w:r>
+        <w:rPr>
+          <w:rFonts w:ascii="Courier New" w:hAnsi="Courier New" w:cs="Courier New"/>
+          <w:sz w:val="28"/>
+        </w:rPr>
+        <w:tab/>
+        <w:t>Age</w:t>
+      </w:r>
+      <w:r>
+        <w:rPr>
+          <w:rFonts w:ascii="Courier New" w:hAnsi="Courier New" w:cs="Courier New"/>
+          <w:sz w:val="28"/>
+        </w:rPr>
+        <w:tab/>
+      </w:r>
+      <w:r>
+        <w:rPr>
+          <w:rFonts w:ascii="Courier New" w:hAnsi="Courier New" w:cs="Courier New"/>
+          <w:sz w:val="28"/>
+        </w:rPr>
+        <w:tab/>
+        <w:t>TSId</w:t>
+      </w:r>
+    </w:p>
+    <w:p>
+      <w:pPr>
+        <w:spacing w:after="0"/>
+        <w:rPr>
+          <w:rFonts w:ascii="Courier New" w:hAnsi="Courier New" w:cs="Courier New"/>
+          <w:sz w:val="28"/>
+        </w:rPr>
+      </w:pPr>
+      <w:r>
+        <w:rPr>
+          <w:rFonts w:ascii="Courier New" w:hAnsi="Courier New" w:cs="Courier New"/>
+          <w:sz w:val="28"/>
+        </w:rPr>
+        <w:t>1</w:t>
+      </w:r>
+      <w:r>
+        <w:rPr>
+          <w:rFonts w:ascii="Courier New" w:hAnsi="Courier New" w:cs="Courier New"/>
+          <w:sz w:val="28"/>
+        </w:rPr>
+        <w:tab/>
+      </w:r>
+      <w:r>
+        <w:rPr>
+          <w:rFonts w:ascii="Courier New" w:hAnsi="Courier New" w:cs="Courier New"/>
+          <w:sz w:val="28"/>
+        </w:rPr>
+        <w:tab/>
+        <w:t>Seeta</w:t>
+      </w:r>
+      <w:r>
+        <w:rPr>
+          <w:rFonts w:ascii="Courier New" w:hAnsi="Courier New" w:cs="Courier New"/>
+          <w:sz w:val="28"/>
+        </w:rPr>
+        <w:tab/>
+        <w:t>21</w:t>
+      </w:r>
+      <w:r>
+        <w:rPr>
+          <w:rFonts w:ascii="Courier New" w:hAnsi="Courier New" w:cs="Courier New"/>
+          <w:sz w:val="28"/>
+        </w:rPr>
+        <w:tab/>
+      </w:r>
+      <w:r>
+        <w:rPr>
+          <w:rFonts w:ascii="Courier New" w:hAnsi="Courier New" w:cs="Courier New"/>
+          <w:sz w:val="28"/>
+        </w:rPr>
+        <w:tab/>
+        <w:t>100</w:t>
+      </w:r>
+    </w:p>
+    <w:p>
+      <w:pPr>
+        <w:spacing w:after="0"/>
+        <w:rPr>
+          <w:rFonts w:ascii="Courier New" w:hAnsi="Courier New" w:cs="Courier New"/>
+          <w:sz w:val="28"/>
+        </w:rPr>
+      </w:pPr>
+      <w:r>
+        <w:rPr>
+          <w:rFonts w:ascii="Courier New" w:hAnsi="Courier New" w:cs="Courier New"/>
+          <w:sz w:val="28"/>
+        </w:rPr>
+        <w:t>2</w:t>
+      </w:r>
+      <w:r>
+        <w:rPr>
+          <w:rFonts w:ascii="Courier New" w:hAnsi="Courier New" w:cs="Courier New"/>
+          <w:sz w:val="28"/>
+        </w:rPr>
+        <w:tab/>
+      </w:r>
+      <w:r>
+        <w:rPr>
+          <w:rFonts w:ascii="Courier New" w:hAnsi="Courier New" w:cs="Courier New"/>
+          <w:sz w:val="28"/>
+        </w:rPr>
+        <w:tab/>
+        <w:t>Reeta</w:t>
+      </w:r>
+      <w:r>
+        <w:rPr>
+          <w:rFonts w:ascii="Courier New" w:hAnsi="Courier New" w:cs="Courier New"/>
+          <w:sz w:val="28"/>
+        </w:rPr>
+        <w:tab/>
+        <w:t>22</w:t>
+      </w:r>
+      <w:r>
+        <w:rPr>
+          <w:rFonts w:ascii="Courier New" w:hAnsi="Courier New" w:cs="Courier New"/>
+          <w:sz w:val="28"/>
+        </w:rPr>
+        <w:tab/>
+      </w:r>
+      <w:r>
+        <w:rPr>
+          <w:rFonts w:ascii="Courier New" w:hAnsi="Courier New" w:cs="Courier New"/>
+          <w:sz w:val="28"/>
+        </w:rPr>
+        <w:tab/>
+        <w:t>100</w:t>
+      </w:r>
+    </w:p>
+    <w:p>
+      <w:pPr>
+        <w:spacing w:after="0"/>
+        <w:rPr>
+          <w:rFonts w:ascii="Courier New" w:hAnsi="Courier New" w:cs="Courier New"/>
+          <w:sz w:val="28"/>
+        </w:rPr>
+      </w:pPr>
+      <w:r>
+        <w:rPr>
+          <w:rFonts w:ascii="Courier New" w:hAnsi="Courier New" w:cs="Courier New"/>
+          <w:sz w:val="28"/>
+        </w:rPr>
+        <w:t>3</w:t>
+      </w:r>
+      <w:r>
+        <w:rPr>
+          <w:rFonts w:ascii="Courier New" w:hAnsi="Courier New" w:cs="Courier New"/>
+          <w:sz w:val="28"/>
+        </w:rPr>
+        <w:tab/>
+      </w:r>
+      <w:r>
+        <w:rPr>
+          <w:rFonts w:ascii="Courier New" w:hAnsi="Courier New" w:cs="Courier New"/>
+          <w:sz w:val="28"/>
+        </w:rPr>
+        <w:tab/>
+        <w:t>Meeta</w:t>
+      </w:r>
+      <w:r>
+        <w:rPr>
+          <w:rFonts w:ascii="Courier New" w:hAnsi="Courier New" w:cs="Courier New"/>
+          <w:sz w:val="28"/>
+        </w:rPr>
+        <w:tab/>
+        <w:t>23</w:t>
+      </w:r>
+      <w:r>
+        <w:rPr>
+          <w:rFonts w:ascii="Courier New" w:hAnsi="Courier New" w:cs="Courier New"/>
+          <w:sz w:val="28"/>
+        </w:rPr>
+        <w:tab/>
+      </w:r>
+      <w:r>
+        <w:rPr>
+          <w:rFonts w:ascii="Courier New" w:hAnsi="Courier New" w:cs="Courier New"/>
+          <w:sz w:val="28"/>
+        </w:rPr>
+        <w:tab/>
+        <w:t>101</w:t>
+      </w:r>
+      <w:r>
+        <w:rPr>
+          <w:rFonts w:ascii="Courier New" w:hAnsi="Courier New" w:cs="Courier New"/>
+          <w:sz w:val="28"/>
+        </w:rPr>
+        <w:tab/>
+      </w:r>
+    </w:p>
+    <w:p>
+      <w:pPr>
+        <w:spacing w:after="0"/>
+        <w:rPr>
+          <w:rFonts w:ascii="Courier New" w:hAnsi="Courier New" w:cs="Courier New"/>
+          <w:sz w:val="28"/>
+        </w:rPr>
+      </w:pPr>
+      <w:r>
+        <w:rPr>
+          <w:rFonts w:ascii="Courier New" w:hAnsi="Courier New" w:cs="Courier New"/>
+          <w:sz w:val="28"/>
+        </w:rPr>
+        <w:t>4</w:t>
+      </w:r>
+      <w:r>
+        <w:rPr>
+          <w:rFonts w:ascii="Courier New" w:hAnsi="Courier New" w:cs="Courier New"/>
+          <w:sz w:val="28"/>
+        </w:rPr>
+        <w:tab/>
+      </w:r>
+      <w:r>
+        <w:rPr>
+          <w:rFonts w:ascii="Courier New" w:hAnsi="Courier New" w:cs="Courier New"/>
+          <w:sz w:val="28"/>
+        </w:rPr>
+        <w:tab/>
+        <w:t>Leeta</w:t>
+      </w:r>
+      <w:r>
+        <w:rPr>
+          <w:rFonts w:ascii="Courier New" w:hAnsi="Courier New" w:cs="Courier New"/>
+          <w:sz w:val="28"/>
+        </w:rPr>
+        <w:tab/>
+        <w:t>24</w:t>
+      </w:r>
+      <w:r>
+        <w:rPr>
+          <w:rFonts w:ascii="Courier New" w:hAnsi="Courier New" w:cs="Courier New"/>
+          <w:sz w:val="28"/>
+        </w:rPr>
+        <w:tab/>
+      </w:r>
+      <w:r>
+        <w:rPr>
+          <w:rFonts w:ascii="Courier New" w:hAnsi="Courier New" w:cs="Courier New"/>
+          <w:sz w:val="28"/>
+        </w:rPr>
+        <w:tab/>
+        <w:t>101</w:t>
+      </w:r>
+    </w:p>
+    <w:p>
+      <w:pPr>
+        <w:spacing w:after="0"/>
+        <w:rPr>
+          <w:rFonts w:ascii="Courier New" w:hAnsi="Courier New" w:cs="Courier New"/>
+          <w:sz w:val="28"/>
+        </w:rPr>
+      </w:pPr>
+    </w:p>
+    <w:p>
+      <w:pPr>
+        <w:spacing w:after="0"/>
+        <w:rPr>
+          <w:rFonts w:ascii="Courier New" w:hAnsi="Courier New" w:cs="Courier New"/>
+          <w:sz w:val="28"/>
+          <w:highlight w:val="yellow"/>
+        </w:rPr>
+      </w:pPr>
+      <w:r>
+        <w:rPr>
+          <w:rFonts w:ascii="Courier New" w:hAnsi="Courier New" w:cs="Courier New"/>
+          <w:sz w:val="28"/>
+          <w:highlight w:val="yellow"/>
+        </w:rPr>
+        <w:t>db.StudentInfo.insert({_id:1,sname:"Seeta",age:21,tsid:TrainerInfo.find()[0]._id});</w:t>
+      </w:r>
+    </w:p>
+    <w:p>
+      <w:pPr>
+        <w:spacing w:after="0"/>
+        <w:rPr>
+          <w:rFonts w:ascii="Courier New" w:hAnsi="Courier New" w:cs="Courier New"/>
+          <w:sz w:val="28"/>
+        </w:rPr>
+      </w:pPr>
+      <w:r>
+        <w:rPr>
+          <w:rFonts w:ascii="Courier New" w:hAnsi="Courier New" w:cs="Courier New"/>
+          <w:sz w:val="28"/>
+          <w:highlight w:val="yellow"/>
+        </w:rPr>
+        <w:t>db.StudentInfo.insert({_id:2,sname:"Veeta",age:22,tsid:db.TrainerInfo.find()[0]._id});</w:t>
+      </w:r>
+    </w:p>
+    <w:p>
+      <w:pPr>
+        <w:spacing w:after="0"/>
+        <w:rPr>
+          <w:rFonts w:ascii="Courier New" w:hAnsi="Courier New" w:cs="Courier New"/>
+          <w:sz w:val="28"/>
+        </w:rPr>
+      </w:pPr>
+    </w:p>
+    <w:p>
+      <w:pPr>
+        <w:spacing w:after="0"/>
+        <w:rPr>
+          <w:rFonts w:ascii="Courier New" w:hAnsi="Courier New" w:cs="Courier New"/>
+          <w:sz w:val="28"/>
+        </w:rPr>
+      </w:pPr>
+    </w:p>
+    <w:p>
+      <w:pPr>
+        <w:spacing w:after="0"/>
+        <w:rPr>
+          <w:rFonts w:ascii="Courier New" w:hAnsi="Courier New" w:cs="Courier New"/>
+        </w:rPr>
+      </w:pPr>
+      <w:r>
+        <w:rPr>
+          <w:rFonts w:ascii="Courier New" w:hAnsi="Courier New" w:cs="Courier New"/>
+        </w:rPr>
+        <w:t>StudentInfo1</w:t>
+      </w:r>
+    </w:p>
+    <w:p>
+      <w:pPr>
+        <w:spacing w:after="0"/>
+        <w:rPr>
+          <w:rFonts w:ascii="Courier New" w:hAnsi="Courier New" w:cs="Courier New"/>
+        </w:rPr>
+      </w:pPr>
+      <w:r>
+        <w:rPr>
+          <w:rFonts w:ascii="Courier New" w:hAnsi="Courier New" w:cs="Courier New"/>
+        </w:rPr>
+        <w:t xml:space="preserve"> </w:t>
+      </w:r>
+      <w:r>
+        <w:rPr>
+          <w:rFonts w:ascii="Courier New" w:hAnsi="Courier New" w:cs="Courier New"/>
+        </w:rPr>
+        <w:t>_id</w:t>
+      </w:r>
+      <w:r>
+        <w:rPr>
+          <w:rFonts w:ascii="Courier New" w:hAnsi="Courier New" w:cs="Courier New"/>
+        </w:rPr>
+        <w:tab/>
+      </w:r>
+      <w:r>
+        <w:rPr>
+          <w:rFonts w:ascii="Courier New" w:hAnsi="Courier New" w:cs="Courier New"/>
+        </w:rPr>
+        <w:tab/>
+        <w:t>SName</w:t>
+      </w:r>
+      <w:r>
+        <w:rPr>
+          <w:rFonts w:ascii="Courier New" w:hAnsi="Courier New" w:cs="Courier New"/>
+        </w:rPr>
+        <w:tab/>
+      </w:r>
+      <w:r>
+        <w:rPr>
+          <w:rFonts w:ascii="Courier New" w:hAnsi="Courier New" w:cs="Courier New"/>
+        </w:rPr>
+        <w:tab/>
+      </w:r>
+      <w:r>
+        <w:rPr>
+          <w:rFonts w:ascii="Courier New" w:hAnsi="Courier New" w:cs="Courier New"/>
+        </w:rPr>
+        <w:t>Age</w:t>
+      </w:r>
+      <w:r>
+        <w:rPr>
+          <w:rFonts w:ascii="Courier New" w:hAnsi="Courier New" w:cs="Courier New"/>
+        </w:rPr>
+        <w:tab/>
+      </w:r>
+      <w:r>
+        <w:rPr>
+          <w:rFonts w:ascii="Courier New" w:hAnsi="Courier New" w:cs="Courier New"/>
+        </w:rPr>
+        <w:tab/>
+        <w:t>TSId</w:t>
+      </w:r>
+    </w:p>
+    <w:p>
+      <w:pPr>
+        <w:spacing w:after="0"/>
+        <w:rPr>
+          <w:rFonts w:ascii="Courier New" w:hAnsi="Courier New" w:cs="Courier New"/>
+        </w:rPr>
+      </w:pPr>
+      <w:r>
+        <w:rPr>
+          <w:rFonts w:ascii="Courier New" w:hAnsi="Courier New" w:cs="Courier New"/>
+        </w:rPr>
+        <w:t>1</w:t>
+      </w:r>
+      <w:r>
+        <w:rPr>
+          <w:rFonts w:ascii="Courier New" w:hAnsi="Courier New" w:cs="Courier New"/>
+        </w:rPr>
+        <w:tab/>
+      </w:r>
+      <w:r>
+        <w:rPr>
+          <w:rFonts w:ascii="Courier New" w:hAnsi="Courier New" w:cs="Courier New"/>
+        </w:rPr>
+        <w:tab/>
+        <w:t>Seeta</w:t>
+      </w:r>
+      <w:r>
+        <w:rPr>
+          <w:rFonts w:ascii="Courier New" w:hAnsi="Courier New" w:cs="Courier New"/>
+        </w:rPr>
+        <w:tab/>
+      </w:r>
+      <w:r>
+        <w:rPr>
+          <w:rFonts w:ascii="Courier New" w:hAnsi="Courier New" w:cs="Courier New"/>
+        </w:rPr>
+        <w:t xml:space="preserve"> </w:t>
+      </w:r>
+      <w:r>
+        <w:rPr>
+          <w:rFonts w:ascii="Courier New" w:hAnsi="Courier New" w:cs="Courier New"/>
+        </w:rPr>
+        <w:tab/>
+        <w:t>23</w:t>
+      </w:r>
+      <w:r>
+        <w:rPr>
+          <w:rFonts w:ascii="Courier New" w:hAnsi="Courier New" w:cs="Courier New"/>
+        </w:rPr>
+        <w:tab/>
+      </w:r>
+      <w:r>
+        <w:rPr>
+          <w:rFonts w:ascii="Courier New" w:hAnsi="Courier New" w:cs="Courier New"/>
+        </w:rPr>
+        <w:t>tid:{_id:100,tname:”</w:t>
+      </w:r>
+      <w:r>
+        <w:rPr>
+          <w:rFonts w:ascii="Courier New" w:hAnsi="Courier New" w:cs="Courier New"/>
+        </w:rPr>
+        <w:t>Raj</w:t>
+      </w:r>
+      <w:r>
+        <w:rPr>
+          <w:rFonts w:ascii="Courier New" w:hAnsi="Courier New" w:cs="Courier New"/>
+        </w:rPr>
+        <w:t>”,tech:”Java”}</w:t>
+      </w:r>
+    </w:p>
+    <w:p>
+      <w:pPr>
+        <w:spacing w:after="0"/>
+        <w:rPr>
+          <w:rFonts w:ascii="Courier New" w:hAnsi="Courier New" w:cs="Courier New"/>
+        </w:rPr>
+      </w:pPr>
+      <w:r>
+        <w:rPr>
+          <w:rFonts w:ascii="Courier New" w:hAnsi="Courier New" w:cs="Courier New"/>
+        </w:rPr>
+        <w:t>2</w:t>
+      </w:r>
+      <w:r>
+        <w:rPr>
+          <w:rFonts w:ascii="Courier New" w:hAnsi="Courier New" w:cs="Courier New"/>
+        </w:rPr>
+        <w:tab/>
+      </w:r>
+      <w:r>
+        <w:rPr>
+          <w:rFonts w:ascii="Courier New" w:hAnsi="Courier New" w:cs="Courier New"/>
+        </w:rPr>
+        <w:tab/>
+        <w:t>Reeta</w:t>
+      </w:r>
+      <w:r>
+        <w:rPr>
+          <w:rFonts w:ascii="Courier New" w:hAnsi="Courier New" w:cs="Courier New"/>
+        </w:rPr>
+        <w:tab/>
+      </w:r>
+      <w:r>
+        <w:rPr>
+          <w:rFonts w:ascii="Courier New" w:hAnsi="Courier New" w:cs="Courier New"/>
+        </w:rPr>
+        <w:tab/>
+        <w:t>22</w:t>
+      </w:r>
+      <w:r>
+        <w:rPr>
+          <w:rFonts w:ascii="Courier New" w:hAnsi="Courier New" w:cs="Courier New"/>
+        </w:rPr>
+        <w:tab/>
+      </w:r>
+      <w:r>
+        <w:rPr>
+          <w:rFonts w:ascii="Courier New" w:hAnsi="Courier New" w:cs="Courier New"/>
+        </w:rPr>
+        <w:t>tid:{</w:t>
+      </w:r>
+      <w:r>
+        <w:rPr>
+          <w:rFonts w:ascii="Courier New" w:hAnsi="Courier New" w:cs="Courier New"/>
+        </w:rPr>
+        <w:t>_id:100</w:t>
+      </w:r>
+      <w:r>
+        <w:rPr>
+          <w:rFonts w:ascii="Courier New" w:hAnsi="Courier New" w:cs="Courier New"/>
+        </w:rPr>
+        <w:t>,tname:”</w:t>
+      </w:r>
+      <w:r>
+        <w:rPr>
+          <w:rFonts w:ascii="Courier New" w:hAnsi="Courier New" w:cs="Courier New"/>
+        </w:rPr>
+        <w:t>Raj</w:t>
+      </w:r>
+      <w:r>
+        <w:rPr>
+          <w:rFonts w:ascii="Courier New" w:hAnsi="Courier New" w:cs="Courier New"/>
+        </w:rPr>
+        <w:t>”,tech:”Java”}</w:t>
+      </w:r>
+    </w:p>
+    <w:p>
+      <w:pPr>
+        <w:spacing w:after="0"/>
+        <w:rPr>
+          <w:rFonts w:ascii="Courier New" w:hAnsi="Courier New" w:cs="Courier New"/>
+        </w:rPr>
+      </w:pPr>
+      <w:r>
+        <w:rPr>
+          <w:rFonts w:ascii="Courier New" w:hAnsi="Courier New" w:cs="Courier New"/>
+        </w:rPr>
+        <w:t>3</w:t>
+      </w:r>
+      <w:r>
+        <w:rPr>
+          <w:rFonts w:ascii="Courier New" w:hAnsi="Courier New" w:cs="Courier New"/>
+        </w:rPr>
+        <w:tab/>
+      </w:r>
+      <w:r>
+        <w:rPr>
+          <w:rFonts w:ascii="Courier New" w:hAnsi="Courier New" w:cs="Courier New"/>
+        </w:rPr>
+        <w:tab/>
+        <w:t>Meeta</w:t>
+      </w:r>
+      <w:r>
+        <w:rPr>
+          <w:rFonts w:ascii="Courier New" w:hAnsi="Courier New" w:cs="Courier New"/>
+        </w:rPr>
+        <w:tab/>
+      </w:r>
+      <w:r>
+        <w:rPr>
+          <w:rFonts w:ascii="Courier New" w:hAnsi="Courier New" w:cs="Courier New"/>
+        </w:rPr>
+        <w:tab/>
+        <w:t>23</w:t>
+      </w:r>
+      <w:r>
+        <w:rPr>
+          <w:rFonts w:ascii="Courier New" w:hAnsi="Courier New" w:cs="Courier New"/>
+        </w:rPr>
+        <w:tab/>
+      </w:r>
+      <w:r>
+        <w:rPr>
+          <w:rFonts w:ascii="Courier New" w:hAnsi="Courier New" w:cs="Courier New"/>
+        </w:rPr>
+        <w:t>tid:{</w:t>
+      </w:r>
+      <w:r>
+        <w:rPr>
+          <w:rFonts w:ascii="Courier New" w:hAnsi="Courier New" w:cs="Courier New"/>
+        </w:rPr>
+        <w:t>_id:101</w:t>
+      </w:r>
+      <w:r>
+        <w:rPr>
+          <w:rFonts w:ascii="Courier New" w:hAnsi="Courier New" w:cs="Courier New"/>
+        </w:rPr>
+        <w:t>,tname:”Ravi”,tech:”</w:t>
+      </w:r>
+      <w:r>
+        <w:rPr>
+          <w:rFonts w:ascii="Courier New" w:hAnsi="Courier New" w:cs="Courier New"/>
+        </w:rPr>
+        <w:t>Python</w:t>
+      </w:r>
+      <w:r>
+        <w:rPr>
+          <w:rFonts w:ascii="Courier New" w:hAnsi="Courier New" w:cs="Courier New"/>
+        </w:rPr>
+        <w:t>”}</w:t>
+      </w:r>
+      <w:r>
+        <w:rPr>
+          <w:rFonts w:ascii="Courier New" w:hAnsi="Courier New" w:cs="Courier New"/>
+        </w:rPr>
+        <w:tab/>
+      </w:r>
+    </w:p>
+    <w:p>
+      <w:pPr>
+        <w:spacing w:after="0"/>
+        <w:rPr>
+          <w:rFonts w:ascii="Courier New" w:hAnsi="Courier New" w:cs="Courier New"/>
+        </w:rPr>
+      </w:pPr>
+      <w:r>
+        <w:rPr>
+          <w:rFonts w:ascii="Courier New" w:hAnsi="Courier New" w:cs="Courier New"/>
+        </w:rPr>
+        <w:t>4</w:t>
+      </w:r>
+      <w:r>
+        <w:rPr>
+          <w:rFonts w:ascii="Courier New" w:hAnsi="Courier New" w:cs="Courier New"/>
+        </w:rPr>
+        <w:tab/>
+      </w:r>
+      <w:r>
+        <w:rPr>
+          <w:rFonts w:ascii="Courier New" w:hAnsi="Courier New" w:cs="Courier New"/>
+        </w:rPr>
+        <w:tab/>
+        <w:t>Leeta</w:t>
+      </w:r>
+      <w:r>
+        <w:rPr>
+          <w:rFonts w:ascii="Courier New" w:hAnsi="Courier New" w:cs="Courier New"/>
+        </w:rPr>
+        <w:tab/>
+      </w:r>
+      <w:r>
+        <w:rPr>
+          <w:rFonts w:ascii="Courier New" w:hAnsi="Courier New" w:cs="Courier New"/>
+        </w:rPr>
+        <w:tab/>
+        <w:t>24</w:t>
+      </w:r>
+      <w:r>
+        <w:rPr>
+          <w:rFonts w:ascii="Courier New" w:hAnsi="Courier New" w:cs="Courier New"/>
+        </w:rPr>
+        <w:tab/>
+        <w:t>tid:[</w:t>
+      </w:r>
+    </w:p>
+    <w:p>
+      <w:pPr>
+        <w:spacing w:after="0"/>
+        <w:rPr>
+          <w:rFonts w:ascii="Courier New" w:hAnsi="Courier New" w:cs="Courier New"/>
+        </w:rPr>
+      </w:pPr>
+      <w:r>
+        <w:rPr>
+          <w:rFonts w:ascii="Courier New" w:hAnsi="Courier New" w:cs="Courier New"/>
+        </w:rPr>
+        <w:tab/>
+      </w:r>
+      <w:r>
+        <w:rPr>
+          <w:rFonts w:ascii="Courier New" w:hAnsi="Courier New" w:cs="Courier New"/>
+        </w:rPr>
+        <w:tab/>
+      </w:r>
+      <w:r>
+        <w:rPr>
+          <w:rFonts w:ascii="Courier New" w:hAnsi="Courier New" w:cs="Courier New"/>
+        </w:rPr>
+        <w:tab/>
+      </w:r>
+      <w:r>
+        <w:rPr>
+          <w:rFonts w:ascii="Courier New" w:hAnsi="Courier New" w:cs="Courier New"/>
+        </w:rPr>
+        <w:tab/>
+      </w:r>
+      <w:r>
+        <w:rPr>
+          <w:rFonts w:ascii="Courier New" w:hAnsi="Courier New" w:cs="Courier New"/>
+        </w:rPr>
+        <w:tab/>
+      </w:r>
+      <w:r>
+        <w:rPr>
+          <w:rFonts w:ascii="Courier New" w:hAnsi="Courier New" w:cs="Courier New"/>
+        </w:rPr>
+        <w:tab/>
+      </w:r>
+      <w:r>
+        <w:rPr>
+          <w:rFonts w:ascii="Courier New" w:hAnsi="Courier New" w:cs="Courier New"/>
+        </w:rPr>
+        <w:t>{_id:100,tname:”Ravi”,tech:”Java”}</w:t>
+      </w:r>
+      <w:r>
+        <w:rPr>
+          <w:rFonts w:ascii="Courier New" w:hAnsi="Courier New" w:cs="Courier New"/>
+        </w:rPr>
+        <w:t>,</w:t>
+      </w:r>
+    </w:p>
+    <w:p>
+      <w:pPr>
+        <w:spacing w:after="0"/>
+        <w:rPr>
+          <w:rFonts w:ascii="Courier New" w:hAnsi="Courier New" w:cs="Courier New"/>
+        </w:rPr>
+      </w:pPr>
+      <w:r>
+        <w:rPr>
+          <w:rFonts w:ascii="Courier New" w:hAnsi="Courier New" w:cs="Courier New"/>
+        </w:rPr>
+        <w:tab/>
+      </w:r>
+      <w:r>
+        <w:rPr>
+          <w:rFonts w:ascii="Courier New" w:hAnsi="Courier New" w:cs="Courier New"/>
+        </w:rPr>
+        <w:tab/>
+      </w:r>
+      <w:r>
+        <w:rPr>
+          <w:rFonts w:ascii="Courier New" w:hAnsi="Courier New" w:cs="Courier New"/>
+        </w:rPr>
+        <w:tab/>
+      </w:r>
+      <w:r>
+        <w:rPr>
+          <w:rFonts w:ascii="Courier New" w:hAnsi="Courier New" w:cs="Courier New"/>
+        </w:rPr>
+        <w:tab/>
+      </w:r>
+      <w:r>
+        <w:rPr>
+          <w:rFonts w:ascii="Courier New" w:hAnsi="Courier New" w:cs="Courier New"/>
+        </w:rPr>
+        <w:tab/>
+      </w:r>
+      <w:r>
+        <w:rPr>
+          <w:rFonts w:ascii="Courier New" w:hAnsi="Courier New" w:cs="Courier New"/>
+        </w:rPr>
+        <w:tab/>
+      </w:r>
+      <w:r>
+        <w:rPr>
+          <w:rFonts w:ascii="Courier New" w:hAnsi="Courier New" w:cs="Courier New"/>
+        </w:rPr>
+        <w:t>{</w:t>
+      </w:r>
+      <w:r>
+        <w:rPr>
+          <w:rFonts w:ascii="Courier New" w:hAnsi="Courier New" w:cs="Courier New"/>
+        </w:rPr>
+        <w:t>_id:101</w:t>
+      </w:r>
+      <w:r>
+        <w:rPr>
+          <w:rFonts w:ascii="Courier New" w:hAnsi="Courier New" w:cs="Courier New"/>
+        </w:rPr>
+        <w:t>,tname:”</w:t>
+      </w:r>
+      <w:r>
+        <w:rPr>
+          <w:rFonts w:ascii="Courier New" w:hAnsi="Courier New" w:cs="Courier New"/>
+        </w:rPr>
+        <w:t>Raj</w:t>
+      </w:r>
+      <w:r>
+        <w:rPr>
+          <w:rFonts w:ascii="Courier New" w:hAnsi="Courier New" w:cs="Courier New"/>
+        </w:rPr>
+        <w:t>”,tech:”</w:t>
+      </w:r>
+      <w:r>
+        <w:rPr>
+          <w:rFonts w:ascii="Courier New" w:hAnsi="Courier New" w:cs="Courier New"/>
+        </w:rPr>
+        <w:t>Python</w:t>
+      </w:r>
+      <w:r>
+        <w:rPr>
+          <w:rFonts w:ascii="Courier New" w:hAnsi="Courier New" w:cs="Courier New"/>
+        </w:rPr>
+        <w:t>”}</w:t>
+      </w:r>
+    </w:p>
+    <w:p>
+      <w:pPr>
+        <w:spacing w:after="0"/>
+        <w:ind w:left="2880" w:firstLine="720"/>
+        <w:rPr>
+          <w:rFonts w:ascii="Courier New" w:hAnsi="Courier New" w:cs="Courier New"/>
+        </w:rPr>
+      </w:pPr>
+      <w:r>
+        <w:rPr>
+          <w:rFonts w:ascii="Courier New" w:hAnsi="Courier New" w:cs="Courier New"/>
+        </w:rPr>
+        <w:t>]</w:t>
+      </w:r>
+    </w:p>
+    <w:p>
+      <w:pPr>
+        <w:spacing w:after="0"/>
+        <w:rPr>
+          <w:rFonts w:ascii="Courier New" w:hAnsi="Courier New" w:cs="Courier New"/>
+          <w:sz w:val="28"/>
+        </w:rPr>
+      </w:pPr>
+    </w:p>
+    <w:p>
+      <w:pPr>
+        <w:spacing w:after="0"/>
+        <w:rPr>
+          <w:rFonts w:ascii="Courier New" w:hAnsi="Courier New" w:cs="Courier New"/>
+          <w:sz w:val="28"/>
+        </w:rPr>
+      </w:pPr>
+    </w:p>
+    <w:p>
+      <w:pPr>
+        <w:spacing w:after="0"/>
+        <w:rPr>
+          <w:rFonts w:ascii="Courier New" w:hAnsi="Courier New" w:cs="Courier New"/>
+          <w:sz w:val="28"/>
+          <w:highlight w:val="yellow"/>
+        </w:rPr>
+      </w:pPr>
+      <w:r>
+        <w:rPr>
+          <w:rFonts w:ascii="Courier New" w:hAnsi="Courier New" w:cs="Courier New"/>
+          <w:sz w:val="28"/>
+          <w:highlight w:val="yellow"/>
+        </w:rPr>
+        <w:t>db.StudentInfo1.insert({_id:3,sname:"Veeta",age:24,tsid:db.TrainerInfo.find()[1]});</w:t>
+      </w:r>
+    </w:p>
+    <w:p>
+      <w:pPr>
+        <w:spacing w:after="0"/>
+        <w:rPr>
+          <w:rFonts w:ascii="Courier New" w:hAnsi="Courier New" w:cs="Courier New"/>
+          <w:sz w:val="28"/>
+        </w:rPr>
+      </w:pPr>
+      <w:r>
+        <w:rPr>
+          <w:rFonts w:ascii="Courier New" w:hAnsi="Courier New" w:cs="Courier New"/>
+          <w:sz w:val="28"/>
+          <w:highlight w:val="yellow"/>
+        </w:rPr>
+        <w:t>db.StudentInfo1.insert({_id:4,sname:"Meeta",age:25,tsid:[db.TrainerInfo.find()[1],db.TrainerInfo.find()[0]]});</w:t>
+      </w:r>
+    </w:p>
+    <w:p>
+      <w:pPr>
+        <w:spacing w:after="0"/>
+        <w:rPr>
+          <w:rFonts w:ascii="Courier New" w:hAnsi="Courier New" w:cs="Courier New"/>
+          <w:sz w:val="28"/>
+        </w:rPr>
+      </w:pPr>
+    </w:p>
+    <w:p>
+      <w:pPr>
+        <w:spacing w:after="0"/>
+        <w:rPr>
+          <w:rFonts w:ascii="Courier New" w:hAnsi="Courier New" w:cs="Courier New"/>
+          <w:b/>
+          <w:sz w:val="28"/>
+        </w:rPr>
+      </w:pPr>
+      <w:r>
+        <w:rPr>
+          <w:rFonts w:ascii="Courier New" w:hAnsi="Courier New" w:cs="Courier New"/>
+          <w:b/>
+          <w:sz w:val="28"/>
+        </w:rPr>
+        <w:t xml:space="preserve">Aggregate function </w:t>
+      </w:r>
+    </w:p>
+    <w:p>
+      <w:pPr>
+        <w:spacing w:after="0"/>
+        <w:rPr>
+          <w:rFonts w:ascii="Courier New" w:hAnsi="Courier New" w:cs="Courier New"/>
+          <w:sz w:val="28"/>
+        </w:rPr>
+      </w:pPr>
+    </w:p>
+    <w:p>
+      <w:pPr>
+        <w:spacing w:after="0"/>
+        <w:rPr>
+          <w:rFonts w:ascii="Courier New" w:hAnsi="Courier New" w:cs="Courier New"/>
+          <w:sz w:val="28"/>
+        </w:rPr>
+      </w:pPr>
+      <w:r>
+        <w:rPr>
+          <w:rFonts w:ascii="Courier New" w:hAnsi="Courier New" w:cs="Courier New"/>
+          <w:sz w:val="28"/>
+        </w:rPr>
+        <w:t xml:space="preserve">Aggregate function is use to group the multiple documents and then perform aggregate or mathematical operation and it return result. </w:t>
+      </w:r>
+    </w:p>
+    <w:p>
+      <w:pPr>
+        <w:spacing w:after="0"/>
+        <w:rPr>
+          <w:rFonts w:ascii="Courier New" w:hAnsi="Courier New" w:cs="Courier New"/>
+          <w:sz w:val="28"/>
+        </w:rPr>
+      </w:pPr>
+    </w:p>
+    <w:p>
+      <w:pPr>
+        <w:spacing w:after="0"/>
+        <w:rPr>
+          <w:rFonts w:ascii="Courier New" w:hAnsi="Courier New" w:cs="Courier New"/>
+          <w:sz w:val="28"/>
+        </w:rPr>
+      </w:pPr>
+    </w:p>
+    <w:p>
+      <w:pPr>
+        <w:spacing w:after="0"/>
+        <w:rPr>
+          <w:rFonts w:ascii="Courier New" w:hAnsi="Courier New" w:cs="Courier New"/>
+          <w:sz w:val="28"/>
+        </w:rPr>
+      </w:pPr>
+      <w:r>
+        <w:rPr>
+          <w:rFonts w:ascii="Courier New" w:hAnsi="Courier New" w:cs="Courier New"/>
+          <w:sz w:val="28"/>
+          <w:highlight w:val="yellow"/>
+        </w:rPr>
+        <w:t>$lookup</w:t>
+      </w:r>
+      <w:r>
+        <w:rPr>
+          <w:rFonts w:ascii="Courier New" w:hAnsi="Courier New" w:cs="Courier New"/>
+          <w:sz w:val="28"/>
+        </w:rPr>
+        <w:t xml:space="preserve"> </w:t>
+      </w:r>
+    </w:p>
+    <w:p>
+      <w:pPr>
+        <w:spacing w:after="0"/>
+        <w:rPr>
+          <w:rFonts w:ascii="Courier New" w:hAnsi="Courier New" w:cs="Courier New"/>
+          <w:sz w:val="28"/>
+        </w:rPr>
+      </w:pPr>
+    </w:p>
+    <w:p>
+      <w:pPr>
+        <w:spacing w:after="0"/>
+        <w:rPr>
+          <w:rFonts w:ascii="Courier New" w:hAnsi="Courier New" w:cs="Courier New"/>
+          <w:sz w:val="28"/>
+        </w:rPr>
+      </w:pPr>
+      <w:r>
+        <w:rPr>
+          <w:rFonts w:ascii="Courier New" w:hAnsi="Courier New" w:cs="Courier New"/>
+          <w:sz w:val="28"/>
+        </w:rPr>
+        <w:t xml:space="preserve">This operation is use to retrieve the document from more than one collection base up condition apply on field part two collections. </w:t>
+      </w:r>
+    </w:p>
+    <w:p>
+      <w:pPr>
+        <w:spacing w:after="0"/>
+        <w:rPr>
+          <w:rFonts w:ascii="Courier New" w:hAnsi="Courier New" w:cs="Courier New"/>
+          <w:sz w:val="28"/>
+        </w:rPr>
+      </w:pPr>
+    </w:p>
+    <w:p>
+      <w:pPr>
+        <w:spacing w:after="0"/>
+        <w:rPr>
+          <w:rFonts w:ascii="Courier New" w:hAnsi="Courier New" w:cs="Courier New"/>
+          <w:sz w:val="28"/>
+        </w:rPr>
+      </w:pPr>
+      <w:r>
+        <w:rPr>
+          <w:rFonts w:ascii="Courier New" w:hAnsi="Courier New" w:cs="Courier New"/>
+          <w:sz w:val="28"/>
+        </w:rPr>
+        <w:t>db.StudentInfo.aggregate([{$lookup:{from:"TrainerInfo",localField:"tsid",foreignField:"_id",as:"TrainerDetails"}}])</w:t>
+      </w:r>
+    </w:p>
+    <w:p>
+      <w:pPr>
+        <w:spacing w:after="0"/>
+        <w:rPr>
+          <w:rFonts w:ascii="Courier New" w:hAnsi="Courier New" w:cs="Courier New"/>
+          <w:sz w:val="28"/>
+        </w:rPr>
+      </w:pPr>
+    </w:p>
+    <w:p>
+      <w:pPr>
+        <w:spacing w:after="0"/>
+        <w:rPr>
+          <w:rFonts w:ascii="Courier New" w:hAnsi="Courier New" w:cs="Courier New"/>
+          <w:sz w:val="28"/>
+        </w:rPr>
+      </w:pPr>
+      <w:r>
+        <w:rPr>
+          <w:rFonts w:ascii="Courier New" w:hAnsi="Courier New" w:cs="Courier New"/>
+          <w:sz w:val="28"/>
+        </w:rPr>
+        <w:t>db.TrainerInfo.aggregate([{$lookup:{from:"StudentInfo",localField:"_id",foreignField:"tsid",as:"StudentDetails"}}])</w:t>
+      </w:r>
+    </w:p>
+    <w:p>
+      <w:pPr>
+        <w:spacing w:after="0"/>
+        <w:rPr>
+          <w:rFonts w:ascii="Courier New" w:hAnsi="Courier New" w:cs="Courier New"/>
+          <w:sz w:val="28"/>
+        </w:rPr>
+      </w:pPr>
+    </w:p>
+    <w:p>
+      <w:pPr>
+        <w:spacing w:after="0"/>
+        <w:rPr>
+          <w:rFonts w:ascii="Courier New" w:hAnsi="Courier New" w:cs="Courier New"/>
+          <w:sz w:val="28"/>
+        </w:rPr>
+      </w:pPr>
+    </w:p>
+    <w:p>
+      <w:pPr>
+        <w:spacing w:after="0"/>
+        <w:rPr>
+          <w:rFonts w:ascii="Courier New" w:hAnsi="Courier New" w:cs="Courier New"/>
+          <w:sz w:val="28"/>
+        </w:rPr>
+      </w:pPr>
+      <w:r>
+        <w:rPr>
+          <w:rFonts w:ascii="Courier New" w:hAnsi="Courier New" w:cs="Courier New"/>
+          <w:sz w:val="28"/>
+          <w:highlight w:val="yellow"/>
+        </w:rPr>
+        <w:t>using $look with $project to filter the fields.</w:t>
+      </w:r>
+      <w:r>
+        <w:rPr>
+          <w:rFonts w:ascii="Courier New" w:hAnsi="Courier New" w:cs="Courier New"/>
+          <w:sz w:val="28"/>
+        </w:rPr>
+        <w:t xml:space="preserve"> </w:t>
+      </w:r>
+    </w:p>
+    <w:p>
+      <w:pPr>
+        <w:spacing w:after="0"/>
+        <w:rPr>
+          <w:rFonts w:ascii="Courier New" w:hAnsi="Courier New" w:cs="Courier New"/>
+          <w:sz w:val="28"/>
+        </w:rPr>
+      </w:pPr>
+    </w:p>
+    <w:p>
+      <w:pPr>
+        <w:spacing w:after="0"/>
+        <w:rPr>
+          <w:rFonts w:ascii="Courier New" w:hAnsi="Courier New" w:cs="Courier New"/>
+          <w:sz w:val="28"/>
+        </w:rPr>
+      </w:pPr>
+      <w:r>
+        <w:rPr>
+          <w:rFonts w:ascii="Courier New" w:hAnsi="Courier New" w:cs="Courier New"/>
+          <w:sz w:val="28"/>
+        </w:rPr>
+        <w:t>b.StudentInfo.aggregate([{$lookup:{from:"TrainerInfo",localField:"tsid",foreignField:"_id",as:"TrainerDetails"}},{$project:{sname:1,"TrainerDetails.tname":1}}])</w:t>
+      </w:r>
     </w:p>
     <w:p>
       <w:pPr>
@@ -29638,24 +31693,6 @@
       </w:pPr>
       <w:bookmarkStart w:id="0" w:name="_GoBack"/>
       <w:bookmarkEnd w:id="0"/>
-    </w:p>
-    <w:p>
-      <w:pPr>
-        <w:spacing w:after="0"/>
-        <w:rPr>
-          <w:rFonts w:ascii="Courier New" w:hAnsi="Courier New" w:cs="Courier New"/>
-          <w:sz w:val="28"/>
-        </w:rPr>
-      </w:pPr>
-    </w:p>
-    <w:p>
-      <w:pPr>
-        <w:spacing w:after="0"/>
-        <w:rPr>
-          <w:rFonts w:ascii="Courier New" w:hAnsi="Courier New" w:cs="Courier New"/>
-          <w:sz w:val="28"/>
-        </w:rPr>
-      </w:pPr>
     </w:p>
     <w:p>
       <w:pPr>
@@ -31567,6 +33604,95 @@
     </w:lvl>
   </w:abstractNum>
   <w:abstractNum w:abstractNumId="20" w15:restartNumberingAfterBreak="0">
+    <w:nsid w:val="7A6D0228"/>
+    <w:multiLevelType w:val="hybridMultilevel"/>
+    <w:tmpl w:val="D95062E4"/>
+    <w:lvl w:ilvl="0" w:tplc="4009000F">
+      <w:start w:val="1"/>
+      <w:numFmt w:val="decimal"/>
+      <w:lvlText w:val="%1."/>
+      <w:lvlJc w:val="left"/>
+      <w:pPr>
+        <w:ind w:left="720" w:hanging="360"/>
+      </w:pPr>
+      <w:rPr>
+        <w:rFonts w:hint="default"/>
+      </w:rPr>
+    </w:lvl>
+    <w:lvl w:ilvl="1" w:tplc="40090019" w:tentative="1">
+      <w:start w:val="1"/>
+      <w:numFmt w:val="lowerLetter"/>
+      <w:lvlText w:val="%2."/>
+      <w:lvlJc w:val="left"/>
+      <w:pPr>
+        <w:ind w:left="1440" w:hanging="360"/>
+      </w:pPr>
+    </w:lvl>
+    <w:lvl w:ilvl="2" w:tplc="4009001B" w:tentative="1">
+      <w:start w:val="1"/>
+      <w:numFmt w:val="lowerRoman"/>
+      <w:lvlText w:val="%3."/>
+      <w:lvlJc w:val="right"/>
+      <w:pPr>
+        <w:ind w:left="2160" w:hanging="180"/>
+      </w:pPr>
+    </w:lvl>
+    <w:lvl w:ilvl="3" w:tplc="4009000F" w:tentative="1">
+      <w:start w:val="1"/>
+      <w:numFmt w:val="decimal"/>
+      <w:lvlText w:val="%4."/>
+      <w:lvlJc w:val="left"/>
+      <w:pPr>
+        <w:ind w:left="2880" w:hanging="360"/>
+      </w:pPr>
+    </w:lvl>
+    <w:lvl w:ilvl="4" w:tplc="40090019" w:tentative="1">
+      <w:start w:val="1"/>
+      <w:numFmt w:val="lowerLetter"/>
+      <w:lvlText w:val="%5."/>
+      <w:lvlJc w:val="left"/>
+      <w:pPr>
+        <w:ind w:left="3600" w:hanging="360"/>
+      </w:pPr>
+    </w:lvl>
+    <w:lvl w:ilvl="5" w:tplc="4009001B" w:tentative="1">
+      <w:start w:val="1"/>
+      <w:numFmt w:val="lowerRoman"/>
+      <w:lvlText w:val="%6."/>
+      <w:lvlJc w:val="right"/>
+      <w:pPr>
+        <w:ind w:left="4320" w:hanging="180"/>
+      </w:pPr>
+    </w:lvl>
+    <w:lvl w:ilvl="6" w:tplc="4009000F" w:tentative="1">
+      <w:start w:val="1"/>
+      <w:numFmt w:val="decimal"/>
+      <w:lvlText w:val="%7."/>
+      <w:lvlJc w:val="left"/>
+      <w:pPr>
+        <w:ind w:left="5040" w:hanging="360"/>
+      </w:pPr>
+    </w:lvl>
+    <w:lvl w:ilvl="7" w:tplc="40090019" w:tentative="1">
+      <w:start w:val="1"/>
+      <w:numFmt w:val="lowerLetter"/>
+      <w:lvlText w:val="%8."/>
+      <w:lvlJc w:val="left"/>
+      <w:pPr>
+        <w:ind w:left="5760" w:hanging="360"/>
+      </w:pPr>
+    </w:lvl>
+    <w:lvl w:ilvl="8" w:tplc="4009001B" w:tentative="1">
+      <w:start w:val="1"/>
+      <w:numFmt w:val="lowerRoman"/>
+      <w:lvlText w:val="%9."/>
+      <w:lvlJc w:val="right"/>
+      <w:pPr>
+        <w:ind w:left="6480" w:hanging="180"/>
+      </w:pPr>
+    </w:lvl>
+  </w:abstractNum>
+  <w:abstractNum w:abstractNumId="21" w15:restartNumberingAfterBreak="0">
     <w:nsid w:val="7BD615F5"/>
     <w:multiLevelType w:val="hybridMultilevel"/>
     <w:tmpl w:val="6F0A50B6"/>
@@ -31701,7 +33827,7 @@
     <w:abstractNumId w:val="0"/>
   </w:num>
   <w:num w:numId="16">
-    <w:abstractNumId w:val="20"/>
+    <w:abstractNumId w:val="21"/>
   </w:num>
   <w:num w:numId="17">
     <w:abstractNumId w:val="12"/>
@@ -31717,6 +33843,9 @@
   </w:num>
   <w:num w:numId="21">
     <w:abstractNumId w:val="11"/>
+  </w:num>
+  <w:num w:numId="22">
+    <w:abstractNumId w:val="20"/>
   </w:num>
 </w:numbering>
 </file>

--- a/MEAN Stack Training.docx
+++ b/MEAN Stack Training.docx
@@ -31691,39 +31691,503 @@
           <w:sz w:val="28"/>
         </w:rPr>
       </w:pPr>
+    </w:p>
+    <w:p>
+      <w:pPr>
+        <w:spacing w:after="0"/>
+        <w:rPr>
+          <w:rFonts w:ascii="Courier New" w:hAnsi="Courier New" w:cs="Courier New"/>
+          <w:sz w:val="28"/>
+        </w:rPr>
+      </w:pPr>
+      <w:r>
+        <w:rPr>
+          <w:rFonts w:ascii="Courier New" w:hAnsi="Courier New" w:cs="Courier New"/>
+          <w:sz w:val="28"/>
+          <w:highlight w:val="yellow"/>
+        </w:rPr>
+        <w:t>using $</w:t>
+      </w:r>
+      <w:r>
+        <w:rPr>
+          <w:rFonts w:ascii="Courier New" w:hAnsi="Courier New" w:cs="Courier New"/>
+          <w:sz w:val="28"/>
+          <w:highlight w:val="yellow"/>
+        </w:rPr>
+        <w:t xml:space="preserve">look, $match, </w:t>
+      </w:r>
+      <w:r>
+        <w:rPr>
+          <w:rFonts w:ascii="Courier New" w:hAnsi="Courier New" w:cs="Courier New"/>
+          <w:sz w:val="28"/>
+          <w:highlight w:val="yellow"/>
+        </w:rPr>
+        <w:t>$project to filter the fields.</w:t>
+      </w:r>
+    </w:p>
+    <w:p>
+      <w:pPr>
+        <w:spacing w:after="0"/>
+        <w:rPr>
+          <w:rFonts w:ascii="Courier New" w:hAnsi="Courier New" w:cs="Courier New"/>
+          <w:sz w:val="28"/>
+        </w:rPr>
+      </w:pPr>
+    </w:p>
+    <w:p>
+      <w:pPr>
+        <w:spacing w:after="0"/>
+        <w:rPr>
+          <w:rFonts w:ascii="Courier New" w:hAnsi="Courier New" w:cs="Courier New"/>
+          <w:sz w:val="28"/>
+        </w:rPr>
+      </w:pPr>
+      <w:r>
+        <w:rPr>
+          <w:rFonts w:ascii="Courier New" w:hAnsi="Courier New" w:cs="Courier New"/>
+          <w:sz w:val="28"/>
+        </w:rPr>
+        <w:t>db.StudentInfo.aggregate([{$lookup:{from:"TrainerInfo",localField:"tsid",foreignField:"_id",as:"TrainerDetails"}},{$match:{"TrainerDetails.tech":"Java"}},{$project:{sname:1,"TrainerDetails.tname":1}}])</w:t>
+      </w:r>
+      <w:r>
+        <w:rPr>
+          <w:rFonts w:ascii="Courier New" w:hAnsi="Courier New" w:cs="Courier New"/>
+          <w:sz w:val="28"/>
+        </w:rPr>
+        <w:br/>
+      </w:r>
+    </w:p>
+    <w:p>
+      <w:pPr>
+        <w:spacing w:after="0"/>
+        <w:rPr>
+          <w:rFonts w:ascii="Courier New" w:hAnsi="Courier New" w:cs="Courier New"/>
+          <w:sz w:val="28"/>
+        </w:rPr>
+      </w:pPr>
+    </w:p>
+    <w:p>
+      <w:pPr>
+        <w:spacing w:after="0"/>
+        <w:rPr>
+          <w:rFonts w:ascii="Courier New" w:hAnsi="Courier New" w:cs="Courier New"/>
+          <w:sz w:val="28"/>
+        </w:rPr>
+      </w:pPr>
+    </w:p>
+    <w:p>
+      <w:pPr>
+        <w:spacing w:after="0"/>
+        <w:rPr>
+          <w:rFonts w:ascii="Courier New" w:hAnsi="Courier New" w:cs="Courier New"/>
+          <w:sz w:val="28"/>
+        </w:rPr>
+      </w:pPr>
+    </w:p>
+    <w:p>
+      <w:pPr>
+        <w:spacing w:after="0"/>
+        <w:rPr>
+          <w:rFonts w:ascii="Courier New" w:hAnsi="Courier New" w:cs="Courier New"/>
+          <w:sz w:val="28"/>
+        </w:rPr>
+      </w:pPr>
+      <w:r>
+        <w:rPr>
+          <w:rFonts w:ascii="Courier New" w:hAnsi="Courier New" w:cs="Courier New"/>
+          <w:sz w:val="28"/>
+          <w:highlight w:val="yellow"/>
+        </w:rPr>
+        <w:lastRenderedPageBreak/>
+        <w:t>$group</w:t>
+      </w:r>
+      <w:r>
+        <w:rPr>
+          <w:rFonts w:ascii="Courier New" w:hAnsi="Courier New" w:cs="Courier New"/>
+          <w:sz w:val="28"/>
+        </w:rPr>
+        <w:t xml:space="preserve"> </w:t>
+      </w:r>
+    </w:p>
+    <w:p>
+      <w:pPr>
+        <w:spacing w:after="0"/>
+        <w:rPr>
+          <w:rFonts w:ascii="Courier New" w:hAnsi="Courier New" w:cs="Courier New"/>
+          <w:sz w:val="28"/>
+        </w:rPr>
+      </w:pPr>
+    </w:p>
+    <w:p>
+      <w:pPr>
+        <w:spacing w:after="0"/>
+        <w:rPr>
+          <w:rFonts w:ascii="Courier New" w:hAnsi="Courier New" w:cs="Courier New"/>
+          <w:sz w:val="28"/>
+        </w:rPr>
+      </w:pPr>
+      <w:r>
+        <w:rPr>
+          <w:rFonts w:ascii="Courier New" w:hAnsi="Courier New" w:cs="Courier New"/>
+          <w:sz w:val="28"/>
+        </w:rPr>
+        <w:t>db.EmployeeDetails.aggregate([{$group:{_id:"$city"}}]);</w:t>
+      </w:r>
+    </w:p>
+    <w:p>
+      <w:pPr>
+        <w:spacing w:after="0"/>
+        <w:rPr>
+          <w:rFonts w:ascii="Courier New" w:hAnsi="Courier New" w:cs="Courier New"/>
+          <w:sz w:val="28"/>
+        </w:rPr>
+      </w:pPr>
+    </w:p>
+    <w:p>
+      <w:pPr>
+        <w:spacing w:after="0"/>
+        <w:rPr>
+          <w:rFonts w:ascii="Courier New" w:hAnsi="Courier New" w:cs="Courier New"/>
+          <w:sz w:val="28"/>
+        </w:rPr>
+      </w:pPr>
+    </w:p>
+    <w:p>
+      <w:pPr>
+        <w:spacing w:after="0"/>
+        <w:rPr>
+          <w:rFonts w:ascii="Courier New" w:hAnsi="Courier New" w:cs="Courier New"/>
+          <w:sz w:val="28"/>
+        </w:rPr>
+      </w:pPr>
+      <w:r>
+        <w:rPr>
+          <w:rFonts w:ascii="Courier New" w:hAnsi="Courier New" w:cs="Courier New"/>
+          <w:sz w:val="28"/>
+        </w:rPr>
+        <w:t>db.EmployeeDetails.aggregate([{$group:{_id:"$deptId"}}]);</w:t>
+      </w:r>
+    </w:p>
+    <w:p>
+      <w:pPr>
+        <w:spacing w:after="0"/>
+        <w:rPr>
+          <w:rFonts w:ascii="Courier New" w:hAnsi="Courier New" w:cs="Courier New"/>
+          <w:sz w:val="28"/>
+        </w:rPr>
+      </w:pPr>
+    </w:p>
+    <w:p>
+      <w:pPr>
+        <w:spacing w:after="0"/>
+        <w:rPr>
+          <w:rFonts w:ascii="Courier New" w:hAnsi="Courier New" w:cs="Courier New"/>
+          <w:sz w:val="28"/>
+        </w:rPr>
+      </w:pPr>
+      <w:r>
+        <w:rPr>
+          <w:rFonts w:ascii="Courier New" w:hAnsi="Courier New" w:cs="Courier New"/>
+          <w:sz w:val="28"/>
+        </w:rPr>
+        <w:t xml:space="preserve">sum of salary group by city </w:t>
+      </w:r>
+    </w:p>
+    <w:p>
+      <w:pPr>
+        <w:spacing w:after="0"/>
+        <w:rPr>
+          <w:rFonts w:ascii="Courier New" w:hAnsi="Courier New" w:cs="Courier New"/>
+          <w:sz w:val="28"/>
+        </w:rPr>
+      </w:pPr>
+    </w:p>
+    <w:p>
+      <w:pPr>
+        <w:spacing w:after="0"/>
+        <w:rPr>
+          <w:rFonts w:ascii="Courier New" w:hAnsi="Courier New" w:cs="Courier New"/>
+          <w:sz w:val="28"/>
+        </w:rPr>
+      </w:pPr>
+      <w:r>
+        <w:rPr>
+          <w:rFonts w:ascii="Courier New" w:hAnsi="Courier New" w:cs="Courier New"/>
+          <w:sz w:val="28"/>
+          <w:highlight w:val="yellow"/>
+        </w:rPr>
+        <w:t>db.EmployeeDetails.aggregate([{$group:{_id:"$city",totalSalary:{$sum:"$salary"}}}]);</w:t>
+      </w:r>
+    </w:p>
+    <w:p>
+      <w:pPr>
+        <w:spacing w:after="0"/>
+        <w:rPr>
+          <w:rFonts w:ascii="Courier New" w:hAnsi="Courier New" w:cs="Courier New"/>
+          <w:sz w:val="28"/>
+        </w:rPr>
+      </w:pPr>
+    </w:p>
+    <w:p>
+      <w:pPr>
+        <w:spacing w:after="0"/>
+        <w:rPr>
+          <w:rFonts w:ascii="Courier New" w:hAnsi="Courier New" w:cs="Courier New"/>
+          <w:sz w:val="28"/>
+        </w:rPr>
+      </w:pPr>
+    </w:p>
+    <w:p>
+      <w:pPr>
+        <w:spacing w:after="0"/>
+        <w:rPr>
+          <w:rFonts w:ascii="Courier New" w:hAnsi="Courier New" w:cs="Courier New"/>
+          <w:sz w:val="28"/>
+        </w:rPr>
+      </w:pPr>
+      <w:r>
+        <w:rPr>
+          <w:rFonts w:ascii="Courier New" w:hAnsi="Courier New" w:cs="Courier New"/>
+          <w:sz w:val="28"/>
+          <w:highlight w:val="yellow"/>
+        </w:rPr>
+        <w:t>db.EmployeeDetails.aggregate([{$match:{city:"Bangalore"}},{$group:{_id:"$city",minsalary:{$min:"$salary"}}}]);</w:t>
+      </w:r>
+    </w:p>
+    <w:p>
+      <w:pPr>
+        <w:spacing w:after="0"/>
+        <w:rPr>
+          <w:rFonts w:ascii="Courier New" w:hAnsi="Courier New" w:cs="Courier New"/>
+          <w:sz w:val="28"/>
+        </w:rPr>
+      </w:pPr>
+    </w:p>
+    <w:p>
+      <w:pPr>
+        <w:spacing w:after="0"/>
+        <w:rPr>
+          <w:rFonts w:ascii="Courier New" w:hAnsi="Courier New" w:cs="Courier New"/>
+          <w:sz w:val="28"/>
+        </w:rPr>
+      </w:pPr>
+    </w:p>
+    <w:p>
+      <w:pPr>
+        <w:spacing w:after="0"/>
+        <w:rPr>
+          <w:rFonts w:ascii="Courier New" w:hAnsi="Courier New" w:cs="Courier New"/>
+          <w:sz w:val="28"/>
+        </w:rPr>
+      </w:pPr>
+    </w:p>
+    <w:p>
+      <w:pPr>
+        <w:spacing w:after="0"/>
+        <w:rPr>
+          <w:rFonts w:ascii="Courier New" w:hAnsi="Courier New" w:cs="Courier New"/>
+          <w:sz w:val="28"/>
+        </w:rPr>
+      </w:pPr>
+      <w:r>
+        <w:rPr>
+          <w:rFonts w:ascii="Courier New" w:hAnsi="Courier New" w:cs="Courier New"/>
+          <w:sz w:val="28"/>
+        </w:rPr>
+        <w:t xml:space="preserve">Connection Mongo DB database through node js </w:t>
+      </w:r>
+    </w:p>
+    <w:p>
+      <w:pPr>
+        <w:spacing w:after="0"/>
+        <w:rPr>
+          <w:rFonts w:ascii="Courier New" w:hAnsi="Courier New" w:cs="Courier New"/>
+          <w:sz w:val="28"/>
+        </w:rPr>
+      </w:pPr>
+    </w:p>
+    <w:p>
+      <w:pPr>
+        <w:pStyle w:val="ListParagraph"/>
+        <w:numPr>
+          <w:ilvl w:val="0"/>
+          <w:numId w:val="23"/>
+        </w:numPr>
+        <w:spacing w:after="0"/>
+        <w:rPr>
+          <w:rFonts w:ascii="Courier New" w:hAnsi="Courier New" w:cs="Courier New"/>
+          <w:sz w:val="28"/>
+        </w:rPr>
+      </w:pPr>
+      <w:r>
+        <w:rPr>
+          <w:rFonts w:ascii="Courier New" w:hAnsi="Courier New" w:cs="Courier New"/>
+          <w:sz w:val="28"/>
+        </w:rPr>
+        <w:t xml:space="preserve">mongodb module </w:t>
+      </w:r>
+    </w:p>
+    <w:p>
+      <w:pPr>
+        <w:pStyle w:val="ListParagraph"/>
+        <w:numPr>
+          <w:ilvl w:val="0"/>
+          <w:numId w:val="23"/>
+        </w:numPr>
+        <w:spacing w:after="0"/>
+        <w:rPr>
+          <w:rFonts w:ascii="Courier New" w:hAnsi="Courier New" w:cs="Courier New"/>
+          <w:sz w:val="28"/>
+        </w:rPr>
+      </w:pPr>
+      <w:r>
+        <w:rPr>
+          <w:rFonts w:ascii="Courier New" w:hAnsi="Courier New" w:cs="Courier New"/>
+          <w:sz w:val="28"/>
+        </w:rPr>
+        <w:t xml:space="preserve">mongoose module </w:t>
+      </w:r>
+    </w:p>
+    <w:p>
+      <w:pPr>
+        <w:spacing w:after="0"/>
+        <w:ind w:left="360"/>
+        <w:rPr>
+          <w:rFonts w:ascii="Courier New" w:hAnsi="Courier New" w:cs="Courier New"/>
+          <w:sz w:val="28"/>
+        </w:rPr>
+      </w:pPr>
+    </w:p>
+    <w:p>
+      <w:pPr>
+        <w:spacing w:after="0"/>
+        <w:ind w:left="360"/>
+        <w:rPr>
+          <w:rFonts w:ascii="Courier New" w:hAnsi="Courier New" w:cs="Courier New"/>
+          <w:sz w:val="28"/>
+        </w:rPr>
+      </w:pPr>
+    </w:p>
+    <w:p>
+      <w:pPr>
+        <w:spacing w:after="0"/>
+        <w:ind w:left="360"/>
+        <w:rPr>
+          <w:rFonts w:ascii="Courier New" w:hAnsi="Courier New" w:cs="Courier New"/>
+          <w:sz w:val="28"/>
+        </w:rPr>
+      </w:pPr>
+      <w:r>
+        <w:rPr>
+          <w:rFonts w:ascii="Courier New" w:hAnsi="Courier New" w:cs="Courier New"/>
+          <w:sz w:val="28"/>
+          <w:highlight w:val="yellow"/>
+        </w:rPr>
+        <w:t>using mongodb module</w:t>
+      </w:r>
+      <w:r>
+        <w:rPr>
+          <w:rFonts w:ascii="Courier New" w:hAnsi="Courier New" w:cs="Courier New"/>
+          <w:sz w:val="28"/>
+        </w:rPr>
+        <w:t xml:space="preserve"> </w:t>
+      </w:r>
+    </w:p>
+    <w:p>
+      <w:pPr>
+        <w:spacing w:after="0"/>
+        <w:ind w:left="360"/>
+        <w:rPr>
+          <w:rFonts w:ascii="Courier New" w:hAnsi="Courier New" w:cs="Courier New"/>
+          <w:sz w:val="28"/>
+        </w:rPr>
+      </w:pPr>
+    </w:p>
+    <w:p>
+      <w:pPr>
+        <w:spacing w:after="0"/>
+        <w:ind w:left="360"/>
+        <w:rPr>
+          <w:rFonts w:ascii="Courier New" w:hAnsi="Courier New" w:cs="Courier New"/>
+          <w:sz w:val="28"/>
+        </w:rPr>
+      </w:pPr>
+    </w:p>
+    <w:p>
+      <w:pPr>
+        <w:spacing w:after="0"/>
+        <w:ind w:left="360"/>
+        <w:rPr>
+          <w:rFonts w:ascii="Courier New" w:hAnsi="Courier New" w:cs="Courier New"/>
+          <w:sz w:val="28"/>
+        </w:rPr>
+      </w:pPr>
+      <w:r>
+        <w:rPr>
+          <w:rFonts w:ascii="Courier New" w:hAnsi="Courier New" w:cs="Courier New"/>
+          <w:sz w:val="28"/>
+        </w:rPr>
+        <w:t xml:space="preserve">create mongodb module </w:t>
+      </w:r>
+    </w:p>
+    <w:p>
+      <w:pPr>
+        <w:spacing w:after="0"/>
+        <w:ind w:left="360"/>
+        <w:rPr>
+          <w:rFonts w:ascii="Courier New" w:hAnsi="Courier New" w:cs="Courier New"/>
+          <w:sz w:val="28"/>
+        </w:rPr>
+      </w:pPr>
+      <w:r>
+        <w:rPr>
+          <w:rFonts w:ascii="Courier New" w:hAnsi="Courier New" w:cs="Courier New"/>
+          <w:sz w:val="28"/>
+        </w:rPr>
+        <w:t xml:space="preserve">then create the package.json file using </w:t>
+      </w:r>
+      <w:r>
+        <w:rPr>
+          <w:rFonts w:ascii="Courier New" w:hAnsi="Courier New" w:cs="Courier New"/>
+          <w:b/>
+          <w:sz w:val="28"/>
+        </w:rPr>
+        <w:t>npm init</w:t>
+      </w:r>
+      <w:r>
+        <w:rPr>
+          <w:rFonts w:ascii="Courier New" w:hAnsi="Courier New" w:cs="Courier New"/>
+          <w:sz w:val="28"/>
+        </w:rPr>
+        <w:t xml:space="preserve"> command </w:t>
+      </w:r>
+    </w:p>
+    <w:p>
+      <w:pPr>
+        <w:spacing w:after="0"/>
+        <w:ind w:left="360"/>
+        <w:rPr>
+          <w:rFonts w:ascii="Courier New" w:hAnsi="Courier New" w:cs="Courier New"/>
+          <w:sz w:val="28"/>
+        </w:rPr>
+      </w:pPr>
+    </w:p>
+    <w:p>
+      <w:pPr>
+        <w:spacing w:after="0"/>
+        <w:ind w:left="360"/>
+        <w:rPr>
+          <w:rFonts w:ascii="Courier New" w:hAnsi="Courier New" w:cs="Courier New"/>
+          <w:sz w:val="28"/>
+        </w:rPr>
+      </w:pPr>
       <w:bookmarkStart w:id="0" w:name="_GoBack"/>
       <w:bookmarkEnd w:id="0"/>
     </w:p>
     <w:p>
       <w:pPr>
         <w:spacing w:after="0"/>
-        <w:rPr>
-          <w:rFonts w:ascii="Courier New" w:hAnsi="Courier New" w:cs="Courier New"/>
-          <w:sz w:val="28"/>
-        </w:rPr>
-      </w:pPr>
-    </w:p>
-    <w:p>
-      <w:pPr>
-        <w:spacing w:after="0"/>
-        <w:rPr>
-          <w:rFonts w:ascii="Courier New" w:hAnsi="Courier New" w:cs="Courier New"/>
-          <w:sz w:val="28"/>
-        </w:rPr>
-      </w:pPr>
-    </w:p>
-    <w:p>
-      <w:pPr>
-        <w:spacing w:after="0"/>
-        <w:rPr>
-          <w:rFonts w:ascii="Courier New" w:hAnsi="Courier New" w:cs="Courier New"/>
-          <w:sz w:val="28"/>
-        </w:rPr>
-      </w:pPr>
-    </w:p>
-    <w:p>
-      <w:pPr>
-        <w:spacing w:after="0"/>
+        <w:ind w:left="360"/>
         <w:rPr>
           <w:rFonts w:ascii="Courier New" w:hAnsi="Courier New" w:cs="Courier New"/>
           <w:sz w:val="28"/>
@@ -32197,9 +32661,9 @@
     </w:lvl>
   </w:abstractNum>
   <w:abstractNum w:abstractNumId="5" w15:restartNumberingAfterBreak="0">
-    <w:nsid w:val="331E47C3"/>
+    <w:nsid w:val="32CB4924"/>
     <w:multiLevelType w:val="hybridMultilevel"/>
-    <w:tmpl w:val="4E98725C"/>
+    <w:tmpl w:val="187E12E2"/>
     <w:lvl w:ilvl="0" w:tplc="4009000F">
       <w:start w:val="1"/>
       <w:numFmt w:val="decimal"/>
@@ -32286,6 +32750,95 @@
     </w:lvl>
   </w:abstractNum>
   <w:abstractNum w:abstractNumId="6" w15:restartNumberingAfterBreak="0">
+    <w:nsid w:val="331E47C3"/>
+    <w:multiLevelType w:val="hybridMultilevel"/>
+    <w:tmpl w:val="4E98725C"/>
+    <w:lvl w:ilvl="0" w:tplc="4009000F">
+      <w:start w:val="1"/>
+      <w:numFmt w:val="decimal"/>
+      <w:lvlText w:val="%1."/>
+      <w:lvlJc w:val="left"/>
+      <w:pPr>
+        <w:ind w:left="720" w:hanging="360"/>
+      </w:pPr>
+      <w:rPr>
+        <w:rFonts w:hint="default"/>
+      </w:rPr>
+    </w:lvl>
+    <w:lvl w:ilvl="1" w:tplc="40090019" w:tentative="1">
+      <w:start w:val="1"/>
+      <w:numFmt w:val="lowerLetter"/>
+      <w:lvlText w:val="%2."/>
+      <w:lvlJc w:val="left"/>
+      <w:pPr>
+        <w:ind w:left="1440" w:hanging="360"/>
+      </w:pPr>
+    </w:lvl>
+    <w:lvl w:ilvl="2" w:tplc="4009001B" w:tentative="1">
+      <w:start w:val="1"/>
+      <w:numFmt w:val="lowerRoman"/>
+      <w:lvlText w:val="%3."/>
+      <w:lvlJc w:val="right"/>
+      <w:pPr>
+        <w:ind w:left="2160" w:hanging="180"/>
+      </w:pPr>
+    </w:lvl>
+    <w:lvl w:ilvl="3" w:tplc="4009000F" w:tentative="1">
+      <w:start w:val="1"/>
+      <w:numFmt w:val="decimal"/>
+      <w:lvlText w:val="%4."/>
+      <w:lvlJc w:val="left"/>
+      <w:pPr>
+        <w:ind w:left="2880" w:hanging="360"/>
+      </w:pPr>
+    </w:lvl>
+    <w:lvl w:ilvl="4" w:tplc="40090019" w:tentative="1">
+      <w:start w:val="1"/>
+      <w:numFmt w:val="lowerLetter"/>
+      <w:lvlText w:val="%5."/>
+      <w:lvlJc w:val="left"/>
+      <w:pPr>
+        <w:ind w:left="3600" w:hanging="360"/>
+      </w:pPr>
+    </w:lvl>
+    <w:lvl w:ilvl="5" w:tplc="4009001B" w:tentative="1">
+      <w:start w:val="1"/>
+      <w:numFmt w:val="lowerRoman"/>
+      <w:lvlText w:val="%6."/>
+      <w:lvlJc w:val="right"/>
+      <w:pPr>
+        <w:ind w:left="4320" w:hanging="180"/>
+      </w:pPr>
+    </w:lvl>
+    <w:lvl w:ilvl="6" w:tplc="4009000F" w:tentative="1">
+      <w:start w:val="1"/>
+      <w:numFmt w:val="decimal"/>
+      <w:lvlText w:val="%7."/>
+      <w:lvlJc w:val="left"/>
+      <w:pPr>
+        <w:ind w:left="5040" w:hanging="360"/>
+      </w:pPr>
+    </w:lvl>
+    <w:lvl w:ilvl="7" w:tplc="40090019" w:tentative="1">
+      <w:start w:val="1"/>
+      <w:numFmt w:val="lowerLetter"/>
+      <w:lvlText w:val="%8."/>
+      <w:lvlJc w:val="left"/>
+      <w:pPr>
+        <w:ind w:left="5760" w:hanging="360"/>
+      </w:pPr>
+    </w:lvl>
+    <w:lvl w:ilvl="8" w:tplc="4009001B" w:tentative="1">
+      <w:start w:val="1"/>
+      <w:numFmt w:val="lowerRoman"/>
+      <w:lvlText w:val="%9."/>
+      <w:lvlJc w:val="right"/>
+      <w:pPr>
+        <w:ind w:left="6480" w:hanging="180"/>
+      </w:pPr>
+    </w:lvl>
+  </w:abstractNum>
+  <w:abstractNum w:abstractNumId="7" w15:restartNumberingAfterBreak="0">
     <w:nsid w:val="396E00D9"/>
     <w:multiLevelType w:val="hybridMultilevel"/>
     <w:tmpl w:val="6DA0EC2E"/>
@@ -32398,7 +32951,7 @@
       </w:rPr>
     </w:lvl>
   </w:abstractNum>
-  <w:abstractNum w:abstractNumId="7" w15:restartNumberingAfterBreak="0">
+  <w:abstractNum w:abstractNumId="8" w15:restartNumberingAfterBreak="0">
     <w:nsid w:val="460B4838"/>
     <w:multiLevelType w:val="hybridMultilevel"/>
     <w:tmpl w:val="5E3C8150"/>
@@ -32487,7 +33040,7 @@
       </w:pPr>
     </w:lvl>
   </w:abstractNum>
-  <w:abstractNum w:abstractNumId="8" w15:restartNumberingAfterBreak="0">
+  <w:abstractNum w:abstractNumId="9" w15:restartNumberingAfterBreak="0">
     <w:nsid w:val="48176393"/>
     <w:multiLevelType w:val="hybridMultilevel"/>
     <w:tmpl w:val="8700A044"/>
@@ -32576,7 +33129,7 @@
       </w:pPr>
     </w:lvl>
   </w:abstractNum>
-  <w:abstractNum w:abstractNumId="9" w15:restartNumberingAfterBreak="0">
+  <w:abstractNum w:abstractNumId="10" w15:restartNumberingAfterBreak="0">
     <w:nsid w:val="52181A02"/>
     <w:multiLevelType w:val="hybridMultilevel"/>
     <w:tmpl w:val="F5DC98E6"/>
@@ -32665,7 +33218,7 @@
       </w:pPr>
     </w:lvl>
   </w:abstractNum>
-  <w:abstractNum w:abstractNumId="10" w15:restartNumberingAfterBreak="0">
+  <w:abstractNum w:abstractNumId="11" w15:restartNumberingAfterBreak="0">
     <w:nsid w:val="59205F90"/>
     <w:multiLevelType w:val="hybridMultilevel"/>
     <w:tmpl w:val="E8546A1E"/>
@@ -32778,7 +33331,7 @@
       </w:rPr>
     </w:lvl>
   </w:abstractNum>
-  <w:abstractNum w:abstractNumId="11" w15:restartNumberingAfterBreak="0">
+  <w:abstractNum w:abstractNumId="12" w15:restartNumberingAfterBreak="0">
     <w:nsid w:val="5BB85C2A"/>
     <w:multiLevelType w:val="hybridMultilevel"/>
     <w:tmpl w:val="E31640F0"/>
@@ -32867,7 +33420,7 @@
       </w:pPr>
     </w:lvl>
   </w:abstractNum>
-  <w:abstractNum w:abstractNumId="12" w15:restartNumberingAfterBreak="0">
+  <w:abstractNum w:abstractNumId="13" w15:restartNumberingAfterBreak="0">
     <w:nsid w:val="5E0A7730"/>
     <w:multiLevelType w:val="hybridMultilevel"/>
     <w:tmpl w:val="200CD922"/>
@@ -32956,7 +33509,7 @@
       </w:pPr>
     </w:lvl>
   </w:abstractNum>
-  <w:abstractNum w:abstractNumId="13" w15:restartNumberingAfterBreak="0">
+  <w:abstractNum w:abstractNumId="14" w15:restartNumberingAfterBreak="0">
     <w:nsid w:val="67881282"/>
     <w:multiLevelType w:val="hybridMultilevel"/>
     <w:tmpl w:val="D45C5D16"/>
@@ -33045,7 +33598,7 @@
       </w:pPr>
     </w:lvl>
   </w:abstractNum>
-  <w:abstractNum w:abstractNumId="14" w15:restartNumberingAfterBreak="0">
+  <w:abstractNum w:abstractNumId="15" w15:restartNumberingAfterBreak="0">
     <w:nsid w:val="67AA29B5"/>
     <w:multiLevelType w:val="hybridMultilevel"/>
     <w:tmpl w:val="11B012D2"/>
@@ -33134,7 +33687,7 @@
       </w:pPr>
     </w:lvl>
   </w:abstractNum>
-  <w:abstractNum w:abstractNumId="15" w15:restartNumberingAfterBreak="0">
+  <w:abstractNum w:abstractNumId="16" w15:restartNumberingAfterBreak="0">
     <w:nsid w:val="6B0858CA"/>
     <w:multiLevelType w:val="hybridMultilevel"/>
     <w:tmpl w:val="37169AAE"/>
@@ -33223,7 +33776,7 @@
       </w:pPr>
     </w:lvl>
   </w:abstractNum>
-  <w:abstractNum w:abstractNumId="16" w15:restartNumberingAfterBreak="0">
+  <w:abstractNum w:abstractNumId="17" w15:restartNumberingAfterBreak="0">
     <w:nsid w:val="70FF33FD"/>
     <w:multiLevelType w:val="hybridMultilevel"/>
     <w:tmpl w:val="C4881270"/>
@@ -33312,7 +33865,7 @@
       </w:pPr>
     </w:lvl>
   </w:abstractNum>
-  <w:abstractNum w:abstractNumId="17" w15:restartNumberingAfterBreak="0">
+  <w:abstractNum w:abstractNumId="18" w15:restartNumberingAfterBreak="0">
     <w:nsid w:val="71C0282C"/>
     <w:multiLevelType w:val="hybridMultilevel"/>
     <w:tmpl w:val="C4CA1E70"/>
@@ -33425,7 +33978,7 @@
       </w:rPr>
     </w:lvl>
   </w:abstractNum>
-  <w:abstractNum w:abstractNumId="18" w15:restartNumberingAfterBreak="0">
+  <w:abstractNum w:abstractNumId="19" w15:restartNumberingAfterBreak="0">
     <w:nsid w:val="784845BC"/>
     <w:multiLevelType w:val="hybridMultilevel"/>
     <w:tmpl w:val="E4B81DEE"/>
@@ -33514,7 +34067,7 @@
       </w:pPr>
     </w:lvl>
   </w:abstractNum>
-  <w:abstractNum w:abstractNumId="19" w15:restartNumberingAfterBreak="0">
+  <w:abstractNum w:abstractNumId="20" w15:restartNumberingAfterBreak="0">
     <w:nsid w:val="79BB3F8F"/>
     <w:multiLevelType w:val="hybridMultilevel"/>
     <w:tmpl w:val="245887B6"/>
@@ -33603,7 +34156,7 @@
       </w:pPr>
     </w:lvl>
   </w:abstractNum>
-  <w:abstractNum w:abstractNumId="20" w15:restartNumberingAfterBreak="0">
+  <w:abstractNum w:abstractNumId="21" w15:restartNumberingAfterBreak="0">
     <w:nsid w:val="7A6D0228"/>
     <w:multiLevelType w:val="hybridMultilevel"/>
     <w:tmpl w:val="D95062E4"/>
@@ -33692,7 +34245,7 @@
       </w:pPr>
     </w:lvl>
   </w:abstractNum>
-  <w:abstractNum w:abstractNumId="21" w15:restartNumberingAfterBreak="0">
+  <w:abstractNum w:abstractNumId="22" w15:restartNumberingAfterBreak="0">
     <w:nsid w:val="7BD615F5"/>
     <w:multiLevelType w:val="hybridMultilevel"/>
     <w:tmpl w:val="6F0A50B6"/>
@@ -33782,28 +34335,28 @@
     </w:lvl>
   </w:abstractNum>
   <w:num w:numId="1">
-    <w:abstractNumId w:val="8"/>
+    <w:abstractNumId w:val="9"/>
   </w:num>
   <w:num w:numId="2">
-    <w:abstractNumId w:val="15"/>
+    <w:abstractNumId w:val="16"/>
   </w:num>
   <w:num w:numId="3">
-    <w:abstractNumId w:val="16"/>
+    <w:abstractNumId w:val="17"/>
   </w:num>
   <w:num w:numId="4">
     <w:abstractNumId w:val="2"/>
   </w:num>
   <w:num w:numId="5">
-    <w:abstractNumId w:val="17"/>
+    <w:abstractNumId w:val="18"/>
   </w:num>
   <w:num w:numId="6">
-    <w:abstractNumId w:val="6"/>
+    <w:abstractNumId w:val="7"/>
   </w:num>
   <w:num w:numId="7">
-    <w:abstractNumId w:val="10"/>
+    <w:abstractNumId w:val="11"/>
   </w:num>
   <w:num w:numId="8">
-    <w:abstractNumId w:val="5"/>
+    <w:abstractNumId w:val="6"/>
   </w:num>
   <w:num w:numId="9">
     <w:abstractNumId w:val="3"/>
@@ -33812,40 +34365,43 @@
     <w:abstractNumId w:val="4"/>
   </w:num>
   <w:num w:numId="11">
-    <w:abstractNumId w:val="9"/>
+    <w:abstractNumId w:val="10"/>
   </w:num>
   <w:num w:numId="12">
-    <w:abstractNumId w:val="13"/>
+    <w:abstractNumId w:val="14"/>
   </w:num>
   <w:num w:numId="13">
-    <w:abstractNumId w:val="18"/>
+    <w:abstractNumId w:val="19"/>
   </w:num>
   <w:num w:numId="14">
-    <w:abstractNumId w:val="7"/>
+    <w:abstractNumId w:val="8"/>
   </w:num>
   <w:num w:numId="15">
     <w:abstractNumId w:val="0"/>
   </w:num>
   <w:num w:numId="16">
-    <w:abstractNumId w:val="21"/>
+    <w:abstractNumId w:val="22"/>
   </w:num>
   <w:num w:numId="17">
-    <w:abstractNumId w:val="12"/>
+    <w:abstractNumId w:val="13"/>
   </w:num>
   <w:num w:numId="18">
     <w:abstractNumId w:val="1"/>
   </w:num>
   <w:num w:numId="19">
-    <w:abstractNumId w:val="14"/>
+    <w:abstractNumId w:val="15"/>
   </w:num>
   <w:num w:numId="20">
-    <w:abstractNumId w:val="19"/>
+    <w:abstractNumId w:val="20"/>
   </w:num>
   <w:num w:numId="21">
-    <w:abstractNumId w:val="11"/>
+    <w:abstractNumId w:val="12"/>
   </w:num>
   <w:num w:numId="22">
-    <w:abstractNumId w:val="20"/>
+    <w:abstractNumId w:val="21"/>
+  </w:num>
+  <w:num w:numId="23">
+    <w:abstractNumId w:val="5"/>
   </w:num>
 </w:numbering>
 </file>

--- a/MEAN Stack Training.docx
+++ b/MEAN Stack Training.docx
@@ -48254,61 +48254,5559 @@
           <w:highlight w:val="yellow"/>
         </w:rPr>
       </w:pPr>
+      <w:r>
+        <w:rPr>
+          <w:rFonts w:ascii="Courier New" w:hAnsi="Courier New" w:cs="Courier New"/>
+          <w:sz w:val="28"/>
+          <w:highlight w:val="yellow"/>
+        </w:rPr>
+        <w:t xml:space="preserve">&lt;input type=”text” </w:t>
+      </w:r>
+      <w:r>
+        <w:rPr>
+          <w:rFonts w:ascii="Courier New" w:hAnsi="Courier New" w:cs="Courier New"/>
+          <w:color w:val="FF0000"/>
+          <w:sz w:val="28"/>
+          <w:highlight w:val="yellow"/>
+        </w:rPr>
+        <w:t>[</w:t>
+      </w:r>
+      <w:r>
+        <w:rPr>
+          <w:rFonts w:ascii="Courier New" w:hAnsi="Courier New" w:cs="Courier New"/>
+          <w:sz w:val="28"/>
+          <w:highlight w:val="yellow"/>
+        </w:rPr>
+        <w:t>value</w:t>
+      </w:r>
+      <w:proofErr w:type="gramStart"/>
+      <w:r>
+        <w:rPr>
+          <w:rFonts w:ascii="Courier New" w:hAnsi="Courier New" w:cs="Courier New"/>
+          <w:color w:val="FF0000"/>
+          <w:sz w:val="28"/>
+          <w:highlight w:val="yellow"/>
+        </w:rPr>
+        <w:t>]</w:t>
+      </w:r>
+      <w:r>
+        <w:rPr>
+          <w:rFonts w:ascii="Courier New" w:hAnsi="Courier New" w:cs="Courier New"/>
+          <w:sz w:val="28"/>
+          <w:highlight w:val="yellow"/>
+        </w:rPr>
+        <w:t>=</w:t>
+      </w:r>
+      <w:proofErr w:type="gramEnd"/>
+      <w:r>
+        <w:rPr>
+          <w:rFonts w:ascii="Courier New" w:hAnsi="Courier New" w:cs="Courier New"/>
+          <w:sz w:val="28"/>
+          <w:highlight w:val="yellow"/>
+        </w:rPr>
+        <w:t>”</w:t>
+      </w:r>
+      <w:proofErr w:type="spellStart"/>
+      <w:r>
+        <w:rPr>
+          <w:rFonts w:ascii="Courier New" w:hAnsi="Courier New" w:cs="Courier New"/>
+          <w:sz w:val="28"/>
+          <w:highlight w:val="yellow"/>
+        </w:rPr>
+        <w:t>lastname</w:t>
+      </w:r>
+      <w:proofErr w:type="spellEnd"/>
+      <w:r>
+        <w:rPr>
+          <w:rFonts w:ascii="Courier New" w:hAnsi="Courier New" w:cs="Courier New"/>
+          <w:sz w:val="28"/>
+          <w:highlight w:val="yellow"/>
+        </w:rPr>
+        <w:t>”/&gt;</w:t>
+      </w:r>
+    </w:p>
+    <w:p>
+      <w:pPr>
+        <w:pStyle w:val="ListParagraph"/>
+        <w:spacing w:after="0"/>
+        <w:ind w:left="1777"/>
+        <w:rPr>
+          <w:rFonts w:ascii="Courier New" w:hAnsi="Courier New" w:cs="Courier New"/>
+          <w:sz w:val="28"/>
+          <w:highlight w:val="yellow"/>
+        </w:rPr>
+      </w:pPr>
+      <w:r>
+        <w:rPr>
+          <w:rFonts w:ascii="Courier New" w:hAnsi="Courier New" w:cs="Courier New"/>
+          <w:sz w:val="28"/>
+          <w:highlight w:val="yellow"/>
+        </w:rPr>
+        <w:t xml:space="preserve">&lt;p </w:t>
+      </w:r>
+      <w:r>
+        <w:rPr>
+          <w:rFonts w:ascii="Courier New" w:hAnsi="Courier New" w:cs="Courier New"/>
+          <w:color w:val="FF0000"/>
+          <w:sz w:val="28"/>
+          <w:highlight w:val="yellow"/>
+        </w:rPr>
+        <w:t>[</w:t>
+      </w:r>
+      <w:proofErr w:type="spellStart"/>
+      <w:r>
+        <w:rPr>
+          <w:rFonts w:ascii="Courier New" w:hAnsi="Courier New" w:cs="Courier New"/>
+          <w:sz w:val="28"/>
+          <w:highlight w:val="yellow"/>
+        </w:rPr>
+        <w:t>innerText</w:t>
+      </w:r>
+      <w:proofErr w:type="spellEnd"/>
+      <w:proofErr w:type="gramStart"/>
+      <w:r>
+        <w:rPr>
+          <w:rFonts w:ascii="Courier New" w:hAnsi="Courier New" w:cs="Courier New"/>
+          <w:color w:val="FF0000"/>
+          <w:sz w:val="28"/>
+          <w:highlight w:val="yellow"/>
+        </w:rPr>
+        <w:t>]</w:t>
+      </w:r>
+      <w:r>
+        <w:rPr>
+          <w:rFonts w:ascii="Courier New" w:hAnsi="Courier New" w:cs="Courier New"/>
+          <w:sz w:val="28"/>
+          <w:highlight w:val="yellow"/>
+        </w:rPr>
+        <w:t>=</w:t>
+      </w:r>
+      <w:proofErr w:type="gramEnd"/>
+      <w:r>
+        <w:rPr>
+          <w:rFonts w:ascii="Courier New" w:hAnsi="Courier New" w:cs="Courier New"/>
+          <w:sz w:val="28"/>
+          <w:highlight w:val="yellow"/>
+        </w:rPr>
+        <w:t>”</w:t>
+      </w:r>
+      <w:proofErr w:type="spellStart"/>
+      <w:r>
+        <w:rPr>
+          <w:rFonts w:ascii="Courier New" w:hAnsi="Courier New" w:cs="Courier New"/>
+          <w:sz w:val="28"/>
+          <w:highlight w:val="yellow"/>
+        </w:rPr>
+        <w:t>lastname</w:t>
+      </w:r>
+      <w:proofErr w:type="spellEnd"/>
+      <w:r>
+        <w:rPr>
+          <w:rFonts w:ascii="Courier New" w:hAnsi="Courier New" w:cs="Courier New"/>
+          <w:sz w:val="28"/>
+          <w:highlight w:val="yellow"/>
+        </w:rPr>
+        <w:t>”&gt;&lt;/p&gt;</w:t>
+      </w:r>
+    </w:p>
+    <w:p>
+      <w:pPr>
+        <w:pStyle w:val="ListParagraph"/>
+        <w:numPr>
+          <w:ilvl w:val="0"/>
+          <w:numId w:val="24"/>
+        </w:numPr>
+        <w:spacing w:after="0"/>
+        <w:rPr>
+          <w:rFonts w:ascii="Courier New" w:hAnsi="Courier New" w:cs="Courier New"/>
+          <w:sz w:val="28"/>
+          <w:highlight w:val="yellow"/>
+        </w:rPr>
+      </w:pPr>
+      <w:r>
+        <w:rPr>
+          <w:rFonts w:ascii="Courier New" w:hAnsi="Courier New" w:cs="Courier New"/>
+          <w:sz w:val="28"/>
+          <w:highlight w:val="yellow"/>
+        </w:rPr>
+        <w:t xml:space="preserve">event binding </w:t>
+      </w:r>
+    </w:p>
+    <w:p>
+      <w:pPr>
+        <w:pStyle w:val="ListParagraph"/>
+        <w:spacing w:after="0"/>
+        <w:ind w:left="1777"/>
+        <w:rPr>
+          <w:rFonts w:ascii="Courier New" w:hAnsi="Courier New" w:cs="Courier New"/>
+          <w:sz w:val="28"/>
+          <w:highlight w:val="yellow"/>
+        </w:rPr>
+      </w:pPr>
+      <w:r>
+        <w:rPr>
+          <w:rFonts w:ascii="Courier New" w:hAnsi="Courier New" w:cs="Courier New"/>
+          <w:sz w:val="28"/>
+          <w:highlight w:val="yellow"/>
+        </w:rPr>
+        <w:t>View----</w:t>
+      </w:r>
+      <w:r>
+        <w:rPr>
+          <w:rFonts w:ascii="Courier New" w:hAnsi="Courier New" w:cs="Courier New"/>
+          <w:sz w:val="28"/>
+          <w:highlight w:val="yellow"/>
+        </w:rPr>
+        <w:sym w:font="Wingdings" w:char="F0E0"/>
+      </w:r>
+      <w:r>
+        <w:rPr>
+          <w:rFonts w:ascii="Courier New" w:hAnsi="Courier New" w:cs="Courier New"/>
+          <w:sz w:val="28"/>
+          <w:highlight w:val="yellow"/>
+        </w:rPr>
+        <w:t xml:space="preserve">Component </w:t>
+      </w:r>
+    </w:p>
+    <w:p>
+      <w:pPr>
+        <w:spacing w:after="0"/>
+        <w:rPr>
+          <w:rFonts w:ascii="Courier New" w:hAnsi="Courier New" w:cs="Courier New"/>
+          <w:sz w:val="28"/>
+          <w:highlight w:val="yellow"/>
+        </w:rPr>
+      </w:pPr>
+      <w:r>
+        <w:rPr>
+          <w:rFonts w:ascii="Courier New" w:hAnsi="Courier New" w:cs="Courier New"/>
+          <w:sz w:val="28"/>
+          <w:highlight w:val="yellow"/>
+        </w:rPr>
+        <w:tab/>
+      </w:r>
+      <w:r>
+        <w:rPr>
+          <w:rFonts w:ascii="Courier New" w:hAnsi="Courier New" w:cs="Courier New"/>
+          <w:sz w:val="28"/>
+          <w:highlight w:val="yellow"/>
+        </w:rPr>
+        <w:tab/>
+      </w:r>
+      <w:r>
+        <w:rPr>
+          <w:rFonts w:ascii="Courier New" w:hAnsi="Courier New" w:cs="Courier New"/>
+          <w:sz w:val="28"/>
+          <w:highlight w:val="yellow"/>
+        </w:rPr>
+        <w:tab/>
+        <w:t>()</w:t>
+      </w:r>
+    </w:p>
+    <w:p>
+      <w:pPr>
+        <w:spacing w:after="0"/>
+        <w:rPr>
+          <w:rFonts w:ascii="Courier New" w:hAnsi="Courier New" w:cs="Courier New"/>
+          <w:sz w:val="28"/>
+          <w:highlight w:val="yellow"/>
+        </w:rPr>
+      </w:pPr>
+    </w:p>
+    <w:p>
+      <w:pPr>
+        <w:spacing w:after="0"/>
+        <w:rPr>
+          <w:rFonts w:ascii="Courier New" w:hAnsi="Courier New" w:cs="Courier New"/>
+          <w:sz w:val="28"/>
+          <w:highlight w:val="yellow"/>
+        </w:rPr>
+      </w:pPr>
+      <w:r>
+        <w:rPr>
+          <w:rFonts w:ascii="Courier New" w:hAnsi="Courier New" w:cs="Courier New"/>
+          <w:sz w:val="28"/>
+          <w:highlight w:val="yellow"/>
+        </w:rPr>
+        <w:t xml:space="preserve">DOM event </w:t>
+      </w:r>
+      <w:r>
+        <w:rPr>
+          <w:rFonts w:ascii="Courier New" w:hAnsi="Courier New" w:cs="Courier New"/>
+          <w:sz w:val="28"/>
+          <w:highlight w:val="yellow"/>
+        </w:rPr>
+        <w:tab/>
+      </w:r>
+      <w:r>
+        <w:rPr>
+          <w:rFonts w:ascii="Courier New" w:hAnsi="Courier New" w:cs="Courier New"/>
+          <w:sz w:val="28"/>
+          <w:highlight w:val="yellow"/>
+        </w:rPr>
+        <w:tab/>
+      </w:r>
+      <w:r>
+        <w:rPr>
+          <w:rFonts w:ascii="Courier New" w:hAnsi="Courier New" w:cs="Courier New"/>
+          <w:sz w:val="28"/>
+          <w:highlight w:val="yellow"/>
+        </w:rPr>
+        <w:tab/>
+      </w:r>
+      <w:r>
+        <w:rPr>
+          <w:rFonts w:ascii="Courier New" w:hAnsi="Courier New" w:cs="Courier New"/>
+          <w:sz w:val="28"/>
+          <w:highlight w:val="yellow"/>
+        </w:rPr>
+        <w:tab/>
+      </w:r>
+      <w:r>
+        <w:rPr>
+          <w:rFonts w:ascii="Courier New" w:hAnsi="Courier New" w:cs="Courier New"/>
+          <w:sz w:val="28"/>
+          <w:highlight w:val="yellow"/>
+        </w:rPr>
+        <w:tab/>
+      </w:r>
+      <w:r>
+        <w:rPr>
+          <w:rFonts w:ascii="Courier New" w:hAnsi="Courier New" w:cs="Courier New"/>
+          <w:sz w:val="28"/>
+          <w:highlight w:val="yellow"/>
+        </w:rPr>
+        <w:tab/>
+        <w:t xml:space="preserve">Angular Event </w:t>
+      </w:r>
+    </w:p>
+    <w:p>
+      <w:pPr>
+        <w:spacing w:after="0"/>
+        <w:rPr>
+          <w:rFonts w:ascii="Courier New" w:hAnsi="Courier New" w:cs="Courier New"/>
+          <w:sz w:val="28"/>
+          <w:highlight w:val="yellow"/>
+        </w:rPr>
+      </w:pPr>
+    </w:p>
+    <w:p>
+      <w:pPr>
+        <w:spacing w:after="0"/>
+        <w:rPr>
+          <w:rFonts w:ascii="Courier New" w:hAnsi="Courier New" w:cs="Courier New"/>
+          <w:sz w:val="28"/>
+          <w:highlight w:val="yellow"/>
+        </w:rPr>
+      </w:pPr>
+      <w:proofErr w:type="spellStart"/>
+      <w:proofErr w:type="gramStart"/>
+      <w:r>
+        <w:rPr>
+          <w:rFonts w:ascii="Courier New" w:hAnsi="Courier New" w:cs="Courier New"/>
+          <w:sz w:val="28"/>
+          <w:highlight w:val="yellow"/>
+        </w:rPr>
+        <w:t>onClick</w:t>
+      </w:r>
+      <w:proofErr w:type="spellEnd"/>
+      <w:proofErr w:type="gramEnd"/>
+      <w:r>
+        <w:rPr>
+          <w:rFonts w:ascii="Courier New" w:hAnsi="Courier New" w:cs="Courier New"/>
+          <w:sz w:val="28"/>
+          <w:highlight w:val="yellow"/>
+        </w:rPr>
+        <w:t xml:space="preserve"> </w:t>
+      </w:r>
+      <w:r>
+        <w:rPr>
+          <w:rFonts w:ascii="Courier New" w:hAnsi="Courier New" w:cs="Courier New"/>
+          <w:sz w:val="28"/>
+          <w:highlight w:val="yellow"/>
+        </w:rPr>
+        <w:tab/>
+      </w:r>
+      <w:r>
+        <w:rPr>
+          <w:rFonts w:ascii="Courier New" w:hAnsi="Courier New" w:cs="Courier New"/>
+          <w:sz w:val="28"/>
+          <w:highlight w:val="yellow"/>
+        </w:rPr>
+        <w:tab/>
+      </w:r>
+      <w:r>
+        <w:rPr>
+          <w:rFonts w:ascii="Courier New" w:hAnsi="Courier New" w:cs="Courier New"/>
+          <w:sz w:val="28"/>
+          <w:highlight w:val="yellow"/>
+        </w:rPr>
+        <w:tab/>
+      </w:r>
+      <w:r>
+        <w:rPr>
+          <w:rFonts w:ascii="Courier New" w:hAnsi="Courier New" w:cs="Courier New"/>
+          <w:sz w:val="28"/>
+          <w:highlight w:val="yellow"/>
+        </w:rPr>
+        <w:tab/>
+      </w:r>
+      <w:r>
+        <w:rPr>
+          <w:rFonts w:ascii="Courier New" w:hAnsi="Courier New" w:cs="Courier New"/>
+          <w:sz w:val="28"/>
+          <w:highlight w:val="yellow"/>
+        </w:rPr>
+        <w:tab/>
+      </w:r>
+      <w:r>
+        <w:rPr>
+          <w:rFonts w:ascii="Courier New" w:hAnsi="Courier New" w:cs="Courier New"/>
+          <w:sz w:val="28"/>
+          <w:highlight w:val="yellow"/>
+        </w:rPr>
+        <w:tab/>
+      </w:r>
+      <w:r>
+        <w:rPr>
+          <w:rFonts w:ascii="Courier New" w:hAnsi="Courier New" w:cs="Courier New"/>
+          <w:sz w:val="28"/>
+          <w:highlight w:val="yellow"/>
+        </w:rPr>
+        <w:tab/>
+        <w:t>(click)</w:t>
+      </w:r>
+      <w:r>
+        <w:rPr>
+          <w:rFonts w:ascii="Courier New" w:hAnsi="Courier New" w:cs="Courier New"/>
+          <w:sz w:val="28"/>
+          <w:highlight w:val="yellow"/>
+        </w:rPr>
+        <w:tab/>
+      </w:r>
+    </w:p>
+    <w:p>
+      <w:pPr>
+        <w:spacing w:after="0"/>
+        <w:rPr>
+          <w:rFonts w:ascii="Courier New" w:hAnsi="Courier New" w:cs="Courier New"/>
+          <w:sz w:val="28"/>
+          <w:highlight w:val="yellow"/>
+        </w:rPr>
+      </w:pPr>
+      <w:proofErr w:type="spellStart"/>
+      <w:proofErr w:type="gramStart"/>
+      <w:r>
+        <w:rPr>
+          <w:rFonts w:ascii="Courier New" w:hAnsi="Courier New" w:cs="Courier New"/>
+          <w:sz w:val="28"/>
+          <w:highlight w:val="yellow"/>
+        </w:rPr>
+        <w:t>onDblClick</w:t>
+      </w:r>
+      <w:proofErr w:type="spellEnd"/>
+      <w:proofErr w:type="gramEnd"/>
+      <w:r>
+        <w:rPr>
+          <w:rFonts w:ascii="Courier New" w:hAnsi="Courier New" w:cs="Courier New"/>
+          <w:sz w:val="28"/>
+          <w:highlight w:val="yellow"/>
+        </w:rPr>
+        <w:tab/>
+      </w:r>
+      <w:r>
+        <w:rPr>
+          <w:rFonts w:ascii="Courier New" w:hAnsi="Courier New" w:cs="Courier New"/>
+          <w:sz w:val="28"/>
+          <w:highlight w:val="yellow"/>
+        </w:rPr>
+        <w:tab/>
+      </w:r>
+      <w:r>
+        <w:rPr>
+          <w:rFonts w:ascii="Courier New" w:hAnsi="Courier New" w:cs="Courier New"/>
+          <w:sz w:val="28"/>
+          <w:highlight w:val="yellow"/>
+        </w:rPr>
+        <w:tab/>
+      </w:r>
+      <w:r>
+        <w:rPr>
+          <w:rFonts w:ascii="Courier New" w:hAnsi="Courier New" w:cs="Courier New"/>
+          <w:sz w:val="28"/>
+          <w:highlight w:val="yellow"/>
+        </w:rPr>
+        <w:tab/>
+      </w:r>
+      <w:r>
+        <w:rPr>
+          <w:rFonts w:ascii="Courier New" w:hAnsi="Courier New" w:cs="Courier New"/>
+          <w:sz w:val="28"/>
+          <w:highlight w:val="yellow"/>
+        </w:rPr>
+        <w:tab/>
+      </w:r>
+      <w:r>
+        <w:rPr>
+          <w:rFonts w:ascii="Courier New" w:hAnsi="Courier New" w:cs="Courier New"/>
+          <w:sz w:val="28"/>
+          <w:highlight w:val="yellow"/>
+        </w:rPr>
+        <w:tab/>
+        <w:t>(</w:t>
+      </w:r>
+      <w:proofErr w:type="spellStart"/>
+      <w:r>
+        <w:rPr>
+          <w:rFonts w:ascii="Courier New" w:hAnsi="Courier New" w:cs="Courier New"/>
+          <w:sz w:val="28"/>
+          <w:highlight w:val="yellow"/>
+        </w:rPr>
+        <w:t>dbclick</w:t>
+      </w:r>
+      <w:proofErr w:type="spellEnd"/>
+      <w:r>
+        <w:rPr>
+          <w:rFonts w:ascii="Courier New" w:hAnsi="Courier New" w:cs="Courier New"/>
+          <w:sz w:val="28"/>
+          <w:highlight w:val="yellow"/>
+        </w:rPr>
+        <w:t>)</w:t>
+      </w:r>
+    </w:p>
+    <w:p>
+      <w:pPr>
+        <w:spacing w:after="0"/>
+        <w:rPr>
+          <w:rFonts w:ascii="Courier New" w:hAnsi="Courier New" w:cs="Courier New"/>
+          <w:sz w:val="28"/>
+          <w:highlight w:val="yellow"/>
+        </w:rPr>
+      </w:pPr>
+      <w:proofErr w:type="spellStart"/>
+      <w:proofErr w:type="gramStart"/>
+      <w:r>
+        <w:rPr>
+          <w:rFonts w:ascii="Courier New" w:hAnsi="Courier New" w:cs="Courier New"/>
+          <w:sz w:val="28"/>
+          <w:highlight w:val="yellow"/>
+        </w:rPr>
+        <w:t>onMouseOver</w:t>
+      </w:r>
+      <w:proofErr w:type="spellEnd"/>
+      <w:proofErr w:type="gramEnd"/>
+      <w:r>
+        <w:rPr>
+          <w:rFonts w:ascii="Courier New" w:hAnsi="Courier New" w:cs="Courier New"/>
+          <w:sz w:val="28"/>
+          <w:highlight w:val="yellow"/>
+        </w:rPr>
+        <w:tab/>
+      </w:r>
+      <w:r>
+        <w:rPr>
+          <w:rFonts w:ascii="Courier New" w:hAnsi="Courier New" w:cs="Courier New"/>
+          <w:sz w:val="28"/>
+          <w:highlight w:val="yellow"/>
+        </w:rPr>
+        <w:tab/>
+      </w:r>
+      <w:r>
+        <w:rPr>
+          <w:rFonts w:ascii="Courier New" w:hAnsi="Courier New" w:cs="Courier New"/>
+          <w:sz w:val="28"/>
+          <w:highlight w:val="yellow"/>
+        </w:rPr>
+        <w:tab/>
+      </w:r>
+      <w:r>
+        <w:rPr>
+          <w:rFonts w:ascii="Courier New" w:hAnsi="Courier New" w:cs="Courier New"/>
+          <w:sz w:val="28"/>
+          <w:highlight w:val="yellow"/>
+        </w:rPr>
+        <w:tab/>
+      </w:r>
+      <w:r>
+        <w:rPr>
+          <w:rFonts w:ascii="Courier New" w:hAnsi="Courier New" w:cs="Courier New"/>
+          <w:sz w:val="28"/>
+          <w:highlight w:val="yellow"/>
+        </w:rPr>
+        <w:tab/>
+      </w:r>
+      <w:r>
+        <w:rPr>
+          <w:rFonts w:ascii="Courier New" w:hAnsi="Courier New" w:cs="Courier New"/>
+          <w:sz w:val="28"/>
+          <w:highlight w:val="yellow"/>
+        </w:rPr>
+        <w:tab/>
+        <w:t>(</w:t>
+      </w:r>
+      <w:proofErr w:type="spellStart"/>
+      <w:r>
+        <w:rPr>
+          <w:rFonts w:ascii="Courier New" w:hAnsi="Courier New" w:cs="Courier New"/>
+          <w:sz w:val="28"/>
+          <w:highlight w:val="yellow"/>
+        </w:rPr>
+        <w:t>mouseover</w:t>
+      </w:r>
+      <w:proofErr w:type="spellEnd"/>
+      <w:r>
+        <w:rPr>
+          <w:rFonts w:ascii="Courier New" w:hAnsi="Courier New" w:cs="Courier New"/>
+          <w:sz w:val="28"/>
+          <w:highlight w:val="yellow"/>
+        </w:rPr>
+        <w:t>)</w:t>
+      </w:r>
+    </w:p>
+    <w:p>
+      <w:pPr>
+        <w:spacing w:after="0"/>
+        <w:rPr>
+          <w:rFonts w:ascii="Courier New" w:hAnsi="Courier New" w:cs="Courier New"/>
+          <w:sz w:val="28"/>
+          <w:highlight w:val="yellow"/>
+        </w:rPr>
+      </w:pPr>
+      <w:proofErr w:type="spellStart"/>
+      <w:proofErr w:type="gramStart"/>
+      <w:r>
+        <w:rPr>
+          <w:rFonts w:ascii="Courier New" w:hAnsi="Courier New" w:cs="Courier New"/>
+          <w:sz w:val="28"/>
+          <w:highlight w:val="yellow"/>
+        </w:rPr>
+        <w:t>onSubmit</w:t>
+      </w:r>
+      <w:proofErr w:type="spellEnd"/>
+      <w:proofErr w:type="gramEnd"/>
+      <w:r>
+        <w:rPr>
+          <w:rFonts w:ascii="Courier New" w:hAnsi="Courier New" w:cs="Courier New"/>
+          <w:sz w:val="28"/>
+          <w:highlight w:val="yellow"/>
+        </w:rPr>
+        <w:tab/>
+      </w:r>
+      <w:r>
+        <w:rPr>
+          <w:rFonts w:ascii="Courier New" w:hAnsi="Courier New" w:cs="Courier New"/>
+          <w:sz w:val="28"/>
+          <w:highlight w:val="yellow"/>
+        </w:rPr>
+        <w:tab/>
+      </w:r>
+      <w:r>
+        <w:rPr>
+          <w:rFonts w:ascii="Courier New" w:hAnsi="Courier New" w:cs="Courier New"/>
+          <w:sz w:val="28"/>
+          <w:highlight w:val="yellow"/>
+        </w:rPr>
+        <w:tab/>
+      </w:r>
+      <w:r>
+        <w:rPr>
+          <w:rFonts w:ascii="Courier New" w:hAnsi="Courier New" w:cs="Courier New"/>
+          <w:sz w:val="28"/>
+          <w:highlight w:val="yellow"/>
+        </w:rPr>
+        <w:tab/>
+      </w:r>
+      <w:r>
+        <w:rPr>
+          <w:rFonts w:ascii="Courier New" w:hAnsi="Courier New" w:cs="Courier New"/>
+          <w:sz w:val="28"/>
+          <w:highlight w:val="yellow"/>
+        </w:rPr>
+        <w:tab/>
+      </w:r>
+      <w:r>
+        <w:rPr>
+          <w:rFonts w:ascii="Courier New" w:hAnsi="Courier New" w:cs="Courier New"/>
+          <w:sz w:val="28"/>
+          <w:highlight w:val="yellow"/>
+        </w:rPr>
+        <w:tab/>
+      </w:r>
+      <w:r>
+        <w:rPr>
+          <w:rFonts w:ascii="Courier New" w:hAnsi="Courier New" w:cs="Courier New"/>
+          <w:sz w:val="28"/>
+          <w:highlight w:val="yellow"/>
+        </w:rPr>
+        <w:tab/>
+        <w:t>(</w:t>
+      </w:r>
+      <w:proofErr w:type="spellStart"/>
+      <w:r>
+        <w:rPr>
+          <w:rFonts w:ascii="Courier New" w:hAnsi="Courier New" w:cs="Courier New"/>
+          <w:sz w:val="28"/>
+          <w:highlight w:val="yellow"/>
+        </w:rPr>
+        <w:t>ngSubmit</w:t>
+      </w:r>
+      <w:proofErr w:type="spellEnd"/>
+      <w:r>
+        <w:rPr>
+          <w:rFonts w:ascii="Courier New" w:hAnsi="Courier New" w:cs="Courier New"/>
+          <w:sz w:val="28"/>
+          <w:highlight w:val="yellow"/>
+        </w:rPr>
+        <w:t>)</w:t>
+      </w:r>
+    </w:p>
+    <w:p>
+      <w:pPr>
+        <w:spacing w:after="0"/>
+        <w:rPr>
+          <w:rFonts w:ascii="Courier New" w:hAnsi="Courier New" w:cs="Courier New"/>
+          <w:sz w:val="28"/>
+          <w:highlight w:val="yellow"/>
+        </w:rPr>
+      </w:pPr>
+    </w:p>
+    <w:p>
+      <w:pPr>
+        <w:spacing w:after="0"/>
+        <w:rPr>
+          <w:rFonts w:ascii="Courier New" w:hAnsi="Courier New" w:cs="Courier New"/>
+          <w:sz w:val="28"/>
+          <w:highlight w:val="yellow"/>
+        </w:rPr>
+      </w:pPr>
+    </w:p>
+    <w:p>
+      <w:pPr>
+        <w:spacing w:after="0"/>
+        <w:rPr>
+          <w:rFonts w:ascii="Courier New" w:hAnsi="Courier New" w:cs="Courier New"/>
+          <w:sz w:val="28"/>
+          <w:highlight w:val="yellow"/>
+        </w:rPr>
+      </w:pPr>
+      <w:proofErr w:type="gramStart"/>
+      <w:r>
+        <w:rPr>
+          <w:rFonts w:ascii="Courier New" w:hAnsi="Courier New" w:cs="Courier New"/>
+          <w:sz w:val="28"/>
+          <w:highlight w:val="yellow"/>
+        </w:rPr>
+        <w:t>two</w:t>
+      </w:r>
+      <w:proofErr w:type="gramEnd"/>
+      <w:r>
+        <w:rPr>
+          <w:rFonts w:ascii="Courier New" w:hAnsi="Courier New" w:cs="Courier New"/>
+          <w:sz w:val="28"/>
+          <w:highlight w:val="yellow"/>
+        </w:rPr>
+        <w:t xml:space="preserve"> way data binding </w:t>
+      </w:r>
+    </w:p>
+    <w:p>
+      <w:pPr>
+        <w:spacing w:after="0"/>
+        <w:rPr>
+          <w:rFonts w:ascii="Courier New" w:hAnsi="Courier New" w:cs="Courier New"/>
+          <w:sz w:val="28"/>
+          <w:highlight w:val="yellow"/>
+        </w:rPr>
+      </w:pPr>
+      <w:proofErr w:type="gramStart"/>
+      <w:r>
+        <w:rPr>
+          <w:rFonts w:ascii="Courier New" w:hAnsi="Courier New" w:cs="Courier New"/>
+          <w:sz w:val="28"/>
+          <w:highlight w:val="yellow"/>
+        </w:rPr>
+        <w:t>using</w:t>
+      </w:r>
+      <w:proofErr w:type="gramEnd"/>
+      <w:r>
+        <w:rPr>
+          <w:rFonts w:ascii="Courier New" w:hAnsi="Courier New" w:cs="Courier New"/>
+          <w:sz w:val="28"/>
+          <w:highlight w:val="yellow"/>
+        </w:rPr>
+        <w:t xml:space="preserve"> </w:t>
+      </w:r>
+    </w:p>
+    <w:p>
+      <w:pPr>
+        <w:spacing w:after="0"/>
+        <w:rPr>
+          <w:rFonts w:ascii="Courier New" w:hAnsi="Courier New" w:cs="Courier New"/>
+          <w:sz w:val="28"/>
+          <w:highlight w:val="yellow"/>
+        </w:rPr>
+      </w:pPr>
+      <w:proofErr w:type="gramStart"/>
+      <w:r>
+        <w:rPr>
+          <w:rFonts w:ascii="Courier New" w:hAnsi="Courier New" w:cs="Courier New"/>
+          <w:sz w:val="28"/>
+          <w:highlight w:val="yellow"/>
+        </w:rPr>
+        <w:t>event</w:t>
+      </w:r>
+      <w:proofErr w:type="gramEnd"/>
+      <w:r>
+        <w:rPr>
+          <w:rFonts w:ascii="Courier New" w:hAnsi="Courier New" w:cs="Courier New"/>
+          <w:sz w:val="28"/>
+          <w:highlight w:val="yellow"/>
+        </w:rPr>
+        <w:t xml:space="preserve"> binding and string interpolation or property binding. </w:t>
+      </w:r>
+    </w:p>
+    <w:p>
+      <w:pPr>
+        <w:spacing w:after="0"/>
+        <w:rPr>
+          <w:rFonts w:ascii="Courier New" w:hAnsi="Courier New" w:cs="Courier New"/>
+          <w:sz w:val="28"/>
+          <w:highlight w:val="yellow"/>
+        </w:rPr>
+      </w:pPr>
+    </w:p>
+    <w:p>
+      <w:pPr>
+        <w:pStyle w:val="ListParagraph"/>
+        <w:spacing w:after="0"/>
+        <w:ind w:left="1777"/>
+        <w:rPr>
+          <w:rFonts w:ascii="Courier New" w:hAnsi="Courier New" w:cs="Courier New"/>
+          <w:sz w:val="28"/>
+          <w:highlight w:val="yellow"/>
+        </w:rPr>
+      </w:pPr>
+    </w:p>
+    <w:p>
+      <w:pPr>
+        <w:spacing w:after="0"/>
+        <w:rPr>
+          <w:rFonts w:ascii="Courier New" w:hAnsi="Courier New" w:cs="Courier New"/>
+          <w:sz w:val="28"/>
+          <w:highlight w:val="yellow"/>
+        </w:rPr>
+      </w:pPr>
+      <w:r>
+        <w:rPr>
+          <w:rFonts w:ascii="Courier New" w:hAnsi="Courier New" w:cs="Courier New"/>
+          <w:sz w:val="28"/>
+          <w:highlight w:val="yellow"/>
+        </w:rPr>
+        <w:lastRenderedPageBreak/>
+        <w:t xml:space="preserve">Passing the value from view to component </w:t>
+      </w:r>
+    </w:p>
+    <w:p>
+      <w:pPr>
+        <w:spacing w:after="0"/>
+        <w:rPr>
+          <w:rFonts w:ascii="Courier New" w:hAnsi="Courier New" w:cs="Courier New"/>
+          <w:sz w:val="28"/>
+        </w:rPr>
+      </w:pPr>
+    </w:p>
+    <w:p>
+      <w:pPr>
+        <w:spacing w:after="0"/>
+        <w:rPr>
+          <w:rFonts w:ascii="Courier New" w:hAnsi="Courier New" w:cs="Courier New"/>
+          <w:sz w:val="28"/>
+        </w:rPr>
+      </w:pPr>
+      <w:r>
+        <w:rPr>
+          <w:rFonts w:ascii="Courier New" w:hAnsi="Courier New" w:cs="Courier New"/>
+          <w:sz w:val="28"/>
+          <w:highlight w:val="yellow"/>
+        </w:rPr>
+        <w:t>Template reference</w:t>
+      </w:r>
+      <w:r>
+        <w:rPr>
+          <w:rFonts w:ascii="Courier New" w:hAnsi="Courier New" w:cs="Courier New"/>
+          <w:sz w:val="28"/>
+        </w:rPr>
+        <w:t xml:space="preserve"> </w:t>
+      </w:r>
+    </w:p>
+    <w:p>
+      <w:pPr>
+        <w:spacing w:after="0"/>
+        <w:rPr>
+          <w:rFonts w:ascii="Courier New" w:hAnsi="Courier New" w:cs="Courier New"/>
+          <w:sz w:val="28"/>
+        </w:rPr>
+      </w:pPr>
+    </w:p>
+    <w:p>
+      <w:pPr>
+        <w:spacing w:after="0"/>
+        <w:rPr>
+          <w:rFonts w:ascii="Courier New" w:hAnsi="Courier New" w:cs="Courier New"/>
+          <w:sz w:val="28"/>
+        </w:rPr>
+      </w:pPr>
+      <w:r>
+        <w:rPr>
+          <w:rFonts w:ascii="Courier New" w:hAnsi="Courier New" w:cs="Courier New"/>
+          <w:sz w:val="28"/>
+        </w:rPr>
+        <w:t xml:space="preserve">&lt;input type=”text” </w:t>
+      </w:r>
+      <w:r>
+        <w:rPr>
+          <w:rFonts w:ascii="Courier New" w:hAnsi="Courier New" w:cs="Courier New"/>
+          <w:sz w:val="28"/>
+          <w:highlight w:val="yellow"/>
+        </w:rPr>
+        <w:t>#</w:t>
+      </w:r>
+      <w:proofErr w:type="spellStart"/>
+      <w:r>
+        <w:rPr>
+          <w:rFonts w:ascii="Courier New" w:hAnsi="Courier New" w:cs="Courier New"/>
+          <w:sz w:val="28"/>
+          <w:highlight w:val="yellow"/>
+        </w:rPr>
+        <w:t>nameRef</w:t>
+      </w:r>
+      <w:proofErr w:type="spellEnd"/>
+      <w:r>
+        <w:rPr>
+          <w:rFonts w:ascii="Courier New" w:hAnsi="Courier New" w:cs="Courier New"/>
+          <w:sz w:val="28"/>
+        </w:rPr>
+        <w:t>/&gt;</w:t>
+      </w:r>
+    </w:p>
+    <w:p>
+      <w:pPr>
+        <w:spacing w:after="0"/>
+        <w:rPr>
+          <w:rFonts w:ascii="Courier New" w:hAnsi="Courier New" w:cs="Courier New"/>
+          <w:sz w:val="28"/>
+        </w:rPr>
+      </w:pPr>
+    </w:p>
+    <w:p>
+      <w:pPr>
+        <w:pStyle w:val="ListParagraph"/>
+        <w:spacing w:after="0"/>
+        <w:ind w:left="1777"/>
+        <w:rPr>
+          <w:rFonts w:ascii="Courier New" w:hAnsi="Courier New" w:cs="Courier New"/>
+          <w:sz w:val="28"/>
+          <w:highlight w:val="yellow"/>
+        </w:rPr>
+      </w:pPr>
+    </w:p>
+    <w:p>
+      <w:pPr>
+        <w:spacing w:after="0"/>
+        <w:rPr>
+          <w:rFonts w:ascii="Courier New" w:hAnsi="Courier New" w:cs="Courier New"/>
+          <w:sz w:val="28"/>
+        </w:rPr>
+      </w:pPr>
+      <w:r>
+        <w:rPr>
+          <w:rFonts w:ascii="Courier New" w:hAnsi="Courier New" w:cs="Courier New"/>
+          <w:sz w:val="28"/>
+          <w:highlight w:val="yellow"/>
+        </w:rPr>
+        <w:t xml:space="preserve">Two way data </w:t>
+      </w:r>
+      <w:proofErr w:type="gramStart"/>
+      <w:r>
+        <w:rPr>
+          <w:rFonts w:ascii="Courier New" w:hAnsi="Courier New" w:cs="Courier New"/>
+          <w:sz w:val="28"/>
+          <w:highlight w:val="yellow"/>
+        </w:rPr>
+        <w:t>binding</w:t>
+      </w:r>
+      <w:r>
+        <w:rPr>
+          <w:rFonts w:ascii="Courier New" w:hAnsi="Courier New" w:cs="Courier New"/>
+          <w:sz w:val="28"/>
+        </w:rPr>
+        <w:t xml:space="preserve">  :</w:t>
+      </w:r>
+      <w:proofErr w:type="gramEnd"/>
+      <w:r>
+        <w:rPr>
+          <w:rFonts w:ascii="Courier New" w:hAnsi="Courier New" w:cs="Courier New"/>
+          <w:sz w:val="28"/>
+        </w:rPr>
+        <w:t xml:space="preserve"> bi-directional </w:t>
+      </w:r>
+    </w:p>
+    <w:p>
+      <w:pPr>
+        <w:spacing w:after="0"/>
+        <w:rPr>
+          <w:rFonts w:ascii="Courier New" w:hAnsi="Courier New" w:cs="Courier New"/>
+          <w:sz w:val="28"/>
+        </w:rPr>
+      </w:pPr>
+    </w:p>
+    <w:p>
+      <w:pPr>
+        <w:spacing w:after="0"/>
+        <w:rPr>
+          <w:rFonts w:ascii="Courier New" w:hAnsi="Courier New" w:cs="Courier New"/>
+          <w:sz w:val="28"/>
+        </w:rPr>
+      </w:pPr>
+      <w:r>
+        <w:rPr>
+          <w:rFonts w:ascii="Courier New" w:hAnsi="Courier New" w:cs="Courier New"/>
+          <w:sz w:val="28"/>
+        </w:rPr>
+        <w:t>[(</w:t>
+      </w:r>
+      <w:proofErr w:type="spellStart"/>
+      <w:proofErr w:type="gramStart"/>
+      <w:r>
+        <w:rPr>
+          <w:rFonts w:ascii="Courier New" w:hAnsi="Courier New" w:cs="Courier New"/>
+          <w:sz w:val="28"/>
+        </w:rPr>
+        <w:t>ngModel</w:t>
+      </w:r>
+      <w:proofErr w:type="spellEnd"/>
+      <w:proofErr w:type="gramEnd"/>
+      <w:r>
+        <w:rPr>
+          <w:rFonts w:ascii="Courier New" w:hAnsi="Courier New" w:cs="Courier New"/>
+          <w:sz w:val="28"/>
+        </w:rPr>
+        <w:t>)]</w:t>
+      </w:r>
+    </w:p>
+    <w:p>
+      <w:pPr>
+        <w:spacing w:after="0"/>
+        <w:rPr>
+          <w:rFonts w:ascii="Courier New" w:hAnsi="Courier New" w:cs="Courier New"/>
+          <w:sz w:val="28"/>
+        </w:rPr>
+      </w:pPr>
+    </w:p>
+    <w:p>
+      <w:pPr>
+        <w:spacing w:after="0"/>
+        <w:rPr>
+          <w:rFonts w:ascii="Courier New" w:hAnsi="Courier New" w:cs="Courier New"/>
+          <w:sz w:val="28"/>
+        </w:rPr>
+      </w:pPr>
+      <w:r>
+        <w:rPr>
+          <w:rFonts w:ascii="Courier New" w:hAnsi="Courier New" w:cs="Courier New"/>
+          <w:sz w:val="28"/>
+        </w:rPr>
+        <w:t xml:space="preserve">We can do two way data binding using </w:t>
+      </w:r>
+      <w:proofErr w:type="spellStart"/>
+      <w:r>
+        <w:rPr>
+          <w:rFonts w:ascii="Courier New" w:hAnsi="Courier New" w:cs="Courier New"/>
+          <w:sz w:val="28"/>
+        </w:rPr>
+        <w:t>ngModel</w:t>
+      </w:r>
+      <w:proofErr w:type="spellEnd"/>
+      <w:r>
+        <w:rPr>
+          <w:rFonts w:ascii="Courier New" w:hAnsi="Courier New" w:cs="Courier New"/>
+          <w:sz w:val="28"/>
+        </w:rPr>
+        <w:t xml:space="preserve"> attribute. </w:t>
+      </w:r>
+    </w:p>
+    <w:p>
+      <w:pPr>
+        <w:spacing w:after="0"/>
+        <w:rPr>
+          <w:rFonts w:ascii="Courier New" w:hAnsi="Courier New" w:cs="Courier New"/>
+          <w:sz w:val="28"/>
+        </w:rPr>
+      </w:pPr>
+    </w:p>
+    <w:p>
+      <w:pPr>
+        <w:spacing w:after="0"/>
+        <w:rPr>
+          <w:rFonts w:ascii="Courier New" w:hAnsi="Courier New" w:cs="Courier New"/>
+          <w:sz w:val="28"/>
+        </w:rPr>
+      </w:pPr>
+      <w:r>
+        <w:rPr>
+          <w:rFonts w:ascii="Courier New" w:hAnsi="Courier New" w:cs="Courier New"/>
+          <w:sz w:val="28"/>
+        </w:rPr>
+        <w:t xml:space="preserve">If we do any changes in component side automatically update on view and vice-versa. </w:t>
+      </w:r>
+    </w:p>
+    <w:p>
+      <w:pPr>
+        <w:spacing w:after="0"/>
+        <w:rPr>
+          <w:rFonts w:ascii="Courier New" w:hAnsi="Courier New" w:cs="Courier New"/>
+          <w:sz w:val="28"/>
+        </w:rPr>
+      </w:pPr>
+    </w:p>
+    <w:p>
+      <w:pPr>
+        <w:spacing w:after="0"/>
+        <w:rPr>
+          <w:rFonts w:ascii="Courier New" w:hAnsi="Courier New" w:cs="Courier New"/>
+          <w:sz w:val="28"/>
+        </w:rPr>
+      </w:pPr>
+    </w:p>
+    <w:p>
+      <w:pPr>
+        <w:spacing w:after="0"/>
+        <w:rPr>
+          <w:rFonts w:ascii="Courier New" w:hAnsi="Courier New" w:cs="Courier New"/>
+          <w:sz w:val="28"/>
+        </w:rPr>
+      </w:pPr>
+      <w:r>
+        <w:rPr>
+          <w:rFonts w:ascii="Courier New" w:hAnsi="Courier New" w:cs="Courier New"/>
+          <w:sz w:val="28"/>
+        </w:rPr>
+        <w:t xml:space="preserve">To achieve two data binding angular use pre-defined attribute </w:t>
+      </w:r>
+      <w:proofErr w:type="spellStart"/>
+      <w:proofErr w:type="gramStart"/>
+      <w:r>
+        <w:rPr>
+          <w:rFonts w:ascii="Courier New" w:hAnsi="Courier New" w:cs="Courier New"/>
+          <w:sz w:val="28"/>
+          <w:highlight w:val="yellow"/>
+        </w:rPr>
+        <w:t>ngModel</w:t>
+      </w:r>
+      <w:proofErr w:type="spellEnd"/>
+      <w:r>
+        <w:rPr>
+          <w:rFonts w:ascii="Courier New" w:hAnsi="Courier New" w:cs="Courier New"/>
+          <w:sz w:val="28"/>
+        </w:rPr>
+        <w:t xml:space="preserve"> .</w:t>
+      </w:r>
+      <w:proofErr w:type="gramEnd"/>
+      <w:r>
+        <w:rPr>
+          <w:rFonts w:ascii="Courier New" w:hAnsi="Courier New" w:cs="Courier New"/>
+          <w:sz w:val="28"/>
+        </w:rPr>
+        <w:t xml:space="preserve"> </w:t>
+      </w:r>
+      <w:proofErr w:type="spellStart"/>
+      <w:proofErr w:type="gramStart"/>
+      <w:r>
+        <w:rPr>
+          <w:rFonts w:ascii="Courier New" w:hAnsi="Courier New" w:cs="Courier New"/>
+          <w:sz w:val="28"/>
+        </w:rPr>
+        <w:t>ngModel</w:t>
+      </w:r>
+      <w:proofErr w:type="spellEnd"/>
+      <w:proofErr w:type="gramEnd"/>
+      <w:r>
+        <w:rPr>
+          <w:rFonts w:ascii="Courier New" w:hAnsi="Courier New" w:cs="Courier New"/>
+          <w:sz w:val="28"/>
+        </w:rPr>
+        <w:t xml:space="preserve"> pre-defined attribute is part of </w:t>
+      </w:r>
+      <w:proofErr w:type="spellStart"/>
+      <w:r>
+        <w:rPr>
+          <w:rFonts w:ascii="Courier New" w:hAnsi="Courier New" w:cs="Courier New"/>
+          <w:sz w:val="28"/>
+        </w:rPr>
+        <w:t>FormsModule</w:t>
+      </w:r>
+      <w:proofErr w:type="spellEnd"/>
+      <w:r>
+        <w:rPr>
+          <w:rFonts w:ascii="Courier New" w:hAnsi="Courier New" w:cs="Courier New"/>
+          <w:sz w:val="28"/>
+        </w:rPr>
+        <w:t xml:space="preserve"> so we have to import this module in </w:t>
+      </w:r>
+      <w:proofErr w:type="spellStart"/>
+      <w:r>
+        <w:rPr>
+          <w:rFonts w:ascii="Courier New" w:hAnsi="Courier New" w:cs="Courier New"/>
+          <w:sz w:val="28"/>
+        </w:rPr>
+        <w:t>app.module.ts</w:t>
+      </w:r>
+      <w:proofErr w:type="spellEnd"/>
+      <w:r>
+        <w:rPr>
+          <w:rFonts w:ascii="Courier New" w:hAnsi="Courier New" w:cs="Courier New"/>
+          <w:sz w:val="28"/>
+        </w:rPr>
+        <w:t xml:space="preserve"> file in import section. </w:t>
+      </w:r>
+    </w:p>
+    <w:p>
+      <w:pPr>
+        <w:spacing w:after="0"/>
+        <w:rPr>
+          <w:rFonts w:ascii="Courier New" w:hAnsi="Courier New" w:cs="Courier New"/>
+          <w:sz w:val="28"/>
+        </w:rPr>
+      </w:pPr>
+    </w:p>
+    <w:p>
+      <w:pPr>
+        <w:spacing w:after="0"/>
+        <w:rPr>
+          <w:rFonts w:ascii="Courier New" w:hAnsi="Courier New" w:cs="Courier New"/>
+          <w:sz w:val="28"/>
+        </w:rPr>
+      </w:pPr>
+    </w:p>
+    <w:p>
+      <w:pPr>
+        <w:spacing w:after="0"/>
+        <w:rPr>
+          <w:rFonts w:ascii="Courier New" w:hAnsi="Courier New" w:cs="Courier New"/>
+          <w:sz w:val="28"/>
+        </w:rPr>
+      </w:pPr>
+      <w:r>
+        <w:rPr>
+          <w:rFonts w:ascii="Courier New" w:hAnsi="Courier New" w:cs="Courier New"/>
+          <w:sz w:val="28"/>
+          <w:highlight w:val="yellow"/>
+        </w:rPr>
+        <w:t>Types of directives</w:t>
+      </w:r>
+      <w:r>
+        <w:rPr>
+          <w:rFonts w:ascii="Courier New" w:hAnsi="Courier New" w:cs="Courier New"/>
+          <w:sz w:val="28"/>
+        </w:rPr>
+        <w:t xml:space="preserve"> </w:t>
+      </w:r>
+    </w:p>
+    <w:p>
+      <w:pPr>
+        <w:spacing w:after="0"/>
+        <w:rPr>
+          <w:rFonts w:ascii="Courier New" w:hAnsi="Courier New" w:cs="Courier New"/>
+          <w:sz w:val="28"/>
+        </w:rPr>
+      </w:pPr>
+    </w:p>
+    <w:p>
+      <w:pPr>
+        <w:spacing w:after="0"/>
+        <w:rPr>
+          <w:rFonts w:ascii="Courier New" w:hAnsi="Courier New" w:cs="Courier New"/>
+          <w:sz w:val="28"/>
+        </w:rPr>
+      </w:pPr>
+    </w:p>
+    <w:p>
+      <w:pPr>
+        <w:spacing w:after="0"/>
+        <w:rPr>
+          <w:rFonts w:ascii="Courier New" w:hAnsi="Courier New" w:cs="Courier New"/>
+          <w:sz w:val="28"/>
+        </w:rPr>
+      </w:pPr>
+    </w:p>
+    <w:p>
+      <w:pPr>
+        <w:spacing w:after="0"/>
+        <w:rPr>
+          <w:rFonts w:ascii="Courier New" w:hAnsi="Courier New" w:cs="Courier New"/>
+          <w:sz w:val="28"/>
+        </w:rPr>
+      </w:pPr>
+    </w:p>
+    <w:p>
+      <w:pPr>
+        <w:spacing w:after="0"/>
+        <w:rPr>
+          <w:rFonts w:ascii="Courier New" w:hAnsi="Courier New" w:cs="Courier New"/>
+          <w:sz w:val="28"/>
+        </w:rPr>
+      </w:pPr>
+    </w:p>
+    <w:p>
+      <w:pPr>
+        <w:spacing w:after="0"/>
+        <w:rPr>
+          <w:rFonts w:ascii="Courier New" w:hAnsi="Courier New" w:cs="Courier New"/>
+          <w:sz w:val="28"/>
+        </w:rPr>
+      </w:pPr>
+    </w:p>
+    <w:p>
+      <w:pPr>
+        <w:spacing w:after="0"/>
+        <w:rPr>
+          <w:rFonts w:ascii="Courier New" w:hAnsi="Courier New" w:cs="Courier New"/>
+          <w:sz w:val="28"/>
+        </w:rPr>
+      </w:pPr>
+    </w:p>
+    <w:p>
+      <w:pPr>
+        <w:spacing w:after="0"/>
+        <w:rPr>
+          <w:rFonts w:ascii="Courier New" w:hAnsi="Courier New" w:cs="Courier New"/>
+          <w:sz w:val="28"/>
+        </w:rPr>
+      </w:pPr>
+    </w:p>
+    <w:p>
+      <w:pPr>
+        <w:spacing w:after="0"/>
+        <w:rPr>
+          <w:rFonts w:ascii="Courier New" w:hAnsi="Courier New" w:cs="Courier New"/>
+          <w:sz w:val="28"/>
+        </w:rPr>
+      </w:pPr>
+    </w:p>
+    <w:p>
+      <w:pPr>
+        <w:spacing w:after="0"/>
+        <w:rPr>
+          <w:rFonts w:ascii="Courier New" w:hAnsi="Courier New" w:cs="Courier New"/>
+          <w:sz w:val="28"/>
+        </w:rPr>
+      </w:pPr>
+    </w:p>
+    <w:p>
+      <w:pPr>
+        <w:spacing w:after="0"/>
+        <w:rPr>
+          <w:rFonts w:ascii="Courier New" w:hAnsi="Courier New" w:cs="Courier New"/>
+          <w:sz w:val="28"/>
+        </w:rPr>
+      </w:pPr>
+    </w:p>
+    <w:p>
+      <w:pPr>
+        <w:spacing w:after="0"/>
+        <w:rPr>
+          <w:rFonts w:ascii="Courier New" w:hAnsi="Courier New" w:cs="Courier New"/>
+          <w:sz w:val="28"/>
+        </w:rPr>
+      </w:pPr>
+    </w:p>
+    <w:p>
+      <w:pPr>
+        <w:spacing w:after="0"/>
+        <w:rPr>
+          <w:rFonts w:ascii="Courier New" w:hAnsi="Courier New" w:cs="Courier New"/>
+          <w:sz w:val="28"/>
+        </w:rPr>
+      </w:pPr>
+    </w:p>
+    <w:p>
+      <w:pPr>
+        <w:spacing w:after="0"/>
+        <w:rPr>
+          <w:rFonts w:ascii="Courier New" w:hAnsi="Courier New" w:cs="Courier New"/>
+          <w:sz w:val="28"/>
+        </w:rPr>
+      </w:pPr>
+    </w:p>
+    <w:p>
+      <w:pPr>
+        <w:spacing w:after="0"/>
+        <w:rPr>
+          <w:rFonts w:ascii="Courier New" w:hAnsi="Courier New" w:cs="Courier New"/>
+          <w:sz w:val="28"/>
+        </w:rPr>
+      </w:pPr>
+    </w:p>
+    <w:p>
+      <w:pPr>
+        <w:spacing w:after="0"/>
+        <w:rPr>
+          <w:rFonts w:ascii="Courier New" w:hAnsi="Courier New" w:cs="Courier New"/>
+          <w:b/>
+          <w:sz w:val="28"/>
+        </w:rPr>
+      </w:pPr>
+      <w:proofErr w:type="gramStart"/>
+      <w:r>
+        <w:rPr>
+          <w:rFonts w:ascii="Courier New" w:hAnsi="Courier New" w:cs="Courier New"/>
+          <w:b/>
+          <w:sz w:val="28"/>
+        </w:rPr>
+        <w:lastRenderedPageBreak/>
+        <w:t>ng</w:t>
+      </w:r>
+      <w:proofErr w:type="gramEnd"/>
+      <w:r>
+        <w:rPr>
+          <w:rFonts w:ascii="Courier New" w:hAnsi="Courier New" w:cs="Courier New"/>
+          <w:b/>
+          <w:sz w:val="28"/>
+        </w:rPr>
+        <w:t xml:space="preserve"> new types-of-directives </w:t>
+      </w:r>
+    </w:p>
+    <w:p>
+      <w:pPr>
+        <w:spacing w:after="0"/>
+        <w:rPr>
+          <w:rFonts w:ascii="Courier New" w:hAnsi="Courier New" w:cs="Courier New"/>
+          <w:sz w:val="28"/>
+        </w:rPr>
+      </w:pPr>
+    </w:p>
+    <w:p>
+      <w:pPr>
+        <w:spacing w:after="0"/>
+        <w:rPr>
+          <w:rFonts w:ascii="Courier New" w:hAnsi="Courier New" w:cs="Courier New"/>
+          <w:sz w:val="28"/>
+        </w:rPr>
+      </w:pPr>
+      <w:proofErr w:type="gramStart"/>
+      <w:r>
+        <w:rPr>
+          <w:rFonts w:ascii="Courier New" w:hAnsi="Courier New" w:cs="Courier New"/>
+          <w:sz w:val="28"/>
+        </w:rPr>
+        <w:t>using</w:t>
+      </w:r>
+      <w:proofErr w:type="gramEnd"/>
+      <w:r>
+        <w:rPr>
+          <w:rFonts w:ascii="Courier New" w:hAnsi="Courier New" w:cs="Courier New"/>
+          <w:sz w:val="28"/>
+        </w:rPr>
+        <w:t xml:space="preserve"> angular directive we are adding extra behaviour or functionality to DOM. </w:t>
+      </w:r>
+    </w:p>
+    <w:p>
+      <w:pPr>
+        <w:spacing w:after="0"/>
+        <w:rPr>
+          <w:rFonts w:ascii="Courier New" w:hAnsi="Courier New" w:cs="Courier New"/>
+          <w:sz w:val="28"/>
+        </w:rPr>
+      </w:pPr>
+    </w:p>
+    <w:p>
+      <w:pPr>
+        <w:spacing w:after="0"/>
+        <w:rPr>
+          <w:rFonts w:ascii="Courier New" w:hAnsi="Courier New" w:cs="Courier New"/>
+          <w:sz w:val="28"/>
+        </w:rPr>
+      </w:pPr>
+      <w:r>
+        <w:rPr>
+          <w:rFonts w:ascii="Courier New" w:hAnsi="Courier New" w:cs="Courier New"/>
+          <w:sz w:val="28"/>
+        </w:rPr>
+        <w:t xml:space="preserve">3 types of directives </w:t>
+      </w:r>
+    </w:p>
+    <w:p>
+      <w:pPr>
+        <w:pStyle w:val="ListParagraph"/>
+        <w:numPr>
+          <w:ilvl w:val="0"/>
+          <w:numId w:val="25"/>
+        </w:numPr>
+        <w:spacing w:after="0"/>
+        <w:rPr>
+          <w:rFonts w:ascii="Courier New" w:hAnsi="Courier New" w:cs="Courier New"/>
+          <w:sz w:val="28"/>
+        </w:rPr>
+      </w:pPr>
+      <w:proofErr w:type="gramStart"/>
+      <w:r>
+        <w:rPr>
+          <w:rFonts w:ascii="Courier New" w:hAnsi="Courier New" w:cs="Courier New"/>
+          <w:sz w:val="28"/>
+        </w:rPr>
+        <w:t>component</w:t>
+      </w:r>
+      <w:proofErr w:type="gramEnd"/>
+      <w:r>
+        <w:rPr>
+          <w:rFonts w:ascii="Courier New" w:hAnsi="Courier New" w:cs="Courier New"/>
+          <w:sz w:val="28"/>
+        </w:rPr>
+        <w:t xml:space="preserve"> directive</w:t>
+      </w:r>
+      <w:r>
+        <w:rPr>
+          <w:rFonts w:ascii="Courier New" w:hAnsi="Courier New" w:cs="Courier New"/>
+          <w:sz w:val="28"/>
+        </w:rPr>
+        <w:tab/>
+        <w:t>: using the component directive we are creating user-defined tags with help to selector.</w:t>
+      </w:r>
+    </w:p>
+    <w:p>
+      <w:pPr>
+        <w:spacing w:after="0"/>
+        <w:ind w:left="720"/>
+        <w:rPr>
+          <w:rFonts w:ascii="Courier New" w:hAnsi="Courier New" w:cs="Courier New"/>
+          <w:sz w:val="28"/>
+        </w:rPr>
+      </w:pPr>
+      <w:proofErr w:type="gramStart"/>
+      <w:r>
+        <w:rPr>
+          <w:rFonts w:ascii="Courier New" w:hAnsi="Courier New" w:cs="Courier New"/>
+          <w:sz w:val="28"/>
+        </w:rPr>
+        <w:t>@Component({</w:t>
+      </w:r>
+      <w:proofErr w:type="gramEnd"/>
+    </w:p>
+    <w:p>
+      <w:pPr>
+        <w:spacing w:after="0"/>
+        <w:ind w:left="720"/>
+        <w:rPr>
+          <w:rFonts w:ascii="Courier New" w:hAnsi="Courier New" w:cs="Courier New"/>
+          <w:sz w:val="28"/>
+        </w:rPr>
+      </w:pPr>
+      <w:r>
+        <w:rPr>
+          <w:rFonts w:ascii="Courier New" w:hAnsi="Courier New" w:cs="Courier New"/>
+          <w:sz w:val="28"/>
+        </w:rPr>
+        <w:tab/>
+      </w:r>
+      <w:proofErr w:type="spellStart"/>
+      <w:r>
+        <w:rPr>
+          <w:rFonts w:ascii="Courier New" w:hAnsi="Courier New" w:cs="Courier New"/>
+          <w:sz w:val="28"/>
+        </w:rPr>
+        <w:t>Selector:”my-tag</w:t>
+      </w:r>
+      <w:proofErr w:type="spellEnd"/>
+      <w:r>
+        <w:rPr>
+          <w:rFonts w:ascii="Courier New" w:hAnsi="Courier New" w:cs="Courier New"/>
+          <w:sz w:val="28"/>
+        </w:rPr>
+        <w:t>”,</w:t>
+      </w:r>
+    </w:p>
+    <w:p>
+      <w:pPr>
+        <w:spacing w:after="0"/>
+        <w:ind w:left="720"/>
+        <w:rPr>
+          <w:rFonts w:ascii="Courier New" w:hAnsi="Courier New" w:cs="Courier New"/>
+          <w:sz w:val="28"/>
+        </w:rPr>
+      </w:pPr>
+      <w:r>
+        <w:rPr>
+          <w:rFonts w:ascii="Courier New" w:hAnsi="Courier New" w:cs="Courier New"/>
+          <w:sz w:val="28"/>
+        </w:rPr>
+        <w:tab/>
+      </w:r>
+      <w:proofErr w:type="spellStart"/>
+      <w:proofErr w:type="gramStart"/>
+      <w:r>
+        <w:rPr>
+          <w:rFonts w:ascii="Courier New" w:hAnsi="Courier New" w:cs="Courier New"/>
+          <w:sz w:val="28"/>
+        </w:rPr>
+        <w:t>templateUrl</w:t>
+      </w:r>
+      <w:proofErr w:type="spellEnd"/>
+      <w:proofErr w:type="gramEnd"/>
+      <w:r>
+        <w:rPr>
+          <w:rFonts w:ascii="Courier New" w:hAnsi="Courier New" w:cs="Courier New"/>
+          <w:sz w:val="28"/>
+        </w:rPr>
+        <w:t>:”my-tag.html”</w:t>
+      </w:r>
+    </w:p>
+    <w:p>
+      <w:pPr>
+        <w:spacing w:after="0"/>
+        <w:ind w:left="720"/>
+        <w:rPr>
+          <w:rFonts w:ascii="Courier New" w:hAnsi="Courier New" w:cs="Courier New"/>
+          <w:sz w:val="28"/>
+        </w:rPr>
+      </w:pPr>
+      <w:r>
+        <w:rPr>
+          <w:rFonts w:ascii="Courier New" w:hAnsi="Courier New" w:cs="Courier New"/>
+          <w:sz w:val="28"/>
+        </w:rPr>
+        <w:t>})</w:t>
+      </w:r>
+      <w:r>
+        <w:rPr>
+          <w:rFonts w:ascii="Courier New" w:hAnsi="Courier New" w:cs="Courier New"/>
+          <w:sz w:val="28"/>
+        </w:rPr>
+        <w:t xml:space="preserve"> </w:t>
+      </w:r>
+    </w:p>
+    <w:p>
+      <w:pPr>
+        <w:pStyle w:val="ListParagraph"/>
+        <w:spacing w:after="0"/>
+        <w:rPr>
+          <w:rFonts w:ascii="Courier New" w:hAnsi="Courier New" w:cs="Courier New"/>
+          <w:sz w:val="28"/>
+        </w:rPr>
+      </w:pPr>
+      <w:proofErr w:type="gramStart"/>
+      <w:r>
+        <w:rPr>
+          <w:rFonts w:ascii="Courier New" w:hAnsi="Courier New" w:cs="Courier New"/>
+          <w:sz w:val="28"/>
+        </w:rPr>
+        <w:t>class</w:t>
+      </w:r>
+      <w:proofErr w:type="gramEnd"/>
+      <w:r>
+        <w:rPr>
+          <w:rFonts w:ascii="Courier New" w:hAnsi="Courier New" w:cs="Courier New"/>
+          <w:sz w:val="28"/>
+        </w:rPr>
+        <w:t xml:space="preserve"> </w:t>
+      </w:r>
+      <w:proofErr w:type="spellStart"/>
+      <w:r>
+        <w:rPr>
+          <w:rFonts w:ascii="Courier New" w:hAnsi="Courier New" w:cs="Courier New"/>
+          <w:sz w:val="28"/>
+        </w:rPr>
+        <w:t>MyComponent</w:t>
+      </w:r>
+      <w:proofErr w:type="spellEnd"/>
+      <w:r>
+        <w:rPr>
+          <w:rFonts w:ascii="Courier New" w:hAnsi="Courier New" w:cs="Courier New"/>
+          <w:sz w:val="28"/>
+        </w:rPr>
+        <w:t xml:space="preserve"> {</w:t>
+      </w:r>
+    </w:p>
+    <w:p>
+      <w:pPr>
+        <w:pStyle w:val="ListParagraph"/>
+        <w:spacing w:after="0"/>
+        <w:rPr>
+          <w:rFonts w:ascii="Courier New" w:hAnsi="Courier New" w:cs="Courier New"/>
+          <w:sz w:val="28"/>
+        </w:rPr>
+      </w:pPr>
+      <w:r>
+        <w:rPr>
+          <w:rFonts w:ascii="Courier New" w:hAnsi="Courier New" w:cs="Courier New"/>
+          <w:sz w:val="28"/>
+        </w:rPr>
+        <w:tab/>
+      </w:r>
+    </w:p>
+    <w:p>
+      <w:pPr>
+        <w:pStyle w:val="ListParagraph"/>
+        <w:spacing w:after="0"/>
+        <w:rPr>
+          <w:rFonts w:ascii="Courier New" w:hAnsi="Courier New" w:cs="Courier New"/>
+          <w:sz w:val="28"/>
+        </w:rPr>
+      </w:pPr>
+      <w:r>
+        <w:rPr>
+          <w:rFonts w:ascii="Courier New" w:hAnsi="Courier New" w:cs="Courier New"/>
+          <w:sz w:val="28"/>
+        </w:rPr>
+        <w:t>}</w:t>
+      </w:r>
+      <w:r>
+        <w:rPr>
+          <w:rFonts w:ascii="Courier New" w:hAnsi="Courier New" w:cs="Courier New"/>
+          <w:sz w:val="28"/>
+        </w:rPr>
+        <w:t xml:space="preserve"> </w:t>
+      </w:r>
+    </w:p>
+    <w:p>
+      <w:pPr>
+        <w:spacing w:after="0"/>
+        <w:rPr>
+          <w:rFonts w:ascii="Courier New" w:hAnsi="Courier New" w:cs="Courier New"/>
+          <w:sz w:val="28"/>
+        </w:rPr>
+      </w:pPr>
+      <w:r>
+        <w:rPr>
+          <w:rFonts w:ascii="Courier New" w:hAnsi="Courier New" w:cs="Courier New"/>
+          <w:sz w:val="28"/>
+        </w:rPr>
+        <w:tab/>
+        <w:t xml:space="preserve">Component is a type of directive which help to create the user-defined or custom tag. </w:t>
+      </w:r>
+    </w:p>
+    <w:p>
+      <w:pPr>
+        <w:pStyle w:val="ListParagraph"/>
+        <w:numPr>
+          <w:ilvl w:val="0"/>
+          <w:numId w:val="25"/>
+        </w:numPr>
+        <w:spacing w:after="0"/>
+        <w:rPr>
+          <w:rFonts w:ascii="Courier New" w:hAnsi="Courier New" w:cs="Courier New"/>
+          <w:sz w:val="28"/>
+        </w:rPr>
+      </w:pPr>
+      <w:proofErr w:type="gramStart"/>
+      <w:r>
+        <w:rPr>
+          <w:rFonts w:ascii="Courier New" w:hAnsi="Courier New" w:cs="Courier New"/>
+          <w:sz w:val="28"/>
+        </w:rPr>
+        <w:t>structure</w:t>
+      </w:r>
+      <w:proofErr w:type="gramEnd"/>
+      <w:r>
+        <w:rPr>
+          <w:rFonts w:ascii="Courier New" w:hAnsi="Courier New" w:cs="Courier New"/>
+          <w:sz w:val="28"/>
+        </w:rPr>
+        <w:t xml:space="preserve"> directive </w:t>
+      </w:r>
+      <w:r>
+        <w:rPr>
+          <w:rFonts w:ascii="Courier New" w:hAnsi="Courier New" w:cs="Courier New"/>
+          <w:sz w:val="28"/>
+        </w:rPr>
+        <w:t xml:space="preserve">: using this type of directive we can add or remove </w:t>
+      </w:r>
+      <w:proofErr w:type="spellStart"/>
+      <w:r>
+        <w:rPr>
+          <w:rFonts w:ascii="Courier New" w:hAnsi="Courier New" w:cs="Courier New"/>
+          <w:sz w:val="28"/>
+        </w:rPr>
+        <w:t>dom</w:t>
+      </w:r>
+      <w:proofErr w:type="spellEnd"/>
+      <w:r>
+        <w:rPr>
+          <w:rFonts w:ascii="Courier New" w:hAnsi="Courier New" w:cs="Courier New"/>
+          <w:sz w:val="28"/>
+        </w:rPr>
+        <w:t xml:space="preserve"> elements. </w:t>
+      </w:r>
+    </w:p>
+    <w:p>
+      <w:pPr>
+        <w:pStyle w:val="ListParagraph"/>
+        <w:spacing w:after="0"/>
+        <w:rPr>
+          <w:rFonts w:ascii="Courier New" w:hAnsi="Courier New" w:cs="Courier New"/>
+          <w:sz w:val="28"/>
+        </w:rPr>
+      </w:pPr>
+      <w:r>
+        <w:rPr>
+          <w:rFonts w:ascii="Courier New" w:hAnsi="Courier New" w:cs="Courier New"/>
+          <w:sz w:val="28"/>
+        </w:rPr>
+        <w:t>*</w:t>
+      </w:r>
+      <w:proofErr w:type="spellStart"/>
+      <w:r>
+        <w:rPr>
+          <w:rFonts w:ascii="Courier New" w:hAnsi="Courier New" w:cs="Courier New"/>
+          <w:sz w:val="28"/>
+        </w:rPr>
+        <w:t>ngIf</w:t>
+      </w:r>
+      <w:proofErr w:type="spellEnd"/>
+      <w:r>
+        <w:rPr>
+          <w:rFonts w:ascii="Courier New" w:hAnsi="Courier New" w:cs="Courier New"/>
+          <w:sz w:val="28"/>
+        </w:rPr>
+        <w:t xml:space="preserve"> </w:t>
+      </w:r>
+    </w:p>
+    <w:p>
+      <w:pPr>
+        <w:pStyle w:val="ListParagraph"/>
+        <w:spacing w:after="0"/>
+        <w:rPr>
+          <w:rFonts w:ascii="Courier New" w:hAnsi="Courier New" w:cs="Courier New"/>
+          <w:sz w:val="28"/>
+        </w:rPr>
+      </w:pPr>
+      <w:r>
+        <w:rPr>
+          <w:rFonts w:ascii="Courier New" w:hAnsi="Courier New" w:cs="Courier New"/>
+          <w:sz w:val="28"/>
+        </w:rPr>
+        <w:t>*</w:t>
+      </w:r>
+      <w:proofErr w:type="spellStart"/>
+      <w:r>
+        <w:rPr>
+          <w:rFonts w:ascii="Courier New" w:hAnsi="Courier New" w:cs="Courier New"/>
+          <w:sz w:val="28"/>
+        </w:rPr>
+        <w:t>ngFor</w:t>
+      </w:r>
+      <w:proofErr w:type="spellEnd"/>
+      <w:r>
+        <w:rPr>
+          <w:rFonts w:ascii="Courier New" w:hAnsi="Courier New" w:cs="Courier New"/>
+          <w:sz w:val="28"/>
+        </w:rPr>
+        <w:t xml:space="preserve"> </w:t>
+      </w:r>
+    </w:p>
+    <w:p>
+      <w:pPr>
+        <w:pStyle w:val="ListParagraph"/>
+        <w:spacing w:after="0"/>
+        <w:rPr>
+          <w:rFonts w:ascii="Courier New" w:hAnsi="Courier New" w:cs="Courier New"/>
+          <w:sz w:val="28"/>
+        </w:rPr>
+      </w:pPr>
+      <w:r>
+        <w:rPr>
+          <w:rFonts w:ascii="Courier New" w:hAnsi="Courier New" w:cs="Courier New"/>
+          <w:sz w:val="28"/>
+        </w:rPr>
+        <w:t xml:space="preserve">Using structure directive we can use if and for loop in html page. </w:t>
+      </w:r>
+    </w:p>
+    <w:p>
+      <w:pPr>
+        <w:pStyle w:val="ListParagraph"/>
+        <w:spacing w:after="0"/>
+        <w:rPr>
+          <w:rFonts w:ascii="Courier New" w:hAnsi="Courier New" w:cs="Courier New"/>
+          <w:sz w:val="28"/>
+        </w:rPr>
+      </w:pPr>
+    </w:p>
+    <w:p>
+      <w:pPr>
+        <w:pStyle w:val="ListParagraph"/>
+        <w:spacing w:after="0"/>
+        <w:rPr>
+          <w:rFonts w:ascii="Courier New" w:hAnsi="Courier New" w:cs="Courier New"/>
+          <w:sz w:val="28"/>
+        </w:rPr>
+      </w:pPr>
+      <w:r>
+        <w:rPr>
+          <w:rFonts w:ascii="Courier New" w:hAnsi="Courier New" w:cs="Courier New"/>
+          <w:sz w:val="28"/>
+        </w:rPr>
+        <w:t xml:space="preserve">Creating model class or interface </w:t>
+      </w:r>
+    </w:p>
+    <w:p>
+      <w:pPr>
+        <w:pStyle w:val="ListParagraph"/>
+        <w:spacing w:after="0"/>
+        <w:rPr>
+          <w:rFonts w:ascii="Courier New" w:hAnsi="Courier New" w:cs="Courier New"/>
+          <w:sz w:val="28"/>
+        </w:rPr>
+      </w:pPr>
+    </w:p>
+    <w:p>
+      <w:pPr>
+        <w:pStyle w:val="ListParagraph"/>
+        <w:spacing w:after="0"/>
+        <w:rPr>
+          <w:rFonts w:ascii="Courier New" w:hAnsi="Courier New" w:cs="Courier New"/>
+          <w:sz w:val="28"/>
+        </w:rPr>
+      </w:pPr>
+      <w:proofErr w:type="gramStart"/>
+      <w:r>
+        <w:rPr>
+          <w:rFonts w:ascii="Courier New" w:hAnsi="Courier New" w:cs="Courier New"/>
+          <w:sz w:val="28"/>
+        </w:rPr>
+        <w:t>n</w:t>
+      </w:r>
+      <w:r>
+        <w:rPr>
+          <w:rFonts w:ascii="Courier New" w:hAnsi="Courier New" w:cs="Courier New"/>
+          <w:sz w:val="28"/>
+        </w:rPr>
+        <w:t>g</w:t>
+      </w:r>
+      <w:proofErr w:type="gramEnd"/>
+      <w:r>
+        <w:rPr>
+          <w:rFonts w:ascii="Courier New" w:hAnsi="Courier New" w:cs="Courier New"/>
+          <w:sz w:val="28"/>
+        </w:rPr>
+        <w:t xml:space="preserve"> g class </w:t>
+      </w:r>
+      <w:r>
+        <w:rPr>
+          <w:rFonts w:ascii="Courier New" w:hAnsi="Courier New" w:cs="Courier New"/>
+          <w:sz w:val="28"/>
+        </w:rPr>
+        <w:t xml:space="preserve">employee </w:t>
+      </w:r>
+    </w:p>
+    <w:p>
+      <w:pPr>
+        <w:pStyle w:val="ListParagraph"/>
+        <w:spacing w:after="0"/>
+        <w:ind w:firstLine="720"/>
+        <w:rPr>
+          <w:rFonts w:ascii="Courier New" w:hAnsi="Courier New" w:cs="Courier New"/>
+          <w:sz w:val="28"/>
+        </w:rPr>
+      </w:pPr>
+      <w:r>
+        <w:rPr>
+          <w:rFonts w:ascii="Courier New" w:hAnsi="Courier New" w:cs="Courier New"/>
+          <w:sz w:val="28"/>
+          <w:highlight w:val="yellow"/>
+        </w:rPr>
+        <w:t>Or</w:t>
+      </w:r>
+      <w:r>
+        <w:rPr>
+          <w:rFonts w:ascii="Courier New" w:hAnsi="Courier New" w:cs="Courier New"/>
+          <w:sz w:val="28"/>
+        </w:rPr>
+        <w:t xml:space="preserve"> </w:t>
+      </w:r>
+    </w:p>
+    <w:p>
+      <w:pPr>
+        <w:pStyle w:val="ListParagraph"/>
+        <w:spacing w:after="0"/>
+        <w:rPr>
+          <w:rFonts w:ascii="Courier New" w:hAnsi="Courier New" w:cs="Courier New"/>
+          <w:sz w:val="28"/>
+        </w:rPr>
+      </w:pPr>
+      <w:proofErr w:type="gramStart"/>
+      <w:r>
+        <w:rPr>
+          <w:rFonts w:ascii="Courier New" w:hAnsi="Courier New" w:cs="Courier New"/>
+          <w:sz w:val="28"/>
+        </w:rPr>
+        <w:t>ng</w:t>
+      </w:r>
+      <w:proofErr w:type="gramEnd"/>
+      <w:r>
+        <w:rPr>
+          <w:rFonts w:ascii="Courier New" w:hAnsi="Courier New" w:cs="Courier New"/>
+          <w:sz w:val="28"/>
+        </w:rPr>
+        <w:t xml:space="preserve"> g interface employee </w:t>
+      </w:r>
+    </w:p>
+    <w:p>
+      <w:pPr>
+        <w:pStyle w:val="ListParagraph"/>
+        <w:spacing w:after="0"/>
+        <w:rPr>
+          <w:rFonts w:ascii="Courier New" w:hAnsi="Courier New" w:cs="Courier New"/>
+          <w:sz w:val="28"/>
+        </w:rPr>
+      </w:pPr>
+    </w:p>
+    <w:p>
+      <w:pPr>
+        <w:pStyle w:val="ListParagraph"/>
+        <w:spacing w:after="0"/>
+        <w:rPr>
+          <w:rFonts w:ascii="Courier New" w:hAnsi="Courier New" w:cs="Courier New"/>
+          <w:sz w:val="28"/>
+        </w:rPr>
+      </w:pPr>
+    </w:p>
+    <w:p>
+      <w:pPr>
+        <w:pStyle w:val="ListParagraph"/>
+        <w:spacing w:after="0"/>
+        <w:rPr>
+          <w:rFonts w:ascii="Courier New" w:hAnsi="Courier New" w:cs="Courier New"/>
+          <w:sz w:val="28"/>
+        </w:rPr>
+      </w:pPr>
+      <w:r>
+        <w:rPr>
+          <w:rFonts w:ascii="Courier New" w:hAnsi="Courier New" w:cs="Courier New"/>
+          <w:sz w:val="28"/>
+          <w:highlight w:val="yellow"/>
+        </w:rPr>
+        <w:t xml:space="preserve">Attribute </w:t>
+      </w:r>
+      <w:proofErr w:type="gramStart"/>
+      <w:r>
+        <w:rPr>
+          <w:rFonts w:ascii="Courier New" w:hAnsi="Courier New" w:cs="Courier New"/>
+          <w:sz w:val="28"/>
+          <w:highlight w:val="yellow"/>
+        </w:rPr>
+        <w:t>directive</w:t>
+      </w:r>
+      <w:r>
+        <w:rPr>
+          <w:rFonts w:ascii="Courier New" w:hAnsi="Courier New" w:cs="Courier New"/>
+          <w:sz w:val="28"/>
+        </w:rPr>
+        <w:t xml:space="preserve">  attribute</w:t>
+      </w:r>
+      <w:proofErr w:type="gramEnd"/>
+      <w:r>
+        <w:rPr>
+          <w:rFonts w:ascii="Courier New" w:hAnsi="Courier New" w:cs="Courier New"/>
+          <w:sz w:val="28"/>
+        </w:rPr>
+        <w:t xml:space="preserve"> directive mainly use to do </w:t>
+      </w:r>
+      <w:proofErr w:type="spellStart"/>
+      <w:r>
+        <w:rPr>
+          <w:rFonts w:ascii="Courier New" w:hAnsi="Courier New" w:cs="Courier New"/>
+          <w:sz w:val="28"/>
+        </w:rPr>
+        <w:t>css</w:t>
+      </w:r>
+      <w:proofErr w:type="spellEnd"/>
+      <w:r>
+        <w:rPr>
+          <w:rFonts w:ascii="Courier New" w:hAnsi="Courier New" w:cs="Courier New"/>
+          <w:sz w:val="28"/>
+        </w:rPr>
+        <w:t xml:space="preserve">. </w:t>
+      </w:r>
+    </w:p>
+    <w:p>
+      <w:pPr>
+        <w:pStyle w:val="ListParagraph"/>
+        <w:spacing w:after="0"/>
+        <w:rPr>
+          <w:rFonts w:ascii="Courier New" w:hAnsi="Courier New" w:cs="Courier New"/>
+          <w:sz w:val="28"/>
+        </w:rPr>
+      </w:pPr>
+    </w:p>
+    <w:p>
+      <w:pPr>
+        <w:pStyle w:val="ListParagraph"/>
+        <w:spacing w:after="0"/>
+        <w:rPr>
+          <w:rFonts w:ascii="Courier New" w:hAnsi="Courier New" w:cs="Courier New"/>
+          <w:sz w:val="28"/>
+        </w:rPr>
+      </w:pPr>
+      <w:proofErr w:type="spellStart"/>
+      <w:proofErr w:type="gramStart"/>
+      <w:r>
+        <w:rPr>
+          <w:rFonts w:ascii="Courier New" w:hAnsi="Courier New" w:cs="Courier New"/>
+          <w:sz w:val="28"/>
+        </w:rPr>
+        <w:t>ngStyle</w:t>
+      </w:r>
+      <w:proofErr w:type="spellEnd"/>
+      <w:proofErr w:type="gramEnd"/>
+      <w:r>
+        <w:rPr>
+          <w:rFonts w:ascii="Courier New" w:hAnsi="Courier New" w:cs="Courier New"/>
+          <w:sz w:val="28"/>
+        </w:rPr>
+        <w:t xml:space="preserve"> </w:t>
+      </w:r>
+    </w:p>
+    <w:p>
+      <w:pPr>
+        <w:pStyle w:val="ListParagraph"/>
+        <w:spacing w:after="0"/>
+        <w:rPr>
+          <w:rFonts w:ascii="Courier New" w:hAnsi="Courier New" w:cs="Courier New"/>
+          <w:sz w:val="28"/>
+        </w:rPr>
+      </w:pPr>
+      <w:proofErr w:type="spellStart"/>
+      <w:proofErr w:type="gramStart"/>
+      <w:r>
+        <w:rPr>
+          <w:rFonts w:ascii="Courier New" w:hAnsi="Courier New" w:cs="Courier New"/>
+          <w:sz w:val="28"/>
+        </w:rPr>
+        <w:t>ngClass</w:t>
+      </w:r>
+      <w:proofErr w:type="spellEnd"/>
+      <w:proofErr w:type="gramEnd"/>
+      <w:r>
+        <w:rPr>
+          <w:rFonts w:ascii="Courier New" w:hAnsi="Courier New" w:cs="Courier New"/>
+          <w:sz w:val="28"/>
+        </w:rPr>
+        <w:t xml:space="preserve"> </w:t>
+      </w:r>
+    </w:p>
+    <w:p>
+      <w:pPr>
+        <w:pStyle w:val="ListParagraph"/>
+        <w:spacing w:after="0"/>
+        <w:rPr>
+          <w:rFonts w:ascii="Courier New" w:hAnsi="Courier New" w:cs="Courier New"/>
+          <w:sz w:val="28"/>
+        </w:rPr>
+      </w:pPr>
+    </w:p>
+    <w:p>
+      <w:pPr>
+        <w:pStyle w:val="ListParagraph"/>
+        <w:spacing w:after="0"/>
+        <w:rPr>
+          <w:rFonts w:ascii="Courier New" w:hAnsi="Courier New" w:cs="Courier New"/>
+          <w:sz w:val="28"/>
+        </w:rPr>
+      </w:pPr>
+    </w:p>
+    <w:p>
+      <w:pPr>
+        <w:pStyle w:val="ListParagraph"/>
+        <w:spacing w:after="0"/>
+        <w:rPr>
+          <w:rFonts w:ascii="Courier New" w:hAnsi="Courier New" w:cs="Courier New"/>
+          <w:sz w:val="28"/>
+        </w:rPr>
+      </w:pPr>
+    </w:p>
+    <w:p>
+      <w:pPr>
+        <w:pStyle w:val="ListParagraph"/>
+        <w:spacing w:after="0"/>
+        <w:rPr>
+          <w:rFonts w:ascii="Courier New" w:hAnsi="Courier New" w:cs="Courier New"/>
+          <w:b/>
+          <w:sz w:val="28"/>
+        </w:rPr>
+      </w:pPr>
+      <w:r>
+        <w:rPr>
+          <w:rFonts w:ascii="Courier New" w:hAnsi="Courier New" w:cs="Courier New"/>
+          <w:b/>
+          <w:sz w:val="28"/>
+        </w:rPr>
+        <w:lastRenderedPageBreak/>
+        <w:t xml:space="preserve">Angular Forms </w:t>
+      </w:r>
+    </w:p>
+    <w:p>
+      <w:pPr>
+        <w:pStyle w:val="ListParagraph"/>
+        <w:spacing w:after="0"/>
+        <w:rPr>
+          <w:rFonts w:ascii="Courier New" w:hAnsi="Courier New" w:cs="Courier New"/>
+          <w:sz w:val="28"/>
+        </w:rPr>
+      </w:pPr>
+    </w:p>
+    <w:p>
+      <w:pPr>
+        <w:pStyle w:val="ListParagraph"/>
+        <w:spacing w:after="0"/>
+        <w:rPr>
+          <w:rFonts w:ascii="Courier New" w:hAnsi="Courier New" w:cs="Courier New"/>
+          <w:sz w:val="28"/>
+        </w:rPr>
+      </w:pPr>
+      <w:proofErr w:type="gramStart"/>
+      <w:r>
+        <w:rPr>
+          <w:rFonts w:ascii="Courier New" w:hAnsi="Courier New" w:cs="Courier New"/>
+          <w:sz w:val="28"/>
+          <w:highlight w:val="yellow"/>
+        </w:rPr>
+        <w:t>ng</w:t>
+      </w:r>
+      <w:proofErr w:type="gramEnd"/>
+      <w:r>
+        <w:rPr>
+          <w:rFonts w:ascii="Courier New" w:hAnsi="Courier New" w:cs="Courier New"/>
+          <w:sz w:val="28"/>
+          <w:highlight w:val="yellow"/>
+        </w:rPr>
+        <w:t xml:space="preserve"> new angular-forms</w:t>
+      </w:r>
+      <w:r>
+        <w:rPr>
+          <w:rFonts w:ascii="Courier New" w:hAnsi="Courier New" w:cs="Courier New"/>
+          <w:sz w:val="28"/>
+        </w:rPr>
+        <w:t xml:space="preserve"> </w:t>
+      </w:r>
+    </w:p>
+    <w:p>
+      <w:pPr>
+        <w:pStyle w:val="ListParagraph"/>
+        <w:spacing w:after="0"/>
+        <w:rPr>
+          <w:rFonts w:ascii="Courier New" w:hAnsi="Courier New" w:cs="Courier New"/>
+          <w:sz w:val="28"/>
+        </w:rPr>
+      </w:pPr>
+    </w:p>
+    <w:p>
+      <w:pPr>
+        <w:pStyle w:val="ListParagraph"/>
+        <w:spacing w:after="0"/>
+        <w:rPr>
+          <w:rFonts w:ascii="Courier New" w:hAnsi="Courier New" w:cs="Courier New"/>
+          <w:sz w:val="28"/>
+        </w:rPr>
+      </w:pPr>
+    </w:p>
+    <w:p>
+      <w:pPr>
+        <w:pStyle w:val="ListParagraph"/>
+        <w:spacing w:after="0"/>
+        <w:rPr>
+          <w:rFonts w:ascii="Courier New" w:hAnsi="Courier New" w:cs="Courier New"/>
+          <w:sz w:val="28"/>
+        </w:rPr>
+      </w:pPr>
+    </w:p>
+    <w:p>
+      <w:pPr>
+        <w:pStyle w:val="ListParagraph"/>
+        <w:spacing w:after="0"/>
+        <w:rPr>
+          <w:rFonts w:ascii="Courier New" w:hAnsi="Courier New" w:cs="Courier New"/>
+          <w:sz w:val="28"/>
+        </w:rPr>
+      </w:pPr>
+      <w:r>
+        <w:rPr>
+          <w:rFonts w:ascii="Courier New" w:hAnsi="Courier New" w:cs="Courier New"/>
+          <w:sz w:val="28"/>
+          <w:highlight w:val="yellow"/>
+        </w:rPr>
+        <w:t>Template reference</w:t>
+      </w:r>
+    </w:p>
+    <w:p>
+      <w:pPr>
+        <w:pStyle w:val="ListParagraph"/>
+        <w:spacing w:after="0"/>
+        <w:rPr>
+          <w:rFonts w:ascii="Courier New" w:hAnsi="Courier New" w:cs="Courier New"/>
+          <w:sz w:val="28"/>
+        </w:rPr>
+      </w:pPr>
+    </w:p>
+    <w:p>
+      <w:pPr>
+        <w:pStyle w:val="ListParagraph"/>
+        <w:spacing w:after="0"/>
+        <w:rPr>
+          <w:rFonts w:ascii="Courier New" w:hAnsi="Courier New" w:cs="Courier New"/>
+          <w:sz w:val="28"/>
+        </w:rPr>
+      </w:pPr>
+      <w:r>
+        <w:rPr>
+          <w:rFonts w:ascii="Courier New" w:hAnsi="Courier New" w:cs="Courier New"/>
+          <w:sz w:val="28"/>
+        </w:rPr>
+        <w:t xml:space="preserve">In HTML and JS </w:t>
+      </w:r>
+    </w:p>
+    <w:p>
+      <w:pPr>
+        <w:pStyle w:val="ListParagraph"/>
+        <w:spacing w:after="0"/>
+        <w:rPr>
+          <w:rFonts w:ascii="Courier New" w:hAnsi="Courier New" w:cs="Courier New"/>
+          <w:sz w:val="28"/>
+        </w:rPr>
+      </w:pPr>
+      <w:r>
+        <w:rPr>
+          <w:rFonts w:ascii="Courier New" w:hAnsi="Courier New" w:cs="Courier New"/>
+          <w:sz w:val="28"/>
+        </w:rPr>
+        <w:t>&lt;input type=”text” id=”n1” name=”user”/&gt;</w:t>
+      </w:r>
+    </w:p>
+    <w:p>
+      <w:pPr>
+        <w:pStyle w:val="ListParagraph"/>
+        <w:spacing w:after="0"/>
+        <w:rPr>
+          <w:rFonts w:ascii="Courier New" w:hAnsi="Courier New" w:cs="Courier New"/>
+          <w:sz w:val="28"/>
+        </w:rPr>
+      </w:pPr>
+    </w:p>
+    <w:p>
+      <w:pPr>
+        <w:pStyle w:val="ListParagraph"/>
+        <w:spacing w:after="0"/>
+        <w:rPr>
+          <w:rFonts w:ascii="Courier New" w:hAnsi="Courier New" w:cs="Courier New"/>
+          <w:sz w:val="28"/>
+        </w:rPr>
+      </w:pPr>
+      <w:r>
+        <w:rPr>
+          <w:rFonts w:ascii="Courier New" w:hAnsi="Courier New" w:cs="Courier New"/>
+          <w:sz w:val="28"/>
+        </w:rPr>
+        <w:t xml:space="preserve">JS </w:t>
+      </w:r>
+    </w:p>
+    <w:p>
+      <w:pPr>
+        <w:pStyle w:val="ListParagraph"/>
+        <w:spacing w:after="0"/>
+        <w:rPr>
+          <w:rFonts w:ascii="Courier New" w:hAnsi="Courier New" w:cs="Courier New"/>
+          <w:sz w:val="28"/>
+        </w:rPr>
+      </w:pPr>
+    </w:p>
+    <w:p>
+      <w:pPr>
+        <w:pStyle w:val="ListParagraph"/>
+        <w:spacing w:after="0"/>
+        <w:rPr>
+          <w:rFonts w:ascii="Courier New" w:hAnsi="Courier New" w:cs="Courier New"/>
+          <w:sz w:val="28"/>
+        </w:rPr>
+      </w:pPr>
+      <w:proofErr w:type="spellStart"/>
+      <w:proofErr w:type="gramStart"/>
+      <w:r>
+        <w:rPr>
+          <w:rFonts w:ascii="Courier New" w:hAnsi="Courier New" w:cs="Courier New"/>
+          <w:sz w:val="28"/>
+        </w:rPr>
+        <w:t>var</w:t>
+      </w:r>
+      <w:proofErr w:type="spellEnd"/>
+      <w:proofErr w:type="gramEnd"/>
+      <w:r>
+        <w:rPr>
+          <w:rFonts w:ascii="Courier New" w:hAnsi="Courier New" w:cs="Courier New"/>
+          <w:sz w:val="28"/>
+        </w:rPr>
+        <w:t xml:space="preserve"> name = </w:t>
+      </w:r>
+      <w:proofErr w:type="spellStart"/>
+      <w:r>
+        <w:rPr>
+          <w:rFonts w:ascii="Courier New" w:hAnsi="Courier New" w:cs="Courier New"/>
+          <w:sz w:val="28"/>
+        </w:rPr>
+        <w:t>document.getElementById</w:t>
+      </w:r>
+      <w:proofErr w:type="spellEnd"/>
+      <w:r>
+        <w:rPr>
+          <w:rFonts w:ascii="Courier New" w:hAnsi="Courier New" w:cs="Courier New"/>
+          <w:sz w:val="28"/>
+        </w:rPr>
+        <w:t>(“n1”).value;</w:t>
+      </w:r>
+    </w:p>
+    <w:p>
+      <w:pPr>
+        <w:pStyle w:val="ListParagraph"/>
+        <w:spacing w:after="0"/>
+        <w:rPr>
+          <w:rFonts w:ascii="Courier New" w:hAnsi="Courier New" w:cs="Courier New"/>
+          <w:sz w:val="28"/>
+        </w:rPr>
+      </w:pPr>
+    </w:p>
+    <w:p>
+      <w:pPr>
+        <w:pStyle w:val="ListParagraph"/>
+        <w:spacing w:after="0"/>
+        <w:rPr>
+          <w:rFonts w:ascii="Courier New" w:hAnsi="Courier New" w:cs="Courier New"/>
+          <w:sz w:val="28"/>
+        </w:rPr>
+      </w:pPr>
+    </w:p>
+    <w:p>
+      <w:pPr>
+        <w:pStyle w:val="ListParagraph"/>
+        <w:spacing w:after="0"/>
+        <w:rPr>
+          <w:rFonts w:ascii="Courier New" w:hAnsi="Courier New" w:cs="Courier New"/>
+          <w:sz w:val="28"/>
+        </w:rPr>
+      </w:pPr>
+      <w:r>
+        <w:rPr>
+          <w:rFonts w:ascii="Courier New" w:hAnsi="Courier New" w:cs="Courier New"/>
+          <w:sz w:val="28"/>
+        </w:rPr>
+        <w:t xml:space="preserve">In Angular </w:t>
+      </w:r>
+    </w:p>
+    <w:p>
+      <w:pPr>
+        <w:pStyle w:val="ListParagraph"/>
+        <w:spacing w:after="0"/>
+        <w:rPr>
+          <w:rFonts w:ascii="Courier New" w:hAnsi="Courier New" w:cs="Courier New"/>
+          <w:sz w:val="28"/>
+        </w:rPr>
+      </w:pPr>
+      <w:r>
+        <w:rPr>
+          <w:rFonts w:ascii="Courier New" w:hAnsi="Courier New" w:cs="Courier New"/>
+          <w:sz w:val="28"/>
+        </w:rPr>
+        <w:t xml:space="preserve">Template </w:t>
+      </w:r>
+    </w:p>
+    <w:p>
+      <w:pPr>
+        <w:pStyle w:val="ListParagraph"/>
+        <w:spacing w:after="0"/>
+        <w:rPr>
+          <w:rFonts w:ascii="Courier New" w:hAnsi="Courier New" w:cs="Courier New"/>
+          <w:sz w:val="28"/>
+        </w:rPr>
+      </w:pPr>
+      <w:r>
+        <w:rPr>
+          <w:rFonts w:ascii="Courier New" w:hAnsi="Courier New" w:cs="Courier New"/>
+          <w:sz w:val="28"/>
+        </w:rPr>
+        <w:t>&lt;input type=”text” #</w:t>
+      </w:r>
+      <w:proofErr w:type="spellStart"/>
+      <w:r>
+        <w:rPr>
+          <w:rFonts w:ascii="Courier New" w:hAnsi="Courier New" w:cs="Courier New"/>
+          <w:sz w:val="28"/>
+        </w:rPr>
+        <w:t>nameRef</w:t>
+      </w:r>
+      <w:proofErr w:type="spellEnd"/>
+      <w:r>
+        <w:rPr>
+          <w:rFonts w:ascii="Courier New" w:hAnsi="Courier New" w:cs="Courier New"/>
+          <w:sz w:val="28"/>
+        </w:rPr>
+        <w:t>&gt;</w:t>
+      </w:r>
+    </w:p>
+    <w:p>
+      <w:pPr>
+        <w:pStyle w:val="ListParagraph"/>
+        <w:spacing w:after="0"/>
+        <w:rPr>
+          <w:rFonts w:ascii="Courier New" w:hAnsi="Courier New" w:cs="Courier New"/>
+          <w:sz w:val="28"/>
+        </w:rPr>
+      </w:pPr>
+      <w:proofErr w:type="spellStart"/>
+      <w:r>
+        <w:rPr>
+          <w:rFonts w:ascii="Courier New" w:hAnsi="Courier New" w:cs="Courier New"/>
+          <w:sz w:val="28"/>
+        </w:rPr>
+        <w:t>Ts</w:t>
+      </w:r>
+      <w:proofErr w:type="spellEnd"/>
+      <w:r>
+        <w:rPr>
+          <w:rFonts w:ascii="Courier New" w:hAnsi="Courier New" w:cs="Courier New"/>
+          <w:sz w:val="28"/>
+        </w:rPr>
+        <w:t xml:space="preserve"> </w:t>
+      </w:r>
+    </w:p>
+    <w:p>
+      <w:pPr>
+        <w:pStyle w:val="ListParagraph"/>
+        <w:spacing w:after="0"/>
+        <w:rPr>
+          <w:rFonts w:ascii="Courier New" w:hAnsi="Courier New" w:cs="Courier New"/>
+          <w:sz w:val="28"/>
+        </w:rPr>
+      </w:pPr>
+      <w:r>
+        <w:rPr>
+          <w:rFonts w:ascii="Courier New" w:hAnsi="Courier New" w:cs="Courier New"/>
+          <w:sz w:val="28"/>
+        </w:rPr>
+        <w:t xml:space="preserve">Inside a function </w:t>
+      </w:r>
+    </w:p>
+    <w:p>
+      <w:pPr>
+        <w:pStyle w:val="ListParagraph"/>
+        <w:spacing w:after="0"/>
+        <w:rPr>
+          <w:rFonts w:ascii="Courier New" w:hAnsi="Courier New" w:cs="Courier New"/>
+          <w:sz w:val="28"/>
+        </w:rPr>
+      </w:pPr>
+      <w:proofErr w:type="gramStart"/>
+      <w:r>
+        <w:rPr>
+          <w:rFonts w:ascii="Courier New" w:hAnsi="Courier New" w:cs="Courier New"/>
+          <w:sz w:val="28"/>
+        </w:rPr>
+        <w:t>let</w:t>
+      </w:r>
+      <w:proofErr w:type="gramEnd"/>
+      <w:r>
+        <w:rPr>
+          <w:rFonts w:ascii="Courier New" w:hAnsi="Courier New" w:cs="Courier New"/>
+          <w:sz w:val="28"/>
+        </w:rPr>
+        <w:t xml:space="preserve"> name = </w:t>
+      </w:r>
+      <w:proofErr w:type="spellStart"/>
+      <w:r>
+        <w:rPr>
+          <w:rFonts w:ascii="Courier New" w:hAnsi="Courier New" w:cs="Courier New"/>
+          <w:sz w:val="28"/>
+        </w:rPr>
+        <w:t>nameRef.value</w:t>
+      </w:r>
+      <w:proofErr w:type="spellEnd"/>
+    </w:p>
+    <w:p>
+      <w:pPr>
+        <w:pStyle w:val="ListParagraph"/>
+        <w:spacing w:after="0"/>
+        <w:rPr>
+          <w:rFonts w:ascii="Courier New" w:hAnsi="Courier New" w:cs="Courier New"/>
+          <w:sz w:val="28"/>
+        </w:rPr>
+      </w:pPr>
+    </w:p>
+    <w:p>
+      <w:pPr>
+        <w:pStyle w:val="ListParagraph"/>
+        <w:spacing w:after="0"/>
+        <w:rPr>
+          <w:rFonts w:ascii="Courier New" w:hAnsi="Courier New" w:cs="Courier New"/>
+          <w:sz w:val="28"/>
+        </w:rPr>
+      </w:pPr>
+      <w:r>
+        <w:rPr>
+          <w:rFonts w:ascii="Courier New" w:hAnsi="Courier New" w:cs="Courier New"/>
+          <w:sz w:val="28"/>
+        </w:rPr>
+        <w:t xml:space="preserve">Using angular forms we can pass the value from template to component in </w:t>
+      </w:r>
+      <w:proofErr w:type="spellStart"/>
+      <w:r>
+        <w:rPr>
+          <w:rFonts w:ascii="Courier New" w:hAnsi="Courier New" w:cs="Courier New"/>
+          <w:sz w:val="28"/>
+        </w:rPr>
+        <w:t>json</w:t>
+      </w:r>
+      <w:proofErr w:type="spellEnd"/>
+      <w:r>
+        <w:rPr>
+          <w:rFonts w:ascii="Courier New" w:hAnsi="Courier New" w:cs="Courier New"/>
+          <w:sz w:val="28"/>
+        </w:rPr>
+        <w:t xml:space="preserve"> format. </w:t>
+      </w:r>
+    </w:p>
+    <w:p>
+      <w:pPr>
+        <w:pStyle w:val="ListParagraph"/>
+        <w:spacing w:after="0"/>
+        <w:rPr>
+          <w:rFonts w:ascii="Courier New" w:hAnsi="Courier New" w:cs="Courier New"/>
+          <w:sz w:val="28"/>
+        </w:rPr>
+      </w:pPr>
+    </w:p>
+    <w:p>
+      <w:pPr>
+        <w:pStyle w:val="ListParagraph"/>
+        <w:numPr>
+          <w:ilvl w:val="0"/>
+          <w:numId w:val="26"/>
+        </w:numPr>
+        <w:spacing w:after="0"/>
+        <w:rPr>
+          <w:rFonts w:ascii="Courier New" w:hAnsi="Courier New" w:cs="Courier New"/>
+          <w:sz w:val="28"/>
+        </w:rPr>
+      </w:pPr>
+      <w:r>
+        <w:rPr>
+          <w:rFonts w:ascii="Courier New" w:hAnsi="Courier New" w:cs="Courier New"/>
+          <w:sz w:val="28"/>
+        </w:rPr>
+        <w:t xml:space="preserve">Template driven form </w:t>
+      </w:r>
+    </w:p>
+    <w:p>
+      <w:pPr>
+        <w:pStyle w:val="ListParagraph"/>
+        <w:spacing w:after="0"/>
+        <w:ind w:left="1080"/>
+        <w:rPr>
+          <w:rFonts w:ascii="Courier New" w:hAnsi="Courier New" w:cs="Courier New"/>
+          <w:sz w:val="28"/>
+        </w:rPr>
+      </w:pPr>
+    </w:p>
+    <w:p>
+      <w:pPr>
+        <w:spacing w:after="0"/>
+        <w:ind w:left="720"/>
+        <w:rPr>
+          <w:rFonts w:ascii="Courier New" w:hAnsi="Courier New" w:cs="Courier New"/>
+          <w:sz w:val="28"/>
+        </w:rPr>
+      </w:pPr>
+      <w:r>
+        <w:rPr>
+          <w:rFonts w:ascii="Courier New" w:hAnsi="Courier New" w:cs="Courier New"/>
+          <w:sz w:val="28"/>
+        </w:rPr>
+        <w:t xml:space="preserve">Flow of the application </w:t>
+      </w:r>
+    </w:p>
+    <w:p>
+      <w:pPr>
+        <w:spacing w:after="0"/>
+        <w:ind w:left="720"/>
+        <w:rPr>
+          <w:rFonts w:ascii="Courier New" w:hAnsi="Courier New" w:cs="Courier New"/>
+          <w:sz w:val="28"/>
+        </w:rPr>
+      </w:pPr>
+      <w:r>
+        <w:rPr>
+          <w:rFonts w:ascii="Courier New" w:hAnsi="Courier New" w:cs="Courier New"/>
+          <w:sz w:val="28"/>
+        </w:rPr>
+        <w:t>View ----------</w:t>
+      </w:r>
+      <w:r>
+        <w:rPr>
+          <w:rFonts w:ascii="Courier New" w:hAnsi="Courier New" w:cs="Courier New"/>
+          <w:sz w:val="28"/>
+        </w:rPr>
+        <w:sym w:font="Wingdings" w:char="F0E0"/>
+      </w:r>
+      <w:r>
+        <w:rPr>
+          <w:rFonts w:ascii="Courier New" w:hAnsi="Courier New" w:cs="Courier New"/>
+          <w:sz w:val="28"/>
+        </w:rPr>
+        <w:t>Component</w:t>
+      </w:r>
+    </w:p>
+    <w:p>
+      <w:pPr>
+        <w:spacing w:after="0"/>
+        <w:ind w:left="720"/>
+        <w:rPr>
+          <w:rFonts w:ascii="Courier New" w:hAnsi="Courier New" w:cs="Courier New"/>
+          <w:sz w:val="28"/>
+        </w:rPr>
+      </w:pPr>
+      <w:r>
+        <w:rPr>
+          <w:rFonts w:ascii="Courier New" w:hAnsi="Courier New" w:cs="Courier New"/>
+          <w:sz w:val="28"/>
+        </w:rPr>
+        <w:t xml:space="preserve"> More code on template side </w:t>
+      </w:r>
+    </w:p>
+    <w:p>
+      <w:pPr>
+        <w:spacing w:after="0"/>
+        <w:rPr>
+          <w:rFonts w:ascii="Courier New" w:hAnsi="Courier New" w:cs="Courier New"/>
+          <w:sz w:val="28"/>
+        </w:rPr>
+      </w:pPr>
+      <w:r>
+        <w:rPr>
+          <w:rFonts w:ascii="Courier New" w:hAnsi="Courier New" w:cs="Courier New"/>
+          <w:sz w:val="28"/>
+        </w:rPr>
+        <w:tab/>
+        <w:t xml:space="preserve">Easy to develop </w:t>
+      </w:r>
+    </w:p>
+    <w:p>
+      <w:pPr>
+        <w:spacing w:after="0"/>
+        <w:rPr>
+          <w:rFonts w:ascii="Courier New" w:hAnsi="Courier New" w:cs="Courier New"/>
+          <w:sz w:val="28"/>
+        </w:rPr>
+      </w:pPr>
+    </w:p>
+    <w:p>
+      <w:pPr>
+        <w:pStyle w:val="ListParagraph"/>
+        <w:numPr>
+          <w:ilvl w:val="0"/>
+          <w:numId w:val="26"/>
+        </w:numPr>
+        <w:spacing w:after="0"/>
+        <w:rPr>
+          <w:rFonts w:ascii="Courier New" w:hAnsi="Courier New" w:cs="Courier New"/>
+          <w:sz w:val="28"/>
+        </w:rPr>
+      </w:pPr>
+      <w:r>
+        <w:rPr>
+          <w:rFonts w:ascii="Courier New" w:hAnsi="Courier New" w:cs="Courier New"/>
+          <w:sz w:val="28"/>
+        </w:rPr>
+        <w:t xml:space="preserve">Reactive form or model driven form </w:t>
+      </w:r>
+    </w:p>
+    <w:p>
+      <w:pPr>
+        <w:spacing w:after="0"/>
+        <w:ind w:left="720"/>
+        <w:rPr>
+          <w:rFonts w:ascii="Courier New" w:hAnsi="Courier New" w:cs="Courier New"/>
+          <w:sz w:val="28"/>
+        </w:rPr>
+      </w:pPr>
+      <w:r>
+        <w:rPr>
+          <w:rFonts w:ascii="Courier New" w:hAnsi="Courier New" w:cs="Courier New"/>
+          <w:sz w:val="28"/>
+        </w:rPr>
+        <w:t xml:space="preserve">Flow of the application </w:t>
+      </w:r>
+    </w:p>
+    <w:p>
+      <w:pPr>
+        <w:spacing w:after="0"/>
+        <w:ind w:left="720"/>
+        <w:rPr>
+          <w:rFonts w:ascii="Courier New" w:hAnsi="Courier New" w:cs="Courier New"/>
+          <w:sz w:val="28"/>
+        </w:rPr>
+      </w:pPr>
+      <w:r>
+        <w:rPr>
+          <w:rFonts w:ascii="Courier New" w:hAnsi="Courier New" w:cs="Courier New"/>
+          <w:sz w:val="28"/>
+        </w:rPr>
+        <w:t xml:space="preserve">Component </w:t>
+      </w:r>
+      <w:r>
+        <w:rPr>
+          <w:rFonts w:ascii="Courier New" w:hAnsi="Courier New" w:cs="Courier New"/>
+          <w:sz w:val="28"/>
+        </w:rPr>
+        <w:sym w:font="Wingdings" w:char="F0DF"/>
+      </w:r>
+      <w:r>
+        <w:rPr>
+          <w:rFonts w:ascii="Courier New" w:hAnsi="Courier New" w:cs="Courier New"/>
+          <w:sz w:val="28"/>
+        </w:rPr>
+        <w:t xml:space="preserve">-------------view </w:t>
+      </w:r>
+    </w:p>
+    <w:p>
+      <w:pPr>
+        <w:spacing w:after="0"/>
+        <w:rPr>
+          <w:rFonts w:ascii="Courier New" w:hAnsi="Courier New" w:cs="Courier New"/>
+          <w:sz w:val="28"/>
+        </w:rPr>
+      </w:pPr>
+      <w:r>
+        <w:rPr>
+          <w:rFonts w:ascii="Courier New" w:hAnsi="Courier New" w:cs="Courier New"/>
+          <w:sz w:val="28"/>
+        </w:rPr>
+        <w:tab/>
+        <w:t xml:space="preserve">More code on component side </w:t>
+      </w:r>
+    </w:p>
+    <w:p>
+      <w:pPr>
+        <w:spacing w:after="0"/>
+        <w:rPr>
+          <w:rFonts w:ascii="Courier New" w:hAnsi="Courier New" w:cs="Courier New"/>
+          <w:sz w:val="28"/>
+        </w:rPr>
+      </w:pPr>
+      <w:r>
+        <w:rPr>
+          <w:rFonts w:ascii="Courier New" w:hAnsi="Courier New" w:cs="Courier New"/>
+          <w:sz w:val="28"/>
+        </w:rPr>
+        <w:tab/>
+        <w:t xml:space="preserve">It is good for complex form. </w:t>
+      </w:r>
+    </w:p>
+    <w:p>
+      <w:pPr>
+        <w:spacing w:after="0"/>
+        <w:rPr>
+          <w:rFonts w:ascii="Courier New" w:hAnsi="Courier New" w:cs="Courier New"/>
+          <w:sz w:val="28"/>
+        </w:rPr>
+      </w:pPr>
+      <w:r>
+        <w:rPr>
+          <w:rFonts w:ascii="Courier New" w:hAnsi="Courier New" w:cs="Courier New"/>
+          <w:sz w:val="28"/>
+        </w:rPr>
+        <w:tab/>
+      </w:r>
+    </w:p>
+    <w:p>
+      <w:pPr>
+        <w:spacing w:after="0"/>
+        <w:rPr>
+          <w:rFonts w:ascii="Courier New" w:hAnsi="Courier New" w:cs="Courier New"/>
+          <w:sz w:val="28"/>
+        </w:rPr>
+      </w:pPr>
+    </w:p>
+    <w:p>
+      <w:pPr>
+        <w:spacing w:after="0"/>
+        <w:rPr>
+          <w:rFonts w:ascii="Courier New" w:hAnsi="Courier New" w:cs="Courier New"/>
+          <w:sz w:val="28"/>
+          <w:highlight w:val="yellow"/>
+        </w:rPr>
+      </w:pPr>
+      <w:r>
+        <w:rPr>
+          <w:rFonts w:ascii="Courier New" w:hAnsi="Courier New" w:cs="Courier New"/>
+          <w:sz w:val="28"/>
+        </w:rPr>
+        <w:lastRenderedPageBreak/>
+        <w:tab/>
+      </w:r>
+      <w:proofErr w:type="gramStart"/>
+      <w:r>
+        <w:rPr>
+          <w:rFonts w:ascii="Courier New" w:hAnsi="Courier New" w:cs="Courier New"/>
+          <w:sz w:val="28"/>
+          <w:highlight w:val="yellow"/>
+        </w:rPr>
+        <w:t>ng</w:t>
+      </w:r>
+      <w:proofErr w:type="gramEnd"/>
+      <w:r>
+        <w:rPr>
+          <w:rFonts w:ascii="Courier New" w:hAnsi="Courier New" w:cs="Courier New"/>
+          <w:sz w:val="28"/>
+          <w:highlight w:val="yellow"/>
+        </w:rPr>
+        <w:t xml:space="preserve"> g c </w:t>
+      </w:r>
+      <w:proofErr w:type="spellStart"/>
+      <w:r>
+        <w:rPr>
+          <w:rFonts w:ascii="Courier New" w:hAnsi="Courier New" w:cs="Courier New"/>
+          <w:sz w:val="28"/>
+          <w:highlight w:val="yellow"/>
+        </w:rPr>
+        <w:t>tdf</w:t>
+      </w:r>
+      <w:proofErr w:type="spellEnd"/>
+      <w:r>
+        <w:rPr>
+          <w:rFonts w:ascii="Courier New" w:hAnsi="Courier New" w:cs="Courier New"/>
+          <w:sz w:val="28"/>
+          <w:highlight w:val="yellow"/>
+        </w:rPr>
+        <w:t xml:space="preserve">-login-page </w:t>
+      </w:r>
+    </w:p>
+    <w:p>
+      <w:pPr>
+        <w:spacing w:after="0"/>
+        <w:rPr>
+          <w:rFonts w:ascii="Courier New" w:hAnsi="Courier New" w:cs="Courier New"/>
+          <w:sz w:val="28"/>
+        </w:rPr>
+      </w:pPr>
+      <w:r>
+        <w:rPr>
+          <w:rFonts w:ascii="Courier New" w:hAnsi="Courier New" w:cs="Courier New"/>
+          <w:sz w:val="28"/>
+          <w:highlight w:val="yellow"/>
+        </w:rPr>
+        <w:tab/>
+      </w:r>
+      <w:proofErr w:type="gramStart"/>
+      <w:r>
+        <w:rPr>
+          <w:rFonts w:ascii="Courier New" w:hAnsi="Courier New" w:cs="Courier New"/>
+          <w:sz w:val="28"/>
+          <w:highlight w:val="yellow"/>
+        </w:rPr>
+        <w:t>ng</w:t>
+      </w:r>
+      <w:proofErr w:type="gramEnd"/>
+      <w:r>
+        <w:rPr>
+          <w:rFonts w:ascii="Courier New" w:hAnsi="Courier New" w:cs="Courier New"/>
+          <w:sz w:val="28"/>
+          <w:highlight w:val="yellow"/>
+        </w:rPr>
+        <w:t xml:space="preserve"> g c </w:t>
+      </w:r>
+      <w:proofErr w:type="spellStart"/>
+      <w:r>
+        <w:rPr>
+          <w:rFonts w:ascii="Courier New" w:hAnsi="Courier New" w:cs="Courier New"/>
+          <w:sz w:val="28"/>
+          <w:highlight w:val="yellow"/>
+        </w:rPr>
+        <w:t>mdf</w:t>
+      </w:r>
+      <w:proofErr w:type="spellEnd"/>
+      <w:r>
+        <w:rPr>
+          <w:rFonts w:ascii="Courier New" w:hAnsi="Courier New" w:cs="Courier New"/>
+          <w:sz w:val="28"/>
+          <w:highlight w:val="yellow"/>
+        </w:rPr>
+        <w:t>-login-page</w:t>
+      </w:r>
+      <w:r>
+        <w:rPr>
+          <w:rFonts w:ascii="Courier New" w:hAnsi="Courier New" w:cs="Courier New"/>
+          <w:sz w:val="28"/>
+        </w:rPr>
+        <w:t xml:space="preserve"> </w:t>
+      </w:r>
+    </w:p>
+    <w:p>
+      <w:pPr>
+        <w:spacing w:after="0"/>
+        <w:rPr>
+          <w:rFonts w:ascii="Courier New" w:hAnsi="Courier New" w:cs="Courier New"/>
+          <w:sz w:val="28"/>
+        </w:rPr>
+      </w:pPr>
+    </w:p>
+    <w:p>
+      <w:pPr>
+        <w:spacing w:after="0"/>
+        <w:rPr>
+          <w:rFonts w:ascii="Courier New" w:hAnsi="Courier New" w:cs="Courier New"/>
+          <w:sz w:val="28"/>
+        </w:rPr>
+      </w:pPr>
+    </w:p>
+    <w:p>
+      <w:pPr>
+        <w:spacing w:after="0"/>
+        <w:rPr>
+          <w:rFonts w:ascii="Courier New" w:hAnsi="Courier New" w:cs="Courier New"/>
+          <w:sz w:val="28"/>
+        </w:rPr>
+      </w:pPr>
+      <w:r>
+        <w:rPr>
+          <w:rFonts w:ascii="Courier New" w:hAnsi="Courier New" w:cs="Courier New"/>
+          <w:sz w:val="28"/>
+        </w:rPr>
+        <w:t xml:space="preserve">In Template driven form we have crate the reference of form using </w:t>
+      </w:r>
+      <w:proofErr w:type="spellStart"/>
+      <w:r>
+        <w:rPr>
+          <w:rFonts w:ascii="Courier New" w:hAnsi="Courier New" w:cs="Courier New"/>
+          <w:sz w:val="28"/>
+          <w:highlight w:val="yellow"/>
+        </w:rPr>
+        <w:t>ngForm</w:t>
+      </w:r>
+      <w:proofErr w:type="spellEnd"/>
+      <w:r>
+        <w:rPr>
+          <w:rFonts w:ascii="Courier New" w:hAnsi="Courier New" w:cs="Courier New"/>
+          <w:sz w:val="28"/>
+        </w:rPr>
+        <w:t xml:space="preserve"> attribute</w:t>
+      </w:r>
+      <w:r>
+        <w:rPr>
+          <w:rFonts w:ascii="Courier New" w:hAnsi="Courier New" w:cs="Courier New"/>
+          <w:sz w:val="28"/>
+        </w:rPr>
+        <w:t xml:space="preserve">. </w:t>
+      </w:r>
+      <w:r>
+        <w:rPr>
+          <w:rFonts w:ascii="Courier New" w:hAnsi="Courier New" w:cs="Courier New"/>
+          <w:sz w:val="28"/>
+        </w:rPr>
+        <w:t xml:space="preserve"> </w:t>
+      </w:r>
+    </w:p>
+    <w:p>
+      <w:pPr>
+        <w:spacing w:after="0"/>
+        <w:rPr>
+          <w:rFonts w:ascii="Courier New" w:hAnsi="Courier New" w:cs="Courier New"/>
+          <w:sz w:val="28"/>
+        </w:rPr>
+      </w:pPr>
+    </w:p>
+    <w:p>
+      <w:pPr>
+        <w:spacing w:after="0"/>
+        <w:rPr>
+          <w:rFonts w:ascii="Courier New" w:hAnsi="Courier New" w:cs="Courier New"/>
+          <w:sz w:val="28"/>
+        </w:rPr>
+      </w:pPr>
+      <w:r>
+        <w:rPr>
+          <w:rFonts w:ascii="Courier New" w:hAnsi="Courier New" w:cs="Courier New"/>
+          <w:sz w:val="28"/>
+        </w:rPr>
+        <w:t xml:space="preserve">&lt;form </w:t>
+      </w:r>
+      <w:r>
+        <w:rPr>
+          <w:rFonts w:ascii="Courier New" w:hAnsi="Courier New" w:cs="Courier New"/>
+          <w:sz w:val="28"/>
+          <w:highlight w:val="yellow"/>
+        </w:rPr>
+        <w:t>#</w:t>
+      </w:r>
+      <w:proofErr w:type="spellStart"/>
+      <w:r>
+        <w:rPr>
+          <w:rFonts w:ascii="Courier New" w:hAnsi="Courier New" w:cs="Courier New"/>
+          <w:sz w:val="28"/>
+          <w:highlight w:val="yellow"/>
+        </w:rPr>
+        <w:t>loginRef</w:t>
+      </w:r>
+      <w:proofErr w:type="spellEnd"/>
+      <w:r>
+        <w:rPr>
+          <w:rFonts w:ascii="Courier New" w:hAnsi="Courier New" w:cs="Courier New"/>
+          <w:sz w:val="28"/>
+        </w:rPr>
+        <w:t xml:space="preserve"> </w:t>
+      </w:r>
+      <w:r>
+        <w:rPr>
+          <w:rFonts w:ascii="Courier New" w:hAnsi="Courier New" w:cs="Courier New"/>
+          <w:sz w:val="28"/>
+        </w:rPr>
+        <w:t>=”</w:t>
+      </w:r>
+      <w:proofErr w:type="spellStart"/>
+      <w:r>
+        <w:rPr>
+          <w:rFonts w:ascii="Courier New" w:hAnsi="Courier New" w:cs="Courier New"/>
+          <w:sz w:val="28"/>
+          <w:highlight w:val="yellow"/>
+        </w:rPr>
+        <w:t>ngForm</w:t>
+      </w:r>
+      <w:proofErr w:type="spellEnd"/>
+      <w:r>
+        <w:rPr>
+          <w:rFonts w:ascii="Courier New" w:hAnsi="Courier New" w:cs="Courier New"/>
+          <w:sz w:val="28"/>
+        </w:rPr>
+        <w:t>”&gt;</w:t>
+      </w:r>
+    </w:p>
+    <w:p>
+      <w:pPr>
+        <w:spacing w:after="0"/>
+        <w:rPr>
+          <w:rFonts w:ascii="Courier New" w:hAnsi="Courier New" w:cs="Courier New"/>
+          <w:sz w:val="28"/>
+        </w:rPr>
+      </w:pPr>
+    </w:p>
+    <w:p>
+      <w:pPr>
+        <w:spacing w:after="0"/>
+        <w:rPr>
+          <w:rFonts w:ascii="Courier New" w:hAnsi="Courier New" w:cs="Courier New"/>
+          <w:sz w:val="28"/>
+        </w:rPr>
+      </w:pPr>
+      <w:r>
+        <w:rPr>
+          <w:rFonts w:ascii="Courier New" w:hAnsi="Courier New" w:cs="Courier New"/>
+          <w:sz w:val="28"/>
+        </w:rPr>
+        <w:t>&lt;/form&gt;</w:t>
+      </w:r>
+    </w:p>
+    <w:p>
+      <w:pPr>
+        <w:spacing w:after="0"/>
+        <w:rPr>
+          <w:rFonts w:ascii="Courier New" w:hAnsi="Courier New" w:cs="Courier New"/>
+          <w:sz w:val="28"/>
+        </w:rPr>
+      </w:pPr>
+    </w:p>
+    <w:p>
+      <w:pPr>
+        <w:spacing w:after="0"/>
+        <w:rPr>
+          <w:rFonts w:ascii="Courier New" w:hAnsi="Courier New" w:cs="Courier New"/>
+          <w:sz w:val="28"/>
+        </w:rPr>
+      </w:pPr>
+      <w:proofErr w:type="spellStart"/>
+      <w:proofErr w:type="gramStart"/>
+      <w:r>
+        <w:rPr>
+          <w:rFonts w:ascii="Courier New" w:hAnsi="Courier New" w:cs="Courier New"/>
+          <w:sz w:val="28"/>
+        </w:rPr>
+        <w:t>ngForm</w:t>
+      </w:r>
+      <w:proofErr w:type="spellEnd"/>
+      <w:proofErr w:type="gramEnd"/>
+      <w:r>
+        <w:rPr>
+          <w:rFonts w:ascii="Courier New" w:hAnsi="Courier New" w:cs="Courier New"/>
+          <w:sz w:val="28"/>
+        </w:rPr>
+        <w:t xml:space="preserve"> is pre-defined attribute </w:t>
+      </w:r>
+    </w:p>
+    <w:p>
+      <w:pPr>
+        <w:spacing w:after="0"/>
+        <w:rPr>
+          <w:rFonts w:ascii="Courier New" w:hAnsi="Courier New" w:cs="Courier New"/>
+          <w:sz w:val="28"/>
+        </w:rPr>
+      </w:pPr>
+      <w:r>
+        <w:rPr>
+          <w:rFonts w:ascii="Courier New" w:hAnsi="Courier New" w:cs="Courier New"/>
+          <w:sz w:val="28"/>
+        </w:rPr>
+        <w:t>#</w:t>
+      </w:r>
+      <w:proofErr w:type="spellStart"/>
+      <w:r>
+        <w:rPr>
+          <w:rFonts w:ascii="Courier New" w:hAnsi="Courier New" w:cs="Courier New"/>
+          <w:sz w:val="28"/>
+        </w:rPr>
+        <w:t>loginRef</w:t>
+      </w:r>
+      <w:proofErr w:type="spellEnd"/>
+      <w:r>
+        <w:rPr>
+          <w:rFonts w:ascii="Courier New" w:hAnsi="Courier New" w:cs="Courier New"/>
+          <w:sz w:val="28"/>
+        </w:rPr>
+        <w:t xml:space="preserve"> user-defined name start with pre-fix #name</w:t>
+      </w:r>
+    </w:p>
+    <w:p>
+      <w:pPr>
+        <w:spacing w:after="0"/>
+        <w:rPr>
+          <w:rFonts w:ascii="Courier New" w:hAnsi="Courier New" w:cs="Courier New"/>
+          <w:sz w:val="28"/>
+        </w:rPr>
+      </w:pPr>
+    </w:p>
+    <w:p>
+      <w:pPr>
+        <w:spacing w:after="0"/>
+        <w:rPr>
+          <w:rFonts w:ascii="Courier New" w:hAnsi="Courier New" w:cs="Courier New"/>
+          <w:sz w:val="28"/>
+        </w:rPr>
+      </w:pPr>
+      <w:proofErr w:type="spellStart"/>
+      <w:proofErr w:type="gramStart"/>
+      <w:r>
+        <w:rPr>
+          <w:rFonts w:ascii="Courier New" w:hAnsi="Courier New" w:cs="Courier New"/>
+          <w:sz w:val="28"/>
+        </w:rPr>
+        <w:t>ngForm</w:t>
+      </w:r>
+      <w:proofErr w:type="spellEnd"/>
+      <w:proofErr w:type="gramEnd"/>
+      <w:r>
+        <w:rPr>
+          <w:rFonts w:ascii="Courier New" w:hAnsi="Courier New" w:cs="Courier New"/>
+          <w:sz w:val="28"/>
+        </w:rPr>
+        <w:t xml:space="preserve"> is a pre-defined attribute part of </w:t>
+      </w:r>
+      <w:proofErr w:type="spellStart"/>
+      <w:r>
+        <w:rPr>
+          <w:rFonts w:ascii="Courier New" w:hAnsi="Courier New" w:cs="Courier New"/>
+          <w:sz w:val="28"/>
+        </w:rPr>
+        <w:t>FormsModule</w:t>
+      </w:r>
+      <w:proofErr w:type="spellEnd"/>
+      <w:r>
+        <w:rPr>
+          <w:rFonts w:ascii="Courier New" w:hAnsi="Courier New" w:cs="Courier New"/>
+          <w:sz w:val="28"/>
+        </w:rPr>
+        <w:t xml:space="preserve"> </w:t>
+      </w:r>
+    </w:p>
+    <w:p>
+      <w:pPr>
+        <w:spacing w:after="0"/>
+        <w:rPr>
+          <w:rFonts w:ascii="Courier New" w:hAnsi="Courier New" w:cs="Courier New"/>
+          <w:sz w:val="28"/>
+        </w:rPr>
+      </w:pPr>
+      <w:proofErr w:type="gramStart"/>
+      <w:r>
+        <w:rPr>
+          <w:rFonts w:ascii="Courier New" w:hAnsi="Courier New" w:cs="Courier New"/>
+          <w:sz w:val="28"/>
+        </w:rPr>
+        <w:t>so</w:t>
+      </w:r>
+      <w:proofErr w:type="gramEnd"/>
+      <w:r>
+        <w:rPr>
+          <w:rFonts w:ascii="Courier New" w:hAnsi="Courier New" w:cs="Courier New"/>
+          <w:sz w:val="28"/>
+        </w:rPr>
+        <w:t xml:space="preserve"> you have to import </w:t>
+      </w:r>
+      <w:proofErr w:type="spellStart"/>
+      <w:r>
+        <w:rPr>
+          <w:rFonts w:ascii="Courier New" w:hAnsi="Courier New" w:cs="Courier New"/>
+          <w:sz w:val="28"/>
+        </w:rPr>
+        <w:t>FormsModule</w:t>
+      </w:r>
+      <w:proofErr w:type="spellEnd"/>
+      <w:r>
+        <w:rPr>
+          <w:rFonts w:ascii="Courier New" w:hAnsi="Courier New" w:cs="Courier New"/>
+          <w:sz w:val="28"/>
+        </w:rPr>
+        <w:t xml:space="preserve"> in </w:t>
+      </w:r>
+      <w:proofErr w:type="spellStart"/>
+      <w:r>
+        <w:rPr>
+          <w:rFonts w:ascii="Courier New" w:hAnsi="Courier New" w:cs="Courier New"/>
+          <w:sz w:val="28"/>
+        </w:rPr>
+        <w:t>app.module.ts</w:t>
+      </w:r>
+      <w:proofErr w:type="spellEnd"/>
+      <w:r>
+        <w:rPr>
+          <w:rFonts w:ascii="Courier New" w:hAnsi="Courier New" w:cs="Courier New"/>
+          <w:sz w:val="28"/>
+        </w:rPr>
+        <w:t xml:space="preserve"> file in import section. </w:t>
+      </w:r>
+    </w:p>
+    <w:p>
+      <w:pPr>
+        <w:spacing w:after="0"/>
+        <w:rPr>
+          <w:rFonts w:ascii="Courier New" w:hAnsi="Courier New" w:cs="Courier New"/>
+          <w:sz w:val="28"/>
+        </w:rPr>
+      </w:pPr>
+    </w:p>
+    <w:p>
+      <w:pPr>
+        <w:spacing w:after="0"/>
+        <w:rPr>
+          <w:rFonts w:ascii="Courier New" w:hAnsi="Courier New" w:cs="Courier New"/>
+          <w:sz w:val="28"/>
+        </w:rPr>
+      </w:pPr>
+    </w:p>
+    <w:p>
+      <w:pPr>
+        <w:spacing w:after="0"/>
+        <w:rPr>
+          <w:rFonts w:ascii="Courier New" w:hAnsi="Courier New" w:cs="Courier New"/>
+          <w:sz w:val="28"/>
+        </w:rPr>
+      </w:pPr>
+      <w:r>
+        <w:rPr>
+          <w:rFonts w:ascii="Courier New" w:hAnsi="Courier New" w:cs="Courier New"/>
+          <w:sz w:val="28"/>
+          <w:highlight w:val="yellow"/>
+        </w:rPr>
+        <w:t>Model Driven Form</w:t>
+      </w:r>
+      <w:r>
+        <w:rPr>
+          <w:rFonts w:ascii="Courier New" w:hAnsi="Courier New" w:cs="Courier New"/>
+          <w:sz w:val="28"/>
+        </w:rPr>
+        <w:t xml:space="preserve"> </w:t>
+      </w:r>
+    </w:p>
+    <w:p>
+      <w:pPr>
+        <w:spacing w:after="0"/>
+        <w:rPr>
+          <w:rFonts w:ascii="Courier New" w:hAnsi="Courier New" w:cs="Courier New"/>
+          <w:sz w:val="28"/>
+        </w:rPr>
+      </w:pPr>
+    </w:p>
+    <w:p>
+      <w:pPr>
+        <w:spacing w:after="0"/>
+        <w:rPr>
+          <w:rFonts w:ascii="Courier New" w:hAnsi="Courier New" w:cs="Courier New"/>
+          <w:sz w:val="28"/>
+        </w:rPr>
+      </w:pPr>
+      <w:r>
+        <w:rPr>
+          <w:rFonts w:ascii="Courier New" w:hAnsi="Courier New" w:cs="Courier New"/>
+          <w:sz w:val="28"/>
+        </w:rPr>
+        <w:t xml:space="preserve">Angular provide pre-defined API </w:t>
+      </w:r>
+    </w:p>
+    <w:p>
+      <w:pPr>
+        <w:spacing w:after="0"/>
+        <w:rPr>
+          <w:rFonts w:ascii="Courier New" w:hAnsi="Courier New" w:cs="Courier New"/>
+          <w:sz w:val="28"/>
+        </w:rPr>
+      </w:pPr>
+      <w:proofErr w:type="spellStart"/>
+      <w:r>
+        <w:rPr>
+          <w:rFonts w:ascii="Courier New" w:hAnsi="Courier New" w:cs="Courier New"/>
+          <w:sz w:val="28"/>
+        </w:rPr>
+        <w:t>Ie</w:t>
+      </w:r>
+      <w:proofErr w:type="spellEnd"/>
+      <w:r>
+        <w:rPr>
+          <w:rFonts w:ascii="Courier New" w:hAnsi="Courier New" w:cs="Courier New"/>
+          <w:sz w:val="28"/>
+        </w:rPr>
+        <w:t xml:space="preserve"> </w:t>
+      </w:r>
+      <w:proofErr w:type="spellStart"/>
+      <w:r>
+        <w:rPr>
+          <w:rFonts w:ascii="Courier New" w:hAnsi="Courier New" w:cs="Courier New"/>
+          <w:sz w:val="28"/>
+        </w:rPr>
+        <w:t>FormGroup</w:t>
+      </w:r>
+      <w:proofErr w:type="spellEnd"/>
+      <w:r>
+        <w:rPr>
+          <w:rFonts w:ascii="Courier New" w:hAnsi="Courier New" w:cs="Courier New"/>
+          <w:sz w:val="28"/>
+        </w:rPr>
+        <w:t xml:space="preserve"> and </w:t>
+      </w:r>
+      <w:proofErr w:type="spellStart"/>
+      <w:r>
+        <w:rPr>
+          <w:rFonts w:ascii="Courier New" w:hAnsi="Courier New" w:cs="Courier New"/>
+          <w:sz w:val="28"/>
+        </w:rPr>
+        <w:t>FormControl</w:t>
+      </w:r>
+      <w:proofErr w:type="spellEnd"/>
+      <w:r>
+        <w:rPr>
+          <w:rFonts w:ascii="Courier New" w:hAnsi="Courier New" w:cs="Courier New"/>
+          <w:sz w:val="28"/>
+        </w:rPr>
+        <w:t xml:space="preserve"> </w:t>
+      </w:r>
+    </w:p>
+    <w:p>
+      <w:pPr>
+        <w:spacing w:after="0"/>
+        <w:rPr>
+          <w:rFonts w:ascii="Courier New" w:hAnsi="Courier New" w:cs="Courier New"/>
+          <w:sz w:val="28"/>
+        </w:rPr>
+      </w:pPr>
+      <w:proofErr w:type="spellStart"/>
+      <w:r>
+        <w:rPr>
+          <w:rFonts w:ascii="Courier New" w:hAnsi="Courier New" w:cs="Courier New"/>
+          <w:sz w:val="28"/>
+        </w:rPr>
+        <w:t>FormControl</w:t>
+      </w:r>
+      <w:proofErr w:type="spellEnd"/>
+      <w:r>
+        <w:rPr>
+          <w:rFonts w:ascii="Courier New" w:hAnsi="Courier New" w:cs="Courier New"/>
+          <w:sz w:val="28"/>
+        </w:rPr>
+        <w:t xml:space="preserve"> bind to </w:t>
+      </w:r>
+      <w:proofErr w:type="spellStart"/>
+      <w:r>
+        <w:rPr>
+          <w:rFonts w:ascii="Courier New" w:hAnsi="Courier New" w:cs="Courier New"/>
+          <w:sz w:val="28"/>
+        </w:rPr>
+        <w:t>textfield</w:t>
+      </w:r>
+      <w:proofErr w:type="spellEnd"/>
+      <w:r>
+        <w:rPr>
+          <w:rFonts w:ascii="Courier New" w:hAnsi="Courier New" w:cs="Courier New"/>
+          <w:sz w:val="28"/>
+        </w:rPr>
+        <w:t xml:space="preserve">, </w:t>
+      </w:r>
+      <w:proofErr w:type="spellStart"/>
+      <w:r>
+        <w:rPr>
+          <w:rFonts w:ascii="Courier New" w:hAnsi="Courier New" w:cs="Courier New"/>
+          <w:sz w:val="28"/>
+        </w:rPr>
+        <w:t>passwordfield</w:t>
+      </w:r>
+      <w:proofErr w:type="spellEnd"/>
+      <w:r>
+        <w:rPr>
+          <w:rFonts w:ascii="Courier New" w:hAnsi="Courier New" w:cs="Courier New"/>
+          <w:sz w:val="28"/>
+        </w:rPr>
+        <w:t xml:space="preserve">, </w:t>
+      </w:r>
+      <w:proofErr w:type="spellStart"/>
+      <w:r>
+        <w:rPr>
+          <w:rFonts w:ascii="Courier New" w:hAnsi="Courier New" w:cs="Courier New"/>
+          <w:sz w:val="28"/>
+        </w:rPr>
+        <w:t>radiobutton</w:t>
+      </w:r>
+      <w:proofErr w:type="spellEnd"/>
+      <w:r>
+        <w:rPr>
+          <w:rFonts w:ascii="Courier New" w:hAnsi="Courier New" w:cs="Courier New"/>
+          <w:sz w:val="28"/>
+        </w:rPr>
+        <w:t xml:space="preserve">, checkbox, </w:t>
+      </w:r>
+      <w:proofErr w:type="spellStart"/>
+      <w:r>
+        <w:rPr>
+          <w:rFonts w:ascii="Courier New" w:hAnsi="Courier New" w:cs="Courier New"/>
+          <w:sz w:val="28"/>
+        </w:rPr>
+        <w:t>dropdowntox</w:t>
+      </w:r>
+      <w:proofErr w:type="spellEnd"/>
+      <w:r>
+        <w:rPr>
+          <w:rFonts w:ascii="Courier New" w:hAnsi="Courier New" w:cs="Courier New"/>
+          <w:sz w:val="28"/>
+        </w:rPr>
+        <w:t xml:space="preserve">. </w:t>
+      </w:r>
+    </w:p>
+    <w:p>
+      <w:pPr>
+        <w:spacing w:after="0"/>
+        <w:rPr>
+          <w:rFonts w:ascii="Courier New" w:hAnsi="Courier New" w:cs="Courier New"/>
+          <w:sz w:val="28"/>
+        </w:rPr>
+      </w:pPr>
+      <w:r>
+        <w:rPr>
+          <w:rFonts w:ascii="Courier New" w:hAnsi="Courier New" w:cs="Courier New"/>
+          <w:sz w:val="28"/>
+        </w:rPr>
+        <w:t xml:space="preserve">According to Reactive form we can’t create </w:t>
+      </w:r>
+      <w:proofErr w:type="spellStart"/>
+      <w:r>
+        <w:rPr>
+          <w:rFonts w:ascii="Courier New" w:hAnsi="Courier New" w:cs="Courier New"/>
+          <w:sz w:val="28"/>
+        </w:rPr>
+        <w:t>FormControl</w:t>
+      </w:r>
+      <w:proofErr w:type="spellEnd"/>
+      <w:r>
+        <w:rPr>
+          <w:rFonts w:ascii="Courier New" w:hAnsi="Courier New" w:cs="Courier New"/>
+          <w:sz w:val="28"/>
+        </w:rPr>
+        <w:t xml:space="preserve"> without </w:t>
+      </w:r>
+      <w:proofErr w:type="spellStart"/>
+      <w:r>
+        <w:rPr>
+          <w:rFonts w:ascii="Courier New" w:hAnsi="Courier New" w:cs="Courier New"/>
+          <w:sz w:val="28"/>
+        </w:rPr>
+        <w:t>FormGroup</w:t>
+      </w:r>
+      <w:proofErr w:type="spellEnd"/>
+      <w:r>
+        <w:rPr>
+          <w:rFonts w:ascii="Courier New" w:hAnsi="Courier New" w:cs="Courier New"/>
+          <w:sz w:val="28"/>
+        </w:rPr>
+        <w:t xml:space="preserve">. </w:t>
+      </w:r>
+    </w:p>
+    <w:p>
+      <w:pPr>
+        <w:spacing w:after="0"/>
+        <w:rPr>
+          <w:rFonts w:ascii="Courier New" w:hAnsi="Courier New" w:cs="Courier New"/>
+          <w:sz w:val="28"/>
+        </w:rPr>
+      </w:pPr>
+      <w:proofErr w:type="spellStart"/>
+      <w:r>
+        <w:rPr>
+          <w:rFonts w:ascii="Courier New" w:hAnsi="Courier New" w:cs="Courier New"/>
+          <w:sz w:val="28"/>
+        </w:rPr>
+        <w:t>FromGroup</w:t>
+      </w:r>
+      <w:proofErr w:type="spellEnd"/>
+      <w:r>
+        <w:rPr>
+          <w:rFonts w:ascii="Courier New" w:hAnsi="Courier New" w:cs="Courier New"/>
+          <w:sz w:val="28"/>
+        </w:rPr>
+        <w:t xml:space="preserve"> is a collection of more than one </w:t>
+      </w:r>
+      <w:proofErr w:type="spellStart"/>
+      <w:r>
+        <w:rPr>
+          <w:rFonts w:ascii="Courier New" w:hAnsi="Courier New" w:cs="Courier New"/>
+          <w:sz w:val="28"/>
+        </w:rPr>
+        <w:t>FormControl</w:t>
+      </w:r>
+      <w:proofErr w:type="spellEnd"/>
+      <w:r>
+        <w:rPr>
+          <w:rFonts w:ascii="Courier New" w:hAnsi="Courier New" w:cs="Courier New"/>
+          <w:sz w:val="28"/>
+        </w:rPr>
+        <w:t xml:space="preserve">. </w:t>
+      </w:r>
+    </w:p>
+    <w:p>
+      <w:pPr>
+        <w:spacing w:after="0"/>
+        <w:rPr>
+          <w:rFonts w:ascii="Courier New" w:hAnsi="Courier New" w:cs="Courier New"/>
+          <w:sz w:val="28"/>
+        </w:rPr>
+      </w:pPr>
+    </w:p>
+    <w:p>
+      <w:pPr>
+        <w:spacing w:after="0"/>
+        <w:rPr>
+          <w:rFonts w:ascii="Courier New" w:hAnsi="Courier New" w:cs="Courier New"/>
+          <w:sz w:val="28"/>
+        </w:rPr>
+      </w:pPr>
+    </w:p>
+    <w:p>
+      <w:pPr>
+        <w:spacing w:after="0"/>
+        <w:rPr>
+          <w:rFonts w:ascii="Courier New" w:hAnsi="Courier New" w:cs="Courier New"/>
+          <w:sz w:val="28"/>
+        </w:rPr>
+      </w:pPr>
+      <w:r>
+        <w:rPr>
+          <w:rFonts w:ascii="Courier New" w:hAnsi="Courier New" w:cs="Courier New"/>
+          <w:sz w:val="28"/>
+        </w:rPr>
+        <w:t xml:space="preserve">Form </w:t>
+      </w:r>
+      <w:r>
+        <w:rPr>
+          <w:rFonts w:ascii="Courier New" w:hAnsi="Courier New" w:cs="Courier New"/>
+          <w:sz w:val="28"/>
+        </w:rPr>
+        <w:tab/>
+      </w:r>
+      <w:r>
+        <w:rPr>
+          <w:rFonts w:ascii="Courier New" w:hAnsi="Courier New" w:cs="Courier New"/>
+          <w:sz w:val="28"/>
+        </w:rPr>
+        <w:tab/>
+      </w:r>
+      <w:r>
+        <w:rPr>
+          <w:rFonts w:ascii="Courier New" w:hAnsi="Courier New" w:cs="Courier New"/>
+          <w:sz w:val="28"/>
+        </w:rPr>
+        <w:tab/>
+      </w:r>
+      <w:r>
+        <w:rPr>
+          <w:rFonts w:ascii="Courier New" w:hAnsi="Courier New" w:cs="Courier New"/>
+          <w:sz w:val="28"/>
+        </w:rPr>
+        <w:tab/>
+      </w:r>
+      <w:proofErr w:type="spellStart"/>
+      <w:r>
+        <w:rPr>
+          <w:rFonts w:ascii="Courier New" w:hAnsi="Courier New" w:cs="Courier New"/>
+          <w:sz w:val="28"/>
+        </w:rPr>
+        <w:t>formgroup</w:t>
+      </w:r>
+      <w:proofErr w:type="spellEnd"/>
+      <w:r>
+        <w:rPr>
+          <w:rFonts w:ascii="Courier New" w:hAnsi="Courier New" w:cs="Courier New"/>
+          <w:sz w:val="28"/>
+        </w:rPr>
+        <w:t xml:space="preserve"> </w:t>
+      </w:r>
+    </w:p>
+    <w:p>
+      <w:pPr>
+        <w:spacing w:after="0"/>
+        <w:rPr>
+          <w:rFonts w:ascii="Courier New" w:hAnsi="Courier New" w:cs="Courier New"/>
+          <w:sz w:val="28"/>
+        </w:rPr>
+      </w:pPr>
+    </w:p>
+    <w:p>
+      <w:pPr>
+        <w:spacing w:after="0"/>
+        <w:rPr>
+          <w:rFonts w:ascii="Courier New" w:hAnsi="Courier New" w:cs="Courier New"/>
+          <w:sz w:val="28"/>
+        </w:rPr>
+      </w:pPr>
+      <w:proofErr w:type="spellStart"/>
+      <w:r>
+        <w:rPr>
+          <w:rFonts w:ascii="Courier New" w:hAnsi="Courier New" w:cs="Courier New"/>
+          <w:sz w:val="28"/>
+        </w:rPr>
+        <w:t>UserName</w:t>
+      </w:r>
+      <w:proofErr w:type="spellEnd"/>
+      <w:r>
+        <w:rPr>
+          <w:rFonts w:ascii="Courier New" w:hAnsi="Courier New" w:cs="Courier New"/>
+          <w:sz w:val="28"/>
+        </w:rPr>
+        <w:tab/>
+      </w:r>
+      <w:r>
+        <w:rPr>
+          <w:rFonts w:ascii="Courier New" w:hAnsi="Courier New" w:cs="Courier New"/>
+          <w:sz w:val="28"/>
+        </w:rPr>
+        <w:tab/>
+      </w:r>
+      <w:proofErr w:type="spellStart"/>
+      <w:r>
+        <w:rPr>
+          <w:rFonts w:ascii="Courier New" w:hAnsi="Courier New" w:cs="Courier New"/>
+          <w:sz w:val="28"/>
+        </w:rPr>
+        <w:t>TextField</w:t>
+      </w:r>
+      <w:proofErr w:type="spellEnd"/>
+      <w:r>
+        <w:rPr>
+          <w:rFonts w:ascii="Courier New" w:hAnsi="Courier New" w:cs="Courier New"/>
+          <w:sz w:val="28"/>
+        </w:rPr>
+        <w:t xml:space="preserve"> </w:t>
+      </w:r>
+      <w:r>
+        <w:rPr>
+          <w:rFonts w:ascii="Courier New" w:hAnsi="Courier New" w:cs="Courier New"/>
+          <w:sz w:val="28"/>
+        </w:rPr>
+        <w:tab/>
+      </w:r>
+      <w:r>
+        <w:rPr>
+          <w:rFonts w:ascii="Courier New" w:hAnsi="Courier New" w:cs="Courier New"/>
+          <w:sz w:val="28"/>
+        </w:rPr>
+        <w:tab/>
+      </w:r>
+      <w:proofErr w:type="spellStart"/>
+      <w:r>
+        <w:rPr>
+          <w:rFonts w:ascii="Courier New" w:hAnsi="Courier New" w:cs="Courier New"/>
+          <w:sz w:val="28"/>
+        </w:rPr>
+        <w:t>formcontrol</w:t>
+      </w:r>
+      <w:proofErr w:type="spellEnd"/>
+      <w:r>
+        <w:rPr>
+          <w:rFonts w:ascii="Courier New" w:hAnsi="Courier New" w:cs="Courier New"/>
+          <w:sz w:val="28"/>
+        </w:rPr>
+        <w:t xml:space="preserve"> </w:t>
+      </w:r>
+    </w:p>
+    <w:p>
+      <w:pPr>
+        <w:spacing w:after="0"/>
+        <w:rPr>
+          <w:rFonts w:ascii="Courier New" w:hAnsi="Courier New" w:cs="Courier New"/>
+          <w:sz w:val="28"/>
+        </w:rPr>
+      </w:pPr>
+    </w:p>
+    <w:p>
+      <w:pPr>
+        <w:spacing w:after="0"/>
+        <w:rPr>
+          <w:rFonts w:ascii="Courier New" w:hAnsi="Courier New" w:cs="Courier New"/>
+          <w:sz w:val="28"/>
+        </w:rPr>
+      </w:pPr>
+      <w:r>
+        <w:rPr>
+          <w:rFonts w:ascii="Courier New" w:hAnsi="Courier New" w:cs="Courier New"/>
+          <w:sz w:val="28"/>
+        </w:rPr>
+        <w:t>Password</w:t>
+      </w:r>
+      <w:r>
+        <w:rPr>
+          <w:rFonts w:ascii="Courier New" w:hAnsi="Courier New" w:cs="Courier New"/>
+          <w:sz w:val="28"/>
+        </w:rPr>
+        <w:tab/>
+      </w:r>
+      <w:r>
+        <w:rPr>
+          <w:rFonts w:ascii="Courier New" w:hAnsi="Courier New" w:cs="Courier New"/>
+          <w:sz w:val="28"/>
+        </w:rPr>
+        <w:tab/>
+      </w:r>
+      <w:proofErr w:type="spellStart"/>
+      <w:r>
+        <w:rPr>
+          <w:rFonts w:ascii="Courier New" w:hAnsi="Courier New" w:cs="Courier New"/>
+          <w:sz w:val="28"/>
+        </w:rPr>
+        <w:t>passwordfield</w:t>
+      </w:r>
+      <w:proofErr w:type="spellEnd"/>
+      <w:r>
+        <w:rPr>
+          <w:rFonts w:ascii="Courier New" w:hAnsi="Courier New" w:cs="Courier New"/>
+          <w:sz w:val="28"/>
+        </w:rPr>
+        <w:t xml:space="preserve"> </w:t>
+      </w:r>
+      <w:r>
+        <w:rPr>
+          <w:rFonts w:ascii="Courier New" w:hAnsi="Courier New" w:cs="Courier New"/>
+          <w:sz w:val="28"/>
+        </w:rPr>
+        <w:tab/>
+      </w:r>
+      <w:proofErr w:type="spellStart"/>
+      <w:r>
+        <w:rPr>
+          <w:rFonts w:ascii="Courier New" w:hAnsi="Courier New" w:cs="Courier New"/>
+          <w:sz w:val="28"/>
+        </w:rPr>
+        <w:t>formControl</w:t>
+      </w:r>
+      <w:proofErr w:type="spellEnd"/>
+      <w:r>
+        <w:rPr>
+          <w:rFonts w:ascii="Courier New" w:hAnsi="Courier New" w:cs="Courier New"/>
+          <w:sz w:val="28"/>
+        </w:rPr>
+        <w:t xml:space="preserve"> </w:t>
+      </w:r>
+    </w:p>
+    <w:p>
+      <w:pPr>
+        <w:spacing w:after="0"/>
+        <w:rPr>
+          <w:rFonts w:ascii="Courier New" w:hAnsi="Courier New" w:cs="Courier New"/>
+          <w:sz w:val="28"/>
+        </w:rPr>
+      </w:pPr>
+    </w:p>
+    <w:p>
+      <w:pPr>
+        <w:spacing w:after="0"/>
+        <w:rPr>
+          <w:rFonts w:ascii="Courier New" w:hAnsi="Courier New" w:cs="Courier New"/>
+          <w:sz w:val="28"/>
+        </w:rPr>
+      </w:pPr>
+    </w:p>
+    <w:p>
+      <w:pPr>
+        <w:spacing w:after="0"/>
+        <w:rPr>
+          <w:rFonts w:ascii="Courier New" w:hAnsi="Courier New" w:cs="Courier New"/>
+          <w:sz w:val="28"/>
+        </w:rPr>
+      </w:pPr>
+      <w:r>
+        <w:rPr>
+          <w:rFonts w:ascii="Courier New" w:hAnsi="Courier New" w:cs="Courier New"/>
+          <w:sz w:val="28"/>
+        </w:rPr>
+        <w:t>Submit</w:t>
+      </w:r>
+      <w:r>
+        <w:rPr>
+          <w:rFonts w:ascii="Courier New" w:hAnsi="Courier New" w:cs="Courier New"/>
+          <w:sz w:val="28"/>
+        </w:rPr>
+        <w:tab/>
+      </w:r>
+      <w:r>
+        <w:rPr>
+          <w:rFonts w:ascii="Courier New" w:hAnsi="Courier New" w:cs="Courier New"/>
+          <w:sz w:val="28"/>
+        </w:rPr>
+        <w:tab/>
+        <w:t xml:space="preserve">Reset </w:t>
+      </w:r>
+    </w:p>
+    <w:p>
+      <w:pPr>
+        <w:spacing w:after="0"/>
+        <w:rPr>
+          <w:rFonts w:ascii="Courier New" w:hAnsi="Courier New" w:cs="Courier New"/>
+          <w:sz w:val="28"/>
+        </w:rPr>
+      </w:pPr>
+    </w:p>
+    <w:p>
+      <w:pPr>
+        <w:spacing w:after="0"/>
+        <w:rPr>
+          <w:rFonts w:ascii="Courier New" w:hAnsi="Courier New" w:cs="Courier New"/>
+          <w:sz w:val="28"/>
+        </w:rPr>
+      </w:pPr>
+    </w:p>
+    <w:p>
+      <w:pPr>
+        <w:spacing w:after="0"/>
+        <w:rPr>
+          <w:rFonts w:ascii="Courier New" w:hAnsi="Courier New" w:cs="Courier New"/>
+          <w:sz w:val="28"/>
+        </w:rPr>
+      </w:pPr>
+    </w:p>
+    <w:p>
+      <w:pPr>
+        <w:spacing w:after="0"/>
+        <w:rPr>
+          <w:rFonts w:ascii="Courier New" w:hAnsi="Courier New" w:cs="Courier New"/>
+          <w:sz w:val="28"/>
+        </w:rPr>
+      </w:pPr>
+      <w:r>
+        <w:rPr>
+          <w:rFonts w:ascii="Courier New" w:hAnsi="Courier New" w:cs="Courier New"/>
+          <w:sz w:val="28"/>
+        </w:rPr>
+        <w:t xml:space="preserve"> In model driven or reactive form Angular pro</w:t>
+      </w:r>
+      <w:r>
+        <w:rPr>
+          <w:rFonts w:ascii="Courier New" w:hAnsi="Courier New" w:cs="Courier New"/>
+          <w:sz w:val="28"/>
+        </w:rPr>
+        <w:t xml:space="preserve">vided pre-defined attribute </w:t>
+      </w:r>
+      <w:proofErr w:type="spellStart"/>
+      <w:r>
+        <w:rPr>
+          <w:rFonts w:ascii="Courier New" w:hAnsi="Courier New" w:cs="Courier New"/>
+          <w:sz w:val="28"/>
+        </w:rPr>
+        <w:t>ie</w:t>
+      </w:r>
+      <w:proofErr w:type="spellEnd"/>
+      <w:r>
+        <w:rPr>
+          <w:rFonts w:ascii="Courier New" w:hAnsi="Courier New" w:cs="Courier New"/>
+          <w:sz w:val="28"/>
+        </w:rPr>
+        <w:t xml:space="preserve"> </w:t>
+      </w:r>
+      <w:proofErr w:type="spellStart"/>
+      <w:r>
+        <w:rPr>
+          <w:rFonts w:ascii="Courier New" w:hAnsi="Courier New" w:cs="Courier New"/>
+          <w:sz w:val="28"/>
+          <w:highlight w:val="yellow"/>
+        </w:rPr>
+        <w:t>f</w:t>
+      </w:r>
+      <w:r>
+        <w:rPr>
+          <w:rFonts w:ascii="Courier New" w:hAnsi="Courier New" w:cs="Courier New"/>
+          <w:sz w:val="28"/>
+          <w:highlight w:val="yellow"/>
+        </w:rPr>
+        <w:t>ormGroup</w:t>
+      </w:r>
+      <w:proofErr w:type="spellEnd"/>
+      <w:r>
+        <w:rPr>
+          <w:rFonts w:ascii="Courier New" w:hAnsi="Courier New" w:cs="Courier New"/>
+          <w:sz w:val="28"/>
+        </w:rPr>
+        <w:t xml:space="preserve"> and </w:t>
+      </w:r>
+      <w:proofErr w:type="spellStart"/>
+      <w:r>
+        <w:rPr>
+          <w:rFonts w:ascii="Courier New" w:hAnsi="Courier New" w:cs="Courier New"/>
+          <w:sz w:val="28"/>
+          <w:highlight w:val="yellow"/>
+        </w:rPr>
+        <w:t>formControlName</w:t>
+      </w:r>
+      <w:proofErr w:type="spellEnd"/>
+      <w:r>
+        <w:rPr>
+          <w:rFonts w:ascii="Courier New" w:hAnsi="Courier New" w:cs="Courier New"/>
+          <w:sz w:val="28"/>
+        </w:rPr>
+        <w:t xml:space="preserve"> which help to bind </w:t>
+      </w:r>
+      <w:proofErr w:type="spellStart"/>
+      <w:r>
+        <w:rPr>
+          <w:rFonts w:ascii="Courier New" w:hAnsi="Courier New" w:cs="Courier New"/>
+          <w:sz w:val="28"/>
+          <w:highlight w:val="yellow"/>
+        </w:rPr>
+        <w:t>F</w:t>
+      </w:r>
+      <w:r>
+        <w:rPr>
+          <w:rFonts w:ascii="Courier New" w:hAnsi="Courier New" w:cs="Courier New"/>
+          <w:sz w:val="28"/>
+          <w:highlight w:val="yellow"/>
+        </w:rPr>
+        <w:t>o</w:t>
+      </w:r>
+      <w:r>
+        <w:rPr>
+          <w:rFonts w:ascii="Courier New" w:hAnsi="Courier New" w:cs="Courier New"/>
+          <w:sz w:val="28"/>
+          <w:highlight w:val="yellow"/>
+        </w:rPr>
+        <w:t>r</w:t>
+      </w:r>
+      <w:r>
+        <w:rPr>
+          <w:rFonts w:ascii="Courier New" w:hAnsi="Courier New" w:cs="Courier New"/>
+          <w:sz w:val="28"/>
+          <w:highlight w:val="yellow"/>
+        </w:rPr>
+        <w:t>mGroup</w:t>
+      </w:r>
+      <w:proofErr w:type="spellEnd"/>
+      <w:r>
+        <w:rPr>
+          <w:rFonts w:ascii="Courier New" w:hAnsi="Courier New" w:cs="Courier New"/>
+          <w:sz w:val="28"/>
+        </w:rPr>
+        <w:t xml:space="preserve"> and </w:t>
+      </w:r>
+      <w:proofErr w:type="spellStart"/>
+      <w:r>
+        <w:rPr>
+          <w:rFonts w:ascii="Courier New" w:hAnsi="Courier New" w:cs="Courier New"/>
+          <w:sz w:val="28"/>
+          <w:highlight w:val="yellow"/>
+        </w:rPr>
+        <w:t>FormControl</w:t>
+      </w:r>
+      <w:proofErr w:type="spellEnd"/>
+      <w:r>
+        <w:rPr>
+          <w:rFonts w:ascii="Courier New" w:hAnsi="Courier New" w:cs="Courier New"/>
+          <w:sz w:val="28"/>
+        </w:rPr>
+        <w:t xml:space="preserve"> reference part of component. </w:t>
+      </w:r>
+    </w:p>
+    <w:p>
+      <w:pPr>
+        <w:spacing w:after="0"/>
+        <w:rPr>
+          <w:rFonts w:ascii="Courier New" w:hAnsi="Courier New" w:cs="Courier New"/>
+          <w:sz w:val="28"/>
+        </w:rPr>
+      </w:pPr>
+    </w:p>
+    <w:p>
+      <w:pPr>
+        <w:spacing w:after="0"/>
+        <w:rPr>
+          <w:rFonts w:ascii="Courier New" w:hAnsi="Courier New" w:cs="Courier New"/>
+          <w:sz w:val="28"/>
+        </w:rPr>
+      </w:pPr>
+      <w:proofErr w:type="spellStart"/>
+      <w:proofErr w:type="gramStart"/>
+      <w:r>
+        <w:rPr>
+          <w:rFonts w:ascii="Courier New" w:hAnsi="Courier New" w:cs="Courier New"/>
+          <w:sz w:val="28"/>
+        </w:rPr>
+        <w:t>formGroup</w:t>
+      </w:r>
+      <w:proofErr w:type="spellEnd"/>
+      <w:proofErr w:type="gramEnd"/>
+      <w:r>
+        <w:rPr>
+          <w:rFonts w:ascii="Courier New" w:hAnsi="Courier New" w:cs="Courier New"/>
+          <w:sz w:val="28"/>
+        </w:rPr>
+        <w:t xml:space="preserve"> and </w:t>
+      </w:r>
+      <w:proofErr w:type="spellStart"/>
+      <w:r>
+        <w:rPr>
+          <w:rFonts w:ascii="Courier New" w:hAnsi="Courier New" w:cs="Courier New"/>
+          <w:sz w:val="28"/>
+        </w:rPr>
+        <w:t>formControlName</w:t>
+      </w:r>
+      <w:proofErr w:type="spellEnd"/>
+      <w:r>
+        <w:rPr>
+          <w:rFonts w:ascii="Courier New" w:hAnsi="Courier New" w:cs="Courier New"/>
+          <w:sz w:val="28"/>
+        </w:rPr>
+        <w:t xml:space="preserve"> are pre-defined attribute part of </w:t>
+      </w:r>
+      <w:proofErr w:type="spellStart"/>
+      <w:r>
+        <w:rPr>
+          <w:rFonts w:ascii="Courier New" w:hAnsi="Courier New" w:cs="Courier New"/>
+          <w:sz w:val="28"/>
+        </w:rPr>
+        <w:t>ReactiveFormsModule</w:t>
+      </w:r>
+      <w:proofErr w:type="spellEnd"/>
+      <w:r>
+        <w:rPr>
+          <w:rFonts w:ascii="Courier New" w:hAnsi="Courier New" w:cs="Courier New"/>
+          <w:sz w:val="28"/>
+        </w:rPr>
+        <w:t xml:space="preserve">. So we have to import </w:t>
+      </w:r>
+      <w:proofErr w:type="spellStart"/>
+      <w:r>
+        <w:rPr>
+          <w:rFonts w:ascii="Courier New" w:hAnsi="Courier New" w:cs="Courier New"/>
+          <w:sz w:val="28"/>
+        </w:rPr>
+        <w:t>ReactiveFormsModule</w:t>
+      </w:r>
+      <w:proofErr w:type="spellEnd"/>
+      <w:r>
+        <w:rPr>
+          <w:rFonts w:ascii="Courier New" w:hAnsi="Courier New" w:cs="Courier New"/>
+          <w:sz w:val="28"/>
+        </w:rPr>
+        <w:t xml:space="preserve"> in </w:t>
+      </w:r>
+      <w:proofErr w:type="spellStart"/>
+      <w:r>
+        <w:rPr>
+          <w:rFonts w:ascii="Courier New" w:hAnsi="Courier New" w:cs="Courier New"/>
+          <w:sz w:val="28"/>
+        </w:rPr>
+        <w:t>app.module.ts</w:t>
+      </w:r>
+      <w:proofErr w:type="spellEnd"/>
+      <w:r>
+        <w:rPr>
+          <w:rFonts w:ascii="Courier New" w:hAnsi="Courier New" w:cs="Courier New"/>
+          <w:sz w:val="28"/>
+        </w:rPr>
+        <w:t xml:space="preserve"> file in import section. </w:t>
+      </w:r>
+    </w:p>
+    <w:p>
+      <w:pPr>
+        <w:spacing w:after="0"/>
+        <w:rPr>
+          <w:rFonts w:ascii="Courier New" w:hAnsi="Courier New" w:cs="Courier New"/>
+          <w:sz w:val="28"/>
+        </w:rPr>
+      </w:pPr>
+    </w:p>
+    <w:p>
+      <w:pPr>
+        <w:spacing w:after="0"/>
+        <w:rPr>
+          <w:rFonts w:ascii="Courier New" w:hAnsi="Courier New" w:cs="Courier New"/>
+          <w:sz w:val="28"/>
+        </w:rPr>
+      </w:pPr>
+    </w:p>
+    <w:p>
+      <w:pPr>
+        <w:spacing w:after="0"/>
+        <w:rPr>
+          <w:rFonts w:ascii="Courier New" w:hAnsi="Courier New" w:cs="Courier New"/>
+          <w:sz w:val="28"/>
+        </w:rPr>
+      </w:pPr>
+    </w:p>
+    <w:p>
+      <w:pPr>
+        <w:spacing w:after="0"/>
+        <w:rPr>
+          <w:rFonts w:ascii="Courier New" w:hAnsi="Courier New" w:cs="Courier New"/>
+          <w:sz w:val="28"/>
+        </w:rPr>
+      </w:pPr>
+      <w:r>
+        <w:rPr>
+          <w:rFonts w:ascii="Courier New" w:hAnsi="Courier New" w:cs="Courier New"/>
+          <w:sz w:val="28"/>
+          <w:highlight w:val="yellow"/>
+        </w:rPr>
+        <w:t>Angular Form Validation</w:t>
+      </w:r>
+      <w:r>
+        <w:rPr>
+          <w:rFonts w:ascii="Courier New" w:hAnsi="Courier New" w:cs="Courier New"/>
+          <w:sz w:val="28"/>
+        </w:rPr>
+        <w:t xml:space="preserve"> </w:t>
+      </w:r>
+    </w:p>
+    <w:p>
+      <w:pPr>
+        <w:spacing w:after="0"/>
+        <w:rPr>
+          <w:rFonts w:ascii="Courier New" w:hAnsi="Courier New" w:cs="Courier New"/>
+          <w:sz w:val="28"/>
+        </w:rPr>
+      </w:pPr>
+    </w:p>
+    <w:p>
+      <w:pPr>
+        <w:spacing w:after="0"/>
+        <w:rPr>
+          <w:rFonts w:ascii="Courier New" w:hAnsi="Courier New" w:cs="Courier New"/>
+          <w:sz w:val="28"/>
+        </w:rPr>
+      </w:pPr>
+      <w:r>
+        <w:rPr>
+          <w:rFonts w:ascii="Courier New" w:hAnsi="Courier New" w:cs="Courier New"/>
+          <w:sz w:val="28"/>
+        </w:rPr>
+        <w:t xml:space="preserve">Angular framework provided six classes to do validation </w:t>
+      </w:r>
+    </w:p>
+    <w:p>
+      <w:pPr>
+        <w:spacing w:after="0"/>
+        <w:rPr>
+          <w:rFonts w:ascii="Courier New" w:hAnsi="Courier New" w:cs="Courier New"/>
+          <w:sz w:val="28"/>
+        </w:rPr>
+      </w:pPr>
+      <w:proofErr w:type="gramStart"/>
+      <w:r>
+        <w:rPr>
+          <w:rFonts w:ascii="Courier New" w:hAnsi="Courier New" w:cs="Courier New"/>
+          <w:sz w:val="28"/>
+        </w:rPr>
+        <w:t>ng-valid</w:t>
+      </w:r>
+      <w:proofErr w:type="gramEnd"/>
+      <w:r>
+        <w:rPr>
+          <w:rFonts w:ascii="Courier New" w:hAnsi="Courier New" w:cs="Courier New"/>
+          <w:sz w:val="28"/>
+        </w:rPr>
+        <w:t xml:space="preserve"> </w:t>
+      </w:r>
+    </w:p>
+    <w:p>
+      <w:pPr>
+        <w:spacing w:after="0"/>
+        <w:rPr>
+          <w:rFonts w:ascii="Courier New" w:hAnsi="Courier New" w:cs="Courier New"/>
+          <w:sz w:val="28"/>
+        </w:rPr>
+      </w:pPr>
+      <w:proofErr w:type="gramStart"/>
+      <w:r>
+        <w:rPr>
+          <w:rFonts w:ascii="Courier New" w:hAnsi="Courier New" w:cs="Courier New"/>
+          <w:sz w:val="28"/>
+        </w:rPr>
+        <w:t>ng-invalid</w:t>
+      </w:r>
+      <w:proofErr w:type="gramEnd"/>
+      <w:r>
+        <w:rPr>
+          <w:rFonts w:ascii="Courier New" w:hAnsi="Courier New" w:cs="Courier New"/>
+          <w:sz w:val="28"/>
+        </w:rPr>
+        <w:t xml:space="preserve"> </w:t>
+      </w:r>
+    </w:p>
+    <w:p>
+      <w:pPr>
+        <w:spacing w:after="0"/>
+        <w:rPr>
+          <w:rFonts w:ascii="Courier New" w:hAnsi="Courier New" w:cs="Courier New"/>
+          <w:sz w:val="28"/>
+        </w:rPr>
+      </w:pPr>
+      <w:proofErr w:type="gramStart"/>
+      <w:r>
+        <w:rPr>
+          <w:rFonts w:ascii="Courier New" w:hAnsi="Courier New" w:cs="Courier New"/>
+          <w:sz w:val="28"/>
+        </w:rPr>
+        <w:t>ng-dirty</w:t>
+      </w:r>
+      <w:proofErr w:type="gramEnd"/>
+      <w:r>
+        <w:rPr>
+          <w:rFonts w:ascii="Courier New" w:hAnsi="Courier New" w:cs="Courier New"/>
+          <w:sz w:val="28"/>
+        </w:rPr>
+        <w:t xml:space="preserve"> </w:t>
+      </w:r>
+    </w:p>
+    <w:p>
+      <w:pPr>
+        <w:spacing w:after="0"/>
+        <w:rPr>
+          <w:rFonts w:ascii="Courier New" w:hAnsi="Courier New" w:cs="Courier New"/>
+          <w:sz w:val="28"/>
+        </w:rPr>
+      </w:pPr>
+      <w:proofErr w:type="gramStart"/>
+      <w:r>
+        <w:rPr>
+          <w:rFonts w:ascii="Courier New" w:hAnsi="Courier New" w:cs="Courier New"/>
+          <w:sz w:val="28"/>
+        </w:rPr>
+        <w:t>ng-pristine</w:t>
+      </w:r>
+      <w:proofErr w:type="gramEnd"/>
+      <w:r>
+        <w:rPr>
+          <w:rFonts w:ascii="Courier New" w:hAnsi="Courier New" w:cs="Courier New"/>
+          <w:sz w:val="28"/>
+        </w:rPr>
+        <w:t xml:space="preserve"> </w:t>
+      </w:r>
+    </w:p>
+    <w:p>
+      <w:pPr>
+        <w:spacing w:after="0"/>
+        <w:rPr>
+          <w:rFonts w:ascii="Courier New" w:hAnsi="Courier New" w:cs="Courier New"/>
+          <w:sz w:val="28"/>
+        </w:rPr>
+      </w:pPr>
+      <w:proofErr w:type="gramStart"/>
+      <w:r>
+        <w:rPr>
+          <w:rFonts w:ascii="Courier New" w:hAnsi="Courier New" w:cs="Courier New"/>
+          <w:sz w:val="28"/>
+        </w:rPr>
+        <w:t>ng-touched</w:t>
+      </w:r>
+      <w:proofErr w:type="gramEnd"/>
+      <w:r>
+        <w:rPr>
+          <w:rFonts w:ascii="Courier New" w:hAnsi="Courier New" w:cs="Courier New"/>
+          <w:sz w:val="28"/>
+        </w:rPr>
+        <w:t xml:space="preserve"> </w:t>
+      </w:r>
+    </w:p>
+    <w:p>
+      <w:pPr>
+        <w:spacing w:after="0"/>
+        <w:rPr>
+          <w:rFonts w:ascii="Courier New" w:hAnsi="Courier New" w:cs="Courier New"/>
+          <w:sz w:val="28"/>
+        </w:rPr>
+      </w:pPr>
+      <w:proofErr w:type="gramStart"/>
+      <w:r>
+        <w:rPr>
+          <w:rFonts w:ascii="Courier New" w:hAnsi="Courier New" w:cs="Courier New"/>
+          <w:sz w:val="28"/>
+        </w:rPr>
+        <w:t>ng-untouched</w:t>
+      </w:r>
+      <w:proofErr w:type="gramEnd"/>
+      <w:r>
+        <w:rPr>
+          <w:rFonts w:ascii="Courier New" w:hAnsi="Courier New" w:cs="Courier New"/>
+          <w:sz w:val="28"/>
+        </w:rPr>
+        <w:t xml:space="preserve"> </w:t>
+      </w:r>
+    </w:p>
+    <w:p>
+      <w:pPr>
+        <w:spacing w:after="0"/>
+        <w:rPr>
+          <w:rFonts w:ascii="Courier New" w:hAnsi="Courier New" w:cs="Courier New"/>
+          <w:sz w:val="28"/>
+        </w:rPr>
+      </w:pPr>
+    </w:p>
+    <w:p>
+      <w:pPr>
+        <w:spacing w:after="0"/>
+        <w:rPr>
+          <w:rFonts w:ascii="Courier New" w:hAnsi="Courier New" w:cs="Courier New"/>
+          <w:b/>
+          <w:sz w:val="28"/>
+        </w:rPr>
+      </w:pPr>
       <w:bookmarkStart w:id="0" w:name="_GoBack"/>
-      <w:bookmarkEnd w:id="0"/>
+      <w:proofErr w:type="gramStart"/>
+      <w:r>
+        <w:rPr>
+          <w:rFonts w:ascii="Courier New" w:hAnsi="Courier New" w:cs="Courier New"/>
+          <w:b/>
+          <w:sz w:val="28"/>
+        </w:rPr>
+        <w:t>state</w:t>
+      </w:r>
+      <w:proofErr w:type="gramEnd"/>
+      <w:r>
+        <w:rPr>
+          <w:rFonts w:ascii="Courier New" w:hAnsi="Courier New" w:cs="Courier New"/>
+          <w:b/>
+          <w:sz w:val="28"/>
+        </w:rPr>
+        <w:tab/>
+      </w:r>
+      <w:r>
+        <w:rPr>
+          <w:rFonts w:ascii="Courier New" w:hAnsi="Courier New" w:cs="Courier New"/>
+          <w:b/>
+          <w:sz w:val="28"/>
+        </w:rPr>
+        <w:tab/>
+      </w:r>
+      <w:r>
+        <w:rPr>
+          <w:rFonts w:ascii="Courier New" w:hAnsi="Courier New" w:cs="Courier New"/>
+          <w:b/>
+          <w:sz w:val="28"/>
+        </w:rPr>
+        <w:tab/>
+        <w:t xml:space="preserve">class true </w:t>
+      </w:r>
+      <w:r>
+        <w:rPr>
+          <w:rFonts w:ascii="Courier New" w:hAnsi="Courier New" w:cs="Courier New"/>
+          <w:b/>
+          <w:sz w:val="28"/>
+        </w:rPr>
+        <w:tab/>
+      </w:r>
+      <w:r>
+        <w:rPr>
+          <w:rFonts w:ascii="Courier New" w:hAnsi="Courier New" w:cs="Courier New"/>
+          <w:b/>
+          <w:sz w:val="28"/>
+        </w:rPr>
+        <w:tab/>
+      </w:r>
+      <w:r>
+        <w:rPr>
+          <w:rFonts w:ascii="Courier New" w:hAnsi="Courier New" w:cs="Courier New"/>
+          <w:b/>
+          <w:sz w:val="28"/>
+        </w:rPr>
+        <w:tab/>
+        <w:t xml:space="preserve">class false </w:t>
+      </w:r>
+    </w:p>
+    <w:bookmarkEnd w:id="0"/>
+    <w:p>
+      <w:pPr>
+        <w:spacing w:after="0"/>
+        <w:rPr>
+          <w:rFonts w:ascii="Courier New" w:hAnsi="Courier New" w:cs="Courier New"/>
+          <w:sz w:val="28"/>
+        </w:rPr>
+      </w:pPr>
+    </w:p>
+    <w:p>
+      <w:pPr>
+        <w:spacing w:after="0"/>
+        <w:rPr>
+          <w:rFonts w:ascii="Courier New" w:hAnsi="Courier New" w:cs="Courier New"/>
+          <w:sz w:val="28"/>
+        </w:rPr>
+      </w:pPr>
+      <w:proofErr w:type="gramStart"/>
+      <w:r>
+        <w:rPr>
+          <w:rFonts w:ascii="Courier New" w:hAnsi="Courier New" w:cs="Courier New"/>
+          <w:sz w:val="28"/>
+        </w:rPr>
+        <w:t>control</w:t>
+      </w:r>
+      <w:proofErr w:type="gramEnd"/>
+      <w:r>
+        <w:rPr>
+          <w:rFonts w:ascii="Courier New" w:hAnsi="Courier New" w:cs="Courier New"/>
+          <w:sz w:val="28"/>
+        </w:rPr>
+        <w:t xml:space="preserve"> </w:t>
+      </w:r>
+      <w:r>
+        <w:rPr>
+          <w:rFonts w:ascii="Courier New" w:hAnsi="Courier New" w:cs="Courier New"/>
+          <w:sz w:val="28"/>
+        </w:rPr>
+        <w:tab/>
+      </w:r>
+      <w:r>
+        <w:rPr>
+          <w:rFonts w:ascii="Courier New" w:hAnsi="Courier New" w:cs="Courier New"/>
+          <w:sz w:val="28"/>
+        </w:rPr>
+        <w:tab/>
+      </w:r>
+      <w:r>
+        <w:rPr>
+          <w:rFonts w:ascii="Courier New" w:hAnsi="Courier New" w:cs="Courier New"/>
+          <w:sz w:val="28"/>
+        </w:rPr>
+        <w:tab/>
+        <w:t xml:space="preserve">ng-touched </w:t>
+      </w:r>
+      <w:r>
+        <w:rPr>
+          <w:rFonts w:ascii="Courier New" w:hAnsi="Courier New" w:cs="Courier New"/>
+          <w:sz w:val="28"/>
+        </w:rPr>
+        <w:tab/>
+      </w:r>
+      <w:r>
+        <w:rPr>
+          <w:rFonts w:ascii="Courier New" w:hAnsi="Courier New" w:cs="Courier New"/>
+          <w:sz w:val="28"/>
+        </w:rPr>
+        <w:tab/>
+      </w:r>
+      <w:r>
+        <w:rPr>
+          <w:rFonts w:ascii="Courier New" w:hAnsi="Courier New" w:cs="Courier New"/>
+          <w:sz w:val="28"/>
+        </w:rPr>
+        <w:tab/>
+        <w:t xml:space="preserve">ng-untouched </w:t>
+      </w:r>
+    </w:p>
+    <w:p>
+      <w:pPr>
+        <w:spacing w:after="0"/>
+        <w:rPr>
+          <w:rFonts w:ascii="Courier New" w:hAnsi="Courier New" w:cs="Courier New"/>
+          <w:sz w:val="28"/>
+        </w:rPr>
+      </w:pPr>
+      <w:proofErr w:type="gramStart"/>
+      <w:r>
+        <w:rPr>
+          <w:rFonts w:ascii="Courier New" w:hAnsi="Courier New" w:cs="Courier New"/>
+          <w:sz w:val="28"/>
+        </w:rPr>
+        <w:t>has</w:t>
+      </w:r>
+      <w:proofErr w:type="gramEnd"/>
+      <w:r>
+        <w:rPr>
+          <w:rFonts w:ascii="Courier New" w:hAnsi="Courier New" w:cs="Courier New"/>
+          <w:sz w:val="28"/>
+        </w:rPr>
+        <w:t xml:space="preserve"> visited </w:t>
+      </w:r>
+    </w:p>
+    <w:p>
+      <w:pPr>
+        <w:spacing w:after="0"/>
+        <w:rPr>
+          <w:rFonts w:ascii="Courier New" w:hAnsi="Courier New" w:cs="Courier New"/>
+          <w:sz w:val="28"/>
+        </w:rPr>
+      </w:pPr>
+    </w:p>
+    <w:p>
+      <w:pPr>
+        <w:spacing w:after="0"/>
+        <w:rPr>
+          <w:rFonts w:ascii="Courier New" w:hAnsi="Courier New" w:cs="Courier New"/>
+          <w:sz w:val="28"/>
+        </w:rPr>
+      </w:pPr>
+      <w:proofErr w:type="gramStart"/>
+      <w:r>
+        <w:rPr>
+          <w:rFonts w:ascii="Courier New" w:hAnsi="Courier New" w:cs="Courier New"/>
+          <w:sz w:val="28"/>
+        </w:rPr>
+        <w:t>control</w:t>
+      </w:r>
+      <w:proofErr w:type="gramEnd"/>
+      <w:r>
+        <w:rPr>
+          <w:rFonts w:ascii="Courier New" w:hAnsi="Courier New" w:cs="Courier New"/>
+          <w:sz w:val="28"/>
+        </w:rPr>
+        <w:t xml:space="preserve"> has</w:t>
+      </w:r>
+      <w:r>
+        <w:rPr>
+          <w:rFonts w:ascii="Courier New" w:hAnsi="Courier New" w:cs="Courier New"/>
+          <w:sz w:val="28"/>
+        </w:rPr>
+        <w:tab/>
+      </w:r>
+      <w:r>
+        <w:rPr>
+          <w:rFonts w:ascii="Courier New" w:hAnsi="Courier New" w:cs="Courier New"/>
+          <w:sz w:val="28"/>
+        </w:rPr>
+        <w:tab/>
+        <w:t xml:space="preserve">ng-dirty </w:t>
+      </w:r>
+      <w:r>
+        <w:rPr>
+          <w:rFonts w:ascii="Courier New" w:hAnsi="Courier New" w:cs="Courier New"/>
+          <w:sz w:val="28"/>
+        </w:rPr>
+        <w:tab/>
+      </w:r>
+      <w:r>
+        <w:rPr>
+          <w:rFonts w:ascii="Courier New" w:hAnsi="Courier New" w:cs="Courier New"/>
+          <w:sz w:val="28"/>
+        </w:rPr>
+        <w:tab/>
+      </w:r>
+      <w:r>
+        <w:rPr>
+          <w:rFonts w:ascii="Courier New" w:hAnsi="Courier New" w:cs="Courier New"/>
+          <w:sz w:val="28"/>
+        </w:rPr>
+        <w:tab/>
+        <w:t xml:space="preserve">ng-pristine  </w:t>
+      </w:r>
+    </w:p>
+    <w:p>
+      <w:pPr>
+        <w:spacing w:after="0"/>
+        <w:rPr>
+          <w:rFonts w:ascii="Courier New" w:hAnsi="Courier New" w:cs="Courier New"/>
+          <w:sz w:val="28"/>
+        </w:rPr>
+      </w:pPr>
+      <w:proofErr w:type="gramStart"/>
+      <w:r>
+        <w:rPr>
+          <w:rFonts w:ascii="Courier New" w:hAnsi="Courier New" w:cs="Courier New"/>
+          <w:sz w:val="28"/>
+        </w:rPr>
+        <w:t>change</w:t>
+      </w:r>
+      <w:proofErr w:type="gramEnd"/>
+      <w:r>
+        <w:rPr>
+          <w:rFonts w:ascii="Courier New" w:hAnsi="Courier New" w:cs="Courier New"/>
+          <w:sz w:val="28"/>
+        </w:rPr>
+        <w:t xml:space="preserve"> the </w:t>
+      </w:r>
+    </w:p>
+    <w:p>
+      <w:pPr>
+        <w:spacing w:after="0"/>
+        <w:rPr>
+          <w:rFonts w:ascii="Courier New" w:hAnsi="Courier New" w:cs="Courier New"/>
+          <w:sz w:val="28"/>
+        </w:rPr>
+      </w:pPr>
+      <w:proofErr w:type="gramStart"/>
+      <w:r>
+        <w:rPr>
+          <w:rFonts w:ascii="Courier New" w:hAnsi="Courier New" w:cs="Courier New"/>
+          <w:sz w:val="28"/>
+        </w:rPr>
+        <w:t>value</w:t>
+      </w:r>
+      <w:proofErr w:type="gramEnd"/>
+      <w:r>
+        <w:rPr>
+          <w:rFonts w:ascii="Courier New" w:hAnsi="Courier New" w:cs="Courier New"/>
+          <w:sz w:val="28"/>
+        </w:rPr>
+        <w:t xml:space="preserve"> </w:t>
+      </w:r>
+    </w:p>
+    <w:p>
+      <w:pPr>
+        <w:spacing w:after="0"/>
+        <w:rPr>
+          <w:rFonts w:ascii="Courier New" w:hAnsi="Courier New" w:cs="Courier New"/>
+          <w:sz w:val="28"/>
+        </w:rPr>
+      </w:pPr>
+    </w:p>
+    <w:p>
+      <w:pPr>
+        <w:spacing w:after="0"/>
+        <w:rPr>
+          <w:rFonts w:ascii="Courier New" w:hAnsi="Courier New" w:cs="Courier New"/>
+          <w:sz w:val="28"/>
+        </w:rPr>
+      </w:pPr>
+      <w:proofErr w:type="gramStart"/>
+      <w:r>
+        <w:rPr>
+          <w:rFonts w:ascii="Courier New" w:hAnsi="Courier New" w:cs="Courier New"/>
+          <w:sz w:val="28"/>
+        </w:rPr>
+        <w:t>control</w:t>
+      </w:r>
+      <w:proofErr w:type="gramEnd"/>
+      <w:r>
+        <w:rPr>
+          <w:rFonts w:ascii="Courier New" w:hAnsi="Courier New" w:cs="Courier New"/>
+          <w:sz w:val="28"/>
+        </w:rPr>
+        <w:t xml:space="preserve"> </w:t>
+      </w:r>
+      <w:r>
+        <w:rPr>
+          <w:rFonts w:ascii="Courier New" w:hAnsi="Courier New" w:cs="Courier New"/>
+          <w:sz w:val="28"/>
+        </w:rPr>
+        <w:tab/>
+      </w:r>
+      <w:r>
+        <w:rPr>
+          <w:rFonts w:ascii="Courier New" w:hAnsi="Courier New" w:cs="Courier New"/>
+          <w:sz w:val="28"/>
+        </w:rPr>
+        <w:tab/>
+      </w:r>
+      <w:r>
+        <w:rPr>
+          <w:rFonts w:ascii="Courier New" w:hAnsi="Courier New" w:cs="Courier New"/>
+          <w:sz w:val="28"/>
+        </w:rPr>
+        <w:tab/>
+        <w:t xml:space="preserve">ng-valid </w:t>
+      </w:r>
+      <w:r>
+        <w:rPr>
+          <w:rFonts w:ascii="Courier New" w:hAnsi="Courier New" w:cs="Courier New"/>
+          <w:sz w:val="28"/>
+        </w:rPr>
+        <w:tab/>
+      </w:r>
+      <w:r>
+        <w:rPr>
+          <w:rFonts w:ascii="Courier New" w:hAnsi="Courier New" w:cs="Courier New"/>
+          <w:sz w:val="28"/>
+        </w:rPr>
+        <w:tab/>
+      </w:r>
+      <w:r>
+        <w:rPr>
+          <w:rFonts w:ascii="Courier New" w:hAnsi="Courier New" w:cs="Courier New"/>
+          <w:sz w:val="28"/>
+        </w:rPr>
+        <w:tab/>
+        <w:t xml:space="preserve">ng-invalid </w:t>
+      </w:r>
+    </w:p>
+    <w:p>
+      <w:pPr>
+        <w:spacing w:after="0"/>
+        <w:rPr>
+          <w:rFonts w:ascii="Courier New" w:hAnsi="Courier New" w:cs="Courier New"/>
+          <w:sz w:val="28"/>
+        </w:rPr>
+      </w:pPr>
+      <w:proofErr w:type="gramStart"/>
+      <w:r>
+        <w:rPr>
+          <w:rFonts w:ascii="Courier New" w:hAnsi="Courier New" w:cs="Courier New"/>
+          <w:sz w:val="28"/>
+        </w:rPr>
+        <w:t>value</w:t>
+      </w:r>
+      <w:proofErr w:type="gramEnd"/>
+      <w:r>
+        <w:rPr>
+          <w:rFonts w:ascii="Courier New" w:hAnsi="Courier New" w:cs="Courier New"/>
+          <w:sz w:val="28"/>
+        </w:rPr>
+        <w:t xml:space="preserve"> is value </w:t>
+      </w:r>
+    </w:p>
+    <w:p>
+      <w:pPr>
+        <w:spacing w:after="0"/>
+        <w:rPr>
+          <w:rFonts w:ascii="Courier New" w:hAnsi="Courier New" w:cs="Courier New"/>
+          <w:sz w:val="28"/>
+        </w:rPr>
+      </w:pPr>
+    </w:p>
+    <w:p>
+      <w:pPr>
+        <w:spacing w:after="0"/>
+        <w:rPr>
+          <w:rFonts w:ascii="Courier New" w:hAnsi="Courier New" w:cs="Courier New"/>
+          <w:sz w:val="28"/>
+        </w:rPr>
+      </w:pPr>
+    </w:p>
+    <w:p>
+      <w:pPr>
+        <w:spacing w:after="0"/>
+        <w:rPr>
+          <w:rFonts w:ascii="Courier New" w:hAnsi="Courier New" w:cs="Courier New"/>
+          <w:sz w:val="28"/>
+        </w:rPr>
+      </w:pPr>
+    </w:p>
+    <w:p>
+      <w:pPr>
+        <w:spacing w:after="0"/>
+        <w:rPr>
+          <w:rFonts w:ascii="Courier New" w:hAnsi="Courier New" w:cs="Courier New"/>
+          <w:sz w:val="28"/>
+        </w:rPr>
+      </w:pPr>
+    </w:p>
+    <w:p>
+      <w:pPr>
+        <w:spacing w:after="0"/>
+        <w:rPr>
+          <w:rFonts w:ascii="Courier New" w:hAnsi="Courier New" w:cs="Courier New"/>
+          <w:sz w:val="28"/>
+        </w:rPr>
+      </w:pPr>
+    </w:p>
+    <w:p>
+      <w:pPr>
+        <w:spacing w:after="0"/>
+        <w:rPr>
+          <w:rFonts w:ascii="Courier New" w:hAnsi="Courier New" w:cs="Courier New"/>
+          <w:sz w:val="28"/>
+        </w:rPr>
+      </w:pPr>
+      <w:proofErr w:type="spellStart"/>
+      <w:proofErr w:type="gramStart"/>
+      <w:r>
+        <w:rPr>
+          <w:rFonts w:ascii="Courier New" w:hAnsi="Courier New" w:cs="Courier New"/>
+          <w:sz w:val="28"/>
+        </w:rPr>
+        <w:t>contr</w:t>
+      </w:r>
+      <w:proofErr w:type="spellEnd"/>
+      <w:proofErr w:type="gramEnd"/>
+    </w:p>
+    <w:p>
+      <w:pPr>
+        <w:spacing w:after="0"/>
+        <w:rPr>
+          <w:rFonts w:ascii="Courier New" w:hAnsi="Courier New" w:cs="Courier New"/>
+          <w:sz w:val="28"/>
+        </w:rPr>
+      </w:pPr>
+    </w:p>
+    <w:p>
+      <w:pPr>
+        <w:spacing w:after="0"/>
+        <w:rPr>
+          <w:rFonts w:ascii="Courier New" w:hAnsi="Courier New" w:cs="Courier New"/>
+          <w:sz w:val="28"/>
+        </w:rPr>
+      </w:pPr>
+    </w:p>
+    <w:p>
+      <w:pPr>
+        <w:spacing w:after="0"/>
+        <w:rPr>
+          <w:rFonts w:ascii="Courier New" w:hAnsi="Courier New" w:cs="Courier New"/>
+          <w:sz w:val="28"/>
+        </w:rPr>
+      </w:pPr>
+    </w:p>
+    <w:p>
+      <w:pPr>
+        <w:spacing w:after="0"/>
+        <w:rPr>
+          <w:rFonts w:ascii="Courier New" w:hAnsi="Courier New" w:cs="Courier New"/>
+          <w:sz w:val="28"/>
+        </w:rPr>
+      </w:pPr>
+    </w:p>
+    <w:p>
+      <w:pPr>
+        <w:spacing w:after="0"/>
+        <w:rPr>
+          <w:rFonts w:ascii="Courier New" w:hAnsi="Courier New" w:cs="Courier New"/>
+          <w:sz w:val="28"/>
+        </w:rPr>
+      </w:pPr>
+    </w:p>
+    <w:p>
+      <w:pPr>
+        <w:spacing w:after="0"/>
+        <w:rPr>
+          <w:rFonts w:ascii="Courier New" w:hAnsi="Courier New" w:cs="Courier New"/>
+          <w:sz w:val="28"/>
+        </w:rPr>
+      </w:pPr>
+    </w:p>
+    <w:p>
+      <w:pPr>
+        <w:spacing w:after="0"/>
+        <w:rPr>
+          <w:rFonts w:ascii="Courier New" w:hAnsi="Courier New" w:cs="Courier New"/>
+          <w:sz w:val="28"/>
+        </w:rPr>
+      </w:pPr>
+    </w:p>
+    <w:p>
+      <w:pPr>
+        <w:spacing w:after="0"/>
+        <w:rPr>
+          <w:rFonts w:ascii="Courier New" w:hAnsi="Courier New" w:cs="Courier New"/>
+          <w:sz w:val="28"/>
+        </w:rPr>
+      </w:pPr>
+    </w:p>
+    <w:p>
+      <w:pPr>
+        <w:spacing w:after="0"/>
+        <w:rPr>
+          <w:rFonts w:ascii="Courier New" w:hAnsi="Courier New" w:cs="Courier New"/>
+          <w:sz w:val="28"/>
+        </w:rPr>
+      </w:pPr>
+    </w:p>
+    <w:p>
+      <w:pPr>
+        <w:spacing w:after="0"/>
+        <w:rPr>
+          <w:rFonts w:ascii="Courier New" w:hAnsi="Courier New" w:cs="Courier New"/>
+          <w:sz w:val="28"/>
+        </w:rPr>
+      </w:pPr>
+    </w:p>
+    <w:p>
+      <w:pPr>
+        <w:spacing w:after="0"/>
+        <w:rPr>
+          <w:rFonts w:ascii="Courier New" w:hAnsi="Courier New" w:cs="Courier New"/>
+          <w:sz w:val="28"/>
+        </w:rPr>
+      </w:pPr>
+    </w:p>
+    <w:p>
+      <w:pPr>
+        <w:spacing w:after="0"/>
+        <w:rPr>
+          <w:rFonts w:ascii="Courier New" w:hAnsi="Courier New" w:cs="Courier New"/>
+          <w:sz w:val="28"/>
+        </w:rPr>
+      </w:pPr>
+    </w:p>
+    <w:p>
+      <w:pPr>
+        <w:spacing w:after="0"/>
+        <w:rPr>
+          <w:rFonts w:ascii="Courier New" w:hAnsi="Courier New" w:cs="Courier New"/>
+          <w:sz w:val="28"/>
+        </w:rPr>
+      </w:pPr>
+    </w:p>
+    <w:p>
+      <w:pPr>
+        <w:spacing w:after="0"/>
+        <w:rPr>
+          <w:rFonts w:ascii="Courier New" w:hAnsi="Courier New" w:cs="Courier New"/>
+          <w:sz w:val="28"/>
+        </w:rPr>
+      </w:pPr>
+    </w:p>
+    <w:p>
+      <w:pPr>
+        <w:spacing w:after="0"/>
+        <w:rPr>
+          <w:rFonts w:ascii="Courier New" w:hAnsi="Courier New" w:cs="Courier New"/>
+          <w:sz w:val="28"/>
+        </w:rPr>
+      </w:pPr>
+    </w:p>
+    <w:p>
+      <w:pPr>
+        <w:spacing w:after="0"/>
+        <w:rPr>
+          <w:rFonts w:ascii="Courier New" w:hAnsi="Courier New" w:cs="Courier New"/>
+          <w:sz w:val="28"/>
+        </w:rPr>
+      </w:pPr>
+    </w:p>
+    <w:p>
+      <w:pPr>
+        <w:spacing w:after="0"/>
+        <w:rPr>
+          <w:rFonts w:ascii="Courier New" w:hAnsi="Courier New" w:cs="Courier New"/>
+          <w:sz w:val="28"/>
+        </w:rPr>
+      </w:pPr>
+    </w:p>
+    <w:p>
+      <w:pPr>
+        <w:spacing w:after="0"/>
+        <w:rPr>
+          <w:rFonts w:ascii="Courier New" w:hAnsi="Courier New" w:cs="Courier New"/>
+          <w:sz w:val="28"/>
+        </w:rPr>
+      </w:pPr>
+    </w:p>
+    <w:p>
+      <w:pPr>
+        <w:spacing w:after="0"/>
+        <w:rPr>
+          <w:rFonts w:ascii="Courier New" w:hAnsi="Courier New" w:cs="Courier New"/>
+          <w:sz w:val="28"/>
+        </w:rPr>
+      </w:pPr>
     </w:p>
     <w:p>
       <w:pPr>
         <w:pStyle w:val="ListParagraph"/>
         <w:spacing w:after="0"/>
-        <w:ind w:left="1777"/>
-        <w:rPr>
-          <w:rFonts w:ascii="Courier New" w:hAnsi="Courier New" w:cs="Courier New"/>
-          <w:sz w:val="28"/>
-          <w:highlight w:val="yellow"/>
-        </w:rPr>
-      </w:pPr>
-    </w:p>
-    <w:p>
-      <w:pPr>
-        <w:spacing w:after="0"/>
-        <w:rPr>
-          <w:rFonts w:ascii="Courier New" w:hAnsi="Courier New" w:cs="Courier New"/>
-          <w:sz w:val="28"/>
-        </w:rPr>
-      </w:pPr>
-      <w:r>
-        <w:rPr>
-          <w:rFonts w:ascii="Courier New" w:hAnsi="Courier New" w:cs="Courier New"/>
-          <w:sz w:val="28"/>
-          <w:highlight w:val="yellow"/>
-        </w:rPr>
-        <w:t xml:space="preserve">Two way data </w:t>
-      </w:r>
-      <w:proofErr w:type="gramStart"/>
-      <w:r>
-        <w:rPr>
-          <w:rFonts w:ascii="Courier New" w:hAnsi="Courier New" w:cs="Courier New"/>
-          <w:sz w:val="28"/>
-          <w:highlight w:val="yellow"/>
-        </w:rPr>
-        <w:t>binding</w:t>
-      </w:r>
-      <w:r>
-        <w:rPr>
-          <w:rFonts w:ascii="Courier New" w:hAnsi="Courier New" w:cs="Courier New"/>
-          <w:sz w:val="28"/>
-        </w:rPr>
-        <w:t xml:space="preserve">  :</w:t>
-      </w:r>
-      <w:proofErr w:type="gramEnd"/>
-      <w:r>
-        <w:rPr>
-          <w:rFonts w:ascii="Courier New" w:hAnsi="Courier New" w:cs="Courier New"/>
-          <w:sz w:val="28"/>
-        </w:rPr>
-        <w:t xml:space="preserve"> bi-directional </w:t>
-      </w:r>
+        <w:rPr>
+          <w:rFonts w:ascii="Courier New" w:hAnsi="Courier New" w:cs="Courier New"/>
+          <w:sz w:val="28"/>
+        </w:rPr>
+      </w:pPr>
+    </w:p>
+    <w:p>
+      <w:pPr>
+        <w:pStyle w:val="ListParagraph"/>
+        <w:spacing w:after="0"/>
+        <w:rPr>
+          <w:rFonts w:ascii="Courier New" w:hAnsi="Courier New" w:cs="Courier New"/>
+          <w:sz w:val="28"/>
+        </w:rPr>
+      </w:pPr>
+    </w:p>
+    <w:p>
+      <w:pPr>
+        <w:pStyle w:val="ListParagraph"/>
+        <w:spacing w:after="0"/>
+        <w:rPr>
+          <w:rFonts w:ascii="Courier New" w:hAnsi="Courier New" w:cs="Courier New"/>
+          <w:sz w:val="28"/>
+        </w:rPr>
+      </w:pPr>
+    </w:p>
+    <w:p>
+      <w:pPr>
+        <w:pStyle w:val="ListParagraph"/>
+        <w:spacing w:after="0"/>
+        <w:rPr>
+          <w:rFonts w:ascii="Courier New" w:hAnsi="Courier New" w:cs="Courier New"/>
+          <w:sz w:val="28"/>
+        </w:rPr>
+      </w:pPr>
+    </w:p>
+    <w:p>
+      <w:pPr>
+        <w:pStyle w:val="ListParagraph"/>
+        <w:spacing w:after="0"/>
+        <w:rPr>
+          <w:rFonts w:ascii="Courier New" w:hAnsi="Courier New" w:cs="Courier New"/>
+          <w:sz w:val="28"/>
+        </w:rPr>
+      </w:pPr>
+    </w:p>
+    <w:p>
+      <w:pPr>
+        <w:pStyle w:val="ListParagraph"/>
+        <w:spacing w:after="0"/>
+        <w:rPr>
+          <w:rFonts w:ascii="Courier New" w:hAnsi="Courier New" w:cs="Courier New"/>
+          <w:sz w:val="28"/>
+        </w:rPr>
+      </w:pPr>
+    </w:p>
+    <w:p>
+      <w:pPr>
+        <w:pStyle w:val="ListParagraph"/>
+        <w:spacing w:after="0"/>
+        <w:rPr>
+          <w:rFonts w:ascii="Courier New" w:hAnsi="Courier New" w:cs="Courier New"/>
+          <w:sz w:val="28"/>
+        </w:rPr>
+      </w:pPr>
+    </w:p>
+    <w:p>
+      <w:pPr>
+        <w:pStyle w:val="ListParagraph"/>
+        <w:spacing w:after="0"/>
+        <w:rPr>
+          <w:rFonts w:ascii="Courier New" w:hAnsi="Courier New" w:cs="Courier New"/>
+          <w:sz w:val="28"/>
+        </w:rPr>
+      </w:pPr>
+    </w:p>
+    <w:p>
+      <w:pPr>
+        <w:pStyle w:val="ListParagraph"/>
+        <w:spacing w:after="0"/>
+        <w:rPr>
+          <w:rFonts w:ascii="Courier New" w:hAnsi="Courier New" w:cs="Courier New"/>
+          <w:sz w:val="28"/>
+        </w:rPr>
+      </w:pPr>
+    </w:p>
+    <w:p>
+      <w:pPr>
+        <w:pStyle w:val="ListParagraph"/>
+        <w:spacing w:after="0"/>
+        <w:rPr>
+          <w:rFonts w:ascii="Courier New" w:hAnsi="Courier New" w:cs="Courier New"/>
+          <w:sz w:val="28"/>
+        </w:rPr>
+      </w:pPr>
+    </w:p>
+    <w:p>
+      <w:pPr>
+        <w:pStyle w:val="ListParagraph"/>
+        <w:spacing w:after="0"/>
+        <w:rPr>
+          <w:rFonts w:ascii="Courier New" w:hAnsi="Courier New" w:cs="Courier New"/>
+          <w:sz w:val="28"/>
+        </w:rPr>
+      </w:pPr>
+    </w:p>
+    <w:p>
+      <w:pPr>
+        <w:pStyle w:val="ListParagraph"/>
+        <w:spacing w:after="0"/>
+        <w:rPr>
+          <w:rFonts w:ascii="Courier New" w:hAnsi="Courier New" w:cs="Courier New"/>
+          <w:sz w:val="28"/>
+        </w:rPr>
+      </w:pPr>
+    </w:p>
+    <w:p>
+      <w:pPr>
+        <w:pStyle w:val="ListParagraph"/>
+        <w:spacing w:after="0"/>
+        <w:rPr>
+          <w:rFonts w:ascii="Courier New" w:hAnsi="Courier New" w:cs="Courier New"/>
+          <w:sz w:val="28"/>
+        </w:rPr>
+      </w:pPr>
+    </w:p>
+    <w:p>
+      <w:pPr>
+        <w:pStyle w:val="ListParagraph"/>
+        <w:spacing w:after="0"/>
+        <w:rPr>
+          <w:rFonts w:ascii="Courier New" w:hAnsi="Courier New" w:cs="Courier New"/>
+          <w:sz w:val="28"/>
+        </w:rPr>
+      </w:pPr>
+    </w:p>
+    <w:p>
+      <w:pPr>
+        <w:pStyle w:val="ListParagraph"/>
+        <w:spacing w:after="0"/>
+        <w:rPr>
+          <w:rFonts w:ascii="Courier New" w:hAnsi="Courier New" w:cs="Courier New"/>
+          <w:sz w:val="28"/>
+        </w:rPr>
+      </w:pPr>
+    </w:p>
+    <w:p>
+      <w:pPr>
+        <w:pStyle w:val="ListParagraph"/>
+        <w:spacing w:after="0"/>
+        <w:rPr>
+          <w:rFonts w:ascii="Courier New" w:hAnsi="Courier New" w:cs="Courier New"/>
+          <w:sz w:val="28"/>
+        </w:rPr>
+      </w:pPr>
+    </w:p>
+    <w:p>
+      <w:pPr>
+        <w:pStyle w:val="ListParagraph"/>
+        <w:spacing w:after="0"/>
+        <w:rPr>
+          <w:rFonts w:ascii="Courier New" w:hAnsi="Courier New" w:cs="Courier New"/>
+          <w:sz w:val="28"/>
+        </w:rPr>
+      </w:pPr>
+    </w:p>
+    <w:p>
+      <w:pPr>
+        <w:pStyle w:val="ListParagraph"/>
+        <w:spacing w:after="0"/>
+        <w:rPr>
+          <w:rFonts w:ascii="Courier New" w:hAnsi="Courier New" w:cs="Courier New"/>
+          <w:sz w:val="28"/>
+        </w:rPr>
+      </w:pPr>
+    </w:p>
+    <w:p>
+      <w:pPr>
+        <w:pStyle w:val="ListParagraph"/>
+        <w:spacing w:after="0"/>
+        <w:rPr>
+          <w:rFonts w:ascii="Courier New" w:hAnsi="Courier New" w:cs="Courier New"/>
+          <w:sz w:val="28"/>
+        </w:rPr>
+      </w:pPr>
+    </w:p>
+    <w:p>
+      <w:pPr>
+        <w:pStyle w:val="ListParagraph"/>
+        <w:spacing w:after="0"/>
+        <w:rPr>
+          <w:rFonts w:ascii="Courier New" w:hAnsi="Courier New" w:cs="Courier New"/>
+          <w:sz w:val="28"/>
+        </w:rPr>
+      </w:pPr>
+    </w:p>
+    <w:p>
+      <w:pPr>
+        <w:pStyle w:val="ListParagraph"/>
+        <w:spacing w:after="0"/>
+        <w:rPr>
+          <w:rFonts w:ascii="Courier New" w:hAnsi="Courier New" w:cs="Courier New"/>
+          <w:sz w:val="28"/>
+        </w:rPr>
+      </w:pPr>
+      <w:r>
+        <w:rPr>
+          <w:rFonts w:ascii="Courier New" w:hAnsi="Courier New" w:cs="Courier New"/>
+          <w:sz w:val="28"/>
+        </w:rPr>
+        <w:t xml:space="preserve"> </w:t>
+      </w:r>
+    </w:p>
+    <w:p>
+      <w:pPr>
+        <w:pStyle w:val="ListParagraph"/>
+        <w:spacing w:after="0"/>
+        <w:rPr>
+          <w:rFonts w:ascii="Courier New" w:hAnsi="Courier New" w:cs="Courier New"/>
+          <w:sz w:val="28"/>
+        </w:rPr>
+      </w:pPr>
+    </w:p>
+    <w:p>
+      <w:pPr>
+        <w:pStyle w:val="ListParagraph"/>
+        <w:spacing w:after="0"/>
+        <w:rPr>
+          <w:rFonts w:ascii="Courier New" w:hAnsi="Courier New" w:cs="Courier New"/>
+          <w:sz w:val="28"/>
+        </w:rPr>
+      </w:pPr>
+    </w:p>
+    <w:p>
+      <w:pPr>
+        <w:pStyle w:val="ListParagraph"/>
+        <w:spacing w:after="0"/>
+        <w:rPr>
+          <w:rFonts w:ascii="Courier New" w:hAnsi="Courier New" w:cs="Courier New"/>
+          <w:sz w:val="28"/>
+        </w:rPr>
+      </w:pPr>
+    </w:p>
+    <w:p>
+      <w:pPr>
+        <w:pStyle w:val="ListParagraph"/>
+        <w:spacing w:after="0"/>
+        <w:rPr>
+          <w:rFonts w:ascii="Courier New" w:hAnsi="Courier New" w:cs="Courier New"/>
+          <w:sz w:val="28"/>
+        </w:rPr>
+      </w:pPr>
+    </w:p>
+    <w:p>
+      <w:pPr>
+        <w:pStyle w:val="ListParagraph"/>
+        <w:spacing w:after="0"/>
+        <w:rPr>
+          <w:rFonts w:ascii="Courier New" w:hAnsi="Courier New" w:cs="Courier New"/>
+          <w:sz w:val="28"/>
+        </w:rPr>
+      </w:pPr>
+    </w:p>
+    <w:p>
+      <w:pPr>
+        <w:pStyle w:val="ListParagraph"/>
+        <w:spacing w:after="0"/>
+        <w:rPr>
+          <w:rFonts w:ascii="Courier New" w:hAnsi="Courier New" w:cs="Courier New"/>
+          <w:sz w:val="28"/>
+        </w:rPr>
+      </w:pPr>
+    </w:p>
+    <w:p>
+      <w:pPr>
+        <w:pStyle w:val="ListParagraph"/>
+        <w:spacing w:after="0"/>
+        <w:rPr>
+          <w:rFonts w:ascii="Courier New" w:hAnsi="Courier New" w:cs="Courier New"/>
+          <w:sz w:val="28"/>
+        </w:rPr>
+      </w:pPr>
+    </w:p>
+    <w:p>
+      <w:pPr>
+        <w:pStyle w:val="ListParagraph"/>
+        <w:spacing w:after="0"/>
+        <w:rPr>
+          <w:rFonts w:ascii="Courier New" w:hAnsi="Courier New" w:cs="Courier New"/>
+          <w:sz w:val="28"/>
+        </w:rPr>
+      </w:pPr>
+    </w:p>
+    <w:p>
+      <w:pPr>
+        <w:pStyle w:val="ListParagraph"/>
+        <w:spacing w:after="0"/>
+        <w:rPr>
+          <w:rFonts w:ascii="Courier New" w:hAnsi="Courier New" w:cs="Courier New"/>
+          <w:sz w:val="28"/>
+        </w:rPr>
+      </w:pPr>
+    </w:p>
+    <w:p>
+      <w:pPr>
+        <w:pStyle w:val="ListParagraph"/>
+        <w:spacing w:after="0"/>
+        <w:rPr>
+          <w:rFonts w:ascii="Courier New" w:hAnsi="Courier New" w:cs="Courier New"/>
+          <w:sz w:val="28"/>
+        </w:rPr>
+      </w:pPr>
+    </w:p>
+    <w:p>
+      <w:pPr>
+        <w:pStyle w:val="ListParagraph"/>
+        <w:spacing w:after="0"/>
+        <w:rPr>
+          <w:rFonts w:ascii="Courier New" w:hAnsi="Courier New" w:cs="Courier New"/>
+          <w:sz w:val="28"/>
+        </w:rPr>
+      </w:pPr>
+    </w:p>
+    <w:p>
+      <w:pPr>
+        <w:pStyle w:val="ListParagraph"/>
+        <w:spacing w:after="0"/>
+        <w:rPr>
+          <w:rFonts w:ascii="Courier New" w:hAnsi="Courier New" w:cs="Courier New"/>
+          <w:sz w:val="28"/>
+        </w:rPr>
+      </w:pPr>
+    </w:p>
+    <w:p>
+      <w:pPr>
+        <w:pStyle w:val="ListParagraph"/>
+        <w:spacing w:after="0"/>
+        <w:rPr>
+          <w:rFonts w:ascii="Courier New" w:hAnsi="Courier New" w:cs="Courier New"/>
+          <w:sz w:val="28"/>
+        </w:rPr>
+      </w:pPr>
+    </w:p>
+    <w:p>
+      <w:pPr>
+        <w:pStyle w:val="ListParagraph"/>
+        <w:spacing w:after="0"/>
+        <w:rPr>
+          <w:rFonts w:ascii="Courier New" w:hAnsi="Courier New" w:cs="Courier New"/>
+          <w:sz w:val="28"/>
+        </w:rPr>
+      </w:pPr>
+    </w:p>
+    <w:p>
+      <w:pPr>
+        <w:pStyle w:val="ListParagraph"/>
+        <w:spacing w:after="0"/>
+        <w:rPr>
+          <w:rFonts w:ascii="Courier New" w:hAnsi="Courier New" w:cs="Courier New"/>
+          <w:sz w:val="28"/>
+        </w:rPr>
+      </w:pPr>
+    </w:p>
+    <w:p>
+      <w:pPr>
+        <w:pStyle w:val="ListParagraph"/>
+        <w:spacing w:after="0"/>
+        <w:rPr>
+          <w:rFonts w:ascii="Courier New" w:hAnsi="Courier New" w:cs="Courier New"/>
+          <w:sz w:val="28"/>
+        </w:rPr>
+      </w:pPr>
+    </w:p>
+    <w:p>
+      <w:pPr>
+        <w:pStyle w:val="ListParagraph"/>
+        <w:spacing w:after="0"/>
+        <w:rPr>
+          <w:rFonts w:ascii="Courier New" w:hAnsi="Courier New" w:cs="Courier New"/>
+          <w:sz w:val="28"/>
+        </w:rPr>
+      </w:pPr>
+    </w:p>
+    <w:p>
+      <w:pPr>
+        <w:pStyle w:val="ListParagraph"/>
+        <w:spacing w:after="0"/>
+        <w:rPr>
+          <w:rFonts w:ascii="Courier New" w:hAnsi="Courier New" w:cs="Courier New"/>
+          <w:sz w:val="28"/>
+        </w:rPr>
+      </w:pPr>
+    </w:p>
+    <w:p>
+      <w:pPr>
+        <w:pStyle w:val="ListParagraph"/>
+        <w:spacing w:after="0"/>
+        <w:rPr>
+          <w:rFonts w:ascii="Courier New" w:hAnsi="Courier New" w:cs="Courier New"/>
+          <w:sz w:val="28"/>
+        </w:rPr>
+      </w:pPr>
+    </w:p>
+    <w:p>
+      <w:pPr>
+        <w:pStyle w:val="ListParagraph"/>
+        <w:spacing w:after="0"/>
+        <w:rPr>
+          <w:rFonts w:ascii="Courier New" w:hAnsi="Courier New" w:cs="Courier New"/>
+          <w:sz w:val="28"/>
+        </w:rPr>
+      </w:pPr>
+    </w:p>
+    <w:p>
+      <w:pPr>
+        <w:pStyle w:val="ListParagraph"/>
+        <w:spacing w:after="0"/>
+        <w:rPr>
+          <w:rFonts w:ascii="Courier New" w:hAnsi="Courier New" w:cs="Courier New"/>
+          <w:sz w:val="28"/>
+        </w:rPr>
+      </w:pPr>
+    </w:p>
+    <w:p>
+      <w:pPr>
+        <w:pStyle w:val="ListParagraph"/>
+        <w:spacing w:after="0"/>
+        <w:rPr>
+          <w:rFonts w:ascii="Courier New" w:hAnsi="Courier New" w:cs="Courier New"/>
+          <w:sz w:val="28"/>
+        </w:rPr>
+      </w:pPr>
+    </w:p>
+    <w:p>
+      <w:pPr>
+        <w:pStyle w:val="ListParagraph"/>
+        <w:numPr>
+          <w:ilvl w:val="0"/>
+          <w:numId w:val="25"/>
+        </w:numPr>
+        <w:spacing w:after="0"/>
+        <w:rPr>
+          <w:rFonts w:ascii="Courier New" w:hAnsi="Courier New" w:cs="Courier New"/>
+          <w:sz w:val="28"/>
+        </w:rPr>
+      </w:pPr>
+      <w:r>
+        <w:rPr>
+          <w:rFonts w:ascii="Courier New" w:hAnsi="Courier New" w:cs="Courier New"/>
+          <w:sz w:val="28"/>
+        </w:rPr>
+        <w:t xml:space="preserve">attribute directive </w:t>
+      </w:r>
+    </w:p>
+    <w:p>
+      <w:pPr>
+        <w:spacing w:after="0"/>
+        <w:rPr>
+          <w:rFonts w:ascii="Courier New" w:hAnsi="Courier New" w:cs="Courier New"/>
+          <w:sz w:val="28"/>
+        </w:rPr>
+      </w:pPr>
+    </w:p>
+    <w:p>
+      <w:pPr>
+        <w:spacing w:after="0"/>
+        <w:rPr>
+          <w:rFonts w:ascii="Courier New" w:hAnsi="Courier New" w:cs="Courier New"/>
+          <w:sz w:val="28"/>
+        </w:rPr>
+      </w:pPr>
+    </w:p>
+    <w:p>
+      <w:pPr>
+        <w:spacing w:after="0"/>
+        <w:rPr>
+          <w:rFonts w:ascii="Courier New" w:hAnsi="Courier New" w:cs="Courier New"/>
+          <w:sz w:val="28"/>
+        </w:rPr>
+      </w:pPr>
+    </w:p>
+    <w:p>
+      <w:pPr>
+        <w:spacing w:after="0"/>
+        <w:rPr>
+          <w:rFonts w:ascii="Courier New" w:hAnsi="Courier New" w:cs="Courier New"/>
+          <w:sz w:val="28"/>
+        </w:rPr>
+      </w:pPr>
     </w:p>
     <w:p>
       <w:pPr>
@@ -48865,6 +54363,95 @@
     </w:lvl>
   </w:abstractNum>
   <w:abstractNum w:abstractNumId="5" w15:restartNumberingAfterBreak="0">
+    <w:nsid w:val="263918B8"/>
+    <w:multiLevelType w:val="hybridMultilevel"/>
+    <w:tmpl w:val="92960A86"/>
+    <w:lvl w:ilvl="0" w:tplc="4009000F">
+      <w:start w:val="1"/>
+      <w:numFmt w:val="decimal"/>
+      <w:lvlText w:val="%1."/>
+      <w:lvlJc w:val="left"/>
+      <w:pPr>
+        <w:ind w:left="720" w:hanging="360"/>
+      </w:pPr>
+      <w:rPr>
+        <w:rFonts w:hint="default"/>
+      </w:rPr>
+    </w:lvl>
+    <w:lvl w:ilvl="1" w:tplc="40090019">
+      <w:start w:val="1"/>
+      <w:numFmt w:val="lowerLetter"/>
+      <w:lvlText w:val="%2."/>
+      <w:lvlJc w:val="left"/>
+      <w:pPr>
+        <w:ind w:left="1440" w:hanging="360"/>
+      </w:pPr>
+    </w:lvl>
+    <w:lvl w:ilvl="2" w:tplc="4009001B" w:tentative="1">
+      <w:start w:val="1"/>
+      <w:numFmt w:val="lowerRoman"/>
+      <w:lvlText w:val="%3."/>
+      <w:lvlJc w:val="right"/>
+      <w:pPr>
+        <w:ind w:left="2160" w:hanging="180"/>
+      </w:pPr>
+    </w:lvl>
+    <w:lvl w:ilvl="3" w:tplc="4009000F" w:tentative="1">
+      <w:start w:val="1"/>
+      <w:numFmt w:val="decimal"/>
+      <w:lvlText w:val="%4."/>
+      <w:lvlJc w:val="left"/>
+      <w:pPr>
+        <w:ind w:left="2880" w:hanging="360"/>
+      </w:pPr>
+    </w:lvl>
+    <w:lvl w:ilvl="4" w:tplc="40090019" w:tentative="1">
+      <w:start w:val="1"/>
+      <w:numFmt w:val="lowerLetter"/>
+      <w:lvlText w:val="%5."/>
+      <w:lvlJc w:val="left"/>
+      <w:pPr>
+        <w:ind w:left="3600" w:hanging="360"/>
+      </w:pPr>
+    </w:lvl>
+    <w:lvl w:ilvl="5" w:tplc="4009001B" w:tentative="1">
+      <w:start w:val="1"/>
+      <w:numFmt w:val="lowerRoman"/>
+      <w:lvlText w:val="%6."/>
+      <w:lvlJc w:val="right"/>
+      <w:pPr>
+        <w:ind w:left="4320" w:hanging="180"/>
+      </w:pPr>
+    </w:lvl>
+    <w:lvl w:ilvl="6" w:tplc="4009000F" w:tentative="1">
+      <w:start w:val="1"/>
+      <w:numFmt w:val="decimal"/>
+      <w:lvlText w:val="%7."/>
+      <w:lvlJc w:val="left"/>
+      <w:pPr>
+        <w:ind w:left="5040" w:hanging="360"/>
+      </w:pPr>
+    </w:lvl>
+    <w:lvl w:ilvl="7" w:tplc="40090019" w:tentative="1">
+      <w:start w:val="1"/>
+      <w:numFmt w:val="lowerLetter"/>
+      <w:lvlText w:val="%8."/>
+      <w:lvlJc w:val="left"/>
+      <w:pPr>
+        <w:ind w:left="5760" w:hanging="360"/>
+      </w:pPr>
+    </w:lvl>
+    <w:lvl w:ilvl="8" w:tplc="4009001B" w:tentative="1">
+      <w:start w:val="1"/>
+      <w:numFmt w:val="lowerRoman"/>
+      <w:lvlText w:val="%9."/>
+      <w:lvlJc w:val="right"/>
+      <w:pPr>
+        <w:ind w:left="6480" w:hanging="180"/>
+      </w:pPr>
+    </w:lvl>
+  </w:abstractNum>
+  <w:abstractNum w:abstractNumId="6" w15:restartNumberingAfterBreak="0">
     <w:nsid w:val="31B35C0F"/>
     <w:multiLevelType w:val="hybridMultilevel"/>
     <w:tmpl w:val="B4D86478"/>
@@ -48953,7 +54540,7 @@
       </w:pPr>
     </w:lvl>
   </w:abstractNum>
-  <w:abstractNum w:abstractNumId="6" w15:restartNumberingAfterBreak="0">
+  <w:abstractNum w:abstractNumId="7" w15:restartNumberingAfterBreak="0">
     <w:nsid w:val="32CB4924"/>
     <w:multiLevelType w:val="hybridMultilevel"/>
     <w:tmpl w:val="187E12E2"/>
@@ -49042,7 +54629,7 @@
       </w:pPr>
     </w:lvl>
   </w:abstractNum>
-  <w:abstractNum w:abstractNumId="7" w15:restartNumberingAfterBreak="0">
+  <w:abstractNum w:abstractNumId="8" w15:restartNumberingAfterBreak="0">
     <w:nsid w:val="331E47C3"/>
     <w:multiLevelType w:val="hybridMultilevel"/>
     <w:tmpl w:val="4E98725C"/>
@@ -49131,7 +54718,7 @@
       </w:pPr>
     </w:lvl>
   </w:abstractNum>
-  <w:abstractNum w:abstractNumId="8" w15:restartNumberingAfterBreak="0">
+  <w:abstractNum w:abstractNumId="9" w15:restartNumberingAfterBreak="0">
     <w:nsid w:val="396E00D9"/>
     <w:multiLevelType w:val="hybridMultilevel"/>
     <w:tmpl w:val="6DA0EC2E"/>
@@ -49244,17 +54831,17 @@
       </w:rPr>
     </w:lvl>
   </w:abstractNum>
-  <w:abstractNum w:abstractNumId="9" w15:restartNumberingAfterBreak="0">
-    <w:nsid w:val="460B4838"/>
+  <w:abstractNum w:abstractNumId="10" w15:restartNumberingAfterBreak="0">
+    <w:nsid w:val="45354860"/>
     <w:multiLevelType w:val="hybridMultilevel"/>
-    <w:tmpl w:val="5E3C8150"/>
-    <w:lvl w:ilvl="0" w:tplc="4009000F">
+    <w:tmpl w:val="620CCBCA"/>
+    <w:lvl w:ilvl="0" w:tplc="5F00F8E8">
       <w:start w:val="1"/>
       <w:numFmt w:val="decimal"/>
       <w:lvlText w:val="%1."/>
       <w:lvlJc w:val="left"/>
       <w:pPr>
-        <w:ind w:left="720" w:hanging="360"/>
+        <w:ind w:left="1080" w:hanging="360"/>
       </w:pPr>
       <w:rPr>
         <w:rFonts w:hint="default"/>
@@ -49266,7 +54853,7 @@
       <w:lvlText w:val="%2."/>
       <w:lvlJc w:val="left"/>
       <w:pPr>
-        <w:ind w:left="1440" w:hanging="360"/>
+        <w:ind w:left="1800" w:hanging="360"/>
       </w:pPr>
     </w:lvl>
     <w:lvl w:ilvl="2" w:tplc="4009001B" w:tentative="1">
@@ -49275,7 +54862,7 @@
       <w:lvlText w:val="%3."/>
       <w:lvlJc w:val="right"/>
       <w:pPr>
-        <w:ind w:left="2160" w:hanging="180"/>
+        <w:ind w:left="2520" w:hanging="180"/>
       </w:pPr>
     </w:lvl>
     <w:lvl w:ilvl="3" w:tplc="4009000F" w:tentative="1">
@@ -49284,7 +54871,7 @@
       <w:lvlText w:val="%4."/>
       <w:lvlJc w:val="left"/>
       <w:pPr>
-        <w:ind w:left="2880" w:hanging="360"/>
+        <w:ind w:left="3240" w:hanging="360"/>
       </w:pPr>
     </w:lvl>
     <w:lvl w:ilvl="4" w:tplc="40090019" w:tentative="1">
@@ -49293,7 +54880,7 @@
       <w:lvlText w:val="%5."/>
       <w:lvlJc w:val="left"/>
       <w:pPr>
-        <w:ind w:left="3600" w:hanging="360"/>
+        <w:ind w:left="3960" w:hanging="360"/>
       </w:pPr>
     </w:lvl>
     <w:lvl w:ilvl="5" w:tplc="4009001B" w:tentative="1">
@@ -49302,7 +54889,7 @@
       <w:lvlText w:val="%6."/>
       <w:lvlJc w:val="right"/>
       <w:pPr>
-        <w:ind w:left="4320" w:hanging="180"/>
+        <w:ind w:left="4680" w:hanging="180"/>
       </w:pPr>
     </w:lvl>
     <w:lvl w:ilvl="6" w:tplc="4009000F" w:tentative="1">
@@ -49311,7 +54898,7 @@
       <w:lvlText w:val="%7."/>
       <w:lvlJc w:val="left"/>
       <w:pPr>
-        <w:ind w:left="5040" w:hanging="360"/>
+        <w:ind w:left="5400" w:hanging="360"/>
       </w:pPr>
     </w:lvl>
     <w:lvl w:ilvl="7" w:tplc="40090019" w:tentative="1">
@@ -49320,7 +54907,7 @@
       <w:lvlText w:val="%8."/>
       <w:lvlJc w:val="left"/>
       <w:pPr>
-        <w:ind w:left="5760" w:hanging="360"/>
+        <w:ind w:left="6120" w:hanging="360"/>
       </w:pPr>
     </w:lvl>
     <w:lvl w:ilvl="8" w:tplc="4009001B" w:tentative="1">
@@ -49329,11 +54916,100 @@
       <w:lvlText w:val="%9."/>
       <w:lvlJc w:val="right"/>
       <w:pPr>
-        <w:ind w:left="6480" w:hanging="180"/>
+        <w:ind w:left="6840" w:hanging="180"/>
       </w:pPr>
     </w:lvl>
   </w:abstractNum>
-  <w:abstractNum w:abstractNumId="10" w15:restartNumberingAfterBreak="0">
+  <w:abstractNum w:abstractNumId="11" w15:restartNumberingAfterBreak="0">
+    <w:nsid w:val="460B4838"/>
+    <w:multiLevelType w:val="hybridMultilevel"/>
+    <w:tmpl w:val="5E3C8150"/>
+    <w:lvl w:ilvl="0" w:tplc="4009000F">
+      <w:start w:val="1"/>
+      <w:numFmt w:val="decimal"/>
+      <w:lvlText w:val="%1."/>
+      <w:lvlJc w:val="left"/>
+      <w:pPr>
+        <w:ind w:left="720" w:hanging="360"/>
+      </w:pPr>
+      <w:rPr>
+        <w:rFonts w:hint="default"/>
+      </w:rPr>
+    </w:lvl>
+    <w:lvl w:ilvl="1" w:tplc="40090019" w:tentative="1">
+      <w:start w:val="1"/>
+      <w:numFmt w:val="lowerLetter"/>
+      <w:lvlText w:val="%2."/>
+      <w:lvlJc w:val="left"/>
+      <w:pPr>
+        <w:ind w:left="1440" w:hanging="360"/>
+      </w:pPr>
+    </w:lvl>
+    <w:lvl w:ilvl="2" w:tplc="4009001B" w:tentative="1">
+      <w:start w:val="1"/>
+      <w:numFmt w:val="lowerRoman"/>
+      <w:lvlText w:val="%3."/>
+      <w:lvlJc w:val="right"/>
+      <w:pPr>
+        <w:ind w:left="2160" w:hanging="180"/>
+      </w:pPr>
+    </w:lvl>
+    <w:lvl w:ilvl="3" w:tplc="4009000F" w:tentative="1">
+      <w:start w:val="1"/>
+      <w:numFmt w:val="decimal"/>
+      <w:lvlText w:val="%4."/>
+      <w:lvlJc w:val="left"/>
+      <w:pPr>
+        <w:ind w:left="2880" w:hanging="360"/>
+      </w:pPr>
+    </w:lvl>
+    <w:lvl w:ilvl="4" w:tplc="40090019" w:tentative="1">
+      <w:start w:val="1"/>
+      <w:numFmt w:val="lowerLetter"/>
+      <w:lvlText w:val="%5."/>
+      <w:lvlJc w:val="left"/>
+      <w:pPr>
+        <w:ind w:left="3600" w:hanging="360"/>
+      </w:pPr>
+    </w:lvl>
+    <w:lvl w:ilvl="5" w:tplc="4009001B" w:tentative="1">
+      <w:start w:val="1"/>
+      <w:numFmt w:val="lowerRoman"/>
+      <w:lvlText w:val="%6."/>
+      <w:lvlJc w:val="right"/>
+      <w:pPr>
+        <w:ind w:left="4320" w:hanging="180"/>
+      </w:pPr>
+    </w:lvl>
+    <w:lvl w:ilvl="6" w:tplc="4009000F" w:tentative="1">
+      <w:start w:val="1"/>
+      <w:numFmt w:val="decimal"/>
+      <w:lvlText w:val="%7."/>
+      <w:lvlJc w:val="left"/>
+      <w:pPr>
+        <w:ind w:left="5040" w:hanging="360"/>
+      </w:pPr>
+    </w:lvl>
+    <w:lvl w:ilvl="7" w:tplc="40090019" w:tentative="1">
+      <w:start w:val="1"/>
+      <w:numFmt w:val="lowerLetter"/>
+      <w:lvlText w:val="%8."/>
+      <w:lvlJc w:val="left"/>
+      <w:pPr>
+        <w:ind w:left="5760" w:hanging="360"/>
+      </w:pPr>
+    </w:lvl>
+    <w:lvl w:ilvl="8" w:tplc="4009001B" w:tentative="1">
+      <w:start w:val="1"/>
+      <w:numFmt w:val="lowerRoman"/>
+      <w:lvlText w:val="%9."/>
+      <w:lvlJc w:val="right"/>
+      <w:pPr>
+        <w:ind w:left="6480" w:hanging="180"/>
+      </w:pPr>
+    </w:lvl>
+  </w:abstractNum>
+  <w:abstractNum w:abstractNumId="12" w15:restartNumberingAfterBreak="0">
     <w:nsid w:val="48176393"/>
     <w:multiLevelType w:val="hybridMultilevel"/>
     <w:tmpl w:val="8700A044"/>
@@ -49422,7 +55098,7 @@
       </w:pPr>
     </w:lvl>
   </w:abstractNum>
-  <w:abstractNum w:abstractNumId="11" w15:restartNumberingAfterBreak="0">
+  <w:abstractNum w:abstractNumId="13" w15:restartNumberingAfterBreak="0">
     <w:nsid w:val="52181A02"/>
     <w:multiLevelType w:val="hybridMultilevel"/>
     <w:tmpl w:val="F5DC98E6"/>
@@ -49511,7 +55187,7 @@
       </w:pPr>
     </w:lvl>
   </w:abstractNum>
-  <w:abstractNum w:abstractNumId="12" w15:restartNumberingAfterBreak="0">
+  <w:abstractNum w:abstractNumId="14" w15:restartNumberingAfterBreak="0">
     <w:nsid w:val="59205F90"/>
     <w:multiLevelType w:val="hybridMultilevel"/>
     <w:tmpl w:val="E8546A1E"/>
@@ -49624,7 +55300,7 @@
       </w:rPr>
     </w:lvl>
   </w:abstractNum>
-  <w:abstractNum w:abstractNumId="13" w15:restartNumberingAfterBreak="0">
+  <w:abstractNum w:abstractNumId="15" w15:restartNumberingAfterBreak="0">
     <w:nsid w:val="5BB85C2A"/>
     <w:multiLevelType w:val="hybridMultilevel"/>
     <w:tmpl w:val="E31640F0"/>
@@ -49713,7 +55389,7 @@
       </w:pPr>
     </w:lvl>
   </w:abstractNum>
-  <w:abstractNum w:abstractNumId="14" w15:restartNumberingAfterBreak="0">
+  <w:abstractNum w:abstractNumId="16" w15:restartNumberingAfterBreak="0">
     <w:nsid w:val="5E0A7730"/>
     <w:multiLevelType w:val="hybridMultilevel"/>
     <w:tmpl w:val="200CD922"/>
@@ -49802,7 +55478,7 @@
       </w:pPr>
     </w:lvl>
   </w:abstractNum>
-  <w:abstractNum w:abstractNumId="15" w15:restartNumberingAfterBreak="0">
+  <w:abstractNum w:abstractNumId="17" w15:restartNumberingAfterBreak="0">
     <w:nsid w:val="67881282"/>
     <w:multiLevelType w:val="hybridMultilevel"/>
     <w:tmpl w:val="D45C5D16"/>
@@ -49891,7 +55567,7 @@
       </w:pPr>
     </w:lvl>
   </w:abstractNum>
-  <w:abstractNum w:abstractNumId="16" w15:restartNumberingAfterBreak="0">
+  <w:abstractNum w:abstractNumId="18" w15:restartNumberingAfterBreak="0">
     <w:nsid w:val="67AA29B5"/>
     <w:multiLevelType w:val="hybridMultilevel"/>
     <w:tmpl w:val="11B012D2"/>
@@ -49980,7 +55656,7 @@
       </w:pPr>
     </w:lvl>
   </w:abstractNum>
-  <w:abstractNum w:abstractNumId="17" w15:restartNumberingAfterBreak="0">
+  <w:abstractNum w:abstractNumId="19" w15:restartNumberingAfterBreak="0">
     <w:nsid w:val="6B0858CA"/>
     <w:multiLevelType w:val="hybridMultilevel"/>
     <w:tmpl w:val="37169AAE"/>
@@ -50069,7 +55745,7 @@
       </w:pPr>
     </w:lvl>
   </w:abstractNum>
-  <w:abstractNum w:abstractNumId="18" w15:restartNumberingAfterBreak="0">
+  <w:abstractNum w:abstractNumId="20" w15:restartNumberingAfterBreak="0">
     <w:nsid w:val="70FF33FD"/>
     <w:multiLevelType w:val="hybridMultilevel"/>
     <w:tmpl w:val="C4881270"/>
@@ -50158,7 +55834,7 @@
       </w:pPr>
     </w:lvl>
   </w:abstractNum>
-  <w:abstractNum w:abstractNumId="19" w15:restartNumberingAfterBreak="0">
+  <w:abstractNum w:abstractNumId="21" w15:restartNumberingAfterBreak="0">
     <w:nsid w:val="71C0282C"/>
     <w:multiLevelType w:val="hybridMultilevel"/>
     <w:tmpl w:val="C4CA1E70"/>
@@ -50271,7 +55947,7 @@
       </w:rPr>
     </w:lvl>
   </w:abstractNum>
-  <w:abstractNum w:abstractNumId="20" w15:restartNumberingAfterBreak="0">
+  <w:abstractNum w:abstractNumId="22" w15:restartNumberingAfterBreak="0">
     <w:nsid w:val="784845BC"/>
     <w:multiLevelType w:val="hybridMultilevel"/>
     <w:tmpl w:val="E4B81DEE"/>
@@ -50360,7 +56036,7 @@
       </w:pPr>
     </w:lvl>
   </w:abstractNum>
-  <w:abstractNum w:abstractNumId="21" w15:restartNumberingAfterBreak="0">
+  <w:abstractNum w:abstractNumId="23" w15:restartNumberingAfterBreak="0">
     <w:nsid w:val="79BB3F8F"/>
     <w:multiLevelType w:val="hybridMultilevel"/>
     <w:tmpl w:val="245887B6"/>
@@ -50449,7 +56125,7 @@
       </w:pPr>
     </w:lvl>
   </w:abstractNum>
-  <w:abstractNum w:abstractNumId="22" w15:restartNumberingAfterBreak="0">
+  <w:abstractNum w:abstractNumId="24" w15:restartNumberingAfterBreak="0">
     <w:nsid w:val="7A6D0228"/>
     <w:multiLevelType w:val="hybridMultilevel"/>
     <w:tmpl w:val="D95062E4"/>
@@ -50538,7 +56214,7 @@
       </w:pPr>
     </w:lvl>
   </w:abstractNum>
-  <w:abstractNum w:abstractNumId="23" w15:restartNumberingAfterBreak="0">
+  <w:abstractNum w:abstractNumId="25" w15:restartNumberingAfterBreak="0">
     <w:nsid w:val="7BD615F5"/>
     <w:multiLevelType w:val="hybridMultilevel"/>
     <w:tmpl w:val="6F0A50B6"/>
@@ -50628,76 +56304,82 @@
     </w:lvl>
   </w:abstractNum>
   <w:num w:numId="1">
-    <w:abstractNumId w:val="10"/>
+    <w:abstractNumId w:val="12"/>
   </w:num>
   <w:num w:numId="2">
-    <w:abstractNumId w:val="17"/>
+    <w:abstractNumId w:val="19"/>
   </w:num>
   <w:num w:numId="3">
-    <w:abstractNumId w:val="18"/>
+    <w:abstractNumId w:val="20"/>
   </w:num>
   <w:num w:numId="4">
     <w:abstractNumId w:val="2"/>
   </w:num>
   <w:num w:numId="5">
-    <w:abstractNumId w:val="19"/>
+    <w:abstractNumId w:val="21"/>
   </w:num>
   <w:num w:numId="6">
-    <w:abstractNumId w:val="8"/>
+    <w:abstractNumId w:val="9"/>
   </w:num>
   <w:num w:numId="7">
-    <w:abstractNumId w:val="12"/>
+    <w:abstractNumId w:val="14"/>
   </w:num>
   <w:num w:numId="8">
-    <w:abstractNumId w:val="7"/>
+    <w:abstractNumId w:val="8"/>
   </w:num>
   <w:num w:numId="9">
     <w:abstractNumId w:val="3"/>
   </w:num>
   <w:num w:numId="10">
-    <w:abstractNumId w:val="5"/>
+    <w:abstractNumId w:val="6"/>
   </w:num>
   <w:num w:numId="11">
-    <w:abstractNumId w:val="11"/>
+    <w:abstractNumId w:val="13"/>
   </w:num>
   <w:num w:numId="12">
-    <w:abstractNumId w:val="15"/>
+    <w:abstractNumId w:val="17"/>
   </w:num>
   <w:num w:numId="13">
-    <w:abstractNumId w:val="20"/>
+    <w:abstractNumId w:val="22"/>
   </w:num>
   <w:num w:numId="14">
-    <w:abstractNumId w:val="9"/>
+    <w:abstractNumId w:val="11"/>
   </w:num>
   <w:num w:numId="15">
     <w:abstractNumId w:val="0"/>
   </w:num>
   <w:num w:numId="16">
-    <w:abstractNumId w:val="23"/>
+    <w:abstractNumId w:val="25"/>
   </w:num>
   <w:num w:numId="17">
-    <w:abstractNumId w:val="14"/>
+    <w:abstractNumId w:val="16"/>
   </w:num>
   <w:num w:numId="18">
     <w:abstractNumId w:val="1"/>
   </w:num>
   <w:num w:numId="19">
-    <w:abstractNumId w:val="16"/>
+    <w:abstractNumId w:val="18"/>
   </w:num>
   <w:num w:numId="20">
-    <w:abstractNumId w:val="21"/>
+    <w:abstractNumId w:val="23"/>
   </w:num>
   <w:num w:numId="21">
-    <w:abstractNumId w:val="13"/>
+    <w:abstractNumId w:val="15"/>
   </w:num>
   <w:num w:numId="22">
-    <w:abstractNumId w:val="22"/>
+    <w:abstractNumId w:val="24"/>
   </w:num>
   <w:num w:numId="23">
-    <w:abstractNumId w:val="6"/>
+    <w:abstractNumId w:val="7"/>
   </w:num>
   <w:num w:numId="24">
     <w:abstractNumId w:val="4"/>
+  </w:num>
+  <w:num w:numId="25">
+    <w:abstractNumId w:val="5"/>
+  </w:num>
+  <w:num w:numId="26">
+    <w:abstractNumId w:val="10"/>
   </w:num>
 </w:numbering>
 </file>

--- a/MEAN Stack Training.docx
+++ b/MEAN Stack Training.docx
@@ -55605,53 +55605,915 @@
           <w:sz w:val="28"/>
         </w:rPr>
       </w:pPr>
+    </w:p>
+    <w:p>
+      <w:pPr>
+        <w:spacing w:after="0"/>
+        <w:rPr>
+          <w:rFonts w:ascii="Courier New" w:hAnsi="Courier New" w:cs="Courier New"/>
+          <w:sz w:val="28"/>
+        </w:rPr>
+      </w:pPr>
+    </w:p>
+    <w:p>
+      <w:pPr>
+        <w:spacing w:after="0"/>
+        <w:rPr>
+          <w:rFonts w:ascii="Courier New" w:hAnsi="Courier New" w:cs="Courier New"/>
+          <w:sz w:val="28"/>
+        </w:rPr>
+      </w:pPr>
+    </w:p>
+    <w:p>
+      <w:pPr>
+        <w:spacing w:after="0"/>
+        <w:rPr>
+          <w:rFonts w:ascii="Courier New" w:hAnsi="Courier New" w:cs="Courier New"/>
+          <w:sz w:val="28"/>
+        </w:rPr>
+      </w:pPr>
+    </w:p>
+    <w:p>
+      <w:pPr>
+        <w:spacing w:after="0"/>
+        <w:rPr>
+          <w:rFonts w:ascii="Courier New" w:hAnsi="Courier New" w:cs="Courier New"/>
+          <w:sz w:val="28"/>
+        </w:rPr>
+      </w:pPr>
+    </w:p>
+    <w:p>
+      <w:pPr>
+        <w:spacing w:after="0"/>
+        <w:rPr>
+          <w:rFonts w:ascii="Courier New" w:hAnsi="Courier New" w:cs="Courier New"/>
+          <w:sz w:val="28"/>
+        </w:rPr>
+      </w:pPr>
+    </w:p>
+    <w:p>
+      <w:pPr>
+        <w:spacing w:after="0"/>
+        <w:rPr>
+          <w:rFonts w:ascii="Courier New" w:hAnsi="Courier New" w:cs="Courier New"/>
+          <w:sz w:val="28"/>
+        </w:rPr>
+      </w:pPr>
+      <w:r>
+        <w:rPr>
+          <w:rFonts w:ascii="Courier New" w:hAnsi="Courier New" w:cs="Courier New"/>
+          <w:sz w:val="28"/>
+          <w:highlight w:val="yellow"/>
+        </w:rPr>
+        <w:lastRenderedPageBreak/>
+        <w:t>22-03-2022</w:t>
+      </w:r>
+    </w:p>
+    <w:p>
+      <w:pPr>
+        <w:spacing w:after="0"/>
+        <w:rPr>
+          <w:rFonts w:ascii="Courier New" w:hAnsi="Courier New" w:cs="Courier New"/>
+          <w:sz w:val="28"/>
+        </w:rPr>
+      </w:pPr>
+    </w:p>
+    <w:p>
+      <w:pPr>
+        <w:shd w:val="clear" w:color="auto" w:fill="FFFFFF"/>
+        <w:spacing w:after="0" w:line="285" w:lineRule="atLeast"/>
+        <w:rPr>
+          <w:rFonts w:ascii="Consolas" w:eastAsia="Times New Roman" w:hAnsi="Consolas" w:cs="Times New Roman"/>
+          <w:color w:val="000000"/>
+          <w:sz w:val="21"/>
+          <w:szCs w:val="21"/>
+          <w:lang w:eastAsia="en-IN"/>
+        </w:rPr>
+      </w:pPr>
+      <w:r>
+        <w:rPr>
+          <w:rFonts w:ascii="Consolas" w:eastAsia="Times New Roman" w:hAnsi="Consolas" w:cs="Times New Roman"/>
+          <w:color w:val="0451A5"/>
+          <w:sz w:val="21"/>
+          <w:szCs w:val="21"/>
+          <w:lang w:eastAsia="en-IN"/>
+        </w:rPr>
+        <w:t>"start"</w:t>
+      </w:r>
+      <w:r>
+        <w:rPr>
+          <w:rFonts w:ascii="Consolas" w:eastAsia="Times New Roman" w:hAnsi="Consolas" w:cs="Times New Roman"/>
+          <w:color w:val="000000"/>
+          <w:sz w:val="21"/>
+          <w:szCs w:val="21"/>
+          <w:lang w:eastAsia="en-IN"/>
+        </w:rPr>
+        <w:t xml:space="preserve">: </w:t>
+      </w:r>
+      <w:r>
+        <w:rPr>
+          <w:rFonts w:ascii="Consolas" w:eastAsia="Times New Roman" w:hAnsi="Consolas" w:cs="Times New Roman"/>
+          <w:color w:val="A31515"/>
+          <w:sz w:val="21"/>
+          <w:szCs w:val="21"/>
+          <w:lang w:eastAsia="en-IN"/>
+        </w:rPr>
+        <w:t>"</w:t>
+      </w:r>
+      <w:proofErr w:type="spellStart"/>
+      <w:r>
+        <w:rPr>
+          <w:rFonts w:ascii="Consolas" w:eastAsia="Times New Roman" w:hAnsi="Consolas" w:cs="Times New Roman"/>
+          <w:color w:val="A31515"/>
+          <w:sz w:val="21"/>
+          <w:szCs w:val="21"/>
+          <w:lang w:eastAsia="en-IN"/>
+        </w:rPr>
+        <w:t>tsc</w:t>
+      </w:r>
+      <w:proofErr w:type="spellEnd"/>
+      <w:r>
+        <w:rPr>
+          <w:rFonts w:ascii="Consolas" w:eastAsia="Times New Roman" w:hAnsi="Consolas" w:cs="Times New Roman"/>
+          <w:color w:val="A31515"/>
+          <w:sz w:val="21"/>
+          <w:szCs w:val="21"/>
+          <w:lang w:eastAsia="en-IN"/>
+        </w:rPr>
+        <w:t>-watch --</w:t>
+      </w:r>
+      <w:proofErr w:type="spellStart"/>
+      <w:r>
+        <w:rPr>
+          <w:rFonts w:ascii="Consolas" w:eastAsia="Times New Roman" w:hAnsi="Consolas" w:cs="Times New Roman"/>
+          <w:color w:val="A31515"/>
+          <w:sz w:val="21"/>
+          <w:szCs w:val="21"/>
+          <w:lang w:eastAsia="en-IN"/>
+        </w:rPr>
+        <w:t>onSuccess</w:t>
+      </w:r>
+      <w:proofErr w:type="spellEnd"/>
+      <w:r>
+        <w:rPr>
+          <w:rFonts w:ascii="Consolas" w:eastAsia="Times New Roman" w:hAnsi="Consolas" w:cs="Times New Roman"/>
+          <w:color w:val="A31515"/>
+          <w:sz w:val="21"/>
+          <w:szCs w:val="21"/>
+          <w:lang w:eastAsia="en-IN"/>
+        </w:rPr>
+        <w:t xml:space="preserve"> \"node ./</w:t>
+      </w:r>
+      <w:proofErr w:type="spellStart"/>
+      <w:r>
+        <w:rPr>
+          <w:rFonts w:ascii="Consolas" w:eastAsia="Times New Roman" w:hAnsi="Consolas" w:cs="Times New Roman"/>
+          <w:color w:val="A31515"/>
+          <w:sz w:val="21"/>
+          <w:szCs w:val="21"/>
+          <w:lang w:eastAsia="en-IN"/>
+        </w:rPr>
+        <w:t>dist</w:t>
+      </w:r>
+      <w:proofErr w:type="spellEnd"/>
+      <w:r>
+        <w:rPr>
+          <w:rFonts w:ascii="Consolas" w:eastAsia="Times New Roman" w:hAnsi="Consolas" w:cs="Times New Roman"/>
+          <w:color w:val="A31515"/>
+          <w:sz w:val="21"/>
+          <w:szCs w:val="21"/>
+          <w:lang w:eastAsia="en-IN"/>
+        </w:rPr>
+        <w:t>/app.js\""</w:t>
+      </w:r>
+      <w:r>
+        <w:rPr>
+          <w:rFonts w:ascii="Consolas" w:eastAsia="Times New Roman" w:hAnsi="Consolas" w:cs="Times New Roman"/>
+          <w:color w:val="000000"/>
+          <w:sz w:val="21"/>
+          <w:szCs w:val="21"/>
+          <w:lang w:eastAsia="en-IN"/>
+        </w:rPr>
+        <w:t>,</w:t>
+      </w:r>
+    </w:p>
+    <w:p>
+      <w:pPr>
+        <w:spacing w:after="0"/>
+        <w:rPr>
+          <w:rFonts w:ascii="Courier New" w:hAnsi="Courier New" w:cs="Courier New"/>
+          <w:sz w:val="28"/>
+        </w:rPr>
+      </w:pPr>
+    </w:p>
+    <w:p>
+      <w:pPr>
+        <w:spacing w:after="0"/>
+        <w:rPr>
+          <w:rFonts w:ascii="Courier New" w:hAnsi="Courier New" w:cs="Courier New"/>
+          <w:sz w:val="28"/>
+        </w:rPr>
+      </w:pPr>
+    </w:p>
+    <w:p>
+      <w:pPr>
+        <w:spacing w:after="0"/>
+        <w:rPr>
+          <w:rFonts w:ascii="Courier New" w:hAnsi="Courier New" w:cs="Courier New"/>
+          <w:sz w:val="28"/>
+        </w:rPr>
+      </w:pPr>
+      <w:r>
+        <w:rPr>
+          <w:rFonts w:ascii="Courier New" w:hAnsi="Courier New" w:cs="Courier New"/>
+          <w:sz w:val="28"/>
+        </w:rPr>
+        <w:t xml:space="preserve">Please install </w:t>
+      </w:r>
+      <w:proofErr w:type="gramStart"/>
+      <w:r>
+        <w:rPr>
+          <w:rFonts w:ascii="Courier New" w:hAnsi="Courier New" w:cs="Courier New"/>
+          <w:sz w:val="28"/>
+        </w:rPr>
+        <w:t>external  module</w:t>
+      </w:r>
+      <w:proofErr w:type="gramEnd"/>
+      <w:r>
+        <w:rPr>
+          <w:rFonts w:ascii="Courier New" w:hAnsi="Courier New" w:cs="Courier New"/>
+          <w:sz w:val="28"/>
+        </w:rPr>
+        <w:t xml:space="preserve"> in using </w:t>
+      </w:r>
+      <w:proofErr w:type="spellStart"/>
+      <w:r>
+        <w:rPr>
+          <w:rFonts w:ascii="Courier New" w:hAnsi="Courier New" w:cs="Courier New"/>
+          <w:sz w:val="28"/>
+        </w:rPr>
+        <w:t>tsc</w:t>
+      </w:r>
+      <w:proofErr w:type="spellEnd"/>
+      <w:r>
+        <w:rPr>
+          <w:rFonts w:ascii="Courier New" w:hAnsi="Courier New" w:cs="Courier New"/>
+          <w:sz w:val="28"/>
+        </w:rPr>
+        <w:t xml:space="preserve"> folder </w:t>
+      </w:r>
+    </w:p>
+    <w:p>
+      <w:pPr>
+        <w:spacing w:after="0"/>
+        <w:rPr>
+          <w:rFonts w:ascii="Courier New" w:hAnsi="Courier New" w:cs="Courier New"/>
+          <w:sz w:val="28"/>
+        </w:rPr>
+      </w:pPr>
+    </w:p>
+    <w:p>
+      <w:pPr>
+        <w:spacing w:after="0"/>
+        <w:rPr>
+          <w:rFonts w:ascii="Courier New" w:hAnsi="Courier New" w:cs="Courier New"/>
+          <w:sz w:val="28"/>
+        </w:rPr>
+      </w:pPr>
+      <w:proofErr w:type="spellStart"/>
+      <w:proofErr w:type="gramStart"/>
+      <w:r>
+        <w:rPr>
+          <w:rFonts w:ascii="Courier New" w:hAnsi="Courier New" w:cs="Courier New"/>
+          <w:sz w:val="28"/>
+          <w:highlight w:val="yellow"/>
+        </w:rPr>
+        <w:t>npm</w:t>
+      </w:r>
+      <w:proofErr w:type="spellEnd"/>
+      <w:proofErr w:type="gramEnd"/>
+      <w:r>
+        <w:rPr>
+          <w:rFonts w:ascii="Courier New" w:hAnsi="Courier New" w:cs="Courier New"/>
+          <w:sz w:val="28"/>
+          <w:highlight w:val="yellow"/>
+        </w:rPr>
+        <w:t xml:space="preserve"> install </w:t>
+      </w:r>
+      <w:proofErr w:type="spellStart"/>
+      <w:r>
+        <w:rPr>
+          <w:rFonts w:ascii="Courier New" w:hAnsi="Courier New" w:cs="Courier New"/>
+          <w:sz w:val="28"/>
+          <w:highlight w:val="yellow"/>
+        </w:rPr>
+        <w:t>tsc</w:t>
+      </w:r>
+      <w:proofErr w:type="spellEnd"/>
+      <w:r>
+        <w:rPr>
+          <w:rFonts w:ascii="Courier New" w:hAnsi="Courier New" w:cs="Courier New"/>
+          <w:sz w:val="28"/>
+          <w:highlight w:val="yellow"/>
+        </w:rPr>
+        <w:t xml:space="preserve">-watch </w:t>
+      </w:r>
+      <w:r>
+        <w:rPr>
+          <w:rFonts w:ascii="Courier New" w:hAnsi="Courier New" w:cs="Courier New"/>
+          <w:sz w:val="28"/>
+          <w:highlight w:val="yellow"/>
+        </w:rPr>
+        <w:t>-g</w:t>
+      </w:r>
+    </w:p>
+    <w:p>
+      <w:pPr>
+        <w:spacing w:after="0"/>
+        <w:rPr>
+          <w:rFonts w:ascii="Courier New" w:hAnsi="Courier New" w:cs="Courier New"/>
+          <w:sz w:val="28"/>
+        </w:rPr>
+      </w:pPr>
+      <w:proofErr w:type="gramStart"/>
+      <w:r>
+        <w:rPr>
+          <w:rFonts w:ascii="Courier New" w:hAnsi="Courier New" w:cs="Courier New"/>
+          <w:sz w:val="28"/>
+        </w:rPr>
+        <w:t>or</w:t>
+      </w:r>
+      <w:proofErr w:type="gramEnd"/>
+      <w:r>
+        <w:rPr>
+          <w:rFonts w:ascii="Courier New" w:hAnsi="Courier New" w:cs="Courier New"/>
+          <w:sz w:val="28"/>
+        </w:rPr>
+        <w:t xml:space="preserve"> </w:t>
+      </w:r>
+    </w:p>
+    <w:p>
+      <w:pPr>
+        <w:spacing w:after="0"/>
+        <w:rPr>
+          <w:rFonts w:ascii="Courier New" w:hAnsi="Courier New" w:cs="Courier New"/>
+          <w:sz w:val="28"/>
+        </w:rPr>
+      </w:pPr>
+      <w:proofErr w:type="spellStart"/>
+      <w:proofErr w:type="gramStart"/>
+      <w:r>
+        <w:rPr>
+          <w:rFonts w:ascii="Courier New" w:hAnsi="Courier New" w:cs="Courier New"/>
+          <w:sz w:val="28"/>
+          <w:highlight w:val="yellow"/>
+        </w:rPr>
+        <w:t>npm</w:t>
+      </w:r>
+      <w:proofErr w:type="spellEnd"/>
+      <w:proofErr w:type="gramEnd"/>
+      <w:r>
+        <w:rPr>
+          <w:rFonts w:ascii="Courier New" w:hAnsi="Courier New" w:cs="Courier New"/>
+          <w:sz w:val="28"/>
+          <w:highlight w:val="yellow"/>
+        </w:rPr>
+        <w:t xml:space="preserve"> install </w:t>
+      </w:r>
+      <w:proofErr w:type="spellStart"/>
+      <w:r>
+        <w:rPr>
+          <w:rFonts w:ascii="Courier New" w:hAnsi="Courier New" w:cs="Courier New"/>
+          <w:sz w:val="28"/>
+          <w:highlight w:val="yellow"/>
+        </w:rPr>
+        <w:t>tsc</w:t>
+      </w:r>
+      <w:proofErr w:type="spellEnd"/>
+      <w:r>
+        <w:rPr>
+          <w:rFonts w:ascii="Courier New" w:hAnsi="Courier New" w:cs="Courier New"/>
+          <w:sz w:val="28"/>
+          <w:highlight w:val="yellow"/>
+        </w:rPr>
+        <w:t xml:space="preserve">-watch </w:t>
+      </w:r>
+    </w:p>
+    <w:p>
+      <w:pPr>
+        <w:spacing w:after="0"/>
+        <w:rPr>
+          <w:rFonts w:ascii="Courier New" w:hAnsi="Courier New" w:cs="Courier New"/>
+          <w:sz w:val="28"/>
+        </w:rPr>
+      </w:pPr>
+    </w:p>
+    <w:p>
+      <w:pPr>
+        <w:spacing w:after="0"/>
+        <w:rPr>
+          <w:rFonts w:ascii="Courier New" w:hAnsi="Courier New" w:cs="Courier New"/>
+          <w:sz w:val="28"/>
+        </w:rPr>
+      </w:pPr>
+    </w:p>
+    <w:p>
+      <w:pPr>
+        <w:spacing w:after="0"/>
+        <w:rPr>
+          <w:rFonts w:ascii="Courier New" w:hAnsi="Courier New" w:cs="Courier New"/>
+          <w:sz w:val="28"/>
+        </w:rPr>
+      </w:pPr>
+    </w:p>
+    <w:p>
+      <w:pPr>
+        <w:spacing w:after="0"/>
+        <w:rPr>
+          <w:rFonts w:ascii="Courier New" w:hAnsi="Courier New" w:cs="Courier New"/>
+          <w:sz w:val="28"/>
+        </w:rPr>
+      </w:pPr>
+      <w:proofErr w:type="gramStart"/>
+      <w:r>
+        <w:rPr>
+          <w:rFonts w:ascii="Courier New" w:hAnsi="Courier New" w:cs="Courier New"/>
+          <w:sz w:val="28"/>
+        </w:rPr>
+        <w:t>in</w:t>
+      </w:r>
+      <w:proofErr w:type="gramEnd"/>
+      <w:r>
+        <w:rPr>
+          <w:rFonts w:ascii="Courier New" w:hAnsi="Courier New" w:cs="Courier New"/>
+          <w:sz w:val="28"/>
+        </w:rPr>
+        <w:t xml:space="preserve"> angular project </w:t>
+      </w:r>
+    </w:p>
+    <w:p>
+      <w:pPr>
+        <w:spacing w:after="0"/>
+        <w:rPr>
+          <w:rFonts w:ascii="Courier New" w:hAnsi="Courier New" w:cs="Courier New"/>
+          <w:sz w:val="28"/>
+        </w:rPr>
+      </w:pPr>
+    </w:p>
+    <w:p>
+      <w:pPr>
+        <w:spacing w:after="0"/>
+        <w:rPr>
+          <w:rFonts w:ascii="Courier New" w:hAnsi="Courier New" w:cs="Courier New"/>
+          <w:sz w:val="28"/>
+          <w:highlight w:val="yellow"/>
+        </w:rPr>
+      </w:pPr>
+      <w:proofErr w:type="gramStart"/>
+      <w:r>
+        <w:rPr>
+          <w:rFonts w:ascii="Courier New" w:hAnsi="Courier New" w:cs="Courier New"/>
+          <w:sz w:val="28"/>
+          <w:highlight w:val="yellow"/>
+        </w:rPr>
+        <w:t>ng</w:t>
+      </w:r>
+      <w:proofErr w:type="gramEnd"/>
+      <w:r>
+        <w:rPr>
+          <w:rFonts w:ascii="Courier New" w:hAnsi="Courier New" w:cs="Courier New"/>
+          <w:sz w:val="28"/>
+          <w:highlight w:val="yellow"/>
+        </w:rPr>
+        <w:t xml:space="preserve"> g c product </w:t>
+      </w:r>
+    </w:p>
+    <w:p>
+      <w:pPr>
+        <w:spacing w:after="0"/>
+        <w:rPr>
+          <w:rFonts w:ascii="Courier New" w:hAnsi="Courier New" w:cs="Courier New"/>
+          <w:sz w:val="28"/>
+          <w:highlight w:val="yellow"/>
+        </w:rPr>
+      </w:pPr>
+      <w:proofErr w:type="gramStart"/>
+      <w:r>
+        <w:rPr>
+          <w:rFonts w:ascii="Courier New" w:hAnsi="Courier New" w:cs="Courier New"/>
+          <w:sz w:val="28"/>
+          <w:highlight w:val="yellow"/>
+        </w:rPr>
+        <w:t>ng</w:t>
+      </w:r>
+      <w:proofErr w:type="gramEnd"/>
+      <w:r>
+        <w:rPr>
+          <w:rFonts w:ascii="Courier New" w:hAnsi="Courier New" w:cs="Courier New"/>
+          <w:sz w:val="28"/>
+          <w:highlight w:val="yellow"/>
+        </w:rPr>
+        <w:t xml:space="preserve"> g interface product </w:t>
+      </w:r>
+    </w:p>
+    <w:p>
+      <w:pPr>
+        <w:spacing w:after="0"/>
+        <w:rPr>
+          <w:rFonts w:ascii="Courier New" w:hAnsi="Courier New" w:cs="Courier New"/>
+          <w:sz w:val="28"/>
+        </w:rPr>
+      </w:pPr>
+      <w:proofErr w:type="gramStart"/>
+      <w:r>
+        <w:rPr>
+          <w:rFonts w:ascii="Courier New" w:hAnsi="Courier New" w:cs="Courier New"/>
+          <w:sz w:val="28"/>
+          <w:highlight w:val="yellow"/>
+        </w:rPr>
+        <w:t>ng</w:t>
+      </w:r>
+      <w:proofErr w:type="gramEnd"/>
+      <w:r>
+        <w:rPr>
+          <w:rFonts w:ascii="Courier New" w:hAnsi="Courier New" w:cs="Courier New"/>
+          <w:sz w:val="28"/>
+          <w:highlight w:val="yellow"/>
+        </w:rPr>
+        <w:t xml:space="preserve"> g s product</w:t>
+      </w:r>
+      <w:r>
+        <w:rPr>
+          <w:rFonts w:ascii="Courier New" w:hAnsi="Courier New" w:cs="Courier New"/>
+          <w:sz w:val="28"/>
+        </w:rPr>
+        <w:t xml:space="preserve"> </w:t>
+      </w:r>
+    </w:p>
+    <w:p>
+      <w:pPr>
+        <w:spacing w:after="0"/>
+        <w:rPr>
+          <w:rFonts w:ascii="Courier New" w:hAnsi="Courier New" w:cs="Courier New"/>
+          <w:sz w:val="28"/>
+        </w:rPr>
+      </w:pPr>
+    </w:p>
+    <w:p>
+      <w:pPr>
+        <w:spacing w:after="0"/>
+        <w:rPr>
+          <w:rFonts w:ascii="Courier New" w:hAnsi="Courier New" w:cs="Courier New"/>
+          <w:sz w:val="28"/>
+        </w:rPr>
+      </w:pPr>
+    </w:p>
+    <w:p>
+      <w:pPr>
+        <w:spacing w:after="0"/>
+        <w:rPr>
+          <w:rFonts w:ascii="Courier New" w:hAnsi="Courier New" w:cs="Courier New"/>
+          <w:sz w:val="28"/>
+        </w:rPr>
+      </w:pPr>
+    </w:p>
+    <w:p>
+      <w:pPr>
+        <w:spacing w:after="0"/>
+        <w:rPr>
+          <w:rFonts w:ascii="Courier New" w:hAnsi="Courier New" w:cs="Courier New"/>
+          <w:sz w:val="28"/>
+        </w:rPr>
+      </w:pPr>
+      <w:proofErr w:type="gramStart"/>
+      <w:r>
+        <w:rPr>
+          <w:rFonts w:ascii="Courier New" w:hAnsi="Courier New" w:cs="Courier New"/>
+          <w:sz w:val="28"/>
+        </w:rPr>
+        <w:t>two</w:t>
+      </w:r>
+      <w:proofErr w:type="gramEnd"/>
+      <w:r>
+        <w:rPr>
+          <w:rFonts w:ascii="Courier New" w:hAnsi="Courier New" w:cs="Courier New"/>
+          <w:sz w:val="28"/>
+        </w:rPr>
+        <w:t xml:space="preserve"> domain or server going communicate </w:t>
+      </w:r>
+      <w:proofErr w:type="spellStart"/>
+      <w:r>
+        <w:rPr>
+          <w:rFonts w:ascii="Courier New" w:hAnsi="Courier New" w:cs="Courier New"/>
+          <w:sz w:val="28"/>
+        </w:rPr>
+        <w:t>each others</w:t>
+      </w:r>
+      <w:proofErr w:type="spellEnd"/>
+      <w:r>
+        <w:rPr>
+          <w:rFonts w:ascii="Courier New" w:hAnsi="Courier New" w:cs="Courier New"/>
+          <w:sz w:val="28"/>
+        </w:rPr>
+        <w:t xml:space="preserve">. </w:t>
+      </w:r>
+    </w:p>
+    <w:p>
+      <w:pPr>
+        <w:spacing w:after="0"/>
+        <w:rPr>
+          <w:rFonts w:ascii="Courier New" w:hAnsi="Courier New" w:cs="Courier New"/>
+          <w:sz w:val="28"/>
+        </w:rPr>
+      </w:pPr>
+    </w:p>
+    <w:p>
+      <w:pPr>
+        <w:spacing w:after="0"/>
+        <w:rPr>
+          <w:rFonts w:ascii="Courier New" w:hAnsi="Courier New" w:cs="Courier New"/>
+          <w:sz w:val="28"/>
+        </w:rPr>
+      </w:pPr>
+      <w:r>
+        <w:rPr>
+          <w:rFonts w:ascii="Courier New" w:hAnsi="Courier New" w:cs="Courier New"/>
+          <w:sz w:val="28"/>
+        </w:rPr>
+        <w:t xml:space="preserve">Angular application </w:t>
+      </w:r>
+      <w:r>
+        <w:rPr>
+          <w:rFonts w:ascii="Courier New" w:hAnsi="Courier New" w:cs="Courier New"/>
+          <w:sz w:val="28"/>
+        </w:rPr>
+        <w:sym w:font="Wingdings" w:char="F0E0"/>
+      </w:r>
+      <w:r>
+        <w:rPr>
+          <w:rFonts w:ascii="Courier New" w:hAnsi="Courier New" w:cs="Courier New"/>
+          <w:sz w:val="28"/>
+        </w:rPr>
+        <w:t xml:space="preserve"> 4200</w:t>
+      </w:r>
+    </w:p>
+    <w:p>
+      <w:pPr>
+        <w:spacing w:after="0"/>
+        <w:rPr>
+          <w:rFonts w:ascii="Courier New" w:hAnsi="Courier New" w:cs="Courier New"/>
+          <w:sz w:val="28"/>
+        </w:rPr>
+      </w:pPr>
+      <w:r>
+        <w:rPr>
+          <w:rFonts w:ascii="Courier New" w:hAnsi="Courier New" w:cs="Courier New"/>
+          <w:sz w:val="28"/>
+        </w:rPr>
+        <w:t xml:space="preserve">Express JS </w:t>
+      </w:r>
+      <w:r>
+        <w:rPr>
+          <w:rFonts w:ascii="Courier New" w:hAnsi="Courier New" w:cs="Courier New"/>
+          <w:sz w:val="28"/>
+        </w:rPr>
+        <w:tab/>
+      </w:r>
+      <w:r>
+        <w:rPr>
+          <w:rFonts w:ascii="Courier New" w:hAnsi="Courier New" w:cs="Courier New"/>
+          <w:sz w:val="28"/>
+        </w:rPr>
+        <w:tab/>
+      </w:r>
+      <w:r>
+        <w:rPr>
+          <w:rFonts w:ascii="Courier New" w:hAnsi="Courier New" w:cs="Courier New"/>
+          <w:sz w:val="28"/>
+        </w:rPr>
+        <w:sym w:font="Wingdings" w:char="F0E0"/>
+      </w:r>
+      <w:r>
+        <w:rPr>
+          <w:rFonts w:ascii="Courier New" w:hAnsi="Courier New" w:cs="Courier New"/>
+          <w:sz w:val="28"/>
+        </w:rPr>
+        <w:t xml:space="preserve"> 9090</w:t>
+      </w:r>
+    </w:p>
+    <w:p>
+      <w:pPr>
+        <w:spacing w:after="0"/>
+        <w:rPr>
+          <w:rFonts w:ascii="Courier New" w:hAnsi="Courier New" w:cs="Courier New"/>
+          <w:sz w:val="28"/>
+        </w:rPr>
+      </w:pPr>
+    </w:p>
+    <w:p>
+      <w:pPr>
+        <w:spacing w:after="0"/>
+        <w:rPr>
+          <w:rFonts w:ascii="Courier New" w:hAnsi="Courier New" w:cs="Courier New"/>
+          <w:sz w:val="28"/>
+        </w:rPr>
+      </w:pPr>
+    </w:p>
+    <w:p>
+      <w:pPr>
+        <w:spacing w:after="0"/>
+        <w:rPr>
+          <w:rFonts w:ascii="Courier New" w:hAnsi="Courier New" w:cs="Courier New"/>
+          <w:sz w:val="28"/>
+        </w:rPr>
+      </w:pPr>
+      <w:r>
+        <w:rPr>
+          <w:rFonts w:ascii="Courier New" w:hAnsi="Courier New" w:cs="Courier New"/>
+          <w:sz w:val="28"/>
+        </w:rPr>
+        <w:t xml:space="preserve">CORS Policy </w:t>
+      </w:r>
+    </w:p>
+    <w:p>
+      <w:pPr>
+        <w:spacing w:after="0"/>
+        <w:rPr>
+          <w:rFonts w:ascii="Courier New" w:hAnsi="Courier New" w:cs="Courier New"/>
+          <w:sz w:val="28"/>
+        </w:rPr>
+      </w:pPr>
+      <w:r>
+        <w:rPr>
+          <w:rFonts w:ascii="Courier New" w:hAnsi="Courier New" w:cs="Courier New"/>
+          <w:sz w:val="28"/>
+        </w:rPr>
+        <w:t xml:space="preserve">Cross Origin Resource Sharing </w:t>
+      </w:r>
+    </w:p>
+    <w:p>
+      <w:pPr>
+        <w:spacing w:after="0"/>
+        <w:rPr>
+          <w:rFonts w:ascii="Courier New" w:hAnsi="Courier New" w:cs="Courier New"/>
+          <w:sz w:val="28"/>
+        </w:rPr>
+      </w:pPr>
+    </w:p>
+    <w:p>
+      <w:pPr>
+        <w:spacing w:after="0"/>
+        <w:rPr>
+          <w:rFonts w:ascii="Courier New" w:hAnsi="Courier New" w:cs="Courier New"/>
+          <w:sz w:val="28"/>
+        </w:rPr>
+      </w:pPr>
+      <w:r>
+        <w:rPr>
+          <w:rFonts w:ascii="Courier New" w:hAnsi="Courier New" w:cs="Courier New"/>
+          <w:sz w:val="28"/>
+        </w:rPr>
+        <w:t xml:space="preserve">In node JS we have to install </w:t>
+      </w:r>
+      <w:proofErr w:type="spellStart"/>
+      <w:r>
+        <w:rPr>
+          <w:rFonts w:ascii="Courier New" w:hAnsi="Courier New" w:cs="Courier New"/>
+          <w:sz w:val="28"/>
+        </w:rPr>
+        <w:t>cors</w:t>
+      </w:r>
+      <w:proofErr w:type="spellEnd"/>
+      <w:r>
+        <w:rPr>
+          <w:rFonts w:ascii="Courier New" w:hAnsi="Courier New" w:cs="Courier New"/>
+          <w:sz w:val="28"/>
+        </w:rPr>
+        <w:t xml:space="preserve"> module and add the middleware to enable to access resource for front end technologies. </w:t>
+      </w:r>
+    </w:p>
+    <w:p>
+      <w:pPr>
+        <w:spacing w:after="0"/>
+        <w:rPr>
+          <w:rFonts w:ascii="Courier New" w:hAnsi="Courier New" w:cs="Courier New"/>
+          <w:sz w:val="28"/>
+        </w:rPr>
+      </w:pPr>
+    </w:p>
+    <w:p>
+      <w:pPr>
+        <w:spacing w:after="0"/>
+        <w:rPr>
+          <w:rFonts w:ascii="Courier New" w:hAnsi="Courier New" w:cs="Courier New"/>
+          <w:sz w:val="28"/>
+          <w:highlight w:val="yellow"/>
+        </w:rPr>
+      </w:pPr>
+      <w:proofErr w:type="spellStart"/>
+      <w:proofErr w:type="gramStart"/>
+      <w:r>
+        <w:rPr>
+          <w:rFonts w:ascii="Courier New" w:hAnsi="Courier New" w:cs="Courier New"/>
+          <w:sz w:val="28"/>
+          <w:highlight w:val="yellow"/>
+        </w:rPr>
+        <w:t>npm</w:t>
+      </w:r>
+      <w:proofErr w:type="spellEnd"/>
+      <w:proofErr w:type="gramEnd"/>
+      <w:r>
+        <w:rPr>
+          <w:rFonts w:ascii="Courier New" w:hAnsi="Courier New" w:cs="Courier New"/>
+          <w:sz w:val="28"/>
+          <w:highlight w:val="yellow"/>
+        </w:rPr>
+        <w:t xml:space="preserve"> install </w:t>
+      </w:r>
+      <w:proofErr w:type="spellStart"/>
+      <w:r>
+        <w:rPr>
+          <w:rFonts w:ascii="Courier New" w:hAnsi="Courier New" w:cs="Courier New"/>
+          <w:sz w:val="28"/>
+          <w:highlight w:val="yellow"/>
+        </w:rPr>
+        <w:t>cors</w:t>
+      </w:r>
+      <w:proofErr w:type="spellEnd"/>
+      <w:r>
+        <w:rPr>
+          <w:rFonts w:ascii="Courier New" w:hAnsi="Courier New" w:cs="Courier New"/>
+          <w:sz w:val="28"/>
+          <w:highlight w:val="yellow"/>
+        </w:rPr>
+        <w:t xml:space="preserve"> </w:t>
+      </w:r>
+    </w:p>
+    <w:p>
+      <w:pPr>
+        <w:spacing w:after="0"/>
+        <w:rPr>
+          <w:rFonts w:ascii="Courier New" w:hAnsi="Courier New" w:cs="Courier New"/>
+          <w:sz w:val="28"/>
+        </w:rPr>
+      </w:pPr>
+      <w:proofErr w:type="spellStart"/>
+      <w:proofErr w:type="gramStart"/>
+      <w:r>
+        <w:rPr>
+          <w:rFonts w:ascii="Courier New" w:hAnsi="Courier New" w:cs="Courier New"/>
+          <w:sz w:val="28"/>
+          <w:highlight w:val="yellow"/>
+        </w:rPr>
+        <w:t>npm</w:t>
+      </w:r>
+      <w:proofErr w:type="spellEnd"/>
+      <w:proofErr w:type="gramEnd"/>
+      <w:r>
+        <w:rPr>
+          <w:rFonts w:ascii="Courier New" w:hAnsi="Courier New" w:cs="Courier New"/>
+          <w:sz w:val="28"/>
+          <w:highlight w:val="yellow"/>
+        </w:rPr>
+        <w:t xml:space="preserve"> install @types/</w:t>
+      </w:r>
+      <w:proofErr w:type="spellStart"/>
+      <w:r>
+        <w:rPr>
+          <w:rFonts w:ascii="Courier New" w:hAnsi="Courier New" w:cs="Courier New"/>
+          <w:sz w:val="28"/>
+          <w:highlight w:val="yellow"/>
+        </w:rPr>
+        <w:t>cors</w:t>
+      </w:r>
+      <w:proofErr w:type="spellEnd"/>
+      <w:r>
+        <w:rPr>
+          <w:rFonts w:ascii="Courier New" w:hAnsi="Courier New" w:cs="Courier New"/>
+          <w:sz w:val="28"/>
+        </w:rPr>
+        <w:t xml:space="preserve"> </w:t>
+      </w:r>
+    </w:p>
+    <w:p>
+      <w:pPr>
+        <w:spacing w:after="0"/>
+        <w:rPr>
+          <w:rFonts w:ascii="Courier New" w:hAnsi="Courier New" w:cs="Courier New"/>
+          <w:sz w:val="28"/>
+        </w:rPr>
+      </w:pPr>
+    </w:p>
+    <w:p>
+      <w:pPr>
+        <w:spacing w:after="0"/>
+        <w:rPr>
+          <w:rFonts w:ascii="Courier New" w:hAnsi="Courier New" w:cs="Courier New"/>
+          <w:sz w:val="28"/>
+        </w:rPr>
+      </w:pPr>
       <w:bookmarkStart w:id="0" w:name="_GoBack"/>
       <w:bookmarkEnd w:id="0"/>
-    </w:p>
-    <w:p>
-      <w:pPr>
-        <w:spacing w:after="0"/>
-        <w:rPr>
-          <w:rFonts w:ascii="Courier New" w:hAnsi="Courier New" w:cs="Courier New"/>
-          <w:sz w:val="28"/>
-        </w:rPr>
-      </w:pPr>
-    </w:p>
-    <w:p>
-      <w:pPr>
-        <w:spacing w:after="0"/>
-        <w:rPr>
-          <w:rFonts w:ascii="Courier New" w:hAnsi="Courier New" w:cs="Courier New"/>
-          <w:sz w:val="28"/>
-        </w:rPr>
-      </w:pPr>
-    </w:p>
-    <w:p>
-      <w:pPr>
-        <w:spacing w:after="0"/>
-        <w:rPr>
-          <w:rFonts w:ascii="Courier New" w:hAnsi="Courier New" w:cs="Courier New"/>
-          <w:sz w:val="28"/>
-        </w:rPr>
-      </w:pPr>
-    </w:p>
-    <w:p>
-      <w:pPr>
-        <w:spacing w:after="0"/>
-        <w:rPr>
-          <w:rFonts w:ascii="Courier New" w:hAnsi="Courier New" w:cs="Courier New"/>
-          <w:sz w:val="28"/>
-        </w:rPr>
-      </w:pPr>
-    </w:p>
-    <w:p>
-      <w:pPr>
-        <w:spacing w:after="0"/>
-        <w:rPr>
-          <w:rFonts w:ascii="Courier New" w:hAnsi="Courier New" w:cs="Courier New"/>
-          <w:sz w:val="28"/>
-        </w:rPr>
-      </w:pPr>
     </w:p>
     <w:p>
       <w:pPr>

--- a/MEAN Stack Training.docx
+++ b/MEAN Stack Training.docx
@@ -56512,35 +56512,272 @@
           <w:sz w:val="28"/>
         </w:rPr>
       </w:pPr>
+    </w:p>
+    <w:p>
+      <w:pPr>
+        <w:spacing w:after="0"/>
+        <w:rPr>
+          <w:rFonts w:ascii="Courier New" w:hAnsi="Courier New" w:cs="Courier New"/>
+          <w:sz w:val="28"/>
+        </w:rPr>
+      </w:pPr>
+    </w:p>
+    <w:p>
+      <w:pPr>
+        <w:spacing w:after="0"/>
+        <w:rPr>
+          <w:rFonts w:ascii="Courier New" w:hAnsi="Courier New" w:cs="Courier New"/>
+          <w:sz w:val="28"/>
+        </w:rPr>
+      </w:pPr>
+    </w:p>
+    <w:p>
+      <w:pPr>
+        <w:spacing w:after="0"/>
+        <w:rPr>
+          <w:rFonts w:ascii="Courier New" w:hAnsi="Courier New" w:cs="Courier New"/>
+          <w:sz w:val="28"/>
+        </w:rPr>
+      </w:pPr>
+      <w:r>
+        <w:rPr>
+          <w:rFonts w:ascii="Courier New" w:hAnsi="Courier New" w:cs="Courier New"/>
+          <w:sz w:val="28"/>
+          <w:highlight w:val="yellow"/>
+        </w:rPr>
+        <w:lastRenderedPageBreak/>
+        <w:t>Angular pipes</w:t>
+      </w:r>
+      <w:r>
+        <w:rPr>
+          <w:rFonts w:ascii="Courier New" w:hAnsi="Courier New" w:cs="Courier New"/>
+          <w:sz w:val="28"/>
+        </w:rPr>
+        <w:t xml:space="preserve"> </w:t>
+      </w:r>
+    </w:p>
+    <w:p>
+      <w:pPr>
+        <w:spacing w:after="0"/>
+        <w:rPr>
+          <w:rFonts w:ascii="Courier New" w:hAnsi="Courier New" w:cs="Courier New"/>
+          <w:sz w:val="28"/>
+        </w:rPr>
+      </w:pPr>
+    </w:p>
+    <w:p>
+      <w:pPr>
+        <w:spacing w:after="0"/>
+        <w:rPr>
+          <w:rFonts w:ascii="Courier New" w:hAnsi="Courier New" w:cs="Courier New"/>
+          <w:sz w:val="28"/>
+        </w:rPr>
+      </w:pPr>
+      <w:r>
+        <w:rPr>
+          <w:rFonts w:ascii="Courier New" w:hAnsi="Courier New" w:cs="Courier New"/>
+          <w:sz w:val="28"/>
+        </w:rPr>
+        <w:t xml:space="preserve">Angular pipes are </w:t>
+      </w:r>
+      <w:proofErr w:type="spellStart"/>
+      <w:r>
+        <w:rPr>
+          <w:rFonts w:ascii="Courier New" w:hAnsi="Courier New" w:cs="Courier New"/>
+          <w:sz w:val="28"/>
+        </w:rPr>
+        <w:t>use</w:t>
+      </w:r>
+      <w:proofErr w:type="spellEnd"/>
+      <w:r>
+        <w:rPr>
+          <w:rFonts w:ascii="Courier New" w:hAnsi="Courier New" w:cs="Courier New"/>
+          <w:sz w:val="28"/>
+        </w:rPr>
+        <w:t xml:space="preserve"> to transform the data on view side (template). </w:t>
+      </w:r>
+    </w:p>
+    <w:p>
+      <w:pPr>
+        <w:spacing w:after="0"/>
+        <w:rPr>
+          <w:rFonts w:ascii="Courier New" w:hAnsi="Courier New" w:cs="Courier New"/>
+          <w:sz w:val="28"/>
+        </w:rPr>
+      </w:pPr>
+    </w:p>
+    <w:p>
+      <w:pPr>
+        <w:pStyle w:val="ListParagraph"/>
+        <w:numPr>
+          <w:ilvl w:val="0"/>
+          <w:numId w:val="28"/>
+        </w:numPr>
+        <w:spacing w:after="0"/>
+        <w:rPr>
+          <w:rFonts w:ascii="Courier New" w:hAnsi="Courier New" w:cs="Courier New"/>
+          <w:sz w:val="28"/>
+        </w:rPr>
+      </w:pPr>
+      <w:r>
+        <w:rPr>
+          <w:rFonts w:ascii="Courier New" w:hAnsi="Courier New" w:cs="Courier New"/>
+          <w:sz w:val="28"/>
+        </w:rPr>
+        <w:t xml:space="preserve">Uppercase </w:t>
+      </w:r>
+    </w:p>
+    <w:p>
+      <w:pPr>
+        <w:pStyle w:val="ListParagraph"/>
+        <w:numPr>
+          <w:ilvl w:val="0"/>
+          <w:numId w:val="28"/>
+        </w:numPr>
+        <w:spacing w:after="0"/>
+        <w:rPr>
+          <w:rFonts w:ascii="Courier New" w:hAnsi="Courier New" w:cs="Courier New"/>
+          <w:sz w:val="28"/>
+        </w:rPr>
+      </w:pPr>
+      <w:r>
+        <w:rPr>
+          <w:rFonts w:ascii="Courier New" w:hAnsi="Courier New" w:cs="Courier New"/>
+          <w:sz w:val="28"/>
+        </w:rPr>
+        <w:t xml:space="preserve">Lowercase </w:t>
+      </w:r>
+    </w:p>
+    <w:p>
+      <w:pPr>
+        <w:pStyle w:val="ListParagraph"/>
+        <w:numPr>
+          <w:ilvl w:val="0"/>
+          <w:numId w:val="28"/>
+        </w:numPr>
+        <w:spacing w:after="0"/>
+        <w:rPr>
+          <w:rFonts w:ascii="Courier New" w:hAnsi="Courier New" w:cs="Courier New"/>
+          <w:sz w:val="28"/>
+        </w:rPr>
+      </w:pPr>
+      <w:r>
+        <w:rPr>
+          <w:rFonts w:ascii="Courier New" w:hAnsi="Courier New" w:cs="Courier New"/>
+          <w:sz w:val="28"/>
+        </w:rPr>
+        <w:t xml:space="preserve">Date </w:t>
+      </w:r>
+    </w:p>
+    <w:p>
+      <w:pPr>
+        <w:pStyle w:val="ListParagraph"/>
+        <w:numPr>
+          <w:ilvl w:val="0"/>
+          <w:numId w:val="28"/>
+        </w:numPr>
+        <w:spacing w:after="0"/>
+        <w:rPr>
+          <w:rFonts w:ascii="Courier New" w:hAnsi="Courier New" w:cs="Courier New"/>
+          <w:sz w:val="28"/>
+        </w:rPr>
+      </w:pPr>
+      <w:r>
+        <w:rPr>
+          <w:rFonts w:ascii="Courier New" w:hAnsi="Courier New" w:cs="Courier New"/>
+          <w:sz w:val="28"/>
+        </w:rPr>
+        <w:t xml:space="preserve">Currency </w:t>
+      </w:r>
+    </w:p>
+    <w:p>
+      <w:pPr>
+        <w:pStyle w:val="ListParagraph"/>
+        <w:numPr>
+          <w:ilvl w:val="0"/>
+          <w:numId w:val="28"/>
+        </w:numPr>
+        <w:spacing w:after="0"/>
+        <w:rPr>
+          <w:rFonts w:ascii="Courier New" w:hAnsi="Courier New" w:cs="Courier New"/>
+          <w:sz w:val="28"/>
+        </w:rPr>
+      </w:pPr>
+      <w:proofErr w:type="spellStart"/>
+      <w:r>
+        <w:rPr>
+          <w:rFonts w:ascii="Courier New" w:hAnsi="Courier New" w:cs="Courier New"/>
+          <w:sz w:val="28"/>
+        </w:rPr>
+        <w:t>Json</w:t>
+      </w:r>
+      <w:proofErr w:type="spellEnd"/>
+      <w:r>
+        <w:rPr>
+          <w:rFonts w:ascii="Courier New" w:hAnsi="Courier New" w:cs="Courier New"/>
+          <w:sz w:val="28"/>
+        </w:rPr>
+        <w:t xml:space="preserve"> </w:t>
+      </w:r>
+    </w:p>
+    <w:p>
+      <w:pPr>
+        <w:pStyle w:val="ListParagraph"/>
+        <w:spacing w:after="0"/>
+        <w:rPr>
+          <w:rFonts w:ascii="Courier New" w:hAnsi="Courier New" w:cs="Courier New"/>
+          <w:sz w:val="28"/>
+        </w:rPr>
+      </w:pPr>
+    </w:p>
+    <w:p>
+      <w:pPr>
+        <w:pStyle w:val="ListParagraph"/>
+        <w:spacing w:after="0"/>
+        <w:rPr>
+          <w:rFonts w:ascii="Courier New" w:hAnsi="Courier New" w:cs="Courier New"/>
+          <w:sz w:val="28"/>
+        </w:rPr>
+      </w:pPr>
+      <w:proofErr w:type="spellStart"/>
+      <w:proofErr w:type="gramStart"/>
+      <w:r>
+        <w:rPr>
+          <w:rFonts w:ascii="Courier New" w:hAnsi="Courier New" w:cs="Courier New"/>
+          <w:sz w:val="28"/>
+        </w:rPr>
+        <w:t>etc</w:t>
+      </w:r>
+      <w:proofErr w:type="spellEnd"/>
+      <w:proofErr w:type="gramEnd"/>
+      <w:r>
+        <w:rPr>
+          <w:rFonts w:ascii="Courier New" w:hAnsi="Courier New" w:cs="Courier New"/>
+          <w:sz w:val="28"/>
+        </w:rPr>
+        <w:t xml:space="preserve"> </w:t>
+      </w:r>
+    </w:p>
+    <w:p>
+      <w:pPr>
+        <w:pStyle w:val="ListParagraph"/>
+        <w:spacing w:after="0"/>
+        <w:rPr>
+          <w:rFonts w:ascii="Courier New" w:hAnsi="Courier New" w:cs="Courier New"/>
+          <w:sz w:val="28"/>
+        </w:rPr>
+      </w:pPr>
+    </w:p>
+    <w:p>
+      <w:pPr>
+        <w:spacing w:after="0"/>
+        <w:rPr>
+          <w:rFonts w:ascii="Courier New" w:hAnsi="Courier New" w:cs="Courier New"/>
+          <w:sz w:val="28"/>
+        </w:rPr>
+      </w:pPr>
       <w:bookmarkStart w:id="0" w:name="_GoBack"/>
       <w:bookmarkEnd w:id="0"/>
-    </w:p>
-    <w:p>
-      <w:pPr>
-        <w:spacing w:after="0"/>
-        <w:rPr>
-          <w:rFonts w:ascii="Courier New" w:hAnsi="Courier New" w:cs="Courier New"/>
-          <w:sz w:val="28"/>
-        </w:rPr>
-      </w:pPr>
-    </w:p>
-    <w:p>
-      <w:pPr>
-        <w:spacing w:after="0"/>
-        <w:rPr>
-          <w:rFonts w:ascii="Courier New" w:hAnsi="Courier New" w:cs="Courier New"/>
-          <w:sz w:val="28"/>
-        </w:rPr>
-      </w:pPr>
-    </w:p>
-    <w:p>
-      <w:pPr>
-        <w:spacing w:after="0"/>
-        <w:rPr>
-          <w:rFonts w:ascii="Courier New" w:hAnsi="Courier New" w:cs="Courier New"/>
-          <w:sz w:val="28"/>
-        </w:rPr>
-      </w:pPr>
     </w:p>
     <w:p>
       <w:pPr>
@@ -59754,6 +59991,95 @@
     </w:lvl>
   </w:abstractNum>
   <w:abstractNum w:abstractNumId="26" w15:restartNumberingAfterBreak="0">
+    <w:nsid w:val="7BA074F3"/>
+    <w:multiLevelType w:val="hybridMultilevel"/>
+    <w:tmpl w:val="D67E4D9A"/>
+    <w:lvl w:ilvl="0" w:tplc="4009000F">
+      <w:start w:val="1"/>
+      <w:numFmt w:val="decimal"/>
+      <w:lvlText w:val="%1."/>
+      <w:lvlJc w:val="left"/>
+      <w:pPr>
+        <w:ind w:left="720" w:hanging="360"/>
+      </w:pPr>
+      <w:rPr>
+        <w:rFonts w:hint="default"/>
+      </w:rPr>
+    </w:lvl>
+    <w:lvl w:ilvl="1" w:tplc="40090019" w:tentative="1">
+      <w:start w:val="1"/>
+      <w:numFmt w:val="lowerLetter"/>
+      <w:lvlText w:val="%2."/>
+      <w:lvlJc w:val="left"/>
+      <w:pPr>
+        <w:ind w:left="1440" w:hanging="360"/>
+      </w:pPr>
+    </w:lvl>
+    <w:lvl w:ilvl="2" w:tplc="4009001B" w:tentative="1">
+      <w:start w:val="1"/>
+      <w:numFmt w:val="lowerRoman"/>
+      <w:lvlText w:val="%3."/>
+      <w:lvlJc w:val="right"/>
+      <w:pPr>
+        <w:ind w:left="2160" w:hanging="180"/>
+      </w:pPr>
+    </w:lvl>
+    <w:lvl w:ilvl="3" w:tplc="4009000F" w:tentative="1">
+      <w:start w:val="1"/>
+      <w:numFmt w:val="decimal"/>
+      <w:lvlText w:val="%4."/>
+      <w:lvlJc w:val="left"/>
+      <w:pPr>
+        <w:ind w:left="2880" w:hanging="360"/>
+      </w:pPr>
+    </w:lvl>
+    <w:lvl w:ilvl="4" w:tplc="40090019" w:tentative="1">
+      <w:start w:val="1"/>
+      <w:numFmt w:val="lowerLetter"/>
+      <w:lvlText w:val="%5."/>
+      <w:lvlJc w:val="left"/>
+      <w:pPr>
+        <w:ind w:left="3600" w:hanging="360"/>
+      </w:pPr>
+    </w:lvl>
+    <w:lvl w:ilvl="5" w:tplc="4009001B" w:tentative="1">
+      <w:start w:val="1"/>
+      <w:numFmt w:val="lowerRoman"/>
+      <w:lvlText w:val="%6."/>
+      <w:lvlJc w:val="right"/>
+      <w:pPr>
+        <w:ind w:left="4320" w:hanging="180"/>
+      </w:pPr>
+    </w:lvl>
+    <w:lvl w:ilvl="6" w:tplc="4009000F" w:tentative="1">
+      <w:start w:val="1"/>
+      <w:numFmt w:val="decimal"/>
+      <w:lvlText w:val="%7."/>
+      <w:lvlJc w:val="left"/>
+      <w:pPr>
+        <w:ind w:left="5040" w:hanging="360"/>
+      </w:pPr>
+    </w:lvl>
+    <w:lvl w:ilvl="7" w:tplc="40090019" w:tentative="1">
+      <w:start w:val="1"/>
+      <w:numFmt w:val="lowerLetter"/>
+      <w:lvlText w:val="%8."/>
+      <w:lvlJc w:val="left"/>
+      <w:pPr>
+        <w:ind w:left="5760" w:hanging="360"/>
+      </w:pPr>
+    </w:lvl>
+    <w:lvl w:ilvl="8" w:tplc="4009001B" w:tentative="1">
+      <w:start w:val="1"/>
+      <w:numFmt w:val="lowerRoman"/>
+      <w:lvlText w:val="%9."/>
+      <w:lvlJc w:val="right"/>
+      <w:pPr>
+        <w:ind w:left="6480" w:hanging="180"/>
+      </w:pPr>
+    </w:lvl>
+  </w:abstractNum>
+  <w:abstractNum w:abstractNumId="27" w15:restartNumberingAfterBreak="0">
     <w:nsid w:val="7BD615F5"/>
     <w:multiLevelType w:val="hybridMultilevel"/>
     <w:tmpl w:val="6F0A50B6"/>
@@ -59888,7 +60214,7 @@
     <w:abstractNumId w:val="0"/>
   </w:num>
   <w:num w:numId="16">
-    <w:abstractNumId w:val="26"/>
+    <w:abstractNumId w:val="27"/>
   </w:num>
   <w:num w:numId="17">
     <w:abstractNumId w:val="17"/>
@@ -59922,6 +60248,9 @@
   </w:num>
   <w:num w:numId="27">
     <w:abstractNumId w:val="14"/>
+  </w:num>
+  <w:num w:numId="28">
+    <w:abstractNumId w:val="26"/>
   </w:num>
 </w:numbering>
 </file>

--- a/MEAN Stack Training.docx
+++ b/MEAN Stack Training.docx
@@ -56776,8 +56776,2079 @@
           <w:sz w:val="28"/>
         </w:rPr>
       </w:pPr>
+    </w:p>
+    <w:p>
+      <w:pPr>
+        <w:spacing w:after="0"/>
+        <w:rPr>
+          <w:rFonts w:ascii="Courier New" w:hAnsi="Courier New" w:cs="Courier New"/>
+          <w:sz w:val="28"/>
+        </w:rPr>
+      </w:pPr>
+      <w:r>
+        <w:rPr>
+          <w:rFonts w:ascii="Courier New" w:hAnsi="Courier New" w:cs="Courier New"/>
+          <w:sz w:val="28"/>
+          <w:highlight w:val="yellow"/>
+        </w:rPr>
+        <w:t>23-03-2022</w:t>
+      </w:r>
+    </w:p>
+    <w:p>
+      <w:pPr>
+        <w:spacing w:after="0"/>
+        <w:rPr>
+          <w:rFonts w:ascii="Courier New" w:hAnsi="Courier New" w:cs="Courier New"/>
+          <w:sz w:val="28"/>
+        </w:rPr>
+      </w:pPr>
+    </w:p>
+    <w:p>
+      <w:pPr>
+        <w:spacing w:after="0"/>
+        <w:rPr>
+          <w:rFonts w:ascii="Courier New" w:hAnsi="Courier New" w:cs="Courier New"/>
+          <w:sz w:val="28"/>
+        </w:rPr>
+      </w:pPr>
+      <w:r>
+        <w:rPr>
+          <w:rFonts w:ascii="Courier New" w:hAnsi="Courier New" w:cs="Courier New"/>
+          <w:sz w:val="28"/>
+          <w:highlight w:val="yellow"/>
+        </w:rPr>
+        <w:t>Component communication</w:t>
+      </w:r>
+      <w:r>
+        <w:rPr>
+          <w:rFonts w:ascii="Courier New" w:hAnsi="Courier New" w:cs="Courier New"/>
+          <w:sz w:val="28"/>
+        </w:rPr>
+        <w:t xml:space="preserve"> </w:t>
+      </w:r>
+    </w:p>
+    <w:p>
+      <w:pPr>
+        <w:spacing w:after="0"/>
+        <w:rPr>
+          <w:rFonts w:ascii="Courier New" w:hAnsi="Courier New" w:cs="Courier New"/>
+          <w:sz w:val="28"/>
+        </w:rPr>
+      </w:pPr>
+      <w:r>
+        <w:rPr>
+          <w:rFonts w:ascii="Courier New" w:hAnsi="Courier New" w:cs="Courier New"/>
+          <w:noProof/>
+          <w:sz w:val="28"/>
+          <w:lang w:eastAsia="en-IN"/>
+        </w:rPr>
+        <w:drawing>
+          <wp:inline distT="0" distB="0" distL="0" distR="0">
+            <wp:extent cx="5731510" cy="3918585"/>
+            <wp:effectExtent l="0" t="0" r="2540" b="5715"/>
+            <wp:docPr id="11" name="Picture 11"/>
+            <wp:cNvGraphicFramePr>
+              <a:graphicFrameLocks xmlns:a="http://schemas.openxmlformats.org/drawingml/2006/main" noChangeAspect="1"/>
+            </wp:cNvGraphicFramePr>
+            <a:graphic xmlns:a="http://schemas.openxmlformats.org/drawingml/2006/main">
+              <a:graphicData uri="http://schemas.openxmlformats.org/drawingml/2006/picture">
+                <pic:pic xmlns:pic="http://schemas.openxmlformats.org/drawingml/2006/picture">
+                  <pic:nvPicPr>
+                    <pic:cNvPr id="0" name="Picture 1"/>
+                    <pic:cNvPicPr>
+                      <a:picLocks noChangeAspect="1" noChangeArrowheads="1"/>
+                    </pic:cNvPicPr>
+                  </pic:nvPicPr>
+                  <pic:blipFill>
+                    <a:blip r:embed="rId15">
+                      <a:extLst>
+                        <a:ext uri="{28A0092B-C50C-407E-A947-70E740481C1C}">
+                          <a14:useLocalDpi xmlns:a14="http://schemas.microsoft.com/office/drawing/2010/main" val="0"/>
+                        </a:ext>
+                      </a:extLst>
+                    </a:blip>
+                    <a:srcRect/>
+                    <a:stretch>
+                      <a:fillRect/>
+                    </a:stretch>
+                  </pic:blipFill>
+                  <pic:spPr bwMode="auto">
+                    <a:xfrm>
+                      <a:off x="0" y="0"/>
+                      <a:ext cx="5731510" cy="3918585"/>
+                    </a:xfrm>
+                    <a:prstGeom prst="rect">
+                      <a:avLst/>
+                    </a:prstGeom>
+                    <a:noFill/>
+                    <a:ln>
+                      <a:noFill/>
+                    </a:ln>
+                  </pic:spPr>
+                </pic:pic>
+              </a:graphicData>
+            </a:graphic>
+          </wp:inline>
+        </w:drawing>
+      </w:r>
+    </w:p>
+    <w:p>
+      <w:pPr>
+        <w:spacing w:after="0"/>
+        <w:rPr>
+          <w:rFonts w:ascii="Courier New" w:hAnsi="Courier New" w:cs="Courier New"/>
+          <w:sz w:val="28"/>
+        </w:rPr>
+      </w:pPr>
+    </w:p>
+    <w:p>
+      <w:pPr>
+        <w:spacing w:after="0"/>
+        <w:rPr>
+          <w:rFonts w:ascii="Courier New" w:hAnsi="Courier New" w:cs="Courier New"/>
+          <w:sz w:val="28"/>
+        </w:rPr>
+      </w:pPr>
+    </w:p>
+    <w:p>
+      <w:pPr>
+        <w:spacing w:after="0"/>
+        <w:rPr>
+          <w:rFonts w:ascii="Courier New" w:hAnsi="Courier New" w:cs="Courier New"/>
+          <w:sz w:val="28"/>
+        </w:rPr>
+      </w:pPr>
+    </w:p>
+    <w:p>
+      <w:pPr>
+        <w:spacing w:after="0"/>
+        <w:rPr>
+          <w:rFonts w:ascii="Courier New" w:hAnsi="Courier New" w:cs="Courier New"/>
+          <w:sz w:val="28"/>
+        </w:rPr>
+      </w:pPr>
+    </w:p>
+    <w:p>
+      <w:pPr>
+        <w:spacing w:after="0"/>
+        <w:rPr>
+          <w:rFonts w:ascii="Courier New" w:hAnsi="Courier New" w:cs="Courier New"/>
+          <w:sz w:val="28"/>
+        </w:rPr>
+      </w:pPr>
+    </w:p>
+    <w:p>
+      <w:pPr>
+        <w:spacing w:after="0"/>
+        <w:rPr>
+          <w:rFonts w:ascii="Courier New" w:hAnsi="Courier New" w:cs="Courier New"/>
+          <w:sz w:val="28"/>
+        </w:rPr>
+      </w:pPr>
+      <w:r>
+        <w:rPr>
+          <w:rFonts w:ascii="Courier New" w:hAnsi="Courier New" w:cs="Courier New"/>
+          <w:sz w:val="28"/>
+        </w:rPr>
+        <w:lastRenderedPageBreak/>
+        <w:t xml:space="preserve">Sharing the data </w:t>
+      </w:r>
+    </w:p>
+    <w:p>
+      <w:pPr>
+        <w:pStyle w:val="ListParagraph"/>
+        <w:numPr>
+          <w:ilvl w:val="0"/>
+          <w:numId w:val="29"/>
+        </w:numPr>
+        <w:spacing w:after="0"/>
+        <w:rPr>
+          <w:rFonts w:ascii="Courier New" w:hAnsi="Courier New" w:cs="Courier New"/>
+          <w:sz w:val="28"/>
+        </w:rPr>
+      </w:pPr>
+      <w:r>
+        <w:rPr>
+          <w:rFonts w:ascii="Courier New" w:hAnsi="Courier New" w:cs="Courier New"/>
+          <w:sz w:val="28"/>
+        </w:rPr>
+        <w:t>Parent to child : @</w:t>
+      </w:r>
+      <w:r>
+        <w:rPr>
+          <w:rFonts w:ascii="Courier New" w:hAnsi="Courier New" w:cs="Courier New"/>
+          <w:sz w:val="28"/>
+          <w:highlight w:val="yellow"/>
+        </w:rPr>
+        <w:t>Input</w:t>
+      </w:r>
+      <w:r>
+        <w:rPr>
+          <w:rFonts w:ascii="Courier New" w:hAnsi="Courier New" w:cs="Courier New"/>
+          <w:sz w:val="28"/>
+        </w:rPr>
+        <w:t xml:space="preserve"> </w:t>
+      </w:r>
+    </w:p>
+    <w:p>
+      <w:pPr>
+        <w:pStyle w:val="ListParagraph"/>
+        <w:numPr>
+          <w:ilvl w:val="0"/>
+          <w:numId w:val="29"/>
+        </w:numPr>
+        <w:spacing w:after="0"/>
+        <w:rPr>
+          <w:rFonts w:ascii="Courier New" w:hAnsi="Courier New" w:cs="Courier New"/>
+          <w:sz w:val="28"/>
+        </w:rPr>
+      </w:pPr>
+      <w:r>
+        <w:rPr>
+          <w:rFonts w:ascii="Courier New" w:hAnsi="Courier New" w:cs="Courier New"/>
+          <w:sz w:val="28"/>
+        </w:rPr>
+        <w:t xml:space="preserve">Child to parent : @Output with </w:t>
+      </w:r>
+      <w:proofErr w:type="spellStart"/>
+      <w:r>
+        <w:rPr>
+          <w:rFonts w:ascii="Courier New" w:hAnsi="Courier New" w:cs="Courier New"/>
+          <w:sz w:val="28"/>
+        </w:rPr>
+        <w:t>EventEmit</w:t>
+      </w:r>
+      <w:proofErr w:type="spellEnd"/>
+      <w:r>
+        <w:rPr>
+          <w:rFonts w:ascii="Courier New" w:hAnsi="Courier New" w:cs="Courier New"/>
+          <w:sz w:val="28"/>
+        </w:rPr>
+        <w:t xml:space="preserve"> </w:t>
+      </w:r>
+      <w:proofErr w:type="spellStart"/>
+      <w:r>
+        <w:rPr>
+          <w:rFonts w:ascii="Courier New" w:hAnsi="Courier New" w:cs="Courier New"/>
+          <w:sz w:val="28"/>
+        </w:rPr>
+        <w:t>api</w:t>
+      </w:r>
+      <w:proofErr w:type="spellEnd"/>
+      <w:r>
+        <w:rPr>
+          <w:rFonts w:ascii="Courier New" w:hAnsi="Courier New" w:cs="Courier New"/>
+          <w:sz w:val="28"/>
+        </w:rPr>
+        <w:t xml:space="preserve"> </w:t>
+      </w:r>
+    </w:p>
+    <w:p>
+      <w:pPr>
+        <w:spacing w:after="0"/>
+        <w:ind w:left="2880" w:firstLine="720"/>
+        <w:rPr>
+          <w:rFonts w:ascii="Courier New" w:hAnsi="Courier New" w:cs="Courier New"/>
+          <w:sz w:val="28"/>
+        </w:rPr>
+      </w:pPr>
+      <w:r>
+        <w:rPr>
+          <w:rFonts w:ascii="Courier New" w:hAnsi="Courier New" w:cs="Courier New"/>
+          <w:sz w:val="28"/>
+        </w:rPr>
+        <w:t xml:space="preserve"> </w:t>
+      </w:r>
+      <w:r>
+        <w:rPr>
+          <w:rFonts w:ascii="Courier New" w:hAnsi="Courier New" w:cs="Courier New"/>
+          <w:sz w:val="28"/>
+          <w:highlight w:val="yellow"/>
+        </w:rPr>
+        <w:t>@</w:t>
+      </w:r>
+      <w:proofErr w:type="spellStart"/>
+      <w:r>
+        <w:rPr>
+          <w:rFonts w:ascii="Courier New" w:hAnsi="Courier New" w:cs="Courier New"/>
+          <w:sz w:val="28"/>
+          <w:highlight w:val="yellow"/>
+        </w:rPr>
+        <w:t>ViewChild</w:t>
+      </w:r>
+      <w:proofErr w:type="spellEnd"/>
+      <w:r>
+        <w:rPr>
+          <w:rFonts w:ascii="Courier New" w:hAnsi="Courier New" w:cs="Courier New"/>
+          <w:sz w:val="28"/>
+        </w:rPr>
+        <w:t xml:space="preserve"> </w:t>
+      </w:r>
+    </w:p>
+    <w:p>
+      <w:pPr>
+        <w:spacing w:after="0"/>
+        <w:ind w:left="2880" w:firstLine="720"/>
+        <w:rPr>
+          <w:rFonts w:ascii="Courier New" w:hAnsi="Courier New" w:cs="Courier New"/>
+          <w:sz w:val="28"/>
+        </w:rPr>
+      </w:pPr>
+    </w:p>
+    <w:p>
+      <w:pPr>
+        <w:spacing w:after="0"/>
+        <w:rPr>
+          <w:rFonts w:ascii="Courier New" w:hAnsi="Courier New" w:cs="Courier New"/>
+          <w:sz w:val="28"/>
+        </w:rPr>
+      </w:pPr>
+    </w:p>
+    <w:p>
+      <w:pPr>
+        <w:spacing w:after="0"/>
+        <w:rPr>
+          <w:rFonts w:ascii="Courier New" w:hAnsi="Courier New" w:cs="Courier New"/>
+          <w:sz w:val="28"/>
+        </w:rPr>
+      </w:pPr>
+      <w:r>
+        <w:rPr>
+          <w:rFonts w:ascii="Courier New" w:hAnsi="Courier New" w:cs="Courier New"/>
+          <w:sz w:val="28"/>
+        </w:rPr>
+        <w:t xml:space="preserve">Sibling </w:t>
+      </w:r>
+    </w:p>
+    <w:p>
+      <w:pPr>
+        <w:pStyle w:val="ListParagraph"/>
+        <w:numPr>
+          <w:ilvl w:val="0"/>
+          <w:numId w:val="30"/>
+        </w:numPr>
+        <w:spacing w:after="0"/>
+        <w:rPr>
+          <w:rFonts w:ascii="Courier New" w:hAnsi="Courier New" w:cs="Courier New"/>
+          <w:sz w:val="28"/>
+        </w:rPr>
+      </w:pPr>
+      <w:proofErr w:type="spellStart"/>
+      <w:r>
+        <w:rPr>
+          <w:rFonts w:ascii="Courier New" w:hAnsi="Courier New" w:cs="Courier New"/>
+          <w:sz w:val="28"/>
+        </w:rPr>
+        <w:t>localStorage</w:t>
+      </w:r>
+      <w:proofErr w:type="spellEnd"/>
+      <w:r>
+        <w:rPr>
+          <w:rFonts w:ascii="Courier New" w:hAnsi="Courier New" w:cs="Courier New"/>
+          <w:sz w:val="28"/>
+        </w:rPr>
+        <w:t xml:space="preserve"> or </w:t>
+      </w:r>
+      <w:proofErr w:type="spellStart"/>
+      <w:r>
+        <w:rPr>
+          <w:rFonts w:ascii="Courier New" w:hAnsi="Courier New" w:cs="Courier New"/>
+          <w:sz w:val="28"/>
+        </w:rPr>
+        <w:t>sessionStorage</w:t>
+      </w:r>
+      <w:proofErr w:type="spellEnd"/>
+      <w:r>
+        <w:rPr>
+          <w:rFonts w:ascii="Courier New" w:hAnsi="Courier New" w:cs="Courier New"/>
+          <w:sz w:val="28"/>
+        </w:rPr>
+        <w:t xml:space="preserve"> </w:t>
+      </w:r>
+    </w:p>
+    <w:p>
+      <w:pPr>
+        <w:pStyle w:val="ListParagraph"/>
+        <w:numPr>
+          <w:ilvl w:val="0"/>
+          <w:numId w:val="30"/>
+        </w:numPr>
+        <w:spacing w:after="0"/>
+        <w:rPr>
+          <w:rFonts w:ascii="Courier New" w:hAnsi="Courier New" w:cs="Courier New"/>
+          <w:sz w:val="28"/>
+        </w:rPr>
+      </w:pPr>
+      <w:r>
+        <w:rPr>
+          <w:rFonts w:ascii="Courier New" w:hAnsi="Courier New" w:cs="Courier New"/>
+          <w:sz w:val="28"/>
+        </w:rPr>
+        <w:t xml:space="preserve">shared common service </w:t>
+      </w:r>
+    </w:p>
+    <w:p>
+      <w:pPr>
+        <w:pStyle w:val="ListParagraph"/>
+        <w:numPr>
+          <w:ilvl w:val="0"/>
+          <w:numId w:val="30"/>
+        </w:numPr>
+        <w:spacing w:after="0"/>
+        <w:rPr>
+          <w:rFonts w:ascii="Courier New" w:hAnsi="Courier New" w:cs="Courier New"/>
+          <w:sz w:val="28"/>
+        </w:rPr>
+      </w:pPr>
+      <w:proofErr w:type="spellStart"/>
+      <w:r>
+        <w:rPr>
+          <w:rFonts w:ascii="Courier New" w:hAnsi="Courier New" w:cs="Courier New"/>
+          <w:sz w:val="28"/>
+        </w:rPr>
+        <w:t>RxJS</w:t>
+      </w:r>
+      <w:proofErr w:type="spellEnd"/>
+      <w:r>
+        <w:rPr>
+          <w:rFonts w:ascii="Courier New" w:hAnsi="Courier New" w:cs="Courier New"/>
+          <w:sz w:val="28"/>
+        </w:rPr>
+        <w:t xml:space="preserve"> Observable concept </w:t>
+      </w:r>
+    </w:p>
+    <w:p>
+      <w:pPr>
+        <w:spacing w:after="0"/>
+        <w:rPr>
+          <w:rFonts w:ascii="Courier New" w:hAnsi="Courier New" w:cs="Courier New"/>
+          <w:sz w:val="28"/>
+        </w:rPr>
+      </w:pPr>
+    </w:p>
+    <w:p>
+      <w:pPr>
+        <w:spacing w:after="0"/>
+        <w:rPr>
+          <w:rFonts w:ascii="Courier New" w:hAnsi="Courier New" w:cs="Courier New"/>
+          <w:sz w:val="28"/>
+        </w:rPr>
+      </w:pPr>
+      <w:proofErr w:type="gramStart"/>
+      <w:r>
+        <w:rPr>
+          <w:rFonts w:ascii="Courier New" w:hAnsi="Courier New" w:cs="Courier New"/>
+          <w:sz w:val="28"/>
+          <w:highlight w:val="yellow"/>
+        </w:rPr>
+        <w:t>ng</w:t>
+      </w:r>
+      <w:proofErr w:type="gramEnd"/>
+      <w:r>
+        <w:rPr>
+          <w:rFonts w:ascii="Courier New" w:hAnsi="Courier New" w:cs="Courier New"/>
+          <w:sz w:val="28"/>
+          <w:highlight w:val="yellow"/>
+        </w:rPr>
+        <w:t xml:space="preserve"> new component-communication</w:t>
+      </w:r>
+      <w:r>
+        <w:rPr>
+          <w:rFonts w:ascii="Courier New" w:hAnsi="Courier New" w:cs="Courier New"/>
+          <w:sz w:val="28"/>
+        </w:rPr>
+        <w:t xml:space="preserve"> </w:t>
+      </w:r>
+    </w:p>
+    <w:p>
+      <w:pPr>
+        <w:spacing w:after="0"/>
+        <w:rPr>
+          <w:rFonts w:ascii="Courier New" w:hAnsi="Courier New" w:cs="Courier New"/>
+          <w:sz w:val="28"/>
+        </w:rPr>
+      </w:pPr>
+    </w:p>
+    <w:p>
+      <w:pPr>
+        <w:spacing w:after="0"/>
+        <w:rPr>
+          <w:rFonts w:ascii="Courier New" w:hAnsi="Courier New" w:cs="Courier New"/>
+          <w:sz w:val="28"/>
+        </w:rPr>
+      </w:pPr>
+    </w:p>
+    <w:p>
+      <w:pPr>
+        <w:spacing w:after="0"/>
+        <w:rPr>
+          <w:rFonts w:ascii="Courier New" w:hAnsi="Courier New" w:cs="Courier New"/>
+          <w:sz w:val="28"/>
+        </w:rPr>
+      </w:pPr>
+      <w:r>
+        <w:rPr>
+          <w:rFonts w:ascii="Courier New" w:hAnsi="Courier New" w:cs="Courier New"/>
+          <w:sz w:val="28"/>
+          <w:highlight w:val="yellow"/>
+        </w:rPr>
+        <w:t xml:space="preserve">Angular </w:t>
+      </w:r>
+      <w:proofErr w:type="gramStart"/>
+      <w:r>
+        <w:rPr>
+          <w:rFonts w:ascii="Courier New" w:hAnsi="Courier New" w:cs="Courier New"/>
+          <w:sz w:val="28"/>
+          <w:highlight w:val="yellow"/>
+        </w:rPr>
+        <w:t>routing :</w:t>
+      </w:r>
+      <w:proofErr w:type="gramEnd"/>
+      <w:r>
+        <w:rPr>
+          <w:rFonts w:ascii="Courier New" w:hAnsi="Courier New" w:cs="Courier New"/>
+          <w:sz w:val="28"/>
+        </w:rPr>
+        <w:t xml:space="preserve"> Angular routing is use to navigate from one page to another page base upon path provided in routing file. </w:t>
+      </w:r>
+    </w:p>
+    <w:p>
+      <w:pPr>
+        <w:spacing w:after="0"/>
+        <w:rPr>
+          <w:rFonts w:ascii="Courier New" w:hAnsi="Courier New" w:cs="Courier New"/>
+          <w:sz w:val="28"/>
+        </w:rPr>
+      </w:pPr>
+    </w:p>
+    <w:p>
+      <w:pPr>
+        <w:spacing w:after="0"/>
+        <w:rPr>
+          <w:rFonts w:ascii="Courier New" w:hAnsi="Courier New" w:cs="Courier New"/>
+          <w:sz w:val="28"/>
+        </w:rPr>
+      </w:pPr>
+    </w:p>
+    <w:p>
+      <w:pPr>
+        <w:spacing w:after="0"/>
+        <w:rPr>
+          <w:rFonts w:ascii="Courier New" w:hAnsi="Courier New" w:cs="Courier New"/>
+          <w:sz w:val="28"/>
+        </w:rPr>
+      </w:pPr>
+      <w:proofErr w:type="gramStart"/>
+      <w:r>
+        <w:rPr>
+          <w:rFonts w:ascii="Courier New" w:hAnsi="Courier New" w:cs="Courier New"/>
+          <w:sz w:val="28"/>
+        </w:rPr>
+        <w:t>ng</w:t>
+      </w:r>
+      <w:proofErr w:type="gramEnd"/>
+      <w:r>
+        <w:rPr>
+          <w:rFonts w:ascii="Courier New" w:hAnsi="Courier New" w:cs="Courier New"/>
+          <w:sz w:val="28"/>
+        </w:rPr>
+        <w:t xml:space="preserve"> g c </w:t>
+      </w:r>
+      <w:proofErr w:type="spellStart"/>
+      <w:r>
+        <w:rPr>
+          <w:rFonts w:ascii="Courier New" w:hAnsi="Courier New" w:cs="Courier New"/>
+          <w:sz w:val="28"/>
+        </w:rPr>
+        <w:t>aboutus</w:t>
+      </w:r>
+      <w:proofErr w:type="spellEnd"/>
+    </w:p>
+    <w:p>
+      <w:pPr>
+        <w:spacing w:after="0"/>
+        <w:rPr>
+          <w:rFonts w:ascii="Courier New" w:hAnsi="Courier New" w:cs="Courier New"/>
+          <w:sz w:val="28"/>
+        </w:rPr>
+      </w:pPr>
+      <w:proofErr w:type="gramStart"/>
+      <w:r>
+        <w:rPr>
+          <w:rFonts w:ascii="Courier New" w:hAnsi="Courier New" w:cs="Courier New"/>
+          <w:sz w:val="28"/>
+        </w:rPr>
+        <w:t>ng</w:t>
+      </w:r>
+      <w:proofErr w:type="gramEnd"/>
+      <w:r>
+        <w:rPr>
+          <w:rFonts w:ascii="Courier New" w:hAnsi="Courier New" w:cs="Courier New"/>
+          <w:sz w:val="28"/>
+        </w:rPr>
+        <w:t xml:space="preserve"> g c </w:t>
+      </w:r>
+      <w:proofErr w:type="spellStart"/>
+      <w:r>
+        <w:rPr>
+          <w:rFonts w:ascii="Courier New" w:hAnsi="Courier New" w:cs="Courier New"/>
+          <w:sz w:val="28"/>
+        </w:rPr>
+        <w:t>contactus</w:t>
+      </w:r>
+      <w:proofErr w:type="spellEnd"/>
+    </w:p>
+    <w:p>
+      <w:pPr>
+        <w:spacing w:after="0"/>
+        <w:rPr>
+          <w:rFonts w:ascii="Courier New" w:hAnsi="Courier New" w:cs="Courier New"/>
+          <w:sz w:val="28"/>
+        </w:rPr>
+      </w:pPr>
+      <w:proofErr w:type="gramStart"/>
+      <w:r>
+        <w:rPr>
+          <w:rFonts w:ascii="Courier New" w:hAnsi="Courier New" w:cs="Courier New"/>
+          <w:sz w:val="28"/>
+        </w:rPr>
+        <w:t>ng</w:t>
+      </w:r>
+      <w:proofErr w:type="gramEnd"/>
+      <w:r>
+        <w:rPr>
+          <w:rFonts w:ascii="Courier New" w:hAnsi="Courier New" w:cs="Courier New"/>
+          <w:sz w:val="28"/>
+        </w:rPr>
+        <w:t xml:space="preserve"> g c login</w:t>
+      </w:r>
+    </w:p>
+    <w:p>
+      <w:pPr>
+        <w:spacing w:after="0"/>
+        <w:rPr>
+          <w:rFonts w:ascii="Courier New" w:hAnsi="Courier New" w:cs="Courier New"/>
+          <w:sz w:val="28"/>
+        </w:rPr>
+      </w:pPr>
+      <w:proofErr w:type="gramStart"/>
+      <w:r>
+        <w:rPr>
+          <w:rFonts w:ascii="Courier New" w:hAnsi="Courier New" w:cs="Courier New"/>
+          <w:sz w:val="28"/>
+        </w:rPr>
+        <w:t>ng</w:t>
+      </w:r>
+      <w:proofErr w:type="gramEnd"/>
+      <w:r>
+        <w:rPr>
+          <w:rFonts w:ascii="Courier New" w:hAnsi="Courier New" w:cs="Courier New"/>
+          <w:sz w:val="28"/>
+        </w:rPr>
+        <w:t xml:space="preserve"> g c home </w:t>
+      </w:r>
+    </w:p>
+    <w:p>
+      <w:pPr>
+        <w:spacing w:after="0"/>
+        <w:rPr>
+          <w:rFonts w:ascii="Courier New" w:hAnsi="Courier New" w:cs="Courier New"/>
+          <w:sz w:val="28"/>
+        </w:rPr>
+      </w:pPr>
+    </w:p>
+    <w:p>
+      <w:pPr>
+        <w:spacing w:after="0"/>
+        <w:rPr>
+          <w:rFonts w:ascii="Courier New" w:hAnsi="Courier New" w:cs="Courier New"/>
+          <w:sz w:val="28"/>
+        </w:rPr>
+      </w:pPr>
+    </w:p>
+    <w:p>
+      <w:pPr>
+        <w:spacing w:after="0"/>
+        <w:rPr>
+          <w:rFonts w:ascii="Courier New" w:hAnsi="Courier New" w:cs="Courier New"/>
+          <w:sz w:val="28"/>
+        </w:rPr>
+      </w:pPr>
+      <w:r>
+        <w:rPr>
+          <w:rFonts w:ascii="Courier New" w:hAnsi="Courier New" w:cs="Courier New"/>
+          <w:sz w:val="28"/>
+        </w:rPr>
+        <w:t xml:space="preserve">Angular provided pre-defined tag </w:t>
+      </w:r>
+      <w:proofErr w:type="spellStart"/>
+      <w:r>
+        <w:rPr>
+          <w:rFonts w:ascii="Courier New" w:hAnsi="Courier New" w:cs="Courier New"/>
+          <w:sz w:val="28"/>
+        </w:rPr>
+        <w:t>ie</w:t>
+      </w:r>
+      <w:proofErr w:type="spellEnd"/>
+      <w:r>
+        <w:rPr>
+          <w:rFonts w:ascii="Courier New" w:hAnsi="Courier New" w:cs="Courier New"/>
+          <w:sz w:val="28"/>
+        </w:rPr>
+        <w:t xml:space="preserve"> </w:t>
+      </w:r>
+    </w:p>
+    <w:p>
+      <w:pPr>
+        <w:spacing w:after="0"/>
+        <w:rPr>
+          <w:rFonts w:ascii="Courier New" w:hAnsi="Courier New" w:cs="Courier New"/>
+          <w:sz w:val="28"/>
+        </w:rPr>
+      </w:pPr>
+      <w:r>
+        <w:rPr>
+          <w:rFonts w:ascii="Courier New" w:hAnsi="Courier New" w:cs="Courier New"/>
+          <w:sz w:val="28"/>
+        </w:rPr>
+        <w:t>&lt;router-outlet&gt;&lt;/router-outlet&gt;</w:t>
+      </w:r>
+    </w:p>
+    <w:p>
+      <w:pPr>
+        <w:spacing w:after="0"/>
+        <w:rPr>
+          <w:rFonts w:ascii="Courier New" w:hAnsi="Courier New" w:cs="Courier New"/>
+          <w:sz w:val="28"/>
+        </w:rPr>
+      </w:pPr>
+    </w:p>
+    <w:p>
+      <w:pPr>
+        <w:spacing w:after="0"/>
+        <w:rPr>
+          <w:rFonts w:ascii="Courier New" w:hAnsi="Courier New" w:cs="Courier New"/>
+          <w:sz w:val="28"/>
+        </w:rPr>
+      </w:pPr>
+      <w:r>
+        <w:rPr>
+          <w:rFonts w:ascii="Courier New" w:hAnsi="Courier New" w:cs="Courier New"/>
+          <w:sz w:val="28"/>
+        </w:rPr>
+        <w:t xml:space="preserve">This tag is like a placeholder which help to load the content of page base upon path provided in routing file. </w:t>
+      </w:r>
+    </w:p>
+    <w:p>
+      <w:pPr>
+        <w:spacing w:after="0"/>
+        <w:rPr>
+          <w:rFonts w:ascii="Courier New" w:hAnsi="Courier New" w:cs="Courier New"/>
+          <w:sz w:val="28"/>
+        </w:rPr>
+      </w:pPr>
+    </w:p>
+    <w:p>
+      <w:pPr>
+        <w:spacing w:after="0"/>
+        <w:rPr>
+          <w:rFonts w:ascii="Courier New" w:hAnsi="Courier New" w:cs="Courier New"/>
+          <w:sz w:val="28"/>
+        </w:rPr>
+      </w:pPr>
+    </w:p>
+    <w:p>
+      <w:pPr>
+        <w:spacing w:after="0"/>
+        <w:rPr>
+          <w:rFonts w:ascii="Courier New" w:hAnsi="Courier New" w:cs="Courier New"/>
+          <w:sz w:val="28"/>
+        </w:rPr>
+      </w:pPr>
+      <w:proofErr w:type="spellStart"/>
+      <w:r>
+        <w:rPr>
+          <w:rFonts w:ascii="Courier New" w:hAnsi="Courier New" w:cs="Courier New"/>
+          <w:sz w:val="28"/>
+        </w:rPr>
+        <w:t>Auth</w:t>
+      </w:r>
+      <w:proofErr w:type="spellEnd"/>
+      <w:r>
+        <w:rPr>
+          <w:rFonts w:ascii="Courier New" w:hAnsi="Courier New" w:cs="Courier New"/>
+          <w:sz w:val="28"/>
+        </w:rPr>
+        <w:t xml:space="preserve"> guard </w:t>
+      </w:r>
+    </w:p>
+    <w:p>
+      <w:pPr>
+        <w:spacing w:after="0"/>
+        <w:rPr>
+          <w:rFonts w:ascii="Courier New" w:hAnsi="Courier New" w:cs="Courier New"/>
+          <w:sz w:val="28"/>
+        </w:rPr>
+      </w:pPr>
+      <w:r>
+        <w:rPr>
+          <w:rFonts w:ascii="Courier New" w:hAnsi="Courier New" w:cs="Courier New"/>
+          <w:sz w:val="28"/>
+        </w:rPr>
+        <w:t xml:space="preserve">Angular provided pre-defined </w:t>
+      </w:r>
+      <w:proofErr w:type="spellStart"/>
+      <w:r>
+        <w:rPr>
+          <w:rFonts w:ascii="Courier New" w:hAnsi="Courier New" w:cs="Courier New"/>
+          <w:sz w:val="28"/>
+        </w:rPr>
+        <w:t>auth</w:t>
+      </w:r>
+      <w:proofErr w:type="spellEnd"/>
+      <w:r>
+        <w:rPr>
+          <w:rFonts w:ascii="Courier New" w:hAnsi="Courier New" w:cs="Courier New"/>
+          <w:sz w:val="28"/>
+        </w:rPr>
+        <w:t xml:space="preserve"> guard </w:t>
+      </w:r>
+      <w:proofErr w:type="spellStart"/>
+      <w:r>
+        <w:rPr>
+          <w:rFonts w:ascii="Courier New" w:hAnsi="Courier New" w:cs="Courier New"/>
+          <w:sz w:val="28"/>
+        </w:rPr>
+        <w:t>ie</w:t>
+      </w:r>
+      <w:proofErr w:type="spellEnd"/>
+      <w:r>
+        <w:rPr>
+          <w:rFonts w:ascii="Courier New" w:hAnsi="Courier New" w:cs="Courier New"/>
+          <w:sz w:val="28"/>
+        </w:rPr>
+        <w:t xml:space="preserve"> interface which is like a middleware between login authentication and home page. </w:t>
+      </w:r>
+    </w:p>
+    <w:p>
+      <w:pPr>
+        <w:spacing w:after="0"/>
+        <w:rPr>
+          <w:rFonts w:ascii="Courier New" w:hAnsi="Courier New" w:cs="Courier New"/>
+          <w:sz w:val="28"/>
+        </w:rPr>
+      </w:pPr>
+      <w:proofErr w:type="spellStart"/>
+      <w:r>
+        <w:rPr>
+          <w:rFonts w:ascii="Courier New" w:hAnsi="Courier New" w:cs="Courier New"/>
+          <w:sz w:val="28"/>
+        </w:rPr>
+        <w:t>CanActive</w:t>
+      </w:r>
+      <w:proofErr w:type="spellEnd"/>
+      <w:r>
+        <w:rPr>
+          <w:rFonts w:ascii="Courier New" w:hAnsi="Courier New" w:cs="Courier New"/>
+          <w:sz w:val="28"/>
+        </w:rPr>
+        <w:t xml:space="preserve"> </w:t>
+      </w:r>
+    </w:p>
+    <w:p>
+      <w:pPr>
+        <w:spacing w:after="0"/>
+        <w:rPr>
+          <w:rFonts w:ascii="Courier New" w:hAnsi="Courier New" w:cs="Courier New"/>
+          <w:sz w:val="28"/>
+        </w:rPr>
+      </w:pPr>
+      <w:proofErr w:type="spellStart"/>
+      <w:r>
+        <w:rPr>
+          <w:rFonts w:ascii="Courier New" w:hAnsi="Courier New" w:cs="Courier New"/>
+          <w:sz w:val="28"/>
+        </w:rPr>
+        <w:t>CanDeactive</w:t>
+      </w:r>
+      <w:proofErr w:type="spellEnd"/>
+      <w:r>
+        <w:rPr>
+          <w:rFonts w:ascii="Courier New" w:hAnsi="Courier New" w:cs="Courier New"/>
+          <w:sz w:val="28"/>
+        </w:rPr>
+        <w:t xml:space="preserve"> </w:t>
+      </w:r>
+    </w:p>
+    <w:p>
+      <w:pPr>
+        <w:spacing w:after="0"/>
+        <w:rPr>
+          <w:rFonts w:ascii="Courier New" w:hAnsi="Courier New" w:cs="Courier New"/>
+          <w:sz w:val="28"/>
+        </w:rPr>
+      </w:pPr>
+      <w:proofErr w:type="spellStart"/>
+      <w:r>
+        <w:rPr>
+          <w:rFonts w:ascii="Courier New" w:hAnsi="Courier New" w:cs="Courier New"/>
+          <w:sz w:val="28"/>
+        </w:rPr>
+        <w:t>CanLoad</w:t>
+      </w:r>
+      <w:proofErr w:type="spellEnd"/>
+      <w:r>
+        <w:rPr>
+          <w:rFonts w:ascii="Courier New" w:hAnsi="Courier New" w:cs="Courier New"/>
+          <w:sz w:val="28"/>
+        </w:rPr>
+        <w:t xml:space="preserve"> </w:t>
+      </w:r>
+    </w:p>
+    <w:p>
+      <w:pPr>
+        <w:spacing w:after="0"/>
+        <w:rPr>
+          <w:rFonts w:ascii="Courier New" w:hAnsi="Courier New" w:cs="Courier New"/>
+          <w:sz w:val="28"/>
+        </w:rPr>
+      </w:pPr>
+      <w:r>
+        <w:rPr>
+          <w:rFonts w:ascii="Courier New" w:hAnsi="Courier New" w:cs="Courier New"/>
+          <w:sz w:val="28"/>
+          <w:highlight w:val="yellow"/>
+        </w:rPr>
+        <w:lastRenderedPageBreak/>
+        <w:t>Testing is use to find the defect or error or bugs in application</w:t>
+      </w:r>
+    </w:p>
+    <w:p>
+      <w:pPr>
+        <w:spacing w:after="0"/>
+        <w:rPr>
+          <w:rFonts w:ascii="Courier New" w:hAnsi="Courier New" w:cs="Courier New"/>
+          <w:sz w:val="28"/>
+        </w:rPr>
+      </w:pPr>
+    </w:p>
+    <w:p>
+      <w:pPr>
+        <w:spacing w:after="0"/>
+        <w:rPr>
+          <w:rFonts w:ascii="Courier New" w:hAnsi="Courier New" w:cs="Courier New"/>
+          <w:sz w:val="28"/>
+        </w:rPr>
+      </w:pPr>
+      <w:r>
+        <w:rPr>
+          <w:rFonts w:ascii="Courier New" w:hAnsi="Courier New" w:cs="Courier New"/>
+          <w:sz w:val="28"/>
+        </w:rPr>
+        <w:t xml:space="preserve">Layer architecture </w:t>
+      </w:r>
+    </w:p>
+    <w:p>
+      <w:pPr>
+        <w:spacing w:after="0"/>
+        <w:rPr>
+          <w:rFonts w:ascii="Courier New" w:hAnsi="Courier New" w:cs="Courier New"/>
+          <w:sz w:val="28"/>
+        </w:rPr>
+      </w:pPr>
+      <w:r>
+        <w:rPr>
+          <w:rFonts w:ascii="Courier New" w:hAnsi="Courier New" w:cs="Courier New"/>
+          <w:sz w:val="28"/>
+        </w:rPr>
+        <w:t xml:space="preserve">Unit </w:t>
+      </w:r>
+      <w:proofErr w:type="gramStart"/>
+      <w:r>
+        <w:rPr>
+          <w:rFonts w:ascii="Courier New" w:hAnsi="Courier New" w:cs="Courier New"/>
+          <w:sz w:val="28"/>
+        </w:rPr>
+        <w:t>testing :</w:t>
+      </w:r>
+      <w:proofErr w:type="gramEnd"/>
+      <w:r>
+        <w:rPr>
+          <w:rFonts w:ascii="Courier New" w:hAnsi="Courier New" w:cs="Courier New"/>
+          <w:sz w:val="28"/>
+        </w:rPr>
+        <w:t xml:space="preserve"> unit : it is use to test function or method or class or module. Using unit testing we are testing function functionality working or not. </w:t>
+      </w:r>
+    </w:p>
+    <w:p>
+      <w:pPr>
+        <w:spacing w:after="0"/>
+        <w:rPr>
+          <w:rFonts w:ascii="Courier New" w:hAnsi="Courier New" w:cs="Courier New"/>
+          <w:sz w:val="28"/>
+        </w:rPr>
+      </w:pPr>
+      <w:r>
+        <w:rPr>
+          <w:rFonts w:ascii="Courier New" w:hAnsi="Courier New" w:cs="Courier New"/>
+          <w:sz w:val="28"/>
+        </w:rPr>
+        <w:t xml:space="preserve">Testing </w:t>
+      </w:r>
+    </w:p>
+    <w:p>
+      <w:pPr>
+        <w:pStyle w:val="ListParagraph"/>
+        <w:numPr>
+          <w:ilvl w:val="0"/>
+          <w:numId w:val="31"/>
+        </w:numPr>
+        <w:spacing w:after="0"/>
+        <w:rPr>
+          <w:rFonts w:ascii="Courier New" w:hAnsi="Courier New" w:cs="Courier New"/>
+          <w:sz w:val="28"/>
+        </w:rPr>
+      </w:pPr>
+      <w:r>
+        <w:rPr>
+          <w:rFonts w:ascii="Courier New" w:hAnsi="Courier New" w:cs="Courier New"/>
+          <w:sz w:val="28"/>
+        </w:rPr>
+        <w:t xml:space="preserve">Black box testing </w:t>
+      </w:r>
+    </w:p>
+    <w:p>
+      <w:pPr>
+        <w:pStyle w:val="ListParagraph"/>
+        <w:spacing w:after="0"/>
+        <w:rPr>
+          <w:rFonts w:ascii="Courier New" w:hAnsi="Courier New" w:cs="Courier New"/>
+          <w:sz w:val="28"/>
+        </w:rPr>
+      </w:pPr>
+    </w:p>
+    <w:p>
+      <w:pPr>
+        <w:pStyle w:val="ListParagraph"/>
+        <w:spacing w:after="0"/>
+        <w:rPr>
+          <w:rFonts w:ascii="Courier New" w:hAnsi="Courier New" w:cs="Courier New"/>
+          <w:sz w:val="28"/>
+        </w:rPr>
+      </w:pPr>
+      <w:r>
+        <w:rPr>
+          <w:rFonts w:ascii="Courier New" w:hAnsi="Courier New" w:cs="Courier New"/>
+          <w:sz w:val="28"/>
+        </w:rPr>
+        <w:t>Input -------------</w:t>
+      </w:r>
+      <w:r>
+        <w:rPr>
+          <w:rFonts w:ascii="Courier New" w:hAnsi="Courier New" w:cs="Courier New"/>
+          <w:sz w:val="28"/>
+          <w:highlight w:val="yellow"/>
+        </w:rPr>
+        <w:sym w:font="Wingdings" w:char="F0E0"/>
+      </w:r>
+      <w:r>
+        <w:rPr>
+          <w:rFonts w:ascii="Courier New" w:hAnsi="Courier New" w:cs="Courier New"/>
+          <w:sz w:val="28"/>
+          <w:highlight w:val="yellow"/>
+        </w:rPr>
+        <w:t>Process</w:t>
+      </w:r>
+      <w:r>
+        <w:rPr>
+          <w:rFonts w:ascii="Courier New" w:hAnsi="Courier New" w:cs="Courier New"/>
+          <w:sz w:val="28"/>
+        </w:rPr>
+        <w:t xml:space="preserve"> --------</w:t>
+      </w:r>
+      <w:r>
+        <w:rPr>
+          <w:rFonts w:ascii="Courier New" w:hAnsi="Courier New" w:cs="Courier New"/>
+          <w:sz w:val="28"/>
+        </w:rPr>
+        <w:sym w:font="Wingdings" w:char="F0E0"/>
+      </w:r>
+      <w:r>
+        <w:rPr>
+          <w:rFonts w:ascii="Courier New" w:hAnsi="Courier New" w:cs="Courier New"/>
+          <w:sz w:val="28"/>
+        </w:rPr>
+        <w:t xml:space="preserve">Output </w:t>
+      </w:r>
+    </w:p>
+    <w:p>
+      <w:pPr>
+        <w:pStyle w:val="ListParagraph"/>
+        <w:spacing w:after="0"/>
+        <w:rPr>
+          <w:rFonts w:ascii="Courier New" w:hAnsi="Courier New" w:cs="Courier New"/>
+          <w:sz w:val="28"/>
+        </w:rPr>
+      </w:pPr>
+    </w:p>
+    <w:p>
+      <w:pPr>
+        <w:pStyle w:val="ListParagraph"/>
+        <w:numPr>
+          <w:ilvl w:val="0"/>
+          <w:numId w:val="31"/>
+        </w:numPr>
+        <w:spacing w:after="0"/>
+        <w:rPr>
+          <w:rFonts w:ascii="Courier New" w:hAnsi="Courier New" w:cs="Courier New"/>
+          <w:sz w:val="28"/>
+        </w:rPr>
+      </w:pPr>
+      <w:r>
+        <w:rPr>
+          <w:rFonts w:ascii="Courier New" w:hAnsi="Courier New" w:cs="Courier New"/>
+          <w:sz w:val="28"/>
+        </w:rPr>
+        <w:t xml:space="preserve">White box testing </w:t>
+      </w:r>
+    </w:p>
+    <w:p>
+      <w:pPr>
+        <w:spacing w:after="0"/>
+        <w:rPr>
+          <w:rFonts w:ascii="Courier New" w:hAnsi="Courier New" w:cs="Courier New"/>
+          <w:sz w:val="28"/>
+        </w:rPr>
+      </w:pPr>
+    </w:p>
+    <w:p>
+      <w:pPr>
+        <w:spacing w:after="0"/>
+        <w:ind w:left="720"/>
+        <w:rPr>
+          <w:rFonts w:ascii="Courier New" w:hAnsi="Courier New" w:cs="Courier New"/>
+          <w:sz w:val="28"/>
+        </w:rPr>
+      </w:pPr>
+      <w:r>
+        <w:rPr>
+          <w:rFonts w:ascii="Courier New" w:hAnsi="Courier New" w:cs="Courier New"/>
+          <w:sz w:val="28"/>
+        </w:rPr>
+        <w:t>Input ----------</w:t>
+      </w:r>
+      <w:r>
+        <w:rPr>
+          <w:rFonts w:ascii="Courier New" w:hAnsi="Courier New" w:cs="Courier New"/>
+          <w:sz w:val="28"/>
+        </w:rPr>
+        <w:sym w:font="Wingdings" w:char="F0E0"/>
+      </w:r>
+      <w:r>
+        <w:rPr>
+          <w:rFonts w:ascii="Courier New" w:hAnsi="Courier New" w:cs="Courier New"/>
+          <w:sz w:val="28"/>
+        </w:rPr>
+        <w:t>Process --------</w:t>
+      </w:r>
+      <w:r>
+        <w:rPr>
+          <w:rFonts w:ascii="Courier New" w:hAnsi="Courier New" w:cs="Courier New"/>
+          <w:sz w:val="28"/>
+        </w:rPr>
+        <w:sym w:font="Wingdings" w:char="F0E0"/>
+      </w:r>
+      <w:r>
+        <w:rPr>
+          <w:rFonts w:ascii="Courier New" w:hAnsi="Courier New" w:cs="Courier New"/>
+          <w:sz w:val="28"/>
+        </w:rPr>
+        <w:t xml:space="preserve">Output </w:t>
+      </w:r>
+    </w:p>
+    <w:p>
+      <w:pPr>
+        <w:spacing w:after="0"/>
+        <w:ind w:left="720"/>
+        <w:rPr>
+          <w:rFonts w:ascii="Courier New" w:hAnsi="Courier New" w:cs="Courier New"/>
+          <w:sz w:val="28"/>
+        </w:rPr>
+      </w:pPr>
+    </w:p>
+    <w:p>
+      <w:pPr>
+        <w:spacing w:after="0"/>
+        <w:ind w:left="720"/>
+        <w:rPr>
+          <w:rFonts w:ascii="Courier New" w:hAnsi="Courier New" w:cs="Courier New"/>
+          <w:sz w:val="28"/>
+        </w:rPr>
+      </w:pPr>
+      <w:r>
+        <w:rPr>
+          <w:rFonts w:ascii="Courier New" w:hAnsi="Courier New" w:cs="Courier New"/>
+          <w:sz w:val="28"/>
+        </w:rPr>
+        <w:t xml:space="preserve">UI </w:t>
+      </w:r>
+    </w:p>
+    <w:p>
+      <w:pPr>
+        <w:spacing w:after="0"/>
+        <w:ind w:left="720"/>
+        <w:rPr>
+          <w:rFonts w:ascii="Courier New" w:hAnsi="Courier New" w:cs="Courier New"/>
+          <w:sz w:val="28"/>
+        </w:rPr>
+      </w:pPr>
+      <w:r>
+        <w:rPr>
+          <w:rFonts w:ascii="Courier New" w:hAnsi="Courier New" w:cs="Courier New"/>
+          <w:sz w:val="28"/>
+        </w:rPr>
+        <w:t xml:space="preserve">Front end </w:t>
+      </w:r>
+    </w:p>
+    <w:p>
+      <w:pPr>
+        <w:spacing w:after="0"/>
+        <w:ind w:left="720"/>
+        <w:rPr>
+          <w:rFonts w:ascii="Courier New" w:hAnsi="Courier New" w:cs="Courier New"/>
+          <w:sz w:val="28"/>
+        </w:rPr>
+      </w:pPr>
+      <w:proofErr w:type="gramStart"/>
+      <w:r>
+        <w:rPr>
+          <w:rFonts w:ascii="Courier New" w:hAnsi="Courier New" w:cs="Courier New"/>
+          <w:sz w:val="28"/>
+          <w:highlight w:val="yellow"/>
+        </w:rPr>
+        <w:t>Jasmine</w:t>
+      </w:r>
+      <w:r>
+        <w:rPr>
+          <w:rFonts w:ascii="Courier New" w:hAnsi="Courier New" w:cs="Courier New"/>
+          <w:sz w:val="28"/>
+        </w:rPr>
+        <w:t xml:space="preserve"> :</w:t>
+      </w:r>
+      <w:proofErr w:type="gramEnd"/>
+      <w:r>
+        <w:rPr>
+          <w:rFonts w:ascii="Courier New" w:hAnsi="Courier New" w:cs="Courier New"/>
+          <w:sz w:val="28"/>
+        </w:rPr>
+        <w:t xml:space="preserve"> Jasmine is open source testing framework. Which provided lot of pre-defined function which help to do the testing for client side as well as server side JavaScript. </w:t>
+      </w:r>
+    </w:p>
+    <w:p>
+      <w:pPr>
+        <w:spacing w:after="0"/>
+        <w:ind w:left="720"/>
+        <w:rPr>
+          <w:rFonts w:ascii="Courier New" w:hAnsi="Courier New" w:cs="Courier New"/>
+          <w:sz w:val="28"/>
+        </w:rPr>
+      </w:pPr>
+    </w:p>
+    <w:p>
+      <w:pPr>
+        <w:spacing w:after="0"/>
+        <w:ind w:left="720"/>
+        <w:rPr>
+          <w:rFonts w:ascii="Courier New" w:hAnsi="Courier New" w:cs="Courier New"/>
+          <w:sz w:val="28"/>
+        </w:rPr>
+      </w:pPr>
+      <w:r>
+        <w:rPr>
+          <w:rFonts w:ascii="Courier New" w:hAnsi="Courier New" w:cs="Courier New"/>
+          <w:sz w:val="28"/>
+        </w:rPr>
+        <w:t xml:space="preserve">Test </w:t>
+      </w:r>
+      <w:proofErr w:type="gramStart"/>
+      <w:r>
+        <w:rPr>
+          <w:rFonts w:ascii="Courier New" w:hAnsi="Courier New" w:cs="Courier New"/>
+          <w:sz w:val="28"/>
+        </w:rPr>
+        <w:t>suite :</w:t>
+      </w:r>
+      <w:proofErr w:type="gramEnd"/>
+      <w:r>
+        <w:rPr>
+          <w:rFonts w:ascii="Courier New" w:hAnsi="Courier New" w:cs="Courier New"/>
+          <w:sz w:val="28"/>
+        </w:rPr>
+        <w:t xml:space="preserve"> test suite is like a container which contains more than on test spec as well as another test suite. </w:t>
+      </w:r>
+    </w:p>
+    <w:p>
+      <w:pPr>
+        <w:spacing w:after="0"/>
+        <w:ind w:left="720"/>
+        <w:rPr>
+          <w:rFonts w:ascii="Courier New" w:hAnsi="Courier New" w:cs="Courier New"/>
+          <w:sz w:val="28"/>
+        </w:rPr>
+      </w:pPr>
+      <w:r>
+        <w:rPr>
+          <w:rFonts w:ascii="Courier New" w:hAnsi="Courier New" w:cs="Courier New"/>
+          <w:sz w:val="28"/>
+        </w:rPr>
+        <w:t xml:space="preserve">To make test suite testing framework provide pre-defined function </w:t>
+      </w:r>
+      <w:proofErr w:type="spellStart"/>
+      <w:r>
+        <w:rPr>
+          <w:rFonts w:ascii="Courier New" w:hAnsi="Courier New" w:cs="Courier New"/>
+          <w:sz w:val="28"/>
+        </w:rPr>
+        <w:t>ie</w:t>
+      </w:r>
+      <w:proofErr w:type="spellEnd"/>
+      <w:r>
+        <w:rPr>
+          <w:rFonts w:ascii="Courier New" w:hAnsi="Courier New" w:cs="Courier New"/>
+          <w:sz w:val="28"/>
+        </w:rPr>
+        <w:t xml:space="preserve"> </w:t>
+      </w:r>
+    </w:p>
+    <w:p>
+      <w:pPr>
+        <w:spacing w:after="0"/>
+        <w:ind w:left="720"/>
+        <w:rPr>
+          <w:rFonts w:ascii="Courier New" w:hAnsi="Courier New" w:cs="Courier New"/>
+          <w:sz w:val="28"/>
+        </w:rPr>
+      </w:pPr>
+      <w:proofErr w:type="gramStart"/>
+      <w:r>
+        <w:rPr>
+          <w:rFonts w:ascii="Courier New" w:hAnsi="Courier New" w:cs="Courier New"/>
+          <w:sz w:val="28"/>
+          <w:highlight w:val="yellow"/>
+        </w:rPr>
+        <w:t>describe(</w:t>
+      </w:r>
+      <w:proofErr w:type="gramEnd"/>
+      <w:r>
+        <w:rPr>
+          <w:rFonts w:ascii="Courier New" w:hAnsi="Courier New" w:cs="Courier New"/>
+          <w:sz w:val="28"/>
+          <w:highlight w:val="yellow"/>
+        </w:rPr>
+        <w:t>“”,</w:t>
+      </w:r>
+      <w:proofErr w:type="spellStart"/>
+      <w:r>
+        <w:rPr>
+          <w:rFonts w:ascii="Courier New" w:hAnsi="Courier New" w:cs="Courier New"/>
+          <w:sz w:val="28"/>
+          <w:highlight w:val="yellow"/>
+        </w:rPr>
+        <w:t>callback</w:t>
+      </w:r>
+      <w:proofErr w:type="spellEnd"/>
+      <w:r>
+        <w:rPr>
+          <w:rFonts w:ascii="Courier New" w:hAnsi="Courier New" w:cs="Courier New"/>
+          <w:sz w:val="28"/>
+          <w:highlight w:val="yellow"/>
+        </w:rPr>
+        <w:t>)</w:t>
+      </w:r>
+    </w:p>
+    <w:p>
+      <w:pPr>
+        <w:spacing w:after="0"/>
+        <w:ind w:left="720"/>
+        <w:rPr>
+          <w:rFonts w:ascii="Courier New" w:hAnsi="Courier New" w:cs="Courier New"/>
+          <w:sz w:val="28"/>
+        </w:rPr>
+      </w:pPr>
+    </w:p>
+    <w:p>
+      <w:pPr>
+        <w:spacing w:after="0"/>
+        <w:ind w:left="720"/>
+        <w:rPr>
+          <w:rFonts w:ascii="Courier New" w:hAnsi="Courier New" w:cs="Courier New"/>
+          <w:sz w:val="28"/>
+        </w:rPr>
+      </w:pPr>
+      <w:r>
+        <w:rPr>
+          <w:rFonts w:ascii="Courier New" w:hAnsi="Courier New" w:cs="Courier New"/>
+          <w:sz w:val="28"/>
+          <w:highlight w:val="yellow"/>
+        </w:rPr>
+        <w:t xml:space="preserve">Test </w:t>
+      </w:r>
+      <w:proofErr w:type="gramStart"/>
+      <w:r>
+        <w:rPr>
+          <w:rFonts w:ascii="Courier New" w:hAnsi="Courier New" w:cs="Courier New"/>
+          <w:sz w:val="28"/>
+          <w:highlight w:val="yellow"/>
+        </w:rPr>
+        <w:t>spec</w:t>
+      </w:r>
+      <w:r>
+        <w:rPr>
+          <w:rFonts w:ascii="Courier New" w:hAnsi="Courier New" w:cs="Courier New"/>
+          <w:sz w:val="28"/>
+        </w:rPr>
+        <w:t xml:space="preserve"> :</w:t>
+      </w:r>
+      <w:proofErr w:type="gramEnd"/>
+      <w:r>
+        <w:rPr>
+          <w:rFonts w:ascii="Courier New" w:hAnsi="Courier New" w:cs="Courier New"/>
+          <w:sz w:val="28"/>
+        </w:rPr>
+        <w:t xml:space="preserve"> Test spec is use to do the test the function functionality </w:t>
+      </w:r>
+    </w:p>
+    <w:p>
+      <w:pPr>
+        <w:spacing w:after="0"/>
+        <w:ind w:left="720"/>
+        <w:rPr>
+          <w:rFonts w:ascii="Courier New" w:hAnsi="Courier New" w:cs="Courier New"/>
+          <w:sz w:val="28"/>
+        </w:rPr>
+      </w:pPr>
+      <w:proofErr w:type="gramStart"/>
+      <w:r>
+        <w:rPr>
+          <w:rFonts w:ascii="Courier New" w:hAnsi="Courier New" w:cs="Courier New"/>
+          <w:sz w:val="28"/>
+          <w:highlight w:val="yellow"/>
+        </w:rPr>
+        <w:t>it(</w:t>
+      </w:r>
+      <w:proofErr w:type="gramEnd"/>
+      <w:r>
+        <w:rPr>
+          <w:rFonts w:ascii="Courier New" w:hAnsi="Courier New" w:cs="Courier New"/>
+          <w:sz w:val="28"/>
+          <w:highlight w:val="yellow"/>
+        </w:rPr>
+        <w:t>“”,</w:t>
+      </w:r>
+      <w:proofErr w:type="spellStart"/>
+      <w:r>
+        <w:rPr>
+          <w:rFonts w:ascii="Courier New" w:hAnsi="Courier New" w:cs="Courier New"/>
+          <w:sz w:val="28"/>
+          <w:highlight w:val="yellow"/>
+        </w:rPr>
+        <w:t>callback</w:t>
+      </w:r>
+      <w:proofErr w:type="spellEnd"/>
+      <w:r>
+        <w:rPr>
+          <w:rFonts w:ascii="Courier New" w:hAnsi="Courier New" w:cs="Courier New"/>
+          <w:sz w:val="28"/>
+          <w:highlight w:val="yellow"/>
+        </w:rPr>
+        <w:t>)</w:t>
+      </w:r>
+    </w:p>
+    <w:p>
+      <w:pPr>
+        <w:spacing w:after="0"/>
+        <w:ind w:left="720"/>
+        <w:rPr>
+          <w:rFonts w:ascii="Courier New" w:hAnsi="Courier New" w:cs="Courier New"/>
+          <w:sz w:val="28"/>
+        </w:rPr>
+      </w:pPr>
+    </w:p>
+    <w:p>
+      <w:pPr>
+        <w:spacing w:after="0"/>
+        <w:ind w:left="720"/>
+        <w:rPr>
+          <w:rFonts w:ascii="Courier New" w:hAnsi="Courier New" w:cs="Courier New"/>
+          <w:sz w:val="28"/>
+        </w:rPr>
+      </w:pPr>
+      <w:r>
+        <w:rPr>
+          <w:rFonts w:ascii="Courier New" w:hAnsi="Courier New" w:cs="Courier New"/>
+          <w:sz w:val="28"/>
+        </w:rPr>
+        <w:t>Expect functions</w:t>
+      </w:r>
+    </w:p>
+    <w:p>
+      <w:pPr>
+        <w:spacing w:after="0"/>
+        <w:ind w:left="720"/>
+        <w:rPr>
+          <w:rFonts w:ascii="Courier New" w:hAnsi="Courier New" w:cs="Courier New"/>
+          <w:sz w:val="28"/>
+        </w:rPr>
+      </w:pPr>
+    </w:p>
+    <w:p>
+      <w:pPr>
+        <w:spacing w:after="0"/>
+        <w:ind w:left="720"/>
+        <w:rPr>
+          <w:rFonts w:ascii="Courier New" w:hAnsi="Courier New" w:cs="Courier New"/>
+          <w:sz w:val="28"/>
+        </w:rPr>
+      </w:pPr>
+    </w:p>
+    <w:p>
+      <w:pPr>
+        <w:spacing w:after="0"/>
+        <w:ind w:left="720"/>
+        <w:rPr>
+          <w:rFonts w:ascii="Courier New" w:hAnsi="Courier New" w:cs="Courier New"/>
+          <w:sz w:val="28"/>
+        </w:rPr>
+      </w:pPr>
+    </w:p>
+    <w:p>
+      <w:pPr>
+        <w:spacing w:after="0"/>
+        <w:ind w:left="720"/>
+        <w:rPr>
+          <w:rFonts w:ascii="Courier New" w:hAnsi="Courier New" w:cs="Courier New"/>
+          <w:sz w:val="28"/>
+        </w:rPr>
+      </w:pPr>
+    </w:p>
+    <w:p>
+      <w:pPr>
+        <w:spacing w:after="0"/>
+        <w:ind w:left="720"/>
+        <w:rPr>
+          <w:rFonts w:ascii="Courier New" w:hAnsi="Courier New" w:cs="Courier New"/>
+          <w:sz w:val="28"/>
+        </w:rPr>
+      </w:pPr>
+    </w:p>
+    <w:p>
+      <w:pPr>
+        <w:spacing w:after="0"/>
+        <w:ind w:left="720"/>
+        <w:rPr>
+          <w:rFonts w:ascii="Courier New" w:hAnsi="Courier New" w:cs="Courier New"/>
+          <w:sz w:val="28"/>
+        </w:rPr>
+      </w:pPr>
+      <w:proofErr w:type="gramStart"/>
+      <w:r>
+        <w:rPr>
+          <w:rFonts w:ascii="Courier New" w:hAnsi="Courier New" w:cs="Courier New"/>
+          <w:sz w:val="28"/>
+        </w:rPr>
+        <w:lastRenderedPageBreak/>
+        <w:t>describe(</w:t>
+      </w:r>
+      <w:proofErr w:type="gramEnd"/>
+      <w:r>
+        <w:rPr>
+          <w:rFonts w:ascii="Courier New" w:hAnsi="Courier New" w:cs="Courier New"/>
+          <w:sz w:val="28"/>
+        </w:rPr>
+        <w:t>“Sample testing ”,()=&gt; {</w:t>
+      </w:r>
+    </w:p>
+    <w:p>
+      <w:pPr>
+        <w:spacing w:after="0"/>
+        <w:ind w:left="720"/>
+        <w:rPr>
+          <w:rFonts w:ascii="Courier New" w:hAnsi="Courier New" w:cs="Courier New"/>
+          <w:sz w:val="28"/>
+        </w:rPr>
+      </w:pPr>
+      <w:r>
+        <w:rPr>
+          <w:rFonts w:ascii="Courier New" w:hAnsi="Courier New" w:cs="Courier New"/>
+          <w:sz w:val="28"/>
+        </w:rPr>
+        <w:tab/>
+      </w:r>
+      <w:r>
+        <w:rPr>
+          <w:rFonts w:ascii="Courier New" w:hAnsi="Courier New" w:cs="Courier New"/>
+          <w:sz w:val="28"/>
+        </w:rPr>
+        <w:tab/>
+      </w:r>
+    </w:p>
+    <w:p>
+      <w:pPr>
+        <w:spacing w:after="0"/>
+        <w:ind w:left="1440" w:firstLine="720"/>
+        <w:rPr>
+          <w:rFonts w:ascii="Courier New" w:hAnsi="Courier New" w:cs="Courier New"/>
+          <w:sz w:val="28"/>
+        </w:rPr>
+      </w:pPr>
+      <w:proofErr w:type="gramStart"/>
+      <w:r>
+        <w:rPr>
+          <w:rFonts w:ascii="Courier New" w:hAnsi="Courier New" w:cs="Courier New"/>
+          <w:sz w:val="28"/>
+        </w:rPr>
+        <w:t>it(</w:t>
+      </w:r>
+      <w:proofErr w:type="gramEnd"/>
+      <w:r>
+        <w:rPr>
+          <w:rFonts w:ascii="Courier New" w:hAnsi="Courier New" w:cs="Courier New"/>
+          <w:sz w:val="28"/>
+        </w:rPr>
+        <w:t>“first test”,()=&gt; {</w:t>
+      </w:r>
+    </w:p>
+    <w:p>
+      <w:pPr>
+        <w:spacing w:after="0"/>
+        <w:ind w:left="720"/>
+        <w:rPr>
+          <w:rFonts w:ascii="Courier New" w:hAnsi="Courier New" w:cs="Courier New"/>
+          <w:sz w:val="28"/>
+        </w:rPr>
+      </w:pPr>
+      <w:r>
+        <w:rPr>
+          <w:rFonts w:ascii="Courier New" w:hAnsi="Courier New" w:cs="Courier New"/>
+          <w:sz w:val="28"/>
+        </w:rPr>
+        <w:tab/>
+      </w:r>
+      <w:r>
+        <w:rPr>
+          <w:rFonts w:ascii="Courier New" w:hAnsi="Courier New" w:cs="Courier New"/>
+          <w:sz w:val="28"/>
+        </w:rPr>
+        <w:tab/>
+      </w:r>
+      <w:r>
+        <w:rPr>
+          <w:rFonts w:ascii="Courier New" w:hAnsi="Courier New" w:cs="Courier New"/>
+          <w:sz w:val="28"/>
+        </w:rPr>
+        <w:tab/>
+        <w:t xml:space="preserve">// logic call the business logic. </w:t>
+      </w:r>
+    </w:p>
+    <w:p>
+      <w:pPr>
+        <w:spacing w:after="0"/>
+        <w:ind w:left="720"/>
+        <w:rPr>
+          <w:rFonts w:ascii="Courier New" w:hAnsi="Courier New" w:cs="Courier New"/>
+          <w:sz w:val="28"/>
+        </w:rPr>
+      </w:pPr>
+    </w:p>
+    <w:p>
+      <w:pPr>
+        <w:spacing w:after="0"/>
+        <w:ind w:left="720"/>
+        <w:rPr>
+          <w:rFonts w:ascii="Courier New" w:hAnsi="Courier New" w:cs="Courier New"/>
+          <w:sz w:val="28"/>
+        </w:rPr>
+      </w:pPr>
+      <w:r>
+        <w:rPr>
+          <w:rFonts w:ascii="Courier New" w:hAnsi="Courier New" w:cs="Courier New"/>
+          <w:sz w:val="28"/>
+        </w:rPr>
+        <w:tab/>
+      </w:r>
+      <w:r>
+        <w:rPr>
+          <w:rFonts w:ascii="Courier New" w:hAnsi="Courier New" w:cs="Courier New"/>
+          <w:sz w:val="28"/>
+        </w:rPr>
+        <w:tab/>
+      </w:r>
+      <w:r>
+        <w:rPr>
+          <w:rFonts w:ascii="Courier New" w:hAnsi="Courier New" w:cs="Courier New"/>
+          <w:sz w:val="28"/>
+        </w:rPr>
+        <w:tab/>
+      </w:r>
+      <w:proofErr w:type="gramStart"/>
+      <w:r>
+        <w:rPr>
+          <w:rFonts w:ascii="Courier New" w:hAnsi="Courier New" w:cs="Courier New"/>
+          <w:sz w:val="28"/>
+        </w:rPr>
+        <w:t>expect(</w:t>
+      </w:r>
+      <w:proofErr w:type="spellStart"/>
+      <w:proofErr w:type="gramEnd"/>
+      <w:r>
+        <w:rPr>
+          <w:rFonts w:ascii="Courier New" w:hAnsi="Courier New" w:cs="Courier New"/>
+          <w:sz w:val="28"/>
+        </w:rPr>
+        <w:t>expectOut</w:t>
+      </w:r>
+      <w:proofErr w:type="spellEnd"/>
+      <w:r>
+        <w:rPr>
+          <w:rFonts w:ascii="Courier New" w:hAnsi="Courier New" w:cs="Courier New"/>
+          <w:sz w:val="28"/>
+        </w:rPr>
+        <w:t>).</w:t>
+      </w:r>
+      <w:proofErr w:type="spellStart"/>
+      <w:r>
+        <w:rPr>
+          <w:rFonts w:ascii="Courier New" w:hAnsi="Courier New" w:cs="Courier New"/>
+          <w:sz w:val="28"/>
+        </w:rPr>
+        <w:t>toXXX</w:t>
+      </w:r>
+      <w:proofErr w:type="spellEnd"/>
+      <w:r>
+        <w:rPr>
+          <w:rFonts w:ascii="Courier New" w:hAnsi="Courier New" w:cs="Courier New"/>
+          <w:sz w:val="28"/>
+        </w:rPr>
+        <w:t>(actual)</w:t>
+      </w:r>
+    </w:p>
+    <w:p>
+      <w:pPr>
+        <w:spacing w:after="0"/>
+        <w:ind w:left="1440" w:firstLine="720"/>
+        <w:rPr>
+          <w:rFonts w:ascii="Courier New" w:hAnsi="Courier New" w:cs="Courier New"/>
+          <w:sz w:val="28"/>
+        </w:rPr>
+      </w:pPr>
+      <w:r>
+        <w:rPr>
+          <w:rFonts w:ascii="Courier New" w:hAnsi="Courier New" w:cs="Courier New"/>
+          <w:sz w:val="28"/>
+        </w:rPr>
+        <w:t>})</w:t>
+      </w:r>
+    </w:p>
+    <w:p>
+      <w:pPr>
+        <w:spacing w:after="0"/>
+        <w:ind w:left="1440" w:firstLine="720"/>
+        <w:rPr>
+          <w:rFonts w:ascii="Courier New" w:hAnsi="Courier New" w:cs="Courier New"/>
+          <w:sz w:val="28"/>
+        </w:rPr>
+      </w:pPr>
+    </w:p>
+    <w:p>
+      <w:pPr>
+        <w:spacing w:after="0"/>
+        <w:ind w:left="720" w:firstLine="720"/>
+        <w:rPr>
+          <w:rFonts w:ascii="Courier New" w:hAnsi="Courier New" w:cs="Courier New"/>
+          <w:sz w:val="28"/>
+        </w:rPr>
+      </w:pPr>
+      <w:r>
+        <w:rPr>
+          <w:rFonts w:ascii="Courier New" w:hAnsi="Courier New" w:cs="Courier New"/>
+          <w:sz w:val="28"/>
+        </w:rPr>
+        <w:t xml:space="preserve">    </w:t>
+      </w:r>
+      <w:proofErr w:type="gramStart"/>
+      <w:r>
+        <w:rPr>
+          <w:rFonts w:ascii="Courier New" w:hAnsi="Courier New" w:cs="Courier New"/>
+          <w:sz w:val="28"/>
+        </w:rPr>
+        <w:t>it(</w:t>
+      </w:r>
+      <w:proofErr w:type="gramEnd"/>
+      <w:r>
+        <w:rPr>
+          <w:rFonts w:ascii="Courier New" w:hAnsi="Courier New" w:cs="Courier New"/>
+          <w:sz w:val="28"/>
+        </w:rPr>
+        <w:t>“</w:t>
+      </w:r>
+      <w:r>
+        <w:rPr>
+          <w:rFonts w:ascii="Courier New" w:hAnsi="Courier New" w:cs="Courier New"/>
+          <w:sz w:val="28"/>
+        </w:rPr>
+        <w:t>second</w:t>
+      </w:r>
+      <w:r>
+        <w:rPr>
+          <w:rFonts w:ascii="Courier New" w:hAnsi="Courier New" w:cs="Courier New"/>
+          <w:sz w:val="28"/>
+        </w:rPr>
+        <w:t xml:space="preserve"> test”,()=&gt; {</w:t>
+      </w:r>
+    </w:p>
+    <w:p>
+      <w:pPr>
+        <w:spacing w:after="0"/>
+        <w:ind w:left="720"/>
+        <w:rPr>
+          <w:rFonts w:ascii="Courier New" w:hAnsi="Courier New" w:cs="Courier New"/>
+          <w:sz w:val="28"/>
+        </w:rPr>
+      </w:pPr>
+    </w:p>
+    <w:p>
+      <w:pPr>
+        <w:spacing w:after="0"/>
+        <w:ind w:left="1440" w:firstLine="720"/>
+        <w:rPr>
+          <w:rFonts w:ascii="Courier New" w:hAnsi="Courier New" w:cs="Courier New"/>
+          <w:sz w:val="28"/>
+        </w:rPr>
+      </w:pPr>
+      <w:r>
+        <w:rPr>
+          <w:rFonts w:ascii="Courier New" w:hAnsi="Courier New" w:cs="Courier New"/>
+          <w:sz w:val="28"/>
+        </w:rPr>
+        <w:t>})</w:t>
+      </w:r>
+    </w:p>
+    <w:p>
+      <w:pPr>
+        <w:spacing w:after="0"/>
+        <w:ind w:left="1440" w:firstLine="720"/>
+        <w:rPr>
+          <w:rFonts w:ascii="Courier New" w:hAnsi="Courier New" w:cs="Courier New"/>
+          <w:sz w:val="28"/>
+        </w:rPr>
+      </w:pPr>
+    </w:p>
+    <w:p>
+      <w:pPr>
+        <w:spacing w:after="0"/>
+        <w:ind w:left="720"/>
+        <w:rPr>
+          <w:rFonts w:ascii="Courier New" w:hAnsi="Courier New" w:cs="Courier New"/>
+          <w:sz w:val="28"/>
+        </w:rPr>
+      </w:pPr>
+      <w:r>
+        <w:rPr>
+          <w:rFonts w:ascii="Courier New" w:hAnsi="Courier New" w:cs="Courier New"/>
+          <w:sz w:val="28"/>
+        </w:rPr>
+        <w:t>})</w:t>
+      </w:r>
+    </w:p>
+    <w:p>
+      <w:pPr>
+        <w:spacing w:after="0"/>
+        <w:ind w:left="720"/>
+        <w:rPr>
+          <w:rFonts w:ascii="Courier New" w:hAnsi="Courier New" w:cs="Courier New"/>
+          <w:sz w:val="28"/>
+        </w:rPr>
+      </w:pPr>
       <w:bookmarkStart w:id="0" w:name="_GoBack"/>
       <w:bookmarkEnd w:id="0"/>
+    </w:p>
+    <w:p>
+      <w:pPr>
+        <w:spacing w:after="0"/>
+        <w:ind w:left="720"/>
+        <w:rPr>
+          <w:rFonts w:ascii="Courier New" w:hAnsi="Courier New" w:cs="Courier New"/>
+          <w:sz w:val="28"/>
+        </w:rPr>
+      </w:pPr>
+      <w:r>
+        <w:rPr>
+          <w:rFonts w:ascii="Courier New" w:hAnsi="Courier New" w:cs="Courier New"/>
+          <w:sz w:val="28"/>
+        </w:rPr>
+        <w:t xml:space="preserve"> </w:t>
+      </w:r>
+    </w:p>
+    <w:p>
+      <w:pPr>
+        <w:spacing w:after="0"/>
+        <w:ind w:left="720"/>
+        <w:rPr>
+          <w:rFonts w:ascii="Courier New" w:hAnsi="Courier New" w:cs="Courier New"/>
+          <w:sz w:val="28"/>
+        </w:rPr>
+      </w:pPr>
+      <w:r>
+        <w:rPr>
+          <w:rFonts w:ascii="Courier New" w:hAnsi="Courier New" w:cs="Courier New"/>
+          <w:sz w:val="28"/>
+        </w:rPr>
+        <w:t xml:space="preserve">Hook </w:t>
+      </w:r>
+    </w:p>
+    <w:p>
+      <w:pPr>
+        <w:spacing w:after="0"/>
+        <w:ind w:left="720"/>
+        <w:rPr>
+          <w:rFonts w:ascii="Courier New" w:hAnsi="Courier New" w:cs="Courier New"/>
+          <w:sz w:val="28"/>
+        </w:rPr>
+      </w:pPr>
+    </w:p>
+    <w:p>
+      <w:pPr>
+        <w:spacing w:after="0"/>
+        <w:ind w:left="720"/>
+        <w:rPr>
+          <w:rFonts w:ascii="Courier New" w:hAnsi="Courier New" w:cs="Courier New"/>
+          <w:sz w:val="28"/>
+        </w:rPr>
+      </w:pPr>
+      <w:r>
+        <w:rPr>
+          <w:rFonts w:ascii="Courier New" w:hAnsi="Courier New" w:cs="Courier New"/>
+          <w:sz w:val="28"/>
+        </w:rPr>
+        <w:t xml:space="preserve">Backend end </w:t>
+      </w:r>
+    </w:p>
+    <w:p>
+      <w:pPr>
+        <w:spacing w:after="0"/>
+        <w:ind w:left="720"/>
+        <w:rPr>
+          <w:rFonts w:ascii="Courier New" w:hAnsi="Courier New" w:cs="Courier New"/>
+          <w:sz w:val="28"/>
+        </w:rPr>
+      </w:pPr>
+    </w:p>
+    <w:p>
+      <w:pPr>
+        <w:spacing w:after="0"/>
+        <w:ind w:left="720"/>
+        <w:rPr>
+          <w:rFonts w:ascii="Courier New" w:hAnsi="Courier New" w:cs="Courier New"/>
+          <w:sz w:val="28"/>
+        </w:rPr>
+      </w:pPr>
+    </w:p>
+    <w:p>
+      <w:pPr>
+        <w:spacing w:after="0"/>
+        <w:rPr>
+          <w:rFonts w:ascii="Courier New" w:hAnsi="Courier New" w:cs="Courier New"/>
+          <w:sz w:val="28"/>
+        </w:rPr>
+      </w:pPr>
+      <w:r>
+        <w:rPr>
+          <w:rFonts w:ascii="Courier New" w:hAnsi="Courier New" w:cs="Courier New"/>
+          <w:sz w:val="28"/>
+        </w:rPr>
+        <w:t xml:space="preserve"> </w:t>
+      </w:r>
+    </w:p>
+    <w:p>
+      <w:pPr>
+        <w:spacing w:after="0"/>
+        <w:rPr>
+          <w:rFonts w:ascii="Courier New" w:hAnsi="Courier New" w:cs="Courier New"/>
+          <w:sz w:val="28"/>
+        </w:rPr>
+      </w:pPr>
+    </w:p>
+    <w:p>
+      <w:pPr>
+        <w:spacing w:after="0"/>
+        <w:rPr>
+          <w:rFonts w:ascii="Courier New" w:hAnsi="Courier New" w:cs="Courier New"/>
+          <w:sz w:val="28"/>
+        </w:rPr>
+      </w:pPr>
+    </w:p>
+    <w:p>
+      <w:pPr>
+        <w:spacing w:after="0"/>
+        <w:rPr>
+          <w:rFonts w:ascii="Courier New" w:hAnsi="Courier New" w:cs="Courier New"/>
+          <w:sz w:val="28"/>
+        </w:rPr>
+      </w:pPr>
+    </w:p>
+    <w:p>
+      <w:pPr>
+        <w:spacing w:after="0"/>
+        <w:rPr>
+          <w:rFonts w:ascii="Courier New" w:hAnsi="Courier New" w:cs="Courier New"/>
+          <w:sz w:val="28"/>
+        </w:rPr>
+      </w:pPr>
+    </w:p>
+    <w:p>
+      <w:pPr>
+        <w:spacing w:after="0"/>
+        <w:rPr>
+          <w:rFonts w:ascii="Courier New" w:hAnsi="Courier New" w:cs="Courier New"/>
+          <w:sz w:val="28"/>
+        </w:rPr>
+      </w:pPr>
+    </w:p>
+    <w:p>
+      <w:pPr>
+        <w:spacing w:after="0"/>
+        <w:rPr>
+          <w:rFonts w:ascii="Courier New" w:hAnsi="Courier New" w:cs="Courier New"/>
+          <w:sz w:val="28"/>
+        </w:rPr>
+      </w:pPr>
+    </w:p>
+    <w:p>
+      <w:pPr>
+        <w:spacing w:after="0"/>
+        <w:rPr>
+          <w:rFonts w:ascii="Courier New" w:hAnsi="Courier New" w:cs="Courier New"/>
+          <w:sz w:val="28"/>
+        </w:rPr>
+      </w:pPr>
+    </w:p>
+    <w:p>
+      <w:pPr>
+        <w:spacing w:after="0"/>
+        <w:rPr>
+          <w:rFonts w:ascii="Courier New" w:hAnsi="Courier New" w:cs="Courier New"/>
+          <w:sz w:val="28"/>
+        </w:rPr>
+      </w:pPr>
+    </w:p>
+    <w:p>
+      <w:pPr>
+        <w:spacing w:after="0"/>
+        <w:rPr>
+          <w:rFonts w:ascii="Courier New" w:hAnsi="Courier New" w:cs="Courier New"/>
+          <w:sz w:val="28"/>
+        </w:rPr>
+      </w:pPr>
     </w:p>
     <w:p>
       <w:pPr>
@@ -58406,6 +60477,95 @@
     </w:lvl>
   </w:abstractNum>
   <w:abstractNum w:abstractNumId="9" w15:restartNumberingAfterBreak="0">
+    <w:nsid w:val="3785298D"/>
+    <w:multiLevelType w:val="hybridMultilevel"/>
+    <w:tmpl w:val="0C125194"/>
+    <w:lvl w:ilvl="0" w:tplc="4009000F">
+      <w:start w:val="1"/>
+      <w:numFmt w:val="decimal"/>
+      <w:lvlText w:val="%1."/>
+      <w:lvlJc w:val="left"/>
+      <w:pPr>
+        <w:ind w:left="720" w:hanging="360"/>
+      </w:pPr>
+      <w:rPr>
+        <w:rFonts w:hint="default"/>
+      </w:rPr>
+    </w:lvl>
+    <w:lvl w:ilvl="1" w:tplc="40090019" w:tentative="1">
+      <w:start w:val="1"/>
+      <w:numFmt w:val="lowerLetter"/>
+      <w:lvlText w:val="%2."/>
+      <w:lvlJc w:val="left"/>
+      <w:pPr>
+        <w:ind w:left="1440" w:hanging="360"/>
+      </w:pPr>
+    </w:lvl>
+    <w:lvl w:ilvl="2" w:tplc="4009001B" w:tentative="1">
+      <w:start w:val="1"/>
+      <w:numFmt w:val="lowerRoman"/>
+      <w:lvlText w:val="%3."/>
+      <w:lvlJc w:val="right"/>
+      <w:pPr>
+        <w:ind w:left="2160" w:hanging="180"/>
+      </w:pPr>
+    </w:lvl>
+    <w:lvl w:ilvl="3" w:tplc="4009000F" w:tentative="1">
+      <w:start w:val="1"/>
+      <w:numFmt w:val="decimal"/>
+      <w:lvlText w:val="%4."/>
+      <w:lvlJc w:val="left"/>
+      <w:pPr>
+        <w:ind w:left="2880" w:hanging="360"/>
+      </w:pPr>
+    </w:lvl>
+    <w:lvl w:ilvl="4" w:tplc="40090019" w:tentative="1">
+      <w:start w:val="1"/>
+      <w:numFmt w:val="lowerLetter"/>
+      <w:lvlText w:val="%5."/>
+      <w:lvlJc w:val="left"/>
+      <w:pPr>
+        <w:ind w:left="3600" w:hanging="360"/>
+      </w:pPr>
+    </w:lvl>
+    <w:lvl w:ilvl="5" w:tplc="4009001B" w:tentative="1">
+      <w:start w:val="1"/>
+      <w:numFmt w:val="lowerRoman"/>
+      <w:lvlText w:val="%6."/>
+      <w:lvlJc w:val="right"/>
+      <w:pPr>
+        <w:ind w:left="4320" w:hanging="180"/>
+      </w:pPr>
+    </w:lvl>
+    <w:lvl w:ilvl="6" w:tplc="4009000F" w:tentative="1">
+      <w:start w:val="1"/>
+      <w:numFmt w:val="decimal"/>
+      <w:lvlText w:val="%7."/>
+      <w:lvlJc w:val="left"/>
+      <w:pPr>
+        <w:ind w:left="5040" w:hanging="360"/>
+      </w:pPr>
+    </w:lvl>
+    <w:lvl w:ilvl="7" w:tplc="40090019" w:tentative="1">
+      <w:start w:val="1"/>
+      <w:numFmt w:val="lowerLetter"/>
+      <w:lvlText w:val="%8."/>
+      <w:lvlJc w:val="left"/>
+      <w:pPr>
+        <w:ind w:left="5760" w:hanging="360"/>
+      </w:pPr>
+    </w:lvl>
+    <w:lvl w:ilvl="8" w:tplc="4009001B" w:tentative="1">
+      <w:start w:val="1"/>
+      <w:numFmt w:val="lowerRoman"/>
+      <w:lvlText w:val="%9."/>
+      <w:lvlJc w:val="right"/>
+      <w:pPr>
+        <w:ind w:left="6480" w:hanging="180"/>
+      </w:pPr>
+    </w:lvl>
+  </w:abstractNum>
+  <w:abstractNum w:abstractNumId="10" w15:restartNumberingAfterBreak="0">
     <w:nsid w:val="396E00D9"/>
     <w:multiLevelType w:val="hybridMultilevel"/>
     <w:tmpl w:val="6DA0EC2E"/>
@@ -58518,7 +60678,7 @@
       </w:rPr>
     </w:lvl>
   </w:abstractNum>
-  <w:abstractNum w:abstractNumId="10" w15:restartNumberingAfterBreak="0">
+  <w:abstractNum w:abstractNumId="11" w15:restartNumberingAfterBreak="0">
     <w:nsid w:val="45354860"/>
     <w:multiLevelType w:val="hybridMultilevel"/>
     <w:tmpl w:val="620CCBCA"/>
@@ -58607,10 +60767,10 @@
       </w:pPr>
     </w:lvl>
   </w:abstractNum>
-  <w:abstractNum w:abstractNumId="11" w15:restartNumberingAfterBreak="0">
-    <w:nsid w:val="460B4838"/>
+  <w:abstractNum w:abstractNumId="12" w15:restartNumberingAfterBreak="0">
+    <w:nsid w:val="454D4CF7"/>
     <w:multiLevelType w:val="hybridMultilevel"/>
-    <w:tmpl w:val="5E3C8150"/>
+    <w:tmpl w:val="5C3E28D4"/>
     <w:lvl w:ilvl="0" w:tplc="4009000F">
       <w:start w:val="1"/>
       <w:numFmt w:val="decimal"/>
@@ -58696,7 +60856,96 @@
       </w:pPr>
     </w:lvl>
   </w:abstractNum>
-  <w:abstractNum w:abstractNumId="12" w15:restartNumberingAfterBreak="0">
+  <w:abstractNum w:abstractNumId="13" w15:restartNumberingAfterBreak="0">
+    <w:nsid w:val="460B4838"/>
+    <w:multiLevelType w:val="hybridMultilevel"/>
+    <w:tmpl w:val="5E3C8150"/>
+    <w:lvl w:ilvl="0" w:tplc="4009000F">
+      <w:start w:val="1"/>
+      <w:numFmt w:val="decimal"/>
+      <w:lvlText w:val="%1."/>
+      <w:lvlJc w:val="left"/>
+      <w:pPr>
+        <w:ind w:left="720" w:hanging="360"/>
+      </w:pPr>
+      <w:rPr>
+        <w:rFonts w:hint="default"/>
+      </w:rPr>
+    </w:lvl>
+    <w:lvl w:ilvl="1" w:tplc="40090019" w:tentative="1">
+      <w:start w:val="1"/>
+      <w:numFmt w:val="lowerLetter"/>
+      <w:lvlText w:val="%2."/>
+      <w:lvlJc w:val="left"/>
+      <w:pPr>
+        <w:ind w:left="1440" w:hanging="360"/>
+      </w:pPr>
+    </w:lvl>
+    <w:lvl w:ilvl="2" w:tplc="4009001B" w:tentative="1">
+      <w:start w:val="1"/>
+      <w:numFmt w:val="lowerRoman"/>
+      <w:lvlText w:val="%3."/>
+      <w:lvlJc w:val="right"/>
+      <w:pPr>
+        <w:ind w:left="2160" w:hanging="180"/>
+      </w:pPr>
+    </w:lvl>
+    <w:lvl w:ilvl="3" w:tplc="4009000F" w:tentative="1">
+      <w:start w:val="1"/>
+      <w:numFmt w:val="decimal"/>
+      <w:lvlText w:val="%4."/>
+      <w:lvlJc w:val="left"/>
+      <w:pPr>
+        <w:ind w:left="2880" w:hanging="360"/>
+      </w:pPr>
+    </w:lvl>
+    <w:lvl w:ilvl="4" w:tplc="40090019" w:tentative="1">
+      <w:start w:val="1"/>
+      <w:numFmt w:val="lowerLetter"/>
+      <w:lvlText w:val="%5."/>
+      <w:lvlJc w:val="left"/>
+      <w:pPr>
+        <w:ind w:left="3600" w:hanging="360"/>
+      </w:pPr>
+    </w:lvl>
+    <w:lvl w:ilvl="5" w:tplc="4009001B" w:tentative="1">
+      <w:start w:val="1"/>
+      <w:numFmt w:val="lowerRoman"/>
+      <w:lvlText w:val="%6."/>
+      <w:lvlJc w:val="right"/>
+      <w:pPr>
+        <w:ind w:left="4320" w:hanging="180"/>
+      </w:pPr>
+    </w:lvl>
+    <w:lvl w:ilvl="6" w:tplc="4009000F" w:tentative="1">
+      <w:start w:val="1"/>
+      <w:numFmt w:val="decimal"/>
+      <w:lvlText w:val="%7."/>
+      <w:lvlJc w:val="left"/>
+      <w:pPr>
+        <w:ind w:left="5040" w:hanging="360"/>
+      </w:pPr>
+    </w:lvl>
+    <w:lvl w:ilvl="7" w:tplc="40090019" w:tentative="1">
+      <w:start w:val="1"/>
+      <w:numFmt w:val="lowerLetter"/>
+      <w:lvlText w:val="%8."/>
+      <w:lvlJc w:val="left"/>
+      <w:pPr>
+        <w:ind w:left="5760" w:hanging="360"/>
+      </w:pPr>
+    </w:lvl>
+    <w:lvl w:ilvl="8" w:tplc="4009001B" w:tentative="1">
+      <w:start w:val="1"/>
+      <w:numFmt w:val="lowerRoman"/>
+      <w:lvlText w:val="%9."/>
+      <w:lvlJc w:val="right"/>
+      <w:pPr>
+        <w:ind w:left="6480" w:hanging="180"/>
+      </w:pPr>
+    </w:lvl>
+  </w:abstractNum>
+  <w:abstractNum w:abstractNumId="14" w15:restartNumberingAfterBreak="0">
     <w:nsid w:val="48176393"/>
     <w:multiLevelType w:val="hybridMultilevel"/>
     <w:tmpl w:val="8700A044"/>
@@ -58785,7 +61034,7 @@
       </w:pPr>
     </w:lvl>
   </w:abstractNum>
-  <w:abstractNum w:abstractNumId="13" w15:restartNumberingAfterBreak="0">
+  <w:abstractNum w:abstractNumId="15" w15:restartNumberingAfterBreak="0">
     <w:nsid w:val="52181A02"/>
     <w:multiLevelType w:val="hybridMultilevel"/>
     <w:tmpl w:val="F5DC98E6"/>
@@ -58874,7 +61123,7 @@
       </w:pPr>
     </w:lvl>
   </w:abstractNum>
-  <w:abstractNum w:abstractNumId="14" w15:restartNumberingAfterBreak="0">
+  <w:abstractNum w:abstractNumId="16" w15:restartNumberingAfterBreak="0">
     <w:nsid w:val="52F70559"/>
     <w:multiLevelType w:val="hybridMultilevel"/>
     <w:tmpl w:val="21621096"/>
@@ -58963,7 +61212,7 @@
       </w:pPr>
     </w:lvl>
   </w:abstractNum>
-  <w:abstractNum w:abstractNumId="15" w15:restartNumberingAfterBreak="0">
+  <w:abstractNum w:abstractNumId="17" w15:restartNumberingAfterBreak="0">
     <w:nsid w:val="59205F90"/>
     <w:multiLevelType w:val="hybridMultilevel"/>
     <w:tmpl w:val="E8546A1E"/>
@@ -59076,7 +61325,7 @@
       </w:rPr>
     </w:lvl>
   </w:abstractNum>
-  <w:abstractNum w:abstractNumId="16" w15:restartNumberingAfterBreak="0">
+  <w:abstractNum w:abstractNumId="18" w15:restartNumberingAfterBreak="0">
     <w:nsid w:val="5BB85C2A"/>
     <w:multiLevelType w:val="hybridMultilevel"/>
     <w:tmpl w:val="E31640F0"/>
@@ -59165,7 +61414,7 @@
       </w:pPr>
     </w:lvl>
   </w:abstractNum>
-  <w:abstractNum w:abstractNumId="17" w15:restartNumberingAfterBreak="0">
+  <w:abstractNum w:abstractNumId="19" w15:restartNumberingAfterBreak="0">
     <w:nsid w:val="5E0A7730"/>
     <w:multiLevelType w:val="hybridMultilevel"/>
     <w:tmpl w:val="200CD922"/>
@@ -59254,7 +61503,7 @@
       </w:pPr>
     </w:lvl>
   </w:abstractNum>
-  <w:abstractNum w:abstractNumId="18" w15:restartNumberingAfterBreak="0">
+  <w:abstractNum w:abstractNumId="20" w15:restartNumberingAfterBreak="0">
     <w:nsid w:val="67881282"/>
     <w:multiLevelType w:val="hybridMultilevel"/>
     <w:tmpl w:val="D45C5D16"/>
@@ -59343,7 +61592,7 @@
       </w:pPr>
     </w:lvl>
   </w:abstractNum>
-  <w:abstractNum w:abstractNumId="19" w15:restartNumberingAfterBreak="0">
+  <w:abstractNum w:abstractNumId="21" w15:restartNumberingAfterBreak="0">
     <w:nsid w:val="67AA29B5"/>
     <w:multiLevelType w:val="hybridMultilevel"/>
     <w:tmpl w:val="11B012D2"/>
@@ -59432,7 +61681,7 @@
       </w:pPr>
     </w:lvl>
   </w:abstractNum>
-  <w:abstractNum w:abstractNumId="20" w15:restartNumberingAfterBreak="0">
+  <w:abstractNum w:abstractNumId="22" w15:restartNumberingAfterBreak="0">
     <w:nsid w:val="6B0858CA"/>
     <w:multiLevelType w:val="hybridMultilevel"/>
     <w:tmpl w:val="37169AAE"/>
@@ -59521,7 +61770,7 @@
       </w:pPr>
     </w:lvl>
   </w:abstractNum>
-  <w:abstractNum w:abstractNumId="21" w15:restartNumberingAfterBreak="0">
+  <w:abstractNum w:abstractNumId="23" w15:restartNumberingAfterBreak="0">
     <w:nsid w:val="70FF33FD"/>
     <w:multiLevelType w:val="hybridMultilevel"/>
     <w:tmpl w:val="C4881270"/>
@@ -59610,7 +61859,7 @@
       </w:pPr>
     </w:lvl>
   </w:abstractNum>
-  <w:abstractNum w:abstractNumId="22" w15:restartNumberingAfterBreak="0">
+  <w:abstractNum w:abstractNumId="24" w15:restartNumberingAfterBreak="0">
     <w:nsid w:val="71C0282C"/>
     <w:multiLevelType w:val="hybridMultilevel"/>
     <w:tmpl w:val="C4CA1E70"/>
@@ -59723,7 +61972,96 @@
       </w:rPr>
     </w:lvl>
   </w:abstractNum>
-  <w:abstractNum w:abstractNumId="23" w15:restartNumberingAfterBreak="0">
+  <w:abstractNum w:abstractNumId="25" w15:restartNumberingAfterBreak="0">
+    <w:nsid w:val="749A7C4C"/>
+    <w:multiLevelType w:val="hybridMultilevel"/>
+    <w:tmpl w:val="20246AEE"/>
+    <w:lvl w:ilvl="0" w:tplc="4009000F">
+      <w:start w:val="1"/>
+      <w:numFmt w:val="decimal"/>
+      <w:lvlText w:val="%1."/>
+      <w:lvlJc w:val="left"/>
+      <w:pPr>
+        <w:ind w:left="720" w:hanging="360"/>
+      </w:pPr>
+      <w:rPr>
+        <w:rFonts w:hint="default"/>
+      </w:rPr>
+    </w:lvl>
+    <w:lvl w:ilvl="1" w:tplc="40090019">
+      <w:start w:val="1"/>
+      <w:numFmt w:val="lowerLetter"/>
+      <w:lvlText w:val="%2."/>
+      <w:lvlJc w:val="left"/>
+      <w:pPr>
+        <w:ind w:left="1440" w:hanging="360"/>
+      </w:pPr>
+    </w:lvl>
+    <w:lvl w:ilvl="2" w:tplc="4009001B">
+      <w:start w:val="1"/>
+      <w:numFmt w:val="lowerRoman"/>
+      <w:lvlText w:val="%3."/>
+      <w:lvlJc w:val="right"/>
+      <w:pPr>
+        <w:ind w:left="2160" w:hanging="180"/>
+      </w:pPr>
+    </w:lvl>
+    <w:lvl w:ilvl="3" w:tplc="4009000F" w:tentative="1">
+      <w:start w:val="1"/>
+      <w:numFmt w:val="decimal"/>
+      <w:lvlText w:val="%4."/>
+      <w:lvlJc w:val="left"/>
+      <w:pPr>
+        <w:ind w:left="2880" w:hanging="360"/>
+      </w:pPr>
+    </w:lvl>
+    <w:lvl w:ilvl="4" w:tplc="40090019" w:tentative="1">
+      <w:start w:val="1"/>
+      <w:numFmt w:val="lowerLetter"/>
+      <w:lvlText w:val="%5."/>
+      <w:lvlJc w:val="left"/>
+      <w:pPr>
+        <w:ind w:left="3600" w:hanging="360"/>
+      </w:pPr>
+    </w:lvl>
+    <w:lvl w:ilvl="5" w:tplc="4009001B" w:tentative="1">
+      <w:start w:val="1"/>
+      <w:numFmt w:val="lowerRoman"/>
+      <w:lvlText w:val="%6."/>
+      <w:lvlJc w:val="right"/>
+      <w:pPr>
+        <w:ind w:left="4320" w:hanging="180"/>
+      </w:pPr>
+    </w:lvl>
+    <w:lvl w:ilvl="6" w:tplc="4009000F" w:tentative="1">
+      <w:start w:val="1"/>
+      <w:numFmt w:val="decimal"/>
+      <w:lvlText w:val="%7."/>
+      <w:lvlJc w:val="left"/>
+      <w:pPr>
+        <w:ind w:left="5040" w:hanging="360"/>
+      </w:pPr>
+    </w:lvl>
+    <w:lvl w:ilvl="7" w:tplc="40090019" w:tentative="1">
+      <w:start w:val="1"/>
+      <w:numFmt w:val="lowerLetter"/>
+      <w:lvlText w:val="%8."/>
+      <w:lvlJc w:val="left"/>
+      <w:pPr>
+        <w:ind w:left="5760" w:hanging="360"/>
+      </w:pPr>
+    </w:lvl>
+    <w:lvl w:ilvl="8" w:tplc="4009001B" w:tentative="1">
+      <w:start w:val="1"/>
+      <w:numFmt w:val="lowerRoman"/>
+      <w:lvlText w:val="%9."/>
+      <w:lvlJc w:val="right"/>
+      <w:pPr>
+        <w:ind w:left="6480" w:hanging="180"/>
+      </w:pPr>
+    </w:lvl>
+  </w:abstractNum>
+  <w:abstractNum w:abstractNumId="26" w15:restartNumberingAfterBreak="0">
     <w:nsid w:val="784845BC"/>
     <w:multiLevelType w:val="hybridMultilevel"/>
     <w:tmpl w:val="E4B81DEE"/>
@@ -59812,7 +62150,7 @@
       </w:pPr>
     </w:lvl>
   </w:abstractNum>
-  <w:abstractNum w:abstractNumId="24" w15:restartNumberingAfterBreak="0">
+  <w:abstractNum w:abstractNumId="27" w15:restartNumberingAfterBreak="0">
     <w:nsid w:val="79BB3F8F"/>
     <w:multiLevelType w:val="hybridMultilevel"/>
     <w:tmpl w:val="245887B6"/>
@@ -59901,7 +62239,7 @@
       </w:pPr>
     </w:lvl>
   </w:abstractNum>
-  <w:abstractNum w:abstractNumId="25" w15:restartNumberingAfterBreak="0">
+  <w:abstractNum w:abstractNumId="28" w15:restartNumberingAfterBreak="0">
     <w:nsid w:val="7A6D0228"/>
     <w:multiLevelType w:val="hybridMultilevel"/>
     <w:tmpl w:val="D95062E4"/>
@@ -59990,7 +62328,7 @@
       </w:pPr>
     </w:lvl>
   </w:abstractNum>
-  <w:abstractNum w:abstractNumId="26" w15:restartNumberingAfterBreak="0">
+  <w:abstractNum w:abstractNumId="29" w15:restartNumberingAfterBreak="0">
     <w:nsid w:val="7BA074F3"/>
     <w:multiLevelType w:val="hybridMultilevel"/>
     <w:tmpl w:val="D67E4D9A"/>
@@ -60079,7 +62417,7 @@
       </w:pPr>
     </w:lvl>
   </w:abstractNum>
-  <w:abstractNum w:abstractNumId="27" w15:restartNumberingAfterBreak="0">
+  <w:abstractNum w:abstractNumId="30" w15:restartNumberingAfterBreak="0">
     <w:nsid w:val="7BD615F5"/>
     <w:multiLevelType w:val="hybridMultilevel"/>
     <w:tmpl w:val="6F0A50B6"/>
@@ -60169,25 +62507,25 @@
     </w:lvl>
   </w:abstractNum>
   <w:num w:numId="1">
-    <w:abstractNumId w:val="12"/>
+    <w:abstractNumId w:val="14"/>
   </w:num>
   <w:num w:numId="2">
-    <w:abstractNumId w:val="20"/>
+    <w:abstractNumId w:val="22"/>
   </w:num>
   <w:num w:numId="3">
-    <w:abstractNumId w:val="21"/>
+    <w:abstractNumId w:val="23"/>
   </w:num>
   <w:num w:numId="4">
     <w:abstractNumId w:val="2"/>
   </w:num>
   <w:num w:numId="5">
-    <w:abstractNumId w:val="22"/>
+    <w:abstractNumId w:val="24"/>
   </w:num>
   <w:num w:numId="6">
-    <w:abstractNumId w:val="9"/>
+    <w:abstractNumId w:val="10"/>
   </w:num>
   <w:num w:numId="7">
-    <w:abstractNumId w:val="15"/>
+    <w:abstractNumId w:val="17"/>
   </w:num>
   <w:num w:numId="8">
     <w:abstractNumId w:val="8"/>
@@ -60199,40 +62537,40 @@
     <w:abstractNumId w:val="6"/>
   </w:num>
   <w:num w:numId="11">
-    <w:abstractNumId w:val="13"/>
+    <w:abstractNumId w:val="15"/>
   </w:num>
   <w:num w:numId="12">
-    <w:abstractNumId w:val="18"/>
+    <w:abstractNumId w:val="20"/>
   </w:num>
   <w:num w:numId="13">
-    <w:abstractNumId w:val="23"/>
+    <w:abstractNumId w:val="26"/>
   </w:num>
   <w:num w:numId="14">
-    <w:abstractNumId w:val="11"/>
+    <w:abstractNumId w:val="13"/>
   </w:num>
   <w:num w:numId="15">
     <w:abstractNumId w:val="0"/>
   </w:num>
   <w:num w:numId="16">
-    <w:abstractNumId w:val="27"/>
+    <w:abstractNumId w:val="30"/>
   </w:num>
   <w:num w:numId="17">
-    <w:abstractNumId w:val="17"/>
+    <w:abstractNumId w:val="19"/>
   </w:num>
   <w:num w:numId="18">
     <w:abstractNumId w:val="1"/>
   </w:num>
   <w:num w:numId="19">
-    <w:abstractNumId w:val="19"/>
+    <w:abstractNumId w:val="21"/>
   </w:num>
   <w:num w:numId="20">
-    <w:abstractNumId w:val="24"/>
+    <w:abstractNumId w:val="27"/>
   </w:num>
   <w:num w:numId="21">
-    <w:abstractNumId w:val="16"/>
+    <w:abstractNumId w:val="18"/>
   </w:num>
   <w:num w:numId="22">
-    <w:abstractNumId w:val="25"/>
+    <w:abstractNumId w:val="28"/>
   </w:num>
   <w:num w:numId="23">
     <w:abstractNumId w:val="7"/>
@@ -60244,13 +62582,22 @@
     <w:abstractNumId w:val="5"/>
   </w:num>
   <w:num w:numId="26">
-    <w:abstractNumId w:val="10"/>
+    <w:abstractNumId w:val="11"/>
   </w:num>
   <w:num w:numId="27">
-    <w:abstractNumId w:val="14"/>
+    <w:abstractNumId w:val="16"/>
   </w:num>
   <w:num w:numId="28">
-    <w:abstractNumId w:val="26"/>
+    <w:abstractNumId w:val="29"/>
+  </w:num>
+  <w:num w:numId="29">
+    <w:abstractNumId w:val="25"/>
+  </w:num>
+  <w:num w:numId="30">
+    <w:abstractNumId w:val="9"/>
+  </w:num>
+  <w:num w:numId="31">
+    <w:abstractNumId w:val="12"/>
   </w:num>
 </w:numbering>
 </file>
